--- a/Documents/Masters Dissertation.docx
+++ b/Documents/Masters Dissertation.docx
@@ -3,14 +3,1279 @@
 <w:document xmlns:wpc="http://schemas.microsoft.com/office/word/2010/wordprocessingCanvas" xmlns:mc="http://schemas.openxmlformats.org/markup-compatibility/2006" xmlns:o="urn:schemas-microsoft-com:office:office" xmlns:r="http://schemas.openxmlformats.org/officeDocument/2006/relationships" xmlns:m="http://schemas.openxmlformats.org/officeDocument/2006/math" xmlns:v="urn:schemas-microsoft-com:vml" xmlns:wp14="http://schemas.microsoft.com/office/word/2010/wordprocessingDrawing" xmlns:wp="http://schemas.openxmlformats.org/drawingml/2006/wordprocessingDrawing" xmlns:w10="urn:schemas-microsoft-com:office:word" xmlns:w="http://schemas.openxmlformats.org/wordprocessingml/2006/main" xmlns:w14="http://schemas.microsoft.com/office/word/2010/wordml" xmlns:wpg="http://schemas.microsoft.com/office/word/2010/wordprocessingGroup" xmlns:wpi="http://schemas.microsoft.com/office/word/2010/wordprocessingInk" xmlns:wne="http://schemas.microsoft.com/office/word/2006/wordml" xmlns:wps="http://schemas.microsoft.com/office/word/2010/wordprocessingShape" mc:Ignorable="w14 wp14">
   <w:body>
     <w:p>
-      <w:r>
-        <w:t>Masters Dissertation</w:t>
-      </w:r>
-    </w:p>
-    <w:p>
-      <w:pPr>
-        <w:rPr>
-          <w:rFonts w:asciiTheme="majorHAnsi" w:eastAsiaTheme="majorEastAsia" w:hAnsiTheme="majorHAnsi" w:cstheme="majorBidi"/>
+      <w:pPr>
+        <w:spacing w:after="200" w:line="276" w:lineRule="auto"/>
+        <w:jc w:val="left"/>
+      </w:pPr>
+      <w:r>
+        <w:t>Title page</w:t>
+      </w:r>
+    </w:p>
+    <w:p>
+      <w:pPr>
+        <w:spacing w:after="200" w:line="276" w:lineRule="auto"/>
+        <w:jc w:val="left"/>
+      </w:pPr>
+      <w:r>
+        <w:br w:type="page"/>
+      </w:r>
+    </w:p>
+    <w:p>
+      <w:pPr>
+        <w:pStyle w:val="Title"/>
+        <w:rPr>
+          <w:rFonts w:ascii="Arial" w:hAnsi="Arial" w:cs="Arial"/>
+        </w:rPr>
+      </w:pPr>
+      <w:r>
+        <w:rPr>
+          <w:rFonts w:ascii="Arial" w:hAnsi="Arial" w:cs="Arial"/>
+        </w:rPr>
+        <w:lastRenderedPageBreak/>
+        <w:t>DECLARATION</w:t>
+      </w:r>
+    </w:p>
+    <w:p>
+      <w:r>
+        <w:t xml:space="preserve">  I, Callum Terris </w:t>
+      </w:r>
+      <w:r>
+        <w:t> </w:t>
+      </w:r>
+      <w:r>
+        <w:t>confirm that this work submitted for assessment is my own and is</w:t>
+      </w:r>
+      <w:r>
+        <w:br/>
+        <w:t>  expressed in my own words. Any uses made within it of the works of</w:t>
+      </w:r>
+      <w:r>
+        <w:br/>
+        <w:t>  other authors in any form (e.g., ideas, equations, figures, text,</w:t>
+      </w:r>
+      <w:r>
+        <w:br/>
+        <w:t>  tables, programs) are properly acknowledged at any point of their</w:t>
+      </w:r>
+      <w:r>
+        <w:br/>
+        <w:t>  use. A list of the references em</w:t>
+      </w:r>
+      <w:r>
+        <w:t>ployed is included.</w:t>
+      </w:r>
+      <w:r>
+        <w:br/>
+        <w:t xml:space="preserve"> Signed:</w:t>
+      </w:r>
+      <w:r>
+        <w:t>..............................................................</w:t>
+      </w:r>
+      <w:r>
+        <w:t>....</w:t>
+      </w:r>
+    </w:p>
+    <w:p>
+      <w:pPr>
+        <w:rPr>
+          <w:shd w:val="clear" w:color="auto" w:fill="FFFFFF"/>
+        </w:rPr>
+      </w:pPr>
+      <w:r>
+        <w:t xml:space="preserve"> </w:t>
+      </w:r>
+      <w:r>
+        <w:t>Date: ......................................................................</w:t>
+      </w:r>
+      <w:r>
+        <w:rPr>
+          <w:shd w:val="clear" w:color="auto" w:fill="FFFFFF"/>
+        </w:rPr>
+        <w:t xml:space="preserve"> ''</w:t>
+      </w:r>
+    </w:p>
+    <w:p>
+      <w:pPr>
+        <w:spacing w:after="200" w:line="276" w:lineRule="auto"/>
+        <w:jc w:val="left"/>
+        <w:rPr>
+          <w:rFonts w:cs="Arial"/>
+          <w:b/>
+          <w:bCs/>
+          <w:kern w:val="32"/>
+          <w:sz w:val="32"/>
+          <w:szCs w:val="32"/>
+        </w:rPr>
+      </w:pPr>
+      <w:r>
+        <w:rPr>
+          <w:rFonts w:cs="Arial"/>
+          <w:b/>
+          <w:bCs/>
+          <w:kern w:val="32"/>
+          <w:sz w:val="32"/>
+          <w:szCs w:val="32"/>
+        </w:rPr>
+        <w:br w:type="page"/>
+      </w:r>
+    </w:p>
+    <w:p>
+      <w:pPr>
+        <w:pStyle w:val="PrefaceHeading"/>
+      </w:pPr>
+      <w:r>
+        <w:lastRenderedPageBreak/>
+        <w:t xml:space="preserve">Contents </w:t>
+      </w:r>
+    </w:p>
+    <w:p>
+      <w:pPr>
+        <w:pStyle w:val="TOC1"/>
+        <w:tabs>
+          <w:tab w:val="left" w:pos="440"/>
+          <w:tab w:val="right" w:pos="9016"/>
+        </w:tabs>
+        <w:rPr>
+          <w:rFonts w:asciiTheme="minorHAnsi" w:eastAsiaTheme="minorEastAsia" w:hAnsiTheme="minorHAnsi" w:cstheme="minorBidi"/>
+          <w:b w:val="0"/>
+          <w:bCs w:val="0"/>
+          <w:caps w:val="0"/>
+          <w:noProof/>
+          <w:sz w:val="22"/>
+          <w:szCs w:val="22"/>
+        </w:rPr>
+      </w:pPr>
+      <w:r>
+        <w:fldChar w:fldCharType="begin"/>
+      </w:r>
+      <w:r>
+        <w:instrText xml:space="preserve"> TOC \o "1-2" \h \z \u </w:instrText>
+      </w:r>
+      <w:r>
+        <w:fldChar w:fldCharType="separate"/>
+      </w:r>
+      <w:hyperlink w:anchor="_Toc361666274" w:history="1">
+        <w:r>
+          <w:rPr>
+            <w:rStyle w:val="Hyperlink"/>
+            <w:noProof/>
+          </w:rPr>
+          <w:t>1</w:t>
+        </w:r>
+        <w:r>
+          <w:rPr>
+            <w:rFonts w:asciiTheme="minorHAnsi" w:eastAsiaTheme="minorEastAsia" w:hAnsiTheme="minorHAnsi" w:cstheme="minorBidi"/>
+            <w:b w:val="0"/>
+            <w:bCs w:val="0"/>
+            <w:caps w:val="0"/>
+            <w:noProof/>
+            <w:sz w:val="22"/>
+            <w:szCs w:val="22"/>
+          </w:rPr>
+          <w:tab/>
+        </w:r>
+        <w:r>
+          <w:rPr>
+            <w:rStyle w:val="Hyperlink"/>
+            <w:noProof/>
+          </w:rPr>
+          <w:t>Introduction</w:t>
+        </w:r>
+        <w:r>
+          <w:rPr>
+            <w:noProof/>
+            <w:webHidden/>
+          </w:rPr>
+          <w:tab/>
+        </w:r>
+        <w:r>
+          <w:rPr>
+            <w:noProof/>
+            <w:webHidden/>
+          </w:rPr>
+          <w:fldChar w:fldCharType="begin"/>
+        </w:r>
+        <w:r>
+          <w:rPr>
+            <w:noProof/>
+            <w:webHidden/>
+          </w:rPr>
+          <w:instrText xml:space="preserve"> PAGEREF _Toc361666274 \h </w:instrText>
+        </w:r>
+        <w:r>
+          <w:rPr>
+            <w:noProof/>
+            <w:webHidden/>
+          </w:rPr>
+        </w:r>
+        <w:r>
+          <w:rPr>
+            <w:noProof/>
+            <w:webHidden/>
+          </w:rPr>
+          <w:fldChar w:fldCharType="separate"/>
+        </w:r>
+        <w:r>
+          <w:rPr>
+            <w:noProof/>
+            <w:webHidden/>
+          </w:rPr>
+          <w:t>5</w:t>
+        </w:r>
+        <w:r>
+          <w:rPr>
+            <w:noProof/>
+            <w:webHidden/>
+          </w:rPr>
+          <w:fldChar w:fldCharType="end"/>
+        </w:r>
+      </w:hyperlink>
+    </w:p>
+    <w:p>
+      <w:pPr>
+        <w:pStyle w:val="TOC1"/>
+        <w:tabs>
+          <w:tab w:val="left" w:pos="440"/>
+          <w:tab w:val="right" w:pos="9016"/>
+        </w:tabs>
+        <w:rPr>
+          <w:rFonts w:asciiTheme="minorHAnsi" w:eastAsiaTheme="minorEastAsia" w:hAnsiTheme="minorHAnsi" w:cstheme="minorBidi"/>
+          <w:b w:val="0"/>
+          <w:bCs w:val="0"/>
+          <w:caps w:val="0"/>
+          <w:noProof/>
+          <w:sz w:val="22"/>
+          <w:szCs w:val="22"/>
+        </w:rPr>
+      </w:pPr>
+      <w:hyperlink w:anchor="_Toc361666275" w:history="1">
+        <w:r>
+          <w:rPr>
+            <w:rStyle w:val="Hyperlink"/>
+            <w:noProof/>
+          </w:rPr>
+          <w:t>2</w:t>
+        </w:r>
+        <w:r>
+          <w:rPr>
+            <w:rFonts w:asciiTheme="minorHAnsi" w:eastAsiaTheme="minorEastAsia" w:hAnsiTheme="minorHAnsi" w:cstheme="minorBidi"/>
+            <w:b w:val="0"/>
+            <w:bCs w:val="0"/>
+            <w:caps w:val="0"/>
+            <w:noProof/>
+            <w:sz w:val="22"/>
+            <w:szCs w:val="22"/>
+          </w:rPr>
+          <w:tab/>
+        </w:r>
+        <w:r>
+          <w:rPr>
+            <w:rStyle w:val="Hyperlink"/>
+            <w:noProof/>
+          </w:rPr>
+          <w:t>Literature Review</w:t>
+        </w:r>
+        <w:r>
+          <w:rPr>
+            <w:noProof/>
+            <w:webHidden/>
+          </w:rPr>
+          <w:tab/>
+        </w:r>
+        <w:r>
+          <w:rPr>
+            <w:noProof/>
+            <w:webHidden/>
+          </w:rPr>
+          <w:fldChar w:fldCharType="begin"/>
+        </w:r>
+        <w:r>
+          <w:rPr>
+            <w:noProof/>
+            <w:webHidden/>
+          </w:rPr>
+          <w:instrText xml:space="preserve"> PAGEREF _Toc361666275 \h </w:instrText>
+        </w:r>
+        <w:r>
+          <w:rPr>
+            <w:noProof/>
+            <w:webHidden/>
+          </w:rPr>
+        </w:r>
+        <w:r>
+          <w:rPr>
+            <w:noProof/>
+            <w:webHidden/>
+          </w:rPr>
+          <w:fldChar w:fldCharType="separate"/>
+        </w:r>
+        <w:r>
+          <w:rPr>
+            <w:noProof/>
+            <w:webHidden/>
+          </w:rPr>
+          <w:t>6</w:t>
+        </w:r>
+        <w:r>
+          <w:rPr>
+            <w:noProof/>
+            <w:webHidden/>
+          </w:rPr>
+          <w:fldChar w:fldCharType="end"/>
+        </w:r>
+      </w:hyperlink>
+    </w:p>
+    <w:p>
+      <w:pPr>
+        <w:pStyle w:val="TOC1"/>
+        <w:tabs>
+          <w:tab w:val="left" w:pos="440"/>
+          <w:tab w:val="right" w:pos="9016"/>
+        </w:tabs>
+        <w:rPr>
+          <w:rFonts w:asciiTheme="minorHAnsi" w:eastAsiaTheme="minorEastAsia" w:hAnsiTheme="minorHAnsi" w:cstheme="minorBidi"/>
+          <w:b w:val="0"/>
+          <w:bCs w:val="0"/>
+          <w:caps w:val="0"/>
+          <w:noProof/>
+          <w:sz w:val="22"/>
+          <w:szCs w:val="22"/>
+        </w:rPr>
+      </w:pPr>
+      <w:hyperlink w:anchor="_Toc361666276" w:history="1">
+        <w:r>
+          <w:rPr>
+            <w:rStyle w:val="Hyperlink"/>
+            <w:noProof/>
+          </w:rPr>
+          <w:t>3</w:t>
+        </w:r>
+        <w:r>
+          <w:rPr>
+            <w:rFonts w:asciiTheme="minorHAnsi" w:eastAsiaTheme="minorEastAsia" w:hAnsiTheme="minorHAnsi" w:cstheme="minorBidi"/>
+            <w:b w:val="0"/>
+            <w:bCs w:val="0"/>
+            <w:caps w:val="0"/>
+            <w:noProof/>
+            <w:sz w:val="22"/>
+            <w:szCs w:val="22"/>
+          </w:rPr>
+          <w:tab/>
+        </w:r>
+        <w:r>
+          <w:rPr>
+            <w:rStyle w:val="Hyperlink"/>
+            <w:noProof/>
+          </w:rPr>
+          <w:t>Results</w:t>
+        </w:r>
+        <w:r>
+          <w:rPr>
+            <w:noProof/>
+            <w:webHidden/>
+          </w:rPr>
+          <w:tab/>
+        </w:r>
+        <w:r>
+          <w:rPr>
+            <w:noProof/>
+            <w:webHidden/>
+          </w:rPr>
+          <w:fldChar w:fldCharType="begin"/>
+        </w:r>
+        <w:r>
+          <w:rPr>
+            <w:noProof/>
+            <w:webHidden/>
+          </w:rPr>
+          <w:instrText xml:space="preserve"> PAGEREF _Toc361666276 \h </w:instrText>
+        </w:r>
+        <w:r>
+          <w:rPr>
+            <w:noProof/>
+            <w:webHidden/>
+          </w:rPr>
+        </w:r>
+        <w:r>
+          <w:rPr>
+            <w:noProof/>
+            <w:webHidden/>
+          </w:rPr>
+          <w:fldChar w:fldCharType="separate"/>
+        </w:r>
+        <w:r>
+          <w:rPr>
+            <w:noProof/>
+            <w:webHidden/>
+          </w:rPr>
+          <w:t>7</w:t>
+        </w:r>
+        <w:r>
+          <w:rPr>
+            <w:noProof/>
+            <w:webHidden/>
+          </w:rPr>
+          <w:fldChar w:fldCharType="end"/>
+        </w:r>
+      </w:hyperlink>
+    </w:p>
+    <w:p>
+      <w:pPr>
+        <w:pStyle w:val="TOC1"/>
+        <w:tabs>
+          <w:tab w:val="left" w:pos="440"/>
+          <w:tab w:val="right" w:pos="9016"/>
+        </w:tabs>
+        <w:rPr>
+          <w:rFonts w:asciiTheme="minorHAnsi" w:eastAsiaTheme="minorEastAsia" w:hAnsiTheme="minorHAnsi" w:cstheme="minorBidi"/>
+          <w:b w:val="0"/>
+          <w:bCs w:val="0"/>
+          <w:caps w:val="0"/>
+          <w:noProof/>
+          <w:sz w:val="22"/>
+          <w:szCs w:val="22"/>
+        </w:rPr>
+      </w:pPr>
+      <w:hyperlink w:anchor="_Toc361666277" w:history="1">
+        <w:r>
+          <w:rPr>
+            <w:rStyle w:val="Hyperlink"/>
+            <w:noProof/>
+          </w:rPr>
+          <w:t>4</w:t>
+        </w:r>
+        <w:r>
+          <w:rPr>
+            <w:rFonts w:asciiTheme="minorHAnsi" w:eastAsiaTheme="minorEastAsia" w:hAnsiTheme="minorHAnsi" w:cstheme="minorBidi"/>
+            <w:b w:val="0"/>
+            <w:bCs w:val="0"/>
+            <w:caps w:val="0"/>
+            <w:noProof/>
+            <w:sz w:val="22"/>
+            <w:szCs w:val="22"/>
+          </w:rPr>
+          <w:tab/>
+        </w:r>
+        <w:r>
+          <w:rPr>
+            <w:rStyle w:val="Hyperlink"/>
+            <w:noProof/>
+          </w:rPr>
+          <w:t>Discussion</w:t>
+        </w:r>
+        <w:r>
+          <w:rPr>
+            <w:noProof/>
+            <w:webHidden/>
+          </w:rPr>
+          <w:tab/>
+        </w:r>
+        <w:r>
+          <w:rPr>
+            <w:noProof/>
+            <w:webHidden/>
+          </w:rPr>
+          <w:fldChar w:fldCharType="begin"/>
+        </w:r>
+        <w:r>
+          <w:rPr>
+            <w:noProof/>
+            <w:webHidden/>
+          </w:rPr>
+          <w:instrText xml:space="preserve"> PAGEREF _Toc361666277 \h </w:instrText>
+        </w:r>
+        <w:r>
+          <w:rPr>
+            <w:noProof/>
+            <w:webHidden/>
+          </w:rPr>
+        </w:r>
+        <w:r>
+          <w:rPr>
+            <w:noProof/>
+            <w:webHidden/>
+          </w:rPr>
+          <w:fldChar w:fldCharType="separate"/>
+        </w:r>
+        <w:r>
+          <w:rPr>
+            <w:noProof/>
+            <w:webHidden/>
+          </w:rPr>
+          <w:t>8</w:t>
+        </w:r>
+        <w:r>
+          <w:rPr>
+            <w:noProof/>
+            <w:webHidden/>
+          </w:rPr>
+          <w:fldChar w:fldCharType="end"/>
+        </w:r>
+      </w:hyperlink>
+    </w:p>
+    <w:p>
+      <w:pPr>
+        <w:pStyle w:val="TOC1"/>
+        <w:tabs>
+          <w:tab w:val="left" w:pos="440"/>
+          <w:tab w:val="right" w:pos="9016"/>
+        </w:tabs>
+        <w:rPr>
+          <w:rFonts w:asciiTheme="minorHAnsi" w:eastAsiaTheme="minorEastAsia" w:hAnsiTheme="minorHAnsi" w:cstheme="minorBidi"/>
+          <w:b w:val="0"/>
+          <w:bCs w:val="0"/>
+          <w:caps w:val="0"/>
+          <w:noProof/>
+          <w:sz w:val="22"/>
+          <w:szCs w:val="22"/>
+        </w:rPr>
+      </w:pPr>
+      <w:hyperlink w:anchor="_Toc361666278" w:history="1">
+        <w:r>
+          <w:rPr>
+            <w:rStyle w:val="Hyperlink"/>
+            <w:noProof/>
+          </w:rPr>
+          <w:t>5</w:t>
+        </w:r>
+        <w:r>
+          <w:rPr>
+            <w:rFonts w:asciiTheme="minorHAnsi" w:eastAsiaTheme="minorEastAsia" w:hAnsiTheme="minorHAnsi" w:cstheme="minorBidi"/>
+            <w:b w:val="0"/>
+            <w:bCs w:val="0"/>
+            <w:caps w:val="0"/>
+            <w:noProof/>
+            <w:sz w:val="22"/>
+            <w:szCs w:val="22"/>
+          </w:rPr>
+          <w:tab/>
+        </w:r>
+        <w:r>
+          <w:rPr>
+            <w:rStyle w:val="Hyperlink"/>
+            <w:noProof/>
+          </w:rPr>
+          <w:t>Conclussion</w:t>
+        </w:r>
+        <w:r>
+          <w:rPr>
+            <w:noProof/>
+            <w:webHidden/>
+          </w:rPr>
+          <w:tab/>
+        </w:r>
+        <w:r>
+          <w:rPr>
+            <w:noProof/>
+            <w:webHidden/>
+          </w:rPr>
+          <w:fldChar w:fldCharType="begin"/>
+        </w:r>
+        <w:r>
+          <w:rPr>
+            <w:noProof/>
+            <w:webHidden/>
+          </w:rPr>
+          <w:instrText xml:space="preserve"> PAGEREF _Toc361666278 \h </w:instrText>
+        </w:r>
+        <w:r>
+          <w:rPr>
+            <w:noProof/>
+            <w:webHidden/>
+          </w:rPr>
+        </w:r>
+        <w:r>
+          <w:rPr>
+            <w:noProof/>
+            <w:webHidden/>
+          </w:rPr>
+          <w:fldChar w:fldCharType="separate"/>
+        </w:r>
+        <w:r>
+          <w:rPr>
+            <w:noProof/>
+            <w:webHidden/>
+          </w:rPr>
+          <w:t>9</w:t>
+        </w:r>
+        <w:r>
+          <w:rPr>
+            <w:noProof/>
+            <w:webHidden/>
+          </w:rPr>
+          <w:fldChar w:fldCharType="end"/>
+        </w:r>
+      </w:hyperlink>
+    </w:p>
+    <w:p>
+      <w:pPr>
+        <w:pStyle w:val="OrdinaryParagraph"/>
+        <w:jc w:val="left"/>
+      </w:pPr>
+      <w:r>
+        <w:fldChar w:fldCharType="end"/>
+      </w:r>
+      <w:r>
+        <w:br w:type="page"/>
+      </w:r>
+      <w:r>
+        <w:rPr>
+          <w:sz w:val="32"/>
+        </w:rPr>
+        <w:lastRenderedPageBreak/>
+        <w:t>List of Tables</w:t>
+      </w:r>
+    </w:p>
+    <w:p>
+      <w:pPr>
+        <w:spacing w:after="200" w:line="276" w:lineRule="auto"/>
+        <w:jc w:val="left"/>
+        <w:rPr>
+          <w:rFonts w:cs="Arial"/>
+          <w:b/>
+          <w:bCs/>
+          <w:kern w:val="32"/>
+          <w:sz w:val="32"/>
+          <w:szCs w:val="32"/>
+        </w:rPr>
+      </w:pPr>
+      <w:r>
+        <w:fldChar w:fldCharType="begin"/>
+      </w:r>
+      <w:r>
+        <w:instrText xml:space="preserve"> TOC \h \z \c "Figure" </w:instrText>
+      </w:r>
+      <w:r>
+        <w:fldChar w:fldCharType="separate"/>
+      </w:r>
+      <w:r>
+        <w:rPr>
+          <w:b/>
+          <w:bCs/>
+          <w:noProof/>
+          <w:lang w:val="en-US"/>
+        </w:rPr>
+        <w:t>No table of figures entries found.</w:t>
+      </w:r>
+      <w:r>
+        <w:fldChar w:fldCharType="end"/>
+      </w:r>
+      <w:r>
+        <w:br w:type="page"/>
+      </w:r>
+    </w:p>
+    <w:p>
+      <w:pPr>
+        <w:pStyle w:val="Heading1"/>
+      </w:pPr>
+      <w:bookmarkStart w:id="0" w:name="_Toc361666274"/>
+      <w:r>
+        <w:lastRenderedPageBreak/>
+        <w:t>Introduction</w:t>
+      </w:r>
+      <w:bookmarkEnd w:id="0"/>
+    </w:p>
+    <w:p/>
+    <w:p>
+      <w:pPr>
+        <w:pStyle w:val="Heading1"/>
+      </w:pPr>
+      <w:bookmarkStart w:id="1" w:name="_Toc361666275"/>
+      <w:r>
+        <w:lastRenderedPageBreak/>
+        <w:t>Literature Review</w:t>
+      </w:r>
+      <w:bookmarkEnd w:id="1"/>
+    </w:p>
+    <w:p>
+      <w:pPr>
+        <w:pStyle w:val="Heading2"/>
+      </w:pPr>
+      <w:bookmarkStart w:id="2" w:name="_Ref352421347"/>
+      <w:bookmarkStart w:id="3" w:name="_Ref352421352"/>
+      <w:bookmarkStart w:id="4" w:name="_Toc352672996"/>
+      <w:r>
+        <w:t>Game Engines</w:t>
+      </w:r>
+      <w:bookmarkEnd w:id="2"/>
+      <w:bookmarkEnd w:id="3"/>
+      <w:bookmarkEnd w:id="4"/>
+    </w:p>
+    <w:p>
+      <w:r>
+        <w:t>This project will require a game engine. A game engine is a tool that allows for developers to create games on. Think of it like a framework that contains all the tools that a game developer would generally need.</w:t>
+      </w:r>
+    </w:p>
+    <w:p>
+      <w:r>
+        <w:t>With a wide number of game engines available for use in this project, there needs to be criteria to select the game engine that will be the most suitable for this project.</w:t>
+      </w:r>
+    </w:p>
+    <w:p>
+      <w:r>
+        <w:t>The first piece of criteria will be that the game engine is free to use. This project requires the game engine be free to use, wither that being an open source game engine or a professional engine that is free to use for academic use.</w:t>
+      </w:r>
+    </w:p>
+    <w:p>
+      <w:r>
+        <w:t>The next piece of criteria is that it is quick to learn. Due to the scope of this project and the time limit available, the author feels that in choosing a game engine that will take 6 months to learn how to code for is not applicable for this project. Therefore the game engine must be straightforward to develop for.</w:t>
+      </w:r>
+    </w:p>
+    <w:p>
+      <w:r>
+        <w:t xml:space="preserve">Next is the level of access available to the developers to the game engine. In order for an interface to sit between the game engine and an external application the developer will need access to some of the lower level functionality of the game engine. This could include things like networking features, restricting certain override functions. This will be needed when it comes to synchronising between the interface and the game engine. </w:t>
+      </w:r>
+    </w:p>
+    <w:p>
+      <w:r>
+        <w:t>Criteria of the game engine that this project is not concerned with are features like if the game engine is 2D or 3D, the overall look of the end game (graphics), sound capabilities and release platforms. These features are not exactly needed for this project therefore they should not be taken into consideration when deciding upon a game engine.</w:t>
+      </w:r>
+    </w:p>
+    <w:p>
+      <w:r>
+        <w:t>Based on these criteria the following game engines have been selected:</w:t>
+      </w:r>
+    </w:p>
+    <w:p>
+      <w:pPr>
+        <w:pStyle w:val="Heading3"/>
+      </w:pPr>
+      <w:bookmarkStart w:id="5" w:name="_Toc352672997"/>
+      <w:r>
+        <w:lastRenderedPageBreak/>
+        <w:t>Unreal Engine</w:t>
+      </w:r>
+      <w:bookmarkEnd w:id="5"/>
+    </w:p>
+    <w:p>
+      <w:r>
+        <w:t>The Unreal Engine was first developed by Epic games in 1998</w:t>
+      </w:r>
+      <w:r>
+        <w:t xml:space="preserve">. </w:t>
+      </w:r>
+      <w:r>
+        <w:t xml:space="preserve">Currently on its third version which was released in 2007. </w:t>
+      </w:r>
+      <w:r>
+        <w:t xml:space="preserve">This is a professional game engine that a lot of industry game developers use for AAA titles. Such games include Batman: Arkham series </w:t>
+      </w:r>
+      <w:r>
+        <w:fldChar w:fldCharType="begin"/>
+      </w:r>
+      <w:r>
+        <w:instrText xml:space="preserve"> ADDIN EN.CITE &lt;EndNote&gt;&lt;Cite ExcludeAuth="1"&gt;&lt;Author&gt;Rocksteady&lt;/Author&gt;&lt;Year&gt;2009&lt;/Year&gt;&lt;IDText&gt;Batman: Arkham Asylum&lt;/IDText&gt;&lt;DisplayText&gt;(2009)&lt;/DisplayText&gt;&lt;record&gt;&lt;titles&gt;&lt;title&gt;Batman: Arkham Asylum&lt;/title&gt;&lt;/titles&gt;&lt;contributors&gt;&lt;authors&gt;&lt;author&gt;Rocksteady Studios&lt;/author&gt;&lt;/authors&gt;&lt;/contributors&gt;&lt;added-date format="utc"&gt;1363019471&lt;/added-date&gt;&lt;ref-type name="Computer Program"&gt;9&lt;/ref-type&gt;&lt;dates&gt;&lt;year&gt;2009&lt;/year&gt;&lt;/dates&gt;&lt;rec-number&gt;10&lt;/rec-number&gt;&lt;publisher&gt;Eidos InteractiveWarner Bros. Interactive Entertainment &lt;/publisher&gt;&lt;last-updated-date format="utc"&gt;1363019554&lt;/last-updated-date&gt;&lt;/record&gt;&lt;/Cite&gt;&lt;/EndNote&gt;</w:instrText>
+      </w:r>
+      <w:r>
+        <w:fldChar w:fldCharType="separate"/>
+      </w:r>
+      <w:r>
+        <w:rPr>
+          <w:noProof/>
+        </w:rPr>
+        <w:t>(2009)</w:t>
+      </w:r>
+      <w:r>
+        <w:fldChar w:fldCharType="end"/>
+      </w:r>
+      <w:r>
+        <w:t xml:space="preserve"> </w:t>
+      </w:r>
+      <w:r>
+        <w:t>and the BioShock serie</w:t>
+      </w:r>
+      <w:r>
+        <w:t xml:space="preserve">s </w:t>
+      </w:r>
+      <w:r>
+        <w:fldChar w:fldCharType="begin"/>
+      </w:r>
+      <w:r>
+        <w:instrText xml:space="preserve"> ADDIN EN.CITE &lt;EndNote&gt;&lt;Cite ExcludeAuth="1"&gt;&lt;Author&gt;Irrational&lt;/Author&gt;&lt;Year&gt;2007&lt;/Year&gt;&lt;IDText&gt;BioShock&lt;/IDText&gt;&lt;DisplayText&gt;(2007)&lt;/DisplayText&gt;&lt;record&gt;&lt;titles&gt;&lt;title&gt;BioShock&lt;/title&gt;&lt;/titles&gt;&lt;contributors&gt;&lt;authors&gt;&lt;author&gt;Irrational Games&lt;/author&gt;&lt;author&gt;2L Marin&lt;/author&gt;&lt;/authors&gt;&lt;/contributors&gt;&lt;added-date format="utc"&gt;1363019711&lt;/added-date&gt;&lt;ref-type name="Computer Program"&gt;9&lt;/ref-type&gt;&lt;dates&gt;&lt;year&gt;2007&lt;/year&gt;&lt;/dates&gt;&lt;rec-number&gt;11&lt;/rec-number&gt;&lt;publisher&gt;2K Games&lt;/publisher&gt;&lt;last-updated-date format="utc"&gt;1363019743&lt;/last-updated-date&gt;&lt;/record&gt;&lt;/Cite&gt;&lt;/EndNote&gt;</w:instrText>
+      </w:r>
+      <w:r>
+        <w:fldChar w:fldCharType="separate"/>
+      </w:r>
+      <w:r>
+        <w:rPr>
+          <w:noProof/>
+        </w:rPr>
+        <w:t>(2007)</w:t>
+      </w:r>
+      <w:r>
+        <w:fldChar w:fldCharType="end"/>
+      </w:r>
+      <w:r>
+        <w:t xml:space="preserve"> were created in this engine. This engine is free to use for non-commercial use</w:t>
+      </w:r>
+      <w:r>
+        <w:rPr>
+          <w:color w:val="FF0000"/>
+        </w:rPr>
+        <w:t xml:space="preserve"> </w:t>
+      </w:r>
+      <w:r>
+        <w:fldChar w:fldCharType="begin"/>
+      </w:r>
+      <w:r>
+        <w:instrText xml:space="preserve"> ADDIN EN.CITE &lt;EndNote&gt;&lt;Cite&gt;&lt;Author&gt;Epic&lt;/Author&gt;&lt;IDText&gt;Unreal Licencing&lt;/IDText&gt;&lt;DisplayText&gt;(Games)&lt;/DisplayText&gt;&lt;record&gt;&lt;urls&gt;&lt;related-urls&gt;&lt;url&gt;http://www.unrealengine.com/en/licensing/&lt;/url&gt;&lt;/related-urls&gt;&lt;/urls&gt;&lt;titles&gt;&lt;title&gt;Unreal Licencing&lt;/title&gt;&lt;/titles&gt;&lt;contributors&gt;&lt;authors&gt;&lt;author&gt;Epic Games&lt;/author&gt;&lt;/authors&gt;&lt;/contributors&gt;&lt;added-date format="utc"&gt;1364834560&lt;/added-date&gt;&lt;ref-type name="Web Page"&gt;12&lt;/ref-type&gt;&lt;rec-number&gt;23&lt;/rec-number&gt;&lt;last-updated-date format="utc"&gt;1364903407&lt;/last-updated-date&gt;&lt;volume&gt;2013&lt;/volume&gt;&lt;/record&gt;&lt;/Cite&gt;&lt;/EndNote&gt;</w:instrText>
+      </w:r>
+      <w:r>
+        <w:fldChar w:fldCharType="separate"/>
+      </w:r>
+      <w:r>
+        <w:rPr>
+          <w:noProof/>
+        </w:rPr>
+        <w:t>(Games)</w:t>
+      </w:r>
+      <w:r>
+        <w:fldChar w:fldCharType="end"/>
+      </w:r>
+      <w:r>
+        <w:t xml:space="preserve">, meaning that it can be used for free in this project. This engine uses its own scripting language called UnrealScript. This game engine is highly optimised and has a wide range of documentation available. This engine also allows for development on a wide number of platforms; such as PlayStation 3 and Xbox 360. While this engine is one of the industry standards, the fact that it uses its own language that the author will have to learn as well as the engines inner workings, makes this engine an unlikely choice due to time constraints. </w:t>
+      </w:r>
+    </w:p>
+    <w:p>
+      <w:pPr>
+        <w:pStyle w:val="Heading3"/>
+      </w:pPr>
+      <w:bookmarkStart w:id="6" w:name="_Toc352672998"/>
+      <w:r>
+        <w:t>Cry-Engine</w:t>
+      </w:r>
+      <w:bookmarkEnd w:id="6"/>
+    </w:p>
+    <w:p>
+      <w:r>
+        <w:t xml:space="preserve">This engine was developed by Crytek and has been featured in many AAA titles, such as the Crysis series </w:t>
+      </w:r>
+      <w:r>
+        <w:fldChar w:fldCharType="begin"/>
+      </w:r>
+      <w:r>
+        <w:instrText xml:space="preserve"> ADDIN EN.CITE &lt;EndNote&gt;&lt;Cite&gt;&lt;Year&gt;2007&lt;/Year&gt;&lt;IDText&gt;Crysis&lt;/IDText&gt;&lt;DisplayText&gt;(2007)&lt;/DisplayText&gt;&lt;record&gt;&lt;titles&gt;&lt;title&gt;Crysis&lt;/title&gt;&lt;secondary-title&gt;Crytek&lt;/secondary-title&gt;&lt;/titles&gt;&lt;added-date format="utc"&gt;1363019245&lt;/added-date&gt;&lt;pub-location&gt;[Disc]&lt;/pub-location&gt;&lt;ref-type name="Computer Program"&gt;9&lt;/ref-type&gt;&lt;dates&gt;&lt;year&gt;2007&lt;/year&gt;&lt;/dates&gt;&lt;rec-number&gt;9&lt;/rec-number&gt;&lt;publisher&gt;Electronic Arts&lt;/publisher&gt;&lt;last-updated-date format="utc"&gt;1364903017&lt;/last-updated-date&gt;&lt;/record&gt;&lt;/Cite&gt;&lt;/EndNote&gt;</w:instrText>
+      </w:r>
+      <w:r>
+        <w:fldChar w:fldCharType="separate"/>
+      </w:r>
+      <w:r>
+        <w:rPr>
+          <w:noProof/>
+        </w:rPr>
+        <w:t>(2007)</w:t>
+      </w:r>
+      <w:r>
+        <w:fldChar w:fldCharType="end"/>
+      </w:r>
+      <w:r>
+        <w:t xml:space="preserve">. This game engine has scripting in LUA and has C++ in the game engine. While these are both great languages, which are used in professional game development, the time it will take to learn not just the engine but the languages as well makes this unlikely a choice. The cry-engine is also free to use, for none commercial use </w:t>
+      </w:r>
+      <w:r>
+        <w:fldChar w:fldCharType="begin"/>
+      </w:r>
+      <w:r>
+        <w:instrText xml:space="preserve"> ADDIN EN.CITE &lt;EndNote&gt;&lt;Cite&gt;&lt;Author&gt;Crytek&lt;/Author&gt;&lt;IDText&gt;CryEngine Licence&lt;/IDText&gt;&lt;DisplayText&gt;(Crytek)&lt;/DisplayText&gt;&lt;record&gt;&lt;urls&gt;&lt;related-urls&gt;&lt;url&gt;http://mycryengine.com/index.php?conid=43&lt;/url&gt;&lt;/related-urls&gt;&lt;/urls&gt;&lt;titles&gt;&lt;title&gt;CryEngine Licence&lt;/title&gt;&lt;/titles&gt;&lt;contributors&gt;&lt;authors&gt;&lt;author&gt;Crytek&lt;/author&gt;&lt;/authors&gt;&lt;/contributors&gt;&lt;added-date format="utc"&gt;1364840507&lt;/added-date&gt;&lt;ref-type name="Web Page"&gt;12&lt;/ref-type&gt;&lt;rec-number&gt;26&lt;/rec-number&gt;&lt;publisher&gt;Crytek&lt;/publisher&gt;&lt;last-updated-date format="utc"&gt;1364902976&lt;/last-updated-date&gt;&lt;volume&gt;2013&lt;/volume&gt;&lt;/record&gt;&lt;/Cite&gt;&lt;/EndNote&gt;</w:instrText>
+      </w:r>
+      <w:r>
+        <w:fldChar w:fldCharType="separate"/>
+      </w:r>
+      <w:r>
+        <w:rPr>
+          <w:noProof/>
+        </w:rPr>
+        <w:t>(Crytek)</w:t>
+      </w:r>
+      <w:r>
+        <w:fldChar w:fldCharType="end"/>
+      </w:r>
+      <w:r>
+        <w:t xml:space="preserve">. Since this project will not be released then this fully complies with their licensing. While this is a fully valid choice for this project. Having the author learn new languages and a game engine isn’t practical. Therefore this engine will be unlikely to be chosen. </w:t>
+      </w:r>
+    </w:p>
+    <w:p>
+      <w:pPr>
+        <w:pStyle w:val="Heading3"/>
+      </w:pPr>
+      <w:bookmarkStart w:id="7" w:name="_Toc352672999"/>
+      <w:r>
+        <w:t>Unity3D</w:t>
+      </w:r>
+      <w:bookmarkEnd w:id="7"/>
+    </w:p>
+    <w:p>
+      <w:r>
+        <w:t>Unity3D is a game engine that has been recently became a wide hit with the indie game development community</w:t>
+      </w:r>
+      <w:r>
+        <w:t xml:space="preserve"> </w:t>
+      </w:r>
+      <w:r>
+        <w:fldChar w:fldCharType="begin"/>
+      </w:r>
+      <w:r>
+        <w:instrText xml:space="preserve"> ADDIN EN.CITE &lt;EndNote&gt;&lt;Cite&gt;&lt;Author&gt;Daniel&lt;/Author&gt;&lt;Year&gt;2012&lt;/Year&gt;&lt;IDText&gt;Indie game developers rally behind cheap-to-use Unity Engine at Unite 2012&lt;/IDText&gt;&lt;DisplayText&gt;(McKleinfeld, 2012)&lt;/DisplayText&gt;&lt;record&gt;&lt;urls&gt;&lt;related-urls&gt;&lt;url&gt;http://www.digitaltrends.com/computing/is-the-unity-engine-ready-for-the-speedway/&lt;/url&gt;&lt;/related-urls&gt;&lt;/urls&gt;&lt;titles&gt;&lt;title&gt;&lt;style face="italic" font="default" size="100%"&gt;Indie game developers rally behind cheap-to-use Unity Engine at Unite 2012&lt;/style&gt;&lt;/title&gt;&lt;/titles&gt;&lt;contributors&gt;&lt;authors&gt;&lt;author&gt;Daniel McKleinfeld&lt;/author&gt;&lt;/authors&gt;&lt;/contributors&gt;&lt;added-date format="utc"&gt;1364836081&lt;/added-date&gt;&lt;ref-type name="Web Page"&gt;12&lt;/ref-type&gt;&lt;dates&gt;&lt;year&gt;2012&lt;/year&gt;&lt;/dates&gt;&lt;rec-number&gt;24&lt;/rec-number&gt;&lt;publisher&gt;Digital Trends&lt;/publisher&gt;&lt;last-updated-date format="utc"&gt;1364903715&lt;/last-updated-date&gt;&lt;/record&gt;&lt;/Cite&gt;&lt;/EndNote&gt;</w:instrText>
+      </w:r>
+      <w:r>
+        <w:fldChar w:fldCharType="separate"/>
+      </w:r>
+      <w:r>
+        <w:rPr>
+          <w:noProof/>
+        </w:rPr>
+        <w:t>(McKleinfeld, 2012)</w:t>
+      </w:r>
+      <w:r>
+        <w:fldChar w:fldCharType="end"/>
+      </w:r>
+      <w:r>
+        <w:t>. This is due to its ease of programming for and the fact that it is free to use. There are two versions of this game engine, free and pro. The pro version allows developers to use the more advanced features and removes watermarks</w:t>
+      </w:r>
+      <w:r>
+        <w:t xml:space="preserve"> </w:t>
+      </w:r>
+      <w:r>
+        <w:fldChar w:fldCharType="begin"/>
+      </w:r>
+      <w:r>
+        <w:instrText xml:space="preserve"> ADDIN EN.CITE &lt;EndNote&gt;&lt;Cite&gt;&lt;Author&gt;Unity&lt;/Author&gt;&lt;IDText&gt;Licencing&lt;/IDText&gt;&lt;DisplayText&gt;(Technologies)&lt;/DisplayText&gt;&lt;record&gt;&lt;urls&gt;&lt;related-urls&gt;&lt;url&gt;http://unity3d.com/unity/licenses&lt;/url&gt;&lt;/related-urls&gt;&lt;/urls&gt;&lt;titles&gt;&lt;title&gt;Licencing&lt;/title&gt;&lt;/titles&gt;&lt;contributors&gt;&lt;authors&gt;&lt;author&gt;Unity Technologies&lt;/author&gt;&lt;/authors&gt;&lt;/contributors&gt;&lt;added-date format="utc"&gt;1364836392&lt;/added-date&gt;&lt;ref-type name="Web Page"&gt;12&lt;/ref-type&gt;&lt;rec-number&gt;25&lt;/rec-number&gt;&lt;last-updated-date format="utc"&gt;1364903750&lt;/last-updated-date&gt;&lt;volume&gt;2013&lt;/volume&gt;&lt;/record&gt;&lt;/Cite&gt;&lt;/EndNote&gt;</w:instrText>
+      </w:r>
+      <w:r>
+        <w:fldChar w:fldCharType="separate"/>
+      </w:r>
+      <w:r>
+        <w:rPr>
+          <w:noProof/>
+        </w:rPr>
+        <w:t>(Technologies)</w:t>
+      </w:r>
+      <w:r>
+        <w:fldChar w:fldCharType="end"/>
+      </w:r>
+      <w:r>
+        <w:t>. The game engine is a full professional game engine; it was created by professionals, not just an open source game engine that a group of people have hacked together. Along with the pro version, developers can buy licences</w:t>
+      </w:r>
+      <w:r>
+        <w:t xml:space="preserve"> for certain platforms such as A</w:t>
+      </w:r>
+      <w:r>
+        <w:t xml:space="preserve">ndroid, Xbox </w:t>
+      </w:r>
+      <w:r>
+        <w:lastRenderedPageBreak/>
+        <w:t xml:space="preserve">360 and PlayStation 3 to name a few. As for languages the game engine supports three natively. These are C#, JavaScript and Boo (language based on python). All three of these languages are relatively simple to develop in. </w:t>
+      </w:r>
+    </w:p>
+    <w:p>
+      <w:pPr>
+        <w:pStyle w:val="Heading3"/>
+      </w:pPr>
+      <w:bookmarkStart w:id="8" w:name="_Toc352673000"/>
+      <w:r>
+        <w:t>Blender</w:t>
+      </w:r>
+      <w:bookmarkEnd w:id="8"/>
+    </w:p>
+    <w:p>
+      <w:r>
+        <w:t>Blender is an open source 3D modelling tool that has a game engine built in</w:t>
+      </w:r>
+      <w:r>
+        <w:t xml:space="preserve"> </w:t>
+      </w:r>
+      <w:r>
+        <w:fldChar w:fldCharType="begin"/>
+      </w:r>
+      <w:r>
+        <w:instrText xml:space="preserve"> ADDIN EN.CITE &lt;EndNote&gt;&lt;Cite&gt;&lt;Author&gt;Blender&lt;/Author&gt;&lt;IDText&gt;Blender Features&lt;/IDText&gt;&lt;DisplayText&gt;(Foundation)&lt;/DisplayText&gt;&lt;record&gt;&lt;urls&gt;&lt;related-urls&gt;&lt;url&gt;http://www.blender.org/features-gallery/features/&lt;/url&gt;&lt;/related-urls&gt;&lt;/urls&gt;&lt;titles&gt;&lt;title&gt;Blender Features&lt;/title&gt;&lt;/titles&gt;&lt;contributors&gt;&lt;authors&gt;&lt;author&gt;Blender Foundation&lt;/author&gt;&lt;/authors&gt;&lt;/contributors&gt;&lt;added-date format="utc"&gt;1364840926&lt;/added-date&gt;&lt;ref-type name="Web Page"&gt;12&lt;/ref-type&gt;&lt;rec-number&gt;27&lt;/rec-number&gt;&lt;last-updated-date format="utc"&gt;1364903151&lt;/last-updated-date&gt;&lt;volume&gt;2013&lt;/volume&gt;&lt;/record&gt;&lt;/Cite&gt;&lt;/EndNote&gt;</w:instrText>
+      </w:r>
+      <w:r>
+        <w:fldChar w:fldCharType="separate"/>
+      </w:r>
+      <w:r>
+        <w:rPr>
+          <w:noProof/>
+        </w:rPr>
+        <w:t>(Foundation)</w:t>
+      </w:r>
+      <w:r>
+        <w:fldChar w:fldCharType="end"/>
+      </w:r>
+      <w:r>
+        <w:t>. Since it is open source then that means that this meets the free to use criteria. Also it allows the developer to access the lower features of the game engine. It is written in python, which is a relatively simple language compared to other game engines</w:t>
+      </w:r>
+      <w:r>
+        <w:t>.</w:t>
+      </w:r>
+      <w:r>
+        <w:t xml:space="preserve"> With above features it makes it a str</w:t>
+      </w:r>
+      <w:r>
+        <w:t>ong contender for this project. The only drawback is the fact that blender is a 3D modelling tool with a game engine inside it. Other options are a fully-fledged game engine, whereas this contains nowhere near as much functionality as the others.</w:t>
+      </w:r>
+    </w:p>
+    <w:p/>
+    <w:p>
+      <w:pPr>
+        <w:pStyle w:val="Heading3"/>
+      </w:pPr>
+      <w:bookmarkStart w:id="9" w:name="_Toc352673001"/>
+      <w:r>
+        <w:t>Writing a game engine</w:t>
+      </w:r>
+      <w:bookmarkEnd w:id="9"/>
+    </w:p>
+    <w:p>
+      <w:r>
+        <w:t>The author could choose to write their own game engine. This is a fully possible. This has a number of drawbacks and has a number of positives that can come of this. Firstly the author would know all the functionality that the game engine has. The game engine could also be created with the objectives in mind, allowing for easier development later. These are two valid reasons why to create a game engine. There are, however, a large number of drawbacks. First one being time, the project is already pretty ambitious. Creating a fully working game engine would take up a large amount of time. Next is features, this would be far lacking in features compared to the commercial ones. With only the basics inside the game engine some things can be hard to do. Speed would be another problem, even with an optimised engine this project could slow the game down. Having an already slow game engine would just make matters worse.</w:t>
+      </w:r>
+    </w:p>
+    <w:p>
+      <w:r>
+        <w:t xml:space="preserve">With all of these in mind this project is not likely to have a game engine written for it, instead it will use a pre made one. </w:t>
+      </w:r>
+    </w:p>
+    <w:p/>
+    <w:p>
+      <w:pPr>
+        <w:pStyle w:val="Heading3"/>
+      </w:pPr>
+      <w:bookmarkStart w:id="10" w:name="_Toc352673002"/>
+      <w:r>
+        <w:lastRenderedPageBreak/>
+        <w:t>Game Engine Conclusion</w:t>
+      </w:r>
+      <w:bookmarkEnd w:id="10"/>
+    </w:p>
+    <w:p>
+      <w:r>
+        <w:t xml:space="preserve">Out of the four game engines listed only two are likely to be used within this project. These are Blender and Unity3D. Unreal and the Cry-Engine are more focused on cutting edge software and therefore have a steep learning curve. Also both of these are in high performance languages in terms of speed, which the author would need to lean. Learning both a new language and a new engine is not really applicable for this project. This is solely due to time constraints. Therefore the two game engines to choose from are Unity3D and Blender. While Blender is a valid option, it is at its heart a 3D modelling tool not a game engine. While it has one featured inside it, it is nowhere as detailed and optimised as the Unity3D game engine. The Unity game engine, while missing the advanced features as the industry standard engines, is still a powerful engine. </w:t>
+      </w:r>
+    </w:p>
+    <w:p>
+      <w:pPr>
+        <w:pStyle w:val="Heading2"/>
+      </w:pPr>
+      <w:bookmarkStart w:id="11" w:name="_Ref352428699"/>
+      <w:bookmarkStart w:id="12" w:name="_Ref352428703"/>
+      <w:bookmarkStart w:id="13" w:name="_Toc352673003"/>
+      <w:r>
+        <w:t>Current Game Standards</w:t>
+      </w:r>
+      <w:bookmarkEnd w:id="11"/>
+      <w:bookmarkEnd w:id="12"/>
+      <w:bookmarkEnd w:id="13"/>
+      <w:r>
+        <w:t xml:space="preserve"> </w:t>
+      </w:r>
+    </w:p>
+    <w:p>
+      <w:r>
+        <w:t xml:space="preserve">Artificial intelligence has always taken a back seat within games industry. The drive of the industry is better looking graphics </w:t>
+      </w:r>
+      <w:r>
+        <w:fldChar w:fldCharType="begin"/>
+      </w:r>
+      <w:r>
+        <w:instrText xml:space="preserve"> ADDIN EN.CITE &lt;EndNote&gt;&lt;Cite&gt;&lt;Author&gt;Matthew&lt;/Author&gt;&lt;Year&gt;2011&lt;/Year&gt;&lt;IDText&gt;Ubisoft: AI is the &amp;quot;real battleground&amp;quot; for new consoles&lt;/IDText&gt;&lt;DisplayText&gt;(Handrahan, 2011)&lt;/DisplayText&gt;&lt;record&gt;&lt;urls&gt;&lt;related-urls&gt;&lt;url&gt;http://www.gamesindustry.biz/articles/2011-07-06-ubisoft-ai-is-real-battleground-for-the-next-gen-consoles&lt;/url&gt;&lt;/related-urls&gt;&lt;/urls&gt;&lt;titles&gt;&lt;title&gt;Ubisoft: AI is the &amp;quot;real battleground&amp;quot; for new consoles&lt;/title&gt;&lt;/titles&gt;&lt;contributors&gt;&lt;authors&gt;&lt;author&gt;Matthew Handrahan&lt;/author&gt;&lt;/authors&gt;&lt;/contributors&gt;&lt;added-date format="utc"&gt;1364669648&lt;/added-date&gt;&lt;ref-type name="Web Page"&gt;12&lt;/ref-type&gt;&lt;dates&gt;&lt;year&gt;2011&lt;/year&gt;&lt;/dates&gt;&lt;rec-number&gt;19&lt;/rec-number&gt;&lt;publisher&gt;Games Industry International&lt;/publisher&gt;&lt;last-updated-date format="utc"&gt;1364903322&lt;/last-updated-date&gt;&lt;/record&gt;&lt;/Cite&gt;&lt;/EndNote&gt;</w:instrText>
+      </w:r>
+      <w:r>
+        <w:fldChar w:fldCharType="separate"/>
+      </w:r>
+      <w:r>
+        <w:rPr>
+          <w:noProof/>
+        </w:rPr>
+        <w:t>(Handrahan, 2011)</w:t>
+      </w:r>
+      <w:r>
+        <w:fldChar w:fldCharType="end"/>
+      </w:r>
+      <w:r>
+        <w:t xml:space="preserve">. </w:t>
+      </w:r>
+      <w:r>
+        <w:t>Game AI: The State of the Industry</w:t>
+      </w:r>
+      <w:r>
+        <w:t xml:space="preserve"> </w:t>
+      </w:r>
+      <w:r>
+        <w:fldChar w:fldCharType="begin"/>
+      </w:r>
+      <w:r>
+        <w:instrText xml:space="preserve"> ADDIN EN.CITE &lt;EndNote&gt;&lt;Cite&gt;&lt;Author&gt;Steven&lt;/Author&gt;&lt;Year&gt;1998&lt;/Year&gt;&lt;IDText&gt;Game AI: The State of the Industry&lt;/IDText&gt;&lt;DisplayText&gt;(Woodcock, 1998)&lt;/DisplayText&gt;&lt;record&gt;&lt;urls&gt;&lt;related-urls&gt;&lt;url&gt;http://www.gamasutra.com/view/feature/131705/game_ai_the_state_of_the_industry.php?page=1&lt;/url&gt;&lt;/related-urls&gt;&lt;/urls&gt;&lt;titles&gt;&lt;title&gt;Game AI: The State of the Industry&lt;/title&gt;&lt;/titles&gt;&lt;contributors&gt;&lt;authors&gt;&lt;author&gt;Steven Woodcock&lt;/author&gt;&lt;/authors&gt;&lt;/contributors&gt;&lt;added-date format="utc"&gt;1364670249&lt;/added-date&gt;&lt;ref-type name="Web Page"&gt;12&lt;/ref-type&gt;&lt;dates&gt;&lt;year&gt;1998&lt;/year&gt;&lt;/dates&gt;&lt;rec-number&gt;20&lt;/rec-number&gt;&lt;last-updated-date format="utc"&gt;1364902798&lt;/last-updated-date&gt;&lt;volume&gt;2013&lt;/volume&gt;&lt;/record&gt;&lt;/Cite&gt;&lt;/EndNote&gt;</w:instrText>
+      </w:r>
+      <w:r>
+        <w:fldChar w:fldCharType="separate"/>
+      </w:r>
+      <w:r>
+        <w:rPr>
+          <w:noProof/>
+        </w:rPr>
+        <w:t>(Woodcock, 1998)</w:t>
+      </w:r>
+      <w:r>
+        <w:fldChar w:fldCharType="end"/>
+      </w:r>
+      <w:r>
+        <w:t>, while this article is dated, it shows how little resources the games industry dedicated to AI. This article shows that AI gets around 10% of the total CPU cycles.</w:t>
+      </w:r>
+    </w:p>
+    <w:p>
+      <w:r>
+        <w:t>At the present there are two parties in artificial intelligence, game developers and academic researchers</w:t>
+      </w:r>
+      <w:r>
+        <w:t xml:space="preserve"> as defined in the book Artificial Intelligence for Games </w:t>
+      </w:r>
+      <w:r>
+        <w:fldChar w:fldCharType="begin"/>
+      </w:r>
+      <w:r>
+        <w:instrText xml:space="preserve"> ADDIN EN.CITE &lt;EndNote&gt;&lt;Cite&gt;&lt;Author&gt;Millington&lt;/Author&gt;&lt;Year&gt;2009&lt;/Year&gt;&lt;IDText&gt;Artificial intelligence for games&lt;/IDText&gt;&lt;DisplayText&gt;(Millington and Funge, 2009)&lt;/DisplayText&gt;&lt;record&gt;&lt;isbn&gt;0123747317&lt;/isbn&gt;&lt;titles&gt;&lt;title&gt;Artificial intelligence for games&lt;/title&gt;&lt;/titles&gt;&lt;contributors&gt;&lt;authors&gt;&lt;author&gt;Millington, Ian&lt;/author&gt;&lt;author&gt;Funge, John&lt;/author&gt;&lt;/authors&gt;&lt;/contributors&gt;&lt;edition&gt;2nd Edition&lt;/edition&gt;&lt;added-date format="utc"&gt;1362589414&lt;/added-date&gt;&lt;ref-type name="Book"&gt;6&lt;/ref-type&gt;&lt;dates&gt;&lt;year&gt;2009&lt;/year&gt;&lt;/dates&gt;&lt;rec-number&gt;7&lt;/rec-number&gt;&lt;publisher&gt;Morgan Kaufmann&lt;/publisher&gt;&lt;last-updated-date format="utc"&gt;1364830310&lt;/last-updated-date&gt;&lt;/record&gt;&lt;/Cite&gt;&lt;/EndNote&gt;</w:instrText>
+      </w:r>
+      <w:r>
+        <w:fldChar w:fldCharType="separate"/>
+      </w:r>
+      <w:r>
+        <w:rPr>
+          <w:noProof/>
+        </w:rPr>
+        <w:t>(Millington and Funge, 2009)</w:t>
+      </w:r>
+      <w:r>
+        <w:fldChar w:fldCharType="end"/>
+      </w:r>
+      <w:r>
+        <w:t>.  The book goes on to define that game developers are only interested in the engineering side, making hacks to make characters appear to be life like. Academic AI on the other hand is based on solving problems; this can be nature based, psychology based or engineering based.</w:t>
+      </w:r>
+    </w:p>
+    <w:p>
+      <w:r>
+        <w:t>Currently games industry uses Pathfinding</w:t>
+      </w:r>
+      <w:r>
+        <w:t>, finite state machines</w:t>
+      </w:r>
+      <w:r>
+        <w:t xml:space="preserve"> and steering behaviours</w:t>
+      </w:r>
+      <w:r>
+        <w:fldChar w:fldCharType="begin"/>
+      </w:r>
+      <w:r>
+        <w:instrText xml:space="preserve"> ADDIN EN.CITE &lt;EndNote&gt;&lt;Cite&gt;&lt;Author&gt;Sweetser&lt;/Author&gt;&lt;Year&gt;2002&lt;/Year&gt;&lt;IDText&gt;Current AI in Games: A review&lt;/IDText&gt;&lt;DisplayText&gt;(Sweetser and Wiles, 2002)&lt;/DisplayText&gt;&lt;record&gt;&lt;isbn&gt;1321-2133&lt;/isbn&gt;&lt;titles&gt;&lt;title&gt;Current AI in Games: A review&lt;/title&gt;&lt;secondary-title&gt;Australian Journal of Intelligent Information Processing Systems&lt;/secondary-title&gt;&lt;/titles&gt;&lt;pages&gt;24-42&lt;/pages&gt;&lt;number&gt;1&lt;/number&gt;&lt;contributors&gt;&lt;authors&gt;&lt;author&gt;Sweetser, Penelope&lt;/author&gt;&lt;author&gt;Wiles, Janet&lt;/author&gt;&lt;/authors&gt;&lt;/contributors&gt;&lt;added-date format="utc"&gt;1362407115&lt;/added-date&gt;&lt;ref-type name="Journal Article"&gt;17&lt;/ref-type&gt;&lt;dates&gt;&lt;year&gt;2002&lt;/year&gt;&lt;/dates&gt;&lt;rec-number&gt;1&lt;/rec-number&gt;&lt;last-updated-date format="utc"&gt;1362407115&lt;/last-updated-date&gt;&lt;volume&gt;8&lt;/volume&gt;&lt;/record&gt;&lt;/Cite&gt;&lt;/EndNote&gt;</w:instrText>
+      </w:r>
+      <w:r>
+        <w:fldChar w:fldCharType="separate"/>
+      </w:r>
+      <w:r>
+        <w:rPr>
+          <w:noProof/>
+        </w:rPr>
+        <w:t>(Sweetser and Wiles, 2002)</w:t>
+      </w:r>
+      <w:r>
+        <w:fldChar w:fldCharType="end"/>
+      </w:r>
+      <w:r>
+        <w:t xml:space="preserve">, and that is about it. More advance techniques are not used, such as bio inspired techniques. This is due to a number of reasons, mainly due to developers focus. In the games industry there is one main focus, graphics. </w:t>
+      </w:r>
+    </w:p>
+    <w:p>
+      <w:r>
+        <w:t>Another reason is processor constraints as mentioned in</w:t>
+      </w:r>
+      <w:r>
+        <w:t xml:space="preserve"> Current AI in Games: A review</w:t>
+      </w:r>
+      <w:r>
+        <w:t xml:space="preserve"> </w:t>
+      </w:r>
+      <w:r>
+        <w:fldChar w:fldCharType="begin"/>
+      </w:r>
+      <w:r>
+        <w:instrText xml:space="preserve"> ADDIN EN.CITE &lt;EndNote&gt;&lt;Cite&gt;&lt;Author&gt;Sweetser&lt;/Author&gt;&lt;Year&gt;2002&lt;/Year&gt;&lt;IDText&gt;Current AI in Games: A review&lt;/IDText&gt;&lt;DisplayText&gt;(Sweetser and Wiles, 2002)&lt;/DisplayText&gt;&lt;record&gt;&lt;isbn&gt;1321-2133&lt;/isbn&gt;&lt;titles&gt;&lt;title&gt;Current AI in Games: A review&lt;/title&gt;&lt;secondary-title&gt;Australian Journal of Intelligent Information Processing Systems&lt;/secondary-title&gt;&lt;/titles&gt;&lt;pages&gt;24-42&lt;/pages&gt;&lt;number&gt;1&lt;/number&gt;&lt;contributors&gt;&lt;authors&gt;&lt;author&gt;Sweetser, Penelope&lt;/author&gt;&lt;author&gt;Wiles, Janet&lt;/author&gt;&lt;/authors&gt;&lt;/contributors&gt;&lt;added-date format="utc"&gt;1362407115&lt;/added-date&gt;&lt;ref-type name="Journal Article"&gt;17&lt;/ref-type&gt;&lt;dates&gt;&lt;year&gt;2002&lt;/year&gt;&lt;/dates&gt;&lt;rec-number&gt;1&lt;/rec-number&gt;&lt;last-updated-date format="utc"&gt;1362407115&lt;/last-updated-date&gt;&lt;volume&gt;8&lt;/volume&gt;&lt;/record&gt;&lt;/Cite&gt;&lt;/EndNote&gt;</w:instrText>
+      </w:r>
+      <w:r>
+        <w:fldChar w:fldCharType="separate"/>
+      </w:r>
+      <w:r>
+        <w:rPr>
+          <w:noProof/>
+        </w:rPr>
+        <w:t>(Sweetser and Wiles, 2002)</w:t>
+      </w:r>
+      <w:r>
+        <w:fldChar w:fldCharType="end"/>
+      </w:r>
+      <w:r>
+        <w:t xml:space="preserve">. This paper goes on to mention the drawbacks of </w:t>
+      </w:r>
+      <w:r>
+        <w:lastRenderedPageBreak/>
+        <w:t xml:space="preserve">using more advanced AI techniques within games. The paper states that game developers are reluctant to produce games that have learning techniques, such as neural networks and genetic algorithms, in case they develop/learn stupid behaviours. Also in the case of genetic algorithms they are very computationally expensive, something the game cannot have due to the amount of other tasks that need to be carried out. </w:t>
+      </w:r>
+    </w:p>
+    <w:p>
+      <w:r>
+        <w:t xml:space="preserve">While most modern games only take advantage of steering behaviours, state machines and A*, there have been a few commercial games that have been released with more advanced AI techniques. </w:t>
+      </w:r>
+    </w:p>
+    <w:p>
+      <w:r>
+        <w:t xml:space="preserve">These games include the Black &amp; White series </w:t>
+      </w:r>
+      <w:r>
+        <w:fldChar w:fldCharType="begin"/>
+      </w:r>
+      <w:r>
+        <w:instrText xml:space="preserve"> ADDIN EN.CITE &lt;EndNote&gt;&lt;Cite ExcludeAuth="1"&gt;&lt;Author&gt;Lionhead&lt;/Author&gt;&lt;Year&gt;2001&lt;/Year&gt;&lt;IDText&gt;Black &amp;amp; White&lt;/IDText&gt;&lt;DisplayText&gt;(2001)&lt;/DisplayText&gt;&lt;record&gt;&lt;custom1&gt;[Video Game]&lt;/custom1&gt;&lt;titles&gt;&lt;title&gt;Black &amp;amp; White&lt;/title&gt;&lt;/titles&gt;&lt;contributors&gt;&lt;authors&gt;&lt;author&gt;Lionhead Studios&lt;/author&gt;&lt;/authors&gt;&lt;/contributors&gt;&lt;added-date format="utc"&gt;1363019998&lt;/added-date&gt;&lt;ref-type name="Generic"&gt;13&lt;/ref-type&gt;&lt;dates&gt;&lt;year&gt;2001&lt;/year&gt;&lt;/dates&gt;&lt;rec-number&gt;12&lt;/rec-number&gt;&lt;publisher&gt;EA Games&lt;/publisher&gt;&lt;last-updated-date format="utc"&gt;1363020108&lt;/last-updated-date&gt;&lt;/record&gt;&lt;/Cite&gt;&lt;/EndNote&gt;</w:instrText>
+      </w:r>
+      <w:r>
+        <w:fldChar w:fldCharType="separate"/>
+      </w:r>
+      <w:r>
+        <w:rPr>
+          <w:noProof/>
+        </w:rPr>
+        <w:t>(2001)</w:t>
+      </w:r>
+      <w:r>
+        <w:fldChar w:fldCharType="end"/>
+      </w:r>
+      <w:r>
+        <w:t xml:space="preserve"> which feature the player praising or punishing the in game character based on the characters actions. For example if the creature attacks someone then you can punish it, therefore it knows that attacking people is wrong. Both these games were reviewed positively, the first game getting a 90/100 on Metacritic</w:t>
+      </w:r>
+      <w:r>
+        <w:fldChar w:fldCharType="begin"/>
+      </w:r>
+      <w:r>
+        <w:instrText xml:space="preserve"> ADDIN EN.CITE &lt;EndNote&gt;&lt;Cite ExcludeAuth="1"&gt;&lt;Author&gt;metacritic&lt;/Author&gt;&lt;Year&gt;2001&lt;/Year&gt;&lt;IDText&gt;Black &amp;amp; White&lt;/IDText&gt;&lt;DisplayText&gt;(2001)&lt;/DisplayText&gt;&lt;record&gt;&lt;urls&gt;&lt;related-urls&gt;&lt;url&gt;http://www.metacritic.com/game/pc/black-white&lt;/url&gt;&lt;/related-urls&gt;&lt;/urls&gt;&lt;titles&gt;&lt;title&gt;Black &amp;amp; White&lt;/title&gt;&lt;/titles&gt;&lt;contributors&gt;&lt;authors&gt;&lt;author&gt;metacritic&lt;/author&gt;&lt;/authors&gt;&lt;/contributors&gt;&lt;added-date format="utc"&gt;1363293935&lt;/added-date&gt;&lt;ref-type name="Web Page"&gt;12&lt;/ref-type&gt;&lt;dates&gt;&lt;year&gt;2001&lt;/year&gt;&lt;/dates&gt;&lt;rec-number&gt;13&lt;/rec-number&gt;&lt;last-updated-date format="utc"&gt;1363293983&lt;/last-updated-date&gt;&lt;/record&gt;&lt;/Cite&gt;&lt;/EndNote&gt;</w:instrText>
+      </w:r>
+      <w:r>
+        <w:fldChar w:fldCharType="separate"/>
+      </w:r>
+      <w:r>
+        <w:rPr>
+          <w:noProof/>
+        </w:rPr>
+        <w:t>(2001)</w:t>
+      </w:r>
+      <w:r>
+        <w:fldChar w:fldCharType="end"/>
+      </w:r>
+      <w:r>
+        <w:t xml:space="preserve">. </w:t>
+      </w:r>
+    </w:p>
+    <w:p>
+      <w:pPr>
+        <w:spacing w:line="276" w:lineRule="auto"/>
+        <w:rPr>
+          <w:rFonts w:eastAsiaTheme="majorEastAsia"/>
           <w:b/>
           <w:bCs/>
           <w:color w:val="4F81BD" w:themeColor="accent1"/>
@@ -18,6 +1283,10 @@
           <w:szCs w:val="26"/>
         </w:rPr>
       </w:pPr>
+      <w:bookmarkStart w:id="14" w:name="_Ref351066747"/>
+      <w:bookmarkStart w:id="15" w:name="_Ref351066752"/>
+      <w:bookmarkStart w:id="16" w:name="_Ref351128709"/>
+      <w:bookmarkStart w:id="17" w:name="_Ref351128713"/>
       <w:r>
         <w:br w:type="page"/>
       </w:r>
@@ -26,28 +1295,432 @@
       <w:pPr>
         <w:pStyle w:val="Heading2"/>
       </w:pPr>
+      <w:bookmarkStart w:id="18" w:name="_Ref352421399"/>
+      <w:bookmarkStart w:id="19" w:name="_Ref352421402"/>
+      <w:bookmarkStart w:id="20" w:name="_Toc352673004"/>
       <w:r>
         <w:lastRenderedPageBreak/>
-        <w:t>Introduction</w:t>
-      </w:r>
+        <w:t>Evolutionary Games</w:t>
+      </w:r>
+      <w:bookmarkEnd w:id="14"/>
+      <w:bookmarkEnd w:id="15"/>
+      <w:bookmarkEnd w:id="16"/>
+      <w:bookmarkEnd w:id="17"/>
+      <w:bookmarkEnd w:id="18"/>
+      <w:bookmarkEnd w:id="19"/>
+      <w:bookmarkEnd w:id="20"/>
+    </w:p>
+    <w:p>
+      <w:r>
+        <w:t xml:space="preserve">As discussed above, current game developers are reluctant to use more advanced artificial intelligence techniques in their games. Although some academic researchers have tried to prove that these techniques can be used within games. </w:t>
+      </w:r>
+    </w:p>
+    <w:p>
+      <w:r>
+        <w:t xml:space="preserve">While most of these do not go on sale, they instead become freeware, they are still games. </w:t>
+      </w:r>
+    </w:p>
+    <w:p>
+      <w:pPr>
+        <w:pStyle w:val="Heading3"/>
+      </w:pPr>
+      <w:bookmarkStart w:id="21" w:name="_Toc352673005"/>
+      <w:r>
+        <w:t>Galactic Arms Race</w:t>
+      </w:r>
+      <w:bookmarkEnd w:id="21"/>
+    </w:p>
+    <w:p>
+      <w:r>
+        <w:fldChar w:fldCharType="begin"/>
+      </w:r>
+      <w:r>
+        <w:instrText xml:space="preserve"> ADDIN EN.CITE &lt;EndNote&gt;&lt;Cite&gt;&lt;Author&gt;Hastings&lt;/Author&gt;&lt;Year&gt;2009&lt;/Year&gt;&lt;IDText&gt;Evolving content in the galactic arms race video game&lt;/IDText&gt;&lt;DisplayText&gt;(Hastings et al., 2009)&lt;/DisplayText&gt;&lt;record&gt;&lt;isbn&gt;142444814X&lt;/isbn&gt;&lt;titles&gt;&lt;title&gt;Evolving content in the galactic arms race video game&lt;/title&gt;&lt;secondary-title&gt;Computational Intelligence and Games, 2009. CIG 2009. IEEE Symposium on&lt;/secondary-title&gt;&lt;/titles&gt;&lt;pages&gt;241-248&lt;/pages&gt;&lt;contributors&gt;&lt;authors&gt;&lt;author&gt;Hastings, Erin J.&lt;/author&gt;&lt;author&gt;Guha, Ratan K.&lt;/author&gt;&lt;author&gt;Stanley, Kenneth O.&lt;/author&gt;&lt;/authors&gt;&lt;/contributors&gt;&lt;added-date format="utc"&gt;1362587518&lt;/added-date&gt;&lt;ref-type name="Conference Proceeding"&gt;10&lt;/ref-type&gt;&lt;dates&gt;&lt;year&gt;2009&lt;/year&gt;&lt;/dates&gt;&lt;rec-number&gt;5&lt;/rec-number&gt;&lt;publisher&gt;IEEE&lt;/publisher&gt;&lt;last-updated-date format="utc"&gt;1362587518&lt;/last-updated-date&gt;&lt;/record&gt;&lt;/Cite&gt;&lt;/EndNote&gt;</w:instrText>
+      </w:r>
+      <w:r>
+        <w:fldChar w:fldCharType="separate"/>
+      </w:r>
+      <w:r>
+        <w:rPr>
+          <w:noProof/>
+        </w:rPr>
+        <w:t>(Hastings et al., 2009)</w:t>
+      </w:r>
+      <w:r>
+        <w:fldChar w:fldCharType="end"/>
+      </w:r>
+    </w:p>
+    <w:p>
+      <w:r>
+        <w:t>Galactic Arms Race is a project created by students at the University of Central Florida. This project was aimed to “</w:t>
+      </w:r>
+      <w:r>
+        <w:t>automatically generate complex graphic and game content in real-time through an evolutionary algorithm based on the content players liked</w:t>
+      </w:r>
+      <w:r>
+        <w:t xml:space="preserve">” </w:t>
+      </w:r>
+      <w:r>
+        <w:fldChar w:fldCharType="begin"/>
+      </w:r>
+      <w:r>
+        <w:instrText xml:space="preserve"> ADDIN EN.CITE &lt;EndNote&gt;&lt;Cite ExcludeAuth="1"&gt;&lt;Author&gt;Hastings&lt;/Author&gt;&lt;Year&gt;2009&lt;/Year&gt;&lt;IDText&gt;Evolving content in the galactic arms race video game&lt;/IDText&gt;&lt;DisplayText&gt;(2009)&lt;/DisplayText&gt;&lt;record&gt;&lt;isbn&gt;142444814X&lt;/isbn&gt;&lt;titles&gt;&lt;title&gt;Evolving content in the galactic arms race video game&lt;/title&gt;&lt;secondary-title&gt;Computational Intelligence and Games, 2009. CIG 2009. IEEE Symposium on&lt;/secondary-title&gt;&lt;/titles&gt;&lt;pages&gt;241-248&lt;/pages&gt;&lt;contributors&gt;&lt;authors&gt;&lt;author&gt;Hastings, Erin J.&lt;/author&gt;&lt;author&gt;Guha, Ratan K.&lt;/author&gt;&lt;author&gt;Stanley, Kenneth O.&lt;/author&gt;&lt;/authors&gt;&lt;/contributors&gt;&lt;added-date format="utc"&gt;1362587518&lt;/added-date&gt;&lt;ref-type name="Conference Proceeding"&gt;10&lt;/ref-type&gt;&lt;dates&gt;&lt;year&gt;2009&lt;/year&gt;&lt;/dates&gt;&lt;rec-number&gt;5&lt;/rec-number&gt;&lt;publisher&gt;IEEE&lt;/publisher&gt;&lt;last-updated-date format="utc"&gt;1362587518&lt;/last-updated-date&gt;&lt;/record&gt;&lt;/Cite&gt;&lt;/EndNote&gt;</w:instrText>
+      </w:r>
+      <w:r>
+        <w:fldChar w:fldCharType="separate"/>
+      </w:r>
+      <w:r>
+        <w:rPr>
+          <w:noProof/>
+        </w:rPr>
+        <w:t>(2009)</w:t>
+      </w:r>
+      <w:r>
+        <w:fldChar w:fldCharType="end"/>
+      </w:r>
+      <w:r>
+        <w:t xml:space="preserve">. This was achieved through the game Galactic Arm Race using their cgNEAT algorithm. </w:t>
+      </w:r>
+    </w:p>
+    <w:p>
+      <w:r>
+        <w:t xml:space="preserve">The game features weapons that evolve to the players’ preference, the player can only have three weapons at a time and they have the ability to throw away/pick up new weapons. Each weapon fires particles, the number and strength of each particle remains constant in every weapon. Each weapon is also a neural network, and at each frame of the weapons firing animation, parameters are passed through to control the animation and the colour of the particles. </w:t>
+      </w:r>
+    </w:p>
+    <w:p>
+      <w:r>
+        <w:t>When the player fires a weapon, its fitness increases by one and all the other weapons fitness’s decrease by one. This is to stop the generation of previously favoured weapons from previous generations having extremely high fitness’s and therefore always being selected during crossover.</w:t>
+      </w:r>
+    </w:p>
+    <w:p>
+      <w:r>
+        <w:t xml:space="preserve">Since the player selects the weapons they want in the population then the algorithm does not have to worry about replacing members of the population. </w:t>
+      </w:r>
+    </w:p>
+    <w:p>
+      <w:r>
+        <w:t xml:space="preserve">Therefore the project was considered a success. The project not only successfully generated content in real time but it also generated content to the player’s preference. </w:t>
+      </w:r>
+    </w:p>
+    <w:p>
+      <w:r>
+        <w:lastRenderedPageBreak/>
+        <w:t>This results in strange animations that the developers never even thought of. The figure below shows just one example of a weapon and the children it creates.</w:t>
+      </w:r>
+    </w:p>
+    <w:p>
+      <w:r>
+        <w:rPr>
+          <w:noProof/>
+        </w:rPr>
+        <w:drawing>
+          <wp:inline distT="0" distB="0" distL="0" distR="0" wp14:anchorId="2A00A7C4" wp14:editId="7630E34A">
+            <wp:extent cx="5732145" cy="1501140"/>
+            <wp:effectExtent l="0" t="0" r="1905" b="3810"/>
+            <wp:docPr id="2" name="Picture 2"/>
+            <wp:cNvGraphicFramePr>
+              <a:graphicFrameLocks xmlns:a="http://schemas.openxmlformats.org/drawingml/2006/main" noChangeAspect="1"/>
+            </wp:cNvGraphicFramePr>
+            <a:graphic xmlns:a="http://schemas.openxmlformats.org/drawingml/2006/main">
+              <a:graphicData uri="http://schemas.openxmlformats.org/drawingml/2006/picture">
+                <pic:pic xmlns:pic="http://schemas.openxmlformats.org/drawingml/2006/picture">
+                  <pic:nvPicPr>
+                    <pic:cNvPr id="0" name="Picture 1"/>
+                    <pic:cNvPicPr>
+                      <a:picLocks noChangeAspect="1" noChangeArrowheads="1"/>
+                    </pic:cNvPicPr>
+                  </pic:nvPicPr>
+                  <pic:blipFill>
+                    <a:blip r:embed="rId6">
+                      <a:extLst>
+                        <a:ext uri="{28A0092B-C50C-407E-A947-70E740481C1C}">
+                          <a14:useLocalDpi xmlns:a14="http://schemas.microsoft.com/office/drawing/2010/main" val="0"/>
+                        </a:ext>
+                      </a:extLst>
+                    </a:blip>
+                    <a:srcRect/>
+                    <a:stretch>
+                      <a:fillRect/>
+                    </a:stretch>
+                  </pic:blipFill>
+                  <pic:spPr bwMode="auto">
+                    <a:xfrm>
+                      <a:off x="0" y="0"/>
+                      <a:ext cx="5732145" cy="1501140"/>
+                    </a:xfrm>
+                    <a:prstGeom prst="rect">
+                      <a:avLst/>
+                    </a:prstGeom>
+                    <a:noFill/>
+                    <a:ln>
+                      <a:noFill/>
+                    </a:ln>
+                  </pic:spPr>
+                </pic:pic>
+              </a:graphicData>
+            </a:graphic>
+          </wp:inline>
+        </w:drawing>
+      </w:r>
+    </w:p>
+    <w:p>
+      <w:pPr>
+        <w:pStyle w:val="Caption"/>
+        <w:rPr>
+          <w:b w:val="0"/>
+          <w:color w:val="auto"/>
+        </w:rPr>
+      </w:pPr>
+      <w:bookmarkStart w:id="22" w:name="_Toc352633640"/>
+      <w:bookmarkStart w:id="23" w:name="_Toc352671240"/>
+      <w:r>
+        <w:t xml:space="preserve">Figure </w:t>
+      </w:r>
+      <w:r>
+        <w:fldChar w:fldCharType="begin"/>
+      </w:r>
+      <w:r>
+        <w:instrText xml:space="preserve"> SEQ Figure \* ARABIC </w:instrText>
+      </w:r>
+      <w:r>
+        <w:fldChar w:fldCharType="separate"/>
+      </w:r>
+      <w:r>
+        <w:rPr>
+          <w:noProof/>
+        </w:rPr>
+        <w:t>2</w:t>
+      </w:r>
+      <w:r>
+        <w:rPr>
+          <w:noProof/>
+        </w:rPr>
+        <w:fldChar w:fldCharType="end"/>
+      </w:r>
+      <w:r>
+        <w:tab/>
+        <w:t xml:space="preserve">One weapons evolution at various generations.  </w:t>
+      </w:r>
+      <w:r>
+        <w:rPr>
+          <w:b w:val="0"/>
+          <w:color w:val="auto"/>
+        </w:rPr>
+        <w:t xml:space="preserve">The above image shows how one weapon evolves from generation to generation. Image was taken from </w:t>
+      </w:r>
+      <w:r>
+        <w:rPr>
+          <w:b w:val="0"/>
+          <w:color w:val="auto"/>
+        </w:rPr>
+        <w:fldChar w:fldCharType="begin"/>
+      </w:r>
+      <w:r>
+        <w:rPr>
+          <w:b w:val="0"/>
+          <w:color w:val="auto"/>
+        </w:rPr>
+        <w:instrText xml:space="preserve"> ADDIN EN.CITE &lt;EndNote&gt;&lt;Cite&gt;&lt;Author&gt;Hastings&lt;/Author&gt;&lt;Year&gt;2009&lt;/Year&gt;&lt;IDText&gt;Evolving content in the galactic arms race video game&lt;/IDText&gt;&lt;DisplayText&gt;(Hastings et al., 2009)&lt;/DisplayText&gt;&lt;record&gt;&lt;isbn&gt;142444814X&lt;/isbn&gt;&lt;titles&gt;&lt;title&gt;Evolving content in the galactic arms race video game&lt;/title&gt;&lt;secondary-title&gt;Computational Intelligence and Games, 2009. CIG 2009. IEEE Symposium on&lt;/secondary-title&gt;&lt;/titles&gt;&lt;pages&gt;241-248&lt;/pages&gt;&lt;contributors&gt;&lt;authors&gt;&lt;author&gt;Hastings, Erin J.&lt;/author&gt;&lt;author&gt;Guha, Ratan K.&lt;/author&gt;&lt;author&gt;Stanley, Kenneth O.&lt;/author&gt;&lt;/authors&gt;&lt;/contributors&gt;&lt;added-date format="utc"&gt;1362587518&lt;/added-date&gt;&lt;ref-type name="Conference Proceeding"&gt;10&lt;/ref-type&gt;&lt;dates&gt;&lt;year&gt;2009&lt;/year&gt;&lt;/dates&gt;&lt;rec-number&gt;5&lt;/rec-number&gt;&lt;publisher&gt;IEEE&lt;/publisher&gt;&lt;last-updated-date format="utc"&gt;1362587518&lt;/last-updated-date&gt;&lt;/record&gt;&lt;/Cite&gt;&lt;/EndNote&gt;</w:instrText>
+      </w:r>
+      <w:r>
+        <w:rPr>
+          <w:b w:val="0"/>
+          <w:color w:val="auto"/>
+        </w:rPr>
+        <w:fldChar w:fldCharType="separate"/>
+      </w:r>
+      <w:r>
+        <w:rPr>
+          <w:b w:val="0"/>
+          <w:noProof/>
+          <w:color w:val="auto"/>
+        </w:rPr>
+        <w:t>(Hastings et al., 2009)</w:t>
+      </w:r>
+      <w:r>
+        <w:rPr>
+          <w:b w:val="0"/>
+          <w:color w:val="auto"/>
+        </w:rPr>
+        <w:fldChar w:fldCharType="end"/>
+      </w:r>
+      <w:r>
+        <w:rPr>
+          <w:b w:val="0"/>
+          <w:color w:val="auto"/>
+        </w:rPr>
+        <w:t xml:space="preserve"> paper.</w:t>
+      </w:r>
+      <w:bookmarkEnd w:id="22"/>
+      <w:bookmarkEnd w:id="23"/>
     </w:p>
     <w:p/>
     <w:p>
-      <w:r>
-        <w:t>What I set out to do</w:t>
-      </w:r>
-    </w:p>
-    <w:p>
-      <w:r>
-        <w:t>Objectives</w:t>
-      </w:r>
-      <w:bookmarkStart w:id="0" w:name="_GoBack"/>
-      <w:bookmarkEnd w:id="0"/>
-    </w:p>
-    <w:p>
-      <w:pPr>
-        <w:rPr>
-          <w:rFonts w:asciiTheme="majorHAnsi" w:eastAsiaTheme="majorEastAsia" w:hAnsiTheme="majorHAnsi" w:cstheme="majorBidi"/>
+      <w:pPr>
+        <w:pStyle w:val="Heading3"/>
+      </w:pPr>
+      <w:bookmarkStart w:id="24" w:name="_Toc352673006"/>
+      <w:r>
+        <w:t>Nero</w:t>
+      </w:r>
+      <w:bookmarkEnd w:id="24"/>
+    </w:p>
+    <w:p>
+      <w:r>
+        <w:t xml:space="preserve">The paper </w:t>
+      </w:r>
+      <w:r>
+        <w:t>Evolving Neural Network Agents in the NERO Video Game</w:t>
+      </w:r>
+      <w:r>
+        <w:t xml:space="preserve"> </w:t>
+      </w:r>
+      <w:r>
+        <w:fldChar w:fldCharType="begin"/>
+      </w:r>
+      <w:r>
+        <w:instrText xml:space="preserve"> ADDIN EN.CITE &lt;EndNote&gt;&lt;Cite&gt;&lt;Author&gt;Stanley&lt;/Author&gt;&lt;Year&gt;2005&lt;/Year&gt;&lt;IDText&gt;Evolving neural network agents in the NERO video game&lt;/IDText&gt;&lt;DisplayText&gt;(Stanley et al., 2005)&lt;/DisplayText&gt;&lt;record&gt;&lt;titles&gt;&lt;title&gt;Evolving neural network agents in the NERO video game&lt;/title&gt;&lt;secondary-title&gt;Proceedings of the IEEE&lt;/secondary-title&gt;&lt;/titles&gt;&lt;pages&gt;182-189&lt;/pages&gt;&lt;contributors&gt;&lt;authors&gt;&lt;author&gt;Stanley, Kenneth O.&lt;/author&gt;&lt;author&gt;Bryant, Bobby D.&lt;/author&gt;&lt;author&gt;Miikkulainen, Risto&lt;/author&gt;&lt;/authors&gt;&lt;/contributors&gt;&lt;added-date format="utc"&gt;1362587394&lt;/added-date&gt;&lt;ref-type name="Journal Article"&gt;17&lt;/ref-type&gt;&lt;dates&gt;&lt;year&gt;2005&lt;/year&gt;&lt;/dates&gt;&lt;rec-number&gt;3&lt;/rec-number&gt;&lt;last-updated-date format="utc"&gt;1362587394&lt;/last-updated-date&gt;&lt;/record&gt;&lt;/Cite&gt;&lt;/EndNote&gt;</w:instrText>
+      </w:r>
+      <w:r>
+        <w:fldChar w:fldCharType="separate"/>
+      </w:r>
+      <w:r>
+        <w:rPr>
+          <w:noProof/>
+        </w:rPr>
+        <w:t>(Stanley et al., 2005)</w:t>
+      </w:r>
+      <w:r>
+        <w:fldChar w:fldCharType="end"/>
+      </w:r>
+      <w:r>
+        <w:t xml:space="preserve"> aims to show that they can evolve </w:t>
+      </w:r>
+      <w:r>
+        <w:t>the agents within the games behaviours</w:t>
+      </w:r>
+      <w:r>
+        <w:rPr>
+          <w:color w:val="FF0000"/>
+        </w:rPr>
+        <w:t xml:space="preserve"> </w:t>
+      </w:r>
+      <w:r>
+        <w:t xml:space="preserve">at real time. To show that they can they use the game NERO as a test bed. </w:t>
+      </w:r>
+    </w:p>
+    <w:p>
+      <w:r>
+        <w:t xml:space="preserve">They use an offset of the NEAT algorithm for evolving neural networks called rtNEAT. The NEAT algorithm will be explained in </w:t>
+      </w:r>
+      <w:r>
+        <w:fldChar w:fldCharType="begin"/>
+      </w:r>
+      <w:r>
+        <w:instrText xml:space="preserve"> REF _Ref351064415 \r \h </w:instrText>
+      </w:r>
+      <w:r>
+        <w:fldChar w:fldCharType="separate"/>
+      </w:r>
+      <w:r>
+        <w:t>3.4</w:t>
+      </w:r>
+      <w:r>
+        <w:fldChar w:fldCharType="end"/>
+      </w:r>
+      <w:r>
+        <w:t xml:space="preserve"> </w:t>
+      </w:r>
+      <w:r>
+        <w:fldChar w:fldCharType="begin"/>
+      </w:r>
+      <w:r>
+        <w:instrText xml:space="preserve"> REF _Ref351064443 \h </w:instrText>
+      </w:r>
+      <w:r>
+        <w:fldChar w:fldCharType="separate"/>
+      </w:r>
+      <w:r>
+        <w:t>Neural Networks</w:t>
+      </w:r>
+      <w:r>
+        <w:fldChar w:fldCharType="end"/>
+      </w:r>
+      <w:r>
+        <w:t xml:space="preserve"> in more detail. </w:t>
+      </w:r>
+    </w:p>
+    <w:p>
+      <w:r>
+        <w:t xml:space="preserve">In game the player is given sliders, these sliders relate to the behaviours that the player wants. The slide selects how much praise/punishment to give the agent for their behaviours in game. For example if the player wants the agents to move in close to the enemy then the slider for distance to the enemy will be at maximum. If the player wants the agents to move far away from the enemy and shoot them, then the distance from enemy slider will be at maximum punishment but the shoot enemy slider will be at maximum praise. It’s with these sliders that the player can evolve complex behaviours. </w:t>
+      </w:r>
+    </w:p>
+    <w:p>
+      <w:r>
+        <w:t>The player can alter the environment during while training the agents. This could include placing walls that the agents must move around, placing enemy soldiers etc. These are used by the player to try and get the desired behaviour from the agents.</w:t>
+      </w:r>
+    </w:p>
+    <w:p>
+      <w:r>
+        <w:t xml:space="preserve">It’s with these sliders that relate to the fitness of the agent. The fitness is determined by the player. </w:t>
+      </w:r>
+    </w:p>
+    <w:p>
+      <w:r>
+        <w:lastRenderedPageBreak/>
+        <w:t xml:space="preserve">When training the agents, the replacement of agents happens constantly. It doesn’t destroy almost every member at once like normal genetic algorithms; instead it constantly replaces agents with lower fitness’s with an offspring of two of the fitter agents. </w:t>
+      </w:r>
+    </w:p>
+    <w:p>
+      <w:r>
+        <w:t xml:space="preserve">With the rtNEAT algorithms flexibility behaviours can be altered in at real time in training mode. In battle mode the player selects their evolved population and battles another evolved population. During the battle no evolution happens, the agents do not learn during the battle. It is more of a test to see who has the better army of agents. </w:t>
+      </w:r>
+    </w:p>
+    <w:p>
+      <w:pPr>
+        <w:pStyle w:val="Heading3"/>
+      </w:pPr>
+      <w:bookmarkStart w:id="25" w:name="_Toc352673007"/>
+      <w:r>
+        <w:t>Conclusion</w:t>
+      </w:r>
+      <w:bookmarkEnd w:id="25"/>
+    </w:p>
+    <w:p>
+      <w:r>
+        <w:t xml:space="preserve">While both of the above games are great examples of evolution in games they both suffer from the same drawback, the time it takes to evolve. While both of these games keep the player engaged during the evolution process finding the optimum solution takes an extremely long time. No player wants to play for a large number of generations to wait to get the optimum weapon/agent. </w:t>
+      </w:r>
+    </w:p>
+    <w:p/>
+    <w:p>
+      <w:r>
+        <w:br w:type="page"/>
+      </w:r>
+    </w:p>
+    <w:p>
+      <w:pPr>
+        <w:pStyle w:val="Heading2"/>
+      </w:pPr>
+      <w:bookmarkStart w:id="26" w:name="_Ref351064410"/>
+      <w:bookmarkStart w:id="27" w:name="_Ref351064415"/>
+      <w:bookmarkStart w:id="28" w:name="_Ref351064443"/>
+      <w:bookmarkStart w:id="29" w:name="_Ref351064446"/>
+      <w:bookmarkStart w:id="30" w:name="_Toc352673008"/>
+      <w:r>
+        <w:lastRenderedPageBreak/>
+        <w:t>Neural Networks</w:t>
+      </w:r>
+      <w:bookmarkEnd w:id="26"/>
+      <w:bookmarkEnd w:id="27"/>
+      <w:bookmarkEnd w:id="28"/>
+      <w:bookmarkEnd w:id="29"/>
+      <w:bookmarkEnd w:id="30"/>
+    </w:p>
+    <w:p>
+      <w:pPr>
+        <w:spacing w:line="276" w:lineRule="auto"/>
+        <w:rPr>
+          <w:rFonts w:eastAsiaTheme="majorEastAsia"/>
           <w:b/>
           <w:bCs/>
           <w:color w:val="4F81BD" w:themeColor="accent1"/>
@@ -56,23 +1729,359 @@
         </w:rPr>
       </w:pPr>
       <w:r>
-        <w:br w:type="page"/>
-      </w:r>
-    </w:p>
-    <w:p>
-      <w:pPr>
-        <w:pStyle w:val="Heading2"/>
+        <w:t xml:space="preserve">The games discussed above in section 3.3 Evolutionary Games both games used an Artificial Neural Network. Artificial Neural Networks are a widely used tool for learning in computing. </w:t>
+      </w:r>
+    </w:p>
+    <w:p>
+      <w:pPr>
+        <w:spacing w:line="276" w:lineRule="auto"/>
+      </w:pPr>
+      <w:r>
+        <w:t>Artificial neural networks are inspired by the brain. Simply the brain is made up of neurons and the connections between them. This is what ANN is trying to mimic. There are many different architectures for neural networks. Some of these will be described below</w:t>
+      </w:r>
+    </w:p>
+    <w:p>
+      <w:pPr>
+        <w:spacing w:line="276" w:lineRule="auto"/>
+      </w:pPr>
+    </w:p>
+    <w:p>
+      <w:pPr>
+        <w:pStyle w:val="Heading3"/>
+      </w:pPr>
+      <w:bookmarkStart w:id="31" w:name="_Toc352673009"/>
+      <w:r>
+        <w:t>Single-layer Feedforward Architecture</w:t>
+      </w:r>
+      <w:bookmarkEnd w:id="31"/>
+    </w:p>
+    <w:p>
+      <w:r>
+        <w:t xml:space="preserve">Single-layered feedforward architecture is a simple neural network. There are only two types of neurons; input neurons and output neurons. In this architecture all input neurons are connected to output neurons. A neuron also contains an activation function. When the neuron receives values from all of its inputs, it sums them all up. The activation function will pass a value to the output connections based on the output of the activation function. For example if a step function was used as the activation function, if the total input value was greater than the threshold then the function would output 1, but if it didn’t meet the threshold then it would return 0.  The connections between the neurons have a weight associated with it. It is with these weights that the neural network can learn. By altering the weight of a connection, it can change the output from the activation function.  </w:t>
+      </w:r>
+    </w:p>
+    <w:p>
+      <w:pPr>
+        <w:pStyle w:val="Heading3"/>
+        <w:numPr>
+          <w:ilvl w:val="0"/>
+          <w:numId w:val="0"/>
+        </w:numPr>
+        <w:spacing w:line="276" w:lineRule="auto"/>
+        <w:ind w:left="720"/>
+        <w:rPr>
+          <w:rFonts w:cs="Times New Roman"/>
+        </w:rPr>
+      </w:pPr>
+    </w:p>
+    <w:p>
+      <w:pPr>
+        <w:pStyle w:val="Heading3"/>
+      </w:pPr>
+      <w:bookmarkStart w:id="32" w:name="_Toc352673010"/>
+      <w:r>
+        <w:t xml:space="preserve">Multi-layered Feedforward </w:t>
+      </w:r>
+      <w:r>
+        <w:rPr>
+          <w:rFonts w:cs="Times New Roman"/>
+        </w:rPr>
+        <w:t>Architecture</w:t>
+      </w:r>
+      <w:bookmarkEnd w:id="32"/>
+    </w:p>
+    <w:p>
+      <w:r>
+        <w:t xml:space="preserve">This architecture is similar to the single-layer architecture described above. There is one key difference, the hidden layer. In this architecture there are three types of neurons; input, output and hidden. The difference between these two architectures is that instead of all the inputs feeding directly into the outputs, they feed into the hidden layer. The hidden layer contains hidden neurons. There can be multiple hidden layers in this network. All inputs feed into the hidden layer then into the output neurons. </w:t>
+      </w:r>
+    </w:p>
+    <w:p>
+      <w:pPr>
+        <w:spacing w:line="276" w:lineRule="auto"/>
+      </w:pPr>
+    </w:p>
+    <w:p>
+      <w:pPr>
+        <w:spacing w:line="276" w:lineRule="auto"/>
       </w:pPr>
       <w:r>
         <w:lastRenderedPageBreak/>
-        <w:t>Literature Review</w:t>
+        <w:fldChar w:fldCharType="begin"/>
+      </w:r>
+      <w:r>
+        <w:instrText xml:space="preserve"> REF _Ref351132496 \h </w:instrText>
+      </w:r>
+      <w:r>
+        <w:fldChar w:fldCharType="separate"/>
+      </w:r>
+      <w:r>
+        <w:t xml:space="preserve">Figure </w:t>
+      </w:r>
+      <w:r>
+        <w:rPr>
+          <w:noProof/>
+        </w:rPr>
+        <w:t>3</w:t>
+      </w:r>
+      <w:r>
+        <w:fldChar w:fldCharType="end"/>
+      </w:r>
+      <w:r>
+        <w:t xml:space="preserve"> below shows the basic layout of a multi-layer feedforward ANN. The inputs feed into the hidden layer. The hidden layer outputs to the output layer. Every neuron is connected to every neuron in the layer above it. Every connection also has a weight (not shown in figure). </w:t>
+      </w:r>
+    </w:p>
+    <w:p>
+      <w:pPr>
+        <w:pStyle w:val="ListParagraph"/>
+        <w:spacing w:line="276" w:lineRule="auto"/>
+        <w:rPr>
+          <w:rFonts w:cs="Times New Roman"/>
+        </w:rPr>
+      </w:pPr>
+      <w:r>
+        <w:rPr>
+          <w:rFonts w:cs="Times New Roman"/>
+          <w:noProof/>
+          <w:lang w:eastAsia="en-GB"/>
+        </w:rPr>
+        <w:drawing>
+          <wp:inline distT="0" distB="0" distL="0" distR="0" wp14:anchorId="1ADCA573" wp14:editId="1DC3DDDC">
+            <wp:extent cx="2604770" cy="2658110"/>
+            <wp:effectExtent l="0" t="0" r="5080" b="8890"/>
+            <wp:docPr id="5" name="Picture 5"/>
+            <wp:cNvGraphicFramePr>
+              <a:graphicFrameLocks xmlns:a="http://schemas.openxmlformats.org/drawingml/2006/main" noChangeAspect="1"/>
+            </wp:cNvGraphicFramePr>
+            <a:graphic xmlns:a="http://schemas.openxmlformats.org/drawingml/2006/main">
+              <a:graphicData uri="http://schemas.openxmlformats.org/drawingml/2006/picture">
+                <pic:pic xmlns:pic="http://schemas.openxmlformats.org/drawingml/2006/picture">
+                  <pic:nvPicPr>
+                    <pic:cNvPr id="0" name="Picture 1"/>
+                    <pic:cNvPicPr>
+                      <a:picLocks noChangeAspect="1" noChangeArrowheads="1"/>
+                    </pic:cNvPicPr>
+                  </pic:nvPicPr>
+                  <pic:blipFill>
+                    <a:blip r:embed="rId7">
+                      <a:extLst>
+                        <a:ext uri="{28A0092B-C50C-407E-A947-70E740481C1C}">
+                          <a14:useLocalDpi xmlns:a14="http://schemas.microsoft.com/office/drawing/2010/main" val="0"/>
+                        </a:ext>
+                      </a:extLst>
+                    </a:blip>
+                    <a:srcRect/>
+                    <a:stretch>
+                      <a:fillRect/>
+                    </a:stretch>
+                  </pic:blipFill>
+                  <pic:spPr bwMode="auto">
+                    <a:xfrm>
+                      <a:off x="0" y="0"/>
+                      <a:ext cx="2604770" cy="2658110"/>
+                    </a:xfrm>
+                    <a:prstGeom prst="rect">
+                      <a:avLst/>
+                    </a:prstGeom>
+                    <a:noFill/>
+                    <a:ln>
+                      <a:noFill/>
+                    </a:ln>
+                  </pic:spPr>
+                </pic:pic>
+              </a:graphicData>
+            </a:graphic>
+          </wp:inline>
+        </w:drawing>
+      </w:r>
+    </w:p>
+    <w:p>
+      <w:pPr>
+        <w:pStyle w:val="Caption"/>
+        <w:rPr>
+          <w:b w:val="0"/>
+          <w:color w:val="auto"/>
+        </w:rPr>
+      </w:pPr>
+      <w:bookmarkStart w:id="33" w:name="_Ref351132496"/>
+      <w:bookmarkStart w:id="34" w:name="_Toc352633641"/>
+      <w:bookmarkStart w:id="35" w:name="_Toc352671241"/>
+      <w:r>
+        <w:t xml:space="preserve">Figure </w:t>
+      </w:r>
+      <w:r>
+        <w:fldChar w:fldCharType="begin"/>
+      </w:r>
+      <w:r>
+        <w:instrText xml:space="preserve"> SEQ Figure \* ARABIC </w:instrText>
+      </w:r>
+      <w:r>
+        <w:fldChar w:fldCharType="separate"/>
+      </w:r>
+      <w:r>
+        <w:rPr>
+          <w:noProof/>
+        </w:rPr>
+        <w:t>3</w:t>
+      </w:r>
+      <w:r>
+        <w:rPr>
+          <w:noProof/>
+        </w:rPr>
+        <w:fldChar w:fldCharType="end"/>
+      </w:r>
+      <w:bookmarkEnd w:id="33"/>
+      <w:r>
+        <w:t xml:space="preserve"> Basic Multi-layer ANN layout. </w:t>
+      </w:r>
+      <w:r>
+        <w:rPr>
+          <w:b w:val="0"/>
+          <w:color w:val="auto"/>
+        </w:rPr>
+        <w:t xml:space="preserve">The topmost layer is the output neurons. The middle layer is the hidden layer and the bottom layer is the inputs. Image taken from AI Techniques for Game Programming </w:t>
+      </w:r>
+      <w:r>
+        <w:rPr>
+          <w:b w:val="0"/>
+          <w:color w:val="auto"/>
+        </w:rPr>
+        <w:fldChar w:fldCharType="begin"/>
+      </w:r>
+      <w:r>
+        <w:rPr>
+          <w:b w:val="0"/>
+          <w:color w:val="auto"/>
+        </w:rPr>
+        <w:instrText xml:space="preserve"> ADDIN EN.CITE &lt;EndNote&gt;&lt;Cite&gt;&lt;Author&gt;Buckland&lt;/Author&gt;&lt;Year&gt;2002&lt;/Year&gt;&lt;IDText&gt;AI techniques for game programming&lt;/IDText&gt;&lt;DisplayText&gt;(Buckland, 2002)&lt;/DisplayText&gt;&lt;record&gt;&lt;isbn&gt;193184108X&lt;/isbn&gt;&lt;titles&gt;&lt;title&gt;AI techniques for game programming&lt;/title&gt;&lt;/titles&gt;&lt;contributors&gt;&lt;authors&gt;&lt;author&gt;Buckland, Mat&lt;/author&gt;&lt;/authors&gt;&lt;/contributors&gt;&lt;added-date format="utc"&gt;1362589439&lt;/added-date&gt;&lt;ref-type name="Book"&gt;6&lt;/ref-type&gt;&lt;dates&gt;&lt;year&gt;2002&lt;/year&gt;&lt;/dates&gt;&lt;rec-number&gt;8&lt;/rec-number&gt;&lt;publisher&gt;Course Technology&lt;/publisher&gt;&lt;last-updated-date format="utc"&gt;1362589439&lt;/last-updated-date&gt;&lt;/record&gt;&lt;/Cite&gt;&lt;/EndNote&gt;</w:instrText>
+      </w:r>
+      <w:r>
+        <w:rPr>
+          <w:b w:val="0"/>
+          <w:color w:val="auto"/>
+        </w:rPr>
+        <w:fldChar w:fldCharType="separate"/>
+      </w:r>
+      <w:r>
+        <w:rPr>
+          <w:b w:val="0"/>
+          <w:noProof/>
+          <w:color w:val="auto"/>
+        </w:rPr>
+        <w:t>(Buckland, 2002)</w:t>
+      </w:r>
+      <w:bookmarkEnd w:id="34"/>
+      <w:bookmarkEnd w:id="35"/>
+      <w:r>
+        <w:rPr>
+          <w:b w:val="0"/>
+          <w:color w:val="auto"/>
+        </w:rPr>
+        <w:fldChar w:fldCharType="end"/>
       </w:r>
     </w:p>
     <w:p/>
     <w:p>
-      <w:pPr>
-        <w:rPr>
-          <w:rFonts w:asciiTheme="majorHAnsi" w:eastAsiaTheme="majorEastAsia" w:hAnsiTheme="majorHAnsi" w:cstheme="majorBidi"/>
+      <w:r>
+        <w:t xml:space="preserve">The same as the architecture above, all neurons have an activation function and all connections have a weight. </w:t>
+      </w:r>
+    </w:p>
+    <w:p>
+      <w:r>
+        <w:t xml:space="preserve">Learning can be accomplished by using a Genetic Algorithm (GA) to evolve the weights of the connections. The fitness of the GA can be measured on what the output is compared to what the desired result is. </w:t>
+      </w:r>
+    </w:p>
+    <w:p/>
+    <w:p>
+      <w:pPr>
+        <w:pStyle w:val="Heading3"/>
+      </w:pPr>
+      <w:bookmarkStart w:id="36" w:name="_Toc352673011"/>
+      <w:r>
+        <w:t>NEAT algorithm</w:t>
+      </w:r>
+      <w:bookmarkEnd w:id="36"/>
+    </w:p>
+    <w:p>
+      <w:r>
+        <w:t>This algorithm was created by Ken Stanley and Ritso</w:t>
+      </w:r>
+      <w:r>
+        <w:rPr>
+          <w:b/>
+        </w:rPr>
+        <w:t xml:space="preserve"> </w:t>
+      </w:r>
+      <w:r>
+        <w:rPr>
+          <w:noProof/>
+        </w:rPr>
+        <w:t>Miikkulainen</w:t>
+      </w:r>
+      <w:r>
+        <w:t xml:space="preserve"> in 2002, the paper Evolving Neural Networks through Augmenting Topologies </w:t>
+      </w:r>
+      <w:r>
+        <w:fldChar w:fldCharType="begin"/>
+      </w:r>
+      <w:r>
+        <w:instrText xml:space="preserve"> ADDIN EN.CITE &lt;EndNote&gt;&lt;Cite&gt;&lt;Author&gt;Stanley&lt;/Author&gt;&lt;Year&gt;2002&lt;/Year&gt;&lt;IDText&gt;Evolving neural networks through augmenting topologies&lt;/IDText&gt;&lt;DisplayText&gt;(Stanley and Miikkulainen, 2002b)&lt;/DisplayText&gt;&lt;record&gt;&lt;isbn&gt;1063-6560&lt;/isbn&gt;&lt;titles&gt;&lt;title&gt;Evolving neural networks through augmenting topologies&lt;/title&gt;&lt;secondary-title&gt;Evolutionary computation&lt;/secondary-title&gt;&lt;/titles&gt;&lt;pages&gt;99-127&lt;/pages&gt;&lt;number&gt;2&lt;/number&gt;&lt;contributors&gt;&lt;authors&gt;&lt;author&gt;Stanley, Kenneth O.&lt;/author&gt;&lt;author&gt;Miikkulainen, Risto&lt;/author&gt;&lt;/authors&gt;&lt;/contributors&gt;&lt;added-date format="utc"&gt;1363363447&lt;/added-date&gt;&lt;ref-type name="Journal Article"&gt;17&lt;/ref-type&gt;&lt;dates&gt;&lt;year&gt;2002&lt;/year&gt;&lt;/dates&gt;&lt;rec-number&gt;15&lt;/rec-number&gt;&lt;last-updated-date format="utc"&gt;1363363447&lt;/last-updated-date&gt;&lt;volume&gt;10&lt;/volume&gt;&lt;/record&gt;&lt;/Cite&gt;&lt;/EndNote&gt;</w:instrText>
+      </w:r>
+      <w:r>
+        <w:fldChar w:fldCharType="separate"/>
+      </w:r>
+      <w:r>
+        <w:rPr>
+          <w:noProof/>
+        </w:rPr>
+        <w:t>(Stanley and Miikkulainen, 2002b)</w:t>
+      </w:r>
+      <w:r>
+        <w:fldChar w:fldCharType="end"/>
+      </w:r>
+      <w:r>
+        <w:t xml:space="preserve"> describes this.</w:t>
+      </w:r>
+    </w:p>
+    <w:p>
+      <w:r>
+        <w:t xml:space="preserve">The simplest description of the NEAT algorithm was found in AI Techniques for Game Programming </w:t>
+      </w:r>
+      <w:r>
+        <w:fldChar w:fldCharType="begin"/>
+      </w:r>
+      <w:r>
+        <w:instrText xml:space="preserve"> ADDIN EN.CITE &lt;EndNote&gt;&lt;Cite&gt;&lt;Author&gt;Buckland&lt;/Author&gt;&lt;Year&gt;2002&lt;/Year&gt;&lt;IDText&gt;AI techniques for game programming&lt;/IDText&gt;&lt;DisplayText&gt;(Buckland, 2002)&lt;/DisplayText&gt;&lt;record&gt;&lt;isbn&gt;193184108X&lt;/isbn&gt;&lt;titles&gt;&lt;title&gt;AI techniques for game programming&lt;/title&gt;&lt;/titles&gt;&lt;contributors&gt;&lt;authors&gt;&lt;author&gt;Buckland, Mat&lt;/author&gt;&lt;/authors&gt;&lt;/contributors&gt;&lt;added-date format="utc"&gt;1362589439&lt;/added-date&gt;&lt;ref-type name="Book"&gt;6&lt;/ref-type&gt;&lt;dates&gt;&lt;year&gt;2002&lt;/year&gt;&lt;/dates&gt;&lt;rec-number&gt;8&lt;/rec-number&gt;&lt;publisher&gt;Course Technology&lt;/publisher&gt;&lt;last-updated-date format="utc"&gt;1362589439&lt;/last-updated-date&gt;&lt;/record&gt;&lt;/Cite&gt;&lt;/EndNote&gt;</w:instrText>
+      </w:r>
+      <w:r>
+        <w:fldChar w:fldCharType="separate"/>
+      </w:r>
+      <w:r>
+        <w:rPr>
+          <w:noProof/>
+        </w:rPr>
+        <w:t>(Buckland, 2002)</w:t>
+      </w:r>
+      <w:r>
+        <w:fldChar w:fldCharType="end"/>
+      </w:r>
+      <w:r>
+        <w:t xml:space="preserve">. Buckland explains it simply and clearly to the reader. The genome for a possible solution is made up of two parts, the list of neuron genes and a list of link genes. It is these link genes that contain the connections </w:t>
+      </w:r>
+      <w:r>
+        <w:lastRenderedPageBreak/>
+        <w:t xml:space="preserve">between the neurons. It also contains data about the connection, such as its weights, if it is active and an innovation number. The neuron cells have data about what type of neuron they are, an input, output or a neuron in the hidden layer. </w:t>
+      </w:r>
+    </w:p>
+    <w:p>
+      <w:r>
+        <w:t xml:space="preserve">The chromosome contains all the neuron genes and the link genes. The evolution is similar to the normal evolution of a neural network but there are a lot more parameters that can be altered. This includes adding new connections and neurons to the network. During evolution connections can be disabled, meaning that when running the neural network nothing will be sent through that connection. </w:t>
+      </w:r>
+    </w:p>
+    <w:p>
+      <w:pPr>
+        <w:spacing w:line="276" w:lineRule="auto"/>
+        <w:rPr>
+          <w:rFonts w:eastAsiaTheme="majorEastAsia"/>
           <w:b/>
           <w:bCs/>
           <w:color w:val="4F81BD" w:themeColor="accent1"/>
@@ -81,6 +2090,151 @@
         </w:rPr>
       </w:pPr>
       <w:r>
+        <w:t xml:space="preserve">This algorithm was used in both of the two projects mentioned in section 3.3 Evolutionary Games. This is because it is a powerful algorithm for evolving neural networks. </w:t>
+      </w:r>
+    </w:p>
+    <w:p>
+      <w:pPr>
+        <w:pStyle w:val="Caption"/>
+      </w:pPr>
+      <w:r>
+        <w:rPr>
+          <w:noProof/>
+          <w:lang w:eastAsia="en-GB"/>
+        </w:rPr>
+        <w:drawing>
+          <wp:inline distT="0" distB="0" distL="0" distR="0" wp14:anchorId="2320E6D1" wp14:editId="4043B844">
+            <wp:extent cx="4721860" cy="4776470"/>
+            <wp:effectExtent l="0" t="0" r="2540" b="5080"/>
+            <wp:docPr id="3" name="Picture 3"/>
+            <wp:cNvGraphicFramePr>
+              <a:graphicFrameLocks xmlns:a="http://schemas.openxmlformats.org/drawingml/2006/main" noChangeAspect="1"/>
+            </wp:cNvGraphicFramePr>
+            <a:graphic xmlns:a="http://schemas.openxmlformats.org/drawingml/2006/main">
+              <a:graphicData uri="http://schemas.openxmlformats.org/drawingml/2006/picture">
+                <pic:pic xmlns:pic="http://schemas.openxmlformats.org/drawingml/2006/picture">
+                  <pic:nvPicPr>
+                    <pic:cNvPr id="0" name="Picture 1"/>
+                    <pic:cNvPicPr>
+                      <a:picLocks noChangeAspect="1" noChangeArrowheads="1"/>
+                    </pic:cNvPicPr>
+                  </pic:nvPicPr>
+                  <pic:blipFill>
+                    <a:blip r:embed="rId8">
+                      <a:extLst>
+                        <a:ext uri="{28A0092B-C50C-407E-A947-70E740481C1C}">
+                          <a14:useLocalDpi xmlns:a14="http://schemas.microsoft.com/office/drawing/2010/main" val="0"/>
+                        </a:ext>
+                      </a:extLst>
+                    </a:blip>
+                    <a:srcRect/>
+                    <a:stretch>
+                      <a:fillRect/>
+                    </a:stretch>
+                  </pic:blipFill>
+                  <pic:spPr bwMode="auto">
+                    <a:xfrm>
+                      <a:off x="0" y="0"/>
+                      <a:ext cx="4721860" cy="4776470"/>
+                    </a:xfrm>
+                    <a:prstGeom prst="rect">
+                      <a:avLst/>
+                    </a:prstGeom>
+                    <a:noFill/>
+                    <a:ln>
+                      <a:noFill/>
+                    </a:ln>
+                  </pic:spPr>
+                </pic:pic>
+              </a:graphicData>
+            </a:graphic>
+          </wp:inline>
+        </w:drawing>
+      </w:r>
+    </w:p>
+    <w:p>
+      <w:pPr>
+        <w:pStyle w:val="Caption"/>
+        <w:rPr>
+          <w:sz w:val="26"/>
+          <w:szCs w:val="26"/>
+        </w:rPr>
+      </w:pPr>
+      <w:bookmarkStart w:id="37" w:name="_Toc352633642"/>
+      <w:bookmarkStart w:id="38" w:name="_Toc352671242"/>
+      <w:r>
+        <w:t xml:space="preserve">Figure </w:t>
+      </w:r>
+      <w:r>
+        <w:fldChar w:fldCharType="begin"/>
+      </w:r>
+      <w:r>
+        <w:instrText xml:space="preserve"> SEQ Figure \* ARABIC </w:instrText>
+      </w:r>
+      <w:r>
+        <w:fldChar w:fldCharType="separate"/>
+      </w:r>
+      <w:r>
+        <w:rPr>
+          <w:noProof/>
+        </w:rPr>
+        <w:t>4</w:t>
+      </w:r>
+      <w:r>
+        <w:rPr>
+          <w:noProof/>
+        </w:rPr>
+        <w:fldChar w:fldCharType="end"/>
+      </w:r>
+      <w:r>
+        <w:t xml:space="preserve">: An example of how two parents combine to make a child. </w:t>
+      </w:r>
+      <w:r>
+        <w:rPr>
+          <w:b w:val="0"/>
+          <w:color w:val="auto"/>
+        </w:rPr>
+        <w:t xml:space="preserve">Image taken from </w:t>
+      </w:r>
+      <w:r>
+        <w:rPr>
+          <w:b w:val="0"/>
+          <w:color w:val="auto"/>
+        </w:rPr>
+        <w:fldChar w:fldCharType="begin"/>
+      </w:r>
+      <w:r>
+        <w:rPr>
+          <w:b w:val="0"/>
+          <w:color w:val="auto"/>
+        </w:rPr>
+        <w:instrText xml:space="preserve"> ADDIN EN.CITE &lt;EndNote&gt;&lt;Cite&gt;&lt;Author&gt;Stanley&lt;/Author&gt;&lt;Year&gt;2002&lt;/Year&gt;&lt;IDText&gt;Efficient evolution of neural network topologies&lt;/IDText&gt;&lt;DisplayText&gt;(Stanley and Miikkulainen, 2002a)&lt;/DisplayText&gt;&lt;record&gt;&lt;isbn&gt;0780372824&lt;/isbn&gt;&lt;titles&gt;&lt;title&gt;Efficient evolution of neural network topologies&lt;/title&gt;&lt;secondary-title&gt;Evolutionary Computation, 2002. CEC&amp;apos;02. Proceedings of the 2002 Congress on&lt;/secondary-title&gt;&lt;/titles&gt;&lt;pages&gt;1757-1762&lt;/pages&gt;&lt;contributors&gt;&lt;authors&gt;&lt;author&gt;Stanley, Kenneth O.&lt;/author&gt;&lt;author&gt;Miikkulainen, Risto&lt;/author&gt;&lt;/authors&gt;&lt;/contributors&gt;&lt;added-date format="utc"&gt;1363359365&lt;/added-date&gt;&lt;ref-type name="Conference Proceeding"&gt;10&lt;/ref-type&gt;&lt;dates&gt;&lt;year&gt;2002&lt;/year&gt;&lt;/dates&gt;&lt;rec-number&gt;14&lt;/rec-number&gt;&lt;publisher&gt;IEEE&lt;/publisher&gt;&lt;last-updated-date format="utc"&gt;1363359365&lt;/last-updated-date&gt;&lt;volume&gt;2&lt;/volume&gt;&lt;/record&gt;&lt;/Cite&gt;&lt;/EndNote&gt;</w:instrText>
+      </w:r>
+      <w:r>
+        <w:rPr>
+          <w:b w:val="0"/>
+          <w:color w:val="auto"/>
+        </w:rPr>
+        <w:fldChar w:fldCharType="separate"/>
+      </w:r>
+      <w:r>
+        <w:rPr>
+          <w:b w:val="0"/>
+          <w:noProof/>
+          <w:color w:val="auto"/>
+        </w:rPr>
+        <w:t>(Stanley and Miikkulainen, 2002a)</w:t>
+      </w:r>
+      <w:bookmarkEnd w:id="37"/>
+      <w:bookmarkEnd w:id="38"/>
+      <w:r>
+        <w:rPr>
+          <w:b w:val="0"/>
+          <w:color w:val="auto"/>
+        </w:rPr>
+        <w:fldChar w:fldCharType="end"/>
+      </w:r>
+      <w:r>
         <w:br w:type="page"/>
       </w:r>
     </w:p>
@@ -88,6 +2242,153 @@
       <w:pPr>
         <w:pStyle w:val="Heading2"/>
       </w:pPr>
+      <w:bookmarkStart w:id="39" w:name="_Toc352673012"/>
+      <w:r>
+        <w:lastRenderedPageBreak/>
+        <w:t>Interfacing In-between Games</w:t>
+      </w:r>
+      <w:bookmarkEnd w:id="39"/>
+    </w:p>
+    <w:p>
+      <w:pPr>
+        <w:pStyle w:val="Heading3"/>
+      </w:pPr>
+      <w:bookmarkStart w:id="40" w:name="_Toc352673013"/>
+      <w:r>
+        <w:t>ACI EAI</w:t>
+      </w:r>
+      <w:bookmarkEnd w:id="40"/>
+    </w:p>
+    <w:p>
+      <w:r>
+        <w:t xml:space="preserve">This topic is new to the games industry. There is only one other project like this and that is Atlantis Cyberspace Inc.’s </w:t>
+      </w:r>
+      <w:r>
+        <w:t>Engine Agnostic Interface</w:t>
+      </w:r>
+      <w:r>
+        <w:t xml:space="preserve">. This is a piece of middleware that sits in-between the game engine and the simulation software. The key difference between this project and their middleware tool is context; this project is aimed at games, whereas they are aimed at simulations. The information obtained from their website provides little in the way of detail of the system. Since this project costs money and no documentation can be found the author cannot detail this system any further. </w:t>
+      </w:r>
+      <w:r>
+        <w:br w:type="page"/>
+      </w:r>
+    </w:p>
+    <w:p>
+      <w:pPr>
+        <w:pStyle w:val="Heading2"/>
+      </w:pPr>
+      <w:bookmarkStart w:id="41" w:name="_Toc352673014"/>
+      <w:r>
+        <w:lastRenderedPageBreak/>
+        <w:t>Literature Review Conclusion</w:t>
+      </w:r>
+      <w:bookmarkEnd w:id="41"/>
+    </w:p>
+    <w:p>
+      <w:r>
+        <w:t xml:space="preserve">As discussed above, this project will need a game engine. The chosen game engine will be the Unity3D game engine. This is due to its ease to develop for. The game itself will act as a test bed for the interface and the neural network. Therefore the game engine will need to be quick and easy to develop a game in. Unity3D meets all the requirements stated above in section 3.1 </w:t>
+      </w:r>
+      <w:r>
+        <w:fldChar w:fldCharType="begin"/>
+      </w:r>
+      <w:r>
+        <w:instrText xml:space="preserve"> REF _Ref352421352 \h </w:instrText>
+      </w:r>
+      <w:r>
+        <w:fldChar w:fldCharType="separate"/>
+      </w:r>
+      <w:r>
+        <w:t>Game Engines</w:t>
+      </w:r>
+      <w:r>
+        <w:fldChar w:fldCharType="end"/>
+      </w:r>
+      <w:r>
+        <w:t>. The last feature that swayed the authors choice was the amount of documentation available for this engine. The amount of documentation given by the developers is large and in-depth. Also there is a strong developer community with forums and wiki pages devoted to game development in Unity3D.</w:t>
+      </w:r>
+    </w:p>
+    <w:p>
+      <w:r>
+        <w:t xml:space="preserve">Chapter 3.3 </w:t>
+      </w:r>
+      <w:r>
+        <w:fldChar w:fldCharType="begin"/>
+      </w:r>
+      <w:r>
+        <w:instrText xml:space="preserve"> REF _Ref352421402 \h </w:instrText>
+      </w:r>
+      <w:r>
+        <w:fldChar w:fldCharType="separate"/>
+      </w:r>
+      <w:r>
+        <w:t>Evolutionary Games</w:t>
+      </w:r>
+      <w:r>
+        <w:fldChar w:fldCharType="end"/>
+      </w:r>
+      <w:r>
+        <w:t xml:space="preserve"> shows that games with evolutionary artificial intelligence techniques can be created. These games not only work but the show that these techniques can be used in real time in games. </w:t>
+      </w:r>
+    </w:p>
+    <w:p>
+      <w:r>
+        <w:t xml:space="preserve">Section 3.2 </w:t>
+      </w:r>
+      <w:r>
+        <w:fldChar w:fldCharType="begin"/>
+      </w:r>
+      <w:r>
+        <w:instrText xml:space="preserve"> REF _Ref352428703 \h </w:instrText>
+      </w:r>
+      <w:r>
+        <w:fldChar w:fldCharType="separate"/>
+      </w:r>
+      <w:r>
+        <w:t>Current Game Standards</w:t>
+      </w:r>
+      <w:r>
+        <w:fldChar w:fldCharType="end"/>
+      </w:r>
+      <w:r>
+        <w:t xml:space="preserve"> discusses the current standard of the artificial intelligence in the games industry. This section was aimed to show how much of a difference there is between the techniques currently being used in artificial intelligence and the ones being used in the games industry. </w:t>
+      </w:r>
+    </w:p>
+    <w:p>
+      <w:r>
+        <w:t xml:space="preserve">Section 3.4 </w:t>
+      </w:r>
+      <w:r>
+        <w:fldChar w:fldCharType="begin"/>
+      </w:r>
+      <w:r>
+        <w:instrText xml:space="preserve"> REF _Ref351064410 \h </w:instrText>
+      </w:r>
+      <w:r>
+        <w:fldChar w:fldCharType="separate"/>
+      </w:r>
+      <w:r>
+        <w:t>Neural Networks</w:t>
+      </w:r>
+      <w:r>
+        <w:fldChar w:fldCharType="end"/>
+      </w:r>
+      <w:r>
+        <w:t xml:space="preserve"> discussed the basics of a neural network. A simple multi-layer feedforward neural network will be implemented in this project. This section also detailed the NEAT algorithm. This will not be implemented in this project, but if time constraints allow it, it may be created. This would solely be used to testing to see if this approach made any dramatic change to the results. </w:t>
+      </w:r>
+    </w:p>
+    <w:p>
+      <w:pPr>
+        <w:spacing w:line="276" w:lineRule="auto"/>
+      </w:pPr>
+      <w:r>
+        <w:br w:type="page"/>
+      </w:r>
+    </w:p>
+    <w:p>
+      <w:pPr>
+        <w:pStyle w:val="Heading1"/>
+      </w:pPr>
+      <w:bookmarkStart w:id="42" w:name="_Toc361666276"/>
       <w:r>
         <w:lastRenderedPageBreak/>
         <w:t>Methodology</w:t>
@@ -95,333 +2396,60 @@
     </w:p>
     <w:p>
       <w:pPr>
-        <w:pStyle w:val="Heading3"/>
-      </w:pPr>
-      <w:r>
-        <w:t>Prototype Approach</w:t>
-      </w:r>
-    </w:p>
-    <w:p/>
-    <w:p>
-      <w:r>
-        <w:t>Prototype One</w:t>
-      </w:r>
-    </w:p>
-    <w:p>
-      <w:r>
-        <w:tab/>
-        <w:t>What</w:t>
-      </w:r>
-    </w:p>
-    <w:p>
-      <w:r>
-        <w:tab/>
-        <w:t>How</w:t>
-      </w:r>
-      <w:r>
-        <w:tab/>
-      </w:r>
-    </w:p>
-    <w:p>
-      <w:r>
-        <w:tab/>
-        <w:t>End</w:t>
-      </w:r>
-    </w:p>
-    <w:p>
-      <w:r>
-        <w:t>Prototype Two</w:t>
-      </w:r>
-    </w:p>
-    <w:p>
-      <w:r>
-        <w:tab/>
-        <w:t>What</w:t>
-      </w:r>
-    </w:p>
-    <w:p>
-      <w:r>
-        <w:tab/>
-        <w:t>How</w:t>
-      </w:r>
-      <w:r>
-        <w:tab/>
-      </w:r>
-    </w:p>
-    <w:p>
-      <w:r>
-        <w:tab/>
-        <w:t>End</w:t>
-      </w:r>
-    </w:p>
-    <w:p>
-      <w:r>
-        <w:t>Prototype Three</w:t>
-      </w:r>
-    </w:p>
-    <w:p>
-      <w:r>
-        <w:tab/>
-        <w:t>What</w:t>
-      </w:r>
-    </w:p>
-    <w:p>
-      <w:r>
-        <w:tab/>
-        <w:t>How</w:t>
-      </w:r>
-      <w:r>
-        <w:tab/>
-      </w:r>
-    </w:p>
-    <w:p>
-      <w:r>
-        <w:tab/>
-        <w:t>End</w:t>
-      </w:r>
-    </w:p>
-    <w:p>
-      <w:r>
-        <w:t>Prototype Four</w:t>
-      </w:r>
-    </w:p>
-    <w:p>
-      <w:r>
-        <w:tab/>
-        <w:t>What</w:t>
-      </w:r>
-    </w:p>
-    <w:p>
-      <w:r>
-        <w:tab/>
-        <w:t>How</w:t>
-      </w:r>
-      <w:r>
-        <w:tab/>
-      </w:r>
-    </w:p>
-    <w:p>
-      <w:r>
-        <w:tab/>
-        <w:t>End</w:t>
-      </w:r>
-    </w:p>
-    <w:p/>
-    <w:p>
-      <w:r>
-        <w:t>Demo One</w:t>
-      </w:r>
-    </w:p>
-    <w:p>
-      <w:r>
-        <w:tab/>
-        <w:t>What</w:t>
-      </w:r>
-    </w:p>
-    <w:p>
-      <w:r>
-        <w:tab/>
-        <w:t>How</w:t>
-      </w:r>
-      <w:r>
-        <w:tab/>
-      </w:r>
-    </w:p>
-    <w:p>
-      <w:r>
-        <w:tab/>
-        <w:t>End</w:t>
-      </w:r>
-    </w:p>
-    <w:p/>
-    <w:p>
-      <w:r>
-        <w:t>Demo Two</w:t>
-      </w:r>
-    </w:p>
-    <w:p>
-      <w:r>
-        <w:tab/>
-        <w:t>What</w:t>
-      </w:r>
-    </w:p>
-    <w:p>
-      <w:r>
-        <w:tab/>
-        <w:t>How</w:t>
-      </w:r>
-      <w:r>
-        <w:tab/>
-      </w:r>
-    </w:p>
-    <w:p>
-      <w:r>
-        <w:lastRenderedPageBreak/>
-        <w:tab/>
-        <w:t>End</w:t>
-      </w:r>
-    </w:p>
-    <w:p>
+        <w:pStyle w:val="Heading2"/>
+      </w:pPr>
+      <w:r>
+        <w:t>Prototype Method</w:t>
+      </w:r>
+    </w:p>
+    <w:p>
+      <w:r>
+        <w:t>This project used the prototype approach to implementation. This means that the project was built up on smaller independent parts. These parts start off simplistic but increas</w:t>
+      </w:r>
+      <w:r>
+        <w:t xml:space="preserve">e in complexity over time. Therefore if the project is not a success then </w:t>
+      </w:r>
+      <w:bookmarkStart w:id="43" w:name="_GoBack"/>
+      <w:bookmarkEnd w:id="43"/>
+      <w:r>
+        <w:t xml:space="preserve"> </w:t>
+      </w:r>
       <w:r>
         <w:br w:type="page"/>
       </w:r>
     </w:p>
     <w:p>
       <w:pPr>
-        <w:pStyle w:val="Heading2"/>
+        <w:pStyle w:val="Heading1"/>
       </w:pPr>
       <w:r>
         <w:lastRenderedPageBreak/>
         <w:t>Results</w:t>
       </w:r>
-    </w:p>
-    <w:p>
-      <w:r>
-        <w:t>Prototype Results</w:t>
-      </w:r>
-    </w:p>
-    <w:p>
-      <w:r>
-        <w:t>Demo Results</w:t>
-      </w:r>
-    </w:p>
-    <w:p>
-      <w:r>
-        <w:t>Demo Images</w:t>
-      </w:r>
-    </w:p>
-    <w:p>
-      <w:r>
-        <w:t>Overall Results</w:t>
-      </w:r>
-    </w:p>
-    <w:p>
-      <w:pPr>
-        <w:rPr>
-          <w:rFonts w:asciiTheme="majorHAnsi" w:eastAsiaTheme="majorEastAsia" w:hAnsiTheme="majorHAnsi" w:cstheme="majorBidi"/>
-          <w:b/>
-          <w:bCs/>
-          <w:color w:val="4F81BD" w:themeColor="accent1"/>
-          <w:sz w:val="26"/>
-          <w:szCs w:val="26"/>
-        </w:rPr>
-      </w:pPr>
-      <w:r>
-        <w:br w:type="page"/>
-      </w:r>
-    </w:p>
-    <w:p>
-      <w:pPr>
-        <w:pStyle w:val="Heading2"/>
-      </w:pPr>
+      <w:bookmarkEnd w:id="42"/>
+    </w:p>
+    <w:p>
+      <w:pPr>
+        <w:pStyle w:val="Heading1"/>
+      </w:pPr>
+      <w:bookmarkStart w:id="44" w:name="_Toc361666277"/>
       <w:r>
         <w:lastRenderedPageBreak/>
-        <w:t xml:space="preserve">Discussion </w:t>
-      </w:r>
-    </w:p>
-    <w:p>
-      <w:r>
-        <w:t xml:space="preserve">Server to server </w:t>
-      </w:r>
-      <w:proofErr w:type="spellStart"/>
-      <w:r>
-        <w:t>vs</w:t>
-      </w:r>
-      <w:proofErr w:type="spellEnd"/>
-      <w:r>
-        <w:t xml:space="preserve"> server with built in code.</w:t>
-      </w:r>
-    </w:p>
-    <w:p>
-      <w:r>
-        <w:t xml:space="preserve">End </w:t>
-      </w:r>
-      <w:proofErr w:type="spellStart"/>
-      <w:r>
-        <w:t>vs</w:t>
-      </w:r>
-      <w:proofErr w:type="spellEnd"/>
-      <w:r>
-        <w:t xml:space="preserve"> start product.</w:t>
-      </w:r>
-    </w:p>
-    <w:p/>
-    <w:p>
-      <w:pPr>
-        <w:rPr>
-          <w:rFonts w:asciiTheme="majorHAnsi" w:eastAsiaTheme="majorEastAsia" w:hAnsiTheme="majorHAnsi" w:cstheme="majorBidi"/>
-          <w:b/>
-          <w:bCs/>
-          <w:color w:val="4F81BD" w:themeColor="accent1"/>
-          <w:sz w:val="26"/>
-          <w:szCs w:val="26"/>
-        </w:rPr>
-      </w:pPr>
-      <w:r>
-        <w:br w:type="page"/>
-      </w:r>
-    </w:p>
-    <w:p>
-      <w:pPr>
-        <w:pStyle w:val="Heading2"/>
-      </w:pPr>
+        <w:t>Discussion</w:t>
+      </w:r>
+      <w:bookmarkEnd w:id="44"/>
+    </w:p>
+    <w:p>
+      <w:pPr>
+        <w:pStyle w:val="Heading1"/>
+      </w:pPr>
+      <w:bookmarkStart w:id="45" w:name="_Toc361666278"/>
       <w:r>
         <w:lastRenderedPageBreak/>
-        <w:t>Conclusion</w:t>
-      </w:r>
-    </w:p>
-    <w:p/>
-    <w:p>
-      <w:pPr>
-        <w:rPr>
-          <w:rFonts w:asciiTheme="majorHAnsi" w:eastAsiaTheme="majorEastAsia" w:hAnsiTheme="majorHAnsi" w:cstheme="majorBidi"/>
-          <w:b/>
-          <w:bCs/>
-          <w:color w:val="4F81BD" w:themeColor="accent1"/>
-          <w:sz w:val="26"/>
-          <w:szCs w:val="26"/>
-        </w:rPr>
-      </w:pPr>
-      <w:r>
-        <w:br w:type="page"/>
-      </w:r>
-    </w:p>
-    <w:p>
-      <w:pPr>
-        <w:pStyle w:val="Heading2"/>
-      </w:pPr>
-      <w:r>
-        <w:lastRenderedPageBreak/>
-        <w:t>Bibliography</w:t>
-      </w:r>
-    </w:p>
-    <w:p/>
-    <w:p>
-      <w:pPr>
-        <w:rPr>
-          <w:rFonts w:asciiTheme="majorHAnsi" w:eastAsiaTheme="majorEastAsia" w:hAnsiTheme="majorHAnsi" w:cstheme="majorBidi"/>
-          <w:b/>
-          <w:bCs/>
-          <w:color w:val="4F81BD" w:themeColor="accent1"/>
-          <w:sz w:val="26"/>
-          <w:szCs w:val="26"/>
-        </w:rPr>
-      </w:pPr>
-      <w:r>
-        <w:br w:type="page"/>
-      </w:r>
-    </w:p>
-    <w:p>
-      <w:pPr>
-        <w:pStyle w:val="Heading2"/>
-      </w:pPr>
-      <w:r>
-        <w:lastRenderedPageBreak/>
-        <w:t>Appendix</w:t>
-      </w:r>
-    </w:p>
-    <w:p/>
-    <w:p/>
+        <w:t>Conclussion</w:t>
+      </w:r>
+      <w:bookmarkEnd w:id="45"/>
+    </w:p>
     <w:sectPr>
       <w:pgSz w:w="11906" w:h="16838"/>
       <w:pgMar w:top="1440" w:right="1440" w:bottom="1440" w:left="1440" w:header="708" w:footer="708" w:gutter="0"/>
@@ -430,6 +2458,338 @@
     </w:sectPr>
   </w:body>
 </w:document>
+</file>
+
+<file path=word/numbering.xml><?xml version="1.0" encoding="utf-8"?>
+<w:numbering xmlns:wpc="http://schemas.microsoft.com/office/word/2010/wordprocessingCanvas" xmlns:mc="http://schemas.openxmlformats.org/markup-compatibility/2006" xmlns:o="urn:schemas-microsoft-com:office:office" xmlns:r="http://schemas.openxmlformats.org/officeDocument/2006/relationships" xmlns:m="http://schemas.openxmlformats.org/officeDocument/2006/math" xmlns:v="urn:schemas-microsoft-com:vml" xmlns:wp14="http://schemas.microsoft.com/office/word/2010/wordprocessingDrawing" xmlns:wp="http://schemas.openxmlformats.org/drawingml/2006/wordprocessingDrawing" xmlns:w10="urn:schemas-microsoft-com:office:word" xmlns:w="http://schemas.openxmlformats.org/wordprocessingml/2006/main" xmlns:w14="http://schemas.microsoft.com/office/word/2010/wordml" xmlns:wpg="http://schemas.microsoft.com/office/word/2010/wordprocessingGroup" xmlns:wpi="http://schemas.microsoft.com/office/word/2010/wordprocessingInk" xmlns:wne="http://schemas.microsoft.com/office/word/2006/wordml" xmlns:wps="http://schemas.microsoft.com/office/word/2010/wordprocessingShape" mc:Ignorable="w14 wp14">
+  <w:abstractNum w:abstractNumId="0">
+    <w:nsid w:val="591676DE"/>
+    <w:multiLevelType w:val="multilevel"/>
+    <w:tmpl w:val="F54CF40E"/>
+    <w:lvl w:ilvl="0">
+      <w:start w:val="1"/>
+      <w:numFmt w:val="decimal"/>
+      <w:pStyle w:val="Heading1"/>
+      <w:lvlText w:val="%1."/>
+      <w:lvlJc w:val="left"/>
+      <w:pPr>
+        <w:ind w:left="432" w:hanging="432"/>
+      </w:pPr>
+      <w:rPr>
+        <w:rFonts w:hint="default"/>
+      </w:rPr>
+    </w:lvl>
+    <w:lvl w:ilvl="1">
+      <w:start w:val="1"/>
+      <w:numFmt w:val="decimal"/>
+      <w:pStyle w:val="Heading2"/>
+      <w:lvlText w:val="%1.%2"/>
+      <w:lvlJc w:val="left"/>
+      <w:pPr>
+        <w:ind w:left="576" w:hanging="576"/>
+      </w:pPr>
+      <w:rPr>
+        <w:rFonts w:hint="default"/>
+      </w:rPr>
+    </w:lvl>
+    <w:lvl w:ilvl="2">
+      <w:start w:val="1"/>
+      <w:numFmt w:val="decimal"/>
+      <w:pStyle w:val="Heading3"/>
+      <w:lvlText w:val="%1.%2.%3"/>
+      <w:lvlJc w:val="left"/>
+      <w:pPr>
+        <w:ind w:left="720" w:hanging="720"/>
+      </w:pPr>
+      <w:rPr>
+        <w:rFonts w:hint="default"/>
+        <w:color w:val="4F81BD" w:themeColor="accent1"/>
+      </w:rPr>
+    </w:lvl>
+    <w:lvl w:ilvl="3">
+      <w:start w:val="1"/>
+      <w:numFmt w:val="decimal"/>
+      <w:pStyle w:val="Heading4"/>
+      <w:lvlText w:val="%1.%2.%3.%4"/>
+      <w:lvlJc w:val="left"/>
+      <w:pPr>
+        <w:ind w:left="864" w:hanging="864"/>
+      </w:pPr>
+      <w:rPr>
+        <w:rFonts w:hint="default"/>
+      </w:rPr>
+    </w:lvl>
+    <w:lvl w:ilvl="4">
+      <w:start w:val="1"/>
+      <w:numFmt w:val="decimal"/>
+      <w:pStyle w:val="Heading5"/>
+      <w:lvlText w:val="%1.%2.%3.%4.%5"/>
+      <w:lvlJc w:val="left"/>
+      <w:pPr>
+        <w:ind w:left="1008" w:hanging="1008"/>
+      </w:pPr>
+      <w:rPr>
+        <w:rFonts w:hint="default"/>
+      </w:rPr>
+    </w:lvl>
+    <w:lvl w:ilvl="5">
+      <w:start w:val="1"/>
+      <w:numFmt w:val="decimal"/>
+      <w:pStyle w:val="Heading6"/>
+      <w:lvlText w:val="%1.%2.%3.%4.%5.%6"/>
+      <w:lvlJc w:val="left"/>
+      <w:pPr>
+        <w:ind w:left="1152" w:hanging="1152"/>
+      </w:pPr>
+      <w:rPr>
+        <w:rFonts w:hint="default"/>
+      </w:rPr>
+    </w:lvl>
+    <w:lvl w:ilvl="6">
+      <w:start w:val="1"/>
+      <w:numFmt w:val="decimal"/>
+      <w:pStyle w:val="Heading7"/>
+      <w:lvlText w:val="%1.%2.%3.%4.%5.%6.%7"/>
+      <w:lvlJc w:val="left"/>
+      <w:pPr>
+        <w:ind w:left="1296" w:hanging="1296"/>
+      </w:pPr>
+      <w:rPr>
+        <w:rFonts w:hint="default"/>
+      </w:rPr>
+    </w:lvl>
+    <w:lvl w:ilvl="7">
+      <w:start w:val="1"/>
+      <w:numFmt w:val="decimal"/>
+      <w:pStyle w:val="Heading8"/>
+      <w:lvlText w:val="%1.%2.%3.%4.%5.%6.%7.%8"/>
+      <w:lvlJc w:val="left"/>
+      <w:pPr>
+        <w:ind w:left="1440" w:hanging="1440"/>
+      </w:pPr>
+      <w:rPr>
+        <w:rFonts w:hint="default"/>
+      </w:rPr>
+    </w:lvl>
+    <w:lvl w:ilvl="8">
+      <w:start w:val="1"/>
+      <w:numFmt w:val="decimal"/>
+      <w:pStyle w:val="Heading9"/>
+      <w:lvlText w:val="%1.%2.%3.%4.%5.%6.%7.%8.%9"/>
+      <w:lvlJc w:val="left"/>
+      <w:pPr>
+        <w:ind w:left="1584" w:hanging="1584"/>
+      </w:pPr>
+      <w:rPr>
+        <w:rFonts w:hint="default"/>
+      </w:rPr>
+    </w:lvl>
+  </w:abstractNum>
+  <w:abstractNum w:abstractNumId="1">
+    <w:nsid w:val="7E635E10"/>
+    <w:multiLevelType w:val="multilevel"/>
+    <w:tmpl w:val="AA5AACDC"/>
+    <w:lvl w:ilvl="0">
+      <w:start w:val="1"/>
+      <w:numFmt w:val="decimal"/>
+      <w:pStyle w:val="Heading1"/>
+      <w:lvlText w:val="%1"/>
+      <w:lvlJc w:val="left"/>
+      <w:pPr>
+        <w:tabs>
+          <w:tab w:val="num" w:pos="360"/>
+        </w:tabs>
+        <w:ind w:left="0" w:firstLine="0"/>
+      </w:pPr>
+      <w:rPr>
+        <w:rFonts w:hint="default"/>
+      </w:rPr>
+    </w:lvl>
+    <w:lvl w:ilvl="1">
+      <w:start w:val="1"/>
+      <w:numFmt w:val="decimal"/>
+      <w:pStyle w:val="Heading2"/>
+      <w:lvlText w:val="%1.%2"/>
+      <w:lvlJc w:val="left"/>
+      <w:pPr>
+        <w:tabs>
+          <w:tab w:val="num" w:pos="851"/>
+        </w:tabs>
+        <w:ind w:left="0" w:firstLine="0"/>
+      </w:pPr>
+      <w:rPr>
+        <w:rFonts w:hint="default"/>
+      </w:rPr>
+    </w:lvl>
+    <w:lvl w:ilvl="2">
+      <w:start w:val="1"/>
+      <w:numFmt w:val="decimal"/>
+      <w:pStyle w:val="Heading3"/>
+      <w:lvlText w:val="%1.%2.%3"/>
+      <w:lvlJc w:val="left"/>
+      <w:pPr>
+        <w:tabs>
+          <w:tab w:val="num" w:pos="567"/>
+        </w:tabs>
+        <w:ind w:left="0" w:firstLine="0"/>
+      </w:pPr>
+      <w:rPr>
+        <w:rFonts w:ascii="Times New Roman" w:hAnsi="Times New Roman" w:cs="Times New Roman"/>
+        <w:b w:val="0"/>
+        <w:bCs w:val="0"/>
+        <w:i w:val="0"/>
+        <w:iCs w:val="0"/>
+        <w:caps w:val="0"/>
+        <w:smallCaps w:val="0"/>
+        <w:strike w:val="0"/>
+        <w:dstrike w:val="0"/>
+        <w:outline w:val="0"/>
+        <w:shadow w:val="0"/>
+        <w:emboss w:val="0"/>
+        <w:imprint w:val="0"/>
+        <w:noProof w:val="0"/>
+        <w:snapToGrid w:val="0"/>
+        <w:vanish w:val="0"/>
+        <w:color w:val="000000"/>
+        <w:spacing w:val="0"/>
+        <w:w w:val="0"/>
+        <w:kern w:val="0"/>
+        <w:position w:val="0"/>
+        <w:sz w:val="0"/>
+        <w:szCs w:val="0"/>
+        <w:u w:val="none" w:color="000000"/>
+        <w:effect w:val="none"/>
+        <w:bdr w:val="none" w:sz="0" w:space="0" w:color="000000"/>
+        <w:shd w:val="clear" w:color="000000" w:fill="000000"/>
+        <w:vertAlign w:val="baseline"/>
+        <w:em w:val="none"/>
+        <w:lang w:val="x-none" w:eastAsia="x-none" w:bidi="x-none"/>
+        <w:specVanish w:val="0"/>
+        <w14:glow w14:rad="0">
+          <w14:srgbClr w14:val="000000"/>
+        </w14:glow>
+        <w14:shadow w14:blurRad="0" w14:dist="0" w14:dir="0" w14:sx="0" w14:sy="0" w14:kx="0" w14:ky="0" w14:algn="none">
+          <w14:srgbClr w14:val="000000"/>
+        </w14:shadow>
+        <w14:reflection w14:blurRad="0" w14:stA="0" w14:stPos="0" w14:endA="0" w14:endPos="0" w14:dist="0" w14:dir="0" w14:fadeDir="0" w14:sx="0" w14:sy="0" w14:kx="0" w14:ky="0" w14:algn="none"/>
+        <w14:textOutline w14:w="0" w14:cap="rnd" w14:cmpd="sng" w14:algn="ctr">
+          <w14:noFill/>
+          <w14:prstDash w14:val="solid"/>
+          <w14:bevel/>
+        </w14:textOutline>
+        <w14:scene3d>
+          <w14:camera w14:prst="orthographicFront"/>
+          <w14:lightRig w14:rig="threePt" w14:dir="t">
+            <w14:rot w14:lat="0" w14:lon="0" w14:rev="0"/>
+          </w14:lightRig>
+        </w14:scene3d>
+        <w14:props3d w14:extrusionH="0" w14:contourW="0" w14:prstMaterial="none"/>
+        <w14:ligatures w14:val="none"/>
+        <w14:numForm w14:val="default"/>
+        <w14:numSpacing w14:val="default"/>
+        <w14:stylisticSets/>
+        <w14:cntxtAlts w14:val="0"/>
+      </w:rPr>
+    </w:lvl>
+    <w:lvl w:ilvl="3">
+      <w:start w:val="1"/>
+      <w:numFmt w:val="decimal"/>
+      <w:pStyle w:val="Heading4"/>
+      <w:lvlText w:val="%1.%2.%3.%4"/>
+      <w:lvlJc w:val="left"/>
+      <w:pPr>
+        <w:tabs>
+          <w:tab w:val="num" w:pos="1134"/>
+        </w:tabs>
+        <w:ind w:left="1728" w:hanging="1728"/>
+      </w:pPr>
+      <w:rPr>
+        <w:rFonts w:hint="default"/>
+      </w:rPr>
+    </w:lvl>
+    <w:lvl w:ilvl="4">
+      <w:start w:val="1"/>
+      <w:numFmt w:val="decimal"/>
+      <w:lvlText w:val="%1.%2.%3.%4.%5."/>
+      <w:lvlJc w:val="left"/>
+      <w:pPr>
+        <w:tabs>
+          <w:tab w:val="num" w:pos="2520"/>
+        </w:tabs>
+        <w:ind w:left="2232" w:hanging="792"/>
+      </w:pPr>
+      <w:rPr>
+        <w:rFonts w:hint="default"/>
+      </w:rPr>
+    </w:lvl>
+    <w:lvl w:ilvl="5">
+      <w:start w:val="1"/>
+      <w:numFmt w:val="decimal"/>
+      <w:lvlText w:val="%1.%2.%3.%4.%5.%6."/>
+      <w:lvlJc w:val="left"/>
+      <w:pPr>
+        <w:tabs>
+          <w:tab w:val="num" w:pos="2880"/>
+        </w:tabs>
+        <w:ind w:left="2736" w:hanging="936"/>
+      </w:pPr>
+      <w:rPr>
+        <w:rFonts w:hint="default"/>
+      </w:rPr>
+    </w:lvl>
+    <w:lvl w:ilvl="6">
+      <w:start w:val="1"/>
+      <w:numFmt w:val="decimal"/>
+      <w:lvlText w:val="%1.%2.%3.%4.%5.%6.%7."/>
+      <w:lvlJc w:val="left"/>
+      <w:pPr>
+        <w:tabs>
+          <w:tab w:val="num" w:pos="3600"/>
+        </w:tabs>
+        <w:ind w:left="3240" w:hanging="1080"/>
+      </w:pPr>
+      <w:rPr>
+        <w:rFonts w:hint="default"/>
+      </w:rPr>
+    </w:lvl>
+    <w:lvl w:ilvl="7">
+      <w:start w:val="1"/>
+      <w:numFmt w:val="decimal"/>
+      <w:lvlText w:val="%1.%2.%3.%4.%5.%6.%7.%8."/>
+      <w:lvlJc w:val="left"/>
+      <w:pPr>
+        <w:tabs>
+          <w:tab w:val="num" w:pos="3960"/>
+        </w:tabs>
+        <w:ind w:left="3744" w:hanging="1224"/>
+      </w:pPr>
+      <w:rPr>
+        <w:rFonts w:hint="default"/>
+      </w:rPr>
+    </w:lvl>
+    <w:lvl w:ilvl="8">
+      <w:start w:val="1"/>
+      <w:numFmt w:val="decimal"/>
+      <w:lvlText w:val="%1.%2.%3.%4.%5.%6.%7.%8.%9."/>
+      <w:lvlJc w:val="left"/>
+      <w:pPr>
+        <w:tabs>
+          <w:tab w:val="num" w:pos="4680"/>
+        </w:tabs>
+        <w:ind w:left="4320" w:hanging="1440"/>
+      </w:pPr>
+      <w:rPr>
+        <w:rFonts w:hint="default"/>
+      </w:rPr>
+    </w:lvl>
+  </w:abstractNum>
+  <w:num w:numId="1">
+    <w:abstractNumId w:val="1"/>
+  </w:num>
+  <w:num w:numId="2">
+    <w:abstractNumId w:val="0"/>
+  </w:num>
+</w:numbering>
 </file>
 
 <file path=word/styles.xml><?xml version="1.0" encoding="utf-8"?>
@@ -591,51 +2951,237 @@
   <w:style w:type="paragraph" w:default="1" w:styleId="Normal">
     <w:name w:val="Normal"/>
     <w:qFormat/>
+    <w:rsid w:val="005C5909"/>
+    <w:pPr>
+      <w:spacing w:after="240" w:line="360" w:lineRule="auto"/>
+      <w:jc w:val="both"/>
+    </w:pPr>
+    <w:rPr>
+      <w:rFonts w:ascii="Arial" w:eastAsia="Times New Roman" w:hAnsi="Arial" w:cs="Times New Roman"/>
+      <w:sz w:val="24"/>
+      <w:szCs w:val="24"/>
+      <w:lang w:eastAsia="en-GB"/>
+    </w:rPr>
+  </w:style>
+  <w:style w:type="paragraph" w:styleId="Heading1">
+    <w:name w:val="heading 1"/>
+    <w:basedOn w:val="Normal"/>
+    <w:next w:val="Normal"/>
+    <w:link w:val="Heading1Char"/>
+    <w:uiPriority w:val="9"/>
+    <w:qFormat/>
+    <w:rsid w:val="001B3533"/>
+    <w:pPr>
+      <w:keepNext/>
+      <w:pageBreakBefore/>
+      <w:numPr>
+        <w:numId w:val="1"/>
+      </w:numPr>
+      <w:spacing w:after="0"/>
+      <w:outlineLvl w:val="0"/>
+    </w:pPr>
+    <w:rPr>
+      <w:rFonts w:cs="Arial"/>
+      <w:b/>
+      <w:bCs/>
+      <w:kern w:val="32"/>
+      <w:sz w:val="32"/>
+      <w:szCs w:val="32"/>
+    </w:rPr>
   </w:style>
   <w:style w:type="paragraph" w:styleId="Heading2">
     <w:name w:val="heading 2"/>
-    <w:basedOn w:val="Normal"/>
+    <w:basedOn w:val="Heading1"/>
     <w:next w:val="Normal"/>
     <w:link w:val="Heading2Char"/>
     <w:uiPriority w:val="9"/>
+    <w:qFormat/>
+    <w:rsid w:val="005C5909"/>
+    <w:pPr>
+      <w:pageBreakBefore w:val="0"/>
+      <w:numPr>
+        <w:ilvl w:val="1"/>
+      </w:numPr>
+      <w:spacing w:before="240" w:after="60"/>
+      <w:outlineLvl w:val="1"/>
+    </w:pPr>
+    <w:rPr>
+      <w:bCs w:val="0"/>
+      <w:iCs/>
+      <w:sz w:val="28"/>
+      <w:szCs w:val="28"/>
+    </w:rPr>
+  </w:style>
+  <w:style w:type="paragraph" w:styleId="Heading3">
+    <w:name w:val="heading 3"/>
+    <w:basedOn w:val="Heading2"/>
+    <w:next w:val="Normal"/>
+    <w:link w:val="Heading3Char"/>
+    <w:uiPriority w:val="9"/>
+    <w:qFormat/>
+    <w:rsid w:val="005C5909"/>
+    <w:pPr>
+      <w:numPr>
+        <w:ilvl w:val="2"/>
+      </w:numPr>
+      <w:outlineLvl w:val="2"/>
+    </w:pPr>
+    <w:rPr>
+      <w:bCs/>
+      <w:sz w:val="26"/>
+      <w:szCs w:val="26"/>
+    </w:rPr>
+  </w:style>
+  <w:style w:type="paragraph" w:styleId="Heading4">
+    <w:name w:val="heading 4"/>
+    <w:basedOn w:val="Heading3"/>
+    <w:next w:val="Normal"/>
+    <w:link w:val="Heading4Char"/>
+    <w:uiPriority w:val="9"/>
+    <w:qFormat/>
+    <w:rsid w:val="005C5909"/>
+    <w:pPr>
+      <w:numPr>
+        <w:ilvl w:val="3"/>
+      </w:numPr>
+      <w:ind w:left="0" w:firstLine="0"/>
+      <w:outlineLvl w:val="3"/>
+    </w:pPr>
+    <w:rPr>
+      <w:b w:val="0"/>
+      <w:bCs w:val="0"/>
+      <w:sz w:val="24"/>
+      <w:szCs w:val="28"/>
+    </w:rPr>
+  </w:style>
+  <w:style w:type="paragraph" w:styleId="Heading5">
+    <w:name w:val="heading 5"/>
+    <w:basedOn w:val="Normal"/>
+    <w:next w:val="Normal"/>
+    <w:link w:val="Heading5Char"/>
+    <w:uiPriority w:val="9"/>
+    <w:semiHidden/>
     <w:unhideWhenUsed/>
     <w:qFormat/>
-    <w:rsid w:val="003F082E"/>
+    <w:rsid w:val="001B3533"/>
     <w:pPr>
       <w:keepNext/>
       <w:keepLines/>
       <w:spacing w:before="200" w:after="0"/>
-      <w:outlineLvl w:val="1"/>
+      <w:ind w:left="1008" w:hanging="1008"/>
+      <w:jc w:val="left"/>
+      <w:outlineLvl w:val="4"/>
     </w:pPr>
     <w:rPr>
       <w:rFonts w:asciiTheme="majorHAnsi" w:eastAsiaTheme="majorEastAsia" w:hAnsiTheme="majorHAnsi" w:cstheme="majorBidi"/>
-      <w:b/>
-      <w:bCs/>
-      <w:color w:val="4F81BD" w:themeColor="accent1"/>
-      <w:sz w:val="26"/>
-      <w:szCs w:val="26"/>
-    </w:rPr>
-  </w:style>
-  <w:style w:type="paragraph" w:styleId="Heading3">
-    <w:name w:val="heading 3"/>
+      <w:color w:val="243F60" w:themeColor="accent1" w:themeShade="7F"/>
+      <w:lang w:eastAsia="en-US"/>
+    </w:rPr>
+  </w:style>
+  <w:style w:type="paragraph" w:styleId="Heading6">
+    <w:name w:val="heading 6"/>
     <w:basedOn w:val="Normal"/>
     <w:next w:val="Normal"/>
-    <w:link w:val="Heading3Char"/>
+    <w:link w:val="Heading6Char"/>
     <w:uiPriority w:val="9"/>
+    <w:semiHidden/>
     <w:unhideWhenUsed/>
     <w:qFormat/>
-    <w:rsid w:val="00760216"/>
+    <w:rsid w:val="001B3533"/>
     <w:pPr>
       <w:keepNext/>
       <w:keepLines/>
       <w:spacing w:before="200" w:after="0"/>
-      <w:outlineLvl w:val="2"/>
+      <w:ind w:left="1152" w:hanging="1152"/>
+      <w:jc w:val="left"/>
+      <w:outlineLvl w:val="5"/>
     </w:pPr>
     <w:rPr>
       <w:rFonts w:asciiTheme="majorHAnsi" w:eastAsiaTheme="majorEastAsia" w:hAnsiTheme="majorHAnsi" w:cstheme="majorBidi"/>
-      <w:b/>
-      <w:bCs/>
-      <w:color w:val="4F81BD" w:themeColor="accent1"/>
+      <w:i/>
+      <w:iCs/>
+      <w:color w:val="243F60" w:themeColor="accent1" w:themeShade="7F"/>
+      <w:lang w:eastAsia="en-US"/>
+    </w:rPr>
+  </w:style>
+  <w:style w:type="paragraph" w:styleId="Heading7">
+    <w:name w:val="heading 7"/>
+    <w:basedOn w:val="Normal"/>
+    <w:next w:val="Normal"/>
+    <w:link w:val="Heading7Char"/>
+    <w:uiPriority w:val="9"/>
+    <w:semiHidden/>
+    <w:unhideWhenUsed/>
+    <w:qFormat/>
+    <w:rsid w:val="001B3533"/>
+    <w:pPr>
+      <w:keepNext/>
+      <w:keepLines/>
+      <w:spacing w:before="200" w:after="0"/>
+      <w:ind w:left="1296" w:hanging="1296"/>
+      <w:jc w:val="left"/>
+      <w:outlineLvl w:val="6"/>
+    </w:pPr>
+    <w:rPr>
+      <w:rFonts w:asciiTheme="majorHAnsi" w:eastAsiaTheme="majorEastAsia" w:hAnsiTheme="majorHAnsi" w:cstheme="majorBidi"/>
+      <w:i/>
+      <w:iCs/>
+      <w:color w:val="404040" w:themeColor="text1" w:themeTint="BF"/>
+      <w:lang w:eastAsia="en-US"/>
+    </w:rPr>
+  </w:style>
+  <w:style w:type="paragraph" w:styleId="Heading8">
+    <w:name w:val="heading 8"/>
+    <w:basedOn w:val="Normal"/>
+    <w:next w:val="Normal"/>
+    <w:link w:val="Heading8Char"/>
+    <w:uiPriority w:val="9"/>
+    <w:semiHidden/>
+    <w:unhideWhenUsed/>
+    <w:qFormat/>
+    <w:rsid w:val="001B3533"/>
+    <w:pPr>
+      <w:keepNext/>
+      <w:keepLines/>
+      <w:spacing w:before="200" w:after="0"/>
+      <w:ind w:left="1440" w:hanging="1440"/>
+      <w:jc w:val="left"/>
+      <w:outlineLvl w:val="7"/>
+    </w:pPr>
+    <w:rPr>
+      <w:rFonts w:asciiTheme="majorHAnsi" w:eastAsiaTheme="majorEastAsia" w:hAnsiTheme="majorHAnsi" w:cstheme="majorBidi"/>
+      <w:color w:val="404040" w:themeColor="text1" w:themeTint="BF"/>
+      <w:sz w:val="20"/>
+      <w:szCs w:val="20"/>
+      <w:lang w:eastAsia="en-US"/>
+    </w:rPr>
+  </w:style>
+  <w:style w:type="paragraph" w:styleId="Heading9">
+    <w:name w:val="heading 9"/>
+    <w:basedOn w:val="Normal"/>
+    <w:next w:val="Normal"/>
+    <w:link w:val="Heading9Char"/>
+    <w:uiPriority w:val="9"/>
+    <w:semiHidden/>
+    <w:unhideWhenUsed/>
+    <w:qFormat/>
+    <w:rsid w:val="001B3533"/>
+    <w:pPr>
+      <w:keepNext/>
+      <w:keepLines/>
+      <w:spacing w:before="200" w:after="0"/>
+      <w:ind w:left="1584" w:hanging="1584"/>
+      <w:jc w:val="left"/>
+      <w:outlineLvl w:val="8"/>
+    </w:pPr>
+    <w:rPr>
+      <w:rFonts w:asciiTheme="majorHAnsi" w:eastAsiaTheme="majorEastAsia" w:hAnsiTheme="majorHAnsi" w:cstheme="majorBidi"/>
+      <w:i/>
+      <w:iCs/>
+      <w:color w:val="404040" w:themeColor="text1" w:themeTint="BF"/>
+      <w:sz w:val="20"/>
+      <w:szCs w:val="20"/>
+      <w:lang w:eastAsia="en-US"/>
     </w:rPr>
   </w:style>
   <w:style w:type="character" w:default="1" w:styleId="DefaultParagraphFont">
@@ -665,32 +3211,345 @@
     <w:semiHidden/>
     <w:unhideWhenUsed/>
   </w:style>
+  <w:style w:type="character" w:customStyle="1" w:styleId="Heading1Char">
+    <w:name w:val="Heading 1 Char"/>
+    <w:basedOn w:val="DefaultParagraphFont"/>
+    <w:link w:val="Heading1"/>
+    <w:rsid w:val="001B3533"/>
+    <w:rPr>
+      <w:rFonts w:ascii="Arial" w:eastAsia="Times New Roman" w:hAnsi="Arial" w:cs="Arial"/>
+      <w:b/>
+      <w:bCs/>
+      <w:kern w:val="32"/>
+      <w:sz w:val="32"/>
+      <w:szCs w:val="32"/>
+      <w:lang w:eastAsia="en-GB"/>
+    </w:rPr>
+  </w:style>
   <w:style w:type="character" w:customStyle="1" w:styleId="Heading2Char">
     <w:name w:val="Heading 2 Char"/>
     <w:basedOn w:val="DefaultParagraphFont"/>
     <w:link w:val="Heading2"/>
-    <w:uiPriority w:val="9"/>
-    <w:rsid w:val="003F082E"/>
-    <w:rPr>
-      <w:rFonts w:asciiTheme="majorHAnsi" w:eastAsiaTheme="majorEastAsia" w:hAnsiTheme="majorHAnsi" w:cstheme="majorBidi"/>
+    <w:rsid w:val="005C5909"/>
+    <w:rPr>
+      <w:rFonts w:ascii="Arial" w:eastAsia="Times New Roman" w:hAnsi="Arial" w:cs="Arial"/>
       <w:b/>
-      <w:bCs/>
-      <w:color w:val="4F81BD" w:themeColor="accent1"/>
-      <w:sz w:val="26"/>
-      <w:szCs w:val="26"/>
+      <w:iCs/>
+      <w:kern w:val="32"/>
+      <w:sz w:val="28"/>
+      <w:szCs w:val="28"/>
+      <w:lang w:eastAsia="en-GB"/>
     </w:rPr>
   </w:style>
   <w:style w:type="character" w:customStyle="1" w:styleId="Heading3Char">
     <w:name w:val="Heading 3 Char"/>
     <w:basedOn w:val="DefaultParagraphFont"/>
     <w:link w:val="Heading3"/>
+    <w:rsid w:val="005C5909"/>
+    <w:rPr>
+      <w:rFonts w:ascii="Arial" w:eastAsia="Times New Roman" w:hAnsi="Arial" w:cs="Arial"/>
+      <w:b/>
+      <w:bCs/>
+      <w:iCs/>
+      <w:kern w:val="32"/>
+      <w:sz w:val="26"/>
+      <w:szCs w:val="26"/>
+      <w:lang w:eastAsia="en-GB"/>
+    </w:rPr>
+  </w:style>
+  <w:style w:type="character" w:customStyle="1" w:styleId="Heading4Char">
+    <w:name w:val="Heading 4 Char"/>
+    <w:basedOn w:val="DefaultParagraphFont"/>
+    <w:link w:val="Heading4"/>
+    <w:rsid w:val="005C5909"/>
+    <w:rPr>
+      <w:rFonts w:ascii="Arial" w:eastAsia="Times New Roman" w:hAnsi="Arial" w:cs="Arial"/>
+      <w:iCs/>
+      <w:kern w:val="32"/>
+      <w:sz w:val="24"/>
+      <w:szCs w:val="28"/>
+      <w:lang w:eastAsia="en-GB"/>
+    </w:rPr>
+  </w:style>
+  <w:style w:type="paragraph" w:styleId="Title">
+    <w:name w:val="Title"/>
+    <w:basedOn w:val="Normal"/>
+    <w:next w:val="Normal"/>
+    <w:link w:val="TitleChar"/>
+    <w:uiPriority w:val="10"/>
+    <w:qFormat/>
+    <w:rsid w:val="001B3533"/>
+    <w:pPr>
+      <w:pBdr>
+        <w:bottom w:val="single" w:sz="8" w:space="4" w:color="4F81BD" w:themeColor="accent1"/>
+      </w:pBdr>
+      <w:spacing w:after="300" w:line="240" w:lineRule="auto"/>
+      <w:contextualSpacing/>
+    </w:pPr>
+    <w:rPr>
+      <w:rFonts w:asciiTheme="majorHAnsi" w:eastAsiaTheme="majorEastAsia" w:hAnsiTheme="majorHAnsi" w:cstheme="majorBidi"/>
+      <w:color w:val="17365D" w:themeColor="text2" w:themeShade="BF"/>
+      <w:spacing w:val="5"/>
+      <w:kern w:val="28"/>
+      <w:sz w:val="52"/>
+      <w:szCs w:val="52"/>
+    </w:rPr>
+  </w:style>
+  <w:style w:type="character" w:customStyle="1" w:styleId="TitleChar">
+    <w:name w:val="Title Char"/>
+    <w:basedOn w:val="DefaultParagraphFont"/>
+    <w:link w:val="Title"/>
+    <w:uiPriority w:val="10"/>
+    <w:rsid w:val="001B3533"/>
+    <w:rPr>
+      <w:rFonts w:asciiTheme="majorHAnsi" w:eastAsiaTheme="majorEastAsia" w:hAnsiTheme="majorHAnsi" w:cstheme="majorBidi"/>
+      <w:color w:val="17365D" w:themeColor="text2" w:themeShade="BF"/>
+      <w:spacing w:val="5"/>
+      <w:kern w:val="28"/>
+      <w:sz w:val="52"/>
+      <w:szCs w:val="52"/>
+      <w:lang w:eastAsia="en-GB"/>
+    </w:rPr>
+  </w:style>
+  <w:style w:type="paragraph" w:customStyle="1" w:styleId="PrefaceHeading">
+    <w:name w:val="Preface Heading"/>
+    <w:basedOn w:val="Normal"/>
+    <w:next w:val="Normal"/>
+    <w:rsid w:val="001B3533"/>
+    <w:pPr>
+      <w:spacing w:after="360"/>
+      <w:jc w:val="left"/>
+    </w:pPr>
+    <w:rPr>
+      <w:sz w:val="32"/>
+      <w:szCs w:val="32"/>
+    </w:rPr>
+  </w:style>
+  <w:style w:type="paragraph" w:styleId="TOC1">
+    <w:name w:val="toc 1"/>
+    <w:basedOn w:val="Normal"/>
+    <w:next w:val="Normal"/>
+    <w:autoRedefine/>
+    <w:uiPriority w:val="39"/>
+    <w:rsid w:val="001B3533"/>
+    <w:pPr>
+      <w:spacing w:before="360"/>
+    </w:pPr>
+    <w:rPr>
+      <w:rFonts w:cs="Arial"/>
+      <w:b/>
+      <w:bCs/>
+      <w:caps/>
+    </w:rPr>
+  </w:style>
+  <w:style w:type="paragraph" w:styleId="TOC2">
+    <w:name w:val="toc 2"/>
+    <w:basedOn w:val="Normal"/>
+    <w:next w:val="Normal"/>
+    <w:autoRedefine/>
+    <w:uiPriority w:val="39"/>
+    <w:rsid w:val="001B3533"/>
+    <w:pPr>
+      <w:tabs>
+        <w:tab w:val="left" w:pos="480"/>
+        <w:tab w:val="right" w:pos="8664"/>
+      </w:tabs>
+      <w:spacing w:before="240"/>
+    </w:pPr>
+    <w:rPr>
+      <w:b/>
+      <w:bCs/>
+      <w:noProof/>
+      <w:sz w:val="22"/>
+      <w:szCs w:val="20"/>
+    </w:rPr>
+  </w:style>
+  <w:style w:type="character" w:styleId="Hyperlink">
+    <w:name w:val="Hyperlink"/>
+    <w:uiPriority w:val="99"/>
+    <w:rsid w:val="001B3533"/>
+    <w:rPr>
+      <w:color w:val="0000FF"/>
+      <w:u w:val="single"/>
+    </w:rPr>
+  </w:style>
+  <w:style w:type="paragraph" w:customStyle="1" w:styleId="OrdinaryParagraph">
+    <w:name w:val="Ordinary Paragraph"/>
+    <w:basedOn w:val="Normal"/>
+    <w:link w:val="OrdinaryParagraphChar"/>
+    <w:rsid w:val="001B3533"/>
+  </w:style>
+  <w:style w:type="character" w:customStyle="1" w:styleId="OrdinaryParagraphChar">
+    <w:name w:val="Ordinary Paragraph Char"/>
+    <w:link w:val="OrdinaryParagraph"/>
+    <w:rsid w:val="001B3533"/>
+    <w:rPr>
+      <w:rFonts w:ascii="Arial" w:eastAsia="Times New Roman" w:hAnsi="Arial" w:cs="Times New Roman"/>
+      <w:sz w:val="24"/>
+      <w:szCs w:val="24"/>
+      <w:lang w:eastAsia="en-GB"/>
+    </w:rPr>
+  </w:style>
+  <w:style w:type="character" w:customStyle="1" w:styleId="Heading5Char">
+    <w:name w:val="Heading 5 Char"/>
+    <w:basedOn w:val="DefaultParagraphFont"/>
+    <w:link w:val="Heading5"/>
     <w:uiPriority w:val="9"/>
-    <w:rsid w:val="00760216"/>
+    <w:semiHidden/>
+    <w:rsid w:val="001B3533"/>
     <w:rPr>
       <w:rFonts w:asciiTheme="majorHAnsi" w:eastAsiaTheme="majorEastAsia" w:hAnsiTheme="majorHAnsi" w:cstheme="majorBidi"/>
+      <w:color w:val="243F60" w:themeColor="accent1" w:themeShade="7F"/>
+      <w:sz w:val="24"/>
+      <w:szCs w:val="24"/>
+    </w:rPr>
+  </w:style>
+  <w:style w:type="character" w:customStyle="1" w:styleId="Heading6Char">
+    <w:name w:val="Heading 6 Char"/>
+    <w:basedOn w:val="DefaultParagraphFont"/>
+    <w:link w:val="Heading6"/>
+    <w:uiPriority w:val="9"/>
+    <w:semiHidden/>
+    <w:rsid w:val="001B3533"/>
+    <w:rPr>
+      <w:rFonts w:asciiTheme="majorHAnsi" w:eastAsiaTheme="majorEastAsia" w:hAnsiTheme="majorHAnsi" w:cstheme="majorBidi"/>
+      <w:i/>
+      <w:iCs/>
+      <w:color w:val="243F60" w:themeColor="accent1" w:themeShade="7F"/>
+      <w:sz w:val="24"/>
+      <w:szCs w:val="24"/>
+    </w:rPr>
+  </w:style>
+  <w:style w:type="character" w:customStyle="1" w:styleId="Heading7Char">
+    <w:name w:val="Heading 7 Char"/>
+    <w:basedOn w:val="DefaultParagraphFont"/>
+    <w:link w:val="Heading7"/>
+    <w:uiPriority w:val="9"/>
+    <w:semiHidden/>
+    <w:rsid w:val="001B3533"/>
+    <w:rPr>
+      <w:rFonts w:asciiTheme="majorHAnsi" w:eastAsiaTheme="majorEastAsia" w:hAnsiTheme="majorHAnsi" w:cstheme="majorBidi"/>
+      <w:i/>
+      <w:iCs/>
+      <w:color w:val="404040" w:themeColor="text1" w:themeTint="BF"/>
+      <w:sz w:val="24"/>
+      <w:szCs w:val="24"/>
+    </w:rPr>
+  </w:style>
+  <w:style w:type="character" w:customStyle="1" w:styleId="Heading8Char">
+    <w:name w:val="Heading 8 Char"/>
+    <w:basedOn w:val="DefaultParagraphFont"/>
+    <w:link w:val="Heading8"/>
+    <w:uiPriority w:val="9"/>
+    <w:semiHidden/>
+    <w:rsid w:val="001B3533"/>
+    <w:rPr>
+      <w:rFonts w:asciiTheme="majorHAnsi" w:eastAsiaTheme="majorEastAsia" w:hAnsiTheme="majorHAnsi" w:cstheme="majorBidi"/>
+      <w:color w:val="404040" w:themeColor="text1" w:themeTint="BF"/>
+      <w:sz w:val="20"/>
+      <w:szCs w:val="20"/>
+    </w:rPr>
+  </w:style>
+  <w:style w:type="character" w:customStyle="1" w:styleId="Heading9Char">
+    <w:name w:val="Heading 9 Char"/>
+    <w:basedOn w:val="DefaultParagraphFont"/>
+    <w:link w:val="Heading9"/>
+    <w:uiPriority w:val="9"/>
+    <w:semiHidden/>
+    <w:rsid w:val="001B3533"/>
+    <w:rPr>
+      <w:rFonts w:asciiTheme="majorHAnsi" w:eastAsiaTheme="majorEastAsia" w:hAnsiTheme="majorHAnsi" w:cstheme="majorBidi"/>
+      <w:i/>
+      <w:iCs/>
+      <w:color w:val="404040" w:themeColor="text1" w:themeTint="BF"/>
+      <w:sz w:val="20"/>
+      <w:szCs w:val="20"/>
+    </w:rPr>
+  </w:style>
+  <w:style w:type="paragraph" w:styleId="Caption">
+    <w:name w:val="caption"/>
+    <w:basedOn w:val="Normal"/>
+    <w:next w:val="Normal"/>
+    <w:uiPriority w:val="35"/>
+    <w:unhideWhenUsed/>
+    <w:qFormat/>
+    <w:rsid w:val="001B3533"/>
+    <w:pPr>
+      <w:spacing w:after="200" w:line="240" w:lineRule="auto"/>
+      <w:jc w:val="left"/>
+    </w:pPr>
+    <w:rPr>
+      <w:rFonts w:ascii="Times New Roman" w:eastAsiaTheme="minorHAnsi" w:hAnsi="Times New Roman" w:cs="Arial"/>
       <w:b/>
       <w:bCs/>
       <w:color w:val="4F81BD" w:themeColor="accent1"/>
+      <w:sz w:val="18"/>
+      <w:szCs w:val="18"/>
+      <w:lang w:eastAsia="en-US"/>
+    </w:rPr>
+  </w:style>
+  <w:style w:type="paragraph" w:styleId="ListParagraph">
+    <w:name w:val="List Paragraph"/>
+    <w:basedOn w:val="Normal"/>
+    <w:uiPriority w:val="34"/>
+    <w:qFormat/>
+    <w:rsid w:val="001B3533"/>
+    <w:pPr>
+      <w:spacing w:after="200"/>
+      <w:ind w:left="720"/>
+      <w:contextualSpacing/>
+      <w:jc w:val="left"/>
+    </w:pPr>
+    <w:rPr>
+      <w:rFonts w:ascii="Times New Roman" w:eastAsiaTheme="minorHAnsi" w:hAnsi="Times New Roman" w:cs="Arial"/>
+      <w:lang w:eastAsia="en-US"/>
+    </w:rPr>
+  </w:style>
+  <w:style w:type="paragraph" w:styleId="BalloonText">
+    <w:name w:val="Balloon Text"/>
+    <w:basedOn w:val="Normal"/>
+    <w:link w:val="BalloonTextChar"/>
+    <w:uiPriority w:val="99"/>
+    <w:semiHidden/>
+    <w:unhideWhenUsed/>
+    <w:rsid w:val="001B3533"/>
+    <w:pPr>
+      <w:spacing w:after="0" w:line="240" w:lineRule="auto"/>
+    </w:pPr>
+    <w:rPr>
+      <w:rFonts w:ascii="Tahoma" w:hAnsi="Tahoma" w:cs="Tahoma"/>
+      <w:sz w:val="16"/>
+      <w:szCs w:val="16"/>
+    </w:rPr>
+  </w:style>
+  <w:style w:type="character" w:customStyle="1" w:styleId="BalloonTextChar">
+    <w:name w:val="Balloon Text Char"/>
+    <w:basedOn w:val="DefaultParagraphFont"/>
+    <w:link w:val="BalloonText"/>
+    <w:uiPriority w:val="99"/>
+    <w:semiHidden/>
+    <w:rsid w:val="001B3533"/>
+    <w:rPr>
+      <w:rFonts w:ascii="Tahoma" w:eastAsia="Times New Roman" w:hAnsi="Tahoma" w:cs="Tahoma"/>
+      <w:sz w:val="16"/>
+      <w:szCs w:val="16"/>
+      <w:lang w:eastAsia="en-GB"/>
+    </w:rPr>
+  </w:style>
+  <w:style w:type="paragraph" w:styleId="NoSpacing">
+    <w:name w:val="No Spacing"/>
+    <w:uiPriority w:val="1"/>
+    <w:qFormat/>
+    <w:rsid w:val="001B3533"/>
+    <w:pPr>
+      <w:spacing w:after="0" w:line="240" w:lineRule="auto"/>
+      <w:jc w:val="both"/>
+    </w:pPr>
+    <w:rPr>
+      <w:rFonts w:ascii="Arial" w:eastAsia="Times New Roman" w:hAnsi="Arial" w:cs="Times New Roman"/>
+      <w:sz w:val="24"/>
+      <w:szCs w:val="24"/>
+      <w:lang w:eastAsia="en-GB"/>
     </w:rPr>
   </w:style>
 </w:styles>
@@ -855,51 +3714,237 @@
   <w:style w:type="paragraph" w:default="1" w:styleId="Normal">
     <w:name w:val="Normal"/>
     <w:qFormat/>
+    <w:rsid w:val="005C5909"/>
+    <w:pPr>
+      <w:spacing w:after="240" w:line="360" w:lineRule="auto"/>
+      <w:jc w:val="both"/>
+    </w:pPr>
+    <w:rPr>
+      <w:rFonts w:ascii="Arial" w:eastAsia="Times New Roman" w:hAnsi="Arial" w:cs="Times New Roman"/>
+      <w:sz w:val="24"/>
+      <w:szCs w:val="24"/>
+      <w:lang w:eastAsia="en-GB"/>
+    </w:rPr>
+  </w:style>
+  <w:style w:type="paragraph" w:styleId="Heading1">
+    <w:name w:val="heading 1"/>
+    <w:basedOn w:val="Normal"/>
+    <w:next w:val="Normal"/>
+    <w:link w:val="Heading1Char"/>
+    <w:uiPriority w:val="9"/>
+    <w:qFormat/>
+    <w:rsid w:val="001B3533"/>
+    <w:pPr>
+      <w:keepNext/>
+      <w:pageBreakBefore/>
+      <w:numPr>
+        <w:numId w:val="1"/>
+      </w:numPr>
+      <w:spacing w:after="0"/>
+      <w:outlineLvl w:val="0"/>
+    </w:pPr>
+    <w:rPr>
+      <w:rFonts w:cs="Arial"/>
+      <w:b/>
+      <w:bCs/>
+      <w:kern w:val="32"/>
+      <w:sz w:val="32"/>
+      <w:szCs w:val="32"/>
+    </w:rPr>
   </w:style>
   <w:style w:type="paragraph" w:styleId="Heading2">
     <w:name w:val="heading 2"/>
-    <w:basedOn w:val="Normal"/>
+    <w:basedOn w:val="Heading1"/>
     <w:next w:val="Normal"/>
     <w:link w:val="Heading2Char"/>
     <w:uiPriority w:val="9"/>
+    <w:qFormat/>
+    <w:rsid w:val="005C5909"/>
+    <w:pPr>
+      <w:pageBreakBefore w:val="0"/>
+      <w:numPr>
+        <w:ilvl w:val="1"/>
+      </w:numPr>
+      <w:spacing w:before="240" w:after="60"/>
+      <w:outlineLvl w:val="1"/>
+    </w:pPr>
+    <w:rPr>
+      <w:bCs w:val="0"/>
+      <w:iCs/>
+      <w:sz w:val="28"/>
+      <w:szCs w:val="28"/>
+    </w:rPr>
+  </w:style>
+  <w:style w:type="paragraph" w:styleId="Heading3">
+    <w:name w:val="heading 3"/>
+    <w:basedOn w:val="Heading2"/>
+    <w:next w:val="Normal"/>
+    <w:link w:val="Heading3Char"/>
+    <w:uiPriority w:val="9"/>
+    <w:qFormat/>
+    <w:rsid w:val="005C5909"/>
+    <w:pPr>
+      <w:numPr>
+        <w:ilvl w:val="2"/>
+      </w:numPr>
+      <w:outlineLvl w:val="2"/>
+    </w:pPr>
+    <w:rPr>
+      <w:bCs/>
+      <w:sz w:val="26"/>
+      <w:szCs w:val="26"/>
+    </w:rPr>
+  </w:style>
+  <w:style w:type="paragraph" w:styleId="Heading4">
+    <w:name w:val="heading 4"/>
+    <w:basedOn w:val="Heading3"/>
+    <w:next w:val="Normal"/>
+    <w:link w:val="Heading4Char"/>
+    <w:uiPriority w:val="9"/>
+    <w:qFormat/>
+    <w:rsid w:val="005C5909"/>
+    <w:pPr>
+      <w:numPr>
+        <w:ilvl w:val="3"/>
+      </w:numPr>
+      <w:ind w:left="0" w:firstLine="0"/>
+      <w:outlineLvl w:val="3"/>
+    </w:pPr>
+    <w:rPr>
+      <w:b w:val="0"/>
+      <w:bCs w:val="0"/>
+      <w:sz w:val="24"/>
+      <w:szCs w:val="28"/>
+    </w:rPr>
+  </w:style>
+  <w:style w:type="paragraph" w:styleId="Heading5">
+    <w:name w:val="heading 5"/>
+    <w:basedOn w:val="Normal"/>
+    <w:next w:val="Normal"/>
+    <w:link w:val="Heading5Char"/>
+    <w:uiPriority w:val="9"/>
+    <w:semiHidden/>
     <w:unhideWhenUsed/>
     <w:qFormat/>
-    <w:rsid w:val="003F082E"/>
+    <w:rsid w:val="001B3533"/>
     <w:pPr>
       <w:keepNext/>
       <w:keepLines/>
       <w:spacing w:before="200" w:after="0"/>
-      <w:outlineLvl w:val="1"/>
+      <w:ind w:left="1008" w:hanging="1008"/>
+      <w:jc w:val="left"/>
+      <w:outlineLvl w:val="4"/>
     </w:pPr>
     <w:rPr>
       <w:rFonts w:asciiTheme="majorHAnsi" w:eastAsiaTheme="majorEastAsia" w:hAnsiTheme="majorHAnsi" w:cstheme="majorBidi"/>
-      <w:b/>
-      <w:bCs/>
-      <w:color w:val="4F81BD" w:themeColor="accent1"/>
-      <w:sz w:val="26"/>
-      <w:szCs w:val="26"/>
-    </w:rPr>
-  </w:style>
-  <w:style w:type="paragraph" w:styleId="Heading3">
-    <w:name w:val="heading 3"/>
+      <w:color w:val="243F60" w:themeColor="accent1" w:themeShade="7F"/>
+      <w:lang w:eastAsia="en-US"/>
+    </w:rPr>
+  </w:style>
+  <w:style w:type="paragraph" w:styleId="Heading6">
+    <w:name w:val="heading 6"/>
     <w:basedOn w:val="Normal"/>
     <w:next w:val="Normal"/>
-    <w:link w:val="Heading3Char"/>
+    <w:link w:val="Heading6Char"/>
     <w:uiPriority w:val="9"/>
+    <w:semiHidden/>
     <w:unhideWhenUsed/>
     <w:qFormat/>
-    <w:rsid w:val="00760216"/>
+    <w:rsid w:val="001B3533"/>
     <w:pPr>
       <w:keepNext/>
       <w:keepLines/>
       <w:spacing w:before="200" w:after="0"/>
-      <w:outlineLvl w:val="2"/>
+      <w:ind w:left="1152" w:hanging="1152"/>
+      <w:jc w:val="left"/>
+      <w:outlineLvl w:val="5"/>
     </w:pPr>
     <w:rPr>
       <w:rFonts w:asciiTheme="majorHAnsi" w:eastAsiaTheme="majorEastAsia" w:hAnsiTheme="majorHAnsi" w:cstheme="majorBidi"/>
-      <w:b/>
-      <w:bCs/>
-      <w:color w:val="4F81BD" w:themeColor="accent1"/>
+      <w:i/>
+      <w:iCs/>
+      <w:color w:val="243F60" w:themeColor="accent1" w:themeShade="7F"/>
+      <w:lang w:eastAsia="en-US"/>
+    </w:rPr>
+  </w:style>
+  <w:style w:type="paragraph" w:styleId="Heading7">
+    <w:name w:val="heading 7"/>
+    <w:basedOn w:val="Normal"/>
+    <w:next w:val="Normal"/>
+    <w:link w:val="Heading7Char"/>
+    <w:uiPriority w:val="9"/>
+    <w:semiHidden/>
+    <w:unhideWhenUsed/>
+    <w:qFormat/>
+    <w:rsid w:val="001B3533"/>
+    <w:pPr>
+      <w:keepNext/>
+      <w:keepLines/>
+      <w:spacing w:before="200" w:after="0"/>
+      <w:ind w:left="1296" w:hanging="1296"/>
+      <w:jc w:val="left"/>
+      <w:outlineLvl w:val="6"/>
+    </w:pPr>
+    <w:rPr>
+      <w:rFonts w:asciiTheme="majorHAnsi" w:eastAsiaTheme="majorEastAsia" w:hAnsiTheme="majorHAnsi" w:cstheme="majorBidi"/>
+      <w:i/>
+      <w:iCs/>
+      <w:color w:val="404040" w:themeColor="text1" w:themeTint="BF"/>
+      <w:lang w:eastAsia="en-US"/>
+    </w:rPr>
+  </w:style>
+  <w:style w:type="paragraph" w:styleId="Heading8">
+    <w:name w:val="heading 8"/>
+    <w:basedOn w:val="Normal"/>
+    <w:next w:val="Normal"/>
+    <w:link w:val="Heading8Char"/>
+    <w:uiPriority w:val="9"/>
+    <w:semiHidden/>
+    <w:unhideWhenUsed/>
+    <w:qFormat/>
+    <w:rsid w:val="001B3533"/>
+    <w:pPr>
+      <w:keepNext/>
+      <w:keepLines/>
+      <w:spacing w:before="200" w:after="0"/>
+      <w:ind w:left="1440" w:hanging="1440"/>
+      <w:jc w:val="left"/>
+      <w:outlineLvl w:val="7"/>
+    </w:pPr>
+    <w:rPr>
+      <w:rFonts w:asciiTheme="majorHAnsi" w:eastAsiaTheme="majorEastAsia" w:hAnsiTheme="majorHAnsi" w:cstheme="majorBidi"/>
+      <w:color w:val="404040" w:themeColor="text1" w:themeTint="BF"/>
+      <w:sz w:val="20"/>
+      <w:szCs w:val="20"/>
+      <w:lang w:eastAsia="en-US"/>
+    </w:rPr>
+  </w:style>
+  <w:style w:type="paragraph" w:styleId="Heading9">
+    <w:name w:val="heading 9"/>
+    <w:basedOn w:val="Normal"/>
+    <w:next w:val="Normal"/>
+    <w:link w:val="Heading9Char"/>
+    <w:uiPriority w:val="9"/>
+    <w:semiHidden/>
+    <w:unhideWhenUsed/>
+    <w:qFormat/>
+    <w:rsid w:val="001B3533"/>
+    <w:pPr>
+      <w:keepNext/>
+      <w:keepLines/>
+      <w:spacing w:before="200" w:after="0"/>
+      <w:ind w:left="1584" w:hanging="1584"/>
+      <w:jc w:val="left"/>
+      <w:outlineLvl w:val="8"/>
+    </w:pPr>
+    <w:rPr>
+      <w:rFonts w:asciiTheme="majorHAnsi" w:eastAsiaTheme="majorEastAsia" w:hAnsiTheme="majorHAnsi" w:cstheme="majorBidi"/>
+      <w:i/>
+      <w:iCs/>
+      <w:color w:val="404040" w:themeColor="text1" w:themeTint="BF"/>
+      <w:sz w:val="20"/>
+      <w:szCs w:val="20"/>
+      <w:lang w:eastAsia="en-US"/>
     </w:rPr>
   </w:style>
   <w:style w:type="character" w:default="1" w:styleId="DefaultParagraphFont">
@@ -929,32 +3974,345 @@
     <w:semiHidden/>
     <w:unhideWhenUsed/>
   </w:style>
+  <w:style w:type="character" w:customStyle="1" w:styleId="Heading1Char">
+    <w:name w:val="Heading 1 Char"/>
+    <w:basedOn w:val="DefaultParagraphFont"/>
+    <w:link w:val="Heading1"/>
+    <w:rsid w:val="001B3533"/>
+    <w:rPr>
+      <w:rFonts w:ascii="Arial" w:eastAsia="Times New Roman" w:hAnsi="Arial" w:cs="Arial"/>
+      <w:b/>
+      <w:bCs/>
+      <w:kern w:val="32"/>
+      <w:sz w:val="32"/>
+      <w:szCs w:val="32"/>
+      <w:lang w:eastAsia="en-GB"/>
+    </w:rPr>
+  </w:style>
   <w:style w:type="character" w:customStyle="1" w:styleId="Heading2Char">
     <w:name w:val="Heading 2 Char"/>
     <w:basedOn w:val="DefaultParagraphFont"/>
     <w:link w:val="Heading2"/>
-    <w:uiPriority w:val="9"/>
-    <w:rsid w:val="003F082E"/>
-    <w:rPr>
-      <w:rFonts w:asciiTheme="majorHAnsi" w:eastAsiaTheme="majorEastAsia" w:hAnsiTheme="majorHAnsi" w:cstheme="majorBidi"/>
+    <w:rsid w:val="005C5909"/>
+    <w:rPr>
+      <w:rFonts w:ascii="Arial" w:eastAsia="Times New Roman" w:hAnsi="Arial" w:cs="Arial"/>
       <w:b/>
-      <w:bCs/>
-      <w:color w:val="4F81BD" w:themeColor="accent1"/>
-      <w:sz w:val="26"/>
-      <w:szCs w:val="26"/>
+      <w:iCs/>
+      <w:kern w:val="32"/>
+      <w:sz w:val="28"/>
+      <w:szCs w:val="28"/>
+      <w:lang w:eastAsia="en-GB"/>
     </w:rPr>
   </w:style>
   <w:style w:type="character" w:customStyle="1" w:styleId="Heading3Char">
     <w:name w:val="Heading 3 Char"/>
     <w:basedOn w:val="DefaultParagraphFont"/>
     <w:link w:val="Heading3"/>
+    <w:rsid w:val="005C5909"/>
+    <w:rPr>
+      <w:rFonts w:ascii="Arial" w:eastAsia="Times New Roman" w:hAnsi="Arial" w:cs="Arial"/>
+      <w:b/>
+      <w:bCs/>
+      <w:iCs/>
+      <w:kern w:val="32"/>
+      <w:sz w:val="26"/>
+      <w:szCs w:val="26"/>
+      <w:lang w:eastAsia="en-GB"/>
+    </w:rPr>
+  </w:style>
+  <w:style w:type="character" w:customStyle="1" w:styleId="Heading4Char">
+    <w:name w:val="Heading 4 Char"/>
+    <w:basedOn w:val="DefaultParagraphFont"/>
+    <w:link w:val="Heading4"/>
+    <w:rsid w:val="005C5909"/>
+    <w:rPr>
+      <w:rFonts w:ascii="Arial" w:eastAsia="Times New Roman" w:hAnsi="Arial" w:cs="Arial"/>
+      <w:iCs/>
+      <w:kern w:val="32"/>
+      <w:sz w:val="24"/>
+      <w:szCs w:val="28"/>
+      <w:lang w:eastAsia="en-GB"/>
+    </w:rPr>
+  </w:style>
+  <w:style w:type="paragraph" w:styleId="Title">
+    <w:name w:val="Title"/>
+    <w:basedOn w:val="Normal"/>
+    <w:next w:val="Normal"/>
+    <w:link w:val="TitleChar"/>
+    <w:uiPriority w:val="10"/>
+    <w:qFormat/>
+    <w:rsid w:val="001B3533"/>
+    <w:pPr>
+      <w:pBdr>
+        <w:bottom w:val="single" w:sz="8" w:space="4" w:color="4F81BD" w:themeColor="accent1"/>
+      </w:pBdr>
+      <w:spacing w:after="300" w:line="240" w:lineRule="auto"/>
+      <w:contextualSpacing/>
+    </w:pPr>
+    <w:rPr>
+      <w:rFonts w:asciiTheme="majorHAnsi" w:eastAsiaTheme="majorEastAsia" w:hAnsiTheme="majorHAnsi" w:cstheme="majorBidi"/>
+      <w:color w:val="17365D" w:themeColor="text2" w:themeShade="BF"/>
+      <w:spacing w:val="5"/>
+      <w:kern w:val="28"/>
+      <w:sz w:val="52"/>
+      <w:szCs w:val="52"/>
+    </w:rPr>
+  </w:style>
+  <w:style w:type="character" w:customStyle="1" w:styleId="TitleChar">
+    <w:name w:val="Title Char"/>
+    <w:basedOn w:val="DefaultParagraphFont"/>
+    <w:link w:val="Title"/>
+    <w:uiPriority w:val="10"/>
+    <w:rsid w:val="001B3533"/>
+    <w:rPr>
+      <w:rFonts w:asciiTheme="majorHAnsi" w:eastAsiaTheme="majorEastAsia" w:hAnsiTheme="majorHAnsi" w:cstheme="majorBidi"/>
+      <w:color w:val="17365D" w:themeColor="text2" w:themeShade="BF"/>
+      <w:spacing w:val="5"/>
+      <w:kern w:val="28"/>
+      <w:sz w:val="52"/>
+      <w:szCs w:val="52"/>
+      <w:lang w:eastAsia="en-GB"/>
+    </w:rPr>
+  </w:style>
+  <w:style w:type="paragraph" w:customStyle="1" w:styleId="PrefaceHeading">
+    <w:name w:val="Preface Heading"/>
+    <w:basedOn w:val="Normal"/>
+    <w:next w:val="Normal"/>
+    <w:rsid w:val="001B3533"/>
+    <w:pPr>
+      <w:spacing w:after="360"/>
+      <w:jc w:val="left"/>
+    </w:pPr>
+    <w:rPr>
+      <w:sz w:val="32"/>
+      <w:szCs w:val="32"/>
+    </w:rPr>
+  </w:style>
+  <w:style w:type="paragraph" w:styleId="TOC1">
+    <w:name w:val="toc 1"/>
+    <w:basedOn w:val="Normal"/>
+    <w:next w:val="Normal"/>
+    <w:autoRedefine/>
+    <w:uiPriority w:val="39"/>
+    <w:rsid w:val="001B3533"/>
+    <w:pPr>
+      <w:spacing w:before="360"/>
+    </w:pPr>
+    <w:rPr>
+      <w:rFonts w:cs="Arial"/>
+      <w:b/>
+      <w:bCs/>
+      <w:caps/>
+    </w:rPr>
+  </w:style>
+  <w:style w:type="paragraph" w:styleId="TOC2">
+    <w:name w:val="toc 2"/>
+    <w:basedOn w:val="Normal"/>
+    <w:next w:val="Normal"/>
+    <w:autoRedefine/>
+    <w:uiPriority w:val="39"/>
+    <w:rsid w:val="001B3533"/>
+    <w:pPr>
+      <w:tabs>
+        <w:tab w:val="left" w:pos="480"/>
+        <w:tab w:val="right" w:pos="8664"/>
+      </w:tabs>
+      <w:spacing w:before="240"/>
+    </w:pPr>
+    <w:rPr>
+      <w:b/>
+      <w:bCs/>
+      <w:noProof/>
+      <w:sz w:val="22"/>
+      <w:szCs w:val="20"/>
+    </w:rPr>
+  </w:style>
+  <w:style w:type="character" w:styleId="Hyperlink">
+    <w:name w:val="Hyperlink"/>
+    <w:uiPriority w:val="99"/>
+    <w:rsid w:val="001B3533"/>
+    <w:rPr>
+      <w:color w:val="0000FF"/>
+      <w:u w:val="single"/>
+    </w:rPr>
+  </w:style>
+  <w:style w:type="paragraph" w:customStyle="1" w:styleId="OrdinaryParagraph">
+    <w:name w:val="Ordinary Paragraph"/>
+    <w:basedOn w:val="Normal"/>
+    <w:link w:val="OrdinaryParagraphChar"/>
+    <w:rsid w:val="001B3533"/>
+  </w:style>
+  <w:style w:type="character" w:customStyle="1" w:styleId="OrdinaryParagraphChar">
+    <w:name w:val="Ordinary Paragraph Char"/>
+    <w:link w:val="OrdinaryParagraph"/>
+    <w:rsid w:val="001B3533"/>
+    <w:rPr>
+      <w:rFonts w:ascii="Arial" w:eastAsia="Times New Roman" w:hAnsi="Arial" w:cs="Times New Roman"/>
+      <w:sz w:val="24"/>
+      <w:szCs w:val="24"/>
+      <w:lang w:eastAsia="en-GB"/>
+    </w:rPr>
+  </w:style>
+  <w:style w:type="character" w:customStyle="1" w:styleId="Heading5Char">
+    <w:name w:val="Heading 5 Char"/>
+    <w:basedOn w:val="DefaultParagraphFont"/>
+    <w:link w:val="Heading5"/>
     <w:uiPriority w:val="9"/>
-    <w:rsid w:val="00760216"/>
+    <w:semiHidden/>
+    <w:rsid w:val="001B3533"/>
     <w:rPr>
       <w:rFonts w:asciiTheme="majorHAnsi" w:eastAsiaTheme="majorEastAsia" w:hAnsiTheme="majorHAnsi" w:cstheme="majorBidi"/>
+      <w:color w:val="243F60" w:themeColor="accent1" w:themeShade="7F"/>
+      <w:sz w:val="24"/>
+      <w:szCs w:val="24"/>
+    </w:rPr>
+  </w:style>
+  <w:style w:type="character" w:customStyle="1" w:styleId="Heading6Char">
+    <w:name w:val="Heading 6 Char"/>
+    <w:basedOn w:val="DefaultParagraphFont"/>
+    <w:link w:val="Heading6"/>
+    <w:uiPriority w:val="9"/>
+    <w:semiHidden/>
+    <w:rsid w:val="001B3533"/>
+    <w:rPr>
+      <w:rFonts w:asciiTheme="majorHAnsi" w:eastAsiaTheme="majorEastAsia" w:hAnsiTheme="majorHAnsi" w:cstheme="majorBidi"/>
+      <w:i/>
+      <w:iCs/>
+      <w:color w:val="243F60" w:themeColor="accent1" w:themeShade="7F"/>
+      <w:sz w:val="24"/>
+      <w:szCs w:val="24"/>
+    </w:rPr>
+  </w:style>
+  <w:style w:type="character" w:customStyle="1" w:styleId="Heading7Char">
+    <w:name w:val="Heading 7 Char"/>
+    <w:basedOn w:val="DefaultParagraphFont"/>
+    <w:link w:val="Heading7"/>
+    <w:uiPriority w:val="9"/>
+    <w:semiHidden/>
+    <w:rsid w:val="001B3533"/>
+    <w:rPr>
+      <w:rFonts w:asciiTheme="majorHAnsi" w:eastAsiaTheme="majorEastAsia" w:hAnsiTheme="majorHAnsi" w:cstheme="majorBidi"/>
+      <w:i/>
+      <w:iCs/>
+      <w:color w:val="404040" w:themeColor="text1" w:themeTint="BF"/>
+      <w:sz w:val="24"/>
+      <w:szCs w:val="24"/>
+    </w:rPr>
+  </w:style>
+  <w:style w:type="character" w:customStyle="1" w:styleId="Heading8Char">
+    <w:name w:val="Heading 8 Char"/>
+    <w:basedOn w:val="DefaultParagraphFont"/>
+    <w:link w:val="Heading8"/>
+    <w:uiPriority w:val="9"/>
+    <w:semiHidden/>
+    <w:rsid w:val="001B3533"/>
+    <w:rPr>
+      <w:rFonts w:asciiTheme="majorHAnsi" w:eastAsiaTheme="majorEastAsia" w:hAnsiTheme="majorHAnsi" w:cstheme="majorBidi"/>
+      <w:color w:val="404040" w:themeColor="text1" w:themeTint="BF"/>
+      <w:sz w:val="20"/>
+      <w:szCs w:val="20"/>
+    </w:rPr>
+  </w:style>
+  <w:style w:type="character" w:customStyle="1" w:styleId="Heading9Char">
+    <w:name w:val="Heading 9 Char"/>
+    <w:basedOn w:val="DefaultParagraphFont"/>
+    <w:link w:val="Heading9"/>
+    <w:uiPriority w:val="9"/>
+    <w:semiHidden/>
+    <w:rsid w:val="001B3533"/>
+    <w:rPr>
+      <w:rFonts w:asciiTheme="majorHAnsi" w:eastAsiaTheme="majorEastAsia" w:hAnsiTheme="majorHAnsi" w:cstheme="majorBidi"/>
+      <w:i/>
+      <w:iCs/>
+      <w:color w:val="404040" w:themeColor="text1" w:themeTint="BF"/>
+      <w:sz w:val="20"/>
+      <w:szCs w:val="20"/>
+    </w:rPr>
+  </w:style>
+  <w:style w:type="paragraph" w:styleId="Caption">
+    <w:name w:val="caption"/>
+    <w:basedOn w:val="Normal"/>
+    <w:next w:val="Normal"/>
+    <w:uiPriority w:val="35"/>
+    <w:unhideWhenUsed/>
+    <w:qFormat/>
+    <w:rsid w:val="001B3533"/>
+    <w:pPr>
+      <w:spacing w:after="200" w:line="240" w:lineRule="auto"/>
+      <w:jc w:val="left"/>
+    </w:pPr>
+    <w:rPr>
+      <w:rFonts w:ascii="Times New Roman" w:eastAsiaTheme="minorHAnsi" w:hAnsi="Times New Roman" w:cs="Arial"/>
       <w:b/>
       <w:bCs/>
       <w:color w:val="4F81BD" w:themeColor="accent1"/>
+      <w:sz w:val="18"/>
+      <w:szCs w:val="18"/>
+      <w:lang w:eastAsia="en-US"/>
+    </w:rPr>
+  </w:style>
+  <w:style w:type="paragraph" w:styleId="ListParagraph">
+    <w:name w:val="List Paragraph"/>
+    <w:basedOn w:val="Normal"/>
+    <w:uiPriority w:val="34"/>
+    <w:qFormat/>
+    <w:rsid w:val="001B3533"/>
+    <w:pPr>
+      <w:spacing w:after="200"/>
+      <w:ind w:left="720"/>
+      <w:contextualSpacing/>
+      <w:jc w:val="left"/>
+    </w:pPr>
+    <w:rPr>
+      <w:rFonts w:ascii="Times New Roman" w:eastAsiaTheme="minorHAnsi" w:hAnsi="Times New Roman" w:cs="Arial"/>
+      <w:lang w:eastAsia="en-US"/>
+    </w:rPr>
+  </w:style>
+  <w:style w:type="paragraph" w:styleId="BalloonText">
+    <w:name w:val="Balloon Text"/>
+    <w:basedOn w:val="Normal"/>
+    <w:link w:val="BalloonTextChar"/>
+    <w:uiPriority w:val="99"/>
+    <w:semiHidden/>
+    <w:unhideWhenUsed/>
+    <w:rsid w:val="001B3533"/>
+    <w:pPr>
+      <w:spacing w:after="0" w:line="240" w:lineRule="auto"/>
+    </w:pPr>
+    <w:rPr>
+      <w:rFonts w:ascii="Tahoma" w:hAnsi="Tahoma" w:cs="Tahoma"/>
+      <w:sz w:val="16"/>
+      <w:szCs w:val="16"/>
+    </w:rPr>
+  </w:style>
+  <w:style w:type="character" w:customStyle="1" w:styleId="BalloonTextChar">
+    <w:name w:val="Balloon Text Char"/>
+    <w:basedOn w:val="DefaultParagraphFont"/>
+    <w:link w:val="BalloonText"/>
+    <w:uiPriority w:val="99"/>
+    <w:semiHidden/>
+    <w:rsid w:val="001B3533"/>
+    <w:rPr>
+      <w:rFonts w:ascii="Tahoma" w:eastAsia="Times New Roman" w:hAnsi="Tahoma" w:cs="Tahoma"/>
+      <w:sz w:val="16"/>
+      <w:szCs w:val="16"/>
+      <w:lang w:eastAsia="en-GB"/>
+    </w:rPr>
+  </w:style>
+  <w:style w:type="paragraph" w:styleId="NoSpacing">
+    <w:name w:val="No Spacing"/>
+    <w:uiPriority w:val="1"/>
+    <w:qFormat/>
+    <w:rsid w:val="001B3533"/>
+    <w:pPr>
+      <w:spacing w:after="0" w:line="240" w:lineRule="auto"/>
+      <w:jc w:val="both"/>
+    </w:pPr>
+    <w:rPr>
+      <w:rFonts w:ascii="Arial" w:eastAsia="Times New Roman" w:hAnsi="Arial" w:cs="Times New Roman"/>
+      <w:sz w:val="24"/>
+      <w:szCs w:val="24"/>
+      <w:lang w:eastAsia="en-GB"/>
     </w:rPr>
   </w:style>
 </w:styles>

--- a/Documents/Masters Dissertation.docx
+++ b/Documents/Masters Dissertation.docx
@@ -154,7 +154,7 @@
       <w:r>
         <w:fldChar w:fldCharType="separate"/>
       </w:r>
-      <w:hyperlink w:anchor="_Toc361666274" w:history="1">
+      <w:hyperlink w:anchor="_Toc361745825" w:history="1">
         <w:r>
           <w:rPr>
             <w:rStyle w:val="Hyperlink"/>
@@ -200,7 +200,7 @@
             <w:noProof/>
             <w:webHidden/>
           </w:rPr>
-          <w:instrText xml:space="preserve"> PAGEREF _Toc361666274 \h </w:instrText>
+          <w:instrText xml:space="preserve"> PAGEREF _Toc361745825 \h </w:instrText>
         </w:r>
         <w:r>
           <w:rPr>
@@ -248,7 +248,7 @@
           <w:szCs w:val="22"/>
         </w:rPr>
       </w:pPr>
-      <w:hyperlink w:anchor="_Toc361666275" w:history="1">
+      <w:hyperlink w:anchor="_Toc361745826" w:history="1">
         <w:r>
           <w:rPr>
             <w:rStyle w:val="Hyperlink"/>
@@ -294,7 +294,7 @@
             <w:noProof/>
             <w:webHidden/>
           </w:rPr>
-          <w:instrText xml:space="preserve"> PAGEREF _Toc361666275 \h </w:instrText>
+          <w:instrText xml:space="preserve"> PAGEREF _Toc361745826 \h </w:instrText>
         </w:r>
         <w:r>
           <w:rPr>
@@ -319,6 +319,456 @@
         <w:r>
           <w:rPr>
             <w:noProof/>
+            <w:webHidden/>
+          </w:rPr>
+          <w:fldChar w:fldCharType="end"/>
+        </w:r>
+      </w:hyperlink>
+    </w:p>
+    <w:p>
+      <w:pPr>
+        <w:pStyle w:val="TOC2"/>
+        <w:rPr>
+          <w:rFonts w:asciiTheme="minorHAnsi" w:eastAsiaTheme="minorEastAsia" w:hAnsiTheme="minorHAnsi" w:cstheme="minorBidi"/>
+          <w:b w:val="0"/>
+          <w:bCs w:val="0"/>
+          <w:szCs w:val="22"/>
+        </w:rPr>
+      </w:pPr>
+      <w:hyperlink w:anchor="_Toc361745827" w:history="1">
+        <w:r>
+          <w:rPr>
+            <w:rStyle w:val="Hyperlink"/>
+          </w:rPr>
+          <w:t>2.1</w:t>
+        </w:r>
+        <w:r>
+          <w:rPr>
+            <w:rFonts w:asciiTheme="minorHAnsi" w:eastAsiaTheme="minorEastAsia" w:hAnsiTheme="minorHAnsi" w:cstheme="minorBidi"/>
+            <w:b w:val="0"/>
+            <w:bCs w:val="0"/>
+            <w:szCs w:val="22"/>
+          </w:rPr>
+          <w:tab/>
+        </w:r>
+        <w:r>
+          <w:rPr>
+            <w:rStyle w:val="Hyperlink"/>
+          </w:rPr>
+          <w:t>Game Engines</w:t>
+        </w:r>
+        <w:r>
+          <w:rPr>
+            <w:webHidden/>
+          </w:rPr>
+          <w:tab/>
+        </w:r>
+        <w:r>
+          <w:rPr>
+            <w:webHidden/>
+          </w:rPr>
+          <w:fldChar w:fldCharType="begin"/>
+        </w:r>
+        <w:r>
+          <w:rPr>
+            <w:webHidden/>
+          </w:rPr>
+          <w:instrText xml:space="preserve"> PAGEREF _Toc361745827 \h </w:instrText>
+        </w:r>
+        <w:r>
+          <w:rPr>
+            <w:webHidden/>
+          </w:rPr>
+        </w:r>
+        <w:r>
+          <w:rPr>
+            <w:webHidden/>
+          </w:rPr>
+          <w:fldChar w:fldCharType="separate"/>
+        </w:r>
+        <w:r>
+          <w:rPr>
+            <w:webHidden/>
+          </w:rPr>
+          <w:t>6</w:t>
+        </w:r>
+        <w:r>
+          <w:rPr>
+            <w:webHidden/>
+          </w:rPr>
+          <w:fldChar w:fldCharType="end"/>
+        </w:r>
+      </w:hyperlink>
+    </w:p>
+    <w:p>
+      <w:pPr>
+        <w:pStyle w:val="TOC2"/>
+        <w:rPr>
+          <w:rFonts w:asciiTheme="minorHAnsi" w:eastAsiaTheme="minorEastAsia" w:hAnsiTheme="minorHAnsi" w:cstheme="minorBidi"/>
+          <w:b w:val="0"/>
+          <w:bCs w:val="0"/>
+          <w:szCs w:val="22"/>
+        </w:rPr>
+      </w:pPr>
+      <w:hyperlink w:anchor="_Toc361745828" w:history="1">
+        <w:r>
+          <w:rPr>
+            <w:rStyle w:val="Hyperlink"/>
+          </w:rPr>
+          <w:t>2.2</w:t>
+        </w:r>
+        <w:r>
+          <w:rPr>
+            <w:rFonts w:asciiTheme="minorHAnsi" w:eastAsiaTheme="minorEastAsia" w:hAnsiTheme="minorHAnsi" w:cstheme="minorBidi"/>
+            <w:b w:val="0"/>
+            <w:bCs w:val="0"/>
+            <w:szCs w:val="22"/>
+          </w:rPr>
+          <w:tab/>
+        </w:r>
+        <w:r>
+          <w:rPr>
+            <w:rStyle w:val="Hyperlink"/>
+          </w:rPr>
+          <w:t>Current Game Standards</w:t>
+        </w:r>
+        <w:r>
+          <w:rPr>
+            <w:webHidden/>
+          </w:rPr>
+          <w:tab/>
+        </w:r>
+        <w:r>
+          <w:rPr>
+            <w:webHidden/>
+          </w:rPr>
+          <w:fldChar w:fldCharType="begin"/>
+        </w:r>
+        <w:r>
+          <w:rPr>
+            <w:webHidden/>
+          </w:rPr>
+          <w:instrText xml:space="preserve"> PAGEREF _Toc361745828 \h </w:instrText>
+        </w:r>
+        <w:r>
+          <w:rPr>
+            <w:webHidden/>
+          </w:rPr>
+        </w:r>
+        <w:r>
+          <w:rPr>
+            <w:webHidden/>
+          </w:rPr>
+          <w:fldChar w:fldCharType="separate"/>
+        </w:r>
+        <w:r>
+          <w:rPr>
+            <w:webHidden/>
+          </w:rPr>
+          <w:t>9</w:t>
+        </w:r>
+        <w:r>
+          <w:rPr>
+            <w:webHidden/>
+          </w:rPr>
+          <w:fldChar w:fldCharType="end"/>
+        </w:r>
+      </w:hyperlink>
+    </w:p>
+    <w:p>
+      <w:pPr>
+        <w:pStyle w:val="TOC2"/>
+        <w:rPr>
+          <w:rFonts w:asciiTheme="minorHAnsi" w:eastAsiaTheme="minorEastAsia" w:hAnsiTheme="minorHAnsi" w:cstheme="minorBidi"/>
+          <w:b w:val="0"/>
+          <w:bCs w:val="0"/>
+          <w:szCs w:val="22"/>
+        </w:rPr>
+      </w:pPr>
+      <w:hyperlink w:anchor="_Toc361745829" w:history="1">
+        <w:r>
+          <w:rPr>
+            <w:rStyle w:val="Hyperlink"/>
+          </w:rPr>
+          <w:t>2.3</w:t>
+        </w:r>
+        <w:r>
+          <w:rPr>
+            <w:rFonts w:asciiTheme="minorHAnsi" w:eastAsiaTheme="minorEastAsia" w:hAnsiTheme="minorHAnsi" w:cstheme="minorBidi"/>
+            <w:b w:val="0"/>
+            <w:bCs w:val="0"/>
+            <w:szCs w:val="22"/>
+          </w:rPr>
+          <w:tab/>
+        </w:r>
+        <w:r>
+          <w:rPr>
+            <w:rStyle w:val="Hyperlink"/>
+          </w:rPr>
+          <w:t>Evolutionary Games</w:t>
+        </w:r>
+        <w:r>
+          <w:rPr>
+            <w:webHidden/>
+          </w:rPr>
+          <w:tab/>
+        </w:r>
+        <w:r>
+          <w:rPr>
+            <w:webHidden/>
+          </w:rPr>
+          <w:fldChar w:fldCharType="begin"/>
+        </w:r>
+        <w:r>
+          <w:rPr>
+            <w:webHidden/>
+          </w:rPr>
+          <w:instrText xml:space="preserve"> PAGEREF _Toc361745829 \h </w:instrText>
+        </w:r>
+        <w:r>
+          <w:rPr>
+            <w:webHidden/>
+          </w:rPr>
+        </w:r>
+        <w:r>
+          <w:rPr>
+            <w:webHidden/>
+          </w:rPr>
+          <w:fldChar w:fldCharType="separate"/>
+        </w:r>
+        <w:r>
+          <w:rPr>
+            <w:webHidden/>
+          </w:rPr>
+          <w:t>11</w:t>
+        </w:r>
+        <w:r>
+          <w:rPr>
+            <w:webHidden/>
+          </w:rPr>
+          <w:fldChar w:fldCharType="end"/>
+        </w:r>
+      </w:hyperlink>
+    </w:p>
+    <w:p>
+      <w:pPr>
+        <w:pStyle w:val="TOC2"/>
+        <w:rPr>
+          <w:rFonts w:asciiTheme="minorHAnsi" w:eastAsiaTheme="minorEastAsia" w:hAnsiTheme="minorHAnsi" w:cstheme="minorBidi"/>
+          <w:b w:val="0"/>
+          <w:bCs w:val="0"/>
+          <w:szCs w:val="22"/>
+        </w:rPr>
+      </w:pPr>
+      <w:hyperlink w:anchor="_Toc361745830" w:history="1">
+        <w:r>
+          <w:rPr>
+            <w:rStyle w:val="Hyperlink"/>
+          </w:rPr>
+          <w:t>2.4</w:t>
+        </w:r>
+        <w:r>
+          <w:rPr>
+            <w:rFonts w:asciiTheme="minorHAnsi" w:eastAsiaTheme="minorEastAsia" w:hAnsiTheme="minorHAnsi" w:cstheme="minorBidi"/>
+            <w:b w:val="0"/>
+            <w:bCs w:val="0"/>
+            <w:szCs w:val="22"/>
+          </w:rPr>
+          <w:tab/>
+        </w:r>
+        <w:r>
+          <w:rPr>
+            <w:rStyle w:val="Hyperlink"/>
+          </w:rPr>
+          <w:t>Neural Networks</w:t>
+        </w:r>
+        <w:r>
+          <w:rPr>
+            <w:webHidden/>
+          </w:rPr>
+          <w:tab/>
+        </w:r>
+        <w:r>
+          <w:rPr>
+            <w:webHidden/>
+          </w:rPr>
+          <w:fldChar w:fldCharType="begin"/>
+        </w:r>
+        <w:r>
+          <w:rPr>
+            <w:webHidden/>
+          </w:rPr>
+          <w:instrText xml:space="preserve"> PAGEREF _Toc361745830 \h </w:instrText>
+        </w:r>
+        <w:r>
+          <w:rPr>
+            <w:webHidden/>
+          </w:rPr>
+        </w:r>
+        <w:r>
+          <w:rPr>
+            <w:webHidden/>
+          </w:rPr>
+          <w:fldChar w:fldCharType="separate"/>
+        </w:r>
+        <w:r>
+          <w:rPr>
+            <w:webHidden/>
+          </w:rPr>
+          <w:t>14</w:t>
+        </w:r>
+        <w:r>
+          <w:rPr>
+            <w:webHidden/>
+          </w:rPr>
+          <w:fldChar w:fldCharType="end"/>
+        </w:r>
+      </w:hyperlink>
+    </w:p>
+    <w:p>
+      <w:pPr>
+        <w:pStyle w:val="TOC2"/>
+        <w:rPr>
+          <w:rFonts w:asciiTheme="minorHAnsi" w:eastAsiaTheme="minorEastAsia" w:hAnsiTheme="minorHAnsi" w:cstheme="minorBidi"/>
+          <w:b w:val="0"/>
+          <w:bCs w:val="0"/>
+          <w:szCs w:val="22"/>
+        </w:rPr>
+      </w:pPr>
+      <w:hyperlink w:anchor="_Toc361745831" w:history="1">
+        <w:r>
+          <w:rPr>
+            <w:rStyle w:val="Hyperlink"/>
+          </w:rPr>
+          <w:t>2.5</w:t>
+        </w:r>
+        <w:r>
+          <w:rPr>
+            <w:rFonts w:asciiTheme="minorHAnsi" w:eastAsiaTheme="minorEastAsia" w:hAnsiTheme="minorHAnsi" w:cstheme="minorBidi"/>
+            <w:b w:val="0"/>
+            <w:bCs w:val="0"/>
+            <w:szCs w:val="22"/>
+          </w:rPr>
+          <w:tab/>
+        </w:r>
+        <w:r>
+          <w:rPr>
+            <w:rStyle w:val="Hyperlink"/>
+          </w:rPr>
+          <w:t>Interfacing In-between Games</w:t>
+        </w:r>
+        <w:r>
+          <w:rPr>
+            <w:webHidden/>
+          </w:rPr>
+          <w:tab/>
+        </w:r>
+        <w:r>
+          <w:rPr>
+            <w:webHidden/>
+          </w:rPr>
+          <w:fldChar w:fldCharType="begin"/>
+        </w:r>
+        <w:r>
+          <w:rPr>
+            <w:webHidden/>
+          </w:rPr>
+          <w:instrText xml:space="preserve"> PAGEREF _Toc361745831 \h </w:instrText>
+        </w:r>
+        <w:r>
+          <w:rPr>
+            <w:webHidden/>
+          </w:rPr>
+        </w:r>
+        <w:r>
+          <w:rPr>
+            <w:webHidden/>
+          </w:rPr>
+          <w:fldChar w:fldCharType="separate"/>
+        </w:r>
+        <w:r>
+          <w:rPr>
+            <w:webHidden/>
+          </w:rPr>
+          <w:t>17</w:t>
+        </w:r>
+        <w:r>
+          <w:rPr>
+            <w:webHidden/>
+          </w:rPr>
+          <w:fldChar w:fldCharType="end"/>
+        </w:r>
+      </w:hyperlink>
+    </w:p>
+    <w:p>
+      <w:pPr>
+        <w:pStyle w:val="TOC2"/>
+        <w:rPr>
+          <w:rFonts w:asciiTheme="minorHAnsi" w:eastAsiaTheme="minorEastAsia" w:hAnsiTheme="minorHAnsi" w:cstheme="minorBidi"/>
+          <w:b w:val="0"/>
+          <w:bCs w:val="0"/>
+          <w:szCs w:val="22"/>
+        </w:rPr>
+      </w:pPr>
+      <w:hyperlink w:anchor="_Toc361745832" w:history="1">
+        <w:r>
+          <w:rPr>
+            <w:rStyle w:val="Hyperlink"/>
+          </w:rPr>
+          <w:t>2.6</w:t>
+        </w:r>
+        <w:r>
+          <w:rPr>
+            <w:rFonts w:asciiTheme="minorHAnsi" w:eastAsiaTheme="minorEastAsia" w:hAnsiTheme="minorHAnsi" w:cstheme="minorBidi"/>
+            <w:b w:val="0"/>
+            <w:bCs w:val="0"/>
+            <w:szCs w:val="22"/>
+          </w:rPr>
+          <w:tab/>
+        </w:r>
+        <w:r>
+          <w:rPr>
+            <w:rStyle w:val="Hyperlink"/>
+          </w:rPr>
+          <w:t>Literature Review Conclusion</w:t>
+        </w:r>
+        <w:r>
+          <w:rPr>
+            <w:webHidden/>
+          </w:rPr>
+          <w:tab/>
+        </w:r>
+        <w:r>
+          <w:rPr>
+            <w:webHidden/>
+          </w:rPr>
+          <w:fldChar w:fldCharType="begin"/>
+        </w:r>
+        <w:r>
+          <w:rPr>
+            <w:webHidden/>
+          </w:rPr>
+          <w:instrText xml:space="preserve"> PAGEREF _Toc361745832 \h </w:instrText>
+        </w:r>
+        <w:r>
+          <w:rPr>
+            <w:webHidden/>
+          </w:rPr>
+        </w:r>
+        <w:r>
+          <w:rPr>
+            <w:webHidden/>
+          </w:rPr>
+          <w:fldChar w:fldCharType="separate"/>
+        </w:r>
+        <w:r>
+          <w:rPr>
+            <w:webHidden/>
+          </w:rPr>
+          <w:t>18</w:t>
+        </w:r>
+        <w:r>
+          <w:rPr>
             <w:webHidden/>
           </w:rPr>
           <w:fldChar w:fldCharType="end"/>
@@ -342,7 +792,7 @@
           <w:szCs w:val="22"/>
         </w:rPr>
       </w:pPr>
-      <w:hyperlink w:anchor="_Toc361666276" w:history="1">
+      <w:hyperlink w:anchor="_Toc361745833" w:history="1">
         <w:r>
           <w:rPr>
             <w:rStyle w:val="Hyperlink"/>
@@ -367,7 +817,7 @@
             <w:rStyle w:val="Hyperlink"/>
             <w:noProof/>
           </w:rPr>
-          <w:t>Results</w:t>
+          <w:t>Methodology</w:t>
         </w:r>
         <w:r>
           <w:rPr>
@@ -388,7 +838,7 @@
             <w:noProof/>
             <w:webHidden/>
           </w:rPr>
-          <w:instrText xml:space="preserve"> PAGEREF _Toc361666276 \h </w:instrText>
+          <w:instrText xml:space="preserve"> PAGEREF _Toc361745833 \h </w:instrText>
         </w:r>
         <w:r>
           <w:rPr>
@@ -408,11 +858,161 @@
             <w:noProof/>
             <w:webHidden/>
           </w:rPr>
-          <w:t>7</w:t>
-        </w:r>
-        <w:r>
-          <w:rPr>
-            <w:noProof/>
+          <w:t>19</w:t>
+        </w:r>
+        <w:r>
+          <w:rPr>
+            <w:noProof/>
+            <w:webHidden/>
+          </w:rPr>
+          <w:fldChar w:fldCharType="end"/>
+        </w:r>
+      </w:hyperlink>
+    </w:p>
+    <w:p>
+      <w:pPr>
+        <w:pStyle w:val="TOC2"/>
+        <w:rPr>
+          <w:rFonts w:asciiTheme="minorHAnsi" w:eastAsiaTheme="minorEastAsia" w:hAnsiTheme="minorHAnsi" w:cstheme="minorBidi"/>
+          <w:b w:val="0"/>
+          <w:bCs w:val="0"/>
+          <w:szCs w:val="22"/>
+        </w:rPr>
+      </w:pPr>
+      <w:hyperlink w:anchor="_Toc361745834" w:history="1">
+        <w:r>
+          <w:rPr>
+            <w:rStyle w:val="Hyperlink"/>
+          </w:rPr>
+          <w:t>3.1</w:t>
+        </w:r>
+        <w:r>
+          <w:rPr>
+            <w:rFonts w:asciiTheme="minorHAnsi" w:eastAsiaTheme="minorEastAsia" w:hAnsiTheme="minorHAnsi" w:cstheme="minorBidi"/>
+            <w:b w:val="0"/>
+            <w:bCs w:val="0"/>
+            <w:szCs w:val="22"/>
+          </w:rPr>
+          <w:tab/>
+        </w:r>
+        <w:r>
+          <w:rPr>
+            <w:rStyle w:val="Hyperlink"/>
+          </w:rPr>
+          <w:t>Prototype Method</w:t>
+        </w:r>
+        <w:r>
+          <w:rPr>
+            <w:webHidden/>
+          </w:rPr>
+          <w:tab/>
+        </w:r>
+        <w:r>
+          <w:rPr>
+            <w:webHidden/>
+          </w:rPr>
+          <w:fldChar w:fldCharType="begin"/>
+        </w:r>
+        <w:r>
+          <w:rPr>
+            <w:webHidden/>
+          </w:rPr>
+          <w:instrText xml:space="preserve"> PAGEREF _Toc361745834 \h </w:instrText>
+        </w:r>
+        <w:r>
+          <w:rPr>
+            <w:webHidden/>
+          </w:rPr>
+        </w:r>
+        <w:r>
+          <w:rPr>
+            <w:webHidden/>
+          </w:rPr>
+          <w:fldChar w:fldCharType="separate"/>
+        </w:r>
+        <w:r>
+          <w:rPr>
+            <w:webHidden/>
+          </w:rPr>
+          <w:t>19</w:t>
+        </w:r>
+        <w:r>
+          <w:rPr>
+            <w:webHidden/>
+          </w:rPr>
+          <w:fldChar w:fldCharType="end"/>
+        </w:r>
+      </w:hyperlink>
+    </w:p>
+    <w:p>
+      <w:pPr>
+        <w:pStyle w:val="TOC2"/>
+        <w:rPr>
+          <w:rFonts w:asciiTheme="minorHAnsi" w:eastAsiaTheme="minorEastAsia" w:hAnsiTheme="minorHAnsi" w:cstheme="minorBidi"/>
+          <w:b w:val="0"/>
+          <w:bCs w:val="0"/>
+          <w:szCs w:val="22"/>
+        </w:rPr>
+      </w:pPr>
+      <w:hyperlink w:anchor="_Toc361745835" w:history="1">
+        <w:r>
+          <w:rPr>
+            <w:rStyle w:val="Hyperlink"/>
+          </w:rPr>
+          <w:t>3.2</w:t>
+        </w:r>
+        <w:r>
+          <w:rPr>
+            <w:rFonts w:asciiTheme="minorHAnsi" w:eastAsiaTheme="minorEastAsia" w:hAnsiTheme="minorHAnsi" w:cstheme="minorBidi"/>
+            <w:b w:val="0"/>
+            <w:bCs w:val="0"/>
+            <w:szCs w:val="22"/>
+          </w:rPr>
+          <w:tab/>
+        </w:r>
+        <w:r>
+          <w:rPr>
+            <w:rStyle w:val="Hyperlink"/>
+          </w:rPr>
+          <w:t>Tutorial</w:t>
+        </w:r>
+        <w:r>
+          <w:rPr>
+            <w:webHidden/>
+          </w:rPr>
+          <w:tab/>
+        </w:r>
+        <w:r>
+          <w:rPr>
+            <w:webHidden/>
+          </w:rPr>
+          <w:fldChar w:fldCharType="begin"/>
+        </w:r>
+        <w:r>
+          <w:rPr>
+            <w:webHidden/>
+          </w:rPr>
+          <w:instrText xml:space="preserve"> PAGEREF _Toc361745835 \h </w:instrText>
+        </w:r>
+        <w:r>
+          <w:rPr>
+            <w:webHidden/>
+          </w:rPr>
+        </w:r>
+        <w:r>
+          <w:rPr>
+            <w:webHidden/>
+          </w:rPr>
+          <w:fldChar w:fldCharType="separate"/>
+        </w:r>
+        <w:r>
+          <w:rPr>
+            <w:webHidden/>
+          </w:rPr>
+          <w:t>19</w:t>
+        </w:r>
+        <w:r>
+          <w:rPr>
             <w:webHidden/>
           </w:rPr>
           <w:fldChar w:fldCharType="end"/>
@@ -436,7 +1036,7 @@
           <w:szCs w:val="22"/>
         </w:rPr>
       </w:pPr>
-      <w:hyperlink w:anchor="_Toc361666277" w:history="1">
+      <w:hyperlink w:anchor="_Toc361745836" w:history="1">
         <w:r>
           <w:rPr>
             <w:rStyle w:val="Hyperlink"/>
@@ -461,7 +1061,7 @@
             <w:rStyle w:val="Hyperlink"/>
             <w:noProof/>
           </w:rPr>
-          <w:t>Discussion</w:t>
+          <w:t>Results</w:t>
         </w:r>
         <w:r>
           <w:rPr>
@@ -482,7 +1082,7 @@
             <w:noProof/>
             <w:webHidden/>
           </w:rPr>
-          <w:instrText xml:space="preserve"> PAGEREF _Toc361666277 \h </w:instrText>
+          <w:instrText xml:space="preserve"> PAGEREF _Toc361745836 \h </w:instrText>
         </w:r>
         <w:r>
           <w:rPr>
@@ -502,7 +1102,7 @@
             <w:noProof/>
             <w:webHidden/>
           </w:rPr>
-          <w:t>8</w:t>
+          <w:t>21</w:t>
         </w:r>
         <w:r>
           <w:rPr>
@@ -530,7 +1130,7 @@
           <w:szCs w:val="22"/>
         </w:rPr>
       </w:pPr>
-      <w:hyperlink w:anchor="_Toc361666278" w:history="1">
+      <w:hyperlink w:anchor="_Toc361745837" w:history="1">
         <w:r>
           <w:rPr>
             <w:rStyle w:val="Hyperlink"/>
@@ -555,6 +1155,100 @@
             <w:rStyle w:val="Hyperlink"/>
             <w:noProof/>
           </w:rPr>
+          <w:t>Discussion</w:t>
+        </w:r>
+        <w:r>
+          <w:rPr>
+            <w:noProof/>
+            <w:webHidden/>
+          </w:rPr>
+          <w:tab/>
+        </w:r>
+        <w:r>
+          <w:rPr>
+            <w:noProof/>
+            <w:webHidden/>
+          </w:rPr>
+          <w:fldChar w:fldCharType="begin"/>
+        </w:r>
+        <w:r>
+          <w:rPr>
+            <w:noProof/>
+            <w:webHidden/>
+          </w:rPr>
+          <w:instrText xml:space="preserve"> PAGEREF _Toc361745837 \h </w:instrText>
+        </w:r>
+        <w:r>
+          <w:rPr>
+            <w:noProof/>
+            <w:webHidden/>
+          </w:rPr>
+        </w:r>
+        <w:r>
+          <w:rPr>
+            <w:noProof/>
+            <w:webHidden/>
+          </w:rPr>
+          <w:fldChar w:fldCharType="separate"/>
+        </w:r>
+        <w:r>
+          <w:rPr>
+            <w:noProof/>
+            <w:webHidden/>
+          </w:rPr>
+          <w:t>22</w:t>
+        </w:r>
+        <w:r>
+          <w:rPr>
+            <w:noProof/>
+            <w:webHidden/>
+          </w:rPr>
+          <w:fldChar w:fldCharType="end"/>
+        </w:r>
+      </w:hyperlink>
+    </w:p>
+    <w:p>
+      <w:pPr>
+        <w:pStyle w:val="TOC1"/>
+        <w:tabs>
+          <w:tab w:val="left" w:pos="440"/>
+          <w:tab w:val="right" w:pos="9016"/>
+        </w:tabs>
+        <w:rPr>
+          <w:rFonts w:asciiTheme="minorHAnsi" w:eastAsiaTheme="minorEastAsia" w:hAnsiTheme="minorHAnsi" w:cstheme="minorBidi"/>
+          <w:b w:val="0"/>
+          <w:bCs w:val="0"/>
+          <w:caps w:val="0"/>
+          <w:noProof/>
+          <w:sz w:val="22"/>
+          <w:szCs w:val="22"/>
+        </w:rPr>
+      </w:pPr>
+      <w:hyperlink w:anchor="_Toc361745838" w:history="1">
+        <w:r>
+          <w:rPr>
+            <w:rStyle w:val="Hyperlink"/>
+            <w:noProof/>
+          </w:rPr>
+          <w:t>6</w:t>
+        </w:r>
+        <w:r>
+          <w:rPr>
+            <w:rFonts w:asciiTheme="minorHAnsi" w:eastAsiaTheme="minorEastAsia" w:hAnsiTheme="minorHAnsi" w:cstheme="minorBidi"/>
+            <w:b w:val="0"/>
+            <w:bCs w:val="0"/>
+            <w:caps w:val="0"/>
+            <w:noProof/>
+            <w:sz w:val="22"/>
+            <w:szCs w:val="22"/>
+          </w:rPr>
+          <w:tab/>
+        </w:r>
+        <w:r>
+          <w:rPr>
+            <w:rStyle w:val="Hyperlink"/>
+            <w:noProof/>
+          </w:rPr>
           <w:t>Conclussion</w:t>
         </w:r>
         <w:r>
@@ -576,7 +1270,7 @@
             <w:noProof/>
             <w:webHidden/>
           </w:rPr>
-          <w:instrText xml:space="preserve"> PAGEREF _Toc361666278 \h </w:instrText>
+          <w:instrText xml:space="preserve"> PAGEREF _Toc361745838 \h </w:instrText>
         </w:r>
         <w:r>
           <w:rPr>
@@ -596,11 +1290,86 @@
             <w:noProof/>
             <w:webHidden/>
           </w:rPr>
-          <w:t>9</w:t>
-        </w:r>
-        <w:r>
-          <w:rPr>
-            <w:noProof/>
+          <w:t>23</w:t>
+        </w:r>
+        <w:r>
+          <w:rPr>
+            <w:noProof/>
+            <w:webHidden/>
+          </w:rPr>
+          <w:fldChar w:fldCharType="end"/>
+        </w:r>
+      </w:hyperlink>
+    </w:p>
+    <w:p>
+      <w:pPr>
+        <w:pStyle w:val="TOC2"/>
+        <w:rPr>
+          <w:rFonts w:asciiTheme="minorHAnsi" w:eastAsiaTheme="minorEastAsia" w:hAnsiTheme="minorHAnsi" w:cstheme="minorBidi"/>
+          <w:b w:val="0"/>
+          <w:bCs w:val="0"/>
+          <w:szCs w:val="22"/>
+        </w:rPr>
+      </w:pPr>
+      <w:hyperlink w:anchor="_Toc361745839" w:history="1">
+        <w:r>
+          <w:rPr>
+            <w:rStyle w:val="Hyperlink"/>
+          </w:rPr>
+          <w:t>6.1</w:t>
+        </w:r>
+        <w:r>
+          <w:rPr>
+            <w:rFonts w:asciiTheme="minorHAnsi" w:eastAsiaTheme="minorEastAsia" w:hAnsiTheme="minorHAnsi" w:cstheme="minorBidi"/>
+            <w:b w:val="0"/>
+            <w:bCs w:val="0"/>
+            <w:szCs w:val="22"/>
+          </w:rPr>
+          <w:tab/>
+        </w:r>
+        <w:r>
+          <w:rPr>
+            <w:rStyle w:val="Hyperlink"/>
+          </w:rPr>
+          <w:t>Future work</w:t>
+        </w:r>
+        <w:r>
+          <w:rPr>
+            <w:webHidden/>
+          </w:rPr>
+          <w:tab/>
+        </w:r>
+        <w:r>
+          <w:rPr>
+            <w:webHidden/>
+          </w:rPr>
+          <w:fldChar w:fldCharType="begin"/>
+        </w:r>
+        <w:r>
+          <w:rPr>
+            <w:webHidden/>
+          </w:rPr>
+          <w:instrText xml:space="preserve"> PAGEREF _Toc361745839 \h </w:instrText>
+        </w:r>
+        <w:r>
+          <w:rPr>
+            <w:webHidden/>
+          </w:rPr>
+        </w:r>
+        <w:r>
+          <w:rPr>
+            <w:webHidden/>
+          </w:rPr>
+          <w:fldChar w:fldCharType="separate"/>
+        </w:r>
+        <w:r>
+          <w:rPr>
+            <w:webHidden/>
+          </w:rPr>
+          <w:t>23</w:t>
+        </w:r>
+        <w:r>
+          <w:rPr>
             <w:webHidden/>
           </w:rPr>
           <w:fldChar w:fldCharType="end"/>
@@ -668,7 +1437,7 @@
       <w:pPr>
         <w:pStyle w:val="Heading1"/>
       </w:pPr>
-      <w:bookmarkStart w:id="0" w:name="_Toc361666274"/>
+      <w:bookmarkStart w:id="0" w:name="_Toc361745825"/>
       <w:r>
         <w:lastRenderedPageBreak/>
         <w:t>Introduction</w:t>
@@ -680,7 +1449,7 @@
       <w:pPr>
         <w:pStyle w:val="Heading1"/>
       </w:pPr>
-      <w:bookmarkStart w:id="1" w:name="_Toc361666275"/>
+      <w:bookmarkStart w:id="1" w:name="_Toc361745826"/>
       <w:r>
         <w:lastRenderedPageBreak/>
         <w:t>Literature Review</w:t>
@@ -694,12 +1463,14 @@
       <w:bookmarkStart w:id="2" w:name="_Ref352421347"/>
       <w:bookmarkStart w:id="3" w:name="_Ref352421352"/>
       <w:bookmarkStart w:id="4" w:name="_Toc352672996"/>
+      <w:bookmarkStart w:id="5" w:name="_Toc361745827"/>
       <w:r>
         <w:t>Game Engines</w:t>
       </w:r>
       <w:bookmarkEnd w:id="2"/>
       <w:bookmarkEnd w:id="3"/>
       <w:bookmarkEnd w:id="4"/>
+      <w:bookmarkEnd w:id="5"/>
     </w:p>
     <w:p>
       <w:r>
@@ -740,12 +1511,12 @@
       <w:pPr>
         <w:pStyle w:val="Heading3"/>
       </w:pPr>
-      <w:bookmarkStart w:id="5" w:name="_Toc352672997"/>
+      <w:bookmarkStart w:id="6" w:name="_Toc352672997"/>
       <w:r>
         <w:lastRenderedPageBreak/>
         <w:t>Unreal Engine</w:t>
       </w:r>
-      <w:bookmarkEnd w:id="5"/>
+      <w:bookmarkEnd w:id="6"/>
     </w:p>
     <w:p>
       <w:r>
@@ -840,11 +1611,11 @@
       <w:pPr>
         <w:pStyle w:val="Heading3"/>
       </w:pPr>
-      <w:bookmarkStart w:id="6" w:name="_Toc352672998"/>
+      <w:bookmarkStart w:id="7" w:name="_Toc352672998"/>
       <w:r>
         <w:t>Cry-Engine</w:t>
       </w:r>
-      <w:bookmarkEnd w:id="6"/>
+      <w:bookmarkEnd w:id="7"/>
     </w:p>
     <w:p>
       <w:r>
@@ -897,11 +1668,11 @@
       <w:pPr>
         <w:pStyle w:val="Heading3"/>
       </w:pPr>
-      <w:bookmarkStart w:id="7" w:name="_Toc352672999"/>
+      <w:bookmarkStart w:id="8" w:name="_Toc352672999"/>
       <w:r>
         <w:t>Unity3D</w:t>
       </w:r>
-      <w:bookmarkEnd w:id="7"/>
+      <w:bookmarkEnd w:id="8"/>
     </w:p>
     <w:p>
       <w:r>
@@ -970,11 +1741,11 @@
       <w:pPr>
         <w:pStyle w:val="Heading3"/>
       </w:pPr>
-      <w:bookmarkStart w:id="8" w:name="_Toc352673000"/>
+      <w:bookmarkStart w:id="9" w:name="_Toc352673000"/>
       <w:r>
         <w:t>Blender</w:t>
       </w:r>
-      <w:bookmarkEnd w:id="8"/>
+      <w:bookmarkEnd w:id="9"/>
     </w:p>
     <w:p>
       <w:r>
@@ -1019,11 +1790,11 @@
       <w:pPr>
         <w:pStyle w:val="Heading3"/>
       </w:pPr>
-      <w:bookmarkStart w:id="9" w:name="_Toc352673001"/>
+      <w:bookmarkStart w:id="10" w:name="_Toc352673001"/>
       <w:r>
         <w:t>Writing a game engine</w:t>
       </w:r>
-      <w:bookmarkEnd w:id="9"/>
+      <w:bookmarkEnd w:id="10"/>
     </w:p>
     <w:p>
       <w:r>
@@ -1040,12 +1811,12 @@
       <w:pPr>
         <w:pStyle w:val="Heading3"/>
       </w:pPr>
-      <w:bookmarkStart w:id="10" w:name="_Toc352673002"/>
+      <w:bookmarkStart w:id="11" w:name="_Toc352673002"/>
       <w:r>
         <w:lastRenderedPageBreak/>
         <w:t>Game Engine Conclusion</w:t>
       </w:r>
-      <w:bookmarkEnd w:id="10"/>
+      <w:bookmarkEnd w:id="11"/>
     </w:p>
     <w:p>
       <w:r>
@@ -1056,15 +1827,17 @@
       <w:pPr>
         <w:pStyle w:val="Heading2"/>
       </w:pPr>
-      <w:bookmarkStart w:id="11" w:name="_Ref352428699"/>
-      <w:bookmarkStart w:id="12" w:name="_Ref352428703"/>
-      <w:bookmarkStart w:id="13" w:name="_Toc352673003"/>
+      <w:bookmarkStart w:id="12" w:name="_Ref352428699"/>
+      <w:bookmarkStart w:id="13" w:name="_Ref352428703"/>
+      <w:bookmarkStart w:id="14" w:name="_Toc352673003"/>
+      <w:bookmarkStart w:id="15" w:name="_Toc361745828"/>
       <w:r>
         <w:t>Current Game Standards</w:t>
       </w:r>
-      <w:bookmarkEnd w:id="11"/>
       <w:bookmarkEnd w:id="12"/>
       <w:bookmarkEnd w:id="13"/>
+      <w:bookmarkEnd w:id="14"/>
+      <w:bookmarkEnd w:id="15"/>
       <w:r>
         <w:t xml:space="preserve"> </w:t>
       </w:r>
@@ -1283,10 +2056,10 @@
           <w:szCs w:val="26"/>
         </w:rPr>
       </w:pPr>
-      <w:bookmarkStart w:id="14" w:name="_Ref351066747"/>
-      <w:bookmarkStart w:id="15" w:name="_Ref351066752"/>
-      <w:bookmarkStart w:id="16" w:name="_Ref351128709"/>
-      <w:bookmarkStart w:id="17" w:name="_Ref351128713"/>
+      <w:bookmarkStart w:id="16" w:name="_Ref351066747"/>
+      <w:bookmarkStart w:id="17" w:name="_Ref351066752"/>
+      <w:bookmarkStart w:id="18" w:name="_Ref351128709"/>
+      <w:bookmarkStart w:id="19" w:name="_Ref351128713"/>
       <w:r>
         <w:br w:type="page"/>
       </w:r>
@@ -1295,20 +2068,22 @@
       <w:pPr>
         <w:pStyle w:val="Heading2"/>
       </w:pPr>
-      <w:bookmarkStart w:id="18" w:name="_Ref352421399"/>
-      <w:bookmarkStart w:id="19" w:name="_Ref352421402"/>
-      <w:bookmarkStart w:id="20" w:name="_Toc352673004"/>
+      <w:bookmarkStart w:id="20" w:name="_Ref352421399"/>
+      <w:bookmarkStart w:id="21" w:name="_Ref352421402"/>
+      <w:bookmarkStart w:id="22" w:name="_Toc352673004"/>
+      <w:bookmarkStart w:id="23" w:name="_Toc361745829"/>
       <w:r>
         <w:lastRenderedPageBreak/>
         <w:t>Evolutionary Games</w:t>
       </w:r>
-      <w:bookmarkEnd w:id="14"/>
-      <w:bookmarkEnd w:id="15"/>
       <w:bookmarkEnd w:id="16"/>
       <w:bookmarkEnd w:id="17"/>
       <w:bookmarkEnd w:id="18"/>
       <w:bookmarkEnd w:id="19"/>
       <w:bookmarkEnd w:id="20"/>
+      <w:bookmarkEnd w:id="21"/>
+      <w:bookmarkEnd w:id="22"/>
+      <w:bookmarkEnd w:id="23"/>
     </w:p>
     <w:p>
       <w:r>
@@ -1324,11 +2099,11 @@
       <w:pPr>
         <w:pStyle w:val="Heading3"/>
       </w:pPr>
-      <w:bookmarkStart w:id="21" w:name="_Toc352673005"/>
+      <w:bookmarkStart w:id="24" w:name="_Toc352673005"/>
       <w:r>
         <w:t>Galactic Arms Race</w:t>
       </w:r>
-      <w:bookmarkEnd w:id="21"/>
+      <w:bookmarkEnd w:id="24"/>
     </w:p>
     <w:p>
       <w:r>
@@ -1471,8 +2246,8 @@
           <w:color w:val="auto"/>
         </w:rPr>
       </w:pPr>
-      <w:bookmarkStart w:id="22" w:name="_Toc352633640"/>
-      <w:bookmarkStart w:id="23" w:name="_Toc352671240"/>
+      <w:bookmarkStart w:id="25" w:name="_Toc352633640"/>
+      <w:bookmarkStart w:id="26" w:name="_Toc352671240"/>
       <w:r>
         <w:t xml:space="preserve">Figure </w:t>
       </w:r>
@@ -1551,19 +2326,19 @@
         </w:rPr>
         <w:t xml:space="preserve"> paper.</w:t>
       </w:r>
-      <w:bookmarkEnd w:id="22"/>
-      <w:bookmarkEnd w:id="23"/>
+      <w:bookmarkEnd w:id="25"/>
+      <w:bookmarkEnd w:id="26"/>
     </w:p>
     <w:p/>
     <w:p>
       <w:pPr>
         <w:pStyle w:val="Heading3"/>
       </w:pPr>
-      <w:bookmarkStart w:id="24" w:name="_Toc352673006"/>
+      <w:bookmarkStart w:id="27" w:name="_Toc352673006"/>
       <w:r>
         <w:t>Nero</w:t>
       </w:r>
-      <w:bookmarkEnd w:id="24"/>
+      <w:bookmarkEnd w:id="27"/>
     </w:p>
     <w:p>
       <w:r>
@@ -1680,11 +2455,11 @@
       <w:pPr>
         <w:pStyle w:val="Heading3"/>
       </w:pPr>
-      <w:bookmarkStart w:id="25" w:name="_Toc352673007"/>
+      <w:bookmarkStart w:id="28" w:name="_Toc352673007"/>
       <w:r>
         <w:t>Conclusion</w:t>
       </w:r>
-      <w:bookmarkEnd w:id="25"/>
+      <w:bookmarkEnd w:id="28"/>
     </w:p>
     <w:p>
       <w:r>
@@ -1701,20 +2476,22 @@
       <w:pPr>
         <w:pStyle w:val="Heading2"/>
       </w:pPr>
-      <w:bookmarkStart w:id="26" w:name="_Ref351064410"/>
-      <w:bookmarkStart w:id="27" w:name="_Ref351064415"/>
-      <w:bookmarkStart w:id="28" w:name="_Ref351064443"/>
-      <w:bookmarkStart w:id="29" w:name="_Ref351064446"/>
-      <w:bookmarkStart w:id="30" w:name="_Toc352673008"/>
+      <w:bookmarkStart w:id="29" w:name="_Ref351064410"/>
+      <w:bookmarkStart w:id="30" w:name="_Ref351064415"/>
+      <w:bookmarkStart w:id="31" w:name="_Ref351064443"/>
+      <w:bookmarkStart w:id="32" w:name="_Ref351064446"/>
+      <w:bookmarkStart w:id="33" w:name="_Toc352673008"/>
+      <w:bookmarkStart w:id="34" w:name="_Toc361745830"/>
       <w:r>
         <w:lastRenderedPageBreak/>
         <w:t>Neural Networks</w:t>
       </w:r>
-      <w:bookmarkEnd w:id="26"/>
-      <w:bookmarkEnd w:id="27"/>
-      <w:bookmarkEnd w:id="28"/>
       <w:bookmarkEnd w:id="29"/>
       <w:bookmarkEnd w:id="30"/>
+      <w:bookmarkEnd w:id="31"/>
+      <w:bookmarkEnd w:id="32"/>
+      <w:bookmarkEnd w:id="33"/>
+      <w:bookmarkEnd w:id="34"/>
     </w:p>
     <w:p>
       <w:pPr>
@@ -1749,11 +2526,11 @@
       <w:pPr>
         <w:pStyle w:val="Heading3"/>
       </w:pPr>
-      <w:bookmarkStart w:id="31" w:name="_Toc352673009"/>
+      <w:bookmarkStart w:id="35" w:name="_Toc352673009"/>
       <w:r>
         <w:t>Single-layer Feedforward Architecture</w:t>
       </w:r>
-      <w:bookmarkEnd w:id="31"/>
+      <w:bookmarkEnd w:id="35"/>
     </w:p>
     <w:p>
       <w:r>
@@ -1778,7 +2555,7 @@
       <w:pPr>
         <w:pStyle w:val="Heading3"/>
       </w:pPr>
-      <w:bookmarkStart w:id="32" w:name="_Toc352673010"/>
+      <w:bookmarkStart w:id="36" w:name="_Toc352673010"/>
       <w:r>
         <w:t xml:space="preserve">Multi-layered Feedforward </w:t>
       </w:r>
@@ -1788,7 +2565,7 @@
         </w:rPr>
         <w:t>Architecture</w:t>
       </w:r>
-      <w:bookmarkEnd w:id="32"/>
+      <w:bookmarkEnd w:id="36"/>
     </w:p>
     <w:p>
       <w:r>
@@ -1902,9 +2679,9 @@
           <w:color w:val="auto"/>
         </w:rPr>
       </w:pPr>
-      <w:bookmarkStart w:id="33" w:name="_Ref351132496"/>
-      <w:bookmarkStart w:id="34" w:name="_Toc352633641"/>
-      <w:bookmarkStart w:id="35" w:name="_Toc352671241"/>
+      <w:bookmarkStart w:id="37" w:name="_Ref351132496"/>
+      <w:bookmarkStart w:id="38" w:name="_Toc352633641"/>
+      <w:bookmarkStart w:id="39" w:name="_Toc352671241"/>
       <w:r>
         <w:t xml:space="preserve">Figure </w:t>
       </w:r>
@@ -1929,7 +2706,7 @@
         </w:rPr>
         <w:fldChar w:fldCharType="end"/>
       </w:r>
-      <w:bookmarkEnd w:id="33"/>
+      <w:bookmarkEnd w:id="37"/>
       <w:r>
         <w:t xml:space="preserve"> Basic Multi-layer ANN layout. </w:t>
       </w:r>
@@ -1969,8 +2746,8 @@
         </w:rPr>
         <w:t>(Buckland, 2002)</w:t>
       </w:r>
-      <w:bookmarkEnd w:id="34"/>
-      <w:bookmarkEnd w:id="35"/>
+      <w:bookmarkEnd w:id="38"/>
+      <w:bookmarkEnd w:id="39"/>
       <w:r>
         <w:rPr>
           <w:b w:val="0"/>
@@ -1995,11 +2772,11 @@
       <w:pPr>
         <w:pStyle w:val="Heading3"/>
       </w:pPr>
-      <w:bookmarkStart w:id="36" w:name="_Toc352673011"/>
+      <w:bookmarkStart w:id="40" w:name="_Toc352673011"/>
       <w:r>
         <w:t>NEAT algorithm</w:t>
       </w:r>
-      <w:bookmarkEnd w:id="36"/>
+      <w:bookmarkEnd w:id="40"/>
     </w:p>
     <w:p>
       <w:r>
@@ -2160,8 +2937,8 @@
           <w:szCs w:val="26"/>
         </w:rPr>
       </w:pPr>
-      <w:bookmarkStart w:id="37" w:name="_Toc352633642"/>
-      <w:bookmarkStart w:id="38" w:name="_Toc352671242"/>
+      <w:bookmarkStart w:id="41" w:name="_Toc352633642"/>
+      <w:bookmarkStart w:id="42" w:name="_Toc352671242"/>
       <w:r>
         <w:t xml:space="preserve">Figure </w:t>
       </w:r>
@@ -2225,8 +3002,8 @@
         </w:rPr>
         <w:t>(Stanley and Miikkulainen, 2002a)</w:t>
       </w:r>
-      <w:bookmarkEnd w:id="37"/>
-      <w:bookmarkEnd w:id="38"/>
+      <w:bookmarkEnd w:id="41"/>
+      <w:bookmarkEnd w:id="42"/>
       <w:r>
         <w:rPr>
           <w:b w:val="0"/>
@@ -2242,22 +3019,24 @@
       <w:pPr>
         <w:pStyle w:val="Heading2"/>
       </w:pPr>
-      <w:bookmarkStart w:id="39" w:name="_Toc352673012"/>
+      <w:bookmarkStart w:id="43" w:name="_Toc352673012"/>
+      <w:bookmarkStart w:id="44" w:name="_Toc361745831"/>
       <w:r>
         <w:lastRenderedPageBreak/>
         <w:t>Interfacing In-between Games</w:t>
       </w:r>
-      <w:bookmarkEnd w:id="39"/>
+      <w:bookmarkEnd w:id="43"/>
+      <w:bookmarkEnd w:id="44"/>
     </w:p>
     <w:p>
       <w:pPr>
         <w:pStyle w:val="Heading3"/>
       </w:pPr>
-      <w:bookmarkStart w:id="40" w:name="_Toc352673013"/>
+      <w:bookmarkStart w:id="45" w:name="_Toc352673013"/>
       <w:r>
         <w:t>ACI EAI</w:t>
       </w:r>
-      <w:bookmarkEnd w:id="40"/>
+      <w:bookmarkEnd w:id="45"/>
     </w:p>
     <w:p>
       <w:r>
@@ -2277,12 +3056,14 @@
       <w:pPr>
         <w:pStyle w:val="Heading2"/>
       </w:pPr>
-      <w:bookmarkStart w:id="41" w:name="_Toc352673014"/>
+      <w:bookmarkStart w:id="46" w:name="_Toc352673014"/>
+      <w:bookmarkStart w:id="47" w:name="_Toc361745832"/>
       <w:r>
         <w:lastRenderedPageBreak/>
         <w:t>Literature Review Conclusion</w:t>
       </w:r>
-      <w:bookmarkEnd w:id="41"/>
+      <w:bookmarkEnd w:id="46"/>
+      <w:bookmarkEnd w:id="47"/>
     </w:p>
     <w:p>
       <w:r>
@@ -2388,32 +3169,192 @@
       <w:pPr>
         <w:pStyle w:val="Heading1"/>
       </w:pPr>
-      <w:bookmarkStart w:id="42" w:name="_Toc361666276"/>
+      <w:bookmarkStart w:id="48" w:name="_Toc361745833"/>
       <w:r>
         <w:lastRenderedPageBreak/>
         <w:t>Methodology</w:t>
       </w:r>
+      <w:bookmarkEnd w:id="48"/>
     </w:p>
     <w:p>
       <w:pPr>
         <w:pStyle w:val="Heading2"/>
       </w:pPr>
+      <w:bookmarkStart w:id="49" w:name="_Toc361745834"/>
       <w:r>
         <w:t>Prototype Method</w:t>
       </w:r>
-    </w:p>
-    <w:p>
-      <w:r>
-        <w:t>This project used the prototype approach to implementation. This means that the project was built up on smaller independent parts. These parts start off simplistic but increas</w:t>
-      </w:r>
-      <w:r>
-        <w:t xml:space="preserve">e in complexity over time. Therefore if the project is not a success then </w:t>
-      </w:r>
-      <w:bookmarkStart w:id="43" w:name="_GoBack"/>
-      <w:bookmarkEnd w:id="43"/>
+      <w:bookmarkEnd w:id="49"/>
+    </w:p>
+    <w:p>
+      <w:r>
+        <w:t xml:space="preserve">This project will take the prototype development approach to development. This means that over the course of development many separate pieces of the overall project will be created. The first prototype will be very basic but the prototypes will increase in difficulty and complexity. This allows the author to focus on smaller parts of the project one at a time, instead of trying to do the full thing from the start. It also gives the author something to fall back on if the end product cannot be done. This was a concern for this project as no other projects like this was found. </w:t>
+      </w:r>
+    </w:p>
+    <w:p/>
+    <w:p>
+      <w:pPr>
+        <w:pStyle w:val="Heading3"/>
+      </w:pPr>
+      <w:r>
+        <w:t>Prototype One</w:t>
+      </w:r>
+    </w:p>
+    <w:p>
+      <w:r>
+        <w:t xml:space="preserve">Prototype one will not feature the interface. Instead it will be built within the game engine. This will feature a single bot within an environment that will move around using the wander steering behaviour. The bot moves forward at a constant speed but a random amount of rotation is added to it. The amount of rotation is limited to a specific range, -10 to 10, to give a more fluid behaviour. If the </w:t>
+      </w:r>
+      <w:r>
+        <w:t>rotation values were larger</w:t>
+      </w:r>
+      <w:r>
+        <w:t xml:space="preserve"> the bot could move around extremely jerky. </w:t>
+      </w:r>
+      <w:r>
+        <w:t xml:space="preserve">These values are a product of trial an error. </w:t>
+      </w:r>
+      <w:r>
+        <w:t xml:space="preserve">The reason the minimum is a negative value is due to the fact that the bot must be able to rotate left, not just right. If the minimum value was limited to 0 then the bot would only move forward or right. </w:t>
+      </w:r>
+      <w:r>
+        <w:t>The random numbers generated for the behaviour are gener</w:t>
+      </w:r>
+      <w:r>
+        <w:t>ated by the game engine itself.</w:t>
+      </w:r>
+    </w:p>
+    <w:p/>
+    <w:p>
+      <w:pPr>
+        <w:pStyle w:val="Heading3"/>
+      </w:pPr>
+      <w:r>
+        <w:t>Prototype Two</w:t>
+      </w:r>
+    </w:p>
+    <w:p>
+      <w:r>
+        <w:t>Prototype Two</w:t>
+      </w:r>
+      <w:r>
+        <w:t xml:space="preserve"> will be the first prototype that will feature the interface. This prototype will have basic interaction between the game engine and the interface. This is to test if communication is possible between the two. </w:t>
+      </w:r>
+      <w:r>
+        <w:t xml:space="preserve">This prototype features the same environment and bot as prototype one. The bot does not have the wander behaviour and will be static throughout. The new feature is the button on the screen in the game. When this is clicked it sends a message to the interface and the interface will respond to this. A simple counter to keep track of how many times the button was </w:t>
+      </w:r>
+      <w:r>
+        <w:lastRenderedPageBreak/>
+        <w:t xml:space="preserve">clicked was chosen as the author needed to test how variables were stored on the server. The button will send the message to the server, the server will increase the current counter then it will return he value to the game, which is then printed into the console. </w:t>
+      </w:r>
+    </w:p>
+    <w:p/>
+    <w:p>
+      <w:pPr>
+        <w:pStyle w:val="Heading3"/>
+      </w:pPr>
+      <w:r>
+        <w:t>Prototype Three</w:t>
+      </w:r>
+    </w:p>
+    <w:p>
+      <w:r>
+        <w:t xml:space="preserve">Prototype three is a mixture of the two previous prototypes. The bot in the environment will use the wander behaviour again but this time the random values will be generated with the interface. The range will remain the same but the interface will be providing this data. The main reason behind this prototype was to test the interface to see if it can keep up with the game engines frame rate. In the game engine the rate is 30 frames per second. Therefore the interface must receive this function call, process the data and return a value before the next frame happens. </w:t>
+      </w:r>
+    </w:p>
+    <w:p>
+      <w:pPr>
+        <w:pStyle w:val="Heading3"/>
+      </w:pPr>
+      <w:r>
+        <w:t>Prototype Four</w:t>
+      </w:r>
+    </w:p>
+    <w:p>
+      <w:r>
+        <w:t xml:space="preserve">This prototype will use an artificial neural network to control the bot within the environment. The ANN will be stored within the </w:t>
+      </w:r>
+      <w:r>
+        <w:t xml:space="preserve">interface and it will be run in synchronisation with the game engine. </w:t>
+      </w:r>
+    </w:p>
+    <w:p>
+      <w:pPr>
+        <w:pStyle w:val="Heading4"/>
+      </w:pPr>
+      <w:r>
+        <w:t>Level One</w:t>
+      </w:r>
+    </w:p>
+    <w:p>
+      <w:r>
+        <w:t xml:space="preserve">Level one will feature the bot learning through the ANN to follow another bot using the wander behaviour. This shows that the interface and ANN combination can be used co-operatively between bots. </w:t>
+      </w:r>
+      <w:r>
+        <w:t xml:space="preserve">The evaluation of this is how long the bot faces the player. </w:t>
+      </w:r>
+    </w:p>
+    <w:p>
+      <w:pPr>
+        <w:pStyle w:val="Heading4"/>
+      </w:pPr>
+      <w:r>
+        <w:t>Level Two</w:t>
+      </w:r>
+    </w:p>
+    <w:p>
+      <w:r>
+        <w:t>Level two demonstrates that the ANN can be used competitively against another bot. The environment is full of object</w:t>
+      </w:r>
+      <w:r>
+        <w:t>s</w:t>
+      </w:r>
+      <w:r>
+        <w:t xml:space="preserve"> that the bot must collect. The behaviour of the bot again is controlled by an ANN. The difference is that the evaluation of the neural network is dependent upon how many items that the bot picks up. </w:t>
+      </w:r>
+    </w:p>
+    <w:p>
+      <w:pPr>
+        <w:pStyle w:val="Heading3"/>
+      </w:pPr>
+      <w:r>
+        <w:lastRenderedPageBreak/>
+        <w:t>Final Product</w:t>
+      </w:r>
+      <w:bookmarkStart w:id="50" w:name="_GoBack"/>
+      <w:bookmarkEnd w:id="50"/>
+    </w:p>
+    <w:p>
+      <w:r>
+        <w:t xml:space="preserve">The final product will be the interface and the tutorial explained below. The interface must be well documented as it will/may be used by developers in the future. Therefore they must know all the features that it offers and what it can/cannot do. </w:t>
+      </w:r>
+    </w:p>
+    <w:p>
+      <w:pPr>
+        <w:pStyle w:val="Heading2"/>
+      </w:pPr>
+      <w:bookmarkStart w:id="51" w:name="_Toc361745835"/>
+      <w:r>
+        <w:t>Tutorial</w:t>
+      </w:r>
+      <w:bookmarkEnd w:id="51"/>
       <w:r>
         <w:t xml:space="preserve"> </w:t>
       </w:r>
+    </w:p>
+    <w:p>
+      <w:r>
+        <w:t>Since this project was aimed to aid developers the author decided to create a tutorial on how to do the basics in with this tool. The tutorial shows the reader all the necessary steps to get the interface working with the game engine. This includes setting up the server, connecting the game objects to the server and describes the basics of the interface and how to expand upon it.</w:t>
+      </w:r>
+      <w:r>
+        <w:t xml:space="preserve"> The tutorial will appear in the appendix. </w:t>
+      </w:r>
+    </w:p>
+    <w:p/>
+    <w:p/>
+    <w:p>
+      <w:pPr>
+        <w:pStyle w:val="Heading2"/>
+      </w:pPr>
       <w:r>
         <w:br w:type="page"/>
       </w:r>
@@ -2422,33 +3363,45 @@
       <w:pPr>
         <w:pStyle w:val="Heading1"/>
       </w:pPr>
+      <w:bookmarkStart w:id="52" w:name="_Toc361745836"/>
       <w:r>
         <w:lastRenderedPageBreak/>
         <w:t>Results</w:t>
       </w:r>
-      <w:bookmarkEnd w:id="42"/>
+      <w:bookmarkEnd w:id="52"/>
     </w:p>
     <w:p>
       <w:pPr>
         <w:pStyle w:val="Heading1"/>
       </w:pPr>
-      <w:bookmarkStart w:id="44" w:name="_Toc361666277"/>
+      <w:bookmarkStart w:id="53" w:name="_Toc361745837"/>
       <w:r>
         <w:lastRenderedPageBreak/>
         <w:t>Discussion</w:t>
       </w:r>
-      <w:bookmarkEnd w:id="44"/>
+      <w:bookmarkEnd w:id="53"/>
     </w:p>
     <w:p>
       <w:pPr>
         <w:pStyle w:val="Heading1"/>
       </w:pPr>
-      <w:bookmarkStart w:id="45" w:name="_Toc361666278"/>
+      <w:bookmarkStart w:id="54" w:name="_Toc361745838"/>
       <w:r>
         <w:lastRenderedPageBreak/>
         <w:t>Conclussion</w:t>
       </w:r>
-      <w:bookmarkEnd w:id="45"/>
+      <w:bookmarkEnd w:id="54"/>
+    </w:p>
+    <w:p/>
+    <w:p>
+      <w:pPr>
+        <w:pStyle w:val="Heading2"/>
+      </w:pPr>
+      <w:bookmarkStart w:id="55" w:name="_Toc361745839"/>
+      <w:r>
+        <w:t>Future work</w:t>
+      </w:r>
+      <w:bookmarkEnd w:id="55"/>
     </w:p>
     <w:sectPr>
       <w:pgSz w:w="11906" w:h="16838"/>
@@ -2469,7 +3422,6 @@
     <w:lvl w:ilvl="0">
       <w:start w:val="1"/>
       <w:numFmt w:val="decimal"/>
-      <w:pStyle w:val="Heading1"/>
       <w:lvlText w:val="%1."/>
       <w:lvlJc w:val="left"/>
       <w:pPr>
@@ -2482,7 +3434,6 @@
     <w:lvl w:ilvl="1">
       <w:start w:val="1"/>
       <w:numFmt w:val="decimal"/>
-      <w:pStyle w:val="Heading2"/>
       <w:lvlText w:val="%1.%2"/>
       <w:lvlJc w:val="left"/>
       <w:pPr>
@@ -2495,7 +3446,6 @@
     <w:lvl w:ilvl="2">
       <w:start w:val="1"/>
       <w:numFmt w:val="decimal"/>
-      <w:pStyle w:val="Heading3"/>
       <w:lvlText w:val="%1.%2.%3"/>
       <w:lvlJc w:val="left"/>
       <w:pPr>
@@ -2509,7 +3459,6 @@
     <w:lvl w:ilvl="3">
       <w:start w:val="1"/>
       <w:numFmt w:val="decimal"/>
-      <w:pStyle w:val="Heading4"/>
       <w:lvlText w:val="%1.%2.%3.%4"/>
       <w:lvlJc w:val="left"/>
       <w:pPr>
@@ -2522,7 +3471,6 @@
     <w:lvl w:ilvl="4">
       <w:start w:val="1"/>
       <w:numFmt w:val="decimal"/>
-      <w:pStyle w:val="Heading5"/>
       <w:lvlText w:val="%1.%2.%3.%4.%5"/>
       <w:lvlJc w:val="left"/>
       <w:pPr>
@@ -2535,7 +3483,6 @@
     <w:lvl w:ilvl="5">
       <w:start w:val="1"/>
       <w:numFmt w:val="decimal"/>
-      <w:pStyle w:val="Heading6"/>
       <w:lvlText w:val="%1.%2.%3.%4.%5.%6"/>
       <w:lvlJc w:val="left"/>
       <w:pPr>
@@ -2548,7 +3495,6 @@
     <w:lvl w:ilvl="6">
       <w:start w:val="1"/>
       <w:numFmt w:val="decimal"/>
-      <w:pStyle w:val="Heading7"/>
       <w:lvlText w:val="%1.%2.%3.%4.%5.%6.%7"/>
       <w:lvlJc w:val="left"/>
       <w:pPr>
@@ -2561,7 +3507,6 @@
     <w:lvl w:ilvl="7">
       <w:start w:val="1"/>
       <w:numFmt w:val="decimal"/>
-      <w:pStyle w:val="Heading8"/>
       <w:lvlText w:val="%1.%2.%3.%4.%5.%6.%7.%8"/>
       <w:lvlJc w:val="left"/>
       <w:pPr>
@@ -2574,7 +3519,6 @@
     <w:lvl w:ilvl="8">
       <w:start w:val="1"/>
       <w:numFmt w:val="decimal"/>
-      <w:pStyle w:val="Heading9"/>
       <w:lvlText w:val="%1.%2.%3.%4.%5.%6.%7.%8.%9"/>
       <w:lvlJc w:val="left"/>
       <w:pPr>

--- a/Documents/Masters Dissertation.docx
+++ b/Documents/Masters Dissertation.docx
@@ -37,13 +37,34 @@
     </w:p>
     <w:p>
       <w:r>
-        <w:t xml:space="preserve">  I, Callum Terris </w:t>
+        <w:t xml:space="preserve">  I, </w:t>
+      </w:r>
+      <w:proofErr w:type="spellStart"/>
+      <w:r>
+        <w:t>Callum</w:t>
+      </w:r>
+      <w:proofErr w:type="spellEnd"/>
+      <w:r>
+        <w:t xml:space="preserve"> </w:t>
+      </w:r>
+      <w:proofErr w:type="spellStart"/>
+      <w:proofErr w:type="gramStart"/>
+      <w:r>
+        <w:t>Terris</w:t>
+      </w:r>
+      <w:proofErr w:type="spellEnd"/>
+      <w:r>
+        <w:t xml:space="preserve"> </w:t>
       </w:r>
       <w:r>
         <w:t> </w:t>
       </w:r>
       <w:r>
-        <w:t>confirm that this work submitted for assessment is my own and is</w:t>
+        <w:t>confirm</w:t>
+      </w:r>
+      <w:proofErr w:type="gramEnd"/>
+      <w:r>
+        <w:t xml:space="preserve"> that this work submitted for assessment is my own and is</w:t>
       </w:r>
       <w:r>
         <w:br/>
@@ -66,7 +87,11 @@
       </w:r>
       <w:r>
         <w:br/>
-        <w:t xml:space="preserve"> Signed:</w:t>
+        <w:t xml:space="preserve"> Signed</w:t>
+      </w:r>
+      <w:proofErr w:type="gramStart"/>
+      <w:r>
+        <w:t>:</w:t>
       </w:r>
       <w:r>
         <w:t>..............................................................</w:t>
@@ -74,6 +99,7 @@
       <w:r>
         <w:t>....</w:t>
       </w:r>
+      <w:proofErr w:type="gramEnd"/>
     </w:p>
     <w:p>
       <w:pPr>
@@ -1408,27 +1434,17 @@
           <w:szCs w:val="32"/>
         </w:rPr>
       </w:pPr>
-      <w:r>
-        <w:fldChar w:fldCharType="begin"/>
-      </w:r>
-      <w:r>
-        <w:instrText xml:space="preserve"> TOC \h \z \c "Figure" </w:instrText>
-      </w:r>
-      <w:r>
-        <w:fldChar w:fldCharType="separate"/>
-      </w:r>
-      <w:r>
-        <w:rPr>
-          <w:b/>
-          <w:bCs/>
-          <w:noProof/>
-          <w:lang w:val="en-US"/>
-        </w:rPr>
-        <w:t>No table of figures entries found.</w:t>
-      </w:r>
-      <w:r>
-        <w:fldChar w:fldCharType="end"/>
-      </w:r>
+      <w:fldSimple w:instr=" TOC \h \z \c &quot;Figure&quot; ">
+        <w:r>
+          <w:rPr>
+            <w:b/>
+            <w:bCs/>
+            <w:noProof/>
+            <w:lang w:val="en-US"/>
+          </w:rPr>
+          <w:t>No table of figures entries found.</w:t>
+        </w:r>
+      </w:fldSimple>
       <w:r>
         <w:br w:type="page"/>
       </w:r>
@@ -1529,7 +1545,15 @@
         <w:t xml:space="preserve">Currently on its third version which was released in 2007. </w:t>
       </w:r>
       <w:r>
-        <w:t xml:space="preserve">This is a professional game engine that a lot of industry game developers use for AAA titles. Such games include Batman: Arkham series </w:t>
+        <w:t xml:space="preserve">This is a professional game engine that a lot of industry game developers use for AAA titles. Such games include Batman: </w:t>
+      </w:r>
+      <w:proofErr w:type="spellStart"/>
+      <w:r>
+        <w:t>Arkham</w:t>
+      </w:r>
+      <w:proofErr w:type="spellEnd"/>
+      <w:r>
+        <w:t xml:space="preserve"> series </w:t>
       </w:r>
       <w:r>
         <w:fldChar w:fldCharType="begin"/>
@@ -1553,7 +1577,15 @@
         <w:t xml:space="preserve"> </w:t>
       </w:r>
       <w:r>
-        <w:t>and the BioShock serie</w:t>
+        <w:t xml:space="preserve">and the </w:t>
+      </w:r>
+      <w:proofErr w:type="spellStart"/>
+      <w:r>
+        <w:t>BioShock</w:t>
+      </w:r>
+      <w:proofErr w:type="spellEnd"/>
+      <w:r>
+        <w:t xml:space="preserve"> serie</w:t>
       </w:r>
       <w:r>
         <w:t xml:space="preserve">s </w:t>
@@ -1604,7 +1636,15 @@
         <w:fldChar w:fldCharType="end"/>
       </w:r>
       <w:r>
-        <w:t xml:space="preserve">, meaning that it can be used for free in this project. This engine uses its own scripting language called UnrealScript. This game engine is highly optimised and has a wide range of documentation available. This engine also allows for development on a wide number of platforms; such as PlayStation 3 and Xbox 360. While this engine is one of the industry standards, the fact that it uses its own language that the author will have to learn as well as the engines inner workings, makes this engine an unlikely choice due to time constraints. </w:t>
+        <w:t xml:space="preserve">, meaning that it can be used for free in this project. This engine uses its own scripting language called </w:t>
+      </w:r>
+      <w:proofErr w:type="spellStart"/>
+      <w:r>
+        <w:t>UnrealScript</w:t>
+      </w:r>
+      <w:proofErr w:type="spellEnd"/>
+      <w:r>
+        <w:t xml:space="preserve">. This game engine is highly optimised and has a wide range of documentation available. This engine also allows for development on a wide number of platforms; such as PlayStation 3 and Xbox 360. While this engine is one of the industry standards, the fact that it uses its own language that the author will have to learn as well as the engines inner workings, makes this engine an unlikely choice due to time constraints. </w:t>
       </w:r>
     </w:p>
     <w:p>
@@ -1619,7 +1659,23 @@
     </w:p>
     <w:p>
       <w:r>
-        <w:t xml:space="preserve">This engine was developed by Crytek and has been featured in many AAA titles, such as the Crysis series </w:t>
+        <w:t xml:space="preserve">This engine was developed by </w:t>
+      </w:r>
+      <w:proofErr w:type="spellStart"/>
+      <w:r>
+        <w:t>Crytek</w:t>
+      </w:r>
+      <w:proofErr w:type="spellEnd"/>
+      <w:r>
+        <w:t xml:space="preserve"> and has been featured in many AAA titles, such as the </w:t>
+      </w:r>
+      <w:proofErr w:type="spellStart"/>
+      <w:r>
+        <w:t>Crysis</w:t>
+      </w:r>
+      <w:proofErr w:type="spellEnd"/>
+      <w:r>
+        <w:t xml:space="preserve"> series </w:t>
       </w:r>
       <w:r>
         <w:fldChar w:fldCharType="begin"/>
@@ -1661,7 +1717,23 @@
         <w:fldChar w:fldCharType="end"/>
       </w:r>
       <w:r>
-        <w:t xml:space="preserve">. Since this project will not be released then this fully complies with their licensing. While this is a fully valid choice for this project. Having the author learn new languages and a game engine isn’t practical. Therefore this engine will be unlikely to be chosen. </w:t>
+        <w:t xml:space="preserve">. Since this project will not be released then this fully complies with their licensing. </w:t>
+      </w:r>
+      <w:proofErr w:type="gramStart"/>
+      <w:r>
+        <w:t>While this is a fully valid choice for this project.</w:t>
+      </w:r>
+      <w:proofErr w:type="gramEnd"/>
+      <w:r>
+        <w:t xml:space="preserve"> Having the author </w:t>
+      </w:r>
+      <w:proofErr w:type="gramStart"/>
+      <w:r>
+        <w:t>learn</w:t>
+      </w:r>
+      <w:proofErr w:type="gramEnd"/>
+      <w:r>
+        <w:t xml:space="preserve"> new languages and a game engine isn’t practical. Therefore this engine will be unlikely to be chosen. </w:t>
       </w:r>
     </w:p>
     <w:p>
@@ -1734,7 +1806,15 @@
       </w:r>
       <w:r>
         <w:lastRenderedPageBreak/>
-        <w:t xml:space="preserve">360 and PlayStation 3 to name a few. As for languages the game engine supports three natively. These are C#, JavaScript and Boo (language based on python). All three of these languages are relatively simple to develop in. </w:t>
+        <w:t xml:space="preserve">360 and PlayStation 3 to name a few. As for languages the game engine supports three natively. These are C#, JavaScript and </w:t>
+      </w:r>
+      <w:proofErr w:type="gramStart"/>
+      <w:r>
+        <w:t>Boo</w:t>
+      </w:r>
+      <w:proofErr w:type="gramEnd"/>
+      <w:r>
+        <w:t xml:space="preserve"> (language based on python). All three of these languages are relatively simple to develop in. </w:t>
       </w:r>
     </w:p>
     <w:p>
@@ -1926,8 +2006,13 @@
     </w:p>
     <w:p>
       <w:r>
-        <w:t>Currently games industry uses Pathfinding</w:t>
-      </w:r>
+        <w:t xml:space="preserve">Currently games industry uses </w:t>
+      </w:r>
+      <w:proofErr w:type="spellStart"/>
+      <w:r>
+        <w:t>Pathfinding</w:t>
+      </w:r>
+      <w:proofErr w:type="spellEnd"/>
       <w:r>
         <w:t>, finite state machines</w:t>
       </w:r>
@@ -1947,7 +2032,21 @@
         <w:rPr>
           <w:noProof/>
         </w:rPr>
-        <w:t>(Sweetser and Wiles, 2002)</w:t>
+        <w:t>(</w:t>
+      </w:r>
+      <w:proofErr w:type="spellStart"/>
+      <w:r>
+        <w:rPr>
+          <w:noProof/>
+        </w:rPr>
+        <w:t>Sweetser</w:t>
+      </w:r>
+      <w:proofErr w:type="spellEnd"/>
+      <w:r>
+        <w:rPr>
+          <w:noProof/>
+        </w:rPr>
+        <w:t xml:space="preserve"> and Wiles, 2002)</w:t>
       </w:r>
       <w:r>
         <w:fldChar w:fldCharType="end"/>
@@ -2020,8 +2119,13 @@
         <w:fldChar w:fldCharType="end"/>
       </w:r>
       <w:r>
-        <w:t xml:space="preserve"> which feature the player praising or punishing the in game character based on the characters actions. For example if the creature attacks someone then you can punish it, therefore it knows that attacking people is wrong. Both these games were reviewed positively, the first game getting a 90/100 on Metacritic</w:t>
-      </w:r>
+        <w:t xml:space="preserve"> which feature the player praising or punishing the in game character based on the characters actions. For example if the creature attacks someone then you can punish it, therefore it knows that attacking people is wrong. Both these games were reviewed positively, the first game getting a 90/100 on </w:t>
+      </w:r>
+      <w:proofErr w:type="spellStart"/>
+      <w:r>
+        <w:t>Metacritic</w:t>
+      </w:r>
+      <w:proofErr w:type="spellEnd"/>
       <w:r>
         <w:fldChar w:fldCharType="begin"/>
       </w:r>
@@ -2154,7 +2258,15 @@
         <w:fldChar w:fldCharType="end"/>
       </w:r>
       <w:r>
-        <w:t xml:space="preserve">. This was achieved through the game Galactic Arm Race using their cgNEAT algorithm. </w:t>
+        <w:t xml:space="preserve">. This was achieved through the game Galactic Arm Race using their </w:t>
+      </w:r>
+      <w:proofErr w:type="spellStart"/>
+      <w:r>
+        <w:t>cgNEAT</w:t>
+      </w:r>
+      <w:proofErr w:type="spellEnd"/>
+      <w:r>
+        <w:t xml:space="preserve"> algorithm. </w:t>
       </w:r>
     </w:p>
     <w:p>
@@ -2251,27 +2363,14 @@
       <w:r>
         <w:t xml:space="preserve">Figure </w:t>
       </w:r>
-      <w:r>
-        <w:fldChar w:fldCharType="begin"/>
-      </w:r>
-      <w:r>
-        <w:instrText xml:space="preserve"> SEQ Figure \* ARABIC </w:instrText>
-      </w:r>
-      <w:r>
-        <w:fldChar w:fldCharType="separate"/>
-      </w:r>
-      <w:r>
-        <w:rPr>
-          <w:noProof/>
-        </w:rPr>
-        <w:t>2</w:t>
-      </w:r>
-      <w:r>
-        <w:rPr>
-          <w:noProof/>
-        </w:rPr>
-        <w:fldChar w:fldCharType="end"/>
-      </w:r>
+      <w:fldSimple w:instr=" SEQ Figure \* ARABIC ">
+        <w:r>
+          <w:rPr>
+            <w:noProof/>
+          </w:rPr>
+          <w:t>2</w:t>
+        </w:r>
+      </w:fldSimple>
       <w:r>
         <w:tab/>
         <w:t xml:space="preserve">One weapons evolution at various generations.  </w:t>
@@ -2386,7 +2485,15 @@
     </w:p>
     <w:p>
       <w:r>
-        <w:t xml:space="preserve">They use an offset of the NEAT algorithm for evolving neural networks called rtNEAT. The NEAT algorithm will be explained in </w:t>
+        <w:t xml:space="preserve">They use an offset of the NEAT algorithm for evolving neural networks called </w:t>
+      </w:r>
+      <w:proofErr w:type="spellStart"/>
+      <w:r>
+        <w:t>rtNEAT</w:t>
+      </w:r>
+      <w:proofErr w:type="spellEnd"/>
+      <w:r>
+        <w:t xml:space="preserve">. The NEAT algorithm will be explained in </w:t>
       </w:r>
       <w:r>
         <w:fldChar w:fldCharType="begin"/>
@@ -2448,7 +2555,15 @@
     </w:p>
     <w:p>
       <w:r>
-        <w:t xml:space="preserve">With the rtNEAT algorithms flexibility behaviours can be altered in at real time in training mode. In battle mode the player selects their evolved population and battles another evolved population. During the battle no evolution happens, the agents do not learn during the battle. It is more of a test to see who has the better army of agents. </w:t>
+        <w:t xml:space="preserve">With the </w:t>
+      </w:r>
+      <w:proofErr w:type="spellStart"/>
+      <w:r>
+        <w:t>rtNEAT</w:t>
+      </w:r>
+      <w:proofErr w:type="spellEnd"/>
+      <w:r>
+        <w:t xml:space="preserve"> algorithms flexibility behaviours can be altered in at real time in training mode. In battle mode the player selects their evolved population and battles another evolved population. During the battle no evolution happens, the agents do not learn during the battle. It is more of a test to see who has the better army of agents. </w:t>
       </w:r>
     </w:p>
     <w:p>
@@ -2514,7 +2629,15 @@
         <w:spacing w:line="276" w:lineRule="auto"/>
       </w:pPr>
       <w:r>
-        <w:t>Artificial neural networks are inspired by the brain. Simply the brain is made up of neurons and the connections between them. This is what ANN is trying to mimic. There are many different architectures for neural networks. Some of these will be described below</w:t>
+        <w:t xml:space="preserve">Artificial neural networks are inspired by the brain. Simply the brain is made up of neurons and the connections between them. This is what ANN is trying to mimic. There are </w:t>
+      </w:r>
+      <w:proofErr w:type="gramStart"/>
+      <w:r>
+        <w:t>many different architectures</w:t>
+      </w:r>
+      <w:proofErr w:type="gramEnd"/>
+      <w:r>
+        <w:t xml:space="preserve"> for neural networks. Some of these will be described below</w:t>
       </w:r>
     </w:p>
     <w:p>
@@ -2528,13 +2651,29 @@
       </w:pPr>
       <w:bookmarkStart w:id="35" w:name="_Toc352673009"/>
       <w:r>
-        <w:t>Single-layer Feedforward Architecture</w:t>
+        <w:t xml:space="preserve">Single-layer </w:t>
+      </w:r>
+      <w:proofErr w:type="spellStart"/>
+      <w:r>
+        <w:t>Feedforward</w:t>
+      </w:r>
+      <w:proofErr w:type="spellEnd"/>
+      <w:r>
+        <w:t xml:space="preserve"> Architecture</w:t>
       </w:r>
       <w:bookmarkEnd w:id="35"/>
     </w:p>
     <w:p>
       <w:r>
-        <w:t xml:space="preserve">Single-layered feedforward architecture is a simple neural network. There are only two types of neurons; input neurons and output neurons. In this architecture all input neurons are connected to output neurons. A neuron also contains an activation function. When the neuron receives values from all of its inputs, it sums them all up. The activation function will pass a value to the output connections based on the output of the activation function. For example if a step function was used as the activation function, if the total input value was greater than the threshold then the function would output 1, but if it didn’t meet the threshold then it would return 0.  The connections between the neurons have a weight associated with it. It is with these weights that the neural network can learn. By altering the weight of a connection, it can change the output from the activation function.  </w:t>
+        <w:t xml:space="preserve">Single-layered </w:t>
+      </w:r>
+      <w:proofErr w:type="spellStart"/>
+      <w:r>
+        <w:t>feedforward</w:t>
+      </w:r>
+      <w:proofErr w:type="spellEnd"/>
+      <w:r>
+        <w:t xml:space="preserve"> architecture is a simple neural network. There are only two types of neurons; input neurons and output neurons. In this architecture all input neurons are connected to output neurons. A neuron also contains an activation function. When the neuron receives values from all of its inputs, it sums them all up. The activation function will pass a value to the output connections based on the output of the activation function. For example if a step function was used as the activation function, if the total input value was greater than the threshold then the function would output 1, but if it didn’t meet the threshold then it would return 0.  The connections between the neurons have a weight associated with it. It is with these weights that the neural network can learn. By altering the weight of a connection, it can change the output from the activation function.  </w:t>
       </w:r>
     </w:p>
     <w:p>
@@ -2557,7 +2696,15 @@
       </w:pPr>
       <w:bookmarkStart w:id="36" w:name="_Toc352673010"/>
       <w:r>
-        <w:t xml:space="preserve">Multi-layered Feedforward </w:t>
+        <w:t xml:space="preserve">Multi-layered </w:t>
+      </w:r>
+      <w:proofErr w:type="spellStart"/>
+      <w:r>
+        <w:t>Feedforward</w:t>
+      </w:r>
+      <w:proofErr w:type="spellEnd"/>
+      <w:r>
+        <w:t xml:space="preserve"> </w:t>
       </w:r>
       <w:r>
         <w:rPr>
@@ -2604,7 +2751,15 @@
         <w:fldChar w:fldCharType="end"/>
       </w:r>
       <w:r>
-        <w:t xml:space="preserve"> below shows the basic layout of a multi-layer feedforward ANN. The inputs feed into the hidden layer. The hidden layer outputs to the output layer. Every neuron is connected to every neuron in the layer above it. Every connection also has a weight (not shown in figure). </w:t>
+        <w:t xml:space="preserve"> below shows the basic layout of a multi-layer </w:t>
+      </w:r>
+      <w:proofErr w:type="spellStart"/>
+      <w:r>
+        <w:t>feedforward</w:t>
+      </w:r>
+      <w:proofErr w:type="spellEnd"/>
+      <w:r>
+        <w:t xml:space="preserve"> ANN. The inputs feed into the hidden layer. The hidden layer outputs to the output layer. Every neuron is connected to every neuron in the layer above it. Every connection also has a weight (not shown in figure). </w:t>
       </w:r>
     </w:p>
     <w:p>
@@ -2694,6 +2849,7 @@
       <w:r>
         <w:fldChar w:fldCharType="separate"/>
       </w:r>
+      <w:proofErr w:type="gramStart"/>
       <w:r>
         <w:rPr>
           <w:noProof/>
@@ -2708,7 +2864,11 @@
       </w:r>
       <w:bookmarkEnd w:id="37"/>
       <w:r>
-        <w:t xml:space="preserve"> Basic Multi-layer ANN layout. </w:t>
+        <w:t xml:space="preserve"> Basic Multi-layer ANN layout</w:t>
+      </w:r>
+      <w:proofErr w:type="gramEnd"/>
+      <w:r>
+        <w:t xml:space="preserve">. </w:t>
       </w:r>
       <w:r>
         <w:rPr>
@@ -2780,8 +2940,13 @@
     </w:p>
     <w:p>
       <w:r>
-        <w:t>This algorithm was created by Ken Stanley and Ritso</w:t>
-      </w:r>
+        <w:t xml:space="preserve">This algorithm was created by Ken Stanley and </w:t>
+      </w:r>
+      <w:proofErr w:type="spellStart"/>
+      <w:r>
+        <w:t>Ritso</w:t>
+      </w:r>
+      <w:proofErr w:type="spellEnd"/>
       <w:r>
         <w:rPr>
           <w:b/>
@@ -2942,27 +3107,14 @@
       <w:r>
         <w:t xml:space="preserve">Figure </w:t>
       </w:r>
-      <w:r>
-        <w:fldChar w:fldCharType="begin"/>
-      </w:r>
-      <w:r>
-        <w:instrText xml:space="preserve"> SEQ Figure \* ARABIC </w:instrText>
-      </w:r>
-      <w:r>
-        <w:fldChar w:fldCharType="separate"/>
-      </w:r>
-      <w:r>
-        <w:rPr>
-          <w:noProof/>
-        </w:rPr>
-        <w:t>4</w:t>
-      </w:r>
-      <w:r>
-        <w:rPr>
-          <w:noProof/>
-        </w:rPr>
-        <w:fldChar w:fldCharType="end"/>
-      </w:r>
+      <w:fldSimple w:instr=" SEQ Figure \* ARABIC ">
+        <w:r>
+          <w:rPr>
+            <w:noProof/>
+          </w:rPr>
+          <w:t>4</w:t>
+        </w:r>
+      </w:fldSimple>
       <w:r>
         <w:t xml:space="preserve">: An example of how two parents combine to make a child. </w:t>
       </w:r>
@@ -3085,7 +3237,15 @@
         <w:fldChar w:fldCharType="end"/>
       </w:r>
       <w:r>
-        <w:t>. The last feature that swayed the authors choice was the amount of documentation available for this engine. The amount of documentation given by the developers is large and in-depth. Also there is a strong developer community with forums and wiki pages devoted to game development in Unity3D.</w:t>
+        <w:t xml:space="preserve">. The last feature that swayed the </w:t>
+      </w:r>
+      <w:proofErr w:type="gramStart"/>
+      <w:r>
+        <w:t>authors</w:t>
+      </w:r>
+      <w:proofErr w:type="gramEnd"/>
+      <w:r>
+        <w:t xml:space="preserve"> choice was the amount of documentation available for this engine. The amount of documentation given by the developers is large and in-depth. Also there is a strong developer community with forums and wiki pages devoted to game development in Unity3D.</w:t>
       </w:r>
     </w:p>
     <w:p>
@@ -3154,7 +3314,15 @@
         <w:fldChar w:fldCharType="end"/>
       </w:r>
       <w:r>
-        <w:t xml:space="preserve"> discussed the basics of a neural network. A simple multi-layer feedforward neural network will be implemented in this project. This section also detailed the NEAT algorithm. This will not be implemented in this project, but if time constraints allow it, it may be created. This would solely be used to testing to see if this approach made any dramatic change to the results. </w:t>
+        <w:t xml:space="preserve"> discussed the basics of a neural network. A simple multi-layer </w:t>
+      </w:r>
+      <w:proofErr w:type="spellStart"/>
+      <w:r>
+        <w:t>feedforward</w:t>
+      </w:r>
+      <w:proofErr w:type="spellEnd"/>
+      <w:r>
+        <w:t xml:space="preserve"> neural network will be implemented in this project. This section also detailed the NEAT algorithm. This will not be implemented in this project, but if time constraints allow it, it may be created. This would solely be used to testing to see if this approach made any dramatic change to the results. </w:t>
       </w:r>
     </w:p>
     <w:p>
@@ -3320,23 +3488,25 @@
         <w:lastRenderedPageBreak/>
         <w:t>Final Product</w:t>
       </w:r>
-      <w:bookmarkStart w:id="50" w:name="_GoBack"/>
+    </w:p>
+    <w:p>
+      <w:r>
+        <w:t xml:space="preserve">The final product will be the interface and the tutorial explained below. The interface must be well documented as it will/may be used by developers in the future. Therefore they must know all the features that it offers and what it can/cannot do. </w:t>
+      </w:r>
+      <w:r>
+        <w:t>Therefore an API or document must be written to explain these details to developers.</w:t>
+      </w:r>
+    </w:p>
+    <w:p/>
+    <w:p>
+      <w:pPr>
+        <w:pStyle w:val="Heading2"/>
+      </w:pPr>
+      <w:bookmarkStart w:id="50" w:name="_Toc361745835"/>
+      <w:r>
+        <w:t>Tutorial</w:t>
+      </w:r>
       <w:bookmarkEnd w:id="50"/>
-    </w:p>
-    <w:p>
-      <w:r>
-        <w:t xml:space="preserve">The final product will be the interface and the tutorial explained below. The interface must be well documented as it will/may be used by developers in the future. Therefore they must know all the features that it offers and what it can/cannot do. </w:t>
-      </w:r>
-    </w:p>
-    <w:p>
-      <w:pPr>
-        <w:pStyle w:val="Heading2"/>
-      </w:pPr>
-      <w:bookmarkStart w:id="51" w:name="_Toc361745835"/>
-      <w:r>
-        <w:t>Tutorial</w:t>
-      </w:r>
-      <w:bookmarkEnd w:id="51"/>
       <w:r>
         <w:t xml:space="preserve"> </w:t>
       </w:r>
@@ -3363,12 +3533,149 @@
       <w:pPr>
         <w:pStyle w:val="Heading1"/>
       </w:pPr>
-      <w:bookmarkStart w:id="52" w:name="_Toc361745836"/>
+      <w:bookmarkStart w:id="51" w:name="_Toc361745836"/>
       <w:r>
         <w:lastRenderedPageBreak/>
         <w:t>Results</w:t>
       </w:r>
+      <w:bookmarkEnd w:id="51"/>
+    </w:p>
+    <w:p>
+      <w:pPr>
+        <w:pStyle w:val="Heading2"/>
+      </w:pPr>
+      <w:r>
+        <w:t>Prototype One</w:t>
+      </w:r>
+    </w:p>
+    <w:p>
+      <w:r>
+        <w:t xml:space="preserve">Prototype one was a full success. The wander behaviour was correctly written with correct parameters. </w:t>
+      </w:r>
+    </w:p>
+    <w:p>
+      <w:pPr>
+        <w:pStyle w:val="Heading2"/>
+      </w:pPr>
+      <w:r>
+        <w:t>Prototype Two</w:t>
+      </w:r>
+    </w:p>
+    <w:p>
+      <w:r>
+        <w:t xml:space="preserve">Prototype two was also a success as the server game could contact the server during run time. </w:t>
+      </w:r>
+    </w:p>
+    <w:p>
+      <w:pPr>
+        <w:pStyle w:val="Heading2"/>
+      </w:pPr>
+      <w:r>
+        <w:t>Prototype Three</w:t>
+      </w:r>
+    </w:p>
+    <w:p>
+      <w:r>
+        <w:t xml:space="preserve">Prototype three was a success. There was a slight change of plans when I could not get a second server up. One server would act as the interface, the other being the </w:t>
+      </w:r>
+      <w:r>
+        <w:t>code that should run. T</w:t>
+      </w:r>
+      <w:bookmarkStart w:id="52" w:name="_GoBack"/>
       <w:bookmarkEnd w:id="52"/>
+      <w:r>
+        <w:t xml:space="preserve">he two servers should communicate with each other and should return a product to the game. But this was difficult to achieve. Therefore the code was integrated into the interface. </w:t>
+      </w:r>
+    </w:p>
+    <w:p>
+      <w:pPr>
+        <w:pStyle w:val="Heading2"/>
+      </w:pPr>
+      <w:r>
+        <w:t>Prototype Four</w:t>
+      </w:r>
+    </w:p>
+    <w:p>
+      <w:r>
+        <w:t xml:space="preserve">Prototype four was very difficult to achieve. Similarly to prototype three the original plan was to have a separate server holding the code that deals with the </w:t>
+      </w:r>
+      <w:r>
+        <w:t xml:space="preserve">neural network, and that the interface would contact this server and receive data, which will then be passed back to the game engine. This was not achieved. Therefore a solution was to have the code integrated into the interface. </w:t>
+      </w:r>
+      <w:r>
+        <w:t xml:space="preserve">This removes the need for a second server. This is not an ideal solution but it worked for the time being. </w:t>
+      </w:r>
+    </w:p>
+    <w:p>
+      <w:pPr>
+        <w:pStyle w:val="Heading3"/>
+      </w:pPr>
+      <w:r>
+        <w:t>Level one</w:t>
+      </w:r>
+    </w:p>
+    <w:p>
+      <w:r>
+        <w:t xml:space="preserve">Level one proved to be difficult for the ANN to be trained. The bot has three sensors that read data from certain angles in front of it. This data is then passed onto the ANN, this data serves as the input of the neural network. The bots behaviours are based upon its perception of the environment. In order to train the network into getting the correct behaviour a method of evaluating the ANN is needed. This is called the fitness function. The desired behaviour was for the bot to follow the other bot in the environment. The more the middle sensor was targeting the target indicated that it was facing the target. Therefore the fitness will be dependent upon </w:t>
+      </w:r>
+      <w:r>
+        <w:lastRenderedPageBreak/>
+        <w:t xml:space="preserve">how much the sensor read the target in the given run time. </w:t>
+      </w:r>
+      <w:r>
+        <w:t>This did not appear to work. After a number of generations training the network it appeared not to obtain the desired behaviour. Therefore the bots movement was removed. The bot wa</w:t>
+      </w:r>
+      <w:r>
+        <w:t xml:space="preserve">s to stay still during training. This approach never worked either. </w:t>
+      </w:r>
+      <w:r>
+        <w:t xml:space="preserve">Therefore something else needed to be taken into account for the fitness. The distance between the two bots served as a good item to take into account. The closer the bot is the better the fitness. Therefore the fitness function was altered to also incorporate the distance between the two bots. The fitness function contained both the distance and the reading from the middle sensor. </w:t>
+      </w:r>
+    </w:p>
+    <w:p/>
+    <w:p>
+      <w:pPr>
+        <w:pStyle w:val="Heading3"/>
+      </w:pPr>
+      <w:r>
+        <w:t>Level Two</w:t>
+      </w:r>
+    </w:p>
+    <w:p>
+      <w:r>
+        <w:t xml:space="preserve">Level </w:t>
+      </w:r>
+      <w:r>
+        <w:t xml:space="preserve">two features an ANN that should collect all of the items in the environment. </w:t>
+      </w:r>
+      <w:r>
+        <w:t xml:space="preserve">As with the level two </w:t>
+      </w:r>
+      <w:r>
+        <w:t>the code for the neural network aimed to be in its own server. But due to difficulties connecting two servers the code ended up being inside the interface. This ANN like any other ANN needed a fitness function in order to be trained. The fitness for this is relatively simple. The fitness is dependent upon the amount of collectables it collects in the given tim</w:t>
+      </w:r>
+      <w:r>
+        <w:t xml:space="preserve">e. The collectables reset </w:t>
+      </w:r>
+      <w:proofErr w:type="gramStart"/>
+      <w:r>
+        <w:t>during</w:t>
+      </w:r>
+      <w:r>
+        <w:t xml:space="preserve"> each iteration</w:t>
+      </w:r>
+      <w:proofErr w:type="gramEnd"/>
+      <w:r>
+        <w:t xml:space="preserve"> of the training, but in random positions. </w:t>
+      </w:r>
+    </w:p>
+    <w:p>
+      <w:pPr>
+        <w:pStyle w:val="Heading2"/>
+      </w:pPr>
+      <w:r>
+        <w:t>Balancing the neural network</w:t>
+      </w:r>
     </w:p>
     <w:p>
       <w:pPr>
@@ -3386,11 +3693,13 @@
         <w:pStyle w:val="Heading1"/>
       </w:pPr>
       <w:bookmarkStart w:id="54" w:name="_Toc361745838"/>
+      <w:proofErr w:type="spellStart"/>
       <w:r>
         <w:lastRenderedPageBreak/>
         <w:t>Conclussion</w:t>
       </w:r>
       <w:bookmarkEnd w:id="54"/>
+      <w:proofErr w:type="spellEnd"/>
     </w:p>
     <w:p/>
     <w:p>

--- a/Documents/Masters Dissertation.docx
+++ b/Documents/Masters Dissertation.docx
@@ -1423,6 +1423,301 @@
     </w:p>
     <w:p>
       <w:pPr>
+        <w:pStyle w:val="TableofFigures"/>
+        <w:tabs>
+          <w:tab w:val="left" w:pos="1100"/>
+          <w:tab w:val="right" w:leader="dot" w:pos="9016"/>
+        </w:tabs>
+        <w:rPr>
+          <w:noProof/>
+        </w:rPr>
+      </w:pPr>
+      <w:r>
+        <w:fldChar w:fldCharType="begin"/>
+      </w:r>
+      <w:r>
+        <w:instrText xml:space="preserve"> TOC \h \z \c "Figure" </w:instrText>
+      </w:r>
+      <w:r>
+        <w:fldChar w:fldCharType="separate"/>
+      </w:r>
+      <w:hyperlink w:anchor="_Toc362111190" w:history="1">
+        <w:r>
+          <w:rPr>
+            <w:rStyle w:val="Hyperlink"/>
+            <w:noProof/>
+          </w:rPr>
+          <w:t>Figure 1</w:t>
+        </w:r>
+        <w:r>
+          <w:rPr>
+            <w:noProof/>
+          </w:rPr>
+          <w:tab/>
+        </w:r>
+        <w:r>
+          <w:rPr>
+            <w:rStyle w:val="Hyperlink"/>
+            <w:noProof/>
+          </w:rPr>
+          <w:t>One weapons evolution at various generations.  The above image shows how one weapon evolves from generation to generation. Image was taken from (Hastings et al., 2009) paper.</w:t>
+        </w:r>
+        <w:r>
+          <w:rPr>
+            <w:noProof/>
+            <w:webHidden/>
+          </w:rPr>
+          <w:tab/>
+        </w:r>
+        <w:r>
+          <w:rPr>
+            <w:noProof/>
+            <w:webHidden/>
+          </w:rPr>
+          <w:fldChar w:fldCharType="begin"/>
+        </w:r>
+        <w:r>
+          <w:rPr>
+            <w:noProof/>
+            <w:webHidden/>
+          </w:rPr>
+          <w:instrText xml:space="preserve"> PAGEREF _Toc362111190 \h </w:instrText>
+        </w:r>
+        <w:r>
+          <w:rPr>
+            <w:noProof/>
+            <w:webHidden/>
+          </w:rPr>
+        </w:r>
+        <w:r>
+          <w:rPr>
+            <w:noProof/>
+            <w:webHidden/>
+          </w:rPr>
+          <w:fldChar w:fldCharType="separate"/>
+        </w:r>
+        <w:r>
+          <w:rPr>
+            <w:noProof/>
+            <w:webHidden/>
+          </w:rPr>
+          <w:t>12</w:t>
+        </w:r>
+        <w:r>
+          <w:rPr>
+            <w:noProof/>
+            <w:webHidden/>
+          </w:rPr>
+          <w:fldChar w:fldCharType="end"/>
+        </w:r>
+      </w:hyperlink>
+    </w:p>
+    <w:p>
+      <w:pPr>
+        <w:pStyle w:val="TableofFigures"/>
+        <w:tabs>
+          <w:tab w:val="right" w:leader="dot" w:pos="9016"/>
+        </w:tabs>
+        <w:rPr>
+          <w:noProof/>
+        </w:rPr>
+      </w:pPr>
+      <w:hyperlink w:anchor="_Toc362111191" w:history="1">
+        <w:r>
+          <w:rPr>
+            <w:rStyle w:val="Hyperlink"/>
+            <w:noProof/>
+          </w:rPr>
+          <w:t>Figure 2 Basic Multi-layer ANN layout. The topmost layer is the output neurons. The middle layer is the hidden layer and the bottom layer is the inputs. Image taken from AI Techniques for Game Programming (Buckland, 2002)</w:t>
+        </w:r>
+        <w:r>
+          <w:rPr>
+            <w:noProof/>
+            <w:webHidden/>
+          </w:rPr>
+          <w:tab/>
+        </w:r>
+        <w:r>
+          <w:rPr>
+            <w:noProof/>
+            <w:webHidden/>
+          </w:rPr>
+          <w:fldChar w:fldCharType="begin"/>
+        </w:r>
+        <w:r>
+          <w:rPr>
+            <w:noProof/>
+            <w:webHidden/>
+          </w:rPr>
+          <w:instrText xml:space="preserve"> PAGEREF _Toc362111191 \h </w:instrText>
+        </w:r>
+        <w:r>
+          <w:rPr>
+            <w:noProof/>
+            <w:webHidden/>
+          </w:rPr>
+        </w:r>
+        <w:r>
+          <w:rPr>
+            <w:noProof/>
+            <w:webHidden/>
+          </w:rPr>
+          <w:fldChar w:fldCharType="separate"/>
+        </w:r>
+        <w:r>
+          <w:rPr>
+            <w:noProof/>
+            <w:webHidden/>
+          </w:rPr>
+          <w:t>15</w:t>
+        </w:r>
+        <w:r>
+          <w:rPr>
+            <w:noProof/>
+            <w:webHidden/>
+          </w:rPr>
+          <w:fldChar w:fldCharType="end"/>
+        </w:r>
+      </w:hyperlink>
+    </w:p>
+    <w:p>
+      <w:pPr>
+        <w:pStyle w:val="TableofFigures"/>
+        <w:tabs>
+          <w:tab w:val="right" w:leader="dot" w:pos="9016"/>
+        </w:tabs>
+        <w:rPr>
+          <w:noProof/>
+        </w:rPr>
+      </w:pPr>
+      <w:hyperlink w:anchor="_Toc362111192" w:history="1">
+        <w:r>
+          <w:rPr>
+            <w:rStyle w:val="Hyperlink"/>
+            <w:noProof/>
+          </w:rPr>
+          <w:t>Figure 3: An example of how two parents combine to make a child. Image taken from (Stanley and Miikkulainen, 2002a)</w:t>
+        </w:r>
+        <w:r>
+          <w:rPr>
+            <w:noProof/>
+            <w:webHidden/>
+          </w:rPr>
+          <w:tab/>
+        </w:r>
+        <w:r>
+          <w:rPr>
+            <w:noProof/>
+            <w:webHidden/>
+          </w:rPr>
+          <w:fldChar w:fldCharType="begin"/>
+        </w:r>
+        <w:r>
+          <w:rPr>
+            <w:noProof/>
+            <w:webHidden/>
+          </w:rPr>
+          <w:instrText xml:space="preserve"> PAGEREF _Toc362111192 \h </w:instrText>
+        </w:r>
+        <w:r>
+          <w:rPr>
+            <w:noProof/>
+            <w:webHidden/>
+          </w:rPr>
+        </w:r>
+        <w:r>
+          <w:rPr>
+            <w:noProof/>
+            <w:webHidden/>
+          </w:rPr>
+          <w:fldChar w:fldCharType="separate"/>
+        </w:r>
+        <w:r>
+          <w:rPr>
+            <w:noProof/>
+            <w:webHidden/>
+          </w:rPr>
+          <w:t>16</w:t>
+        </w:r>
+        <w:r>
+          <w:rPr>
+            <w:noProof/>
+            <w:webHidden/>
+          </w:rPr>
+          <w:fldChar w:fldCharType="end"/>
+        </w:r>
+      </w:hyperlink>
+    </w:p>
+    <w:p>
+      <w:pPr>
+        <w:pStyle w:val="TableofFigures"/>
+        <w:tabs>
+          <w:tab w:val="right" w:leader="dot" w:pos="9016"/>
+        </w:tabs>
+        <w:rPr>
+          <w:noProof/>
+        </w:rPr>
+      </w:pPr>
+      <w:hyperlink w:anchor="_Toc362111193" w:history="1">
+        <w:r>
+          <w:rPr>
+            <w:rStyle w:val="Hyperlink"/>
+            <w:noProof/>
+          </w:rPr>
+          <w:t>Figure 4 Shown below</w:t>
+        </w:r>
+        <w:r>
+          <w:rPr>
+            <w:noProof/>
+            <w:webHidden/>
+          </w:rPr>
+          <w:tab/>
+        </w:r>
+        <w:r>
+          <w:rPr>
+            <w:noProof/>
+            <w:webHidden/>
+          </w:rPr>
+          <w:fldChar w:fldCharType="begin"/>
+        </w:r>
+        <w:r>
+          <w:rPr>
+            <w:noProof/>
+            <w:webHidden/>
+          </w:rPr>
+          <w:instrText xml:space="preserve"> PAGEREF _Toc362111193 \h </w:instrText>
+        </w:r>
+        <w:r>
+          <w:rPr>
+            <w:noProof/>
+            <w:webHidden/>
+          </w:rPr>
+        </w:r>
+        <w:r>
+          <w:rPr>
+            <w:noProof/>
+            <w:webHidden/>
+          </w:rPr>
+          <w:fldChar w:fldCharType="separate"/>
+        </w:r>
+        <w:r>
+          <w:rPr>
+            <w:noProof/>
+            <w:webHidden/>
+          </w:rPr>
+          <w:t>24</w:t>
+        </w:r>
+        <w:r>
+          <w:rPr>
+            <w:noProof/>
+            <w:webHidden/>
+          </w:rPr>
+          <w:fldChar w:fldCharType="end"/>
+        </w:r>
+      </w:hyperlink>
+    </w:p>
+    <w:p>
+      <w:pPr>
         <w:spacing w:after="200" w:line="276" w:lineRule="auto"/>
         <w:jc w:val="left"/>
         <w:rPr>
@@ -1434,17 +1729,15 @@
           <w:szCs w:val="32"/>
         </w:rPr>
       </w:pPr>
-      <w:fldSimple w:instr=" TOC \h \z \c &quot;Figure&quot; ">
-        <w:r>
-          <w:rPr>
-            <w:b/>
-            <w:bCs/>
-            <w:noProof/>
-            <w:lang w:val="en-US"/>
-          </w:rPr>
-          <w:t>No table of figures entries found.</w:t>
-        </w:r>
-      </w:fldSimple>
+      <w:r>
+        <w:rPr>
+          <w:b/>
+          <w:bCs/>
+          <w:noProof/>
+          <w:lang w:val="en-US"/>
+        </w:rPr>
+        <w:fldChar w:fldCharType="end"/>
+      </w:r>
       <w:r>
         <w:br w:type="page"/>
       </w:r>
@@ -2318,7 +2611,7 @@
                     </pic:cNvPicPr>
                   </pic:nvPicPr>
                   <pic:blipFill>
-                    <a:blip r:embed="rId6">
+                    <a:blip r:embed="rId7">
                       <a:extLst>
                         <a:ext uri="{28A0092B-C50C-407E-A947-70E740481C1C}">
                           <a14:useLocalDpi xmlns:a14="http://schemas.microsoft.com/office/drawing/2010/main" val="0"/>
@@ -2360,6 +2653,7 @@
       </w:pPr>
       <w:bookmarkStart w:id="25" w:name="_Toc352633640"/>
       <w:bookmarkStart w:id="26" w:name="_Toc352671240"/>
+      <w:bookmarkStart w:id="27" w:name="_Toc362111190"/>
       <w:r>
         <w:t xml:space="preserve">Figure </w:t>
       </w:r>
@@ -2368,7 +2662,7 @@
           <w:rPr>
             <w:noProof/>
           </w:rPr>
-          <w:t>2</w:t>
+          <w:t>1</w:t>
         </w:r>
       </w:fldSimple>
       <w:r>
@@ -2427,17 +2721,18 @@
       </w:r>
       <w:bookmarkEnd w:id="25"/>
       <w:bookmarkEnd w:id="26"/>
+      <w:bookmarkEnd w:id="27"/>
     </w:p>
     <w:p/>
     <w:p>
       <w:pPr>
         <w:pStyle w:val="Heading3"/>
       </w:pPr>
-      <w:bookmarkStart w:id="27" w:name="_Toc352673006"/>
+      <w:bookmarkStart w:id="28" w:name="_Toc352673006"/>
       <w:r>
         <w:t>Nero</w:t>
       </w:r>
-      <w:bookmarkEnd w:id="27"/>
+      <w:bookmarkEnd w:id="28"/>
     </w:p>
     <w:p>
       <w:r>
@@ -2570,11 +2865,11 @@
       <w:pPr>
         <w:pStyle w:val="Heading3"/>
       </w:pPr>
-      <w:bookmarkStart w:id="28" w:name="_Toc352673007"/>
+      <w:bookmarkStart w:id="29" w:name="_Toc352673007"/>
       <w:r>
         <w:t>Conclusion</w:t>
       </w:r>
-      <w:bookmarkEnd w:id="28"/>
+      <w:bookmarkEnd w:id="29"/>
     </w:p>
     <w:p>
       <w:r>
@@ -2591,22 +2886,22 @@
       <w:pPr>
         <w:pStyle w:val="Heading2"/>
       </w:pPr>
-      <w:bookmarkStart w:id="29" w:name="_Ref351064410"/>
-      <w:bookmarkStart w:id="30" w:name="_Ref351064415"/>
-      <w:bookmarkStart w:id="31" w:name="_Ref351064443"/>
-      <w:bookmarkStart w:id="32" w:name="_Ref351064446"/>
-      <w:bookmarkStart w:id="33" w:name="_Toc352673008"/>
-      <w:bookmarkStart w:id="34" w:name="_Toc361745830"/>
+      <w:bookmarkStart w:id="30" w:name="_Ref351064410"/>
+      <w:bookmarkStart w:id="31" w:name="_Ref351064415"/>
+      <w:bookmarkStart w:id="32" w:name="_Ref351064443"/>
+      <w:bookmarkStart w:id="33" w:name="_Ref351064446"/>
+      <w:bookmarkStart w:id="34" w:name="_Toc352673008"/>
+      <w:bookmarkStart w:id="35" w:name="_Toc361745830"/>
       <w:r>
         <w:lastRenderedPageBreak/>
         <w:t>Neural Networks</w:t>
       </w:r>
-      <w:bookmarkEnd w:id="29"/>
       <w:bookmarkEnd w:id="30"/>
       <w:bookmarkEnd w:id="31"/>
       <w:bookmarkEnd w:id="32"/>
       <w:bookmarkEnd w:id="33"/>
       <w:bookmarkEnd w:id="34"/>
+      <w:bookmarkEnd w:id="35"/>
     </w:p>
     <w:p>
       <w:pPr>
@@ -2649,7 +2944,7 @@
       <w:pPr>
         <w:pStyle w:val="Heading3"/>
       </w:pPr>
-      <w:bookmarkStart w:id="35" w:name="_Toc352673009"/>
+      <w:bookmarkStart w:id="36" w:name="_Toc352673009"/>
       <w:r>
         <w:t xml:space="preserve">Single-layer </w:t>
       </w:r>
@@ -2661,7 +2956,7 @@
       <w:r>
         <w:t xml:space="preserve"> Architecture</w:t>
       </w:r>
-      <w:bookmarkEnd w:id="35"/>
+      <w:bookmarkEnd w:id="36"/>
     </w:p>
     <w:p>
       <w:r>
@@ -2694,7 +2989,7 @@
       <w:pPr>
         <w:pStyle w:val="Heading3"/>
       </w:pPr>
-      <w:bookmarkStart w:id="36" w:name="_Toc352673010"/>
+      <w:bookmarkStart w:id="37" w:name="_Toc352673010"/>
       <w:r>
         <w:t xml:space="preserve">Multi-layered </w:t>
       </w:r>
@@ -2712,7 +3007,7 @@
         </w:rPr>
         <w:t>Architecture</w:t>
       </w:r>
-      <w:bookmarkEnd w:id="36"/>
+      <w:bookmarkEnd w:id="37"/>
     </w:p>
     <w:p>
       <w:r>
@@ -2794,7 +3089,7 @@
                     </pic:cNvPicPr>
                   </pic:nvPicPr>
                   <pic:blipFill>
-                    <a:blip r:embed="rId7">
+                    <a:blip r:embed="rId8">
                       <a:extLst>
                         <a:ext uri="{28A0092B-C50C-407E-A947-70E740481C1C}">
                           <a14:useLocalDpi xmlns:a14="http://schemas.microsoft.com/office/drawing/2010/main" val="0"/>
@@ -2834,9 +3129,10 @@
           <w:color w:val="auto"/>
         </w:rPr>
       </w:pPr>
-      <w:bookmarkStart w:id="37" w:name="_Ref351132496"/>
-      <w:bookmarkStart w:id="38" w:name="_Toc352633641"/>
-      <w:bookmarkStart w:id="39" w:name="_Toc352671241"/>
+      <w:bookmarkStart w:id="38" w:name="_Ref351132496"/>
+      <w:bookmarkStart w:id="39" w:name="_Toc352633641"/>
+      <w:bookmarkStart w:id="40" w:name="_Toc352671241"/>
+      <w:bookmarkStart w:id="41" w:name="_Toc362111191"/>
       <w:r>
         <w:t xml:space="preserve">Figure </w:t>
       </w:r>
@@ -2854,7 +3150,7 @@
         <w:rPr>
           <w:noProof/>
         </w:rPr>
-        <w:t>3</w:t>
+        <w:t>2</w:t>
       </w:r>
       <w:r>
         <w:rPr>
@@ -2862,7 +3158,7 @@
         </w:rPr>
         <w:fldChar w:fldCharType="end"/>
       </w:r>
-      <w:bookmarkEnd w:id="37"/>
+      <w:bookmarkEnd w:id="38"/>
       <w:r>
         <w:t xml:space="preserve"> Basic Multi-layer ANN layout</w:t>
       </w:r>
@@ -2906,8 +3202,9 @@
         </w:rPr>
         <w:t>(Buckland, 2002)</w:t>
       </w:r>
-      <w:bookmarkEnd w:id="38"/>
       <w:bookmarkEnd w:id="39"/>
+      <w:bookmarkEnd w:id="40"/>
+      <w:bookmarkEnd w:id="41"/>
       <w:r>
         <w:rPr>
           <w:b w:val="0"/>
@@ -2932,11 +3229,11 @@
       <w:pPr>
         <w:pStyle w:val="Heading3"/>
       </w:pPr>
-      <w:bookmarkStart w:id="40" w:name="_Toc352673011"/>
+      <w:bookmarkStart w:id="42" w:name="_Toc352673011"/>
       <w:r>
         <w:t>NEAT algorithm</w:t>
       </w:r>
-      <w:bookmarkEnd w:id="40"/>
+      <w:bookmarkEnd w:id="42"/>
     </w:p>
     <w:p>
       <w:r>
@@ -3062,7 +3359,7 @@
                     </pic:cNvPicPr>
                   </pic:nvPicPr>
                   <pic:blipFill>
-                    <a:blip r:embed="rId8">
+                    <a:blip r:embed="rId9">
                       <a:extLst>
                         <a:ext uri="{28A0092B-C50C-407E-A947-70E740481C1C}">
                           <a14:useLocalDpi xmlns:a14="http://schemas.microsoft.com/office/drawing/2010/main" val="0"/>
@@ -3102,8 +3399,9 @@
           <w:szCs w:val="26"/>
         </w:rPr>
       </w:pPr>
-      <w:bookmarkStart w:id="41" w:name="_Toc352633642"/>
-      <w:bookmarkStart w:id="42" w:name="_Toc352671242"/>
+      <w:bookmarkStart w:id="43" w:name="_Toc352633642"/>
+      <w:bookmarkStart w:id="44" w:name="_Toc352671242"/>
+      <w:bookmarkStart w:id="45" w:name="_Toc362111192"/>
       <w:r>
         <w:t xml:space="preserve">Figure </w:t>
       </w:r>
@@ -3112,7 +3410,7 @@
           <w:rPr>
             <w:noProof/>
           </w:rPr>
-          <w:t>4</w:t>
+          <w:t>3</w:t>
         </w:r>
       </w:fldSimple>
       <w:r>
@@ -3154,8 +3452,9 @@
         </w:rPr>
         <w:t>(Stanley and Miikkulainen, 2002a)</w:t>
       </w:r>
-      <w:bookmarkEnd w:id="41"/>
-      <w:bookmarkEnd w:id="42"/>
+      <w:bookmarkEnd w:id="43"/>
+      <w:bookmarkEnd w:id="44"/>
+      <w:bookmarkEnd w:id="45"/>
       <w:r>
         <w:rPr>
           <w:b w:val="0"/>
@@ -3171,24 +3470,24 @@
       <w:pPr>
         <w:pStyle w:val="Heading2"/>
       </w:pPr>
-      <w:bookmarkStart w:id="43" w:name="_Toc352673012"/>
-      <w:bookmarkStart w:id="44" w:name="_Toc361745831"/>
+      <w:bookmarkStart w:id="46" w:name="_Toc352673012"/>
+      <w:bookmarkStart w:id="47" w:name="_Toc361745831"/>
       <w:r>
         <w:lastRenderedPageBreak/>
         <w:t>Interfacing In-between Games</w:t>
       </w:r>
-      <w:bookmarkEnd w:id="43"/>
-      <w:bookmarkEnd w:id="44"/>
+      <w:bookmarkEnd w:id="46"/>
+      <w:bookmarkEnd w:id="47"/>
     </w:p>
     <w:p>
       <w:pPr>
         <w:pStyle w:val="Heading3"/>
       </w:pPr>
-      <w:bookmarkStart w:id="45" w:name="_Toc352673013"/>
+      <w:bookmarkStart w:id="48" w:name="_Toc352673013"/>
       <w:r>
         <w:t>ACI EAI</w:t>
       </w:r>
-      <w:bookmarkEnd w:id="45"/>
+      <w:bookmarkEnd w:id="48"/>
     </w:p>
     <w:p>
       <w:r>
@@ -3208,14 +3507,14 @@
       <w:pPr>
         <w:pStyle w:val="Heading2"/>
       </w:pPr>
-      <w:bookmarkStart w:id="46" w:name="_Toc352673014"/>
-      <w:bookmarkStart w:id="47" w:name="_Toc361745832"/>
+      <w:bookmarkStart w:id="49" w:name="_Toc352673014"/>
+      <w:bookmarkStart w:id="50" w:name="_Toc361745832"/>
       <w:r>
         <w:lastRenderedPageBreak/>
         <w:t>Literature Review Conclusion</w:t>
       </w:r>
-      <w:bookmarkEnd w:id="46"/>
-      <w:bookmarkEnd w:id="47"/>
+      <w:bookmarkEnd w:id="49"/>
+      <w:bookmarkEnd w:id="50"/>
     </w:p>
     <w:p>
       <w:r>
@@ -3337,22 +3636,22 @@
       <w:pPr>
         <w:pStyle w:val="Heading1"/>
       </w:pPr>
-      <w:bookmarkStart w:id="48" w:name="_Toc361745833"/>
+      <w:bookmarkStart w:id="51" w:name="_Toc361745833"/>
       <w:r>
         <w:lastRenderedPageBreak/>
         <w:t>Methodology</w:t>
       </w:r>
-      <w:bookmarkEnd w:id="48"/>
+      <w:bookmarkEnd w:id="51"/>
     </w:p>
     <w:p>
       <w:pPr>
         <w:pStyle w:val="Heading2"/>
       </w:pPr>
-      <w:bookmarkStart w:id="49" w:name="_Toc361745834"/>
+      <w:bookmarkStart w:id="52" w:name="_Toc361745834"/>
       <w:r>
         <w:t>Prototype Method</w:t>
       </w:r>
-      <w:bookmarkEnd w:id="49"/>
+      <w:bookmarkEnd w:id="52"/>
     </w:p>
     <w:p>
       <w:r>
@@ -3502,11 +3801,11 @@
       <w:pPr>
         <w:pStyle w:val="Heading2"/>
       </w:pPr>
-      <w:bookmarkStart w:id="50" w:name="_Toc361745835"/>
+      <w:bookmarkStart w:id="53" w:name="_Toc361745835"/>
       <w:r>
         <w:t>Tutorial</w:t>
       </w:r>
-      <w:bookmarkEnd w:id="50"/>
+      <w:bookmarkEnd w:id="53"/>
       <w:r>
         <w:t xml:space="preserve"> </w:t>
       </w:r>
@@ -3519,8 +3818,20 @@
         <w:t xml:space="preserve"> The tutorial will appear in the appendix. </w:t>
       </w:r>
     </w:p>
+    <w:p>
+      <w:pPr>
+        <w:pStyle w:val="Heading2"/>
+      </w:pPr>
+      <w:r>
+        <w:t>Synchronisation</w:t>
+      </w:r>
+    </w:p>
+    <w:p>
+      <w:r>
+        <w:t xml:space="preserve">Keeping everything synchronised is a key part of this project. Making sure that things don’t overlap themselves is desperately needed. Therefore a method of delaying the next function call was implemented. This could be used to stop animations overlapping or getting the neural network to wait until everything has been set up correctly. </w:t>
+      </w:r>
+    </w:p>
     <w:p/>
-    <w:p/>
     <w:p>
       <w:pPr>
         <w:pStyle w:val="Heading2"/>
@@ -3533,12 +3844,12 @@
       <w:pPr>
         <w:pStyle w:val="Heading1"/>
       </w:pPr>
-      <w:bookmarkStart w:id="51" w:name="_Toc361745836"/>
+      <w:bookmarkStart w:id="54" w:name="_Toc361745836"/>
       <w:r>
         <w:lastRenderedPageBreak/>
         <w:t>Results</w:t>
       </w:r>
-      <w:bookmarkEnd w:id="51"/>
+      <w:bookmarkEnd w:id="54"/>
     </w:p>
     <w:p>
       <w:pPr>
@@ -3579,12 +3890,7 @@
         <w:t xml:space="preserve">Prototype three was a success. There was a slight change of plans when I could not get a second server up. One server would act as the interface, the other being the </w:t>
       </w:r>
       <w:r>
-        <w:t>code that should run. T</w:t>
-      </w:r>
-      <w:bookmarkStart w:id="52" w:name="_GoBack"/>
-      <w:bookmarkEnd w:id="52"/>
-      <w:r>
-        <w:t xml:space="preserve">he two servers should communicate with each other and should return a product to the game. But this was difficult to achieve. Therefore the code was integrated into the interface. </w:t>
+        <w:t xml:space="preserve">code that should run. The two servers should communicate with each other and should return a product to the game. But this was difficult to achieve. Therefore the code was integrated into the interface. </w:t>
       </w:r>
     </w:p>
     <w:p>
@@ -3678,27 +3984,180 @@
       </w:r>
     </w:p>
     <w:p>
+      <w:r>
+        <w:t xml:space="preserve">Balancing the neural network required a lot of time and effort. Since there is no golden rule for them you have to use your judgement. </w:t>
+      </w:r>
+    </w:p>
+    <w:p>
+      <w:r>
+        <w:t xml:space="preserve">Setting up the </w:t>
+      </w:r>
+      <w:proofErr w:type="spellStart"/>
+      <w:r>
+        <w:t>architexture</w:t>
+      </w:r>
+      <w:proofErr w:type="spellEnd"/>
+      <w:r>
+        <w:t xml:space="preserve"> of the neural network was the first step. This involved selecting how many layers of hidden nodes there are, how many hidden nodes there will be in a layer. Also selecting what goes into the neural network and what should come out. This is all things that involved trial an error rather than having </w:t>
+      </w:r>
+      <w:r>
+        <w:t xml:space="preserve">a set solution. </w:t>
+      </w:r>
+    </w:p>
+    <w:p/>
+    <w:p>
+      <w:r>
+        <w:t xml:space="preserve">For the first level the first experiment was using </w:t>
+      </w:r>
+      <w:proofErr w:type="gramStart"/>
+      <w:r>
+        <w:t>a</w:t>
+      </w:r>
+      <w:proofErr w:type="gramEnd"/>
+      <w:r>
+        <w:t xml:space="preserve"> ANN with a single layer hidden layer containing five nodes. The input nodes took the data from the </w:t>
+      </w:r>
+      <w:proofErr w:type="spellStart"/>
+      <w:r>
+        <w:t>raycasts</w:t>
+      </w:r>
+      <w:proofErr w:type="spellEnd"/>
+      <w:r>
+        <w:t xml:space="preserve"> that are taken from the game. Orig</w:t>
+      </w:r>
+      <w:r>
+        <w:t xml:space="preserve">inally the output </w:t>
+      </w:r>
+      <w:r>
+        <w:t xml:space="preserve">node would feed out just the rotation for </w:t>
+      </w:r>
+      <w:r>
+        <w:lastRenderedPageBreak/>
+        <w:t xml:space="preserve">the bot to take. This gave poor </w:t>
+      </w:r>
+      <w:r>
+        <w:t>results;</w:t>
+      </w:r>
+      <w:r>
+        <w:t xml:space="preserve"> therefore </w:t>
+      </w:r>
+      <w:r>
+        <w:t>an</w:t>
+      </w:r>
+      <w:r>
+        <w:t xml:space="preserve"> extra output node was added to the architecture. This extra node would control how much the bot was to rotate. </w:t>
+      </w:r>
+      <w:r>
+        <w:t xml:space="preserve">This extra node gave significantly better results. </w:t>
+      </w:r>
+    </w:p>
+    <w:p>
+      <w:pPr>
+        <w:pStyle w:val="Caption"/>
+      </w:pPr>
+      <w:bookmarkStart w:id="55" w:name="_Toc362111193"/>
+      <w:bookmarkStart w:id="56" w:name="_Toc361745837"/>
+      <w:r>
+        <w:t xml:space="preserve">Figure </w:t>
+      </w:r>
+      <w:r>
+        <w:fldChar w:fldCharType="begin"/>
+      </w:r>
+      <w:r>
+        <w:instrText xml:space="preserve"> SEQ Figure \* ARABIC </w:instrText>
+      </w:r>
+      <w:r>
+        <w:fldChar w:fldCharType="separate"/>
+      </w:r>
+      <w:r>
+        <w:rPr>
+          <w:noProof/>
+        </w:rPr>
+        <w:t>4</w:t>
+      </w:r>
+      <w:r>
+        <w:rPr>
+          <w:noProof/>
+        </w:rPr>
+        <w:fldChar w:fldCharType="end"/>
+      </w:r>
+      <w:r>
+        <w:t xml:space="preserve"> Shown below</w:t>
+      </w:r>
+      <w:bookmarkEnd w:id="55"/>
+    </w:p>
+    <w:p>
+      <w:pPr>
+        <w:pStyle w:val="Caption"/>
+        <w:jc w:val="both"/>
+      </w:pPr>
+      <w:r>
+        <w:t>Show fitness results of single output node.</w:t>
+      </w:r>
+    </w:p>
+    <w:p>
+      <w:pPr>
+        <w:rPr>
+          <w:lang w:eastAsia="en-US"/>
+        </w:rPr>
+      </w:pPr>
+    </w:p>
+    <w:p>
+      <w:pPr>
+        <w:rPr>
+          <w:lang w:eastAsia="en-US"/>
+        </w:rPr>
+      </w:pPr>
+      <w:r>
+        <w:rPr>
+          <w:lang w:eastAsia="en-US"/>
+        </w:rPr>
+        <w:t xml:space="preserve">Level two again worked better with the new two output node architecture. </w:t>
+      </w:r>
+    </w:p>
+    <w:p>
+      <w:pPr>
+        <w:rPr>
+          <w:lang w:eastAsia="en-US"/>
+        </w:rPr>
+      </w:pPr>
+    </w:p>
+    <w:p>
+      <w:pPr>
+        <w:rPr>
+          <w:lang w:eastAsia="en-US"/>
+        </w:rPr>
+      </w:pPr>
+      <w:r>
+        <w:rPr>
+          <w:lang w:eastAsia="en-US"/>
+        </w:rPr>
+        <w:t xml:space="preserve">Time taken is another step that was needed to be balanced. </w:t>
+      </w:r>
+      <w:bookmarkStart w:id="57" w:name="_GoBack"/>
+      <w:bookmarkEnd w:id="57"/>
+    </w:p>
+    <w:p>
       <w:pPr>
         <w:pStyle w:val="Heading1"/>
       </w:pPr>
-      <w:bookmarkStart w:id="53" w:name="_Toc361745837"/>
       <w:r>
         <w:lastRenderedPageBreak/>
         <w:t>Discussion</w:t>
       </w:r>
-      <w:bookmarkEnd w:id="53"/>
+      <w:bookmarkEnd w:id="56"/>
     </w:p>
     <w:p>
       <w:pPr>
         <w:pStyle w:val="Heading1"/>
       </w:pPr>
-      <w:bookmarkStart w:id="54" w:name="_Toc361745838"/>
+      <w:bookmarkStart w:id="58" w:name="_Toc361745838"/>
       <w:proofErr w:type="spellStart"/>
       <w:r>
         <w:lastRenderedPageBreak/>
         <w:t>Conclussion</w:t>
       </w:r>
-      <w:bookmarkEnd w:id="54"/>
+      <w:bookmarkEnd w:id="58"/>
       <w:proofErr w:type="spellEnd"/>
     </w:p>
     <w:p/>
@@ -3706,11 +4165,11 @@
       <w:pPr>
         <w:pStyle w:val="Heading2"/>
       </w:pPr>
-      <w:bookmarkStart w:id="55" w:name="_Toc361745839"/>
+      <w:bookmarkStart w:id="59" w:name="_Toc361745839"/>
       <w:r>
         <w:t>Future work</w:t>
       </w:r>
-      <w:bookmarkEnd w:id="55"/>
+      <w:bookmarkEnd w:id="59"/>
     </w:p>
     <w:sectPr>
       <w:pgSz w:w="11906" w:h="16838"/>
@@ -4805,6 +5264,17 @@
       <w:lang w:eastAsia="en-GB"/>
     </w:rPr>
   </w:style>
+  <w:style w:type="paragraph" w:styleId="TableofFigures">
+    <w:name w:val="table of figures"/>
+    <w:basedOn w:val="Normal"/>
+    <w:next w:val="Normal"/>
+    <w:uiPriority w:val="99"/>
+    <w:unhideWhenUsed/>
+    <w:rsid w:val="00E312AB"/>
+    <w:pPr>
+      <w:spacing w:after="0"/>
+    </w:pPr>
+  </w:style>
 </w:styles>
 </file>
 
@@ -5567,6 +6037,17 @@
       <w:szCs w:val="24"/>
       <w:lang w:eastAsia="en-GB"/>
     </w:rPr>
+  </w:style>
+  <w:style w:type="paragraph" w:styleId="TableofFigures">
+    <w:name w:val="table of figures"/>
+    <w:basedOn w:val="Normal"/>
+    <w:next w:val="Normal"/>
+    <w:uiPriority w:val="99"/>
+    <w:unhideWhenUsed/>
+    <w:rsid w:val="00E312AB"/>
+    <w:pPr>
+      <w:spacing w:after="0"/>
+    </w:pPr>
   </w:style>
 </w:styles>
 </file>
@@ -5854,4 +6335,16 @@
   <a:objectDefaults/>
   <a:extraClrSchemeLst/>
 </a:theme>
+</file>
+
+<file path=customXml/item1.xml><?xml version="1.0" encoding="utf-8"?>
+<b:Sources xmlns:b="http://schemas.openxmlformats.org/officeDocument/2006/bibliography" xmlns="http://schemas.openxmlformats.org/officeDocument/2006/bibliography" SelectedStyle="\APA.XSL" StyleName="APA"/>
+</file>
+
+<file path=customXml/itemProps1.xml><?xml version="1.0" encoding="utf-8"?>
+<ds:datastoreItem xmlns:ds="http://schemas.openxmlformats.org/officeDocument/2006/customXml" ds:itemID="{F4858E68-F04B-4F8A-8CBA-19D771C3F158}">
+  <ds:schemaRefs>
+    <ds:schemaRef ds:uri="http://schemas.openxmlformats.org/officeDocument/2006/bibliography"/>
+  </ds:schemaRefs>
+</ds:datastoreItem>
 </file>
--- a/Documents/Masters Dissertation.docx
+++ b/Documents/Masters Dissertation.docx
@@ -2171,7 +2171,15 @@
     </w:p>
     <w:p>
       <w:r>
-        <w:t>The author could choose to write their own game engine. This is a fully possible. This has a number of drawbacks and has a number of positives that can come of this. Firstly the author would know all the functionality that the game engine has. The game engine could also be created with the objectives in mind, allowing for easier development later. These are two valid reasons why to create a game engine. There are, however, a large number of drawbacks. First one being time, the project is already pretty ambitious. Creating a fully working game engine would take up a large amount of time. Next is features, this would be far lacking in features compared to the commercial ones. With only the basics inside the game engine some things can be hard to do. Speed would be another problem, even with an optimised engine this project could slow the game down. Having an already slow game engine would just make matters worse.</w:t>
+        <w:t xml:space="preserve">The author could choose to write their own game engine. This is a fully possible. This has a number of drawbacks and has a number of positives that can come of this. Firstly the author would know all the functionality that the game engine has. The game engine could also be created with the objectives in mind, allowing for easier development later. These are two valid reasons why to create a game engine. There are, however, a large number of drawbacks. First one being time, the project is already pretty ambitious. Creating a fully working game engine would take up a large amount of time. Next is features, this would be far lacking in features compared to the commercial ones. With only the basics inside the game engine some things can </w:t>
+      </w:r>
+      <w:proofErr w:type="gramStart"/>
+      <w:r>
+        <w:t>be</w:t>
+      </w:r>
+      <w:proofErr w:type="gramEnd"/>
+      <w:r>
+        <w:t xml:space="preserve"> hard to do. Speed would be another problem, even with an optimised engine this project could slow the game down. Having an already slow game engine would just make matters worse.</w:t>
       </w:r>
     </w:p>
     <w:p>
@@ -4114,28 +4122,46 @@
         </w:rPr>
         <w:t xml:space="preserve">Level two again worked better with the new two output node architecture. </w:t>
       </w:r>
-    </w:p>
-    <w:p>
-      <w:pPr>
+      <w:r>
         <w:rPr>
           <w:lang w:eastAsia="en-US"/>
         </w:rPr>
-      </w:pPr>
-    </w:p>
-    <w:p>
-      <w:pPr>
-        <w:rPr>
-          <w:lang w:eastAsia="en-US"/>
-        </w:rPr>
-      </w:pPr>
-      <w:r>
-        <w:rPr>
-          <w:lang w:eastAsia="en-US"/>
-        </w:rPr>
-        <w:t xml:space="preserve">Time taken is another step that was needed to be balanced. </w:t>
+        <w:t xml:space="preserve">Since the first level didn’t succeed with a single output, the second level didn’t even test the one node architecture. </w:t>
       </w:r>
       <w:bookmarkStart w:id="57" w:name="_GoBack"/>
       <w:bookmarkEnd w:id="57"/>
+    </w:p>
+    <w:p>
+      <w:pPr>
+        <w:rPr>
+          <w:lang w:eastAsia="en-US"/>
+        </w:rPr>
+      </w:pPr>
+    </w:p>
+    <w:p>
+      <w:pPr>
+        <w:rPr>
+          <w:lang w:eastAsia="en-US"/>
+        </w:rPr>
+      </w:pPr>
+      <w:r>
+        <w:rPr>
+          <w:lang w:eastAsia="en-US"/>
+        </w:rPr>
+        <w:t xml:space="preserve">Time taken is another step that was needed to be balanced. </w:t>
+      </w:r>
+      <w:r>
+        <w:rPr>
+          <w:lang w:eastAsia="en-US"/>
+        </w:rPr>
+        <w:t xml:space="preserve">If the time given for each chromosome, in each generation, was large then the experiment would have taken a long time to finish, also overlearning could have happened. This is where the ANN learns too much and then </w:t>
+      </w:r>
+      <w:r>
+        <w:rPr>
+          <w:lang w:eastAsia="en-US"/>
+        </w:rPr>
+        <w:t xml:space="preserve">can’t learn anything else. It gets too focus on one certain thing rather than learning the whole thing. </w:t>
+      </w:r>
     </w:p>
     <w:p>
       <w:pPr>
@@ -6342,7 +6368,7 @@
 </file>
 
 <file path=customXml/itemProps1.xml><?xml version="1.0" encoding="utf-8"?>
-<ds:datastoreItem xmlns:ds="http://schemas.openxmlformats.org/officeDocument/2006/customXml" ds:itemID="{F4858E68-F04B-4F8A-8CBA-19D771C3F158}">
+<ds:datastoreItem xmlns:ds="http://schemas.openxmlformats.org/officeDocument/2006/customXml" ds:itemID="{B2E90A65-8229-4C1E-9285-1973F4A02296}">
   <ds:schemaRefs>
     <ds:schemaRef ds:uri="http://schemas.openxmlformats.org/officeDocument/2006/bibliography"/>
   </ds:schemaRefs>

--- a/Documents/Masters Dissertation.docx
+++ b/Documents/Masters Dissertation.docx
@@ -180,7 +180,7 @@
       <w:r>
         <w:fldChar w:fldCharType="separate"/>
       </w:r>
-      <w:hyperlink w:anchor="_Toc361745825" w:history="1">
+      <w:hyperlink w:anchor="_Toc363151137" w:history="1">
         <w:r>
           <w:rPr>
             <w:rStyle w:val="Hyperlink"/>
@@ -226,7 +226,7 @@
             <w:noProof/>
             <w:webHidden/>
           </w:rPr>
-          <w:instrText xml:space="preserve"> PAGEREF _Toc361745825 \h </w:instrText>
+          <w:instrText xml:space="preserve"> PAGEREF _Toc363151137 \h </w:instrText>
         </w:r>
         <w:r>
           <w:rPr>
@@ -246,7 +246,7 @@
             <w:noProof/>
             <w:webHidden/>
           </w:rPr>
-          <w:t>5</w:t>
+          <w:t>6</w:t>
         </w:r>
         <w:r>
           <w:rPr>
@@ -274,7 +274,7 @@
           <w:szCs w:val="22"/>
         </w:rPr>
       </w:pPr>
-      <w:hyperlink w:anchor="_Toc361745826" w:history="1">
+      <w:hyperlink w:anchor="_Toc363151138" w:history="1">
         <w:r>
           <w:rPr>
             <w:rStyle w:val="Hyperlink"/>
@@ -320,7 +320,7 @@
             <w:noProof/>
             <w:webHidden/>
           </w:rPr>
-          <w:instrText xml:space="preserve"> PAGEREF _Toc361745826 \h </w:instrText>
+          <w:instrText xml:space="preserve"> PAGEREF _Toc363151138 \h </w:instrText>
         </w:r>
         <w:r>
           <w:rPr>
@@ -340,7 +340,7 @@
             <w:noProof/>
             <w:webHidden/>
           </w:rPr>
-          <w:t>6</w:t>
+          <w:t>7</w:t>
         </w:r>
         <w:r>
           <w:rPr>
@@ -361,7 +361,7 @@
           <w:szCs w:val="22"/>
         </w:rPr>
       </w:pPr>
-      <w:hyperlink w:anchor="_Toc361745827" w:history="1">
+      <w:hyperlink w:anchor="_Toc363151139" w:history="1">
         <w:r>
           <w:rPr>
             <w:rStyle w:val="Hyperlink"/>
@@ -399,7 +399,7 @@
           <w:rPr>
             <w:webHidden/>
           </w:rPr>
-          <w:instrText xml:space="preserve"> PAGEREF _Toc361745827 \h </w:instrText>
+          <w:instrText xml:space="preserve"> PAGEREF _Toc363151139 \h </w:instrText>
         </w:r>
         <w:r>
           <w:rPr>
@@ -416,7 +416,7 @@
           <w:rPr>
             <w:webHidden/>
           </w:rPr>
-          <w:t>6</w:t>
+          <w:t>7</w:t>
         </w:r>
         <w:r>
           <w:rPr>
@@ -436,7 +436,7 @@
           <w:szCs w:val="22"/>
         </w:rPr>
       </w:pPr>
-      <w:hyperlink w:anchor="_Toc361745828" w:history="1">
+      <w:hyperlink w:anchor="_Toc363151140" w:history="1">
         <w:r>
           <w:rPr>
             <w:rStyle w:val="Hyperlink"/>
@@ -474,7 +474,7 @@
           <w:rPr>
             <w:webHidden/>
           </w:rPr>
-          <w:instrText xml:space="preserve"> PAGEREF _Toc361745828 \h </w:instrText>
+          <w:instrText xml:space="preserve"> PAGEREF _Toc363151140 \h </w:instrText>
         </w:r>
         <w:r>
           <w:rPr>
@@ -491,7 +491,7 @@
           <w:rPr>
             <w:webHidden/>
           </w:rPr>
-          <w:t>9</w:t>
+          <w:t>10</w:t>
         </w:r>
         <w:r>
           <w:rPr>
@@ -511,7 +511,7 @@
           <w:szCs w:val="22"/>
         </w:rPr>
       </w:pPr>
-      <w:hyperlink w:anchor="_Toc361745829" w:history="1">
+      <w:hyperlink w:anchor="_Toc363151141" w:history="1">
         <w:r>
           <w:rPr>
             <w:rStyle w:val="Hyperlink"/>
@@ -549,7 +549,7 @@
           <w:rPr>
             <w:webHidden/>
           </w:rPr>
-          <w:instrText xml:space="preserve"> PAGEREF _Toc361745829 \h </w:instrText>
+          <w:instrText xml:space="preserve"> PAGEREF _Toc363151141 \h </w:instrText>
         </w:r>
         <w:r>
           <w:rPr>
@@ -566,7 +566,7 @@
           <w:rPr>
             <w:webHidden/>
           </w:rPr>
-          <w:t>11</w:t>
+          <w:t>12</w:t>
         </w:r>
         <w:r>
           <w:rPr>
@@ -586,7 +586,7 @@
           <w:szCs w:val="22"/>
         </w:rPr>
       </w:pPr>
-      <w:hyperlink w:anchor="_Toc361745830" w:history="1">
+      <w:hyperlink w:anchor="_Toc363151142" w:history="1">
         <w:r>
           <w:rPr>
             <w:rStyle w:val="Hyperlink"/>
@@ -624,7 +624,7 @@
           <w:rPr>
             <w:webHidden/>
           </w:rPr>
-          <w:instrText xml:space="preserve"> PAGEREF _Toc361745830 \h </w:instrText>
+          <w:instrText xml:space="preserve"> PAGEREF _Toc363151142 \h </w:instrText>
         </w:r>
         <w:r>
           <w:rPr>
@@ -641,7 +641,7 @@
           <w:rPr>
             <w:webHidden/>
           </w:rPr>
-          <w:t>14</w:t>
+          <w:t>15</w:t>
         </w:r>
         <w:r>
           <w:rPr>
@@ -661,7 +661,7 @@
           <w:szCs w:val="22"/>
         </w:rPr>
       </w:pPr>
-      <w:hyperlink w:anchor="_Toc361745831" w:history="1">
+      <w:hyperlink w:anchor="_Toc363151143" w:history="1">
         <w:r>
           <w:rPr>
             <w:rStyle w:val="Hyperlink"/>
@@ -699,7 +699,7 @@
           <w:rPr>
             <w:webHidden/>
           </w:rPr>
-          <w:instrText xml:space="preserve"> PAGEREF _Toc361745831 \h </w:instrText>
+          <w:instrText xml:space="preserve"> PAGEREF _Toc363151143 \h </w:instrText>
         </w:r>
         <w:r>
           <w:rPr>
@@ -716,7 +716,7 @@
           <w:rPr>
             <w:webHidden/>
           </w:rPr>
-          <w:t>17</w:t>
+          <w:t>18</w:t>
         </w:r>
         <w:r>
           <w:rPr>
@@ -736,7 +736,7 @@
           <w:szCs w:val="22"/>
         </w:rPr>
       </w:pPr>
-      <w:hyperlink w:anchor="_Toc361745832" w:history="1">
+      <w:hyperlink w:anchor="_Toc363151144" w:history="1">
         <w:r>
           <w:rPr>
             <w:rStyle w:val="Hyperlink"/>
@@ -756,6 +756,81 @@
           <w:rPr>
             <w:rStyle w:val="Hyperlink"/>
           </w:rPr>
+          <w:t>Mono</w:t>
+        </w:r>
+        <w:r>
+          <w:rPr>
+            <w:webHidden/>
+          </w:rPr>
+          <w:tab/>
+        </w:r>
+        <w:r>
+          <w:rPr>
+            <w:webHidden/>
+          </w:rPr>
+          <w:fldChar w:fldCharType="begin"/>
+        </w:r>
+        <w:r>
+          <w:rPr>
+            <w:webHidden/>
+          </w:rPr>
+          <w:instrText xml:space="preserve"> PAGEREF _Toc363151144 \h </w:instrText>
+        </w:r>
+        <w:r>
+          <w:rPr>
+            <w:webHidden/>
+          </w:rPr>
+        </w:r>
+        <w:r>
+          <w:rPr>
+            <w:webHidden/>
+          </w:rPr>
+          <w:fldChar w:fldCharType="separate"/>
+        </w:r>
+        <w:r>
+          <w:rPr>
+            <w:webHidden/>
+          </w:rPr>
+          <w:t>19</w:t>
+        </w:r>
+        <w:r>
+          <w:rPr>
+            <w:webHidden/>
+          </w:rPr>
+          <w:fldChar w:fldCharType="end"/>
+        </w:r>
+      </w:hyperlink>
+    </w:p>
+    <w:p>
+      <w:pPr>
+        <w:pStyle w:val="TOC2"/>
+        <w:rPr>
+          <w:rFonts w:asciiTheme="minorHAnsi" w:eastAsiaTheme="minorEastAsia" w:hAnsiTheme="minorHAnsi" w:cstheme="minorBidi"/>
+          <w:b w:val="0"/>
+          <w:bCs w:val="0"/>
+          <w:szCs w:val="22"/>
+        </w:rPr>
+      </w:pPr>
+      <w:hyperlink w:anchor="_Toc363151145" w:history="1">
+        <w:r>
+          <w:rPr>
+            <w:rStyle w:val="Hyperlink"/>
+          </w:rPr>
+          <w:t>2.7</w:t>
+        </w:r>
+        <w:r>
+          <w:rPr>
+            <w:rFonts w:asciiTheme="minorHAnsi" w:eastAsiaTheme="minorEastAsia" w:hAnsiTheme="minorHAnsi" w:cstheme="minorBidi"/>
+            <w:b w:val="0"/>
+            <w:bCs w:val="0"/>
+            <w:szCs w:val="22"/>
+          </w:rPr>
+          <w:tab/>
+        </w:r>
+        <w:r>
+          <w:rPr>
+            <w:rStyle w:val="Hyperlink"/>
+          </w:rPr>
           <w:t>Literature Review Conclusion</w:t>
         </w:r>
         <w:r>
@@ -774,7 +849,7 @@
           <w:rPr>
             <w:webHidden/>
           </w:rPr>
-          <w:instrText xml:space="preserve"> PAGEREF _Toc361745832 \h </w:instrText>
+          <w:instrText xml:space="preserve"> PAGEREF _Toc363151145 \h </w:instrText>
         </w:r>
         <w:r>
           <w:rPr>
@@ -791,7 +866,7 @@
           <w:rPr>
             <w:webHidden/>
           </w:rPr>
-          <w:t>18</w:t>
+          <w:t>20</w:t>
         </w:r>
         <w:r>
           <w:rPr>
@@ -818,7 +893,7 @@
           <w:szCs w:val="22"/>
         </w:rPr>
       </w:pPr>
-      <w:hyperlink w:anchor="_Toc361745833" w:history="1">
+      <w:hyperlink w:anchor="_Toc363151146" w:history="1">
         <w:r>
           <w:rPr>
             <w:rStyle w:val="Hyperlink"/>
@@ -864,7 +939,7 @@
             <w:noProof/>
             <w:webHidden/>
           </w:rPr>
-          <w:instrText xml:space="preserve"> PAGEREF _Toc361745833 \h </w:instrText>
+          <w:instrText xml:space="preserve"> PAGEREF _Toc363151146 \h </w:instrText>
         </w:r>
         <w:r>
           <w:rPr>
@@ -884,7 +959,7 @@
             <w:noProof/>
             <w:webHidden/>
           </w:rPr>
-          <w:t>19</w:t>
+          <w:t>21</w:t>
         </w:r>
         <w:r>
           <w:rPr>
@@ -905,7 +980,7 @@
           <w:szCs w:val="22"/>
         </w:rPr>
       </w:pPr>
-      <w:hyperlink w:anchor="_Toc361745834" w:history="1">
+      <w:hyperlink w:anchor="_Toc363151147" w:history="1">
         <w:r>
           <w:rPr>
             <w:rStyle w:val="Hyperlink"/>
@@ -925,7 +1000,7 @@
           <w:rPr>
             <w:rStyle w:val="Hyperlink"/>
           </w:rPr>
-          <w:t>Prototype Method</w:t>
+          <w:t>Overview of the system</w:t>
         </w:r>
         <w:r>
           <w:rPr>
@@ -943,7 +1018,7 @@
           <w:rPr>
             <w:webHidden/>
           </w:rPr>
-          <w:instrText xml:space="preserve"> PAGEREF _Toc361745834 \h </w:instrText>
+          <w:instrText xml:space="preserve"> PAGEREF _Toc363151147 \h </w:instrText>
         </w:r>
         <w:r>
           <w:rPr>
@@ -960,7 +1035,7 @@
           <w:rPr>
             <w:webHidden/>
           </w:rPr>
-          <w:t>19</w:t>
+          <w:t>21</w:t>
         </w:r>
         <w:r>
           <w:rPr>
@@ -980,7 +1055,7 @@
           <w:szCs w:val="22"/>
         </w:rPr>
       </w:pPr>
-      <w:hyperlink w:anchor="_Toc361745835" w:history="1">
+      <w:hyperlink w:anchor="_Toc363151148" w:history="1">
         <w:r>
           <w:rPr>
             <w:rStyle w:val="Hyperlink"/>
@@ -1000,6 +1075,81 @@
           <w:rPr>
             <w:rStyle w:val="Hyperlink"/>
           </w:rPr>
+          <w:t>Prototype Method</w:t>
+        </w:r>
+        <w:r>
+          <w:rPr>
+            <w:webHidden/>
+          </w:rPr>
+          <w:tab/>
+        </w:r>
+        <w:r>
+          <w:rPr>
+            <w:webHidden/>
+          </w:rPr>
+          <w:fldChar w:fldCharType="begin"/>
+        </w:r>
+        <w:r>
+          <w:rPr>
+            <w:webHidden/>
+          </w:rPr>
+          <w:instrText xml:space="preserve"> PAGEREF _Toc363151148 \h </w:instrText>
+        </w:r>
+        <w:r>
+          <w:rPr>
+            <w:webHidden/>
+          </w:rPr>
+        </w:r>
+        <w:r>
+          <w:rPr>
+            <w:webHidden/>
+          </w:rPr>
+          <w:fldChar w:fldCharType="separate"/>
+        </w:r>
+        <w:r>
+          <w:rPr>
+            <w:webHidden/>
+          </w:rPr>
+          <w:t>21</w:t>
+        </w:r>
+        <w:r>
+          <w:rPr>
+            <w:webHidden/>
+          </w:rPr>
+          <w:fldChar w:fldCharType="end"/>
+        </w:r>
+      </w:hyperlink>
+    </w:p>
+    <w:p>
+      <w:pPr>
+        <w:pStyle w:val="TOC2"/>
+        <w:rPr>
+          <w:rFonts w:asciiTheme="minorHAnsi" w:eastAsiaTheme="minorEastAsia" w:hAnsiTheme="minorHAnsi" w:cstheme="minorBidi"/>
+          <w:b w:val="0"/>
+          <w:bCs w:val="0"/>
+          <w:szCs w:val="22"/>
+        </w:rPr>
+      </w:pPr>
+      <w:hyperlink w:anchor="_Toc363151149" w:history="1">
+        <w:r>
+          <w:rPr>
+            <w:rStyle w:val="Hyperlink"/>
+          </w:rPr>
+          <w:t>3.3</w:t>
+        </w:r>
+        <w:r>
+          <w:rPr>
+            <w:rFonts w:asciiTheme="minorHAnsi" w:eastAsiaTheme="minorEastAsia" w:hAnsiTheme="minorHAnsi" w:cstheme="minorBidi"/>
+            <w:b w:val="0"/>
+            <w:bCs w:val="0"/>
+            <w:szCs w:val="22"/>
+          </w:rPr>
+          <w:tab/>
+        </w:r>
+        <w:r>
+          <w:rPr>
+            <w:rStyle w:val="Hyperlink"/>
+          </w:rPr>
           <w:t>Tutorial</w:t>
         </w:r>
         <w:r>
@@ -1018,7 +1168,7 @@
           <w:rPr>
             <w:webHidden/>
           </w:rPr>
-          <w:instrText xml:space="preserve"> PAGEREF _Toc361745835 \h </w:instrText>
+          <w:instrText xml:space="preserve"> PAGEREF _Toc363151149 \h </w:instrText>
         </w:r>
         <w:r>
           <w:rPr>
@@ -1035,7 +1185,7 @@
           <w:rPr>
             <w:webHidden/>
           </w:rPr>
-          <w:t>19</w:t>
+          <w:t>30</w:t>
         </w:r>
         <w:r>
           <w:rPr>
@@ -1062,7 +1212,7 @@
           <w:szCs w:val="22"/>
         </w:rPr>
       </w:pPr>
-      <w:hyperlink w:anchor="_Toc361745836" w:history="1">
+      <w:hyperlink w:anchor="_Toc363151150" w:history="1">
         <w:r>
           <w:rPr>
             <w:rStyle w:val="Hyperlink"/>
@@ -1108,7 +1258,7 @@
             <w:noProof/>
             <w:webHidden/>
           </w:rPr>
-          <w:instrText xml:space="preserve"> PAGEREF _Toc361745836 \h </w:instrText>
+          <w:instrText xml:space="preserve"> PAGEREF _Toc363151150 \h </w:instrText>
         </w:r>
         <w:r>
           <w:rPr>
@@ -1128,11 +1278,386 @@
             <w:noProof/>
             <w:webHidden/>
           </w:rPr>
-          <w:t>21</w:t>
-        </w:r>
-        <w:r>
-          <w:rPr>
-            <w:noProof/>
+          <w:t>31</w:t>
+        </w:r>
+        <w:r>
+          <w:rPr>
+            <w:noProof/>
+            <w:webHidden/>
+          </w:rPr>
+          <w:fldChar w:fldCharType="end"/>
+        </w:r>
+      </w:hyperlink>
+    </w:p>
+    <w:p>
+      <w:pPr>
+        <w:pStyle w:val="TOC2"/>
+        <w:rPr>
+          <w:rFonts w:asciiTheme="minorHAnsi" w:eastAsiaTheme="minorEastAsia" w:hAnsiTheme="minorHAnsi" w:cstheme="minorBidi"/>
+          <w:b w:val="0"/>
+          <w:bCs w:val="0"/>
+          <w:szCs w:val="22"/>
+        </w:rPr>
+      </w:pPr>
+      <w:hyperlink w:anchor="_Toc363151151" w:history="1">
+        <w:r>
+          <w:rPr>
+            <w:rStyle w:val="Hyperlink"/>
+          </w:rPr>
+          <w:t>4.1</w:t>
+        </w:r>
+        <w:r>
+          <w:rPr>
+            <w:rFonts w:asciiTheme="minorHAnsi" w:eastAsiaTheme="minorEastAsia" w:hAnsiTheme="minorHAnsi" w:cstheme="minorBidi"/>
+            <w:b w:val="0"/>
+            <w:bCs w:val="0"/>
+            <w:szCs w:val="22"/>
+          </w:rPr>
+          <w:tab/>
+        </w:r>
+        <w:r>
+          <w:rPr>
+            <w:rStyle w:val="Hyperlink"/>
+          </w:rPr>
+          <w:t>Prototype One</w:t>
+        </w:r>
+        <w:r>
+          <w:rPr>
+            <w:webHidden/>
+          </w:rPr>
+          <w:tab/>
+        </w:r>
+        <w:r>
+          <w:rPr>
+            <w:webHidden/>
+          </w:rPr>
+          <w:fldChar w:fldCharType="begin"/>
+        </w:r>
+        <w:r>
+          <w:rPr>
+            <w:webHidden/>
+          </w:rPr>
+          <w:instrText xml:space="preserve"> PAGEREF _Toc363151151 \h </w:instrText>
+        </w:r>
+        <w:r>
+          <w:rPr>
+            <w:webHidden/>
+          </w:rPr>
+        </w:r>
+        <w:r>
+          <w:rPr>
+            <w:webHidden/>
+          </w:rPr>
+          <w:fldChar w:fldCharType="separate"/>
+        </w:r>
+        <w:r>
+          <w:rPr>
+            <w:webHidden/>
+          </w:rPr>
+          <w:t>31</w:t>
+        </w:r>
+        <w:r>
+          <w:rPr>
+            <w:webHidden/>
+          </w:rPr>
+          <w:fldChar w:fldCharType="end"/>
+        </w:r>
+      </w:hyperlink>
+    </w:p>
+    <w:p>
+      <w:pPr>
+        <w:pStyle w:val="TOC2"/>
+        <w:rPr>
+          <w:rFonts w:asciiTheme="minorHAnsi" w:eastAsiaTheme="minorEastAsia" w:hAnsiTheme="minorHAnsi" w:cstheme="minorBidi"/>
+          <w:b w:val="0"/>
+          <w:bCs w:val="0"/>
+          <w:szCs w:val="22"/>
+        </w:rPr>
+      </w:pPr>
+      <w:hyperlink w:anchor="_Toc363151152" w:history="1">
+        <w:r>
+          <w:rPr>
+            <w:rStyle w:val="Hyperlink"/>
+          </w:rPr>
+          <w:t>4.2</w:t>
+        </w:r>
+        <w:r>
+          <w:rPr>
+            <w:rFonts w:asciiTheme="minorHAnsi" w:eastAsiaTheme="minorEastAsia" w:hAnsiTheme="minorHAnsi" w:cstheme="minorBidi"/>
+            <w:b w:val="0"/>
+            <w:bCs w:val="0"/>
+            <w:szCs w:val="22"/>
+          </w:rPr>
+          <w:tab/>
+        </w:r>
+        <w:r>
+          <w:rPr>
+            <w:rStyle w:val="Hyperlink"/>
+          </w:rPr>
+          <w:t>Prototype Two</w:t>
+        </w:r>
+        <w:r>
+          <w:rPr>
+            <w:webHidden/>
+          </w:rPr>
+          <w:tab/>
+        </w:r>
+        <w:r>
+          <w:rPr>
+            <w:webHidden/>
+          </w:rPr>
+          <w:fldChar w:fldCharType="begin"/>
+        </w:r>
+        <w:r>
+          <w:rPr>
+            <w:webHidden/>
+          </w:rPr>
+          <w:instrText xml:space="preserve"> PAGEREF _Toc363151152 \h </w:instrText>
+        </w:r>
+        <w:r>
+          <w:rPr>
+            <w:webHidden/>
+          </w:rPr>
+        </w:r>
+        <w:r>
+          <w:rPr>
+            <w:webHidden/>
+          </w:rPr>
+          <w:fldChar w:fldCharType="separate"/>
+        </w:r>
+        <w:r>
+          <w:rPr>
+            <w:webHidden/>
+          </w:rPr>
+          <w:t>31</w:t>
+        </w:r>
+        <w:r>
+          <w:rPr>
+            <w:webHidden/>
+          </w:rPr>
+          <w:fldChar w:fldCharType="end"/>
+        </w:r>
+      </w:hyperlink>
+    </w:p>
+    <w:p>
+      <w:pPr>
+        <w:pStyle w:val="TOC2"/>
+        <w:rPr>
+          <w:rFonts w:asciiTheme="minorHAnsi" w:eastAsiaTheme="minorEastAsia" w:hAnsiTheme="minorHAnsi" w:cstheme="minorBidi"/>
+          <w:b w:val="0"/>
+          <w:bCs w:val="0"/>
+          <w:szCs w:val="22"/>
+        </w:rPr>
+      </w:pPr>
+      <w:hyperlink w:anchor="_Toc363151153" w:history="1">
+        <w:r>
+          <w:rPr>
+            <w:rStyle w:val="Hyperlink"/>
+          </w:rPr>
+          <w:t>4.3</w:t>
+        </w:r>
+        <w:r>
+          <w:rPr>
+            <w:rFonts w:asciiTheme="minorHAnsi" w:eastAsiaTheme="minorEastAsia" w:hAnsiTheme="minorHAnsi" w:cstheme="minorBidi"/>
+            <w:b w:val="0"/>
+            <w:bCs w:val="0"/>
+            <w:szCs w:val="22"/>
+          </w:rPr>
+          <w:tab/>
+        </w:r>
+        <w:r>
+          <w:rPr>
+            <w:rStyle w:val="Hyperlink"/>
+          </w:rPr>
+          <w:t>Prototype Three</w:t>
+        </w:r>
+        <w:r>
+          <w:rPr>
+            <w:webHidden/>
+          </w:rPr>
+          <w:tab/>
+        </w:r>
+        <w:r>
+          <w:rPr>
+            <w:webHidden/>
+          </w:rPr>
+          <w:fldChar w:fldCharType="begin"/>
+        </w:r>
+        <w:r>
+          <w:rPr>
+            <w:webHidden/>
+          </w:rPr>
+          <w:instrText xml:space="preserve"> PAGEREF _Toc363151153 \h </w:instrText>
+        </w:r>
+        <w:r>
+          <w:rPr>
+            <w:webHidden/>
+          </w:rPr>
+        </w:r>
+        <w:r>
+          <w:rPr>
+            <w:webHidden/>
+          </w:rPr>
+          <w:fldChar w:fldCharType="separate"/>
+        </w:r>
+        <w:r>
+          <w:rPr>
+            <w:webHidden/>
+          </w:rPr>
+          <w:t>31</w:t>
+        </w:r>
+        <w:r>
+          <w:rPr>
+            <w:webHidden/>
+          </w:rPr>
+          <w:fldChar w:fldCharType="end"/>
+        </w:r>
+      </w:hyperlink>
+    </w:p>
+    <w:p>
+      <w:pPr>
+        <w:pStyle w:val="TOC2"/>
+        <w:rPr>
+          <w:rFonts w:asciiTheme="minorHAnsi" w:eastAsiaTheme="minorEastAsia" w:hAnsiTheme="minorHAnsi" w:cstheme="minorBidi"/>
+          <w:b w:val="0"/>
+          <w:bCs w:val="0"/>
+          <w:szCs w:val="22"/>
+        </w:rPr>
+      </w:pPr>
+      <w:hyperlink w:anchor="_Toc363151154" w:history="1">
+        <w:r>
+          <w:rPr>
+            <w:rStyle w:val="Hyperlink"/>
+          </w:rPr>
+          <w:t>4.4</w:t>
+        </w:r>
+        <w:r>
+          <w:rPr>
+            <w:rFonts w:asciiTheme="minorHAnsi" w:eastAsiaTheme="minorEastAsia" w:hAnsiTheme="minorHAnsi" w:cstheme="minorBidi"/>
+            <w:b w:val="0"/>
+            <w:bCs w:val="0"/>
+            <w:szCs w:val="22"/>
+          </w:rPr>
+          <w:tab/>
+        </w:r>
+        <w:r>
+          <w:rPr>
+            <w:rStyle w:val="Hyperlink"/>
+          </w:rPr>
+          <w:t>Prototype Four</w:t>
+        </w:r>
+        <w:r>
+          <w:rPr>
+            <w:webHidden/>
+          </w:rPr>
+          <w:tab/>
+        </w:r>
+        <w:r>
+          <w:rPr>
+            <w:webHidden/>
+          </w:rPr>
+          <w:fldChar w:fldCharType="begin"/>
+        </w:r>
+        <w:r>
+          <w:rPr>
+            <w:webHidden/>
+          </w:rPr>
+          <w:instrText xml:space="preserve"> PAGEREF _Toc363151154 \h </w:instrText>
+        </w:r>
+        <w:r>
+          <w:rPr>
+            <w:webHidden/>
+          </w:rPr>
+        </w:r>
+        <w:r>
+          <w:rPr>
+            <w:webHidden/>
+          </w:rPr>
+          <w:fldChar w:fldCharType="separate"/>
+        </w:r>
+        <w:r>
+          <w:rPr>
+            <w:webHidden/>
+          </w:rPr>
+          <w:t>31</w:t>
+        </w:r>
+        <w:r>
+          <w:rPr>
+            <w:webHidden/>
+          </w:rPr>
+          <w:fldChar w:fldCharType="end"/>
+        </w:r>
+      </w:hyperlink>
+    </w:p>
+    <w:p>
+      <w:pPr>
+        <w:pStyle w:val="TOC2"/>
+        <w:rPr>
+          <w:rFonts w:asciiTheme="minorHAnsi" w:eastAsiaTheme="minorEastAsia" w:hAnsiTheme="minorHAnsi" w:cstheme="minorBidi"/>
+          <w:b w:val="0"/>
+          <w:bCs w:val="0"/>
+          <w:szCs w:val="22"/>
+        </w:rPr>
+      </w:pPr>
+      <w:hyperlink w:anchor="_Toc363151155" w:history="1">
+        <w:r>
+          <w:rPr>
+            <w:rStyle w:val="Hyperlink"/>
+          </w:rPr>
+          <w:t>4.5</w:t>
+        </w:r>
+        <w:r>
+          <w:rPr>
+            <w:rFonts w:asciiTheme="minorHAnsi" w:eastAsiaTheme="minorEastAsia" w:hAnsiTheme="minorHAnsi" w:cstheme="minorBidi"/>
+            <w:b w:val="0"/>
+            <w:bCs w:val="0"/>
+            <w:szCs w:val="22"/>
+          </w:rPr>
+          <w:tab/>
+        </w:r>
+        <w:r>
+          <w:rPr>
+            <w:rStyle w:val="Hyperlink"/>
+          </w:rPr>
+          <w:t>Balancing the neural network</w:t>
+        </w:r>
+        <w:r>
+          <w:rPr>
+            <w:webHidden/>
+          </w:rPr>
+          <w:tab/>
+        </w:r>
+        <w:r>
+          <w:rPr>
+            <w:webHidden/>
+          </w:rPr>
+          <w:fldChar w:fldCharType="begin"/>
+        </w:r>
+        <w:r>
+          <w:rPr>
+            <w:webHidden/>
+          </w:rPr>
+          <w:instrText xml:space="preserve"> PAGEREF _Toc363151155 \h </w:instrText>
+        </w:r>
+        <w:r>
+          <w:rPr>
+            <w:webHidden/>
+          </w:rPr>
+        </w:r>
+        <w:r>
+          <w:rPr>
+            <w:webHidden/>
+          </w:rPr>
+          <w:fldChar w:fldCharType="separate"/>
+        </w:r>
+        <w:r>
+          <w:rPr>
+            <w:webHidden/>
+          </w:rPr>
+          <w:t>32</w:t>
+        </w:r>
+        <w:r>
+          <w:rPr>
             <w:webHidden/>
           </w:rPr>
           <w:fldChar w:fldCharType="end"/>
@@ -1156,7 +1681,7 @@
           <w:szCs w:val="22"/>
         </w:rPr>
       </w:pPr>
-      <w:hyperlink w:anchor="_Toc361745837" w:history="1">
+      <w:hyperlink w:anchor="_Toc363151156" w:history="1">
         <w:r>
           <w:rPr>
             <w:rStyle w:val="Hyperlink"/>
@@ -1202,7 +1727,7 @@
             <w:noProof/>
             <w:webHidden/>
           </w:rPr>
-          <w:instrText xml:space="preserve"> PAGEREF _Toc361745837 \h </w:instrText>
+          <w:instrText xml:space="preserve"> PAGEREF _Toc363151156 \h </w:instrText>
         </w:r>
         <w:r>
           <w:rPr>
@@ -1222,11 +1747,86 @@
             <w:noProof/>
             <w:webHidden/>
           </w:rPr>
-          <w:t>22</w:t>
-        </w:r>
-        <w:r>
-          <w:rPr>
-            <w:noProof/>
+          <w:t>34</w:t>
+        </w:r>
+        <w:r>
+          <w:rPr>
+            <w:noProof/>
+            <w:webHidden/>
+          </w:rPr>
+          <w:fldChar w:fldCharType="end"/>
+        </w:r>
+      </w:hyperlink>
+    </w:p>
+    <w:p>
+      <w:pPr>
+        <w:pStyle w:val="TOC2"/>
+        <w:rPr>
+          <w:rFonts w:asciiTheme="minorHAnsi" w:eastAsiaTheme="minorEastAsia" w:hAnsiTheme="minorHAnsi" w:cstheme="minorBidi"/>
+          <w:b w:val="0"/>
+          <w:bCs w:val="0"/>
+          <w:szCs w:val="22"/>
+        </w:rPr>
+      </w:pPr>
+      <w:hyperlink w:anchor="_Toc363151157" w:history="1">
+        <w:r>
+          <w:rPr>
+            <w:rStyle w:val="Hyperlink"/>
+          </w:rPr>
+          <w:t>5.1</w:t>
+        </w:r>
+        <w:r>
+          <w:rPr>
+            <w:rFonts w:asciiTheme="minorHAnsi" w:eastAsiaTheme="minorEastAsia" w:hAnsiTheme="minorHAnsi" w:cstheme="minorBidi"/>
+            <w:b w:val="0"/>
+            <w:bCs w:val="0"/>
+            <w:szCs w:val="22"/>
+          </w:rPr>
+          <w:tab/>
+        </w:r>
+        <w:r>
+          <w:rPr>
+            <w:rStyle w:val="Hyperlink"/>
+          </w:rPr>
+          <w:t>Differences</w:t>
+        </w:r>
+        <w:r>
+          <w:rPr>
+            <w:webHidden/>
+          </w:rPr>
+          <w:tab/>
+        </w:r>
+        <w:r>
+          <w:rPr>
+            <w:webHidden/>
+          </w:rPr>
+          <w:fldChar w:fldCharType="begin"/>
+        </w:r>
+        <w:r>
+          <w:rPr>
+            <w:webHidden/>
+          </w:rPr>
+          <w:instrText xml:space="preserve"> PAGEREF _Toc363151157 \h </w:instrText>
+        </w:r>
+        <w:r>
+          <w:rPr>
+            <w:webHidden/>
+          </w:rPr>
+        </w:r>
+        <w:r>
+          <w:rPr>
+            <w:webHidden/>
+          </w:rPr>
+          <w:fldChar w:fldCharType="separate"/>
+        </w:r>
+        <w:r>
+          <w:rPr>
+            <w:webHidden/>
+          </w:rPr>
+          <w:t>34</w:t>
+        </w:r>
+        <w:r>
+          <w:rPr>
             <w:webHidden/>
           </w:rPr>
           <w:fldChar w:fldCharType="end"/>
@@ -1250,7 +1850,7 @@
           <w:szCs w:val="22"/>
         </w:rPr>
       </w:pPr>
-      <w:hyperlink w:anchor="_Toc361745838" w:history="1">
+      <w:hyperlink w:anchor="_Toc363151158" w:history="1">
         <w:r>
           <w:rPr>
             <w:rStyle w:val="Hyperlink"/>
@@ -1275,7 +1875,7 @@
             <w:rStyle w:val="Hyperlink"/>
             <w:noProof/>
           </w:rPr>
-          <w:t>Conclussion</w:t>
+          <w:t>Conclusion</w:t>
         </w:r>
         <w:r>
           <w:rPr>
@@ -1296,7 +1896,7 @@
             <w:noProof/>
             <w:webHidden/>
           </w:rPr>
-          <w:instrText xml:space="preserve"> PAGEREF _Toc361745838 \h </w:instrText>
+          <w:instrText xml:space="preserve"> PAGEREF _Toc363151158 \h </w:instrText>
         </w:r>
         <w:r>
           <w:rPr>
@@ -1316,7 +1916,7 @@
             <w:noProof/>
             <w:webHidden/>
           </w:rPr>
-          <w:t>23</w:t>
+          <w:t>35</w:t>
         </w:r>
         <w:r>
           <w:rPr>
@@ -1337,7 +1937,7 @@
           <w:szCs w:val="22"/>
         </w:rPr>
       </w:pPr>
-      <w:hyperlink w:anchor="_Toc361745839" w:history="1">
+      <w:hyperlink w:anchor="_Toc363151159" w:history="1">
         <w:r>
           <w:rPr>
             <w:rStyle w:val="Hyperlink"/>
@@ -1375,7 +1975,7 @@
           <w:rPr>
             <w:webHidden/>
           </w:rPr>
-          <w:instrText xml:space="preserve"> PAGEREF _Toc361745839 \h </w:instrText>
+          <w:instrText xml:space="preserve"> PAGEREF _Toc363151159 \h </w:instrText>
         </w:r>
         <w:r>
           <w:rPr>
@@ -1392,7 +1992,82 @@
           <w:rPr>
             <w:webHidden/>
           </w:rPr>
-          <w:t>23</w:t>
+          <w:t>35</w:t>
+        </w:r>
+        <w:r>
+          <w:rPr>
+            <w:webHidden/>
+          </w:rPr>
+          <w:fldChar w:fldCharType="end"/>
+        </w:r>
+      </w:hyperlink>
+    </w:p>
+    <w:p>
+      <w:pPr>
+        <w:pStyle w:val="TOC2"/>
+        <w:rPr>
+          <w:rFonts w:asciiTheme="minorHAnsi" w:eastAsiaTheme="minorEastAsia" w:hAnsiTheme="minorHAnsi" w:cstheme="minorBidi"/>
+          <w:b w:val="0"/>
+          <w:bCs w:val="0"/>
+          <w:szCs w:val="22"/>
+        </w:rPr>
+      </w:pPr>
+      <w:hyperlink w:anchor="_Toc363151160" w:history="1">
+        <w:r>
+          <w:rPr>
+            <w:rStyle w:val="Hyperlink"/>
+          </w:rPr>
+          <w:t>6.2</w:t>
+        </w:r>
+        <w:r>
+          <w:rPr>
+            <w:rFonts w:asciiTheme="minorHAnsi" w:eastAsiaTheme="minorEastAsia" w:hAnsiTheme="minorHAnsi" w:cstheme="minorBidi"/>
+            <w:b w:val="0"/>
+            <w:bCs w:val="0"/>
+            <w:szCs w:val="22"/>
+          </w:rPr>
+          <w:tab/>
+        </w:r>
+        <w:r>
+          <w:rPr>
+            <w:rStyle w:val="Hyperlink"/>
+          </w:rPr>
+          <w:t>Critical Analysis</w:t>
+        </w:r>
+        <w:r>
+          <w:rPr>
+            <w:webHidden/>
+          </w:rPr>
+          <w:tab/>
+        </w:r>
+        <w:r>
+          <w:rPr>
+            <w:webHidden/>
+          </w:rPr>
+          <w:fldChar w:fldCharType="begin"/>
+        </w:r>
+        <w:r>
+          <w:rPr>
+            <w:webHidden/>
+          </w:rPr>
+          <w:instrText xml:space="preserve"> PAGEREF _Toc363151160 \h </w:instrText>
+        </w:r>
+        <w:r>
+          <w:rPr>
+            <w:webHidden/>
+          </w:rPr>
+        </w:r>
+        <w:r>
+          <w:rPr>
+            <w:webHidden/>
+          </w:rPr>
+          <w:fldChar w:fldCharType="separate"/>
+        </w:r>
+        <w:r>
+          <w:rPr>
+            <w:webHidden/>
+          </w:rPr>
+          <w:t>35</w:t>
         </w:r>
         <w:r>
           <w:rPr>
@@ -1425,11 +2100,14 @@
       <w:pPr>
         <w:pStyle w:val="TableofFigures"/>
         <w:tabs>
-          <w:tab w:val="left" w:pos="1100"/>
+          <w:tab w:val="left" w:pos="1320"/>
           <w:tab w:val="right" w:leader="dot" w:pos="9016"/>
         </w:tabs>
         <w:rPr>
+          <w:rFonts w:asciiTheme="minorHAnsi" w:eastAsiaTheme="minorEastAsia" w:hAnsiTheme="minorHAnsi" w:cstheme="minorBidi"/>
           <w:noProof/>
+          <w:sz w:val="22"/>
+          <w:szCs w:val="22"/>
         </w:rPr>
       </w:pPr>
       <w:r>
@@ -1441,7 +2119,7 @@
       <w:r>
         <w:fldChar w:fldCharType="separate"/>
       </w:r>
-      <w:hyperlink w:anchor="_Toc362111190" w:history="1">
+      <w:hyperlink w:anchor="_Toc363150445" w:history="1">
         <w:r>
           <w:rPr>
             <w:rStyle w:val="Hyperlink"/>
@@ -1451,7 +2129,10 @@
         </w:r>
         <w:r>
           <w:rPr>
-            <w:noProof/>
+            <w:rFonts w:asciiTheme="minorHAnsi" w:eastAsiaTheme="minorEastAsia" w:hAnsiTheme="minorHAnsi" w:cstheme="minorBidi"/>
+            <w:noProof/>
+            <w:sz w:val="22"/>
+            <w:szCs w:val="22"/>
           </w:rPr>
           <w:tab/>
         </w:r>
@@ -1481,7 +2162,7 @@
             <w:noProof/>
             <w:webHidden/>
           </w:rPr>
-          <w:instrText xml:space="preserve"> PAGEREF _Toc362111190 \h </w:instrText>
+          <w:instrText xml:space="preserve"> PAGEREF _Toc363150445 \h </w:instrText>
         </w:r>
         <w:r>
           <w:rPr>
@@ -1519,10 +2200,13 @@
           <w:tab w:val="right" w:leader="dot" w:pos="9016"/>
         </w:tabs>
         <w:rPr>
+          <w:rFonts w:asciiTheme="minorHAnsi" w:eastAsiaTheme="minorEastAsia" w:hAnsiTheme="minorHAnsi" w:cstheme="minorBidi"/>
           <w:noProof/>
-        </w:rPr>
-      </w:pPr>
-      <w:hyperlink w:anchor="_Toc362111191" w:history="1">
+          <w:sz w:val="22"/>
+          <w:szCs w:val="22"/>
+        </w:rPr>
+      </w:pPr>
+      <w:hyperlink w:anchor="_Toc363150446" w:history="1">
         <w:r>
           <w:rPr>
             <w:rStyle w:val="Hyperlink"/>
@@ -1549,7 +2233,7 @@
             <w:noProof/>
             <w:webHidden/>
           </w:rPr>
-          <w:instrText xml:space="preserve"> PAGEREF _Toc362111191 \h </w:instrText>
+          <w:instrText xml:space="preserve"> PAGEREF _Toc363150446 \h </w:instrText>
         </w:r>
         <w:r>
           <w:rPr>
@@ -1587,10 +2271,13 @@
           <w:tab w:val="right" w:leader="dot" w:pos="9016"/>
         </w:tabs>
         <w:rPr>
+          <w:rFonts w:asciiTheme="minorHAnsi" w:eastAsiaTheme="minorEastAsia" w:hAnsiTheme="minorHAnsi" w:cstheme="minorBidi"/>
           <w:noProof/>
-        </w:rPr>
-      </w:pPr>
-      <w:hyperlink w:anchor="_Toc362111192" w:history="1">
+          <w:sz w:val="22"/>
+          <w:szCs w:val="22"/>
+        </w:rPr>
+      </w:pPr>
+      <w:hyperlink w:anchor="_Toc363150447" w:history="1">
         <w:r>
           <w:rPr>
             <w:rStyle w:val="Hyperlink"/>
@@ -1617,7 +2304,7 @@
             <w:noProof/>
             <w:webHidden/>
           </w:rPr>
-          <w:instrText xml:space="preserve"> PAGEREF _Toc362111192 \h </w:instrText>
+          <w:instrText xml:space="preserve"> PAGEREF _Toc363150447 \h </w:instrText>
         </w:r>
         <w:r>
           <w:rPr>
@@ -1655,16 +2342,19 @@
           <w:tab w:val="right" w:leader="dot" w:pos="9016"/>
         </w:tabs>
         <w:rPr>
+          <w:rFonts w:asciiTheme="minorHAnsi" w:eastAsiaTheme="minorEastAsia" w:hAnsiTheme="minorHAnsi" w:cstheme="minorBidi"/>
           <w:noProof/>
-        </w:rPr>
-      </w:pPr>
-      <w:hyperlink w:anchor="_Toc362111193" w:history="1">
+          <w:sz w:val="22"/>
+          <w:szCs w:val="22"/>
+        </w:rPr>
+      </w:pPr>
+      <w:hyperlink w:anchor="_Toc363150448" w:history="1">
         <w:r>
           <w:rPr>
             <w:rStyle w:val="Hyperlink"/>
             <w:noProof/>
           </w:rPr>
-          <w:t>Figure 4 Shown below</w:t>
+          <w:t>Figure 4. Prototype one featuring a bot moving about its environment. The red line shows which direction it is currently facing.</w:t>
         </w:r>
         <w:r>
           <w:rPr>
@@ -1685,7 +2375,7 @@
             <w:noProof/>
             <w:webHidden/>
           </w:rPr>
-          <w:instrText xml:space="preserve"> PAGEREF _Toc362111193 \h </w:instrText>
+          <w:instrText xml:space="preserve"> PAGEREF _Toc363150448 \h </w:instrText>
         </w:r>
         <w:r>
           <w:rPr>
@@ -1705,7 +2395,220 @@
             <w:noProof/>
             <w:webHidden/>
           </w:rPr>
+          <w:t>22</w:t>
+        </w:r>
+        <w:r>
+          <w:rPr>
+            <w:noProof/>
+            <w:webHidden/>
+          </w:rPr>
+          <w:fldChar w:fldCharType="end"/>
+        </w:r>
+      </w:hyperlink>
+    </w:p>
+    <w:p>
+      <w:pPr>
+        <w:pStyle w:val="TableofFigures"/>
+        <w:tabs>
+          <w:tab w:val="right" w:leader="dot" w:pos="9016"/>
+        </w:tabs>
+        <w:rPr>
+          <w:rFonts w:asciiTheme="minorHAnsi" w:eastAsiaTheme="minorEastAsia" w:hAnsiTheme="minorHAnsi" w:cstheme="minorBidi"/>
+          <w:noProof/>
+          <w:sz w:val="22"/>
+          <w:szCs w:val="22"/>
+        </w:rPr>
+      </w:pPr>
+      <w:hyperlink w:anchor="_Toc363150449" w:history="1">
+        <w:r>
+          <w:rPr>
+            <w:rStyle w:val="Hyperlink"/>
+            <w:noProof/>
+          </w:rPr>
+          <w:t>Figure 5 Prototype two with its button to communicate with the interface.</w:t>
+        </w:r>
+        <w:r>
+          <w:rPr>
+            <w:noProof/>
+            <w:webHidden/>
+          </w:rPr>
+          <w:tab/>
+        </w:r>
+        <w:r>
+          <w:rPr>
+            <w:noProof/>
+            <w:webHidden/>
+          </w:rPr>
+          <w:fldChar w:fldCharType="begin"/>
+        </w:r>
+        <w:r>
+          <w:rPr>
+            <w:noProof/>
+            <w:webHidden/>
+          </w:rPr>
+          <w:instrText xml:space="preserve"> PAGEREF _Toc363150449 \h </w:instrText>
+        </w:r>
+        <w:r>
+          <w:rPr>
+            <w:noProof/>
+            <w:webHidden/>
+          </w:rPr>
+        </w:r>
+        <w:r>
+          <w:rPr>
+            <w:noProof/>
+            <w:webHidden/>
+          </w:rPr>
+          <w:fldChar w:fldCharType="separate"/>
+        </w:r>
+        <w:r>
+          <w:rPr>
+            <w:noProof/>
+            <w:webHidden/>
+          </w:rPr>
           <w:t>24</w:t>
+        </w:r>
+        <w:r>
+          <w:rPr>
+            <w:noProof/>
+            <w:webHidden/>
+          </w:rPr>
+          <w:fldChar w:fldCharType="end"/>
+        </w:r>
+      </w:hyperlink>
+    </w:p>
+    <w:p>
+      <w:pPr>
+        <w:pStyle w:val="TableofFigures"/>
+        <w:tabs>
+          <w:tab w:val="right" w:leader="dot" w:pos="9016"/>
+        </w:tabs>
+        <w:rPr>
+          <w:rFonts w:asciiTheme="minorHAnsi" w:eastAsiaTheme="minorEastAsia" w:hAnsiTheme="minorHAnsi" w:cstheme="minorBidi"/>
+          <w:noProof/>
+          <w:sz w:val="22"/>
+          <w:szCs w:val="22"/>
+        </w:rPr>
+      </w:pPr>
+      <w:hyperlink w:anchor="_Toc363150450" w:history="1">
+        <w:r>
+          <w:rPr>
+            <w:rStyle w:val="Hyperlink"/>
+            <w:noProof/>
+          </w:rPr>
+          <w:t>Figure 6 Prototype 3 that features a wander behaviour, with its random numbers being generated by the interface, The altered colours of the environment is to help the reader see it.</w:t>
+        </w:r>
+        <w:r>
+          <w:rPr>
+            <w:noProof/>
+            <w:webHidden/>
+          </w:rPr>
+          <w:tab/>
+        </w:r>
+        <w:r>
+          <w:rPr>
+            <w:noProof/>
+            <w:webHidden/>
+          </w:rPr>
+          <w:fldChar w:fldCharType="begin"/>
+        </w:r>
+        <w:r>
+          <w:rPr>
+            <w:noProof/>
+            <w:webHidden/>
+          </w:rPr>
+          <w:instrText xml:space="preserve"> PAGEREF _Toc363150450 \h </w:instrText>
+        </w:r>
+        <w:r>
+          <w:rPr>
+            <w:noProof/>
+            <w:webHidden/>
+          </w:rPr>
+        </w:r>
+        <w:r>
+          <w:rPr>
+            <w:noProof/>
+            <w:webHidden/>
+          </w:rPr>
+          <w:fldChar w:fldCharType="separate"/>
+        </w:r>
+        <w:r>
+          <w:rPr>
+            <w:noProof/>
+            <w:webHidden/>
+          </w:rPr>
+          <w:t>25</w:t>
+        </w:r>
+        <w:r>
+          <w:rPr>
+            <w:noProof/>
+            <w:webHidden/>
+          </w:rPr>
+          <w:fldChar w:fldCharType="end"/>
+        </w:r>
+      </w:hyperlink>
+    </w:p>
+    <w:p>
+      <w:pPr>
+        <w:pStyle w:val="TableofFigures"/>
+        <w:tabs>
+          <w:tab w:val="right" w:leader="dot" w:pos="9016"/>
+        </w:tabs>
+        <w:rPr>
+          <w:rFonts w:asciiTheme="minorHAnsi" w:eastAsiaTheme="minorEastAsia" w:hAnsiTheme="minorHAnsi" w:cstheme="minorBidi"/>
+          <w:noProof/>
+          <w:sz w:val="22"/>
+          <w:szCs w:val="22"/>
+        </w:rPr>
+      </w:pPr>
+      <w:hyperlink w:anchor="_Toc363150451" w:history="1">
+        <w:r>
+          <w:rPr>
+            <w:rStyle w:val="Hyperlink"/>
+            <w:noProof/>
+          </w:rPr>
+          <w:t>Figure 7 Shown below</w:t>
+        </w:r>
+        <w:r>
+          <w:rPr>
+            <w:noProof/>
+            <w:webHidden/>
+          </w:rPr>
+          <w:tab/>
+        </w:r>
+        <w:r>
+          <w:rPr>
+            <w:noProof/>
+            <w:webHidden/>
+          </w:rPr>
+          <w:fldChar w:fldCharType="begin"/>
+        </w:r>
+        <w:r>
+          <w:rPr>
+            <w:noProof/>
+            <w:webHidden/>
+          </w:rPr>
+          <w:instrText xml:space="preserve"> PAGEREF _Toc363150451 \h </w:instrText>
+        </w:r>
+        <w:r>
+          <w:rPr>
+            <w:noProof/>
+            <w:webHidden/>
+          </w:rPr>
+        </w:r>
+        <w:r>
+          <w:rPr>
+            <w:noProof/>
+            <w:webHidden/>
+          </w:rPr>
+          <w:fldChar w:fldCharType="separate"/>
+        </w:r>
+        <w:r>
+          <w:rPr>
+            <w:noProof/>
+            <w:webHidden/>
+          </w:rPr>
+          <w:t>32</w:t>
         </w:r>
         <w:r>
           <w:rPr>
@@ -1746,7 +2649,7 @@
       <w:pPr>
         <w:pStyle w:val="Heading1"/>
       </w:pPr>
-      <w:bookmarkStart w:id="0" w:name="_Toc361745825"/>
+      <w:bookmarkStart w:id="0" w:name="_Toc363151137"/>
       <w:r>
         <w:lastRenderedPageBreak/>
         <w:t>Introduction</w:t>
@@ -1758,7 +2661,7 @@
       <w:pPr>
         <w:pStyle w:val="Heading1"/>
       </w:pPr>
-      <w:bookmarkStart w:id="1" w:name="_Toc361745826"/>
+      <w:bookmarkStart w:id="1" w:name="_Toc363151138"/>
       <w:r>
         <w:lastRenderedPageBreak/>
         <w:t>Literature Review</w:t>
@@ -1772,7 +2675,7 @@
       <w:bookmarkStart w:id="2" w:name="_Ref352421347"/>
       <w:bookmarkStart w:id="3" w:name="_Ref352421352"/>
       <w:bookmarkStart w:id="4" w:name="_Toc352672996"/>
-      <w:bookmarkStart w:id="5" w:name="_Toc361745827"/>
+      <w:bookmarkStart w:id="5" w:name="_Toc363151139"/>
       <w:r>
         <w:t>Game Engines</w:t>
       </w:r>
@@ -2018,15 +2921,13 @@
       </w:r>
       <w:proofErr w:type="gramEnd"/>
       <w:r>
-        <w:t xml:space="preserve"> Having the author </w:t>
-      </w:r>
-      <w:proofErr w:type="gramStart"/>
-      <w:r>
-        <w:t>learn</w:t>
-      </w:r>
-      <w:proofErr w:type="gramEnd"/>
-      <w:r>
-        <w:t xml:space="preserve"> new languages and a game engine isn’t practical. Therefore this engine will be unlikely to be chosen. </w:t>
+        <w:t xml:space="preserve"> Having the author learn new l</w:t>
+      </w:r>
+      <w:r>
+        <w:t>anguages and a game engine is not</w:t>
+      </w:r>
+      <w:r>
+        <w:t xml:space="preserve"> practical. Therefore this engine will be unlikely to be chosen. </w:t>
       </w:r>
     </w:p>
     <w:p>
@@ -2171,15 +3072,7 @@
     </w:p>
     <w:p>
       <w:r>
-        <w:t xml:space="preserve">The author could choose to write their own game engine. This is a fully possible. This has a number of drawbacks and has a number of positives that can come of this. Firstly the author would know all the functionality that the game engine has. The game engine could also be created with the objectives in mind, allowing for easier development later. These are two valid reasons why to create a game engine. There are, however, a large number of drawbacks. First one being time, the project is already pretty ambitious. Creating a fully working game engine would take up a large amount of time. Next is features, this would be far lacking in features compared to the commercial ones. With only the basics inside the game engine some things can </w:t>
-      </w:r>
-      <w:proofErr w:type="gramStart"/>
-      <w:r>
-        <w:t>be</w:t>
-      </w:r>
-      <w:proofErr w:type="gramEnd"/>
-      <w:r>
-        <w:t xml:space="preserve"> hard to do. Speed would be another problem, even with an optimised engine this project could slow the game down. Having an already slow game engine would just make matters worse.</w:t>
+        <w:t>The author could choose to write their own game engine. This is a fully possible. This has a number of drawbacks and has a number of positives that can come of this. Firstly the author would know all the functionality that the game engine has. The game engine could also be created with the objectives in mind, allowing for easier development later. These are two valid reasons why to create a game engine. There are, however, a large number of drawbacks. First one being time, the project is already pretty ambitious. Creating a fully working game engine would take up a large amount of time. Next is features, this would be far lacking in features compared to the commercial ones. With only the basics inside the game engine some things can be hard to do. Speed would be another problem, even with an optimised engine this project could slow the game down. Having an already slow game engine would just make matters worse.</w:t>
       </w:r>
     </w:p>
     <w:p>
@@ -2211,7 +3104,7 @@
       <w:bookmarkStart w:id="12" w:name="_Ref352428699"/>
       <w:bookmarkStart w:id="13" w:name="_Ref352428703"/>
       <w:bookmarkStart w:id="14" w:name="_Toc352673003"/>
-      <w:bookmarkStart w:id="15" w:name="_Toc361745828"/>
+      <w:bookmarkStart w:id="15" w:name="_Toc363151140"/>
       <w:r>
         <w:t>Current Game Standards</w:t>
       </w:r>
@@ -2333,21 +3226,7 @@
         <w:rPr>
           <w:noProof/>
         </w:rPr>
-        <w:t>(</w:t>
-      </w:r>
-      <w:proofErr w:type="spellStart"/>
-      <w:r>
-        <w:rPr>
-          <w:noProof/>
-        </w:rPr>
-        <w:t>Sweetser</w:t>
-      </w:r>
-      <w:proofErr w:type="spellEnd"/>
-      <w:r>
-        <w:rPr>
-          <w:noProof/>
-        </w:rPr>
-        <w:t xml:space="preserve"> and Wiles, 2002)</w:t>
+        <w:t>(Sweetser and Wiles, 2002)</w:t>
       </w:r>
       <w:r>
         <w:fldChar w:fldCharType="end"/>
@@ -2476,7 +3355,7 @@
       <w:bookmarkStart w:id="20" w:name="_Ref352421399"/>
       <w:bookmarkStart w:id="21" w:name="_Ref352421402"/>
       <w:bookmarkStart w:id="22" w:name="_Toc352673004"/>
-      <w:bookmarkStart w:id="23" w:name="_Toc361745829"/>
+      <w:bookmarkStart w:id="23" w:name="_Toc363151141"/>
       <w:r>
         <w:lastRenderedPageBreak/>
         <w:t>Evolutionary Games</w:t>
@@ -2661,7 +3540,7 @@
       </w:pPr>
       <w:bookmarkStart w:id="25" w:name="_Toc352633640"/>
       <w:bookmarkStart w:id="26" w:name="_Toc352671240"/>
-      <w:bookmarkStart w:id="27" w:name="_Toc362111190"/>
+      <w:bookmarkStart w:id="27" w:name="_Toc363150445"/>
       <w:r>
         <w:t xml:space="preserve">Figure </w:t>
       </w:r>
@@ -2837,7 +3716,13 @@
     </w:p>
     <w:p>
       <w:r>
-        <w:t xml:space="preserve">In game the player is given sliders, these sliders relate to the behaviours that the player wants. The slide selects how much praise/punishment to give the agent for their behaviours in game. For example if the player wants the agents to move in close to the enemy then the slider for distance to the enemy will be at maximum. If the player wants the agents to move far away from the enemy and shoot them, then the distance from enemy slider will be at maximum punishment but the shoot enemy slider will be at maximum praise. It’s with these sliders that the player can evolve complex behaviours. </w:t>
+        <w:t>In game the player is given sliders, these sliders relate to the behaviours that the player wants. The slide selects how much praise/punishment to give the agent for their behaviours in game. For example if the player wants the agents to move in close to the enemy then the slider for distance to the enemy will be at maximum. If the player wants the agents to move far away from the enemy and shoot them, then the distance from enemy slider will be at maximum punishment but the shoot enemy slider will be at maximum praise. It</w:t>
+      </w:r>
+      <w:r>
+        <w:t xml:space="preserve"> i</w:t>
+      </w:r>
+      <w:r>
+        <w:t xml:space="preserve">s with these sliders that the player can evolve complex behaviours. </w:t>
       </w:r>
     </w:p>
     <w:p>
@@ -2847,13 +3732,22 @@
     </w:p>
     <w:p>
       <w:r>
-        <w:t xml:space="preserve">It’s with these sliders that relate to the fitness of the agent. The fitness is determined by the player. </w:t>
+        <w:t>It i</w:t>
+      </w:r>
+      <w:r>
+        <w:t xml:space="preserve">s with these sliders that relate to the fitness of the agent. The fitness is determined by the player. </w:t>
       </w:r>
     </w:p>
     <w:p>
       <w:r>
         <w:lastRenderedPageBreak/>
-        <w:t xml:space="preserve">When training the agents, the replacement of agents happens constantly. It doesn’t destroy almost every member at once like normal genetic algorithms; instead it constantly replaces agents with lower fitness’s with an offspring of two of the fitter agents. </w:t>
+        <w:t>When training the agents, the replacement of agents happens constantly. It does</w:t>
+      </w:r>
+      <w:r>
+        <w:t xml:space="preserve"> no</w:t>
+      </w:r>
+      <w:r>
+        <w:t xml:space="preserve">t destroy almost every member at once like normal genetic algorithms; instead it constantly replaces agents with lower fitness’s with an offspring of two of the fitter agents. </w:t>
       </w:r>
     </w:p>
     <w:p>
@@ -2899,7 +3793,7 @@
       <w:bookmarkStart w:id="32" w:name="_Ref351064443"/>
       <w:bookmarkStart w:id="33" w:name="_Ref351064446"/>
       <w:bookmarkStart w:id="34" w:name="_Toc352673008"/>
-      <w:bookmarkStart w:id="35" w:name="_Toc361745830"/>
+      <w:bookmarkStart w:id="35" w:name="_Toc363151142"/>
       <w:r>
         <w:lastRenderedPageBreak/>
         <w:t>Neural Networks</w:t>
@@ -2976,7 +3870,13 @@
       </w:r>
       <w:proofErr w:type="spellEnd"/>
       <w:r>
-        <w:t xml:space="preserve"> architecture is a simple neural network. There are only two types of neurons; input neurons and output neurons. In this architecture all input neurons are connected to output neurons. A neuron also contains an activation function. When the neuron receives values from all of its inputs, it sums them all up. The activation function will pass a value to the output connections based on the output of the activation function. For example if a step function was used as the activation function, if the total input value was greater than the threshold then the function would output 1, but if it didn’t meet the threshold then it would return 0.  The connections between the neurons have a weight associated with it. It is with these weights that the neural network can learn. By altering the weight of a connection, it can change the output from the activation function.  </w:t>
+        <w:t xml:space="preserve"> architecture is a simple neural network. There are only two types of neurons; input neurons and output neurons. In this architecture all input neurons are connected to output neurons. A neuron also contains an activation function. When the neuron receives values from all of its inputs, it sums them all up. The activation function will pass a value to the output connections based on the output of the activation function. For example if a step function was used as the activation function, if the total input value was greater than the threshold then the function </w:t>
+      </w:r>
+      <w:r>
+        <w:t>would output 1, but if it did not</w:t>
+      </w:r>
+      <w:r>
+        <w:t xml:space="preserve"> meet the threshold then it would return 0.  The connections between the neurons have a weight associated with it. It is with these weights that the neural network can learn. By altering the weight of a connection, it can change the output from the activation function.  </w:t>
       </w:r>
     </w:p>
     <w:p>
@@ -3140,33 +4040,20 @@
       <w:bookmarkStart w:id="38" w:name="_Ref351132496"/>
       <w:bookmarkStart w:id="39" w:name="_Toc352633641"/>
       <w:bookmarkStart w:id="40" w:name="_Toc352671241"/>
-      <w:bookmarkStart w:id="41" w:name="_Toc362111191"/>
+      <w:bookmarkStart w:id="41" w:name="_Toc363150446"/>
       <w:r>
         <w:t xml:space="preserve">Figure </w:t>
       </w:r>
-      <w:r>
-        <w:fldChar w:fldCharType="begin"/>
-      </w:r>
-      <w:r>
-        <w:instrText xml:space="preserve"> SEQ Figure \* ARABIC </w:instrText>
-      </w:r>
-      <w:r>
-        <w:fldChar w:fldCharType="separate"/>
-      </w:r>
+      <w:fldSimple w:instr=" SEQ Figure \* ARABIC ">
+        <w:r>
+          <w:rPr>
+            <w:noProof/>
+          </w:rPr>
+          <w:t>2</w:t>
+        </w:r>
+      </w:fldSimple>
+      <w:bookmarkEnd w:id="38"/>
       <w:proofErr w:type="gramStart"/>
-      <w:r>
-        <w:rPr>
-          <w:noProof/>
-        </w:rPr>
-        <w:t>2</w:t>
-      </w:r>
-      <w:r>
-        <w:rPr>
-          <w:noProof/>
-        </w:rPr>
-        <w:fldChar w:fldCharType="end"/>
-      </w:r>
-      <w:bookmarkEnd w:id="38"/>
       <w:r>
         <w:t xml:space="preserve"> Basic Multi-layer ANN layout</w:t>
       </w:r>
@@ -3409,7 +4296,7 @@
       </w:pPr>
       <w:bookmarkStart w:id="43" w:name="_Toc352633642"/>
       <w:bookmarkStart w:id="44" w:name="_Toc352671242"/>
-      <w:bookmarkStart w:id="45" w:name="_Toc362111192"/>
+      <w:bookmarkStart w:id="45" w:name="_Toc363150447"/>
       <w:r>
         <w:t xml:space="preserve">Figure </w:t>
       </w:r>
@@ -3479,7 +4366,7 @@
         <w:pStyle w:val="Heading2"/>
       </w:pPr>
       <w:bookmarkStart w:id="46" w:name="_Toc352673012"/>
-      <w:bookmarkStart w:id="47" w:name="_Toc361745831"/>
+      <w:bookmarkStart w:id="47" w:name="_Toc363151143"/>
       <w:r>
         <w:lastRenderedPageBreak/>
         <w:t>Interfacing In-between Games</w:t>
@@ -3507,6 +4394,12 @@
       <w:r>
         <w:t xml:space="preserve">. This is a piece of middleware that sits in-between the game engine and the simulation software. The key difference between this project and their middleware tool is context; this project is aimed at games, whereas they are aimed at simulations. The information obtained from their website provides little in the way of detail of the system. Since this project costs money and no documentation can be found the author cannot detail this system any further. </w:t>
       </w:r>
+    </w:p>
+    <w:p>
+      <w:pPr>
+        <w:spacing w:after="200" w:line="276" w:lineRule="auto"/>
+        <w:jc w:val="left"/>
+      </w:pPr>
       <w:r>
         <w:br w:type="page"/>
       </w:r>
@@ -3515,14 +4408,28 @@
       <w:pPr>
         <w:pStyle w:val="Heading2"/>
       </w:pPr>
-      <w:bookmarkStart w:id="49" w:name="_Toc352673014"/>
-      <w:bookmarkStart w:id="50" w:name="_Toc361745832"/>
+      <w:bookmarkStart w:id="49" w:name="_Toc363151144"/>
+      <w:r>
+        <w:lastRenderedPageBreak/>
+        <w:t>Mono</w:t>
+      </w:r>
+      <w:bookmarkEnd w:id="49"/>
+      <w:r>
+        <w:br w:type="page"/>
+      </w:r>
+    </w:p>
+    <w:p>
+      <w:pPr>
+        <w:pStyle w:val="Heading2"/>
+      </w:pPr>
+      <w:bookmarkStart w:id="50" w:name="_Toc352673014"/>
+      <w:bookmarkStart w:id="51" w:name="_Toc363151145"/>
       <w:r>
         <w:lastRenderedPageBreak/>
         <w:t>Literature Review Conclusion</w:t>
       </w:r>
-      <w:bookmarkEnd w:id="49"/>
       <w:bookmarkEnd w:id="50"/>
+      <w:bookmarkEnd w:id="51"/>
     </w:p>
     <w:p>
       <w:r>
@@ -3598,7 +4505,12 @@
         <w:fldChar w:fldCharType="end"/>
       </w:r>
       <w:r>
-        <w:t xml:space="preserve"> discusses the current standard of the artificial intelligence in the games industry. This section was aimed to show how much of a difference there is between the techniques currently being used in artificial intelligence and the ones being used in the games industry. </w:t>
+        <w:t xml:space="preserve"> discusses the current standard of the artificial intelligence in the games industry. This section was aimed to show how much of a difference there is between the techniques</w:t>
+      </w:r>
+      <w:bookmarkStart w:id="52" w:name="_GoBack"/>
+      <w:bookmarkEnd w:id="52"/>
+      <w:r>
+        <w:t xml:space="preserve"> currently being used in artificial intelligence and the ones being used in the games industry. </w:t>
       </w:r>
     </w:p>
     <w:p>
@@ -3644,135 +4556,603 @@
       <w:pPr>
         <w:pStyle w:val="Heading1"/>
       </w:pPr>
-      <w:bookmarkStart w:id="51" w:name="_Toc361745833"/>
+      <w:bookmarkStart w:id="53" w:name="_Toc363151146"/>
       <w:r>
         <w:lastRenderedPageBreak/>
         <w:t>Methodology</w:t>
       </w:r>
-      <w:bookmarkEnd w:id="51"/>
+      <w:bookmarkEnd w:id="53"/>
     </w:p>
     <w:p>
       <w:pPr>
         <w:pStyle w:val="Heading2"/>
       </w:pPr>
-      <w:bookmarkStart w:id="52" w:name="_Toc361745834"/>
+      <w:bookmarkStart w:id="54" w:name="_Toc363151147"/>
+      <w:r>
+        <w:t>Overview of the system</w:t>
+      </w:r>
+      <w:bookmarkEnd w:id="54"/>
+    </w:p>
+    <w:p>
+      <w:r>
+        <w:t>The system being developed will contain 3 separate applications that will communicate</w:t>
+      </w:r>
+      <w:r>
+        <w:t xml:space="preserve"> with each other. The three applications are a game engine, an interface and lastly an application. The latter application will control an object within the game engine. In order to accomplish this there needs to be a buffer between the two in order for them to communicate appropriately. This is where the interface comes in. The game engine sends a message to the interface on what it should do. The interface then communicates with the other application, supplying it with the data it needs, and the external application responds and passes the result back, through the interface, to the game. The game then does this action. </w:t>
+      </w:r>
+    </w:p>
+    <w:p>
+      <w:r>
+        <w:t xml:space="preserve">This will use the client server architecture for the overall structure of this project. The game engine will act as the client to the interface, which will be a server to it, and the interface will act as a client to the external application. </w:t>
+      </w:r>
+    </w:p>
+    <w:p>
+      <w:r>
+        <w:t xml:space="preserve">Since this is being developed as a tool to aid developers it must be well documented. The developers need to be able to know what it is capable of and how it works. Therefore all the code in the interface needs to be documented to the highest quality. This involves not only stating what a certain function does but also how it achieves this. </w:t>
+      </w:r>
+    </w:p>
+    <w:p/>
+    <w:p>
+      <w:pPr>
+        <w:pStyle w:val="Heading2"/>
+      </w:pPr>
+      <w:bookmarkStart w:id="55" w:name="_Toc363151148"/>
       <w:r>
         <w:t>Prototype Method</w:t>
       </w:r>
-      <w:bookmarkEnd w:id="52"/>
-    </w:p>
-    <w:p>
-      <w:r>
-        <w:t xml:space="preserve">This project will take the prototype development approach to development. This means that over the course of development many separate pieces of the overall project will be created. The first prototype will be very basic but the prototypes will increase in difficulty and complexity. This allows the author to focus on smaller parts of the project one at a time, instead of trying to do the full thing from the start. It also gives the author something to fall back on if the end product cannot be done. This was a concern for this project as no other projects like this was found. </w:t>
+      <w:bookmarkEnd w:id="55"/>
+    </w:p>
+    <w:p>
+      <w:r>
+        <w:t>This project will take the prototype development approach to development. This means that over the course of development</w:t>
+      </w:r>
+      <w:r>
+        <w:t>,</w:t>
+      </w:r>
+      <w:r>
+        <w:t xml:space="preserve"> many separate pieces of the overall project will be created. The first prototype will be very basic but the prototypes will increase in difficulty and complexity. This allows the author to focus on smaller parts of the project one at a time, instead of trying to do the full thing from the start. It also gives the author something to fall back on if the end product cannot be done. This was a concern for this project as no other projects like this was found. </w:t>
+      </w:r>
+    </w:p>
+    <w:p>
+      <w:r>
+        <w:lastRenderedPageBreak/>
+        <w:t xml:space="preserve">This allows the larger product to be split into smaller simpler pieces that are built up until they are the final product. </w:t>
+      </w:r>
+    </w:p>
+    <w:p>
+      <w:pPr>
+        <w:spacing w:after="200" w:line="276" w:lineRule="auto"/>
+        <w:jc w:val="left"/>
+        <w:rPr>
+          <w:rFonts w:cs="Arial"/>
+          <w:b/>
+          <w:bCs/>
+          <w:iCs/>
+          <w:kern w:val="32"/>
+          <w:sz w:val="26"/>
+          <w:szCs w:val="26"/>
+        </w:rPr>
+      </w:pPr>
+      <w:r>
+        <w:br w:type="page"/>
+      </w:r>
+    </w:p>
+    <w:p>
+      <w:pPr>
+        <w:pStyle w:val="Heading3"/>
+      </w:pPr>
+      <w:r>
+        <w:lastRenderedPageBreak/>
+        <w:t>Prototype One</w:t>
+      </w:r>
+    </w:p>
+    <w:p>
+      <w:r>
+        <w:t xml:space="preserve">Prototype one will not feature the interface. Instead it will be built within the game engine. This will feature a single bot within an environment that will move around using the wander steering behaviour. The bot moves forward at a constant speed but a random amount of rotation is added to it. The amount of rotation is limited to a specific range, -10 to 10, to give a more fluid behaviour. If the </w:t>
+      </w:r>
+      <w:r>
+        <w:t>rotation values were larger</w:t>
+      </w:r>
+      <w:r>
+        <w:t xml:space="preserve"> the bot could move around extremely jerky. </w:t>
+      </w:r>
+      <w:r>
+        <w:t xml:space="preserve">These values are a product of trial an error. </w:t>
+      </w:r>
+      <w:r>
+        <w:t xml:space="preserve">The reason the minimum is a negative value is due to the fact that the bot must be able to rotate left, not just right. If the minimum value was limited to 0 then the bot would only move forward or right. </w:t>
+      </w:r>
+      <w:r>
+        <w:t>The random numbers generated for the behaviour are gener</w:t>
+      </w:r>
+      <w:r>
+        <w:t>ated by the game engine itself.</w:t>
+      </w:r>
+    </w:p>
+    <w:p>
+      <w:r>
+        <w:rPr>
+          <w:noProof/>
+        </w:rPr>
+        <w:drawing>
+          <wp:inline distT="0" distB="0" distL="0" distR="0">
+            <wp:extent cx="5732145" cy="3234690"/>
+            <wp:effectExtent l="0" t="0" r="1905" b="3810"/>
+            <wp:docPr id="1" name="Picture 1"/>
+            <wp:cNvGraphicFramePr>
+              <a:graphicFrameLocks xmlns:a="http://schemas.openxmlformats.org/drawingml/2006/main" noChangeAspect="1"/>
+            </wp:cNvGraphicFramePr>
+            <a:graphic xmlns:a="http://schemas.openxmlformats.org/drawingml/2006/main">
+              <a:graphicData uri="http://schemas.openxmlformats.org/drawingml/2006/picture">
+                <pic:pic xmlns:pic="http://schemas.openxmlformats.org/drawingml/2006/picture">
+                  <pic:nvPicPr>
+                    <pic:cNvPr id="0" name="Picture 1"/>
+                    <pic:cNvPicPr>
+                      <a:picLocks noChangeAspect="1" noChangeArrowheads="1"/>
+                    </pic:cNvPicPr>
+                  </pic:nvPicPr>
+                  <pic:blipFill>
+                    <a:blip r:embed="rId10">
+                      <a:extLst>
+                        <a:ext uri="{28A0092B-C50C-407E-A947-70E740481C1C}">
+                          <a14:useLocalDpi xmlns:a14="http://schemas.microsoft.com/office/drawing/2010/main" val="0"/>
+                        </a:ext>
+                      </a:extLst>
+                    </a:blip>
+                    <a:srcRect/>
+                    <a:stretch>
+                      <a:fillRect/>
+                    </a:stretch>
+                  </pic:blipFill>
+                  <pic:spPr bwMode="auto">
+                    <a:xfrm>
+                      <a:off x="0" y="0"/>
+                      <a:ext cx="5732145" cy="3234690"/>
+                    </a:xfrm>
+                    <a:prstGeom prst="rect">
+                      <a:avLst/>
+                    </a:prstGeom>
+                    <a:noFill/>
+                    <a:ln>
+                      <a:noFill/>
+                    </a:ln>
+                  </pic:spPr>
+                </pic:pic>
+              </a:graphicData>
+            </a:graphic>
+          </wp:inline>
+        </w:drawing>
+      </w:r>
+    </w:p>
+    <w:p>
+      <w:pPr>
+        <w:pStyle w:val="Caption"/>
+        <w:rPr>
+          <w:b w:val="0"/>
+          <w:bCs w:val="0"/>
+          <w:iCs/>
+          <w:kern w:val="32"/>
+          <w:sz w:val="26"/>
+          <w:szCs w:val="26"/>
+        </w:rPr>
+      </w:pPr>
+      <w:bookmarkStart w:id="56" w:name="_Toc363150448"/>
+      <w:proofErr w:type="gramStart"/>
+      <w:r>
+        <w:t xml:space="preserve">Figure </w:t>
+      </w:r>
+      <w:proofErr w:type="gramEnd"/>
+      <w:r>
+        <w:fldChar w:fldCharType="begin"/>
+      </w:r>
+      <w:r>
+        <w:instrText xml:space="preserve"> SEQ Figure \* ARABIC </w:instrText>
+      </w:r>
+      <w:r>
+        <w:fldChar w:fldCharType="separate"/>
+      </w:r>
+      <w:r>
+        <w:rPr>
+          <w:noProof/>
+        </w:rPr>
+        <w:t>4</w:t>
+      </w:r>
+      <w:r>
+        <w:fldChar w:fldCharType="end"/>
+      </w:r>
+      <w:proofErr w:type="gramStart"/>
+      <w:r>
+        <w:t>.</w:t>
+      </w:r>
+      <w:proofErr w:type="gramEnd"/>
+      <w:r>
+        <w:t xml:space="preserve"> </w:t>
+      </w:r>
+      <w:proofErr w:type="gramStart"/>
+      <w:r>
+        <w:t>Prototype one featuring a bot moving about its environment.</w:t>
+      </w:r>
+      <w:proofErr w:type="gramEnd"/>
+      <w:r>
+        <w:t xml:space="preserve"> The red line shows which direction it is currently facing.</w:t>
+      </w:r>
+      <w:bookmarkEnd w:id="56"/>
+      <w:r>
+        <w:t xml:space="preserve"> </w:t>
+      </w:r>
+      <w:r>
+        <w:br w:type="page"/>
+      </w:r>
+    </w:p>
+    <w:p>
+      <w:pPr>
+        <w:pStyle w:val="Heading3"/>
+      </w:pPr>
+      <w:r>
+        <w:lastRenderedPageBreak/>
+        <w:t>Prototype Two</w:t>
+      </w:r>
+    </w:p>
+    <w:p>
+      <w:r>
+        <w:t>Prototype Two</w:t>
+      </w:r>
+      <w:r>
+        <w:t xml:space="preserve"> will be the first prototype that will feature the interface. This prototype will have basic interaction between the game engine and the interface. This is to test if communication is possible between the two. </w:t>
+      </w:r>
+      <w:r>
+        <w:t xml:space="preserve">This prototype features the same environment and bot as prototype one. The bot does not have the wander behaviour and will be static throughout. The new feature is the button on the screen in the game. When this is clicked it sends a message to the interface and the interface will respond to this. A simple counter to keep track of how many times the button was clicked was chosen as the author needed to test how variables were stored on the server. The button will send the message to the server, the server will increase the current counter then it will return he value to the game, which is then printed into the console. </w:t>
+      </w:r>
+    </w:p>
+    <w:p>
+      <w:pPr>
+        <w:pStyle w:val="Heading4"/>
+      </w:pPr>
+      <w:r>
+        <w:t xml:space="preserve">WCF </w:t>
+      </w:r>
+      <w:proofErr w:type="spellStart"/>
+      <w:r>
+        <w:t>vs</w:t>
+      </w:r>
+      <w:proofErr w:type="spellEnd"/>
+      <w:r>
+        <w:t xml:space="preserve"> ASMX</w:t>
+      </w:r>
+    </w:p>
+    <w:p>
+      <w:r>
+        <w:t>This project originally intended to use Windows Communication Foundation (WCF) to create the interface. But due to complexities during programming this was not achieved. Between not getting</w:t>
+      </w:r>
+      <w:r>
+        <w:t xml:space="preserve"> the server to start at all and also not getting it to generate the correct files, WCF was abandoned in favour for ASMX. ASMX is an earlier version of WCF. While it does not have the all the newest features it has the basics that are needed for this project. There </w:t>
+      </w:r>
+      <w:r>
+        <w:t>is</w:t>
+      </w:r>
+      <w:r>
+        <w:t xml:space="preserve"> no great difference between the two approaches. WCF not working only became apparent during the creation of this prototype. </w:t>
       </w:r>
     </w:p>
     <w:p/>
     <w:p>
       <w:pPr>
+        <w:spacing w:after="200" w:line="276" w:lineRule="auto"/>
+        <w:jc w:val="left"/>
+      </w:pPr>
+      <w:r>
+        <w:rPr>
+          <w:noProof/>
+        </w:rPr>
+        <w:lastRenderedPageBreak/>
+        <w:drawing>
+          <wp:inline distT="0" distB="0" distL="0" distR="0">
+            <wp:extent cx="5718175" cy="3016250"/>
+            <wp:effectExtent l="0" t="0" r="0" b="0"/>
+            <wp:docPr id="4" name="Picture 4"/>
+            <wp:cNvGraphicFramePr>
+              <a:graphicFrameLocks xmlns:a="http://schemas.openxmlformats.org/drawingml/2006/main" noChangeAspect="1"/>
+            </wp:cNvGraphicFramePr>
+            <a:graphic xmlns:a="http://schemas.openxmlformats.org/drawingml/2006/main">
+              <a:graphicData uri="http://schemas.openxmlformats.org/drawingml/2006/picture">
+                <pic:pic xmlns:pic="http://schemas.openxmlformats.org/drawingml/2006/picture">
+                  <pic:nvPicPr>
+                    <pic:cNvPr id="0" name="Picture 2"/>
+                    <pic:cNvPicPr>
+                      <a:picLocks noChangeAspect="1" noChangeArrowheads="1"/>
+                    </pic:cNvPicPr>
+                  </pic:nvPicPr>
+                  <pic:blipFill>
+                    <a:blip r:embed="rId11">
+                      <a:extLst>
+                        <a:ext uri="{28A0092B-C50C-407E-A947-70E740481C1C}">
+                          <a14:useLocalDpi xmlns:a14="http://schemas.microsoft.com/office/drawing/2010/main" val="0"/>
+                        </a:ext>
+                      </a:extLst>
+                    </a:blip>
+                    <a:srcRect/>
+                    <a:stretch>
+                      <a:fillRect/>
+                    </a:stretch>
+                  </pic:blipFill>
+                  <pic:spPr bwMode="auto">
+                    <a:xfrm>
+                      <a:off x="0" y="0"/>
+                      <a:ext cx="5718175" cy="3016250"/>
+                    </a:xfrm>
+                    <a:prstGeom prst="rect">
+                      <a:avLst/>
+                    </a:prstGeom>
+                    <a:noFill/>
+                    <a:ln>
+                      <a:noFill/>
+                    </a:ln>
+                  </pic:spPr>
+                </pic:pic>
+              </a:graphicData>
+            </a:graphic>
+          </wp:inline>
+        </w:drawing>
+      </w:r>
+    </w:p>
+    <w:p>
+      <w:pPr>
+        <w:pStyle w:val="Caption"/>
+      </w:pPr>
+      <w:bookmarkStart w:id="57" w:name="_Toc363150449"/>
+      <w:r>
+        <w:t xml:space="preserve">Figure </w:t>
+      </w:r>
+      <w:fldSimple w:instr=" SEQ Figure \* ARABIC ">
+        <w:r>
+          <w:rPr>
+            <w:noProof/>
+          </w:rPr>
+          <w:t>5</w:t>
+        </w:r>
+      </w:fldSimple>
+      <w:r>
+        <w:t xml:space="preserve"> Prototype two with its button to communicate with the interface.</w:t>
+      </w:r>
+      <w:bookmarkEnd w:id="57"/>
+      <w:r>
+        <w:t xml:space="preserve"> </w:t>
+      </w:r>
+    </w:p>
+    <w:p>
+      <w:pPr>
+        <w:rPr>
+          <w:lang w:eastAsia="en-US"/>
+        </w:rPr>
+      </w:pPr>
+      <w:r>
+        <w:br w:type="page"/>
+      </w:r>
+    </w:p>
+    <w:p>
+      <w:pPr>
         <w:pStyle w:val="Heading3"/>
       </w:pPr>
       <w:r>
-        <w:t>Prototype One</w:t>
-      </w:r>
-    </w:p>
-    <w:p>
-      <w:r>
-        <w:t xml:space="preserve">Prototype one will not feature the interface. Instead it will be built within the game engine. This will feature a single bot within an environment that will move around using the wander steering behaviour. The bot moves forward at a constant speed but a random amount of rotation is added to it. The amount of rotation is limited to a specific range, -10 to 10, to give a more fluid behaviour. If the </w:t>
-      </w:r>
-      <w:r>
-        <w:t>rotation values were larger</w:t>
-      </w:r>
-      <w:r>
-        <w:t xml:space="preserve"> the bot could move around extremely jerky. </w:t>
-      </w:r>
-      <w:r>
-        <w:t xml:space="preserve">These values are a product of trial an error. </w:t>
-      </w:r>
-      <w:r>
-        <w:t xml:space="preserve">The reason the minimum is a negative value is due to the fact that the bot must be able to rotate left, not just right. If the minimum value was limited to 0 then the bot would only move forward or right. </w:t>
-      </w:r>
-      <w:r>
-        <w:t>The random numbers generated for the behaviour are gener</w:t>
-      </w:r>
-      <w:r>
-        <w:t>ated by the game engine itself.</w:t>
+        <w:lastRenderedPageBreak/>
+        <w:t>Prototype Three</w:t>
+      </w:r>
+    </w:p>
+    <w:p>
+      <w:r>
+        <w:t xml:space="preserve">Prototype three is a mixture of the two previous prototypes. The bot in the environment will use the wander behaviour again but this time the random values will be generated with the interface. The range will remain the same but the interface will be providing this data. The main reason behind this prototype was to test the interface to see if it can keep up with the game engines frame rate. In the game engine the rate is 30 frames per second. Therefore the interface must receive this function call, process the data and return a value before the next frame happens. </w:t>
+      </w:r>
+    </w:p>
+    <w:p>
+      <w:pPr>
+        <w:keepNext/>
+        <w:spacing w:after="200" w:line="276" w:lineRule="auto"/>
+        <w:jc w:val="left"/>
+      </w:pPr>
+      <w:r>
+        <w:rPr>
+          <w:noProof/>
+        </w:rPr>
+        <w:drawing>
+          <wp:inline distT="0" distB="0" distL="0" distR="0" wp14:anchorId="4A56849B" wp14:editId="742A0765">
+            <wp:extent cx="5718175" cy="3029585"/>
+            <wp:effectExtent l="0" t="0" r="0" b="0"/>
+            <wp:docPr id="6" name="Picture 6"/>
+            <wp:cNvGraphicFramePr>
+              <a:graphicFrameLocks xmlns:a="http://schemas.openxmlformats.org/drawingml/2006/main" noChangeAspect="1"/>
+            </wp:cNvGraphicFramePr>
+            <a:graphic xmlns:a="http://schemas.openxmlformats.org/drawingml/2006/main">
+              <a:graphicData uri="http://schemas.openxmlformats.org/drawingml/2006/picture">
+                <pic:pic xmlns:pic="http://schemas.openxmlformats.org/drawingml/2006/picture">
+                  <pic:nvPicPr>
+                    <pic:cNvPr id="0" name="Picture 3"/>
+                    <pic:cNvPicPr>
+                      <a:picLocks noChangeAspect="1" noChangeArrowheads="1"/>
+                    </pic:cNvPicPr>
+                  </pic:nvPicPr>
+                  <pic:blipFill>
+                    <a:blip r:embed="rId12">
+                      <a:extLst>
+                        <a:ext uri="{28A0092B-C50C-407E-A947-70E740481C1C}">
+                          <a14:useLocalDpi xmlns:a14="http://schemas.microsoft.com/office/drawing/2010/main" val="0"/>
+                        </a:ext>
+                      </a:extLst>
+                    </a:blip>
+                    <a:srcRect/>
+                    <a:stretch>
+                      <a:fillRect/>
+                    </a:stretch>
+                  </pic:blipFill>
+                  <pic:spPr bwMode="auto">
+                    <a:xfrm>
+                      <a:off x="0" y="0"/>
+                      <a:ext cx="5718175" cy="3029585"/>
+                    </a:xfrm>
+                    <a:prstGeom prst="rect">
+                      <a:avLst/>
+                    </a:prstGeom>
+                    <a:noFill/>
+                    <a:ln>
+                      <a:noFill/>
+                    </a:ln>
+                  </pic:spPr>
+                </pic:pic>
+              </a:graphicData>
+            </a:graphic>
+          </wp:inline>
+        </w:drawing>
+      </w:r>
+    </w:p>
+    <w:p>
+      <w:pPr>
+        <w:pStyle w:val="Caption"/>
+      </w:pPr>
+      <w:bookmarkStart w:id="58" w:name="_Toc363150450"/>
+      <w:r>
+        <w:t xml:space="preserve">Figure </w:t>
+      </w:r>
+      <w:fldSimple w:instr=" SEQ Figure \* ARABIC ">
+        <w:r>
+          <w:rPr>
+            <w:noProof/>
+          </w:rPr>
+          <w:t>6</w:t>
+        </w:r>
+      </w:fldSimple>
+      <w:r>
+        <w:t xml:space="preserve"> Prototype 3 that features </w:t>
+      </w:r>
+      <w:proofErr w:type="gramStart"/>
+      <w:r>
+        <w:t>a wander</w:t>
+      </w:r>
+      <w:proofErr w:type="gramEnd"/>
+      <w:r>
+        <w:t xml:space="preserve"> behaviour, with its random numbers being generated by the interface, The altered colours of the environment is to help the reader see it.</w:t>
+      </w:r>
+      <w:bookmarkEnd w:id="58"/>
+      <w:r>
+        <w:t xml:space="preserve"> </w:t>
+      </w:r>
+    </w:p>
+    <w:p>
+      <w:pPr>
+        <w:spacing w:after="200" w:line="276" w:lineRule="auto"/>
+        <w:jc w:val="left"/>
+        <w:rPr>
+          <w:rFonts w:cs="Arial"/>
+          <w:b/>
+          <w:bCs/>
+          <w:iCs/>
+          <w:kern w:val="32"/>
+          <w:sz w:val="26"/>
+          <w:szCs w:val="26"/>
+        </w:rPr>
+      </w:pPr>
+      <w:r>
+        <w:br w:type="page"/>
+      </w:r>
+    </w:p>
+    <w:p>
+      <w:pPr>
+        <w:pStyle w:val="Heading3"/>
+      </w:pPr>
+      <w:r>
+        <w:lastRenderedPageBreak/>
+        <w:t>Prototype Four</w:t>
+      </w:r>
+    </w:p>
+    <w:p>
+      <w:r>
+        <w:t xml:space="preserve">This prototype will use an artificial neural network to control the bot within the environment. The ANN will be stored within the </w:t>
+      </w:r>
+      <w:r>
+        <w:t xml:space="preserve">interface and it will be run in synchronisation with the game engine. </w:t>
       </w:r>
     </w:p>
     <w:p/>
     <w:p>
       <w:pPr>
-        <w:pStyle w:val="Heading3"/>
-      </w:pPr>
-      <w:r>
-        <w:t>Prototype Two</w:t>
-      </w:r>
-    </w:p>
-    <w:p>
-      <w:r>
-        <w:t>Prototype Two</w:t>
-      </w:r>
-      <w:r>
-        <w:t xml:space="preserve"> will be the first prototype that will feature the interface. This prototype will have basic interaction between the game engine and the interface. This is to test if communication is possible between the two. </w:t>
-      </w:r>
-      <w:r>
-        <w:t xml:space="preserve">This prototype features the same environment and bot as prototype one. The bot does not have the wander behaviour and will be static throughout. The new feature is the button on the screen in the game. When this is clicked it sends a message to the interface and the interface will respond to this. A simple counter to keep track of how many times the button was </w:t>
-      </w:r>
+        <w:pStyle w:val="Heading4"/>
+      </w:pPr>
+      <w:r>
+        <w:t>Need for a delay</w:t>
+      </w:r>
+    </w:p>
+    <w:p>
+      <w:r>
+        <w:t xml:space="preserve">There needed to be a delay in this prototype. Setting up the neural network is a complex task, resulting in time taken in to fully accomplish this. </w:t>
+      </w:r>
+      <w:r>
+        <w:t xml:space="preserve">Within Unity there is a Start and an Update function. When the game is first started it runs the Start function once. Straight after this the Update function is called, and continues to be called up until the game stops. The function that sets up the neural network within the interface is called in the Start function, then the run command for the neural network is ran in the Update function. This made sense as since Start only ran once it and setting up the neural network only needs to happen once a game. The problem was that the Update function might happen when the ANN is still being set up. This can cause major problems in the system. Therefore a delay function was created. Luckily Unity provides a function that acts as a delay. This was incorporated into the </w:t>
+      </w:r>
+      <w:r>
+        <w:t xml:space="preserve">Update function, while the Update function could still be happen when the ANN is still being setup. All the code is hidden in an if statement, meaning that none of the code relating to the ANN could run until a certain amount of time has passed. </w:t>
+      </w:r>
+      <w:r>
+        <w:t xml:space="preserve">This created an effective delay function. Also when the ANN needed to generate a new population of chromosomes to be tested the delay function is called again, stopping the ANN being run when it is busy creating a new population. </w:t>
+      </w:r>
+    </w:p>
+    <w:p/>
+    <w:p>
+      <w:pPr>
+        <w:pStyle w:val="Heading4"/>
+      </w:pPr>
+      <w:r>
+        <w:t>Level One</w:t>
+      </w:r>
+    </w:p>
+    <w:p>
+      <w:r>
+        <w:t xml:space="preserve">Level one will feature the bot learning through the ANN to follow another bot using the wander behaviour. This shows that the interface and ANN combination can be used co-operatively between bots. </w:t>
+      </w:r>
+      <w:r>
+        <w:t xml:space="preserve">The evaluation of this is how long the bot faces the player. </w:t>
+      </w:r>
+    </w:p>
+    <w:p>
       <w:r>
         <w:lastRenderedPageBreak/>
-        <w:t xml:space="preserve">clicked was chosen as the author needed to test how variables were stored on the server. The button will send the message to the server, the server will increase the current counter then it will return he value to the game, which is then printed into the console. </w:t>
+        <w:t xml:space="preserve">The environment contains two objects, the bot that will be controlled by the ANN and another bot, that is controlled either by a human player or that is controlled by </w:t>
+      </w:r>
+      <w:proofErr w:type="gramStart"/>
+      <w:r>
+        <w:t>a wander</w:t>
+      </w:r>
+      <w:proofErr w:type="gramEnd"/>
+      <w:r>
+        <w:t xml:space="preserve"> behaviour. </w:t>
+      </w:r>
+      <w:r>
+        <w:t xml:space="preserve">The second bot can be either controlled by the wander behaviour or a player by simply pressing a button, by default the bot will be controlled by the wander behaviour. </w:t>
+      </w:r>
+      <w:r>
+        <w:t xml:space="preserve">Since the first bot is being controlled by the ANN and it needs to learn to follow the other bot it must have a way of learning to do it. Therefore a way of evaluation the bot, this is where the fitness function comes in. Since the bot has to follow the other bot the fitness function must take into account this. In order to know if the bot is following the other bot we need to give it a basic form of sight. </w:t>
+      </w:r>
+      <w:r>
+        <w:t xml:space="preserve">Giving it a camera would be one way of doing it but it involves a lot of work just to get the camera to decipher what it is seeing. Therefore ray casting was chosen instead. </w:t>
+      </w:r>
+      <w:proofErr w:type="spellStart"/>
+      <w:r>
+        <w:t>Raycasting</w:t>
+      </w:r>
+      <w:proofErr w:type="spellEnd"/>
+      <w:r>
+        <w:t xml:space="preserve"> involves firing a beam from the object and when it hits something it returns it. So if the ANN bot is directly facing the other bot then the bot would know it is facing it. </w:t>
+      </w:r>
+    </w:p>
+    <w:p>
+      <w:r>
+        <w:t xml:space="preserve">Therefore the fitness of the bot will depend upon how much the bot looks directly at the wandering bot. </w:t>
       </w:r>
     </w:p>
     <w:p/>
-    <w:p>
-      <w:pPr>
-        <w:pStyle w:val="Heading3"/>
-      </w:pPr>
-      <w:r>
-        <w:t>Prototype Three</w:t>
-      </w:r>
-    </w:p>
-    <w:p>
-      <w:r>
-        <w:t xml:space="preserve">Prototype three is a mixture of the two previous prototypes. The bot in the environment will use the wander behaviour again but this time the random values will be generated with the interface. The range will remain the same but the interface will be providing this data. The main reason behind this prototype was to test the interface to see if it can keep up with the game engines frame rate. In the game engine the rate is 30 frames per second. Therefore the interface must receive this function call, process the data and return a value before the next frame happens. </w:t>
-      </w:r>
-    </w:p>
-    <w:p>
-      <w:pPr>
-        <w:pStyle w:val="Heading3"/>
-      </w:pPr>
-      <w:r>
-        <w:t>Prototype Four</w:t>
-      </w:r>
-    </w:p>
-    <w:p>
-      <w:r>
-        <w:t xml:space="preserve">This prototype will use an artificial neural network to control the bot within the environment. The ANN will be stored within the </w:t>
-      </w:r>
-      <w:r>
-        <w:t xml:space="preserve">interface and it will be run in synchronisation with the game engine. </w:t>
-      </w:r>
-    </w:p>
+    <w:p/>
     <w:p>
       <w:pPr>
         <w:pStyle w:val="Heading4"/>
       </w:pPr>
       <w:r>
-        <w:t>Level One</w:t>
-      </w:r>
-    </w:p>
-    <w:p>
-      <w:r>
-        <w:t xml:space="preserve">Level one will feature the bot learning through the ANN to follow another bot using the wander behaviour. This shows that the interface and ANN combination can be used co-operatively between bots. </w:t>
-      </w:r>
-      <w:r>
-        <w:t xml:space="preserve">The evaluation of this is how long the bot faces the player. </w:t>
-      </w:r>
-    </w:p>
-    <w:p>
-      <w:pPr>
-        <w:pStyle w:val="Heading4"/>
-      </w:pPr>
-      <w:r>
         <w:t>Level Two</w:t>
       </w:r>
     </w:p>
@@ -3785,6 +5165,33 @@
       </w:r>
       <w:r>
         <w:t xml:space="preserve"> that the bot must collect. The behaviour of the bot again is controlled by an ANN. The difference is that the evaluation of the neural network is dependent upon how many items that the bot picks up. </w:t>
+      </w:r>
+    </w:p>
+    <w:p>
+      <w:pPr>
+        <w:spacing w:after="200" w:line="276" w:lineRule="auto"/>
+        <w:jc w:val="left"/>
+        <w:rPr>
+          <w:rFonts w:cs="Arial"/>
+          <w:b/>
+          <w:bCs/>
+          <w:iCs/>
+          <w:kern w:val="32"/>
+          <w:sz w:val="26"/>
+          <w:szCs w:val="26"/>
+        </w:rPr>
+      </w:pPr>
+      <w:r>
+        <w:t>Since level one demonstrates a cooperative behaviour it was decided that level two should demonstrate a competitive behaviour.</w:t>
+      </w:r>
+      <w:r>
+        <w:t xml:space="preserve"> The behaviour in </w:t>
+      </w:r>
+      <w:r>
+        <w:t xml:space="preserve">the first could be put into this level and just have the ANN bot catch the wander/player bot, but this would not show the flexibility of an ANN. Therefore </w:t>
+      </w:r>
+      <w:r>
+        <w:br w:type="page"/>
       </w:r>
     </w:p>
     <w:p>
@@ -3807,13 +5214,31 @@
     <w:p/>
     <w:p>
       <w:pPr>
+        <w:spacing w:after="200" w:line="276" w:lineRule="auto"/>
+        <w:jc w:val="left"/>
+        <w:rPr>
+          <w:rFonts w:cs="Arial"/>
+          <w:b/>
+          <w:iCs/>
+          <w:kern w:val="32"/>
+          <w:sz w:val="28"/>
+          <w:szCs w:val="28"/>
+        </w:rPr>
+      </w:pPr>
+      <w:r>
+        <w:br w:type="page"/>
+      </w:r>
+    </w:p>
+    <w:p>
+      <w:pPr>
         <w:pStyle w:val="Heading2"/>
       </w:pPr>
-      <w:bookmarkStart w:id="53" w:name="_Toc361745835"/>
-      <w:r>
+      <w:bookmarkStart w:id="59" w:name="_Toc363151149"/>
+      <w:r>
+        <w:lastRenderedPageBreak/>
         <w:t>Tutorial</w:t>
       </w:r>
-      <w:bookmarkEnd w:id="53"/>
+      <w:bookmarkEnd w:id="59"/>
       <w:r>
         <w:t xml:space="preserve"> </w:t>
       </w:r>
@@ -3826,25 +5251,12 @@
         <w:t xml:space="preserve"> The tutorial will appear in the appendix. </w:t>
       </w:r>
     </w:p>
+    <w:p/>
     <w:p>
       <w:pPr>
         <w:pStyle w:val="Heading2"/>
       </w:pPr>
       <w:r>
-        <w:t>Synchronisation</w:t>
-      </w:r>
-    </w:p>
-    <w:p>
-      <w:r>
-        <w:t xml:space="preserve">Keeping everything synchronised is a key part of this project. Making sure that things don’t overlap themselves is desperately needed. Therefore a method of delaying the next function call was implemented. This could be used to stop animations overlapping or getting the neural network to wait until everything has been set up correctly. </w:t>
-      </w:r>
-    </w:p>
-    <w:p/>
-    <w:p>
-      <w:pPr>
-        <w:pStyle w:val="Heading2"/>
-      </w:pPr>
-      <w:r>
         <w:br w:type="page"/>
       </w:r>
     </w:p>
@@ -3852,20 +5264,22 @@
       <w:pPr>
         <w:pStyle w:val="Heading1"/>
       </w:pPr>
-      <w:bookmarkStart w:id="54" w:name="_Toc361745836"/>
+      <w:bookmarkStart w:id="60" w:name="_Toc363151150"/>
       <w:r>
         <w:lastRenderedPageBreak/>
         <w:t>Results</w:t>
       </w:r>
-      <w:bookmarkEnd w:id="54"/>
+      <w:bookmarkEnd w:id="60"/>
     </w:p>
     <w:p>
       <w:pPr>
         <w:pStyle w:val="Heading2"/>
       </w:pPr>
+      <w:bookmarkStart w:id="61" w:name="_Toc363151151"/>
       <w:r>
         <w:t>Prototype One</w:t>
       </w:r>
+      <w:bookmarkEnd w:id="61"/>
     </w:p>
     <w:p>
       <w:r>
@@ -3876,9 +5290,11 @@
       <w:pPr>
         <w:pStyle w:val="Heading2"/>
       </w:pPr>
+      <w:bookmarkStart w:id="62" w:name="_Toc363151152"/>
       <w:r>
         <w:t>Prototype Two</w:t>
       </w:r>
+      <w:bookmarkEnd w:id="62"/>
     </w:p>
     <w:p>
       <w:r>
@@ -3889,9 +5305,11 @@
       <w:pPr>
         <w:pStyle w:val="Heading2"/>
       </w:pPr>
+      <w:bookmarkStart w:id="63" w:name="_Toc363151153"/>
       <w:r>
         <w:t>Prototype Three</w:t>
       </w:r>
+      <w:bookmarkEnd w:id="63"/>
     </w:p>
     <w:p>
       <w:r>
@@ -3905,9 +5323,11 @@
       <w:pPr>
         <w:pStyle w:val="Heading2"/>
       </w:pPr>
+      <w:bookmarkStart w:id="64" w:name="_Toc363151154"/>
       <w:r>
         <w:t>Prototype Four</w:t>
       </w:r>
+      <w:bookmarkEnd w:id="64"/>
     </w:p>
     <w:p>
       <w:r>
@@ -3987,9 +5407,11 @@
       <w:pPr>
         <w:pStyle w:val="Heading2"/>
       </w:pPr>
+      <w:bookmarkStart w:id="65" w:name="_Toc363151155"/>
       <w:r>
         <w:t>Balancing the neural network</w:t>
       </w:r>
+      <w:bookmarkEnd w:id="65"/>
     </w:p>
     <w:p>
       <w:r>
@@ -4063,36 +5485,22 @@
       <w:pPr>
         <w:pStyle w:val="Caption"/>
       </w:pPr>
-      <w:bookmarkStart w:id="55" w:name="_Toc362111193"/>
-      <w:bookmarkStart w:id="56" w:name="_Toc361745837"/>
+      <w:bookmarkStart w:id="66" w:name="_Toc363150451"/>
       <w:r>
         <w:t xml:space="preserve">Figure </w:t>
       </w:r>
-      <w:r>
-        <w:fldChar w:fldCharType="begin"/>
-      </w:r>
-      <w:r>
-        <w:instrText xml:space="preserve"> SEQ Figure \* ARABIC </w:instrText>
-      </w:r>
-      <w:r>
-        <w:fldChar w:fldCharType="separate"/>
-      </w:r>
-      <w:r>
-        <w:rPr>
-          <w:noProof/>
-        </w:rPr>
-        <w:t>4</w:t>
-      </w:r>
-      <w:r>
-        <w:rPr>
-          <w:noProof/>
-        </w:rPr>
-        <w:fldChar w:fldCharType="end"/>
-      </w:r>
+      <w:fldSimple w:instr=" SEQ Figure \* ARABIC ">
+        <w:r>
+          <w:rPr>
+            <w:noProof/>
+          </w:rPr>
+          <w:t>7</w:t>
+        </w:r>
+      </w:fldSimple>
       <w:r>
         <w:t xml:space="preserve"> Shown below</w:t>
       </w:r>
-      <w:bookmarkEnd w:id="55"/>
+      <w:bookmarkEnd w:id="66"/>
     </w:p>
     <w:p>
       <w:pPr>
@@ -4126,28 +5534,44 @@
         <w:rPr>
           <w:lang w:eastAsia="en-US"/>
         </w:rPr>
-        <w:t xml:space="preserve">Since the first level didn’t succeed with a single output, the second level didn’t even test the one node architecture. </w:t>
-      </w:r>
-      <w:bookmarkStart w:id="57" w:name="_GoBack"/>
-      <w:bookmarkEnd w:id="57"/>
-    </w:p>
-    <w:p>
-      <w:pPr>
+        <w:t>Since the first level did not</w:t>
+      </w:r>
+      <w:r>
         <w:rPr>
           <w:lang w:eastAsia="en-US"/>
         </w:rPr>
-      </w:pPr>
-    </w:p>
-    <w:p>
-      <w:pPr>
+        <w:t xml:space="preserve"> succeed with a single</w:t>
+      </w:r>
+      <w:r>
         <w:rPr>
           <w:lang w:eastAsia="en-US"/>
         </w:rPr>
-      </w:pPr>
+        <w:t xml:space="preserve"> output, the second level did not</w:t>
+      </w:r>
       <w:r>
         <w:rPr>
           <w:lang w:eastAsia="en-US"/>
         </w:rPr>
+        <w:t xml:space="preserve"> even test the one node architecture. </w:t>
+      </w:r>
+    </w:p>
+    <w:p>
+      <w:pPr>
+        <w:rPr>
+          <w:lang w:eastAsia="en-US"/>
+        </w:rPr>
+      </w:pPr>
+    </w:p>
+    <w:p>
+      <w:pPr>
+        <w:rPr>
+          <w:lang w:eastAsia="en-US"/>
+        </w:rPr>
+      </w:pPr>
+      <w:r>
+        <w:rPr>
+          <w:lang w:eastAsia="en-US"/>
+        </w:rPr>
         <w:t xml:space="preserve">Time taken is another step that was needed to be balanced. </w:t>
       </w:r>
       <w:r>
@@ -4156,46 +5580,206 @@
         </w:rPr>
         <w:t xml:space="preserve">If the time given for each chromosome, in each generation, was large then the experiment would have taken a long time to finish, also overlearning could have happened. This is where the ANN learns too much and then </w:t>
       </w:r>
+      <w:proofErr w:type="spellStart"/>
       <w:r>
         <w:rPr>
           <w:lang w:eastAsia="en-US"/>
         </w:rPr>
-        <w:t xml:space="preserve">can’t learn anything else. It gets too focus on one certain thing rather than learning the whole thing. </w:t>
+        <w:t>can not</w:t>
+      </w:r>
+      <w:proofErr w:type="spellEnd"/>
+      <w:r>
+        <w:rPr>
+          <w:lang w:eastAsia="en-US"/>
+        </w:rPr>
+        <w:t xml:space="preserve"> learn anything else. It gets too focus on one certain thing rather than learning the whole thing. </w:t>
       </w:r>
     </w:p>
     <w:p>
       <w:pPr>
         <w:pStyle w:val="Heading1"/>
       </w:pPr>
+      <w:bookmarkStart w:id="67" w:name="_Toc363151156"/>
       <w:r>
         <w:lastRenderedPageBreak/>
         <w:t>Discussion</w:t>
       </w:r>
-      <w:bookmarkEnd w:id="56"/>
+      <w:bookmarkEnd w:id="67"/>
+    </w:p>
+    <w:p/>
+    <w:p>
+      <w:pPr>
+        <w:pStyle w:val="Heading2"/>
+      </w:pPr>
+      <w:bookmarkStart w:id="68" w:name="_Toc363151157"/>
+      <w:r>
+        <w:t>Differences</w:t>
+      </w:r>
+      <w:bookmarkEnd w:id="68"/>
+    </w:p>
+    <w:p>
+      <w:r>
+        <w:t xml:space="preserve">There a number of differences </w:t>
+      </w:r>
+      <w:r>
+        <w:t>between the original idea and the finished version. The biggest change was the ability to con</w:t>
+      </w:r>
+      <w:r>
+        <w:t xml:space="preserve">nect two servers together. Originally planned there was three separate applications that communicated to each other. </w:t>
+      </w:r>
+      <w:r>
+        <w:t xml:space="preserve">In the finished version this was not achieved due to difficulties connecting the two servers together. Therefore the final version only contained two applications, the game engine and the interface. The external application that was supposed to be separate from the interface is now built into it. </w:t>
+      </w:r>
+      <w:r>
+        <w:t xml:space="preserve">This is not ideal as it means that the user maybe has to edit the interface in order to get their code to work, previously they would only need to edit there code to send data to the interface. </w:t>
+      </w:r>
+      <w:r>
+        <w:t xml:space="preserve">While this is not ideal it does give one advantage and that is synchronisation. Since only there is only one communication between applications it reduces the risk of </w:t>
+      </w:r>
+      <w:r>
+        <w:t>the whole thing becoming unsynchronised. For example if the game engine has to communicate with the interface</w:t>
+      </w:r>
+      <w:r>
+        <w:t>,</w:t>
+      </w:r>
+      <w:r>
+        <w:t xml:space="preserve"> there can be </w:t>
+      </w:r>
+      <w:r>
+        <w:t>a little bit of lag in this</w:t>
+      </w:r>
+      <w:r>
+        <w:t xml:space="preserve"> communication. Having the interface then communicate with the external application can cau</w:t>
+      </w:r>
+      <w:r>
+        <w:t xml:space="preserve">se even more lag in the system. This can escalate highly if the external application needs time to run in order to do something. </w:t>
+      </w:r>
+      <w:r>
+        <w:t>This is present within the end product as well.</w:t>
+      </w:r>
     </w:p>
     <w:p>
       <w:pPr>
         <w:pStyle w:val="Heading1"/>
       </w:pPr>
-      <w:bookmarkStart w:id="58" w:name="_Toc361745838"/>
-      <w:proofErr w:type="spellStart"/>
+      <w:bookmarkStart w:id="69" w:name="_Toc363151158"/>
       <w:r>
         <w:lastRenderedPageBreak/>
-        <w:t>Conclussion</w:t>
-      </w:r>
-      <w:bookmarkEnd w:id="58"/>
-      <w:proofErr w:type="spellEnd"/>
+        <w:t>Conclusion</w:t>
+      </w:r>
+      <w:bookmarkEnd w:id="69"/>
     </w:p>
     <w:p/>
     <w:p>
       <w:pPr>
         <w:pStyle w:val="Heading2"/>
       </w:pPr>
-      <w:bookmarkStart w:id="59" w:name="_Toc361745839"/>
+      <w:bookmarkStart w:id="70" w:name="_Toc363151159"/>
       <w:r>
         <w:t>Future work</w:t>
       </w:r>
-      <w:bookmarkEnd w:id="59"/>
+      <w:bookmarkEnd w:id="70"/>
+    </w:p>
+    <w:p>
+      <w:r>
+        <w:t xml:space="preserve">This project was aimed to be a tool for developers from the start. Therefore this application can be put up on a website for developers to use. </w:t>
+      </w:r>
+      <w:r>
+        <w:t xml:space="preserve">They can edit it and add in things that they might need. </w:t>
+      </w:r>
+      <w:r>
+        <w:t xml:space="preserve">I will extend this further </w:t>
+      </w:r>
+      <w:proofErr w:type="gramStart"/>
+      <w:r>
+        <w:t>myself</w:t>
+      </w:r>
+      <w:proofErr w:type="gramEnd"/>
+      <w:r>
+        <w:t xml:space="preserve"> to incorporate some features that I would have liked to put in during development but did not have time to incorporate. Such as:</w:t>
+      </w:r>
+    </w:p>
+    <w:p>
+      <w:pPr>
+        <w:pStyle w:val="ListParagraph"/>
+        <w:numPr>
+          <w:ilvl w:val="0"/>
+          <w:numId w:val="3"/>
+        </w:numPr>
+      </w:pPr>
+      <w:r>
+        <w:t>A framework for animations. The user will put a 3D model into the game engine and use the interface to control what animation should be played when. This would involve the user to write a small part of code, but not as much as</w:t>
+      </w:r>
+      <w:r>
+        <w:t xml:space="preserve"> they would have to if they did not </w:t>
+      </w:r>
+      <w:r>
+        <w:t xml:space="preserve">use the interface. </w:t>
+      </w:r>
+    </w:p>
+    <w:p>
+      <w:pPr>
+        <w:pStyle w:val="ListParagraph"/>
+        <w:numPr>
+          <w:ilvl w:val="0"/>
+          <w:numId w:val="3"/>
+        </w:numPr>
+      </w:pPr>
+      <w:r>
+        <w:t xml:space="preserve">Interface being hosted on another machine. This is technically feasible but not tested. If each machine had its own interface and they were all connected on the same local area network this is possible. This would allow each object within the game to be controlled by its own machine. This would reduce the amount of work that a single server would have to do. For example if there was only one interface and five bots, the server could become overloaded due to the amount of bots it must keep track of. Whereas if each bot had a separate server on a different machine all the host machine would have to do is send a communication to the server and wait for the response. </w:t>
+      </w:r>
+    </w:p>
+    <w:p/>
+    <w:p>
+      <w:pPr>
+        <w:pStyle w:val="Heading2"/>
+      </w:pPr>
+      <w:bookmarkStart w:id="71" w:name="_Toc363151160"/>
+      <w:r>
+        <w:t>Critical Analysis</w:t>
+      </w:r>
+      <w:bookmarkEnd w:id="71"/>
+    </w:p>
+    <w:p>
+      <w:r>
+        <w:t>This project can be considered a success due to the fact that it achieves what it originally set out to be. The interface works correctly with the game engine and it can perform tasks based on the output of the application.</w:t>
+      </w:r>
+    </w:p>
+    <w:p>
+      <w:r>
+        <w:t xml:space="preserve">It </w:t>
+      </w:r>
+      <w:r>
+        <w:t>does not</w:t>
+      </w:r>
+      <w:r>
+        <w:t xml:space="preserve"> have a second server to host the external application. This can be viewed as a failure. The original aim was to incorporate this and allow the user to not edit the interface at all. This was not achieved and the user now has to edit the interface in order to incorporate their applic</w:t>
+      </w:r>
+      <w:r>
+        <w:t>ation into it. This although is not</w:t>
+      </w:r>
+      <w:r>
+        <w:t xml:space="preserve"> a complete deal breaker it might scare away novice users from this tool. </w:t>
+      </w:r>
+    </w:p>
+    <w:p>
+      <w:r>
+        <w:lastRenderedPageBreak/>
+        <w:t>The incorporation of an interface was a good idea and</w:t>
+      </w:r>
+      <w:r>
+        <w:t xml:space="preserve"> will help out developers to learn this tool, as well as how to extend this tool.</w:t>
+      </w:r>
+    </w:p>
+    <w:p>
+      <w:r>
+        <w:t xml:space="preserve">One thing that would have made this project a lot easier would have been a simple script that would start the server. Currently the user has to open the terminal, change directory to the necessary one, and then start the server with a specific command. This is an annoyance as the server needs to be up before you can run the project. </w:t>
+      </w:r>
+    </w:p>
+    <w:p>
+      <w:r>
+        <w:t xml:space="preserve"> </w:t>
+      </w:r>
     </w:p>
     <w:sectPr>
       <w:pgSz w:w="11906" w:h="16838"/>
@@ -4324,6 +5908,119 @@
     </w:lvl>
   </w:abstractNum>
   <w:abstractNum w:abstractNumId="1">
+    <w:nsid w:val="775B419E"/>
+    <w:multiLevelType w:val="hybridMultilevel"/>
+    <w:tmpl w:val="F7FC0516"/>
+    <w:lvl w:ilvl="0" w:tplc="08090001">
+      <w:start w:val="1"/>
+      <w:numFmt w:val="bullet"/>
+      <w:lvlText w:val=""/>
+      <w:lvlJc w:val="left"/>
+      <w:pPr>
+        <w:ind w:left="720" w:hanging="360"/>
+      </w:pPr>
+      <w:rPr>
+        <w:rFonts w:ascii="Symbol" w:hAnsi="Symbol" w:hint="default"/>
+      </w:rPr>
+    </w:lvl>
+    <w:lvl w:ilvl="1" w:tplc="08090003" w:tentative="1">
+      <w:start w:val="1"/>
+      <w:numFmt w:val="bullet"/>
+      <w:lvlText w:val="o"/>
+      <w:lvlJc w:val="left"/>
+      <w:pPr>
+        <w:ind w:left="1440" w:hanging="360"/>
+      </w:pPr>
+      <w:rPr>
+        <w:rFonts w:ascii="Courier New" w:hAnsi="Courier New" w:cs="Courier New" w:hint="default"/>
+      </w:rPr>
+    </w:lvl>
+    <w:lvl w:ilvl="2" w:tplc="08090005" w:tentative="1">
+      <w:start w:val="1"/>
+      <w:numFmt w:val="bullet"/>
+      <w:lvlText w:val=""/>
+      <w:lvlJc w:val="left"/>
+      <w:pPr>
+        <w:ind w:left="2160" w:hanging="360"/>
+      </w:pPr>
+      <w:rPr>
+        <w:rFonts w:ascii="Wingdings" w:hAnsi="Wingdings" w:hint="default"/>
+      </w:rPr>
+    </w:lvl>
+    <w:lvl w:ilvl="3" w:tplc="08090001" w:tentative="1">
+      <w:start w:val="1"/>
+      <w:numFmt w:val="bullet"/>
+      <w:lvlText w:val=""/>
+      <w:lvlJc w:val="left"/>
+      <w:pPr>
+        <w:ind w:left="2880" w:hanging="360"/>
+      </w:pPr>
+      <w:rPr>
+        <w:rFonts w:ascii="Symbol" w:hAnsi="Symbol" w:hint="default"/>
+      </w:rPr>
+    </w:lvl>
+    <w:lvl w:ilvl="4" w:tplc="08090003" w:tentative="1">
+      <w:start w:val="1"/>
+      <w:numFmt w:val="bullet"/>
+      <w:lvlText w:val="o"/>
+      <w:lvlJc w:val="left"/>
+      <w:pPr>
+        <w:ind w:left="3600" w:hanging="360"/>
+      </w:pPr>
+      <w:rPr>
+        <w:rFonts w:ascii="Courier New" w:hAnsi="Courier New" w:cs="Courier New" w:hint="default"/>
+      </w:rPr>
+    </w:lvl>
+    <w:lvl w:ilvl="5" w:tplc="08090005" w:tentative="1">
+      <w:start w:val="1"/>
+      <w:numFmt w:val="bullet"/>
+      <w:lvlText w:val=""/>
+      <w:lvlJc w:val="left"/>
+      <w:pPr>
+        <w:ind w:left="4320" w:hanging="360"/>
+      </w:pPr>
+      <w:rPr>
+        <w:rFonts w:ascii="Wingdings" w:hAnsi="Wingdings" w:hint="default"/>
+      </w:rPr>
+    </w:lvl>
+    <w:lvl w:ilvl="6" w:tplc="08090001" w:tentative="1">
+      <w:start w:val="1"/>
+      <w:numFmt w:val="bullet"/>
+      <w:lvlText w:val=""/>
+      <w:lvlJc w:val="left"/>
+      <w:pPr>
+        <w:ind w:left="5040" w:hanging="360"/>
+      </w:pPr>
+      <w:rPr>
+        <w:rFonts w:ascii="Symbol" w:hAnsi="Symbol" w:hint="default"/>
+      </w:rPr>
+    </w:lvl>
+    <w:lvl w:ilvl="7" w:tplc="08090003" w:tentative="1">
+      <w:start w:val="1"/>
+      <w:numFmt w:val="bullet"/>
+      <w:lvlText w:val="o"/>
+      <w:lvlJc w:val="left"/>
+      <w:pPr>
+        <w:ind w:left="5760" w:hanging="360"/>
+      </w:pPr>
+      <w:rPr>
+        <w:rFonts w:ascii="Courier New" w:hAnsi="Courier New" w:cs="Courier New" w:hint="default"/>
+      </w:rPr>
+    </w:lvl>
+    <w:lvl w:ilvl="8" w:tplc="08090005" w:tentative="1">
+      <w:start w:val="1"/>
+      <w:numFmt w:val="bullet"/>
+      <w:lvlText w:val=""/>
+      <w:lvlJc w:val="left"/>
+      <w:pPr>
+        <w:ind w:left="6480" w:hanging="360"/>
+      </w:pPr>
+      <w:rPr>
+        <w:rFonts w:ascii="Wingdings" w:hAnsi="Wingdings" w:hint="default"/>
+      </w:rPr>
+    </w:lvl>
+  </w:abstractNum>
+  <w:abstractNum w:abstractNumId="2">
     <w:nsid w:val="7E635E10"/>
     <w:multiLevelType w:val="multilevel"/>
     <w:tmpl w:val="AA5AACDC"/>
@@ -4522,10 +6219,13 @@
     </w:lvl>
   </w:abstractNum>
   <w:num w:numId="1">
-    <w:abstractNumId w:val="1"/>
+    <w:abstractNumId w:val="2"/>
   </w:num>
   <w:num w:numId="2">
     <w:abstractNumId w:val="0"/>
+  </w:num>
+  <w:num w:numId="3">
+    <w:abstractNumId w:val="1"/>
   </w:num>
 </w:numbering>
 </file>
@@ -6368,7 +8068,7 @@
 </file>
 
 <file path=customXml/itemProps1.xml><?xml version="1.0" encoding="utf-8"?>
-<ds:datastoreItem xmlns:ds="http://schemas.openxmlformats.org/officeDocument/2006/customXml" ds:itemID="{B2E90A65-8229-4C1E-9285-1973F4A02296}">
+<ds:datastoreItem xmlns:ds="http://schemas.openxmlformats.org/officeDocument/2006/customXml" ds:itemID="{2464BB4F-F978-4D73-853A-A120306915EF}">
   <ds:schemaRefs>
     <ds:schemaRef ds:uri="http://schemas.openxmlformats.org/officeDocument/2006/bibliography"/>
   </ds:schemaRefs>

--- a/Documents/Masters Dissertation.docx
+++ b/Documents/Masters Dissertation.docx
@@ -3,18 +3,321 @@
 <w:document xmlns:wpc="http://schemas.microsoft.com/office/word/2010/wordprocessingCanvas" xmlns:mc="http://schemas.openxmlformats.org/markup-compatibility/2006" xmlns:o="urn:schemas-microsoft-com:office:office" xmlns:r="http://schemas.openxmlformats.org/officeDocument/2006/relationships" xmlns:m="http://schemas.openxmlformats.org/officeDocument/2006/math" xmlns:v="urn:schemas-microsoft-com:vml" xmlns:wp14="http://schemas.microsoft.com/office/word/2010/wordprocessingDrawing" xmlns:wp="http://schemas.openxmlformats.org/drawingml/2006/wordprocessingDrawing" xmlns:w10="urn:schemas-microsoft-com:office:word" xmlns:w="http://schemas.openxmlformats.org/wordprocessingml/2006/main" xmlns:w14="http://schemas.microsoft.com/office/word/2010/wordml" xmlns:wpg="http://schemas.microsoft.com/office/word/2010/wordprocessingGroup" xmlns:wpi="http://schemas.microsoft.com/office/word/2010/wordprocessingInk" xmlns:wne="http://schemas.microsoft.com/office/word/2006/wordml" xmlns:wps="http://schemas.microsoft.com/office/word/2010/wordprocessingShape" mc:Ignorable="w14 wp14">
   <w:body>
     <w:p>
+      <w:r>
+        <w:rPr>
+          <w:noProof/>
+        </w:rPr>
+        <w:drawing>
+          <wp:inline distT="0" distB="0" distL="0" distR="0" wp14:anchorId="3956649C" wp14:editId="425E91F5">
+            <wp:extent cx="5731510" cy="2102033"/>
+            <wp:effectExtent l="0" t="0" r="2540" b="0"/>
+            <wp:docPr id="7" name="Picture 7" descr="http://www.macs.hw.ac.uk/RoboticsLab/material/logoHiResBlue.png"/>
+            <wp:cNvGraphicFramePr>
+              <a:graphicFrameLocks xmlns:a="http://schemas.openxmlformats.org/drawingml/2006/main" noChangeAspect="1"/>
+            </wp:cNvGraphicFramePr>
+            <a:graphic xmlns:a="http://schemas.openxmlformats.org/drawingml/2006/main">
+              <a:graphicData uri="http://schemas.openxmlformats.org/drawingml/2006/picture">
+                <pic:pic xmlns:pic="http://schemas.openxmlformats.org/drawingml/2006/picture">
+                  <pic:nvPicPr>
+                    <pic:cNvPr id="0" name="Picture 1" descr="http://www.macs.hw.ac.uk/RoboticsLab/material/logoHiResBlue.png"/>
+                    <pic:cNvPicPr>
+                      <a:picLocks noChangeAspect="1" noChangeArrowheads="1"/>
+                    </pic:cNvPicPr>
+                  </pic:nvPicPr>
+                  <pic:blipFill>
+                    <a:blip r:embed="rId7" cstate="print">
+                      <a:extLst>
+                        <a:ext uri="{28A0092B-C50C-407E-A947-70E740481C1C}">
+                          <a14:useLocalDpi xmlns:a14="http://schemas.microsoft.com/office/drawing/2010/main" val="0"/>
+                        </a:ext>
+                      </a:extLst>
+                    </a:blip>
+                    <a:srcRect/>
+                    <a:stretch>
+                      <a:fillRect/>
+                    </a:stretch>
+                  </pic:blipFill>
+                  <pic:spPr bwMode="auto">
+                    <a:xfrm>
+                      <a:off x="0" y="0"/>
+                      <a:ext cx="5731510" cy="2102033"/>
+                    </a:xfrm>
+                    <a:prstGeom prst="rect">
+                      <a:avLst/>
+                    </a:prstGeom>
+                    <a:noFill/>
+                    <a:ln>
+                      <a:noFill/>
+                    </a:ln>
+                  </pic:spPr>
+                </pic:pic>
+              </a:graphicData>
+            </a:graphic>
+          </wp:inline>
+        </w:drawing>
+      </w:r>
+    </w:p>
+    <w:p>
+      <w:pPr>
+        <w:jc w:val="center"/>
+        <w:rPr>
+          <w:sz w:val="36"/>
+        </w:rPr>
+      </w:pPr>
+      <w:r>
+        <w:rPr>
+          <w:sz w:val="36"/>
+        </w:rPr>
+        <w:t>Interfacing Between Game Engines and External Applications</w:t>
+      </w:r>
+    </w:p>
+    <w:p>
+      <w:pPr>
+        <w:jc w:val="center"/>
+        <w:rPr>
+          <w:sz w:val="36"/>
+        </w:rPr>
+      </w:pPr>
+      <w:r>
+        <w:rPr>
+          <w:sz w:val="36"/>
+        </w:rPr>
+        <w:t>Callum Terris</w:t>
+      </w:r>
+    </w:p>
+    <w:p>
+      <w:pPr>
+        <w:jc w:val="center"/>
+        <w:rPr>
+          <w:sz w:val="36"/>
+        </w:rPr>
+      </w:pPr>
+      <w:r>
+        <w:rPr>
+          <w:sz w:val="36"/>
+        </w:rPr>
+        <w:t>H00136674</w:t>
+      </w:r>
+    </w:p>
+    <w:p>
+      <w:pPr>
+        <w:jc w:val="center"/>
+        <w:rPr>
+          <w:sz w:val="36"/>
+        </w:rPr>
+      </w:pPr>
+    </w:p>
+    <w:p>
+      <w:pPr>
+        <w:jc w:val="center"/>
+        <w:rPr>
+          <w:sz w:val="36"/>
+        </w:rPr>
+      </w:pPr>
+      <w:r>
+        <w:rPr>
+          <w:sz w:val="36"/>
+        </w:rPr>
+        <w:t xml:space="preserve">Research Report for </w:t>
+      </w:r>
+      <w:r>
+        <w:rPr>
+          <w:sz w:val="36"/>
+        </w:rPr>
+        <w:t>MSc Artificial Intelligence</w:t>
+      </w:r>
+    </w:p>
+    <w:p>
+      <w:pPr>
+        <w:jc w:val="center"/>
+        <w:rPr>
+          <w:sz w:val="36"/>
+        </w:rPr>
+      </w:pPr>
+      <w:bookmarkStart w:id="0" w:name="_Toc34550523"/>
+      <w:bookmarkStart w:id="1" w:name="_Toc34550512"/>
+      <w:bookmarkStart w:id="2" w:name="_Toc34550501"/>
+      <w:bookmarkStart w:id="3" w:name="_Toc34550490"/>
+      <w:bookmarkStart w:id="4" w:name="_Toc4045721"/>
+      <w:r>
+        <w:rPr>
+          <w:sz w:val="36"/>
+        </w:rPr>
+        <w:t>Heriot-Watt University</w:t>
+      </w:r>
+      <w:bookmarkEnd w:id="0"/>
+      <w:bookmarkEnd w:id="1"/>
+      <w:bookmarkEnd w:id="2"/>
+      <w:bookmarkEnd w:id="3"/>
+      <w:bookmarkEnd w:id="4"/>
+    </w:p>
+    <w:p>
+      <w:pPr>
+        <w:jc w:val="center"/>
+        <w:rPr>
+          <w:sz w:val="36"/>
+        </w:rPr>
+      </w:pPr>
+      <w:r>
+        <w:rPr>
+          <w:sz w:val="36"/>
+        </w:rPr>
+        <w:t>Supervisor: Patricia Vargas</w:t>
+      </w:r>
+    </w:p>
+    <w:p>
+      <w:pPr>
+        <w:jc w:val="center"/>
+        <w:rPr>
+          <w:sz w:val="36"/>
+        </w:rPr>
+      </w:pPr>
+      <w:r>
+        <w:rPr>
+          <w:sz w:val="36"/>
+        </w:rPr>
+        <w:t>Co-Supervisor: Sandy Louchart</w:t>
+      </w:r>
+    </w:p>
+    <w:p>
+      <w:pPr>
+        <w:jc w:val="center"/>
+        <w:rPr>
+          <w:sz w:val="36"/>
+        </w:rPr>
+      </w:pPr>
+      <w:r>
+        <w:rPr>
+          <w:sz w:val="36"/>
+        </w:rPr>
+        <w:t>Second Marker: Murdoch Gabbay</w:t>
+      </w:r>
+    </w:p>
+    <w:p>
+      <w:pPr>
+        <w:jc w:val="center"/>
+        <w:rPr>
+          <w:sz w:val="36"/>
+        </w:rPr>
+      </w:pPr>
+      <w:bookmarkStart w:id="5" w:name="_Toc34550524"/>
+      <w:bookmarkStart w:id="6" w:name="_Toc34550513"/>
+      <w:bookmarkStart w:id="7" w:name="_Toc34550502"/>
+      <w:bookmarkStart w:id="8" w:name="_Toc34550491"/>
+      <w:bookmarkStart w:id="9" w:name="_Toc4045722"/>
+      <w:r>
+        <w:rPr>
+          <w:sz w:val="36"/>
+        </w:rPr>
+        <w:t xml:space="preserve">August </w:t>
+      </w:r>
+      <w:r>
+        <w:rPr>
+          <w:sz w:val="36"/>
+        </w:rPr>
+        <w:t>2013</w:t>
+      </w:r>
+      <w:bookmarkEnd w:id="5"/>
+      <w:bookmarkEnd w:id="6"/>
+      <w:bookmarkEnd w:id="7"/>
+      <w:bookmarkEnd w:id="8"/>
+      <w:bookmarkEnd w:id="9"/>
+    </w:p>
+    <w:p>
       <w:pPr>
         <w:spacing w:after="200" w:line="276" w:lineRule="auto"/>
         <w:jc w:val="left"/>
       </w:pPr>
       <w:r>
-        <w:t>Title page</w:t>
+        <w:br w:type="page"/>
+      </w:r>
+    </w:p>
+    <w:p>
+      <w:pPr>
+        <w:pStyle w:val="Title"/>
+        <w:rPr>
+          <w:rFonts w:ascii="Arial" w:hAnsi="Arial" w:cs="Arial"/>
+        </w:rPr>
+      </w:pPr>
+      <w:r>
+        <w:rPr>
+          <w:rFonts w:ascii="Arial" w:hAnsi="Arial" w:cs="Arial"/>
+        </w:rPr>
+        <w:lastRenderedPageBreak/>
+        <w:t>DECLARATION</w:t>
+      </w:r>
+    </w:p>
+    <w:p>
+      <w:r>
+        <w:t xml:space="preserve">  I, Callum Terris </w:t>
+      </w:r>
+      <w:r>
+        <w:t> </w:t>
+      </w:r>
+      <w:r>
+        <w:t>confirm that this work submitted for assessment is my own and is</w:t>
+      </w:r>
+      <w:r>
+        <w:br/>
+        <w:t>  expressed in my own words. Any uses made within it of the works of</w:t>
+      </w:r>
+      <w:r>
+        <w:br/>
+        <w:t>  other authors in any form (e.g., ideas, equations, figures, text,</w:t>
+      </w:r>
+      <w:r>
+        <w:br/>
+        <w:t>  tables, programs) are properly acknowledged at any point of their</w:t>
+      </w:r>
+      <w:r>
+        <w:br/>
+        <w:t>  use. A list of the references em</w:t>
+      </w:r>
+      <w:r>
+        <w:t>ployed is included.</w:t>
+      </w:r>
+      <w:r>
+        <w:br/>
+        <w:t xml:space="preserve"> Signed:</w:t>
+      </w:r>
+      <w:r>
+        <w:t>..............................................................</w:t>
+      </w:r>
+      <w:r>
+        <w:t>....</w:t>
+      </w:r>
+    </w:p>
+    <w:p>
+      <w:pPr>
+        <w:rPr>
+          <w:shd w:val="clear" w:color="auto" w:fill="FFFFFF"/>
+        </w:rPr>
+      </w:pPr>
+      <w:r>
+        <w:t xml:space="preserve"> </w:t>
+      </w:r>
+      <w:r>
+        <w:t>Date: ......................................................................</w:t>
+      </w:r>
+      <w:r>
+        <w:rPr>
+          <w:shd w:val="clear" w:color="auto" w:fill="FFFFFF"/>
+        </w:rPr>
+        <w:t xml:space="preserve"> ''</w:t>
       </w:r>
     </w:p>
     <w:p>
       <w:pPr>
         <w:spacing w:after="200" w:line="276" w:lineRule="auto"/>
         <w:jc w:val="left"/>
+        <w:rPr>
+          <w:rFonts w:asciiTheme="majorHAnsi" w:eastAsiaTheme="majorEastAsia" w:hAnsiTheme="majorHAnsi" w:cstheme="majorBidi"/>
+          <w:b/>
+          <w:bCs/>
+          <w:color w:val="365F91" w:themeColor="accent1" w:themeShade="BF"/>
+          <w:sz w:val="28"/>
+          <w:szCs w:val="28"/>
+        </w:rPr>
       </w:pPr>
       <w:r>
         <w:br w:type="page"/>
@@ -22,126 +325,40 @@
     </w:p>
     <w:p>
       <w:pPr>
-        <w:pStyle w:val="Title"/>
-        <w:rPr>
-          <w:rFonts w:ascii="Arial" w:hAnsi="Arial" w:cs="Arial"/>
-        </w:rPr>
-      </w:pPr>
-      <w:r>
-        <w:rPr>
-          <w:rFonts w:ascii="Arial" w:hAnsi="Arial" w:cs="Arial"/>
-        </w:rPr>
+        <w:pStyle w:val="TOCHeading"/>
+        <w:ind w:left="432" w:hanging="432"/>
+      </w:pPr>
+      <w:r>
         <w:lastRenderedPageBreak/>
-        <w:t>DECLARATION</w:t>
-      </w:r>
-    </w:p>
-    <w:p>
-      <w:r>
-        <w:t xml:space="preserve">  I, </w:t>
-      </w:r>
-      <w:proofErr w:type="spellStart"/>
-      <w:r>
-        <w:t>Callum</w:t>
-      </w:r>
-      <w:proofErr w:type="spellEnd"/>
-      <w:r>
-        <w:t xml:space="preserve"> </w:t>
-      </w:r>
-      <w:proofErr w:type="spellStart"/>
-      <w:proofErr w:type="gramStart"/>
-      <w:r>
-        <w:t>Terris</w:t>
-      </w:r>
-      <w:proofErr w:type="spellEnd"/>
-      <w:r>
-        <w:t xml:space="preserve"> </w:t>
-      </w:r>
-      <w:r>
-        <w:t> </w:t>
-      </w:r>
-      <w:r>
-        <w:t>confirm</w:t>
-      </w:r>
-      <w:proofErr w:type="gramEnd"/>
-      <w:r>
-        <w:t xml:space="preserve"> that this work submitted for assessment is my own and is</w:t>
-      </w:r>
-      <w:r>
-        <w:br/>
-        <w:t>  expressed in my own words. Any uses made within it of the works of</w:t>
-      </w:r>
-      <w:r>
-        <w:br/>
-        <w:t>  other authors in any form (e.g., ideas, equations, figures, text,</w:t>
-      </w:r>
-      <w:r>
-        <w:br/>
-        <w:t>  tables, programs) are properly acknowledged at any point of their</w:t>
-      </w:r>
-      <w:r>
-        <w:br/>
-        <w:t>  use. A list of the references em</w:t>
-      </w:r>
-      <w:r>
-        <w:t>ployed is included.</w:t>
-      </w:r>
-      <w:r>
-        <w:br/>
-        <w:t xml:space="preserve"> Signed</w:t>
-      </w:r>
-      <w:proofErr w:type="gramStart"/>
-      <w:r>
-        <w:t>:</w:t>
-      </w:r>
-      <w:r>
-        <w:t>..............................................................</w:t>
-      </w:r>
-      <w:r>
-        <w:t>....</w:t>
-      </w:r>
-      <w:proofErr w:type="gramEnd"/>
-    </w:p>
-    <w:p>
-      <w:pPr>
-        <w:rPr>
-          <w:shd w:val="clear" w:color="auto" w:fill="FFFFFF"/>
-        </w:rPr>
-      </w:pPr>
-      <w:r>
-        <w:t xml:space="preserve"> </w:t>
-      </w:r>
-      <w:r>
-        <w:t>Date: ......................................................................</w:t>
-      </w:r>
-      <w:r>
-        <w:rPr>
-          <w:shd w:val="clear" w:color="auto" w:fill="FFFFFF"/>
-        </w:rPr>
-        <w:t xml:space="preserve"> ''</w:t>
+        <w:t>Abstract</w:t>
+      </w:r>
+    </w:p>
+    <w:p>
+      <w:r>
+        <w:t xml:space="preserve">This project aims to create an interface that will lie between a game engine and an external application. In this project the external application will be an artificial neural network. The game will pass data to the interface, which will then pass it on to the neural network. The neural network will process this and return an output. The output will be passed from the neural network to the interface, then from the interface to the game. </w:t>
+      </w:r>
+    </w:p>
+    <w:p>
+      <w:r>
+        <w:t xml:space="preserve">The neural network will evolve the behaviour of a character in the game. The character will learn to move and perform actions. The neural network will evolve these behaviours to try and find the optimal behaviour for that environment in the game. </w:t>
+      </w:r>
+    </w:p>
+    <w:p>
+      <w:r>
+        <w:t xml:space="preserve">The goal of this project is to allow any external application to be connected to the interface and to pass data to the game. The interface acts as middleware to interpret each side.  </w:t>
       </w:r>
     </w:p>
     <w:p>
       <w:pPr>
         <w:spacing w:after="200" w:line="276" w:lineRule="auto"/>
         <w:jc w:val="left"/>
-        <w:rPr>
-          <w:rFonts w:cs="Arial"/>
-          <w:b/>
-          <w:bCs/>
-          <w:kern w:val="32"/>
-          <w:sz w:val="32"/>
-          <w:szCs w:val="32"/>
-        </w:rPr>
-      </w:pPr>
-      <w:r>
-        <w:rPr>
-          <w:rFonts w:cs="Arial"/>
-          <w:b/>
-          <w:bCs/>
-          <w:kern w:val="32"/>
-          <w:sz w:val="32"/>
-          <w:szCs w:val="32"/>
-        </w:rPr>
+      </w:pPr>
+      <w:r>
+        <w:t>With this being a new area of research, obtaining literature for this has been difficult.</w:t>
+      </w:r>
+    </w:p>
+    <w:p>
+      <w:r>
         <w:br w:type="page"/>
       </w:r>
     </w:p>
@@ -180,7 +397,7 @@
       <w:r>
         <w:fldChar w:fldCharType="separate"/>
       </w:r>
-      <w:hyperlink w:anchor="_Toc363151137" w:history="1">
+      <w:hyperlink w:anchor="_Toc363223374" w:history="1">
         <w:r>
           <w:rPr>
             <w:rStyle w:val="Hyperlink"/>
@@ -226,7 +443,7 @@
             <w:noProof/>
             <w:webHidden/>
           </w:rPr>
-          <w:instrText xml:space="preserve"> PAGEREF _Toc363151137 \h </w:instrText>
+          <w:instrText xml:space="preserve"> PAGEREF _Toc363223374 \h </w:instrText>
         </w:r>
         <w:r>
           <w:rPr>
@@ -246,11 +463,161 @@
             <w:noProof/>
             <w:webHidden/>
           </w:rPr>
-          <w:t>6</w:t>
-        </w:r>
-        <w:r>
-          <w:rPr>
-            <w:noProof/>
+          <w:t>7</w:t>
+        </w:r>
+        <w:r>
+          <w:rPr>
+            <w:noProof/>
+            <w:webHidden/>
+          </w:rPr>
+          <w:fldChar w:fldCharType="end"/>
+        </w:r>
+      </w:hyperlink>
+    </w:p>
+    <w:p>
+      <w:pPr>
+        <w:pStyle w:val="TOC2"/>
+        <w:rPr>
+          <w:rFonts w:asciiTheme="minorHAnsi" w:eastAsiaTheme="minorEastAsia" w:hAnsiTheme="minorHAnsi" w:cstheme="minorBidi"/>
+          <w:b w:val="0"/>
+          <w:bCs w:val="0"/>
+          <w:szCs w:val="22"/>
+        </w:rPr>
+      </w:pPr>
+      <w:hyperlink w:anchor="_Toc363223375" w:history="1">
+        <w:r>
+          <w:rPr>
+            <w:rStyle w:val="Hyperlink"/>
+          </w:rPr>
+          <w:t>1.1</w:t>
+        </w:r>
+        <w:r>
+          <w:rPr>
+            <w:rFonts w:asciiTheme="minorHAnsi" w:eastAsiaTheme="minorEastAsia" w:hAnsiTheme="minorHAnsi" w:cstheme="minorBidi"/>
+            <w:b w:val="0"/>
+            <w:bCs w:val="0"/>
+            <w:szCs w:val="22"/>
+          </w:rPr>
+          <w:tab/>
+        </w:r>
+        <w:r>
+          <w:rPr>
+            <w:rStyle w:val="Hyperlink"/>
+          </w:rPr>
+          <w:t>Motivation</w:t>
+        </w:r>
+        <w:r>
+          <w:rPr>
+            <w:webHidden/>
+          </w:rPr>
+          <w:tab/>
+        </w:r>
+        <w:r>
+          <w:rPr>
+            <w:webHidden/>
+          </w:rPr>
+          <w:fldChar w:fldCharType="begin"/>
+        </w:r>
+        <w:r>
+          <w:rPr>
+            <w:webHidden/>
+          </w:rPr>
+          <w:instrText xml:space="preserve"> PAGEREF _Toc363223375 \h </w:instrText>
+        </w:r>
+        <w:r>
+          <w:rPr>
+            <w:webHidden/>
+          </w:rPr>
+        </w:r>
+        <w:r>
+          <w:rPr>
+            <w:webHidden/>
+          </w:rPr>
+          <w:fldChar w:fldCharType="separate"/>
+        </w:r>
+        <w:r>
+          <w:rPr>
+            <w:webHidden/>
+          </w:rPr>
+          <w:t>7</w:t>
+        </w:r>
+        <w:r>
+          <w:rPr>
+            <w:webHidden/>
+          </w:rPr>
+          <w:fldChar w:fldCharType="end"/>
+        </w:r>
+      </w:hyperlink>
+    </w:p>
+    <w:p>
+      <w:pPr>
+        <w:pStyle w:val="TOC2"/>
+        <w:rPr>
+          <w:rFonts w:asciiTheme="minorHAnsi" w:eastAsiaTheme="minorEastAsia" w:hAnsiTheme="minorHAnsi" w:cstheme="minorBidi"/>
+          <w:b w:val="0"/>
+          <w:bCs w:val="0"/>
+          <w:szCs w:val="22"/>
+        </w:rPr>
+      </w:pPr>
+      <w:hyperlink w:anchor="_Toc363223376" w:history="1">
+        <w:r>
+          <w:rPr>
+            <w:rStyle w:val="Hyperlink"/>
+          </w:rPr>
+          <w:t>1.2</w:t>
+        </w:r>
+        <w:r>
+          <w:rPr>
+            <w:rFonts w:asciiTheme="minorHAnsi" w:eastAsiaTheme="minorEastAsia" w:hAnsiTheme="minorHAnsi" w:cstheme="minorBidi"/>
+            <w:b w:val="0"/>
+            <w:bCs w:val="0"/>
+            <w:szCs w:val="22"/>
+          </w:rPr>
+          <w:tab/>
+        </w:r>
+        <w:r>
+          <w:rPr>
+            <w:rStyle w:val="Hyperlink"/>
+          </w:rPr>
+          <w:t>Objectives</w:t>
+        </w:r>
+        <w:r>
+          <w:rPr>
+            <w:webHidden/>
+          </w:rPr>
+          <w:tab/>
+        </w:r>
+        <w:r>
+          <w:rPr>
+            <w:webHidden/>
+          </w:rPr>
+          <w:fldChar w:fldCharType="begin"/>
+        </w:r>
+        <w:r>
+          <w:rPr>
+            <w:webHidden/>
+          </w:rPr>
+          <w:instrText xml:space="preserve"> PAGEREF _Toc363223376 \h </w:instrText>
+        </w:r>
+        <w:r>
+          <w:rPr>
+            <w:webHidden/>
+          </w:rPr>
+        </w:r>
+        <w:r>
+          <w:rPr>
+            <w:webHidden/>
+          </w:rPr>
+          <w:fldChar w:fldCharType="separate"/>
+        </w:r>
+        <w:r>
+          <w:rPr>
+            <w:webHidden/>
+          </w:rPr>
+          <w:t>8</w:t>
+        </w:r>
+        <w:r>
+          <w:rPr>
             <w:webHidden/>
           </w:rPr>
           <w:fldChar w:fldCharType="end"/>
@@ -274,7 +641,7 @@
           <w:szCs w:val="22"/>
         </w:rPr>
       </w:pPr>
-      <w:hyperlink w:anchor="_Toc363151138" w:history="1">
+      <w:hyperlink w:anchor="_Toc363223377" w:history="1">
         <w:r>
           <w:rPr>
             <w:rStyle w:val="Hyperlink"/>
@@ -320,7 +687,7 @@
             <w:noProof/>
             <w:webHidden/>
           </w:rPr>
-          <w:instrText xml:space="preserve"> PAGEREF _Toc363151138 \h </w:instrText>
+          <w:instrText xml:space="preserve"> PAGEREF _Toc363223377 \h </w:instrText>
         </w:r>
         <w:r>
           <w:rPr>
@@ -340,7 +707,7 @@
             <w:noProof/>
             <w:webHidden/>
           </w:rPr>
-          <w:t>7</w:t>
+          <w:t>9</w:t>
         </w:r>
         <w:r>
           <w:rPr>
@@ -361,7 +728,7 @@
           <w:szCs w:val="22"/>
         </w:rPr>
       </w:pPr>
-      <w:hyperlink w:anchor="_Toc363151139" w:history="1">
+      <w:hyperlink w:anchor="_Toc363223378" w:history="1">
         <w:r>
           <w:rPr>
             <w:rStyle w:val="Hyperlink"/>
@@ -399,7 +766,7 @@
           <w:rPr>
             <w:webHidden/>
           </w:rPr>
-          <w:instrText xml:space="preserve"> PAGEREF _Toc363151139 \h </w:instrText>
+          <w:instrText xml:space="preserve"> PAGEREF _Toc363223378 \h </w:instrText>
         </w:r>
         <w:r>
           <w:rPr>
@@ -416,7 +783,7 @@
           <w:rPr>
             <w:webHidden/>
           </w:rPr>
-          <w:t>7</w:t>
+          <w:t>9</w:t>
         </w:r>
         <w:r>
           <w:rPr>
@@ -436,7 +803,7 @@
           <w:szCs w:val="22"/>
         </w:rPr>
       </w:pPr>
-      <w:hyperlink w:anchor="_Toc363151140" w:history="1">
+      <w:hyperlink w:anchor="_Toc363223379" w:history="1">
         <w:r>
           <w:rPr>
             <w:rStyle w:val="Hyperlink"/>
@@ -474,7 +841,7 @@
           <w:rPr>
             <w:webHidden/>
           </w:rPr>
-          <w:instrText xml:space="preserve"> PAGEREF _Toc363151140 \h </w:instrText>
+          <w:instrText xml:space="preserve"> PAGEREF _Toc363223379 \h </w:instrText>
         </w:r>
         <w:r>
           <w:rPr>
@@ -491,7 +858,7 @@
           <w:rPr>
             <w:webHidden/>
           </w:rPr>
-          <w:t>10</w:t>
+          <w:t>12</w:t>
         </w:r>
         <w:r>
           <w:rPr>
@@ -511,7 +878,7 @@
           <w:szCs w:val="22"/>
         </w:rPr>
       </w:pPr>
-      <w:hyperlink w:anchor="_Toc363151141" w:history="1">
+      <w:hyperlink w:anchor="_Toc363223380" w:history="1">
         <w:r>
           <w:rPr>
             <w:rStyle w:val="Hyperlink"/>
@@ -549,7 +916,7 @@
           <w:rPr>
             <w:webHidden/>
           </w:rPr>
-          <w:instrText xml:space="preserve"> PAGEREF _Toc363151141 \h </w:instrText>
+          <w:instrText xml:space="preserve"> PAGEREF _Toc363223380 \h </w:instrText>
         </w:r>
         <w:r>
           <w:rPr>
@@ -566,7 +933,7 @@
           <w:rPr>
             <w:webHidden/>
           </w:rPr>
-          <w:t>12</w:t>
+          <w:t>14</w:t>
         </w:r>
         <w:r>
           <w:rPr>
@@ -586,7 +953,7 @@
           <w:szCs w:val="22"/>
         </w:rPr>
       </w:pPr>
-      <w:hyperlink w:anchor="_Toc363151142" w:history="1">
+      <w:hyperlink w:anchor="_Toc363223381" w:history="1">
         <w:r>
           <w:rPr>
             <w:rStyle w:val="Hyperlink"/>
@@ -624,7 +991,7 @@
           <w:rPr>
             <w:webHidden/>
           </w:rPr>
-          <w:instrText xml:space="preserve"> PAGEREF _Toc363151142 \h </w:instrText>
+          <w:instrText xml:space="preserve"> PAGEREF _Toc363223381 \h </w:instrText>
         </w:r>
         <w:r>
           <w:rPr>
@@ -641,7 +1008,7 @@
           <w:rPr>
             <w:webHidden/>
           </w:rPr>
-          <w:t>15</w:t>
+          <w:t>17</w:t>
         </w:r>
         <w:r>
           <w:rPr>
@@ -661,7 +1028,7 @@
           <w:szCs w:val="22"/>
         </w:rPr>
       </w:pPr>
-      <w:hyperlink w:anchor="_Toc363151143" w:history="1">
+      <w:hyperlink w:anchor="_Toc363223382" w:history="1">
         <w:r>
           <w:rPr>
             <w:rStyle w:val="Hyperlink"/>
@@ -699,7 +1066,7 @@
           <w:rPr>
             <w:webHidden/>
           </w:rPr>
-          <w:instrText xml:space="preserve"> PAGEREF _Toc363151143 \h </w:instrText>
+          <w:instrText xml:space="preserve"> PAGEREF _Toc363223382 \h </w:instrText>
         </w:r>
         <w:r>
           <w:rPr>
@@ -716,7 +1083,7 @@
           <w:rPr>
             <w:webHidden/>
           </w:rPr>
-          <w:t>18</w:t>
+          <w:t>20</w:t>
         </w:r>
         <w:r>
           <w:rPr>
@@ -736,7 +1103,7 @@
           <w:szCs w:val="22"/>
         </w:rPr>
       </w:pPr>
-      <w:hyperlink w:anchor="_Toc363151144" w:history="1">
+      <w:hyperlink w:anchor="_Toc363223383" w:history="1">
         <w:r>
           <w:rPr>
             <w:rStyle w:val="Hyperlink"/>
@@ -774,7 +1141,7 @@
           <w:rPr>
             <w:webHidden/>
           </w:rPr>
-          <w:instrText xml:space="preserve"> PAGEREF _Toc363151144 \h </w:instrText>
+          <w:instrText xml:space="preserve"> PAGEREF _Toc363223383 \h </w:instrText>
         </w:r>
         <w:r>
           <w:rPr>
@@ -791,7 +1158,7 @@
           <w:rPr>
             <w:webHidden/>
           </w:rPr>
-          <w:t>19</w:t>
+          <w:t>21</w:t>
         </w:r>
         <w:r>
           <w:rPr>
@@ -811,7 +1178,7 @@
           <w:szCs w:val="22"/>
         </w:rPr>
       </w:pPr>
-      <w:hyperlink w:anchor="_Toc363151145" w:history="1">
+      <w:hyperlink w:anchor="_Toc363223384" w:history="1">
         <w:r>
           <w:rPr>
             <w:rStyle w:val="Hyperlink"/>
@@ -849,7 +1216,7 @@
           <w:rPr>
             <w:webHidden/>
           </w:rPr>
-          <w:instrText xml:space="preserve"> PAGEREF _Toc363151145 \h </w:instrText>
+          <w:instrText xml:space="preserve"> PAGEREF _Toc363223384 \h </w:instrText>
         </w:r>
         <w:r>
           <w:rPr>
@@ -866,7 +1233,7 @@
           <w:rPr>
             <w:webHidden/>
           </w:rPr>
-          <w:t>20</w:t>
+          <w:t>22</w:t>
         </w:r>
         <w:r>
           <w:rPr>
@@ -893,7 +1260,7 @@
           <w:szCs w:val="22"/>
         </w:rPr>
       </w:pPr>
-      <w:hyperlink w:anchor="_Toc363151146" w:history="1">
+      <w:hyperlink w:anchor="_Toc363223385" w:history="1">
         <w:r>
           <w:rPr>
             <w:rStyle w:val="Hyperlink"/>
@@ -939,7 +1306,7 @@
             <w:noProof/>
             <w:webHidden/>
           </w:rPr>
-          <w:instrText xml:space="preserve"> PAGEREF _Toc363151146 \h </w:instrText>
+          <w:instrText xml:space="preserve"> PAGEREF _Toc363223385 \h </w:instrText>
         </w:r>
         <w:r>
           <w:rPr>
@@ -959,7 +1326,7 @@
             <w:noProof/>
             <w:webHidden/>
           </w:rPr>
-          <w:t>21</w:t>
+          <w:t>23</w:t>
         </w:r>
         <w:r>
           <w:rPr>
@@ -980,7 +1347,7 @@
           <w:szCs w:val="22"/>
         </w:rPr>
       </w:pPr>
-      <w:hyperlink w:anchor="_Toc363151147" w:history="1">
+      <w:hyperlink w:anchor="_Toc363223386" w:history="1">
         <w:r>
           <w:rPr>
             <w:rStyle w:val="Hyperlink"/>
@@ -1018,7 +1385,7 @@
           <w:rPr>
             <w:webHidden/>
           </w:rPr>
-          <w:instrText xml:space="preserve"> PAGEREF _Toc363151147 \h </w:instrText>
+          <w:instrText xml:space="preserve"> PAGEREF _Toc363223386 \h </w:instrText>
         </w:r>
         <w:r>
           <w:rPr>
@@ -1035,7 +1402,7 @@
           <w:rPr>
             <w:webHidden/>
           </w:rPr>
-          <w:t>21</w:t>
+          <w:t>23</w:t>
         </w:r>
         <w:r>
           <w:rPr>
@@ -1055,7 +1422,7 @@
           <w:szCs w:val="22"/>
         </w:rPr>
       </w:pPr>
-      <w:hyperlink w:anchor="_Toc363151148" w:history="1">
+      <w:hyperlink w:anchor="_Toc363223387" w:history="1">
         <w:r>
           <w:rPr>
             <w:rStyle w:val="Hyperlink"/>
@@ -1093,7 +1460,7 @@
           <w:rPr>
             <w:webHidden/>
           </w:rPr>
-          <w:instrText xml:space="preserve"> PAGEREF _Toc363151148 \h </w:instrText>
+          <w:instrText xml:space="preserve"> PAGEREF _Toc363223387 \h </w:instrText>
         </w:r>
         <w:r>
           <w:rPr>
@@ -1110,7 +1477,7 @@
           <w:rPr>
             <w:webHidden/>
           </w:rPr>
-          <w:t>21</w:t>
+          <w:t>23</w:t>
         </w:r>
         <w:r>
           <w:rPr>
@@ -1130,7 +1497,7 @@
           <w:szCs w:val="22"/>
         </w:rPr>
       </w:pPr>
-      <w:hyperlink w:anchor="_Toc363151149" w:history="1">
+      <w:hyperlink w:anchor="_Toc363223388" w:history="1">
         <w:r>
           <w:rPr>
             <w:rStyle w:val="Hyperlink"/>
@@ -1168,7 +1535,7 @@
           <w:rPr>
             <w:webHidden/>
           </w:rPr>
-          <w:instrText xml:space="preserve"> PAGEREF _Toc363151149 \h </w:instrText>
+          <w:instrText xml:space="preserve"> PAGEREF _Toc363223388 \h </w:instrText>
         </w:r>
         <w:r>
           <w:rPr>
@@ -1185,7 +1552,7 @@
           <w:rPr>
             <w:webHidden/>
           </w:rPr>
-          <w:t>30</w:t>
+          <w:t>31</w:t>
         </w:r>
         <w:r>
           <w:rPr>
@@ -1212,7 +1579,7 @@
           <w:szCs w:val="22"/>
         </w:rPr>
       </w:pPr>
-      <w:hyperlink w:anchor="_Toc363151150" w:history="1">
+      <w:hyperlink w:anchor="_Toc363223389" w:history="1">
         <w:r>
           <w:rPr>
             <w:rStyle w:val="Hyperlink"/>
@@ -1258,7 +1625,7 @@
             <w:noProof/>
             <w:webHidden/>
           </w:rPr>
-          <w:instrText xml:space="preserve"> PAGEREF _Toc363151150 \h </w:instrText>
+          <w:instrText xml:space="preserve"> PAGEREF _Toc363223389 \h </w:instrText>
         </w:r>
         <w:r>
           <w:rPr>
@@ -1278,7 +1645,7 @@
             <w:noProof/>
             <w:webHidden/>
           </w:rPr>
-          <w:t>31</w:t>
+          <w:t>32</w:t>
         </w:r>
         <w:r>
           <w:rPr>
@@ -1299,7 +1666,7 @@
           <w:szCs w:val="22"/>
         </w:rPr>
       </w:pPr>
-      <w:hyperlink w:anchor="_Toc363151151" w:history="1">
+      <w:hyperlink w:anchor="_Toc363223390" w:history="1">
         <w:r>
           <w:rPr>
             <w:rStyle w:val="Hyperlink"/>
@@ -1337,7 +1704,7 @@
           <w:rPr>
             <w:webHidden/>
           </w:rPr>
-          <w:instrText xml:space="preserve"> PAGEREF _Toc363151151 \h </w:instrText>
+          <w:instrText xml:space="preserve"> PAGEREF _Toc363223390 \h </w:instrText>
         </w:r>
         <w:r>
           <w:rPr>
@@ -1354,7 +1721,7 @@
           <w:rPr>
             <w:webHidden/>
           </w:rPr>
-          <w:t>31</w:t>
+          <w:t>32</w:t>
         </w:r>
         <w:r>
           <w:rPr>
@@ -1374,7 +1741,7 @@
           <w:szCs w:val="22"/>
         </w:rPr>
       </w:pPr>
-      <w:hyperlink w:anchor="_Toc363151152" w:history="1">
+      <w:hyperlink w:anchor="_Toc363223391" w:history="1">
         <w:r>
           <w:rPr>
             <w:rStyle w:val="Hyperlink"/>
@@ -1412,7 +1779,7 @@
           <w:rPr>
             <w:webHidden/>
           </w:rPr>
-          <w:instrText xml:space="preserve"> PAGEREF _Toc363151152 \h </w:instrText>
+          <w:instrText xml:space="preserve"> PAGEREF _Toc363223391 \h </w:instrText>
         </w:r>
         <w:r>
           <w:rPr>
@@ -1429,7 +1796,7 @@
           <w:rPr>
             <w:webHidden/>
           </w:rPr>
-          <w:t>31</w:t>
+          <w:t>33</w:t>
         </w:r>
         <w:r>
           <w:rPr>
@@ -1449,7 +1816,7 @@
           <w:szCs w:val="22"/>
         </w:rPr>
       </w:pPr>
-      <w:hyperlink w:anchor="_Toc363151153" w:history="1">
+      <w:hyperlink w:anchor="_Toc363223392" w:history="1">
         <w:r>
           <w:rPr>
             <w:rStyle w:val="Hyperlink"/>
@@ -1487,7 +1854,7 @@
           <w:rPr>
             <w:webHidden/>
           </w:rPr>
-          <w:instrText xml:space="preserve"> PAGEREF _Toc363151153 \h </w:instrText>
+          <w:instrText xml:space="preserve"> PAGEREF _Toc363223392 \h </w:instrText>
         </w:r>
         <w:r>
           <w:rPr>
@@ -1504,7 +1871,7 @@
           <w:rPr>
             <w:webHidden/>
           </w:rPr>
-          <w:t>31</w:t>
+          <w:t>34</w:t>
         </w:r>
         <w:r>
           <w:rPr>
@@ -1524,7 +1891,7 @@
           <w:szCs w:val="22"/>
         </w:rPr>
       </w:pPr>
-      <w:hyperlink w:anchor="_Toc363151154" w:history="1">
+      <w:hyperlink w:anchor="_Toc363223393" w:history="1">
         <w:r>
           <w:rPr>
             <w:rStyle w:val="Hyperlink"/>
@@ -1562,7 +1929,7 @@
           <w:rPr>
             <w:webHidden/>
           </w:rPr>
-          <w:instrText xml:space="preserve"> PAGEREF _Toc363151154 \h </w:instrText>
+          <w:instrText xml:space="preserve"> PAGEREF _Toc363223393 \h </w:instrText>
         </w:r>
         <w:r>
           <w:rPr>
@@ -1579,7 +1946,7 @@
           <w:rPr>
             <w:webHidden/>
           </w:rPr>
-          <w:t>31</w:t>
+          <w:t>35</w:t>
         </w:r>
         <w:r>
           <w:rPr>
@@ -1599,7 +1966,7 @@
           <w:szCs w:val="22"/>
         </w:rPr>
       </w:pPr>
-      <w:hyperlink w:anchor="_Toc363151155" w:history="1">
+      <w:hyperlink w:anchor="_Toc363223394" w:history="1">
         <w:r>
           <w:rPr>
             <w:rStyle w:val="Hyperlink"/>
@@ -1637,7 +2004,7 @@
           <w:rPr>
             <w:webHidden/>
           </w:rPr>
-          <w:instrText xml:space="preserve"> PAGEREF _Toc363151155 \h </w:instrText>
+          <w:instrText xml:space="preserve"> PAGEREF _Toc363223394 \h </w:instrText>
         </w:r>
         <w:r>
           <w:rPr>
@@ -1654,7 +2021,7 @@
           <w:rPr>
             <w:webHidden/>
           </w:rPr>
-          <w:t>32</w:t>
+          <w:t>36</w:t>
         </w:r>
         <w:r>
           <w:rPr>
@@ -1681,7 +2048,7 @@
           <w:szCs w:val="22"/>
         </w:rPr>
       </w:pPr>
-      <w:hyperlink w:anchor="_Toc363151156" w:history="1">
+      <w:hyperlink w:anchor="_Toc363223395" w:history="1">
         <w:r>
           <w:rPr>
             <w:rStyle w:val="Hyperlink"/>
@@ -1727,7 +2094,7 @@
             <w:noProof/>
             <w:webHidden/>
           </w:rPr>
-          <w:instrText xml:space="preserve"> PAGEREF _Toc363151156 \h </w:instrText>
+          <w:instrText xml:space="preserve"> PAGEREF _Toc363223395 \h </w:instrText>
         </w:r>
         <w:r>
           <w:rPr>
@@ -1747,7 +2114,7 @@
             <w:noProof/>
             <w:webHidden/>
           </w:rPr>
-          <w:t>34</w:t>
+          <w:t>38</w:t>
         </w:r>
         <w:r>
           <w:rPr>
@@ -1768,7 +2135,7 @@
           <w:szCs w:val="22"/>
         </w:rPr>
       </w:pPr>
-      <w:hyperlink w:anchor="_Toc363151157" w:history="1">
+      <w:hyperlink w:anchor="_Toc363223396" w:history="1">
         <w:r>
           <w:rPr>
             <w:rStyle w:val="Hyperlink"/>
@@ -1806,7 +2173,7 @@
           <w:rPr>
             <w:webHidden/>
           </w:rPr>
-          <w:instrText xml:space="preserve"> PAGEREF _Toc363151157 \h </w:instrText>
+          <w:instrText xml:space="preserve"> PAGEREF _Toc363223396 \h </w:instrText>
         </w:r>
         <w:r>
           <w:rPr>
@@ -1823,7 +2190,7 @@
           <w:rPr>
             <w:webHidden/>
           </w:rPr>
-          <w:t>34</w:t>
+          <w:t>38</w:t>
         </w:r>
         <w:r>
           <w:rPr>
@@ -1850,7 +2217,7 @@
           <w:szCs w:val="22"/>
         </w:rPr>
       </w:pPr>
-      <w:hyperlink w:anchor="_Toc363151158" w:history="1">
+      <w:hyperlink w:anchor="_Toc363223397" w:history="1">
         <w:r>
           <w:rPr>
             <w:rStyle w:val="Hyperlink"/>
@@ -1896,7 +2263,7 @@
             <w:noProof/>
             <w:webHidden/>
           </w:rPr>
-          <w:instrText xml:space="preserve"> PAGEREF _Toc363151158 \h </w:instrText>
+          <w:instrText xml:space="preserve"> PAGEREF _Toc363223397 \h </w:instrText>
         </w:r>
         <w:r>
           <w:rPr>
@@ -1916,7 +2283,7 @@
             <w:noProof/>
             <w:webHidden/>
           </w:rPr>
-          <w:t>35</w:t>
+          <w:t>39</w:t>
         </w:r>
         <w:r>
           <w:rPr>
@@ -1937,7 +2304,7 @@
           <w:szCs w:val="22"/>
         </w:rPr>
       </w:pPr>
-      <w:hyperlink w:anchor="_Toc363151159" w:history="1">
+      <w:hyperlink w:anchor="_Toc363223398" w:history="1">
         <w:r>
           <w:rPr>
             <w:rStyle w:val="Hyperlink"/>
@@ -1975,7 +2342,7 @@
           <w:rPr>
             <w:webHidden/>
           </w:rPr>
-          <w:instrText xml:space="preserve"> PAGEREF _Toc363151159 \h </w:instrText>
+          <w:instrText xml:space="preserve"> PAGEREF _Toc363223398 \h </w:instrText>
         </w:r>
         <w:r>
           <w:rPr>
@@ -1992,7 +2359,7 @@
           <w:rPr>
             <w:webHidden/>
           </w:rPr>
-          <w:t>35</w:t>
+          <w:t>39</w:t>
         </w:r>
         <w:r>
           <w:rPr>
@@ -2012,7 +2379,7 @@
           <w:szCs w:val="22"/>
         </w:rPr>
       </w:pPr>
-      <w:hyperlink w:anchor="_Toc363151160" w:history="1">
+      <w:hyperlink w:anchor="_Toc363223399" w:history="1">
         <w:r>
           <w:rPr>
             <w:rStyle w:val="Hyperlink"/>
@@ -2050,7 +2417,7 @@
           <w:rPr>
             <w:webHidden/>
           </w:rPr>
-          <w:instrText xml:space="preserve"> PAGEREF _Toc363151160 \h </w:instrText>
+          <w:instrText xml:space="preserve"> PAGEREF _Toc363223399 \h </w:instrText>
         </w:r>
         <w:r>
           <w:rPr>
@@ -2067,7 +2434,7 @@
           <w:rPr>
             <w:webHidden/>
           </w:rPr>
-          <w:t>35</w:t>
+          <w:t>39</w:t>
         </w:r>
         <w:r>
           <w:rPr>
@@ -2095,6 +2462,86 @@
         <w:lastRenderedPageBreak/>
         <w:t>List of Tables</w:t>
       </w:r>
+    </w:p>
+    <w:p>
+      <w:pPr>
+        <w:pStyle w:val="TableofFigures"/>
+        <w:tabs>
+          <w:tab w:val="right" w:leader="dot" w:pos="9016"/>
+        </w:tabs>
+        <w:rPr>
+          <w:rFonts w:asciiTheme="minorHAnsi" w:eastAsiaTheme="minorEastAsia" w:hAnsiTheme="minorHAnsi" w:cstheme="minorBidi"/>
+          <w:noProof/>
+          <w:sz w:val="22"/>
+          <w:szCs w:val="22"/>
+        </w:rPr>
+      </w:pPr>
+      <w:r>
+        <w:fldChar w:fldCharType="begin"/>
+      </w:r>
+      <w:r>
+        <w:instrText xml:space="preserve"> TOC \h \z \c "Figure" </w:instrText>
+      </w:r>
+      <w:r>
+        <w:fldChar w:fldCharType="separate"/>
+      </w:r>
+      <w:hyperlink w:anchor="_Toc363223408" w:history="1">
+        <w:r>
+          <w:rPr>
+            <w:rStyle w:val="Hyperlink"/>
+            <w:noProof/>
+          </w:rPr>
+          <w:t>Figure 1 Overview of the system</w:t>
+        </w:r>
+        <w:r>
+          <w:rPr>
+            <w:noProof/>
+            <w:webHidden/>
+          </w:rPr>
+          <w:tab/>
+        </w:r>
+        <w:r>
+          <w:rPr>
+            <w:noProof/>
+            <w:webHidden/>
+          </w:rPr>
+          <w:fldChar w:fldCharType="begin"/>
+        </w:r>
+        <w:r>
+          <w:rPr>
+            <w:noProof/>
+            <w:webHidden/>
+          </w:rPr>
+          <w:instrText xml:space="preserve"> PAGEREF _Toc363223408 \h </w:instrText>
+        </w:r>
+        <w:r>
+          <w:rPr>
+            <w:noProof/>
+            <w:webHidden/>
+          </w:rPr>
+        </w:r>
+        <w:r>
+          <w:rPr>
+            <w:noProof/>
+            <w:webHidden/>
+          </w:rPr>
+          <w:fldChar w:fldCharType="separate"/>
+        </w:r>
+        <w:r>
+          <w:rPr>
+            <w:noProof/>
+            <w:webHidden/>
+          </w:rPr>
+          <w:t>8</w:t>
+        </w:r>
+        <w:r>
+          <w:rPr>
+            <w:noProof/>
+            <w:webHidden/>
+          </w:rPr>
+          <w:fldChar w:fldCharType="end"/>
+        </w:r>
+      </w:hyperlink>
     </w:p>
     <w:p>
       <w:pPr>
@@ -2110,16 +2557,7 @@
           <w:szCs w:val="22"/>
         </w:rPr>
       </w:pPr>
-      <w:r>
-        <w:fldChar w:fldCharType="begin"/>
-      </w:r>
-      <w:r>
-        <w:instrText xml:space="preserve"> TOC \h \z \c "Figure" </w:instrText>
-      </w:r>
-      <w:r>
-        <w:fldChar w:fldCharType="separate"/>
-      </w:r>
-      <w:hyperlink w:anchor="_Toc363150445" w:history="1">
+      <w:hyperlink w:anchor="_Toc363223409" w:history="1">
         <w:r>
           <w:rPr>
             <w:rStyle w:val="Hyperlink"/>
@@ -2162,7 +2600,7 @@
             <w:noProof/>
             <w:webHidden/>
           </w:rPr>
-          <w:instrText xml:space="preserve"> PAGEREF _Toc363150445 \h </w:instrText>
+          <w:instrText xml:space="preserve"> PAGEREF _Toc363223409 \h </w:instrText>
         </w:r>
         <w:r>
           <w:rPr>
@@ -2182,7 +2620,7 @@
             <w:noProof/>
             <w:webHidden/>
           </w:rPr>
-          <w:t>12</w:t>
+          <w:t>15</w:t>
         </w:r>
         <w:r>
           <w:rPr>
@@ -2206,7 +2644,7 @@
           <w:szCs w:val="22"/>
         </w:rPr>
       </w:pPr>
-      <w:hyperlink w:anchor="_Toc363150446" w:history="1">
+      <w:hyperlink w:anchor="_Toc363223410" w:history="1">
         <w:r>
           <w:rPr>
             <w:rStyle w:val="Hyperlink"/>
@@ -2233,7 +2671,7 @@
             <w:noProof/>
             <w:webHidden/>
           </w:rPr>
-          <w:instrText xml:space="preserve"> PAGEREF _Toc363150446 \h </w:instrText>
+          <w:instrText xml:space="preserve"> PAGEREF _Toc363223410 \h </w:instrText>
         </w:r>
         <w:r>
           <w:rPr>
@@ -2253,7 +2691,7 @@
             <w:noProof/>
             <w:webHidden/>
           </w:rPr>
-          <w:t>15</w:t>
+          <w:t>18</w:t>
         </w:r>
         <w:r>
           <w:rPr>
@@ -2277,7 +2715,7 @@
           <w:szCs w:val="22"/>
         </w:rPr>
       </w:pPr>
-      <w:hyperlink w:anchor="_Toc363150447" w:history="1">
+      <w:hyperlink w:anchor="_Toc363223411" w:history="1">
         <w:r>
           <w:rPr>
             <w:rStyle w:val="Hyperlink"/>
@@ -2304,7 +2742,7 @@
             <w:noProof/>
             <w:webHidden/>
           </w:rPr>
-          <w:instrText xml:space="preserve"> PAGEREF _Toc363150447 \h </w:instrText>
+          <w:instrText xml:space="preserve"> PAGEREF _Toc363223411 \h </w:instrText>
         </w:r>
         <w:r>
           <w:rPr>
@@ -2324,7 +2762,7 @@
             <w:noProof/>
             <w:webHidden/>
           </w:rPr>
-          <w:t>16</w:t>
+          <w:t>19</w:t>
         </w:r>
         <w:r>
           <w:rPr>
@@ -2348,7 +2786,7 @@
           <w:szCs w:val="22"/>
         </w:rPr>
       </w:pPr>
-      <w:hyperlink w:anchor="_Toc363150448" w:history="1">
+      <w:hyperlink w:anchor="_Toc363223412" w:history="1">
         <w:r>
           <w:rPr>
             <w:rStyle w:val="Hyperlink"/>
@@ -2375,7 +2813,7 @@
             <w:noProof/>
             <w:webHidden/>
           </w:rPr>
-          <w:instrText xml:space="preserve"> PAGEREF _Toc363150448 \h </w:instrText>
+          <w:instrText xml:space="preserve"> PAGEREF _Toc363223412 \h </w:instrText>
         </w:r>
         <w:r>
           <w:rPr>
@@ -2395,7 +2833,7 @@
             <w:noProof/>
             <w:webHidden/>
           </w:rPr>
-          <w:t>22</w:t>
+          <w:t>32</w:t>
         </w:r>
         <w:r>
           <w:rPr>
@@ -2419,7 +2857,7 @@
           <w:szCs w:val="22"/>
         </w:rPr>
       </w:pPr>
-      <w:hyperlink w:anchor="_Toc363150449" w:history="1">
+      <w:hyperlink w:anchor="_Toc363223413" w:history="1">
         <w:r>
           <w:rPr>
             <w:rStyle w:val="Hyperlink"/>
@@ -2446,7 +2884,7 @@
             <w:noProof/>
             <w:webHidden/>
           </w:rPr>
-          <w:instrText xml:space="preserve"> PAGEREF _Toc363150449 \h </w:instrText>
+          <w:instrText xml:space="preserve"> PAGEREF _Toc363223413 \h </w:instrText>
         </w:r>
         <w:r>
           <w:rPr>
@@ -2466,7 +2904,7 @@
             <w:noProof/>
             <w:webHidden/>
           </w:rPr>
-          <w:t>24</w:t>
+          <w:t>33</w:t>
         </w:r>
         <w:r>
           <w:rPr>
@@ -2490,7 +2928,7 @@
           <w:szCs w:val="22"/>
         </w:rPr>
       </w:pPr>
-      <w:hyperlink w:anchor="_Toc363150450" w:history="1">
+      <w:hyperlink w:anchor="_Toc363223414" w:history="1">
         <w:r>
           <w:rPr>
             <w:rStyle w:val="Hyperlink"/>
@@ -2517,7 +2955,7 @@
             <w:noProof/>
             <w:webHidden/>
           </w:rPr>
-          <w:instrText xml:space="preserve"> PAGEREF _Toc363150450 \h </w:instrText>
+          <w:instrText xml:space="preserve"> PAGEREF _Toc363223414 \h </w:instrText>
         </w:r>
         <w:r>
           <w:rPr>
@@ -2537,7 +2975,7 @@
             <w:noProof/>
             <w:webHidden/>
           </w:rPr>
-          <w:t>25</w:t>
+          <w:t>34</w:t>
         </w:r>
         <w:r>
           <w:rPr>
@@ -2561,7 +2999,7 @@
           <w:szCs w:val="22"/>
         </w:rPr>
       </w:pPr>
-      <w:hyperlink w:anchor="_Toc363150451" w:history="1">
+      <w:hyperlink w:anchor="_Toc363223415" w:history="1">
         <w:r>
           <w:rPr>
             <w:rStyle w:val="Hyperlink"/>
@@ -2588,7 +3026,7 @@
             <w:noProof/>
             <w:webHidden/>
           </w:rPr>
-          <w:instrText xml:space="preserve"> PAGEREF _Toc363150451 \h </w:instrText>
+          <w:instrText xml:space="preserve"> PAGEREF _Toc363223415 \h </w:instrText>
         </w:r>
         <w:r>
           <w:rPr>
@@ -2608,7 +3046,7 @@
             <w:noProof/>
             <w:webHidden/>
           </w:rPr>
-          <w:t>32</w:t>
+          <w:t>36</w:t>
         </w:r>
         <w:r>
           <w:rPr>
@@ -2649,40 +3087,266 @@
       <w:pPr>
         <w:pStyle w:val="Heading1"/>
       </w:pPr>
-      <w:bookmarkStart w:id="0" w:name="_Toc363151137"/>
+      <w:bookmarkStart w:id="10" w:name="_Toc363223374"/>
       <w:r>
         <w:lastRenderedPageBreak/>
         <w:t>Introduction</w:t>
       </w:r>
-      <w:bookmarkEnd w:id="0"/>
+      <w:bookmarkEnd w:id="10"/>
+    </w:p>
+    <w:p>
+      <w:r>
+        <w:t>Currently in the games industry a game developer will select a game engine to make a game. Once that game is done they might reuse some of the code again. But if they want to swap to a new games engine then the will have to re-write all the code they have.</w:t>
+      </w:r>
+    </w:p>
+    <w:p>
+      <w:r>
+        <w:t xml:space="preserve">With games engines constantly being released, developers have a wide range of engines to choose from. While one engine might be perfect for one game, it might not suit another game. Not only do they have to obtain licences for the new engine they have to learn how the engine works, the languages that the engine uses and also the development environment. </w:t>
+      </w:r>
+    </w:p>
+    <w:p>
+      <w:r>
+        <w:t xml:space="preserve">With all the time taken to learn these things the studio cannot produce anything. This would mean that developers will lose money during this process. </w:t>
+      </w:r>
+    </w:p>
+    <w:p>
+      <w:r>
+        <w:t>Would it not be simpler to write all the code once and then use an interface to convert all the code when it is running?</w:t>
+      </w:r>
+    </w:p>
+    <w:p>
+      <w:r>
+        <w:t xml:space="preserve">This method would allow developers to write code once and then every time they change game engines, they can still use that code. </w:t>
+      </w:r>
+    </w:p>
+    <w:p>
+      <w:pPr>
+        <w:pStyle w:val="Heading2"/>
+      </w:pPr>
+      <w:bookmarkStart w:id="11" w:name="_Toc352672993"/>
+      <w:bookmarkStart w:id="12" w:name="_Toc363223375"/>
+      <w:r>
+        <w:t>Motivation</w:t>
+      </w:r>
+      <w:bookmarkEnd w:id="11"/>
+      <w:bookmarkEnd w:id="12"/>
+    </w:p>
+    <w:p>
+      <w:r>
+        <w:t xml:space="preserve">Writing code takes time, no matter if you are using existing code for reference or writing it from scratch. With this in mind this project aims to allow for code re-use in a games context. If there was a way to convert code into different engines then this would prove to be a valuable tool. Allowing developers to spend less time writing existing code and focus on writing new code and making games. </w:t>
+      </w:r>
+    </w:p>
+    <w:p>
+      <w:r>
+        <w:br w:type="page"/>
+      </w:r>
+    </w:p>
+    <w:p>
+      <w:pPr>
+        <w:pStyle w:val="Heading2"/>
+      </w:pPr>
+      <w:bookmarkStart w:id="13" w:name="_Toc352672994"/>
+      <w:bookmarkStart w:id="14" w:name="_Toc363223376"/>
+      <w:r>
+        <w:lastRenderedPageBreak/>
+        <w:t>Objectives</w:t>
+      </w:r>
+      <w:bookmarkEnd w:id="13"/>
+      <w:bookmarkEnd w:id="14"/>
+    </w:p>
+    <w:p>
+      <w:pPr>
+        <w:keepNext/>
+      </w:pPr>
+      <w:r>
+        <w:t>The main objective of this project is to create an interface to sit between a game and an external application. The external application will control a specific part of the game. This project aims to edit the behaviour of a</w:t>
+      </w:r>
+      <w:r>
+        <w:t xml:space="preserve"> non-playable</w:t>
+      </w:r>
+      <w:r>
+        <w:t xml:space="preserve"> character</w:t>
+      </w:r>
+      <w:r>
+        <w:t xml:space="preserve"> (NPC)</w:t>
+      </w:r>
+      <w:r>
+        <w:t xml:space="preserve"> within the game. The game engine/game will output data to the interface which will in turn pass it to the external application. The external application will then pass back new data on what the in game character should do. </w:t>
+      </w:r>
+    </w:p>
+    <w:p>
+      <w:pPr>
+        <w:keepNext/>
+      </w:pPr>
+      <w:r>
+        <w:rPr>
+          <w:noProof/>
+        </w:rPr>
+        <w:drawing>
+          <wp:inline distT="0" distB="0" distL="0" distR="0" wp14:anchorId="372F2162" wp14:editId="26208D69">
+            <wp:extent cx="5063490" cy="777875"/>
+            <wp:effectExtent l="0" t="0" r="0" b="0"/>
+            <wp:docPr id="8" name="Picture 8"/>
+            <wp:cNvGraphicFramePr>
+              <a:graphicFrameLocks xmlns:a="http://schemas.openxmlformats.org/drawingml/2006/main" noChangeAspect="1"/>
+            </wp:cNvGraphicFramePr>
+            <a:graphic xmlns:a="http://schemas.openxmlformats.org/drawingml/2006/main">
+              <a:graphicData uri="http://schemas.openxmlformats.org/drawingml/2006/picture">
+                <pic:pic xmlns:pic="http://schemas.openxmlformats.org/drawingml/2006/picture">
+                  <pic:nvPicPr>
+                    <pic:cNvPr id="0" name="Picture 1"/>
+                    <pic:cNvPicPr>
+                      <a:picLocks noChangeAspect="1" noChangeArrowheads="1"/>
+                    </pic:cNvPicPr>
+                  </pic:nvPicPr>
+                  <pic:blipFill>
+                    <a:blip r:embed="rId8" cstate="print">
+                      <a:extLst>
+                        <a:ext uri="{28A0092B-C50C-407E-A947-70E740481C1C}">
+                          <a14:useLocalDpi xmlns:a14="http://schemas.microsoft.com/office/drawing/2010/main" val="0"/>
+                        </a:ext>
+                      </a:extLst>
+                    </a:blip>
+                    <a:srcRect/>
+                    <a:stretch>
+                      <a:fillRect/>
+                    </a:stretch>
+                  </pic:blipFill>
+                  <pic:spPr bwMode="auto">
+                    <a:xfrm>
+                      <a:off x="0" y="0"/>
+                      <a:ext cx="5063490" cy="777875"/>
+                    </a:xfrm>
+                    <a:prstGeom prst="rect">
+                      <a:avLst/>
+                    </a:prstGeom>
+                    <a:noFill/>
+                    <a:ln>
+                      <a:noFill/>
+                    </a:ln>
+                  </pic:spPr>
+                </pic:pic>
+              </a:graphicData>
+            </a:graphic>
+          </wp:inline>
+        </w:drawing>
+      </w:r>
+    </w:p>
+    <w:p>
+      <w:pPr>
+        <w:pStyle w:val="Caption"/>
+      </w:pPr>
+      <w:bookmarkStart w:id="15" w:name="_Toc352633639"/>
+      <w:bookmarkStart w:id="16" w:name="_Toc352671239"/>
+      <w:bookmarkStart w:id="17" w:name="_Toc363223408"/>
+      <w:r>
+        <w:t xml:space="preserve">Figure </w:t>
+      </w:r>
+      <w:r>
+        <w:fldChar w:fldCharType="begin"/>
+      </w:r>
+      <w:r>
+        <w:instrText xml:space="preserve"> SEQ Figure \* ARABIC </w:instrText>
+      </w:r>
+      <w:r>
+        <w:fldChar w:fldCharType="separate"/>
+      </w:r>
+      <w:r>
+        <w:rPr>
+          <w:noProof/>
+        </w:rPr>
+        <w:t>1</w:t>
+      </w:r>
+      <w:r>
+        <w:rPr>
+          <w:noProof/>
+        </w:rPr>
+        <w:fldChar w:fldCharType="end"/>
+      </w:r>
+      <w:r>
+        <w:t xml:space="preserve"> Overview of the system</w:t>
+      </w:r>
+      <w:bookmarkEnd w:id="15"/>
+      <w:bookmarkEnd w:id="16"/>
+      <w:bookmarkEnd w:id="17"/>
     </w:p>
     <w:p/>
     <w:p>
+      <w:r>
+        <w:t>The project aims to evolve behaviours for the NPC</w:t>
+      </w:r>
+      <w:r>
+        <w:t>.</w:t>
+      </w:r>
+      <w:r>
+        <w:t xml:space="preserve"> This could show that it can adapt to new environments and can generalise how to do certain actions. These actions could be to move, jump or even crouch. </w:t>
+      </w:r>
+    </w:p>
+    <w:p>
+      <w:r>
+        <w:t xml:space="preserve">The interface will be a layer that will sit between the game engine and the external application, whatever that may be. The interface should be flexible and allow for general data to be passed between its outputs. </w:t>
+      </w:r>
+    </w:p>
+    <w:p>
+      <w:r>
+        <w:t xml:space="preserve">The idea for the interface is that it </w:t>
+      </w:r>
+      <w:r>
+        <w:t>could</w:t>
+      </w:r>
+      <w:r>
+        <w:t xml:space="preserve"> be able to handle multiple game engines. This gives developers the ability to reuse software that they have already written. </w:t>
+      </w:r>
+    </w:p>
+    <w:p>
+      <w:r>
+        <w:t>For example if a developer has written a controller for an AI in a racing game. Instead of re-writing it for every game engine that the need it for</w:t>
+      </w:r>
+      <w:r>
+        <w:t>,</w:t>
+      </w:r>
+      <w:r>
+        <w:t xml:space="preserve"> they use the interface as a medium between</w:t>
+      </w:r>
+      <w:r>
+        <w:t xml:space="preserve"> them the code and the game engine</w:t>
+      </w:r>
+      <w:r>
+        <w:t xml:space="preserve">. The developer will have to go into the game and hook up all the proper connections but after that they can swap out the controller for another. </w:t>
+      </w:r>
+    </w:p>
+    <w:p>
+      <w:r>
+        <w:t xml:space="preserve">This gives the developer the ability to re-use software and it also makes the process more modular. </w:t>
+      </w:r>
+    </w:p>
+    <w:p/>
+    <w:p>
       <w:pPr>
         <w:pStyle w:val="Heading1"/>
       </w:pPr>
-      <w:bookmarkStart w:id="1" w:name="_Toc363151138"/>
+      <w:bookmarkStart w:id="18" w:name="_Toc363223377"/>
       <w:r>
         <w:lastRenderedPageBreak/>
         <w:t>Literature Review</w:t>
       </w:r>
-      <w:bookmarkEnd w:id="1"/>
+      <w:bookmarkEnd w:id="18"/>
     </w:p>
     <w:p>
       <w:pPr>
         <w:pStyle w:val="Heading2"/>
       </w:pPr>
-      <w:bookmarkStart w:id="2" w:name="_Ref352421347"/>
-      <w:bookmarkStart w:id="3" w:name="_Ref352421352"/>
-      <w:bookmarkStart w:id="4" w:name="_Toc352672996"/>
-      <w:bookmarkStart w:id="5" w:name="_Toc363151139"/>
+      <w:bookmarkStart w:id="19" w:name="_Ref352421347"/>
+      <w:bookmarkStart w:id="20" w:name="_Ref352421352"/>
+      <w:bookmarkStart w:id="21" w:name="_Toc352672996"/>
+      <w:bookmarkStart w:id="22" w:name="_Toc363223378"/>
       <w:r>
         <w:t>Game Engines</w:t>
       </w:r>
-      <w:bookmarkEnd w:id="2"/>
-      <w:bookmarkEnd w:id="3"/>
-      <w:bookmarkEnd w:id="4"/>
-      <w:bookmarkEnd w:id="5"/>
+      <w:bookmarkEnd w:id="19"/>
+      <w:bookmarkEnd w:id="20"/>
+      <w:bookmarkEnd w:id="21"/>
+      <w:bookmarkEnd w:id="22"/>
     </w:p>
     <w:p>
       <w:r>
@@ -2723,12 +3387,12 @@
       <w:pPr>
         <w:pStyle w:val="Heading3"/>
       </w:pPr>
-      <w:bookmarkStart w:id="6" w:name="_Toc352672997"/>
+      <w:bookmarkStart w:id="23" w:name="_Toc352672997"/>
       <w:r>
         <w:lastRenderedPageBreak/>
         <w:t>Unreal Engine</w:t>
       </w:r>
-      <w:bookmarkEnd w:id="6"/>
+      <w:bookmarkEnd w:id="23"/>
     </w:p>
     <w:p>
       <w:r>
@@ -2741,15 +3405,7 @@
         <w:t xml:space="preserve">Currently on its third version which was released in 2007. </w:t>
       </w:r>
       <w:r>
-        <w:t xml:space="preserve">This is a professional game engine that a lot of industry game developers use for AAA titles. Such games include Batman: </w:t>
-      </w:r>
-      <w:proofErr w:type="spellStart"/>
-      <w:r>
-        <w:t>Arkham</w:t>
-      </w:r>
-      <w:proofErr w:type="spellEnd"/>
-      <w:r>
-        <w:t xml:space="preserve"> series </w:t>
+        <w:t xml:space="preserve">This is a professional game engine that a lot of industry game developers use for AAA titles. Such games include Batman: Arkham series </w:t>
       </w:r>
       <w:r>
         <w:fldChar w:fldCharType="begin"/>
@@ -2773,15 +3429,7 @@
         <w:t xml:space="preserve"> </w:t>
       </w:r>
       <w:r>
-        <w:t xml:space="preserve">and the </w:t>
-      </w:r>
-      <w:proofErr w:type="spellStart"/>
-      <w:r>
-        <w:t>BioShock</w:t>
-      </w:r>
-      <w:proofErr w:type="spellEnd"/>
-      <w:r>
-        <w:t xml:space="preserve"> serie</w:t>
+        <w:t>and the BioShock serie</w:t>
       </w:r>
       <w:r>
         <w:t xml:space="preserve">s </w:t>
@@ -2832,46 +3480,22 @@
         <w:fldChar w:fldCharType="end"/>
       </w:r>
       <w:r>
-        <w:t xml:space="preserve">, meaning that it can be used for free in this project. This engine uses its own scripting language called </w:t>
-      </w:r>
-      <w:proofErr w:type="spellStart"/>
-      <w:r>
-        <w:t>UnrealScript</w:t>
-      </w:r>
-      <w:proofErr w:type="spellEnd"/>
-      <w:r>
-        <w:t xml:space="preserve">. This game engine is highly optimised and has a wide range of documentation available. This engine also allows for development on a wide number of platforms; such as PlayStation 3 and Xbox 360. While this engine is one of the industry standards, the fact that it uses its own language that the author will have to learn as well as the engines inner workings, makes this engine an unlikely choice due to time constraints. </w:t>
+        <w:t xml:space="preserve">, meaning that it can be used for free in this project. This engine uses its own scripting language called UnrealScript. This game engine is highly optimised and has a wide range of documentation available. This engine also allows for development on a wide number of platforms; such as PlayStation 3 and Xbox 360. While this engine is one of the industry standards, the fact that it uses its own language that the author will have to learn as well as the engines inner workings, makes this engine an unlikely choice due to time constraints. </w:t>
       </w:r>
     </w:p>
     <w:p>
       <w:pPr>
         <w:pStyle w:val="Heading3"/>
       </w:pPr>
-      <w:bookmarkStart w:id="7" w:name="_Toc352672998"/>
+      <w:bookmarkStart w:id="24" w:name="_Toc352672998"/>
       <w:r>
         <w:t>Cry-Engine</w:t>
       </w:r>
-      <w:bookmarkEnd w:id="7"/>
-    </w:p>
-    <w:p>
-      <w:r>
-        <w:t xml:space="preserve">This engine was developed by </w:t>
-      </w:r>
-      <w:proofErr w:type="spellStart"/>
-      <w:r>
-        <w:t>Crytek</w:t>
-      </w:r>
-      <w:proofErr w:type="spellEnd"/>
-      <w:r>
-        <w:t xml:space="preserve"> and has been featured in many AAA titles, such as the </w:t>
-      </w:r>
-      <w:proofErr w:type="spellStart"/>
-      <w:r>
-        <w:t>Crysis</w:t>
-      </w:r>
-      <w:proofErr w:type="spellEnd"/>
-      <w:r>
-        <w:t xml:space="preserve"> series </w:t>
+      <w:bookmarkEnd w:id="24"/>
+    </w:p>
+    <w:p>
+      <w:r>
+        <w:t xml:space="preserve">This engine was developed by Crytek and has been featured in many AAA titles, such as the Crysis series </w:t>
       </w:r>
       <w:r>
         <w:fldChar w:fldCharType="begin"/>
@@ -2913,15 +3537,7 @@
         <w:fldChar w:fldCharType="end"/>
       </w:r>
       <w:r>
-        <w:t xml:space="preserve">. Since this project will not be released then this fully complies with their licensing. </w:t>
-      </w:r>
-      <w:proofErr w:type="gramStart"/>
-      <w:r>
-        <w:t>While this is a fully valid choice for this project.</w:t>
-      </w:r>
-      <w:proofErr w:type="gramEnd"/>
-      <w:r>
-        <w:t xml:space="preserve"> Having the author learn new l</w:t>
+        <w:t>. Since this project will not be released then this fully complies with their licensing. While this is a fully valid choice for this project. Having the author learn new l</w:t>
       </w:r>
       <w:r>
         <w:t>anguages and a game engine is not</w:t>
@@ -2934,11 +3550,11 @@
       <w:pPr>
         <w:pStyle w:val="Heading3"/>
       </w:pPr>
-      <w:bookmarkStart w:id="8" w:name="_Toc352672999"/>
+      <w:bookmarkStart w:id="25" w:name="_Toc352672999"/>
       <w:r>
         <w:t>Unity3D</w:t>
       </w:r>
-      <w:bookmarkEnd w:id="8"/>
+      <w:bookmarkEnd w:id="25"/>
     </w:p>
     <w:p>
       <w:r>
@@ -3000,26 +3616,18 @@
       </w:r>
       <w:r>
         <w:lastRenderedPageBreak/>
-        <w:t xml:space="preserve">360 and PlayStation 3 to name a few. As for languages the game engine supports three natively. These are C#, JavaScript and </w:t>
-      </w:r>
-      <w:proofErr w:type="gramStart"/>
-      <w:r>
-        <w:t>Boo</w:t>
-      </w:r>
-      <w:proofErr w:type="gramEnd"/>
-      <w:r>
-        <w:t xml:space="preserve"> (language based on python). All three of these languages are relatively simple to develop in. </w:t>
+        <w:t xml:space="preserve">360 and PlayStation 3 to name a few. As for languages the game engine supports three natively. These are C#, JavaScript and Boo (language based on python). All three of these languages are relatively simple to develop in. </w:t>
       </w:r>
     </w:p>
     <w:p>
       <w:pPr>
         <w:pStyle w:val="Heading3"/>
       </w:pPr>
-      <w:bookmarkStart w:id="9" w:name="_Toc352673000"/>
+      <w:bookmarkStart w:id="26" w:name="_Toc352673000"/>
       <w:r>
         <w:t>Blender</w:t>
       </w:r>
-      <w:bookmarkEnd w:id="9"/>
+      <w:bookmarkEnd w:id="26"/>
     </w:p>
     <w:p>
       <w:r>
@@ -3064,11 +3672,11 @@
       <w:pPr>
         <w:pStyle w:val="Heading3"/>
       </w:pPr>
-      <w:bookmarkStart w:id="10" w:name="_Toc352673001"/>
+      <w:bookmarkStart w:id="27" w:name="_Toc352673001"/>
       <w:r>
         <w:t>Writing a game engine</w:t>
       </w:r>
-      <w:bookmarkEnd w:id="10"/>
+      <w:bookmarkEnd w:id="27"/>
     </w:p>
     <w:p>
       <w:r>
@@ -3085,12 +3693,12 @@
       <w:pPr>
         <w:pStyle w:val="Heading3"/>
       </w:pPr>
-      <w:bookmarkStart w:id="11" w:name="_Toc352673002"/>
+      <w:bookmarkStart w:id="28" w:name="_Toc352673002"/>
       <w:r>
         <w:lastRenderedPageBreak/>
         <w:t>Game Engine Conclusion</w:t>
       </w:r>
-      <w:bookmarkEnd w:id="11"/>
+      <w:bookmarkEnd w:id="28"/>
     </w:p>
     <w:p>
       <w:r>
@@ -3101,17 +3709,17 @@
       <w:pPr>
         <w:pStyle w:val="Heading2"/>
       </w:pPr>
-      <w:bookmarkStart w:id="12" w:name="_Ref352428699"/>
-      <w:bookmarkStart w:id="13" w:name="_Ref352428703"/>
-      <w:bookmarkStart w:id="14" w:name="_Toc352673003"/>
-      <w:bookmarkStart w:id="15" w:name="_Toc363151140"/>
+      <w:bookmarkStart w:id="29" w:name="_Ref352428699"/>
+      <w:bookmarkStart w:id="30" w:name="_Ref352428703"/>
+      <w:bookmarkStart w:id="31" w:name="_Toc352673003"/>
+      <w:bookmarkStart w:id="32" w:name="_Toc363223379"/>
       <w:r>
         <w:t>Current Game Standards</w:t>
       </w:r>
-      <w:bookmarkEnd w:id="12"/>
-      <w:bookmarkEnd w:id="13"/>
-      <w:bookmarkEnd w:id="14"/>
-      <w:bookmarkEnd w:id="15"/>
+      <w:bookmarkEnd w:id="29"/>
+      <w:bookmarkEnd w:id="30"/>
+      <w:bookmarkEnd w:id="31"/>
+      <w:bookmarkEnd w:id="32"/>
       <w:r>
         <w:t xml:space="preserve"> </w:t>
       </w:r>
@@ -3200,13 +3808,8 @@
     </w:p>
     <w:p>
       <w:r>
-        <w:t xml:space="preserve">Currently games industry uses </w:t>
-      </w:r>
-      <w:proofErr w:type="spellStart"/>
-      <w:r>
-        <w:t>Pathfinding</w:t>
-      </w:r>
-      <w:proofErr w:type="spellEnd"/>
+        <w:t>Currently games industry uses Pathfinding</w:t>
+      </w:r>
       <w:r>
         <w:t>, finite state machines</w:t>
       </w:r>
@@ -3299,13 +3902,8 @@
         <w:fldChar w:fldCharType="end"/>
       </w:r>
       <w:r>
-        <w:t xml:space="preserve"> which feature the player praising or punishing the in game character based on the characters actions. For example if the creature attacks someone then you can punish it, therefore it knows that attacking people is wrong. Both these games were reviewed positively, the first game getting a 90/100 on </w:t>
-      </w:r>
-      <w:proofErr w:type="spellStart"/>
-      <w:r>
-        <w:t>Metacritic</w:t>
-      </w:r>
-      <w:proofErr w:type="spellEnd"/>
+        <w:t xml:space="preserve"> which feature the player praising or punishing the in game character based on the characters actions. For example if the creature attacks someone then you can punish it, therefore it knows that attacking people is wrong. Both these games were reviewed positively, the first game getting a 90/100 on Metacritic</w:t>
+      </w:r>
       <w:r>
         <w:fldChar w:fldCharType="begin"/>
       </w:r>
@@ -3340,10 +3938,10 @@
           <w:szCs w:val="26"/>
         </w:rPr>
       </w:pPr>
-      <w:bookmarkStart w:id="16" w:name="_Ref351066747"/>
-      <w:bookmarkStart w:id="17" w:name="_Ref351066752"/>
-      <w:bookmarkStart w:id="18" w:name="_Ref351128709"/>
-      <w:bookmarkStart w:id="19" w:name="_Ref351128713"/>
+      <w:bookmarkStart w:id="33" w:name="_Ref351066747"/>
+      <w:bookmarkStart w:id="34" w:name="_Ref351066752"/>
+      <w:bookmarkStart w:id="35" w:name="_Ref351128709"/>
+      <w:bookmarkStart w:id="36" w:name="_Ref351128713"/>
       <w:r>
         <w:br w:type="page"/>
       </w:r>
@@ -3352,22 +3950,22 @@
       <w:pPr>
         <w:pStyle w:val="Heading2"/>
       </w:pPr>
-      <w:bookmarkStart w:id="20" w:name="_Ref352421399"/>
-      <w:bookmarkStart w:id="21" w:name="_Ref352421402"/>
-      <w:bookmarkStart w:id="22" w:name="_Toc352673004"/>
-      <w:bookmarkStart w:id="23" w:name="_Toc363151141"/>
+      <w:bookmarkStart w:id="37" w:name="_Ref352421399"/>
+      <w:bookmarkStart w:id="38" w:name="_Ref352421402"/>
+      <w:bookmarkStart w:id="39" w:name="_Toc352673004"/>
+      <w:bookmarkStart w:id="40" w:name="_Toc363223380"/>
       <w:r>
         <w:lastRenderedPageBreak/>
         <w:t>Evolutionary Games</w:t>
       </w:r>
-      <w:bookmarkEnd w:id="16"/>
-      <w:bookmarkEnd w:id="17"/>
-      <w:bookmarkEnd w:id="18"/>
-      <w:bookmarkEnd w:id="19"/>
-      <w:bookmarkEnd w:id="20"/>
-      <w:bookmarkEnd w:id="21"/>
-      <w:bookmarkEnd w:id="22"/>
-      <w:bookmarkEnd w:id="23"/>
+      <w:bookmarkEnd w:id="33"/>
+      <w:bookmarkEnd w:id="34"/>
+      <w:bookmarkEnd w:id="35"/>
+      <w:bookmarkEnd w:id="36"/>
+      <w:bookmarkEnd w:id="37"/>
+      <w:bookmarkEnd w:id="38"/>
+      <w:bookmarkEnd w:id="39"/>
+      <w:bookmarkEnd w:id="40"/>
     </w:p>
     <w:p>
       <w:r>
@@ -3383,11 +3981,11 @@
       <w:pPr>
         <w:pStyle w:val="Heading3"/>
       </w:pPr>
-      <w:bookmarkStart w:id="24" w:name="_Toc352673005"/>
+      <w:bookmarkStart w:id="41" w:name="_Toc352673005"/>
       <w:r>
         <w:t>Galactic Arms Race</w:t>
       </w:r>
-      <w:bookmarkEnd w:id="24"/>
+      <w:bookmarkEnd w:id="41"/>
     </w:p>
     <w:p>
       <w:r>
@@ -3438,15 +4036,7 @@
         <w:fldChar w:fldCharType="end"/>
       </w:r>
       <w:r>
-        <w:t xml:space="preserve">. This was achieved through the game Galactic Arm Race using their </w:t>
-      </w:r>
-      <w:proofErr w:type="spellStart"/>
-      <w:r>
-        <w:t>cgNEAT</w:t>
-      </w:r>
-      <w:proofErr w:type="spellEnd"/>
-      <w:r>
-        <w:t xml:space="preserve"> algorithm. </w:t>
+        <w:t xml:space="preserve">. This was achieved through the game Galactic Arm Race using their cgNEAT algorithm. </w:t>
       </w:r>
     </w:p>
     <w:p>
@@ -3498,7 +4088,7 @@
                     </pic:cNvPicPr>
                   </pic:nvPicPr>
                   <pic:blipFill>
-                    <a:blip r:embed="rId7">
+                    <a:blip r:embed="rId9">
                       <a:extLst>
                         <a:ext uri="{28A0092B-C50C-407E-A947-70E740481C1C}">
                           <a14:useLocalDpi xmlns:a14="http://schemas.microsoft.com/office/drawing/2010/main" val="0"/>
@@ -3538,20 +4128,33 @@
           <w:color w:val="auto"/>
         </w:rPr>
       </w:pPr>
-      <w:bookmarkStart w:id="25" w:name="_Toc352633640"/>
-      <w:bookmarkStart w:id="26" w:name="_Toc352671240"/>
-      <w:bookmarkStart w:id="27" w:name="_Toc363150445"/>
+      <w:bookmarkStart w:id="42" w:name="_Toc352633640"/>
+      <w:bookmarkStart w:id="43" w:name="_Toc352671240"/>
+      <w:bookmarkStart w:id="44" w:name="_Toc363223409"/>
       <w:r>
         <w:t xml:space="preserve">Figure </w:t>
       </w:r>
-      <w:fldSimple w:instr=" SEQ Figure \* ARABIC ">
-        <w:r>
-          <w:rPr>
-            <w:noProof/>
-          </w:rPr>
-          <w:t>1</w:t>
-        </w:r>
-      </w:fldSimple>
+      <w:r>
+        <w:fldChar w:fldCharType="begin"/>
+      </w:r>
+      <w:r>
+        <w:instrText xml:space="preserve"> SEQ Figure \* ARABIC </w:instrText>
+      </w:r>
+      <w:r>
+        <w:fldChar w:fldCharType="separate"/>
+      </w:r>
+      <w:r>
+        <w:rPr>
+          <w:noProof/>
+        </w:rPr>
+        <w:t>1</w:t>
+      </w:r>
+      <w:r>
+        <w:rPr>
+          <w:noProof/>
+        </w:rPr>
+        <w:fldChar w:fldCharType="end"/>
+      </w:r>
       <w:r>
         <w:tab/>
         <w:t xml:space="preserve">One weapons evolution at various generations.  </w:t>
@@ -3606,20 +4209,20 @@
         </w:rPr>
         <w:t xml:space="preserve"> paper.</w:t>
       </w:r>
-      <w:bookmarkEnd w:id="25"/>
-      <w:bookmarkEnd w:id="26"/>
-      <w:bookmarkEnd w:id="27"/>
+      <w:bookmarkEnd w:id="42"/>
+      <w:bookmarkEnd w:id="43"/>
+      <w:bookmarkEnd w:id="44"/>
     </w:p>
     <w:p/>
     <w:p>
       <w:pPr>
         <w:pStyle w:val="Heading3"/>
       </w:pPr>
-      <w:bookmarkStart w:id="28" w:name="_Toc352673006"/>
+      <w:bookmarkStart w:id="45" w:name="_Toc352673006"/>
       <w:r>
         <w:t>Nero</w:t>
       </w:r>
-      <w:bookmarkEnd w:id="28"/>
+      <w:bookmarkEnd w:id="45"/>
     </w:p>
     <w:p>
       <w:r>
@@ -3667,15 +4270,7 @@
     </w:p>
     <w:p>
       <w:r>
-        <w:t xml:space="preserve">They use an offset of the NEAT algorithm for evolving neural networks called </w:t>
-      </w:r>
-      <w:proofErr w:type="spellStart"/>
-      <w:r>
-        <w:t>rtNEAT</w:t>
-      </w:r>
-      <w:proofErr w:type="spellEnd"/>
-      <w:r>
-        <w:t xml:space="preserve">. The NEAT algorithm will be explained in </w:t>
+        <w:t xml:space="preserve">They use an offset of the NEAT algorithm for evolving neural networks called rtNEAT. The NEAT algorithm will be explained in </w:t>
       </w:r>
       <w:r>
         <w:fldChar w:fldCharType="begin"/>
@@ -3752,26 +4347,18 @@
     </w:p>
     <w:p>
       <w:r>
-        <w:t xml:space="preserve">With the </w:t>
-      </w:r>
-      <w:proofErr w:type="spellStart"/>
-      <w:r>
-        <w:t>rtNEAT</w:t>
-      </w:r>
-      <w:proofErr w:type="spellEnd"/>
-      <w:r>
-        <w:t xml:space="preserve"> algorithms flexibility behaviours can be altered in at real time in training mode. In battle mode the player selects their evolved population and battles another evolved population. During the battle no evolution happens, the agents do not learn during the battle. It is more of a test to see who has the better army of agents. </w:t>
+        <w:t xml:space="preserve">With the rtNEAT algorithms flexibility behaviours can be altered in at real time in training mode. In battle mode the player selects their evolved population and battles another evolved population. During the battle no evolution happens, the agents do not learn during the battle. It is more of a test to see who has the better army of agents. </w:t>
       </w:r>
     </w:p>
     <w:p>
       <w:pPr>
         <w:pStyle w:val="Heading3"/>
       </w:pPr>
-      <w:bookmarkStart w:id="29" w:name="_Toc352673007"/>
+      <w:bookmarkStart w:id="46" w:name="_Toc352673007"/>
       <w:r>
         <w:t>Conclusion</w:t>
       </w:r>
-      <w:bookmarkEnd w:id="29"/>
+      <w:bookmarkEnd w:id="46"/>
     </w:p>
     <w:p>
       <w:r>
@@ -3788,22 +4375,22 @@
       <w:pPr>
         <w:pStyle w:val="Heading2"/>
       </w:pPr>
-      <w:bookmarkStart w:id="30" w:name="_Ref351064410"/>
-      <w:bookmarkStart w:id="31" w:name="_Ref351064415"/>
-      <w:bookmarkStart w:id="32" w:name="_Ref351064443"/>
-      <w:bookmarkStart w:id="33" w:name="_Ref351064446"/>
-      <w:bookmarkStart w:id="34" w:name="_Toc352673008"/>
-      <w:bookmarkStart w:id="35" w:name="_Toc363151142"/>
+      <w:bookmarkStart w:id="47" w:name="_Ref351064410"/>
+      <w:bookmarkStart w:id="48" w:name="_Ref351064415"/>
+      <w:bookmarkStart w:id="49" w:name="_Ref351064443"/>
+      <w:bookmarkStart w:id="50" w:name="_Ref351064446"/>
+      <w:bookmarkStart w:id="51" w:name="_Toc352673008"/>
+      <w:bookmarkStart w:id="52" w:name="_Toc363223381"/>
       <w:r>
         <w:lastRenderedPageBreak/>
         <w:t>Neural Networks</w:t>
       </w:r>
-      <w:bookmarkEnd w:id="30"/>
-      <w:bookmarkEnd w:id="31"/>
-      <w:bookmarkEnd w:id="32"/>
-      <w:bookmarkEnd w:id="33"/>
-      <w:bookmarkEnd w:id="34"/>
-      <w:bookmarkEnd w:id="35"/>
+      <w:bookmarkEnd w:id="47"/>
+      <w:bookmarkEnd w:id="48"/>
+      <w:bookmarkEnd w:id="49"/>
+      <w:bookmarkEnd w:id="50"/>
+      <w:bookmarkEnd w:id="51"/>
+      <w:bookmarkEnd w:id="52"/>
     </w:p>
     <w:p>
       <w:pPr>
@@ -3826,15 +4413,7 @@
         <w:spacing w:line="276" w:lineRule="auto"/>
       </w:pPr>
       <w:r>
-        <w:t xml:space="preserve">Artificial neural networks are inspired by the brain. Simply the brain is made up of neurons and the connections between them. This is what ANN is trying to mimic. There are </w:t>
-      </w:r>
-      <w:proofErr w:type="gramStart"/>
-      <w:r>
-        <w:t>many different architectures</w:t>
-      </w:r>
-      <w:proofErr w:type="gramEnd"/>
-      <w:r>
-        <w:t xml:space="preserve"> for neural networks. Some of these will be described below</w:t>
+        <w:t>Artificial neural networks are inspired by the brain. Simply the brain is made up of neurons and the connections between them. This is what ANN is trying to mimic. There are many different architectures for neural networks. Some of these will be described below</w:t>
       </w:r>
     </w:p>
     <w:p>
@@ -3846,31 +4425,15 @@
       <w:pPr>
         <w:pStyle w:val="Heading3"/>
       </w:pPr>
-      <w:bookmarkStart w:id="36" w:name="_Toc352673009"/>
-      <w:r>
-        <w:t xml:space="preserve">Single-layer </w:t>
-      </w:r>
-      <w:proofErr w:type="spellStart"/>
-      <w:r>
-        <w:t>Feedforward</w:t>
-      </w:r>
-      <w:proofErr w:type="spellEnd"/>
-      <w:r>
-        <w:t xml:space="preserve"> Architecture</w:t>
-      </w:r>
-      <w:bookmarkEnd w:id="36"/>
-    </w:p>
-    <w:p>
-      <w:r>
-        <w:t xml:space="preserve">Single-layered </w:t>
-      </w:r>
-      <w:proofErr w:type="spellStart"/>
-      <w:r>
-        <w:t>feedforward</w:t>
-      </w:r>
-      <w:proofErr w:type="spellEnd"/>
-      <w:r>
-        <w:t xml:space="preserve"> architecture is a simple neural network. There are only two types of neurons; input neurons and output neurons. In this architecture all input neurons are connected to output neurons. A neuron also contains an activation function. When the neuron receives values from all of its inputs, it sums them all up. The activation function will pass a value to the output connections based on the output of the activation function. For example if a step function was used as the activation function, if the total input value was greater than the threshold then the function </w:t>
+      <w:bookmarkStart w:id="53" w:name="_Toc352673009"/>
+      <w:r>
+        <w:t>Single-layer Feedforward Architecture</w:t>
+      </w:r>
+      <w:bookmarkEnd w:id="53"/>
+    </w:p>
+    <w:p>
+      <w:r>
+        <w:t xml:space="preserve">Single-layered feedforward architecture is a simple neural network. There are only two types of neurons; input neurons and output neurons. In this architecture all input neurons are connected to output neurons. A neuron also contains an activation function. When the neuron receives values from all of its inputs, it sums them all up. The activation function will pass a value to the output connections based on the output of the activation function. For example if a step function was used as the activation function, if the total input value was greater than the threshold then the function </w:t>
       </w:r>
       <w:r>
         <w:t>would output 1, but if it did not</w:t>
@@ -3882,87 +4445,60 @@
     <w:p>
       <w:pPr>
         <w:pStyle w:val="Heading3"/>
-        <w:numPr>
-          <w:ilvl w:val="0"/>
-          <w:numId w:val="0"/>
-        </w:numPr>
+      </w:pPr>
+      <w:bookmarkStart w:id="54" w:name="_Toc352673010"/>
+      <w:r>
+        <w:t xml:space="preserve">Multi-layered Feedforward </w:t>
+      </w:r>
+      <w:r>
+        <w:rPr>
+          <w:rFonts w:cs="Times New Roman"/>
+        </w:rPr>
+        <w:t>Architecture</w:t>
+      </w:r>
+      <w:bookmarkEnd w:id="54"/>
+    </w:p>
+    <w:p>
+      <w:r>
+        <w:t xml:space="preserve">This architecture is similar to the single-layer architecture described above. There is one key difference, the hidden layer. In this architecture there are three types of neurons; input, output and hidden. The difference between these two architectures is that instead of all the inputs feeding directly into the outputs, they feed into the hidden layer. The hidden layer contains hidden neurons. There can be multiple hidden layers in this network. All inputs feed into the hidden layer then into the output neurons. </w:t>
+      </w:r>
+    </w:p>
+    <w:p>
+      <w:pPr>
         <w:spacing w:line="276" w:lineRule="auto"/>
-        <w:ind w:left="720"/>
-        <w:rPr>
-          <w:rFonts w:cs="Times New Roman"/>
-        </w:rPr>
-      </w:pPr>
-    </w:p>
-    <w:p>
-      <w:pPr>
-        <w:pStyle w:val="Heading3"/>
-      </w:pPr>
-      <w:bookmarkStart w:id="37" w:name="_Toc352673010"/>
-      <w:r>
-        <w:t xml:space="preserve">Multi-layered </w:t>
-      </w:r>
-      <w:proofErr w:type="spellStart"/>
-      <w:r>
-        <w:t>Feedforward</w:t>
-      </w:r>
-      <w:proofErr w:type="spellEnd"/>
-      <w:r>
-        <w:t xml:space="preserve"> </w:t>
-      </w:r>
-      <w:r>
-        <w:rPr>
-          <w:rFonts w:cs="Times New Roman"/>
-        </w:rPr>
-        <w:t>Architecture</w:t>
-      </w:r>
-      <w:bookmarkEnd w:id="37"/>
-    </w:p>
-    <w:p>
-      <w:r>
-        <w:t xml:space="preserve">This architecture is similar to the single-layer architecture described above. There is one key difference, the hidden layer. In this architecture there are three types of neurons; input, output and hidden. The difference between these two architectures is that instead of all the inputs feeding directly into the outputs, they feed into the hidden layer. The hidden layer contains hidden neurons. There can be multiple hidden layers in this network. All inputs feed into the hidden layer then into the output neurons. </w:t>
-      </w:r>
+      </w:pPr>
     </w:p>
     <w:p>
       <w:pPr>
         <w:spacing w:line="276" w:lineRule="auto"/>
       </w:pPr>
-    </w:p>
-    <w:p>
-      <w:pPr>
-        <w:spacing w:line="276" w:lineRule="auto"/>
-      </w:pPr>
+      <w:r>
+        <w:fldChar w:fldCharType="begin"/>
+      </w:r>
+      <w:r>
+        <w:instrText xml:space="preserve"> REF _Ref351132496 \h </w:instrText>
+      </w:r>
+      <w:r>
+        <w:fldChar w:fldCharType="separate"/>
+      </w:r>
+      <w:r>
+        <w:t xml:space="preserve">Figure </w:t>
+      </w:r>
+      <w:r>
+        <w:rPr>
+          <w:noProof/>
+        </w:rPr>
+        <w:t>3</w:t>
+      </w:r>
+      <w:r>
+        <w:fldChar w:fldCharType="end"/>
+      </w:r>
+      <w:r>
+        <w:t xml:space="preserve"> below shows the basic layout of a multi-layer feedforward ANN. The inputs feed into the hidden layer. The hidden layer outputs to the output layer. Every neuron </w:t>
+      </w:r>
       <w:r>
         <w:lastRenderedPageBreak/>
-        <w:fldChar w:fldCharType="begin"/>
-      </w:r>
-      <w:r>
-        <w:instrText xml:space="preserve"> REF _Ref351132496 \h </w:instrText>
-      </w:r>
-      <w:r>
-        <w:fldChar w:fldCharType="separate"/>
-      </w:r>
-      <w:r>
-        <w:t xml:space="preserve">Figure </w:t>
-      </w:r>
-      <w:r>
-        <w:rPr>
-          <w:noProof/>
-        </w:rPr>
-        <w:t>3</w:t>
-      </w:r>
-      <w:r>
-        <w:fldChar w:fldCharType="end"/>
-      </w:r>
-      <w:r>
-        <w:t xml:space="preserve"> below shows the basic layout of a multi-layer </w:t>
-      </w:r>
-      <w:proofErr w:type="spellStart"/>
-      <w:r>
-        <w:t>feedforward</w:t>
-      </w:r>
-      <w:proofErr w:type="spellEnd"/>
-      <w:r>
-        <w:t xml:space="preserve"> ANN. The inputs feed into the hidden layer. The hidden layer outputs to the output layer. Every neuron is connected to every neuron in the layer above it. Every connection also has a weight (not shown in figure). </w:t>
+        <w:t xml:space="preserve">is connected to every neuron in the layer above it. Every connection also has a weight (not shown in figure). </w:t>
       </w:r>
     </w:p>
     <w:p>
@@ -3997,7 +4533,7 @@
                     </pic:cNvPicPr>
                   </pic:nvPicPr>
                   <pic:blipFill>
-                    <a:blip r:embed="rId8">
+                    <a:blip r:embed="rId10">
                       <a:extLst>
                         <a:ext uri="{28A0092B-C50C-407E-A947-70E740481C1C}">
                           <a14:useLocalDpi xmlns:a14="http://schemas.microsoft.com/office/drawing/2010/main" val="0"/>
@@ -4037,29 +4573,37 @@
           <w:color w:val="auto"/>
         </w:rPr>
       </w:pPr>
-      <w:bookmarkStart w:id="38" w:name="_Ref351132496"/>
-      <w:bookmarkStart w:id="39" w:name="_Toc352633641"/>
-      <w:bookmarkStart w:id="40" w:name="_Toc352671241"/>
-      <w:bookmarkStart w:id="41" w:name="_Toc363150446"/>
+      <w:bookmarkStart w:id="55" w:name="_Ref351132496"/>
+      <w:bookmarkStart w:id="56" w:name="_Toc352633641"/>
+      <w:bookmarkStart w:id="57" w:name="_Toc352671241"/>
+      <w:bookmarkStart w:id="58" w:name="_Toc363223410"/>
       <w:r>
         <w:t xml:space="preserve">Figure </w:t>
       </w:r>
-      <w:fldSimple w:instr=" SEQ Figure \* ARABIC ">
-        <w:r>
-          <w:rPr>
-            <w:noProof/>
-          </w:rPr>
-          <w:t>2</w:t>
-        </w:r>
-      </w:fldSimple>
-      <w:bookmarkEnd w:id="38"/>
-      <w:proofErr w:type="gramStart"/>
-      <w:r>
-        <w:t xml:space="preserve"> Basic Multi-layer ANN layout</w:t>
-      </w:r>
-      <w:proofErr w:type="gramEnd"/>
-      <w:r>
-        <w:t xml:space="preserve">. </w:t>
+      <w:r>
+        <w:fldChar w:fldCharType="begin"/>
+      </w:r>
+      <w:r>
+        <w:instrText xml:space="preserve"> SEQ Figure \* ARABIC </w:instrText>
+      </w:r>
+      <w:r>
+        <w:fldChar w:fldCharType="separate"/>
+      </w:r>
+      <w:r>
+        <w:rPr>
+          <w:noProof/>
+        </w:rPr>
+        <w:t>2</w:t>
+      </w:r>
+      <w:r>
+        <w:rPr>
+          <w:noProof/>
+        </w:rPr>
+        <w:fldChar w:fldCharType="end"/>
+      </w:r>
+      <w:bookmarkEnd w:id="55"/>
+      <w:r>
+        <w:t xml:space="preserve"> Basic Multi-layer ANN layout. </w:t>
       </w:r>
       <w:r>
         <w:rPr>
@@ -4097,9 +4641,9 @@
         </w:rPr>
         <w:t>(Buckland, 2002)</w:t>
       </w:r>
-      <w:bookmarkEnd w:id="39"/>
-      <w:bookmarkEnd w:id="40"/>
-      <w:bookmarkEnd w:id="41"/>
+      <w:bookmarkEnd w:id="56"/>
+      <w:bookmarkEnd w:id="57"/>
+      <w:bookmarkEnd w:id="58"/>
       <w:r>
         <w:rPr>
           <w:b w:val="0"/>
@@ -4124,21 +4668,16 @@
       <w:pPr>
         <w:pStyle w:val="Heading3"/>
       </w:pPr>
-      <w:bookmarkStart w:id="42" w:name="_Toc352673011"/>
+      <w:bookmarkStart w:id="59" w:name="_Toc352673011"/>
       <w:r>
         <w:t>NEAT algorithm</w:t>
       </w:r>
-      <w:bookmarkEnd w:id="42"/>
-    </w:p>
-    <w:p>
-      <w:r>
-        <w:t xml:space="preserve">This algorithm was created by Ken Stanley and </w:t>
-      </w:r>
-      <w:proofErr w:type="spellStart"/>
-      <w:r>
-        <w:t>Ritso</w:t>
-      </w:r>
-      <w:proofErr w:type="spellEnd"/>
+      <w:bookmarkEnd w:id="59"/>
+    </w:p>
+    <w:p>
+      <w:r>
+        <w:t>This algorithm was created by Ken Stanley and Ritso</w:t>
+      </w:r>
       <w:r>
         <w:rPr>
           <w:b/>
@@ -4199,11 +4738,11 @@
         <w:fldChar w:fldCharType="end"/>
       </w:r>
       <w:r>
-        <w:t xml:space="preserve">. Buckland explains it simply and clearly to the reader. The genome for a possible solution is made up of two parts, the list of neuron genes and a list of link genes. It is these link genes that contain the connections </w:t>
+        <w:t xml:space="preserve">. Buckland explains it simply and clearly to the reader. The genome for a possible solution is made up of two parts, the list of neuron genes and a list of link genes. It is these link genes that contain the connections between the neurons. It also contains data about the connection, such as its weights, </w:t>
       </w:r>
       <w:r>
         <w:lastRenderedPageBreak/>
-        <w:t xml:space="preserve">between the neurons. It also contains data about the connection, such as its weights, if it is active and an innovation number. The neuron cells have data about what type of neuron they are, an input, output or a neuron in the hidden layer. </w:t>
+        <w:t xml:space="preserve">if it is active and an innovation number. The neuron cells have data about what type of neuron they are, an input, output or a neuron in the hidden layer. </w:t>
       </w:r>
     </w:p>
     <w:p>
@@ -4254,7 +4793,7 @@
                     </pic:cNvPicPr>
                   </pic:nvPicPr>
                   <pic:blipFill>
-                    <a:blip r:embed="rId9">
+                    <a:blip r:embed="rId11">
                       <a:extLst>
                         <a:ext uri="{28A0092B-C50C-407E-A947-70E740481C1C}">
                           <a14:useLocalDpi xmlns:a14="http://schemas.microsoft.com/office/drawing/2010/main" val="0"/>
@@ -4294,20 +4833,33 @@
           <w:szCs w:val="26"/>
         </w:rPr>
       </w:pPr>
-      <w:bookmarkStart w:id="43" w:name="_Toc352633642"/>
-      <w:bookmarkStart w:id="44" w:name="_Toc352671242"/>
-      <w:bookmarkStart w:id="45" w:name="_Toc363150447"/>
+      <w:bookmarkStart w:id="60" w:name="_Toc352633642"/>
+      <w:bookmarkStart w:id="61" w:name="_Toc352671242"/>
+      <w:bookmarkStart w:id="62" w:name="_Toc363223411"/>
       <w:r>
         <w:t xml:space="preserve">Figure </w:t>
       </w:r>
-      <w:fldSimple w:instr=" SEQ Figure \* ARABIC ">
-        <w:r>
-          <w:rPr>
-            <w:noProof/>
-          </w:rPr>
-          <w:t>3</w:t>
-        </w:r>
-      </w:fldSimple>
+      <w:r>
+        <w:fldChar w:fldCharType="begin"/>
+      </w:r>
+      <w:r>
+        <w:instrText xml:space="preserve"> SEQ Figure \* ARABIC </w:instrText>
+      </w:r>
+      <w:r>
+        <w:fldChar w:fldCharType="separate"/>
+      </w:r>
+      <w:r>
+        <w:rPr>
+          <w:noProof/>
+        </w:rPr>
+        <w:t>3</w:t>
+      </w:r>
+      <w:r>
+        <w:rPr>
+          <w:noProof/>
+        </w:rPr>
+        <w:fldChar w:fldCharType="end"/>
+      </w:r>
       <w:r>
         <w:t xml:space="preserve">: An example of how two parents combine to make a child. </w:t>
       </w:r>
@@ -4347,9 +4899,9 @@
         </w:rPr>
         <w:t>(Stanley and Miikkulainen, 2002a)</w:t>
       </w:r>
-      <w:bookmarkEnd w:id="43"/>
-      <w:bookmarkEnd w:id="44"/>
-      <w:bookmarkEnd w:id="45"/>
+      <w:bookmarkEnd w:id="60"/>
+      <w:bookmarkEnd w:id="61"/>
+      <w:bookmarkEnd w:id="62"/>
       <w:r>
         <w:rPr>
           <w:b w:val="0"/>
@@ -4365,24 +4917,24 @@
       <w:pPr>
         <w:pStyle w:val="Heading2"/>
       </w:pPr>
-      <w:bookmarkStart w:id="46" w:name="_Toc352673012"/>
-      <w:bookmarkStart w:id="47" w:name="_Toc363151143"/>
+      <w:bookmarkStart w:id="63" w:name="_Toc352673012"/>
+      <w:bookmarkStart w:id="64" w:name="_Toc363223382"/>
       <w:r>
         <w:lastRenderedPageBreak/>
         <w:t>Interfacing In-between Games</w:t>
       </w:r>
-      <w:bookmarkEnd w:id="46"/>
-      <w:bookmarkEnd w:id="47"/>
+      <w:bookmarkEnd w:id="63"/>
+      <w:bookmarkEnd w:id="64"/>
     </w:p>
     <w:p>
       <w:pPr>
         <w:pStyle w:val="Heading3"/>
       </w:pPr>
-      <w:bookmarkStart w:id="48" w:name="_Toc352673013"/>
+      <w:bookmarkStart w:id="65" w:name="_Toc352673013"/>
       <w:r>
         <w:t>ACI EAI</w:t>
       </w:r>
-      <w:bookmarkEnd w:id="48"/>
+      <w:bookmarkEnd w:id="65"/>
     </w:p>
     <w:p>
       <w:r>
@@ -4408,12 +4960,12 @@
       <w:pPr>
         <w:pStyle w:val="Heading2"/>
       </w:pPr>
-      <w:bookmarkStart w:id="49" w:name="_Toc363151144"/>
+      <w:bookmarkStart w:id="66" w:name="_Toc363223383"/>
       <w:r>
         <w:lastRenderedPageBreak/>
         <w:t>Mono</w:t>
       </w:r>
-      <w:bookmarkEnd w:id="49"/>
+      <w:bookmarkEnd w:id="66"/>
       <w:r>
         <w:br w:type="page"/>
       </w:r>
@@ -4422,14 +4974,14 @@
       <w:pPr>
         <w:pStyle w:val="Heading2"/>
       </w:pPr>
-      <w:bookmarkStart w:id="50" w:name="_Toc352673014"/>
-      <w:bookmarkStart w:id="51" w:name="_Toc363151145"/>
+      <w:bookmarkStart w:id="67" w:name="_Toc352673014"/>
+      <w:bookmarkStart w:id="68" w:name="_Toc363223384"/>
       <w:r>
         <w:lastRenderedPageBreak/>
         <w:t>Literature Review Conclusion</w:t>
       </w:r>
-      <w:bookmarkEnd w:id="50"/>
-      <w:bookmarkEnd w:id="51"/>
+      <w:bookmarkEnd w:id="67"/>
+      <w:bookmarkEnd w:id="68"/>
     </w:p>
     <w:p>
       <w:r>
@@ -4451,15 +5003,7 @@
         <w:fldChar w:fldCharType="end"/>
       </w:r>
       <w:r>
-        <w:t xml:space="preserve">. The last feature that swayed the </w:t>
-      </w:r>
-      <w:proofErr w:type="gramStart"/>
-      <w:r>
-        <w:t>authors</w:t>
-      </w:r>
-      <w:proofErr w:type="gramEnd"/>
-      <w:r>
-        <w:t xml:space="preserve"> choice was the amount of documentation available for this engine. The amount of documentation given by the developers is large and in-depth. Also there is a strong developer community with forums and wiki pages devoted to game development in Unity3D.</w:t>
+        <w:t>. The last feature that swayed the authors choice was the amount of documentation available for this engine. The amount of documentation given by the developers is large and in-depth. Also there is a strong developer community with forums and wiki pages devoted to game development in Unity3D.</w:t>
       </w:r>
     </w:p>
     <w:p>
@@ -4505,12 +5049,7 @@
         <w:fldChar w:fldCharType="end"/>
       </w:r>
       <w:r>
-        <w:t xml:space="preserve"> discusses the current standard of the artificial intelligence in the games industry. This section was aimed to show how much of a difference there is between the techniques</w:t>
-      </w:r>
-      <w:bookmarkStart w:id="52" w:name="_GoBack"/>
-      <w:bookmarkEnd w:id="52"/>
-      <w:r>
-        <w:t xml:space="preserve"> currently being used in artificial intelligence and the ones being used in the games industry. </w:t>
+        <w:t xml:space="preserve"> discusses the current standard of the artificial intelligence in the games industry. This section was aimed to show how much of a difference there is between the techniques currently being used in artificial intelligence and the ones being used in the games industry. </w:t>
       </w:r>
     </w:p>
     <w:p>
@@ -4533,15 +5072,7 @@
         <w:fldChar w:fldCharType="end"/>
       </w:r>
       <w:r>
-        <w:t xml:space="preserve"> discussed the basics of a neural network. A simple multi-layer </w:t>
-      </w:r>
-      <w:proofErr w:type="spellStart"/>
-      <w:r>
-        <w:t>feedforward</w:t>
-      </w:r>
-      <w:proofErr w:type="spellEnd"/>
-      <w:r>
-        <w:t xml:space="preserve"> neural network will be implemented in this project. This section also detailed the NEAT algorithm. This will not be implemented in this project, but if time constraints allow it, it may be created. This would solely be used to testing to see if this approach made any dramatic change to the results. </w:t>
+        <w:t xml:space="preserve"> discussed the basics of a neural network. A simple multi-layer feedforward neural network will be implemented in this project. This section also detailed the NEAT algorithm. This will not be implemented in this project, but if time constraints allow it, it may be created. This would solely be used to testing to see if this approach made any dramatic change to the results. </w:t>
       </w:r>
     </w:p>
     <w:p>
@@ -4556,22 +5087,22 @@
       <w:pPr>
         <w:pStyle w:val="Heading1"/>
       </w:pPr>
-      <w:bookmarkStart w:id="53" w:name="_Toc363151146"/>
+      <w:bookmarkStart w:id="69" w:name="_Toc363223385"/>
       <w:r>
         <w:lastRenderedPageBreak/>
         <w:t>Methodology</w:t>
       </w:r>
-      <w:bookmarkEnd w:id="53"/>
+      <w:bookmarkEnd w:id="69"/>
     </w:p>
     <w:p>
       <w:pPr>
         <w:pStyle w:val="Heading2"/>
       </w:pPr>
-      <w:bookmarkStart w:id="54" w:name="_Toc363151147"/>
+      <w:bookmarkStart w:id="70" w:name="_Toc363223386"/>
       <w:r>
         <w:t>Overview of the system</w:t>
       </w:r>
-      <w:bookmarkEnd w:id="54"/>
+      <w:bookmarkEnd w:id="70"/>
     </w:p>
     <w:p>
       <w:r>
@@ -4596,11 +5127,11 @@
       <w:pPr>
         <w:pStyle w:val="Heading2"/>
       </w:pPr>
-      <w:bookmarkStart w:id="55" w:name="_Toc363151148"/>
+      <w:bookmarkStart w:id="71" w:name="_Toc363223387"/>
       <w:r>
         <w:t>Prototype Method</w:t>
       </w:r>
-      <w:bookmarkEnd w:id="55"/>
+      <w:bookmarkEnd w:id="71"/>
     </w:p>
     <w:p>
       <w:r>
@@ -4670,12 +5201,344 @@
       </w:r>
     </w:p>
     <w:p>
+      <w:pPr>
+        <w:pStyle w:val="Caption"/>
+        <w:rPr>
+          <w:b w:val="0"/>
+          <w:bCs w:val="0"/>
+          <w:iCs/>
+          <w:kern w:val="32"/>
+          <w:sz w:val="26"/>
+          <w:szCs w:val="26"/>
+        </w:rPr>
+      </w:pPr>
+      <w:r>
+        <w:br w:type="page"/>
+      </w:r>
+    </w:p>
+    <w:p>
+      <w:pPr>
+        <w:pStyle w:val="Heading3"/>
+      </w:pPr>
+      <w:r>
+        <w:lastRenderedPageBreak/>
+        <w:t>Prototype Two</w:t>
+      </w:r>
+    </w:p>
+    <w:p>
+      <w:r>
+        <w:t>Prototype Two</w:t>
+      </w:r>
+      <w:r>
+        <w:t xml:space="preserve"> will be the first prototype that will feature the interface. This prototype will have basic interaction between the game engine and the interface. This is to test if communication is possible between the two. </w:t>
+      </w:r>
+      <w:r>
+        <w:t xml:space="preserve">This prototype features the same environment and bot as prototype one. The bot does not have the wander behaviour and will be static throughout. The new feature is the button on the screen in the game. When this is clicked it sends a message to the interface and the interface will respond to this. A simple counter to keep track of how many times the button was clicked was chosen as the author needed to test how variables were stored on the server. The button will send the message to the server, the server will increase the current counter then it will return he value to the game, which is then printed into the console. </w:t>
+      </w:r>
+    </w:p>
+    <w:p/>
+    <w:p>
+      <w:pPr>
+        <w:rPr>
+          <w:lang w:eastAsia="en-US"/>
+        </w:rPr>
+      </w:pPr>
+      <w:r>
+        <w:br w:type="page"/>
+      </w:r>
+    </w:p>
+    <w:p>
+      <w:pPr>
+        <w:pStyle w:val="Heading3"/>
+      </w:pPr>
+      <w:r>
+        <w:lastRenderedPageBreak/>
+        <w:t>Prototype Three</w:t>
+      </w:r>
+    </w:p>
+    <w:p>
+      <w:r>
+        <w:t xml:space="preserve">Prototype three is a mixture of the two previous prototypes. The bot in the environment will use the wander behaviour again but this time the random values will be generated with the interface. The range will remain the same but the interface will be providing this data. The main reason behind this prototype was to test the interface to see if it can keep up with the game engines frame rate. In the game engine the rate is 30 frames per second. Therefore the interface must receive this function call, process the data and return a value before the next frame happens. </w:t>
+      </w:r>
+    </w:p>
+    <w:p>
+      <w:pPr>
+        <w:pStyle w:val="Heading3"/>
+      </w:pPr>
+      <w:r>
+        <w:t>Prototype Four</w:t>
+      </w:r>
+    </w:p>
+    <w:p>
+      <w:r>
+        <w:t xml:space="preserve">This prototype will use an artificial neural network to control the bot within the environment. The ANN will be stored within the </w:t>
+      </w:r>
+      <w:r>
+        <w:t xml:space="preserve">interface and it will be run in synchronisation with the game engine. </w:t>
+      </w:r>
+    </w:p>
+    <w:p/>
+    <w:p>
+      <w:pPr>
+        <w:pStyle w:val="Heading4"/>
+      </w:pPr>
+      <w:r>
+        <w:t>Need for a delay</w:t>
+      </w:r>
+    </w:p>
+    <w:p>
+      <w:r>
+        <w:t xml:space="preserve">There needed to be a delay in this prototype. Setting up the neural network is a complex task, resulting in time taken in to fully accomplish this. </w:t>
+      </w:r>
+      <w:r>
+        <w:t xml:space="preserve">Within Unity there is a Start and an Update function. When the game is first started it runs the Start function once. Straight after this the Update function is called, and continues to be called up until the game stops. The function that sets up the neural network within the interface is called in the Start function, then the run command for the neural network is ran in the Update function. This made sense as since Start only ran once it and setting up the neural network only needs to happen once a game. The problem was that the Update function might happen when the ANN is still being set up. This can cause major problems in the system. Therefore a delay function was created. Luckily Unity provides a function that acts as a delay. This was incorporated into the </w:t>
+      </w:r>
+      <w:r>
+        <w:t xml:space="preserve">Update function, while the Update function could still be happen when the ANN is still being setup. All the code is hidden in an if statement, meaning that none of the code relating to the ANN could run until a certain amount of time has passed. </w:t>
+      </w:r>
+      <w:r>
+        <w:t xml:space="preserve">This created an effective delay function. Also when the ANN needed to generate a new population of chromosomes to be tested the delay function is called again, stopping the ANN being run when it is busy creating a new population. </w:t>
+      </w:r>
+    </w:p>
+    <w:p/>
+    <w:p>
+      <w:pPr>
+        <w:pStyle w:val="Heading4"/>
+      </w:pPr>
+      <w:r>
+        <w:t>Level One</w:t>
+      </w:r>
+    </w:p>
+    <w:p>
+      <w:r>
+        <w:t xml:space="preserve">Level one will feature the bot learning through the ANN to follow another bot using the wander behaviour. This shows that the interface and ANN combination can be used co-operatively between bots. </w:t>
+      </w:r>
+      <w:r>
+        <w:t xml:space="preserve">The evaluation of this is how long the bot faces the player. </w:t>
+      </w:r>
+    </w:p>
+    <w:p>
+      <w:r>
+        <w:t xml:space="preserve">The environment contains two objects, the bot that will be controlled by the ANN and another bot, that is controlled either by a human player or that is controlled by a wander behaviour. </w:t>
+      </w:r>
+      <w:r>
+        <w:t xml:space="preserve">The second bot can be either controlled by the wander behaviour or a player by simply pressing a button, by default the bot will be controlled by the wander behaviour. </w:t>
+      </w:r>
+      <w:r>
+        <w:t xml:space="preserve">Since the first bot is being controlled by the ANN and it needs to learn to follow the other bot it must have a way of learning to do it. Therefore a way of evaluation the bot, this is where the fitness function comes in. Since the bot has to follow the other bot the fitness function must take into account this. In order to know if the bot is following the other bot we need to give it a basic form of sight. </w:t>
+      </w:r>
+      <w:r>
+        <w:t xml:space="preserve">Giving it a camera would be one way of doing it but it involves a lot of work just to get the camera to decipher what it is seeing. Therefore ray casting was chosen instead. Raycasting involves firing a beam from the object and when it hits something it returns it. So if the ANN bot is directly facing the other bot then the bot would know it is facing it. </w:t>
+      </w:r>
+    </w:p>
+    <w:p>
+      <w:r>
+        <w:t xml:space="preserve">Therefore the fitness of the bot will depend upon how much the bot looks directly at the wandering bot. </w:t>
+      </w:r>
+    </w:p>
+    <w:p/>
+    <w:p/>
+    <w:p>
+      <w:pPr>
+        <w:spacing w:after="200" w:line="276" w:lineRule="auto"/>
+        <w:jc w:val="left"/>
+        <w:rPr>
+          <w:rFonts w:cs="Arial"/>
+          <w:iCs/>
+          <w:kern w:val="32"/>
+          <w:szCs w:val="28"/>
+        </w:rPr>
+      </w:pPr>
+      <w:r>
+        <w:br w:type="page"/>
+      </w:r>
+    </w:p>
+    <w:p>
+      <w:pPr>
+        <w:pStyle w:val="Heading4"/>
+      </w:pPr>
+      <w:r>
+        <w:lastRenderedPageBreak/>
+        <w:t>Level Two</w:t>
+      </w:r>
+    </w:p>
+    <w:p>
+      <w:r>
+        <w:t>Level two demonstrates that the ANN can be used competitively against another bot. The environment is full of object</w:t>
+      </w:r>
+      <w:r>
+        <w:t>s</w:t>
+      </w:r>
+      <w:r>
+        <w:t xml:space="preserve"> that the bot must collect. The behaviour of the bot again is controlled by an ANN. The difference is that the evaluation of the neural network is dependent upon how many items that the bot picks up. </w:t>
+      </w:r>
+    </w:p>
+    <w:p>
+      <w:pPr>
+        <w:spacing w:after="200" w:line="276" w:lineRule="auto"/>
+        <w:jc w:val="left"/>
+        <w:rPr>
+          <w:rFonts w:cs="Arial"/>
+          <w:b/>
+          <w:bCs/>
+          <w:iCs/>
+          <w:kern w:val="32"/>
+          <w:sz w:val="26"/>
+          <w:szCs w:val="26"/>
+        </w:rPr>
+      </w:pPr>
+      <w:r>
+        <w:t>Since level one demonstrates a cooperative behaviour it was decided that level two should demonstrate a competitive behaviour.</w:t>
+      </w:r>
+      <w:r>
+        <w:t xml:space="preserve"> The behaviour in </w:t>
+      </w:r>
+      <w:r>
+        <w:t xml:space="preserve">the first could be put into this level and just have the ANN bot catch the wander/player bot, but this would not show the flexibility of an ANN. Therefore </w:t>
+      </w:r>
+      <w:r>
+        <w:t xml:space="preserve">a new behaviour was desired. </w:t>
+      </w:r>
+      <w:r>
+        <w:t xml:space="preserve">This behaviour should show the ANN bot competing against a human player or another bot. One method would be to have a competition to see what bot can collect the most items in the environment. </w:t>
+      </w:r>
+      <w:r>
+        <w:t xml:space="preserve">The bot will keep the raycasting from the previous level. </w:t>
+      </w:r>
+      <w:r>
+        <w:t xml:space="preserve">The goal of the bot is to collect as much of the items as possible in the given time. </w:t>
+      </w:r>
+      <w:r>
+        <w:t xml:space="preserve">Therefore the higher the amount of objects collected means the better the fitness. Therefore the fitness is dependent upon how many objects the bot collects. </w:t>
+      </w:r>
+      <w:r>
+        <w:t>The network will remain the same architecture with the same inputs and outputs. The only difference is the evaluation of the bot, i.e. the fitness function.</w:t>
+      </w:r>
+      <w:r>
+        <w:br w:type="page"/>
+      </w:r>
+    </w:p>
+    <w:p>
+      <w:pPr>
+        <w:pStyle w:val="Heading3"/>
+      </w:pPr>
+      <w:r>
+        <w:lastRenderedPageBreak/>
+        <w:t>Final Product</w:t>
+      </w:r>
+    </w:p>
+    <w:p>
+      <w:r>
+        <w:t xml:space="preserve">The final product will be the interface and the tutorial explained below. The interface must be well documented as it will/may be used by developers in the future. Therefore they must know all the features that it offers and what it can/cannot do. </w:t>
+      </w:r>
+      <w:r>
+        <w:t>Therefore an API or document must be written to explain these details to developers.</w:t>
+      </w:r>
+    </w:p>
+    <w:p/>
+    <w:p>
+      <w:pPr>
+        <w:spacing w:after="200" w:line="276" w:lineRule="auto"/>
+        <w:jc w:val="left"/>
+        <w:rPr>
+          <w:rFonts w:cs="Arial"/>
+          <w:b/>
+          <w:iCs/>
+          <w:kern w:val="32"/>
+          <w:sz w:val="28"/>
+          <w:szCs w:val="28"/>
+        </w:rPr>
+      </w:pPr>
+      <w:r>
+        <w:br w:type="page"/>
+      </w:r>
+    </w:p>
+    <w:p>
+      <w:pPr>
+        <w:pStyle w:val="Heading2"/>
+      </w:pPr>
+      <w:bookmarkStart w:id="72" w:name="_Toc363223388"/>
+      <w:r>
+        <w:lastRenderedPageBreak/>
+        <w:t>Tutorial</w:t>
+      </w:r>
+      <w:bookmarkEnd w:id="72"/>
+      <w:r>
+        <w:t xml:space="preserve"> </w:t>
+      </w:r>
+    </w:p>
+    <w:p>
+      <w:r>
+        <w:t>Since this project was aimed to aid developers the author decided to create a tutorial on how to do the basics in with this tool. The tutorial shows the reader all the necessary steps to get the interface working with the game engine. This includes setting up the server, connecting the game objects to the server and describes the basics of the interface and how to expand upon it.</w:t>
+      </w:r>
+      <w:r>
+        <w:t xml:space="preserve"> The tutorial will appear in the appendix. </w:t>
+      </w:r>
+    </w:p>
+    <w:p>
+      <w:r>
+        <w:t xml:space="preserve">This tutorial will include steps to create a simple version of one of the prototypes. Probably prototype three, prototype one and two might be too simple to show what it can do. Prototype four would require them to know about neural networks and that might be asking a bit much of them. </w:t>
+      </w:r>
+      <w:r>
+        <w:t xml:space="preserve">Therefore prototype three shows how to interact with the interface during every update. The code for a delay will also be present during this, allowing the users to activate it if it is needed. </w:t>
+      </w:r>
+    </w:p>
+    <w:p/>
+    <w:p>
+      <w:pPr>
+        <w:pStyle w:val="Heading2"/>
+      </w:pPr>
+      <w:r>
+        <w:br w:type="page"/>
+      </w:r>
+    </w:p>
+    <w:p>
+      <w:pPr>
+        <w:pStyle w:val="Heading1"/>
+      </w:pPr>
+      <w:bookmarkStart w:id="73" w:name="_Toc363223389"/>
+      <w:r>
+        <w:lastRenderedPageBreak/>
+        <w:t>Results</w:t>
+      </w:r>
+      <w:bookmarkEnd w:id="73"/>
+    </w:p>
+    <w:p>
+      <w:pPr>
+        <w:pStyle w:val="Heading2"/>
+      </w:pPr>
+      <w:bookmarkStart w:id="74" w:name="_Toc363223390"/>
+      <w:r>
+        <w:t>Prototype One</w:t>
+      </w:r>
+      <w:bookmarkEnd w:id="74"/>
+    </w:p>
+    <w:p>
+      <w:r>
+        <w:t xml:space="preserve">Prototype one was a full success. The wander behaviour was correctly written with correct parameters. </w:t>
+      </w:r>
+      <w:r>
+        <w:t>The bot wanders about the environment completely at random.</w:t>
+      </w:r>
+      <w:r>
+        <w:t xml:space="preserve"> The only difficulty was stopping the bot from exiting the environment, which was easily fixed by putting a collider on every object it might collide with and by putting a rigidbody on the bot. A rigidbody is part of the physics engine within Unity. This removed the bots ability to move through the walls. Also another problem was restricting the bot to rotate only on one axis. This was also solved with the rigidbody as it allows for certain to be frozen and not change.</w:t>
+      </w:r>
+      <w:r>
+        <w:t xml:space="preserve"> </w:t>
+      </w:r>
+    </w:p>
+    <w:p>
+      <w:r>
+        <w:t>Also the raycast was added at this part of the project solely because the author wanted to know that the bots x and z axis had definitely frozen and would not alter.</w:t>
+      </w:r>
+    </w:p>
+    <w:p>
       <w:r>
         <w:rPr>
           <w:noProof/>
         </w:rPr>
         <w:drawing>
-          <wp:inline distT="0" distB="0" distL="0" distR="0">
+          <wp:inline distT="0" distB="0" distL="0" distR="0" wp14:anchorId="7FC0240C" wp14:editId="0933CFA2">
             <wp:extent cx="5732145" cy="3234690"/>
             <wp:effectExtent l="0" t="0" r="1905" b="3810"/>
             <wp:docPr id="1" name="Picture 1"/>
@@ -4692,7 +5555,7 @@
                     </pic:cNvPicPr>
                   </pic:nvPicPr>
                   <pic:blipFill>
-                    <a:blip r:embed="rId10">
+                    <a:blip r:embed="rId12">
                       <a:extLst>
                         <a:ext uri="{28A0092B-C50C-407E-A947-70E740481C1C}">
                           <a14:useLocalDpi xmlns:a14="http://schemas.microsoft.com/office/drawing/2010/main" val="0"/>
@@ -4727,114 +5590,96 @@
     <w:p>
       <w:pPr>
         <w:pStyle w:val="Caption"/>
-        <w:rPr>
-          <w:b w:val="0"/>
-          <w:bCs w:val="0"/>
+      </w:pPr>
+      <w:bookmarkStart w:id="75" w:name="_Toc363223412"/>
+      <w:r>
+        <w:t xml:space="preserve">Figure </w:t>
+      </w:r>
+      <w:r>
+        <w:fldChar w:fldCharType="begin"/>
+      </w:r>
+      <w:r>
+        <w:instrText xml:space="preserve"> SEQ Figure \* ARABIC </w:instrText>
+      </w:r>
+      <w:r>
+        <w:fldChar w:fldCharType="separate"/>
+      </w:r>
+      <w:r>
+        <w:rPr>
+          <w:noProof/>
+        </w:rPr>
+        <w:t>4</w:t>
+      </w:r>
+      <w:r>
+        <w:fldChar w:fldCharType="end"/>
+      </w:r>
+      <w:r>
+        <w:t>. Prototype one featuring a bot moving about its environment. The red line shows which direction it is currently facing.</w:t>
+      </w:r>
+      <w:bookmarkEnd w:id="75"/>
+    </w:p>
+    <w:p>
+      <w:pPr>
+        <w:spacing w:after="200" w:line="276" w:lineRule="auto"/>
+        <w:jc w:val="left"/>
+        <w:rPr>
+          <w:rFonts w:cs="Arial"/>
+          <w:b/>
           <w:iCs/>
           <w:kern w:val="32"/>
-          <w:sz w:val="26"/>
-          <w:szCs w:val="26"/>
-        </w:rPr>
-      </w:pPr>
-      <w:bookmarkStart w:id="56" w:name="_Toc363150448"/>
-      <w:proofErr w:type="gramStart"/>
-      <w:r>
-        <w:t xml:space="preserve">Figure </w:t>
-      </w:r>
-      <w:proofErr w:type="gramEnd"/>
-      <w:r>
-        <w:fldChar w:fldCharType="begin"/>
-      </w:r>
-      <w:r>
-        <w:instrText xml:space="preserve"> SEQ Figure \* ARABIC </w:instrText>
-      </w:r>
-      <w:r>
-        <w:fldChar w:fldCharType="separate"/>
-      </w:r>
-      <w:r>
-        <w:rPr>
-          <w:noProof/>
-        </w:rPr>
-        <w:t>4</w:t>
-      </w:r>
-      <w:r>
-        <w:fldChar w:fldCharType="end"/>
-      </w:r>
-      <w:proofErr w:type="gramStart"/>
-      <w:r>
-        <w:t>.</w:t>
-      </w:r>
-      <w:proofErr w:type="gramEnd"/>
-      <w:r>
-        <w:t xml:space="preserve"> </w:t>
-      </w:r>
-      <w:proofErr w:type="gramStart"/>
-      <w:r>
-        <w:t>Prototype one featuring a bot moving about its environment.</w:t>
-      </w:r>
-      <w:proofErr w:type="gramEnd"/>
-      <w:r>
-        <w:t xml:space="preserve"> The red line shows which direction it is currently facing.</w:t>
-      </w:r>
-      <w:bookmarkEnd w:id="56"/>
-      <w:r>
-        <w:t xml:space="preserve"> </w:t>
-      </w:r>
+          <w:sz w:val="28"/>
+          <w:szCs w:val="28"/>
+        </w:rPr>
+      </w:pPr>
       <w:r>
         <w:br w:type="page"/>
       </w:r>
     </w:p>
     <w:p>
       <w:pPr>
-        <w:pStyle w:val="Heading3"/>
-      </w:pPr>
+        <w:pStyle w:val="Heading2"/>
+      </w:pPr>
+      <w:bookmarkStart w:id="76" w:name="_Toc363223391"/>
       <w:r>
         <w:lastRenderedPageBreak/>
         <w:t>Prototype Two</w:t>
       </w:r>
-    </w:p>
-    <w:p>
-      <w:r>
-        <w:t>Prototype Two</w:t>
-      </w:r>
-      <w:r>
-        <w:t xml:space="preserve"> will be the first prototype that will feature the interface. This prototype will have basic interaction between the game engine and the interface. This is to test if communication is possible between the two. </w:t>
-      </w:r>
-      <w:r>
-        <w:t xml:space="preserve">This prototype features the same environment and bot as prototype one. The bot does not have the wander behaviour and will be static throughout. The new feature is the button on the screen in the game. When this is clicked it sends a message to the interface and the interface will respond to this. A simple counter to keep track of how many times the button was clicked was chosen as the author needed to test how variables were stored on the server. The button will send the message to the server, the server will increase the current counter then it will return he value to the game, which is then printed into the console. </w:t>
-      </w:r>
-    </w:p>
-    <w:p>
-      <w:pPr>
-        <w:pStyle w:val="Heading4"/>
-      </w:pPr>
-      <w:r>
-        <w:t xml:space="preserve">WCF </w:t>
-      </w:r>
-      <w:proofErr w:type="spellStart"/>
-      <w:r>
-        <w:t>vs</w:t>
-      </w:r>
-      <w:proofErr w:type="spellEnd"/>
-      <w:r>
-        <w:t xml:space="preserve"> ASMX</w:t>
-      </w:r>
-    </w:p>
-    <w:p>
-      <w:r>
-        <w:t>This project originally intended to use Windows Communication Foundation (WCF) to create the interface. But due to complexities during programming this was not achieved. Between not getting</w:t>
-      </w:r>
-      <w:r>
-        <w:t xml:space="preserve"> the server to start at all and also not getting it to generate the correct files, WCF was abandoned in favour for ASMX. ASMX is an earlier version of WCF. While it does not have the all the newest features it has the basics that are needed for this project. There </w:t>
-      </w:r>
-      <w:r>
-        <w:t>is</w:t>
-      </w:r>
-      <w:r>
-        <w:t xml:space="preserve"> no great difference between the two approaches. WCF not working only became apparent during the creation of this prototype. </w:t>
-      </w:r>
-    </w:p>
-    <w:p/>
+      <w:bookmarkEnd w:id="76"/>
+    </w:p>
+    <w:p>
+      <w:r>
+        <w:t>Prototype two featured a few differences from the original plan but that was low level pref</w:t>
+      </w:r>
+      <w:r>
+        <w:t xml:space="preserve">erences. Overall in the end the prototype is exactly that was described in the methodology. </w:t>
+      </w:r>
+    </w:p>
+    <w:p>
+      <w:pPr>
+        <w:pStyle w:val="Heading3"/>
+      </w:pPr>
+      <w:r>
+        <w:t>WCF vs ASMX</w:t>
+      </w:r>
+    </w:p>
+    <w:p>
+      <w:r>
+        <w:t xml:space="preserve">This project originally intended to use Windows Communication Foundation (WCF) to create the interface. But due to complexities during programming this was not achieved. Between not getting the server to start at all and also not getting it to generate the correct files, WCF was abandoned in favour for ASMX. ASMX is an earlier version of WCF. While it does not have the all the newest features it has the basics that are needed for this project. There is no great difference between the two approaches. WCF not working only became apparent during the creation of this prototype. </w:t>
+      </w:r>
+    </w:p>
+    <w:p>
+      <w:r>
+        <w:t xml:space="preserve">Overall this prototype achieved what it aimed to be, it establishes a connection to the server, aka the interface, and then deals with its returned data. </w:t>
+      </w:r>
+      <w:r>
+        <w:t>The interface was very straightforward in development in that this is a simple function, the only challenge was setting up the server and learning how to generate necessary files.</w:t>
+      </w:r>
+    </w:p>
+    <w:p>
+      <w:r>
+        <w:t xml:space="preserve"> </w:t>
+      </w:r>
+    </w:p>
     <w:p>
       <w:pPr>
         <w:spacing w:after="200" w:line="276" w:lineRule="auto"/>
@@ -4844,9 +5689,8 @@
         <w:rPr>
           <w:noProof/>
         </w:rPr>
-        <w:lastRenderedPageBreak/>
         <w:drawing>
-          <wp:inline distT="0" distB="0" distL="0" distR="0">
+          <wp:inline distT="0" distB="0" distL="0" distR="0" wp14:anchorId="1C0C4BFB" wp14:editId="1ECB974E">
             <wp:extent cx="5718175" cy="3016250"/>
             <wp:effectExtent l="0" t="0" r="0" b="0"/>
             <wp:docPr id="4" name="Picture 4"/>
@@ -4863,7 +5707,7 @@
                     </pic:cNvPicPr>
                   </pic:nvPicPr>
                   <pic:blipFill>
-                    <a:blip r:embed="rId11">
+                    <a:blip r:embed="rId13">
                       <a:extLst>
                         <a:ext uri="{28A0092B-C50C-407E-A947-70E740481C1C}">
                           <a14:useLocalDpi xmlns:a14="http://schemas.microsoft.com/office/drawing/2010/main" val="0"/>
@@ -4899,50 +5743,59 @@
       <w:pPr>
         <w:pStyle w:val="Caption"/>
       </w:pPr>
-      <w:bookmarkStart w:id="57" w:name="_Toc363150449"/>
+      <w:bookmarkStart w:id="77" w:name="_Toc363223413"/>
       <w:r>
         <w:t xml:space="preserve">Figure </w:t>
       </w:r>
-      <w:fldSimple w:instr=" SEQ Figure \* ARABIC ">
-        <w:r>
-          <w:rPr>
-            <w:noProof/>
-          </w:rPr>
-          <w:t>5</w:t>
-        </w:r>
-      </w:fldSimple>
+      <w:r>
+        <w:fldChar w:fldCharType="begin"/>
+      </w:r>
+      <w:r>
+        <w:instrText xml:space="preserve"> SEQ Figure \* ARABIC </w:instrText>
+      </w:r>
+      <w:r>
+        <w:fldChar w:fldCharType="separate"/>
+      </w:r>
+      <w:r>
+        <w:rPr>
+          <w:noProof/>
+        </w:rPr>
+        <w:t>5</w:t>
+      </w:r>
+      <w:r>
+        <w:rPr>
+          <w:noProof/>
+        </w:rPr>
+        <w:fldChar w:fldCharType="end"/>
+      </w:r>
       <w:r>
         <w:t xml:space="preserve"> Prototype two with its button to communicate with the interface.</w:t>
       </w:r>
-      <w:bookmarkEnd w:id="57"/>
+      <w:bookmarkEnd w:id="77"/>
       <w:r>
         <w:t xml:space="preserve"> </w:t>
       </w:r>
     </w:p>
     <w:p>
       <w:pPr>
-        <w:rPr>
-          <w:lang w:eastAsia="en-US"/>
-        </w:rPr>
-      </w:pPr>
-      <w:r>
-        <w:br w:type="page"/>
-      </w:r>
-    </w:p>
-    <w:p>
-      <w:pPr>
-        <w:pStyle w:val="Heading3"/>
-      </w:pPr>
+        <w:pStyle w:val="Heading2"/>
+      </w:pPr>
+      <w:bookmarkStart w:id="78" w:name="_Toc363223392"/>
       <w:r>
         <w:lastRenderedPageBreak/>
         <w:t>Prototype Three</w:t>
       </w:r>
-    </w:p>
-    <w:p>
-      <w:r>
-        <w:t xml:space="preserve">Prototype three is a mixture of the two previous prototypes. The bot in the environment will use the wander behaviour again but this time the random values will be generated with the interface. The range will remain the same but the interface will be providing this data. The main reason behind this prototype was to test the interface to see if it can keep up with the game engines frame rate. In the game engine the rate is 30 frames per second. Therefore the interface must receive this function call, process the data and return a value before the next frame happens. </w:t>
-      </w:r>
-    </w:p>
+      <w:bookmarkEnd w:id="78"/>
+    </w:p>
+    <w:p>
+      <w:r>
+        <w:t xml:space="preserve">Prototype three was a success. There was a slight change of plans when I could not get a second server up. One server would act as the interface, the other being the </w:t>
+      </w:r>
+      <w:r>
+        <w:t xml:space="preserve">code that should run. The two servers should communicate with each other and should return a product to the game. But this was difficult to achieve. Therefore the code was integrated into the interface. </w:t>
+      </w:r>
+    </w:p>
+    <w:p/>
     <w:p>
       <w:pPr>
         <w:keepNext/>
@@ -4954,7 +5807,7 @@
           <w:noProof/>
         </w:rPr>
         <w:drawing>
-          <wp:inline distT="0" distB="0" distL="0" distR="0" wp14:anchorId="4A56849B" wp14:editId="742A0765">
+          <wp:inline distT="0" distB="0" distL="0" distR="0" wp14:anchorId="787229B1" wp14:editId="4EB655D9">
             <wp:extent cx="5718175" cy="3029585"/>
             <wp:effectExtent l="0" t="0" r="0" b="0"/>
             <wp:docPr id="6" name="Picture 6"/>
@@ -4971,7 +5824,7 @@
                     </pic:cNvPicPr>
                   </pic:nvPicPr>
                   <pic:blipFill>
-                    <a:blip r:embed="rId12">
+                    <a:blip r:embed="rId14">
                       <a:extLst>
                         <a:ext uri="{28A0092B-C50C-407E-A947-70E740481C1C}">
                           <a14:useLocalDpi xmlns:a14="http://schemas.microsoft.com/office/drawing/2010/main" val="0"/>
@@ -5007,30 +5860,35 @@
       <w:pPr>
         <w:pStyle w:val="Caption"/>
       </w:pPr>
-      <w:bookmarkStart w:id="58" w:name="_Toc363150450"/>
+      <w:bookmarkStart w:id="79" w:name="_Toc363223414"/>
       <w:r>
         <w:t xml:space="preserve">Figure </w:t>
       </w:r>
-      <w:fldSimple w:instr=" SEQ Figure \* ARABIC ">
-        <w:r>
-          <w:rPr>
-            <w:noProof/>
-          </w:rPr>
-          <w:t>6</w:t>
-        </w:r>
-      </w:fldSimple>
-      <w:r>
-        <w:t xml:space="preserve"> Prototype 3 that features </w:t>
-      </w:r>
-      <w:proofErr w:type="gramStart"/>
-      <w:r>
-        <w:t>a wander</w:t>
-      </w:r>
-      <w:proofErr w:type="gramEnd"/>
-      <w:r>
-        <w:t xml:space="preserve"> behaviour, with its random numbers being generated by the interface, The altered colours of the environment is to help the reader see it.</w:t>
-      </w:r>
-      <w:bookmarkEnd w:id="58"/>
+      <w:r>
+        <w:fldChar w:fldCharType="begin"/>
+      </w:r>
+      <w:r>
+        <w:instrText xml:space="preserve"> SEQ Figure \* ARABIC </w:instrText>
+      </w:r>
+      <w:r>
+        <w:fldChar w:fldCharType="separate"/>
+      </w:r>
+      <w:r>
+        <w:rPr>
+          <w:noProof/>
+        </w:rPr>
+        <w:t>6</w:t>
+      </w:r>
+      <w:r>
+        <w:rPr>
+          <w:noProof/>
+        </w:rPr>
+        <w:fldChar w:fldCharType="end"/>
+      </w:r>
+      <w:r>
+        <w:t xml:space="preserve"> Prototype 3 that features a wander behaviour, with its random numbers being generated by the interface, The altered colours of the environment is to help the reader see it.</w:t>
+      </w:r>
+      <w:bookmarkEnd w:id="79"/>
       <w:r>
         <w:t xml:space="preserve"> </w:t>
       </w:r>
@@ -5049,169 +5907,7 @@
           <w:szCs w:val="26"/>
         </w:rPr>
       </w:pPr>
-      <w:r>
-        <w:br w:type="page"/>
-      </w:r>
-    </w:p>
-    <w:p>
-      <w:pPr>
-        <w:pStyle w:val="Heading3"/>
-      </w:pPr>
-      <w:r>
-        <w:lastRenderedPageBreak/>
-        <w:t>Prototype Four</w:t>
-      </w:r>
-    </w:p>
-    <w:p>
-      <w:r>
-        <w:t xml:space="preserve">This prototype will use an artificial neural network to control the bot within the environment. The ANN will be stored within the </w:t>
-      </w:r>
-      <w:r>
-        <w:t xml:space="preserve">interface and it will be run in synchronisation with the game engine. </w:t>
-      </w:r>
-    </w:p>
-    <w:p/>
-    <w:p>
-      <w:pPr>
-        <w:pStyle w:val="Heading4"/>
-      </w:pPr>
-      <w:r>
-        <w:t>Need for a delay</w:t>
-      </w:r>
-    </w:p>
-    <w:p>
-      <w:r>
-        <w:t xml:space="preserve">There needed to be a delay in this prototype. Setting up the neural network is a complex task, resulting in time taken in to fully accomplish this. </w:t>
-      </w:r>
-      <w:r>
-        <w:t xml:space="preserve">Within Unity there is a Start and an Update function. When the game is first started it runs the Start function once. Straight after this the Update function is called, and continues to be called up until the game stops. The function that sets up the neural network within the interface is called in the Start function, then the run command for the neural network is ran in the Update function. This made sense as since Start only ran once it and setting up the neural network only needs to happen once a game. The problem was that the Update function might happen when the ANN is still being set up. This can cause major problems in the system. Therefore a delay function was created. Luckily Unity provides a function that acts as a delay. This was incorporated into the </w:t>
-      </w:r>
-      <w:r>
-        <w:t xml:space="preserve">Update function, while the Update function could still be happen when the ANN is still being setup. All the code is hidden in an if statement, meaning that none of the code relating to the ANN could run until a certain amount of time has passed. </w:t>
-      </w:r>
-      <w:r>
-        <w:t xml:space="preserve">This created an effective delay function. Also when the ANN needed to generate a new population of chromosomes to be tested the delay function is called again, stopping the ANN being run when it is busy creating a new population. </w:t>
-      </w:r>
-    </w:p>
-    <w:p/>
-    <w:p>
-      <w:pPr>
-        <w:pStyle w:val="Heading4"/>
-      </w:pPr>
-      <w:r>
-        <w:t>Level One</w:t>
-      </w:r>
-    </w:p>
-    <w:p>
-      <w:r>
-        <w:t xml:space="preserve">Level one will feature the bot learning through the ANN to follow another bot using the wander behaviour. This shows that the interface and ANN combination can be used co-operatively between bots. </w:t>
-      </w:r>
-      <w:r>
-        <w:t xml:space="preserve">The evaluation of this is how long the bot faces the player. </w:t>
-      </w:r>
-    </w:p>
-    <w:p>
-      <w:r>
-        <w:lastRenderedPageBreak/>
-        <w:t xml:space="preserve">The environment contains two objects, the bot that will be controlled by the ANN and another bot, that is controlled either by a human player or that is controlled by </w:t>
-      </w:r>
-      <w:proofErr w:type="gramStart"/>
-      <w:r>
-        <w:t>a wander</w:t>
-      </w:r>
-      <w:proofErr w:type="gramEnd"/>
-      <w:r>
-        <w:t xml:space="preserve"> behaviour. </w:t>
-      </w:r>
-      <w:r>
-        <w:t xml:space="preserve">The second bot can be either controlled by the wander behaviour or a player by simply pressing a button, by default the bot will be controlled by the wander behaviour. </w:t>
-      </w:r>
-      <w:r>
-        <w:t xml:space="preserve">Since the first bot is being controlled by the ANN and it needs to learn to follow the other bot it must have a way of learning to do it. Therefore a way of evaluation the bot, this is where the fitness function comes in. Since the bot has to follow the other bot the fitness function must take into account this. In order to know if the bot is following the other bot we need to give it a basic form of sight. </w:t>
-      </w:r>
-      <w:r>
-        <w:t xml:space="preserve">Giving it a camera would be one way of doing it but it involves a lot of work just to get the camera to decipher what it is seeing. Therefore ray casting was chosen instead. </w:t>
-      </w:r>
-      <w:proofErr w:type="spellStart"/>
-      <w:r>
-        <w:t>Raycasting</w:t>
-      </w:r>
-      <w:proofErr w:type="spellEnd"/>
-      <w:r>
-        <w:t xml:space="preserve"> involves firing a beam from the object and when it hits something it returns it. So if the ANN bot is directly facing the other bot then the bot would know it is facing it. </w:t>
-      </w:r>
-    </w:p>
-    <w:p>
-      <w:r>
-        <w:t xml:space="preserve">Therefore the fitness of the bot will depend upon how much the bot looks directly at the wandering bot. </w:t>
-      </w:r>
-    </w:p>
-    <w:p/>
-    <w:p/>
-    <w:p>
-      <w:pPr>
-        <w:pStyle w:val="Heading4"/>
-      </w:pPr>
-      <w:r>
-        <w:t>Level Two</w:t>
-      </w:r>
-    </w:p>
-    <w:p>
-      <w:r>
-        <w:t>Level two demonstrates that the ANN can be used competitively against another bot. The environment is full of object</w:t>
-      </w:r>
-      <w:r>
-        <w:t>s</w:t>
-      </w:r>
-      <w:r>
-        <w:t xml:space="preserve"> that the bot must collect. The behaviour of the bot again is controlled by an ANN. The difference is that the evaluation of the neural network is dependent upon how many items that the bot picks up. </w:t>
-      </w:r>
-    </w:p>
-    <w:p>
-      <w:pPr>
-        <w:spacing w:after="200" w:line="276" w:lineRule="auto"/>
-        <w:jc w:val="left"/>
-        <w:rPr>
-          <w:rFonts w:cs="Arial"/>
-          <w:b/>
-          <w:bCs/>
-          <w:iCs/>
-          <w:kern w:val="32"/>
-          <w:sz w:val="26"/>
-          <w:szCs w:val="26"/>
-        </w:rPr>
-      </w:pPr>
-      <w:r>
-        <w:t>Since level one demonstrates a cooperative behaviour it was decided that level two should demonstrate a competitive behaviour.</w:t>
-      </w:r>
-      <w:r>
-        <w:t xml:space="preserve"> The behaviour in </w:t>
-      </w:r>
-      <w:r>
-        <w:t xml:space="preserve">the first could be put into this level and just have the ANN bot catch the wander/player bot, but this would not show the flexibility of an ANN. Therefore </w:t>
-      </w:r>
-      <w:r>
-        <w:br w:type="page"/>
-      </w:r>
-    </w:p>
-    <w:p>
-      <w:pPr>
-        <w:pStyle w:val="Heading3"/>
-      </w:pPr>
-      <w:r>
-        <w:lastRenderedPageBreak/>
-        <w:t>Final Product</w:t>
-      </w:r>
-    </w:p>
-    <w:p>
-      <w:r>
-        <w:t xml:space="preserve">The final product will be the interface and the tutorial explained below. The interface must be well documented as it will/may be used by developers in the future. Therefore they must know all the features that it offers and what it can/cannot do. </w:t>
-      </w:r>
-      <w:r>
-        <w:t>Therefore an API or document must be written to explain these details to developers.</w:t>
-      </w:r>
-    </w:p>
-    <w:p/>
+    </w:p>
     <w:p>
       <w:pPr>
         <w:spacing w:after="200" w:line="276" w:lineRule="auto"/>
@@ -5233,237 +5929,112 @@
       <w:pPr>
         <w:pStyle w:val="Heading2"/>
       </w:pPr>
-      <w:bookmarkStart w:id="59" w:name="_Toc363151149"/>
+      <w:bookmarkStart w:id="80" w:name="_Toc363223393"/>
       <w:r>
         <w:lastRenderedPageBreak/>
-        <w:t>Tutorial</w:t>
-      </w:r>
-      <w:bookmarkEnd w:id="59"/>
-      <w:r>
-        <w:t xml:space="preserve"> </w:t>
-      </w:r>
-    </w:p>
-    <w:p>
-      <w:r>
-        <w:t>Since this project was aimed to aid developers the author decided to create a tutorial on how to do the basics in with this tool. The tutorial shows the reader all the necessary steps to get the interface working with the game engine. This includes setting up the server, connecting the game objects to the server and describes the basics of the interface and how to expand upon it.</w:t>
-      </w:r>
-      <w:r>
-        <w:t xml:space="preserve"> The tutorial will appear in the appendix. </w:t>
+        <w:t>Prototype Four</w:t>
+      </w:r>
+      <w:bookmarkEnd w:id="80"/>
+    </w:p>
+    <w:p>
+      <w:r>
+        <w:t xml:space="preserve">Prototype four was very difficult to achieve. Similarly to prototype three the original plan was to have a separate server holding the code that deals with the </w:t>
+      </w:r>
+      <w:r>
+        <w:t xml:space="preserve">neural network, and that the interface would contact this server and receive data, which will then be passed back to the game engine. This was not achieved. Therefore a solution was to have the code integrated into the interface. </w:t>
+      </w:r>
+      <w:r>
+        <w:t xml:space="preserve">This removes the need for a second server. This is not an ideal solution but it worked for the time being. </w:t>
+      </w:r>
+    </w:p>
+    <w:p>
+      <w:pPr>
+        <w:pStyle w:val="Heading3"/>
+      </w:pPr>
+      <w:r>
+        <w:t>Level one</w:t>
+      </w:r>
+    </w:p>
+    <w:p>
+      <w:r>
+        <w:t xml:space="preserve">Level one proved to be difficult for the ANN to be trained. The bot has three sensors that read data from certain angles in front of it. This data is then passed onto the ANN, this data serves as the input of the neural network. The bots behaviours are based upon its perception of the environment. In order to train the network into getting the correct behaviour a method of evaluating the ANN is needed. This is called the fitness function. The desired behaviour was for the bot to follow the other bot in the environment. The more the middle sensor was targeting the target indicated that it was facing the target. Therefore the fitness will be dependent upon how much the sensor read the target in the given run time. </w:t>
+      </w:r>
+      <w:r>
+        <w:t>This did not appear to work. After a number of generations training the network it appeared not to obtain the desired behaviour. Therefore the bots movement was removed. The bot wa</w:t>
+      </w:r>
+      <w:r>
+        <w:t xml:space="preserve">s to stay still during training. This approach never worked either. </w:t>
+      </w:r>
+      <w:r>
+        <w:t xml:space="preserve">Therefore something else needed to be taken into account for the fitness. The distance between the two bots served as a good item to take into account. The closer the bot is the better the fitness. Therefore the fitness function was altered to also incorporate the distance between the two bots. The fitness function contained both the distance and the reading from the middle sensor. </w:t>
       </w:r>
     </w:p>
     <w:p/>
     <w:p>
       <w:pPr>
+        <w:pStyle w:val="Heading3"/>
+      </w:pPr>
+      <w:r>
+        <w:t>Level Two</w:t>
+      </w:r>
+    </w:p>
+    <w:p>
+      <w:r>
+        <w:t xml:space="preserve">Level </w:t>
+      </w:r>
+      <w:r>
+        <w:t xml:space="preserve">two features an ANN that should collect all of the items in the environment. </w:t>
+      </w:r>
+      <w:r>
+        <w:t xml:space="preserve">As with the level two </w:t>
+      </w:r>
+      <w:r>
+        <w:t xml:space="preserve">the code for the neural network aimed to be in its own server. But due to difficulties connecting two servers the code ended up being inside the interface. This ANN like any other ANN needed a fitness function in order to be </w:t>
+      </w:r>
+      <w:r>
+        <w:lastRenderedPageBreak/>
+        <w:t>trained. The fitness for this is relatively simple. The fitness is dependent upon the amount of collectables it collects in the given tim</w:t>
+      </w:r>
+      <w:r>
+        <w:t>e. The collectables reset during</w:t>
+      </w:r>
+      <w:r>
+        <w:t xml:space="preserve"> each iteration of the training, but in random positions. </w:t>
+      </w:r>
+    </w:p>
+    <w:p>
+      <w:pPr>
         <w:pStyle w:val="Heading2"/>
       </w:pPr>
-      <w:r>
-        <w:br w:type="page"/>
-      </w:r>
-    </w:p>
-    <w:p>
-      <w:pPr>
-        <w:pStyle w:val="Heading1"/>
-      </w:pPr>
-      <w:bookmarkStart w:id="60" w:name="_Toc363151150"/>
-      <w:r>
-        <w:lastRenderedPageBreak/>
-        <w:t>Results</w:t>
-      </w:r>
-      <w:bookmarkEnd w:id="60"/>
-    </w:p>
-    <w:p>
-      <w:pPr>
-        <w:pStyle w:val="Heading2"/>
-      </w:pPr>
-      <w:bookmarkStart w:id="61" w:name="_Toc363151151"/>
-      <w:r>
-        <w:t>Prototype One</w:t>
-      </w:r>
-      <w:bookmarkEnd w:id="61"/>
-    </w:p>
-    <w:p>
-      <w:r>
-        <w:t xml:space="preserve">Prototype one was a full success. The wander behaviour was correctly written with correct parameters. </w:t>
-      </w:r>
-    </w:p>
-    <w:p>
-      <w:pPr>
-        <w:pStyle w:val="Heading2"/>
-      </w:pPr>
-      <w:bookmarkStart w:id="62" w:name="_Toc363151152"/>
-      <w:r>
-        <w:t>Prototype Two</w:t>
-      </w:r>
-      <w:bookmarkEnd w:id="62"/>
-    </w:p>
-    <w:p>
-      <w:r>
-        <w:t xml:space="preserve">Prototype two was also a success as the server game could contact the server during run time. </w:t>
-      </w:r>
-    </w:p>
-    <w:p>
-      <w:pPr>
-        <w:pStyle w:val="Heading2"/>
-      </w:pPr>
-      <w:bookmarkStart w:id="63" w:name="_Toc363151153"/>
-      <w:r>
-        <w:t>Prototype Three</w:t>
-      </w:r>
-      <w:bookmarkEnd w:id="63"/>
-    </w:p>
-    <w:p>
-      <w:r>
-        <w:t xml:space="preserve">Prototype three was a success. There was a slight change of plans when I could not get a second server up. One server would act as the interface, the other being the </w:t>
-      </w:r>
-      <w:r>
-        <w:t xml:space="preserve">code that should run. The two servers should communicate with each other and should return a product to the game. But this was difficult to achieve. Therefore the code was integrated into the interface. </w:t>
-      </w:r>
-    </w:p>
-    <w:p>
-      <w:pPr>
-        <w:pStyle w:val="Heading2"/>
-      </w:pPr>
-      <w:bookmarkStart w:id="64" w:name="_Toc363151154"/>
-      <w:r>
-        <w:t>Prototype Four</w:t>
-      </w:r>
-      <w:bookmarkEnd w:id="64"/>
-    </w:p>
-    <w:p>
-      <w:r>
-        <w:t xml:space="preserve">Prototype four was very difficult to achieve. Similarly to prototype three the original plan was to have a separate server holding the code that deals with the </w:t>
-      </w:r>
-      <w:r>
-        <w:t xml:space="preserve">neural network, and that the interface would contact this server and receive data, which will then be passed back to the game engine. This was not achieved. Therefore a solution was to have the code integrated into the interface. </w:t>
-      </w:r>
-      <w:r>
-        <w:t xml:space="preserve">This removes the need for a second server. This is not an ideal solution but it worked for the time being. </w:t>
-      </w:r>
-    </w:p>
-    <w:p>
-      <w:pPr>
-        <w:pStyle w:val="Heading3"/>
-      </w:pPr>
-      <w:r>
-        <w:t>Level one</w:t>
-      </w:r>
-    </w:p>
-    <w:p>
-      <w:r>
-        <w:t xml:space="preserve">Level one proved to be difficult for the ANN to be trained. The bot has three sensors that read data from certain angles in front of it. This data is then passed onto the ANN, this data serves as the input of the neural network. The bots behaviours are based upon its perception of the environment. In order to train the network into getting the correct behaviour a method of evaluating the ANN is needed. This is called the fitness function. The desired behaviour was for the bot to follow the other bot in the environment. The more the middle sensor was targeting the target indicated that it was facing the target. Therefore the fitness will be dependent upon </w:t>
-      </w:r>
-      <w:r>
-        <w:lastRenderedPageBreak/>
-        <w:t xml:space="preserve">how much the sensor read the target in the given run time. </w:t>
-      </w:r>
-      <w:r>
-        <w:t>This did not appear to work. After a number of generations training the network it appeared not to obtain the desired behaviour. Therefore the bots movement was removed. The bot wa</w:t>
-      </w:r>
-      <w:r>
-        <w:t xml:space="preserve">s to stay still during training. This approach never worked either. </w:t>
-      </w:r>
-      <w:r>
-        <w:t xml:space="preserve">Therefore something else needed to be taken into account for the fitness. The distance between the two bots served as a good item to take into account. The closer the bot is the better the fitness. Therefore the fitness function was altered to also incorporate the distance between the two bots. The fitness function contained both the distance and the reading from the middle sensor. </w:t>
+      <w:bookmarkStart w:id="81" w:name="_Toc363223394"/>
+      <w:r>
+        <w:t>Balancing the neural network</w:t>
+      </w:r>
+      <w:bookmarkEnd w:id="81"/>
+    </w:p>
+    <w:p>
+      <w:r>
+        <w:t xml:space="preserve">Balancing the neural network required a lot of time and effort. Since there is no golden rule for them you have to use your judgement. </w:t>
+      </w:r>
+    </w:p>
+    <w:p>
+      <w:r>
+        <w:t xml:space="preserve">Setting up the architexture of the neural network was the first step. This involved selecting how many layers of hidden nodes there are, how many hidden nodes there will be in a layer. Also selecting what goes into the neural network and what should come out. This is all things that involved trial an error rather than having </w:t>
+      </w:r>
+      <w:r>
+        <w:t xml:space="preserve">a set solution. </w:t>
       </w:r>
     </w:p>
     <w:p/>
     <w:p>
-      <w:pPr>
-        <w:pStyle w:val="Heading3"/>
-      </w:pPr>
-      <w:r>
-        <w:t>Level Two</w:t>
-      </w:r>
-    </w:p>
-    <w:p>
-      <w:r>
-        <w:t xml:space="preserve">Level </w:t>
-      </w:r>
-      <w:r>
-        <w:t xml:space="preserve">two features an ANN that should collect all of the items in the environment. </w:t>
-      </w:r>
-      <w:r>
-        <w:t xml:space="preserve">As with the level two </w:t>
-      </w:r>
-      <w:r>
-        <w:t>the code for the neural network aimed to be in its own server. But due to difficulties connecting two servers the code ended up being inside the interface. This ANN like any other ANN needed a fitness function in order to be trained. The fitness for this is relatively simple. The fitness is dependent upon the amount of collectables it collects in the given tim</w:t>
-      </w:r>
-      <w:r>
-        <w:t xml:space="preserve">e. The collectables reset </w:t>
-      </w:r>
-      <w:proofErr w:type="gramStart"/>
-      <w:r>
-        <w:t>during</w:t>
-      </w:r>
-      <w:r>
-        <w:t xml:space="preserve"> each iteration</w:t>
-      </w:r>
-      <w:proofErr w:type="gramEnd"/>
-      <w:r>
-        <w:t xml:space="preserve"> of the training, but in random positions. </w:t>
-      </w:r>
-    </w:p>
-    <w:p>
-      <w:pPr>
-        <w:pStyle w:val="Heading2"/>
-      </w:pPr>
-      <w:bookmarkStart w:id="65" w:name="_Toc363151155"/>
-      <w:r>
-        <w:t>Balancing the neural network</w:t>
-      </w:r>
-      <w:bookmarkEnd w:id="65"/>
-    </w:p>
-    <w:p>
-      <w:r>
-        <w:t xml:space="preserve">Balancing the neural network required a lot of time and effort. Since there is no golden rule for them you have to use your judgement. </w:t>
-      </w:r>
-    </w:p>
-    <w:p>
-      <w:r>
-        <w:t xml:space="preserve">Setting up the </w:t>
-      </w:r>
-      <w:proofErr w:type="spellStart"/>
-      <w:r>
-        <w:t>architexture</w:t>
-      </w:r>
-      <w:proofErr w:type="spellEnd"/>
-      <w:r>
-        <w:t xml:space="preserve"> of the neural network was the first step. This involved selecting how many layers of hidden nodes there are, how many hidden nodes there will be in a layer. Also selecting what goes into the neural network and what should come out. This is all things that involved trial an error rather than having </w:t>
-      </w:r>
-      <w:r>
-        <w:t xml:space="preserve">a set solution. </w:t>
-      </w:r>
-    </w:p>
-    <w:p/>
-    <w:p>
-      <w:r>
-        <w:t xml:space="preserve">For the first level the first experiment was using </w:t>
-      </w:r>
-      <w:proofErr w:type="gramStart"/>
-      <w:r>
-        <w:t>a</w:t>
-      </w:r>
-      <w:proofErr w:type="gramEnd"/>
-      <w:r>
-        <w:t xml:space="preserve"> ANN with a single layer hidden layer containing five nodes. The input nodes took the data from the </w:t>
-      </w:r>
-      <w:proofErr w:type="spellStart"/>
-      <w:r>
-        <w:t>raycasts</w:t>
-      </w:r>
-      <w:proofErr w:type="spellEnd"/>
-      <w:r>
-        <w:t xml:space="preserve"> that are taken from the game. Orig</w:t>
+      <w:r>
+        <w:t>For the first level the first experiment was using a ANN with a single layer hidden layer containing five nodes. The input nodes took the data from the raycasts that are taken from the game. Orig</w:t>
       </w:r>
       <w:r>
         <w:t xml:space="preserve">inally the output </w:t>
       </w:r>
       <w:r>
-        <w:t xml:space="preserve">node would feed out just the rotation for </w:t>
-      </w:r>
-      <w:r>
-        <w:lastRenderedPageBreak/>
-        <w:t xml:space="preserve">the bot to take. This gave poor </w:t>
+        <w:t xml:space="preserve">node would feed out just the rotation for the bot to take. This gave poor </w:t>
       </w:r>
       <w:r>
         <w:t>results;</w:t>
@@ -5485,22 +6056,35 @@
       <w:pPr>
         <w:pStyle w:val="Caption"/>
       </w:pPr>
-      <w:bookmarkStart w:id="66" w:name="_Toc363150451"/>
+      <w:bookmarkStart w:id="82" w:name="_Toc363223415"/>
       <w:r>
         <w:t xml:space="preserve">Figure </w:t>
       </w:r>
-      <w:fldSimple w:instr=" SEQ Figure \* ARABIC ">
-        <w:r>
-          <w:rPr>
-            <w:noProof/>
-          </w:rPr>
-          <w:t>7</w:t>
-        </w:r>
-      </w:fldSimple>
+      <w:r>
+        <w:fldChar w:fldCharType="begin"/>
+      </w:r>
+      <w:r>
+        <w:instrText xml:space="preserve"> SEQ Figure \* ARABIC </w:instrText>
+      </w:r>
+      <w:r>
+        <w:fldChar w:fldCharType="separate"/>
+      </w:r>
+      <w:r>
+        <w:rPr>
+          <w:noProof/>
+        </w:rPr>
+        <w:t>7</w:t>
+      </w:r>
+      <w:r>
+        <w:rPr>
+          <w:noProof/>
+        </w:rPr>
+        <w:fldChar w:fldCharType="end"/>
+      </w:r>
       <w:r>
         <w:t xml:space="preserve"> Shown below</w:t>
       </w:r>
-      <w:bookmarkEnd w:id="66"/>
+      <w:bookmarkEnd w:id="82"/>
     </w:p>
     <w:p>
       <w:pPr>
@@ -5578,16 +6162,21 @@
         <w:rPr>
           <w:lang w:eastAsia="en-US"/>
         </w:rPr>
-        <w:t xml:space="preserve">If the time given for each chromosome, in each generation, was large then the experiment would have taken a long time to finish, also overlearning could have happened. This is where the ANN learns too much and then </w:t>
-      </w:r>
-      <w:proofErr w:type="spellStart"/>
+        <w:t xml:space="preserve">If the time given for each chromosome, in each generation, was large then the experiment would have taken a long time to finish, also overlearning could have happened. This is where the </w:t>
+      </w:r>
       <w:r>
         <w:rPr>
           <w:lang w:eastAsia="en-US"/>
         </w:rPr>
+        <w:lastRenderedPageBreak/>
+        <w:t xml:space="preserve">ANN learns too much and then </w:t>
+      </w:r>
+      <w:r>
+        <w:rPr>
+          <w:lang w:eastAsia="en-US"/>
+        </w:rPr>
         <w:t>can not</w:t>
       </w:r>
-      <w:proofErr w:type="spellEnd"/>
       <w:r>
         <w:rPr>
           <w:lang w:eastAsia="en-US"/>
@@ -5597,25 +6186,61 @@
     </w:p>
     <w:p>
       <w:pPr>
+        <w:rPr>
+          <w:lang w:eastAsia="en-US"/>
+        </w:rPr>
+      </w:pPr>
+    </w:p>
+    <w:p>
+      <w:pPr>
+        <w:pStyle w:val="Heading2"/>
+        <w:rPr>
+          <w:lang w:eastAsia="en-US"/>
+        </w:rPr>
+      </w:pPr>
+      <w:r>
+        <w:rPr>
+          <w:lang w:eastAsia="en-US"/>
+        </w:rPr>
+        <w:t>Tutorial</w:t>
+      </w:r>
+    </w:p>
+    <w:p>
+      <w:pPr>
+        <w:rPr>
+          <w:lang w:eastAsia="en-US"/>
+        </w:rPr>
+      </w:pPr>
+      <w:r>
+        <w:rPr>
+          <w:lang w:eastAsia="en-US"/>
+        </w:rPr>
+        <w:t xml:space="preserve">The tutorial was written guiding the users through all the steps of using this tool. </w:t>
+      </w:r>
+      <w:bookmarkStart w:id="83" w:name="_GoBack"/>
+      <w:bookmarkEnd w:id="83"/>
+    </w:p>
+    <w:p>
+      <w:pPr>
         <w:pStyle w:val="Heading1"/>
       </w:pPr>
-      <w:bookmarkStart w:id="67" w:name="_Toc363151156"/>
+      <w:bookmarkStart w:id="84" w:name="_Toc363223395"/>
       <w:r>
         <w:lastRenderedPageBreak/>
         <w:t>Discussion</w:t>
       </w:r>
-      <w:bookmarkEnd w:id="67"/>
+      <w:bookmarkEnd w:id="84"/>
     </w:p>
     <w:p/>
     <w:p>
       <w:pPr>
         <w:pStyle w:val="Heading2"/>
       </w:pPr>
-      <w:bookmarkStart w:id="68" w:name="_Toc363151157"/>
+      <w:bookmarkStart w:id="85" w:name="_Toc363223396"/>
       <w:r>
         <w:t>Differences</w:t>
       </w:r>
-      <w:bookmarkEnd w:id="68"/>
+      <w:bookmarkEnd w:id="85"/>
     </w:p>
     <w:p>
       <w:r>
@@ -5662,23 +6287,23 @@
       <w:pPr>
         <w:pStyle w:val="Heading1"/>
       </w:pPr>
-      <w:bookmarkStart w:id="69" w:name="_Toc363151158"/>
+      <w:bookmarkStart w:id="86" w:name="_Toc363223397"/>
       <w:r>
         <w:lastRenderedPageBreak/>
         <w:t>Conclusion</w:t>
       </w:r>
-      <w:bookmarkEnd w:id="69"/>
+      <w:bookmarkEnd w:id="86"/>
     </w:p>
     <w:p/>
     <w:p>
       <w:pPr>
         <w:pStyle w:val="Heading2"/>
       </w:pPr>
-      <w:bookmarkStart w:id="70" w:name="_Toc363151159"/>
+      <w:bookmarkStart w:id="87" w:name="_Toc363223398"/>
       <w:r>
         <w:t>Future work</w:t>
       </w:r>
-      <w:bookmarkEnd w:id="70"/>
+      <w:bookmarkEnd w:id="87"/>
     </w:p>
     <w:p>
       <w:r>
@@ -5688,15 +6313,7 @@
         <w:t xml:space="preserve">They can edit it and add in things that they might need. </w:t>
       </w:r>
       <w:r>
-        <w:t xml:space="preserve">I will extend this further </w:t>
-      </w:r>
-      <w:proofErr w:type="gramStart"/>
-      <w:r>
-        <w:t>myself</w:t>
-      </w:r>
-      <w:proofErr w:type="gramEnd"/>
-      <w:r>
-        <w:t xml:space="preserve"> to incorporate some features that I would have liked to put in during development but did not have time to incorporate. Such as:</w:t>
+        <w:t>I will extend this further myself to incorporate some features that I would have liked to put in during development but did not have time to incorporate. Such as:</w:t>
       </w:r>
     </w:p>
     <w:p>
@@ -5734,11 +6351,11 @@
       <w:pPr>
         <w:pStyle w:val="Heading2"/>
       </w:pPr>
-      <w:bookmarkStart w:id="71" w:name="_Toc363151160"/>
+      <w:bookmarkStart w:id="88" w:name="_Toc363223399"/>
       <w:r>
         <w:t>Critical Analysis</w:t>
       </w:r>
-      <w:bookmarkEnd w:id="71"/>
+      <w:bookmarkEnd w:id="88"/>
     </w:p>
     <w:p>
       <w:r>
@@ -6023,7 +6640,7 @@
   <w:abstractNum w:abstractNumId="2">
     <w:nsid w:val="7E635E10"/>
     <w:multiLevelType w:val="multilevel"/>
-    <w:tmpl w:val="AA5AACDC"/>
+    <w:tmpl w:val="0EA63924"/>
     <w:lvl w:ilvl="0">
       <w:start w:val="1"/>
       <w:numFmt w:val="decimal"/>
@@ -6053,7 +6670,61 @@
         <w:ind w:left="0" w:firstLine="0"/>
       </w:pPr>
       <w:rPr>
-        <w:rFonts w:hint="default"/>
+        <w:rFonts w:ascii="Times New Roman" w:hAnsi="Times New Roman" w:cs="Times New Roman"/>
+        <w:b w:val="0"/>
+        <w:bCs w:val="0"/>
+        <w:i w:val="0"/>
+        <w:iCs w:val="0"/>
+        <w:caps w:val="0"/>
+        <w:smallCaps w:val="0"/>
+        <w:strike w:val="0"/>
+        <w:dstrike w:val="0"/>
+        <w:outline w:val="0"/>
+        <w:shadow w:val="0"/>
+        <w:emboss w:val="0"/>
+        <w:imprint w:val="0"/>
+        <w:noProof w:val="0"/>
+        <w:snapToGrid w:val="0"/>
+        <w:vanish w:val="0"/>
+        <w:color w:val="000000"/>
+        <w:spacing w:val="0"/>
+        <w:w w:val="0"/>
+        <w:kern w:val="0"/>
+        <w:position w:val="0"/>
+        <w:sz w:val="0"/>
+        <w:szCs w:val="0"/>
+        <w:u w:val="none" w:color="000000"/>
+        <w:effect w:val="none"/>
+        <w:bdr w:val="none" w:sz="0" w:space="0" w:color="000000"/>
+        <w:shd w:val="clear" w:color="000000" w:fill="000000"/>
+        <w:vertAlign w:val="baseline"/>
+        <w:em w:val="none"/>
+        <w:lang w:val="x-none" w:eastAsia="x-none" w:bidi="x-none"/>
+        <w:specVanish w:val="0"/>
+        <w14:glow w14:rad="0">
+          <w14:srgbClr w14:val="000000"/>
+        </w14:glow>
+        <w14:shadow w14:blurRad="0" w14:dist="0" w14:dir="0" w14:sx="0" w14:sy="0" w14:kx="0" w14:ky="0" w14:algn="none">
+          <w14:srgbClr w14:val="000000"/>
+        </w14:shadow>
+        <w14:reflection w14:blurRad="0" w14:stA="0" w14:stPos="0" w14:endA="0" w14:endPos="0" w14:dist="0" w14:dir="0" w14:fadeDir="0" w14:sx="0" w14:sy="0" w14:kx="0" w14:ky="0" w14:algn="none"/>
+        <w14:textOutline w14:w="0" w14:cap="rnd" w14:cmpd="sng" w14:algn="ctr">
+          <w14:noFill/>
+          <w14:prstDash w14:val="solid"/>
+          <w14:bevel/>
+        </w14:textOutline>
+        <w14:scene3d>
+          <w14:camera w14:prst="orthographicFront"/>
+          <w14:lightRig w14:rig="threePt" w14:dir="t">
+            <w14:rot w14:lat="0" w14:lon="0" w14:rev="0"/>
+          </w14:lightRig>
+        </w14:scene3d>
+        <w14:props3d w14:extrusionH="0" w14:contourW="0" w14:prstMaterial="none"/>
+        <w14:ligatures w14:val="none"/>
+        <w14:numForm w14:val="default"/>
+        <w14:numSpacing w14:val="default"/>
+        <w14:stylisticSets/>
+        <w14:cntxtAlts w14:val="0"/>
       </w:rPr>
     </w:lvl>
     <w:lvl w:ilvl="2">
@@ -7001,6 +7672,32 @@
       <w:spacing w:after="0"/>
     </w:pPr>
   </w:style>
+  <w:style w:type="paragraph" w:styleId="TOCHeading">
+    <w:name w:val="TOC Heading"/>
+    <w:basedOn w:val="Heading1"/>
+    <w:next w:val="Normal"/>
+    <w:uiPriority w:val="39"/>
+    <w:semiHidden/>
+    <w:unhideWhenUsed/>
+    <w:qFormat/>
+    <w:rsid w:val="00A361FD"/>
+    <w:pPr>
+      <w:keepLines/>
+      <w:pageBreakBefore w:val="0"/>
+      <w:numPr>
+        <w:numId w:val="0"/>
+      </w:numPr>
+      <w:spacing w:before="480"/>
+      <w:outlineLvl w:val="9"/>
+    </w:pPr>
+    <w:rPr>
+      <w:rFonts w:asciiTheme="majorHAnsi" w:eastAsiaTheme="majorEastAsia" w:hAnsiTheme="majorHAnsi" w:cstheme="majorBidi"/>
+      <w:color w:val="365F91" w:themeColor="accent1" w:themeShade="BF"/>
+      <w:kern w:val="0"/>
+      <w:sz w:val="28"/>
+      <w:szCs w:val="28"/>
+    </w:rPr>
+  </w:style>
 </w:styles>
 </file>
 
@@ -7775,6 +8472,32 @@
       <w:spacing w:after="0"/>
     </w:pPr>
   </w:style>
+  <w:style w:type="paragraph" w:styleId="TOCHeading">
+    <w:name w:val="TOC Heading"/>
+    <w:basedOn w:val="Heading1"/>
+    <w:next w:val="Normal"/>
+    <w:uiPriority w:val="39"/>
+    <w:semiHidden/>
+    <w:unhideWhenUsed/>
+    <w:qFormat/>
+    <w:rsid w:val="00A361FD"/>
+    <w:pPr>
+      <w:keepLines/>
+      <w:pageBreakBefore w:val="0"/>
+      <w:numPr>
+        <w:numId w:val="0"/>
+      </w:numPr>
+      <w:spacing w:before="480"/>
+      <w:outlineLvl w:val="9"/>
+    </w:pPr>
+    <w:rPr>
+      <w:rFonts w:asciiTheme="majorHAnsi" w:eastAsiaTheme="majorEastAsia" w:hAnsiTheme="majorHAnsi" w:cstheme="majorBidi"/>
+      <w:color w:val="365F91" w:themeColor="accent1" w:themeShade="BF"/>
+      <w:kern w:val="0"/>
+      <w:sz w:val="28"/>
+      <w:szCs w:val="28"/>
+    </w:rPr>
+  </w:style>
 </w:styles>
 </file>
 
@@ -8068,7 +8791,7 @@
 </file>
 
 <file path=customXml/itemProps1.xml><?xml version="1.0" encoding="utf-8"?>
-<ds:datastoreItem xmlns:ds="http://schemas.openxmlformats.org/officeDocument/2006/customXml" ds:itemID="{2464BB4F-F978-4D73-853A-A120306915EF}">
+<ds:datastoreItem xmlns:ds="http://schemas.openxmlformats.org/officeDocument/2006/customXml" ds:itemID="{49065A9E-9C3D-4300-89F0-B87D741B0717}">
   <ds:schemaRefs>
     <ds:schemaRef ds:uri="http://schemas.openxmlformats.org/officeDocument/2006/bibliography"/>
   </ds:schemaRefs>

--- a/Documents/Masters Dissertation.docx
+++ b/Documents/Masters Dissertation.docx
@@ -78,12 +78,28 @@
           <w:sz w:val="36"/>
         </w:rPr>
       </w:pPr>
+      <w:proofErr w:type="spellStart"/>
       <w:r>
         <w:rPr>
           <w:sz w:val="36"/>
         </w:rPr>
-        <w:t>Callum Terris</w:t>
-      </w:r>
+        <w:t>Callum</w:t>
+      </w:r>
+      <w:proofErr w:type="spellEnd"/>
+      <w:r>
+        <w:rPr>
+          <w:sz w:val="36"/>
+        </w:rPr>
+        <w:t xml:space="preserve"> </w:t>
+      </w:r>
+      <w:proofErr w:type="spellStart"/>
+      <w:r>
+        <w:rPr>
+          <w:sz w:val="36"/>
+        </w:rPr>
+        <w:t>Terris</w:t>
+      </w:r>
+      <w:proofErr w:type="spellEnd"/>
     </w:p>
     <w:p>
       <w:pPr>
@@ -176,8 +192,16 @@
         <w:rPr>
           <w:sz w:val="36"/>
         </w:rPr>
-        <w:t>Co-Supervisor: Sandy Louchart</w:t>
-      </w:r>
+        <w:t xml:space="preserve">Co-Supervisor: Sandy </w:t>
+      </w:r>
+      <w:proofErr w:type="spellStart"/>
+      <w:r>
+        <w:rPr>
+          <w:sz w:val="36"/>
+        </w:rPr>
+        <w:t>Louchart</w:t>
+      </w:r>
+      <w:proofErr w:type="spellEnd"/>
     </w:p>
     <w:p>
       <w:pPr>
@@ -190,8 +214,16 @@
         <w:rPr>
           <w:sz w:val="36"/>
         </w:rPr>
-        <w:t>Second Marker: Murdoch Gabbay</w:t>
-      </w:r>
+        <w:t xml:space="preserve">Second Marker: Murdoch </w:t>
+      </w:r>
+      <w:proofErr w:type="spellStart"/>
+      <w:r>
+        <w:rPr>
+          <w:sz w:val="36"/>
+        </w:rPr>
+        <w:t>Gabbay</w:t>
+      </w:r>
+      <w:proofErr w:type="spellEnd"/>
     </w:p>
     <w:p>
       <w:pPr>
@@ -249,13 +281,34 @@
     </w:p>
     <w:p>
       <w:r>
-        <w:t xml:space="preserve">  I, Callum Terris </w:t>
+        <w:t xml:space="preserve">  I, </w:t>
+      </w:r>
+      <w:proofErr w:type="spellStart"/>
+      <w:r>
+        <w:t>Callum</w:t>
+      </w:r>
+      <w:proofErr w:type="spellEnd"/>
+      <w:r>
+        <w:t xml:space="preserve"> </w:t>
+      </w:r>
+      <w:proofErr w:type="spellStart"/>
+      <w:proofErr w:type="gramStart"/>
+      <w:r>
+        <w:t>Terris</w:t>
+      </w:r>
+      <w:proofErr w:type="spellEnd"/>
+      <w:r>
+        <w:t xml:space="preserve"> </w:t>
       </w:r>
       <w:r>
         <w:t> </w:t>
       </w:r>
       <w:r>
-        <w:t>confirm that this work submitted for assessment is my own and is</w:t>
+        <w:t>confirm</w:t>
+      </w:r>
+      <w:proofErr w:type="gramEnd"/>
+      <w:r>
+        <w:t xml:space="preserve"> that this work submitted for assessment is my own and is</w:t>
       </w:r>
       <w:r>
         <w:br/>
@@ -278,7 +331,11 @@
       </w:r>
       <w:r>
         <w:br/>
-        <w:t xml:space="preserve"> Signed:</w:t>
+        <w:t xml:space="preserve"> Signed</w:t>
+      </w:r>
+      <w:proofErr w:type="gramStart"/>
+      <w:r>
+        <w:t>:</w:t>
       </w:r>
       <w:r>
         <w:t>..............................................................</w:t>
@@ -286,6 +343,7 @@
       <w:r>
         <w:t>....</w:t>
       </w:r>
+      <w:proofErr w:type="gramEnd"/>
     </w:p>
     <w:p>
       <w:pPr>
@@ -3405,7 +3463,15 @@
         <w:t xml:space="preserve">Currently on its third version which was released in 2007. </w:t>
       </w:r>
       <w:r>
-        <w:t xml:space="preserve">This is a professional game engine that a lot of industry game developers use for AAA titles. Such games include Batman: Arkham series </w:t>
+        <w:t xml:space="preserve">This is a professional game engine that a lot of industry game developers use for AAA titles. Such games include Batman: </w:t>
+      </w:r>
+      <w:proofErr w:type="spellStart"/>
+      <w:r>
+        <w:t>Arkham</w:t>
+      </w:r>
+      <w:proofErr w:type="spellEnd"/>
+      <w:r>
+        <w:t xml:space="preserve"> series </w:t>
       </w:r>
       <w:r>
         <w:fldChar w:fldCharType="begin"/>
@@ -3429,7 +3495,15 @@
         <w:t xml:space="preserve"> </w:t>
       </w:r>
       <w:r>
-        <w:t>and the BioShock serie</w:t>
+        <w:t xml:space="preserve">and the </w:t>
+      </w:r>
+      <w:proofErr w:type="spellStart"/>
+      <w:r>
+        <w:t>BioShock</w:t>
+      </w:r>
+      <w:proofErr w:type="spellEnd"/>
+      <w:r>
+        <w:t xml:space="preserve"> serie</w:t>
       </w:r>
       <w:r>
         <w:t xml:space="preserve">s </w:t>
@@ -3480,7 +3554,15 @@
         <w:fldChar w:fldCharType="end"/>
       </w:r>
       <w:r>
-        <w:t xml:space="preserve">, meaning that it can be used for free in this project. This engine uses its own scripting language called UnrealScript. This game engine is highly optimised and has a wide range of documentation available. This engine also allows for development on a wide number of platforms; such as PlayStation 3 and Xbox 360. While this engine is one of the industry standards, the fact that it uses its own language that the author will have to learn as well as the engines inner workings, makes this engine an unlikely choice due to time constraints. </w:t>
+        <w:t xml:space="preserve">, meaning that it can be used for free in this project. This engine uses its own scripting language called </w:t>
+      </w:r>
+      <w:proofErr w:type="spellStart"/>
+      <w:r>
+        <w:t>UnrealScript</w:t>
+      </w:r>
+      <w:proofErr w:type="spellEnd"/>
+      <w:r>
+        <w:t xml:space="preserve">. This game engine is highly optimised and has a wide range of documentation available. This engine also allows for development on a wide number of platforms; such as PlayStation 3 and Xbox 360. While this engine is one of the industry standards, the fact that it uses its own language that the author will have to learn as well as the engines inner workings, makes this engine an unlikely choice due to time constraints. </w:t>
       </w:r>
     </w:p>
     <w:p>
@@ -3495,7 +3577,23 @@
     </w:p>
     <w:p>
       <w:r>
-        <w:t xml:space="preserve">This engine was developed by Crytek and has been featured in many AAA titles, such as the Crysis series </w:t>
+        <w:t xml:space="preserve">This engine was developed by </w:t>
+      </w:r>
+      <w:proofErr w:type="spellStart"/>
+      <w:r>
+        <w:t>Crytek</w:t>
+      </w:r>
+      <w:proofErr w:type="spellEnd"/>
+      <w:r>
+        <w:t xml:space="preserve"> and has been featured in many AAA titles, such as the </w:t>
+      </w:r>
+      <w:proofErr w:type="spellStart"/>
+      <w:r>
+        <w:t>Crysis</w:t>
+      </w:r>
+      <w:proofErr w:type="spellEnd"/>
+      <w:r>
+        <w:t xml:space="preserve"> series </w:t>
       </w:r>
       <w:r>
         <w:fldChar w:fldCharType="begin"/>
@@ -3537,7 +3635,15 @@
         <w:fldChar w:fldCharType="end"/>
       </w:r>
       <w:r>
-        <w:t>. Since this project will not be released then this fully complies with their licensing. While this is a fully valid choice for this project. Having the author learn new l</w:t>
+        <w:t xml:space="preserve">. Since this project will not be released then this fully complies with their licensing. </w:t>
+      </w:r>
+      <w:proofErr w:type="gramStart"/>
+      <w:r>
+        <w:t>While this is a fully valid choice for this project.</w:t>
+      </w:r>
+      <w:proofErr w:type="gramEnd"/>
+      <w:r>
+        <w:t xml:space="preserve"> Having the author learn new l</w:t>
       </w:r>
       <w:r>
         <w:t>anguages and a game engine is not</w:t>
@@ -3616,7 +3722,15 @@
       </w:r>
       <w:r>
         <w:lastRenderedPageBreak/>
-        <w:t xml:space="preserve">360 and PlayStation 3 to name a few. As for languages the game engine supports three natively. These are C#, JavaScript and Boo (language based on python). All three of these languages are relatively simple to develop in. </w:t>
+        <w:t xml:space="preserve">360 and PlayStation 3 to name a few. As for languages the game engine supports three natively. These are C#, JavaScript and </w:t>
+      </w:r>
+      <w:proofErr w:type="gramStart"/>
+      <w:r>
+        <w:t>Boo</w:t>
+      </w:r>
+      <w:proofErr w:type="gramEnd"/>
+      <w:r>
+        <w:t xml:space="preserve"> (language based on python). All three of these languages are relatively simple to develop in. </w:t>
       </w:r>
     </w:p>
     <w:p>
@@ -3808,8 +3922,13 @@
     </w:p>
     <w:p>
       <w:r>
-        <w:t>Currently games industry uses Pathfinding</w:t>
-      </w:r>
+        <w:t xml:space="preserve">Currently games industry uses </w:t>
+      </w:r>
+      <w:proofErr w:type="spellStart"/>
+      <w:r>
+        <w:t>Pathfinding</w:t>
+      </w:r>
+      <w:proofErr w:type="spellEnd"/>
       <w:r>
         <w:t>, finite state machines</w:t>
       </w:r>
@@ -3829,7 +3948,21 @@
         <w:rPr>
           <w:noProof/>
         </w:rPr>
-        <w:t>(Sweetser and Wiles, 2002)</w:t>
+        <w:t>(</w:t>
+      </w:r>
+      <w:proofErr w:type="spellStart"/>
+      <w:r>
+        <w:rPr>
+          <w:noProof/>
+        </w:rPr>
+        <w:t>Sweetser</w:t>
+      </w:r>
+      <w:proofErr w:type="spellEnd"/>
+      <w:r>
+        <w:rPr>
+          <w:noProof/>
+        </w:rPr>
+        <w:t xml:space="preserve"> and Wiles, 2002)</w:t>
       </w:r>
       <w:r>
         <w:fldChar w:fldCharType="end"/>
@@ -3902,8 +4035,13 @@
         <w:fldChar w:fldCharType="end"/>
       </w:r>
       <w:r>
-        <w:t xml:space="preserve"> which feature the player praising or punishing the in game character based on the characters actions. For example if the creature attacks someone then you can punish it, therefore it knows that attacking people is wrong. Both these games were reviewed positively, the first game getting a 90/100 on Metacritic</w:t>
-      </w:r>
+        <w:t xml:space="preserve"> which feature the player praising or punishing the in game character based on the characters actions. For example if the creature attacks someone then you can punish it, therefore it knows that attacking people is wrong. Both these games were reviewed positively, the first game getting a 90/100 on </w:t>
+      </w:r>
+      <w:proofErr w:type="spellStart"/>
+      <w:r>
+        <w:t>Metacritic</w:t>
+      </w:r>
+      <w:proofErr w:type="spellEnd"/>
       <w:r>
         <w:fldChar w:fldCharType="begin"/>
       </w:r>
@@ -4036,7 +4174,15 @@
         <w:fldChar w:fldCharType="end"/>
       </w:r>
       <w:r>
-        <w:t xml:space="preserve">. This was achieved through the game Galactic Arm Race using their cgNEAT algorithm. </w:t>
+        <w:t xml:space="preserve">. This was achieved through the game Galactic Arm Race using their </w:t>
+      </w:r>
+      <w:proofErr w:type="spellStart"/>
+      <w:r>
+        <w:t>cgNEAT</w:t>
+      </w:r>
+      <w:proofErr w:type="spellEnd"/>
+      <w:r>
+        <w:t xml:space="preserve"> algorithm. </w:t>
       </w:r>
     </w:p>
     <w:p>
@@ -4270,7 +4416,15 @@
     </w:p>
     <w:p>
       <w:r>
-        <w:t xml:space="preserve">They use an offset of the NEAT algorithm for evolving neural networks called rtNEAT. The NEAT algorithm will be explained in </w:t>
+        <w:t xml:space="preserve">They use an offset of the NEAT algorithm for evolving neural networks called </w:t>
+      </w:r>
+      <w:proofErr w:type="spellStart"/>
+      <w:r>
+        <w:t>rtNEAT</w:t>
+      </w:r>
+      <w:proofErr w:type="spellEnd"/>
+      <w:r>
+        <w:t xml:space="preserve">. The NEAT algorithm will be explained in </w:t>
       </w:r>
       <w:r>
         <w:fldChar w:fldCharType="begin"/>
@@ -4347,7 +4501,15 @@
     </w:p>
     <w:p>
       <w:r>
-        <w:t xml:space="preserve">With the rtNEAT algorithms flexibility behaviours can be altered in at real time in training mode. In battle mode the player selects their evolved population and battles another evolved population. During the battle no evolution happens, the agents do not learn during the battle. It is more of a test to see who has the better army of agents. </w:t>
+        <w:t xml:space="preserve">With the </w:t>
+      </w:r>
+      <w:proofErr w:type="spellStart"/>
+      <w:r>
+        <w:t>rtNEAT</w:t>
+      </w:r>
+      <w:proofErr w:type="spellEnd"/>
+      <w:r>
+        <w:t xml:space="preserve"> algorithms flexibility behaviours can be altered in at real time in training mode. In battle mode the player selects their evolved population and battles another evolved population. During the battle no evolution happens, the agents do not learn during the battle. It is more of a test to see who has the better army of agents. </w:t>
       </w:r>
     </w:p>
     <w:p>
@@ -4413,7 +4575,15 @@
         <w:spacing w:line="276" w:lineRule="auto"/>
       </w:pPr>
       <w:r>
-        <w:t>Artificial neural networks are inspired by the brain. Simply the brain is made up of neurons and the connections between them. This is what ANN is trying to mimic. There are many different architectures for neural networks. Some of these will be described below</w:t>
+        <w:t xml:space="preserve">Artificial neural networks are inspired by the brain. Simply the brain is made up of neurons and the connections between them. This is what ANN is trying to mimic. There are </w:t>
+      </w:r>
+      <w:proofErr w:type="gramStart"/>
+      <w:r>
+        <w:t>many different architectures</w:t>
+      </w:r>
+      <w:proofErr w:type="gramEnd"/>
+      <w:r>
+        <w:t xml:space="preserve"> for neural networks. Some of these will be described below</w:t>
       </w:r>
     </w:p>
     <w:p>
@@ -4427,13 +4597,29 @@
       </w:pPr>
       <w:bookmarkStart w:id="53" w:name="_Toc352673009"/>
       <w:r>
-        <w:t>Single-layer Feedforward Architecture</w:t>
+        <w:t xml:space="preserve">Single-layer </w:t>
+      </w:r>
+      <w:proofErr w:type="spellStart"/>
+      <w:r>
+        <w:t>Feedforward</w:t>
+      </w:r>
+      <w:proofErr w:type="spellEnd"/>
+      <w:r>
+        <w:t xml:space="preserve"> Architecture</w:t>
       </w:r>
       <w:bookmarkEnd w:id="53"/>
     </w:p>
     <w:p>
       <w:r>
-        <w:t xml:space="preserve">Single-layered feedforward architecture is a simple neural network. There are only two types of neurons; input neurons and output neurons. In this architecture all input neurons are connected to output neurons. A neuron also contains an activation function. When the neuron receives values from all of its inputs, it sums them all up. The activation function will pass a value to the output connections based on the output of the activation function. For example if a step function was used as the activation function, if the total input value was greater than the threshold then the function </w:t>
+        <w:t xml:space="preserve">Single-layered </w:t>
+      </w:r>
+      <w:proofErr w:type="spellStart"/>
+      <w:r>
+        <w:t>feedforward</w:t>
+      </w:r>
+      <w:proofErr w:type="spellEnd"/>
+      <w:r>
+        <w:t xml:space="preserve"> architecture is a simple neural network. There are only two types of neurons; input neurons and output neurons. In this architecture all input neurons are connected to output neurons. A neuron also contains an activation function. When the neuron receives values from all of its inputs, it sums them all up. The activation function will pass a value to the output connections based on the output of the activation function. For example if a step function was used as the activation function, if the total input value was greater than the threshold then the function </w:t>
       </w:r>
       <w:r>
         <w:t>would output 1, but if it did not</w:t>
@@ -4448,7 +4634,15 @@
       </w:pPr>
       <w:bookmarkStart w:id="54" w:name="_Toc352673010"/>
       <w:r>
-        <w:t xml:space="preserve">Multi-layered Feedforward </w:t>
+        <w:t xml:space="preserve">Multi-layered </w:t>
+      </w:r>
+      <w:proofErr w:type="spellStart"/>
+      <w:r>
+        <w:t>Feedforward</w:t>
+      </w:r>
+      <w:proofErr w:type="spellEnd"/>
+      <w:r>
+        <w:t xml:space="preserve"> </w:t>
       </w:r>
       <w:r>
         <w:rPr>
@@ -4494,7 +4688,15 @@
         <w:fldChar w:fldCharType="end"/>
       </w:r>
       <w:r>
-        <w:t xml:space="preserve"> below shows the basic layout of a multi-layer feedforward ANN. The inputs feed into the hidden layer. The hidden layer outputs to the output layer. Every neuron </w:t>
+        <w:t xml:space="preserve"> below shows the basic layout of a multi-layer </w:t>
+      </w:r>
+      <w:proofErr w:type="spellStart"/>
+      <w:r>
+        <w:t>feedforward</w:t>
+      </w:r>
+      <w:proofErr w:type="spellEnd"/>
+      <w:r>
+        <w:t xml:space="preserve"> ANN. The inputs feed into the hidden layer. The hidden layer outputs to the output layer. Every neuron </w:t>
       </w:r>
       <w:r>
         <w:lastRenderedPageBreak/>
@@ -4589,6 +4791,7 @@
       <w:r>
         <w:fldChar w:fldCharType="separate"/>
       </w:r>
+      <w:proofErr w:type="gramStart"/>
       <w:r>
         <w:rPr>
           <w:noProof/>
@@ -4603,7 +4806,11 @@
       </w:r>
       <w:bookmarkEnd w:id="55"/>
       <w:r>
-        <w:t xml:space="preserve"> Basic Multi-layer ANN layout. </w:t>
+        <w:t xml:space="preserve"> Basic Multi-layer ANN layout</w:t>
+      </w:r>
+      <w:proofErr w:type="gramEnd"/>
+      <w:r>
+        <w:t xml:space="preserve">. </w:t>
       </w:r>
       <w:r>
         <w:rPr>
@@ -4676,8 +4883,13 @@
     </w:p>
     <w:p>
       <w:r>
-        <w:t>This algorithm was created by Ken Stanley and Ritso</w:t>
-      </w:r>
+        <w:t xml:space="preserve">This algorithm was created by Ken Stanley and </w:t>
+      </w:r>
+      <w:proofErr w:type="spellStart"/>
+      <w:r>
+        <w:t>Ritso</w:t>
+      </w:r>
+      <w:proofErr w:type="spellEnd"/>
       <w:r>
         <w:rPr>
           <w:b/>
@@ -5003,7 +5215,15 @@
         <w:fldChar w:fldCharType="end"/>
       </w:r>
       <w:r>
-        <w:t>. The last feature that swayed the authors choice was the amount of documentation available for this engine. The amount of documentation given by the developers is large and in-depth. Also there is a strong developer community with forums and wiki pages devoted to game development in Unity3D.</w:t>
+        <w:t xml:space="preserve">. The last feature that swayed the </w:t>
+      </w:r>
+      <w:proofErr w:type="gramStart"/>
+      <w:r>
+        <w:t>authors</w:t>
+      </w:r>
+      <w:proofErr w:type="gramEnd"/>
+      <w:r>
+        <w:t xml:space="preserve"> choice was the amount of documentation available for this engine. The amount of documentation given by the developers is large and in-depth. Also there is a strong developer community with forums and wiki pages devoted to game development in Unity3D.</w:t>
       </w:r>
     </w:p>
     <w:p>
@@ -5072,7 +5292,15 @@
         <w:fldChar w:fldCharType="end"/>
       </w:r>
       <w:r>
-        <w:t xml:space="preserve"> discussed the basics of a neural network. A simple multi-layer feedforward neural network will be implemented in this project. This section also detailed the NEAT algorithm. This will not be implemented in this project, but if time constraints allow it, it may be created. This would solely be used to testing to see if this approach made any dramatic change to the results. </w:t>
+        <w:t xml:space="preserve"> discussed the basics of a neural network. A simple multi-layer </w:t>
+      </w:r>
+      <w:proofErr w:type="spellStart"/>
+      <w:r>
+        <w:t>feedforward</w:t>
+      </w:r>
+      <w:proofErr w:type="spellEnd"/>
+      <w:r>
+        <w:t xml:space="preserve"> neural network will be implemented in this project. This section also detailed the NEAT algorithm. This will not be implemented in this project, but if time constraints allow it, it may be created. This would solely be used to testing to see if this approach made any dramatic change to the results. </w:t>
       </w:r>
     </w:p>
     <w:p>
@@ -5294,7 +5522,15 @@
         <w:t xml:space="preserve">Within Unity there is a Start and an Update function. When the game is first started it runs the Start function once. Straight after this the Update function is called, and continues to be called up until the game stops. The function that sets up the neural network within the interface is called in the Start function, then the run command for the neural network is ran in the Update function. This made sense as since Start only ran once it and setting up the neural network only needs to happen once a game. The problem was that the Update function might happen when the ANN is still being set up. This can cause major problems in the system. Therefore a delay function was created. Luckily Unity provides a function that acts as a delay. This was incorporated into the </w:t>
       </w:r>
       <w:r>
-        <w:t xml:space="preserve">Update function, while the Update function could still be happen when the ANN is still being setup. All the code is hidden in an if statement, meaning that none of the code relating to the ANN could run until a certain amount of time has passed. </w:t>
+        <w:t xml:space="preserve">Update function, while the Update function could still be happen when the ANN is still being setup. All the code is hidden in </w:t>
+      </w:r>
+      <w:proofErr w:type="gramStart"/>
+      <w:r>
+        <w:t>an if</w:t>
+      </w:r>
+      <w:proofErr w:type="gramEnd"/>
+      <w:r>
+        <w:t xml:space="preserve"> statement, meaning that none of the code relating to the ANN could run until a certain amount of time has passed. </w:t>
       </w:r>
       <w:r>
         <w:t xml:space="preserve">This created an effective delay function. Also when the ANN needed to generate a new population of chromosomes to be tested the delay function is called again, stopping the ANN being run when it is busy creating a new population. </w:t>
@@ -5319,7 +5555,15 @@
     </w:p>
     <w:p>
       <w:r>
-        <w:t xml:space="preserve">The environment contains two objects, the bot that will be controlled by the ANN and another bot, that is controlled either by a human player or that is controlled by a wander behaviour. </w:t>
+        <w:t xml:space="preserve">The environment contains two objects, the bot that will be controlled by the ANN and another bot, that is controlled either by a human player or that is controlled by </w:t>
+      </w:r>
+      <w:proofErr w:type="gramStart"/>
+      <w:r>
+        <w:t>a wander</w:t>
+      </w:r>
+      <w:proofErr w:type="gramEnd"/>
+      <w:r>
+        <w:t xml:space="preserve"> behaviour. </w:t>
       </w:r>
       <w:r>
         <w:t xml:space="preserve">The second bot can be either controlled by the wander behaviour or a player by simply pressing a button, by default the bot will be controlled by the wander behaviour. </w:t>
@@ -5328,7 +5572,15 @@
         <w:t xml:space="preserve">Since the first bot is being controlled by the ANN and it needs to learn to follow the other bot it must have a way of learning to do it. Therefore a way of evaluation the bot, this is where the fitness function comes in. Since the bot has to follow the other bot the fitness function must take into account this. In order to know if the bot is following the other bot we need to give it a basic form of sight. </w:t>
       </w:r>
       <w:r>
-        <w:t xml:space="preserve">Giving it a camera would be one way of doing it but it involves a lot of work just to get the camera to decipher what it is seeing. Therefore ray casting was chosen instead. Raycasting involves firing a beam from the object and when it hits something it returns it. So if the ANN bot is directly facing the other bot then the bot would know it is facing it. </w:t>
+        <w:t xml:space="preserve">Giving it a camera would be one way of doing it but it involves a lot of work just to get the camera to decipher what it is seeing. Therefore ray casting was chosen instead. </w:t>
+      </w:r>
+      <w:proofErr w:type="spellStart"/>
+      <w:r>
+        <w:t>Raycasting</w:t>
+      </w:r>
+      <w:proofErr w:type="spellEnd"/>
+      <w:r>
+        <w:t xml:space="preserve"> involves firing a beam from the object and when it hits something it returns it. So if the ANN bot is directly facing the other bot then the bot would know it is facing it. </w:t>
       </w:r>
     </w:p>
     <w:p>
@@ -5403,7 +5655,15 @@
         <w:t xml:space="preserve">This behaviour should show the ANN bot competing against a human player or another bot. One method would be to have a competition to see what bot can collect the most items in the environment. </w:t>
       </w:r>
       <w:r>
-        <w:t xml:space="preserve">The bot will keep the raycasting from the previous level. </w:t>
+        <w:t xml:space="preserve">The bot will keep the </w:t>
+      </w:r>
+      <w:proofErr w:type="spellStart"/>
+      <w:r>
+        <w:t>raycasting</w:t>
+      </w:r>
+      <w:proofErr w:type="spellEnd"/>
+      <w:r>
+        <w:t xml:space="preserve"> from the previous level. </w:t>
       </w:r>
       <w:r>
         <w:t xml:space="preserve">The goal of the bot is to collect as much of the items as possible in the given time. </w:t>
@@ -5521,7 +5781,31 @@
         <w:t>The bot wanders about the environment completely at random.</w:t>
       </w:r>
       <w:r>
-        <w:t xml:space="preserve"> The only difficulty was stopping the bot from exiting the environment, which was easily fixed by putting a collider on every object it might collide with and by putting a rigidbody on the bot. A rigidbody is part of the physics engine within Unity. This removed the bots ability to move through the walls. Also another problem was restricting the bot to rotate only on one axis. This was also solved with the rigidbody as it allows for certain to be frozen and not change.</w:t>
+        <w:t xml:space="preserve"> The only difficulty was stopping the bot from exiting the environment, which was easily fixed by putting a collider on every object it might collide with and by putting a </w:t>
+      </w:r>
+      <w:proofErr w:type="spellStart"/>
+      <w:r>
+        <w:t>rigidbody</w:t>
+      </w:r>
+      <w:proofErr w:type="spellEnd"/>
+      <w:r>
+        <w:t xml:space="preserve"> on the bot. A </w:t>
+      </w:r>
+      <w:proofErr w:type="spellStart"/>
+      <w:r>
+        <w:t>rigidbody</w:t>
+      </w:r>
+      <w:proofErr w:type="spellEnd"/>
+      <w:r>
+        <w:t xml:space="preserve"> is part of the physics engine within Unity. This removed the bots ability to move through the walls. Also another problem was restricting the bot to rotate only on one axis. This was also solved with the </w:t>
+      </w:r>
+      <w:proofErr w:type="spellStart"/>
+      <w:r>
+        <w:t>rigidbody</w:t>
+      </w:r>
+      <w:proofErr w:type="spellEnd"/>
+      <w:r>
+        <w:t xml:space="preserve"> as it allows for certain to be frozen and not change.</w:t>
       </w:r>
       <w:r>
         <w:t xml:space="preserve"> </w:t>
@@ -5529,7 +5813,15 @@
     </w:p>
     <w:p>
       <w:r>
-        <w:t>Also the raycast was added at this part of the project solely because the author wanted to know that the bots x and z axis had definitely frozen and would not alter.</w:t>
+        <w:t xml:space="preserve">Also the </w:t>
+      </w:r>
+      <w:proofErr w:type="spellStart"/>
+      <w:r>
+        <w:t>raycast</w:t>
+      </w:r>
+      <w:proofErr w:type="spellEnd"/>
+      <w:r>
+        <w:t xml:space="preserve"> was added at this part of the project solely because the author wanted to know that the bots x and z axis had definitely frozen and would not alter.</w:t>
       </w:r>
     </w:p>
     <w:p>
@@ -5592,6 +5884,7 @@
         <w:pStyle w:val="Caption"/>
       </w:pPr>
       <w:bookmarkStart w:id="75" w:name="_Toc363223412"/>
+      <w:proofErr w:type="gramStart"/>
       <w:r>
         <w:t xml:space="preserve">Figure </w:t>
       </w:r>
@@ -5611,10 +5904,25 @@
         <w:t>4</w:t>
       </w:r>
       <w:r>
+        <w:rPr>
+          <w:noProof/>
+        </w:rPr>
         <w:fldChar w:fldCharType="end"/>
       </w:r>
       <w:r>
-        <w:t>. Prototype one featuring a bot moving about its environment. The red line shows which direction it is currently facing.</w:t>
+        <w:t>.</w:t>
+      </w:r>
+      <w:proofErr w:type="gramEnd"/>
+      <w:r>
+        <w:t xml:space="preserve"> </w:t>
+      </w:r>
+      <w:proofErr w:type="gramStart"/>
+      <w:r>
+        <w:t>Prototype one featuring a bot moving about its environment.</w:t>
+      </w:r>
+      <w:proofErr w:type="gramEnd"/>
+      <w:r>
+        <w:t xml:space="preserve"> The red line shows which direction it is currently facing.</w:t>
       </w:r>
       <w:bookmarkEnd w:id="75"/>
     </w:p>
@@ -5659,7 +5967,15 @@
         <w:pStyle w:val="Heading3"/>
       </w:pPr>
       <w:r>
-        <w:t>WCF vs ASMX</w:t>
+        <w:t xml:space="preserve">WCF </w:t>
+      </w:r>
+      <w:proofErr w:type="spellStart"/>
+      <w:r>
+        <w:t>vs</w:t>
+      </w:r>
+      <w:proofErr w:type="spellEnd"/>
+      <w:r>
+        <w:t xml:space="preserve"> ASMX</w:t>
       </w:r>
     </w:p>
     <w:p>
@@ -5672,7 +5988,15 @@
         <w:t xml:space="preserve">Overall this prototype achieved what it aimed to be, it establishes a connection to the server, aka the interface, and then deals with its returned data. </w:t>
       </w:r>
       <w:r>
-        <w:t>The interface was very straightforward in development in that this is a simple function, the only challenge was setting up the server and learning how to generate necessary files.</w:t>
+        <w:t xml:space="preserve">The interface was very straightforward in development in that this is a simple </w:t>
+      </w:r>
+      <w:proofErr w:type="gramStart"/>
+      <w:r>
+        <w:t>function,</w:t>
+      </w:r>
+      <w:proofErr w:type="gramEnd"/>
+      <w:r>
+        <w:t xml:space="preserve"> the only challenge was setting up the server and learning how to generate necessary files.</w:t>
       </w:r>
     </w:p>
     <w:p>
@@ -5795,7 +6119,39 @@
         <w:t xml:space="preserve">code that should run. The two servers should communicate with each other and should return a product to the game. But this was difficult to achieve. Therefore the code was integrated into the interface. </w:t>
       </w:r>
     </w:p>
-    <w:p/>
+    <w:p>
+      <w:r>
+        <w:t xml:space="preserve">The results for prototype three were positive. While the second server was not achieved at this time, the code was written inside the interface. </w:t>
+      </w:r>
+    </w:p>
+    <w:p>
+      <w:r>
+        <w:t xml:space="preserve">This differs from the original plan in that the code that would control the bot now is located within the interface, rather than being in a separate application. </w:t>
+      </w:r>
+      <w:r>
+        <w:t xml:space="preserve">Since the original idea proved not to be possible, or extremely difficult, this approach was chosen. </w:t>
+      </w:r>
+      <w:r>
+        <w:t xml:space="preserve">But this prototype ended up doing what it was originally supposed to be, a bot that moves around the environment </w:t>
+      </w:r>
+      <w:r>
+        <w:t>using the</w:t>
+      </w:r>
+      <w:r>
+        <w:t xml:space="preserve"> wander behaviour, with the interface gene</w:t>
+      </w:r>
+      <w:r>
+        <w:t>rating the random values for this</w:t>
+      </w:r>
+      <w:r>
+        <w:t xml:space="preserve"> behaviour. </w:t>
+      </w:r>
+    </w:p>
+    <w:p>
+      <w:r>
+        <w:t>The interface appeared to keep up with the game engines 30 frames per second rate. There was a little jittering but that was due to the computer it was running on and the tasks that it was also doing at the time.</w:t>
+      </w:r>
+    </w:p>
     <w:p>
       <w:pPr>
         <w:keepNext/>
@@ -5886,7 +6242,15 @@
         <w:fldChar w:fldCharType="end"/>
       </w:r>
       <w:r>
-        <w:t xml:space="preserve"> Prototype 3 that features a wander behaviour, with its random numbers being generated by the interface, The altered colours of the environment is to help the reader see it.</w:t>
+        <w:t xml:space="preserve"> Prototype 3 that features </w:t>
+      </w:r>
+      <w:proofErr w:type="gramStart"/>
+      <w:r>
+        <w:t>a wander</w:t>
+      </w:r>
+      <w:proofErr w:type="gramEnd"/>
+      <w:r>
+        <w:t xml:space="preserve"> behaviour, with its random numbers being generated by the interface, The altered colours of the environment is to help the reader see it.</w:t>
       </w:r>
       <w:bookmarkEnd w:id="79"/>
       <w:r>
@@ -5895,19 +6259,508 @@
     </w:p>
     <w:p>
       <w:pPr>
-        <w:spacing w:after="200" w:line="276" w:lineRule="auto"/>
-        <w:jc w:val="left"/>
-        <w:rPr>
-          <w:rFonts w:cs="Arial"/>
-          <w:b/>
-          <w:bCs/>
-          <w:iCs/>
-          <w:kern w:val="32"/>
-          <w:sz w:val="26"/>
-          <w:szCs w:val="26"/>
-        </w:rPr>
-      </w:pPr>
-    </w:p>
+        <w:pStyle w:val="Heading2"/>
+      </w:pPr>
+      <w:bookmarkStart w:id="80" w:name="_Toc363223393"/>
+      <w:r>
+        <w:lastRenderedPageBreak/>
+        <w:t>Prototype Four</w:t>
+      </w:r>
+      <w:bookmarkEnd w:id="80"/>
+    </w:p>
+    <w:p>
+      <w:r>
+        <w:t xml:space="preserve">Prototype four was very difficult to achieve. Similarly to prototype three the original plan was to have a separate server holding the code that deals with the </w:t>
+      </w:r>
+      <w:r>
+        <w:t xml:space="preserve">neural network, and that the interface would contact this server and receive data, which will then be passed back to the game engine. This was not achieved. Therefore a solution was to have the code integrated into the interface. </w:t>
+      </w:r>
+      <w:r>
+        <w:t xml:space="preserve">This removes the need for a second server. This is not an ideal solution but it worked for the time being. </w:t>
+      </w:r>
+    </w:p>
+    <w:p>
+      <w:pPr>
+        <w:pStyle w:val="Heading3"/>
+      </w:pPr>
+      <w:r>
+        <w:t>Level one</w:t>
+      </w:r>
+    </w:p>
+    <w:p>
+      <w:r>
+        <w:t xml:space="preserve">Level one proved to be difficult for the ANN to be trained. The bot has three sensors that read data from certain angles in front of it. This data is then passed onto the ANN, this data serves as the input of the neural network. The bots behaviours are based upon its perception of the environment. In order to train the network into getting the correct behaviour a method of evaluating the ANN is needed. This is called the fitness function. The desired behaviour was for the bot to follow the other bot in the environment. The more the middle sensor was targeting the target indicated that it was facing the target. Therefore the fitness will be dependent upon how much the sensor read the target in the given run time. </w:t>
+      </w:r>
+      <w:r>
+        <w:t>This did not appear to work. After a number of generations training the network it appeared not to obtain the desired behaviour. Therefore the bots movement was removed. The bot wa</w:t>
+      </w:r>
+      <w:r>
+        <w:t xml:space="preserve">s to stay still during training. This approach never worked either. </w:t>
+      </w:r>
+      <w:r>
+        <w:t xml:space="preserve">Therefore something else needed to be taken into account for the fitness. The distance between the two bots served as a good item to take into account. The closer the bot is the better the fitness. Therefore the fitness function was altered to also incorporate the distance between the two bots. The fitness function contained both the distance and the reading from the middle sensor. </w:t>
+      </w:r>
+    </w:p>
+    <w:p/>
+    <w:p>
+      <w:pPr>
+        <w:pStyle w:val="Heading3"/>
+      </w:pPr>
+      <w:r>
+        <w:t>Level Two</w:t>
+      </w:r>
+    </w:p>
+    <w:p>
+      <w:r>
+        <w:t xml:space="preserve">Level </w:t>
+      </w:r>
+      <w:r>
+        <w:t xml:space="preserve">two features an ANN that should collect all of the items in the environment. </w:t>
+      </w:r>
+      <w:r>
+        <w:t xml:space="preserve">As with the level two </w:t>
+      </w:r>
+      <w:r>
+        <w:t xml:space="preserve">the code for the neural network aimed to be in its own server. But due to difficulties connecting two servers the code ended up being inside the interface. This ANN like any other ANN needed a fitness function in order to be </w:t>
+      </w:r>
+      <w:r>
+        <w:lastRenderedPageBreak/>
+        <w:t>trained. The fitness for this is relatively simple. The fitness is dependent upon the amount of collectables it collects in the given tim</w:t>
+      </w:r>
+      <w:r>
+        <w:t xml:space="preserve">e. The collectables reset </w:t>
+      </w:r>
+      <w:proofErr w:type="gramStart"/>
+      <w:r>
+        <w:t>during</w:t>
+      </w:r>
+      <w:r>
+        <w:t xml:space="preserve"> each iteration</w:t>
+      </w:r>
+      <w:proofErr w:type="gramEnd"/>
+      <w:r>
+        <w:t xml:space="preserve"> of the training, but in random positions. </w:t>
+      </w:r>
+    </w:p>
+    <w:p>
+      <w:pPr>
+        <w:pStyle w:val="Heading2"/>
+      </w:pPr>
+      <w:bookmarkStart w:id="81" w:name="_Toc363223394"/>
+      <w:r>
+        <w:t>Balancing the neural network</w:t>
+      </w:r>
+      <w:bookmarkEnd w:id="81"/>
+    </w:p>
+    <w:p>
+      <w:r>
+        <w:t xml:space="preserve">Balancing the neural network required a lot of time and effort. Since there is no golden rule for them you have to use your judgement. </w:t>
+      </w:r>
+    </w:p>
+    <w:p>
+      <w:r>
+        <w:t xml:space="preserve">Setting up the </w:t>
+      </w:r>
+      <w:proofErr w:type="spellStart"/>
+      <w:r>
+        <w:t>architexture</w:t>
+      </w:r>
+      <w:proofErr w:type="spellEnd"/>
+      <w:r>
+        <w:t xml:space="preserve"> of the neural network was the first step. This involved selecting how many layers of hidden nodes there are, how many hidden nodes there will be in a layer. Also selecting what goes into the neural network and what should come out. This is all things that involved trial an error rather than having </w:t>
+      </w:r>
+      <w:r>
+        <w:t xml:space="preserve">a set solution. </w:t>
+      </w:r>
+    </w:p>
+    <w:p/>
+    <w:p>
+      <w:r>
+        <w:t xml:space="preserve">For the first level the first experiment was using </w:t>
+      </w:r>
+      <w:proofErr w:type="gramStart"/>
+      <w:r>
+        <w:t>a</w:t>
+      </w:r>
+      <w:proofErr w:type="gramEnd"/>
+      <w:r>
+        <w:t xml:space="preserve"> ANN with a single layer hidden layer containing five nodes. The input nodes took the data from the </w:t>
+      </w:r>
+      <w:proofErr w:type="spellStart"/>
+      <w:r>
+        <w:t>raycasts</w:t>
+      </w:r>
+      <w:proofErr w:type="spellEnd"/>
+      <w:r>
+        <w:t xml:space="preserve"> that are taken from the game. Orig</w:t>
+      </w:r>
+      <w:r>
+        <w:t xml:space="preserve">inally the output </w:t>
+      </w:r>
+      <w:r>
+        <w:t xml:space="preserve">node would feed out just the rotation for the bot to take. This gave poor </w:t>
+      </w:r>
+      <w:r>
+        <w:t>results;</w:t>
+      </w:r>
+      <w:r>
+        <w:t xml:space="preserve"> therefore </w:t>
+      </w:r>
+      <w:r>
+        <w:t>an</w:t>
+      </w:r>
+      <w:r>
+        <w:t xml:space="preserve"> extra output node was added to the architecture. This extra node would control how much the bot was to rotate. </w:t>
+      </w:r>
+      <w:r>
+        <w:t xml:space="preserve">This extra node gave significantly better results. </w:t>
+      </w:r>
+    </w:p>
+    <w:p>
+      <w:pPr>
+        <w:pStyle w:val="Caption"/>
+      </w:pPr>
+      <w:bookmarkStart w:id="82" w:name="_Toc363223415"/>
+      <w:r>
+        <w:t xml:space="preserve">Figure </w:t>
+      </w:r>
+      <w:r>
+        <w:fldChar w:fldCharType="begin"/>
+      </w:r>
+      <w:r>
+        <w:instrText xml:space="preserve"> SEQ Figure \* ARABIC </w:instrText>
+      </w:r>
+      <w:r>
+        <w:fldChar w:fldCharType="separate"/>
+      </w:r>
+      <w:r>
+        <w:rPr>
+          <w:noProof/>
+        </w:rPr>
+        <w:t>7</w:t>
+      </w:r>
+      <w:r>
+        <w:rPr>
+          <w:noProof/>
+        </w:rPr>
+        <w:fldChar w:fldCharType="end"/>
+      </w:r>
+      <w:r>
+        <w:t xml:space="preserve"> Shown below</w:t>
+      </w:r>
+      <w:bookmarkEnd w:id="82"/>
+    </w:p>
+    <w:p>
+      <w:pPr>
+        <w:pStyle w:val="Caption"/>
+        <w:jc w:val="both"/>
+      </w:pPr>
+      <w:r>
+        <w:t>Show fitness results of single output node.</w:t>
+      </w:r>
+    </w:p>
+    <w:p>
+      <w:pPr>
+        <w:rPr>
+          <w:lang w:eastAsia="en-US"/>
+        </w:rPr>
+      </w:pPr>
+    </w:p>
+    <w:p>
+      <w:pPr>
+        <w:rPr>
+          <w:lang w:eastAsia="en-US"/>
+        </w:rPr>
+      </w:pPr>
+      <w:r>
+        <w:rPr>
+          <w:lang w:eastAsia="en-US"/>
+        </w:rPr>
+        <w:t xml:space="preserve">Level two again worked better with the new two output node architecture. </w:t>
+      </w:r>
+      <w:r>
+        <w:rPr>
+          <w:lang w:eastAsia="en-US"/>
+        </w:rPr>
+        <w:t>Since the first level did not</w:t>
+      </w:r>
+      <w:r>
+        <w:rPr>
+          <w:lang w:eastAsia="en-US"/>
+        </w:rPr>
+        <w:t xml:space="preserve"> succeed with a single</w:t>
+      </w:r>
+      <w:r>
+        <w:rPr>
+          <w:lang w:eastAsia="en-US"/>
+        </w:rPr>
+        <w:t xml:space="preserve"> output, the second level did not</w:t>
+      </w:r>
+      <w:r>
+        <w:rPr>
+          <w:lang w:eastAsia="en-US"/>
+        </w:rPr>
+        <w:t xml:space="preserve"> even test the one node architecture. </w:t>
+      </w:r>
+    </w:p>
+    <w:p>
+      <w:pPr>
+        <w:rPr>
+          <w:lang w:eastAsia="en-US"/>
+        </w:rPr>
+      </w:pPr>
+    </w:p>
+    <w:p>
+      <w:pPr>
+        <w:rPr>
+          <w:lang w:eastAsia="en-US"/>
+        </w:rPr>
+      </w:pPr>
+      <w:r>
+        <w:rPr>
+          <w:lang w:eastAsia="en-US"/>
+        </w:rPr>
+        <w:t xml:space="preserve">Time taken is another step that was needed to be balanced. </w:t>
+      </w:r>
+      <w:r>
+        <w:rPr>
+          <w:lang w:eastAsia="en-US"/>
+        </w:rPr>
+        <w:t xml:space="preserve">If the time given for each chromosome, in each generation, was large then the experiment would have taken a long time to finish, also overlearning could have happened. This is where the </w:t>
+      </w:r>
+      <w:r>
+        <w:rPr>
+          <w:lang w:eastAsia="en-US"/>
+        </w:rPr>
+        <w:lastRenderedPageBreak/>
+        <w:t xml:space="preserve">ANN learns too much and then </w:t>
+      </w:r>
+      <w:r>
+        <w:rPr>
+          <w:lang w:eastAsia="en-US"/>
+        </w:rPr>
+        <w:t>can</w:t>
+      </w:r>
+      <w:r>
+        <w:rPr>
+          <w:lang w:eastAsia="en-US"/>
+        </w:rPr>
+        <w:t>not</w:t>
+      </w:r>
+      <w:r>
+        <w:rPr>
+          <w:lang w:eastAsia="en-US"/>
+        </w:rPr>
+        <w:t xml:space="preserve"> learn anything else. It gets too focus on one certain thing rather than learning the whole thing. </w:t>
+      </w:r>
+    </w:p>
+    <w:p>
+      <w:pPr>
+        <w:rPr>
+          <w:lang w:eastAsia="en-US"/>
+        </w:rPr>
+      </w:pPr>
+    </w:p>
+    <w:p>
+      <w:pPr>
+        <w:pStyle w:val="Heading2"/>
+        <w:rPr>
+          <w:lang w:eastAsia="en-US"/>
+        </w:rPr>
+      </w:pPr>
+      <w:r>
+        <w:rPr>
+          <w:lang w:eastAsia="en-US"/>
+        </w:rPr>
+        <w:t>Tutorial</w:t>
+      </w:r>
+    </w:p>
+    <w:p>
+      <w:pPr>
+        <w:rPr>
+          <w:lang w:eastAsia="en-US"/>
+        </w:rPr>
+      </w:pPr>
+      <w:r>
+        <w:rPr>
+          <w:lang w:eastAsia="en-US"/>
+        </w:rPr>
+        <w:t>The tutorial was written</w:t>
+      </w:r>
+      <w:r>
+        <w:rPr>
+          <w:lang w:eastAsia="en-US"/>
+        </w:rPr>
+        <w:t>,</w:t>
+      </w:r>
+      <w:r>
+        <w:rPr>
+          <w:lang w:eastAsia="en-US"/>
+        </w:rPr>
+        <w:t xml:space="preserve"> guiding the users through all the steps of using this tool. </w:t>
+      </w:r>
+      <w:r>
+        <w:rPr>
+          <w:lang w:eastAsia="en-US"/>
+        </w:rPr>
+        <w:t xml:space="preserve">This guide starts from getting the users to download the necessary tools and ends with a bot using the wander behaviour. It also states how to </w:t>
+      </w:r>
+      <w:r>
+        <w:rPr>
+          <w:lang w:eastAsia="en-US"/>
+        </w:rPr>
+        <w:t>start the server and the process for gettin</w:t>
+      </w:r>
+      <w:r>
+        <w:rPr>
+          <w:lang w:eastAsia="en-US"/>
+        </w:rPr>
+        <w:t xml:space="preserve">g the server to generate files. </w:t>
+      </w:r>
+      <w:r>
+        <w:rPr>
+          <w:lang w:eastAsia="en-US"/>
+        </w:rPr>
+        <w:t xml:space="preserve">What would have been a better item to show off would be the interface being able to handle animation, but due to time constraints this idea was abandoned. </w:t>
+      </w:r>
+    </w:p>
+    <w:p>
+      <w:pPr>
+        <w:pStyle w:val="Heading1"/>
+      </w:pPr>
+      <w:bookmarkStart w:id="83" w:name="_Toc363223395"/>
+      <w:r>
+        <w:lastRenderedPageBreak/>
+        <w:t>Discussion</w:t>
+      </w:r>
+      <w:bookmarkEnd w:id="83"/>
+    </w:p>
+    <w:p/>
+    <w:p>
+      <w:pPr>
+        <w:pStyle w:val="Heading2"/>
+      </w:pPr>
+      <w:bookmarkStart w:id="84" w:name="_Toc363223396"/>
+      <w:r>
+        <w:t>Differences</w:t>
+      </w:r>
+      <w:bookmarkEnd w:id="84"/>
+    </w:p>
+    <w:p>
+      <w:r>
+        <w:t xml:space="preserve">There a number of differences </w:t>
+      </w:r>
+      <w:r>
+        <w:t>between the original idea and the finished version. The biggest change was the ability to con</w:t>
+      </w:r>
+      <w:r>
+        <w:t xml:space="preserve">nect two servers together. Originally planned there was three separate applications that communicated to each other. </w:t>
+      </w:r>
+      <w:r>
+        <w:t xml:space="preserve">In the finished version this was not achieved due to difficulties connecting the two servers together. Therefore the final version only contained two applications, the game engine and the interface. The external application that was supposed to be separate from the interface is now built into it. </w:t>
+      </w:r>
+      <w:r>
+        <w:t xml:space="preserve">This is not ideal as it means that the user maybe has to edit the interface in order to get their code to work, previously they would only need to edit there code to send data to the interface. </w:t>
+      </w:r>
+      <w:r>
+        <w:t xml:space="preserve">While this is not ideal it does give one advantage and that is synchronisation. Since only there is only one communication between applications it reduces the risk of </w:t>
+      </w:r>
+      <w:r>
+        <w:t>the whole thing becoming unsynchronised. For example if the game engine has to communicate with the interface</w:t>
+      </w:r>
+      <w:r>
+        <w:t>,</w:t>
+      </w:r>
+      <w:r>
+        <w:t xml:space="preserve"> there can be </w:t>
+      </w:r>
+      <w:r>
+        <w:t>a little bit of lag in this</w:t>
+      </w:r>
+      <w:r>
+        <w:t xml:space="preserve"> communication. Having the interface then communicate with the external application can cau</w:t>
+      </w:r>
+      <w:r>
+        <w:t xml:space="preserve">se even more lag in the system. This can escalate highly if the external application needs time to run in order to do something. </w:t>
+      </w:r>
+      <w:r>
+        <w:t>This is present within the end product as well.</w:t>
+      </w:r>
+    </w:p>
+    <w:p>
+      <w:pPr>
+        <w:pStyle w:val="Heading1"/>
+      </w:pPr>
+      <w:bookmarkStart w:id="85" w:name="_Toc363223397"/>
+      <w:r>
+        <w:lastRenderedPageBreak/>
+        <w:t>Conclusion</w:t>
+      </w:r>
+      <w:bookmarkEnd w:id="85"/>
+    </w:p>
+    <w:p>
+      <w:pPr>
+        <w:pStyle w:val="Heading2"/>
+      </w:pPr>
+      <w:bookmarkStart w:id="86" w:name="_Toc363223398"/>
+      <w:r>
+        <w:t>F</w:t>
+      </w:r>
+      <w:r>
+        <w:t>uture work</w:t>
+      </w:r>
+      <w:bookmarkEnd w:id="86"/>
+    </w:p>
+    <w:p>
+      <w:r>
+        <w:t xml:space="preserve">This project was aimed to be a tool for developers from the start. Therefore this application can be put up on a website for developers to use. </w:t>
+      </w:r>
+      <w:r>
+        <w:t xml:space="preserve">They can edit it and add in things that they might need. </w:t>
+      </w:r>
+      <w:r>
+        <w:t xml:space="preserve">I will extend this further </w:t>
+      </w:r>
+      <w:proofErr w:type="gramStart"/>
+      <w:r>
+        <w:t>myself</w:t>
+      </w:r>
+      <w:proofErr w:type="gramEnd"/>
+      <w:r>
+        <w:t xml:space="preserve"> to incorporate some features that I would have liked to put in during development but did not have time to incorporate. Such as:</w:t>
+      </w:r>
+    </w:p>
+    <w:p>
+      <w:pPr>
+        <w:pStyle w:val="ListParagraph"/>
+        <w:numPr>
+          <w:ilvl w:val="0"/>
+          <w:numId w:val="3"/>
+        </w:numPr>
+      </w:pPr>
+      <w:r>
+        <w:t>A framework for animations. The user will put a 3D model into the game engine and use the interface to control what animation should be played when. This would involve the user to write a small part of code, but not as much as</w:t>
+      </w:r>
+      <w:r>
+        <w:t xml:space="preserve"> they would have to if they did not </w:t>
+      </w:r>
+      <w:r>
+        <w:t xml:space="preserve">use the interface. </w:t>
+      </w:r>
+    </w:p>
+    <w:p>
+      <w:pPr>
+        <w:pStyle w:val="ListParagraph"/>
+        <w:numPr>
+          <w:ilvl w:val="0"/>
+          <w:numId w:val="3"/>
+        </w:numPr>
+      </w:pPr>
+      <w:r>
+        <w:t xml:space="preserve">Interface being hosted on another machine. This is technically feasible but not tested. If each machine had its own interface and they were all connected on the same local area network this is possible. This would allow each object within the game to be controlled by its own machine. This would reduce the amount of work that a single server would have to do. For example if there was only one interface and five bots, the server could become overloaded due to the amount of bots it must keep track of. Whereas if each bot had a separate server on a different machine all the host machine would have to do is send a communication to the server and wait for the response. </w:t>
+      </w:r>
+    </w:p>
+    <w:p/>
     <w:p>
       <w:pPr>
         <w:spacing w:after="200" w:line="276" w:lineRule="auto"/>
@@ -5921,6 +6774,7 @@
           <w:szCs w:val="28"/>
         </w:rPr>
       </w:pPr>
+      <w:bookmarkStart w:id="87" w:name="_Toc363223399"/>
       <w:r>
         <w:br w:type="page"/>
       </w:r>
@@ -5929,474 +6783,53 @@
       <w:pPr>
         <w:pStyle w:val="Heading2"/>
       </w:pPr>
-      <w:bookmarkStart w:id="80" w:name="_Toc363223393"/>
       <w:r>
         <w:lastRenderedPageBreak/>
-        <w:t>Prototype Four</w:t>
-      </w:r>
-      <w:bookmarkEnd w:id="80"/>
-    </w:p>
-    <w:p>
-      <w:r>
-        <w:t xml:space="preserve">Prototype four was very difficult to achieve. Similarly to prototype three the original plan was to have a separate server holding the code that deals with the </w:t>
-      </w:r>
-      <w:r>
-        <w:t xml:space="preserve">neural network, and that the interface would contact this server and receive data, which will then be passed back to the game engine. This was not achieved. Therefore a solution was to have the code integrated into the interface. </w:t>
-      </w:r>
-      <w:r>
-        <w:t xml:space="preserve">This removes the need for a second server. This is not an ideal solution but it worked for the time being. </w:t>
-      </w:r>
-    </w:p>
-    <w:p>
-      <w:pPr>
-        <w:pStyle w:val="Heading3"/>
-      </w:pPr>
-      <w:r>
-        <w:t>Level one</w:t>
-      </w:r>
-    </w:p>
-    <w:p>
-      <w:r>
-        <w:t xml:space="preserve">Level one proved to be difficult for the ANN to be trained. The bot has three sensors that read data from certain angles in front of it. This data is then passed onto the ANN, this data serves as the input of the neural network. The bots behaviours are based upon its perception of the environment. In order to train the network into getting the correct behaviour a method of evaluating the ANN is needed. This is called the fitness function. The desired behaviour was for the bot to follow the other bot in the environment. The more the middle sensor was targeting the target indicated that it was facing the target. Therefore the fitness will be dependent upon how much the sensor read the target in the given run time. </w:t>
-      </w:r>
-      <w:r>
-        <w:t>This did not appear to work. After a number of generations training the network it appeared not to obtain the desired behaviour. Therefore the bots movement was removed. The bot wa</w:t>
-      </w:r>
-      <w:r>
-        <w:t xml:space="preserve">s to stay still during training. This approach never worked either. </w:t>
-      </w:r>
-      <w:r>
-        <w:t xml:space="preserve">Therefore something else needed to be taken into account for the fitness. The distance between the two bots served as a good item to take into account. The closer the bot is the better the fitness. Therefore the fitness function was altered to also incorporate the distance between the two bots. The fitness function contained both the distance and the reading from the middle sensor. </w:t>
-      </w:r>
-    </w:p>
-    <w:p/>
-    <w:p>
-      <w:pPr>
-        <w:pStyle w:val="Heading3"/>
-      </w:pPr>
-      <w:r>
-        <w:t>Level Two</w:t>
-      </w:r>
-    </w:p>
-    <w:p>
-      <w:r>
-        <w:t xml:space="preserve">Level </w:t>
-      </w:r>
-      <w:r>
-        <w:t xml:space="preserve">two features an ANN that should collect all of the items in the environment. </w:t>
-      </w:r>
-      <w:r>
-        <w:t xml:space="preserve">As with the level two </w:t>
-      </w:r>
-      <w:r>
-        <w:t xml:space="preserve">the code for the neural network aimed to be in its own server. But due to difficulties connecting two servers the code ended up being inside the interface. This ANN like any other ANN needed a fitness function in order to be </w:t>
-      </w:r>
-      <w:r>
-        <w:lastRenderedPageBreak/>
-        <w:t>trained. The fitness for this is relatively simple. The fitness is dependent upon the amount of collectables it collects in the given tim</w:t>
-      </w:r>
-      <w:r>
-        <w:t>e. The collectables reset during</w:t>
-      </w:r>
-      <w:r>
-        <w:t xml:space="preserve"> each iteration of the training, but in random positions. </w:t>
-      </w:r>
-    </w:p>
-    <w:p>
-      <w:pPr>
-        <w:pStyle w:val="Heading2"/>
-      </w:pPr>
-      <w:bookmarkStart w:id="81" w:name="_Toc363223394"/>
-      <w:r>
-        <w:t>Balancing the neural network</w:t>
-      </w:r>
-      <w:bookmarkEnd w:id="81"/>
-    </w:p>
-    <w:p>
-      <w:r>
-        <w:t xml:space="preserve">Balancing the neural network required a lot of time and effort. Since there is no golden rule for them you have to use your judgement. </w:t>
-      </w:r>
-    </w:p>
-    <w:p>
-      <w:r>
-        <w:t xml:space="preserve">Setting up the architexture of the neural network was the first step. This involved selecting how many layers of hidden nodes there are, how many hidden nodes there will be in a layer. Also selecting what goes into the neural network and what should come out. This is all things that involved trial an error rather than having </w:t>
-      </w:r>
-      <w:r>
-        <w:t xml:space="preserve">a set solution. </w:t>
-      </w:r>
-    </w:p>
-    <w:p/>
-    <w:p>
-      <w:r>
-        <w:t>For the first level the first experiment was using a ANN with a single layer hidden layer containing five nodes. The input nodes took the data from the raycasts that are taken from the game. Orig</w:t>
-      </w:r>
-      <w:r>
-        <w:t xml:space="preserve">inally the output </w:t>
-      </w:r>
-      <w:r>
-        <w:t xml:space="preserve">node would feed out just the rotation for the bot to take. This gave poor </w:t>
-      </w:r>
-      <w:r>
-        <w:t>results;</w:t>
-      </w:r>
-      <w:r>
-        <w:t xml:space="preserve"> therefore </w:t>
-      </w:r>
-      <w:r>
-        <w:t>an</w:t>
-      </w:r>
-      <w:r>
-        <w:t xml:space="preserve"> extra output node was added to the architecture. This extra node would control how much the bot was to rotate. </w:t>
-      </w:r>
-      <w:r>
-        <w:t xml:space="preserve">This extra node gave significantly better results. </w:t>
-      </w:r>
-    </w:p>
-    <w:p>
-      <w:pPr>
-        <w:pStyle w:val="Caption"/>
-      </w:pPr>
-      <w:bookmarkStart w:id="82" w:name="_Toc363223415"/>
-      <w:r>
-        <w:t xml:space="preserve">Figure </w:t>
-      </w:r>
-      <w:r>
-        <w:fldChar w:fldCharType="begin"/>
-      </w:r>
-      <w:r>
-        <w:instrText xml:space="preserve"> SEQ Figure \* ARABIC </w:instrText>
-      </w:r>
-      <w:r>
-        <w:fldChar w:fldCharType="separate"/>
-      </w:r>
-      <w:r>
-        <w:rPr>
-          <w:noProof/>
-        </w:rPr>
-        <w:t>7</w:t>
-      </w:r>
-      <w:r>
-        <w:rPr>
-          <w:noProof/>
-        </w:rPr>
-        <w:fldChar w:fldCharType="end"/>
-      </w:r>
-      <w:r>
-        <w:t xml:space="preserve"> Shown below</w:t>
-      </w:r>
-      <w:bookmarkEnd w:id="82"/>
-    </w:p>
-    <w:p>
-      <w:pPr>
-        <w:pStyle w:val="Caption"/>
-        <w:jc w:val="both"/>
-      </w:pPr>
-      <w:r>
-        <w:t>Show fitness results of single output node.</w:t>
-      </w:r>
-    </w:p>
-    <w:p>
-      <w:pPr>
-        <w:rPr>
-          <w:lang w:eastAsia="en-US"/>
-        </w:rPr>
-      </w:pPr>
-    </w:p>
-    <w:p>
-      <w:pPr>
-        <w:rPr>
-          <w:lang w:eastAsia="en-US"/>
-        </w:rPr>
-      </w:pPr>
-      <w:r>
-        <w:rPr>
-          <w:lang w:eastAsia="en-US"/>
-        </w:rPr>
-        <w:t xml:space="preserve">Level two again worked better with the new two output node architecture. </w:t>
-      </w:r>
-      <w:r>
-        <w:rPr>
-          <w:lang w:eastAsia="en-US"/>
-        </w:rPr>
-        <w:t>Since the first level did not</w:t>
-      </w:r>
-      <w:r>
-        <w:rPr>
-          <w:lang w:eastAsia="en-US"/>
-        </w:rPr>
-        <w:t xml:space="preserve"> succeed with a single</w:t>
-      </w:r>
-      <w:r>
-        <w:rPr>
-          <w:lang w:eastAsia="en-US"/>
-        </w:rPr>
-        <w:t xml:space="preserve"> output, the second level did not</w:t>
-      </w:r>
-      <w:r>
-        <w:rPr>
-          <w:lang w:eastAsia="en-US"/>
-        </w:rPr>
-        <w:t xml:space="preserve"> even test the one node architecture. </w:t>
-      </w:r>
-    </w:p>
-    <w:p>
-      <w:pPr>
-        <w:rPr>
-          <w:lang w:eastAsia="en-US"/>
-        </w:rPr>
-      </w:pPr>
-    </w:p>
-    <w:p>
-      <w:pPr>
-        <w:rPr>
-          <w:lang w:eastAsia="en-US"/>
-        </w:rPr>
-      </w:pPr>
-      <w:r>
-        <w:rPr>
-          <w:lang w:eastAsia="en-US"/>
-        </w:rPr>
-        <w:t xml:space="preserve">Time taken is another step that was needed to be balanced. </w:t>
-      </w:r>
-      <w:r>
-        <w:rPr>
-          <w:lang w:eastAsia="en-US"/>
-        </w:rPr>
-        <w:t xml:space="preserve">If the time given for each chromosome, in each generation, was large then the experiment would have taken a long time to finish, also overlearning could have happened. This is where the </w:t>
-      </w:r>
-      <w:r>
-        <w:rPr>
-          <w:lang w:eastAsia="en-US"/>
-        </w:rPr>
-        <w:lastRenderedPageBreak/>
-        <w:t xml:space="preserve">ANN learns too much and then </w:t>
-      </w:r>
-      <w:r>
-        <w:rPr>
-          <w:lang w:eastAsia="en-US"/>
-        </w:rPr>
-        <w:t>can not</w:t>
-      </w:r>
-      <w:r>
-        <w:rPr>
-          <w:lang w:eastAsia="en-US"/>
-        </w:rPr>
-        <w:t xml:space="preserve"> learn anything else. It gets too focus on one certain thing rather than learning the whole thing. </w:t>
-      </w:r>
-    </w:p>
-    <w:p>
-      <w:pPr>
-        <w:rPr>
-          <w:lang w:eastAsia="en-US"/>
-        </w:rPr>
-      </w:pPr>
-    </w:p>
-    <w:p>
-      <w:pPr>
-        <w:pStyle w:val="Heading2"/>
-        <w:rPr>
-          <w:lang w:eastAsia="en-US"/>
-        </w:rPr>
-      </w:pPr>
-      <w:r>
-        <w:rPr>
-          <w:lang w:eastAsia="en-US"/>
-        </w:rPr>
-        <w:t>Tutorial</w:t>
-      </w:r>
-    </w:p>
-    <w:p>
-      <w:pPr>
-        <w:rPr>
-          <w:lang w:eastAsia="en-US"/>
-        </w:rPr>
-      </w:pPr>
-      <w:r>
-        <w:rPr>
-          <w:lang w:eastAsia="en-US"/>
-        </w:rPr>
-        <w:t xml:space="preserve">The tutorial was written guiding the users through all the steps of using this tool. </w:t>
-      </w:r>
-      <w:bookmarkStart w:id="83" w:name="_GoBack"/>
-      <w:bookmarkEnd w:id="83"/>
-    </w:p>
-    <w:p>
-      <w:pPr>
-        <w:pStyle w:val="Heading1"/>
-      </w:pPr>
-      <w:bookmarkStart w:id="84" w:name="_Toc363223395"/>
-      <w:r>
-        <w:lastRenderedPageBreak/>
-        <w:t>Discussion</w:t>
-      </w:r>
-      <w:bookmarkEnd w:id="84"/>
-    </w:p>
-    <w:p/>
-    <w:p>
-      <w:pPr>
-        <w:pStyle w:val="Heading2"/>
-      </w:pPr>
-      <w:bookmarkStart w:id="85" w:name="_Toc363223396"/>
-      <w:r>
-        <w:t>Differences</w:t>
-      </w:r>
-      <w:bookmarkEnd w:id="85"/>
-    </w:p>
-    <w:p>
-      <w:r>
-        <w:t xml:space="preserve">There a number of differences </w:t>
-      </w:r>
-      <w:r>
-        <w:t>between the original idea and the finished version. The biggest change was the ability to con</w:t>
-      </w:r>
-      <w:r>
-        <w:t xml:space="preserve">nect two servers together. Originally planned there was three separate applications that communicated to each other. </w:t>
-      </w:r>
-      <w:r>
-        <w:t xml:space="preserve">In the finished version this was not achieved due to difficulties connecting the two servers together. Therefore the final version only contained two applications, the game engine and the interface. The external application that was supposed to be separate from the interface is now built into it. </w:t>
-      </w:r>
-      <w:r>
-        <w:t xml:space="preserve">This is not ideal as it means that the user maybe has to edit the interface in order to get their code to work, previously they would only need to edit there code to send data to the interface. </w:t>
-      </w:r>
-      <w:r>
-        <w:t xml:space="preserve">While this is not ideal it does give one advantage and that is synchronisation. Since only there is only one communication between applications it reduces the risk of </w:t>
-      </w:r>
-      <w:r>
-        <w:t>the whole thing becoming unsynchronised. For example if the game engine has to communicate with the interface</w:t>
-      </w:r>
-      <w:r>
-        <w:t>,</w:t>
-      </w:r>
-      <w:r>
-        <w:t xml:space="preserve"> there can be </w:t>
-      </w:r>
-      <w:r>
-        <w:t>a little bit of lag in this</w:t>
-      </w:r>
-      <w:r>
-        <w:t xml:space="preserve"> communication. Having the interface then communicate with the external application can cau</w:t>
-      </w:r>
-      <w:r>
-        <w:t xml:space="preserve">se even more lag in the system. This can escalate highly if the external application needs time to run in order to do something. </w:t>
-      </w:r>
-      <w:r>
-        <w:t>This is present within the end product as well.</w:t>
-      </w:r>
-    </w:p>
-    <w:p>
-      <w:pPr>
-        <w:pStyle w:val="Heading1"/>
-      </w:pPr>
-      <w:bookmarkStart w:id="86" w:name="_Toc363223397"/>
-      <w:r>
-        <w:lastRenderedPageBreak/>
-        <w:t>Conclusion</w:t>
-      </w:r>
-      <w:bookmarkEnd w:id="86"/>
-    </w:p>
-    <w:p/>
-    <w:p>
-      <w:pPr>
-        <w:pStyle w:val="Heading2"/>
-      </w:pPr>
-      <w:bookmarkStart w:id="87" w:name="_Toc363223398"/>
-      <w:r>
-        <w:t>Future work</w:t>
+        <w:t>Critical Analysis</w:t>
       </w:r>
       <w:bookmarkEnd w:id="87"/>
     </w:p>
     <w:p>
       <w:r>
-        <w:t xml:space="preserve">This project was aimed to be a tool for developers from the start. Therefore this application can be put up on a website for developers to use. </w:t>
-      </w:r>
-      <w:r>
-        <w:t xml:space="preserve">They can edit it and add in things that they might need. </w:t>
-      </w:r>
-      <w:r>
-        <w:t>I will extend this further myself to incorporate some features that I would have liked to put in during development but did not have time to incorporate. Such as:</w:t>
-      </w:r>
-    </w:p>
-    <w:p>
-      <w:pPr>
-        <w:pStyle w:val="ListParagraph"/>
-        <w:numPr>
-          <w:ilvl w:val="0"/>
-          <w:numId w:val="3"/>
-        </w:numPr>
-      </w:pPr>
-      <w:r>
-        <w:t>A framework for animations. The user will put a 3D model into the game engine and use the interface to control what animation should be played when. This would involve the user to write a small part of code, but not as much as</w:t>
-      </w:r>
-      <w:r>
-        <w:t xml:space="preserve"> they would have to if they did not </w:t>
-      </w:r>
-      <w:r>
-        <w:t xml:space="preserve">use the interface. </w:t>
-      </w:r>
-    </w:p>
-    <w:p>
-      <w:pPr>
-        <w:pStyle w:val="ListParagraph"/>
-        <w:numPr>
-          <w:ilvl w:val="0"/>
-          <w:numId w:val="3"/>
-        </w:numPr>
-      </w:pPr>
-      <w:r>
-        <w:t xml:space="preserve">Interface being hosted on another machine. This is technically feasible but not tested. If each machine had its own interface and they were all connected on the same local area network this is possible. This would allow each object within the game to be controlled by its own machine. This would reduce the amount of work that a single server would have to do. For example if there was only one interface and five bots, the server could become overloaded due to the amount of bots it must keep track of. Whereas if each bot had a separate server on a different machine all the host machine would have to do is send a communication to the server and wait for the response. </w:t>
-      </w:r>
-    </w:p>
-    <w:p/>
-    <w:p>
-      <w:pPr>
-        <w:pStyle w:val="Heading2"/>
-      </w:pPr>
-      <w:bookmarkStart w:id="88" w:name="_Toc363223399"/>
-      <w:r>
-        <w:t>Critical Analysis</w:t>
-      </w:r>
+        <w:t>This project can be considered a success due to the fact that it achieves what it originally set out to be. The interface works correctly with the game engine and it can perform tasks based on the output of the application.</w:t>
+      </w:r>
+    </w:p>
+    <w:p>
+      <w:r>
+        <w:t xml:space="preserve">It </w:t>
+      </w:r>
+      <w:r>
+        <w:t>does not</w:t>
+      </w:r>
+      <w:r>
+        <w:t xml:space="preserve"> have a second server to host the external application. This can be viewed as a failure. The original aim was to incorporate this and allow the user to not edit the interface at all. This was not achieved and the user now has to edit the interface in order to incorporate their applic</w:t>
+      </w:r>
+      <w:r>
+        <w:t>ation into it. This although is not</w:t>
+      </w:r>
+      <w:r>
+        <w:t xml:space="preserve"> a complete deal breaker it might scare away novice users from this tool. </w:t>
+      </w:r>
+    </w:p>
+    <w:p>
+      <w:r>
+        <w:t>The incorporation of an interface was a good idea and</w:t>
+      </w:r>
+      <w:r>
+        <w:t xml:space="preserve"> will help out developers to learn this tool, as well as how to extend this tool.</w:t>
+      </w:r>
+    </w:p>
+    <w:p>
+      <w:r>
+        <w:t xml:space="preserve">One thing that would have made this project a lot easier would have been a simple script that would start the server. Currently the user has to open the terminal, change directory to the necessary one, and then start the server with a specific command. This is an annoyance as the server needs to be up before you can run the project. </w:t>
+      </w:r>
+    </w:p>
+    <w:p>
+      <w:r>
+        <w:t xml:space="preserve"> </w:t>
+      </w:r>
+      <w:bookmarkStart w:id="88" w:name="_GoBack"/>
       <w:bookmarkEnd w:id="88"/>
-    </w:p>
-    <w:p>
-      <w:r>
-        <w:t>This project can be considered a success due to the fact that it achieves what it originally set out to be. The interface works correctly with the game engine and it can perform tasks based on the output of the application.</w:t>
-      </w:r>
-    </w:p>
-    <w:p>
-      <w:r>
-        <w:t xml:space="preserve">It </w:t>
-      </w:r>
-      <w:r>
-        <w:t>does not</w:t>
-      </w:r>
-      <w:r>
-        <w:t xml:space="preserve"> have a second server to host the external application. This can be viewed as a failure. The original aim was to incorporate this and allow the user to not edit the interface at all. This was not achieved and the user now has to edit the interface in order to incorporate their applic</w:t>
-      </w:r>
-      <w:r>
-        <w:t>ation into it. This although is not</w:t>
-      </w:r>
-      <w:r>
-        <w:t xml:space="preserve"> a complete deal breaker it might scare away novice users from this tool. </w:t>
-      </w:r>
-    </w:p>
-    <w:p>
-      <w:r>
-        <w:lastRenderedPageBreak/>
-        <w:t>The incorporation of an interface was a good idea and</w:t>
-      </w:r>
-      <w:r>
-        <w:t xml:space="preserve"> will help out developers to learn this tool, as well as how to extend this tool.</w:t>
-      </w:r>
-    </w:p>
-    <w:p>
-      <w:r>
-        <w:t xml:space="preserve">One thing that would have made this project a lot easier would have been a simple script that would start the server. Currently the user has to open the terminal, change directory to the necessary one, and then start the server with a specific command. This is an annoyance as the server needs to be up before you can run the project. </w:t>
-      </w:r>
-    </w:p>
-    <w:p>
-      <w:r>
-        <w:t xml:space="preserve"> </w:t>
-      </w:r>
     </w:p>
     <w:sectPr>
       <w:pgSz w:w="11906" w:h="16838"/>
@@ -8791,7 +9224,7 @@
 </file>
 
 <file path=customXml/itemProps1.xml><?xml version="1.0" encoding="utf-8"?>
-<ds:datastoreItem xmlns:ds="http://schemas.openxmlformats.org/officeDocument/2006/customXml" ds:itemID="{49065A9E-9C3D-4300-89F0-B87D741B0717}">
+<ds:datastoreItem xmlns:ds="http://schemas.openxmlformats.org/officeDocument/2006/customXml" ds:itemID="{19A53603-BCB2-46A6-9210-B4612DB986AA}">
   <ds:schemaRefs>
     <ds:schemaRef ds:uri="http://schemas.openxmlformats.org/officeDocument/2006/bibliography"/>
   </ds:schemaRefs>

--- a/Documents/Masters Dissertation.docx
+++ b/Documents/Masters Dissertation.docx
@@ -78,28 +78,12 @@
           <w:sz w:val="36"/>
         </w:rPr>
       </w:pPr>
-      <w:proofErr w:type="spellStart"/>
       <w:r>
         <w:rPr>
           <w:sz w:val="36"/>
         </w:rPr>
-        <w:t>Callum</w:t>
-      </w:r>
-      <w:proofErr w:type="spellEnd"/>
-      <w:r>
-        <w:rPr>
-          <w:sz w:val="36"/>
-        </w:rPr>
-        <w:t xml:space="preserve"> </w:t>
-      </w:r>
-      <w:proofErr w:type="spellStart"/>
-      <w:r>
-        <w:rPr>
-          <w:sz w:val="36"/>
-        </w:rPr>
-        <w:t>Terris</w:t>
-      </w:r>
-      <w:proofErr w:type="spellEnd"/>
+        <w:t>Callum Terris</w:t>
+      </w:r>
     </w:p>
     <w:p>
       <w:pPr>
@@ -192,38 +176,22 @@
         <w:rPr>
           <w:sz w:val="36"/>
         </w:rPr>
-        <w:t xml:space="preserve">Co-Supervisor: Sandy </w:t>
-      </w:r>
-      <w:proofErr w:type="spellStart"/>
-      <w:r>
+        <w:t>Co-Supervisor: Sandy Louchart</w:t>
+      </w:r>
+    </w:p>
+    <w:p>
+      <w:pPr>
+        <w:jc w:val="center"/>
         <w:rPr>
           <w:sz w:val="36"/>
         </w:rPr>
-        <w:t>Louchart</w:t>
-      </w:r>
-      <w:proofErr w:type="spellEnd"/>
-    </w:p>
-    <w:p>
-      <w:pPr>
-        <w:jc w:val="center"/>
+      </w:pPr>
+      <w:r>
         <w:rPr>
           <w:sz w:val="36"/>
         </w:rPr>
-      </w:pPr>
-      <w:r>
-        <w:rPr>
-          <w:sz w:val="36"/>
-        </w:rPr>
-        <w:t xml:space="preserve">Second Marker: Murdoch </w:t>
-      </w:r>
-      <w:proofErr w:type="spellStart"/>
-      <w:r>
-        <w:rPr>
-          <w:sz w:val="36"/>
-        </w:rPr>
-        <w:t>Gabbay</w:t>
-      </w:r>
-      <w:proofErr w:type="spellEnd"/>
+        <w:t>Second Marker: Murdoch Gabbay</w:t>
+      </w:r>
     </w:p>
     <w:p>
       <w:pPr>
@@ -281,34 +249,13 @@
     </w:p>
     <w:p>
       <w:r>
-        <w:t xml:space="preserve">  I, </w:t>
-      </w:r>
-      <w:proofErr w:type="spellStart"/>
-      <w:r>
-        <w:t>Callum</w:t>
-      </w:r>
-      <w:proofErr w:type="spellEnd"/>
-      <w:r>
-        <w:t xml:space="preserve"> </w:t>
-      </w:r>
-      <w:proofErr w:type="spellStart"/>
-      <w:proofErr w:type="gramStart"/>
-      <w:r>
-        <w:t>Terris</w:t>
-      </w:r>
-      <w:proofErr w:type="spellEnd"/>
-      <w:r>
-        <w:t xml:space="preserve"> </w:t>
+        <w:t xml:space="preserve">  I, Callum Terris </w:t>
       </w:r>
       <w:r>
         <w:t> </w:t>
       </w:r>
       <w:r>
-        <w:t>confirm</w:t>
-      </w:r>
-      <w:proofErr w:type="gramEnd"/>
-      <w:r>
-        <w:t xml:space="preserve"> that this work submitted for assessment is my own and is</w:t>
+        <w:t>confirm that this work submitted for assessment is my own and is</w:t>
       </w:r>
       <w:r>
         <w:br/>
@@ -331,11 +278,7 @@
       </w:r>
       <w:r>
         <w:br/>
-        <w:t xml:space="preserve"> Signed</w:t>
-      </w:r>
-      <w:proofErr w:type="gramStart"/>
-      <w:r>
-        <w:t>:</w:t>
+        <w:t xml:space="preserve"> Signed:</w:t>
       </w:r>
       <w:r>
         <w:t>..............................................................</w:t>
@@ -343,7 +286,6 @@
       <w:r>
         <w:t>....</w:t>
       </w:r>
-      <w:proofErr w:type="gramEnd"/>
     </w:p>
     <w:p>
       <w:pPr>
@@ -3300,27 +3242,14 @@
       <w:r>
         <w:t xml:space="preserve">Figure </w:t>
       </w:r>
-      <w:r>
-        <w:fldChar w:fldCharType="begin"/>
-      </w:r>
-      <w:r>
-        <w:instrText xml:space="preserve"> SEQ Figure \* ARABIC </w:instrText>
-      </w:r>
-      <w:r>
-        <w:fldChar w:fldCharType="separate"/>
-      </w:r>
-      <w:r>
-        <w:rPr>
-          <w:noProof/>
-        </w:rPr>
-        <w:t>1</w:t>
-      </w:r>
-      <w:r>
-        <w:rPr>
-          <w:noProof/>
-        </w:rPr>
-        <w:fldChar w:fldCharType="end"/>
-      </w:r>
+      <w:fldSimple w:instr=" SEQ Figure \* ARABIC ">
+        <w:r>
+          <w:rPr>
+            <w:noProof/>
+          </w:rPr>
+          <w:t>1</w:t>
+        </w:r>
+      </w:fldSimple>
       <w:r>
         <w:t xml:space="preserve"> Overview of the system</w:t>
       </w:r>
@@ -3463,15 +3392,7 @@
         <w:t xml:space="preserve">Currently on its third version which was released in 2007. </w:t>
       </w:r>
       <w:r>
-        <w:t xml:space="preserve">This is a professional game engine that a lot of industry game developers use for AAA titles. Such games include Batman: </w:t>
-      </w:r>
-      <w:proofErr w:type="spellStart"/>
-      <w:r>
-        <w:t>Arkham</w:t>
-      </w:r>
-      <w:proofErr w:type="spellEnd"/>
-      <w:r>
-        <w:t xml:space="preserve"> series </w:t>
+        <w:t xml:space="preserve">This is a professional game engine that a lot of industry game developers use for AAA titles. Such games include Batman: Arkham series </w:t>
       </w:r>
       <w:r>
         <w:fldChar w:fldCharType="begin"/>
@@ -3495,15 +3416,7 @@
         <w:t xml:space="preserve"> </w:t>
       </w:r>
       <w:r>
-        <w:t xml:space="preserve">and the </w:t>
-      </w:r>
-      <w:proofErr w:type="spellStart"/>
-      <w:r>
-        <w:t>BioShock</w:t>
-      </w:r>
-      <w:proofErr w:type="spellEnd"/>
-      <w:r>
-        <w:t xml:space="preserve"> serie</w:t>
+        <w:t>and the BioShock serie</w:t>
       </w:r>
       <w:r>
         <w:t xml:space="preserve">s </w:t>
@@ -3554,15 +3467,7 @@
         <w:fldChar w:fldCharType="end"/>
       </w:r>
       <w:r>
-        <w:t xml:space="preserve">, meaning that it can be used for free in this project. This engine uses its own scripting language called </w:t>
-      </w:r>
-      <w:proofErr w:type="spellStart"/>
-      <w:r>
-        <w:t>UnrealScript</w:t>
-      </w:r>
-      <w:proofErr w:type="spellEnd"/>
-      <w:r>
-        <w:t xml:space="preserve">. This game engine is highly optimised and has a wide range of documentation available. This engine also allows for development on a wide number of platforms; such as PlayStation 3 and Xbox 360. While this engine is one of the industry standards, the fact that it uses its own language that the author will have to learn as well as the engines inner workings, makes this engine an unlikely choice due to time constraints. </w:t>
+        <w:t xml:space="preserve">, meaning that it can be used for free in this project. This engine uses its own scripting language called UnrealScript. This game engine is highly optimised and has a wide range of documentation available. This engine also allows for development on a wide number of platforms; such as PlayStation 3 and Xbox 360. While this engine is one of the industry standards, the fact that it uses its own language that the author will have to learn as well as the engines inner workings, makes this engine an unlikely choice due to time constraints. </w:t>
       </w:r>
     </w:p>
     <w:p>
@@ -3577,23 +3482,7 @@
     </w:p>
     <w:p>
       <w:r>
-        <w:t xml:space="preserve">This engine was developed by </w:t>
-      </w:r>
-      <w:proofErr w:type="spellStart"/>
-      <w:r>
-        <w:t>Crytek</w:t>
-      </w:r>
-      <w:proofErr w:type="spellEnd"/>
-      <w:r>
-        <w:t xml:space="preserve"> and has been featured in many AAA titles, such as the </w:t>
-      </w:r>
-      <w:proofErr w:type="spellStart"/>
-      <w:r>
-        <w:t>Crysis</w:t>
-      </w:r>
-      <w:proofErr w:type="spellEnd"/>
-      <w:r>
-        <w:t xml:space="preserve"> series </w:t>
+        <w:t xml:space="preserve">This engine was developed by Crytek and has been featured in many AAA titles, such as the Crysis series </w:t>
       </w:r>
       <w:r>
         <w:fldChar w:fldCharType="begin"/>
@@ -3635,15 +3524,7 @@
         <w:fldChar w:fldCharType="end"/>
       </w:r>
       <w:r>
-        <w:t xml:space="preserve">. Since this project will not be released then this fully complies with their licensing. </w:t>
-      </w:r>
-      <w:proofErr w:type="gramStart"/>
-      <w:r>
-        <w:t>While this is a fully valid choice for this project.</w:t>
-      </w:r>
-      <w:proofErr w:type="gramEnd"/>
-      <w:r>
-        <w:t xml:space="preserve"> Having the author learn new l</w:t>
+        <w:t>. Since this project will not be released then this fully complies with their licensing. While this is a fully valid choice for this project. Having the author learn new l</w:t>
       </w:r>
       <w:r>
         <w:t>anguages and a game engine is not</w:t>
@@ -3722,15 +3603,7 @@
       </w:r>
       <w:r>
         <w:lastRenderedPageBreak/>
-        <w:t xml:space="preserve">360 and PlayStation 3 to name a few. As for languages the game engine supports three natively. These are C#, JavaScript and </w:t>
-      </w:r>
-      <w:proofErr w:type="gramStart"/>
-      <w:r>
-        <w:t>Boo</w:t>
-      </w:r>
-      <w:proofErr w:type="gramEnd"/>
-      <w:r>
-        <w:t xml:space="preserve"> (language based on python). All three of these languages are relatively simple to develop in. </w:t>
+        <w:t xml:space="preserve">360 and PlayStation 3 to name a few. As for languages the game engine supports three natively. These are C#, JavaScript and Boo (language based on python). All three of these languages are relatively simple to develop in. </w:t>
       </w:r>
     </w:p>
     <w:p>
@@ -3922,13 +3795,8 @@
     </w:p>
     <w:p>
       <w:r>
-        <w:t xml:space="preserve">Currently games industry uses </w:t>
-      </w:r>
-      <w:proofErr w:type="spellStart"/>
-      <w:r>
-        <w:t>Pathfinding</w:t>
-      </w:r>
-      <w:proofErr w:type="spellEnd"/>
+        <w:t>Currently games industry uses Pathfinding</w:t>
+      </w:r>
       <w:r>
         <w:t>, finite state machines</w:t>
       </w:r>
@@ -3948,21 +3816,7 @@
         <w:rPr>
           <w:noProof/>
         </w:rPr>
-        <w:t>(</w:t>
-      </w:r>
-      <w:proofErr w:type="spellStart"/>
-      <w:r>
-        <w:rPr>
-          <w:noProof/>
-        </w:rPr>
-        <w:t>Sweetser</w:t>
-      </w:r>
-      <w:proofErr w:type="spellEnd"/>
-      <w:r>
-        <w:rPr>
-          <w:noProof/>
-        </w:rPr>
-        <w:t xml:space="preserve"> and Wiles, 2002)</w:t>
+        <w:t>(Sweetser and Wiles, 2002)</w:t>
       </w:r>
       <w:r>
         <w:fldChar w:fldCharType="end"/>
@@ -4035,13 +3889,8 @@
         <w:fldChar w:fldCharType="end"/>
       </w:r>
       <w:r>
-        <w:t xml:space="preserve"> which feature the player praising or punishing the in game character based on the characters actions. For example if the creature attacks someone then you can punish it, therefore it knows that attacking people is wrong. Both these games were reviewed positively, the first game getting a 90/100 on </w:t>
-      </w:r>
-      <w:proofErr w:type="spellStart"/>
-      <w:r>
-        <w:t>Metacritic</w:t>
-      </w:r>
-      <w:proofErr w:type="spellEnd"/>
+        <w:t xml:space="preserve"> which feature the player praising or punishing the in game character based on the characters actions. For example if the creature attacks someone then you can punish it, therefore it knows that attacking people is wrong. Both these games were reviewed positively, the first game getting a 90/100 on Metacritic</w:t>
+      </w:r>
       <w:r>
         <w:fldChar w:fldCharType="begin"/>
       </w:r>
@@ -4174,15 +4023,7 @@
         <w:fldChar w:fldCharType="end"/>
       </w:r>
       <w:r>
-        <w:t xml:space="preserve">. This was achieved through the game Galactic Arm Race using their </w:t>
-      </w:r>
-      <w:proofErr w:type="spellStart"/>
-      <w:r>
-        <w:t>cgNEAT</w:t>
-      </w:r>
-      <w:proofErr w:type="spellEnd"/>
-      <w:r>
-        <w:t xml:space="preserve"> algorithm. </w:t>
+        <w:t xml:space="preserve">. This was achieved through the game Galactic Arm Race using their cgNEAT algorithm. </w:t>
       </w:r>
     </w:p>
     <w:p>
@@ -4280,27 +4121,14 @@
       <w:r>
         <w:t xml:space="preserve">Figure </w:t>
       </w:r>
-      <w:r>
-        <w:fldChar w:fldCharType="begin"/>
-      </w:r>
-      <w:r>
-        <w:instrText xml:space="preserve"> SEQ Figure \* ARABIC </w:instrText>
-      </w:r>
-      <w:r>
-        <w:fldChar w:fldCharType="separate"/>
-      </w:r>
-      <w:r>
-        <w:rPr>
-          <w:noProof/>
-        </w:rPr>
-        <w:t>1</w:t>
-      </w:r>
-      <w:r>
-        <w:rPr>
-          <w:noProof/>
-        </w:rPr>
-        <w:fldChar w:fldCharType="end"/>
-      </w:r>
+      <w:fldSimple w:instr=" SEQ Figure \* ARABIC ">
+        <w:r>
+          <w:rPr>
+            <w:noProof/>
+          </w:rPr>
+          <w:t>2</w:t>
+        </w:r>
+      </w:fldSimple>
       <w:r>
         <w:tab/>
         <w:t xml:space="preserve">One weapons evolution at various generations.  </w:t>
@@ -4416,15 +4244,7 @@
     </w:p>
     <w:p>
       <w:r>
-        <w:t xml:space="preserve">They use an offset of the NEAT algorithm for evolving neural networks called </w:t>
-      </w:r>
-      <w:proofErr w:type="spellStart"/>
-      <w:r>
-        <w:t>rtNEAT</w:t>
-      </w:r>
-      <w:proofErr w:type="spellEnd"/>
-      <w:r>
-        <w:t xml:space="preserve">. The NEAT algorithm will be explained in </w:t>
+        <w:t xml:space="preserve">They use an offset of the NEAT algorithm for evolving neural networks called rtNEAT. The NEAT algorithm will be explained in </w:t>
       </w:r>
       <w:r>
         <w:fldChar w:fldCharType="begin"/>
@@ -4501,15 +4321,7 @@
     </w:p>
     <w:p>
       <w:r>
-        <w:t xml:space="preserve">With the </w:t>
-      </w:r>
-      <w:proofErr w:type="spellStart"/>
-      <w:r>
-        <w:t>rtNEAT</w:t>
-      </w:r>
-      <w:proofErr w:type="spellEnd"/>
-      <w:r>
-        <w:t xml:space="preserve"> algorithms flexibility behaviours can be altered in at real time in training mode. In battle mode the player selects their evolved population and battles another evolved population. During the battle no evolution happens, the agents do not learn during the battle. It is more of a test to see who has the better army of agents. </w:t>
+        <w:t xml:space="preserve">With the rtNEAT algorithms flexibility behaviours can be altered in at real time in training mode. In battle mode the player selects their evolved population and battles another evolved population. During the battle no evolution happens, the agents do not learn during the battle. It is more of a test to see who has the better army of agents. </w:t>
       </w:r>
     </w:p>
     <w:p>
@@ -4575,15 +4387,7 @@
         <w:spacing w:line="276" w:lineRule="auto"/>
       </w:pPr>
       <w:r>
-        <w:t xml:space="preserve">Artificial neural networks are inspired by the brain. Simply the brain is made up of neurons and the connections between them. This is what ANN is trying to mimic. There are </w:t>
-      </w:r>
-      <w:proofErr w:type="gramStart"/>
-      <w:r>
-        <w:t>many different architectures</w:t>
-      </w:r>
-      <w:proofErr w:type="gramEnd"/>
-      <w:r>
-        <w:t xml:space="preserve"> for neural networks. Some of these will be described below</w:t>
+        <w:t>Artificial neural networks are inspired by the brain. Simply the brain is made up of neurons and the connections between them. This is what ANN is trying to mimic. There are many different architectures for neural networks. Some of these will be described below</w:t>
       </w:r>
     </w:p>
     <w:p>
@@ -4597,29 +4401,13 @@
       </w:pPr>
       <w:bookmarkStart w:id="53" w:name="_Toc352673009"/>
       <w:r>
-        <w:t xml:space="preserve">Single-layer </w:t>
-      </w:r>
-      <w:proofErr w:type="spellStart"/>
-      <w:r>
-        <w:t>Feedforward</w:t>
-      </w:r>
-      <w:proofErr w:type="spellEnd"/>
-      <w:r>
-        <w:t xml:space="preserve"> Architecture</w:t>
+        <w:t>Single-layer Feedforward Architecture</w:t>
       </w:r>
       <w:bookmarkEnd w:id="53"/>
     </w:p>
     <w:p>
       <w:r>
-        <w:t xml:space="preserve">Single-layered </w:t>
-      </w:r>
-      <w:proofErr w:type="spellStart"/>
-      <w:r>
-        <w:t>feedforward</w:t>
-      </w:r>
-      <w:proofErr w:type="spellEnd"/>
-      <w:r>
-        <w:t xml:space="preserve"> architecture is a simple neural network. There are only two types of neurons; input neurons and output neurons. In this architecture all input neurons are connected to output neurons. A neuron also contains an activation function. When the neuron receives values from all of its inputs, it sums them all up. The activation function will pass a value to the output connections based on the output of the activation function. For example if a step function was used as the activation function, if the total input value was greater than the threshold then the function </w:t>
+        <w:t xml:space="preserve">Single-layered feedforward architecture is a simple neural network. There are only two types of neurons; input neurons and output neurons. In this architecture all input neurons are connected to output neurons. A neuron also contains an activation function. When the neuron receives values from all of its inputs, it sums them all up. The activation function will pass a value to the output connections based on the output of the activation function. For example if a step function was used as the activation function, if the total input value was greater than the threshold then the function </w:t>
       </w:r>
       <w:r>
         <w:t>would output 1, but if it did not</w:t>
@@ -4634,15 +4422,7 @@
       </w:pPr>
       <w:bookmarkStart w:id="54" w:name="_Toc352673010"/>
       <w:r>
-        <w:t xml:space="preserve">Multi-layered </w:t>
-      </w:r>
-      <w:proofErr w:type="spellStart"/>
-      <w:r>
-        <w:t>Feedforward</w:t>
-      </w:r>
-      <w:proofErr w:type="spellEnd"/>
-      <w:r>
-        <w:t xml:space="preserve"> </w:t>
+        <w:t xml:space="preserve">Multi-layered Feedforward </w:t>
       </w:r>
       <w:r>
         <w:rPr>
@@ -4688,15 +4468,7 @@
         <w:fldChar w:fldCharType="end"/>
       </w:r>
       <w:r>
-        <w:t xml:space="preserve"> below shows the basic layout of a multi-layer </w:t>
-      </w:r>
-      <w:proofErr w:type="spellStart"/>
-      <w:r>
-        <w:t>feedforward</w:t>
-      </w:r>
-      <w:proofErr w:type="spellEnd"/>
-      <w:r>
-        <w:t xml:space="preserve"> ANN. The inputs feed into the hidden layer. The hidden layer outputs to the output layer. Every neuron </w:t>
+        <w:t xml:space="preserve"> below shows the basic layout of a multi-layer feedforward ANN. The inputs feed into the hidden layer. The hidden layer outputs to the output layer. Every neuron </w:t>
       </w:r>
       <w:r>
         <w:lastRenderedPageBreak/>
@@ -4782,35 +4554,17 @@
       <w:r>
         <w:t xml:space="preserve">Figure </w:t>
       </w:r>
-      <w:r>
-        <w:fldChar w:fldCharType="begin"/>
-      </w:r>
-      <w:r>
-        <w:instrText xml:space="preserve"> SEQ Figure \* ARABIC </w:instrText>
-      </w:r>
-      <w:r>
-        <w:fldChar w:fldCharType="separate"/>
-      </w:r>
-      <w:proofErr w:type="gramStart"/>
-      <w:r>
-        <w:rPr>
-          <w:noProof/>
-        </w:rPr>
-        <w:t>2</w:t>
-      </w:r>
-      <w:r>
-        <w:rPr>
-          <w:noProof/>
-        </w:rPr>
-        <w:fldChar w:fldCharType="end"/>
-      </w:r>
+      <w:fldSimple w:instr=" SEQ Figure \* ARABIC ">
+        <w:r>
+          <w:rPr>
+            <w:noProof/>
+          </w:rPr>
+          <w:t>3</w:t>
+        </w:r>
+      </w:fldSimple>
       <w:bookmarkEnd w:id="55"/>
       <w:r>
-        <w:t xml:space="preserve"> Basic Multi-layer ANN layout</w:t>
-      </w:r>
-      <w:proofErr w:type="gramEnd"/>
-      <w:r>
-        <w:t xml:space="preserve">. </w:t>
+        <w:t xml:space="preserve"> Basic Multi-layer ANN layout. </w:t>
       </w:r>
       <w:r>
         <w:rPr>
@@ -4883,13 +4637,8 @@
     </w:p>
     <w:p>
       <w:r>
-        <w:t xml:space="preserve">This algorithm was created by Ken Stanley and </w:t>
-      </w:r>
-      <w:proofErr w:type="spellStart"/>
-      <w:r>
-        <w:t>Ritso</w:t>
-      </w:r>
-      <w:proofErr w:type="spellEnd"/>
+        <w:t>This algorithm was created by Ken Stanley and Ritso</w:t>
+      </w:r>
       <w:r>
         <w:rPr>
           <w:b/>
@@ -5051,27 +4800,14 @@
       <w:r>
         <w:t xml:space="preserve">Figure </w:t>
       </w:r>
-      <w:r>
-        <w:fldChar w:fldCharType="begin"/>
-      </w:r>
-      <w:r>
-        <w:instrText xml:space="preserve"> SEQ Figure \* ARABIC </w:instrText>
-      </w:r>
-      <w:r>
-        <w:fldChar w:fldCharType="separate"/>
-      </w:r>
-      <w:r>
-        <w:rPr>
-          <w:noProof/>
-        </w:rPr>
-        <w:t>3</w:t>
-      </w:r>
-      <w:r>
-        <w:rPr>
-          <w:noProof/>
-        </w:rPr>
-        <w:fldChar w:fldCharType="end"/>
-      </w:r>
+      <w:fldSimple w:instr=" SEQ Figure \* ARABIC ">
+        <w:r>
+          <w:rPr>
+            <w:noProof/>
+          </w:rPr>
+          <w:t>4</w:t>
+        </w:r>
+      </w:fldSimple>
       <w:r>
         <w:t xml:space="preserve">: An example of how two parents combine to make a child. </w:t>
       </w:r>
@@ -5215,15 +4951,7 @@
         <w:fldChar w:fldCharType="end"/>
       </w:r>
       <w:r>
-        <w:t xml:space="preserve">. The last feature that swayed the </w:t>
-      </w:r>
-      <w:proofErr w:type="gramStart"/>
-      <w:r>
-        <w:t>authors</w:t>
-      </w:r>
-      <w:proofErr w:type="gramEnd"/>
-      <w:r>
-        <w:t xml:space="preserve"> choice was the amount of documentation available for this engine. The amount of documentation given by the developers is large and in-depth. Also there is a strong developer community with forums and wiki pages devoted to game development in Unity3D.</w:t>
+        <w:t>. The last feature that swayed the authors choice was the amount of documentation available for this engine. The amount of documentation given by the developers is large and in-depth. Also there is a strong developer community with forums and wiki pages devoted to game development in Unity3D.</w:t>
       </w:r>
     </w:p>
     <w:p>
@@ -5292,15 +5020,7 @@
         <w:fldChar w:fldCharType="end"/>
       </w:r>
       <w:r>
-        <w:t xml:space="preserve"> discussed the basics of a neural network. A simple multi-layer </w:t>
-      </w:r>
-      <w:proofErr w:type="spellStart"/>
-      <w:r>
-        <w:t>feedforward</w:t>
-      </w:r>
-      <w:proofErr w:type="spellEnd"/>
-      <w:r>
-        <w:t xml:space="preserve"> neural network will be implemented in this project. This section also detailed the NEAT algorithm. This will not be implemented in this project, but if time constraints allow it, it may be created. This would solely be used to testing to see if this approach made any dramatic change to the results. </w:t>
+        <w:t xml:space="preserve"> discussed the basics of a neural network. A simple multi-layer feedforward neural network will be implemented in this project. This section also detailed the NEAT algorithm. This will not be implemented in this project, but if time constraints allow it, it may be created. This would solely be used to testing to see if this approach made any dramatic change to the results. </w:t>
       </w:r>
     </w:p>
     <w:p>
@@ -5460,11 +5180,92 @@
       <w:r>
         <w:t xml:space="preserve"> will be the first prototype that will feature the interface. This prototype will have basic interaction between the game engine and the interface. This is to test if communication is possible between the two. </w:t>
       </w:r>
+    </w:p>
+    <w:p>
       <w:r>
         <w:t xml:space="preserve">This prototype features the same environment and bot as prototype one. The bot does not have the wander behaviour and will be static throughout. The new feature is the button on the screen in the game. When this is clicked it sends a message to the interface and the interface will respond to this. A simple counter to keep track of how many times the button was clicked was chosen as the author needed to test how variables were stored on the server. The button will send the message to the server, the server will increase the current counter then it will return he value to the game, which is then printed into the console. </w:t>
       </w:r>
     </w:p>
-    <w:p/>
+    <w:p>
+      <w:r>
+        <w:t xml:space="preserve">The reason why it is a button rather than say a constant event is due to fears of overloading the system with too many calls to it. The next prototype will stress test the network to test if it can handle constant calls, but for this prototype only </w:t>
+      </w:r>
+    </w:p>
+    <w:p>
+      <w:r>
+        <w:rPr>
+          <w:rFonts w:cs="Arial"/>
+          <w:noProof/>
+        </w:rPr>
+        <w:drawing>
+          <wp:inline distT="0" distB="0" distL="0" distR="0" wp14:anchorId="4F55B294" wp14:editId="25B0AE89">
+            <wp:extent cx="5730875" cy="638175"/>
+            <wp:effectExtent l="0" t="0" r="3175" b="9525"/>
+            <wp:docPr id="9" name="Picture 9"/>
+            <wp:cNvGraphicFramePr>
+              <a:graphicFrameLocks xmlns:a="http://schemas.openxmlformats.org/drawingml/2006/main" noChangeAspect="1"/>
+            </wp:cNvGraphicFramePr>
+            <a:graphic xmlns:a="http://schemas.openxmlformats.org/drawingml/2006/main">
+              <a:graphicData uri="http://schemas.openxmlformats.org/drawingml/2006/picture">
+                <pic:pic xmlns:pic="http://schemas.openxmlformats.org/drawingml/2006/picture">
+                  <pic:nvPicPr>
+                    <pic:cNvPr id="0" name="Picture 3"/>
+                    <pic:cNvPicPr>
+                      <a:picLocks noChangeAspect="1" noChangeArrowheads="1"/>
+                    </pic:cNvPicPr>
+                  </pic:nvPicPr>
+                  <pic:blipFill>
+                    <a:blip r:embed="rId12">
+                      <a:extLst>
+                        <a:ext uri="{28A0092B-C50C-407E-A947-70E740481C1C}">
+                          <a14:useLocalDpi xmlns:a14="http://schemas.microsoft.com/office/drawing/2010/main" val="0"/>
+                        </a:ext>
+                      </a:extLst>
+                    </a:blip>
+                    <a:srcRect/>
+                    <a:stretch>
+                      <a:fillRect/>
+                    </a:stretch>
+                  </pic:blipFill>
+                  <pic:spPr bwMode="auto">
+                    <a:xfrm>
+                      <a:off x="0" y="0"/>
+                      <a:ext cx="5730875" cy="638175"/>
+                    </a:xfrm>
+                    <a:prstGeom prst="rect">
+                      <a:avLst/>
+                    </a:prstGeom>
+                    <a:noFill/>
+                    <a:ln>
+                      <a:noFill/>
+                    </a:ln>
+                  </pic:spPr>
+                </pic:pic>
+              </a:graphicData>
+            </a:graphic>
+          </wp:inline>
+        </w:drawing>
+      </w:r>
+    </w:p>
+    <w:p>
+      <w:pPr>
+        <w:pStyle w:val="Caption"/>
+      </w:pPr>
+      <w:r>
+        <w:t xml:space="preserve">Figure </w:t>
+      </w:r>
+      <w:fldSimple w:instr=" SEQ Figure \* ARABIC ">
+        <w:r>
+          <w:rPr>
+            <w:noProof/>
+          </w:rPr>
+          <w:t>5</w:t>
+        </w:r>
+      </w:fldSimple>
+      <w:r>
+        <w:t xml:space="preserve"> Overview of the process that takes place in this prototype.</w:t>
+      </w:r>
+    </w:p>
     <w:p>
       <w:pPr>
         <w:rPr>
@@ -5487,142 +5288,6 @@
     <w:p>
       <w:r>
         <w:t xml:space="preserve">Prototype three is a mixture of the two previous prototypes. The bot in the environment will use the wander behaviour again but this time the random values will be generated with the interface. The range will remain the same but the interface will be providing this data. The main reason behind this prototype was to test the interface to see if it can keep up with the game engines frame rate. In the game engine the rate is 30 frames per second. Therefore the interface must receive this function call, process the data and return a value before the next frame happens. </w:t>
-      </w:r>
-    </w:p>
-    <w:p>
-      <w:pPr>
-        <w:pStyle w:val="Heading3"/>
-      </w:pPr>
-      <w:r>
-        <w:t>Prototype Four</w:t>
-      </w:r>
-    </w:p>
-    <w:p>
-      <w:r>
-        <w:t xml:space="preserve">This prototype will use an artificial neural network to control the bot within the environment. The ANN will be stored within the </w:t>
-      </w:r>
-      <w:r>
-        <w:t xml:space="preserve">interface and it will be run in synchronisation with the game engine. </w:t>
-      </w:r>
-    </w:p>
-    <w:p/>
-    <w:p>
-      <w:pPr>
-        <w:pStyle w:val="Heading4"/>
-      </w:pPr>
-      <w:r>
-        <w:t>Need for a delay</w:t>
-      </w:r>
-    </w:p>
-    <w:p>
-      <w:r>
-        <w:t xml:space="preserve">There needed to be a delay in this prototype. Setting up the neural network is a complex task, resulting in time taken in to fully accomplish this. </w:t>
-      </w:r>
-      <w:r>
-        <w:t xml:space="preserve">Within Unity there is a Start and an Update function. When the game is first started it runs the Start function once. Straight after this the Update function is called, and continues to be called up until the game stops. The function that sets up the neural network within the interface is called in the Start function, then the run command for the neural network is ran in the Update function. This made sense as since Start only ran once it and setting up the neural network only needs to happen once a game. The problem was that the Update function might happen when the ANN is still being set up. This can cause major problems in the system. Therefore a delay function was created. Luckily Unity provides a function that acts as a delay. This was incorporated into the </w:t>
-      </w:r>
-      <w:r>
-        <w:t xml:space="preserve">Update function, while the Update function could still be happen when the ANN is still being setup. All the code is hidden in </w:t>
-      </w:r>
-      <w:proofErr w:type="gramStart"/>
-      <w:r>
-        <w:t>an if</w:t>
-      </w:r>
-      <w:proofErr w:type="gramEnd"/>
-      <w:r>
-        <w:t xml:space="preserve"> statement, meaning that none of the code relating to the ANN could run until a certain amount of time has passed. </w:t>
-      </w:r>
-      <w:r>
-        <w:t xml:space="preserve">This created an effective delay function. Also when the ANN needed to generate a new population of chromosomes to be tested the delay function is called again, stopping the ANN being run when it is busy creating a new population. </w:t>
-      </w:r>
-    </w:p>
-    <w:p/>
-    <w:p>
-      <w:pPr>
-        <w:pStyle w:val="Heading4"/>
-      </w:pPr>
-      <w:r>
-        <w:t>Level One</w:t>
-      </w:r>
-    </w:p>
-    <w:p>
-      <w:r>
-        <w:t xml:space="preserve">Level one will feature the bot learning through the ANN to follow another bot using the wander behaviour. This shows that the interface and ANN combination can be used co-operatively between bots. </w:t>
-      </w:r>
-      <w:r>
-        <w:t xml:space="preserve">The evaluation of this is how long the bot faces the player. </w:t>
-      </w:r>
-    </w:p>
-    <w:p>
-      <w:r>
-        <w:t xml:space="preserve">The environment contains two objects, the bot that will be controlled by the ANN and another bot, that is controlled either by a human player or that is controlled by </w:t>
-      </w:r>
-      <w:proofErr w:type="gramStart"/>
-      <w:r>
-        <w:t>a wander</w:t>
-      </w:r>
-      <w:proofErr w:type="gramEnd"/>
-      <w:r>
-        <w:t xml:space="preserve"> behaviour. </w:t>
-      </w:r>
-      <w:r>
-        <w:t xml:space="preserve">The second bot can be either controlled by the wander behaviour or a player by simply pressing a button, by default the bot will be controlled by the wander behaviour. </w:t>
-      </w:r>
-      <w:r>
-        <w:t xml:space="preserve">Since the first bot is being controlled by the ANN and it needs to learn to follow the other bot it must have a way of learning to do it. Therefore a way of evaluation the bot, this is where the fitness function comes in. Since the bot has to follow the other bot the fitness function must take into account this. In order to know if the bot is following the other bot we need to give it a basic form of sight. </w:t>
-      </w:r>
-      <w:r>
-        <w:t xml:space="preserve">Giving it a camera would be one way of doing it but it involves a lot of work just to get the camera to decipher what it is seeing. Therefore ray casting was chosen instead. </w:t>
-      </w:r>
-      <w:proofErr w:type="spellStart"/>
-      <w:r>
-        <w:t>Raycasting</w:t>
-      </w:r>
-      <w:proofErr w:type="spellEnd"/>
-      <w:r>
-        <w:t xml:space="preserve"> involves firing a beam from the object and when it hits something it returns it. So if the ANN bot is directly facing the other bot then the bot would know it is facing it. </w:t>
-      </w:r>
-    </w:p>
-    <w:p>
-      <w:r>
-        <w:t xml:space="preserve">Therefore the fitness of the bot will depend upon how much the bot looks directly at the wandering bot. </w:t>
-      </w:r>
-    </w:p>
-    <w:p/>
-    <w:p/>
-    <w:p>
-      <w:pPr>
-        <w:spacing w:after="200" w:line="276" w:lineRule="auto"/>
-        <w:jc w:val="left"/>
-        <w:rPr>
-          <w:rFonts w:cs="Arial"/>
-          <w:iCs/>
-          <w:kern w:val="32"/>
-          <w:szCs w:val="28"/>
-        </w:rPr>
-      </w:pPr>
-      <w:r>
-        <w:br w:type="page"/>
-      </w:r>
-    </w:p>
-    <w:p>
-      <w:pPr>
-        <w:pStyle w:val="Heading4"/>
-      </w:pPr>
-      <w:r>
-        <w:lastRenderedPageBreak/>
-        <w:t>Level Two</w:t>
-      </w:r>
-    </w:p>
-    <w:p>
-      <w:r>
-        <w:t>Level two demonstrates that the ANN can be used competitively against another bot. The environment is full of object</w:t>
-      </w:r>
-      <w:r>
-        <w:t>s</w:t>
-      </w:r>
-      <w:r>
-        <w:t xml:space="preserve"> that the bot must collect. The behaviour of the bot again is controlled by an ANN. The difference is that the evaluation of the neural network is dependent upon how many items that the bot picks up. </w:t>
       </w:r>
     </w:p>
     <w:p>
@@ -5640,6 +5305,200 @@
         </w:rPr>
       </w:pPr>
       <w:r>
+        <w:br w:type="page"/>
+      </w:r>
+    </w:p>
+    <w:p>
+      <w:pPr>
+        <w:pStyle w:val="Heading3"/>
+      </w:pPr>
+      <w:r>
+        <w:lastRenderedPageBreak/>
+        <w:t>Prototype Four</w:t>
+      </w:r>
+    </w:p>
+    <w:p>
+      <w:r>
+        <w:t xml:space="preserve">This prototype will use an artificial neural network to control the bot within the environment. The ANN will be stored within the </w:t>
+      </w:r>
+      <w:r>
+        <w:t xml:space="preserve">interface and it will be run in synchronisation with the game engine. </w:t>
+      </w:r>
+    </w:p>
+    <w:p>
+      <w:pPr>
+        <w:pStyle w:val="Heading4"/>
+      </w:pPr>
+      <w:r>
+        <w:t>How it will work</w:t>
+      </w:r>
+    </w:p>
+    <w:p/>
+    <w:p>
+      <w:pPr>
+        <w:pStyle w:val="Heading4"/>
+      </w:pPr>
+      <w:r>
+        <w:t>The Neural Network</w:t>
+      </w:r>
+    </w:p>
+    <w:p>
+      <w:r>
+        <w:t>The ANN should be the first thing develo</w:t>
+      </w:r>
+      <w:r>
+        <w:t xml:space="preserve">ped for this prototype. Selecting the architecture and the correct activation functions as well as the other variable is done by trial and error. </w:t>
+      </w:r>
+      <w:r>
+        <w:t xml:space="preserve">There is no golden rule about how one should build it. Therefore a simple feedforward multilayer perception network was selected. </w:t>
+      </w:r>
+    </w:p>
+    <w:p>
+      <w:r>
+        <w:t xml:space="preserve">Since the ANN needs to be able to learn, a genetic algorithm will be produced to </w:t>
+      </w:r>
+      <w:r>
+        <w:t xml:space="preserve">achieve this. </w:t>
+      </w:r>
+    </w:p>
+    <w:p>
+      <w:r>
+        <w:t>Inputs are the next key part, what should be fed into the network for it to learn about.</w:t>
+      </w:r>
+      <w:r>
+        <w:t xml:space="preserve"> There are a number of poss</w:t>
+      </w:r>
+      <w:r>
+        <w:t xml:space="preserve">ible options to be fed into the ANN. It all depends on the purpose of the ANN. </w:t>
+      </w:r>
+    </w:p>
+    <w:p>
+      <w:r>
+        <w:t xml:space="preserve">The output nodes are yet again relative to what the ANN is trying to achieve. But since the ANN is trying to get the bot to learn a behaviour the output will be an action for the bot to do. This will no doubt include rotation, moving and maybe some other actions such as jumping. </w:t>
+      </w:r>
+      <w:bookmarkStart w:id="72" w:name="_GoBack"/>
+      <w:bookmarkEnd w:id="72"/>
+    </w:p>
+    <w:p>
+      <w:r>
+        <w:t xml:space="preserve"> </w:t>
+      </w:r>
+    </w:p>
+    <w:p>
+      <w:pPr>
+        <w:pStyle w:val="Heading4"/>
+      </w:pPr>
+      <w:r>
+        <w:t>Need for a delay</w:t>
+      </w:r>
+    </w:p>
+    <w:p>
+      <w:r>
+        <w:t xml:space="preserve">There needed to be a delay in this prototype. Setting up the neural network is a complex task, resulting in time taken in to fully accomplish this. </w:t>
+      </w:r>
+      <w:r>
+        <w:t xml:space="preserve">Within Unity there is a Start and an Update function. When the game is first started it runs the Start function once. Straight after this the Update function is called, and continues to be called up until the game stops. The function that sets up the neural network within the interface is called in the Start function, then the run command for the neural network is ran in the Update function. This made sense as since Start only ran once </w:t>
+      </w:r>
+      <w:r>
+        <w:lastRenderedPageBreak/>
+        <w:t xml:space="preserve">it and setting up the neural network only needs to happen once a game. The problem was that the Update function might happen when the ANN is still being set up. This can cause major problems in the system. Therefore a delay function was created. Luckily Unity provides a function that acts as a delay. This was incorporated into the </w:t>
+      </w:r>
+      <w:r>
+        <w:t xml:space="preserve">Update function, while the Update function could still be happen when the ANN is still being setup. All the code is hidden in an if statement, meaning that none of the code relating to the ANN could run until a certain amount of time has passed. </w:t>
+      </w:r>
+      <w:r>
+        <w:t xml:space="preserve">This created an effective delay function. Also when the ANN needed to generate a new population of chromosomes to be tested the delay function is called again, stopping the ANN being run when it is busy creating a new population. </w:t>
+      </w:r>
+    </w:p>
+    <w:p/>
+    <w:p>
+      <w:pPr>
+        <w:pStyle w:val="Heading4"/>
+      </w:pPr>
+      <w:r>
+        <w:t>Level One</w:t>
+      </w:r>
+    </w:p>
+    <w:p>
+      <w:r>
+        <w:t xml:space="preserve">Level one will feature the bot learning through the ANN to follow another bot using the wander behaviour. This shows that the interface and ANN combination can be used co-operatively between bots. </w:t>
+      </w:r>
+      <w:r>
+        <w:t xml:space="preserve">The evaluation of this is how long the bot faces the player. </w:t>
+      </w:r>
+    </w:p>
+    <w:p>
+      <w:r>
+        <w:t xml:space="preserve">The environment contains two objects, the bot that will be controlled by the ANN and another bot, that is controlled either by a human player or that is controlled by a wander behaviour. </w:t>
+      </w:r>
+      <w:r>
+        <w:t xml:space="preserve">The second bot can be either controlled by the wander behaviour or a player by simply pressing a button, by default the bot will be controlled by the wander behaviour. </w:t>
+      </w:r>
+      <w:r>
+        <w:t xml:space="preserve">Since the first bot is being controlled by the ANN and it needs to learn to follow the other bot it must have a way of learning to do it. Therefore a way of evaluation the bot, this is where the fitness function comes in. Since the bot has to follow the other bot the fitness function must take into account this. In order to know if the bot is following the other bot we need to give it a basic form of sight. </w:t>
+      </w:r>
+      <w:r>
+        <w:t xml:space="preserve">Giving it a camera would be one way of doing it but it involves a lot of work just to get the camera to decipher what it is seeing. Therefore ray casting was chosen instead. Raycasting involves firing a beam from the object and when it hits something it returns it. So if the ANN bot is directly facing the other bot then the bot would know it is facing it. </w:t>
+      </w:r>
+    </w:p>
+    <w:p>
+      <w:r>
+        <w:lastRenderedPageBreak/>
+        <w:t xml:space="preserve">Therefore the fitness of the bot will depend upon how much the bot looks directly at the wandering bot. </w:t>
+      </w:r>
+    </w:p>
+    <w:p/>
+    <w:p/>
+    <w:p>
+      <w:pPr>
+        <w:spacing w:after="200" w:line="276" w:lineRule="auto"/>
+        <w:jc w:val="left"/>
+        <w:rPr>
+          <w:rFonts w:cs="Arial"/>
+          <w:iCs/>
+          <w:kern w:val="32"/>
+          <w:szCs w:val="28"/>
+        </w:rPr>
+      </w:pPr>
+      <w:r>
+        <w:br w:type="page"/>
+      </w:r>
+    </w:p>
+    <w:p>
+      <w:pPr>
+        <w:pStyle w:val="Heading4"/>
+      </w:pPr>
+      <w:r>
+        <w:lastRenderedPageBreak/>
+        <w:t>Level Two</w:t>
+      </w:r>
+    </w:p>
+    <w:p>
+      <w:r>
+        <w:t>Level two demonstrates that the ANN can be used competitively against another bot. The environment is full of object</w:t>
+      </w:r>
+      <w:r>
+        <w:t>s</w:t>
+      </w:r>
+      <w:r>
+        <w:t xml:space="preserve"> that the bot must collect. The behaviour of the bot again is controlled by an ANN. The difference is that the evaluation of the neural network is dependent upon how many items that the bot picks up. </w:t>
+      </w:r>
+    </w:p>
+    <w:p>
+      <w:pPr>
+        <w:spacing w:after="200" w:line="276" w:lineRule="auto"/>
+        <w:jc w:val="left"/>
+        <w:rPr>
+          <w:rFonts w:cs="Arial"/>
+          <w:b/>
+          <w:bCs/>
+          <w:iCs/>
+          <w:kern w:val="32"/>
+          <w:sz w:val="26"/>
+          <w:szCs w:val="26"/>
+        </w:rPr>
+      </w:pPr>
+      <w:r>
         <w:t>Since level one demonstrates a cooperative behaviour it was decided that level two should demonstrate a competitive behaviour.</w:t>
       </w:r>
       <w:r>
@@ -5655,15 +5514,7 @@
         <w:t xml:space="preserve">This behaviour should show the ANN bot competing against a human player or another bot. One method would be to have a competition to see what bot can collect the most items in the environment. </w:t>
       </w:r>
       <w:r>
-        <w:t xml:space="preserve">The bot will keep the </w:t>
-      </w:r>
-      <w:proofErr w:type="spellStart"/>
-      <w:r>
-        <w:t>raycasting</w:t>
-      </w:r>
-      <w:proofErr w:type="spellEnd"/>
-      <w:r>
-        <w:t xml:space="preserve"> from the previous level. </w:t>
+        <w:t xml:space="preserve">The bot will keep the raycasting from the previous level. </w:t>
       </w:r>
       <w:r>
         <w:t xml:space="preserve">The goal of the bot is to collect as much of the items as possible in the given time. </w:t>
@@ -5717,12 +5568,12 @@
       <w:pPr>
         <w:pStyle w:val="Heading2"/>
       </w:pPr>
-      <w:bookmarkStart w:id="72" w:name="_Toc363223388"/>
+      <w:bookmarkStart w:id="73" w:name="_Toc363223388"/>
       <w:r>
         <w:lastRenderedPageBreak/>
         <w:t>Tutorial</w:t>
       </w:r>
-      <w:bookmarkEnd w:id="72"/>
+      <w:bookmarkEnd w:id="73"/>
       <w:r>
         <w:t xml:space="preserve"> </w:t>
       </w:r>
@@ -5756,22 +5607,22 @@
       <w:pPr>
         <w:pStyle w:val="Heading1"/>
       </w:pPr>
-      <w:bookmarkStart w:id="73" w:name="_Toc363223389"/>
+      <w:bookmarkStart w:id="74" w:name="_Toc363223389"/>
       <w:r>
         <w:lastRenderedPageBreak/>
         <w:t>Results</w:t>
       </w:r>
-      <w:bookmarkEnd w:id="73"/>
+      <w:bookmarkEnd w:id="74"/>
     </w:p>
     <w:p>
       <w:pPr>
         <w:pStyle w:val="Heading2"/>
       </w:pPr>
-      <w:bookmarkStart w:id="74" w:name="_Toc363223390"/>
+      <w:bookmarkStart w:id="75" w:name="_Toc363223390"/>
       <w:r>
         <w:t>Prototype One</w:t>
       </w:r>
-      <w:bookmarkEnd w:id="74"/>
+      <w:bookmarkEnd w:id="75"/>
     </w:p>
     <w:p>
       <w:r>
@@ -5781,31 +5632,7 @@
         <w:t>The bot wanders about the environment completely at random.</w:t>
       </w:r>
       <w:r>
-        <w:t xml:space="preserve"> The only difficulty was stopping the bot from exiting the environment, which was easily fixed by putting a collider on every object it might collide with and by putting a </w:t>
-      </w:r>
-      <w:proofErr w:type="spellStart"/>
-      <w:r>
-        <w:t>rigidbody</w:t>
-      </w:r>
-      <w:proofErr w:type="spellEnd"/>
-      <w:r>
-        <w:t xml:space="preserve"> on the bot. A </w:t>
-      </w:r>
-      <w:proofErr w:type="spellStart"/>
-      <w:r>
-        <w:t>rigidbody</w:t>
-      </w:r>
-      <w:proofErr w:type="spellEnd"/>
-      <w:r>
-        <w:t xml:space="preserve"> is part of the physics engine within Unity. This removed the bots ability to move through the walls. Also another problem was restricting the bot to rotate only on one axis. This was also solved with the </w:t>
-      </w:r>
-      <w:proofErr w:type="spellStart"/>
-      <w:r>
-        <w:t>rigidbody</w:t>
-      </w:r>
-      <w:proofErr w:type="spellEnd"/>
-      <w:r>
-        <w:t xml:space="preserve"> as it allows for certain to be frozen and not change.</w:t>
+        <w:t xml:space="preserve"> The only difficulty was stopping the bot from exiting the environment, which was easily fixed by putting a collider on every object it might collide with and by putting a rigidbody on the bot. A rigidbody is part of the physics engine within Unity. This removed the bots ability to move through the walls. Also another problem was restricting the bot to rotate only on one axis. This was also solved with the rigidbody as it allows for certain to be frozen and not change.</w:t>
       </w:r>
       <w:r>
         <w:t xml:space="preserve"> </w:t>
@@ -5813,15 +5640,7 @@
     </w:p>
     <w:p>
       <w:r>
-        <w:t xml:space="preserve">Also the </w:t>
-      </w:r>
-      <w:proofErr w:type="spellStart"/>
-      <w:r>
-        <w:t>raycast</w:t>
-      </w:r>
-      <w:proofErr w:type="spellEnd"/>
-      <w:r>
-        <w:t xml:space="preserve"> was added at this part of the project solely because the author wanted to know that the bots x and z axis had definitely frozen and would not alter.</w:t>
+        <w:t>Also the raycast was added at this part of the project solely because the author wanted to know that the bots x and z axis had definitely frozen and would not alter.</w:t>
       </w:r>
     </w:p>
     <w:p>
@@ -5847,7 +5666,7 @@
                     </pic:cNvPicPr>
                   </pic:nvPicPr>
                   <pic:blipFill>
-                    <a:blip r:embed="rId12">
+                    <a:blip r:embed="rId13">
                       <a:extLst>
                         <a:ext uri="{28A0092B-C50C-407E-A947-70E740481C1C}">
                           <a14:useLocalDpi xmlns:a14="http://schemas.microsoft.com/office/drawing/2010/main" val="0"/>
@@ -5883,48 +5702,22 @@
       <w:pPr>
         <w:pStyle w:val="Caption"/>
       </w:pPr>
-      <w:bookmarkStart w:id="75" w:name="_Toc363223412"/>
-      <w:proofErr w:type="gramStart"/>
+      <w:bookmarkStart w:id="76" w:name="_Toc363223412"/>
       <w:r>
         <w:t xml:space="preserve">Figure </w:t>
       </w:r>
-      <w:r>
-        <w:fldChar w:fldCharType="begin"/>
-      </w:r>
-      <w:r>
-        <w:instrText xml:space="preserve"> SEQ Figure \* ARABIC </w:instrText>
-      </w:r>
-      <w:r>
-        <w:fldChar w:fldCharType="separate"/>
-      </w:r>
-      <w:r>
-        <w:rPr>
-          <w:noProof/>
-        </w:rPr>
-        <w:t>4</w:t>
-      </w:r>
-      <w:r>
-        <w:rPr>
-          <w:noProof/>
-        </w:rPr>
-        <w:fldChar w:fldCharType="end"/>
-      </w:r>
-      <w:r>
-        <w:t>.</w:t>
-      </w:r>
-      <w:proofErr w:type="gramEnd"/>
-      <w:r>
-        <w:t xml:space="preserve"> </w:t>
-      </w:r>
-      <w:proofErr w:type="gramStart"/>
-      <w:r>
-        <w:t>Prototype one featuring a bot moving about its environment.</w:t>
-      </w:r>
-      <w:proofErr w:type="gramEnd"/>
-      <w:r>
-        <w:t xml:space="preserve"> The red line shows which direction it is currently facing.</w:t>
-      </w:r>
-      <w:bookmarkEnd w:id="75"/>
+      <w:fldSimple w:instr=" SEQ Figure \* ARABIC ">
+        <w:r>
+          <w:rPr>
+            <w:noProof/>
+          </w:rPr>
+          <w:t>6</w:t>
+        </w:r>
+      </w:fldSimple>
+      <w:r>
+        <w:t>. Prototype one featuring a bot moving about its environment. The red line shows which direction it is currently facing.</w:t>
+      </w:r>
+      <w:bookmarkEnd w:id="76"/>
     </w:p>
     <w:p>
       <w:pPr>
@@ -5947,12 +5740,12 @@
       <w:pPr>
         <w:pStyle w:val="Heading2"/>
       </w:pPr>
-      <w:bookmarkStart w:id="76" w:name="_Toc363223391"/>
+      <w:bookmarkStart w:id="77" w:name="_Toc363223391"/>
       <w:r>
         <w:lastRenderedPageBreak/>
         <w:t>Prototype Two</w:t>
       </w:r>
-      <w:bookmarkEnd w:id="76"/>
+      <w:bookmarkEnd w:id="77"/>
     </w:p>
     <w:p>
       <w:r>
@@ -5967,15 +5760,7 @@
         <w:pStyle w:val="Heading3"/>
       </w:pPr>
       <w:r>
-        <w:t xml:space="preserve">WCF </w:t>
-      </w:r>
-      <w:proofErr w:type="spellStart"/>
-      <w:r>
-        <w:t>vs</w:t>
-      </w:r>
-      <w:proofErr w:type="spellEnd"/>
-      <w:r>
-        <w:t xml:space="preserve"> ASMX</w:t>
+        <w:t>WCF vs ASMX</w:t>
       </w:r>
     </w:p>
     <w:p>
@@ -5988,15 +5773,7 @@
         <w:t xml:space="preserve">Overall this prototype achieved what it aimed to be, it establishes a connection to the server, aka the interface, and then deals with its returned data. </w:t>
       </w:r>
       <w:r>
-        <w:t xml:space="preserve">The interface was very straightforward in development in that this is a simple </w:t>
-      </w:r>
-      <w:proofErr w:type="gramStart"/>
-      <w:r>
-        <w:t>function,</w:t>
-      </w:r>
-      <w:proofErr w:type="gramEnd"/>
-      <w:r>
-        <w:t xml:space="preserve"> the only challenge was setting up the server and learning how to generate necessary files.</w:t>
+        <w:t>The interface was very straightforward in development in that this is a simple function, the only challenge was setting up the server and learning how to generate necessary files.</w:t>
       </w:r>
     </w:p>
     <w:p>
@@ -6031,7 +5808,7 @@
                     </pic:cNvPicPr>
                   </pic:nvPicPr>
                   <pic:blipFill>
-                    <a:blip r:embed="rId13">
+                    <a:blip r:embed="rId14">
                       <a:extLst>
                         <a:ext uri="{28A0092B-C50C-407E-A947-70E740481C1C}">
                           <a14:useLocalDpi xmlns:a14="http://schemas.microsoft.com/office/drawing/2010/main" val="0"/>
@@ -6067,35 +5844,22 @@
       <w:pPr>
         <w:pStyle w:val="Caption"/>
       </w:pPr>
-      <w:bookmarkStart w:id="77" w:name="_Toc363223413"/>
+      <w:bookmarkStart w:id="78" w:name="_Toc363223413"/>
       <w:r>
         <w:t xml:space="preserve">Figure </w:t>
       </w:r>
-      <w:r>
-        <w:fldChar w:fldCharType="begin"/>
-      </w:r>
-      <w:r>
-        <w:instrText xml:space="preserve"> SEQ Figure \* ARABIC </w:instrText>
-      </w:r>
-      <w:r>
-        <w:fldChar w:fldCharType="separate"/>
-      </w:r>
-      <w:r>
-        <w:rPr>
-          <w:noProof/>
-        </w:rPr>
-        <w:t>5</w:t>
-      </w:r>
-      <w:r>
-        <w:rPr>
-          <w:noProof/>
-        </w:rPr>
-        <w:fldChar w:fldCharType="end"/>
-      </w:r>
+      <w:fldSimple w:instr=" SEQ Figure \* ARABIC ">
+        <w:r>
+          <w:rPr>
+            <w:noProof/>
+          </w:rPr>
+          <w:t>7</w:t>
+        </w:r>
+      </w:fldSimple>
       <w:r>
         <w:t xml:space="preserve"> Prototype two with its button to communicate with the interface.</w:t>
       </w:r>
-      <w:bookmarkEnd w:id="77"/>
+      <w:bookmarkEnd w:id="78"/>
       <w:r>
         <w:t xml:space="preserve"> </w:t>
       </w:r>
@@ -6104,12 +5868,12 @@
       <w:pPr>
         <w:pStyle w:val="Heading2"/>
       </w:pPr>
-      <w:bookmarkStart w:id="78" w:name="_Toc363223392"/>
+      <w:bookmarkStart w:id="79" w:name="_Toc363223392"/>
       <w:r>
         <w:lastRenderedPageBreak/>
         <w:t>Prototype Three</w:t>
       </w:r>
-      <w:bookmarkEnd w:id="78"/>
+      <w:bookmarkEnd w:id="79"/>
     </w:p>
     <w:p>
       <w:r>
@@ -6180,7 +5944,7 @@
                     </pic:cNvPicPr>
                   </pic:nvPicPr>
                   <pic:blipFill>
-                    <a:blip r:embed="rId14">
+                    <a:blip r:embed="rId15">
                       <a:extLst>
                         <a:ext uri="{28A0092B-C50C-407E-A947-70E740481C1C}">
                           <a14:useLocalDpi xmlns:a14="http://schemas.microsoft.com/office/drawing/2010/main" val="0"/>
@@ -6216,43 +5980,22 @@
       <w:pPr>
         <w:pStyle w:val="Caption"/>
       </w:pPr>
-      <w:bookmarkStart w:id="79" w:name="_Toc363223414"/>
+      <w:bookmarkStart w:id="80" w:name="_Toc363223414"/>
       <w:r>
         <w:t xml:space="preserve">Figure </w:t>
       </w:r>
-      <w:r>
-        <w:fldChar w:fldCharType="begin"/>
-      </w:r>
-      <w:r>
-        <w:instrText xml:space="preserve"> SEQ Figure \* ARABIC </w:instrText>
-      </w:r>
-      <w:r>
-        <w:fldChar w:fldCharType="separate"/>
-      </w:r>
-      <w:r>
-        <w:rPr>
-          <w:noProof/>
-        </w:rPr>
-        <w:t>6</w:t>
-      </w:r>
-      <w:r>
-        <w:rPr>
-          <w:noProof/>
-        </w:rPr>
-        <w:fldChar w:fldCharType="end"/>
-      </w:r>
-      <w:r>
-        <w:t xml:space="preserve"> Prototype 3 that features </w:t>
-      </w:r>
-      <w:proofErr w:type="gramStart"/>
-      <w:r>
-        <w:t>a wander</w:t>
-      </w:r>
-      <w:proofErr w:type="gramEnd"/>
-      <w:r>
-        <w:t xml:space="preserve"> behaviour, with its random numbers being generated by the interface, The altered colours of the environment is to help the reader see it.</w:t>
-      </w:r>
-      <w:bookmarkEnd w:id="79"/>
+      <w:fldSimple w:instr=" SEQ Figure \* ARABIC ">
+        <w:r>
+          <w:rPr>
+            <w:noProof/>
+          </w:rPr>
+          <w:t>8</w:t>
+        </w:r>
+      </w:fldSimple>
+      <w:r>
+        <w:t xml:space="preserve"> Prototype 3 that features a wander behaviour, with its random numbers being generated by the interface, The altered colours of the environment is to help the reader see it.</w:t>
+      </w:r>
+      <w:bookmarkEnd w:id="80"/>
       <w:r>
         <w:t xml:space="preserve"> </w:t>
       </w:r>
@@ -6261,12 +6004,12 @@
       <w:pPr>
         <w:pStyle w:val="Heading2"/>
       </w:pPr>
-      <w:bookmarkStart w:id="80" w:name="_Toc363223393"/>
+      <w:bookmarkStart w:id="81" w:name="_Toc363223393"/>
       <w:r>
         <w:lastRenderedPageBreak/>
         <w:t>Prototype Four</w:t>
       </w:r>
-      <w:bookmarkEnd w:id="80"/>
+      <w:bookmarkEnd w:id="81"/>
     </w:p>
     <w:p>
       <w:r>
@@ -6284,6 +6027,33 @@
         <w:pStyle w:val="Heading3"/>
       </w:pPr>
       <w:r>
+        <w:t>Delay Function</w:t>
+      </w:r>
+    </w:p>
+    <w:p>
+      <w:r>
+        <w:t>Since there needs to be a delay function, as stated within the methodology section</w:t>
+      </w:r>
+    </w:p>
+    <w:p>
+      <w:r>
+        <w:t>The first set in this prototype was setting up the delay function.</w:t>
+      </w:r>
+    </w:p>
+    <w:p/>
+    <w:p>
+      <w:pPr>
+        <w:pStyle w:val="Heading3"/>
+      </w:pPr>
+      <w:r>
+        <w:t>The Neural Network</w:t>
+      </w:r>
+    </w:p>
+    <w:p>
+      <w:pPr>
+        <w:pStyle w:val="Heading3"/>
+      </w:pPr>
+      <w:r>
         <w:t>Level one</w:t>
       </w:r>
     </w:p>
@@ -6321,36 +6091,24 @@
         <w:t xml:space="preserve">As with the level two </w:t>
       </w:r>
       <w:r>
-        <w:t xml:space="preserve">the code for the neural network aimed to be in its own server. But due to difficulties connecting two servers the code ended up being inside the interface. This ANN like any other ANN needed a fitness function in order to be </w:t>
-      </w:r>
-      <w:r>
-        <w:lastRenderedPageBreak/>
-        <w:t>trained. The fitness for this is relatively simple. The fitness is dependent upon the amount of collectables it collects in the given tim</w:t>
-      </w:r>
-      <w:r>
-        <w:t xml:space="preserve">e. The collectables reset </w:t>
-      </w:r>
-      <w:proofErr w:type="gramStart"/>
-      <w:r>
-        <w:t>during</w:t>
-      </w:r>
-      <w:r>
-        <w:t xml:space="preserve"> each iteration</w:t>
-      </w:r>
-      <w:proofErr w:type="gramEnd"/>
-      <w:r>
-        <w:t xml:space="preserve"> of the training, but in random positions. </w:t>
+        <w:t>the code for the neural network aimed to be in its own server. But due to difficulties connecting two servers the code ended up being inside the interface. This ANN like any other ANN needed a fitness function in order to be trained. The fitness for this is relatively simple. The fitness is dependent upon the amount of collectables it collects in the given tim</w:t>
+      </w:r>
+      <w:r>
+        <w:t>e. The collectables reset during</w:t>
+      </w:r>
+      <w:r>
+        <w:t xml:space="preserve"> each iteration of the training, but in random positions. </w:t>
       </w:r>
     </w:p>
     <w:p>
       <w:pPr>
         <w:pStyle w:val="Heading2"/>
       </w:pPr>
-      <w:bookmarkStart w:id="81" w:name="_Toc363223394"/>
+      <w:bookmarkStart w:id="82" w:name="_Toc363223394"/>
       <w:r>
         <w:t>Balancing the neural network</w:t>
       </w:r>
-      <w:bookmarkEnd w:id="81"/>
+      <w:bookmarkEnd w:id="82"/>
     </w:p>
     <w:p>
       <w:r>
@@ -6359,15 +6117,7 @@
     </w:p>
     <w:p>
       <w:r>
-        <w:t xml:space="preserve">Setting up the </w:t>
-      </w:r>
-      <w:proofErr w:type="spellStart"/>
-      <w:r>
-        <w:t>architexture</w:t>
-      </w:r>
-      <w:proofErr w:type="spellEnd"/>
-      <w:r>
-        <w:t xml:space="preserve"> of the neural network was the first step. This involved selecting how many layers of hidden nodes there are, how many hidden nodes there will be in a layer. Also selecting what goes into the neural network and what should come out. This is all things that involved trial an error rather than having </w:t>
+        <w:t xml:space="preserve">Setting up the architexture of the neural network was the first step. This involved selecting how many layers of hidden nodes there are, how many hidden nodes there will be in a layer. Also selecting what goes into the neural network and what should come out. This is all things that involved trial an error rather than having </w:t>
       </w:r>
       <w:r>
         <w:t xml:space="preserve">a set solution. </w:t>
@@ -6376,23 +6126,7 @@
     <w:p/>
     <w:p>
       <w:r>
-        <w:t xml:space="preserve">For the first level the first experiment was using </w:t>
-      </w:r>
-      <w:proofErr w:type="gramStart"/>
-      <w:r>
-        <w:t>a</w:t>
-      </w:r>
-      <w:proofErr w:type="gramEnd"/>
-      <w:r>
-        <w:t xml:space="preserve"> ANN with a single layer hidden layer containing five nodes. The input nodes took the data from the </w:t>
-      </w:r>
-      <w:proofErr w:type="spellStart"/>
-      <w:r>
-        <w:t>raycasts</w:t>
-      </w:r>
-      <w:proofErr w:type="spellEnd"/>
-      <w:r>
-        <w:t xml:space="preserve"> that are taken from the game. Orig</w:t>
+        <w:t>For the first level the first experiment was using a ANN with a single layer hidden layer containing five nodes. The input nodes took the data from the raycasts that are taken from the game. Orig</w:t>
       </w:r>
       <w:r>
         <w:t xml:space="preserve">inally the output </w:t>
@@ -6420,35 +6154,22 @@
       <w:pPr>
         <w:pStyle w:val="Caption"/>
       </w:pPr>
-      <w:bookmarkStart w:id="82" w:name="_Toc363223415"/>
+      <w:bookmarkStart w:id="83" w:name="_Toc363223415"/>
       <w:r>
         <w:t xml:space="preserve">Figure </w:t>
       </w:r>
-      <w:r>
-        <w:fldChar w:fldCharType="begin"/>
-      </w:r>
-      <w:r>
-        <w:instrText xml:space="preserve"> SEQ Figure \* ARABIC </w:instrText>
-      </w:r>
-      <w:r>
-        <w:fldChar w:fldCharType="separate"/>
-      </w:r>
-      <w:r>
-        <w:rPr>
-          <w:noProof/>
-        </w:rPr>
-        <w:t>7</w:t>
-      </w:r>
-      <w:r>
-        <w:rPr>
-          <w:noProof/>
-        </w:rPr>
-        <w:fldChar w:fldCharType="end"/>
-      </w:r>
+      <w:fldSimple w:instr=" SEQ Figure \* ARABIC ">
+        <w:r>
+          <w:rPr>
+            <w:noProof/>
+          </w:rPr>
+          <w:t>9</w:t>
+        </w:r>
+      </w:fldSimple>
       <w:r>
         <w:t xml:space="preserve"> Shown below</w:t>
       </w:r>
-      <w:bookmarkEnd w:id="82"/>
+      <w:bookmarkEnd w:id="83"/>
     </w:p>
     <w:p>
       <w:pPr>
@@ -6476,6 +6197,7 @@
         <w:rPr>
           <w:lang w:eastAsia="en-US"/>
         </w:rPr>
+        <w:lastRenderedPageBreak/>
         <w:t xml:space="preserve">Level two again worked better with the new two output node architecture. </w:t>
       </w:r>
       <w:r>
@@ -6526,101 +6248,94 @@
         <w:rPr>
           <w:lang w:eastAsia="en-US"/>
         </w:rPr>
-        <w:t xml:space="preserve">If the time given for each chromosome, in each generation, was large then the experiment would have taken a long time to finish, also overlearning could have happened. This is where the </w:t>
+        <w:t xml:space="preserve">If the time given for each chromosome, in each generation, was large then the experiment would have taken a long time to finish, also overlearning could have happened. This is where the ANN learns too much and then </w:t>
       </w:r>
       <w:r>
         <w:rPr>
           <w:lang w:eastAsia="en-US"/>
         </w:rPr>
-        <w:lastRenderedPageBreak/>
-        <w:t xml:space="preserve">ANN learns too much and then </w:t>
+        <w:t>can</w:t>
       </w:r>
       <w:r>
         <w:rPr>
           <w:lang w:eastAsia="en-US"/>
         </w:rPr>
-        <w:t>can</w:t>
+        <w:t>not</w:t>
       </w:r>
       <w:r>
         <w:rPr>
           <w:lang w:eastAsia="en-US"/>
         </w:rPr>
-        <w:t>not</w:t>
-      </w:r>
-      <w:r>
+        <w:t xml:space="preserve"> learn anything else. It gets too focus on one certain thing rather than learning the whole thing. </w:t>
+      </w:r>
+    </w:p>
+    <w:p>
+      <w:pPr>
         <w:rPr>
           <w:lang w:eastAsia="en-US"/>
         </w:rPr>
-        <w:t xml:space="preserve"> learn anything else. It gets too focus on one certain thing rather than learning the whole thing. </w:t>
-      </w:r>
-    </w:p>
-    <w:p>
-      <w:pPr>
+      </w:pPr>
+    </w:p>
+    <w:p>
+      <w:pPr>
+        <w:pStyle w:val="Heading2"/>
         <w:rPr>
           <w:lang w:eastAsia="en-US"/>
         </w:rPr>
       </w:pPr>
-    </w:p>
-    <w:p>
-      <w:pPr>
-        <w:pStyle w:val="Heading2"/>
+      <w:r>
         <w:rPr>
           <w:lang w:eastAsia="en-US"/>
         </w:rPr>
-      </w:pPr>
-      <w:r>
+        <w:t>Tutorial</w:t>
+      </w:r>
+    </w:p>
+    <w:p>
+      <w:pPr>
         <w:rPr>
           <w:lang w:eastAsia="en-US"/>
         </w:rPr>
-        <w:t>Tutorial</w:t>
-      </w:r>
-    </w:p>
-    <w:p>
-      <w:pPr>
+      </w:pPr>
+      <w:r>
         <w:rPr>
           <w:lang w:eastAsia="en-US"/>
         </w:rPr>
-      </w:pPr>
+        <w:t>The tutorial was written</w:t>
+      </w:r>
       <w:r>
         <w:rPr>
           <w:lang w:eastAsia="en-US"/>
         </w:rPr>
-        <w:t>The tutorial was written</w:t>
+        <w:t>,</w:t>
       </w:r>
       <w:r>
         <w:rPr>
           <w:lang w:eastAsia="en-US"/>
         </w:rPr>
-        <w:t>,</w:t>
+        <w:t xml:space="preserve"> guiding the users through all the steps of using this tool. </w:t>
       </w:r>
       <w:r>
         <w:rPr>
           <w:lang w:eastAsia="en-US"/>
         </w:rPr>
-        <w:t xml:space="preserve"> guiding the users through all the steps of using this tool. </w:t>
+        <w:t xml:space="preserve">This guide starts from getting the users to download the necessary tools and ends with a bot using the wander behaviour. It also states how to </w:t>
       </w:r>
       <w:r>
         <w:rPr>
           <w:lang w:eastAsia="en-US"/>
         </w:rPr>
-        <w:t xml:space="preserve">This guide starts from getting the users to download the necessary tools and ends with a bot using the wander behaviour. It also states how to </w:t>
+        <w:t>start the server and the process for gettin</w:t>
       </w:r>
       <w:r>
         <w:rPr>
           <w:lang w:eastAsia="en-US"/>
         </w:rPr>
-        <w:t>start the server and the process for gettin</w:t>
+        <w:t xml:space="preserve">g the server to generate files. </w:t>
       </w:r>
       <w:r>
         <w:rPr>
           <w:lang w:eastAsia="en-US"/>
         </w:rPr>
-        <w:t xml:space="preserve">g the server to generate files. </w:t>
-      </w:r>
-      <w:r>
-        <w:rPr>
-          <w:lang w:eastAsia="en-US"/>
-        </w:rPr>
         <w:t xml:space="preserve">What would have been a better item to show off would be the interface being able to handle animation, but due to time constraints this idea was abandoned. </w:t>
       </w:r>
     </w:p>
@@ -6628,23 +6343,23 @@
       <w:pPr>
         <w:pStyle w:val="Heading1"/>
       </w:pPr>
-      <w:bookmarkStart w:id="83" w:name="_Toc363223395"/>
+      <w:bookmarkStart w:id="84" w:name="_Toc363223395"/>
       <w:r>
         <w:lastRenderedPageBreak/>
         <w:t>Discussion</w:t>
       </w:r>
-      <w:bookmarkEnd w:id="83"/>
+      <w:bookmarkEnd w:id="84"/>
     </w:p>
     <w:p/>
     <w:p>
       <w:pPr>
         <w:pStyle w:val="Heading2"/>
       </w:pPr>
-      <w:bookmarkStart w:id="84" w:name="_Toc363223396"/>
+      <w:bookmarkStart w:id="85" w:name="_Toc363223396"/>
       <w:r>
         <w:t>Differences</w:t>
       </w:r>
-      <w:bookmarkEnd w:id="84"/>
+      <w:bookmarkEnd w:id="85"/>
     </w:p>
     <w:p>
       <w:r>
@@ -6687,29 +6402,38 @@
         <w:t>This is present within the end product as well.</w:t>
       </w:r>
     </w:p>
+    <w:p/>
+    <w:p>
+      <w:pPr>
+        <w:pStyle w:val="Heading2"/>
+      </w:pPr>
+      <w:r>
+        <w:t xml:space="preserve">Evaluation of Genericness </w:t>
+      </w:r>
+    </w:p>
     <w:p>
       <w:pPr>
         <w:pStyle w:val="Heading1"/>
       </w:pPr>
-      <w:bookmarkStart w:id="85" w:name="_Toc363223397"/>
+      <w:bookmarkStart w:id="86" w:name="_Toc363223397"/>
       <w:r>
         <w:lastRenderedPageBreak/>
         <w:t>Conclusion</w:t>
       </w:r>
-      <w:bookmarkEnd w:id="85"/>
+      <w:bookmarkEnd w:id="86"/>
     </w:p>
     <w:p>
       <w:pPr>
         <w:pStyle w:val="Heading2"/>
       </w:pPr>
-      <w:bookmarkStart w:id="86" w:name="_Toc363223398"/>
+      <w:bookmarkStart w:id="87" w:name="_Toc363223398"/>
       <w:r>
         <w:t>F</w:t>
       </w:r>
       <w:r>
         <w:t>uture work</w:t>
       </w:r>
-      <w:bookmarkEnd w:id="86"/>
+      <w:bookmarkEnd w:id="87"/>
     </w:p>
     <w:p>
       <w:r>
@@ -6719,15 +6443,7 @@
         <w:t xml:space="preserve">They can edit it and add in things that they might need. </w:t>
       </w:r>
       <w:r>
-        <w:t xml:space="preserve">I will extend this further </w:t>
-      </w:r>
-      <w:proofErr w:type="gramStart"/>
-      <w:r>
-        <w:t>myself</w:t>
-      </w:r>
-      <w:proofErr w:type="gramEnd"/>
-      <w:r>
-        <w:t xml:space="preserve"> to incorporate some features that I would have liked to put in during development but did not have time to incorporate. Such as:</w:t>
+        <w:t>I will extend this further myself to incorporate some features that I would have liked to put in during development but did not have time to incorporate. Such as:</w:t>
       </w:r>
     </w:p>
     <w:p>
@@ -6774,7 +6490,7 @@
           <w:szCs w:val="28"/>
         </w:rPr>
       </w:pPr>
-      <w:bookmarkStart w:id="87" w:name="_Toc363223399"/>
+      <w:bookmarkStart w:id="88" w:name="_Toc363223399"/>
       <w:r>
         <w:br w:type="page"/>
       </w:r>
@@ -6787,7 +6503,7 @@
         <w:lastRenderedPageBreak/>
         <w:t>Critical Analysis</w:t>
       </w:r>
-      <w:bookmarkEnd w:id="87"/>
+      <w:bookmarkEnd w:id="88"/>
     </w:p>
     <w:p>
       <w:r>
@@ -6828,8 +6544,6 @@
       <w:r>
         <w:t xml:space="preserve"> </w:t>
       </w:r>
-      <w:bookmarkStart w:id="88" w:name="_GoBack"/>
-      <w:bookmarkEnd w:id="88"/>
     </w:p>
     <w:sectPr>
       <w:pgSz w:w="11906" w:h="16838"/>
@@ -9224,7 +8938,7 @@
 </file>
 
 <file path=customXml/itemProps1.xml><?xml version="1.0" encoding="utf-8"?>
-<ds:datastoreItem xmlns:ds="http://schemas.openxmlformats.org/officeDocument/2006/customXml" ds:itemID="{19A53603-BCB2-46A6-9210-B4612DB986AA}">
+<ds:datastoreItem xmlns:ds="http://schemas.openxmlformats.org/officeDocument/2006/customXml" ds:itemID="{2FAFB563-D81F-4AF6-A454-7772F314E3EB}">
   <ds:schemaRefs>
     <ds:schemaRef ds:uri="http://schemas.openxmlformats.org/officeDocument/2006/bibliography"/>
   </ds:schemaRefs>

--- a/Documents/Masters Dissertation.docx
+++ b/Documents/Masters Dissertation.docx
@@ -5126,82 +5126,49 @@
       </w:r>
     </w:p>
     <w:p>
-      <w:r>
-        <w:t xml:space="preserve">Prototype one will not feature the interface. Instead it will be built within the game engine. This will feature a single bot within an environment that will move around using the wander steering behaviour. The bot moves forward at a constant speed but a random amount of rotation is added to it. The amount of rotation is limited to a specific range, -10 to 10, to give a more fluid behaviour. If the </w:t>
-      </w:r>
-      <w:r>
-        <w:t>rotation values were larger</w:t>
-      </w:r>
-      <w:r>
-        <w:t xml:space="preserve"> the bot could move around extremely jerky. </w:t>
-      </w:r>
-      <w:r>
-        <w:t xml:space="preserve">These values are a product of trial an error. </w:t>
-      </w:r>
-      <w:r>
-        <w:t xml:space="preserve">The reason the minimum is a negative value is due to the fact that the bot must be able to rotate left, not just right. If the minimum value was limited to 0 then the bot would only move forward or right. </w:t>
-      </w:r>
-      <w:r>
-        <w:t>The random numbers generated for the behaviour are gener</w:t>
-      </w:r>
-      <w:r>
-        <w:t>ated by the game engine itself.</w:t>
-      </w:r>
-    </w:p>
-    <w:p>
-      <w:pPr>
-        <w:pStyle w:val="Caption"/>
-        <w:rPr>
-          <w:b w:val="0"/>
-          <w:bCs w:val="0"/>
-          <w:iCs/>
-          <w:kern w:val="32"/>
-          <w:sz w:val="26"/>
-          <w:szCs w:val="26"/>
-        </w:rPr>
-      </w:pPr>
-      <w:r>
-        <w:br w:type="page"/>
-      </w:r>
-    </w:p>
-    <w:p>
-      <w:pPr>
-        <w:pStyle w:val="Heading3"/>
-      </w:pPr>
-      <w:r>
-        <w:lastRenderedPageBreak/>
-        <w:t>Prototype Two</w:t>
-      </w:r>
-    </w:p>
-    <w:p>
-      <w:r>
-        <w:t>Prototype Two</w:t>
-      </w:r>
-      <w:r>
-        <w:t xml:space="preserve"> will be the first prototype that will feature the interface. This prototype will have basic interaction between the game engine and the interface. This is to test if communication is possible between the two. </w:t>
-      </w:r>
-    </w:p>
-    <w:p>
-      <w:r>
-        <w:t xml:space="preserve">This prototype features the same environment and bot as prototype one. The bot does not have the wander behaviour and will be static throughout. The new feature is the button on the screen in the game. When this is clicked it sends a message to the interface and the interface will respond to this. A simple counter to keep track of how many times the button was clicked was chosen as the author needed to test how variables were stored on the server. The button will send the message to the server, the server will increase the current counter then it will return he value to the game, which is then printed into the console. </w:t>
-      </w:r>
-    </w:p>
-    <w:p>
-      <w:r>
-        <w:t xml:space="preserve">The reason why it is a button rather than say a constant event is due to fears of overloading the system with too many calls to it. The next prototype will stress test the network to test if it can handle constant calls, but for this prototype only </w:t>
-      </w:r>
-    </w:p>
-    <w:p>
-      <w:r>
-        <w:rPr>
-          <w:rFonts w:cs="Arial"/>
+      <w:pPr>
+        <w:pStyle w:val="Heading4"/>
+      </w:pPr>
+      <w:r>
+        <w:t>Design</w:t>
+      </w:r>
+    </w:p>
+    <w:p>
+      <w:r>
+        <w:t xml:space="preserve">The first prototype that will be developed will not feature the interface. Instead it will be built within the game engine. The first prototype will feature a bot, inside an environment, that will use the wander steering behaviour. The wander behaviour is a simple AI technique used within games. The bot will move forward at all times but a random amount of rotation will be applied to it constantly. This gives the bot a random movement behaviour that will explore the environment. </w:t>
+      </w:r>
+      <w:r>
+        <w:t>The amount of rotation can depend upon what kind of behaviour that the developer wants. If the amount of rotation is too large it can enable the bot to rotate 180 degrees. This is dependant as well upon the rate at what the new rotations are added. If th</w:t>
+      </w:r>
+      <w:r>
+        <w:t xml:space="preserve">e </w:t>
+      </w:r>
+      <w:r>
+        <w:t>rotation amount is high and the rate of adding is too high it could allow for a bot that will not move, inst</w:t>
+      </w:r>
+      <w:r>
+        <w:t xml:space="preserve">ead it will rotate in a circle. Another </w:t>
+      </w:r>
+      <w:r>
+        <w:t xml:space="preserve">problem that needs to be addressed is the ability to rotate in both directions. </w:t>
+      </w:r>
+      <w:r>
+        <w:t>Therefore the random amount of rotation would either range from 0 to 360 degrees or have a range of 0 to x and 0 to –x. The problem with 0 to 360 degrees is that the bot would only rotate in one direction.</w:t>
+      </w:r>
+    </w:p>
+    <w:p>
+      <w:pPr>
+        <w:keepNext/>
+      </w:pPr>
+      <w:r>
+        <w:rPr>
           <w:noProof/>
         </w:rPr>
         <w:drawing>
-          <wp:inline distT="0" distB="0" distL="0" distR="0" wp14:anchorId="4F55B294" wp14:editId="25B0AE89">
-            <wp:extent cx="5730875" cy="638175"/>
-            <wp:effectExtent l="0" t="0" r="3175" b="9525"/>
-            <wp:docPr id="9" name="Picture 9"/>
+          <wp:inline distT="0" distB="0" distL="0" distR="0" wp14:anchorId="53FFF616" wp14:editId="1D909EE2">
+            <wp:extent cx="5499735" cy="3084195"/>
+            <wp:effectExtent l="0" t="0" r="0" b="0"/>
+            <wp:docPr id="12" name="Picture 12"/>
             <wp:cNvGraphicFramePr>
               <a:graphicFrameLocks xmlns:a="http://schemas.openxmlformats.org/drawingml/2006/main" noChangeAspect="1"/>
             </wp:cNvGraphicFramePr>
@@ -5209,13 +5176,13 @@
               <a:graphicData uri="http://schemas.openxmlformats.org/drawingml/2006/picture">
                 <pic:pic xmlns:pic="http://schemas.openxmlformats.org/drawingml/2006/picture">
                   <pic:nvPicPr>
-                    <pic:cNvPr id="0" name="Picture 3"/>
+                    <pic:cNvPr id="0" name="Picture 5"/>
                     <pic:cNvPicPr>
                       <a:picLocks noChangeAspect="1" noChangeArrowheads="1"/>
                     </pic:cNvPicPr>
                   </pic:nvPicPr>
                   <pic:blipFill>
-                    <a:blip r:embed="rId12">
+                    <a:blip r:embed="rId12" cstate="print">
                       <a:extLst>
                         <a:ext uri="{28A0092B-C50C-407E-A947-70E740481C1C}">
                           <a14:useLocalDpi xmlns:a14="http://schemas.microsoft.com/office/drawing/2010/main" val="0"/>
@@ -5230,7 +5197,7 @@
                   <pic:spPr bwMode="auto">
                     <a:xfrm>
                       <a:off x="0" y="0"/>
-                      <a:ext cx="5730875" cy="638175"/>
+                      <a:ext cx="5499735" cy="3084195"/>
                     </a:xfrm>
                     <a:prstGeom prst="rect">
                       <a:avLst/>
@@ -5250,6 +5217,7 @@
     <w:p>
       <w:pPr>
         <w:pStyle w:val="Caption"/>
+        <w:jc w:val="both"/>
       </w:pPr>
       <w:r>
         <w:t xml:space="preserve">Figure </w:t>
@@ -5263,393 +5231,82 @@
         </w:r>
       </w:fldSimple>
       <w:r>
-        <w:t xml:space="preserve"> Overview of the process that takes place in this prototype.</w:t>
-      </w:r>
-    </w:p>
-    <w:p>
-      <w:pPr>
-        <w:rPr>
-          <w:lang w:eastAsia="en-US"/>
-        </w:rPr>
-      </w:pPr>
-      <w:r>
-        <w:br w:type="page"/>
-      </w:r>
-    </w:p>
-    <w:p>
-      <w:pPr>
-        <w:pStyle w:val="Heading3"/>
-      </w:pPr>
-      <w:r>
-        <w:lastRenderedPageBreak/>
-        <w:t>Prototype Three</w:t>
-      </w:r>
-    </w:p>
-    <w:p>
-      <w:r>
-        <w:t xml:space="preserve">Prototype three is a mixture of the two previous prototypes. The bot in the environment will use the wander behaviour again but this time the random values will be generated with the interface. The range will remain the same but the interface will be providing this data. The main reason behind this prototype was to test the interface to see if it can keep up with the game engines frame rate. In the game engine the rate is 30 frames per second. Therefore the interface must receive this function call, process the data and return a value before the next frame happens. </w:t>
-      </w:r>
-    </w:p>
-    <w:p>
-      <w:pPr>
-        <w:spacing w:after="200" w:line="276" w:lineRule="auto"/>
-        <w:jc w:val="left"/>
-        <w:rPr>
-          <w:rFonts w:cs="Arial"/>
-          <w:b/>
-          <w:bCs/>
-          <w:iCs/>
-          <w:kern w:val="32"/>
-          <w:sz w:val="26"/>
-          <w:szCs w:val="26"/>
-        </w:rPr>
-      </w:pPr>
-      <w:r>
-        <w:br w:type="page"/>
-      </w:r>
-    </w:p>
-    <w:p>
-      <w:pPr>
-        <w:pStyle w:val="Heading3"/>
-      </w:pPr>
-      <w:r>
-        <w:lastRenderedPageBreak/>
-        <w:t>Prototype Four</w:t>
-      </w:r>
-    </w:p>
-    <w:p>
-      <w:r>
-        <w:t xml:space="preserve">This prototype will use an artificial neural network to control the bot within the environment. The ANN will be stored within the </w:t>
-      </w:r>
-      <w:r>
-        <w:t xml:space="preserve">interface and it will be run in synchronisation with the game engine. </w:t>
+        <w:t xml:space="preserve"> Diagram showing how the wander behaviour works. </w:t>
       </w:r>
     </w:p>
     <w:p>
       <w:pPr>
         <w:pStyle w:val="Heading4"/>
-      </w:pPr>
-      <w:r>
-        <w:t>How it will work</w:t>
-      </w:r>
-    </w:p>
-    <w:p/>
+        <w:numPr>
+          <w:ilvl w:val="0"/>
+          <w:numId w:val="0"/>
+        </w:numPr>
+      </w:pPr>
+    </w:p>
     <w:p>
       <w:pPr>
         <w:pStyle w:val="Heading4"/>
       </w:pPr>
       <w:r>
-        <w:t>The Neural Network</w:t>
-      </w:r>
-    </w:p>
-    <w:p>
-      <w:r>
-        <w:t>The ANN should be the first thing develo</w:t>
-      </w:r>
-      <w:r>
-        <w:t xml:space="preserve">ped for this prototype. Selecting the architecture and the correct activation functions as well as the other variable is done by trial and error. </w:t>
-      </w:r>
-      <w:r>
-        <w:t xml:space="preserve">There is no golden rule about how one should build it. Therefore a simple feedforward multilayer perception network was selected. </w:t>
-      </w:r>
-    </w:p>
-    <w:p>
-      <w:r>
-        <w:t xml:space="preserve">Since the ANN needs to be able to learn, a genetic algorithm will be produced to </w:t>
-      </w:r>
-      <w:r>
-        <w:t xml:space="preserve">achieve this. </w:t>
-      </w:r>
-    </w:p>
-    <w:p>
-      <w:r>
-        <w:t>Inputs are the next key part, what should be fed into the network for it to learn about.</w:t>
-      </w:r>
-      <w:r>
-        <w:t xml:space="preserve"> There are a number of poss</w:t>
-      </w:r>
-      <w:r>
-        <w:t xml:space="preserve">ible options to be fed into the ANN. It all depends on the purpose of the ANN. </w:t>
-      </w:r>
-    </w:p>
-    <w:p>
-      <w:r>
-        <w:t xml:space="preserve">The output nodes are yet again relative to what the ANN is trying to achieve. But since the ANN is trying to get the bot to learn a behaviour the output will be an action for the bot to do. This will no doubt include rotation, moving and maybe some other actions such as jumping. </w:t>
+        <w:t>Implementation</w:t>
+      </w:r>
+    </w:p>
+    <w:p>
+      <w:r>
+        <w:t>A</w:t>
+      </w:r>
+      <w:r>
+        <w:t xml:space="preserve"> simple </w:t>
+      </w:r>
+      <w:r>
+        <w:t>square environment was created</w:t>
+      </w:r>
+      <w:r>
+        <w:t xml:space="preserve"> </w:t>
+      </w:r>
+      <w:r>
+        <w:t xml:space="preserve">for the bot to be wander around in. </w:t>
+      </w:r>
+    </w:p>
+    <w:p>
+      <w:r>
+        <w:t xml:space="preserve">The bot will rotate with a range between -10 and 10 degrees. This was chosen as it was small enough for the bot to </w:t>
+      </w:r>
+    </w:p>
+    <w:p>
+      <w:r>
+        <w:t xml:space="preserve">The bot needed a turning circle, therefore </w:t>
       </w:r>
       <w:bookmarkStart w:id="72" w:name="_GoBack"/>
       <w:bookmarkEnd w:id="72"/>
     </w:p>
-    <w:p>
-      <w:r>
-        <w:t xml:space="preserve"> </w:t>
-      </w:r>
-    </w:p>
+    <w:p/>
     <w:p>
       <w:pPr>
         <w:pStyle w:val="Heading4"/>
       </w:pPr>
       <w:r>
-        <w:t>Need for a delay</w:t>
-      </w:r>
-    </w:p>
-    <w:p>
-      <w:r>
-        <w:t xml:space="preserve">There needed to be a delay in this prototype. Setting up the neural network is a complex task, resulting in time taken in to fully accomplish this. </w:t>
-      </w:r>
-      <w:r>
-        <w:t xml:space="preserve">Within Unity there is a Start and an Update function. When the game is first started it runs the Start function once. Straight after this the Update function is called, and continues to be called up until the game stops. The function that sets up the neural network within the interface is called in the Start function, then the run command for the neural network is ran in the Update function. This made sense as since Start only ran once </w:t>
-      </w:r>
-      <w:r>
+        <w:t>Evaluation</w:t>
+      </w:r>
+    </w:p>
+    <w:p>
+      <w:r>
+        <w:t xml:space="preserve">Prototype one was a full success. The wander behaviour was correctly written with correct parameters. The bot wanders about the environment completely at random. The only difficulty was stopping the bot from exiting the environment, which was easily fixed by putting a collider on every object it might collide with and by putting a rigidbody on the bot. A rigidbody is part of the physics engine within Unity. This removed the bots ability to move through the walls. Also another problem was restricting the bot to rotate only on one axis. This was also solved with the rigidbody as it allows for certain to be frozen and not change. </w:t>
+      </w:r>
+    </w:p>
+    <w:p>
+      <w:r>
+        <w:t>Also the raycast was added at this part of the project solely because the author wanted to know that the bots x and z axis had definitely frozen and would not alter.</w:t>
+      </w:r>
+    </w:p>
+    <w:p>
+      <w:r>
+        <w:rPr>
+          <w:noProof/>
+        </w:rPr>
         <w:lastRenderedPageBreak/>
-        <w:t xml:space="preserve">it and setting up the neural network only needs to happen once a game. The problem was that the Update function might happen when the ANN is still being set up. This can cause major problems in the system. Therefore a delay function was created. Luckily Unity provides a function that acts as a delay. This was incorporated into the </w:t>
-      </w:r>
-      <w:r>
-        <w:t xml:space="preserve">Update function, while the Update function could still be happen when the ANN is still being setup. All the code is hidden in an if statement, meaning that none of the code relating to the ANN could run until a certain amount of time has passed. </w:t>
-      </w:r>
-      <w:r>
-        <w:t xml:space="preserve">This created an effective delay function. Also when the ANN needed to generate a new population of chromosomes to be tested the delay function is called again, stopping the ANN being run when it is busy creating a new population. </w:t>
-      </w:r>
-    </w:p>
-    <w:p/>
-    <w:p>
-      <w:pPr>
-        <w:pStyle w:val="Heading4"/>
-      </w:pPr>
-      <w:r>
-        <w:t>Level One</w:t>
-      </w:r>
-    </w:p>
-    <w:p>
-      <w:r>
-        <w:t xml:space="preserve">Level one will feature the bot learning through the ANN to follow another bot using the wander behaviour. This shows that the interface and ANN combination can be used co-operatively between bots. </w:t>
-      </w:r>
-      <w:r>
-        <w:t xml:space="preserve">The evaluation of this is how long the bot faces the player. </w:t>
-      </w:r>
-    </w:p>
-    <w:p>
-      <w:r>
-        <w:t xml:space="preserve">The environment contains two objects, the bot that will be controlled by the ANN and another bot, that is controlled either by a human player or that is controlled by a wander behaviour. </w:t>
-      </w:r>
-      <w:r>
-        <w:t xml:space="preserve">The second bot can be either controlled by the wander behaviour or a player by simply pressing a button, by default the bot will be controlled by the wander behaviour. </w:t>
-      </w:r>
-      <w:r>
-        <w:t xml:space="preserve">Since the first bot is being controlled by the ANN and it needs to learn to follow the other bot it must have a way of learning to do it. Therefore a way of evaluation the bot, this is where the fitness function comes in. Since the bot has to follow the other bot the fitness function must take into account this. In order to know if the bot is following the other bot we need to give it a basic form of sight. </w:t>
-      </w:r>
-      <w:r>
-        <w:t xml:space="preserve">Giving it a camera would be one way of doing it but it involves a lot of work just to get the camera to decipher what it is seeing. Therefore ray casting was chosen instead. Raycasting involves firing a beam from the object and when it hits something it returns it. So if the ANN bot is directly facing the other bot then the bot would know it is facing it. </w:t>
-      </w:r>
-    </w:p>
-    <w:p>
-      <w:r>
-        <w:lastRenderedPageBreak/>
-        <w:t xml:space="preserve">Therefore the fitness of the bot will depend upon how much the bot looks directly at the wandering bot. </w:t>
-      </w:r>
-    </w:p>
-    <w:p/>
-    <w:p/>
-    <w:p>
-      <w:pPr>
-        <w:spacing w:after="200" w:line="276" w:lineRule="auto"/>
-        <w:jc w:val="left"/>
-        <w:rPr>
-          <w:rFonts w:cs="Arial"/>
-          <w:iCs/>
-          <w:kern w:val="32"/>
-          <w:szCs w:val="28"/>
-        </w:rPr>
-      </w:pPr>
-      <w:r>
-        <w:br w:type="page"/>
-      </w:r>
-    </w:p>
-    <w:p>
-      <w:pPr>
-        <w:pStyle w:val="Heading4"/>
-      </w:pPr>
-      <w:r>
-        <w:lastRenderedPageBreak/>
-        <w:t>Level Two</w:t>
-      </w:r>
-    </w:p>
-    <w:p>
-      <w:r>
-        <w:t>Level two demonstrates that the ANN can be used competitively against another bot. The environment is full of object</w:t>
-      </w:r>
-      <w:r>
-        <w:t>s</w:t>
-      </w:r>
-      <w:r>
-        <w:t xml:space="preserve"> that the bot must collect. The behaviour of the bot again is controlled by an ANN. The difference is that the evaluation of the neural network is dependent upon how many items that the bot picks up. </w:t>
-      </w:r>
-    </w:p>
-    <w:p>
-      <w:pPr>
-        <w:spacing w:after="200" w:line="276" w:lineRule="auto"/>
-        <w:jc w:val="left"/>
-        <w:rPr>
-          <w:rFonts w:cs="Arial"/>
-          <w:b/>
-          <w:bCs/>
-          <w:iCs/>
-          <w:kern w:val="32"/>
-          <w:sz w:val="26"/>
-          <w:szCs w:val="26"/>
-        </w:rPr>
-      </w:pPr>
-      <w:r>
-        <w:t>Since level one demonstrates a cooperative behaviour it was decided that level two should demonstrate a competitive behaviour.</w:t>
-      </w:r>
-      <w:r>
-        <w:t xml:space="preserve"> The behaviour in </w:t>
-      </w:r>
-      <w:r>
-        <w:t xml:space="preserve">the first could be put into this level and just have the ANN bot catch the wander/player bot, but this would not show the flexibility of an ANN. Therefore </w:t>
-      </w:r>
-      <w:r>
-        <w:t xml:space="preserve">a new behaviour was desired. </w:t>
-      </w:r>
-      <w:r>
-        <w:t xml:space="preserve">This behaviour should show the ANN bot competing against a human player or another bot. One method would be to have a competition to see what bot can collect the most items in the environment. </w:t>
-      </w:r>
-      <w:r>
-        <w:t xml:space="preserve">The bot will keep the raycasting from the previous level. </w:t>
-      </w:r>
-      <w:r>
-        <w:t xml:space="preserve">The goal of the bot is to collect as much of the items as possible in the given time. </w:t>
-      </w:r>
-      <w:r>
-        <w:t xml:space="preserve">Therefore the higher the amount of objects collected means the better the fitness. Therefore the fitness is dependent upon how many objects the bot collects. </w:t>
-      </w:r>
-      <w:r>
-        <w:t>The network will remain the same architecture with the same inputs and outputs. The only difference is the evaluation of the bot, i.e. the fitness function.</w:t>
-      </w:r>
-      <w:r>
-        <w:br w:type="page"/>
-      </w:r>
-    </w:p>
-    <w:p>
-      <w:pPr>
-        <w:pStyle w:val="Heading3"/>
-      </w:pPr>
-      <w:r>
-        <w:lastRenderedPageBreak/>
-        <w:t>Final Product</w:t>
-      </w:r>
-    </w:p>
-    <w:p>
-      <w:r>
-        <w:t xml:space="preserve">The final product will be the interface and the tutorial explained below. The interface must be well documented as it will/may be used by developers in the future. Therefore they must know all the features that it offers and what it can/cannot do. </w:t>
-      </w:r>
-      <w:r>
-        <w:t>Therefore an API or document must be written to explain these details to developers.</w:t>
-      </w:r>
-    </w:p>
-    <w:p/>
-    <w:p>
-      <w:pPr>
-        <w:spacing w:after="200" w:line="276" w:lineRule="auto"/>
-        <w:jc w:val="left"/>
-        <w:rPr>
-          <w:rFonts w:cs="Arial"/>
-          <w:b/>
-          <w:iCs/>
-          <w:kern w:val="32"/>
-          <w:sz w:val="28"/>
-          <w:szCs w:val="28"/>
-        </w:rPr>
-      </w:pPr>
-      <w:r>
-        <w:br w:type="page"/>
-      </w:r>
-    </w:p>
-    <w:p>
-      <w:pPr>
-        <w:pStyle w:val="Heading2"/>
-      </w:pPr>
-      <w:bookmarkStart w:id="73" w:name="_Toc363223388"/>
-      <w:r>
-        <w:lastRenderedPageBreak/>
-        <w:t>Tutorial</w:t>
-      </w:r>
-      <w:bookmarkEnd w:id="73"/>
-      <w:r>
-        <w:t xml:space="preserve"> </w:t>
-      </w:r>
-    </w:p>
-    <w:p>
-      <w:r>
-        <w:t>Since this project was aimed to aid developers the author decided to create a tutorial on how to do the basics in with this tool. The tutorial shows the reader all the necessary steps to get the interface working with the game engine. This includes setting up the server, connecting the game objects to the server and describes the basics of the interface and how to expand upon it.</w:t>
-      </w:r>
-      <w:r>
-        <w:t xml:space="preserve"> The tutorial will appear in the appendix. </w:t>
-      </w:r>
-    </w:p>
-    <w:p>
-      <w:r>
-        <w:t xml:space="preserve">This tutorial will include steps to create a simple version of one of the prototypes. Probably prototype three, prototype one and two might be too simple to show what it can do. Prototype four would require them to know about neural networks and that might be asking a bit much of them. </w:t>
-      </w:r>
-      <w:r>
-        <w:t xml:space="preserve">Therefore prototype three shows how to interact with the interface during every update. The code for a delay will also be present during this, allowing the users to activate it if it is needed. </w:t>
-      </w:r>
-    </w:p>
-    <w:p/>
-    <w:p>
-      <w:pPr>
-        <w:pStyle w:val="Heading2"/>
-      </w:pPr>
-      <w:r>
-        <w:br w:type="page"/>
-      </w:r>
-    </w:p>
-    <w:p>
-      <w:pPr>
-        <w:pStyle w:val="Heading1"/>
-      </w:pPr>
-      <w:bookmarkStart w:id="74" w:name="_Toc363223389"/>
-      <w:r>
-        <w:lastRenderedPageBreak/>
-        <w:t>Results</w:t>
-      </w:r>
-      <w:bookmarkEnd w:id="74"/>
-    </w:p>
-    <w:p>
-      <w:pPr>
-        <w:pStyle w:val="Heading2"/>
-      </w:pPr>
-      <w:bookmarkStart w:id="75" w:name="_Toc363223390"/>
-      <w:r>
-        <w:t>Prototype One</w:t>
-      </w:r>
-      <w:bookmarkEnd w:id="75"/>
-    </w:p>
-    <w:p>
-      <w:r>
-        <w:t xml:space="preserve">Prototype one was a full success. The wander behaviour was correctly written with correct parameters. </w:t>
-      </w:r>
-      <w:r>
-        <w:t>The bot wanders about the environment completely at random.</w:t>
-      </w:r>
-      <w:r>
-        <w:t xml:space="preserve"> The only difficulty was stopping the bot from exiting the environment, which was easily fixed by putting a collider on every object it might collide with and by putting a rigidbody on the bot. A rigidbody is part of the physics engine within Unity. This removed the bots ability to move through the walls. Also another problem was restricting the bot to rotate only on one axis. This was also solved with the rigidbody as it allows for certain to be frozen and not change.</w:t>
-      </w:r>
-      <w:r>
-        <w:t xml:space="preserve"> </w:t>
-      </w:r>
-    </w:p>
-    <w:p>
-      <w:r>
-        <w:t>Also the raycast was added at this part of the project solely because the author wanted to know that the bots x and z axis had definitely frozen and would not alter.</w:t>
-      </w:r>
-    </w:p>
-    <w:p>
-      <w:r>
-        <w:rPr>
-          <w:noProof/>
-        </w:rPr>
         <w:drawing>
-          <wp:inline distT="0" distB="0" distL="0" distR="0" wp14:anchorId="7FC0240C" wp14:editId="0933CFA2">
+          <wp:inline distT="0" distB="0" distL="0" distR="0" wp14:anchorId="15DB7655" wp14:editId="1F57618A">
             <wp:extent cx="5732145" cy="3234690"/>
             <wp:effectExtent l="0" t="0" r="1905" b="3810"/>
             <wp:docPr id="1" name="Picture 1"/>
@@ -5702,7 +5359,7 @@
       <w:pPr>
         <w:pStyle w:val="Caption"/>
       </w:pPr>
-      <w:bookmarkStart w:id="76" w:name="_Toc363223412"/>
+      <w:bookmarkStart w:id="73" w:name="_Toc363223412"/>
       <w:r>
         <w:t xml:space="preserve">Figure </w:t>
       </w:r>
@@ -5717,7 +5374,7 @@
       <w:r>
         <w:t>. Prototype one featuring a bot moving about its environment. The red line shows which direction it is currently facing.</w:t>
       </w:r>
-      <w:bookmarkEnd w:id="76"/>
+      <w:bookmarkEnd w:id="73"/>
     </w:p>
     <w:p>
       <w:pPr>
@@ -5732,27 +5389,135 @@
           <w:szCs w:val="28"/>
         </w:rPr>
       </w:pPr>
+    </w:p>
+    <w:p>
+      <w:pPr>
+        <w:spacing w:after="200" w:line="276" w:lineRule="auto"/>
+        <w:jc w:val="left"/>
+        <w:rPr>
+          <w:rFonts w:cs="Arial"/>
+          <w:b/>
+          <w:bCs/>
+          <w:iCs/>
+          <w:kern w:val="32"/>
+          <w:sz w:val="26"/>
+          <w:szCs w:val="26"/>
+        </w:rPr>
+      </w:pPr>
       <w:r>
         <w:br w:type="page"/>
       </w:r>
     </w:p>
     <w:p>
       <w:pPr>
-        <w:pStyle w:val="Heading2"/>
-      </w:pPr>
-      <w:bookmarkStart w:id="77" w:name="_Toc363223391"/>
+        <w:pStyle w:val="Heading3"/>
+      </w:pPr>
       <w:r>
         <w:lastRenderedPageBreak/>
         <w:t>Prototype Two</w:t>
       </w:r>
-      <w:bookmarkEnd w:id="77"/>
-    </w:p>
-    <w:p>
-      <w:r>
-        <w:t>Prototype two featured a few differences from the original plan but that was low level pref</w:t>
-      </w:r>
-      <w:r>
-        <w:t xml:space="preserve">erences. Overall in the end the prototype is exactly that was described in the methodology. </w:t>
+    </w:p>
+    <w:p>
+      <w:r>
+        <w:t>Prototype Two</w:t>
+      </w:r>
+      <w:r>
+        <w:t xml:space="preserve"> will be the first prototype that will feature the interface. This prototype will have basic interaction between the game engine and the interface. This is to test if communication is possible between the two. </w:t>
+      </w:r>
+    </w:p>
+    <w:p>
+      <w:r>
+        <w:t xml:space="preserve">This prototype features the same environment and bot as prototype one. The bot does not have the wander behaviour and will be static throughout. The new feature is the button on the screen in the game. When this is clicked it sends a message to the interface and the interface will respond to this. A simple counter to keep track of how many times the button was clicked was chosen as the author needed to test how variables were stored on the server. The button will send the message to the server, the server will increase the current counter then it will return he value to the game, which is then printed into the console. </w:t>
+      </w:r>
+    </w:p>
+    <w:p>
+      <w:r>
+        <w:t xml:space="preserve">The reason why it is a button rather than say a constant event is due to fears of overloading the system with too many calls to it. The next prototype will stress test the network to test if it can handle constant calls, but for this prototype only </w:t>
+      </w:r>
+    </w:p>
+    <w:p>
+      <w:r>
+        <w:rPr>
+          <w:rFonts w:cs="Arial"/>
+          <w:noProof/>
+        </w:rPr>
+        <w:drawing>
+          <wp:inline distT="0" distB="0" distL="0" distR="0" wp14:anchorId="7645A99F" wp14:editId="69892555">
+            <wp:extent cx="5730875" cy="638175"/>
+            <wp:effectExtent l="0" t="0" r="3175" b="9525"/>
+            <wp:docPr id="9" name="Picture 9"/>
+            <wp:cNvGraphicFramePr>
+              <a:graphicFrameLocks xmlns:a="http://schemas.openxmlformats.org/drawingml/2006/main" noChangeAspect="1"/>
+            </wp:cNvGraphicFramePr>
+            <a:graphic xmlns:a="http://schemas.openxmlformats.org/drawingml/2006/main">
+              <a:graphicData uri="http://schemas.openxmlformats.org/drawingml/2006/picture">
+                <pic:pic xmlns:pic="http://schemas.openxmlformats.org/drawingml/2006/picture">
+                  <pic:nvPicPr>
+                    <pic:cNvPr id="0" name="Picture 3"/>
+                    <pic:cNvPicPr>
+                      <a:picLocks noChangeAspect="1" noChangeArrowheads="1"/>
+                    </pic:cNvPicPr>
+                  </pic:nvPicPr>
+                  <pic:blipFill>
+                    <a:blip r:embed="rId14">
+                      <a:extLst>
+                        <a:ext uri="{28A0092B-C50C-407E-A947-70E740481C1C}">
+                          <a14:useLocalDpi xmlns:a14="http://schemas.microsoft.com/office/drawing/2010/main" val="0"/>
+                        </a:ext>
+                      </a:extLst>
+                    </a:blip>
+                    <a:srcRect/>
+                    <a:stretch>
+                      <a:fillRect/>
+                    </a:stretch>
+                  </pic:blipFill>
+                  <pic:spPr bwMode="auto">
+                    <a:xfrm>
+                      <a:off x="0" y="0"/>
+                      <a:ext cx="5730875" cy="638175"/>
+                    </a:xfrm>
+                    <a:prstGeom prst="rect">
+                      <a:avLst/>
+                    </a:prstGeom>
+                    <a:noFill/>
+                    <a:ln>
+                      <a:noFill/>
+                    </a:ln>
+                  </pic:spPr>
+                </pic:pic>
+              </a:graphicData>
+            </a:graphic>
+          </wp:inline>
+        </w:drawing>
+      </w:r>
+    </w:p>
+    <w:p>
+      <w:pPr>
+        <w:pStyle w:val="Caption"/>
+      </w:pPr>
+      <w:r>
+        <w:t xml:space="preserve">Figure </w:t>
+      </w:r>
+      <w:fldSimple w:instr=" SEQ Figure \* ARABIC ">
+        <w:r>
+          <w:rPr>
+            <w:noProof/>
+          </w:rPr>
+          <w:t>7</w:t>
+        </w:r>
+      </w:fldSimple>
+      <w:r>
+        <w:t xml:space="preserve"> Overview of the process that takes place in this prototype.</w:t>
+      </w:r>
+    </w:p>
+    <w:p>
+      <w:pPr>
+        <w:rPr>
+          <w:lang w:eastAsia="en-US"/>
+        </w:rPr>
+      </w:pPr>
+      <w:r>
+        <w:br w:type="page"/>
       </w:r>
     </w:p>
     <w:p>
@@ -5760,38 +5525,403 @@
         <w:pStyle w:val="Heading3"/>
       </w:pPr>
       <w:r>
-        <w:t>WCF vs ASMX</w:t>
-      </w:r>
-    </w:p>
-    <w:p>
-      <w:r>
-        <w:t xml:space="preserve">This project originally intended to use Windows Communication Foundation (WCF) to create the interface. But due to complexities during programming this was not achieved. Between not getting the server to start at all and also not getting it to generate the correct files, WCF was abandoned in favour for ASMX. ASMX is an earlier version of WCF. While it does not have the all the newest features it has the basics that are needed for this project. There is no great difference between the two approaches. WCF not working only became apparent during the creation of this prototype. </w:t>
-      </w:r>
-    </w:p>
-    <w:p>
-      <w:r>
-        <w:t xml:space="preserve">Overall this prototype achieved what it aimed to be, it establishes a connection to the server, aka the interface, and then deals with its returned data. </w:t>
-      </w:r>
-      <w:r>
-        <w:t>The interface was very straightforward in development in that this is a simple function, the only challenge was setting up the server and learning how to generate necessary files.</w:t>
-      </w:r>
-    </w:p>
-    <w:p>
-      <w:r>
-        <w:t xml:space="preserve"> </w:t>
+        <w:lastRenderedPageBreak/>
+        <w:t>Prototype Three</w:t>
+      </w:r>
+    </w:p>
+    <w:p>
+      <w:r>
+        <w:t xml:space="preserve">Prototype three is a mixture of the two previous prototypes. The bot in the environment will use the wander behaviour again but this time the random values will be generated with the interface. The range will remain the same but the interface will be providing this data. The main reason behind this prototype was to test the interface to see if it can keep up with the game engines frame rate. In the game engine the rate is 30 frames per second. Therefore the interface must receive this function call, process the data and return a value before the next frame happens. </w:t>
       </w:r>
     </w:p>
     <w:p>
       <w:pPr>
         <w:spacing w:after="200" w:line="276" w:lineRule="auto"/>
         <w:jc w:val="left"/>
+        <w:rPr>
+          <w:rFonts w:cs="Arial"/>
+          <w:b/>
+          <w:bCs/>
+          <w:iCs/>
+          <w:kern w:val="32"/>
+          <w:sz w:val="26"/>
+          <w:szCs w:val="26"/>
+        </w:rPr>
+      </w:pPr>
+      <w:r>
+        <w:br w:type="page"/>
+      </w:r>
+    </w:p>
+    <w:p>
+      <w:pPr>
+        <w:pStyle w:val="Heading3"/>
+      </w:pPr>
+      <w:r>
+        <w:lastRenderedPageBreak/>
+        <w:t>Prototype Four</w:t>
+      </w:r>
+    </w:p>
+    <w:p>
+      <w:r>
+        <w:t xml:space="preserve">This prototype will use an artificial neural network to control the bot within the environment. The ANN will be stored within the </w:t>
+      </w:r>
+      <w:r>
+        <w:t xml:space="preserve">interface and it will be run in synchronisation with the game engine. </w:t>
+      </w:r>
+    </w:p>
+    <w:p>
+      <w:pPr>
+        <w:pStyle w:val="Heading4"/>
+      </w:pPr>
+      <w:r>
+        <w:t>How it will work</w:t>
+      </w:r>
+    </w:p>
+    <w:p/>
+    <w:p>
+      <w:pPr>
+        <w:pStyle w:val="Heading4"/>
+      </w:pPr>
+      <w:r>
+        <w:t>The Neural Network</w:t>
+      </w:r>
+    </w:p>
+    <w:p>
+      <w:r>
+        <w:t>The ANN should be the first thing develo</w:t>
+      </w:r>
+      <w:r>
+        <w:t xml:space="preserve">ped for this prototype. Selecting the architecture and the correct activation functions as well as the other variable is done by trial and error. </w:t>
+      </w:r>
+      <w:r>
+        <w:t xml:space="preserve">There is no golden rule about how one should build it. Therefore a simple feedforward multilayer perception network was selected. </w:t>
+      </w:r>
+    </w:p>
+    <w:p>
+      <w:r>
+        <w:t xml:space="preserve">Since the ANN needs to be able to learn, a genetic algorithm will be produced to </w:t>
+      </w:r>
+      <w:r>
+        <w:t xml:space="preserve">achieve this. </w:t>
+      </w:r>
+    </w:p>
+    <w:p>
+      <w:r>
+        <w:t>Inputs are the next key part, what should be fed into the network for it to learn about.</w:t>
+      </w:r>
+      <w:r>
+        <w:t xml:space="preserve"> There are a number of poss</w:t>
+      </w:r>
+      <w:r>
+        <w:t xml:space="preserve">ible options to be fed into the ANN. It all depends on the purpose of the ANN. </w:t>
+      </w:r>
+    </w:p>
+    <w:p>
+      <w:r>
+        <w:t xml:space="preserve">The output nodes are yet again relative to what the ANN is trying to achieve. But since the ANN is trying to get the bot to learn a behaviour the output will be an action for the bot to do. This will no doubt include rotation, moving and maybe some other actions such as jumping. </w:t>
+      </w:r>
+    </w:p>
+    <w:p>
+      <w:r>
+        <w:t xml:space="preserve"> </w:t>
+      </w:r>
+    </w:p>
+    <w:p>
+      <w:pPr>
+        <w:pStyle w:val="Heading4"/>
+      </w:pPr>
+      <w:r>
+        <w:t>Need for a delay</w:t>
+      </w:r>
+    </w:p>
+    <w:p>
+      <w:r>
+        <w:t xml:space="preserve">There needed to be a delay in this prototype. Setting up the neural network is a complex task, resulting in time taken in to fully accomplish this. </w:t>
+      </w:r>
+      <w:r>
+        <w:t xml:space="preserve">Within Unity there is a Start and an Update function. When the game is first started it runs the Start function once. Straight after this the Update function is called, and continues to be called up until the game stops. The function that sets up the neural network within the interface is called in the Start function, then the run command for the neural network is ran in the Update function. This made sense as since Start only ran once </w:t>
+      </w:r>
+      <w:r>
+        <w:lastRenderedPageBreak/>
+        <w:t xml:space="preserve">it and setting up the neural network only needs to happen once a game. The problem was that the Update function might happen when the ANN is still being set up. This can cause major problems in the system. Therefore a delay function was created. Luckily Unity provides a function that acts as a delay. This was incorporated into the </w:t>
+      </w:r>
+      <w:r>
+        <w:t xml:space="preserve">Update function, while the Update function could still be happen when the ANN is still being setup. All the code is hidden in an if statement, meaning that none of the code relating to the ANN could run until a certain amount of time has passed. </w:t>
+      </w:r>
+      <w:r>
+        <w:t xml:space="preserve">This created an effective delay function. Also when the ANN needed to generate a new population of chromosomes to be tested the delay function is called again, stopping the ANN being run when it is busy creating a new population. </w:t>
+      </w:r>
+    </w:p>
+    <w:p/>
+    <w:p>
+      <w:pPr>
+        <w:pStyle w:val="Heading4"/>
+      </w:pPr>
+      <w:r>
+        <w:t>Level One</w:t>
+      </w:r>
+    </w:p>
+    <w:p>
+      <w:r>
+        <w:t xml:space="preserve">Level one will feature the bot learning through the ANN to follow another bot using the wander behaviour. This shows that the interface and ANN combination can be used co-operatively between bots. </w:t>
+      </w:r>
+      <w:r>
+        <w:t xml:space="preserve">The evaluation of this is how long the bot faces the player. </w:t>
+      </w:r>
+    </w:p>
+    <w:p>
+      <w:r>
+        <w:t xml:space="preserve">The environment contains two objects, the bot that will be controlled by the ANN and another bot, that is controlled either by a human player or that is controlled by a wander behaviour. </w:t>
+      </w:r>
+      <w:r>
+        <w:t xml:space="preserve">The second bot can be either controlled by the wander behaviour or a player by simply pressing a button, by default the bot will be controlled by the wander behaviour. </w:t>
+      </w:r>
+      <w:r>
+        <w:t xml:space="preserve">Since the first bot is being controlled by the ANN and it needs to learn to follow the other bot it must have a way of learning to do it. Therefore a way of evaluation the bot, this is where the fitness function comes in. Since the bot has to follow the other bot the fitness function must take into account this. In order to know if the bot is following the other bot we need to give it a basic form of sight. </w:t>
+      </w:r>
+      <w:r>
+        <w:t xml:space="preserve">Giving it a camera would be one way of doing it but it involves a lot of work just to get the camera to decipher what it is seeing. Therefore ray casting was chosen instead. Raycasting involves firing a beam from the object and when it hits something it returns it. So if the ANN bot is directly facing the other bot then the bot would know it is facing it. </w:t>
+      </w:r>
+    </w:p>
+    <w:p>
+      <w:r>
+        <w:lastRenderedPageBreak/>
+        <w:t xml:space="preserve">Therefore the fitness of the bot will depend upon how much the bot looks directly at the wandering bot. </w:t>
+      </w:r>
+    </w:p>
+    <w:p/>
+    <w:p/>
+    <w:p>
+      <w:pPr>
+        <w:spacing w:after="200" w:line="276" w:lineRule="auto"/>
+        <w:jc w:val="left"/>
+        <w:rPr>
+          <w:rFonts w:cs="Arial"/>
+          <w:iCs/>
+          <w:kern w:val="32"/>
+          <w:szCs w:val="28"/>
+        </w:rPr>
+      </w:pPr>
+      <w:r>
+        <w:br w:type="page"/>
+      </w:r>
+    </w:p>
+    <w:p>
+      <w:pPr>
+        <w:pStyle w:val="Heading4"/>
+      </w:pPr>
+      <w:r>
+        <w:lastRenderedPageBreak/>
+        <w:t>Level Two</w:t>
+      </w:r>
+    </w:p>
+    <w:p>
+      <w:r>
+        <w:t>Level two demonstrates that the ANN can be used competitively against another bot. The environment is full of object</w:t>
+      </w:r>
+      <w:r>
+        <w:t>s</w:t>
+      </w:r>
+      <w:r>
+        <w:t xml:space="preserve"> that the bot must collect. The behaviour of the bot again is controlled by an ANN. The difference is that the evaluation of the neural network is dependent upon how many items that the bot picks up. </w:t>
+      </w:r>
+    </w:p>
+    <w:p>
+      <w:pPr>
+        <w:spacing w:after="200" w:line="276" w:lineRule="auto"/>
+        <w:jc w:val="left"/>
+        <w:rPr>
+          <w:rFonts w:cs="Arial"/>
+          <w:b/>
+          <w:bCs/>
+          <w:iCs/>
+          <w:kern w:val="32"/>
+          <w:sz w:val="26"/>
+          <w:szCs w:val="26"/>
+        </w:rPr>
+      </w:pPr>
+      <w:r>
+        <w:t>Since level one demonstrates a cooperative behaviour it was decided that level two should demonstrate a competitive behaviour.</w:t>
+      </w:r>
+      <w:r>
+        <w:t xml:space="preserve"> The behaviour in </w:t>
+      </w:r>
+      <w:r>
+        <w:t xml:space="preserve">the first could be put into this level and just have the ANN bot catch the wander/player bot, but this would not show the flexibility of an ANN. Therefore </w:t>
+      </w:r>
+      <w:r>
+        <w:t xml:space="preserve">a new behaviour was desired. </w:t>
+      </w:r>
+      <w:r>
+        <w:t xml:space="preserve">This behaviour should show the ANN bot competing against a human player or another bot. One method would be to have a competition to see what bot can collect the most items in the environment. </w:t>
+      </w:r>
+      <w:r>
+        <w:t xml:space="preserve">The bot will keep the raycasting from the previous level. </w:t>
+      </w:r>
+      <w:r>
+        <w:t xml:space="preserve">The goal of the bot is to collect as much of the items as possible in the given time. </w:t>
+      </w:r>
+      <w:r>
+        <w:t xml:space="preserve">Therefore the higher the amount of objects collected means the better the fitness. Therefore the fitness is dependent upon how many objects the bot collects. </w:t>
+      </w:r>
+      <w:r>
+        <w:t>The network will remain the same architecture with the same inputs and outputs. The only difference is the evaluation of the bot, i.e. the fitness function.</w:t>
+      </w:r>
+      <w:r>
+        <w:br w:type="page"/>
+      </w:r>
+    </w:p>
+    <w:p>
+      <w:pPr>
+        <w:pStyle w:val="Heading3"/>
+      </w:pPr>
+      <w:r>
+        <w:lastRenderedPageBreak/>
+        <w:t>Final Product</w:t>
+      </w:r>
+    </w:p>
+    <w:p>
+      <w:r>
+        <w:t xml:space="preserve">The final product will be the interface and the tutorial explained below. The interface must be well documented as it will/may be used by developers in the future. Therefore they must know all the features that it offers and what it can/cannot do. </w:t>
+      </w:r>
+      <w:r>
+        <w:t>Therefore an API or document must be written to explain these details to developers.</w:t>
+      </w:r>
+    </w:p>
+    <w:p/>
+    <w:p>
+      <w:pPr>
+        <w:spacing w:after="200" w:line="276" w:lineRule="auto"/>
+        <w:jc w:val="left"/>
+        <w:rPr>
+          <w:rFonts w:cs="Arial"/>
+          <w:b/>
+          <w:iCs/>
+          <w:kern w:val="32"/>
+          <w:sz w:val="28"/>
+          <w:szCs w:val="28"/>
+        </w:rPr>
+      </w:pPr>
+      <w:r>
+        <w:br w:type="page"/>
+      </w:r>
+    </w:p>
+    <w:p>
+      <w:pPr>
+        <w:pStyle w:val="Heading2"/>
+      </w:pPr>
+      <w:bookmarkStart w:id="74" w:name="_Toc363223388"/>
+      <w:r>
+        <w:lastRenderedPageBreak/>
+        <w:t>Tutorial</w:t>
+      </w:r>
+      <w:bookmarkEnd w:id="74"/>
+      <w:r>
+        <w:t xml:space="preserve"> </w:t>
+      </w:r>
+    </w:p>
+    <w:p>
+      <w:r>
+        <w:t>Since this project was aimed to aid developers the author decided to create a tutorial on how to do the basics in with this tool. The tutorial shows the reader all the necessary steps to get the interface working with the game engine. This includes setting up the server, connecting the game objects to the server and describes the basics of the interface and how to expand upon it.</w:t>
+      </w:r>
+      <w:r>
+        <w:t xml:space="preserve"> The tutorial will appear in the appendix. </w:t>
+      </w:r>
+    </w:p>
+    <w:p>
+      <w:r>
+        <w:t xml:space="preserve">This tutorial will include steps to create a simple version of one of the prototypes. Probably prototype three, prototype one and two might be too simple to show what it can do. Prototype four would require them to know about neural networks and that might be asking a bit much of them. </w:t>
+      </w:r>
+      <w:r>
+        <w:t xml:space="preserve">Therefore prototype three shows how to interact with the interface during every update. The code for a delay will also be present during this, allowing the users to activate it if it is needed. </w:t>
+      </w:r>
+    </w:p>
+    <w:p/>
+    <w:p>
+      <w:pPr>
+        <w:pStyle w:val="Heading2"/>
+      </w:pPr>
+      <w:r>
+        <w:br w:type="page"/>
+      </w:r>
+    </w:p>
+    <w:p>
+      <w:pPr>
+        <w:pStyle w:val="Heading1"/>
+      </w:pPr>
+      <w:bookmarkStart w:id="75" w:name="_Toc363223389"/>
+      <w:r>
+        <w:lastRenderedPageBreak/>
+        <w:t>Results</w:t>
+      </w:r>
+      <w:bookmarkEnd w:id="75"/>
+    </w:p>
+    <w:p>
+      <w:pPr>
+        <w:pStyle w:val="Heading2"/>
+      </w:pPr>
+      <w:bookmarkStart w:id="76" w:name="_Toc363223390"/>
+      <w:r>
+        <w:t>Prototype One</w:t>
+      </w:r>
+      <w:bookmarkEnd w:id="76"/>
+    </w:p>
+    <w:p>
+      <w:pPr>
+        <w:pStyle w:val="Heading2"/>
+      </w:pPr>
+      <w:bookmarkStart w:id="77" w:name="_Toc363223391"/>
+      <w:r>
+        <w:t>Prototype Two</w:t>
+      </w:r>
+      <w:bookmarkEnd w:id="77"/>
+    </w:p>
+    <w:p>
+      <w:r>
+        <w:t>Prototype two featured a few differences from the original plan but that was low level pref</w:t>
+      </w:r>
+      <w:r>
+        <w:t xml:space="preserve">erences. Overall in the end the prototype is exactly that was described in the methodology. </w:t>
+      </w:r>
+    </w:p>
+    <w:p>
+      <w:pPr>
+        <w:pStyle w:val="Heading3"/>
+      </w:pPr>
+      <w:r>
+        <w:t>WCF vs ASMX</w:t>
+      </w:r>
+    </w:p>
+    <w:p>
+      <w:r>
+        <w:t xml:space="preserve">This project originally intended to use Windows Communication Foundation (WCF) to create the interface. But due to complexities during programming this was not achieved. Between not getting the server to start at all and also not getting it to generate the correct files, WCF was abandoned in favour for ASMX. ASMX is an earlier version of WCF. While it does not have the all the newest features it has the basics that are needed for this project. There is no great difference between the two approaches. WCF not working only became apparent during the creation of this prototype. </w:t>
+      </w:r>
+    </w:p>
+    <w:p>
+      <w:r>
+        <w:t xml:space="preserve">Overall this prototype achieved what it aimed to be, it establishes a connection to the server, aka the interface, and then deals with its returned data. </w:t>
+      </w:r>
+      <w:r>
+        <w:t>The interface was very straightforward in development in that this is a simple function, the only challenge was setting up the server and learning how to generate necessary files.</w:t>
+      </w:r>
+    </w:p>
+    <w:p>
+      <w:r>
+        <w:t xml:space="preserve"> </w:t>
+      </w:r>
+    </w:p>
+    <w:p>
+      <w:pPr>
+        <w:spacing w:after="200" w:line="276" w:lineRule="auto"/>
+        <w:jc w:val="left"/>
       </w:pPr>
       <w:r>
         <w:rPr>
           <w:noProof/>
         </w:rPr>
+        <w:lastRenderedPageBreak/>
         <w:drawing>
-          <wp:inline distT="0" distB="0" distL="0" distR="0" wp14:anchorId="1C0C4BFB" wp14:editId="1ECB974E">
+          <wp:inline distT="0" distB="0" distL="0" distR="0" wp14:anchorId="4D6A0F5C" wp14:editId="78DC2252">
             <wp:extent cx="5718175" cy="3016250"/>
             <wp:effectExtent l="0" t="0" r="0" b="0"/>
             <wp:docPr id="4" name="Picture 4"/>
@@ -5808,7 +5938,7 @@
                     </pic:cNvPicPr>
                   </pic:nvPicPr>
                   <pic:blipFill>
-                    <a:blip r:embed="rId14">
+                    <a:blip r:embed="rId15">
                       <a:extLst>
                         <a:ext uri="{28A0092B-C50C-407E-A947-70E740481C1C}">
                           <a14:useLocalDpi xmlns:a14="http://schemas.microsoft.com/office/drawing/2010/main" val="0"/>
@@ -5853,7 +5983,7 @@
           <w:rPr>
             <w:noProof/>
           </w:rPr>
-          <w:t>7</w:t>
+          <w:t>8</w:t>
         </w:r>
       </w:fldSimple>
       <w:r>
@@ -5870,7 +6000,6 @@
       </w:pPr>
       <w:bookmarkStart w:id="79" w:name="_Toc363223392"/>
       <w:r>
-        <w:lastRenderedPageBreak/>
         <w:t>Prototype Three</w:t>
       </w:r>
       <w:bookmarkEnd w:id="79"/>
@@ -5926,8 +6055,9 @@
         <w:rPr>
           <w:noProof/>
         </w:rPr>
+        <w:lastRenderedPageBreak/>
         <w:drawing>
-          <wp:inline distT="0" distB="0" distL="0" distR="0" wp14:anchorId="787229B1" wp14:editId="4EB655D9">
+          <wp:inline distT="0" distB="0" distL="0" distR="0" wp14:anchorId="301DA531" wp14:editId="7C5716F3">
             <wp:extent cx="5718175" cy="3029585"/>
             <wp:effectExtent l="0" t="0" r="0" b="0"/>
             <wp:docPr id="6" name="Picture 6"/>
@@ -5944,7 +6074,7 @@
                     </pic:cNvPicPr>
                   </pic:nvPicPr>
                   <pic:blipFill>
-                    <a:blip r:embed="rId15">
+                    <a:blip r:embed="rId16">
                       <a:extLst>
                         <a:ext uri="{28A0092B-C50C-407E-A947-70E740481C1C}">
                           <a14:useLocalDpi xmlns:a14="http://schemas.microsoft.com/office/drawing/2010/main" val="0"/>
@@ -5989,7 +6119,7 @@
           <w:rPr>
             <w:noProof/>
           </w:rPr>
-          <w:t>8</w:t>
+          <w:t>9</w:t>
         </w:r>
       </w:fldSimple>
       <w:r>
@@ -6006,125 +6136,128 @@
       </w:pPr>
       <w:bookmarkStart w:id="81" w:name="_Toc363223393"/>
       <w:r>
+        <w:t>Prototype Four</w:t>
+      </w:r>
+      <w:bookmarkEnd w:id="81"/>
+    </w:p>
+    <w:p>
+      <w:r>
+        <w:t xml:space="preserve">Prototype four was very difficult to achieve. Similarly to prototype three the original plan was to have a separate server holding the code that deals with the </w:t>
+      </w:r>
+      <w:r>
+        <w:t xml:space="preserve">neural network, and that the interface would contact this server and receive data, which will then be passed back to the game engine. This was not achieved. Therefore a solution was to have the code integrated into the interface. </w:t>
+      </w:r>
+      <w:r>
+        <w:t xml:space="preserve">This removes the need for a second server. This is not an ideal solution but it worked for the time being. </w:t>
+      </w:r>
+    </w:p>
+    <w:p>
+      <w:pPr>
+        <w:pStyle w:val="Heading3"/>
+      </w:pPr>
+      <w:r>
+        <w:t>Delay Function</w:t>
+      </w:r>
+    </w:p>
+    <w:p>
+      <w:r>
+        <w:t>Since there needs to be a delay function, as stated within the methodology section</w:t>
+      </w:r>
+    </w:p>
+    <w:p>
+      <w:r>
+        <w:t>The first set in this prototype was setting up the delay function.</w:t>
+      </w:r>
+    </w:p>
+    <w:p/>
+    <w:p>
+      <w:pPr>
+        <w:pStyle w:val="Heading3"/>
+      </w:pPr>
+      <w:r>
+        <w:t>The Neural Network</w:t>
+      </w:r>
+    </w:p>
+    <w:p>
+      <w:pPr>
+        <w:pStyle w:val="Heading3"/>
+      </w:pPr>
+      <w:r>
+        <w:t>Level one</w:t>
+      </w:r>
+    </w:p>
+    <w:p>
+      <w:r>
+        <w:t xml:space="preserve">Level one proved to be difficult for the ANN to be trained. The bot has three sensors that read data from certain angles in front of it. This data is then passed onto the ANN, this data serves as the input of the neural network. The bots behaviours are </w:t>
+      </w:r>
+      <w:r>
         <w:lastRenderedPageBreak/>
-        <w:t>Prototype Four</w:t>
-      </w:r>
-      <w:bookmarkEnd w:id="81"/>
-    </w:p>
-    <w:p>
-      <w:r>
-        <w:t xml:space="preserve">Prototype four was very difficult to achieve. Similarly to prototype three the original plan was to have a separate server holding the code that deals with the </w:t>
-      </w:r>
-      <w:r>
-        <w:t xml:space="preserve">neural network, and that the interface would contact this server and receive data, which will then be passed back to the game engine. This was not achieved. Therefore a solution was to have the code integrated into the interface. </w:t>
-      </w:r>
-      <w:r>
-        <w:t xml:space="preserve">This removes the need for a second server. This is not an ideal solution but it worked for the time being. </w:t>
-      </w:r>
-    </w:p>
+        <w:t xml:space="preserve">based upon its perception of the environment. In order to train the network into getting the correct behaviour a method of evaluating the ANN is needed. This is called the fitness function. The desired behaviour was for the bot to follow the other bot in the environment. The more the middle sensor was targeting the target indicated that it was facing the target. Therefore the fitness will be dependent upon how much the sensor read the target in the given run time. </w:t>
+      </w:r>
+      <w:r>
+        <w:t>This did not appear to work. After a number of generations training the network it appeared not to obtain the desired behaviour. Therefore the bots movement was removed. The bot wa</w:t>
+      </w:r>
+      <w:r>
+        <w:t xml:space="preserve">s to stay still during training. This approach never worked either. </w:t>
+      </w:r>
+      <w:r>
+        <w:t xml:space="preserve">Therefore something else needed to be taken into account for the fitness. The distance between the two bots served as a good item to take into account. The closer the bot is the better the fitness. Therefore the fitness function was altered to also incorporate the distance between the two bots. The fitness function contained both the distance and the reading from the middle sensor. </w:t>
+      </w:r>
+    </w:p>
+    <w:p/>
     <w:p>
       <w:pPr>
         <w:pStyle w:val="Heading3"/>
       </w:pPr>
       <w:r>
-        <w:t>Delay Function</w:t>
-      </w:r>
-    </w:p>
-    <w:p>
-      <w:r>
-        <w:t>Since there needs to be a delay function, as stated within the methodology section</w:t>
-      </w:r>
-    </w:p>
-    <w:p>
-      <w:r>
-        <w:t>The first set in this prototype was setting up the delay function.</w:t>
+        <w:t>Level Two</w:t>
+      </w:r>
+    </w:p>
+    <w:p>
+      <w:r>
+        <w:t xml:space="preserve">Level </w:t>
+      </w:r>
+      <w:r>
+        <w:t xml:space="preserve">two features an ANN that should collect all of the items in the environment. </w:t>
+      </w:r>
+      <w:r>
+        <w:t xml:space="preserve">As with the level two </w:t>
+      </w:r>
+      <w:r>
+        <w:t>the code for the neural network aimed to be in its own server. But due to difficulties connecting two servers the code ended up being inside the interface. This ANN like any other ANN needed a fitness function in order to be trained. The fitness for this is relatively simple. The fitness is dependent upon the amount of collectables it collects in the given tim</w:t>
+      </w:r>
+      <w:r>
+        <w:t>e. The collectables reset during</w:t>
+      </w:r>
+      <w:r>
+        <w:t xml:space="preserve"> each iteration of the training, but in random positions. </w:t>
+      </w:r>
+    </w:p>
+    <w:p>
+      <w:pPr>
+        <w:pStyle w:val="Heading2"/>
+      </w:pPr>
+      <w:bookmarkStart w:id="82" w:name="_Toc363223394"/>
+      <w:r>
+        <w:t>Balancing the neural network</w:t>
+      </w:r>
+      <w:bookmarkEnd w:id="82"/>
+    </w:p>
+    <w:p>
+      <w:r>
+        <w:t xml:space="preserve">Balancing the neural network required a lot of time and effort. Since there is no golden rule for them you have to use your judgement. </w:t>
+      </w:r>
+    </w:p>
+    <w:p>
+      <w:r>
+        <w:t xml:space="preserve">Setting up the architexture of the neural network was the first step. This involved selecting how many layers of hidden nodes there are, how many hidden nodes there will be in a layer. Also selecting what goes into the neural network and what should come out. This is all things that involved trial an error rather than having </w:t>
+      </w:r>
+      <w:r>
+        <w:t xml:space="preserve">a set solution. </w:t>
       </w:r>
     </w:p>
     <w:p/>
     <w:p>
-      <w:pPr>
-        <w:pStyle w:val="Heading3"/>
-      </w:pPr>
-      <w:r>
-        <w:t>The Neural Network</w:t>
-      </w:r>
-    </w:p>
-    <w:p>
-      <w:pPr>
-        <w:pStyle w:val="Heading3"/>
-      </w:pPr>
-      <w:r>
-        <w:t>Level one</w:t>
-      </w:r>
-    </w:p>
-    <w:p>
-      <w:r>
-        <w:t xml:space="preserve">Level one proved to be difficult for the ANN to be trained. The bot has three sensors that read data from certain angles in front of it. This data is then passed onto the ANN, this data serves as the input of the neural network. The bots behaviours are based upon its perception of the environment. In order to train the network into getting the correct behaviour a method of evaluating the ANN is needed. This is called the fitness function. The desired behaviour was for the bot to follow the other bot in the environment. The more the middle sensor was targeting the target indicated that it was facing the target. Therefore the fitness will be dependent upon how much the sensor read the target in the given run time. </w:t>
-      </w:r>
-      <w:r>
-        <w:t>This did not appear to work. After a number of generations training the network it appeared not to obtain the desired behaviour. Therefore the bots movement was removed. The bot wa</w:t>
-      </w:r>
-      <w:r>
-        <w:t xml:space="preserve">s to stay still during training. This approach never worked either. </w:t>
-      </w:r>
-      <w:r>
-        <w:t xml:space="preserve">Therefore something else needed to be taken into account for the fitness. The distance between the two bots served as a good item to take into account. The closer the bot is the better the fitness. Therefore the fitness function was altered to also incorporate the distance between the two bots. The fitness function contained both the distance and the reading from the middle sensor. </w:t>
-      </w:r>
-    </w:p>
-    <w:p/>
-    <w:p>
-      <w:pPr>
-        <w:pStyle w:val="Heading3"/>
-      </w:pPr>
-      <w:r>
-        <w:t>Level Two</w:t>
-      </w:r>
-    </w:p>
-    <w:p>
-      <w:r>
-        <w:t xml:space="preserve">Level </w:t>
-      </w:r>
-      <w:r>
-        <w:t xml:space="preserve">two features an ANN that should collect all of the items in the environment. </w:t>
-      </w:r>
-      <w:r>
-        <w:t xml:space="preserve">As with the level two </w:t>
-      </w:r>
-      <w:r>
-        <w:t>the code for the neural network aimed to be in its own server. But due to difficulties connecting two servers the code ended up being inside the interface. This ANN like any other ANN needed a fitness function in order to be trained. The fitness for this is relatively simple. The fitness is dependent upon the amount of collectables it collects in the given tim</w:t>
-      </w:r>
-      <w:r>
-        <w:t>e. The collectables reset during</w:t>
-      </w:r>
-      <w:r>
-        <w:t xml:space="preserve"> each iteration of the training, but in random positions. </w:t>
-      </w:r>
-    </w:p>
-    <w:p>
-      <w:pPr>
-        <w:pStyle w:val="Heading2"/>
-      </w:pPr>
-      <w:bookmarkStart w:id="82" w:name="_Toc363223394"/>
-      <w:r>
-        <w:t>Balancing the neural network</w:t>
-      </w:r>
-      <w:bookmarkEnd w:id="82"/>
-    </w:p>
-    <w:p>
-      <w:r>
-        <w:t xml:space="preserve">Balancing the neural network required a lot of time and effort. Since there is no golden rule for them you have to use your judgement. </w:t>
-      </w:r>
-    </w:p>
-    <w:p>
-      <w:r>
-        <w:t xml:space="preserve">Setting up the architexture of the neural network was the first step. This involved selecting how many layers of hidden nodes there are, how many hidden nodes there will be in a layer. Also selecting what goes into the neural network and what should come out. This is all things that involved trial an error rather than having </w:t>
-      </w:r>
-      <w:r>
-        <w:t xml:space="preserve">a set solution. </w:t>
-      </w:r>
-    </w:p>
-    <w:p/>
-    <w:p>
       <w:r>
         <w:t>For the first level the first experiment was using a ANN with a single layer hidden layer containing five nodes. The input nodes took the data from the raycasts that are taken from the game. Orig</w:t>
       </w:r>
@@ -6163,7 +6296,7 @@
           <w:rPr>
             <w:noProof/>
           </w:rPr>
-          <w:t>9</w:t>
+          <w:t>10</w:t>
         </w:r>
       </w:fldSimple>
       <w:r>
@@ -6197,7 +6330,6 @@
         <w:rPr>
           <w:lang w:eastAsia="en-US"/>
         </w:rPr>
-        <w:lastRenderedPageBreak/>
         <w:t xml:space="preserve">Level two again worked better with the new two output node architecture. </w:t>
       </w:r>
       <w:r>
@@ -8938,7 +9070,7 @@
 </file>
 
 <file path=customXml/itemProps1.xml><?xml version="1.0" encoding="utf-8"?>
-<ds:datastoreItem xmlns:ds="http://schemas.openxmlformats.org/officeDocument/2006/customXml" ds:itemID="{2FAFB563-D81F-4AF6-A454-7772F314E3EB}">
+<ds:datastoreItem xmlns:ds="http://schemas.openxmlformats.org/officeDocument/2006/customXml" ds:itemID="{E1F3E26B-47D7-48A0-945A-FE942D744268}">
   <ds:schemaRefs>
     <ds:schemaRef ds:uri="http://schemas.openxmlformats.org/officeDocument/2006/bibliography"/>
   </ds:schemaRefs>

--- a/Documents/Masters Dissertation.docx
+++ b/Documents/Masters Dissertation.docx
@@ -78,12 +78,28 @@
           <w:sz w:val="36"/>
         </w:rPr>
       </w:pPr>
+      <w:proofErr w:type="spellStart"/>
       <w:r>
         <w:rPr>
           <w:sz w:val="36"/>
         </w:rPr>
-        <w:t>Callum Terris</w:t>
-      </w:r>
+        <w:t>Callum</w:t>
+      </w:r>
+      <w:proofErr w:type="spellEnd"/>
+      <w:r>
+        <w:rPr>
+          <w:sz w:val="36"/>
+        </w:rPr>
+        <w:t xml:space="preserve"> </w:t>
+      </w:r>
+      <w:proofErr w:type="spellStart"/>
+      <w:r>
+        <w:rPr>
+          <w:sz w:val="36"/>
+        </w:rPr>
+        <w:t>Terris</w:t>
+      </w:r>
+      <w:proofErr w:type="spellEnd"/>
     </w:p>
     <w:p>
       <w:pPr>
@@ -176,8 +192,16 @@
         <w:rPr>
           <w:sz w:val="36"/>
         </w:rPr>
-        <w:t>Co-Supervisor: Sandy Louchart</w:t>
-      </w:r>
+        <w:t xml:space="preserve">Co-Supervisor: Sandy </w:t>
+      </w:r>
+      <w:proofErr w:type="spellStart"/>
+      <w:r>
+        <w:rPr>
+          <w:sz w:val="36"/>
+        </w:rPr>
+        <w:t>Louchart</w:t>
+      </w:r>
+      <w:proofErr w:type="spellEnd"/>
     </w:p>
     <w:p>
       <w:pPr>
@@ -190,8 +214,16 @@
         <w:rPr>
           <w:sz w:val="36"/>
         </w:rPr>
-        <w:t>Second Marker: Murdoch Gabbay</w:t>
-      </w:r>
+        <w:t xml:space="preserve">Second Marker: Murdoch </w:t>
+      </w:r>
+      <w:proofErr w:type="spellStart"/>
+      <w:r>
+        <w:rPr>
+          <w:sz w:val="36"/>
+        </w:rPr>
+        <w:t>Gabbay</w:t>
+      </w:r>
+      <w:proofErr w:type="spellEnd"/>
     </w:p>
     <w:p>
       <w:pPr>
@@ -226,7 +258,7 @@
     <w:p>
       <w:pPr>
         <w:spacing w:after="200" w:line="276" w:lineRule="auto"/>
-        <w:jc w:val="left"/>
+        <w:jc w:val="center"/>
       </w:pPr>
       <w:r>
         <w:br w:type="page"/>
@@ -249,13 +281,34 @@
     </w:p>
     <w:p>
       <w:r>
-        <w:t xml:space="preserve">  I, Callum Terris </w:t>
+        <w:t xml:space="preserve">  I, </w:t>
+      </w:r>
+      <w:proofErr w:type="spellStart"/>
+      <w:r>
+        <w:t>Callum</w:t>
+      </w:r>
+      <w:proofErr w:type="spellEnd"/>
+      <w:r>
+        <w:t xml:space="preserve"> </w:t>
+      </w:r>
+      <w:proofErr w:type="spellStart"/>
+      <w:proofErr w:type="gramStart"/>
+      <w:r>
+        <w:t>Terris</w:t>
+      </w:r>
+      <w:proofErr w:type="spellEnd"/>
+      <w:r>
+        <w:t xml:space="preserve"> </w:t>
       </w:r>
       <w:r>
         <w:t> </w:t>
       </w:r>
       <w:r>
-        <w:t>confirm that this work submitted for assessment is my own and is</w:t>
+        <w:t>confirm</w:t>
+      </w:r>
+      <w:proofErr w:type="gramEnd"/>
+      <w:r>
+        <w:t xml:space="preserve"> that this work submitted for assessment is my own and is</w:t>
       </w:r>
       <w:r>
         <w:br/>
@@ -278,7 +331,11 @@
       </w:r>
       <w:r>
         <w:br/>
-        <w:t xml:space="preserve"> Signed:</w:t>
+        <w:t xml:space="preserve"> Signed</w:t>
+      </w:r>
+      <w:proofErr w:type="gramStart"/>
+      <w:r>
+        <w:t>:</w:t>
       </w:r>
       <w:r>
         <w:t>..............................................................</w:t>
@@ -286,6 +343,7 @@
       <w:r>
         <w:t>....</w:t>
       </w:r>
+      <w:proofErr w:type="gramEnd"/>
     </w:p>
     <w:p>
       <w:pPr>
@@ -309,7 +367,6 @@
     <w:p>
       <w:pPr>
         <w:spacing w:after="200" w:line="276" w:lineRule="auto"/>
-        <w:jc w:val="left"/>
         <w:rPr>
           <w:rFonts w:asciiTheme="majorHAnsi" w:eastAsiaTheme="majorEastAsia" w:hAnsiTheme="majorHAnsi" w:cstheme="majorBidi"/>
           <w:b/>
@@ -351,7 +408,6 @@
     <w:p>
       <w:pPr>
         <w:spacing w:after="200" w:line="276" w:lineRule="auto"/>
-        <w:jc w:val="left"/>
       </w:pPr>
       <w:r>
         <w:t>With this being a new area of research, obtaining literature for this has been difficult.</w:t>
@@ -365,6 +421,7 @@
     <w:p>
       <w:pPr>
         <w:pStyle w:val="PrefaceHeading"/>
+        <w:jc w:val="both"/>
       </w:pPr>
       <w:r>
         <w:lastRenderedPageBreak/>
@@ -2447,7 +2504,6 @@
     <w:p>
       <w:pPr>
         <w:pStyle w:val="OrdinaryParagraph"/>
-        <w:jc w:val="left"/>
       </w:pPr>
       <w:r>
         <w:fldChar w:fldCharType="end"/>
@@ -2485,7 +2541,7 @@
       <w:r>
         <w:fldChar w:fldCharType="separate"/>
       </w:r>
-      <w:hyperlink w:anchor="_Toc363223408" w:history="1">
+      <w:hyperlink w:anchor="_Toc363482886" w:history="1">
         <w:r>
           <w:rPr>
             <w:rStyle w:val="Hyperlink"/>
@@ -2512,7 +2568,7 @@
             <w:noProof/>
             <w:webHidden/>
           </w:rPr>
-          <w:instrText xml:space="preserve"> PAGEREF _Toc363223408 \h </w:instrText>
+          <w:instrText xml:space="preserve"> PAGEREF _Toc363482886 \h </w:instrText>
         </w:r>
         <w:r>
           <w:rPr>
@@ -2557,13 +2613,13 @@
           <w:szCs w:val="22"/>
         </w:rPr>
       </w:pPr>
-      <w:hyperlink w:anchor="_Toc363223409" w:history="1">
+      <w:hyperlink w:anchor="_Toc363482887" w:history="1">
         <w:r>
           <w:rPr>
             <w:rStyle w:val="Hyperlink"/>
             <w:noProof/>
           </w:rPr>
-          <w:t>Figure 1</w:t>
+          <w:t>Figure 2</w:t>
         </w:r>
         <w:r>
           <w:rPr>
@@ -2600,7 +2656,7 @@
             <w:noProof/>
             <w:webHidden/>
           </w:rPr>
-          <w:instrText xml:space="preserve"> PAGEREF _Toc363223409 \h </w:instrText>
+          <w:instrText xml:space="preserve"> PAGEREF _Toc363482887 \h </w:instrText>
         </w:r>
         <w:r>
           <w:rPr>
@@ -2644,13 +2700,13 @@
           <w:szCs w:val="22"/>
         </w:rPr>
       </w:pPr>
-      <w:hyperlink w:anchor="_Toc363223410" w:history="1">
+      <w:hyperlink w:anchor="_Toc363482888" w:history="1">
         <w:r>
           <w:rPr>
             <w:rStyle w:val="Hyperlink"/>
             <w:noProof/>
           </w:rPr>
-          <w:t>Figure 2 Basic Multi-layer ANN layout. The topmost layer is the output neurons. The middle layer is the hidden layer and the bottom layer is the inputs. Image taken from AI Techniques for Game Programming (Buckland, 2002)</w:t>
+          <w:t>Figure 3 Basic Multi-layer ANN layout. The topmost layer is the output neurons. The middle layer is the hidden layer and the bottom layer is the inputs. Image taken from AI Techniques for Game Programming (Buckland, 2002)</w:t>
         </w:r>
         <w:r>
           <w:rPr>
@@ -2671,7 +2727,7 @@
             <w:noProof/>
             <w:webHidden/>
           </w:rPr>
-          <w:instrText xml:space="preserve"> PAGEREF _Toc363223410 \h </w:instrText>
+          <w:instrText xml:space="preserve"> PAGEREF _Toc363482888 \h </w:instrText>
         </w:r>
         <w:r>
           <w:rPr>
@@ -2715,13 +2771,13 @@
           <w:szCs w:val="22"/>
         </w:rPr>
       </w:pPr>
-      <w:hyperlink w:anchor="_Toc363223411" w:history="1">
+      <w:hyperlink w:anchor="_Toc363482889" w:history="1">
         <w:r>
           <w:rPr>
             <w:rStyle w:val="Hyperlink"/>
             <w:noProof/>
           </w:rPr>
-          <w:t>Figure 3: An example of how two parents combine to make a child. Image taken from (Stanley and Miikkulainen, 2002a)</w:t>
+          <w:t>Figure 4: An example of how two parents combine to make a child. Image taken from (Stanley and Miikkulainen, 2002a)</w:t>
         </w:r>
         <w:r>
           <w:rPr>
@@ -2742,7 +2798,7 @@
             <w:noProof/>
             <w:webHidden/>
           </w:rPr>
-          <w:instrText xml:space="preserve"> PAGEREF _Toc363223411 \h </w:instrText>
+          <w:instrText xml:space="preserve"> PAGEREF _Toc363482889 \h </w:instrText>
         </w:r>
         <w:r>
           <w:rPr>
@@ -2786,13 +2842,13 @@
           <w:szCs w:val="22"/>
         </w:rPr>
       </w:pPr>
-      <w:hyperlink w:anchor="_Toc363223412" w:history="1">
+      <w:hyperlink w:anchor="_Toc363482890" w:history="1">
         <w:r>
           <w:rPr>
             <w:rStyle w:val="Hyperlink"/>
             <w:noProof/>
           </w:rPr>
-          <w:t>Figure 4. Prototype one featuring a bot moving about its environment. The red line shows which direction it is currently facing.</w:t>
+          <w:t>Figure 5 Diagram showing how the wander behaviour works.</w:t>
         </w:r>
         <w:r>
           <w:rPr>
@@ -2813,7 +2869,7 @@
             <w:noProof/>
             <w:webHidden/>
           </w:rPr>
-          <w:instrText xml:space="preserve"> PAGEREF _Toc363223412 \h </w:instrText>
+          <w:instrText xml:space="preserve"> PAGEREF _Toc363482890 \h </w:instrText>
         </w:r>
         <w:r>
           <w:rPr>
@@ -2833,7 +2889,7 @@
             <w:noProof/>
             <w:webHidden/>
           </w:rPr>
-          <w:t>32</w:t>
+          <w:t>25</w:t>
         </w:r>
         <w:r>
           <w:rPr>
@@ -2857,13 +2913,13 @@
           <w:szCs w:val="22"/>
         </w:rPr>
       </w:pPr>
-      <w:hyperlink w:anchor="_Toc363223413" w:history="1">
+      <w:hyperlink w:anchor="_Toc363482891" w:history="1">
         <w:r>
           <w:rPr>
             <w:rStyle w:val="Hyperlink"/>
             <w:noProof/>
           </w:rPr>
-          <w:t>Figure 5 Prototype two with its button to communicate with the interface.</w:t>
+          <w:t>Figure 6. Prototype one featuring a bot moving about its environment. The red line shows which direction it is currently facing.</w:t>
         </w:r>
         <w:r>
           <w:rPr>
@@ -2884,7 +2940,7 @@
             <w:noProof/>
             <w:webHidden/>
           </w:rPr>
-          <w:instrText xml:space="preserve"> PAGEREF _Toc363223413 \h </w:instrText>
+          <w:instrText xml:space="preserve"> PAGEREF _Toc363482891 \h </w:instrText>
         </w:r>
         <w:r>
           <w:rPr>
@@ -2904,7 +2960,7 @@
             <w:noProof/>
             <w:webHidden/>
           </w:rPr>
-          <w:t>33</w:t>
+          <w:t>27</w:t>
         </w:r>
         <w:r>
           <w:rPr>
@@ -2928,13 +2984,13 @@
           <w:szCs w:val="22"/>
         </w:rPr>
       </w:pPr>
-      <w:hyperlink w:anchor="_Toc363223414" w:history="1">
+      <w:hyperlink w:anchor="_Toc363482892" w:history="1">
         <w:r>
           <w:rPr>
             <w:rStyle w:val="Hyperlink"/>
             <w:noProof/>
           </w:rPr>
-          <w:t>Figure 6 Prototype 3 that features a wander behaviour, with its random numbers being generated by the interface, The altered colours of the environment is to help the reader see it.</w:t>
+          <w:t>Figure 7 Overview of the process that takes place in this prototype.</w:t>
         </w:r>
         <w:r>
           <w:rPr>
@@ -2955,7 +3011,7 @@
             <w:noProof/>
             <w:webHidden/>
           </w:rPr>
-          <w:instrText xml:space="preserve"> PAGEREF _Toc363223414 \h </w:instrText>
+          <w:instrText xml:space="preserve"> PAGEREF _Toc363482892 \h </w:instrText>
         </w:r>
         <w:r>
           <w:rPr>
@@ -2975,7 +3031,7 @@
             <w:noProof/>
             <w:webHidden/>
           </w:rPr>
-          <w:t>34</w:t>
+          <w:t>28</w:t>
         </w:r>
         <w:r>
           <w:rPr>
@@ -2999,13 +3055,13 @@
           <w:szCs w:val="22"/>
         </w:rPr>
       </w:pPr>
-      <w:hyperlink w:anchor="_Toc363223415" w:history="1">
+      <w:hyperlink w:anchor="_Toc363482893" w:history="1">
         <w:r>
           <w:rPr>
             <w:rStyle w:val="Hyperlink"/>
             <w:noProof/>
           </w:rPr>
-          <w:t>Figure 7 Shown below</w:t>
+          <w:t>Figure 8 Prototype two with its button to communicate with the interface.</w:t>
         </w:r>
         <w:r>
           <w:rPr>
@@ -3026,7 +3082,7 @@
             <w:noProof/>
             <w:webHidden/>
           </w:rPr>
-          <w:instrText xml:space="preserve"> PAGEREF _Toc363223415 \h </w:instrText>
+          <w:instrText xml:space="preserve"> PAGEREF _Toc363482893 \h </w:instrText>
         </w:r>
         <w:r>
           <w:rPr>
@@ -3046,6 +3102,290 @@
             <w:noProof/>
             <w:webHidden/>
           </w:rPr>
+          <w:t>29</w:t>
+        </w:r>
+        <w:r>
+          <w:rPr>
+            <w:noProof/>
+            <w:webHidden/>
+          </w:rPr>
+          <w:fldChar w:fldCharType="end"/>
+        </w:r>
+      </w:hyperlink>
+    </w:p>
+    <w:p>
+      <w:pPr>
+        <w:pStyle w:val="TableofFigures"/>
+        <w:tabs>
+          <w:tab w:val="right" w:leader="dot" w:pos="9016"/>
+        </w:tabs>
+        <w:rPr>
+          <w:rFonts w:asciiTheme="minorHAnsi" w:eastAsiaTheme="minorEastAsia" w:hAnsiTheme="minorHAnsi" w:cstheme="minorBidi"/>
+          <w:noProof/>
+          <w:sz w:val="22"/>
+          <w:szCs w:val="22"/>
+        </w:rPr>
+      </w:pPr>
+      <w:hyperlink w:anchor="_Toc363482894" w:history="1">
+        <w:r>
+          <w:rPr>
+            <w:rStyle w:val="Hyperlink"/>
+            <w:noProof/>
+          </w:rPr>
+          <w:t>Figure 10 Prototype 3 that features a wander behaviour, with its random numbers being generated by the interface, The altered colours of the environment is to help the reader see it.</w:t>
+        </w:r>
+        <w:r>
+          <w:rPr>
+            <w:noProof/>
+            <w:webHidden/>
+          </w:rPr>
+          <w:tab/>
+        </w:r>
+        <w:r>
+          <w:rPr>
+            <w:noProof/>
+            <w:webHidden/>
+          </w:rPr>
+          <w:fldChar w:fldCharType="begin"/>
+        </w:r>
+        <w:r>
+          <w:rPr>
+            <w:noProof/>
+            <w:webHidden/>
+          </w:rPr>
+          <w:instrText xml:space="preserve"> PAGEREF _Toc363482894 \h </w:instrText>
+        </w:r>
+        <w:r>
+          <w:rPr>
+            <w:noProof/>
+            <w:webHidden/>
+          </w:rPr>
+        </w:r>
+        <w:r>
+          <w:rPr>
+            <w:noProof/>
+            <w:webHidden/>
+          </w:rPr>
+          <w:fldChar w:fldCharType="separate"/>
+        </w:r>
+        <w:r>
+          <w:rPr>
+            <w:noProof/>
+            <w:webHidden/>
+          </w:rPr>
+          <w:t>31</w:t>
+        </w:r>
+        <w:r>
+          <w:rPr>
+            <w:noProof/>
+            <w:webHidden/>
+          </w:rPr>
+          <w:fldChar w:fldCharType="end"/>
+        </w:r>
+      </w:hyperlink>
+    </w:p>
+    <w:p>
+      <w:pPr>
+        <w:pStyle w:val="TableofFigures"/>
+        <w:tabs>
+          <w:tab w:val="right" w:leader="dot" w:pos="9016"/>
+        </w:tabs>
+        <w:rPr>
+          <w:rFonts w:asciiTheme="minorHAnsi" w:eastAsiaTheme="minorEastAsia" w:hAnsiTheme="minorHAnsi" w:cstheme="minorBidi"/>
+          <w:noProof/>
+          <w:sz w:val="22"/>
+          <w:szCs w:val="22"/>
+        </w:rPr>
+      </w:pPr>
+      <w:hyperlink w:anchor="_Toc363482895" w:history="1">
+        <w:r>
+          <w:rPr>
+            <w:rStyle w:val="Hyperlink"/>
+            <w:noProof/>
+          </w:rPr>
+          <w:t>Figure 11 Overview of the system</w:t>
+        </w:r>
+        <w:r>
+          <w:rPr>
+            <w:noProof/>
+            <w:webHidden/>
+          </w:rPr>
+          <w:tab/>
+        </w:r>
+        <w:r>
+          <w:rPr>
+            <w:noProof/>
+            <w:webHidden/>
+          </w:rPr>
+          <w:fldChar w:fldCharType="begin"/>
+        </w:r>
+        <w:r>
+          <w:rPr>
+            <w:noProof/>
+            <w:webHidden/>
+          </w:rPr>
+          <w:instrText xml:space="preserve"> PAGEREF _Toc363482895 \h </w:instrText>
+        </w:r>
+        <w:r>
+          <w:rPr>
+            <w:noProof/>
+            <w:webHidden/>
+          </w:rPr>
+        </w:r>
+        <w:r>
+          <w:rPr>
+            <w:noProof/>
+            <w:webHidden/>
+          </w:rPr>
+          <w:fldChar w:fldCharType="separate"/>
+        </w:r>
+        <w:r>
+          <w:rPr>
+            <w:noProof/>
+            <w:webHidden/>
+          </w:rPr>
+          <w:t>32</w:t>
+        </w:r>
+        <w:r>
+          <w:rPr>
+            <w:noProof/>
+            <w:webHidden/>
+          </w:rPr>
+          <w:fldChar w:fldCharType="end"/>
+        </w:r>
+      </w:hyperlink>
+    </w:p>
+    <w:p>
+      <w:pPr>
+        <w:pStyle w:val="TableofFigures"/>
+        <w:tabs>
+          <w:tab w:val="right" w:leader="dot" w:pos="9016"/>
+        </w:tabs>
+        <w:rPr>
+          <w:rFonts w:asciiTheme="minorHAnsi" w:eastAsiaTheme="minorEastAsia" w:hAnsiTheme="minorHAnsi" w:cstheme="minorBidi"/>
+          <w:noProof/>
+          <w:sz w:val="22"/>
+          <w:szCs w:val="22"/>
+        </w:rPr>
+      </w:pPr>
+      <w:hyperlink w:anchor="_Toc363482896" w:history="1">
+        <w:r>
+          <w:rPr>
+            <w:rStyle w:val="Hyperlink"/>
+            <w:noProof/>
+          </w:rPr>
+          <w:t>Figure 12 Architecture of the ANN</w:t>
+        </w:r>
+        <w:r>
+          <w:rPr>
+            <w:noProof/>
+            <w:webHidden/>
+          </w:rPr>
+          <w:tab/>
+        </w:r>
+        <w:r>
+          <w:rPr>
+            <w:noProof/>
+            <w:webHidden/>
+          </w:rPr>
+          <w:fldChar w:fldCharType="begin"/>
+        </w:r>
+        <w:r>
+          <w:rPr>
+            <w:noProof/>
+            <w:webHidden/>
+          </w:rPr>
+          <w:instrText xml:space="preserve"> PAGEREF _Toc363482896 \h </w:instrText>
+        </w:r>
+        <w:r>
+          <w:rPr>
+            <w:noProof/>
+            <w:webHidden/>
+          </w:rPr>
+        </w:r>
+        <w:r>
+          <w:rPr>
+            <w:noProof/>
+            <w:webHidden/>
+          </w:rPr>
+          <w:fldChar w:fldCharType="separate"/>
+        </w:r>
+        <w:r>
+          <w:rPr>
+            <w:noProof/>
+            <w:webHidden/>
+          </w:rPr>
+          <w:t>33</w:t>
+        </w:r>
+        <w:r>
+          <w:rPr>
+            <w:noProof/>
+            <w:webHidden/>
+          </w:rPr>
+          <w:fldChar w:fldCharType="end"/>
+        </w:r>
+      </w:hyperlink>
+    </w:p>
+    <w:p>
+      <w:pPr>
+        <w:pStyle w:val="TableofFigures"/>
+        <w:tabs>
+          <w:tab w:val="right" w:leader="dot" w:pos="9016"/>
+        </w:tabs>
+        <w:rPr>
+          <w:rFonts w:asciiTheme="minorHAnsi" w:eastAsiaTheme="minorEastAsia" w:hAnsiTheme="minorHAnsi" w:cstheme="minorBidi"/>
+          <w:noProof/>
+          <w:sz w:val="22"/>
+          <w:szCs w:val="22"/>
+        </w:rPr>
+      </w:pPr>
+      <w:hyperlink w:anchor="_Toc363482897" w:history="1">
+        <w:r>
+          <w:rPr>
+            <w:rStyle w:val="Hyperlink"/>
+            <w:noProof/>
+          </w:rPr>
+          <w:t>Figure 13  The new ANN architecture</w:t>
+        </w:r>
+        <w:r>
+          <w:rPr>
+            <w:noProof/>
+            <w:webHidden/>
+          </w:rPr>
+          <w:tab/>
+        </w:r>
+        <w:r>
+          <w:rPr>
+            <w:noProof/>
+            <w:webHidden/>
+          </w:rPr>
+          <w:fldChar w:fldCharType="begin"/>
+        </w:r>
+        <w:r>
+          <w:rPr>
+            <w:noProof/>
+            <w:webHidden/>
+          </w:rPr>
+          <w:instrText xml:space="preserve"> PAGEREF _Toc363482897 \h </w:instrText>
+        </w:r>
+        <w:r>
+          <w:rPr>
+            <w:noProof/>
+            <w:webHidden/>
+          </w:rPr>
+        </w:r>
+        <w:r>
+          <w:rPr>
+            <w:noProof/>
+            <w:webHidden/>
+          </w:rPr>
+          <w:fldChar w:fldCharType="separate"/>
+        </w:r>
+        <w:r>
+          <w:rPr>
+            <w:noProof/>
+            <w:webHidden/>
+          </w:rPr>
           <w:t>36</w:t>
         </w:r>
         <w:r>
@@ -3059,8 +3399,78 @@
     </w:p>
     <w:p>
       <w:pPr>
+        <w:pStyle w:val="TableofFigures"/>
+        <w:tabs>
+          <w:tab w:val="right" w:leader="dot" w:pos="9016"/>
+        </w:tabs>
+        <w:rPr>
+          <w:rFonts w:asciiTheme="minorHAnsi" w:eastAsiaTheme="minorEastAsia" w:hAnsiTheme="minorHAnsi" w:cstheme="minorBidi"/>
+          <w:noProof/>
+          <w:sz w:val="22"/>
+          <w:szCs w:val="22"/>
+        </w:rPr>
+      </w:pPr>
+      <w:hyperlink w:anchor="_Toc363482898" w:history="1">
+        <w:r>
+          <w:rPr>
+            <w:rStyle w:val="Hyperlink"/>
+            <w:noProof/>
+          </w:rPr>
+          <w:t>Figure 14 Shown below</w:t>
+        </w:r>
+        <w:r>
+          <w:rPr>
+            <w:noProof/>
+            <w:webHidden/>
+          </w:rPr>
+          <w:tab/>
+        </w:r>
+        <w:r>
+          <w:rPr>
+            <w:noProof/>
+            <w:webHidden/>
+          </w:rPr>
+          <w:fldChar w:fldCharType="begin"/>
+        </w:r>
+        <w:r>
+          <w:rPr>
+            <w:noProof/>
+            <w:webHidden/>
+          </w:rPr>
+          <w:instrText xml:space="preserve"> PAGEREF _Toc363482898 \h </w:instrText>
+        </w:r>
+        <w:r>
+          <w:rPr>
+            <w:noProof/>
+            <w:webHidden/>
+          </w:rPr>
+        </w:r>
+        <w:r>
+          <w:rPr>
+            <w:noProof/>
+            <w:webHidden/>
+          </w:rPr>
+          <w:fldChar w:fldCharType="separate"/>
+        </w:r>
+        <w:r>
+          <w:rPr>
+            <w:noProof/>
+            <w:webHidden/>
+          </w:rPr>
+          <w:t>43</w:t>
+        </w:r>
+        <w:r>
+          <w:rPr>
+            <w:noProof/>
+            <w:webHidden/>
+          </w:rPr>
+          <w:fldChar w:fldCharType="end"/>
+        </w:r>
+      </w:hyperlink>
+    </w:p>
+    <w:p>
+      <w:pPr>
         <w:spacing w:after="200" w:line="276" w:lineRule="auto"/>
-        <w:jc w:val="left"/>
         <w:rPr>
           <w:rFonts w:cs="Arial"/>
           <w:b/>
@@ -3183,7 +3593,7 @@
           <w:noProof/>
         </w:rPr>
         <w:drawing>
-          <wp:inline distT="0" distB="0" distL="0" distR="0" wp14:anchorId="372F2162" wp14:editId="26208D69">
+          <wp:inline distT="0" distB="0" distL="0" distR="0" wp14:anchorId="562E51A4" wp14:editId="49FED459">
             <wp:extent cx="5063490" cy="777875"/>
             <wp:effectExtent l="0" t="0" r="0" b="0"/>
             <wp:docPr id="8" name="Picture 8"/>
@@ -3235,21 +3645,35 @@
     <w:p>
       <w:pPr>
         <w:pStyle w:val="Caption"/>
+        <w:jc w:val="both"/>
       </w:pPr>
       <w:bookmarkStart w:id="15" w:name="_Toc352633639"/>
       <w:bookmarkStart w:id="16" w:name="_Toc352671239"/>
-      <w:bookmarkStart w:id="17" w:name="_Toc363223408"/>
+      <w:bookmarkStart w:id="17" w:name="_Toc363482886"/>
       <w:r>
         <w:t xml:space="preserve">Figure </w:t>
       </w:r>
-      <w:fldSimple w:instr=" SEQ Figure \* ARABIC ">
-        <w:r>
-          <w:rPr>
-            <w:noProof/>
-          </w:rPr>
-          <w:t>1</w:t>
-        </w:r>
-      </w:fldSimple>
+      <w:r>
+        <w:fldChar w:fldCharType="begin"/>
+      </w:r>
+      <w:r>
+        <w:instrText xml:space="preserve"> SEQ Figure \* ARABIC </w:instrText>
+      </w:r>
+      <w:r>
+        <w:fldChar w:fldCharType="separate"/>
+      </w:r>
+      <w:r>
+        <w:rPr>
+          <w:noProof/>
+        </w:rPr>
+        <w:t>1</w:t>
+      </w:r>
+      <w:r>
+        <w:rPr>
+          <w:noProof/>
+        </w:rPr>
+        <w:fldChar w:fldCharType="end"/>
+      </w:r>
       <w:r>
         <w:t xml:space="preserve"> Overview of the system</w:t>
       </w:r>
@@ -3392,7 +3816,15 @@
         <w:t xml:space="preserve">Currently on its third version which was released in 2007. </w:t>
       </w:r>
       <w:r>
-        <w:t xml:space="preserve">This is a professional game engine that a lot of industry game developers use for AAA titles. Such games include Batman: Arkham series </w:t>
+        <w:t xml:space="preserve">This is a professional game engine that a lot of industry game developers use for AAA titles. Such games include Batman: </w:t>
+      </w:r>
+      <w:proofErr w:type="spellStart"/>
+      <w:r>
+        <w:t>Arkham</w:t>
+      </w:r>
+      <w:proofErr w:type="spellEnd"/>
+      <w:r>
+        <w:t xml:space="preserve"> series </w:t>
       </w:r>
       <w:r>
         <w:fldChar w:fldCharType="begin"/>
@@ -3416,7 +3848,15 @@
         <w:t xml:space="preserve"> </w:t>
       </w:r>
       <w:r>
-        <w:t>and the BioShock serie</w:t>
+        <w:t xml:space="preserve">and the </w:t>
+      </w:r>
+      <w:proofErr w:type="spellStart"/>
+      <w:r>
+        <w:t>BioShock</w:t>
+      </w:r>
+      <w:proofErr w:type="spellEnd"/>
+      <w:r>
+        <w:t xml:space="preserve"> serie</w:t>
       </w:r>
       <w:r>
         <w:t xml:space="preserve">s </w:t>
@@ -3467,7 +3907,15 @@
         <w:fldChar w:fldCharType="end"/>
       </w:r>
       <w:r>
-        <w:t xml:space="preserve">, meaning that it can be used for free in this project. This engine uses its own scripting language called UnrealScript. This game engine is highly optimised and has a wide range of documentation available. This engine also allows for development on a wide number of platforms; such as PlayStation 3 and Xbox 360. While this engine is one of the industry standards, the fact that it uses its own language that the author will have to learn as well as the engines inner workings, makes this engine an unlikely choice due to time constraints. </w:t>
+        <w:t xml:space="preserve">, meaning that it can be used for free in this project. This engine uses its own scripting language called </w:t>
+      </w:r>
+      <w:proofErr w:type="spellStart"/>
+      <w:r>
+        <w:t>UnrealScript</w:t>
+      </w:r>
+      <w:proofErr w:type="spellEnd"/>
+      <w:r>
+        <w:t xml:space="preserve">. This game engine is highly optimised and has a wide range of documentation available. This engine also allows for development on a wide number of platforms; such as PlayStation 3 and Xbox 360. While this engine is one of the industry standards, the fact that it uses its own language that the author will have to learn as well as the engines inner workings, makes this engine an unlikely choice due to time constraints. </w:t>
       </w:r>
     </w:p>
     <w:p>
@@ -3482,7 +3930,23 @@
     </w:p>
     <w:p>
       <w:r>
-        <w:t xml:space="preserve">This engine was developed by Crytek and has been featured in many AAA titles, such as the Crysis series </w:t>
+        <w:t xml:space="preserve">This engine was developed by </w:t>
+      </w:r>
+      <w:proofErr w:type="spellStart"/>
+      <w:r>
+        <w:t>Crytek</w:t>
+      </w:r>
+      <w:proofErr w:type="spellEnd"/>
+      <w:r>
+        <w:t xml:space="preserve"> and has been featured in many AAA titles, such as the </w:t>
+      </w:r>
+      <w:proofErr w:type="spellStart"/>
+      <w:r>
+        <w:t>Crysis</w:t>
+      </w:r>
+      <w:proofErr w:type="spellEnd"/>
+      <w:r>
+        <w:t xml:space="preserve"> series </w:t>
       </w:r>
       <w:r>
         <w:fldChar w:fldCharType="begin"/>
@@ -3524,7 +3988,15 @@
         <w:fldChar w:fldCharType="end"/>
       </w:r>
       <w:r>
-        <w:t>. Since this project will not be released then this fully complies with their licensing. While this is a fully valid choice for this project. Having the author learn new l</w:t>
+        <w:t xml:space="preserve">. Since this project will not be released then this fully complies with their licensing. </w:t>
+      </w:r>
+      <w:proofErr w:type="gramStart"/>
+      <w:r>
+        <w:t>While this is a fully valid choice for this project.</w:t>
+      </w:r>
+      <w:proofErr w:type="gramEnd"/>
+      <w:r>
+        <w:t xml:space="preserve"> Having the author learn new l</w:t>
       </w:r>
       <w:r>
         <w:t>anguages and a game engine is not</w:t>
@@ -3603,7 +4075,15 @@
       </w:r>
       <w:r>
         <w:lastRenderedPageBreak/>
-        <w:t xml:space="preserve">360 and PlayStation 3 to name a few. As for languages the game engine supports three natively. These are C#, JavaScript and Boo (language based on python). All three of these languages are relatively simple to develop in. </w:t>
+        <w:t xml:space="preserve">360 and PlayStation 3 to name a few. As for languages the game engine supports three natively. These are C#, JavaScript and </w:t>
+      </w:r>
+      <w:proofErr w:type="gramStart"/>
+      <w:r>
+        <w:t>Boo</w:t>
+      </w:r>
+      <w:proofErr w:type="gramEnd"/>
+      <w:r>
+        <w:t xml:space="preserve"> (language based on python). All three of these languages are relatively simple to develop in. </w:t>
       </w:r>
     </w:p>
     <w:p>
@@ -3795,8 +4275,13 @@
     </w:p>
     <w:p>
       <w:r>
-        <w:t>Currently games industry uses Pathfinding</w:t>
-      </w:r>
+        <w:t xml:space="preserve">Currently games industry uses </w:t>
+      </w:r>
+      <w:proofErr w:type="spellStart"/>
+      <w:r>
+        <w:t>Pathfinding</w:t>
+      </w:r>
+      <w:proofErr w:type="spellEnd"/>
       <w:r>
         <w:t>, finite state machines</w:t>
       </w:r>
@@ -3816,7 +4301,21 @@
         <w:rPr>
           <w:noProof/>
         </w:rPr>
-        <w:t>(Sweetser and Wiles, 2002)</w:t>
+        <w:t>(</w:t>
+      </w:r>
+      <w:proofErr w:type="spellStart"/>
+      <w:r>
+        <w:rPr>
+          <w:noProof/>
+        </w:rPr>
+        <w:t>Sweetser</w:t>
+      </w:r>
+      <w:proofErr w:type="spellEnd"/>
+      <w:r>
+        <w:rPr>
+          <w:noProof/>
+        </w:rPr>
+        <w:t xml:space="preserve"> and Wiles, 2002)</w:t>
       </w:r>
       <w:r>
         <w:fldChar w:fldCharType="end"/>
@@ -3889,8 +4388,13 @@
         <w:fldChar w:fldCharType="end"/>
       </w:r>
       <w:r>
-        <w:t xml:space="preserve"> which feature the player praising or punishing the in game character based on the characters actions. For example if the creature attacks someone then you can punish it, therefore it knows that attacking people is wrong. Both these games were reviewed positively, the first game getting a 90/100 on Metacritic</w:t>
-      </w:r>
+        <w:t xml:space="preserve"> which feature the player praising or punishing the in game character based on the characters actions. For example if the creature attacks someone then you can punish it, therefore it knows that attacking people is wrong. Both these games were reviewed positively, the first game getting a 90/100 on </w:t>
+      </w:r>
+      <w:proofErr w:type="spellStart"/>
+      <w:r>
+        <w:t>Metacritic</w:t>
+      </w:r>
+      <w:proofErr w:type="spellEnd"/>
       <w:r>
         <w:fldChar w:fldCharType="begin"/>
       </w:r>
@@ -4023,7 +4527,15 @@
         <w:fldChar w:fldCharType="end"/>
       </w:r>
       <w:r>
-        <w:t xml:space="preserve">. This was achieved through the game Galactic Arm Race using their cgNEAT algorithm. </w:t>
+        <w:t xml:space="preserve">. This was achieved through the game Galactic Arm Race using their </w:t>
+      </w:r>
+      <w:proofErr w:type="spellStart"/>
+      <w:r>
+        <w:t>cgNEAT</w:t>
+      </w:r>
+      <w:proofErr w:type="spellEnd"/>
+      <w:r>
+        <w:t xml:space="preserve"> algorithm. </w:t>
       </w:r>
     </w:p>
     <w:p>
@@ -4058,7 +4570,7 @@
           <w:noProof/>
         </w:rPr>
         <w:drawing>
-          <wp:inline distT="0" distB="0" distL="0" distR="0" wp14:anchorId="2A00A7C4" wp14:editId="7630E34A">
+          <wp:inline distT="0" distB="0" distL="0" distR="0" wp14:anchorId="50253705" wp14:editId="3EBC88BE">
             <wp:extent cx="5732145" cy="1501140"/>
             <wp:effectExtent l="0" t="0" r="1905" b="3810"/>
             <wp:docPr id="2" name="Picture 2"/>
@@ -4110,6 +4622,7 @@
     <w:p>
       <w:pPr>
         <w:pStyle w:val="Caption"/>
+        <w:jc w:val="both"/>
         <w:rPr>
           <w:b w:val="0"/>
           <w:color w:val="auto"/>
@@ -4117,18 +4630,31 @@
       </w:pPr>
       <w:bookmarkStart w:id="42" w:name="_Toc352633640"/>
       <w:bookmarkStart w:id="43" w:name="_Toc352671240"/>
-      <w:bookmarkStart w:id="44" w:name="_Toc363223409"/>
+      <w:bookmarkStart w:id="44" w:name="_Toc363482887"/>
       <w:r>
         <w:t xml:space="preserve">Figure </w:t>
       </w:r>
-      <w:fldSimple w:instr=" SEQ Figure \* ARABIC ">
-        <w:r>
-          <w:rPr>
-            <w:noProof/>
-          </w:rPr>
-          <w:t>2</w:t>
-        </w:r>
-      </w:fldSimple>
+      <w:r>
+        <w:fldChar w:fldCharType="begin"/>
+      </w:r>
+      <w:r>
+        <w:instrText xml:space="preserve"> SEQ Figure \* ARABIC </w:instrText>
+      </w:r>
+      <w:r>
+        <w:fldChar w:fldCharType="separate"/>
+      </w:r>
+      <w:r>
+        <w:rPr>
+          <w:noProof/>
+        </w:rPr>
+        <w:t>2</w:t>
+      </w:r>
+      <w:r>
+        <w:rPr>
+          <w:noProof/>
+        </w:rPr>
+        <w:fldChar w:fldCharType="end"/>
+      </w:r>
       <w:r>
         <w:tab/>
         <w:t xml:space="preserve">One weapons evolution at various generations.  </w:t>
@@ -4244,7 +4770,15 @@
     </w:p>
     <w:p>
       <w:r>
-        <w:t xml:space="preserve">They use an offset of the NEAT algorithm for evolving neural networks called rtNEAT. The NEAT algorithm will be explained in </w:t>
+        <w:t xml:space="preserve">They use an offset of the NEAT algorithm for evolving neural networks called </w:t>
+      </w:r>
+      <w:proofErr w:type="spellStart"/>
+      <w:r>
+        <w:t>rtNEAT</w:t>
+      </w:r>
+      <w:proofErr w:type="spellEnd"/>
+      <w:r>
+        <w:t xml:space="preserve">. The NEAT algorithm will be explained in </w:t>
       </w:r>
       <w:r>
         <w:fldChar w:fldCharType="begin"/>
@@ -4253,6 +4787,9 @@
         <w:instrText xml:space="preserve"> REF _Ref351064415 \r \h </w:instrText>
       </w:r>
       <w:r>
+        <w:instrText xml:space="preserve"> \* MERGEFORMAT </w:instrText>
+      </w:r>
+      <w:r>
         <w:fldChar w:fldCharType="separate"/>
       </w:r>
       <w:r>
@@ -4269,6 +4806,9 @@
       </w:r>
       <w:r>
         <w:instrText xml:space="preserve"> REF _Ref351064443 \h </w:instrText>
+      </w:r>
+      <w:r>
+        <w:instrText xml:space="preserve"> \* MERGEFORMAT </w:instrText>
       </w:r>
       <w:r>
         <w:fldChar w:fldCharType="separate"/>
@@ -4453,6 +4993,9 @@
         <w:instrText xml:space="preserve"> REF _Ref351132496 \h </w:instrText>
       </w:r>
       <w:r>
+        <w:instrText xml:space="preserve"> \* MERGEFORMAT </w:instrText>
+      </w:r>
+      <w:r>
         <w:fldChar w:fldCharType="separate"/>
       </w:r>
       <w:r>
@@ -4479,6 +5022,7 @@
       <w:pPr>
         <w:pStyle w:val="ListParagraph"/>
         <w:spacing w:line="276" w:lineRule="auto"/>
+        <w:jc w:val="both"/>
         <w:rPr>
           <w:rFonts w:cs="Times New Roman"/>
         </w:rPr>
@@ -4490,7 +5034,7 @@
           <w:lang w:eastAsia="en-GB"/>
         </w:rPr>
         <w:drawing>
-          <wp:inline distT="0" distB="0" distL="0" distR="0" wp14:anchorId="1ADCA573" wp14:editId="1DC3DDDC">
+          <wp:inline distT="0" distB="0" distL="0" distR="0" wp14:anchorId="61D6B744" wp14:editId="0541882B">
             <wp:extent cx="2604770" cy="2658110"/>
             <wp:effectExtent l="0" t="0" r="5080" b="8890"/>
             <wp:docPr id="5" name="Picture 5"/>
@@ -4542,6 +5086,7 @@
     <w:p>
       <w:pPr>
         <w:pStyle w:val="Caption"/>
+        <w:jc w:val="both"/>
         <w:rPr>
           <w:b w:val="0"/>
           <w:color w:val="auto"/>
@@ -4550,18 +5095,31 @@
       <w:bookmarkStart w:id="55" w:name="_Ref351132496"/>
       <w:bookmarkStart w:id="56" w:name="_Toc352633641"/>
       <w:bookmarkStart w:id="57" w:name="_Toc352671241"/>
-      <w:bookmarkStart w:id="58" w:name="_Toc363223410"/>
+      <w:bookmarkStart w:id="58" w:name="_Toc363482888"/>
       <w:r>
         <w:t xml:space="preserve">Figure </w:t>
       </w:r>
-      <w:fldSimple w:instr=" SEQ Figure \* ARABIC ">
-        <w:r>
-          <w:rPr>
-            <w:noProof/>
-          </w:rPr>
-          <w:t>3</w:t>
-        </w:r>
-      </w:fldSimple>
+      <w:r>
+        <w:fldChar w:fldCharType="begin"/>
+      </w:r>
+      <w:r>
+        <w:instrText xml:space="preserve"> SEQ Figure \* ARABIC </w:instrText>
+      </w:r>
+      <w:r>
+        <w:fldChar w:fldCharType="separate"/>
+      </w:r>
+      <w:r>
+        <w:rPr>
+          <w:noProof/>
+        </w:rPr>
+        <w:t>3</w:t>
+      </w:r>
+      <w:r>
+        <w:rPr>
+          <w:noProof/>
+        </w:rPr>
+        <w:fldChar w:fldCharType="end"/>
+      </w:r>
       <w:bookmarkEnd w:id="55"/>
       <w:r>
         <w:t xml:space="preserve"> Basic Multi-layer ANN layout. </w:t>
@@ -4730,6 +5288,7 @@
     <w:p>
       <w:pPr>
         <w:pStyle w:val="Caption"/>
+        <w:jc w:val="both"/>
       </w:pPr>
       <w:r>
         <w:rPr>
@@ -4737,7 +5296,7 @@
           <w:lang w:eastAsia="en-GB"/>
         </w:rPr>
         <w:drawing>
-          <wp:inline distT="0" distB="0" distL="0" distR="0" wp14:anchorId="2320E6D1" wp14:editId="4043B844">
+          <wp:inline distT="0" distB="0" distL="0" distR="0" wp14:anchorId="3E1192A4" wp14:editId="4333802F">
             <wp:extent cx="4721860" cy="4776470"/>
             <wp:effectExtent l="0" t="0" r="2540" b="5080"/>
             <wp:docPr id="3" name="Picture 3"/>
@@ -4789,6 +5348,7 @@
     <w:p>
       <w:pPr>
         <w:pStyle w:val="Caption"/>
+        <w:jc w:val="both"/>
         <w:rPr>
           <w:sz w:val="26"/>
           <w:szCs w:val="26"/>
@@ -4796,18 +5356,31 @@
       </w:pPr>
       <w:bookmarkStart w:id="60" w:name="_Toc352633642"/>
       <w:bookmarkStart w:id="61" w:name="_Toc352671242"/>
-      <w:bookmarkStart w:id="62" w:name="_Toc363223411"/>
+      <w:bookmarkStart w:id="62" w:name="_Toc363482889"/>
       <w:r>
         <w:t xml:space="preserve">Figure </w:t>
       </w:r>
-      <w:fldSimple w:instr=" SEQ Figure \* ARABIC ">
-        <w:r>
-          <w:rPr>
-            <w:noProof/>
-          </w:rPr>
-          <w:t>4</w:t>
-        </w:r>
-      </w:fldSimple>
+      <w:r>
+        <w:fldChar w:fldCharType="begin"/>
+      </w:r>
+      <w:r>
+        <w:instrText xml:space="preserve"> SEQ Figure \* ARABIC </w:instrText>
+      </w:r>
+      <w:r>
+        <w:fldChar w:fldCharType="separate"/>
+      </w:r>
+      <w:r>
+        <w:rPr>
+          <w:noProof/>
+        </w:rPr>
+        <w:t>4</w:t>
+      </w:r>
+      <w:r>
+        <w:rPr>
+          <w:noProof/>
+        </w:rPr>
+        <w:fldChar w:fldCharType="end"/>
+      </w:r>
       <w:r>
         <w:t xml:space="preserve">: An example of how two parents combine to make a child. </w:t>
       </w:r>
@@ -4898,7 +5471,6 @@
     <w:p>
       <w:pPr>
         <w:spacing w:after="200" w:line="276" w:lineRule="auto"/>
-        <w:jc w:val="left"/>
       </w:pPr>
       <w:r>
         <w:br w:type="page"/>
@@ -4942,6 +5514,9 @@
         <w:instrText xml:space="preserve"> REF _Ref352421352 \h </w:instrText>
       </w:r>
       <w:r>
+        <w:instrText xml:space="preserve"> \* MERGEFORMAT </w:instrText>
+      </w:r>
+      <w:r>
         <w:fldChar w:fldCharType="separate"/>
       </w:r>
       <w:r>
@@ -4965,6 +5540,9 @@
         <w:instrText xml:space="preserve"> REF _Ref352421402 \h </w:instrText>
       </w:r>
       <w:r>
+        <w:instrText xml:space="preserve"> \* MERGEFORMAT </w:instrText>
+      </w:r>
+      <w:r>
         <w:fldChar w:fldCharType="separate"/>
       </w:r>
       <w:r>
@@ -4988,6 +5566,9 @@
         <w:instrText xml:space="preserve"> REF _Ref352428703 \h </w:instrText>
       </w:r>
       <w:r>
+        <w:instrText xml:space="preserve"> \* MERGEFORMAT </w:instrText>
+      </w:r>
+      <w:r>
         <w:fldChar w:fldCharType="separate"/>
       </w:r>
       <w:r>
@@ -5009,6 +5590,9 @@
       </w:r>
       <w:r>
         <w:instrText xml:space="preserve"> REF _Ref351064410 \h </w:instrText>
+      </w:r>
+      <w:r>
+        <w:instrText xml:space="preserve"> \* MERGEFORMAT </w:instrText>
       </w:r>
       <w:r>
         <w:fldChar w:fldCharType="separate"/>
@@ -5057,7 +5641,13 @@
         <w:t>The system being developed will contain 3 separate applications that will communicate</w:t>
       </w:r>
       <w:r>
-        <w:t xml:space="preserve"> with each other. The three applications are a game engine, an interface and lastly an application. The latter application will control an object within the game engine. In order to accomplish this there needs to be a buffer between the two in order for them to communicate appropriately. This is where the interface comes in. The game engine sends a message to the interface on what it should do. The interface then communicates with the other application, supplying it with the data it needs, and the external application responds and passes the result back, through the interface, to the game. The game then does this action. </w:t>
+        <w:t xml:space="preserve"> with each other. The three applications are a game engine, an interface and lastly an</w:t>
+      </w:r>
+      <w:r>
+        <w:t xml:space="preserve"> ANN</w:t>
+      </w:r>
+      <w:r>
+        <w:t xml:space="preserve"> application. The latter application will control an object within the game engine. In order to accomplish this there needs to be a buffer between the two in order for them to communicate appropriately. This is where the interface comes in. The game engine sends a message to the interface on what it should do. The interface then communicates with the other application, supplying it with the data it needs, and the external application responds and passes the result back, through the interface, to the game. The game then does this action. </w:t>
       </w:r>
     </w:p>
     <w:p>
@@ -5074,7 +5664,14 @@
     <w:p>
       <w:pPr>
         <w:pStyle w:val="Heading2"/>
-      </w:pPr>
+        <w:numPr>
+          <w:ilvl w:val="0"/>
+          <w:numId w:val="0"/>
+        </w:numPr>
+      </w:pPr>
+      <w:r>
+        <w:t xml:space="preserve"> </w:t>
+      </w:r>
       <w:bookmarkStart w:id="71" w:name="_Toc363223387"/>
       <w:r>
         <w:t>Prototype Method</w:t>
@@ -5101,7 +5698,6 @@
     <w:p>
       <w:pPr>
         <w:spacing w:after="200" w:line="276" w:lineRule="auto"/>
-        <w:jc w:val="left"/>
         <w:rPr>
           <w:rFonts w:cs="Arial"/>
           <w:b/>
@@ -5165,7 +5761,7 @@
           <w:noProof/>
         </w:rPr>
         <w:drawing>
-          <wp:inline distT="0" distB="0" distL="0" distR="0" wp14:anchorId="53FFF616" wp14:editId="1D909EE2">
+          <wp:inline distT="0" distB="0" distL="0" distR="0" wp14:anchorId="29C9666A" wp14:editId="2E6AB418">
             <wp:extent cx="5499735" cy="3084195"/>
             <wp:effectExtent l="0" t="0" r="0" b="0"/>
             <wp:docPr id="12" name="Picture 12"/>
@@ -5219,19 +5815,37 @@
         <w:pStyle w:val="Caption"/>
         <w:jc w:val="both"/>
       </w:pPr>
+      <w:bookmarkStart w:id="72" w:name="_Toc363482890"/>
       <w:r>
         <w:t xml:space="preserve">Figure </w:t>
       </w:r>
-      <w:fldSimple w:instr=" SEQ Figure \* ARABIC ">
-        <w:r>
-          <w:rPr>
-            <w:noProof/>
-          </w:rPr>
-          <w:t>5</w:t>
-        </w:r>
-      </w:fldSimple>
-      <w:r>
-        <w:t xml:space="preserve"> Diagram showing how the wander behaviour works. </w:t>
+      <w:r>
+        <w:fldChar w:fldCharType="begin"/>
+      </w:r>
+      <w:r>
+        <w:instrText xml:space="preserve"> SEQ Figure \* ARABIC </w:instrText>
+      </w:r>
+      <w:r>
+        <w:fldChar w:fldCharType="separate"/>
+      </w:r>
+      <w:r>
+        <w:rPr>
+          <w:noProof/>
+        </w:rPr>
+        <w:t>5</w:t>
+      </w:r>
+      <w:r>
+        <w:rPr>
+          <w:noProof/>
+        </w:rPr>
+        <w:fldChar w:fldCharType="end"/>
+      </w:r>
+      <w:r>
+        <w:t xml:space="preserve"> Diagram showing how the wander behaviour works.</w:t>
+      </w:r>
+      <w:bookmarkEnd w:id="72"/>
+      <w:r>
+        <w:t xml:space="preserve"> </w:t>
       </w:r>
     </w:p>
     <w:p>
@@ -5253,50 +5867,75 @@
     </w:p>
     <w:p>
       <w:r>
-        <w:t>A</w:t>
-      </w:r>
-      <w:r>
-        <w:t xml:space="preserve"> simple </w:t>
-      </w:r>
-      <w:r>
-        <w:t>square environment was created</w:t>
-      </w:r>
-      <w:r>
-        <w:t xml:space="preserve"> </w:t>
-      </w:r>
-      <w:r>
-        <w:t xml:space="preserve">for the bot to be wander around in. </w:t>
-      </w:r>
-    </w:p>
-    <w:p>
-      <w:r>
-        <w:t xml:space="preserve">The bot will rotate with a range between -10 and 10 degrees. This was chosen as it was small enough for the bot to </w:t>
-      </w:r>
-    </w:p>
-    <w:p>
-      <w:r>
-        <w:t xml:space="preserve">The bot needed a turning circle, therefore </w:t>
-      </w:r>
-      <w:bookmarkStart w:id="72" w:name="_GoBack"/>
-      <w:bookmarkEnd w:id="72"/>
+        <w:t xml:space="preserve">The first thing created was the environment that will be used for this and future prototypes. This was a simple square floor with four walls surrounding it. </w:t>
+      </w:r>
+    </w:p>
+    <w:p>
+      <w:r>
+        <w:t xml:space="preserve">Next was the bot, the bot could have been a full 3D model but instead of having to find and incorporate this, a simple capsule model that is provided in Unity was used. </w:t>
+      </w:r>
+      <w:r>
+        <w:t xml:space="preserve">This saves time as the developer now no longer has to deal with the complexities of using an external 3D model. </w:t>
+      </w:r>
+    </w:p>
+    <w:p>
+      <w:r>
+        <w:t xml:space="preserve">Next the </w:t>
+      </w:r>
+      <w:r>
+        <w:t xml:space="preserve">behaviour was created. The rate of adding was selected to happen during every update. </w:t>
+      </w:r>
+      <w:r>
+        <w:t xml:space="preserve">This was selected as it would provide a stable rate and that it would be simple to incorporate. </w:t>
+      </w:r>
+      <w:r>
+        <w:t xml:space="preserve">The update cycle happens roughly 30 times a second, therefore the range must </w:t>
+      </w:r>
+      <w:r>
+        <w:t xml:space="preserve">be small, to avoid </w:t>
+      </w:r>
+      <w:r>
+        <w:t xml:space="preserve">the bot constantly rotating round in a circle. </w:t>
+      </w:r>
+    </w:p>
+    <w:p>
+      <w:r>
+        <w:t xml:space="preserve">After some trial and error the range of -10 to 10 was selected. This provided the bot with a wide enough range that it can move off in one direction, but small enough for it not to rotate round in a circle. If it did select to rotate round in a circle it had a wide turning circle. </w:t>
+      </w:r>
+      <w:r>
+        <w:t xml:space="preserve">The first value used was -20 to 20. This provided a bot that jittered about the environment, barely moving through it at all. The smaller range of -10 and 10 provided a </w:t>
+      </w:r>
+      <w:r>
+        <w:t>smoother behaviour that always moved forward.</w:t>
+      </w:r>
+    </w:p>
+    <w:p>
+      <w:r>
+        <w:t xml:space="preserve">The only difficulty was stopping the bot from exiting the environment, which was easily fixed by putting a collider on every object it might collide with and by putting a rigidbody on the bot. A rigidbody is part of the physics engine within Unity. This removed the bots ability to move through the walls. Also another problem was restricting the bot to rotate only on one axis. This was also solved with the rigidbody as it allows for certain to be frozen and not change. </w:t>
+      </w:r>
+    </w:p>
+    <w:p>
+      <w:r>
+        <w:t>Also the raycast was added at this part of the project solely because the author wanted to know that the bots x and z axis had definitely frozen and would not alter.</w:t>
+      </w:r>
     </w:p>
     <w:p/>
+    <w:p/>
     <w:p>
       <w:pPr>
         <w:pStyle w:val="Heading4"/>
       </w:pPr>
       <w:r>
+        <w:lastRenderedPageBreak/>
         <w:t>Evaluation</w:t>
       </w:r>
     </w:p>
     <w:p>
       <w:r>
-        <w:t xml:space="preserve">Prototype one was a full success. The wander behaviour was correctly written with correct parameters. The bot wanders about the environment completely at random. The only difficulty was stopping the bot from exiting the environment, which was easily fixed by putting a collider on every object it might collide with and by putting a rigidbody on the bot. A rigidbody is part of the physics engine within Unity. This removed the bots ability to move through the walls. Also another problem was restricting the bot to rotate only on one axis. This was also solved with the rigidbody as it allows for certain to be frozen and not change. </w:t>
-      </w:r>
-    </w:p>
-    <w:p>
-      <w:r>
-        <w:t>Also the raycast was added at this part of the project solely because the author wanted to know that the bots x and z axis had definitely frozen and would not alter.</w:t>
+        <w:t xml:space="preserve">Prototype one was a full success. The wander behaviour was correctly written with correct parameters. The bot wanders about the environment completely at random. </w:t>
+      </w:r>
+      <w:r>
+        <w:t xml:space="preserve">The range of rotation was small enough that it provided a smooth behaviour but still allowed the bot to have a fairly small turning circle. </w:t>
       </w:r>
     </w:p>
     <w:p>
@@ -5304,9 +5943,8 @@
         <w:rPr>
           <w:noProof/>
         </w:rPr>
-        <w:lastRenderedPageBreak/>
         <w:drawing>
-          <wp:inline distT="0" distB="0" distL="0" distR="0" wp14:anchorId="15DB7655" wp14:editId="1F57618A">
+          <wp:inline distT="0" distB="0" distL="0" distR="0" wp14:anchorId="4E8BD06A" wp14:editId="64C74839">
             <wp:extent cx="5732145" cy="3234690"/>
             <wp:effectExtent l="0" t="0" r="1905" b="3810"/>
             <wp:docPr id="1" name="Picture 1"/>
@@ -5358,19 +5996,33 @@
     <w:p>
       <w:pPr>
         <w:pStyle w:val="Caption"/>
-      </w:pPr>
-      <w:bookmarkStart w:id="73" w:name="_Toc363223412"/>
+        <w:jc w:val="both"/>
+      </w:pPr>
+      <w:bookmarkStart w:id="73" w:name="_Toc363482891"/>
       <w:r>
         <w:t xml:space="preserve">Figure </w:t>
       </w:r>
-      <w:fldSimple w:instr=" SEQ Figure \* ARABIC ">
-        <w:r>
-          <w:rPr>
-            <w:noProof/>
-          </w:rPr>
-          <w:t>6</w:t>
-        </w:r>
-      </w:fldSimple>
+      <w:r>
+        <w:fldChar w:fldCharType="begin"/>
+      </w:r>
+      <w:r>
+        <w:instrText xml:space="preserve"> SEQ Figure \* ARABIC </w:instrText>
+      </w:r>
+      <w:r>
+        <w:fldChar w:fldCharType="separate"/>
+      </w:r>
+      <w:r>
+        <w:rPr>
+          <w:noProof/>
+        </w:rPr>
+        <w:t>6</w:t>
+      </w:r>
+      <w:r>
+        <w:rPr>
+          <w:noProof/>
+        </w:rPr>
+        <w:fldChar w:fldCharType="end"/>
+      </w:r>
       <w:r>
         <w:t>. Prototype one featuring a bot moving about its environment. The red line shows which direction it is currently facing.</w:t>
       </w:r>
@@ -5379,7 +6031,6 @@
     <w:p>
       <w:pPr>
         <w:spacing w:after="200" w:line="276" w:lineRule="auto"/>
-        <w:jc w:val="left"/>
         <w:rPr>
           <w:rFonts w:cs="Arial"/>
           <w:b/>
@@ -5393,7 +6044,6 @@
     <w:p>
       <w:pPr>
         <w:spacing w:after="200" w:line="276" w:lineRule="auto"/>
-        <w:jc w:val="left"/>
         <w:rPr>
           <w:rFonts w:cs="Arial"/>
           <w:b/>
@@ -5418,11 +6068,16 @@
       </w:r>
     </w:p>
     <w:p>
-      <w:r>
-        <w:t>Prototype Two</w:t>
-      </w:r>
-      <w:r>
-        <w:t xml:space="preserve"> will be the first prototype that will feature the interface. This prototype will have basic interaction between the game engine and the interface. This is to test if communication is possible between the two. </w:t>
+      <w:pPr>
+        <w:pStyle w:val="Heading4"/>
+      </w:pPr>
+      <w:r>
+        <w:t xml:space="preserve">Design </w:t>
+      </w:r>
+    </w:p>
+    <w:p>
+      <w:r>
+        <w:t xml:space="preserve">Prototype Two will be the first prototype that will feature the interface. This prototype will have basic interaction between the game engine and the interface. This is to test if communication is possible between the two. </w:t>
       </w:r>
     </w:p>
     <w:p>
@@ -5432,20 +6087,19 @@
     </w:p>
     <w:p>
       <w:r>
-        <w:t xml:space="preserve">The reason why it is a button rather than say a constant event is due to fears of overloading the system with too many calls to it. The next prototype will stress test the network to test if it can handle constant calls, but for this prototype only </w:t>
-      </w:r>
-    </w:p>
-    <w:p>
-      <w:r>
-        <w:rPr>
-          <w:rFonts w:cs="Arial"/>
+        <w:t xml:space="preserve">The reason why it is a button rather than say a constant event is due to fears of overloading the system with too many calls to it. The next prototype will stress test the network to test if it can handle constant calls, but for this prototype only the concept of connecting the two are tested. </w:t>
+      </w:r>
+    </w:p>
+    <w:p>
+      <w:r>
+        <w:rPr>
           <w:noProof/>
         </w:rPr>
         <w:drawing>
-          <wp:inline distT="0" distB="0" distL="0" distR="0" wp14:anchorId="7645A99F" wp14:editId="69892555">
-            <wp:extent cx="5730875" cy="638175"/>
-            <wp:effectExtent l="0" t="0" r="3175" b="9525"/>
-            <wp:docPr id="9" name="Picture 9"/>
+          <wp:inline distT="0" distB="0" distL="0" distR="0" wp14:anchorId="4C2AAB1E" wp14:editId="1BF373C5">
+            <wp:extent cx="5730875" cy="640080"/>
+            <wp:effectExtent l="0" t="0" r="3175" b="7620"/>
+            <wp:docPr id="16" name="Picture 16"/>
             <wp:cNvGraphicFramePr>
               <a:graphicFrameLocks xmlns:a="http://schemas.openxmlformats.org/drawingml/2006/main" noChangeAspect="1"/>
             </wp:cNvGraphicFramePr>
@@ -5453,7 +6107,7 @@
               <a:graphicData uri="http://schemas.openxmlformats.org/drawingml/2006/picture">
                 <pic:pic xmlns:pic="http://schemas.openxmlformats.org/drawingml/2006/picture">
                   <pic:nvPicPr>
-                    <pic:cNvPr id="0" name="Picture 3"/>
+                    <pic:cNvPr id="0" name="Picture 2"/>
                     <pic:cNvPicPr>
                       <a:picLocks noChangeAspect="1" noChangeArrowheads="1"/>
                     </pic:cNvPicPr>
@@ -5474,15 +6128,12 @@
                   <pic:spPr bwMode="auto">
                     <a:xfrm>
                       <a:off x="0" y="0"/>
-                      <a:ext cx="5730875" cy="638175"/>
+                      <a:ext cx="5730875" cy="640080"/>
                     </a:xfrm>
                     <a:prstGeom prst="rect">
                       <a:avLst/>
                     </a:prstGeom>
                     <a:noFill/>
-                    <a:ln>
-                      <a:noFill/>
-                    </a:ln>
                   </pic:spPr>
                 </pic:pic>
               </a:graphicData>
@@ -5494,434 +6145,143 @@
     <w:p>
       <w:pPr>
         <w:pStyle w:val="Caption"/>
-      </w:pPr>
+        <w:jc w:val="both"/>
+      </w:pPr>
+      <w:bookmarkStart w:id="74" w:name="_Toc363482892"/>
       <w:r>
         <w:t xml:space="preserve">Figure </w:t>
       </w:r>
-      <w:fldSimple w:instr=" SEQ Figure \* ARABIC ">
-        <w:r>
-          <w:rPr>
-            <w:noProof/>
-          </w:rPr>
-          <w:t>7</w:t>
-        </w:r>
-      </w:fldSimple>
+      <w:r>
+        <w:fldChar w:fldCharType="begin"/>
+      </w:r>
+      <w:r>
+        <w:instrText xml:space="preserve"> SEQ Figure \* ARABIC </w:instrText>
+      </w:r>
+      <w:r>
+        <w:fldChar w:fldCharType="separate"/>
+      </w:r>
+      <w:r>
+        <w:rPr>
+          <w:noProof/>
+        </w:rPr>
+        <w:t>7</w:t>
+      </w:r>
+      <w:r>
+        <w:rPr>
+          <w:noProof/>
+        </w:rPr>
+        <w:fldChar w:fldCharType="end"/>
+      </w:r>
       <w:r>
         <w:t xml:space="preserve"> Overview of the process that takes place in this prototype.</w:t>
       </w:r>
-    </w:p>
-    <w:p>
-      <w:pPr>
-        <w:rPr>
-          <w:lang w:eastAsia="en-US"/>
-        </w:rPr>
-      </w:pPr>
-      <w:r>
-        <w:br w:type="page"/>
-      </w:r>
-    </w:p>
-    <w:p>
-      <w:pPr>
-        <w:pStyle w:val="Heading3"/>
-      </w:pPr>
+      <w:bookmarkEnd w:id="74"/>
+    </w:p>
+    <w:p/>
+    <w:p>
+      <w:pPr>
+        <w:pStyle w:val="Heading4"/>
+      </w:pPr>
+      <w:r>
+        <w:t>Implementation</w:t>
+      </w:r>
+    </w:p>
+    <w:p>
+      <w:r>
+        <w:t xml:space="preserve">This starts from prototype one, the only difference is that the script with the wander behaviour has been removed. </w:t>
+      </w:r>
+      <w:r>
+        <w:t xml:space="preserve">The first item to create was the interface. </w:t>
+      </w:r>
+    </w:p>
+    <w:p>
+      <w:r>
+        <w:t xml:space="preserve">During development it became apparent that using WCF with Unity is far more complex than originally expected. After numerous attempts to get WCF working it was abandoned in favour of ASMX, which is itself an older version of WCF. </w:t>
+      </w:r>
+    </w:p>
+    <w:p>
       <w:r>
         <w:lastRenderedPageBreak/>
-        <w:t>Prototype Three</w:t>
-      </w:r>
-    </w:p>
-    <w:p>
-      <w:r>
-        <w:t xml:space="preserve">Prototype three is a mixture of the two previous prototypes. The bot in the environment will use the wander behaviour again but this time the random values will be generated with the interface. The range will remain the same but the interface will be providing this data. The main reason behind this prototype was to test the interface to see if it can keep up with the game engines frame rate. In the game engine the rate is 30 frames per second. Therefore the interface must receive this function call, process the data and return a value before the next frame happens. </w:t>
-      </w:r>
-    </w:p>
-    <w:p>
-      <w:pPr>
+        <w:t>Creating the interface in ASMX</w:t>
+      </w:r>
+      <w:r>
+        <w:t xml:space="preserve"> was relatively </w:t>
+      </w:r>
+      <w:r>
+        <w:t xml:space="preserve">straight forward. The developer writes the functions that they want and they make them web functions. </w:t>
+      </w:r>
+      <w:r>
+        <w:t>A function was created that takes in a</w:t>
+      </w:r>
+      <w:r>
+        <w:t>n</w:t>
+      </w:r>
+      <w:r>
+        <w:t xml:space="preserve"> integer and adds it to the current count and returns the result. The interface contains an </w:t>
+      </w:r>
+      <w:r>
+        <w:t xml:space="preserve">integer variable that acts as an </w:t>
+      </w:r>
+      <w:r>
+        <w:t>accumulator, which</w:t>
+      </w:r>
+      <w:r>
+        <w:t xml:space="preserve"> keeps track of the number of times that the function has been called. </w:t>
+      </w:r>
+    </w:p>
+    <w:p>
+      <w:r>
+        <w:t>Once</w:t>
+      </w:r>
+      <w:r>
+        <w:t xml:space="preserve"> the developer has written the functions</w:t>
+      </w:r>
+      <w:r>
+        <w:t xml:space="preserve"> they have to start the server. Once the server is up, the developer can make the server generate code that will deal with the connections and other low level details. </w:t>
+      </w:r>
+      <w:r>
+        <w:t>This code is then placed within Unity.</w:t>
+      </w:r>
+    </w:p>
+    <w:p>
+      <w:r>
+        <w:t xml:space="preserve">Since this code has been generated and placed inside Unity, the next step is to </w:t>
+      </w:r>
+      <w:r>
+        <w:t xml:space="preserve">use this code within the game. A script was written to send a message to the server and print out the result. Once it was established that this worked the next stage was creating a button on screen that would allow the player to click it, and each time it was clicked that it would send a message to the server. </w:t>
+      </w:r>
+    </w:p>
+    <w:p>
+      <w:pPr>
+        <w:pStyle w:val="Heading4"/>
+      </w:pPr>
+      <w:r>
+        <w:t xml:space="preserve">Evaluation </w:t>
+      </w:r>
+    </w:p>
+    <w:p>
+      <w:r>
+        <w:t xml:space="preserve">Prototype two featured a few differences from the original </w:t>
+      </w:r>
+      <w:r>
+        <w:t>plan but that was low level minor differences</w:t>
+      </w:r>
+      <w:r>
+        <w:t xml:space="preserve">. Overall in the end the prototype is exactly that was described in the methodology. </w:t>
+      </w:r>
+    </w:p>
+    <w:p/>
+    <w:p>
+      <w:pPr>
+        <w:keepNext/>
         <w:spacing w:after="200" w:line="276" w:lineRule="auto"/>
-        <w:jc w:val="left"/>
-        <w:rPr>
-          <w:rFonts w:cs="Arial"/>
-          <w:b/>
-          <w:bCs/>
-          <w:iCs/>
-          <w:kern w:val="32"/>
-          <w:sz w:val="26"/>
-          <w:szCs w:val="26"/>
-        </w:rPr>
-      </w:pPr>
-      <w:r>
-        <w:br w:type="page"/>
-      </w:r>
-    </w:p>
-    <w:p>
-      <w:pPr>
-        <w:pStyle w:val="Heading3"/>
-      </w:pPr>
-      <w:r>
-        <w:lastRenderedPageBreak/>
-        <w:t>Prototype Four</w:t>
-      </w:r>
-    </w:p>
-    <w:p>
-      <w:r>
-        <w:t xml:space="preserve">This prototype will use an artificial neural network to control the bot within the environment. The ANN will be stored within the </w:t>
-      </w:r>
-      <w:r>
-        <w:t xml:space="preserve">interface and it will be run in synchronisation with the game engine. </w:t>
-      </w:r>
-    </w:p>
-    <w:p>
-      <w:pPr>
-        <w:pStyle w:val="Heading4"/>
-      </w:pPr>
-      <w:r>
-        <w:t>How it will work</w:t>
-      </w:r>
-    </w:p>
-    <w:p/>
-    <w:p>
-      <w:pPr>
-        <w:pStyle w:val="Heading4"/>
-      </w:pPr>
-      <w:r>
-        <w:t>The Neural Network</w:t>
-      </w:r>
-    </w:p>
-    <w:p>
-      <w:r>
-        <w:t>The ANN should be the first thing develo</w:t>
-      </w:r>
-      <w:r>
-        <w:t xml:space="preserve">ped for this prototype. Selecting the architecture and the correct activation functions as well as the other variable is done by trial and error. </w:t>
-      </w:r>
-      <w:r>
-        <w:t xml:space="preserve">There is no golden rule about how one should build it. Therefore a simple feedforward multilayer perception network was selected. </w:t>
-      </w:r>
-    </w:p>
-    <w:p>
-      <w:r>
-        <w:t xml:space="preserve">Since the ANN needs to be able to learn, a genetic algorithm will be produced to </w:t>
-      </w:r>
-      <w:r>
-        <w:t xml:space="preserve">achieve this. </w:t>
-      </w:r>
-    </w:p>
-    <w:p>
-      <w:r>
-        <w:t>Inputs are the next key part, what should be fed into the network for it to learn about.</w:t>
-      </w:r>
-      <w:r>
-        <w:t xml:space="preserve"> There are a number of poss</w:t>
-      </w:r>
-      <w:r>
-        <w:t xml:space="preserve">ible options to be fed into the ANN. It all depends on the purpose of the ANN. </w:t>
-      </w:r>
-    </w:p>
-    <w:p>
-      <w:r>
-        <w:t xml:space="preserve">The output nodes are yet again relative to what the ANN is trying to achieve. But since the ANN is trying to get the bot to learn a behaviour the output will be an action for the bot to do. This will no doubt include rotation, moving and maybe some other actions such as jumping. </w:t>
-      </w:r>
-    </w:p>
-    <w:p>
-      <w:r>
-        <w:t xml:space="preserve"> </w:t>
-      </w:r>
-    </w:p>
-    <w:p>
-      <w:pPr>
-        <w:pStyle w:val="Heading4"/>
-      </w:pPr>
-      <w:r>
-        <w:t>Need for a delay</w:t>
-      </w:r>
-    </w:p>
-    <w:p>
-      <w:r>
-        <w:t xml:space="preserve">There needed to be a delay in this prototype. Setting up the neural network is a complex task, resulting in time taken in to fully accomplish this. </w:t>
-      </w:r>
-      <w:r>
-        <w:t xml:space="preserve">Within Unity there is a Start and an Update function. When the game is first started it runs the Start function once. Straight after this the Update function is called, and continues to be called up until the game stops. The function that sets up the neural network within the interface is called in the Start function, then the run command for the neural network is ran in the Update function. This made sense as since Start only ran once </w:t>
-      </w:r>
-      <w:r>
-        <w:lastRenderedPageBreak/>
-        <w:t xml:space="preserve">it and setting up the neural network only needs to happen once a game. The problem was that the Update function might happen when the ANN is still being set up. This can cause major problems in the system. Therefore a delay function was created. Luckily Unity provides a function that acts as a delay. This was incorporated into the </w:t>
-      </w:r>
-      <w:r>
-        <w:t xml:space="preserve">Update function, while the Update function could still be happen when the ANN is still being setup. All the code is hidden in an if statement, meaning that none of the code relating to the ANN could run until a certain amount of time has passed. </w:t>
-      </w:r>
-      <w:r>
-        <w:t xml:space="preserve">This created an effective delay function. Also when the ANN needed to generate a new population of chromosomes to be tested the delay function is called again, stopping the ANN being run when it is busy creating a new population. </w:t>
-      </w:r>
-    </w:p>
-    <w:p/>
-    <w:p>
-      <w:pPr>
-        <w:pStyle w:val="Heading4"/>
-      </w:pPr>
-      <w:r>
-        <w:t>Level One</w:t>
-      </w:r>
-    </w:p>
-    <w:p>
-      <w:r>
-        <w:t xml:space="preserve">Level one will feature the bot learning through the ANN to follow another bot using the wander behaviour. This shows that the interface and ANN combination can be used co-operatively between bots. </w:t>
-      </w:r>
-      <w:r>
-        <w:t xml:space="preserve">The evaluation of this is how long the bot faces the player. </w:t>
-      </w:r>
-    </w:p>
-    <w:p>
-      <w:r>
-        <w:t xml:space="preserve">The environment contains two objects, the bot that will be controlled by the ANN and another bot, that is controlled either by a human player or that is controlled by a wander behaviour. </w:t>
-      </w:r>
-      <w:r>
-        <w:t xml:space="preserve">The second bot can be either controlled by the wander behaviour or a player by simply pressing a button, by default the bot will be controlled by the wander behaviour. </w:t>
-      </w:r>
-      <w:r>
-        <w:t xml:space="preserve">Since the first bot is being controlled by the ANN and it needs to learn to follow the other bot it must have a way of learning to do it. Therefore a way of evaluation the bot, this is where the fitness function comes in. Since the bot has to follow the other bot the fitness function must take into account this. In order to know if the bot is following the other bot we need to give it a basic form of sight. </w:t>
-      </w:r>
-      <w:r>
-        <w:t xml:space="preserve">Giving it a camera would be one way of doing it but it involves a lot of work just to get the camera to decipher what it is seeing. Therefore ray casting was chosen instead. Raycasting involves firing a beam from the object and when it hits something it returns it. So if the ANN bot is directly facing the other bot then the bot would know it is facing it. </w:t>
-      </w:r>
-    </w:p>
-    <w:p>
-      <w:r>
-        <w:lastRenderedPageBreak/>
-        <w:t xml:space="preserve">Therefore the fitness of the bot will depend upon how much the bot looks directly at the wandering bot. </w:t>
-      </w:r>
-    </w:p>
-    <w:p/>
-    <w:p/>
-    <w:p>
-      <w:pPr>
-        <w:spacing w:after="200" w:line="276" w:lineRule="auto"/>
-        <w:jc w:val="left"/>
-        <w:rPr>
-          <w:rFonts w:cs="Arial"/>
-          <w:iCs/>
-          <w:kern w:val="32"/>
-          <w:szCs w:val="28"/>
-        </w:rPr>
-      </w:pPr>
-      <w:r>
-        <w:br w:type="page"/>
-      </w:r>
-    </w:p>
-    <w:p>
-      <w:pPr>
-        <w:pStyle w:val="Heading4"/>
-      </w:pPr>
-      <w:r>
-        <w:lastRenderedPageBreak/>
-        <w:t>Level Two</w:t>
-      </w:r>
-    </w:p>
-    <w:p>
-      <w:r>
-        <w:t>Level two demonstrates that the ANN can be used competitively against another bot. The environment is full of object</w:t>
-      </w:r>
-      <w:r>
-        <w:t>s</w:t>
-      </w:r>
-      <w:r>
-        <w:t xml:space="preserve"> that the bot must collect. The behaviour of the bot again is controlled by an ANN. The difference is that the evaluation of the neural network is dependent upon how many items that the bot picks up. </w:t>
-      </w:r>
-    </w:p>
-    <w:p>
-      <w:pPr>
-        <w:spacing w:after="200" w:line="276" w:lineRule="auto"/>
-        <w:jc w:val="left"/>
-        <w:rPr>
-          <w:rFonts w:cs="Arial"/>
-          <w:b/>
-          <w:bCs/>
-          <w:iCs/>
-          <w:kern w:val="32"/>
-          <w:sz w:val="26"/>
-          <w:szCs w:val="26"/>
-        </w:rPr>
-      </w:pPr>
-      <w:r>
-        <w:t>Since level one demonstrates a cooperative behaviour it was decided that level two should demonstrate a competitive behaviour.</w:t>
-      </w:r>
-      <w:r>
-        <w:t xml:space="preserve"> The behaviour in </w:t>
-      </w:r>
-      <w:r>
-        <w:t xml:space="preserve">the first could be put into this level and just have the ANN bot catch the wander/player bot, but this would not show the flexibility of an ANN. Therefore </w:t>
-      </w:r>
-      <w:r>
-        <w:t xml:space="preserve">a new behaviour was desired. </w:t>
-      </w:r>
-      <w:r>
-        <w:t xml:space="preserve">This behaviour should show the ANN bot competing against a human player or another bot. One method would be to have a competition to see what bot can collect the most items in the environment. </w:t>
-      </w:r>
-      <w:r>
-        <w:t xml:space="preserve">The bot will keep the raycasting from the previous level. </w:t>
-      </w:r>
-      <w:r>
-        <w:t xml:space="preserve">The goal of the bot is to collect as much of the items as possible in the given time. </w:t>
-      </w:r>
-      <w:r>
-        <w:t xml:space="preserve">Therefore the higher the amount of objects collected means the better the fitness. Therefore the fitness is dependent upon how many objects the bot collects. </w:t>
-      </w:r>
-      <w:r>
-        <w:t>The network will remain the same architecture with the same inputs and outputs. The only difference is the evaluation of the bot, i.e. the fitness function.</w:t>
-      </w:r>
-      <w:r>
-        <w:br w:type="page"/>
-      </w:r>
-    </w:p>
-    <w:p>
-      <w:pPr>
-        <w:pStyle w:val="Heading3"/>
-      </w:pPr>
-      <w:r>
-        <w:lastRenderedPageBreak/>
-        <w:t>Final Product</w:t>
-      </w:r>
-    </w:p>
-    <w:p>
-      <w:r>
-        <w:t xml:space="preserve">The final product will be the interface and the tutorial explained below. The interface must be well documented as it will/may be used by developers in the future. Therefore they must know all the features that it offers and what it can/cannot do. </w:t>
-      </w:r>
-      <w:r>
-        <w:t>Therefore an API or document must be written to explain these details to developers.</w:t>
-      </w:r>
-    </w:p>
-    <w:p/>
-    <w:p>
-      <w:pPr>
-        <w:spacing w:after="200" w:line="276" w:lineRule="auto"/>
-        <w:jc w:val="left"/>
-        <w:rPr>
-          <w:rFonts w:cs="Arial"/>
-          <w:b/>
-          <w:iCs/>
-          <w:kern w:val="32"/>
-          <w:sz w:val="28"/>
-          <w:szCs w:val="28"/>
-        </w:rPr>
-      </w:pPr>
-      <w:r>
-        <w:br w:type="page"/>
-      </w:r>
-    </w:p>
-    <w:p>
-      <w:pPr>
-        <w:pStyle w:val="Heading2"/>
-      </w:pPr>
-      <w:bookmarkStart w:id="74" w:name="_Toc363223388"/>
-      <w:r>
-        <w:lastRenderedPageBreak/>
-        <w:t>Tutorial</w:t>
-      </w:r>
-      <w:bookmarkEnd w:id="74"/>
-      <w:r>
-        <w:t xml:space="preserve"> </w:t>
-      </w:r>
-    </w:p>
-    <w:p>
-      <w:r>
-        <w:t>Since this project was aimed to aid developers the author decided to create a tutorial on how to do the basics in with this tool. The tutorial shows the reader all the necessary steps to get the interface working with the game engine. This includes setting up the server, connecting the game objects to the server and describes the basics of the interface and how to expand upon it.</w:t>
-      </w:r>
-      <w:r>
-        <w:t xml:space="preserve"> The tutorial will appear in the appendix. </w:t>
-      </w:r>
-    </w:p>
-    <w:p>
-      <w:r>
-        <w:t xml:space="preserve">This tutorial will include steps to create a simple version of one of the prototypes. Probably prototype three, prototype one and two might be too simple to show what it can do. Prototype four would require them to know about neural networks and that might be asking a bit much of them. </w:t>
-      </w:r>
-      <w:r>
-        <w:t xml:space="preserve">Therefore prototype three shows how to interact with the interface during every update. The code for a delay will also be present during this, allowing the users to activate it if it is needed. </w:t>
-      </w:r>
-    </w:p>
-    <w:p/>
-    <w:p>
-      <w:pPr>
-        <w:pStyle w:val="Heading2"/>
-      </w:pPr>
-      <w:r>
-        <w:br w:type="page"/>
-      </w:r>
-    </w:p>
-    <w:p>
-      <w:pPr>
-        <w:pStyle w:val="Heading1"/>
-      </w:pPr>
-      <w:bookmarkStart w:id="75" w:name="_Toc363223389"/>
-      <w:r>
-        <w:lastRenderedPageBreak/>
-        <w:t>Results</w:t>
-      </w:r>
-      <w:bookmarkEnd w:id="75"/>
-    </w:p>
-    <w:p>
-      <w:pPr>
-        <w:pStyle w:val="Heading2"/>
-      </w:pPr>
-      <w:bookmarkStart w:id="76" w:name="_Toc363223390"/>
-      <w:r>
-        <w:t>Prototype One</w:t>
-      </w:r>
-      <w:bookmarkEnd w:id="76"/>
-    </w:p>
-    <w:p>
-      <w:pPr>
-        <w:pStyle w:val="Heading2"/>
-      </w:pPr>
-      <w:bookmarkStart w:id="77" w:name="_Toc363223391"/>
-      <w:r>
-        <w:t>Prototype Two</w:t>
-      </w:r>
-      <w:bookmarkEnd w:id="77"/>
-    </w:p>
-    <w:p>
-      <w:r>
-        <w:t>Prototype two featured a few differences from the original plan but that was low level pref</w:t>
-      </w:r>
-      <w:r>
-        <w:t xml:space="preserve">erences. Overall in the end the prototype is exactly that was described in the methodology. </w:t>
-      </w:r>
-    </w:p>
-    <w:p>
-      <w:pPr>
-        <w:pStyle w:val="Heading3"/>
-      </w:pPr>
-      <w:r>
-        <w:t>WCF vs ASMX</w:t>
-      </w:r>
-    </w:p>
-    <w:p>
-      <w:r>
-        <w:t xml:space="preserve">This project originally intended to use Windows Communication Foundation (WCF) to create the interface. But due to complexities during programming this was not achieved. Between not getting the server to start at all and also not getting it to generate the correct files, WCF was abandoned in favour for ASMX. ASMX is an earlier version of WCF. While it does not have the all the newest features it has the basics that are needed for this project. There is no great difference between the two approaches. WCF not working only became apparent during the creation of this prototype. </w:t>
-      </w:r>
-    </w:p>
-    <w:p>
-      <w:r>
-        <w:t xml:space="preserve">Overall this prototype achieved what it aimed to be, it establishes a connection to the server, aka the interface, and then deals with its returned data. </w:t>
-      </w:r>
-      <w:r>
-        <w:t>The interface was very straightforward in development in that this is a simple function, the only challenge was setting up the server and learning how to generate necessary files.</w:t>
-      </w:r>
-    </w:p>
-    <w:p>
-      <w:r>
-        <w:t xml:space="preserve"> </w:t>
-      </w:r>
-    </w:p>
-    <w:p>
-      <w:pPr>
-        <w:spacing w:after="200" w:line="276" w:lineRule="auto"/>
-        <w:jc w:val="left"/>
       </w:pPr>
       <w:r>
         <w:rPr>
           <w:noProof/>
         </w:rPr>
-        <w:lastRenderedPageBreak/>
         <w:drawing>
-          <wp:inline distT="0" distB="0" distL="0" distR="0" wp14:anchorId="4D6A0F5C" wp14:editId="78DC2252">
+          <wp:inline distT="0" distB="0" distL="0" distR="0" wp14:anchorId="65AD062F" wp14:editId="39D32D10">
             <wp:extent cx="5718175" cy="3016250"/>
             <wp:effectExtent l="0" t="0" r="0" b="0"/>
             <wp:docPr id="4" name="Picture 4"/>
@@ -5973,83 +6333,122 @@
     <w:p>
       <w:pPr>
         <w:pStyle w:val="Caption"/>
-      </w:pPr>
-      <w:bookmarkStart w:id="78" w:name="_Toc363223413"/>
+        <w:jc w:val="both"/>
+      </w:pPr>
+      <w:bookmarkStart w:id="75" w:name="_Toc363482893"/>
       <w:r>
         <w:t xml:space="preserve">Figure </w:t>
       </w:r>
-      <w:fldSimple w:instr=" SEQ Figure \* ARABIC ">
-        <w:r>
-          <w:rPr>
-            <w:noProof/>
-          </w:rPr>
-          <w:t>8</w:t>
-        </w:r>
-      </w:fldSimple>
-      <w:r>
-        <w:t xml:space="preserve"> Prototype two with its button to communicate with the interface.</w:t>
-      </w:r>
-      <w:bookmarkEnd w:id="78"/>
+      <w:r>
+        <w:fldChar w:fldCharType="begin"/>
+      </w:r>
+      <w:r>
+        <w:instrText xml:space="preserve"> SEQ Figure \* ARABIC </w:instrText>
+      </w:r>
+      <w:r>
+        <w:fldChar w:fldCharType="separate"/>
+      </w:r>
+      <w:r>
+        <w:rPr>
+          <w:noProof/>
+        </w:rPr>
+        <w:t>8</w:t>
+      </w:r>
+      <w:r>
+        <w:fldChar w:fldCharType="end"/>
+      </w:r>
       <w:r>
         <w:t xml:space="preserve"> </w:t>
       </w:r>
-    </w:p>
-    <w:p>
-      <w:pPr>
-        <w:pStyle w:val="Heading2"/>
-      </w:pPr>
-      <w:bookmarkStart w:id="79" w:name="_Toc363223392"/>
+      <w:r>
+        <w:t>Prototype two with its button to communicate with the interface.</w:t>
+      </w:r>
+      <w:bookmarkEnd w:id="75"/>
+    </w:p>
+    <w:p>
+      <w:pPr>
+        <w:rPr>
+          <w:lang w:eastAsia="en-US"/>
+        </w:rPr>
+      </w:pPr>
+    </w:p>
+    <w:p>
+      <w:pPr>
+        <w:pStyle w:val="Heading3"/>
+      </w:pPr>
       <w:r>
         <w:t>Prototype Three</w:t>
       </w:r>
-      <w:bookmarkEnd w:id="79"/>
-    </w:p>
-    <w:p>
-      <w:r>
-        <w:t xml:space="preserve">Prototype three was a success. There was a slight change of plans when I could not get a second server up. One server would act as the interface, the other being the </w:t>
-      </w:r>
-      <w:r>
-        <w:t xml:space="preserve">code that should run. The two servers should communicate with each other and should return a product to the game. But this was difficult to achieve. Therefore the code was integrated into the interface. </w:t>
-      </w:r>
-    </w:p>
-    <w:p>
-      <w:r>
-        <w:t xml:space="preserve">The results for prototype three were positive. While the second server was not achieved at this time, the code was written inside the interface. </w:t>
-      </w:r>
-    </w:p>
-    <w:p>
-      <w:r>
-        <w:t xml:space="preserve">This differs from the original plan in that the code that would control the bot now is located within the interface, rather than being in a separate application. </w:t>
-      </w:r>
-      <w:r>
-        <w:t xml:space="preserve">Since the original idea proved not to be possible, or extremely difficult, this approach was chosen. </w:t>
-      </w:r>
-      <w:r>
-        <w:t xml:space="preserve">But this prototype ended up doing what it was originally supposed to be, a bot that moves around the environment </w:t>
-      </w:r>
-      <w:r>
-        <w:t>using the</w:t>
-      </w:r>
-      <w:r>
-        <w:t xml:space="preserve"> wander behaviour, with the interface gene</w:t>
-      </w:r>
-      <w:r>
-        <w:t>rating the random values for this</w:t>
-      </w:r>
-      <w:r>
-        <w:t xml:space="preserve"> behaviour. </w:t>
+    </w:p>
+    <w:p>
+      <w:pPr>
+        <w:pStyle w:val="Heading4"/>
+      </w:pPr>
+      <w:r>
+        <w:t>Design</w:t>
+      </w:r>
+    </w:p>
+    <w:p>
+      <w:r>
+        <w:t>Prototype three is a mixture of the two previous prototypes. The bot in the environment will use the wander behaviour again but this time the random values will be generated with the interface. The range will remain the same but the interface will be providing this data. The main reason behind this prototype was to test the interface to see if it can keep up with the game engines frame rate. In the game engine the</w:t>
+      </w:r>
+      <w:r>
+        <w:t xml:space="preserve"> frame </w:t>
+      </w:r>
+      <w:r>
+        <w:t xml:space="preserve">rate is 30 frames per second. Therefore the interface must receive this function call, process the data and return a value before the next frame happens. </w:t>
+      </w:r>
+    </w:p>
+    <w:p/>
+    <w:p>
+      <w:pPr>
+        <w:pStyle w:val="Heading4"/>
+      </w:pPr>
+      <w:r>
+        <w:t>Implementation</w:t>
+      </w:r>
+    </w:p>
+    <w:p>
+      <w:r>
+        <w:t xml:space="preserve">Firstly a new function was created within the interface. This function generated a random value between two ranges, given </w:t>
+      </w:r>
+      <w:r>
+        <w:t>as</w:t>
+      </w:r>
+      <w:r>
+        <w:t xml:space="preserve"> input parameters. </w:t>
+      </w:r>
+      <w:r>
+        <w:t xml:space="preserve">This would serve as the random value that would be given to the </w:t>
+      </w:r>
+    </w:p>
+    <w:p>
+      <w:pPr>
+        <w:pStyle w:val="Heading4"/>
+      </w:pPr>
+      <w:r>
+        <w:t>Evaluation</w:t>
+      </w:r>
+    </w:p>
+    <w:p>
+      <w:r>
+        <w:t xml:space="preserve">This prototype was viewed as a success as it achieves what it originally aimed to. </w:t>
       </w:r>
     </w:p>
     <w:p>
       <w:r>
         <w:t>The interface appeared to keep up with the game engines 30 frames per second rate. There was a little jittering but that was due to the computer it was running on and the tasks that it was also doing at the time.</w:t>
+      </w:r>
+    </w:p>
+    <w:p>
+      <w:r>
+        <w:t>Testing on another more powerful machine proved that it can run smoothly at 30 frames per second, with virtually no jittering or lag.</w:t>
       </w:r>
     </w:p>
     <w:p>
       <w:pPr>
         <w:keepNext/>
         <w:spacing w:after="200" w:line="276" w:lineRule="auto"/>
-        <w:jc w:val="left"/>
       </w:pPr>
       <w:r>
         <w:rPr>
@@ -6057,7 +6456,7 @@
         </w:rPr>
         <w:lastRenderedPageBreak/>
         <w:drawing>
-          <wp:inline distT="0" distB="0" distL="0" distR="0" wp14:anchorId="301DA531" wp14:editId="7C5716F3">
+          <wp:inline distT="0" distB="0" distL="0" distR="0" wp14:anchorId="75749F8B" wp14:editId="16198472">
             <wp:extent cx="5718175" cy="3029585"/>
             <wp:effectExtent l="0" t="0" r="0" b="0"/>
             <wp:docPr id="6" name="Picture 6"/>
@@ -6109,209 +6508,215 @@
     <w:p>
       <w:pPr>
         <w:pStyle w:val="Caption"/>
-      </w:pPr>
-      <w:bookmarkStart w:id="80" w:name="_Toc363223414"/>
+        <w:jc w:val="both"/>
+      </w:pPr>
+      <w:bookmarkStart w:id="76" w:name="_Toc363482894"/>
       <w:r>
         <w:t xml:space="preserve">Figure </w:t>
       </w:r>
-      <w:fldSimple w:instr=" SEQ Figure \* ARABIC ">
-        <w:r>
-          <w:rPr>
-            <w:noProof/>
-          </w:rPr>
-          <w:t>9</w:t>
-        </w:r>
-      </w:fldSimple>
+      <w:r>
+        <w:fldChar w:fldCharType="begin"/>
+      </w:r>
+      <w:r>
+        <w:instrText xml:space="preserve"> SEQ Figure \* ARABIC </w:instrText>
+      </w:r>
+      <w:r>
+        <w:fldChar w:fldCharType="separate"/>
+      </w:r>
+      <w:r>
+        <w:rPr>
+          <w:noProof/>
+        </w:rPr>
+        <w:t>10</w:t>
+      </w:r>
+      <w:r>
+        <w:rPr>
+          <w:noProof/>
+        </w:rPr>
+        <w:fldChar w:fldCharType="end"/>
+      </w:r>
       <w:r>
         <w:t xml:space="preserve"> Prototype 3 that features a wander behaviour, with its random numbers being generated by the interface, The altered colours of the environment is to help the reader see it.</w:t>
       </w:r>
-      <w:bookmarkEnd w:id="80"/>
+      <w:bookmarkEnd w:id="76"/>
       <w:r>
         <w:t xml:space="preserve"> </w:t>
       </w:r>
     </w:p>
     <w:p>
       <w:pPr>
-        <w:pStyle w:val="Heading2"/>
-      </w:pPr>
-      <w:bookmarkStart w:id="81" w:name="_Toc363223393"/>
-      <w:r>
+        <w:spacing w:after="200" w:line="276" w:lineRule="auto"/>
+        <w:rPr>
+          <w:rFonts w:cs="Arial"/>
+          <w:b/>
+          <w:bCs/>
+          <w:iCs/>
+          <w:kern w:val="32"/>
+          <w:sz w:val="26"/>
+          <w:szCs w:val="26"/>
+        </w:rPr>
+      </w:pPr>
+    </w:p>
+    <w:p>
+      <w:pPr>
+        <w:spacing w:after="200" w:line="276" w:lineRule="auto"/>
+        <w:rPr>
+          <w:rFonts w:cs="Arial"/>
+          <w:b/>
+          <w:bCs/>
+          <w:iCs/>
+          <w:kern w:val="32"/>
+          <w:sz w:val="26"/>
+          <w:szCs w:val="26"/>
+        </w:rPr>
+      </w:pPr>
+      <w:r>
+        <w:br w:type="page"/>
+      </w:r>
+    </w:p>
+    <w:p>
+      <w:pPr>
+        <w:pStyle w:val="Heading3"/>
+      </w:pPr>
+      <w:r>
+        <w:lastRenderedPageBreak/>
         <w:t>Prototype Four</w:t>
       </w:r>
-      <w:bookmarkEnd w:id="81"/>
-    </w:p>
-    <w:p>
-      <w:r>
-        <w:t xml:space="preserve">Prototype four was very difficult to achieve. Similarly to prototype three the original plan was to have a separate server holding the code that deals with the </w:t>
-      </w:r>
-      <w:r>
-        <w:t xml:space="preserve">neural network, and that the interface would contact this server and receive data, which will then be passed back to the game engine. This was not achieved. Therefore a solution was to have the code integrated into the interface. </w:t>
-      </w:r>
-      <w:r>
-        <w:t xml:space="preserve">This removes the need for a second server. This is not an ideal solution but it worked for the time being. </w:t>
-      </w:r>
-    </w:p>
-    <w:p>
-      <w:pPr>
-        <w:pStyle w:val="Heading3"/>
-      </w:pPr>
-      <w:r>
-        <w:t>Delay Function</w:t>
-      </w:r>
-    </w:p>
-    <w:p>
-      <w:r>
-        <w:t>Since there needs to be a delay function, as stated within the methodology section</w:t>
-      </w:r>
-    </w:p>
-    <w:p>
-      <w:r>
-        <w:t>The first set in this prototype was setting up the delay function.</w:t>
+    </w:p>
+    <w:p>
+      <w:pPr>
+        <w:pStyle w:val="Heading4"/>
+      </w:pPr>
+      <w:r>
+        <w:t>Design</w:t>
+      </w:r>
+    </w:p>
+    <w:p>
+      <w:r>
+        <w:t xml:space="preserve">This prototype is aimed to show the capabilities of the interface. Having not only it connecting to the game engine, but also having it </w:t>
+      </w:r>
+      <w:proofErr w:type="gramStart"/>
+      <w:r>
+        <w:t>connect</w:t>
+      </w:r>
+      <w:proofErr w:type="gramEnd"/>
+      <w:r>
+        <w:t xml:space="preserve"> to another application</w:t>
+      </w:r>
+      <w:r>
+        <w:t>,</w:t>
+      </w:r>
+      <w:r>
+        <w:t xml:space="preserve"> that is running an artificial neural network.</w:t>
+      </w:r>
+      <w:r>
+        <w:t xml:space="preserve"> This ANN is</w:t>
+      </w:r>
+      <w:r>
+        <w:t xml:space="preserve"> tasked with making the bot in the environment learn </w:t>
+      </w:r>
+      <w:proofErr w:type="gramStart"/>
+      <w:r>
+        <w:t>a certain</w:t>
+      </w:r>
+      <w:proofErr w:type="gramEnd"/>
+      <w:r>
+        <w:t xml:space="preserve"> behaviour</w:t>
+      </w:r>
+      <w:r>
+        <w:t xml:space="preserve">. </w:t>
       </w:r>
     </w:p>
     <w:p/>
     <w:p>
       <w:pPr>
-        <w:pStyle w:val="Heading3"/>
-      </w:pPr>
-      <w:r>
-        <w:t>The Neural Network</w:t>
-      </w:r>
-    </w:p>
-    <w:p>
-      <w:pPr>
-        <w:pStyle w:val="Heading3"/>
-      </w:pPr>
-      <w:r>
-        <w:t>Level one</w:t>
-      </w:r>
-    </w:p>
-    <w:p>
-      <w:r>
-        <w:t xml:space="preserve">Level one proved to be difficult for the ANN to be trained. The bot has three sensors that read data from certain angles in front of it. This data is then passed onto the ANN, this data serves as the input of the neural network. The bots behaviours are </w:t>
-      </w:r>
-      <w:r>
-        <w:lastRenderedPageBreak/>
-        <w:t xml:space="preserve">based upon its perception of the environment. In order to train the network into getting the correct behaviour a method of evaluating the ANN is needed. This is called the fitness function. The desired behaviour was for the bot to follow the other bot in the environment. The more the middle sensor was targeting the target indicated that it was facing the target. Therefore the fitness will be dependent upon how much the sensor read the target in the given run time. </w:t>
-      </w:r>
-      <w:r>
-        <w:t>This did not appear to work. After a number of generations training the network it appeared not to obtain the desired behaviour. Therefore the bots movement was removed. The bot wa</w:t>
-      </w:r>
-      <w:r>
-        <w:t xml:space="preserve">s to stay still during training. This approach never worked either. </w:t>
-      </w:r>
-      <w:r>
-        <w:t xml:space="preserve">Therefore something else needed to be taken into account for the fitness. The distance between the two bots served as a good item to take into account. The closer the bot is the better the fitness. Therefore the fitness function was altered to also incorporate the distance between the two bots. The fitness function contained both the distance and the reading from the middle sensor. </w:t>
-      </w:r>
-    </w:p>
-    <w:p/>
-    <w:p>
-      <w:pPr>
-        <w:pStyle w:val="Heading3"/>
-      </w:pPr>
-      <w:r>
-        <w:t>Level Two</w:t>
-      </w:r>
-    </w:p>
-    <w:p>
-      <w:r>
-        <w:t xml:space="preserve">Level </w:t>
-      </w:r>
-      <w:r>
-        <w:t xml:space="preserve">two features an ANN that should collect all of the items in the environment. </w:t>
-      </w:r>
-      <w:r>
-        <w:t xml:space="preserve">As with the level two </w:t>
-      </w:r>
-      <w:r>
-        <w:t>the code for the neural network aimed to be in its own server. But due to difficulties connecting two servers the code ended up being inside the interface. This ANN like any other ANN needed a fitness function in order to be trained. The fitness for this is relatively simple. The fitness is dependent upon the amount of collectables it collects in the given tim</w:t>
-      </w:r>
-      <w:r>
-        <w:t>e. The collectables reset during</w:t>
-      </w:r>
-      <w:r>
-        <w:t xml:space="preserve"> each iteration of the training, but in random positions. </w:t>
-      </w:r>
-    </w:p>
-    <w:p>
-      <w:pPr>
-        <w:pStyle w:val="Heading2"/>
-      </w:pPr>
-      <w:bookmarkStart w:id="82" w:name="_Toc363223394"/>
-      <w:r>
-        <w:t>Balancing the neural network</w:t>
-      </w:r>
-      <w:bookmarkEnd w:id="82"/>
-    </w:p>
-    <w:p>
-      <w:r>
-        <w:t xml:space="preserve">Balancing the neural network required a lot of time and effort. Since there is no golden rule for them you have to use your judgement. </w:t>
-      </w:r>
-    </w:p>
-    <w:p>
-      <w:r>
-        <w:t xml:space="preserve">Setting up the architexture of the neural network was the first step. This involved selecting how many layers of hidden nodes there are, how many hidden nodes there will be in a layer. Also selecting what goes into the neural network and what should come out. This is all things that involved trial an error rather than having </w:t>
-      </w:r>
-      <w:r>
-        <w:t xml:space="preserve">a set solution. </w:t>
-      </w:r>
-    </w:p>
-    <w:p/>
-    <w:p>
-      <w:r>
-        <w:t>For the first level the first experiment was using a ANN with a single layer hidden layer containing five nodes. The input nodes took the data from the raycasts that are taken from the game. Orig</w:t>
-      </w:r>
-      <w:r>
-        <w:t xml:space="preserve">inally the output </w:t>
-      </w:r>
-      <w:r>
-        <w:t xml:space="preserve">node would feed out just the rotation for the bot to take. This gave poor </w:t>
-      </w:r>
-      <w:r>
-        <w:t>results;</w:t>
-      </w:r>
-      <w:r>
-        <w:t xml:space="preserve"> therefore </w:t>
-      </w:r>
-      <w:r>
-        <w:t>an</w:t>
-      </w:r>
-      <w:r>
-        <w:t xml:space="preserve"> extra output node was added to the architecture. This extra node would control how much the bot was to rotate. </w:t>
-      </w:r>
-      <w:r>
-        <w:t xml:space="preserve">This extra node gave significantly better results. </w:t>
-      </w:r>
-    </w:p>
-    <w:p>
-      <w:pPr>
-        <w:pStyle w:val="Caption"/>
-      </w:pPr>
-      <w:bookmarkStart w:id="83" w:name="_Toc363223415"/>
-      <w:r>
-        <w:t xml:space="preserve">Figure </w:t>
-      </w:r>
-      <w:fldSimple w:instr=" SEQ Figure \* ARABIC ">
-        <w:r>
-          <w:rPr>
-            <w:noProof/>
-          </w:rPr>
-          <w:t>10</w:t>
-        </w:r>
-      </w:fldSimple>
-      <w:r>
-        <w:t xml:space="preserve"> Shown below</w:t>
-      </w:r>
-      <w:bookmarkEnd w:id="83"/>
+        <w:keepNext/>
+      </w:pPr>
+      <w:r>
+        <w:rPr>
+          <w:noProof/>
+        </w:rPr>
+        <w:drawing>
+          <wp:inline distT="0" distB="0" distL="0" distR="0" wp14:anchorId="6BFAC0EF" wp14:editId="0DC88185">
+            <wp:extent cx="4763135" cy="2360930"/>
+            <wp:effectExtent l="0" t="0" r="0" b="0"/>
+            <wp:docPr id="10" name="Picture 10"/>
+            <wp:cNvGraphicFramePr>
+              <a:graphicFrameLocks xmlns:a="http://schemas.openxmlformats.org/drawingml/2006/main" noChangeAspect="1"/>
+            </wp:cNvGraphicFramePr>
+            <a:graphic xmlns:a="http://schemas.openxmlformats.org/drawingml/2006/main">
+              <a:graphicData uri="http://schemas.openxmlformats.org/drawingml/2006/picture">
+                <pic:pic xmlns:pic="http://schemas.openxmlformats.org/drawingml/2006/picture">
+                  <pic:nvPicPr>
+                    <pic:cNvPr id="0" name="Picture 1"/>
+                    <pic:cNvPicPr>
+                      <a:picLocks noChangeAspect="1" noChangeArrowheads="1"/>
+                    </pic:cNvPicPr>
+                  </pic:nvPicPr>
+                  <pic:blipFill>
+                    <a:blip r:embed="rId17" cstate="print">
+                      <a:extLst>
+                        <a:ext uri="{28A0092B-C50C-407E-A947-70E740481C1C}">
+                          <a14:useLocalDpi xmlns:a14="http://schemas.microsoft.com/office/drawing/2010/main" val="0"/>
+                        </a:ext>
+                      </a:extLst>
+                    </a:blip>
+                    <a:srcRect/>
+                    <a:stretch>
+                      <a:fillRect/>
+                    </a:stretch>
+                  </pic:blipFill>
+                  <pic:spPr bwMode="auto">
+                    <a:xfrm>
+                      <a:off x="0" y="0"/>
+                      <a:ext cx="4763135" cy="2360930"/>
+                    </a:xfrm>
+                    <a:prstGeom prst="rect">
+                      <a:avLst/>
+                    </a:prstGeom>
+                    <a:noFill/>
+                    <a:ln>
+                      <a:noFill/>
+                    </a:ln>
+                  </pic:spPr>
+                </pic:pic>
+              </a:graphicData>
+            </a:graphic>
+          </wp:inline>
+        </w:drawing>
+      </w:r>
     </w:p>
     <w:p>
       <w:pPr>
         <w:pStyle w:val="Caption"/>
         <w:jc w:val="both"/>
       </w:pPr>
-      <w:r>
-        <w:t>Show fitness results of single output node.</w:t>
-      </w:r>
+      <w:bookmarkStart w:id="77" w:name="_Toc363482895"/>
+      <w:r>
+        <w:t xml:space="preserve">Figure </w:t>
+      </w:r>
+      <w:r>
+        <w:fldChar w:fldCharType="begin"/>
+      </w:r>
+      <w:r>
+        <w:instrText xml:space="preserve"> SEQ Figure \* ARABIC </w:instrText>
+      </w:r>
+      <w:r>
+        <w:fldChar w:fldCharType="separate"/>
+      </w:r>
+      <w:r>
+        <w:rPr>
+          <w:noProof/>
+        </w:rPr>
+        <w:t>11</w:t>
+      </w:r>
+      <w:r>
+        <w:fldChar w:fldCharType="end"/>
+      </w:r>
+      <w:r>
+        <w:t xml:space="preserve"> Overview of the system</w:t>
+      </w:r>
+      <w:bookmarkEnd w:id="77"/>
     </w:p>
     <w:p>
       <w:pPr>
@@ -6322,6 +6727,168 @@
     </w:p>
     <w:p>
       <w:pPr>
+        <w:pStyle w:val="Heading4"/>
+      </w:pPr>
+      <w:r>
+        <w:t>The</w:t>
+      </w:r>
+      <w:r>
+        <w:t xml:space="preserve"> Artificial</w:t>
+      </w:r>
+      <w:r>
+        <w:t xml:space="preserve"> Neural Network</w:t>
+      </w:r>
+    </w:p>
+    <w:p>
+      <w:r>
+        <w:t>The ANN should be the first thing develo</w:t>
+      </w:r>
+      <w:r>
+        <w:t>ped for this prototype. Selecting the architecture and the correct activation functions as well as the other variable</w:t>
+      </w:r>
+      <w:r>
+        <w:t>s</w:t>
+      </w:r>
+      <w:r>
+        <w:t xml:space="preserve"> is done by trial and error. </w:t>
+      </w:r>
+      <w:r>
+        <w:t xml:space="preserve">There is no golden rule about how one should build it. </w:t>
+      </w:r>
+    </w:p>
+    <w:p>
+      <w:proofErr w:type="gramStart"/>
+      <w:r>
+        <w:t>A simple</w:t>
+      </w:r>
+      <w:proofErr w:type="gramEnd"/>
+      <w:r>
+        <w:t xml:space="preserve"> </w:t>
+      </w:r>
+      <w:proofErr w:type="spellStart"/>
+      <w:r>
+        <w:t>feedforward</w:t>
+      </w:r>
+      <w:proofErr w:type="spellEnd"/>
+      <w:r>
+        <w:t xml:space="preserve"> multi-layered perceptron architecture was selected to be the original architecture. If this in any way it can easily be replaced for another architecture. </w:t>
+      </w:r>
+    </w:p>
+    <w:p>
+      <w:r>
+        <w:t>Inputs are the next key part, what should be fed into the network for it to learn about.</w:t>
+      </w:r>
+      <w:r>
+        <w:t xml:space="preserve"> There are a number of poss</w:t>
+      </w:r>
+      <w:r>
+        <w:t xml:space="preserve">ible options to be fed into the ANN. It all depends on the purpose of the ANN. </w:t>
+      </w:r>
+    </w:p>
+    <w:p>
+      <w:r>
+        <w:lastRenderedPageBreak/>
+        <w:t xml:space="preserve">The output nodes are yet again relative to what the ANN is trying to achieve. But since the ANN is trying to get the bot to learn a behaviour the output will be an action for the bot to do. This will no doubt include rotation, moving and maybe some other actions such as jumping. </w:t>
+      </w:r>
+    </w:p>
+    <w:p>
+      <w:r>
+        <w:t xml:space="preserve">Since the ANN needs to be able to learn, a genetic algorithm will be produced to achieve this. The parameters of the GA are like the ANN a subject of trial and error. The fitness function of the GA will be relative to the </w:t>
+      </w:r>
+      <w:r>
+        <w:t xml:space="preserve">ANN and the behaviour that the bot must learn. </w:t>
+      </w:r>
+    </w:p>
+    <w:p>
+      <w:r>
+        <w:rPr>
+          <w:noProof/>
+        </w:rPr>
+        <w:drawing>
+          <wp:inline distT="0" distB="0" distL="0" distR="0" wp14:anchorId="601D85FC" wp14:editId="67A9F700">
+            <wp:extent cx="5731510" cy="3108711"/>
+            <wp:effectExtent l="0" t="0" r="0" b="0"/>
+            <wp:docPr id="11" name="Picture 11"/>
+            <wp:cNvGraphicFramePr>
+              <a:graphicFrameLocks xmlns:a="http://schemas.openxmlformats.org/drawingml/2006/main" noChangeAspect="1"/>
+            </wp:cNvGraphicFramePr>
+            <a:graphic xmlns:a="http://schemas.openxmlformats.org/drawingml/2006/main">
+              <a:graphicData uri="http://schemas.openxmlformats.org/drawingml/2006/picture">
+                <pic:pic xmlns:pic="http://schemas.openxmlformats.org/drawingml/2006/picture">
+                  <pic:nvPicPr>
+                    <pic:cNvPr id="0" name="Picture 2"/>
+                    <pic:cNvPicPr>
+                      <a:picLocks noChangeAspect="1" noChangeArrowheads="1"/>
+                    </pic:cNvPicPr>
+                  </pic:nvPicPr>
+                  <pic:blipFill>
+                    <a:blip r:embed="rId18" cstate="print">
+                      <a:extLst>
+                        <a:ext uri="{28A0092B-C50C-407E-A947-70E740481C1C}">
+                          <a14:useLocalDpi xmlns:a14="http://schemas.microsoft.com/office/drawing/2010/main" val="0"/>
+                        </a:ext>
+                      </a:extLst>
+                    </a:blip>
+                    <a:srcRect/>
+                    <a:stretch>
+                      <a:fillRect/>
+                    </a:stretch>
+                  </pic:blipFill>
+                  <pic:spPr bwMode="auto">
+                    <a:xfrm>
+                      <a:off x="0" y="0"/>
+                      <a:ext cx="5731510" cy="3108711"/>
+                    </a:xfrm>
+                    <a:prstGeom prst="rect">
+                      <a:avLst/>
+                    </a:prstGeom>
+                    <a:noFill/>
+                    <a:ln>
+                      <a:noFill/>
+                    </a:ln>
+                  </pic:spPr>
+                </pic:pic>
+              </a:graphicData>
+            </a:graphic>
+          </wp:inline>
+        </w:drawing>
+      </w:r>
+    </w:p>
+    <w:p>
+      <w:pPr>
+        <w:pStyle w:val="Caption"/>
+        <w:jc w:val="both"/>
+      </w:pPr>
+      <w:bookmarkStart w:id="78" w:name="_Toc363482896"/>
+      <w:r>
+        <w:t xml:space="preserve">Figure </w:t>
+      </w:r>
+      <w:r>
+        <w:fldChar w:fldCharType="begin"/>
+      </w:r>
+      <w:r>
+        <w:instrText xml:space="preserve"> SEQ Figure \* ARABIC </w:instrText>
+      </w:r>
+      <w:r>
+        <w:fldChar w:fldCharType="separate"/>
+      </w:r>
+      <w:r>
+        <w:rPr>
+          <w:noProof/>
+        </w:rPr>
+        <w:t>12</w:t>
+      </w:r>
+      <w:r>
+        <w:fldChar w:fldCharType="end"/>
+      </w:r>
+      <w:r>
+        <w:t xml:space="preserve"> Architecture of the ANN</w:t>
+      </w:r>
+      <w:bookmarkEnd w:id="78"/>
+    </w:p>
+    <w:p>
+      <w:pPr>
+        <w:pStyle w:val="Heading4"/>
         <w:rPr>
           <w:lang w:eastAsia="en-US"/>
         </w:rPr>
@@ -6330,289 +6897,564 @@
         <w:rPr>
           <w:lang w:eastAsia="en-US"/>
         </w:rPr>
-        <w:t xml:space="preserve">Level two again worked better with the new two output node architecture. </w:t>
-      </w:r>
-      <w:r>
+        <w:t>Implementation</w:t>
+      </w:r>
+    </w:p>
+    <w:p>
+      <w:pPr>
         <w:rPr>
           <w:lang w:eastAsia="en-US"/>
         </w:rPr>
-        <w:t>Since the first level did not</w:t>
-      </w:r>
+      </w:pPr>
       <w:r>
         <w:rPr>
           <w:lang w:eastAsia="en-US"/>
         </w:rPr>
-        <w:t xml:space="preserve"> succeed with a single</w:t>
+        <w:t xml:space="preserve">The first part of creating the neural network was creating all the nodes and connecting all of them together. This was straight forwards. The original </w:t>
       </w:r>
       <w:r>
         <w:rPr>
           <w:lang w:eastAsia="en-US"/>
         </w:rPr>
-        <w:t xml:space="preserve"> output, the second level did not</w:t>
+        <w:t>value of 5 nodes in the hidden layer was</w:t>
       </w:r>
       <w:r>
         <w:rPr>
           <w:lang w:eastAsia="en-US"/>
         </w:rPr>
-        <w:t xml:space="preserve"> even test the one node architecture. </w:t>
-      </w:r>
-    </w:p>
-    <w:p>
-      <w:pPr>
+        <w:t xml:space="preserve"> selected as a default value, along with the single layer of hidden nodes. </w:t>
+      </w:r>
+      <w:r>
         <w:rPr>
           <w:lang w:eastAsia="en-US"/>
         </w:rPr>
-      </w:pPr>
-    </w:p>
-    <w:p>
-      <w:pPr>
+        <w:t xml:space="preserve">These values were suitable for change if necessary. The nodes have to have an activation function, originally selected was the threshold activation function. But this was rejected as the output needed to be negative as well as positive. </w:t>
+      </w:r>
+      <w:r>
         <w:rPr>
           <w:lang w:eastAsia="en-US"/>
         </w:rPr>
-      </w:pPr>
+        <w:t xml:space="preserve">Instead the hyperbolic tangent function was selected as it could allow for positive and negative values. </w:t>
+      </w:r>
       <w:r>
         <w:rPr>
           <w:lang w:eastAsia="en-US"/>
         </w:rPr>
-        <w:t xml:space="preserve">Time taken is another step that was needed to be balanced. </w:t>
-      </w:r>
-      <w:r>
+        <w:t xml:space="preserve">The range of the weights for the connections was selected to be between -1 and 1. This provides a suitable range. </w:t>
+      </w:r>
+    </w:p>
+    <w:p>
+      <w:pPr>
         <w:rPr>
           <w:lang w:eastAsia="en-US"/>
         </w:rPr>
-        <w:t xml:space="preserve">If the time given for each chromosome, in each generation, was large then the experiment would have taken a long time to finish, also overlearning could have happened. This is where the ANN learns too much and then </w:t>
-      </w:r>
+      </w:pPr>
       <w:r>
         <w:rPr>
           <w:lang w:eastAsia="en-US"/>
         </w:rPr>
-        <w:t>can</w:t>
+        <w:lastRenderedPageBreak/>
+        <w:t xml:space="preserve">The GA was setup with the default parameters of 25% for crossover rate. This means that each generation that 25% of the best members will carry through to the next generation. </w:t>
       </w:r>
       <w:r>
         <w:rPr>
           <w:lang w:eastAsia="en-US"/>
         </w:rPr>
-        <w:t>not</w:t>
+        <w:t xml:space="preserve">The population size is kept to 10, due to each member having to run for a certain amount of time to establish their fitness. </w:t>
       </w:r>
       <w:r>
         <w:rPr>
           <w:lang w:eastAsia="en-US"/>
         </w:rPr>
-        <w:t xml:space="preserve"> learn anything else. It gets too focus on one certain thing rather than learning the whole thing. </w:t>
-      </w:r>
-    </w:p>
-    <w:p>
-      <w:pPr>
+        <w:t xml:space="preserve">The mutation rate was set to 8%. Tournament selection was chosen as the selection method, providing the GA with a fair way of selecting individuals to cross. </w:t>
+      </w:r>
+      <w:r>
         <w:rPr>
           <w:lang w:eastAsia="en-US"/>
         </w:rPr>
-      </w:pPr>
-    </w:p>
-    <w:p>
-      <w:pPr>
-        <w:pStyle w:val="Heading2"/>
+        <w:t xml:space="preserve">Single point crossover was selected as the crossover method. This was the simplest and could provide good results. </w:t>
+      </w:r>
+      <w:r>
         <w:rPr>
           <w:lang w:eastAsia="en-US"/>
         </w:rPr>
-      </w:pPr>
-      <w:r>
+        <w:t>All of these can be altered or swapped for different methods depending on the results of the network in the next section.</w:t>
+      </w:r>
+    </w:p>
+    <w:p>
+      <w:pPr>
         <w:rPr>
           <w:lang w:eastAsia="en-US"/>
         </w:rPr>
-        <w:t>Tutorial</w:t>
-      </w:r>
-    </w:p>
-    <w:p>
-      <w:pPr>
+      </w:pPr>
+      <w:r>
         <w:rPr>
           <w:lang w:eastAsia="en-US"/>
         </w:rPr>
-      </w:pPr>
+        <w:t xml:space="preserve">Training time was also a key thing to balance in the training of the ANN bot. If the time given was too little the bot might not be able to get the highest fitness possible. Originally set to 10 seconds, this proved to be far too </w:t>
+      </w:r>
+      <w:proofErr w:type="gramStart"/>
       <w:r>
         <w:rPr>
           <w:lang w:eastAsia="en-US"/>
         </w:rPr>
-        <w:t>The tutorial was written</w:t>
-      </w:r>
+        <w:t>short,</w:t>
+      </w:r>
+      <w:proofErr w:type="gramEnd"/>
       <w:r>
         <w:rPr>
           <w:lang w:eastAsia="en-US"/>
         </w:rPr>
-        <w:t>,</w:t>
-      </w:r>
-      <w:r>
-        <w:rPr>
-          <w:lang w:eastAsia="en-US"/>
-        </w:rPr>
-        <w:t xml:space="preserve"> guiding the users through all the steps of using this tool. </w:t>
-      </w:r>
-      <w:r>
-        <w:rPr>
-          <w:lang w:eastAsia="en-US"/>
-        </w:rPr>
-        <w:t xml:space="preserve">This guide starts from getting the users to download the necessary tools and ends with a bot using the wander behaviour. It also states how to </w:t>
-      </w:r>
-      <w:r>
-        <w:rPr>
-          <w:lang w:eastAsia="en-US"/>
-        </w:rPr>
-        <w:t>start the server and the process for gettin</w:t>
-      </w:r>
-      <w:r>
-        <w:rPr>
-          <w:lang w:eastAsia="en-US"/>
-        </w:rPr>
-        <w:t xml:space="preserve">g the server to generate files. </w:t>
-      </w:r>
-      <w:r>
-        <w:rPr>
-          <w:lang w:eastAsia="en-US"/>
-        </w:rPr>
-        <w:t xml:space="preserve">What would have been a better item to show off would be the interface being able to handle animation, but due to time constraints this idea was abandoned. </w:t>
-      </w:r>
-    </w:p>
-    <w:p>
-      <w:pPr>
-        <w:pStyle w:val="Heading1"/>
-      </w:pPr>
-      <w:bookmarkStart w:id="84" w:name="_Toc363223395"/>
+        <w:t xml:space="preserve"> therefore it was increased to 30 seconds which gave substantially better results. </w:t>
+      </w:r>
+    </w:p>
+    <w:p>
+      <w:pPr>
+        <w:pStyle w:val="Heading4"/>
+      </w:pPr>
+      <w:r>
+        <w:t>Need for a delay</w:t>
+      </w:r>
+    </w:p>
+    <w:p>
+      <w:r>
+        <w:t xml:space="preserve">There needed to be a delay in this prototype. Setting up the neural network is a complex task, resulting in time taken in to fully accomplish this. </w:t>
+      </w:r>
+      <w:r>
+        <w:t xml:space="preserve">Within Unity there is a Start and an Update function. When the game is first started it runs the Start function once. Straight after this the Update function is called, and continues to be called up until the game stops. The function that sets up the neural network within the interface is called in the Start function, then the run command for the neural network is ran in the Update function. This made sense as since Start only ran once it and setting up the neural network only needs to happen once a game. The problem was that the Update function might happen when the ANN is still being set up. This can cause major problems in the system. Therefore a delay function was created. Luckily Unity provides a function that acts as a delay. This was incorporated into the </w:t>
+      </w:r>
+      <w:r>
+        <w:t xml:space="preserve">Update function, while the Update function could still be happen when the ANN is still being setup. All the code is hidden in an if statement, meaning that none of the code relating to the ANN could run until a certain amount of time has passed. </w:t>
+      </w:r>
+      <w:r>
+        <w:t xml:space="preserve">This created an effective delay function. Also when the ANN needed to generate a new population of chromosomes to be tested the delay function is called again, stopping the ANN being run when it is busy creating a new population. </w:t>
+      </w:r>
+    </w:p>
+    <w:p>
+      <w:pPr>
+        <w:pStyle w:val="Heading4"/>
+      </w:pPr>
       <w:r>
         <w:lastRenderedPageBreak/>
-        <w:t>Discussion</w:t>
-      </w:r>
-      <w:bookmarkEnd w:id="84"/>
+        <w:t>Connecting two servers</w:t>
+      </w:r>
+    </w:p>
+    <w:p>
+      <w:r>
+        <w:t xml:space="preserve">The original idea was to have the ANN running on a different application and have the interface communicate with it. </w:t>
+      </w:r>
+      <w:r>
+        <w:t xml:space="preserve">This proved extremely difficult as </w:t>
+      </w:r>
+      <w:r>
+        <w:t xml:space="preserve">not only would it not </w:t>
+      </w:r>
+      <w:proofErr w:type="gramStart"/>
+      <w:r>
+        <w:t>run,</w:t>
+      </w:r>
+      <w:proofErr w:type="gramEnd"/>
+      <w:r>
+        <w:t xml:space="preserve"> it would full crash the machine it was running on. This was true even when giving the server a completely different port to run on. </w:t>
+      </w:r>
+      <w:r>
+        <w:t>After numerous attempts to fix this t</w:t>
+      </w:r>
+      <w:r>
+        <w:t xml:space="preserve">he second sever was abandoned. Instead the code was transferred into the interface in order for the game engine to use it. This was a fix needed until the second server issues were resolved. But these issues were never resolved, so the ANN was incorporated into the interface fully. </w:t>
+      </w:r>
+      <w:r>
+        <w:t xml:space="preserve"> </w:t>
+      </w:r>
+    </w:p>
+    <w:p>
+      <w:pPr>
+        <w:pStyle w:val="Heading3"/>
+      </w:pPr>
+      <w:r>
+        <w:t>Level One</w:t>
+      </w:r>
+    </w:p>
+    <w:p>
+      <w:pPr>
+        <w:pStyle w:val="Heading4"/>
+      </w:pPr>
+      <w:bookmarkStart w:id="79" w:name="_GoBack"/>
+      <w:bookmarkEnd w:id="79"/>
+      <w:r>
+        <w:t>Design</w:t>
+      </w:r>
+    </w:p>
+    <w:p>
+      <w:r>
+        <w:t xml:space="preserve">Level one will feature the bot learning through the ANN to follow another bot using the wander behaviour. This shows that the interface and ANN combination can be used co-operatively between bots. </w:t>
+      </w:r>
+    </w:p>
+    <w:p>
+      <w:r>
+        <w:t>The environment contains two objects, the bot that will be controlled by the ANN and another bot, that is controlled either by a human player or that is controlled by a wander</w:t>
+      </w:r>
+      <w:r>
+        <w:t xml:space="preserve"> steering</w:t>
+      </w:r>
+      <w:r>
+        <w:t xml:space="preserve"> behaviour. </w:t>
+      </w:r>
+      <w:r>
+        <w:t xml:space="preserve">The second bot can be either controlled by the wander behaviour or a player by simply pressing a button, by default the bot will be controlled by the wander behaviour. </w:t>
+      </w:r>
+      <w:r>
+        <w:t xml:space="preserve">Since the first bot is being controlled by the ANN and it needs to learn to follow the other bot it must have a way of learning to do it. Therefore a way of evaluation the bot, this is where the fitness function comes in. Since the bot has to follow the other bot the fitness function must take into account this. In order to know if the bot is following the other bot we need to give it a basic form of sight. </w:t>
+      </w:r>
+      <w:r>
+        <w:t xml:space="preserve">Giving it a camera would be one way of doing it but it involves a lot of work just to get the camera to decipher what it is seeing. Therefore ray casting was chosen instead. Raycasting involves firing a beam from the object and when it hits something it returns it. So if the ANN bot is directly facing the other bot then the bot would know it is facing it. </w:t>
+      </w:r>
+    </w:p>
+    <w:p>
+      <w:r>
+        <w:t xml:space="preserve">The fitness of this is dependent upon how often the ANN bot is directly facing the target/player bot. </w:t>
+      </w:r>
+      <w:r>
+        <w:t xml:space="preserve">This will be a simple accumulated value, which will </w:t>
+      </w:r>
+      <w:r>
+        <w:t xml:space="preserve">be </w:t>
+      </w:r>
+      <w:r>
+        <w:t xml:space="preserve">calculated at every frame. </w:t>
+      </w:r>
+    </w:p>
+    <w:p>
+      <w:pPr>
+        <w:keepNext/>
+      </w:pPr>
+      <w:r>
+        <w:lastRenderedPageBreak/>
+        <w:t xml:space="preserve">The </w:t>
+      </w:r>
+      <w:r>
+        <w:t>inputs</w:t>
+      </w:r>
+      <w:r>
+        <w:t xml:space="preserve"> of the network will be the </w:t>
+      </w:r>
+      <w:proofErr w:type="spellStart"/>
+      <w:r>
+        <w:t>raycast</w:t>
+      </w:r>
+      <w:proofErr w:type="spellEnd"/>
+      <w:r>
+        <w:t xml:space="preserve"> </w:t>
+      </w:r>
+      <w:proofErr w:type="gramStart"/>
+      <w:r>
+        <w:t>data,</w:t>
+      </w:r>
+      <w:proofErr w:type="gramEnd"/>
+      <w:r>
+        <w:t xml:space="preserve"> this will have to be converted into an integer in order for the ANN to use it. </w:t>
+      </w:r>
+      <w:r>
+        <w:t xml:space="preserve">The outputs will be the amount to rotate by. </w:t>
+      </w:r>
+    </w:p>
+    <w:p>
+      <w:pPr>
+        <w:pStyle w:val="Caption"/>
+        <w:jc w:val="both"/>
+      </w:pPr>
+    </w:p>
+    <w:p>
+      <w:pPr>
+        <w:pStyle w:val="Heading4"/>
+      </w:pPr>
+      <w:r>
+        <w:t>Implementation</w:t>
+      </w:r>
+    </w:p>
+    <w:p>
+      <w:r>
+        <w:t xml:space="preserve">Creating a moving bot with a wander behaviour was simple as the code was already written in prototype one. </w:t>
+      </w:r>
+      <w:r>
+        <w:t xml:space="preserve">Incorporating the player controls was straight forward. </w:t>
+      </w:r>
+    </w:p>
+    <w:p>
+      <w:r>
+        <w:t xml:space="preserve">The first issue with this prototype was the bot moving, even after slowing the wandering bot to a snail’s pace the ANN was still getting poor results. Therefore in an effort to solve this issue the wander behaviour was removed from the bot. This provided a stationary bot and the fitness’s of the training ANN sharply increased. </w:t>
+      </w:r>
+    </w:p>
+    <w:p>
+      <w:pPr>
+        <w:keepNext/>
+      </w:pPr>
+      <w:r>
+        <w:t>The second</w:t>
+      </w:r>
+      <w:r>
+        <w:t xml:space="preserve"> issue came when using the ANN. Even if the bot could look at the target it was constantly moving forward. This meant that eventually the bot would move past the target. </w:t>
+      </w:r>
+      <w:r>
+        <w:t xml:space="preserve">Therefore the ANN was altered to incorporate another output node. This new node would control the amount of forward momentum that the bot would have. </w:t>
+      </w:r>
+    </w:p>
+    <w:p>
+      <w:pPr>
+        <w:keepNext/>
+      </w:pPr>
+      <w:r>
+        <w:t xml:space="preserve"> </w:t>
+      </w:r>
+      <w:r>
+        <w:rPr>
+          <w:noProof/>
+        </w:rPr>
+        <w:drawing>
+          <wp:inline distT="0" distB="0" distL="0" distR="0" wp14:anchorId="7E75AEC3" wp14:editId="03BE6109">
+            <wp:extent cx="5731510" cy="2752686"/>
+            <wp:effectExtent l="0" t="0" r="0" b="0"/>
+            <wp:docPr id="13" name="Picture 13"/>
+            <wp:cNvGraphicFramePr>
+              <a:graphicFrameLocks xmlns:a="http://schemas.openxmlformats.org/drawingml/2006/main" noChangeAspect="1"/>
+            </wp:cNvGraphicFramePr>
+            <a:graphic xmlns:a="http://schemas.openxmlformats.org/drawingml/2006/main">
+              <a:graphicData uri="http://schemas.openxmlformats.org/drawingml/2006/picture">
+                <pic:pic xmlns:pic="http://schemas.openxmlformats.org/drawingml/2006/picture">
+                  <pic:nvPicPr>
+                    <pic:cNvPr id="0" name="Picture 3"/>
+                    <pic:cNvPicPr>
+                      <a:picLocks noChangeAspect="1" noChangeArrowheads="1"/>
+                    </pic:cNvPicPr>
+                  </pic:nvPicPr>
+                  <pic:blipFill>
+                    <a:blip r:embed="rId19" cstate="print">
+                      <a:extLst>
+                        <a:ext uri="{28A0092B-C50C-407E-A947-70E740481C1C}">
+                          <a14:useLocalDpi xmlns:a14="http://schemas.microsoft.com/office/drawing/2010/main" val="0"/>
+                        </a:ext>
+                      </a:extLst>
+                    </a:blip>
+                    <a:srcRect/>
+                    <a:stretch>
+                      <a:fillRect/>
+                    </a:stretch>
+                  </pic:blipFill>
+                  <pic:spPr bwMode="auto">
+                    <a:xfrm>
+                      <a:off x="0" y="0"/>
+                      <a:ext cx="5731510" cy="2752686"/>
+                    </a:xfrm>
+                    <a:prstGeom prst="rect">
+                      <a:avLst/>
+                    </a:prstGeom>
+                    <a:noFill/>
+                    <a:ln>
+                      <a:noFill/>
+                    </a:ln>
+                  </pic:spPr>
+                </pic:pic>
+              </a:graphicData>
+            </a:graphic>
+          </wp:inline>
+        </w:drawing>
+      </w:r>
+    </w:p>
+    <w:p>
+      <w:pPr>
+        <w:pStyle w:val="Caption"/>
+        <w:jc w:val="both"/>
+      </w:pPr>
+      <w:bookmarkStart w:id="80" w:name="_Toc363482897"/>
+      <w:r>
+        <w:t xml:space="preserve">Figure </w:t>
+      </w:r>
+      <w:r>
+        <w:fldChar w:fldCharType="begin"/>
+      </w:r>
+      <w:r>
+        <w:instrText xml:space="preserve"> SEQ Figure \* ARABIC </w:instrText>
+      </w:r>
+      <w:r>
+        <w:fldChar w:fldCharType="separate"/>
+      </w:r>
+      <w:r>
+        <w:rPr>
+          <w:noProof/>
+        </w:rPr>
+        <w:t>13</w:t>
+      </w:r>
+      <w:r>
+        <w:fldChar w:fldCharType="end"/>
+      </w:r>
+      <w:r>
+        <w:t xml:space="preserve"> </w:t>
+      </w:r>
+      <w:r>
+        <w:t xml:space="preserve"> </w:t>
+      </w:r>
+      <w:r>
+        <w:t>The new ANN architecture</w:t>
+      </w:r>
+      <w:bookmarkEnd w:id="80"/>
+    </w:p>
+    <w:p>
+      <w:pPr>
+        <w:spacing w:after="200" w:line="276" w:lineRule="auto"/>
+      </w:pPr>
+    </w:p>
+    <w:p>
+      <w:pPr>
+        <w:spacing w:after="200" w:line="276" w:lineRule="auto"/>
+        <w:rPr>
+          <w:rFonts w:cs="Arial"/>
+          <w:iCs/>
+          <w:kern w:val="32"/>
+          <w:szCs w:val="28"/>
+        </w:rPr>
+      </w:pPr>
+      <w:r>
+        <w:t xml:space="preserve">Originally the fitness was dependent upon solely the amount of times that the bot was looking directly at the target. This provided poor results during training, as the </w:t>
+      </w:r>
+      <w:r>
+        <w:lastRenderedPageBreak/>
+        <w:t xml:space="preserve">bot would spin around at high speeds and collect high </w:t>
+      </w:r>
+      <w:r>
+        <w:t>fitness’s</w:t>
+      </w:r>
+      <w:r>
+        <w:t xml:space="preserve">. </w:t>
+      </w:r>
+      <w:r>
+        <w:t xml:space="preserve">Therefore a new fitness was created. The distance from the bot to the target was now also taken into account. </w:t>
+      </w:r>
+      <w:r>
+        <w:t xml:space="preserve">This provided far better results during testing. </w:t>
+      </w:r>
+      <w:r>
+        <w:br w:type="page"/>
+      </w:r>
+    </w:p>
+    <w:p>
+      <w:pPr>
+        <w:pStyle w:val="Heading4"/>
+      </w:pPr>
+      <w:r>
+        <w:lastRenderedPageBreak/>
+        <w:t>Level Two</w:t>
+      </w:r>
+    </w:p>
+    <w:p>
+      <w:pPr>
+        <w:pStyle w:val="Heading4"/>
+      </w:pPr>
+      <w:r>
+        <w:t>Design</w:t>
+      </w:r>
+    </w:p>
+    <w:p>
+      <w:pPr>
+        <w:spacing w:after="200" w:line="276" w:lineRule="auto"/>
+      </w:pPr>
+      <w:r>
+        <w:t>Since level one demonstrates a cooperative behaviour it was decided that level two should demonstrate a competitive behaviour.</w:t>
+      </w:r>
+      <w:r>
+        <w:t xml:space="preserve"> The behaviour in </w:t>
+      </w:r>
+      <w:r>
+        <w:t xml:space="preserve">the first could be put into this level and just have the ANN bot catch the wander/player bot, but this would not show the flexibility of an ANN. Therefore </w:t>
+      </w:r>
+      <w:r>
+        <w:t xml:space="preserve">a new behaviour was desired. </w:t>
+      </w:r>
+      <w:r>
+        <w:t xml:space="preserve">This behaviour should show the ANN bot competing against a human player or another bot. One method would be to have a competition to see what bot can collect the most items in the environment. </w:t>
+      </w:r>
+      <w:r>
+        <w:t xml:space="preserve">The bot will keep the raycasting from the previous level. </w:t>
+      </w:r>
+      <w:r>
+        <w:t xml:space="preserve">The goal of the bot is to collect as much of the items as possible in the given time. </w:t>
+      </w:r>
+      <w:r>
+        <w:t xml:space="preserve">Therefore the higher the amount of objects collected means the better the fitness. Therefore the fitness is dependent upon how many objects the bot collects. </w:t>
+      </w:r>
+      <w:r>
+        <w:t>The network will remain the same architecture with the same inputs and outputs. The only difference is the evaluation of the bot, i.e. the fitness function.</w:t>
+      </w:r>
+    </w:p>
+    <w:p>
+      <w:pPr>
+        <w:pStyle w:val="Heading4"/>
+        <w:rPr>
+          <w:sz w:val="26"/>
+          <w:szCs w:val="26"/>
+        </w:rPr>
+      </w:pPr>
+      <w:r>
+        <w:t>Implementation</w:t>
+      </w:r>
+    </w:p>
+    <w:p>
+      <w:r>
+        <w:t>The environment, bots and ANN from the previous level were all carried though to this level. The first change though was the introduction of collectable items in the environment. These items are randomly places around the environment. Each bot, either ANN controlled or player</w:t>
+      </w:r>
+      <w:r>
+        <w:t xml:space="preserve"> controlled</w:t>
+      </w:r>
+      <w:r>
+        <w:t>, would get a single point for every item they collected. In the ANN bot’s case these points would re</w:t>
+      </w:r>
+      <w:r>
+        <w:t>present its fitness.</w:t>
+      </w:r>
+      <w:r>
+        <w:t xml:space="preserve"> After the training time of a given ANN bots evaluation time was up, all items in the environment would be destroyed and a whole new lot would be created. </w:t>
+      </w:r>
+      <w:r>
+        <w:t>The amount of items would stay the s</w:t>
+      </w:r>
+      <w:r>
+        <w:t xml:space="preserve">ame for each bot during training. </w:t>
+      </w:r>
+      <w:r>
+        <w:t>The amount of items was set to 10, as 10 would prove to be challenging to collect in the time limit provided.</w:t>
+      </w:r>
+    </w:p>
+    <w:p>
+      <w:pPr>
+        <w:pStyle w:val="Heading4"/>
+      </w:pPr>
+      <w:r>
+        <w:t>Evaluation</w:t>
+      </w:r>
+      <w:r>
+        <w:br w:type="page"/>
+      </w:r>
+    </w:p>
+    <w:p>
+      <w:pPr>
+        <w:pStyle w:val="Heading3"/>
+      </w:pPr>
+      <w:r>
+        <w:lastRenderedPageBreak/>
+        <w:t>Final Product</w:t>
+      </w:r>
+    </w:p>
+    <w:p>
+      <w:r>
+        <w:t xml:space="preserve">The final product will be the interface and the tutorial explained below. The interface must be well documented as it will/may be used by developers in the future. Therefore they must know all the features that it offers and what it can/cannot do. </w:t>
+      </w:r>
+      <w:r>
+        <w:t>Therefore an API or document must be written to explain these details to developers.</w:t>
+      </w:r>
     </w:p>
     <w:p/>
     <w:p>
       <w:pPr>
-        <w:pStyle w:val="Heading2"/>
-      </w:pPr>
-      <w:bookmarkStart w:id="85" w:name="_Toc363223396"/>
-      <w:r>
-        <w:t>Differences</w:t>
-      </w:r>
-      <w:bookmarkEnd w:id="85"/>
-    </w:p>
-    <w:p>
-      <w:r>
-        <w:t xml:space="preserve">There a number of differences </w:t>
-      </w:r>
-      <w:r>
-        <w:t>between the original idea and the finished version. The biggest change was the ability to con</w:t>
-      </w:r>
-      <w:r>
-        <w:t xml:space="preserve">nect two servers together. Originally planned there was three separate applications that communicated to each other. </w:t>
-      </w:r>
-      <w:r>
-        <w:t xml:space="preserve">In the finished version this was not achieved due to difficulties connecting the two servers together. Therefore the final version only contained two applications, the game engine and the interface. The external application that was supposed to be separate from the interface is now built into it. </w:t>
-      </w:r>
-      <w:r>
-        <w:t xml:space="preserve">This is not ideal as it means that the user maybe has to edit the interface in order to get their code to work, previously they would only need to edit there code to send data to the interface. </w:t>
-      </w:r>
-      <w:r>
-        <w:t xml:space="preserve">While this is not ideal it does give one advantage and that is synchronisation. Since only there is only one communication between applications it reduces the risk of </w:t>
-      </w:r>
-      <w:r>
-        <w:t>the whole thing becoming unsynchronised. For example if the game engine has to communicate with the interface</w:t>
-      </w:r>
-      <w:r>
-        <w:t>,</w:t>
-      </w:r>
-      <w:r>
-        <w:t xml:space="preserve"> there can be </w:t>
-      </w:r>
-      <w:r>
-        <w:t>a little bit of lag in this</w:t>
-      </w:r>
-      <w:r>
-        <w:t xml:space="preserve"> communication. Having the interface then communicate with the external application can cau</w:t>
-      </w:r>
-      <w:r>
-        <w:t xml:space="preserve">se even more lag in the system. This can escalate highly if the external application needs time to run in order to do something. </w:t>
-      </w:r>
-      <w:r>
-        <w:t>This is present within the end product as well.</w:t>
-      </w:r>
-    </w:p>
-    <w:p/>
-    <w:p>
-      <w:pPr>
-        <w:pStyle w:val="Heading2"/>
-      </w:pPr>
-      <w:r>
-        <w:t xml:space="preserve">Evaluation of Genericness </w:t>
-      </w:r>
-    </w:p>
-    <w:p>
-      <w:pPr>
-        <w:pStyle w:val="Heading1"/>
-      </w:pPr>
-      <w:bookmarkStart w:id="86" w:name="_Toc363223397"/>
-      <w:r>
-        <w:lastRenderedPageBreak/>
-        <w:t>Conclusion</w:t>
-      </w:r>
-      <w:bookmarkEnd w:id="86"/>
-    </w:p>
-    <w:p>
-      <w:pPr>
-        <w:pStyle w:val="Heading2"/>
-      </w:pPr>
-      <w:bookmarkStart w:id="87" w:name="_Toc363223398"/>
-      <w:r>
-        <w:t>F</w:t>
-      </w:r>
-      <w:r>
-        <w:t>uture work</w:t>
-      </w:r>
-      <w:bookmarkEnd w:id="87"/>
-    </w:p>
-    <w:p>
-      <w:r>
-        <w:t xml:space="preserve">This project was aimed to be a tool for developers from the start. Therefore this application can be put up on a website for developers to use. </w:t>
-      </w:r>
-      <w:r>
-        <w:t xml:space="preserve">They can edit it and add in things that they might need. </w:t>
-      </w:r>
-      <w:r>
-        <w:t>I will extend this further myself to incorporate some features that I would have liked to put in during development but did not have time to incorporate. Such as:</w:t>
-      </w:r>
-    </w:p>
-    <w:p>
-      <w:pPr>
-        <w:pStyle w:val="ListParagraph"/>
-        <w:numPr>
-          <w:ilvl w:val="0"/>
-          <w:numId w:val="3"/>
-        </w:numPr>
-      </w:pPr>
-      <w:r>
-        <w:t>A framework for animations. The user will put a 3D model into the game engine and use the interface to control what animation should be played when. This would involve the user to write a small part of code, but not as much as</w:t>
-      </w:r>
-      <w:r>
-        <w:t xml:space="preserve"> they would have to if they did not </w:t>
-      </w:r>
-      <w:r>
-        <w:t xml:space="preserve">use the interface. </w:t>
-      </w:r>
-    </w:p>
-    <w:p>
-      <w:pPr>
-        <w:pStyle w:val="ListParagraph"/>
-        <w:numPr>
-          <w:ilvl w:val="0"/>
-          <w:numId w:val="3"/>
-        </w:numPr>
-      </w:pPr>
-      <w:r>
-        <w:t xml:space="preserve">Interface being hosted on another machine. This is technically feasible but not tested. If each machine had its own interface and they were all connected on the same local area network this is possible. This would allow each object within the game to be controlled by its own machine. This would reduce the amount of work that a single server would have to do. For example if there was only one interface and five bots, the server could become overloaded due to the amount of bots it must keep track of. Whereas if each bot had a separate server on a different machine all the host machine would have to do is send a communication to the server and wait for the response. </w:t>
-      </w:r>
-    </w:p>
-    <w:p/>
-    <w:p>
-      <w:pPr>
         <w:spacing w:after="200" w:line="276" w:lineRule="auto"/>
-        <w:jc w:val="left"/>
         <w:rPr>
           <w:rFonts w:cs="Arial"/>
           <w:b/>
@@ -6622,7 +7464,687 @@
           <w:szCs w:val="28"/>
         </w:rPr>
       </w:pPr>
-      <w:bookmarkStart w:id="88" w:name="_Toc363223399"/>
+      <w:r>
+        <w:br w:type="page"/>
+      </w:r>
+    </w:p>
+    <w:p>
+      <w:pPr>
+        <w:pStyle w:val="Heading2"/>
+      </w:pPr>
+      <w:bookmarkStart w:id="81" w:name="_Toc363223388"/>
+      <w:r>
+        <w:lastRenderedPageBreak/>
+        <w:t>Tutorial</w:t>
+      </w:r>
+      <w:bookmarkEnd w:id="81"/>
+      <w:r>
+        <w:t xml:space="preserve"> </w:t>
+      </w:r>
+    </w:p>
+    <w:p>
+      <w:r>
+        <w:t>Since this project was aimed to aid developers the author decided to create a tutorial on how to do the basics in with this tool. The tutorial shows the reader all the necessary steps to get the interface working with the game engine. This includes setting up the server, connecting the game objects to the server and describes the basics of the interface and how to expand upon it.</w:t>
+      </w:r>
+      <w:r>
+        <w:t xml:space="preserve"> The tutorial will appear in the appendix. </w:t>
+      </w:r>
+    </w:p>
+    <w:p>
+      <w:r>
+        <w:t xml:space="preserve">This tutorial will include steps to create a simple version of one of the prototypes. Probably prototype three, prototype one and two might be too simple to show what it can do. Prototype four would require them to know about neural networks and that might be asking a bit much of them. </w:t>
+      </w:r>
+      <w:r>
+        <w:t xml:space="preserve">Therefore prototype three shows how to interact with the interface during every update. The code for a delay will also be present during this, allowing the users to activate it if it is needed. </w:t>
+      </w:r>
+    </w:p>
+    <w:p/>
+    <w:p>
+      <w:pPr>
+        <w:pStyle w:val="Heading2"/>
+      </w:pPr>
+      <w:r>
+        <w:br w:type="page"/>
+      </w:r>
+    </w:p>
+    <w:p>
+      <w:pPr>
+        <w:pStyle w:val="Heading1"/>
+      </w:pPr>
+      <w:bookmarkStart w:id="82" w:name="_Toc363223389"/>
+      <w:r>
+        <w:lastRenderedPageBreak/>
+        <w:t>Results</w:t>
+      </w:r>
+      <w:bookmarkEnd w:id="82"/>
+    </w:p>
+    <w:p>
+      <w:pPr>
+        <w:pStyle w:val="Heading2"/>
+      </w:pPr>
+      <w:bookmarkStart w:id="83" w:name="_Toc363223390"/>
+      <w:r>
+        <w:t>Prototype One</w:t>
+      </w:r>
+      <w:bookmarkEnd w:id="83"/>
+    </w:p>
+    <w:p>
+      <w:pPr>
+        <w:pStyle w:val="Heading2"/>
+      </w:pPr>
+      <w:bookmarkStart w:id="84" w:name="_Toc363223391"/>
+      <w:r>
+        <w:t>Prototype Two</w:t>
+      </w:r>
+      <w:bookmarkEnd w:id="84"/>
+    </w:p>
+    <w:p>
+      <w:pPr>
+        <w:pStyle w:val="Heading2"/>
+      </w:pPr>
+      <w:bookmarkStart w:id="85" w:name="_Toc363223393"/>
+      <w:r>
+        <w:t>Prototype Four</w:t>
+      </w:r>
+      <w:bookmarkEnd w:id="85"/>
+    </w:p>
+    <w:p>
+      <w:r>
+        <w:t xml:space="preserve">Prototype four was very difficult to achieve. Similarly to prototype three the original plan was to have a separate server holding the code that deals with the </w:t>
+      </w:r>
+      <w:r>
+        <w:t xml:space="preserve">neural network, and that the interface would contact this server and receive data, which will then be passed back to the game engine. This was not achieved. Therefore a solution was to have the code integrated into the interface. </w:t>
+      </w:r>
+      <w:r>
+        <w:t xml:space="preserve">This removes the need for a second server. This is not an ideal solution but it worked for the time being. </w:t>
+      </w:r>
+    </w:p>
+    <w:p>
+      <w:pPr>
+        <w:pStyle w:val="Heading3"/>
+      </w:pPr>
+      <w:r>
+        <w:t>Delay Function</w:t>
+      </w:r>
+    </w:p>
+    <w:p>
+      <w:r>
+        <w:t>Since there needs to be a delay function, as stated within the methodology section</w:t>
+      </w:r>
+    </w:p>
+    <w:p>
+      <w:r>
+        <w:t>The first set in this prototype was setting up the delay function.</w:t>
+      </w:r>
+    </w:p>
+    <w:p/>
+    <w:p>
+      <w:pPr>
+        <w:pStyle w:val="Heading3"/>
+      </w:pPr>
+      <w:r>
+        <w:t>The Neural Network</w:t>
+      </w:r>
+    </w:p>
+    <w:p>
+      <w:pPr>
+        <w:pStyle w:val="Heading3"/>
+      </w:pPr>
+      <w:r>
+        <w:t>Level one</w:t>
+      </w:r>
+    </w:p>
+    <w:p>
+      <w:r>
+        <w:t xml:space="preserve">Level one proved to be difficult for the ANN to be trained. The bot has three sensors that read data from certain angles in front of it. This data is then passed onto the ANN, this data serves as the input of the neural network. The bots behaviours are based upon its perception of the environment. In order to train the network into getting the correct behaviour a method of evaluating the ANN is needed. This is called the fitness function. The desired behaviour was for the bot to follow the other bot in the environment. The more the middle sensor was targeting the target indicated that it was facing the target. Therefore the fitness will be dependent upon how much the sensor read the target in the given run time. </w:t>
+      </w:r>
+      <w:r>
+        <w:t>This did not appear to work. After a number of generations training the network it appeared not to obtain the desired behaviour. Therefore the bots movement was removed. The bot wa</w:t>
+      </w:r>
+      <w:r>
+        <w:t xml:space="preserve">s to </w:t>
+      </w:r>
+      <w:r>
+        <w:lastRenderedPageBreak/>
+        <w:t xml:space="preserve">stay still during training. This approach never worked either. </w:t>
+      </w:r>
+      <w:r>
+        <w:t xml:space="preserve">Therefore something else needed to be taken into account for the fitness. The distance between the two bots served as a good item to take into account. The closer the bot is the better the fitness. Therefore the fitness function was altered to also incorporate the distance between the two bots. The fitness function contained both the distance and the reading from the middle sensor. </w:t>
+      </w:r>
+    </w:p>
+    <w:p/>
+    <w:p>
+      <w:pPr>
+        <w:pStyle w:val="Heading3"/>
+      </w:pPr>
+      <w:r>
+        <w:t>Level Two</w:t>
+      </w:r>
+    </w:p>
+    <w:p>
+      <w:r>
+        <w:t xml:space="preserve">Level </w:t>
+      </w:r>
+      <w:r>
+        <w:t xml:space="preserve">two features an ANN that should collect all of the items in the environment. </w:t>
+      </w:r>
+      <w:r>
+        <w:t xml:space="preserve">As with the level two </w:t>
+      </w:r>
+      <w:r>
+        <w:t>the code for the neural network aimed to be in its own server. But due to difficulties connecting two servers the code ended up being inside the interface. This ANN like any other ANN needed a fitness function in order to be trained. The fitness for this is relatively simple. The fitness is dependent upon the amount of collectables it collects in the given tim</w:t>
+      </w:r>
+      <w:r>
+        <w:t>e. The collectables reset during</w:t>
+      </w:r>
+      <w:r>
+        <w:t xml:space="preserve"> each iteration of the training, but in random positions. </w:t>
+      </w:r>
+    </w:p>
+    <w:p>
+      <w:pPr>
+        <w:pStyle w:val="Heading2"/>
+      </w:pPr>
+      <w:bookmarkStart w:id="86" w:name="_Toc363223394"/>
+      <w:r>
+        <w:t>Balancing the neural network</w:t>
+      </w:r>
+      <w:bookmarkEnd w:id="86"/>
+    </w:p>
+    <w:p>
+      <w:r>
+        <w:t xml:space="preserve">Balancing the neural network required a lot of time and effort. Since there is no golden rule for them you have to use your judgement. </w:t>
+      </w:r>
+    </w:p>
+    <w:p>
+      <w:r>
+        <w:t xml:space="preserve">Setting up the architexture of the neural network was the first step. This involved selecting how many layers of hidden nodes there are, how many hidden nodes there will be in a layer. Also selecting what goes into the neural network and what should come out. This is all things that involved trial an error rather than having </w:t>
+      </w:r>
+      <w:r>
+        <w:t xml:space="preserve">a set solution. </w:t>
+      </w:r>
+    </w:p>
+    <w:p/>
+    <w:p>
+      <w:r>
+        <w:t>For the first level the first experiment was using a ANN with a single layer hidden layer containing five nodes. The input nodes took the data from the raycasts that are taken from the game. Orig</w:t>
+      </w:r>
+      <w:r>
+        <w:t xml:space="preserve">inally the output </w:t>
+      </w:r>
+      <w:r>
+        <w:t xml:space="preserve">node would feed out just the rotation for the bot to take. This gave poor </w:t>
+      </w:r>
+      <w:r>
+        <w:t>results;</w:t>
+      </w:r>
+      <w:r>
+        <w:t xml:space="preserve"> therefore </w:t>
+      </w:r>
+      <w:r>
+        <w:t>an</w:t>
+      </w:r>
+      <w:r>
+        <w:t xml:space="preserve"> extra output node was added to the architecture. This extra node would control how much the bot was to rotate. </w:t>
+      </w:r>
+      <w:r>
+        <w:t xml:space="preserve">This extra node gave significantly better results. </w:t>
+      </w:r>
+    </w:p>
+    <w:p>
+      <w:pPr>
+        <w:pStyle w:val="Caption"/>
+        <w:jc w:val="both"/>
+      </w:pPr>
+      <w:bookmarkStart w:id="87" w:name="_Toc363482898"/>
+      <w:r>
+        <w:lastRenderedPageBreak/>
+        <w:t xml:space="preserve">Figure </w:t>
+      </w:r>
+      <w:r>
+        <w:fldChar w:fldCharType="begin"/>
+      </w:r>
+      <w:r>
+        <w:instrText xml:space="preserve"> SEQ Figure \* ARABIC </w:instrText>
+      </w:r>
+      <w:r>
+        <w:fldChar w:fldCharType="separate"/>
+      </w:r>
+      <w:r>
+        <w:rPr>
+          <w:noProof/>
+        </w:rPr>
+        <w:t>14</w:t>
+      </w:r>
+      <w:r>
+        <w:rPr>
+          <w:noProof/>
+        </w:rPr>
+        <w:fldChar w:fldCharType="end"/>
+      </w:r>
+      <w:r>
+        <w:t xml:space="preserve"> Shown below</w:t>
+      </w:r>
+      <w:bookmarkEnd w:id="87"/>
+    </w:p>
+    <w:p>
+      <w:pPr>
+        <w:pStyle w:val="Caption"/>
+        <w:jc w:val="both"/>
+      </w:pPr>
+      <w:r>
+        <w:t>Show fitness results of single output node.</w:t>
+      </w:r>
+    </w:p>
+    <w:p>
+      <w:pPr>
+        <w:rPr>
+          <w:lang w:eastAsia="en-US"/>
+        </w:rPr>
+      </w:pPr>
+    </w:p>
+    <w:p>
+      <w:pPr>
+        <w:rPr>
+          <w:lang w:eastAsia="en-US"/>
+        </w:rPr>
+      </w:pPr>
+      <w:r>
+        <w:rPr>
+          <w:lang w:eastAsia="en-US"/>
+        </w:rPr>
+        <w:t xml:space="preserve">Level two again worked better with the new two output node architecture. </w:t>
+      </w:r>
+      <w:r>
+        <w:rPr>
+          <w:lang w:eastAsia="en-US"/>
+        </w:rPr>
+        <w:t>Since the first level did not</w:t>
+      </w:r>
+      <w:r>
+        <w:rPr>
+          <w:lang w:eastAsia="en-US"/>
+        </w:rPr>
+        <w:t xml:space="preserve"> succeed with a single</w:t>
+      </w:r>
+      <w:r>
+        <w:rPr>
+          <w:lang w:eastAsia="en-US"/>
+        </w:rPr>
+        <w:t xml:space="preserve"> output, the second level did not</w:t>
+      </w:r>
+      <w:r>
+        <w:rPr>
+          <w:lang w:eastAsia="en-US"/>
+        </w:rPr>
+        <w:t xml:space="preserve"> even test the one node architecture. </w:t>
+      </w:r>
+    </w:p>
+    <w:p>
+      <w:pPr>
+        <w:rPr>
+          <w:lang w:eastAsia="en-US"/>
+        </w:rPr>
+      </w:pPr>
+    </w:p>
+    <w:p>
+      <w:pPr>
+        <w:rPr>
+          <w:lang w:eastAsia="en-US"/>
+        </w:rPr>
+      </w:pPr>
+      <w:r>
+        <w:rPr>
+          <w:lang w:eastAsia="en-US"/>
+        </w:rPr>
+        <w:t xml:space="preserve">Time taken is another step that was needed to be balanced. </w:t>
+      </w:r>
+      <w:r>
+        <w:rPr>
+          <w:lang w:eastAsia="en-US"/>
+        </w:rPr>
+        <w:t xml:space="preserve">If the time given for each chromosome, in each generation, was large then the experiment would have taken a long time to finish, also overlearning could have happened. This is where the ANN learns too much and then </w:t>
+      </w:r>
+      <w:r>
+        <w:rPr>
+          <w:lang w:eastAsia="en-US"/>
+        </w:rPr>
+        <w:t>can</w:t>
+      </w:r>
+      <w:r>
+        <w:rPr>
+          <w:lang w:eastAsia="en-US"/>
+        </w:rPr>
+        <w:t>not</w:t>
+      </w:r>
+      <w:r>
+        <w:rPr>
+          <w:lang w:eastAsia="en-US"/>
+        </w:rPr>
+        <w:t xml:space="preserve"> learn anything else. It gets too focus on one certain thing rather than learning the whole thing. </w:t>
+      </w:r>
+    </w:p>
+    <w:p>
+      <w:pPr>
+        <w:rPr>
+          <w:lang w:eastAsia="en-US"/>
+        </w:rPr>
+      </w:pPr>
+    </w:p>
+    <w:p>
+      <w:pPr>
+        <w:pStyle w:val="Heading2"/>
+        <w:rPr>
+          <w:lang w:eastAsia="en-US"/>
+        </w:rPr>
+      </w:pPr>
+      <w:r>
+        <w:rPr>
+          <w:lang w:eastAsia="en-US"/>
+        </w:rPr>
+        <w:t>Tutorial</w:t>
+      </w:r>
+    </w:p>
+    <w:p>
+      <w:pPr>
+        <w:rPr>
+          <w:lang w:eastAsia="en-US"/>
+        </w:rPr>
+      </w:pPr>
+      <w:r>
+        <w:rPr>
+          <w:lang w:eastAsia="en-US"/>
+        </w:rPr>
+        <w:t>The tutorial was written</w:t>
+      </w:r>
+      <w:r>
+        <w:rPr>
+          <w:lang w:eastAsia="en-US"/>
+        </w:rPr>
+        <w:t>,</w:t>
+      </w:r>
+      <w:r>
+        <w:rPr>
+          <w:lang w:eastAsia="en-US"/>
+        </w:rPr>
+        <w:t xml:space="preserve"> guiding the users through all the steps of using this tool. </w:t>
+      </w:r>
+      <w:r>
+        <w:rPr>
+          <w:lang w:eastAsia="en-US"/>
+        </w:rPr>
+        <w:t xml:space="preserve">This guide starts from getting the users to download the necessary tools and ends with a bot using the wander behaviour. It also states how to </w:t>
+      </w:r>
+      <w:r>
+        <w:rPr>
+          <w:lang w:eastAsia="en-US"/>
+        </w:rPr>
+        <w:t>start the server and the process for gettin</w:t>
+      </w:r>
+      <w:r>
+        <w:rPr>
+          <w:lang w:eastAsia="en-US"/>
+        </w:rPr>
+        <w:t xml:space="preserve">g the server to generate files. </w:t>
+      </w:r>
+      <w:r>
+        <w:rPr>
+          <w:lang w:eastAsia="en-US"/>
+        </w:rPr>
+        <w:t xml:space="preserve">What would have been a better item to show off would be the interface being able to handle animation, but due to time constraints this idea was abandoned. </w:t>
+      </w:r>
+    </w:p>
+    <w:p>
+      <w:pPr>
+        <w:pStyle w:val="Heading1"/>
+      </w:pPr>
+      <w:bookmarkStart w:id="88" w:name="_Toc363223395"/>
+      <w:r>
+        <w:lastRenderedPageBreak/>
+        <w:t>Discussion</w:t>
+      </w:r>
+      <w:bookmarkEnd w:id="88"/>
+    </w:p>
+    <w:p/>
+    <w:p>
+      <w:pPr>
+        <w:pStyle w:val="Heading2"/>
+      </w:pPr>
+      <w:bookmarkStart w:id="89" w:name="_Toc363223396"/>
+      <w:r>
+        <w:t>Differences</w:t>
+      </w:r>
+      <w:bookmarkEnd w:id="89"/>
+    </w:p>
+    <w:p>
+      <w:pPr>
+        <w:pStyle w:val="Heading3"/>
+      </w:pPr>
+      <w:r>
+        <w:t xml:space="preserve">Built in Code </w:t>
+      </w:r>
+      <w:proofErr w:type="spellStart"/>
+      <w:r>
+        <w:t>Vs</w:t>
+      </w:r>
+      <w:proofErr w:type="spellEnd"/>
+      <w:r>
+        <w:t xml:space="preserve"> Separate Server</w:t>
+      </w:r>
+    </w:p>
+    <w:p>
+      <w:r>
+        <w:t xml:space="preserve">There a number of differences </w:t>
+      </w:r>
+      <w:r>
+        <w:t>between the original idea and the finished version. The biggest change was the ability to con</w:t>
+      </w:r>
+      <w:r>
+        <w:t xml:space="preserve">nect two servers together. Originally planned there was three separate applications that communicated to each other. </w:t>
+      </w:r>
+      <w:r>
+        <w:t xml:space="preserve">In the finished version this was not achieved due to difficulties connecting the two servers together. Therefore the final version only contained two applications, the game engine and the interface. The external application that was supposed to be separate from the interface is now built into it. </w:t>
+      </w:r>
+      <w:r>
+        <w:t xml:space="preserve">This is not ideal as it means that the user maybe has to edit the interface in order to get their code to work, previously they would only need to edit there code to send data to the interface. </w:t>
+      </w:r>
+      <w:r>
+        <w:t xml:space="preserve">While this is not ideal it does give one advantage and that is synchronisation. Since only there is only one communication between applications it reduces the risk of </w:t>
+      </w:r>
+      <w:r>
+        <w:t>the whole thing becoming unsynchronised. For example if the game engine has to communicate with the interface</w:t>
+      </w:r>
+      <w:r>
+        <w:t>,</w:t>
+      </w:r>
+      <w:r>
+        <w:t xml:space="preserve"> there can be </w:t>
+      </w:r>
+      <w:r>
+        <w:t>a little bit of lag in this</w:t>
+      </w:r>
+      <w:r>
+        <w:t xml:space="preserve"> communication. Having the interface then communicate with the external application can cau</w:t>
+      </w:r>
+      <w:r>
+        <w:t xml:space="preserve">se even more lag in the system. This can escalate highly if the external application needs time to run in order to do something. </w:t>
+      </w:r>
+      <w:r>
+        <w:t>This is present within the end product as well.</w:t>
+      </w:r>
+    </w:p>
+    <w:p>
+      <w:pPr>
+        <w:pStyle w:val="Heading3"/>
+      </w:pPr>
+      <w:r>
+        <w:t xml:space="preserve">WCF </w:t>
+      </w:r>
+      <w:proofErr w:type="spellStart"/>
+      <w:r>
+        <w:t>vs</w:t>
+      </w:r>
+      <w:proofErr w:type="spellEnd"/>
+      <w:r>
+        <w:t xml:space="preserve"> ASMX</w:t>
+      </w:r>
+    </w:p>
+    <w:p>
+      <w:r>
+        <w:t xml:space="preserve">This project originally intended to use Windows Communication Foundation (WCF) to create the interface. But due to complexities during programming this was not achieved. Between not getting the server to start at all and also not getting it to generate the correct files, WCF was abandoned in favour for ASMX. ASMX is an earlier version of WCF. While it does not have the all the newest features it has the basics that are needed for this project. There is no great difference between the two approaches. WCF not working only became apparent during the creation of this prototype. </w:t>
+      </w:r>
+    </w:p>
+    <w:p>
+      <w:r>
+        <w:lastRenderedPageBreak/>
+        <w:t xml:space="preserve">Overall this prototype achieved what it aimed to be, it establishes a connection to the server, aka the interface, and then deals with its returned data. The interface was very straightforward in development in that this is a simple </w:t>
+      </w:r>
+      <w:proofErr w:type="gramStart"/>
+      <w:r>
+        <w:t>function,</w:t>
+      </w:r>
+      <w:proofErr w:type="gramEnd"/>
+      <w:r>
+        <w:t xml:space="preserve"> the only challenge was setting up the server and learning how to generate necessary files.</w:t>
+      </w:r>
+    </w:p>
+    <w:p/>
+    <w:p>
+      <w:pPr>
+        <w:pStyle w:val="Heading2"/>
+      </w:pPr>
+      <w:r>
+        <w:t xml:space="preserve">Evaluation of Genericness </w:t>
+      </w:r>
+    </w:p>
+    <w:p>
+      <w:pPr>
+        <w:pStyle w:val="Heading1"/>
+      </w:pPr>
+      <w:bookmarkStart w:id="90" w:name="_Toc363223397"/>
+      <w:r>
+        <w:lastRenderedPageBreak/>
+        <w:t>Conclusion</w:t>
+      </w:r>
+      <w:bookmarkEnd w:id="90"/>
+    </w:p>
+    <w:p>
+      <w:pPr>
+        <w:pStyle w:val="Heading2"/>
+      </w:pPr>
+      <w:r>
+        <w:t>Overview</w:t>
+      </w:r>
+    </w:p>
+    <w:p>
+      <w:r>
+        <w:t xml:space="preserve">Overall this project achieved almost everything that it set out to do. The interface was created and can handle simple things, such as </w:t>
+      </w:r>
+      <w:r>
+        <w:t xml:space="preserve">the wander steering behaviour and counting values, to complex behaviours like artificial neural networks. </w:t>
+      </w:r>
+    </w:p>
+    <w:p>
+      <w:r>
+        <w:t>The interface can handle re</w:t>
+      </w:r>
+      <w:r>
+        <w:t xml:space="preserve">quests at 30 frames per second. This proves that it can handle the Unity game engine at its default frame rate. </w:t>
+      </w:r>
+    </w:p>
+    <w:p>
+      <w:r>
+        <w:t xml:space="preserve">The tutorial provides users with a basic guide on how to start using the </w:t>
+      </w:r>
+      <w:r>
+        <w:t>interface tool.</w:t>
+      </w:r>
+    </w:p>
+    <w:p>
+      <w:r>
+        <w:t xml:space="preserve">While some goals were not achieved, such as using another server or using WCF, alternatives were used and worked. </w:t>
+      </w:r>
+    </w:p>
+    <w:p>
+      <w:r>
+        <w:t>The interface tool started off from being able to get a communication from the game engine, when the player clicks a button, to handle a complex task like training and evolving an artificial neural network.</w:t>
+      </w:r>
+    </w:p>
+    <w:p/>
+    <w:p>
+      <w:pPr>
+        <w:pStyle w:val="Heading2"/>
+      </w:pPr>
+      <w:bookmarkStart w:id="91" w:name="_Toc363223398"/>
+      <w:r>
+        <w:t>F</w:t>
+      </w:r>
+      <w:r>
+        <w:t>uture work</w:t>
+      </w:r>
+      <w:bookmarkEnd w:id="91"/>
+    </w:p>
+    <w:p>
+      <w:r>
+        <w:t xml:space="preserve">This project was aimed to be a tool for developers from the start. Therefore this application can be put up on a website for developers to use. </w:t>
+      </w:r>
+      <w:r>
+        <w:t xml:space="preserve">They can edit it and add in things that they might need. </w:t>
+      </w:r>
+      <w:r>
+        <w:t>I will extend this further myself to incorporate some features that I would have liked to put in during development but did not have time to incorporate. Such as:</w:t>
+      </w:r>
+    </w:p>
+    <w:p>
+      <w:pPr>
+        <w:pStyle w:val="ListParagraph"/>
+        <w:numPr>
+          <w:ilvl w:val="0"/>
+          <w:numId w:val="3"/>
+        </w:numPr>
+        <w:jc w:val="both"/>
+      </w:pPr>
+      <w:r>
+        <w:t>A framework for animations. The user will put a 3D model into the game engine and use the interface to control what animation should be played when. This would involve the user to write a small part of code, but not as much as</w:t>
+      </w:r>
+      <w:r>
+        <w:t xml:space="preserve"> they would have to if they did not </w:t>
+      </w:r>
+      <w:r>
+        <w:t xml:space="preserve">use the interface. </w:t>
+      </w:r>
+    </w:p>
+    <w:p>
+      <w:pPr>
+        <w:pStyle w:val="ListParagraph"/>
+        <w:numPr>
+          <w:ilvl w:val="0"/>
+          <w:numId w:val="3"/>
+        </w:numPr>
+        <w:jc w:val="both"/>
+      </w:pPr>
+      <w:r>
+        <w:t xml:space="preserve">Interface being hosted on another machine. This is technically feasible but not tested. If each machine had its own interface and they were all connected on the same local area network this is possible. This would allow each object within the game to be controlled by its own machine. This would reduce the amount of work that a single </w:t>
+      </w:r>
+      <w:r>
+        <w:lastRenderedPageBreak/>
+        <w:t xml:space="preserve">server would have to do. For example if there was only one interface and five bots, the server could become overloaded due to the amount of bots it must keep track of. Whereas if each bot had a separate server on a different machine all the host machine would have to do is send a communication to the server and wait for the response. </w:t>
+      </w:r>
+    </w:p>
+    <w:p/>
+    <w:p>
+      <w:pPr>
+        <w:spacing w:after="200" w:line="276" w:lineRule="auto"/>
+        <w:rPr>
+          <w:rFonts w:cs="Arial"/>
+          <w:b/>
+          <w:iCs/>
+          <w:kern w:val="32"/>
+          <w:sz w:val="28"/>
+          <w:szCs w:val="28"/>
+        </w:rPr>
+      </w:pPr>
+      <w:bookmarkStart w:id="92" w:name="_Toc363223399"/>
       <w:r>
         <w:br w:type="page"/>
       </w:r>
@@ -6635,7 +8157,7 @@
         <w:lastRenderedPageBreak/>
         <w:t>Critical Analysis</w:t>
       </w:r>
-      <w:bookmarkEnd w:id="88"/>
+      <w:bookmarkEnd w:id="92"/>
     </w:p>
     <w:p>
       <w:r>
@@ -6675,6 +8197,50 @@
     <w:p>
       <w:r>
         <w:t xml:space="preserve"> </w:t>
+      </w:r>
+    </w:p>
+    <w:p>
+      <w:pPr>
+        <w:spacing w:after="200" w:line="276" w:lineRule="auto"/>
+      </w:pPr>
+      <w:r>
+        <w:br w:type="page"/>
+      </w:r>
+    </w:p>
+    <w:p>
+      <w:pPr>
+        <w:pStyle w:val="Heading1"/>
+      </w:pPr>
+      <w:proofErr w:type="spellStart"/>
+      <w:r>
+        <w:lastRenderedPageBreak/>
+        <w:t>Biblography</w:t>
+      </w:r>
+      <w:proofErr w:type="spellEnd"/>
+    </w:p>
+    <w:p>
+      <w:pPr>
+        <w:spacing w:after="200" w:line="276" w:lineRule="auto"/>
+        <w:rPr>
+          <w:rFonts w:cs="Arial"/>
+          <w:b/>
+          <w:bCs/>
+          <w:kern w:val="32"/>
+          <w:sz w:val="32"/>
+          <w:szCs w:val="32"/>
+        </w:rPr>
+      </w:pPr>
+      <w:r>
+        <w:br w:type="page"/>
+      </w:r>
+    </w:p>
+    <w:p>
+      <w:pPr>
+        <w:pStyle w:val="Heading1"/>
+      </w:pPr>
+      <w:r>
+        <w:lastRenderedPageBreak/>
+        <w:t>Appendix</w:t>
       </w:r>
     </w:p>
     <w:sectPr>
@@ -6919,7 +8485,7 @@
   <w:abstractNum w:abstractNumId="2">
     <w:nsid w:val="7E635E10"/>
     <w:multiLevelType w:val="multilevel"/>
-    <w:tmpl w:val="0EA63924"/>
+    <w:tmpl w:val="39E8FBB6"/>
     <w:lvl w:ilvl="0">
       <w:start w:val="1"/>
       <w:numFmt w:val="decimal"/>
@@ -6940,7 +8506,7 @@
       <w:start w:val="1"/>
       <w:numFmt w:val="decimal"/>
       <w:pStyle w:val="Heading2"/>
-      <w:lvlText w:val="%1.%2"/>
+      <w:lvlText w:val="1.%2"/>
       <w:lvlJc w:val="left"/>
       <w:pPr>
         <w:tabs>
@@ -6949,7 +8515,7 @@
         <w:ind w:left="0" w:firstLine="0"/>
       </w:pPr>
       <w:rPr>
-        <w:rFonts w:ascii="Times New Roman" w:hAnsi="Times New Roman" w:cs="Times New Roman"/>
+        <w:rFonts w:hint="default"/>
         <w:b w:val="0"/>
         <w:bCs w:val="0"/>
         <w:i w:val="0"/>
@@ -7575,7 +9141,6 @@
   <w:style w:type="character" w:default="1" w:styleId="DefaultParagraphFont">
     <w:name w:val="Default Paragraph Font"/>
     <w:uiPriority w:val="1"/>
-    <w:semiHidden/>
     <w:unhideWhenUsed/>
   </w:style>
   <w:style w:type="table" w:default="1" w:styleId="TableNormal">
@@ -7618,6 +9183,7 @@
     <w:name w:val="Heading 2 Char"/>
     <w:basedOn w:val="DefaultParagraphFont"/>
     <w:link w:val="Heading2"/>
+    <w:uiPriority w:val="9"/>
     <w:rsid w:val="005C5909"/>
     <w:rPr>
       <w:rFonts w:ascii="Arial" w:eastAsia="Times New Roman" w:hAnsi="Arial" w:cs="Arial"/>
@@ -8375,7 +9941,6 @@
   <w:style w:type="character" w:default="1" w:styleId="DefaultParagraphFont">
     <w:name w:val="Default Paragraph Font"/>
     <w:uiPriority w:val="1"/>
-    <w:semiHidden/>
     <w:unhideWhenUsed/>
   </w:style>
   <w:style w:type="table" w:default="1" w:styleId="TableNormal">
@@ -8418,6 +9983,7 @@
     <w:name w:val="Heading 2 Char"/>
     <w:basedOn w:val="DefaultParagraphFont"/>
     <w:link w:val="Heading2"/>
+    <w:uiPriority w:val="9"/>
     <w:rsid w:val="005C5909"/>
     <w:rPr>
       <w:rFonts w:ascii="Arial" w:eastAsia="Times New Roman" w:hAnsi="Arial" w:cs="Arial"/>
@@ -9070,7 +10636,7 @@
 </file>
 
 <file path=customXml/itemProps1.xml><?xml version="1.0" encoding="utf-8"?>
-<ds:datastoreItem xmlns:ds="http://schemas.openxmlformats.org/officeDocument/2006/customXml" ds:itemID="{E1F3E26B-47D7-48A0-945A-FE942D744268}">
+<ds:datastoreItem xmlns:ds="http://schemas.openxmlformats.org/officeDocument/2006/customXml" ds:itemID="{FA307FAD-2D8F-4851-97D8-4682998F494D}">
   <ds:schemaRefs>
     <ds:schemaRef ds:uri="http://schemas.openxmlformats.org/officeDocument/2006/bibliography"/>
   </ds:schemaRefs>

--- a/Documents/Masters Dissertation.docx
+++ b/Documents/Masters Dissertation.docx
@@ -366,7 +366,12 @@
     </w:p>
     <w:p>
       <w:pPr>
-        <w:spacing w:after="200" w:line="276" w:lineRule="auto"/>
+        <w:pStyle w:val="ListParagraph"/>
+        <w:numPr>
+          <w:ilvl w:val="0"/>
+          <w:numId w:val="4"/>
+        </w:numPr>
+        <w:spacing w:line="276" w:lineRule="auto"/>
         <w:rPr>
           <w:rFonts w:asciiTheme="majorHAnsi" w:eastAsiaTheme="majorEastAsia" w:hAnsiTheme="majorHAnsi" w:cstheme="majorBidi"/>
           <w:b/>
@@ -454,7 +459,7 @@
       <w:r>
         <w:fldChar w:fldCharType="separate"/>
       </w:r>
-      <w:hyperlink w:anchor="_Toc363223374" w:history="1">
+      <w:hyperlink w:anchor="_Toc363506470" w:history="1">
         <w:r>
           <w:rPr>
             <w:rStyle w:val="Hyperlink"/>
@@ -500,7 +505,7 @@
             <w:noProof/>
             <w:webHidden/>
           </w:rPr>
-          <w:instrText xml:space="preserve"> PAGEREF _Toc363223374 \h </w:instrText>
+          <w:instrText xml:space="preserve"> PAGEREF _Toc363506470 \h </w:instrText>
         </w:r>
         <w:r>
           <w:rPr>
@@ -541,7 +546,7 @@
           <w:szCs w:val="22"/>
         </w:rPr>
       </w:pPr>
-      <w:hyperlink w:anchor="_Toc363223375" w:history="1">
+      <w:hyperlink w:anchor="_Toc363506471" w:history="1">
         <w:r>
           <w:rPr>
             <w:rStyle w:val="Hyperlink"/>
@@ -579,7 +584,7 @@
           <w:rPr>
             <w:webHidden/>
           </w:rPr>
-          <w:instrText xml:space="preserve"> PAGEREF _Toc363223375 \h </w:instrText>
+          <w:instrText xml:space="preserve"> PAGEREF _Toc363506471 \h </w:instrText>
         </w:r>
         <w:r>
           <w:rPr>
@@ -616,7 +621,7 @@
           <w:szCs w:val="22"/>
         </w:rPr>
       </w:pPr>
-      <w:hyperlink w:anchor="_Toc363223376" w:history="1">
+      <w:hyperlink w:anchor="_Toc363506472" w:history="1">
         <w:r>
           <w:rPr>
             <w:rStyle w:val="Hyperlink"/>
@@ -654,7 +659,7 @@
           <w:rPr>
             <w:webHidden/>
           </w:rPr>
-          <w:instrText xml:space="preserve"> PAGEREF _Toc363223376 \h </w:instrText>
+          <w:instrText xml:space="preserve"> PAGEREF _Toc363506472 \h </w:instrText>
         </w:r>
         <w:r>
           <w:rPr>
@@ -698,7 +703,7 @@
           <w:szCs w:val="22"/>
         </w:rPr>
       </w:pPr>
-      <w:hyperlink w:anchor="_Toc363223377" w:history="1">
+      <w:hyperlink w:anchor="_Toc363506473" w:history="1">
         <w:r>
           <w:rPr>
             <w:rStyle w:val="Hyperlink"/>
@@ -744,7 +749,7 @@
             <w:noProof/>
             <w:webHidden/>
           </w:rPr>
-          <w:instrText xml:space="preserve"> PAGEREF _Toc363223377 \h </w:instrText>
+          <w:instrText xml:space="preserve"> PAGEREF _Toc363506473 \h </w:instrText>
         </w:r>
         <w:r>
           <w:rPr>
@@ -785,7 +790,7 @@
           <w:szCs w:val="22"/>
         </w:rPr>
       </w:pPr>
-      <w:hyperlink w:anchor="_Toc363223378" w:history="1">
+      <w:hyperlink w:anchor="_Toc363506474" w:history="1">
         <w:r>
           <w:rPr>
             <w:rStyle w:val="Hyperlink"/>
@@ -823,7 +828,7 @@
           <w:rPr>
             <w:webHidden/>
           </w:rPr>
-          <w:instrText xml:space="preserve"> PAGEREF _Toc363223378 \h </w:instrText>
+          <w:instrText xml:space="preserve"> PAGEREF _Toc363506474 \h </w:instrText>
         </w:r>
         <w:r>
           <w:rPr>
@@ -860,7 +865,7 @@
           <w:szCs w:val="22"/>
         </w:rPr>
       </w:pPr>
-      <w:hyperlink w:anchor="_Toc363223379" w:history="1">
+      <w:hyperlink w:anchor="_Toc363506475" w:history="1">
         <w:r>
           <w:rPr>
             <w:rStyle w:val="Hyperlink"/>
@@ -898,7 +903,7 @@
           <w:rPr>
             <w:webHidden/>
           </w:rPr>
-          <w:instrText xml:space="preserve"> PAGEREF _Toc363223379 \h </w:instrText>
+          <w:instrText xml:space="preserve"> PAGEREF _Toc363506475 \h </w:instrText>
         </w:r>
         <w:r>
           <w:rPr>
@@ -935,7 +940,7 @@
           <w:szCs w:val="22"/>
         </w:rPr>
       </w:pPr>
-      <w:hyperlink w:anchor="_Toc363223380" w:history="1">
+      <w:hyperlink w:anchor="_Toc363506476" w:history="1">
         <w:r>
           <w:rPr>
             <w:rStyle w:val="Hyperlink"/>
@@ -973,7 +978,7 @@
           <w:rPr>
             <w:webHidden/>
           </w:rPr>
-          <w:instrText xml:space="preserve"> PAGEREF _Toc363223380 \h </w:instrText>
+          <w:instrText xml:space="preserve"> PAGEREF _Toc363506476 \h </w:instrText>
         </w:r>
         <w:r>
           <w:rPr>
@@ -1010,7 +1015,7 @@
           <w:szCs w:val="22"/>
         </w:rPr>
       </w:pPr>
-      <w:hyperlink w:anchor="_Toc363223381" w:history="1">
+      <w:hyperlink w:anchor="_Toc363506477" w:history="1">
         <w:r>
           <w:rPr>
             <w:rStyle w:val="Hyperlink"/>
@@ -1048,7 +1053,7 @@
           <w:rPr>
             <w:webHidden/>
           </w:rPr>
-          <w:instrText xml:space="preserve"> PAGEREF _Toc363223381 \h </w:instrText>
+          <w:instrText xml:space="preserve"> PAGEREF _Toc363506477 \h </w:instrText>
         </w:r>
         <w:r>
           <w:rPr>
@@ -1085,7 +1090,7 @@
           <w:szCs w:val="22"/>
         </w:rPr>
       </w:pPr>
-      <w:hyperlink w:anchor="_Toc363223382" w:history="1">
+      <w:hyperlink w:anchor="_Toc363506478" w:history="1">
         <w:r>
           <w:rPr>
             <w:rStyle w:val="Hyperlink"/>
@@ -1123,7 +1128,7 @@
           <w:rPr>
             <w:webHidden/>
           </w:rPr>
-          <w:instrText xml:space="preserve"> PAGEREF _Toc363223382 \h </w:instrText>
+          <w:instrText xml:space="preserve"> PAGEREF _Toc363506478 \h </w:instrText>
         </w:r>
         <w:r>
           <w:rPr>
@@ -1160,7 +1165,7 @@
           <w:szCs w:val="22"/>
         </w:rPr>
       </w:pPr>
-      <w:hyperlink w:anchor="_Toc363223383" w:history="1">
+      <w:hyperlink w:anchor="_Toc363506479" w:history="1">
         <w:r>
           <w:rPr>
             <w:rStyle w:val="Hyperlink"/>
@@ -1198,7 +1203,7 @@
           <w:rPr>
             <w:webHidden/>
           </w:rPr>
-          <w:instrText xml:space="preserve"> PAGEREF _Toc363223383 \h </w:instrText>
+          <w:instrText xml:space="preserve"> PAGEREF _Toc363506479 \h </w:instrText>
         </w:r>
         <w:r>
           <w:rPr>
@@ -1235,7 +1240,7 @@
           <w:szCs w:val="22"/>
         </w:rPr>
       </w:pPr>
-      <w:hyperlink w:anchor="_Toc363223384" w:history="1">
+      <w:hyperlink w:anchor="_Toc363506480" w:history="1">
         <w:r>
           <w:rPr>
             <w:rStyle w:val="Hyperlink"/>
@@ -1273,7 +1278,7 @@
           <w:rPr>
             <w:webHidden/>
           </w:rPr>
-          <w:instrText xml:space="preserve"> PAGEREF _Toc363223384 \h </w:instrText>
+          <w:instrText xml:space="preserve"> PAGEREF _Toc363506480 \h </w:instrText>
         </w:r>
         <w:r>
           <w:rPr>
@@ -1317,7 +1322,7 @@
           <w:szCs w:val="22"/>
         </w:rPr>
       </w:pPr>
-      <w:hyperlink w:anchor="_Toc363223385" w:history="1">
+      <w:hyperlink w:anchor="_Toc363506481" w:history="1">
         <w:r>
           <w:rPr>
             <w:rStyle w:val="Hyperlink"/>
@@ -1363,7 +1368,7 @@
             <w:noProof/>
             <w:webHidden/>
           </w:rPr>
-          <w:instrText xml:space="preserve"> PAGEREF _Toc363223385 \h </w:instrText>
+          <w:instrText xml:space="preserve"> PAGEREF _Toc363506481 \h </w:instrText>
         </w:r>
         <w:r>
           <w:rPr>
@@ -1404,7 +1409,7 @@
           <w:szCs w:val="22"/>
         </w:rPr>
       </w:pPr>
-      <w:hyperlink w:anchor="_Toc363223386" w:history="1">
+      <w:hyperlink w:anchor="_Toc363506482" w:history="1">
         <w:r>
           <w:rPr>
             <w:rStyle w:val="Hyperlink"/>
@@ -1442,7 +1447,7 @@
           <w:rPr>
             <w:webHidden/>
           </w:rPr>
-          <w:instrText xml:space="preserve"> PAGEREF _Toc363223386 \h </w:instrText>
+          <w:instrText xml:space="preserve"> PAGEREF _Toc363506482 \h </w:instrText>
         </w:r>
         <w:r>
           <w:rPr>
@@ -1479,7 +1484,67 @@
           <w:szCs w:val="22"/>
         </w:rPr>
       </w:pPr>
-      <w:hyperlink w:anchor="_Toc363223387" w:history="1">
+      <w:hyperlink w:anchor="_Toc363506483" w:history="1">
+        <w:r>
+          <w:rPr>
+            <w:rStyle w:val="Hyperlink"/>
+          </w:rPr>
+          <w:t>Prototype Method</w:t>
+        </w:r>
+        <w:r>
+          <w:rPr>
+            <w:webHidden/>
+          </w:rPr>
+          <w:tab/>
+        </w:r>
+        <w:r>
+          <w:rPr>
+            <w:webHidden/>
+          </w:rPr>
+          <w:fldChar w:fldCharType="begin"/>
+        </w:r>
+        <w:r>
+          <w:rPr>
+            <w:webHidden/>
+          </w:rPr>
+          <w:instrText xml:space="preserve"> PAGEREF _Toc363506483 \h </w:instrText>
+        </w:r>
+        <w:r>
+          <w:rPr>
+            <w:webHidden/>
+          </w:rPr>
+        </w:r>
+        <w:r>
+          <w:rPr>
+            <w:webHidden/>
+          </w:rPr>
+          <w:fldChar w:fldCharType="separate"/>
+        </w:r>
+        <w:r>
+          <w:rPr>
+            <w:webHidden/>
+          </w:rPr>
+          <w:t>23</w:t>
+        </w:r>
+        <w:r>
+          <w:rPr>
+            <w:webHidden/>
+          </w:rPr>
+          <w:fldChar w:fldCharType="end"/>
+        </w:r>
+      </w:hyperlink>
+    </w:p>
+    <w:p>
+      <w:pPr>
+        <w:pStyle w:val="TOC2"/>
+        <w:rPr>
+          <w:rFonts w:asciiTheme="minorHAnsi" w:eastAsiaTheme="minorEastAsia" w:hAnsiTheme="minorHAnsi" w:cstheme="minorBidi"/>
+          <w:b w:val="0"/>
+          <w:bCs w:val="0"/>
+          <w:szCs w:val="22"/>
+        </w:rPr>
+      </w:pPr>
+      <w:hyperlink w:anchor="_Toc363506484" w:history="1">
         <w:r>
           <w:rPr>
             <w:rStyle w:val="Hyperlink"/>
@@ -1499,7 +1564,7 @@
           <w:rPr>
             <w:rStyle w:val="Hyperlink"/>
           </w:rPr>
-          <w:t>Prototype Method</w:t>
+          <w:t>Tutorial</w:t>
         </w:r>
         <w:r>
           <w:rPr>
@@ -1517,7 +1582,7 @@
           <w:rPr>
             <w:webHidden/>
           </w:rPr>
-          <w:instrText xml:space="preserve"> PAGEREF _Toc363223387 \h </w:instrText>
+          <w:instrText xml:space="preserve"> PAGEREF _Toc363506484 \h </w:instrText>
         </w:r>
         <w:r>
           <w:rPr>
@@ -1534,82 +1599,7 @@
           <w:rPr>
             <w:webHidden/>
           </w:rPr>
-          <w:t>23</w:t>
-        </w:r>
-        <w:r>
-          <w:rPr>
-            <w:webHidden/>
-          </w:rPr>
-          <w:fldChar w:fldCharType="end"/>
-        </w:r>
-      </w:hyperlink>
-    </w:p>
-    <w:p>
-      <w:pPr>
-        <w:pStyle w:val="TOC2"/>
-        <w:rPr>
-          <w:rFonts w:asciiTheme="minorHAnsi" w:eastAsiaTheme="minorEastAsia" w:hAnsiTheme="minorHAnsi" w:cstheme="minorBidi"/>
-          <w:b w:val="0"/>
-          <w:bCs w:val="0"/>
-          <w:szCs w:val="22"/>
-        </w:rPr>
-      </w:pPr>
-      <w:hyperlink w:anchor="_Toc363223388" w:history="1">
-        <w:r>
-          <w:rPr>
-            <w:rStyle w:val="Hyperlink"/>
-          </w:rPr>
-          <w:t>3.3</w:t>
-        </w:r>
-        <w:r>
-          <w:rPr>
-            <w:rFonts w:asciiTheme="minorHAnsi" w:eastAsiaTheme="minorEastAsia" w:hAnsiTheme="minorHAnsi" w:cstheme="minorBidi"/>
-            <w:b w:val="0"/>
-            <w:bCs w:val="0"/>
-            <w:szCs w:val="22"/>
-          </w:rPr>
-          <w:tab/>
-        </w:r>
-        <w:r>
-          <w:rPr>
-            <w:rStyle w:val="Hyperlink"/>
-          </w:rPr>
-          <w:t>Tutorial</w:t>
-        </w:r>
-        <w:r>
-          <w:rPr>
-            <w:webHidden/>
-          </w:rPr>
-          <w:tab/>
-        </w:r>
-        <w:r>
-          <w:rPr>
-            <w:webHidden/>
-          </w:rPr>
-          <w:fldChar w:fldCharType="begin"/>
-        </w:r>
-        <w:r>
-          <w:rPr>
-            <w:webHidden/>
-          </w:rPr>
-          <w:instrText xml:space="preserve"> PAGEREF _Toc363223388 \h </w:instrText>
-        </w:r>
-        <w:r>
-          <w:rPr>
-            <w:webHidden/>
-          </w:rPr>
-        </w:r>
-        <w:r>
-          <w:rPr>
-            <w:webHidden/>
-          </w:rPr>
-          <w:fldChar w:fldCharType="separate"/>
-        </w:r>
-        <w:r>
-          <w:rPr>
-            <w:webHidden/>
-          </w:rPr>
-          <w:t>31</w:t>
+          <w:t>40</w:t>
         </w:r>
         <w:r>
           <w:rPr>
@@ -1636,7 +1626,7 @@
           <w:szCs w:val="22"/>
         </w:rPr>
       </w:pPr>
-      <w:hyperlink w:anchor="_Toc363223389" w:history="1">
+      <w:hyperlink w:anchor="_Toc363506485" w:history="1">
         <w:r>
           <w:rPr>
             <w:rStyle w:val="Hyperlink"/>
@@ -1661,7 +1651,7 @@
             <w:rStyle w:val="Hyperlink"/>
             <w:noProof/>
           </w:rPr>
-          <w:t>Results</w:t>
+          <w:t>Discussion</w:t>
         </w:r>
         <w:r>
           <w:rPr>
@@ -1682,7 +1672,7 @@
             <w:noProof/>
             <w:webHidden/>
           </w:rPr>
-          <w:instrText xml:space="preserve"> PAGEREF _Toc363223389 \h </w:instrText>
+          <w:instrText xml:space="preserve"> PAGEREF _Toc363506485 \h </w:instrText>
         </w:r>
         <w:r>
           <w:rPr>
@@ -1702,7 +1692,7 @@
             <w:noProof/>
             <w:webHidden/>
           </w:rPr>
-          <w:t>32</w:t>
+          <w:t>41</w:t>
         </w:r>
         <w:r>
           <w:rPr>
@@ -1723,7 +1713,7 @@
           <w:szCs w:val="22"/>
         </w:rPr>
       </w:pPr>
-      <w:hyperlink w:anchor="_Toc363223390" w:history="1">
+      <w:hyperlink w:anchor="_Toc363506486" w:history="1">
         <w:r>
           <w:rPr>
             <w:rStyle w:val="Hyperlink"/>
@@ -1743,7 +1733,7 @@
           <w:rPr>
             <w:rStyle w:val="Hyperlink"/>
           </w:rPr>
-          <w:t>Prototype One</w:t>
+          <w:t>Differences</w:t>
         </w:r>
         <w:r>
           <w:rPr>
@@ -1761,7 +1751,7 @@
           <w:rPr>
             <w:webHidden/>
           </w:rPr>
-          <w:instrText xml:space="preserve"> PAGEREF _Toc363223390 \h </w:instrText>
+          <w:instrText xml:space="preserve"> PAGEREF _Toc363506486 \h </w:instrText>
         </w:r>
         <w:r>
           <w:rPr>
@@ -1778,7 +1768,7 @@
           <w:rPr>
             <w:webHidden/>
           </w:rPr>
-          <w:t>32</w:t>
+          <w:t>41</w:t>
         </w:r>
         <w:r>
           <w:rPr>
@@ -1798,7 +1788,7 @@
           <w:szCs w:val="22"/>
         </w:rPr>
       </w:pPr>
-      <w:hyperlink w:anchor="_Toc363223391" w:history="1">
+      <w:hyperlink w:anchor="_Toc363506487" w:history="1">
         <w:r>
           <w:rPr>
             <w:rStyle w:val="Hyperlink"/>
@@ -1818,7 +1808,7 @@
           <w:rPr>
             <w:rStyle w:val="Hyperlink"/>
           </w:rPr>
-          <w:t>Prototype Two</w:t>
+          <w:t>Evaluation of Genericness</w:t>
         </w:r>
         <w:r>
           <w:rPr>
@@ -1836,7 +1826,7 @@
           <w:rPr>
             <w:webHidden/>
           </w:rPr>
-          <w:instrText xml:space="preserve"> PAGEREF _Toc363223391 \h </w:instrText>
+          <w:instrText xml:space="preserve"> PAGEREF _Toc363506487 \h </w:instrText>
         </w:r>
         <w:r>
           <w:rPr>
@@ -1853,232 +1843,7 @@
           <w:rPr>
             <w:webHidden/>
           </w:rPr>
-          <w:t>33</w:t>
-        </w:r>
-        <w:r>
-          <w:rPr>
-            <w:webHidden/>
-          </w:rPr>
-          <w:fldChar w:fldCharType="end"/>
-        </w:r>
-      </w:hyperlink>
-    </w:p>
-    <w:p>
-      <w:pPr>
-        <w:pStyle w:val="TOC2"/>
-        <w:rPr>
-          <w:rFonts w:asciiTheme="minorHAnsi" w:eastAsiaTheme="minorEastAsia" w:hAnsiTheme="minorHAnsi" w:cstheme="minorBidi"/>
-          <w:b w:val="0"/>
-          <w:bCs w:val="0"/>
-          <w:szCs w:val="22"/>
-        </w:rPr>
-      </w:pPr>
-      <w:hyperlink w:anchor="_Toc363223392" w:history="1">
-        <w:r>
-          <w:rPr>
-            <w:rStyle w:val="Hyperlink"/>
-          </w:rPr>
-          <w:t>4.3</w:t>
-        </w:r>
-        <w:r>
-          <w:rPr>
-            <w:rFonts w:asciiTheme="minorHAnsi" w:eastAsiaTheme="minorEastAsia" w:hAnsiTheme="minorHAnsi" w:cstheme="minorBidi"/>
-            <w:b w:val="0"/>
-            <w:bCs w:val="0"/>
-            <w:szCs w:val="22"/>
-          </w:rPr>
-          <w:tab/>
-        </w:r>
-        <w:r>
-          <w:rPr>
-            <w:rStyle w:val="Hyperlink"/>
-          </w:rPr>
-          <w:t>Prototype Three</w:t>
-        </w:r>
-        <w:r>
-          <w:rPr>
-            <w:webHidden/>
-          </w:rPr>
-          <w:tab/>
-        </w:r>
-        <w:r>
-          <w:rPr>
-            <w:webHidden/>
-          </w:rPr>
-          <w:fldChar w:fldCharType="begin"/>
-        </w:r>
-        <w:r>
-          <w:rPr>
-            <w:webHidden/>
-          </w:rPr>
-          <w:instrText xml:space="preserve"> PAGEREF _Toc363223392 \h </w:instrText>
-        </w:r>
-        <w:r>
-          <w:rPr>
-            <w:webHidden/>
-          </w:rPr>
-        </w:r>
-        <w:r>
-          <w:rPr>
-            <w:webHidden/>
-          </w:rPr>
-          <w:fldChar w:fldCharType="separate"/>
-        </w:r>
-        <w:r>
-          <w:rPr>
-            <w:webHidden/>
-          </w:rPr>
-          <w:t>34</w:t>
-        </w:r>
-        <w:r>
-          <w:rPr>
-            <w:webHidden/>
-          </w:rPr>
-          <w:fldChar w:fldCharType="end"/>
-        </w:r>
-      </w:hyperlink>
-    </w:p>
-    <w:p>
-      <w:pPr>
-        <w:pStyle w:val="TOC2"/>
-        <w:rPr>
-          <w:rFonts w:asciiTheme="minorHAnsi" w:eastAsiaTheme="minorEastAsia" w:hAnsiTheme="minorHAnsi" w:cstheme="minorBidi"/>
-          <w:b w:val="0"/>
-          <w:bCs w:val="0"/>
-          <w:szCs w:val="22"/>
-        </w:rPr>
-      </w:pPr>
-      <w:hyperlink w:anchor="_Toc363223393" w:history="1">
-        <w:r>
-          <w:rPr>
-            <w:rStyle w:val="Hyperlink"/>
-          </w:rPr>
-          <w:t>4.4</w:t>
-        </w:r>
-        <w:r>
-          <w:rPr>
-            <w:rFonts w:asciiTheme="minorHAnsi" w:eastAsiaTheme="minorEastAsia" w:hAnsiTheme="minorHAnsi" w:cstheme="minorBidi"/>
-            <w:b w:val="0"/>
-            <w:bCs w:val="0"/>
-            <w:szCs w:val="22"/>
-          </w:rPr>
-          <w:tab/>
-        </w:r>
-        <w:r>
-          <w:rPr>
-            <w:rStyle w:val="Hyperlink"/>
-          </w:rPr>
-          <w:t>Prototype Four</w:t>
-        </w:r>
-        <w:r>
-          <w:rPr>
-            <w:webHidden/>
-          </w:rPr>
-          <w:tab/>
-        </w:r>
-        <w:r>
-          <w:rPr>
-            <w:webHidden/>
-          </w:rPr>
-          <w:fldChar w:fldCharType="begin"/>
-        </w:r>
-        <w:r>
-          <w:rPr>
-            <w:webHidden/>
-          </w:rPr>
-          <w:instrText xml:space="preserve"> PAGEREF _Toc363223393 \h </w:instrText>
-        </w:r>
-        <w:r>
-          <w:rPr>
-            <w:webHidden/>
-          </w:rPr>
-        </w:r>
-        <w:r>
-          <w:rPr>
-            <w:webHidden/>
-          </w:rPr>
-          <w:fldChar w:fldCharType="separate"/>
-        </w:r>
-        <w:r>
-          <w:rPr>
-            <w:webHidden/>
-          </w:rPr>
-          <w:t>35</w:t>
-        </w:r>
-        <w:r>
-          <w:rPr>
-            <w:webHidden/>
-          </w:rPr>
-          <w:fldChar w:fldCharType="end"/>
-        </w:r>
-      </w:hyperlink>
-    </w:p>
-    <w:p>
-      <w:pPr>
-        <w:pStyle w:val="TOC2"/>
-        <w:rPr>
-          <w:rFonts w:asciiTheme="minorHAnsi" w:eastAsiaTheme="minorEastAsia" w:hAnsiTheme="minorHAnsi" w:cstheme="minorBidi"/>
-          <w:b w:val="0"/>
-          <w:bCs w:val="0"/>
-          <w:szCs w:val="22"/>
-        </w:rPr>
-      </w:pPr>
-      <w:hyperlink w:anchor="_Toc363223394" w:history="1">
-        <w:r>
-          <w:rPr>
-            <w:rStyle w:val="Hyperlink"/>
-          </w:rPr>
-          <w:t>4.5</w:t>
-        </w:r>
-        <w:r>
-          <w:rPr>
-            <w:rFonts w:asciiTheme="minorHAnsi" w:eastAsiaTheme="minorEastAsia" w:hAnsiTheme="minorHAnsi" w:cstheme="minorBidi"/>
-            <w:b w:val="0"/>
-            <w:bCs w:val="0"/>
-            <w:szCs w:val="22"/>
-          </w:rPr>
-          <w:tab/>
-        </w:r>
-        <w:r>
-          <w:rPr>
-            <w:rStyle w:val="Hyperlink"/>
-          </w:rPr>
-          <w:t>Balancing the neural network</w:t>
-        </w:r>
-        <w:r>
-          <w:rPr>
-            <w:webHidden/>
-          </w:rPr>
-          <w:tab/>
-        </w:r>
-        <w:r>
-          <w:rPr>
-            <w:webHidden/>
-          </w:rPr>
-          <w:fldChar w:fldCharType="begin"/>
-        </w:r>
-        <w:r>
-          <w:rPr>
-            <w:webHidden/>
-          </w:rPr>
-          <w:instrText xml:space="preserve"> PAGEREF _Toc363223394 \h </w:instrText>
-        </w:r>
-        <w:r>
-          <w:rPr>
-            <w:webHidden/>
-          </w:rPr>
-        </w:r>
-        <w:r>
-          <w:rPr>
-            <w:webHidden/>
-          </w:rPr>
-          <w:fldChar w:fldCharType="separate"/>
-        </w:r>
-        <w:r>
-          <w:rPr>
-            <w:webHidden/>
-          </w:rPr>
-          <w:t>36</w:t>
+          <w:t>42</w:t>
         </w:r>
         <w:r>
           <w:rPr>
@@ -2105,7 +1870,7 @@
           <w:szCs w:val="22"/>
         </w:rPr>
       </w:pPr>
-      <w:hyperlink w:anchor="_Toc363223395" w:history="1">
+      <w:hyperlink w:anchor="_Toc363506488" w:history="1">
         <w:r>
           <w:rPr>
             <w:rStyle w:val="Hyperlink"/>
@@ -2130,7 +1895,7 @@
             <w:rStyle w:val="Hyperlink"/>
             <w:noProof/>
           </w:rPr>
-          <w:t>Discussion</w:t>
+          <w:t>Conclusion</w:t>
         </w:r>
         <w:r>
           <w:rPr>
@@ -2151,7 +1916,7 @@
             <w:noProof/>
             <w:webHidden/>
           </w:rPr>
-          <w:instrText xml:space="preserve"> PAGEREF _Toc363223395 \h </w:instrText>
+          <w:instrText xml:space="preserve"> PAGEREF _Toc363506488 \h </w:instrText>
         </w:r>
         <w:r>
           <w:rPr>
@@ -2171,7 +1936,7 @@
             <w:noProof/>
             <w:webHidden/>
           </w:rPr>
-          <w:t>38</w:t>
+          <w:t>43</w:t>
         </w:r>
         <w:r>
           <w:rPr>
@@ -2192,7 +1957,7 @@
           <w:szCs w:val="22"/>
         </w:rPr>
       </w:pPr>
-      <w:hyperlink w:anchor="_Toc363223396" w:history="1">
+      <w:hyperlink w:anchor="_Toc363506489" w:history="1">
         <w:r>
           <w:rPr>
             <w:rStyle w:val="Hyperlink"/>
@@ -2212,7 +1977,7 @@
           <w:rPr>
             <w:rStyle w:val="Hyperlink"/>
           </w:rPr>
-          <w:t>Differences</w:t>
+          <w:t>Overview</w:t>
         </w:r>
         <w:r>
           <w:rPr>
@@ -2230,7 +1995,7 @@
           <w:rPr>
             <w:webHidden/>
           </w:rPr>
-          <w:instrText xml:space="preserve"> PAGEREF _Toc363223396 \h </w:instrText>
+          <w:instrText xml:space="preserve"> PAGEREF _Toc363506489 \h </w:instrText>
         </w:r>
         <w:r>
           <w:rPr>
@@ -2247,7 +2012,157 @@
           <w:rPr>
             <w:webHidden/>
           </w:rPr>
-          <w:t>38</w:t>
+          <w:t>43</w:t>
+        </w:r>
+        <w:r>
+          <w:rPr>
+            <w:webHidden/>
+          </w:rPr>
+          <w:fldChar w:fldCharType="end"/>
+        </w:r>
+      </w:hyperlink>
+    </w:p>
+    <w:p>
+      <w:pPr>
+        <w:pStyle w:val="TOC2"/>
+        <w:rPr>
+          <w:rFonts w:asciiTheme="minorHAnsi" w:eastAsiaTheme="minorEastAsia" w:hAnsiTheme="minorHAnsi" w:cstheme="minorBidi"/>
+          <w:b w:val="0"/>
+          <w:bCs w:val="0"/>
+          <w:szCs w:val="22"/>
+        </w:rPr>
+      </w:pPr>
+      <w:hyperlink w:anchor="_Toc363506490" w:history="1">
+        <w:r>
+          <w:rPr>
+            <w:rStyle w:val="Hyperlink"/>
+          </w:rPr>
+          <w:t>5.2</w:t>
+        </w:r>
+        <w:r>
+          <w:rPr>
+            <w:rFonts w:asciiTheme="minorHAnsi" w:eastAsiaTheme="minorEastAsia" w:hAnsiTheme="minorHAnsi" w:cstheme="minorBidi"/>
+            <w:b w:val="0"/>
+            <w:bCs w:val="0"/>
+            <w:szCs w:val="22"/>
+          </w:rPr>
+          <w:tab/>
+        </w:r>
+        <w:r>
+          <w:rPr>
+            <w:rStyle w:val="Hyperlink"/>
+          </w:rPr>
+          <w:t>Future work</w:t>
+        </w:r>
+        <w:r>
+          <w:rPr>
+            <w:webHidden/>
+          </w:rPr>
+          <w:tab/>
+        </w:r>
+        <w:r>
+          <w:rPr>
+            <w:webHidden/>
+          </w:rPr>
+          <w:fldChar w:fldCharType="begin"/>
+        </w:r>
+        <w:r>
+          <w:rPr>
+            <w:webHidden/>
+          </w:rPr>
+          <w:instrText xml:space="preserve"> PAGEREF _Toc363506490 \h </w:instrText>
+        </w:r>
+        <w:r>
+          <w:rPr>
+            <w:webHidden/>
+          </w:rPr>
+        </w:r>
+        <w:r>
+          <w:rPr>
+            <w:webHidden/>
+          </w:rPr>
+          <w:fldChar w:fldCharType="separate"/>
+        </w:r>
+        <w:r>
+          <w:rPr>
+            <w:webHidden/>
+          </w:rPr>
+          <w:t>43</w:t>
+        </w:r>
+        <w:r>
+          <w:rPr>
+            <w:webHidden/>
+          </w:rPr>
+          <w:fldChar w:fldCharType="end"/>
+        </w:r>
+      </w:hyperlink>
+    </w:p>
+    <w:p>
+      <w:pPr>
+        <w:pStyle w:val="TOC2"/>
+        <w:rPr>
+          <w:rFonts w:asciiTheme="minorHAnsi" w:eastAsiaTheme="minorEastAsia" w:hAnsiTheme="minorHAnsi" w:cstheme="minorBidi"/>
+          <w:b w:val="0"/>
+          <w:bCs w:val="0"/>
+          <w:szCs w:val="22"/>
+        </w:rPr>
+      </w:pPr>
+      <w:hyperlink w:anchor="_Toc363506491" w:history="1">
+        <w:r>
+          <w:rPr>
+            <w:rStyle w:val="Hyperlink"/>
+          </w:rPr>
+          <w:t>5.3</w:t>
+        </w:r>
+        <w:r>
+          <w:rPr>
+            <w:rFonts w:asciiTheme="minorHAnsi" w:eastAsiaTheme="minorEastAsia" w:hAnsiTheme="minorHAnsi" w:cstheme="minorBidi"/>
+            <w:b w:val="0"/>
+            <w:bCs w:val="0"/>
+            <w:szCs w:val="22"/>
+          </w:rPr>
+          <w:tab/>
+        </w:r>
+        <w:r>
+          <w:rPr>
+            <w:rStyle w:val="Hyperlink"/>
+          </w:rPr>
+          <w:t>Critical Analysis</w:t>
+        </w:r>
+        <w:r>
+          <w:rPr>
+            <w:webHidden/>
+          </w:rPr>
+          <w:tab/>
+        </w:r>
+        <w:r>
+          <w:rPr>
+            <w:webHidden/>
+          </w:rPr>
+          <w:fldChar w:fldCharType="begin"/>
+        </w:r>
+        <w:r>
+          <w:rPr>
+            <w:webHidden/>
+          </w:rPr>
+          <w:instrText xml:space="preserve"> PAGEREF _Toc363506491 \h </w:instrText>
+        </w:r>
+        <w:r>
+          <w:rPr>
+            <w:webHidden/>
+          </w:rPr>
+        </w:r>
+        <w:r>
+          <w:rPr>
+            <w:webHidden/>
+          </w:rPr>
+          <w:fldChar w:fldCharType="separate"/>
+        </w:r>
+        <w:r>
+          <w:rPr>
+            <w:webHidden/>
+          </w:rPr>
+          <w:t>45</w:t>
         </w:r>
         <w:r>
           <w:rPr>
@@ -2274,7 +2189,7 @@
           <w:szCs w:val="22"/>
         </w:rPr>
       </w:pPr>
-      <w:hyperlink w:anchor="_Toc363223397" w:history="1">
+      <w:hyperlink w:anchor="_Toc363506492" w:history="1">
         <w:r>
           <w:rPr>
             <w:rStyle w:val="Hyperlink"/>
@@ -2299,7 +2214,7 @@
             <w:rStyle w:val="Hyperlink"/>
             <w:noProof/>
           </w:rPr>
-          <w:t>Conclusion</w:t>
+          <w:t>Biblography</w:t>
         </w:r>
         <w:r>
           <w:rPr>
@@ -2320,7 +2235,7 @@
             <w:noProof/>
             <w:webHidden/>
           </w:rPr>
-          <w:instrText xml:space="preserve"> PAGEREF _Toc363223397 \h </w:instrText>
+          <w:instrText xml:space="preserve"> PAGEREF _Toc363506492 \h </w:instrText>
         </w:r>
         <w:r>
           <w:rPr>
@@ -2340,7 +2255,7 @@
             <w:noProof/>
             <w:webHidden/>
           </w:rPr>
-          <w:t>39</w:t>
+          <w:t>46</w:t>
         </w:r>
         <w:r>
           <w:rPr>
@@ -2353,26 +2268,37 @@
     </w:p>
     <w:p>
       <w:pPr>
-        <w:pStyle w:val="TOC2"/>
+        <w:pStyle w:val="TOC1"/>
+        <w:tabs>
+          <w:tab w:val="left" w:pos="440"/>
+          <w:tab w:val="right" w:pos="9016"/>
+        </w:tabs>
         <w:rPr>
           <w:rFonts w:asciiTheme="minorHAnsi" w:eastAsiaTheme="minorEastAsia" w:hAnsiTheme="minorHAnsi" w:cstheme="minorBidi"/>
           <w:b w:val="0"/>
           <w:bCs w:val="0"/>
+          <w:caps w:val="0"/>
+          <w:noProof/>
+          <w:sz w:val="22"/>
           <w:szCs w:val="22"/>
         </w:rPr>
       </w:pPr>
-      <w:hyperlink w:anchor="_Toc363223398" w:history="1">
+      <w:hyperlink w:anchor="_Toc363506493" w:history="1">
         <w:r>
           <w:rPr>
             <w:rStyle w:val="Hyperlink"/>
-          </w:rPr>
-          <w:t>6.1</w:t>
+            <w:noProof/>
+          </w:rPr>
+          <w:t>7</w:t>
         </w:r>
         <w:r>
           <w:rPr>
             <w:rFonts w:asciiTheme="minorHAnsi" w:eastAsiaTheme="minorEastAsia" w:hAnsiTheme="minorHAnsi" w:cstheme="minorBidi"/>
             <w:b w:val="0"/>
             <w:bCs w:val="0"/>
+            <w:caps w:val="0"/>
+            <w:noProof/>
+            <w:sz w:val="22"/>
             <w:szCs w:val="22"/>
           </w:rPr>
           <w:tab/>
@@ -2380,121 +2306,54 @@
         <w:r>
           <w:rPr>
             <w:rStyle w:val="Hyperlink"/>
-          </w:rPr>
-          <w:t>Future work</w:t>
-        </w:r>
-        <w:r>
-          <w:rPr>
+            <w:noProof/>
+          </w:rPr>
+          <w:t>Appendix</w:t>
+        </w:r>
+        <w:r>
+          <w:rPr>
+            <w:noProof/>
             <w:webHidden/>
           </w:rPr>
           <w:tab/>
         </w:r>
         <w:r>
           <w:rPr>
+            <w:noProof/>
             <w:webHidden/>
           </w:rPr>
           <w:fldChar w:fldCharType="begin"/>
         </w:r>
         <w:r>
           <w:rPr>
-            <w:webHidden/>
-          </w:rPr>
-          <w:instrText xml:space="preserve"> PAGEREF _Toc363223398 \h </w:instrText>
-        </w:r>
-        <w:r>
-          <w:rPr>
-            <w:webHidden/>
-          </w:rPr>
-        </w:r>
-        <w:r>
-          <w:rPr>
+            <w:noProof/>
+            <w:webHidden/>
+          </w:rPr>
+          <w:instrText xml:space="preserve"> PAGEREF _Toc363506493 \h </w:instrText>
+        </w:r>
+        <w:r>
+          <w:rPr>
+            <w:noProof/>
+            <w:webHidden/>
+          </w:rPr>
+        </w:r>
+        <w:r>
+          <w:rPr>
+            <w:noProof/>
             <w:webHidden/>
           </w:rPr>
           <w:fldChar w:fldCharType="separate"/>
         </w:r>
         <w:r>
           <w:rPr>
-            <w:webHidden/>
-          </w:rPr>
-          <w:t>39</w:t>
-        </w:r>
-        <w:r>
-          <w:rPr>
-            <w:webHidden/>
-          </w:rPr>
-          <w:fldChar w:fldCharType="end"/>
-        </w:r>
-      </w:hyperlink>
-    </w:p>
-    <w:p>
-      <w:pPr>
-        <w:pStyle w:val="TOC2"/>
-        <w:rPr>
-          <w:rFonts w:asciiTheme="minorHAnsi" w:eastAsiaTheme="minorEastAsia" w:hAnsiTheme="minorHAnsi" w:cstheme="minorBidi"/>
-          <w:b w:val="0"/>
-          <w:bCs w:val="0"/>
-          <w:szCs w:val="22"/>
-        </w:rPr>
-      </w:pPr>
-      <w:hyperlink w:anchor="_Toc363223399" w:history="1">
-        <w:r>
-          <w:rPr>
-            <w:rStyle w:val="Hyperlink"/>
-          </w:rPr>
-          <w:t>6.2</w:t>
-        </w:r>
-        <w:r>
-          <w:rPr>
-            <w:rFonts w:asciiTheme="minorHAnsi" w:eastAsiaTheme="minorEastAsia" w:hAnsiTheme="minorHAnsi" w:cstheme="minorBidi"/>
-            <w:b w:val="0"/>
-            <w:bCs w:val="0"/>
-            <w:szCs w:val="22"/>
-          </w:rPr>
-          <w:tab/>
-        </w:r>
-        <w:r>
-          <w:rPr>
-            <w:rStyle w:val="Hyperlink"/>
-          </w:rPr>
-          <w:t>Critical Analysis</w:t>
-        </w:r>
-        <w:r>
-          <w:rPr>
-            <w:webHidden/>
-          </w:rPr>
-          <w:tab/>
-        </w:r>
-        <w:r>
-          <w:rPr>
-            <w:webHidden/>
-          </w:rPr>
-          <w:fldChar w:fldCharType="begin"/>
-        </w:r>
-        <w:r>
-          <w:rPr>
-            <w:webHidden/>
-          </w:rPr>
-          <w:instrText xml:space="preserve"> PAGEREF _Toc363223399 \h </w:instrText>
-        </w:r>
-        <w:r>
-          <w:rPr>
-            <w:webHidden/>
-          </w:rPr>
-        </w:r>
-        <w:r>
-          <w:rPr>
-            <w:webHidden/>
-          </w:rPr>
-          <w:fldChar w:fldCharType="separate"/>
-        </w:r>
-        <w:r>
-          <w:rPr>
-            <w:webHidden/>
-          </w:rPr>
-          <w:t>39</w:t>
-        </w:r>
-        <w:r>
-          <w:rPr>
+            <w:noProof/>
+            <w:webHidden/>
+          </w:rPr>
+          <w:t>47</w:t>
+        </w:r>
+        <w:r>
+          <w:rPr>
+            <w:noProof/>
             <w:webHidden/>
           </w:rPr>
           <w:fldChar w:fldCharType="end"/>
@@ -2541,7 +2400,7 @@
       <w:r>
         <w:fldChar w:fldCharType="separate"/>
       </w:r>
-      <w:hyperlink w:anchor="_Toc363482886" w:history="1">
+      <w:hyperlink w:anchor="_Toc363506494" w:history="1">
         <w:r>
           <w:rPr>
             <w:rStyle w:val="Hyperlink"/>
@@ -2568,7 +2427,7 @@
             <w:noProof/>
             <w:webHidden/>
           </w:rPr>
-          <w:instrText xml:space="preserve"> PAGEREF _Toc363482886 \h </w:instrText>
+          <w:instrText xml:space="preserve"> PAGEREF _Toc363506494 \h </w:instrText>
         </w:r>
         <w:r>
           <w:rPr>
@@ -2613,7 +2472,7 @@
           <w:szCs w:val="22"/>
         </w:rPr>
       </w:pPr>
-      <w:hyperlink w:anchor="_Toc363482887" w:history="1">
+      <w:hyperlink w:anchor="_Toc363506495" w:history="1">
         <w:r>
           <w:rPr>
             <w:rStyle w:val="Hyperlink"/>
@@ -2656,7 +2515,7 @@
             <w:noProof/>
             <w:webHidden/>
           </w:rPr>
-          <w:instrText xml:space="preserve"> PAGEREF _Toc363482887 \h </w:instrText>
+          <w:instrText xml:space="preserve"> PAGEREF _Toc363506495 \h </w:instrText>
         </w:r>
         <w:r>
           <w:rPr>
@@ -2700,7 +2559,7 @@
           <w:szCs w:val="22"/>
         </w:rPr>
       </w:pPr>
-      <w:hyperlink w:anchor="_Toc363482888" w:history="1">
+      <w:hyperlink w:anchor="_Toc363506496" w:history="1">
         <w:r>
           <w:rPr>
             <w:rStyle w:val="Hyperlink"/>
@@ -2727,7 +2586,7 @@
             <w:noProof/>
             <w:webHidden/>
           </w:rPr>
-          <w:instrText xml:space="preserve"> PAGEREF _Toc363482888 \h </w:instrText>
+          <w:instrText xml:space="preserve"> PAGEREF _Toc363506496 \h </w:instrText>
         </w:r>
         <w:r>
           <w:rPr>
@@ -2771,7 +2630,7 @@
           <w:szCs w:val="22"/>
         </w:rPr>
       </w:pPr>
-      <w:hyperlink w:anchor="_Toc363482889" w:history="1">
+      <w:hyperlink w:anchor="_Toc363506497" w:history="1">
         <w:r>
           <w:rPr>
             <w:rStyle w:val="Hyperlink"/>
@@ -2798,7 +2657,7 @@
             <w:noProof/>
             <w:webHidden/>
           </w:rPr>
-          <w:instrText xml:space="preserve"> PAGEREF _Toc363482889 \h </w:instrText>
+          <w:instrText xml:space="preserve"> PAGEREF _Toc363506497 \h </w:instrText>
         </w:r>
         <w:r>
           <w:rPr>
@@ -2842,7 +2701,7 @@
           <w:szCs w:val="22"/>
         </w:rPr>
       </w:pPr>
-      <w:hyperlink w:anchor="_Toc363482890" w:history="1">
+      <w:hyperlink w:anchor="_Toc363506498" w:history="1">
         <w:r>
           <w:rPr>
             <w:rStyle w:val="Hyperlink"/>
@@ -2869,7 +2728,7 @@
             <w:noProof/>
             <w:webHidden/>
           </w:rPr>
-          <w:instrText xml:space="preserve"> PAGEREF _Toc363482890 \h </w:instrText>
+          <w:instrText xml:space="preserve"> PAGEREF _Toc363506498 \h </w:instrText>
         </w:r>
         <w:r>
           <w:rPr>
@@ -2913,7 +2772,7 @@
           <w:szCs w:val="22"/>
         </w:rPr>
       </w:pPr>
-      <w:hyperlink w:anchor="_Toc363482891" w:history="1">
+      <w:hyperlink w:anchor="_Toc363506499" w:history="1">
         <w:r>
           <w:rPr>
             <w:rStyle w:val="Hyperlink"/>
@@ -2940,7 +2799,7 @@
             <w:noProof/>
             <w:webHidden/>
           </w:rPr>
-          <w:instrText xml:space="preserve"> PAGEREF _Toc363482891 \h </w:instrText>
+          <w:instrText xml:space="preserve"> PAGEREF _Toc363506499 \h </w:instrText>
         </w:r>
         <w:r>
           <w:rPr>
@@ -2984,7 +2843,7 @@
           <w:szCs w:val="22"/>
         </w:rPr>
       </w:pPr>
-      <w:hyperlink w:anchor="_Toc363482892" w:history="1">
+      <w:hyperlink w:anchor="_Toc363506500" w:history="1">
         <w:r>
           <w:rPr>
             <w:rStyle w:val="Hyperlink"/>
@@ -3011,7 +2870,7 @@
             <w:noProof/>
             <w:webHidden/>
           </w:rPr>
-          <w:instrText xml:space="preserve"> PAGEREF _Toc363482892 \h </w:instrText>
+          <w:instrText xml:space="preserve"> PAGEREF _Toc363506500 \h </w:instrText>
         </w:r>
         <w:r>
           <w:rPr>
@@ -3055,7 +2914,7 @@
           <w:szCs w:val="22"/>
         </w:rPr>
       </w:pPr>
-      <w:hyperlink w:anchor="_Toc363482893" w:history="1">
+      <w:hyperlink w:anchor="_Toc363506501" w:history="1">
         <w:r>
           <w:rPr>
             <w:rStyle w:val="Hyperlink"/>
@@ -3082,7 +2941,7 @@
             <w:noProof/>
             <w:webHidden/>
           </w:rPr>
-          <w:instrText xml:space="preserve"> PAGEREF _Toc363482893 \h </w:instrText>
+          <w:instrText xml:space="preserve"> PAGEREF _Toc363506501 \h </w:instrText>
         </w:r>
         <w:r>
           <w:rPr>
@@ -3126,7 +2985,7 @@
           <w:szCs w:val="22"/>
         </w:rPr>
       </w:pPr>
-      <w:hyperlink w:anchor="_Toc363482894" w:history="1">
+      <w:hyperlink w:anchor="_Toc363506502" w:history="1">
         <w:r>
           <w:rPr>
             <w:rStyle w:val="Hyperlink"/>
@@ -3153,7 +3012,7 @@
             <w:noProof/>
             <w:webHidden/>
           </w:rPr>
-          <w:instrText xml:space="preserve"> PAGEREF _Toc363482894 \h </w:instrText>
+          <w:instrText xml:space="preserve"> PAGEREF _Toc363506502 \h </w:instrText>
         </w:r>
         <w:r>
           <w:rPr>
@@ -3197,7 +3056,7 @@
           <w:szCs w:val="22"/>
         </w:rPr>
       </w:pPr>
-      <w:hyperlink w:anchor="_Toc363482895" w:history="1">
+      <w:hyperlink w:anchor="_Toc363506503" w:history="1">
         <w:r>
           <w:rPr>
             <w:rStyle w:val="Hyperlink"/>
@@ -3224,7 +3083,7 @@
             <w:noProof/>
             <w:webHidden/>
           </w:rPr>
-          <w:instrText xml:space="preserve"> PAGEREF _Toc363482895 \h </w:instrText>
+          <w:instrText xml:space="preserve"> PAGEREF _Toc363506503 \h </w:instrText>
         </w:r>
         <w:r>
           <w:rPr>
@@ -3268,7 +3127,7 @@
           <w:szCs w:val="22"/>
         </w:rPr>
       </w:pPr>
-      <w:hyperlink w:anchor="_Toc363482896" w:history="1">
+      <w:hyperlink w:anchor="_Toc363506504" w:history="1">
         <w:r>
           <w:rPr>
             <w:rStyle w:val="Hyperlink"/>
@@ -3295,7 +3154,7 @@
             <w:noProof/>
             <w:webHidden/>
           </w:rPr>
-          <w:instrText xml:space="preserve"> PAGEREF _Toc363482896 \h </w:instrText>
+          <w:instrText xml:space="preserve"> PAGEREF _Toc363506504 \h </w:instrText>
         </w:r>
         <w:r>
           <w:rPr>
@@ -3339,7 +3198,7 @@
           <w:szCs w:val="22"/>
         </w:rPr>
       </w:pPr>
-      <w:hyperlink w:anchor="_Toc363482897" w:history="1">
+      <w:hyperlink w:anchor="_Toc363506505" w:history="1">
         <w:r>
           <w:rPr>
             <w:rStyle w:val="Hyperlink"/>
@@ -3366,7 +3225,7 @@
             <w:noProof/>
             <w:webHidden/>
           </w:rPr>
-          <w:instrText xml:space="preserve"> PAGEREF _Toc363482897 \h </w:instrText>
+          <w:instrText xml:space="preserve"> PAGEREF _Toc363506505 \h </w:instrText>
         </w:r>
         <w:r>
           <w:rPr>
@@ -3387,77 +3246,6 @@
             <w:webHidden/>
           </w:rPr>
           <w:t>36</w:t>
-        </w:r>
-        <w:r>
-          <w:rPr>
-            <w:noProof/>
-            <w:webHidden/>
-          </w:rPr>
-          <w:fldChar w:fldCharType="end"/>
-        </w:r>
-      </w:hyperlink>
-    </w:p>
-    <w:p>
-      <w:pPr>
-        <w:pStyle w:val="TableofFigures"/>
-        <w:tabs>
-          <w:tab w:val="right" w:leader="dot" w:pos="9016"/>
-        </w:tabs>
-        <w:rPr>
-          <w:rFonts w:asciiTheme="minorHAnsi" w:eastAsiaTheme="minorEastAsia" w:hAnsiTheme="minorHAnsi" w:cstheme="minorBidi"/>
-          <w:noProof/>
-          <w:sz w:val="22"/>
-          <w:szCs w:val="22"/>
-        </w:rPr>
-      </w:pPr>
-      <w:hyperlink w:anchor="_Toc363482898" w:history="1">
-        <w:r>
-          <w:rPr>
-            <w:rStyle w:val="Hyperlink"/>
-            <w:noProof/>
-          </w:rPr>
-          <w:t>Figure 14 Shown below</w:t>
-        </w:r>
-        <w:r>
-          <w:rPr>
-            <w:noProof/>
-            <w:webHidden/>
-          </w:rPr>
-          <w:tab/>
-        </w:r>
-        <w:r>
-          <w:rPr>
-            <w:noProof/>
-            <w:webHidden/>
-          </w:rPr>
-          <w:fldChar w:fldCharType="begin"/>
-        </w:r>
-        <w:r>
-          <w:rPr>
-            <w:noProof/>
-            <w:webHidden/>
-          </w:rPr>
-          <w:instrText xml:space="preserve"> PAGEREF _Toc363482898 \h </w:instrText>
-        </w:r>
-        <w:r>
-          <w:rPr>
-            <w:noProof/>
-            <w:webHidden/>
-          </w:rPr>
-        </w:r>
-        <w:r>
-          <w:rPr>
-            <w:noProof/>
-            <w:webHidden/>
-          </w:rPr>
-          <w:fldChar w:fldCharType="separate"/>
-        </w:r>
-        <w:r>
-          <w:rPr>
-            <w:noProof/>
-            <w:webHidden/>
-          </w:rPr>
-          <w:t>43</w:t>
         </w:r>
         <w:r>
           <w:rPr>
@@ -3497,7 +3285,7 @@
       <w:pPr>
         <w:pStyle w:val="Heading1"/>
       </w:pPr>
-      <w:bookmarkStart w:id="10" w:name="_Toc363223374"/>
+      <w:bookmarkStart w:id="10" w:name="_Toc363506470"/>
       <w:r>
         <w:lastRenderedPageBreak/>
         <w:t>Introduction</w:t>
@@ -3534,7 +3322,7 @@
         <w:pStyle w:val="Heading2"/>
       </w:pPr>
       <w:bookmarkStart w:id="11" w:name="_Toc352672993"/>
-      <w:bookmarkStart w:id="12" w:name="_Toc363223375"/>
+      <w:bookmarkStart w:id="12" w:name="_Toc363506471"/>
       <w:r>
         <w:t>Motivation</w:t>
       </w:r>
@@ -3556,7 +3344,7 @@
         <w:pStyle w:val="Heading2"/>
       </w:pPr>
       <w:bookmarkStart w:id="13" w:name="_Toc352672994"/>
-      <w:bookmarkStart w:id="14" w:name="_Toc363223376"/>
+      <w:bookmarkStart w:id="14" w:name="_Toc363506472"/>
       <w:r>
         <w:lastRenderedPageBreak/>
         <w:t>Objectives</w:t>
@@ -3593,7 +3381,7 @@
           <w:noProof/>
         </w:rPr>
         <w:drawing>
-          <wp:inline distT="0" distB="0" distL="0" distR="0" wp14:anchorId="562E51A4" wp14:editId="49FED459">
+          <wp:inline distT="0" distB="0" distL="0" distR="0" wp14:anchorId="62D732C9" wp14:editId="74C44087">
             <wp:extent cx="5063490" cy="777875"/>
             <wp:effectExtent l="0" t="0" r="0" b="0"/>
             <wp:docPr id="8" name="Picture 8"/>
@@ -3649,31 +3437,18 @@
       </w:pPr>
       <w:bookmarkStart w:id="15" w:name="_Toc352633639"/>
       <w:bookmarkStart w:id="16" w:name="_Toc352671239"/>
-      <w:bookmarkStart w:id="17" w:name="_Toc363482886"/>
+      <w:bookmarkStart w:id="17" w:name="_Toc363506494"/>
       <w:r>
         <w:t xml:space="preserve">Figure </w:t>
       </w:r>
-      <w:r>
-        <w:fldChar w:fldCharType="begin"/>
-      </w:r>
-      <w:r>
-        <w:instrText xml:space="preserve"> SEQ Figure \* ARABIC </w:instrText>
-      </w:r>
-      <w:r>
-        <w:fldChar w:fldCharType="separate"/>
-      </w:r>
-      <w:r>
-        <w:rPr>
-          <w:noProof/>
-        </w:rPr>
-        <w:t>1</w:t>
-      </w:r>
-      <w:r>
-        <w:rPr>
-          <w:noProof/>
-        </w:rPr>
-        <w:fldChar w:fldCharType="end"/>
-      </w:r>
+      <w:fldSimple w:instr=" SEQ Figure \* ARABIC ">
+        <w:r>
+          <w:rPr>
+            <w:noProof/>
+          </w:rPr>
+          <w:t>1</w:t>
+        </w:r>
+      </w:fldSimple>
       <w:r>
         <w:t xml:space="preserve"> Overview of the system</w:t>
       </w:r>
@@ -3736,7 +3511,7 @@
       <w:pPr>
         <w:pStyle w:val="Heading1"/>
       </w:pPr>
-      <w:bookmarkStart w:id="18" w:name="_Toc363223377"/>
+      <w:bookmarkStart w:id="18" w:name="_Toc363506473"/>
       <w:r>
         <w:lastRenderedPageBreak/>
         <w:t>Literature Review</w:t>
@@ -3750,7 +3525,7 @@
       <w:bookmarkStart w:id="19" w:name="_Ref352421347"/>
       <w:bookmarkStart w:id="20" w:name="_Ref352421352"/>
       <w:bookmarkStart w:id="21" w:name="_Toc352672996"/>
-      <w:bookmarkStart w:id="22" w:name="_Toc363223378"/>
+      <w:bookmarkStart w:id="22" w:name="_Toc363506474"/>
       <w:r>
         <w:t>Game Engines</w:t>
       </w:r>
@@ -4179,7 +3954,7 @@
       <w:bookmarkStart w:id="29" w:name="_Ref352428699"/>
       <w:bookmarkStart w:id="30" w:name="_Ref352428703"/>
       <w:bookmarkStart w:id="31" w:name="_Toc352673003"/>
-      <w:bookmarkStart w:id="32" w:name="_Toc363223379"/>
+      <w:bookmarkStart w:id="32" w:name="_Toc363506475"/>
       <w:r>
         <w:t>Current Game Standards</w:t>
       </w:r>
@@ -4301,21 +4076,7 @@
         <w:rPr>
           <w:noProof/>
         </w:rPr>
-        <w:t>(</w:t>
-      </w:r>
-      <w:proofErr w:type="spellStart"/>
-      <w:r>
-        <w:rPr>
-          <w:noProof/>
-        </w:rPr>
-        <w:t>Sweetser</w:t>
-      </w:r>
-      <w:proofErr w:type="spellEnd"/>
-      <w:r>
-        <w:rPr>
-          <w:noProof/>
-        </w:rPr>
-        <w:t xml:space="preserve"> and Wiles, 2002)</w:t>
+        <w:t>(Sweetser and Wiles, 2002)</w:t>
       </w:r>
       <w:r>
         <w:fldChar w:fldCharType="end"/>
@@ -4444,7 +4205,7 @@
       <w:bookmarkStart w:id="37" w:name="_Ref352421399"/>
       <w:bookmarkStart w:id="38" w:name="_Ref352421402"/>
       <w:bookmarkStart w:id="39" w:name="_Toc352673004"/>
-      <w:bookmarkStart w:id="40" w:name="_Toc363223380"/>
+      <w:bookmarkStart w:id="40" w:name="_Toc363506476"/>
       <w:r>
         <w:lastRenderedPageBreak/>
         <w:t>Evolutionary Games</w:t>
@@ -4570,7 +4331,7 @@
           <w:noProof/>
         </w:rPr>
         <w:drawing>
-          <wp:inline distT="0" distB="0" distL="0" distR="0" wp14:anchorId="50253705" wp14:editId="3EBC88BE">
+          <wp:inline distT="0" distB="0" distL="0" distR="0" wp14:anchorId="27EC7062" wp14:editId="34A02476">
             <wp:extent cx="5732145" cy="1501140"/>
             <wp:effectExtent l="0" t="0" r="1905" b="3810"/>
             <wp:docPr id="2" name="Picture 2"/>
@@ -4630,31 +4391,18 @@
       </w:pPr>
       <w:bookmarkStart w:id="42" w:name="_Toc352633640"/>
       <w:bookmarkStart w:id="43" w:name="_Toc352671240"/>
-      <w:bookmarkStart w:id="44" w:name="_Toc363482887"/>
+      <w:bookmarkStart w:id="44" w:name="_Toc363506495"/>
       <w:r>
         <w:t xml:space="preserve">Figure </w:t>
       </w:r>
-      <w:r>
-        <w:fldChar w:fldCharType="begin"/>
-      </w:r>
-      <w:r>
-        <w:instrText xml:space="preserve"> SEQ Figure \* ARABIC </w:instrText>
-      </w:r>
-      <w:r>
-        <w:fldChar w:fldCharType="separate"/>
-      </w:r>
-      <w:r>
-        <w:rPr>
-          <w:noProof/>
-        </w:rPr>
-        <w:t>2</w:t>
-      </w:r>
-      <w:r>
-        <w:rPr>
-          <w:noProof/>
-        </w:rPr>
-        <w:fldChar w:fldCharType="end"/>
-      </w:r>
+      <w:fldSimple w:instr=" SEQ Figure \* ARABIC ">
+        <w:r>
+          <w:rPr>
+            <w:noProof/>
+          </w:rPr>
+          <w:t>2</w:t>
+        </w:r>
+      </w:fldSimple>
       <w:r>
         <w:tab/>
         <w:t xml:space="preserve">One weapons evolution at various generations.  </w:t>
@@ -4894,7 +4642,7 @@
       <w:bookmarkStart w:id="49" w:name="_Ref351064443"/>
       <w:bookmarkStart w:id="50" w:name="_Ref351064446"/>
       <w:bookmarkStart w:id="51" w:name="_Toc352673008"/>
-      <w:bookmarkStart w:id="52" w:name="_Toc363223381"/>
+      <w:bookmarkStart w:id="52" w:name="_Toc363506477"/>
       <w:r>
         <w:lastRenderedPageBreak/>
         <w:t>Neural Networks</w:t>
@@ -5034,7 +4782,7 @@
           <w:lang w:eastAsia="en-GB"/>
         </w:rPr>
         <w:drawing>
-          <wp:inline distT="0" distB="0" distL="0" distR="0" wp14:anchorId="61D6B744" wp14:editId="0541882B">
+          <wp:inline distT="0" distB="0" distL="0" distR="0" wp14:anchorId="7EA399EE" wp14:editId="65554235">
             <wp:extent cx="2604770" cy="2658110"/>
             <wp:effectExtent l="0" t="0" r="5080" b="8890"/>
             <wp:docPr id="5" name="Picture 5"/>
@@ -5095,31 +4843,18 @@
       <w:bookmarkStart w:id="55" w:name="_Ref351132496"/>
       <w:bookmarkStart w:id="56" w:name="_Toc352633641"/>
       <w:bookmarkStart w:id="57" w:name="_Toc352671241"/>
-      <w:bookmarkStart w:id="58" w:name="_Toc363482888"/>
+      <w:bookmarkStart w:id="58" w:name="_Toc363506496"/>
       <w:r>
         <w:t xml:space="preserve">Figure </w:t>
       </w:r>
-      <w:r>
-        <w:fldChar w:fldCharType="begin"/>
-      </w:r>
-      <w:r>
-        <w:instrText xml:space="preserve"> SEQ Figure \* ARABIC </w:instrText>
-      </w:r>
-      <w:r>
-        <w:fldChar w:fldCharType="separate"/>
-      </w:r>
-      <w:r>
-        <w:rPr>
-          <w:noProof/>
-        </w:rPr>
-        <w:t>3</w:t>
-      </w:r>
-      <w:r>
-        <w:rPr>
-          <w:noProof/>
-        </w:rPr>
-        <w:fldChar w:fldCharType="end"/>
-      </w:r>
+      <w:fldSimple w:instr=" SEQ Figure \* ARABIC ">
+        <w:r>
+          <w:rPr>
+            <w:noProof/>
+          </w:rPr>
+          <w:t>3</w:t>
+        </w:r>
+      </w:fldSimple>
       <w:bookmarkEnd w:id="55"/>
       <w:r>
         <w:t xml:space="preserve"> Basic Multi-layer ANN layout. </w:t>
@@ -5296,7 +5031,7 @@
           <w:lang w:eastAsia="en-GB"/>
         </w:rPr>
         <w:drawing>
-          <wp:inline distT="0" distB="0" distL="0" distR="0" wp14:anchorId="3E1192A4" wp14:editId="4333802F">
+          <wp:inline distT="0" distB="0" distL="0" distR="0" wp14:anchorId="12D9EA1C" wp14:editId="4CF6FB81">
             <wp:extent cx="4721860" cy="4776470"/>
             <wp:effectExtent l="0" t="0" r="2540" b="5080"/>
             <wp:docPr id="3" name="Picture 3"/>
@@ -5356,31 +5091,18 @@
       </w:pPr>
       <w:bookmarkStart w:id="60" w:name="_Toc352633642"/>
       <w:bookmarkStart w:id="61" w:name="_Toc352671242"/>
-      <w:bookmarkStart w:id="62" w:name="_Toc363482889"/>
+      <w:bookmarkStart w:id="62" w:name="_Toc363506497"/>
       <w:r>
         <w:t xml:space="preserve">Figure </w:t>
       </w:r>
-      <w:r>
-        <w:fldChar w:fldCharType="begin"/>
-      </w:r>
-      <w:r>
-        <w:instrText xml:space="preserve"> SEQ Figure \* ARABIC </w:instrText>
-      </w:r>
-      <w:r>
-        <w:fldChar w:fldCharType="separate"/>
-      </w:r>
-      <w:r>
-        <w:rPr>
-          <w:noProof/>
-        </w:rPr>
-        <w:t>4</w:t>
-      </w:r>
-      <w:r>
-        <w:rPr>
-          <w:noProof/>
-        </w:rPr>
-        <w:fldChar w:fldCharType="end"/>
-      </w:r>
+      <w:fldSimple w:instr=" SEQ Figure \* ARABIC ">
+        <w:r>
+          <w:rPr>
+            <w:noProof/>
+          </w:rPr>
+          <w:t>4</w:t>
+        </w:r>
+      </w:fldSimple>
       <w:r>
         <w:t xml:space="preserve">: An example of how two parents combine to make a child. </w:t>
       </w:r>
@@ -5439,7 +5161,7 @@
         <w:pStyle w:val="Heading2"/>
       </w:pPr>
       <w:bookmarkStart w:id="63" w:name="_Toc352673012"/>
-      <w:bookmarkStart w:id="64" w:name="_Toc363223382"/>
+      <w:bookmarkStart w:id="64" w:name="_Toc363506478"/>
       <w:r>
         <w:lastRenderedPageBreak/>
         <w:t>Interfacing In-between Games</w:t>
@@ -5480,7 +5202,7 @@
       <w:pPr>
         <w:pStyle w:val="Heading2"/>
       </w:pPr>
-      <w:bookmarkStart w:id="66" w:name="_Toc363223383"/>
+      <w:bookmarkStart w:id="66" w:name="_Toc363506479"/>
       <w:r>
         <w:lastRenderedPageBreak/>
         <w:t>Mono</w:t>
@@ -5495,7 +5217,7 @@
         <w:pStyle w:val="Heading2"/>
       </w:pPr>
       <w:bookmarkStart w:id="67" w:name="_Toc352673014"/>
-      <w:bookmarkStart w:id="68" w:name="_Toc363223384"/>
+      <w:bookmarkStart w:id="68" w:name="_Toc363506480"/>
       <w:r>
         <w:lastRenderedPageBreak/>
         <w:t>Literature Review Conclusion</w:t>
@@ -5619,7 +5341,7 @@
       <w:pPr>
         <w:pStyle w:val="Heading1"/>
       </w:pPr>
-      <w:bookmarkStart w:id="69" w:name="_Toc363223385"/>
+      <w:bookmarkStart w:id="69" w:name="_Toc363506481"/>
       <w:r>
         <w:lastRenderedPageBreak/>
         <w:t>Methodology</w:t>
@@ -5630,7 +5352,7 @@
       <w:pPr>
         <w:pStyle w:val="Heading2"/>
       </w:pPr>
-      <w:bookmarkStart w:id="70" w:name="_Toc363223386"/>
+      <w:bookmarkStart w:id="70" w:name="_Toc363506482"/>
       <w:r>
         <w:t>Overview of the system</w:t>
       </w:r>
@@ -5672,7 +5394,7 @@
       <w:r>
         <w:t xml:space="preserve"> </w:t>
       </w:r>
-      <w:bookmarkStart w:id="71" w:name="_Toc363223387"/>
+      <w:bookmarkStart w:id="71" w:name="_Toc363506483"/>
       <w:r>
         <w:t>Prototype Method</w:t>
       </w:r>
@@ -5686,12 +5408,15 @@
         <w:t>,</w:t>
       </w:r>
       <w:r>
-        <w:t xml:space="preserve"> many separate pieces of the overall project will be created. The first prototype will be very basic but the prototypes will increase in difficulty and complexity. This allows the author to focus on smaller parts of the project one at a time, instead of trying to do the full thing from the start. It also gives the author something to fall back on if the end product cannot be done. This was a concern for this project as no other projects like this was found. </w:t>
-      </w:r>
-    </w:p>
-    <w:p>
+        <w:t xml:space="preserve"> many separate pieces of the overall project will be created. The first prototype will be very basic but the prototypes will increase in difficulty and complexity. This allows the author to focus on smaller parts of the project one at a time, instead of trying to do the full thing from the start. It also </w:t>
+      </w:r>
       <w:r>
         <w:lastRenderedPageBreak/>
+        <w:t xml:space="preserve">gives the author something to fall back on if the end product cannot be done. This was a concern for this project as no other projects like this was found. </w:t>
+      </w:r>
+    </w:p>
+    <w:p>
+      <w:r>
         <w:t xml:space="preserve">This allows the larger product to be split into smaller simpler pieces that are built up until they are the final product. </w:t>
       </w:r>
     </w:p>
@@ -5761,7 +5486,7 @@
           <w:noProof/>
         </w:rPr>
         <w:drawing>
-          <wp:inline distT="0" distB="0" distL="0" distR="0" wp14:anchorId="29C9666A" wp14:editId="2E6AB418">
+          <wp:inline distT="0" distB="0" distL="0" distR="0" wp14:anchorId="3A1B5AB5" wp14:editId="4673993C">
             <wp:extent cx="5499735" cy="3084195"/>
             <wp:effectExtent l="0" t="0" r="0" b="0"/>
             <wp:docPr id="12" name="Picture 12"/>
@@ -5815,31 +5540,18 @@
         <w:pStyle w:val="Caption"/>
         <w:jc w:val="both"/>
       </w:pPr>
-      <w:bookmarkStart w:id="72" w:name="_Toc363482890"/>
+      <w:bookmarkStart w:id="72" w:name="_Toc363506498"/>
       <w:r>
         <w:t xml:space="preserve">Figure </w:t>
       </w:r>
-      <w:r>
-        <w:fldChar w:fldCharType="begin"/>
-      </w:r>
-      <w:r>
-        <w:instrText xml:space="preserve"> SEQ Figure \* ARABIC </w:instrText>
-      </w:r>
-      <w:r>
-        <w:fldChar w:fldCharType="separate"/>
-      </w:r>
-      <w:r>
-        <w:rPr>
-          <w:noProof/>
-        </w:rPr>
-        <w:t>5</w:t>
-      </w:r>
-      <w:r>
-        <w:rPr>
-          <w:noProof/>
-        </w:rPr>
-        <w:fldChar w:fldCharType="end"/>
-      </w:r>
+      <w:fldSimple w:instr=" SEQ Figure \* ARABIC ">
+        <w:r>
+          <w:rPr>
+            <w:noProof/>
+          </w:rPr>
+          <w:t>5</w:t>
+        </w:r>
+      </w:fldSimple>
       <w:r>
         <w:t xml:space="preserve"> Diagram showing how the wander behaviour works.</w:t>
       </w:r>
@@ -5851,17 +5563,9 @@
     <w:p>
       <w:pPr>
         <w:pStyle w:val="Heading4"/>
-        <w:numPr>
-          <w:ilvl w:val="0"/>
-          <w:numId w:val="0"/>
-        </w:numPr>
-      </w:pPr>
-    </w:p>
-    <w:p>
-      <w:pPr>
-        <w:pStyle w:val="Heading4"/>
-      </w:pPr>
-      <w:r>
+      </w:pPr>
+      <w:r>
+        <w:lastRenderedPageBreak/>
         <w:t>Implementation</w:t>
       </w:r>
     </w:p>
@@ -5944,7 +5648,7 @@
           <w:noProof/>
         </w:rPr>
         <w:drawing>
-          <wp:inline distT="0" distB="0" distL="0" distR="0" wp14:anchorId="4E8BD06A" wp14:editId="64C74839">
+          <wp:inline distT="0" distB="0" distL="0" distR="0" wp14:anchorId="5BCA7793" wp14:editId="015A2802">
             <wp:extent cx="5732145" cy="3234690"/>
             <wp:effectExtent l="0" t="0" r="1905" b="3810"/>
             <wp:docPr id="1" name="Picture 1"/>
@@ -5998,31 +5702,18 @@
         <w:pStyle w:val="Caption"/>
         <w:jc w:val="both"/>
       </w:pPr>
-      <w:bookmarkStart w:id="73" w:name="_Toc363482891"/>
+      <w:bookmarkStart w:id="73" w:name="_Toc363506499"/>
       <w:r>
         <w:t xml:space="preserve">Figure </w:t>
       </w:r>
-      <w:r>
-        <w:fldChar w:fldCharType="begin"/>
-      </w:r>
-      <w:r>
-        <w:instrText xml:space="preserve"> SEQ Figure \* ARABIC </w:instrText>
-      </w:r>
-      <w:r>
-        <w:fldChar w:fldCharType="separate"/>
-      </w:r>
-      <w:r>
-        <w:rPr>
-          <w:noProof/>
-        </w:rPr>
-        <w:t>6</w:t>
-      </w:r>
-      <w:r>
-        <w:rPr>
-          <w:noProof/>
-        </w:rPr>
-        <w:fldChar w:fldCharType="end"/>
-      </w:r>
+      <w:fldSimple w:instr=" SEQ Figure \* ARABIC ">
+        <w:r>
+          <w:rPr>
+            <w:noProof/>
+          </w:rPr>
+          <w:t>6</w:t>
+        </w:r>
+      </w:fldSimple>
       <w:r>
         <w:t>. Prototype one featuring a bot moving about its environment. The red line shows which direction it is currently facing.</w:t>
       </w:r>
@@ -6096,7 +5787,7 @@
           <w:noProof/>
         </w:rPr>
         <w:drawing>
-          <wp:inline distT="0" distB="0" distL="0" distR="0" wp14:anchorId="4C2AAB1E" wp14:editId="1BF373C5">
+          <wp:inline distT="0" distB="0" distL="0" distR="0" wp14:anchorId="7ABD93E3" wp14:editId="55DF7063">
             <wp:extent cx="5730875" cy="640080"/>
             <wp:effectExtent l="0" t="0" r="3175" b="7620"/>
             <wp:docPr id="16" name="Picture 16"/>
@@ -6147,31 +5838,18 @@
         <w:pStyle w:val="Caption"/>
         <w:jc w:val="both"/>
       </w:pPr>
-      <w:bookmarkStart w:id="74" w:name="_Toc363482892"/>
+      <w:bookmarkStart w:id="74" w:name="_Toc363506500"/>
       <w:r>
         <w:t xml:space="preserve">Figure </w:t>
       </w:r>
-      <w:r>
-        <w:fldChar w:fldCharType="begin"/>
-      </w:r>
-      <w:r>
-        <w:instrText xml:space="preserve"> SEQ Figure \* ARABIC </w:instrText>
-      </w:r>
-      <w:r>
-        <w:fldChar w:fldCharType="separate"/>
-      </w:r>
-      <w:r>
-        <w:rPr>
-          <w:noProof/>
-        </w:rPr>
-        <w:t>7</w:t>
-      </w:r>
-      <w:r>
-        <w:rPr>
-          <w:noProof/>
-        </w:rPr>
-        <w:fldChar w:fldCharType="end"/>
-      </w:r>
+      <w:fldSimple w:instr=" SEQ Figure \* ARABIC ">
+        <w:r>
+          <w:rPr>
+            <w:noProof/>
+          </w:rPr>
+          <w:t>7</w:t>
+        </w:r>
+      </w:fldSimple>
       <w:r>
         <w:t xml:space="preserve"> Overview of the process that takes place in this prototype.</w:t>
       </w:r>
@@ -6281,7 +5959,7 @@
           <w:noProof/>
         </w:rPr>
         <w:drawing>
-          <wp:inline distT="0" distB="0" distL="0" distR="0" wp14:anchorId="65AD062F" wp14:editId="39D32D10">
+          <wp:inline distT="0" distB="0" distL="0" distR="0" wp14:anchorId="77E7742E" wp14:editId="05611056">
             <wp:extent cx="5718175" cy="3016250"/>
             <wp:effectExtent l="0" t="0" r="0" b="0"/>
             <wp:docPr id="4" name="Picture 4"/>
@@ -6335,28 +6013,18 @@
         <w:pStyle w:val="Caption"/>
         <w:jc w:val="both"/>
       </w:pPr>
-      <w:bookmarkStart w:id="75" w:name="_Toc363482893"/>
+      <w:bookmarkStart w:id="75" w:name="_Toc363506501"/>
       <w:r>
         <w:t xml:space="preserve">Figure </w:t>
       </w:r>
-      <w:r>
-        <w:fldChar w:fldCharType="begin"/>
-      </w:r>
-      <w:r>
-        <w:instrText xml:space="preserve"> SEQ Figure \* ARABIC </w:instrText>
-      </w:r>
-      <w:r>
-        <w:fldChar w:fldCharType="separate"/>
-      </w:r>
-      <w:r>
-        <w:rPr>
-          <w:noProof/>
-        </w:rPr>
-        <w:t>8</w:t>
-      </w:r>
-      <w:r>
-        <w:fldChar w:fldCharType="end"/>
-      </w:r>
+      <w:fldSimple w:instr=" SEQ Figure \* ARABIC ">
+        <w:r>
+          <w:rPr>
+            <w:noProof/>
+          </w:rPr>
+          <w:t>8</w:t>
+        </w:r>
+      </w:fldSimple>
       <w:r>
         <w:t xml:space="preserve"> </w:t>
       </w:r>
@@ -6456,7 +6124,7 @@
         </w:rPr>
         <w:lastRenderedPageBreak/>
         <w:drawing>
-          <wp:inline distT="0" distB="0" distL="0" distR="0" wp14:anchorId="75749F8B" wp14:editId="16198472">
+          <wp:inline distT="0" distB="0" distL="0" distR="0" wp14:anchorId="77BC5E06" wp14:editId="10700185">
             <wp:extent cx="5718175" cy="3029585"/>
             <wp:effectExtent l="0" t="0" r="0" b="0"/>
             <wp:docPr id="6" name="Picture 6"/>
@@ -6510,31 +6178,18 @@
         <w:pStyle w:val="Caption"/>
         <w:jc w:val="both"/>
       </w:pPr>
-      <w:bookmarkStart w:id="76" w:name="_Toc363482894"/>
+      <w:bookmarkStart w:id="76" w:name="_Toc363506502"/>
       <w:r>
         <w:t xml:space="preserve">Figure </w:t>
       </w:r>
-      <w:r>
-        <w:fldChar w:fldCharType="begin"/>
-      </w:r>
-      <w:r>
-        <w:instrText xml:space="preserve"> SEQ Figure \* ARABIC </w:instrText>
-      </w:r>
-      <w:r>
-        <w:fldChar w:fldCharType="separate"/>
-      </w:r>
-      <w:r>
-        <w:rPr>
-          <w:noProof/>
-        </w:rPr>
-        <w:t>10</w:t>
-      </w:r>
-      <w:r>
-        <w:rPr>
-          <w:noProof/>
-        </w:rPr>
-        <w:fldChar w:fldCharType="end"/>
-      </w:r>
+      <w:fldSimple w:instr=" SEQ Figure \* ARABIC ">
+        <w:r>
+          <w:rPr>
+            <w:noProof/>
+          </w:rPr>
+          <w:t>10</w:t>
+        </w:r>
+      </w:fldSimple>
       <w:r>
         <w:t xml:space="preserve"> Prototype 3 that features a wander behaviour, with its random numbers being generated by the interface, The altered colours of the environment is to help the reader see it.</w:t>
       </w:r>
@@ -6637,7 +6292,7 @@
           <w:noProof/>
         </w:rPr>
         <w:drawing>
-          <wp:inline distT="0" distB="0" distL="0" distR="0" wp14:anchorId="6BFAC0EF" wp14:editId="0DC88185">
+          <wp:inline distT="0" distB="0" distL="0" distR="0" wp14:anchorId="33F7102D" wp14:editId="2834656B">
             <wp:extent cx="4763135" cy="2360930"/>
             <wp:effectExtent l="0" t="0" r="0" b="0"/>
             <wp:docPr id="10" name="Picture 10"/>
@@ -6691,28 +6346,18 @@
         <w:pStyle w:val="Caption"/>
         <w:jc w:val="both"/>
       </w:pPr>
-      <w:bookmarkStart w:id="77" w:name="_Toc363482895"/>
+      <w:bookmarkStart w:id="77" w:name="_Toc363506503"/>
       <w:r>
         <w:t xml:space="preserve">Figure </w:t>
       </w:r>
-      <w:r>
-        <w:fldChar w:fldCharType="begin"/>
-      </w:r>
-      <w:r>
-        <w:instrText xml:space="preserve"> SEQ Figure \* ARABIC </w:instrText>
-      </w:r>
-      <w:r>
-        <w:fldChar w:fldCharType="separate"/>
-      </w:r>
-      <w:r>
-        <w:rPr>
-          <w:noProof/>
-        </w:rPr>
-        <w:t>11</w:t>
-      </w:r>
-      <w:r>
-        <w:fldChar w:fldCharType="end"/>
-      </w:r>
+      <w:fldSimple w:instr=" SEQ Figure \* ARABIC ">
+        <w:r>
+          <w:rPr>
+            <w:noProof/>
+          </w:rPr>
+          <w:t>11</w:t>
+        </w:r>
+      </w:fldSimple>
       <w:r>
         <w:t xml:space="preserve"> Overview of the system</w:t>
       </w:r>
@@ -6805,7 +6450,7 @@
           <w:noProof/>
         </w:rPr>
         <w:drawing>
-          <wp:inline distT="0" distB="0" distL="0" distR="0" wp14:anchorId="601D85FC" wp14:editId="67A9F700">
+          <wp:inline distT="0" distB="0" distL="0" distR="0" wp14:anchorId="7D236FE4" wp14:editId="53887C9B">
             <wp:extent cx="5731510" cy="3108711"/>
             <wp:effectExtent l="0" t="0" r="0" b="0"/>
             <wp:docPr id="11" name="Picture 11"/>
@@ -6859,28 +6504,18 @@
         <w:pStyle w:val="Caption"/>
         <w:jc w:val="both"/>
       </w:pPr>
-      <w:bookmarkStart w:id="78" w:name="_Toc363482896"/>
+      <w:bookmarkStart w:id="78" w:name="_Toc363506504"/>
       <w:r>
         <w:t xml:space="preserve">Figure </w:t>
       </w:r>
-      <w:r>
-        <w:fldChar w:fldCharType="begin"/>
-      </w:r>
-      <w:r>
-        <w:instrText xml:space="preserve"> SEQ Figure \* ARABIC </w:instrText>
-      </w:r>
-      <w:r>
-        <w:fldChar w:fldCharType="separate"/>
-      </w:r>
-      <w:r>
-        <w:rPr>
-          <w:noProof/>
-        </w:rPr>
-        <w:t>12</w:t>
-      </w:r>
-      <w:r>
-        <w:fldChar w:fldCharType="end"/>
-      </w:r>
+      <w:fldSimple w:instr=" SEQ Figure \* ARABIC ">
+        <w:r>
+          <w:rPr>
+            <w:noProof/>
+          </w:rPr>
+          <w:t>12</w:t>
+        </w:r>
+      </w:fldSimple>
       <w:r>
         <w:t xml:space="preserve"> Architecture of the ANN</w:t>
       </w:r>
@@ -7079,8 +6714,6 @@
       <w:pPr>
         <w:pStyle w:val="Heading4"/>
       </w:pPr>
-      <w:bookmarkStart w:id="79" w:name="_GoBack"/>
-      <w:bookmarkEnd w:id="79"/>
       <w:r>
         <w:t>Design</w:t>
       </w:r>
@@ -7211,7 +6844,7 @@
           <w:noProof/>
         </w:rPr>
         <w:drawing>
-          <wp:inline distT="0" distB="0" distL="0" distR="0" wp14:anchorId="7E75AEC3" wp14:editId="03BE6109">
+          <wp:inline distT="0" distB="0" distL="0" distR="0" wp14:anchorId="36212D09" wp14:editId="31C98D3C">
             <wp:extent cx="5731510" cy="2752686"/>
             <wp:effectExtent l="0" t="0" r="0" b="0"/>
             <wp:docPr id="13" name="Picture 13"/>
@@ -7265,28 +6898,18 @@
         <w:pStyle w:val="Caption"/>
         <w:jc w:val="both"/>
       </w:pPr>
-      <w:bookmarkStart w:id="80" w:name="_Toc363482897"/>
+      <w:bookmarkStart w:id="79" w:name="_Toc363506505"/>
       <w:r>
         <w:t xml:space="preserve">Figure </w:t>
       </w:r>
-      <w:r>
-        <w:fldChar w:fldCharType="begin"/>
-      </w:r>
-      <w:r>
-        <w:instrText xml:space="preserve"> SEQ Figure \* ARABIC </w:instrText>
-      </w:r>
-      <w:r>
-        <w:fldChar w:fldCharType="separate"/>
-      </w:r>
-      <w:r>
-        <w:rPr>
-          <w:noProof/>
-        </w:rPr>
-        <w:t>13</w:t>
-      </w:r>
-      <w:r>
-        <w:fldChar w:fldCharType="end"/>
-      </w:r>
+      <w:fldSimple w:instr=" SEQ Figure \* ARABIC ">
+        <w:r>
+          <w:rPr>
+            <w:noProof/>
+          </w:rPr>
+          <w:t>13</w:t>
+        </w:r>
+      </w:fldSimple>
       <w:r>
         <w:t xml:space="preserve"> </w:t>
       </w:r>
@@ -7296,7 +6919,7 @@
       <w:r>
         <w:t>The new ANN architecture</w:t>
       </w:r>
-      <w:bookmarkEnd w:id="80"/>
+      <w:bookmarkEnd w:id="79"/>
     </w:p>
     <w:p>
       <w:pPr>
@@ -7472,12 +7095,12 @@
       <w:pPr>
         <w:pStyle w:val="Heading2"/>
       </w:pPr>
-      <w:bookmarkStart w:id="81" w:name="_Toc363223388"/>
+      <w:bookmarkStart w:id="80" w:name="_Toc363506484"/>
       <w:r>
         <w:lastRenderedPageBreak/>
         <w:t>Tutorial</w:t>
       </w:r>
-      <w:bookmarkEnd w:id="81"/>
+      <w:bookmarkEnd w:id="80"/>
       <w:r>
         <w:t xml:space="preserve"> </w:t>
       </w:r>
@@ -7511,410 +7134,23 @@
       <w:pPr>
         <w:pStyle w:val="Heading1"/>
       </w:pPr>
-      <w:bookmarkStart w:id="82" w:name="_Toc363223389"/>
-      <w:r>
-        <w:lastRenderedPageBreak/>
-        <w:t>Results</w:t>
-      </w:r>
-      <w:bookmarkEnd w:id="82"/>
-    </w:p>
-    <w:p>
-      <w:pPr>
-        <w:pStyle w:val="Heading2"/>
-      </w:pPr>
-      <w:bookmarkStart w:id="83" w:name="_Toc363223390"/>
-      <w:r>
-        <w:t>Prototype One</w:t>
-      </w:r>
-      <w:bookmarkEnd w:id="83"/>
-    </w:p>
-    <w:p>
-      <w:pPr>
-        <w:pStyle w:val="Heading2"/>
-      </w:pPr>
-      <w:bookmarkStart w:id="84" w:name="_Toc363223391"/>
-      <w:r>
-        <w:t>Prototype Two</w:t>
-      </w:r>
-      <w:bookmarkEnd w:id="84"/>
-    </w:p>
-    <w:p>
-      <w:pPr>
-        <w:pStyle w:val="Heading2"/>
-      </w:pPr>
-      <w:bookmarkStart w:id="85" w:name="_Toc363223393"/>
-      <w:r>
-        <w:t>Prototype Four</w:t>
-      </w:r>
-      <w:bookmarkEnd w:id="85"/>
-    </w:p>
-    <w:p>
-      <w:r>
-        <w:t xml:space="preserve">Prototype four was very difficult to achieve. Similarly to prototype three the original plan was to have a separate server holding the code that deals with the </w:t>
-      </w:r>
-      <w:r>
-        <w:t xml:space="preserve">neural network, and that the interface would contact this server and receive data, which will then be passed back to the game engine. This was not achieved. Therefore a solution was to have the code integrated into the interface. </w:t>
-      </w:r>
-      <w:r>
-        <w:t xml:space="preserve">This removes the need for a second server. This is not an ideal solution but it worked for the time being. </w:t>
-      </w:r>
-    </w:p>
-    <w:p>
-      <w:pPr>
-        <w:pStyle w:val="Heading3"/>
-      </w:pPr>
-      <w:r>
-        <w:t>Delay Function</w:t>
-      </w:r>
-    </w:p>
-    <w:p>
-      <w:r>
-        <w:t>Since there needs to be a delay function, as stated within the methodology section</w:t>
-      </w:r>
-    </w:p>
-    <w:p>
-      <w:r>
-        <w:t>The first set in this prototype was setting up the delay function.</w:t>
-      </w:r>
-    </w:p>
-    <w:p/>
-    <w:p>
-      <w:pPr>
-        <w:pStyle w:val="Heading3"/>
-      </w:pPr>
-      <w:r>
-        <w:t>The Neural Network</w:t>
-      </w:r>
-    </w:p>
-    <w:p>
-      <w:pPr>
-        <w:pStyle w:val="Heading3"/>
-      </w:pPr>
-      <w:r>
-        <w:t>Level one</w:t>
-      </w:r>
-    </w:p>
-    <w:p>
-      <w:r>
-        <w:t xml:space="preserve">Level one proved to be difficult for the ANN to be trained. The bot has three sensors that read data from certain angles in front of it. This data is then passed onto the ANN, this data serves as the input of the neural network. The bots behaviours are based upon its perception of the environment. In order to train the network into getting the correct behaviour a method of evaluating the ANN is needed. This is called the fitness function. The desired behaviour was for the bot to follow the other bot in the environment. The more the middle sensor was targeting the target indicated that it was facing the target. Therefore the fitness will be dependent upon how much the sensor read the target in the given run time. </w:t>
-      </w:r>
-      <w:r>
-        <w:t>This did not appear to work. After a number of generations training the network it appeared not to obtain the desired behaviour. Therefore the bots movement was removed. The bot wa</w:t>
-      </w:r>
-      <w:r>
-        <w:t xml:space="preserve">s to </w:t>
-      </w:r>
-      <w:r>
-        <w:lastRenderedPageBreak/>
-        <w:t xml:space="preserve">stay still during training. This approach never worked either. </w:t>
-      </w:r>
-      <w:r>
-        <w:t xml:space="preserve">Therefore something else needed to be taken into account for the fitness. The distance between the two bots served as a good item to take into account. The closer the bot is the better the fitness. Therefore the fitness function was altered to also incorporate the distance between the two bots. The fitness function contained both the distance and the reading from the middle sensor. </w:t>
-      </w:r>
-    </w:p>
-    <w:p/>
-    <w:p>
-      <w:pPr>
-        <w:pStyle w:val="Heading3"/>
-      </w:pPr>
-      <w:r>
-        <w:t>Level Two</w:t>
-      </w:r>
-    </w:p>
-    <w:p>
-      <w:r>
-        <w:t xml:space="preserve">Level </w:t>
-      </w:r>
-      <w:r>
-        <w:t xml:space="preserve">two features an ANN that should collect all of the items in the environment. </w:t>
-      </w:r>
-      <w:r>
-        <w:t xml:space="preserve">As with the level two </w:t>
-      </w:r>
-      <w:r>
-        <w:t>the code for the neural network aimed to be in its own server. But due to difficulties connecting two servers the code ended up being inside the interface. This ANN like any other ANN needed a fitness function in order to be trained. The fitness for this is relatively simple. The fitness is dependent upon the amount of collectables it collects in the given tim</w:t>
-      </w:r>
-      <w:r>
-        <w:t>e. The collectables reset during</w:t>
-      </w:r>
-      <w:r>
-        <w:t xml:space="preserve"> each iteration of the training, but in random positions. </w:t>
-      </w:r>
-    </w:p>
-    <w:p>
-      <w:pPr>
-        <w:pStyle w:val="Heading2"/>
-      </w:pPr>
-      <w:bookmarkStart w:id="86" w:name="_Toc363223394"/>
-      <w:r>
-        <w:t>Balancing the neural network</w:t>
-      </w:r>
-      <w:bookmarkEnd w:id="86"/>
-    </w:p>
-    <w:p>
-      <w:r>
-        <w:t xml:space="preserve">Balancing the neural network required a lot of time and effort. Since there is no golden rule for them you have to use your judgement. </w:t>
-      </w:r>
-    </w:p>
-    <w:p>
-      <w:r>
-        <w:t xml:space="preserve">Setting up the architexture of the neural network was the first step. This involved selecting how many layers of hidden nodes there are, how many hidden nodes there will be in a layer. Also selecting what goes into the neural network and what should come out. This is all things that involved trial an error rather than having </w:t>
-      </w:r>
-      <w:r>
-        <w:t xml:space="preserve">a set solution. </w:t>
-      </w:r>
-    </w:p>
-    <w:p/>
-    <w:p>
-      <w:r>
-        <w:t>For the first level the first experiment was using a ANN with a single layer hidden layer containing five nodes. The input nodes took the data from the raycasts that are taken from the game. Orig</w:t>
-      </w:r>
-      <w:r>
-        <w:t xml:space="preserve">inally the output </w:t>
-      </w:r>
-      <w:r>
-        <w:t xml:space="preserve">node would feed out just the rotation for the bot to take. This gave poor </w:t>
-      </w:r>
-      <w:r>
-        <w:t>results;</w:t>
-      </w:r>
-      <w:r>
-        <w:t xml:space="preserve"> therefore </w:t>
-      </w:r>
-      <w:r>
-        <w:t>an</w:t>
-      </w:r>
-      <w:r>
-        <w:t xml:space="preserve"> extra output node was added to the architecture. This extra node would control how much the bot was to rotate. </w:t>
-      </w:r>
-      <w:r>
-        <w:t xml:space="preserve">This extra node gave significantly better results. </w:t>
-      </w:r>
-    </w:p>
-    <w:p>
-      <w:pPr>
-        <w:pStyle w:val="Caption"/>
-        <w:jc w:val="both"/>
-      </w:pPr>
-      <w:bookmarkStart w:id="87" w:name="_Toc363482898"/>
-      <w:r>
-        <w:lastRenderedPageBreak/>
-        <w:t xml:space="preserve">Figure </w:t>
-      </w:r>
-      <w:r>
-        <w:fldChar w:fldCharType="begin"/>
-      </w:r>
-      <w:r>
-        <w:instrText xml:space="preserve"> SEQ Figure \* ARABIC </w:instrText>
-      </w:r>
-      <w:r>
-        <w:fldChar w:fldCharType="separate"/>
-      </w:r>
-      <w:r>
-        <w:rPr>
-          <w:noProof/>
-        </w:rPr>
-        <w:t>14</w:t>
-      </w:r>
-      <w:r>
-        <w:rPr>
-          <w:noProof/>
-        </w:rPr>
-        <w:fldChar w:fldCharType="end"/>
-      </w:r>
-      <w:r>
-        <w:t xml:space="preserve"> Shown below</w:t>
-      </w:r>
-      <w:bookmarkEnd w:id="87"/>
-    </w:p>
-    <w:p>
-      <w:pPr>
-        <w:pStyle w:val="Caption"/>
-        <w:jc w:val="both"/>
-      </w:pPr>
-      <w:r>
-        <w:t>Show fitness results of single output node.</w:t>
-      </w:r>
-    </w:p>
-    <w:p>
-      <w:pPr>
-        <w:rPr>
-          <w:lang w:eastAsia="en-US"/>
-        </w:rPr>
-      </w:pPr>
-    </w:p>
-    <w:p>
-      <w:pPr>
-        <w:rPr>
-          <w:lang w:eastAsia="en-US"/>
-        </w:rPr>
-      </w:pPr>
-      <w:r>
-        <w:rPr>
-          <w:lang w:eastAsia="en-US"/>
-        </w:rPr>
-        <w:t xml:space="preserve">Level two again worked better with the new two output node architecture. </w:t>
-      </w:r>
-      <w:r>
-        <w:rPr>
-          <w:lang w:eastAsia="en-US"/>
-        </w:rPr>
-        <w:t>Since the first level did not</w:t>
-      </w:r>
-      <w:r>
-        <w:rPr>
-          <w:lang w:eastAsia="en-US"/>
-        </w:rPr>
-        <w:t xml:space="preserve"> succeed with a single</w:t>
-      </w:r>
-      <w:r>
-        <w:rPr>
-          <w:lang w:eastAsia="en-US"/>
-        </w:rPr>
-        <w:t xml:space="preserve"> output, the second level did not</w:t>
-      </w:r>
-      <w:r>
-        <w:rPr>
-          <w:lang w:eastAsia="en-US"/>
-        </w:rPr>
-        <w:t xml:space="preserve"> even test the one node architecture. </w:t>
-      </w:r>
-    </w:p>
-    <w:p>
-      <w:pPr>
-        <w:rPr>
-          <w:lang w:eastAsia="en-US"/>
-        </w:rPr>
-      </w:pPr>
-    </w:p>
-    <w:p>
-      <w:pPr>
-        <w:rPr>
-          <w:lang w:eastAsia="en-US"/>
-        </w:rPr>
-      </w:pPr>
-      <w:r>
-        <w:rPr>
-          <w:lang w:eastAsia="en-US"/>
-        </w:rPr>
-        <w:t xml:space="preserve">Time taken is another step that was needed to be balanced. </w:t>
-      </w:r>
-      <w:r>
-        <w:rPr>
-          <w:lang w:eastAsia="en-US"/>
-        </w:rPr>
-        <w:t xml:space="preserve">If the time given for each chromosome, in each generation, was large then the experiment would have taken a long time to finish, also overlearning could have happened. This is where the ANN learns too much and then </w:t>
-      </w:r>
-      <w:r>
-        <w:rPr>
-          <w:lang w:eastAsia="en-US"/>
-        </w:rPr>
-        <w:t>can</w:t>
-      </w:r>
-      <w:r>
-        <w:rPr>
-          <w:lang w:eastAsia="en-US"/>
-        </w:rPr>
-        <w:t>not</w:t>
-      </w:r>
-      <w:r>
-        <w:rPr>
-          <w:lang w:eastAsia="en-US"/>
-        </w:rPr>
-        <w:t xml:space="preserve"> learn anything else. It gets too focus on one certain thing rather than learning the whole thing. </w:t>
-      </w:r>
-    </w:p>
-    <w:p>
-      <w:pPr>
-        <w:rPr>
-          <w:lang w:eastAsia="en-US"/>
-        </w:rPr>
-      </w:pPr>
-    </w:p>
-    <w:p>
-      <w:pPr>
-        <w:pStyle w:val="Heading2"/>
-        <w:rPr>
-          <w:lang w:eastAsia="en-US"/>
-        </w:rPr>
-      </w:pPr>
-      <w:r>
-        <w:rPr>
-          <w:lang w:eastAsia="en-US"/>
-        </w:rPr>
-        <w:t>Tutorial</w:t>
-      </w:r>
-    </w:p>
-    <w:p>
-      <w:pPr>
-        <w:rPr>
-          <w:lang w:eastAsia="en-US"/>
-        </w:rPr>
-      </w:pPr>
-      <w:r>
-        <w:rPr>
-          <w:lang w:eastAsia="en-US"/>
-        </w:rPr>
-        <w:t>The tutorial was written</w:t>
-      </w:r>
-      <w:r>
-        <w:rPr>
-          <w:lang w:eastAsia="en-US"/>
-        </w:rPr>
-        <w:t>,</w:t>
-      </w:r>
-      <w:r>
-        <w:rPr>
-          <w:lang w:eastAsia="en-US"/>
-        </w:rPr>
-        <w:t xml:space="preserve"> guiding the users through all the steps of using this tool. </w:t>
-      </w:r>
-      <w:r>
-        <w:rPr>
-          <w:lang w:eastAsia="en-US"/>
-        </w:rPr>
-        <w:t xml:space="preserve">This guide starts from getting the users to download the necessary tools and ends with a bot using the wander behaviour. It also states how to </w:t>
-      </w:r>
-      <w:r>
-        <w:rPr>
-          <w:lang w:eastAsia="en-US"/>
-        </w:rPr>
-        <w:t>start the server and the process for gettin</w:t>
-      </w:r>
-      <w:r>
-        <w:rPr>
-          <w:lang w:eastAsia="en-US"/>
-        </w:rPr>
-        <w:t xml:space="preserve">g the server to generate files. </w:t>
-      </w:r>
-      <w:r>
-        <w:rPr>
-          <w:lang w:eastAsia="en-US"/>
-        </w:rPr>
-        <w:t xml:space="preserve">What would have been a better item to show off would be the interface being able to handle animation, but due to time constraints this idea was abandoned. </w:t>
-      </w:r>
-    </w:p>
-    <w:p>
-      <w:pPr>
-        <w:pStyle w:val="Heading1"/>
-      </w:pPr>
-      <w:bookmarkStart w:id="88" w:name="_Toc363223395"/>
+      <w:bookmarkStart w:id="81" w:name="_Toc363506485"/>
       <w:r>
         <w:lastRenderedPageBreak/>
         <w:t>Discussion</w:t>
       </w:r>
-      <w:bookmarkEnd w:id="88"/>
+      <w:bookmarkEnd w:id="81"/>
     </w:p>
     <w:p/>
     <w:p>
       <w:pPr>
         <w:pStyle w:val="Heading2"/>
       </w:pPr>
-      <w:bookmarkStart w:id="89" w:name="_Toc363223396"/>
+      <w:bookmarkStart w:id="82" w:name="_Toc363506486"/>
       <w:r>
         <w:t>Differences</w:t>
       </w:r>
-      <w:bookmarkEnd w:id="89"/>
+      <w:bookmarkEnd w:id="82"/>
     </w:p>
     <w:p>
       <w:pPr>
@@ -7991,12 +7227,15 @@
     </w:p>
     <w:p>
       <w:r>
-        <w:t xml:space="preserve">This project originally intended to use Windows Communication Foundation (WCF) to create the interface. But due to complexities during programming this was not achieved. Between not getting the server to start at all and also not getting it to generate the correct files, WCF was abandoned in favour for ASMX. ASMX is an earlier version of WCF. While it does not have the all the newest features it has the basics that are needed for this project. There is no great difference between the two approaches. WCF not working only became apparent during the creation of this prototype. </w:t>
-      </w:r>
-    </w:p>
-    <w:p>
+        <w:t xml:space="preserve">This project originally intended to use Windows Communication Foundation (WCF) to create the interface. But due to complexities during programming this was not achieved. Between not getting the server to start at all and also not getting it to generate the correct files, WCF was abandoned in favour for ASMX. ASMX is an earlier version of WCF. While it does not have the all the newest features it has the basics that are needed for this project. There is no great difference between the two </w:t>
+      </w:r>
       <w:r>
         <w:lastRenderedPageBreak/>
+        <w:t xml:space="preserve">approaches. WCF not working only became apparent during the creation of this prototype. </w:t>
+      </w:r>
+    </w:p>
+    <w:p>
+      <w:r>
         <w:t xml:space="preserve">Overall this prototype achieved what it aimed to be, it establishes a connection to the server, aka the interface, and then deals with its returned data. The interface was very straightforward in development in that this is a simple </w:t>
       </w:r>
       <w:proofErr w:type="gramStart"/>
@@ -8013,28 +7252,40 @@
       <w:pPr>
         <w:pStyle w:val="Heading2"/>
       </w:pPr>
-      <w:r>
-        <w:t xml:space="preserve">Evaluation of Genericness </w:t>
+      <w:bookmarkStart w:id="83" w:name="_Toc363506487"/>
+      <w:r>
+        <w:t xml:space="preserve">Evaluation of </w:t>
+      </w:r>
+      <w:proofErr w:type="spellStart"/>
+      <w:r>
+        <w:t>Genericness</w:t>
+      </w:r>
+      <w:bookmarkEnd w:id="83"/>
+      <w:proofErr w:type="spellEnd"/>
+      <w:r>
+        <w:t xml:space="preserve"> </w:t>
       </w:r>
     </w:p>
     <w:p>
       <w:pPr>
         <w:pStyle w:val="Heading1"/>
       </w:pPr>
-      <w:bookmarkStart w:id="90" w:name="_Toc363223397"/>
+      <w:bookmarkStart w:id="84" w:name="_Toc363506488"/>
       <w:r>
         <w:lastRenderedPageBreak/>
         <w:t>Conclusion</w:t>
       </w:r>
-      <w:bookmarkEnd w:id="90"/>
+      <w:bookmarkEnd w:id="84"/>
     </w:p>
     <w:p>
       <w:pPr>
         <w:pStyle w:val="Heading2"/>
       </w:pPr>
+      <w:bookmarkStart w:id="85" w:name="_Toc363506489"/>
       <w:r>
         <w:t>Overview</w:t>
       </w:r>
+      <w:bookmarkEnd w:id="85"/>
     </w:p>
     <w:p>
       <w:r>
@@ -8059,30 +7310,41 @@
       <w:r>
         <w:t>interface tool.</w:t>
       </w:r>
+      <w:r>
+        <w:t xml:space="preserve"> The tutorial can be extended further to provide the user with more features that the interface and the game engine can achieve but due to time constraints this was not explored fully. </w:t>
+      </w:r>
     </w:p>
     <w:p>
       <w:r>
         <w:t xml:space="preserve">While some goals were not achieved, such as using another server or using WCF, alternatives were used and worked. </w:t>
       </w:r>
+      <w:r>
+        <w:t>The lost ability to have a second server is a big loss but the project recovers slightly with the ability to use the interface to use the code.</w:t>
+      </w:r>
     </w:p>
     <w:p>
       <w:r>
         <w:t>The interface tool started off from being able to get a communication from the game engine, when the player clicks a button, to handle a complex task like training and evolving an artificial neural network.</w:t>
       </w:r>
     </w:p>
+    <w:p>
+      <w:r>
+        <w:t xml:space="preserve">Every prototype was a success. </w:t>
+      </w:r>
+    </w:p>
     <w:p/>
     <w:p>
       <w:pPr>
         <w:pStyle w:val="Heading2"/>
       </w:pPr>
-      <w:bookmarkStart w:id="91" w:name="_Toc363223398"/>
+      <w:bookmarkStart w:id="86" w:name="_Toc363506490"/>
       <w:r>
         <w:t>F</w:t>
       </w:r>
       <w:r>
         <w:t>uture work</w:t>
       </w:r>
-      <w:bookmarkEnd w:id="91"/>
+      <w:bookmarkEnd w:id="86"/>
     </w:p>
     <w:p>
       <w:r>
@@ -8092,7 +7354,11 @@
         <w:t xml:space="preserve">They can edit it and add in things that they might need. </w:t>
       </w:r>
       <w:r>
-        <w:t>I will extend this further myself to incorporate some features that I would have liked to put in during development but did not have time to incorporate. Such as:</w:t>
+        <w:t xml:space="preserve">I will extend this further myself to incorporate </w:t>
+      </w:r>
+      <w:r>
+        <w:lastRenderedPageBreak/>
+        <w:t>some features that I would have liked to put in during development but did not have time to incorporate. Such as:</w:t>
       </w:r>
     </w:p>
     <w:p>
@@ -8124,11 +7390,7 @@
         <w:jc w:val="both"/>
       </w:pPr>
       <w:r>
-        <w:t xml:space="preserve">Interface being hosted on another machine. This is technically feasible but not tested. If each machine had its own interface and they were all connected on the same local area network this is possible. This would allow each object within the game to be controlled by its own machine. This would reduce the amount of work that a single </w:t>
-      </w:r>
-      <w:r>
-        <w:lastRenderedPageBreak/>
-        <w:t xml:space="preserve">server would have to do. For example if there was only one interface and five bots, the server could become overloaded due to the amount of bots it must keep track of. Whereas if each bot had a separate server on a different machine all the host machine would have to do is send a communication to the server and wait for the response. </w:t>
+        <w:t xml:space="preserve">Interface being hosted on another machine. This is technically feasible but not tested. If each machine had its own interface and they were all connected on the same local area network this is possible. This would allow each object within the game to be controlled by its own machine. This would reduce the amount of work that a single server would have to do. For example if there was only one interface and five bots, the server could become overloaded due to the amount of bots it must keep track of. Whereas if each bot had a separate server on a different machine all the host machine would have to do is send a communication to the server and wait for the response. </w:t>
       </w:r>
     </w:p>
     <w:p/>
@@ -8144,7 +7406,6 @@
           <w:szCs w:val="28"/>
         </w:rPr>
       </w:pPr>
-      <w:bookmarkStart w:id="92" w:name="_Toc363223399"/>
       <w:r>
         <w:br w:type="page"/>
       </w:r>
@@ -8153,11 +7414,12 @@
       <w:pPr>
         <w:pStyle w:val="Heading2"/>
       </w:pPr>
+      <w:bookmarkStart w:id="87" w:name="_Toc363506491"/>
       <w:r>
         <w:lastRenderedPageBreak/>
         <w:t>Critical Analysis</w:t>
       </w:r>
-      <w:bookmarkEnd w:id="92"/>
+      <w:bookmarkEnd w:id="87"/>
     </w:p>
     <w:p>
       <w:r>
@@ -8206,16 +7468,20 @@
       <w:r>
         <w:br w:type="page"/>
       </w:r>
+      <w:bookmarkStart w:id="88" w:name="_GoBack"/>
+      <w:bookmarkEnd w:id="88"/>
     </w:p>
     <w:p>
       <w:pPr>
         <w:pStyle w:val="Heading1"/>
       </w:pPr>
+      <w:bookmarkStart w:id="89" w:name="_Toc363506492"/>
       <w:proofErr w:type="spellStart"/>
       <w:r>
         <w:lastRenderedPageBreak/>
         <w:t>Biblography</w:t>
       </w:r>
+      <w:bookmarkEnd w:id="89"/>
       <w:proofErr w:type="spellEnd"/>
     </w:p>
     <w:p>
@@ -8238,10 +7504,12 @@
       <w:pPr>
         <w:pStyle w:val="Heading1"/>
       </w:pPr>
+      <w:bookmarkStart w:id="90" w:name="_Toc363506493"/>
       <w:r>
         <w:lastRenderedPageBreak/>
         <w:t>Appendix</w:t>
       </w:r>
+      <w:bookmarkEnd w:id="90"/>
     </w:p>
     <w:sectPr>
       <w:pgSz w:w="11906" w:h="16838"/>
@@ -8256,6 +7524,119 @@
 <file path=word/numbering.xml><?xml version="1.0" encoding="utf-8"?>
 <w:numbering xmlns:wpc="http://schemas.microsoft.com/office/word/2010/wordprocessingCanvas" xmlns:mc="http://schemas.openxmlformats.org/markup-compatibility/2006" xmlns:o="urn:schemas-microsoft-com:office:office" xmlns:r="http://schemas.openxmlformats.org/officeDocument/2006/relationships" xmlns:m="http://schemas.openxmlformats.org/officeDocument/2006/math" xmlns:v="urn:schemas-microsoft-com:vml" xmlns:wp14="http://schemas.microsoft.com/office/word/2010/wordprocessingDrawing" xmlns:wp="http://schemas.openxmlformats.org/drawingml/2006/wordprocessingDrawing" xmlns:w10="urn:schemas-microsoft-com:office:word" xmlns:w="http://schemas.openxmlformats.org/wordprocessingml/2006/main" xmlns:w14="http://schemas.microsoft.com/office/word/2010/wordml" xmlns:wpg="http://schemas.microsoft.com/office/word/2010/wordprocessingGroup" xmlns:wpi="http://schemas.microsoft.com/office/word/2010/wordprocessingInk" xmlns:wne="http://schemas.microsoft.com/office/word/2006/wordml" xmlns:wps="http://schemas.microsoft.com/office/word/2010/wordprocessingShape" mc:Ignorable="w14 wp14">
   <w:abstractNum w:abstractNumId="0">
+    <w:nsid w:val="242A2891"/>
+    <w:multiLevelType w:val="hybridMultilevel"/>
+    <w:tmpl w:val="F4DAE220"/>
+    <w:lvl w:ilvl="0" w:tplc="08090001">
+      <w:start w:val="1"/>
+      <w:numFmt w:val="bullet"/>
+      <w:lvlText w:val=""/>
+      <w:lvlJc w:val="left"/>
+      <w:pPr>
+        <w:ind w:left="3600" w:hanging="360"/>
+      </w:pPr>
+      <w:rPr>
+        <w:rFonts w:ascii="Symbol" w:hAnsi="Symbol" w:hint="default"/>
+      </w:rPr>
+    </w:lvl>
+    <w:lvl w:ilvl="1" w:tplc="08090003" w:tentative="1">
+      <w:start w:val="1"/>
+      <w:numFmt w:val="bullet"/>
+      <w:lvlText w:val="o"/>
+      <w:lvlJc w:val="left"/>
+      <w:pPr>
+        <w:ind w:left="4320" w:hanging="360"/>
+      </w:pPr>
+      <w:rPr>
+        <w:rFonts w:ascii="Courier New" w:hAnsi="Courier New" w:cs="Courier New" w:hint="default"/>
+      </w:rPr>
+    </w:lvl>
+    <w:lvl w:ilvl="2" w:tplc="08090005" w:tentative="1">
+      <w:start w:val="1"/>
+      <w:numFmt w:val="bullet"/>
+      <w:lvlText w:val=""/>
+      <w:lvlJc w:val="left"/>
+      <w:pPr>
+        <w:ind w:left="5040" w:hanging="360"/>
+      </w:pPr>
+      <w:rPr>
+        <w:rFonts w:ascii="Wingdings" w:hAnsi="Wingdings" w:hint="default"/>
+      </w:rPr>
+    </w:lvl>
+    <w:lvl w:ilvl="3" w:tplc="08090001" w:tentative="1">
+      <w:start w:val="1"/>
+      <w:numFmt w:val="bullet"/>
+      <w:lvlText w:val=""/>
+      <w:lvlJc w:val="left"/>
+      <w:pPr>
+        <w:ind w:left="5760" w:hanging="360"/>
+      </w:pPr>
+      <w:rPr>
+        <w:rFonts w:ascii="Symbol" w:hAnsi="Symbol" w:hint="default"/>
+      </w:rPr>
+    </w:lvl>
+    <w:lvl w:ilvl="4" w:tplc="08090003" w:tentative="1">
+      <w:start w:val="1"/>
+      <w:numFmt w:val="bullet"/>
+      <w:lvlText w:val="o"/>
+      <w:lvlJc w:val="left"/>
+      <w:pPr>
+        <w:ind w:left="6480" w:hanging="360"/>
+      </w:pPr>
+      <w:rPr>
+        <w:rFonts w:ascii="Courier New" w:hAnsi="Courier New" w:cs="Courier New" w:hint="default"/>
+      </w:rPr>
+    </w:lvl>
+    <w:lvl w:ilvl="5" w:tplc="08090005" w:tentative="1">
+      <w:start w:val="1"/>
+      <w:numFmt w:val="bullet"/>
+      <w:lvlText w:val=""/>
+      <w:lvlJc w:val="left"/>
+      <w:pPr>
+        <w:ind w:left="7200" w:hanging="360"/>
+      </w:pPr>
+      <w:rPr>
+        <w:rFonts w:ascii="Wingdings" w:hAnsi="Wingdings" w:hint="default"/>
+      </w:rPr>
+    </w:lvl>
+    <w:lvl w:ilvl="6" w:tplc="08090001" w:tentative="1">
+      <w:start w:val="1"/>
+      <w:numFmt w:val="bullet"/>
+      <w:lvlText w:val=""/>
+      <w:lvlJc w:val="left"/>
+      <w:pPr>
+        <w:ind w:left="7920" w:hanging="360"/>
+      </w:pPr>
+      <w:rPr>
+        <w:rFonts w:ascii="Symbol" w:hAnsi="Symbol" w:hint="default"/>
+      </w:rPr>
+    </w:lvl>
+    <w:lvl w:ilvl="7" w:tplc="08090003" w:tentative="1">
+      <w:start w:val="1"/>
+      <w:numFmt w:val="bullet"/>
+      <w:lvlText w:val="o"/>
+      <w:lvlJc w:val="left"/>
+      <w:pPr>
+        <w:ind w:left="8640" w:hanging="360"/>
+      </w:pPr>
+      <w:rPr>
+        <w:rFonts w:ascii="Courier New" w:hAnsi="Courier New" w:cs="Courier New" w:hint="default"/>
+      </w:rPr>
+    </w:lvl>
+    <w:lvl w:ilvl="8" w:tplc="08090005" w:tentative="1">
+      <w:start w:val="1"/>
+      <w:numFmt w:val="bullet"/>
+      <w:lvlText w:val=""/>
+      <w:lvlJc w:val="left"/>
+      <w:pPr>
+        <w:ind w:left="9360" w:hanging="360"/>
+      </w:pPr>
+      <w:rPr>
+        <w:rFonts w:ascii="Wingdings" w:hAnsi="Wingdings" w:hint="default"/>
+      </w:rPr>
+    </w:lvl>
+  </w:abstractNum>
+  <w:abstractNum w:abstractNumId="1">
     <w:nsid w:val="591676DE"/>
     <w:multiLevelType w:val="multilevel"/>
     <w:tmpl w:val="F54CF40E"/>
@@ -8369,7 +7750,7 @@
       </w:rPr>
     </w:lvl>
   </w:abstractNum>
-  <w:abstractNum w:abstractNumId="1">
+  <w:abstractNum w:abstractNumId="2">
     <w:nsid w:val="775B419E"/>
     <w:multiLevelType w:val="hybridMultilevel"/>
     <w:tmpl w:val="F7FC0516"/>
@@ -8482,10 +7863,10 @@
       </w:rPr>
     </w:lvl>
   </w:abstractNum>
-  <w:abstractNum w:abstractNumId="2">
+  <w:abstractNum w:abstractNumId="3">
     <w:nsid w:val="7E635E10"/>
     <w:multiLevelType w:val="multilevel"/>
-    <w:tmpl w:val="39E8FBB6"/>
+    <w:tmpl w:val="F1307B10"/>
     <w:lvl w:ilvl="0">
       <w:start w:val="1"/>
       <w:numFmt w:val="decimal"/>
@@ -8506,7 +7887,7 @@
       <w:start w:val="1"/>
       <w:numFmt w:val="decimal"/>
       <w:pStyle w:val="Heading2"/>
-      <w:lvlText w:val="1.%2"/>
+      <w:lvlText w:val="%1.%2"/>
       <w:lvlJc w:val="left"/>
       <w:pPr>
         <w:tabs>
@@ -8516,60 +7897,6 @@
       </w:pPr>
       <w:rPr>
         <w:rFonts w:hint="default"/>
-        <w:b w:val="0"/>
-        <w:bCs w:val="0"/>
-        <w:i w:val="0"/>
-        <w:iCs w:val="0"/>
-        <w:caps w:val="0"/>
-        <w:smallCaps w:val="0"/>
-        <w:strike w:val="0"/>
-        <w:dstrike w:val="0"/>
-        <w:outline w:val="0"/>
-        <w:shadow w:val="0"/>
-        <w:emboss w:val="0"/>
-        <w:imprint w:val="0"/>
-        <w:noProof w:val="0"/>
-        <w:snapToGrid w:val="0"/>
-        <w:vanish w:val="0"/>
-        <w:color w:val="000000"/>
-        <w:spacing w:val="0"/>
-        <w:w w:val="0"/>
-        <w:kern w:val="0"/>
-        <w:position w:val="0"/>
-        <w:sz w:val="0"/>
-        <w:szCs w:val="0"/>
-        <w:u w:val="none" w:color="000000"/>
-        <w:effect w:val="none"/>
-        <w:bdr w:val="none" w:sz="0" w:space="0" w:color="000000"/>
-        <w:shd w:val="clear" w:color="000000" w:fill="000000"/>
-        <w:vertAlign w:val="baseline"/>
-        <w:em w:val="none"/>
-        <w:lang w:val="x-none" w:eastAsia="x-none" w:bidi="x-none"/>
-        <w:specVanish w:val="0"/>
-        <w14:glow w14:rad="0">
-          <w14:srgbClr w14:val="000000"/>
-        </w14:glow>
-        <w14:shadow w14:blurRad="0" w14:dist="0" w14:dir="0" w14:sx="0" w14:sy="0" w14:kx="0" w14:ky="0" w14:algn="none">
-          <w14:srgbClr w14:val="000000"/>
-        </w14:shadow>
-        <w14:reflection w14:blurRad="0" w14:stA="0" w14:stPos="0" w14:endA="0" w14:endPos="0" w14:dist="0" w14:dir="0" w14:fadeDir="0" w14:sx="0" w14:sy="0" w14:kx="0" w14:ky="0" w14:algn="none"/>
-        <w14:textOutline w14:w="0" w14:cap="rnd" w14:cmpd="sng" w14:algn="ctr">
-          <w14:noFill/>
-          <w14:prstDash w14:val="solid"/>
-          <w14:bevel/>
-        </w14:textOutline>
-        <w14:scene3d>
-          <w14:camera w14:prst="orthographicFront"/>
-          <w14:lightRig w14:rig="threePt" w14:dir="t">
-            <w14:rot w14:lat="0" w14:lon="0" w14:rev="0"/>
-          </w14:lightRig>
-        </w14:scene3d>
-        <w14:props3d w14:extrusionH="0" w14:contourW="0" w14:prstMaterial="none"/>
-        <w14:ligatures w14:val="none"/>
-        <w14:numForm w14:val="default"/>
-        <w14:numSpacing w14:val="default"/>
-        <w14:stylisticSets/>
-        <w14:cntxtAlts w14:val="0"/>
       </w:rPr>
     </w:lvl>
     <w:lvl w:ilvl="2">
@@ -8735,13 +8062,28 @@
     </w:lvl>
   </w:abstractNum>
   <w:num w:numId="1">
+    <w:abstractNumId w:val="3"/>
+  </w:num>
+  <w:num w:numId="2">
+    <w:abstractNumId w:val="1"/>
+  </w:num>
+  <w:num w:numId="3">
     <w:abstractNumId w:val="2"/>
   </w:num>
-  <w:num w:numId="2">
+  <w:num w:numId="4">
     <w:abstractNumId w:val="0"/>
   </w:num>
-  <w:num w:numId="3">
-    <w:abstractNumId w:val="1"/>
+  <w:num w:numId="5">
+    <w:abstractNumId w:val="3"/>
+  </w:num>
+  <w:num w:numId="6">
+    <w:abstractNumId w:val="3"/>
+  </w:num>
+  <w:num w:numId="7">
+    <w:abstractNumId w:val="3"/>
+  </w:num>
+  <w:num w:numId="8">
+    <w:abstractNumId w:val="3"/>
   </w:num>
 </w:numbering>
 </file>
@@ -8765,10 +8107,10 @@
   </w:docDefaults>
   <w:latentStyles w:defLockedState="0" w:defUIPriority="99" w:defSemiHidden="1" w:defUnhideWhenUsed="1" w:defQFormat="0" w:count="267">
     <w:lsdException w:name="Normal" w:semiHidden="0" w:uiPriority="0" w:unhideWhenUsed="0" w:qFormat="1"/>
-    <w:lsdException w:name="heading 1" w:semiHidden="0" w:uiPriority="9" w:unhideWhenUsed="0" w:qFormat="1"/>
-    <w:lsdException w:name="heading 2" w:uiPriority="9" w:qFormat="1"/>
-    <w:lsdException w:name="heading 3" w:uiPriority="9" w:qFormat="1"/>
-    <w:lsdException w:name="heading 4" w:uiPriority="9" w:qFormat="1"/>
+    <w:lsdException w:name="heading 1" w:semiHidden="0" w:uiPriority="0" w:unhideWhenUsed="0" w:qFormat="1"/>
+    <w:lsdException w:name="heading 2" w:uiPriority="0" w:qFormat="1"/>
+    <w:lsdException w:name="heading 3" w:uiPriority="0" w:qFormat="1"/>
+    <w:lsdException w:name="heading 4" w:uiPriority="0" w:qFormat="1"/>
     <w:lsdException w:name="heading 5" w:uiPriority="9" w:qFormat="1"/>
     <w:lsdException w:name="heading 6" w:uiPriority="9" w:qFormat="1"/>
     <w:lsdException w:name="heading 7" w:uiPriority="9" w:qFormat="1"/>
@@ -8922,16 +8264,15 @@
     <w:basedOn w:val="Normal"/>
     <w:next w:val="Normal"/>
     <w:link w:val="Heading1Char"/>
-    <w:uiPriority w:val="9"/>
     <w:qFormat/>
-    <w:rsid w:val="001B3533"/>
+    <w:rsid w:val="00B3458C"/>
     <w:pPr>
       <w:keepNext/>
       <w:pageBreakBefore/>
       <w:numPr>
-        <w:numId w:val="1"/>
+        <w:numId w:val="8"/>
       </w:numPr>
-      <w:spacing w:after="0"/>
+      <w:spacing w:before="1440" w:after="360"/>
       <w:outlineLvl w:val="0"/>
     </w:pPr>
     <w:rPr>
@@ -8948,9 +8289,8 @@
     <w:basedOn w:val="Heading1"/>
     <w:next w:val="Normal"/>
     <w:link w:val="Heading2Char"/>
-    <w:uiPriority w:val="9"/>
     <w:qFormat/>
-    <w:rsid w:val="005C5909"/>
+    <w:rsid w:val="00B3458C"/>
     <w:pPr>
       <w:pageBreakBefore w:val="0"/>
       <w:numPr>
@@ -8971,9 +8311,8 @@
     <w:basedOn w:val="Heading2"/>
     <w:next w:val="Normal"/>
     <w:link w:val="Heading3Char"/>
-    <w:uiPriority w:val="9"/>
     <w:qFormat/>
-    <w:rsid w:val="005C5909"/>
+    <w:rsid w:val="00B3458C"/>
     <w:pPr>
       <w:numPr>
         <w:ilvl w:val="2"/>
@@ -8991,14 +8330,12 @@
     <w:basedOn w:val="Heading3"/>
     <w:next w:val="Normal"/>
     <w:link w:val="Heading4Char"/>
-    <w:uiPriority w:val="9"/>
     <w:qFormat/>
-    <w:rsid w:val="005C5909"/>
+    <w:rsid w:val="00B3458C"/>
     <w:pPr>
       <w:numPr>
         <w:ilvl w:val="3"/>
       </w:numPr>
-      <w:ind w:left="0" w:firstLine="0"/>
       <w:outlineLvl w:val="3"/>
     </w:pPr>
     <w:rPr>
@@ -9141,6 +8478,7 @@
   <w:style w:type="character" w:default="1" w:styleId="DefaultParagraphFont">
     <w:name w:val="Default Paragraph Font"/>
     <w:uiPriority w:val="1"/>
+    <w:semiHidden/>
     <w:unhideWhenUsed/>
   </w:style>
   <w:style w:type="table" w:default="1" w:styleId="TableNormal">
@@ -9183,7 +8521,6 @@
     <w:name w:val="Heading 2 Char"/>
     <w:basedOn w:val="DefaultParagraphFont"/>
     <w:link w:val="Heading2"/>
-    <w:uiPriority w:val="9"/>
     <w:rsid w:val="005C5909"/>
     <w:rPr>
       <w:rFonts w:ascii="Arial" w:eastAsia="Times New Roman" w:hAnsi="Arial" w:cs="Arial"/>
@@ -9565,10 +8902,10 @@
   </w:docDefaults>
   <w:latentStyles w:defLockedState="0" w:defUIPriority="99" w:defSemiHidden="1" w:defUnhideWhenUsed="1" w:defQFormat="0" w:count="267">
     <w:lsdException w:name="Normal" w:semiHidden="0" w:uiPriority="0" w:unhideWhenUsed="0" w:qFormat="1"/>
-    <w:lsdException w:name="heading 1" w:semiHidden="0" w:uiPriority="9" w:unhideWhenUsed="0" w:qFormat="1"/>
-    <w:lsdException w:name="heading 2" w:uiPriority="9" w:qFormat="1"/>
-    <w:lsdException w:name="heading 3" w:uiPriority="9" w:qFormat="1"/>
-    <w:lsdException w:name="heading 4" w:uiPriority="9" w:qFormat="1"/>
+    <w:lsdException w:name="heading 1" w:semiHidden="0" w:uiPriority="0" w:unhideWhenUsed="0" w:qFormat="1"/>
+    <w:lsdException w:name="heading 2" w:uiPriority="0" w:qFormat="1"/>
+    <w:lsdException w:name="heading 3" w:uiPriority="0" w:qFormat="1"/>
+    <w:lsdException w:name="heading 4" w:uiPriority="0" w:qFormat="1"/>
     <w:lsdException w:name="heading 5" w:uiPriority="9" w:qFormat="1"/>
     <w:lsdException w:name="heading 6" w:uiPriority="9" w:qFormat="1"/>
     <w:lsdException w:name="heading 7" w:uiPriority="9" w:qFormat="1"/>
@@ -9722,16 +9059,15 @@
     <w:basedOn w:val="Normal"/>
     <w:next w:val="Normal"/>
     <w:link w:val="Heading1Char"/>
-    <w:uiPriority w:val="9"/>
     <w:qFormat/>
-    <w:rsid w:val="001B3533"/>
+    <w:rsid w:val="00B3458C"/>
     <w:pPr>
       <w:keepNext/>
       <w:pageBreakBefore/>
       <w:numPr>
-        <w:numId w:val="1"/>
+        <w:numId w:val="8"/>
       </w:numPr>
-      <w:spacing w:after="0"/>
+      <w:spacing w:before="1440" w:after="360"/>
       <w:outlineLvl w:val="0"/>
     </w:pPr>
     <w:rPr>
@@ -9748,9 +9084,8 @@
     <w:basedOn w:val="Heading1"/>
     <w:next w:val="Normal"/>
     <w:link w:val="Heading2Char"/>
-    <w:uiPriority w:val="9"/>
     <w:qFormat/>
-    <w:rsid w:val="005C5909"/>
+    <w:rsid w:val="00B3458C"/>
     <w:pPr>
       <w:pageBreakBefore w:val="0"/>
       <w:numPr>
@@ -9771,9 +9106,8 @@
     <w:basedOn w:val="Heading2"/>
     <w:next w:val="Normal"/>
     <w:link w:val="Heading3Char"/>
-    <w:uiPriority w:val="9"/>
     <w:qFormat/>
-    <w:rsid w:val="005C5909"/>
+    <w:rsid w:val="00B3458C"/>
     <w:pPr>
       <w:numPr>
         <w:ilvl w:val="2"/>
@@ -9791,14 +9125,12 @@
     <w:basedOn w:val="Heading3"/>
     <w:next w:val="Normal"/>
     <w:link w:val="Heading4Char"/>
-    <w:uiPriority w:val="9"/>
     <w:qFormat/>
-    <w:rsid w:val="005C5909"/>
+    <w:rsid w:val="00B3458C"/>
     <w:pPr>
       <w:numPr>
         <w:ilvl w:val="3"/>
       </w:numPr>
-      <w:ind w:left="0" w:firstLine="0"/>
       <w:outlineLvl w:val="3"/>
     </w:pPr>
     <w:rPr>
@@ -9941,6 +9273,7 @@
   <w:style w:type="character" w:default="1" w:styleId="DefaultParagraphFont">
     <w:name w:val="Default Paragraph Font"/>
     <w:uiPriority w:val="1"/>
+    <w:semiHidden/>
     <w:unhideWhenUsed/>
   </w:style>
   <w:style w:type="table" w:default="1" w:styleId="TableNormal">
@@ -9983,7 +9316,6 @@
     <w:name w:val="Heading 2 Char"/>
     <w:basedOn w:val="DefaultParagraphFont"/>
     <w:link w:val="Heading2"/>
-    <w:uiPriority w:val="9"/>
     <w:rsid w:val="005C5909"/>
     <w:rPr>
       <w:rFonts w:ascii="Arial" w:eastAsia="Times New Roman" w:hAnsi="Arial" w:cs="Arial"/>
@@ -10636,7 +9968,7 @@
 </file>
 
 <file path=customXml/itemProps1.xml><?xml version="1.0" encoding="utf-8"?>
-<ds:datastoreItem xmlns:ds="http://schemas.openxmlformats.org/officeDocument/2006/customXml" ds:itemID="{FA307FAD-2D8F-4851-97D8-4682998F494D}">
+<ds:datastoreItem xmlns:ds="http://schemas.openxmlformats.org/officeDocument/2006/customXml" ds:itemID="{69FC5480-51BF-4E71-8931-100CDBD30DFC}">
   <ds:schemaRefs>
     <ds:schemaRef ds:uri="http://schemas.openxmlformats.org/officeDocument/2006/bibliography"/>
   </ds:schemaRefs>

--- a/Documents/Masters Dissertation.docx
+++ b/Documents/Masters Dissertation.docx
@@ -78,28 +78,12 @@
           <w:sz w:val="36"/>
         </w:rPr>
       </w:pPr>
-      <w:proofErr w:type="spellStart"/>
       <w:r>
         <w:rPr>
           <w:sz w:val="36"/>
         </w:rPr>
-        <w:t>Callum</w:t>
-      </w:r>
-      <w:proofErr w:type="spellEnd"/>
-      <w:r>
-        <w:rPr>
-          <w:sz w:val="36"/>
-        </w:rPr>
-        <w:t xml:space="preserve"> </w:t>
-      </w:r>
-      <w:proofErr w:type="spellStart"/>
-      <w:r>
-        <w:rPr>
-          <w:sz w:val="36"/>
-        </w:rPr>
-        <w:t>Terris</w:t>
-      </w:r>
-      <w:proofErr w:type="spellEnd"/>
+        <w:t>Callum Terris</w:t>
+      </w:r>
     </w:p>
     <w:p>
       <w:pPr>
@@ -192,38 +176,22 @@
         <w:rPr>
           <w:sz w:val="36"/>
         </w:rPr>
-        <w:t xml:space="preserve">Co-Supervisor: Sandy </w:t>
-      </w:r>
-      <w:proofErr w:type="spellStart"/>
-      <w:r>
+        <w:t>Co-Supervisor: Sandy Louchart</w:t>
+      </w:r>
+    </w:p>
+    <w:p>
+      <w:pPr>
+        <w:jc w:val="center"/>
         <w:rPr>
           <w:sz w:val="36"/>
         </w:rPr>
-        <w:t>Louchart</w:t>
-      </w:r>
-      <w:proofErr w:type="spellEnd"/>
-    </w:p>
-    <w:p>
-      <w:pPr>
-        <w:jc w:val="center"/>
+      </w:pPr>
+      <w:r>
         <w:rPr>
           <w:sz w:val="36"/>
         </w:rPr>
-      </w:pPr>
-      <w:r>
-        <w:rPr>
-          <w:sz w:val="36"/>
-        </w:rPr>
-        <w:t xml:space="preserve">Second Marker: Murdoch </w:t>
-      </w:r>
-      <w:proofErr w:type="spellStart"/>
-      <w:r>
-        <w:rPr>
-          <w:sz w:val="36"/>
-        </w:rPr>
-        <w:t>Gabbay</w:t>
-      </w:r>
-      <w:proofErr w:type="spellEnd"/>
+        <w:t>Second Marker: Murdoch Gabbay</w:t>
+      </w:r>
     </w:p>
     <w:p>
       <w:pPr>
@@ -281,34 +249,13 @@
     </w:p>
     <w:p>
       <w:r>
-        <w:t xml:space="preserve">  I, </w:t>
-      </w:r>
-      <w:proofErr w:type="spellStart"/>
-      <w:r>
-        <w:t>Callum</w:t>
-      </w:r>
-      <w:proofErr w:type="spellEnd"/>
-      <w:r>
-        <w:t xml:space="preserve"> </w:t>
-      </w:r>
-      <w:proofErr w:type="spellStart"/>
-      <w:proofErr w:type="gramStart"/>
-      <w:r>
-        <w:t>Terris</w:t>
-      </w:r>
-      <w:proofErr w:type="spellEnd"/>
-      <w:r>
-        <w:t xml:space="preserve"> </w:t>
+        <w:t xml:space="preserve">  I, Callum Terris </w:t>
       </w:r>
       <w:r>
         <w:t> </w:t>
       </w:r>
       <w:r>
-        <w:t>confirm</w:t>
-      </w:r>
-      <w:proofErr w:type="gramEnd"/>
-      <w:r>
-        <w:t xml:space="preserve"> that this work submitted for assessment is my own and is</w:t>
+        <w:t>confirm that this work submitted for assessment is my own and is</w:t>
       </w:r>
       <w:r>
         <w:br/>
@@ -331,11 +278,7 @@
       </w:r>
       <w:r>
         <w:br/>
-        <w:t xml:space="preserve"> Signed</w:t>
-      </w:r>
-      <w:proofErr w:type="gramStart"/>
-      <w:r>
-        <w:t>:</w:t>
+        <w:t xml:space="preserve"> Signed:</w:t>
       </w:r>
       <w:r>
         <w:t>..............................................................</w:t>
@@ -343,7 +286,6 @@
       <w:r>
         <w:t>....</w:t>
       </w:r>
-      <w:proofErr w:type="gramEnd"/>
     </w:p>
     <w:p>
       <w:pPr>
@@ -3591,15 +3533,7 @@
         <w:t xml:space="preserve">Currently on its third version which was released in 2007. </w:t>
       </w:r>
       <w:r>
-        <w:t xml:space="preserve">This is a professional game engine that a lot of industry game developers use for AAA titles. Such games include Batman: </w:t>
-      </w:r>
-      <w:proofErr w:type="spellStart"/>
-      <w:r>
-        <w:t>Arkham</w:t>
-      </w:r>
-      <w:proofErr w:type="spellEnd"/>
-      <w:r>
-        <w:t xml:space="preserve"> series </w:t>
+        <w:t xml:space="preserve">This is a professional game engine that a lot of industry game developers use for AAA titles. Such games include Batman: Arkham series </w:t>
       </w:r>
       <w:r>
         <w:fldChar w:fldCharType="begin"/>
@@ -3623,15 +3557,7 @@
         <w:t xml:space="preserve"> </w:t>
       </w:r>
       <w:r>
-        <w:t xml:space="preserve">and the </w:t>
-      </w:r>
-      <w:proofErr w:type="spellStart"/>
-      <w:r>
-        <w:t>BioShock</w:t>
-      </w:r>
-      <w:proofErr w:type="spellEnd"/>
-      <w:r>
-        <w:t xml:space="preserve"> serie</w:t>
+        <w:t>and the BioShock serie</w:t>
       </w:r>
       <w:r>
         <w:t xml:space="preserve">s </w:t>
@@ -3682,15 +3608,7 @@
         <w:fldChar w:fldCharType="end"/>
       </w:r>
       <w:r>
-        <w:t xml:space="preserve">, meaning that it can be used for free in this project. This engine uses its own scripting language called </w:t>
-      </w:r>
-      <w:proofErr w:type="spellStart"/>
-      <w:r>
-        <w:t>UnrealScript</w:t>
-      </w:r>
-      <w:proofErr w:type="spellEnd"/>
-      <w:r>
-        <w:t xml:space="preserve">. This game engine is highly optimised and has a wide range of documentation available. This engine also allows for development on a wide number of platforms; such as PlayStation 3 and Xbox 360. While this engine is one of the industry standards, the fact that it uses its own language that the author will have to learn as well as the engines inner workings, makes this engine an unlikely choice due to time constraints. </w:t>
+        <w:t xml:space="preserve">, meaning that it can be used for free in this project. This engine uses its own scripting language called UnrealScript. This game engine is highly optimised and has a wide range of documentation available. This engine also allows for development on a wide number of platforms; such as PlayStation 3 and Xbox 360. While this engine is one of the industry standards, the fact that it uses its own language that the author will have to learn as well as the engines inner workings, makes this engine an unlikely choice due to time constraints. </w:t>
       </w:r>
     </w:p>
     <w:p>
@@ -3705,23 +3623,7 @@
     </w:p>
     <w:p>
       <w:r>
-        <w:t xml:space="preserve">This engine was developed by </w:t>
-      </w:r>
-      <w:proofErr w:type="spellStart"/>
-      <w:r>
-        <w:t>Crytek</w:t>
-      </w:r>
-      <w:proofErr w:type="spellEnd"/>
-      <w:r>
-        <w:t xml:space="preserve"> and has been featured in many AAA titles, such as the </w:t>
-      </w:r>
-      <w:proofErr w:type="spellStart"/>
-      <w:r>
-        <w:t>Crysis</w:t>
-      </w:r>
-      <w:proofErr w:type="spellEnd"/>
-      <w:r>
-        <w:t xml:space="preserve"> series </w:t>
+        <w:t xml:space="preserve">This engine was developed by Crytek and has been featured in many AAA titles, such as the Crysis series </w:t>
       </w:r>
       <w:r>
         <w:fldChar w:fldCharType="begin"/>
@@ -3763,15 +3665,7 @@
         <w:fldChar w:fldCharType="end"/>
       </w:r>
       <w:r>
-        <w:t xml:space="preserve">. Since this project will not be released then this fully complies with their licensing. </w:t>
-      </w:r>
-      <w:proofErr w:type="gramStart"/>
-      <w:r>
-        <w:t>While this is a fully valid choice for this project.</w:t>
-      </w:r>
-      <w:proofErr w:type="gramEnd"/>
-      <w:r>
-        <w:t xml:space="preserve"> Having the author learn new l</w:t>
+        <w:t>. Since this project will not be released then this fully complies with their licensing. While this is a fully valid choice for this project. Having the author learn new l</w:t>
       </w:r>
       <w:r>
         <w:t>anguages and a game engine is not</w:t>
@@ -3850,15 +3744,7 @@
       </w:r>
       <w:r>
         <w:lastRenderedPageBreak/>
-        <w:t xml:space="preserve">360 and PlayStation 3 to name a few. As for languages the game engine supports three natively. These are C#, JavaScript and </w:t>
-      </w:r>
-      <w:proofErr w:type="gramStart"/>
-      <w:r>
-        <w:t>Boo</w:t>
-      </w:r>
-      <w:proofErr w:type="gramEnd"/>
-      <w:r>
-        <w:t xml:space="preserve"> (language based on python). All three of these languages are relatively simple to develop in. </w:t>
+        <w:t xml:space="preserve">360 and PlayStation 3 to name a few. As for languages the game engine supports three natively. These are C#, JavaScript and Boo (language based on python). All three of these languages are relatively simple to develop in. </w:t>
       </w:r>
     </w:p>
     <w:p>
@@ -4050,13 +3936,8 @@
     </w:p>
     <w:p>
       <w:r>
-        <w:t xml:space="preserve">Currently games industry uses </w:t>
-      </w:r>
-      <w:proofErr w:type="spellStart"/>
-      <w:r>
-        <w:t>Pathfinding</w:t>
-      </w:r>
-      <w:proofErr w:type="spellEnd"/>
+        <w:t>Currently games industry uses Pathfinding</w:t>
+      </w:r>
       <w:r>
         <w:t>, finite state machines</w:t>
       </w:r>
@@ -4149,13 +4030,8 @@
         <w:fldChar w:fldCharType="end"/>
       </w:r>
       <w:r>
-        <w:t xml:space="preserve"> which feature the player praising or punishing the in game character based on the characters actions. For example if the creature attacks someone then you can punish it, therefore it knows that attacking people is wrong. Both these games were reviewed positively, the first game getting a 90/100 on </w:t>
-      </w:r>
-      <w:proofErr w:type="spellStart"/>
-      <w:r>
-        <w:t>Metacritic</w:t>
-      </w:r>
-      <w:proofErr w:type="spellEnd"/>
+        <w:t xml:space="preserve"> which feature the player praising or punishing the in game character based on the characters actions. For example if the creature attacks someone then you can punish it, therefore it knows that attacking people is wrong. Both these games were reviewed positively, the first game getting a 90/100 on Metacritic</w:t>
+      </w:r>
       <w:r>
         <w:fldChar w:fldCharType="begin"/>
       </w:r>
@@ -4288,15 +4164,7 @@
         <w:fldChar w:fldCharType="end"/>
       </w:r>
       <w:r>
-        <w:t xml:space="preserve">. This was achieved through the game Galactic Arm Race using their </w:t>
-      </w:r>
-      <w:proofErr w:type="spellStart"/>
-      <w:r>
-        <w:t>cgNEAT</w:t>
-      </w:r>
-      <w:proofErr w:type="spellEnd"/>
-      <w:r>
-        <w:t xml:space="preserve"> algorithm. </w:t>
+        <w:t xml:space="preserve">. This was achieved through the game Galactic Arm Race using their cgNEAT algorithm. </w:t>
       </w:r>
     </w:p>
     <w:p>
@@ -4518,15 +4386,7 @@
     </w:p>
     <w:p>
       <w:r>
-        <w:t xml:space="preserve">They use an offset of the NEAT algorithm for evolving neural networks called </w:t>
-      </w:r>
-      <w:proofErr w:type="spellStart"/>
-      <w:r>
-        <w:t>rtNEAT</w:t>
-      </w:r>
-      <w:proofErr w:type="spellEnd"/>
-      <w:r>
-        <w:t xml:space="preserve">. The NEAT algorithm will be explained in </w:t>
+        <w:t xml:space="preserve">They use an offset of the NEAT algorithm for evolving neural networks called rtNEAT. The NEAT algorithm will be explained in </w:t>
       </w:r>
       <w:r>
         <w:fldChar w:fldCharType="begin"/>
@@ -6187,7 +6047,7 @@
           <w:rPr>
             <w:noProof/>
           </w:rPr>
-          <w:t>10</w:t>
+          <w:t>9</w:t>
         </w:r>
       </w:fldSimple>
       <w:r>
@@ -6248,15 +6108,7 @@
     </w:p>
     <w:p>
       <w:r>
-        <w:t xml:space="preserve">This prototype is aimed to show the capabilities of the interface. Having not only it connecting to the game engine, but also having it </w:t>
-      </w:r>
-      <w:proofErr w:type="gramStart"/>
-      <w:r>
-        <w:t>connect</w:t>
-      </w:r>
-      <w:proofErr w:type="gramEnd"/>
-      <w:r>
-        <w:t xml:space="preserve"> to another application</w:t>
+        <w:t>This prototype is aimed to show the capabilities of the interface. Having not only it connecting to the game engine, but also having it connect to another application</w:t>
       </w:r>
       <w:r>
         <w:t>,</w:t>
@@ -6270,11 +6122,9 @@
       <w:r>
         <w:t xml:space="preserve"> tasked with making the bot in the environment learn </w:t>
       </w:r>
-      <w:proofErr w:type="gramStart"/>
       <w:r>
         <w:t>a certain</w:t>
       </w:r>
-      <w:proofErr w:type="gramEnd"/>
       <w:r>
         <w:t xml:space="preserve"> behaviour</w:t>
       </w:r>
@@ -6355,7 +6205,7 @@
           <w:rPr>
             <w:noProof/>
           </w:rPr>
-          <w:t>11</w:t>
+          <w:t>10</w:t>
         </w:r>
       </w:fldSimple>
       <w:r>
@@ -6402,21 +6252,8 @@
       </w:r>
     </w:p>
     <w:p>
-      <w:proofErr w:type="gramStart"/>
-      <w:r>
-        <w:t>A simple</w:t>
-      </w:r>
-      <w:proofErr w:type="gramEnd"/>
-      <w:r>
-        <w:t xml:space="preserve"> </w:t>
-      </w:r>
-      <w:proofErr w:type="spellStart"/>
-      <w:r>
-        <w:t>feedforward</w:t>
-      </w:r>
-      <w:proofErr w:type="spellEnd"/>
-      <w:r>
-        <w:t xml:space="preserve"> multi-layered perceptron architecture was selected to be the original architecture. If this in any way it can easily be replaced for another architecture. </w:t>
+      <w:r>
+        <w:t xml:space="preserve">A simple feedforward multi-layered perceptron architecture was selected to be the original architecture. If this in any way it can easily be replaced for another architecture. </w:t>
       </w:r>
     </w:p>
     <w:p>
@@ -6513,7 +6350,7 @@
           <w:rPr>
             <w:noProof/>
           </w:rPr>
-          <w:t>12</w:t>
+          <w:t>11</w:t>
         </w:r>
       </w:fldSimple>
       <w:r>
@@ -6626,21 +6463,7 @@
         <w:rPr>
           <w:lang w:eastAsia="en-US"/>
         </w:rPr>
-        <w:t xml:space="preserve">Training time was also a key thing to balance in the training of the ANN bot. If the time given was too little the bot might not be able to get the highest fitness possible. Originally set to 10 seconds, this proved to be far too </w:t>
-      </w:r>
-      <w:proofErr w:type="gramStart"/>
-      <w:r>
-        <w:rPr>
-          <w:lang w:eastAsia="en-US"/>
-        </w:rPr>
-        <w:t>short,</w:t>
-      </w:r>
-      <w:proofErr w:type="gramEnd"/>
-      <w:r>
-        <w:rPr>
-          <w:lang w:eastAsia="en-US"/>
-        </w:rPr>
-        <w:t xml:space="preserve"> therefore it was increased to 30 seconds which gave substantially better results. </w:t>
+        <w:t xml:space="preserve">Training time was also a key thing to balance in the training of the ANN bot. If the time given was too little the bot might not be able to get the highest fitness possible. Originally set to 10 seconds, this proved to be far too short, therefore it was increased to 30 seconds which gave substantially better results. </w:t>
       </w:r>
     </w:p>
     <w:p>
@@ -6682,15 +6505,7 @@
         <w:t xml:space="preserve">This proved extremely difficult as </w:t>
       </w:r>
       <w:r>
-        <w:t xml:space="preserve">not only would it not </w:t>
-      </w:r>
-      <w:proofErr w:type="gramStart"/>
-      <w:r>
-        <w:t>run,</w:t>
-      </w:r>
-      <w:proofErr w:type="gramEnd"/>
-      <w:r>
-        <w:t xml:space="preserve"> it would full crash the machine it was running on. This was true even when giving the server a completely different port to run on. </w:t>
+        <w:t xml:space="preserve">not only would it not run, it would full crash the machine it was running on. This was true even when giving the server a completely different port to run on. </w:t>
       </w:r>
       <w:r>
         <w:t>After numerous attempts to fix this t</w:t>
@@ -6704,57 +6519,30 @@
     </w:p>
     <w:p>
       <w:pPr>
-        <w:pStyle w:val="Heading3"/>
-      </w:pPr>
-      <w:r>
-        <w:t>Level One</w:t>
-      </w:r>
-    </w:p>
-    <w:p>
-      <w:pPr>
         <w:pStyle w:val="Heading4"/>
       </w:pPr>
       <w:r>
-        <w:t>Design</w:t>
-      </w:r>
-    </w:p>
-    <w:p>
-      <w:r>
-        <w:t xml:space="preserve">Level one will feature the bot learning through the ANN to follow another bot using the wander behaviour. This shows that the interface and ANN combination can be used co-operatively between bots. </w:t>
-      </w:r>
-    </w:p>
-    <w:p>
-      <w:r>
-        <w:t>The environment contains two objects, the bot that will be controlled by the ANN and another bot, that is controlled either by a human player or that is controlled by a wander</w:t>
-      </w:r>
-      <w:r>
-        <w:t xml:space="preserve"> steering</w:t>
-      </w:r>
-      <w:r>
-        <w:t xml:space="preserve"> behaviour. </w:t>
-      </w:r>
-      <w:r>
-        <w:t xml:space="preserve">The second bot can be either controlled by the wander behaviour or a player by simply pressing a button, by default the bot will be controlled by the wander behaviour. </w:t>
-      </w:r>
-      <w:r>
-        <w:t xml:space="preserve">Since the first bot is being controlled by the ANN and it needs to learn to follow the other bot it must have a way of learning to do it. Therefore a way of evaluation the bot, this is where the fitness function comes in. Since the bot has to follow the other bot the fitness function must take into account this. In order to know if the bot is following the other bot we need to give it a basic form of sight. </w:t>
-      </w:r>
-      <w:r>
-        <w:t xml:space="preserve">Giving it a camera would be one way of doing it but it involves a lot of work just to get the camera to decipher what it is seeing. Therefore ray casting was chosen instead. Raycasting involves firing a beam from the object and when it hits something it returns it. So if the ANN bot is directly facing the other bot then the bot would know it is facing it. </w:t>
-      </w:r>
-    </w:p>
-    <w:p>
-      <w:r>
-        <w:t xml:space="preserve">The fitness of this is dependent upon how often the ANN bot is directly facing the target/player bot. </w:t>
-      </w:r>
-      <w:r>
-        <w:t xml:space="preserve">This will be a simple accumulated value, which will </w:t>
-      </w:r>
-      <w:r>
-        <w:t xml:space="preserve">be </w:t>
-      </w:r>
-      <w:r>
-        <w:t xml:space="preserve">calculated at every frame. </w:t>
+        <w:t>Two node output architecture</w:t>
+      </w:r>
+    </w:p>
+    <w:p>
+      <w:r>
+        <w:t>During training it became apparent that the single node output was not achieving high enough results for the fitness. Upon closer observation it was clear that the bot would move closer to the target bot, and then move right pas</w:t>
+      </w:r>
+      <w:r>
+        <w:t>t it. In order to fix this an alteration to the network was needed. A new output node was created, which serves as the momentum of the ANN bot. In the previous version the bot would constantly move forward at a constant speed. In this new version the speed that it could move at was given by</w:t>
+      </w:r>
+      <w:r>
+        <w:t xml:space="preserve"> one of</w:t>
+      </w:r>
+      <w:r>
+        <w:t xml:space="preserve"> the </w:t>
+      </w:r>
+      <w:r>
+        <w:t xml:space="preserve">ANN’s output nodes. </w:t>
+      </w:r>
+      <w:r>
+        <w:t>This now meant that the bot could also move backwards. Upon first training the bot with the new architecture it became apparent that the bot preferred to move backwards.</w:t>
       </w:r>
     </w:p>
     <w:p>
@@ -6762,89 +6550,11 @@
         <w:keepNext/>
       </w:pPr>
       <w:r>
-        <w:lastRenderedPageBreak/>
-        <w:t xml:space="preserve">The </w:t>
-      </w:r>
-      <w:r>
-        <w:t>inputs</w:t>
-      </w:r>
-      <w:r>
-        <w:t xml:space="preserve"> of the network will be the </w:t>
-      </w:r>
-      <w:proofErr w:type="spellStart"/>
-      <w:r>
-        <w:t>raycast</w:t>
-      </w:r>
-      <w:proofErr w:type="spellEnd"/>
-      <w:r>
-        <w:t xml:space="preserve"> </w:t>
-      </w:r>
-      <w:proofErr w:type="gramStart"/>
-      <w:r>
-        <w:t>data,</w:t>
-      </w:r>
-      <w:proofErr w:type="gramEnd"/>
-      <w:r>
-        <w:t xml:space="preserve"> this will have to be converted into an integer in order for the ANN to use it. </w:t>
-      </w:r>
-      <w:r>
-        <w:t xml:space="preserve">The outputs will be the amount to rotate by. </w:t>
-      </w:r>
-    </w:p>
-    <w:p>
-      <w:pPr>
-        <w:pStyle w:val="Caption"/>
-        <w:jc w:val="both"/>
-      </w:pPr>
-    </w:p>
-    <w:p>
-      <w:pPr>
-        <w:pStyle w:val="Heading4"/>
-      </w:pPr>
-      <w:r>
-        <w:t>Implementation</w:t>
-      </w:r>
-    </w:p>
-    <w:p>
-      <w:r>
-        <w:t xml:space="preserve">Creating a moving bot with a wander behaviour was simple as the code was already written in prototype one. </w:t>
-      </w:r>
-      <w:r>
-        <w:t xml:space="preserve">Incorporating the player controls was straight forward. </w:t>
-      </w:r>
-    </w:p>
-    <w:p>
-      <w:r>
-        <w:t xml:space="preserve">The first issue with this prototype was the bot moving, even after slowing the wandering bot to a snail’s pace the ANN was still getting poor results. Therefore in an effort to solve this issue the wander behaviour was removed from the bot. This provided a stationary bot and the fitness’s of the training ANN sharply increased. </w:t>
-      </w:r>
-    </w:p>
-    <w:p>
-      <w:pPr>
-        <w:keepNext/>
-      </w:pPr>
-      <w:r>
-        <w:t>The second</w:t>
-      </w:r>
-      <w:r>
-        <w:t xml:space="preserve"> issue came when using the ANN. Even if the bot could look at the target it was constantly moving forward. This meant that eventually the bot would move past the target. </w:t>
-      </w:r>
-      <w:r>
-        <w:t xml:space="preserve">Therefore the ANN was altered to incorporate another output node. This new node would control the amount of forward momentum that the bot would have. </w:t>
-      </w:r>
-    </w:p>
-    <w:p>
-      <w:pPr>
-        <w:keepNext/>
-      </w:pPr>
-      <w:r>
-        <w:t xml:space="preserve"> </w:t>
-      </w:r>
-      <w:r>
         <w:rPr>
           <w:noProof/>
         </w:rPr>
         <w:drawing>
-          <wp:inline distT="0" distB="0" distL="0" distR="0" wp14:anchorId="36212D09" wp14:editId="31C98D3C">
+          <wp:inline distT="0" distB="0" distL="0" distR="0" wp14:anchorId="5AAD658D" wp14:editId="491DC5C3">
             <wp:extent cx="5731510" cy="2752686"/>
             <wp:effectExtent l="0" t="0" r="0" b="0"/>
             <wp:docPr id="13" name="Picture 13"/>
@@ -6902,6 +6612,121 @@
       <w:r>
         <w:t xml:space="preserve">Figure </w:t>
       </w:r>
+      <w:r>
+        <w:fldChar w:fldCharType="begin"/>
+      </w:r>
+      <w:r>
+        <w:instrText xml:space="preserve"> SEQ Figure \* ARABIC </w:instrText>
+      </w:r>
+      <w:r>
+        <w:fldChar w:fldCharType="separate"/>
+      </w:r>
+      <w:r>
+        <w:rPr>
+          <w:noProof/>
+        </w:rPr>
+        <w:t>12</w:t>
+      </w:r>
+      <w:r>
+        <w:rPr>
+          <w:noProof/>
+        </w:rPr>
+        <w:fldChar w:fldCharType="end"/>
+      </w:r>
+      <w:r>
+        <w:t xml:space="preserve">  The new ANN architecture</w:t>
+      </w:r>
+      <w:bookmarkEnd w:id="79"/>
+    </w:p>
+    <w:p/>
+    <w:p>
+      <w:pPr>
+        <w:pStyle w:val="Heading4"/>
+      </w:pPr>
+      <w:r>
+        <w:lastRenderedPageBreak/>
+        <w:t>Three Raycast Approach</w:t>
+      </w:r>
+    </w:p>
+    <w:p>
+      <w:r>
+        <w:t xml:space="preserve">During </w:t>
+      </w:r>
+      <w:r>
+        <w:t>training</w:t>
+      </w:r>
+      <w:r>
+        <w:t xml:space="preserve"> of the neural network it was discovered that a single raycast was not producing adequate results, the results were far too small. Therefore in order to try and improve these results </w:t>
+      </w:r>
+      <w:r>
+        <w:t>the amount of raycasts were increased. These new raycasts a</w:t>
+      </w:r>
+      <w:r>
+        <w:t xml:space="preserve">re fed into the neural network as inputs. </w:t>
+      </w:r>
+    </w:p>
+    <w:p>
+      <w:r>
+        <w:rPr>
+          <w:noProof/>
+        </w:rPr>
+        <w:drawing>
+          <wp:inline distT="0" distB="0" distL="0" distR="0" wp14:anchorId="594BCC1F" wp14:editId="4BE29C86">
+            <wp:extent cx="5731510" cy="2409816"/>
+            <wp:effectExtent l="0" t="0" r="0" b="0"/>
+            <wp:docPr id="9" name="Picture 9"/>
+            <wp:cNvGraphicFramePr>
+              <a:graphicFrameLocks xmlns:a="http://schemas.openxmlformats.org/drawingml/2006/main" noChangeAspect="1"/>
+            </wp:cNvGraphicFramePr>
+            <a:graphic xmlns:a="http://schemas.openxmlformats.org/drawingml/2006/main">
+              <a:graphicData uri="http://schemas.openxmlformats.org/drawingml/2006/picture">
+                <pic:pic xmlns:pic="http://schemas.openxmlformats.org/drawingml/2006/picture">
+                  <pic:nvPicPr>
+                    <pic:cNvPr id="0" name="Picture 1"/>
+                    <pic:cNvPicPr>
+                      <a:picLocks noChangeAspect="1" noChangeArrowheads="1"/>
+                    </pic:cNvPicPr>
+                  </pic:nvPicPr>
+                  <pic:blipFill>
+                    <a:blip r:embed="rId20" cstate="print">
+                      <a:extLst>
+                        <a:ext uri="{28A0092B-C50C-407E-A947-70E740481C1C}">
+                          <a14:useLocalDpi xmlns:a14="http://schemas.microsoft.com/office/drawing/2010/main" val="0"/>
+                        </a:ext>
+                      </a:extLst>
+                    </a:blip>
+                    <a:srcRect/>
+                    <a:stretch>
+                      <a:fillRect/>
+                    </a:stretch>
+                  </pic:blipFill>
+                  <pic:spPr bwMode="auto">
+                    <a:xfrm>
+                      <a:off x="0" y="0"/>
+                      <a:ext cx="5731510" cy="2409816"/>
+                    </a:xfrm>
+                    <a:prstGeom prst="rect">
+                      <a:avLst/>
+                    </a:prstGeom>
+                    <a:noFill/>
+                    <a:ln>
+                      <a:noFill/>
+                    </a:ln>
+                  </pic:spPr>
+                </pic:pic>
+              </a:graphicData>
+            </a:graphic>
+          </wp:inline>
+        </w:drawing>
+      </w:r>
+    </w:p>
+    <w:p>
+      <w:pPr>
+        <w:pStyle w:val="Caption"/>
+      </w:pPr>
+      <w:r>
+        <w:t xml:space="preserve">Figure </w:t>
+      </w:r>
       <w:fldSimple w:instr=" SEQ Figure \* ARABIC ">
         <w:r>
           <w:rPr>
@@ -6911,15 +6736,214 @@
         </w:r>
       </w:fldSimple>
       <w:r>
+        <w:t xml:space="preserve"> New NN architecture</w:t>
+      </w:r>
+    </w:p>
+    <w:p>
+      <w:pPr>
+        <w:spacing w:after="200" w:line="276" w:lineRule="auto"/>
+        <w:jc w:val="left"/>
+      </w:pPr>
+    </w:p>
+    <w:p>
+      <w:pPr>
+        <w:spacing w:after="200" w:line="276" w:lineRule="auto"/>
+        <w:jc w:val="left"/>
+      </w:pPr>
+      <w:r>
+        <w:t xml:space="preserve">These new raycasts are aimed at 45 degrees to the left and right of the original raycast. This provided the ANN bot with the ability no not only look at what is directly in front of it but also the ability to look at what is slightly to the left and right of it as well. </w:t>
+      </w:r>
+    </w:p>
+    <w:p>
+      <w:pPr>
+        <w:spacing w:after="200" w:line="276" w:lineRule="auto"/>
+        <w:jc w:val="left"/>
+      </w:pPr>
+      <w:r>
         <w:t xml:space="preserve"> </w:t>
       </w:r>
       <w:r>
-        <w:t xml:space="preserve"> </w:t>
-      </w:r>
-      <w:r>
-        <w:t>The new ANN architecture</w:t>
-      </w:r>
-      <w:bookmarkEnd w:id="79"/>
+        <w:rPr>
+          <w:noProof/>
+        </w:rPr>
+        <w:drawing>
+          <wp:inline distT="0" distB="0" distL="0" distR="0">
+            <wp:extent cx="3484245" cy="2207260"/>
+            <wp:effectExtent l="0" t="0" r="0" b="0"/>
+            <wp:docPr id="14" name="Picture 14"/>
+            <wp:cNvGraphicFramePr>
+              <a:graphicFrameLocks xmlns:a="http://schemas.openxmlformats.org/drawingml/2006/main" noChangeAspect="1"/>
+            </wp:cNvGraphicFramePr>
+            <a:graphic xmlns:a="http://schemas.openxmlformats.org/drawingml/2006/main">
+              <a:graphicData uri="http://schemas.openxmlformats.org/drawingml/2006/picture">
+                <pic:pic xmlns:pic="http://schemas.openxmlformats.org/drawingml/2006/picture">
+                  <pic:nvPicPr>
+                    <pic:cNvPr id="0" name="Picture 2"/>
+                    <pic:cNvPicPr>
+                      <a:picLocks noChangeAspect="1" noChangeArrowheads="1"/>
+                    </pic:cNvPicPr>
+                  </pic:nvPicPr>
+                  <pic:blipFill>
+                    <a:blip r:embed="rId21" cstate="print">
+                      <a:extLst>
+                        <a:ext uri="{28A0092B-C50C-407E-A947-70E740481C1C}">
+                          <a14:useLocalDpi xmlns:a14="http://schemas.microsoft.com/office/drawing/2010/main" val="0"/>
+                        </a:ext>
+                      </a:extLst>
+                    </a:blip>
+                    <a:srcRect/>
+                    <a:stretch>
+                      <a:fillRect/>
+                    </a:stretch>
+                  </pic:blipFill>
+                  <pic:spPr bwMode="auto">
+                    <a:xfrm>
+                      <a:off x="0" y="0"/>
+                      <a:ext cx="3484245" cy="2207260"/>
+                    </a:xfrm>
+                    <a:prstGeom prst="rect">
+                      <a:avLst/>
+                    </a:prstGeom>
+                    <a:noFill/>
+                    <a:ln>
+                      <a:noFill/>
+                    </a:ln>
+                  </pic:spPr>
+                </pic:pic>
+              </a:graphicData>
+            </a:graphic>
+          </wp:inline>
+        </w:drawing>
+      </w:r>
+      <w:r>
+        <w:t xml:space="preserve">  </w:t>
+      </w:r>
+    </w:p>
+    <w:p>
+      <w:pPr>
+        <w:pStyle w:val="Caption"/>
+      </w:pPr>
+      <w:r>
+        <w:t xml:space="preserve">Figure </w:t>
+      </w:r>
+      <w:fldSimple w:instr=" SEQ Figure \* ARABIC ">
+        <w:r>
+          <w:rPr>
+            <w:noProof/>
+          </w:rPr>
+          <w:t>14</w:t>
+        </w:r>
+      </w:fldSimple>
+      <w:r>
+        <w:t xml:space="preserve"> The single raycast bot on the left side. Showing the single ray being cast directly in front of itself. The bot on the right hand side shows the original single raycast, as well as the new rays that are being fired from 45 degrees from the original raycast. </w:t>
+      </w:r>
+      <w:r>
+        <w:br w:type="page"/>
+      </w:r>
+    </w:p>
+    <w:p>
+      <w:pPr>
+        <w:pStyle w:val="Heading3"/>
+      </w:pPr>
+      <w:r>
+        <w:lastRenderedPageBreak/>
+        <w:t>Level One</w:t>
+      </w:r>
+    </w:p>
+    <w:p>
+      <w:pPr>
+        <w:pStyle w:val="Heading4"/>
+      </w:pPr>
+      <w:r>
+        <w:t>Design</w:t>
+      </w:r>
+    </w:p>
+    <w:p>
+      <w:r>
+        <w:t xml:space="preserve">Level one will feature the bot learning through the ANN to follow another bot using the wander behaviour. This shows that the interface and ANN combination can be used co-operatively between bots. </w:t>
+      </w:r>
+    </w:p>
+    <w:p>
+      <w:r>
+        <w:t>The environment contains two objects, the bot that will be controlled by the ANN and another bot, that is controlled either by a human player or that is controlled by a wander</w:t>
+      </w:r>
+      <w:r>
+        <w:t xml:space="preserve"> steering</w:t>
+      </w:r>
+      <w:r>
+        <w:t xml:space="preserve"> behaviour. </w:t>
+      </w:r>
+      <w:r>
+        <w:t xml:space="preserve">The second bot can be either controlled by the wander behaviour or a player by simply pressing a button, by default the bot will be controlled by the wander behaviour. </w:t>
+      </w:r>
+      <w:r>
+        <w:t xml:space="preserve">Since the first bot is being controlled by the ANN and it needs to learn to follow the other bot it must have a way of learning to do it. Therefore a way of evaluation the bot, this is where the fitness function comes in. Since the bot has to follow the other bot the fitness function must take into account this. In order to know if the bot is following the other bot we need to give it a basic form of sight. </w:t>
+      </w:r>
+      <w:r>
+        <w:t xml:space="preserve">Giving it a camera would be one way of doing it but it involves a lot of work just to get the camera to decipher what it is seeing. Therefore ray casting was chosen instead. Raycasting involves firing a beam from the object and when it hits something it returns it. So if the ANN bot is directly facing the other bot then the bot would know it is facing it. </w:t>
+      </w:r>
+    </w:p>
+    <w:p>
+      <w:r>
+        <w:t xml:space="preserve">The fitness of this is dependent upon how often the ANN bot is directly facing the target/player bot. </w:t>
+      </w:r>
+      <w:r>
+        <w:t xml:space="preserve">This will be a simple accumulated value, which will </w:t>
+      </w:r>
+      <w:r>
+        <w:t xml:space="preserve">be </w:t>
+      </w:r>
+      <w:r>
+        <w:t xml:space="preserve">calculated at every frame. </w:t>
+      </w:r>
+    </w:p>
+    <w:p>
+      <w:pPr>
+        <w:keepNext/>
+      </w:pPr>
+      <w:r>
+        <w:t xml:space="preserve">The </w:t>
+      </w:r>
+      <w:r>
+        <w:t>inputs</w:t>
+      </w:r>
+      <w:r>
+        <w:t xml:space="preserve"> of the network will be the raycast data, this will have to be converted into an integer in order for the ANN to use it. </w:t>
+      </w:r>
+      <w:r>
+        <w:t xml:space="preserve">The outputs will be the amount to rotate by. </w:t>
+      </w:r>
+    </w:p>
+    <w:p>
+      <w:pPr>
+        <w:pStyle w:val="Caption"/>
+        <w:jc w:val="both"/>
+      </w:pPr>
+    </w:p>
+    <w:p>
+      <w:pPr>
+        <w:pStyle w:val="Heading4"/>
+      </w:pPr>
+      <w:r>
+        <w:t>Implementation</w:t>
+      </w:r>
+    </w:p>
+    <w:p>
+      <w:r>
+        <w:t xml:space="preserve">Creating a moving bot with a wander behaviour was simple as the code was already written in prototype one. </w:t>
+      </w:r>
+      <w:r>
+        <w:t xml:space="preserve">Incorporating the player controls was straight forward. </w:t>
+      </w:r>
+    </w:p>
+    <w:p>
+      <w:r>
+        <w:t xml:space="preserve">The first issue with this prototype was the bot moving, even after slowing the wandering bot to a snail’s pace the ANN was still getting poor results. Therefore in </w:t>
+      </w:r>
+      <w:r>
+        <w:lastRenderedPageBreak/>
+        <w:t xml:space="preserve">an effort to solve this issue the wander behaviour was removed from the bot. This provided a stationary bot and the fitness’s of the training ANN sharply increased. </w:t>
+      </w:r>
     </w:p>
     <w:p>
       <w:pPr>
@@ -6937,11 +6961,7 @@
         </w:rPr>
       </w:pPr>
       <w:r>
-        <w:t xml:space="preserve">Originally the fitness was dependent upon solely the amount of times that the bot was looking directly at the target. This provided poor results during training, as the </w:t>
-      </w:r>
-      <w:r>
-        <w:lastRenderedPageBreak/>
-        <w:t xml:space="preserve">bot would spin around at high speeds and collect high </w:t>
+        <w:t xml:space="preserve">Originally the fitness was dependent upon solely the amount of times that the bot was looking directly at the target. This provided poor results during training, as the bot would spin around at high speeds and collect high </w:t>
       </w:r>
       <w:r>
         <w:t>fitness’s</w:t>
@@ -7157,15 +7177,7 @@
         <w:pStyle w:val="Heading3"/>
       </w:pPr>
       <w:r>
-        <w:t xml:space="preserve">Built in Code </w:t>
-      </w:r>
-      <w:proofErr w:type="spellStart"/>
-      <w:r>
-        <w:t>Vs</w:t>
-      </w:r>
-      <w:proofErr w:type="spellEnd"/>
-      <w:r>
-        <w:t xml:space="preserve"> Separate Server</w:t>
+        <w:t>Built in Code Vs Separate Server</w:t>
       </w:r>
     </w:p>
     <w:p>
@@ -7214,15 +7226,7 @@
         <w:pStyle w:val="Heading3"/>
       </w:pPr>
       <w:r>
-        <w:t xml:space="preserve">WCF </w:t>
-      </w:r>
-      <w:proofErr w:type="spellStart"/>
-      <w:r>
-        <w:t>vs</w:t>
-      </w:r>
-      <w:proofErr w:type="spellEnd"/>
-      <w:r>
-        <w:t xml:space="preserve"> ASMX</w:t>
+        <w:t>WCF vs ASMX</w:t>
       </w:r>
     </w:p>
     <w:p>
@@ -7236,15 +7240,7 @@
     </w:p>
     <w:p>
       <w:r>
-        <w:t xml:space="preserve">Overall this prototype achieved what it aimed to be, it establishes a connection to the server, aka the interface, and then deals with its returned data. The interface was very straightforward in development in that this is a simple </w:t>
-      </w:r>
-      <w:proofErr w:type="gramStart"/>
-      <w:r>
-        <w:t>function,</w:t>
-      </w:r>
-      <w:proofErr w:type="gramEnd"/>
-      <w:r>
-        <w:t xml:space="preserve"> the only challenge was setting up the server and learning how to generate necessary files.</w:t>
+        <w:t>Overall this prototype achieved what it aimed to be, it establishes a connection to the server, aka the interface, and then deals with its returned data. The interface was very straightforward in development in that this is a simple function, the only challenge was setting up the server and learning how to generate necessary files.</w:t>
       </w:r>
     </w:p>
     <w:p/>
@@ -7256,36 +7252,125 @@
       <w:r>
         <w:t xml:space="preserve">Evaluation of </w:t>
       </w:r>
-      <w:proofErr w:type="spellStart"/>
-      <w:r>
-        <w:t>Genericness</w:t>
-      </w:r>
       <w:bookmarkEnd w:id="83"/>
-      <w:proofErr w:type="spellEnd"/>
+      <w:r>
+        <w:t>Generalness</w:t>
+      </w:r>
       <w:r>
         <w:t xml:space="preserve"> </w:t>
       </w:r>
     </w:p>
+    <w:p/>
+    <w:p>
+      <w:pPr>
+        <w:pStyle w:val="Heading2"/>
+      </w:pPr>
+      <w:r>
+        <w:t>Saving the ANN bot</w:t>
+      </w:r>
+    </w:p>
+    <w:p>
+      <w:r>
+        <w:t xml:space="preserve">One ability that would have been a </w:t>
+      </w:r>
+      <w:r>
+        <w:t xml:space="preserve">great advantage would have been the ability to save the neural network. </w:t>
+      </w:r>
+    </w:p>
+    <w:p>
+      <w:r>
+        <w:t xml:space="preserve">This was tried to be incorporated into the project. </w:t>
+      </w:r>
+    </w:p>
+    <w:p>
+      <w:r>
+        <w:t xml:space="preserve">The first problem was </w:t>
+      </w:r>
+      <w:r>
+        <w:t>serialization</w:t>
+      </w:r>
+      <w:r>
+        <w:t xml:space="preserve"> of the network. Since the storage was on the web server.</w:t>
+      </w:r>
+    </w:p>
+    <w:p>
+      <w:r>
+        <w:t xml:space="preserve">The first error </w:t>
+      </w:r>
+      <w:r>
+        <w:t>encountered was</w:t>
+      </w:r>
+      <w:r>
+        <w:t xml:space="preserve"> the </w:t>
+      </w:r>
+      <w:r>
+        <w:t>serialization</w:t>
+      </w:r>
+      <w:r>
+        <w:t xml:space="preserve"> of the object. </w:t>
+      </w:r>
+      <w:r>
+        <w:t xml:space="preserve">This proved to be difficult within Unity. </w:t>
+      </w:r>
+    </w:p>
+    <w:p>
+      <w:r>
+        <w:t xml:space="preserve">Time constraints determined that this item was going to be dropped. While it would have been a great feature, the time taken to not only finish serialization of the data, but also </w:t>
+      </w:r>
+      <w:r>
+        <w:t xml:space="preserve">having to incorporate having a system to read the data back in. </w:t>
+      </w:r>
+    </w:p>
+    <w:p>
+      <w:r>
+        <w:t xml:space="preserve">Also incorporating it into </w:t>
+      </w:r>
+      <w:r>
+        <w:t xml:space="preserve">the Unity, having the user select </w:t>
+      </w:r>
+      <w:r>
+        <w:t xml:space="preserve">whether to select to train the ANN or select the pre trained ANN would have been a large </w:t>
+      </w:r>
+      <w:r>
+        <w:t xml:space="preserve">task. </w:t>
+      </w:r>
+    </w:p>
+    <w:p>
+      <w:r>
+        <w:t xml:space="preserve"> </w:t>
+      </w:r>
+      <w:r>
+        <w:t>Having this would save a lot of time and could be used to show it of</w:t>
+      </w:r>
+      <w:r>
+        <w:t xml:space="preserve">f to people who want to see </w:t>
+      </w:r>
+      <w:r>
+        <w:t>it.</w:t>
+      </w:r>
+      <w:bookmarkStart w:id="84" w:name="_GoBack"/>
+      <w:bookmarkEnd w:id="84"/>
+    </w:p>
     <w:p>
       <w:pPr>
         <w:pStyle w:val="Heading1"/>
       </w:pPr>
-      <w:bookmarkStart w:id="84" w:name="_Toc363506488"/>
+      <w:bookmarkStart w:id="85" w:name="_Toc363506488"/>
       <w:r>
         <w:lastRenderedPageBreak/>
         <w:t>Conclusion</w:t>
       </w:r>
-      <w:bookmarkEnd w:id="84"/>
+      <w:bookmarkEnd w:id="85"/>
     </w:p>
     <w:p>
       <w:pPr>
         <w:pStyle w:val="Heading2"/>
       </w:pPr>
-      <w:bookmarkStart w:id="85" w:name="_Toc363506489"/>
+      <w:bookmarkStart w:id="86" w:name="_Toc363506489"/>
       <w:r>
         <w:t>Overview</w:t>
       </w:r>
-      <w:bookmarkEnd w:id="85"/>
+      <w:bookmarkEnd w:id="86"/>
     </w:p>
     <w:p>
       <w:r>
@@ -7337,14 +7422,14 @@
       <w:pPr>
         <w:pStyle w:val="Heading2"/>
       </w:pPr>
-      <w:bookmarkStart w:id="86" w:name="_Toc363506490"/>
+      <w:bookmarkStart w:id="87" w:name="_Toc363506490"/>
       <w:r>
         <w:t>F</w:t>
       </w:r>
       <w:r>
         <w:t>uture work</w:t>
       </w:r>
-      <w:bookmarkEnd w:id="86"/>
+      <w:bookmarkEnd w:id="87"/>
     </w:p>
     <w:p>
       <w:r>
@@ -7414,12 +7499,12 @@
       <w:pPr>
         <w:pStyle w:val="Heading2"/>
       </w:pPr>
-      <w:bookmarkStart w:id="87" w:name="_Toc363506491"/>
+      <w:bookmarkStart w:id="88" w:name="_Toc363506491"/>
       <w:r>
         <w:lastRenderedPageBreak/>
         <w:t>Critical Analysis</w:t>
       </w:r>
-      <w:bookmarkEnd w:id="87"/>
+      <w:bookmarkEnd w:id="88"/>
     </w:p>
     <w:p>
       <w:r>
@@ -7460,6 +7545,15 @@
       <w:r>
         <w:t xml:space="preserve"> </w:t>
       </w:r>
+      <w:r>
+        <w:t xml:space="preserve">One feature that would have been a great improvement over the end product would have been the ability to save the ANN bot after training. Currently the ANN will run as many times as stated in the GA. When this ends though the best bot in the entire population is selected to run again. This will bot will run until the user stops the process. </w:t>
+      </w:r>
+      <w:r>
+        <w:t xml:space="preserve">Having the ability to skip the training process and just get the best from previous trainings, would have </w:t>
+      </w:r>
+      <w:r>
+        <w:t xml:space="preserve">been a great advantage. </w:t>
+      </w:r>
     </w:p>
     <w:p>
       <w:pPr>
@@ -7468,21 +7562,17 @@
       <w:r>
         <w:br w:type="page"/>
       </w:r>
-      <w:bookmarkStart w:id="88" w:name="_GoBack"/>
-      <w:bookmarkEnd w:id="88"/>
     </w:p>
     <w:p>
       <w:pPr>
         <w:pStyle w:val="Heading1"/>
       </w:pPr>
       <w:bookmarkStart w:id="89" w:name="_Toc363506492"/>
-      <w:proofErr w:type="spellStart"/>
       <w:r>
         <w:lastRenderedPageBreak/>
         <w:t>Biblography</w:t>
       </w:r>
       <w:bookmarkEnd w:id="89"/>
-      <w:proofErr w:type="spellEnd"/>
     </w:p>
     <w:p>
       <w:pPr>
@@ -7866,7 +7956,7 @@
   <w:abstractNum w:abstractNumId="3">
     <w:nsid w:val="7E635E10"/>
     <w:multiLevelType w:val="multilevel"/>
-    <w:tmpl w:val="F1307B10"/>
+    <w:tmpl w:val="C47C5A76"/>
     <w:lvl w:ilvl="0">
       <w:start w:val="1"/>
       <w:numFmt w:val="decimal"/>
@@ -9968,7 +10058,7 @@
 </file>
 
 <file path=customXml/itemProps1.xml><?xml version="1.0" encoding="utf-8"?>
-<ds:datastoreItem xmlns:ds="http://schemas.openxmlformats.org/officeDocument/2006/customXml" ds:itemID="{69FC5480-51BF-4E71-8931-100CDBD30DFC}">
+<ds:datastoreItem xmlns:ds="http://schemas.openxmlformats.org/officeDocument/2006/customXml" ds:itemID="{B7B0A308-17B0-4F71-B8AE-CB913A17C731}">
   <ds:schemaRefs>
     <ds:schemaRef ds:uri="http://schemas.openxmlformats.org/officeDocument/2006/bibliography"/>
   </ds:schemaRefs>

--- a/Documents/Masters Dissertation.docx
+++ b/Documents/Masters Dissertation.docx
@@ -25,7 +25,7 @@
                     </pic:cNvPicPr>
                   </pic:nvPicPr>
                   <pic:blipFill>
-                    <a:blip r:embed="rId7" cstate="print">
+                    <a:blip r:embed="rId9" cstate="print">
                       <a:extLst>
                         <a:ext uri="{28A0092B-C50C-407E-A947-70E740481C1C}">
                           <a14:useLocalDpi xmlns:a14="http://schemas.microsoft.com/office/drawing/2010/main" val="0"/>
@@ -3340,7 +3340,7 @@
                     </pic:cNvPicPr>
                   </pic:nvPicPr>
                   <pic:blipFill>
-                    <a:blip r:embed="rId8" cstate="print">
+                    <a:blip r:embed="rId10" cstate="print">
                       <a:extLst>
                         <a:ext uri="{28A0092B-C50C-407E-A947-70E740481C1C}">
                           <a14:useLocalDpi xmlns:a14="http://schemas.microsoft.com/office/drawing/2010/main" val="0"/>
@@ -4216,7 +4216,7 @@
                     </pic:cNvPicPr>
                   </pic:nvPicPr>
                   <pic:blipFill>
-                    <a:blip r:embed="rId9">
+                    <a:blip r:embed="rId11">
                       <a:extLst>
                         <a:ext uri="{28A0092B-C50C-407E-A947-70E740481C1C}">
                           <a14:useLocalDpi xmlns:a14="http://schemas.microsoft.com/office/drawing/2010/main" val="0"/>
@@ -4659,7 +4659,7 @@
                     </pic:cNvPicPr>
                   </pic:nvPicPr>
                   <pic:blipFill>
-                    <a:blip r:embed="rId10">
+                    <a:blip r:embed="rId12">
                       <a:extLst>
                         <a:ext uri="{28A0092B-C50C-407E-A947-70E740481C1C}">
                           <a14:useLocalDpi xmlns:a14="http://schemas.microsoft.com/office/drawing/2010/main" val="0"/>
@@ -4908,7 +4908,7 @@
                     </pic:cNvPicPr>
                   </pic:nvPicPr>
                   <pic:blipFill>
-                    <a:blip r:embed="rId11">
+                    <a:blip r:embed="rId13">
                       <a:extLst>
                         <a:ext uri="{28A0092B-C50C-407E-A947-70E740481C1C}">
                           <a14:useLocalDpi xmlns:a14="http://schemas.microsoft.com/office/drawing/2010/main" val="0"/>
@@ -5363,7 +5363,7 @@
                     </pic:cNvPicPr>
                   </pic:nvPicPr>
                   <pic:blipFill>
-                    <a:blip r:embed="rId12" cstate="print">
+                    <a:blip r:embed="rId14" cstate="print">
                       <a:extLst>
                         <a:ext uri="{28A0092B-C50C-407E-A947-70E740481C1C}">
                           <a14:useLocalDpi xmlns:a14="http://schemas.microsoft.com/office/drawing/2010/main" val="0"/>
@@ -5525,7 +5525,7 @@
                     </pic:cNvPicPr>
                   </pic:nvPicPr>
                   <pic:blipFill>
-                    <a:blip r:embed="rId13">
+                    <a:blip r:embed="rId15">
                       <a:extLst>
                         <a:ext uri="{28A0092B-C50C-407E-A947-70E740481C1C}">
                           <a14:useLocalDpi xmlns:a14="http://schemas.microsoft.com/office/drawing/2010/main" val="0"/>
@@ -5664,7 +5664,7 @@
                     </pic:cNvPicPr>
                   </pic:nvPicPr>
                   <pic:blipFill>
-                    <a:blip r:embed="rId14">
+                    <a:blip r:embed="rId16">
                       <a:extLst>
                         <a:ext uri="{28A0092B-C50C-407E-A947-70E740481C1C}">
                           <a14:useLocalDpi xmlns:a14="http://schemas.microsoft.com/office/drawing/2010/main" val="0"/>
@@ -5836,7 +5836,7 @@
                     </pic:cNvPicPr>
                   </pic:nvPicPr>
                   <pic:blipFill>
-                    <a:blip r:embed="rId15">
+                    <a:blip r:embed="rId17">
                       <a:extLst>
                         <a:ext uri="{28A0092B-C50C-407E-A947-70E740481C1C}">
                           <a14:useLocalDpi xmlns:a14="http://schemas.microsoft.com/office/drawing/2010/main" val="0"/>
@@ -6001,7 +6001,7 @@
                     </pic:cNvPicPr>
                   </pic:nvPicPr>
                   <pic:blipFill>
-                    <a:blip r:embed="rId16">
+                    <a:blip r:embed="rId18">
                       <a:extLst>
                         <a:ext uri="{28A0092B-C50C-407E-A947-70E740481C1C}">
                           <a14:useLocalDpi xmlns:a14="http://schemas.microsoft.com/office/drawing/2010/main" val="0"/>
@@ -6159,7 +6159,7 @@
                     </pic:cNvPicPr>
                   </pic:nvPicPr>
                   <pic:blipFill>
-                    <a:blip r:embed="rId17" cstate="print">
+                    <a:blip r:embed="rId19" cstate="print">
                       <a:extLst>
                         <a:ext uri="{28A0092B-C50C-407E-A947-70E740481C1C}">
                           <a14:useLocalDpi xmlns:a14="http://schemas.microsoft.com/office/drawing/2010/main" val="0"/>
@@ -6304,7 +6304,7 @@
                     </pic:cNvPicPr>
                   </pic:nvPicPr>
                   <pic:blipFill>
-                    <a:blip r:embed="rId18" cstate="print">
+                    <a:blip r:embed="rId20" cstate="print">
                       <a:extLst>
                         <a:ext uri="{28A0092B-C50C-407E-A947-70E740481C1C}">
                           <a14:useLocalDpi xmlns:a14="http://schemas.microsoft.com/office/drawing/2010/main" val="0"/>
@@ -6571,7 +6571,7 @@
                     </pic:cNvPicPr>
                   </pic:nvPicPr>
                   <pic:blipFill>
-                    <a:blip r:embed="rId19" cstate="print">
+                    <a:blip r:embed="rId21" cstate="print">
                       <a:extLst>
                         <a:ext uri="{28A0092B-C50C-407E-A947-70E740481C1C}">
                           <a14:useLocalDpi xmlns:a14="http://schemas.microsoft.com/office/drawing/2010/main" val="0"/>
@@ -6612,27 +6612,14 @@
       <w:r>
         <w:t xml:space="preserve">Figure </w:t>
       </w:r>
-      <w:r>
-        <w:fldChar w:fldCharType="begin"/>
-      </w:r>
-      <w:r>
-        <w:instrText xml:space="preserve"> SEQ Figure \* ARABIC </w:instrText>
-      </w:r>
-      <w:r>
-        <w:fldChar w:fldCharType="separate"/>
-      </w:r>
-      <w:r>
-        <w:rPr>
-          <w:noProof/>
-        </w:rPr>
-        <w:t>12</w:t>
-      </w:r>
-      <w:r>
-        <w:rPr>
-          <w:noProof/>
-        </w:rPr>
-        <w:fldChar w:fldCharType="end"/>
-      </w:r>
+      <w:fldSimple w:instr=" SEQ Figure \* ARABIC ">
+        <w:r>
+          <w:rPr>
+            <w:noProof/>
+          </w:rPr>
+          <w:t>12</w:t>
+        </w:r>
+      </w:fldSimple>
       <w:r>
         <w:t xml:space="preserve">  The new ANN architecture</w:t>
       </w:r>
@@ -6688,7 +6675,7 @@
                     </pic:cNvPicPr>
                   </pic:nvPicPr>
                   <pic:blipFill>
-                    <a:blip r:embed="rId20" cstate="print">
+                    <a:blip r:embed="rId22" cstate="print">
                       <a:extLst>
                         <a:ext uri="{28A0092B-C50C-407E-A947-70E740481C1C}">
                           <a14:useLocalDpi xmlns:a14="http://schemas.microsoft.com/office/drawing/2010/main" val="0"/>
@@ -6784,7 +6771,7 @@
                     </pic:cNvPicPr>
                   </pic:nvPicPr>
                   <pic:blipFill>
-                    <a:blip r:embed="rId21" cstate="print">
+                    <a:blip r:embed="rId23" cstate="print">
                       <a:extLst>
                         <a:ext uri="{28A0092B-C50C-407E-A947-70E740481C1C}">
                           <a14:useLocalDpi xmlns:a14="http://schemas.microsoft.com/office/drawing/2010/main" val="0"/>
@@ -7260,190 +7247,195 @@
         <w:t xml:space="preserve"> </w:t>
       </w:r>
     </w:p>
+    <w:p>
+      <w:r>
+        <w:t xml:space="preserve">The evaluation of generalness is a hard thing to define in this project. </w:t>
+      </w:r>
+    </w:p>
+    <w:p>
+      <w:r>
+        <w:t xml:space="preserve">The project is aimed at being used by developers with only beginner knowledge of programming. Therefore everything should be easy to understand. </w:t>
+      </w:r>
+    </w:p>
+    <w:p>
+      <w:r>
+        <w:t xml:space="preserve">Therefore the only way to establish if they can use it would be to release this tool too them and see if the development community embraces it. </w:t>
+      </w:r>
+      <w:r>
+        <w:t xml:space="preserve">At its current stage it doesn’t show off the entirety of what it is capable of. </w:t>
+      </w:r>
+      <w:r>
+        <w:t xml:space="preserve">Other features that developers want might not be implemented. Therefore in order for this tool to be fully </w:t>
+      </w:r>
+    </w:p>
+    <w:p>
+      <w:r>
+        <w:t xml:space="preserve">More features must be added in order for the tool to be </w:t>
+      </w:r>
+      <w:r>
+        <w:t xml:space="preserve">embraced by the development community. There are features like incorporating animation, with the animation cycles, that could have been incorporated into this project. But since the time given to develop this tool was tight, certain features were neglected in favour for a more overall demo of what the system can achieve. </w:t>
+      </w:r>
+    </w:p>
+    <w:p>
+      <w:r>
+        <w:t xml:space="preserve">The overall tool works, there is no denying it. But the lack of features draws it back. The one key thing that will determine if this overall tool will be a success will be its ability to be picked up by other developers. The author could spend all their time adding in features that they think that developers will need. But all these features might not really be what the developers want. If other developers pick this tool up and add in their own features that they want the tool can grow and become widespread. </w:t>
+      </w:r>
+    </w:p>
     <w:p/>
     <w:p>
       <w:pPr>
         <w:pStyle w:val="Heading2"/>
       </w:pPr>
       <w:r>
+        <w:lastRenderedPageBreak/>
         <w:t>Saving the ANN bot</w:t>
       </w:r>
     </w:p>
     <w:p>
       <w:r>
-        <w:t xml:space="preserve">One ability that would have been a </w:t>
-      </w:r>
-      <w:r>
-        <w:t xml:space="preserve">great advantage would have been the ability to save the neural network. </w:t>
-      </w:r>
-    </w:p>
-    <w:p>
-      <w:r>
-        <w:t xml:space="preserve">This was tried to be incorporated into the project. </w:t>
-      </w:r>
-    </w:p>
-    <w:p>
-      <w:r>
-        <w:t xml:space="preserve">The first problem was </w:t>
-      </w:r>
-      <w:r>
-        <w:t>serialization</w:t>
-      </w:r>
-      <w:r>
-        <w:t xml:space="preserve"> of the network. Since the storage was on the web server.</w:t>
-      </w:r>
-    </w:p>
-    <w:p>
-      <w:r>
-        <w:t xml:space="preserve">The first error </w:t>
-      </w:r>
-      <w:r>
-        <w:t>encountered was</w:t>
-      </w:r>
-      <w:r>
-        <w:t xml:space="preserve"> the </w:t>
-      </w:r>
-      <w:r>
-        <w:t>serialization</w:t>
-      </w:r>
-      <w:r>
-        <w:t xml:space="preserve"> of the object. </w:t>
-      </w:r>
-      <w:r>
-        <w:t xml:space="preserve">This proved to be difficult within Unity. </w:t>
-      </w:r>
-    </w:p>
-    <w:p>
-      <w:r>
-        <w:t xml:space="preserve">Time constraints determined that this item was going to be dropped. While it would have been a great feature, the time taken to not only finish serialization of the data, but also </w:t>
-      </w:r>
-      <w:r>
-        <w:t xml:space="preserve">having to incorporate having a system to read the data back in. </w:t>
-      </w:r>
-    </w:p>
-    <w:p>
-      <w:r>
-        <w:t xml:space="preserve">Also incorporating it into </w:t>
-      </w:r>
-      <w:r>
-        <w:t xml:space="preserve">the Unity, having the user select </w:t>
-      </w:r>
-      <w:r>
-        <w:t xml:space="preserve">whether to select to train the ANN or select the pre trained ANN would have been a large </w:t>
-      </w:r>
-      <w:r>
-        <w:t xml:space="preserve">task. </w:t>
-      </w:r>
-    </w:p>
-    <w:p>
-      <w:r>
-        <w:t xml:space="preserve"> </w:t>
-      </w:r>
-      <w:r>
-        <w:t>Having this would save a lot of time and could be used to show it of</w:t>
-      </w:r>
-      <w:r>
-        <w:t xml:space="preserve">f to people who want to see </w:t>
-      </w:r>
-      <w:r>
-        <w:t>it.</w:t>
-      </w:r>
-      <w:bookmarkStart w:id="84" w:name="_GoBack"/>
-      <w:bookmarkEnd w:id="84"/>
-    </w:p>
+        <w:t>One key feature that would have been a great advantage in this project would have been to ability to save the best ANN after training and load it back</w:t>
+      </w:r>
+      <w:r>
+        <w:t xml:space="preserve"> in when restarting the program. This means that the ANN will be persistent even after the interface has been taken down. </w:t>
+      </w:r>
+    </w:p>
+    <w:p>
+      <w:r>
+        <w:t xml:space="preserve">This was attempted during development. The whole ANN was attempted to be serialised to a file, and then to be de-serialised when the user wants it again. The first issue with this was the serialisation in mono. Selecting the best way to serialise an item that was created in Unity was difficult. Many approaches were tested, these included binary serialiser and also xml </w:t>
+      </w:r>
+      <w:r>
+        <w:t xml:space="preserve">serialiser. Both of these were tested with no positive result. Trying to accomplish this took up some time, time which was quickly running out for this project. </w:t>
+      </w:r>
+    </w:p>
+    <w:p>
+      <w:r>
+        <w:t>Even if the serialisation did work the time taken to implement a method of reading it back into the system would hav</w:t>
+      </w:r>
+      <w:r>
+        <w:t xml:space="preserve">e taken up more time. Also incorporating the structure of selecting whether to train the network or load in a pre-trained network would have taken even more time. </w:t>
+      </w:r>
+    </w:p>
+    <w:p>
+      <w:r>
+        <w:t xml:space="preserve">Overall due to time constraints this feature was abandoned. While this would have been nice to have, at the moment the user will have to wait until the network has been trained to view the optimum one. </w:t>
+      </w:r>
+    </w:p>
+    <w:p>
+      <w:pPr>
+        <w:pStyle w:val="Heading2"/>
+      </w:pPr>
+      <w:r>
+        <w:t>Readability</w:t>
+      </w:r>
+    </w:p>
+    <w:p/>
     <w:p>
       <w:pPr>
         <w:pStyle w:val="Heading1"/>
       </w:pPr>
-      <w:bookmarkStart w:id="85" w:name="_Toc363506488"/>
+      <w:bookmarkStart w:id="84" w:name="_Toc363506488"/>
       <w:r>
         <w:lastRenderedPageBreak/>
         <w:t>Conclusion</w:t>
       </w:r>
+      <w:bookmarkEnd w:id="84"/>
+    </w:p>
+    <w:p>
+      <w:pPr>
+        <w:pStyle w:val="Heading2"/>
+      </w:pPr>
+      <w:bookmarkStart w:id="85" w:name="_Toc363506489"/>
+      <w:r>
+        <w:t>Overview</w:t>
+      </w:r>
       <w:bookmarkEnd w:id="85"/>
     </w:p>
     <w:p>
+      <w:r>
+        <w:t xml:space="preserve">Overall this project achieved almost everything that it set out to do. The interface was created and can handle simple things, such as </w:t>
+      </w:r>
+      <w:r>
+        <w:t xml:space="preserve">the wander steering behaviour and counting values, to complex behaviours like artificial neural networks. </w:t>
+      </w:r>
+    </w:p>
+    <w:p>
+      <w:r>
+        <w:t>The interface can handle re</w:t>
+      </w:r>
+      <w:r>
+        <w:t xml:space="preserve">quests at 30 frames per second. This proves that it can handle the Unity game engine at its default frame rate. </w:t>
+      </w:r>
+    </w:p>
+    <w:p>
+      <w:r>
+        <w:t xml:space="preserve">The tutorial provides users with a basic guide on how to start using the </w:t>
+      </w:r>
+      <w:r>
+        <w:t>interface tool.</w:t>
+      </w:r>
+      <w:r>
+        <w:t xml:space="preserve"> The tutorial can be extended further to provide the user with more features that the interface and the game engine can achieve but due to time constraints this was not explored fully. </w:t>
+      </w:r>
+    </w:p>
+    <w:p>
+      <w:r>
+        <w:t xml:space="preserve">While some goals were not achieved, such as using another server or using WCF, alternatives were used and worked. </w:t>
+      </w:r>
+      <w:r>
+        <w:t>The lost ability to have a second server is a big loss but the project recovers slightly with the ability to use the interface to use the code.</w:t>
+      </w:r>
+    </w:p>
+    <w:p>
+      <w:r>
+        <w:t>The interface tool started off from being able to get a communication from the game engine, when the player clicks a button, to handle a complex task like training and evolving an artificial neural network.</w:t>
+      </w:r>
+    </w:p>
+    <w:p>
+      <w:r>
+        <w:t xml:space="preserve">Every prototype was a success. </w:t>
+      </w:r>
+    </w:p>
+    <w:p/>
+    <w:p>
+      <w:pPr>
+        <w:spacing w:after="200" w:line="276" w:lineRule="auto"/>
+        <w:jc w:val="left"/>
+        <w:rPr>
+          <w:rFonts w:cs="Arial"/>
+          <w:b/>
+          <w:iCs/>
+          <w:kern w:val="32"/>
+          <w:sz w:val="28"/>
+          <w:szCs w:val="28"/>
+        </w:rPr>
+      </w:pPr>
+      <w:bookmarkStart w:id="86" w:name="_Toc363506490"/>
+      <w:r>
+        <w:br w:type="page"/>
+      </w:r>
+    </w:p>
+    <w:p>
       <w:pPr>
         <w:pStyle w:val="Heading2"/>
       </w:pPr>
-      <w:bookmarkStart w:id="86" w:name="_Toc363506489"/>
-      <w:r>
-        <w:t>Overview</w:t>
+      <w:r>
+        <w:lastRenderedPageBreak/>
+        <w:t>F</w:t>
+      </w:r>
+      <w:r>
+        <w:t>uture work</w:t>
       </w:r>
       <w:bookmarkEnd w:id="86"/>
     </w:p>
     <w:p>
       <w:r>
-        <w:t xml:space="preserve">Overall this project achieved almost everything that it set out to do. The interface was created and can handle simple things, such as </w:t>
-      </w:r>
-      <w:r>
-        <w:t xml:space="preserve">the wander steering behaviour and counting values, to complex behaviours like artificial neural networks. </w:t>
-      </w:r>
-    </w:p>
-    <w:p>
-      <w:r>
-        <w:t>The interface can handle re</w:t>
-      </w:r>
-      <w:r>
-        <w:t xml:space="preserve">quests at 30 frames per second. This proves that it can handle the Unity game engine at its default frame rate. </w:t>
-      </w:r>
-    </w:p>
-    <w:p>
-      <w:r>
-        <w:t xml:space="preserve">The tutorial provides users with a basic guide on how to start using the </w:t>
-      </w:r>
-      <w:r>
-        <w:t>interface tool.</w:t>
-      </w:r>
-      <w:r>
-        <w:t xml:space="preserve"> The tutorial can be extended further to provide the user with more features that the interface and the game engine can achieve but due to time constraints this was not explored fully. </w:t>
-      </w:r>
-    </w:p>
-    <w:p>
-      <w:r>
-        <w:t xml:space="preserve">While some goals were not achieved, such as using another server or using WCF, alternatives were used and worked. </w:t>
-      </w:r>
-      <w:r>
-        <w:t>The lost ability to have a second server is a big loss but the project recovers slightly with the ability to use the interface to use the code.</w:t>
-      </w:r>
-    </w:p>
-    <w:p>
-      <w:r>
-        <w:t>The interface tool started off from being able to get a communication from the game engine, when the player clicks a button, to handle a complex task like training and evolving an artificial neural network.</w:t>
-      </w:r>
-    </w:p>
-    <w:p>
-      <w:r>
-        <w:t xml:space="preserve">Every prototype was a success. </w:t>
-      </w:r>
-    </w:p>
-    <w:p/>
-    <w:p>
-      <w:pPr>
-        <w:pStyle w:val="Heading2"/>
-      </w:pPr>
-      <w:bookmarkStart w:id="87" w:name="_Toc363506490"/>
-      <w:r>
-        <w:t>F</w:t>
-      </w:r>
-      <w:r>
-        <w:t>uture work</w:t>
-      </w:r>
-      <w:bookmarkEnd w:id="87"/>
-    </w:p>
-    <w:p>
-      <w:r>
         <w:t xml:space="preserve">This project was aimed to be a tool for developers from the start. Therefore this application can be put up on a website for developers to use. </w:t>
       </w:r>
       <w:r>
         <w:t xml:space="preserve">They can edit it and add in things that they might need. </w:t>
       </w:r>
       <w:r>
-        <w:t xml:space="preserve">I will extend this further myself to incorporate </w:t>
-      </w:r>
-      <w:r>
-        <w:lastRenderedPageBreak/>
-        <w:t>some features that I would have liked to put in during development but did not have time to incorporate. Such as:</w:t>
+        <w:t>I will extend this further myself to incorporate some features that I would have liked to put in during development but did not have time to incorporate. Such as:</w:t>
       </w:r>
     </w:p>
     <w:p>
@@ -7475,10 +7467,63 @@
         <w:jc w:val="both"/>
       </w:pPr>
       <w:r>
-        <w:t xml:space="preserve">Interface being hosted on another machine. This is technically feasible but not tested. If each machine had its own interface and they were all connected on the same local area network this is possible. This would allow each object within the game to be controlled by its own machine. This would reduce the amount of work that a single server would have to do. For example if there was only one interface and five bots, the server could become overloaded due to the amount of bots it must keep track of. Whereas if each bot had a separate server on a different machine all the host machine would have to do is send a communication to the server and wait for the response. </w:t>
-      </w:r>
-    </w:p>
-    <w:p/>
+        <w:t>Interface being hosted on another machine. This is technically feasible but not tested. If each machine had its own interface and they were all connected on the same local area network this is possible. This would allow each object within the game to be controlled by its own machine. This would reduce the amount of work that a single server would have to do. For example if there was only one interface and five bots, the server could become overloaded due to the amount of bots it must keep track of. Whereas if each bot had a separate server on a different machine all the host machine would have to do is send a communication to the se</w:t>
+      </w:r>
+      <w:r>
+        <w:t>rver and wait for the response.</w:t>
+      </w:r>
+    </w:p>
+    <w:p>
+      <w:pPr>
+        <w:pStyle w:val="ListParagraph"/>
+        <w:numPr>
+          <w:ilvl w:val="0"/>
+          <w:numId w:val="3"/>
+        </w:numPr>
+        <w:jc w:val="both"/>
+      </w:pPr>
+      <w:r>
+        <w:t>Saving and loading in the trained ANN. This was a feature that was attempted to</w:t>
+      </w:r>
+      <w:r>
+        <w:t xml:space="preserve"> be implemented into the system. While this was not achieved due to time constraints it does not mean that it cannot be achieved </w:t>
+      </w:r>
+      <w:r>
+        <w:t>after the project has finished.</w:t>
+      </w:r>
+    </w:p>
+    <w:p>
+      <w:pPr>
+        <w:pStyle w:val="ListParagraph"/>
+        <w:numPr>
+          <w:ilvl w:val="0"/>
+          <w:numId w:val="3"/>
+        </w:numPr>
+        <w:jc w:val="both"/>
+      </w:pPr>
+      <w:r>
+        <w:t>Creating a full API for this was considered for this project</w:t>
+      </w:r>
+      <w:r>
+        <w:t xml:space="preserve"> but was cut</w:t>
+      </w:r>
+      <w:r>
+        <w:t xml:space="preserve">. This would be an external library of all the functions and objects that the interface uses that the developers can view and search. This would allow the users to learn about certain functions and objects without looking at the code for the interface. </w:t>
+      </w:r>
+    </w:p>
+    <w:p>
+      <w:pPr>
+        <w:pStyle w:val="ListParagraph"/>
+        <w:numPr>
+          <w:ilvl w:val="0"/>
+          <w:numId w:val="3"/>
+        </w:numPr>
+        <w:jc w:val="both"/>
+      </w:pPr>
+      <w:r>
+        <w:t xml:space="preserve">Delay management would be another feature that could be implemented. Currently the project has delays that the user sets an amount of time for the system to wait. This could be further improved by allowing the game engine to communicate with the interface to ask if it is done with its current task. </w:t>
+      </w:r>
+    </w:p>
     <w:p>
       <w:pPr>
         <w:spacing w:after="200" w:line="276" w:lineRule="auto"/>
@@ -7499,66 +7544,336 @@
       <w:pPr>
         <w:pStyle w:val="Heading2"/>
       </w:pPr>
-      <w:bookmarkStart w:id="88" w:name="_Toc363506491"/>
+      <w:bookmarkStart w:id="87" w:name="_Toc363506491"/>
       <w:r>
         <w:lastRenderedPageBreak/>
         <w:t>Critical Analysis</w:t>
       </w:r>
+      <w:bookmarkEnd w:id="87"/>
+    </w:p>
+    <w:p>
+      <w:r>
+        <w:t>This project can be considered a success due to the fact that it achieves what it originally set out to be. The interface works correctly with the game engine and it can perform tasks based on the output of the application.</w:t>
+      </w:r>
+    </w:p>
+    <w:p>
+      <w:r>
+        <w:t xml:space="preserve">It </w:t>
+      </w:r>
+      <w:r>
+        <w:t>does not</w:t>
+      </w:r>
+      <w:r>
+        <w:t xml:space="preserve"> have a second server to host the external application. This can be viewed as a failure. The original aim was to incorporate this and allow the user to not edit the interface at all. This was not achieved and the user now has to edit the interface in order to incorporate their applic</w:t>
+      </w:r>
+      <w:r>
+        <w:t>ation into it. This although is not</w:t>
+      </w:r>
+      <w:r>
+        <w:t xml:space="preserve"> a complete deal breaker it might scare away novice users from this tool. </w:t>
+      </w:r>
+    </w:p>
+    <w:p>
+      <w:r>
+        <w:t>The incorporation of an interface was a good idea and</w:t>
+      </w:r>
+      <w:r>
+        <w:t xml:space="preserve"> will help out developers to learn this tool, as well as how to extend this tool.</w:t>
+      </w:r>
+    </w:p>
+    <w:p>
+      <w:r>
+        <w:t xml:space="preserve">One thing that would have made this project a lot easier would have been a simple script that would start the server. Currently the user has to open the terminal, change directory to the necessary one, and then start the server with a specific command. This is an annoyance as the server needs to be up before you can run the project. </w:t>
+      </w:r>
+    </w:p>
+    <w:p>
+      <w:r>
+        <w:t xml:space="preserve"> </w:t>
+      </w:r>
+      <w:r>
+        <w:t xml:space="preserve">One feature that would have been a great improvement over the end product would have been the ability to save the ANN bot after training. Currently the ANN will run as many times as stated in the GA. When this ends though the best bot in the entire population is selected to run again. This will bot will run until the user stops the process. </w:t>
+      </w:r>
+      <w:r>
+        <w:t xml:space="preserve">Having the ability to skip the training process and just get the best from previous trainings, would have </w:t>
+      </w:r>
+      <w:r>
+        <w:t xml:space="preserve">been a great advantage. </w:t>
+      </w:r>
+      <w:r>
+        <w:t>Achieved what it set out to be</w:t>
+      </w:r>
+      <w:r>
+        <w:t xml:space="preserve"> </w:t>
+      </w:r>
+    </w:p>
+    <w:p>
+      <w:pPr>
+        <w:spacing w:after="200" w:line="276" w:lineRule="auto"/>
+      </w:pPr>
+      <w:r>
+        <w:t>The Good</w:t>
+      </w:r>
+    </w:p>
+    <w:p/>
+    <w:p>
+      <w:pPr>
+        <w:pStyle w:val="ListParagraph"/>
+        <w:numPr>
+          <w:ilvl w:val="0"/>
+          <w:numId w:val="9"/>
+        </w:numPr>
+        <w:spacing w:line="276" w:lineRule="auto"/>
+      </w:pPr>
+      <w:r>
+        <w:t>Delay</w:t>
+      </w:r>
+    </w:p>
+    <w:p>
+      <w:pPr>
+        <w:pStyle w:val="ListParagraph"/>
+        <w:numPr>
+          <w:ilvl w:val="0"/>
+          <w:numId w:val="9"/>
+        </w:numPr>
+        <w:spacing w:line="276" w:lineRule="auto"/>
+      </w:pPr>
+      <w:r>
+        <w:t>Documented</w:t>
+      </w:r>
+    </w:p>
+    <w:p>
+      <w:pPr>
+        <w:pStyle w:val="ListParagraph"/>
+        <w:numPr>
+          <w:ilvl w:val="0"/>
+          <w:numId w:val="9"/>
+        </w:numPr>
+        <w:spacing w:line="276" w:lineRule="auto"/>
+      </w:pPr>
+      <w:r>
+        <w:t>Tutorial</w:t>
+      </w:r>
+    </w:p>
+    <w:p>
+      <w:pPr>
+        <w:pStyle w:val="ListParagraph"/>
+        <w:numPr>
+          <w:ilvl w:val="0"/>
+          <w:numId w:val="9"/>
+        </w:numPr>
+        <w:spacing w:line="276" w:lineRule="auto"/>
+      </w:pPr>
+      <w:r>
+        <w:t>30 frames per second</w:t>
+      </w:r>
+    </w:p>
+    <w:p>
+      <w:pPr>
+        <w:pStyle w:val="ListParagraph"/>
+        <w:numPr>
+          <w:ilvl w:val="0"/>
+          <w:numId w:val="9"/>
+        </w:numPr>
+        <w:spacing w:line="276" w:lineRule="auto"/>
+      </w:pPr>
+      <w:r>
+        <w:t>NN trained</w:t>
+      </w:r>
+    </w:p>
+    <w:p>
+      <w:pPr>
+        <w:spacing w:after="200" w:line="276" w:lineRule="auto"/>
+      </w:pPr>
+    </w:p>
+    <w:p>
+      <w:pPr>
+        <w:spacing w:after="200" w:line="276" w:lineRule="auto"/>
+      </w:pPr>
+    </w:p>
+    <w:p>
+      <w:pPr>
+        <w:spacing w:after="200" w:line="276" w:lineRule="auto"/>
+      </w:pPr>
+      <w:r>
+        <w:t>The Bad</w:t>
+      </w:r>
+    </w:p>
+    <w:p>
+      <w:pPr>
+        <w:pStyle w:val="ListParagraph"/>
+        <w:numPr>
+          <w:ilvl w:val="0"/>
+          <w:numId w:val="12"/>
+        </w:numPr>
+      </w:pPr>
+      <w:r>
+        <w:t>No second server</w:t>
+      </w:r>
+    </w:p>
+    <w:p>
+      <w:pPr>
+        <w:pStyle w:val="ListParagraph"/>
+        <w:numPr>
+          <w:ilvl w:val="0"/>
+          <w:numId w:val="12"/>
+        </w:numPr>
+      </w:pPr>
+      <w:r>
+        <w:t>Loading in the ANN</w:t>
+      </w:r>
+    </w:p>
+    <w:p>
+      <w:pPr>
+        <w:pStyle w:val="ListParagraph"/>
+        <w:numPr>
+          <w:ilvl w:val="0"/>
+          <w:numId w:val="12"/>
+        </w:numPr>
+      </w:pPr>
+      <w:r>
+        <w:t>Lack of features</w:t>
+      </w:r>
+    </w:p>
+    <w:p>
+      <w:pPr>
+        <w:pStyle w:val="ListParagraph"/>
+        <w:numPr>
+          <w:ilvl w:val="0"/>
+          <w:numId w:val="12"/>
+        </w:numPr>
+      </w:pPr>
+      <w:r>
+        <w:t>List of things to do before you start – server start up.</w:t>
+      </w:r>
+    </w:p>
+    <w:p>
+      <w:pPr>
+        <w:spacing w:line="276" w:lineRule="auto"/>
+      </w:pPr>
+    </w:p>
+    <w:p>
+      <w:pPr>
+        <w:spacing w:line="276" w:lineRule="auto"/>
+      </w:pPr>
+      <w:r>
+        <w:t xml:space="preserve">The lack of a second server is a severe drawback. This means that the developer has to go inside the interface code and incorporate their code into it. This is the one main feature that the project is missing, and the biggest reason why it would be considered to be a failure. But due to the other positive reasons it is not considered a failure. </w:t>
+      </w:r>
+      <w:r>
+        <w:t>The original aim was for the developer to be able to use code in a different language and be able to use it with the interface. This was not achieved as it required the second server, hosting the code in the other language. The interfaces server functions can be accessed from another language if the secon</w:t>
+      </w:r>
+      <w:r>
+        <w:t xml:space="preserve">d server was able to access it. This would have a great feature for the project, but it was not achieved. </w:t>
+      </w:r>
+      <w:r>
+        <w:t>Therefore all code that is put into the interface has to be in C#, and has to fit the current method of input into the game engine. This will no doubt put off developers from using this tool.</w:t>
+      </w:r>
+    </w:p>
+    <w:p>
+      <w:pPr>
+        <w:spacing w:line="276" w:lineRule="auto"/>
+      </w:pPr>
+      <w:r>
+        <w:t xml:space="preserve">While the second server was not achieved, all the prototypes were a success. </w:t>
+      </w:r>
+      <w:r>
+        <w:t>This is the key point of the p</w:t>
+      </w:r>
+      <w:r>
+        <w:t xml:space="preserve">roject. The projects prototypes range from the simple to the complex. </w:t>
+      </w:r>
+      <w:r>
+        <w:t>Starting from simply establishi</w:t>
+      </w:r>
+      <w:r>
+        <w:t xml:space="preserve">ng a connection, to calling a function on the server every update, to finally not only running a neural network but training </w:t>
+      </w:r>
+      <w:r>
+        <w:t xml:space="preserve">it from scratch. </w:t>
+      </w:r>
+    </w:p>
+    <w:p>
+      <w:pPr>
+        <w:spacing w:line="276" w:lineRule="auto"/>
+      </w:pPr>
+      <w:r>
+        <w:t xml:space="preserve">The delay ability added in a better method of synchronisation between the interface and the game engine. This allows the game engine to stop messaging the interface for a set given time. This is required for a certain number of things, such as stopping the game engine from calling the interface when it is setting up. </w:t>
+      </w:r>
+      <w:r>
+        <w:t xml:space="preserve">This is used in prototype 4 when the ANN is being set up. </w:t>
+      </w:r>
+      <w:r>
+        <w:t xml:space="preserve">While this </w:t>
+      </w:r>
+      <w:r>
+        <w:t xml:space="preserve">happens the game engine cannot communicate with the interface until a certain amount of time has passed. The user will have to set a specific amount of time, as the system cannot be interrupted during this time to find out if it is done. </w:t>
+      </w:r>
+      <w:r>
+        <w:t>Knowing the amount of time needed is key but can be difficult to discover. Calling the interface when it isn’t done with the last task can cause major problems. Therefore while the game engine does feature a delay method</w:t>
+      </w:r>
+      <w:r>
+        <w:t>,</w:t>
+      </w:r>
+      <w:r>
+        <w:t xml:space="preserve"> there are some drawbacks to it. </w:t>
+      </w:r>
+    </w:p>
+    <w:p>
+      <w:pPr>
+        <w:spacing w:line="276" w:lineRule="auto"/>
+      </w:pPr>
+      <w:r>
+        <w:t xml:space="preserve">Another key drawback comes from prototype four and the ability to load in </w:t>
+      </w:r>
+      <w:r>
+        <w:t xml:space="preserve">a pre-trained ANN. This makes displaying the ANN difficult as the time taken to train a bot </w:t>
+      </w:r>
+      <w:r>
+        <w:lastRenderedPageBreak/>
+        <w:t xml:space="preserve">to get the desired behaviour takes a lot of time. </w:t>
+      </w:r>
+      <w:r>
+        <w:t xml:space="preserve">Therefore a method for saving and loading already trained ANN would have been a great help. </w:t>
+      </w:r>
+      <w:r>
+        <w:t xml:space="preserve">This draws the prototype down as it should have been a feature that was implemented. While the author tried to develop this into the prototype it became apparent that it was not going to be able to be implemented. </w:t>
+      </w:r>
+    </w:p>
+    <w:p>
+      <w:pPr>
+        <w:spacing w:line="276" w:lineRule="auto"/>
+      </w:pPr>
+    </w:p>
+    <w:p>
+      <w:pPr>
+        <w:spacing w:line="276" w:lineRule="auto"/>
+      </w:pPr>
+      <w:r>
+        <w:t xml:space="preserve">The tutorial shown in the appendix below shows that the author has made an effort to show other developers how this tool works and the basics on how to use it. </w:t>
+      </w:r>
+      <w:r>
+        <w:t>The tutorial guides the user from scratch, some p</w:t>
+      </w:r>
+      <w:r>
+        <w:t xml:space="preserve">rogramming knowledge is needed. The tutorial project also hosts some basic outline code, the rest requires the </w:t>
+      </w:r>
+      <w:r>
+        <w:t xml:space="preserve">reader to write some code themselves. If they are stuck they can look at the solutions provided. </w:t>
+      </w:r>
+      <w:bookmarkStart w:id="88" w:name="_GoBack"/>
       <w:bookmarkEnd w:id="88"/>
     </w:p>
     <w:p>
-      <w:r>
-        <w:t>This project can be considered a success due to the fact that it achieves what it originally set out to be. The interface works correctly with the game engine and it can perform tasks based on the output of the application.</w:t>
-      </w:r>
-    </w:p>
-    <w:p>
-      <w:r>
-        <w:t xml:space="preserve">It </w:t>
-      </w:r>
-      <w:r>
-        <w:t>does not</w:t>
-      </w:r>
-      <w:r>
-        <w:t xml:space="preserve"> have a second server to host the external application. This can be viewed as a failure. The original aim was to incorporate this and allow the user to not edit the interface at all. This was not achieved and the user now has to edit the interface in order to incorporate their applic</w:t>
-      </w:r>
-      <w:r>
-        <w:t>ation into it. This although is not</w:t>
-      </w:r>
-      <w:r>
-        <w:t xml:space="preserve"> a complete deal breaker it might scare away novice users from this tool. </w:t>
-      </w:r>
-    </w:p>
-    <w:p>
-      <w:r>
-        <w:t>The incorporation of an interface was a good idea and</w:t>
-      </w:r>
-      <w:r>
-        <w:t xml:space="preserve"> will help out developers to learn this tool, as well as how to extend this tool.</w:t>
-      </w:r>
-    </w:p>
-    <w:p>
-      <w:r>
-        <w:t xml:space="preserve">One thing that would have made this project a lot easier would have been a simple script that would start the server. Currently the user has to open the terminal, change directory to the necessary one, and then start the server with a specific command. This is an annoyance as the server needs to be up before you can run the project. </w:t>
-      </w:r>
-    </w:p>
-    <w:p>
-      <w:r>
-        <w:t xml:space="preserve"> </w:t>
-      </w:r>
-      <w:r>
-        <w:t xml:space="preserve">One feature that would have been a great improvement over the end product would have been the ability to save the ANN bot after training. Currently the ANN will run as many times as stated in the GA. When this ends though the best bot in the entire population is selected to run again. This will bot will run until the user stops the process. </w:t>
-      </w:r>
-      <w:r>
-        <w:t xml:space="preserve">Having the ability to skip the training process and just get the best from previous trainings, would have </w:t>
-      </w:r>
-      <w:r>
-        <w:t xml:space="preserve">been a great advantage. </w:t>
-      </w:r>
-    </w:p>
-    <w:p>
-      <w:pPr>
-        <w:spacing w:after="200" w:line="276" w:lineRule="auto"/>
-      </w:pPr>
+      <w:pPr>
+        <w:spacing w:line="276" w:lineRule="auto"/>
+      </w:pPr>
+    </w:p>
+    <w:p>
+      <w:pPr>
+        <w:pStyle w:val="Heading3"/>
+      </w:pPr>
+      <w:r>
+        <w:t>Overall</w:t>
+      </w:r>
       <w:r>
         <w:br w:type="page"/>
       </w:r>
@@ -7611,19 +7926,69 @@
 </w:document>
 </file>
 
+<file path=word/endnotes.xml><?xml version="1.0" encoding="utf-8"?>
+<w:endnotes xmlns:wpc="http://schemas.microsoft.com/office/word/2010/wordprocessingCanvas" xmlns:mc="http://schemas.openxmlformats.org/markup-compatibility/2006" xmlns:o="urn:schemas-microsoft-com:office:office" xmlns:r="http://schemas.openxmlformats.org/officeDocument/2006/relationships" xmlns:m="http://schemas.openxmlformats.org/officeDocument/2006/math" xmlns:v="urn:schemas-microsoft-com:vml" xmlns:wp14="http://schemas.microsoft.com/office/word/2010/wordprocessingDrawing" xmlns:wp="http://schemas.openxmlformats.org/drawingml/2006/wordprocessingDrawing" xmlns:w10="urn:schemas-microsoft-com:office:word" xmlns:w="http://schemas.openxmlformats.org/wordprocessingml/2006/main" xmlns:w14="http://schemas.microsoft.com/office/word/2010/wordml" xmlns:wpg="http://schemas.microsoft.com/office/word/2010/wordprocessingGroup" xmlns:wpi="http://schemas.microsoft.com/office/word/2010/wordprocessingInk" xmlns:wne="http://schemas.microsoft.com/office/word/2006/wordml" xmlns:wps="http://schemas.microsoft.com/office/word/2010/wordprocessingShape" mc:Ignorable="w14 wp14">
+  <w:endnote w:type="separator" w:id="-1">
+    <w:p>
+      <w:pPr>
+        <w:spacing w:after="0" w:line="240" w:lineRule="auto"/>
+      </w:pPr>
+      <w:r>
+        <w:separator/>
+      </w:r>
+    </w:p>
+  </w:endnote>
+  <w:endnote w:type="continuationSeparator" w:id="0">
+    <w:p>
+      <w:pPr>
+        <w:spacing w:after="0" w:line="240" w:lineRule="auto"/>
+      </w:pPr>
+      <w:r>
+        <w:continuationSeparator/>
+      </w:r>
+    </w:p>
+  </w:endnote>
+</w:endnotes>
+</file>
+
+<file path=word/footnotes.xml><?xml version="1.0" encoding="utf-8"?>
+<w:footnotes xmlns:wpc="http://schemas.microsoft.com/office/word/2010/wordprocessingCanvas" xmlns:mc="http://schemas.openxmlformats.org/markup-compatibility/2006" xmlns:o="urn:schemas-microsoft-com:office:office" xmlns:r="http://schemas.openxmlformats.org/officeDocument/2006/relationships" xmlns:m="http://schemas.openxmlformats.org/officeDocument/2006/math" xmlns:v="urn:schemas-microsoft-com:vml" xmlns:wp14="http://schemas.microsoft.com/office/word/2010/wordprocessingDrawing" xmlns:wp="http://schemas.openxmlformats.org/drawingml/2006/wordprocessingDrawing" xmlns:w10="urn:schemas-microsoft-com:office:word" xmlns:w="http://schemas.openxmlformats.org/wordprocessingml/2006/main" xmlns:w14="http://schemas.microsoft.com/office/word/2010/wordml" xmlns:wpg="http://schemas.microsoft.com/office/word/2010/wordprocessingGroup" xmlns:wpi="http://schemas.microsoft.com/office/word/2010/wordprocessingInk" xmlns:wne="http://schemas.microsoft.com/office/word/2006/wordml" xmlns:wps="http://schemas.microsoft.com/office/word/2010/wordprocessingShape" mc:Ignorable="w14 wp14">
+  <w:footnote w:type="separator" w:id="-1">
+    <w:p>
+      <w:pPr>
+        <w:spacing w:after="0" w:line="240" w:lineRule="auto"/>
+      </w:pPr>
+      <w:r>
+        <w:separator/>
+      </w:r>
+    </w:p>
+  </w:footnote>
+  <w:footnote w:type="continuationSeparator" w:id="0">
+    <w:p>
+      <w:pPr>
+        <w:spacing w:after="0" w:line="240" w:lineRule="auto"/>
+      </w:pPr>
+      <w:r>
+        <w:continuationSeparator/>
+      </w:r>
+    </w:p>
+  </w:footnote>
+</w:footnotes>
+</file>
+
 <file path=word/numbering.xml><?xml version="1.0" encoding="utf-8"?>
 <w:numbering xmlns:wpc="http://schemas.microsoft.com/office/word/2010/wordprocessingCanvas" xmlns:mc="http://schemas.openxmlformats.org/markup-compatibility/2006" xmlns:o="urn:schemas-microsoft-com:office:office" xmlns:r="http://schemas.openxmlformats.org/officeDocument/2006/relationships" xmlns:m="http://schemas.openxmlformats.org/officeDocument/2006/math" xmlns:v="urn:schemas-microsoft-com:vml" xmlns:wp14="http://schemas.microsoft.com/office/word/2010/wordprocessingDrawing" xmlns:wp="http://schemas.openxmlformats.org/drawingml/2006/wordprocessingDrawing" xmlns:w10="urn:schemas-microsoft-com:office:word" xmlns:w="http://schemas.openxmlformats.org/wordprocessingml/2006/main" xmlns:w14="http://schemas.microsoft.com/office/word/2010/wordml" xmlns:wpg="http://schemas.microsoft.com/office/word/2010/wordprocessingGroup" xmlns:wpi="http://schemas.microsoft.com/office/word/2010/wordprocessingInk" xmlns:wne="http://schemas.microsoft.com/office/word/2006/wordml" xmlns:wps="http://schemas.microsoft.com/office/word/2010/wordprocessingShape" mc:Ignorable="w14 wp14">
   <w:abstractNum w:abstractNumId="0">
-    <w:nsid w:val="242A2891"/>
+    <w:nsid w:val="09A12463"/>
     <w:multiLevelType w:val="hybridMultilevel"/>
-    <w:tmpl w:val="F4DAE220"/>
+    <w:tmpl w:val="6A76A8E8"/>
     <w:lvl w:ilvl="0" w:tplc="08090001">
       <w:start w:val="1"/>
       <w:numFmt w:val="bullet"/>
       <w:lvlText w:val=""/>
       <w:lvlJc w:val="left"/>
       <w:pPr>
-        <w:ind w:left="3600" w:hanging="360"/>
+        <w:ind w:left="720" w:hanging="360"/>
       </w:pPr>
       <w:rPr>
         <w:rFonts w:ascii="Symbol" w:hAnsi="Symbol" w:hint="default"/>
@@ -7635,7 +8000,7 @@
       <w:lvlText w:val="o"/>
       <w:lvlJc w:val="left"/>
       <w:pPr>
-        <w:ind w:left="4320" w:hanging="360"/>
+        <w:ind w:left="1440" w:hanging="360"/>
       </w:pPr>
       <w:rPr>
         <w:rFonts w:ascii="Courier New" w:hAnsi="Courier New" w:cs="Courier New" w:hint="default"/>
@@ -7647,7 +8012,7 @@
       <w:lvlText w:val=""/>
       <w:lvlJc w:val="left"/>
       <w:pPr>
-        <w:ind w:left="5040" w:hanging="360"/>
+        <w:ind w:left="2160" w:hanging="360"/>
       </w:pPr>
       <w:rPr>
         <w:rFonts w:ascii="Wingdings" w:hAnsi="Wingdings" w:hint="default"/>
@@ -7659,7 +8024,7 @@
       <w:lvlText w:val=""/>
       <w:lvlJc w:val="left"/>
       <w:pPr>
-        <w:ind w:left="5760" w:hanging="360"/>
+        <w:ind w:left="2880" w:hanging="360"/>
       </w:pPr>
       <w:rPr>
         <w:rFonts w:ascii="Symbol" w:hAnsi="Symbol" w:hint="default"/>
@@ -7671,7 +8036,7 @@
       <w:lvlText w:val="o"/>
       <w:lvlJc w:val="left"/>
       <w:pPr>
-        <w:ind w:left="6480" w:hanging="360"/>
+        <w:ind w:left="3600" w:hanging="360"/>
       </w:pPr>
       <w:rPr>
         <w:rFonts w:ascii="Courier New" w:hAnsi="Courier New" w:cs="Courier New" w:hint="default"/>
@@ -7683,7 +8048,7 @@
       <w:lvlText w:val=""/>
       <w:lvlJc w:val="left"/>
       <w:pPr>
-        <w:ind w:left="7200" w:hanging="360"/>
+        <w:ind w:left="4320" w:hanging="360"/>
       </w:pPr>
       <w:rPr>
         <w:rFonts w:ascii="Wingdings" w:hAnsi="Wingdings" w:hint="default"/>
@@ -7695,7 +8060,7 @@
       <w:lvlText w:val=""/>
       <w:lvlJc w:val="left"/>
       <w:pPr>
-        <w:ind w:left="7920" w:hanging="360"/>
+        <w:ind w:left="5040" w:hanging="360"/>
       </w:pPr>
       <w:rPr>
         <w:rFonts w:ascii="Symbol" w:hAnsi="Symbol" w:hint="default"/>
@@ -7707,7 +8072,7 @@
       <w:lvlText w:val="o"/>
       <w:lvlJc w:val="left"/>
       <w:pPr>
-        <w:ind w:left="8640" w:hanging="360"/>
+        <w:ind w:left="5760" w:hanging="360"/>
       </w:pPr>
       <w:rPr>
         <w:rFonts w:ascii="Courier New" w:hAnsi="Courier New" w:cs="Courier New" w:hint="default"/>
@@ -7719,7 +8084,7 @@
       <w:lvlText w:val=""/>
       <w:lvlJc w:val="left"/>
       <w:pPr>
-        <w:ind w:left="9360" w:hanging="360"/>
+        <w:ind w:left="6480" w:hanging="360"/>
       </w:pPr>
       <w:rPr>
         <w:rFonts w:ascii="Wingdings" w:hAnsi="Wingdings" w:hint="default"/>
@@ -7727,6 +8092,458 @@
     </w:lvl>
   </w:abstractNum>
   <w:abstractNum w:abstractNumId="1">
+    <w:nsid w:val="0A435EBF"/>
+    <w:multiLevelType w:val="hybridMultilevel"/>
+    <w:tmpl w:val="22CAED34"/>
+    <w:lvl w:ilvl="0" w:tplc="08090001">
+      <w:start w:val="1"/>
+      <w:numFmt w:val="bullet"/>
+      <w:lvlText w:val=""/>
+      <w:lvlJc w:val="left"/>
+      <w:pPr>
+        <w:ind w:left="720" w:hanging="360"/>
+      </w:pPr>
+      <w:rPr>
+        <w:rFonts w:ascii="Symbol" w:hAnsi="Symbol" w:hint="default"/>
+      </w:rPr>
+    </w:lvl>
+    <w:lvl w:ilvl="1" w:tplc="08090003" w:tentative="1">
+      <w:start w:val="1"/>
+      <w:numFmt w:val="bullet"/>
+      <w:lvlText w:val="o"/>
+      <w:lvlJc w:val="left"/>
+      <w:pPr>
+        <w:ind w:left="1440" w:hanging="360"/>
+      </w:pPr>
+      <w:rPr>
+        <w:rFonts w:ascii="Courier New" w:hAnsi="Courier New" w:cs="Courier New" w:hint="default"/>
+      </w:rPr>
+    </w:lvl>
+    <w:lvl w:ilvl="2" w:tplc="08090005" w:tentative="1">
+      <w:start w:val="1"/>
+      <w:numFmt w:val="bullet"/>
+      <w:lvlText w:val=""/>
+      <w:lvlJc w:val="left"/>
+      <w:pPr>
+        <w:ind w:left="2160" w:hanging="360"/>
+      </w:pPr>
+      <w:rPr>
+        <w:rFonts w:ascii="Wingdings" w:hAnsi="Wingdings" w:hint="default"/>
+      </w:rPr>
+    </w:lvl>
+    <w:lvl w:ilvl="3" w:tplc="08090001" w:tentative="1">
+      <w:start w:val="1"/>
+      <w:numFmt w:val="bullet"/>
+      <w:lvlText w:val=""/>
+      <w:lvlJc w:val="left"/>
+      <w:pPr>
+        <w:ind w:left="2880" w:hanging="360"/>
+      </w:pPr>
+      <w:rPr>
+        <w:rFonts w:ascii="Symbol" w:hAnsi="Symbol" w:hint="default"/>
+      </w:rPr>
+    </w:lvl>
+    <w:lvl w:ilvl="4" w:tplc="08090003" w:tentative="1">
+      <w:start w:val="1"/>
+      <w:numFmt w:val="bullet"/>
+      <w:lvlText w:val="o"/>
+      <w:lvlJc w:val="left"/>
+      <w:pPr>
+        <w:ind w:left="3600" w:hanging="360"/>
+      </w:pPr>
+      <w:rPr>
+        <w:rFonts w:ascii="Courier New" w:hAnsi="Courier New" w:cs="Courier New" w:hint="default"/>
+      </w:rPr>
+    </w:lvl>
+    <w:lvl w:ilvl="5" w:tplc="08090005" w:tentative="1">
+      <w:start w:val="1"/>
+      <w:numFmt w:val="bullet"/>
+      <w:lvlText w:val=""/>
+      <w:lvlJc w:val="left"/>
+      <w:pPr>
+        <w:ind w:left="4320" w:hanging="360"/>
+      </w:pPr>
+      <w:rPr>
+        <w:rFonts w:ascii="Wingdings" w:hAnsi="Wingdings" w:hint="default"/>
+      </w:rPr>
+    </w:lvl>
+    <w:lvl w:ilvl="6" w:tplc="08090001" w:tentative="1">
+      <w:start w:val="1"/>
+      <w:numFmt w:val="bullet"/>
+      <w:lvlText w:val=""/>
+      <w:lvlJc w:val="left"/>
+      <w:pPr>
+        <w:ind w:left="5040" w:hanging="360"/>
+      </w:pPr>
+      <w:rPr>
+        <w:rFonts w:ascii="Symbol" w:hAnsi="Symbol" w:hint="default"/>
+      </w:rPr>
+    </w:lvl>
+    <w:lvl w:ilvl="7" w:tplc="08090003" w:tentative="1">
+      <w:start w:val="1"/>
+      <w:numFmt w:val="bullet"/>
+      <w:lvlText w:val="o"/>
+      <w:lvlJc w:val="left"/>
+      <w:pPr>
+        <w:ind w:left="5760" w:hanging="360"/>
+      </w:pPr>
+      <w:rPr>
+        <w:rFonts w:ascii="Courier New" w:hAnsi="Courier New" w:cs="Courier New" w:hint="default"/>
+      </w:rPr>
+    </w:lvl>
+    <w:lvl w:ilvl="8" w:tplc="08090005" w:tentative="1">
+      <w:start w:val="1"/>
+      <w:numFmt w:val="bullet"/>
+      <w:lvlText w:val=""/>
+      <w:lvlJc w:val="left"/>
+      <w:pPr>
+        <w:ind w:left="6480" w:hanging="360"/>
+      </w:pPr>
+      <w:rPr>
+        <w:rFonts w:ascii="Wingdings" w:hAnsi="Wingdings" w:hint="default"/>
+      </w:rPr>
+    </w:lvl>
+  </w:abstractNum>
+  <w:abstractNum w:abstractNumId="2">
+    <w:nsid w:val="242A2891"/>
+    <w:multiLevelType w:val="hybridMultilevel"/>
+    <w:tmpl w:val="F4DAE220"/>
+    <w:lvl w:ilvl="0" w:tplc="08090001">
+      <w:start w:val="1"/>
+      <w:numFmt w:val="bullet"/>
+      <w:lvlText w:val=""/>
+      <w:lvlJc w:val="left"/>
+      <w:pPr>
+        <w:ind w:left="3600" w:hanging="360"/>
+      </w:pPr>
+      <w:rPr>
+        <w:rFonts w:ascii="Symbol" w:hAnsi="Symbol" w:hint="default"/>
+      </w:rPr>
+    </w:lvl>
+    <w:lvl w:ilvl="1" w:tplc="08090003" w:tentative="1">
+      <w:start w:val="1"/>
+      <w:numFmt w:val="bullet"/>
+      <w:lvlText w:val="o"/>
+      <w:lvlJc w:val="left"/>
+      <w:pPr>
+        <w:ind w:left="4320" w:hanging="360"/>
+      </w:pPr>
+      <w:rPr>
+        <w:rFonts w:ascii="Courier New" w:hAnsi="Courier New" w:cs="Courier New" w:hint="default"/>
+      </w:rPr>
+    </w:lvl>
+    <w:lvl w:ilvl="2" w:tplc="08090005" w:tentative="1">
+      <w:start w:val="1"/>
+      <w:numFmt w:val="bullet"/>
+      <w:lvlText w:val=""/>
+      <w:lvlJc w:val="left"/>
+      <w:pPr>
+        <w:ind w:left="5040" w:hanging="360"/>
+      </w:pPr>
+      <w:rPr>
+        <w:rFonts w:ascii="Wingdings" w:hAnsi="Wingdings" w:hint="default"/>
+      </w:rPr>
+    </w:lvl>
+    <w:lvl w:ilvl="3" w:tplc="08090001" w:tentative="1">
+      <w:start w:val="1"/>
+      <w:numFmt w:val="bullet"/>
+      <w:lvlText w:val=""/>
+      <w:lvlJc w:val="left"/>
+      <w:pPr>
+        <w:ind w:left="5760" w:hanging="360"/>
+      </w:pPr>
+      <w:rPr>
+        <w:rFonts w:ascii="Symbol" w:hAnsi="Symbol" w:hint="default"/>
+      </w:rPr>
+    </w:lvl>
+    <w:lvl w:ilvl="4" w:tplc="08090003" w:tentative="1">
+      <w:start w:val="1"/>
+      <w:numFmt w:val="bullet"/>
+      <w:lvlText w:val="o"/>
+      <w:lvlJc w:val="left"/>
+      <w:pPr>
+        <w:ind w:left="6480" w:hanging="360"/>
+      </w:pPr>
+      <w:rPr>
+        <w:rFonts w:ascii="Courier New" w:hAnsi="Courier New" w:cs="Courier New" w:hint="default"/>
+      </w:rPr>
+    </w:lvl>
+    <w:lvl w:ilvl="5" w:tplc="08090005" w:tentative="1">
+      <w:start w:val="1"/>
+      <w:numFmt w:val="bullet"/>
+      <w:lvlText w:val=""/>
+      <w:lvlJc w:val="left"/>
+      <w:pPr>
+        <w:ind w:left="7200" w:hanging="360"/>
+      </w:pPr>
+      <w:rPr>
+        <w:rFonts w:ascii="Wingdings" w:hAnsi="Wingdings" w:hint="default"/>
+      </w:rPr>
+    </w:lvl>
+    <w:lvl w:ilvl="6" w:tplc="08090001" w:tentative="1">
+      <w:start w:val="1"/>
+      <w:numFmt w:val="bullet"/>
+      <w:lvlText w:val=""/>
+      <w:lvlJc w:val="left"/>
+      <w:pPr>
+        <w:ind w:left="7920" w:hanging="360"/>
+      </w:pPr>
+      <w:rPr>
+        <w:rFonts w:ascii="Symbol" w:hAnsi="Symbol" w:hint="default"/>
+      </w:rPr>
+    </w:lvl>
+    <w:lvl w:ilvl="7" w:tplc="08090003" w:tentative="1">
+      <w:start w:val="1"/>
+      <w:numFmt w:val="bullet"/>
+      <w:lvlText w:val="o"/>
+      <w:lvlJc w:val="left"/>
+      <w:pPr>
+        <w:ind w:left="8640" w:hanging="360"/>
+      </w:pPr>
+      <w:rPr>
+        <w:rFonts w:ascii="Courier New" w:hAnsi="Courier New" w:cs="Courier New" w:hint="default"/>
+      </w:rPr>
+    </w:lvl>
+    <w:lvl w:ilvl="8" w:tplc="08090005" w:tentative="1">
+      <w:start w:val="1"/>
+      <w:numFmt w:val="bullet"/>
+      <w:lvlText w:val=""/>
+      <w:lvlJc w:val="left"/>
+      <w:pPr>
+        <w:ind w:left="9360" w:hanging="360"/>
+      </w:pPr>
+      <w:rPr>
+        <w:rFonts w:ascii="Wingdings" w:hAnsi="Wingdings" w:hint="default"/>
+      </w:rPr>
+    </w:lvl>
+  </w:abstractNum>
+  <w:abstractNum w:abstractNumId="3">
+    <w:nsid w:val="248B1FDA"/>
+    <w:multiLevelType w:val="hybridMultilevel"/>
+    <w:tmpl w:val="2A64C226"/>
+    <w:lvl w:ilvl="0" w:tplc="08090001">
+      <w:start w:val="1"/>
+      <w:numFmt w:val="bullet"/>
+      <w:lvlText w:val=""/>
+      <w:lvlJc w:val="left"/>
+      <w:pPr>
+        <w:ind w:left="720" w:hanging="360"/>
+      </w:pPr>
+      <w:rPr>
+        <w:rFonts w:ascii="Symbol" w:hAnsi="Symbol" w:hint="default"/>
+      </w:rPr>
+    </w:lvl>
+    <w:lvl w:ilvl="1" w:tplc="08090003" w:tentative="1">
+      <w:start w:val="1"/>
+      <w:numFmt w:val="bullet"/>
+      <w:lvlText w:val="o"/>
+      <w:lvlJc w:val="left"/>
+      <w:pPr>
+        <w:ind w:left="1440" w:hanging="360"/>
+      </w:pPr>
+      <w:rPr>
+        <w:rFonts w:ascii="Courier New" w:hAnsi="Courier New" w:cs="Courier New" w:hint="default"/>
+      </w:rPr>
+    </w:lvl>
+    <w:lvl w:ilvl="2" w:tplc="08090005" w:tentative="1">
+      <w:start w:val="1"/>
+      <w:numFmt w:val="bullet"/>
+      <w:lvlText w:val=""/>
+      <w:lvlJc w:val="left"/>
+      <w:pPr>
+        <w:ind w:left="2160" w:hanging="360"/>
+      </w:pPr>
+      <w:rPr>
+        <w:rFonts w:ascii="Wingdings" w:hAnsi="Wingdings" w:hint="default"/>
+      </w:rPr>
+    </w:lvl>
+    <w:lvl w:ilvl="3" w:tplc="08090001" w:tentative="1">
+      <w:start w:val="1"/>
+      <w:numFmt w:val="bullet"/>
+      <w:lvlText w:val=""/>
+      <w:lvlJc w:val="left"/>
+      <w:pPr>
+        <w:ind w:left="2880" w:hanging="360"/>
+      </w:pPr>
+      <w:rPr>
+        <w:rFonts w:ascii="Symbol" w:hAnsi="Symbol" w:hint="default"/>
+      </w:rPr>
+    </w:lvl>
+    <w:lvl w:ilvl="4" w:tplc="08090003" w:tentative="1">
+      <w:start w:val="1"/>
+      <w:numFmt w:val="bullet"/>
+      <w:lvlText w:val="o"/>
+      <w:lvlJc w:val="left"/>
+      <w:pPr>
+        <w:ind w:left="3600" w:hanging="360"/>
+      </w:pPr>
+      <w:rPr>
+        <w:rFonts w:ascii="Courier New" w:hAnsi="Courier New" w:cs="Courier New" w:hint="default"/>
+      </w:rPr>
+    </w:lvl>
+    <w:lvl w:ilvl="5" w:tplc="08090005" w:tentative="1">
+      <w:start w:val="1"/>
+      <w:numFmt w:val="bullet"/>
+      <w:lvlText w:val=""/>
+      <w:lvlJc w:val="left"/>
+      <w:pPr>
+        <w:ind w:left="4320" w:hanging="360"/>
+      </w:pPr>
+      <w:rPr>
+        <w:rFonts w:ascii="Wingdings" w:hAnsi="Wingdings" w:hint="default"/>
+      </w:rPr>
+    </w:lvl>
+    <w:lvl w:ilvl="6" w:tplc="08090001" w:tentative="1">
+      <w:start w:val="1"/>
+      <w:numFmt w:val="bullet"/>
+      <w:lvlText w:val=""/>
+      <w:lvlJc w:val="left"/>
+      <w:pPr>
+        <w:ind w:left="5040" w:hanging="360"/>
+      </w:pPr>
+      <w:rPr>
+        <w:rFonts w:ascii="Symbol" w:hAnsi="Symbol" w:hint="default"/>
+      </w:rPr>
+    </w:lvl>
+    <w:lvl w:ilvl="7" w:tplc="08090003" w:tentative="1">
+      <w:start w:val="1"/>
+      <w:numFmt w:val="bullet"/>
+      <w:lvlText w:val="o"/>
+      <w:lvlJc w:val="left"/>
+      <w:pPr>
+        <w:ind w:left="5760" w:hanging="360"/>
+      </w:pPr>
+      <w:rPr>
+        <w:rFonts w:ascii="Courier New" w:hAnsi="Courier New" w:cs="Courier New" w:hint="default"/>
+      </w:rPr>
+    </w:lvl>
+    <w:lvl w:ilvl="8" w:tplc="08090005" w:tentative="1">
+      <w:start w:val="1"/>
+      <w:numFmt w:val="bullet"/>
+      <w:lvlText w:val=""/>
+      <w:lvlJc w:val="left"/>
+      <w:pPr>
+        <w:ind w:left="6480" w:hanging="360"/>
+      </w:pPr>
+      <w:rPr>
+        <w:rFonts w:ascii="Wingdings" w:hAnsi="Wingdings" w:hint="default"/>
+      </w:rPr>
+    </w:lvl>
+  </w:abstractNum>
+  <w:abstractNum w:abstractNumId="4">
+    <w:nsid w:val="50A35557"/>
+    <w:multiLevelType w:val="hybridMultilevel"/>
+    <w:tmpl w:val="73A609D2"/>
+    <w:lvl w:ilvl="0" w:tplc="08090001">
+      <w:start w:val="1"/>
+      <w:numFmt w:val="bullet"/>
+      <w:lvlText w:val=""/>
+      <w:lvlJc w:val="left"/>
+      <w:pPr>
+        <w:ind w:left="3600" w:hanging="360"/>
+      </w:pPr>
+      <w:rPr>
+        <w:rFonts w:ascii="Symbol" w:hAnsi="Symbol" w:hint="default"/>
+      </w:rPr>
+    </w:lvl>
+    <w:lvl w:ilvl="1" w:tplc="08090003" w:tentative="1">
+      <w:start w:val="1"/>
+      <w:numFmt w:val="bullet"/>
+      <w:lvlText w:val="o"/>
+      <w:lvlJc w:val="left"/>
+      <w:pPr>
+        <w:ind w:left="4320" w:hanging="360"/>
+      </w:pPr>
+      <w:rPr>
+        <w:rFonts w:ascii="Courier New" w:hAnsi="Courier New" w:cs="Courier New" w:hint="default"/>
+      </w:rPr>
+    </w:lvl>
+    <w:lvl w:ilvl="2" w:tplc="08090005" w:tentative="1">
+      <w:start w:val="1"/>
+      <w:numFmt w:val="bullet"/>
+      <w:lvlText w:val=""/>
+      <w:lvlJc w:val="left"/>
+      <w:pPr>
+        <w:ind w:left="5040" w:hanging="360"/>
+      </w:pPr>
+      <w:rPr>
+        <w:rFonts w:ascii="Wingdings" w:hAnsi="Wingdings" w:hint="default"/>
+      </w:rPr>
+    </w:lvl>
+    <w:lvl w:ilvl="3" w:tplc="08090001" w:tentative="1">
+      <w:start w:val="1"/>
+      <w:numFmt w:val="bullet"/>
+      <w:lvlText w:val=""/>
+      <w:lvlJc w:val="left"/>
+      <w:pPr>
+        <w:ind w:left="5760" w:hanging="360"/>
+      </w:pPr>
+      <w:rPr>
+        <w:rFonts w:ascii="Symbol" w:hAnsi="Symbol" w:hint="default"/>
+      </w:rPr>
+    </w:lvl>
+    <w:lvl w:ilvl="4" w:tplc="08090003" w:tentative="1">
+      <w:start w:val="1"/>
+      <w:numFmt w:val="bullet"/>
+      <w:lvlText w:val="o"/>
+      <w:lvlJc w:val="left"/>
+      <w:pPr>
+        <w:ind w:left="6480" w:hanging="360"/>
+      </w:pPr>
+      <w:rPr>
+        <w:rFonts w:ascii="Courier New" w:hAnsi="Courier New" w:cs="Courier New" w:hint="default"/>
+      </w:rPr>
+    </w:lvl>
+    <w:lvl w:ilvl="5" w:tplc="08090005" w:tentative="1">
+      <w:start w:val="1"/>
+      <w:numFmt w:val="bullet"/>
+      <w:lvlText w:val=""/>
+      <w:lvlJc w:val="left"/>
+      <w:pPr>
+        <w:ind w:left="7200" w:hanging="360"/>
+      </w:pPr>
+      <w:rPr>
+        <w:rFonts w:ascii="Wingdings" w:hAnsi="Wingdings" w:hint="default"/>
+      </w:rPr>
+    </w:lvl>
+    <w:lvl w:ilvl="6" w:tplc="08090001" w:tentative="1">
+      <w:start w:val="1"/>
+      <w:numFmt w:val="bullet"/>
+      <w:lvlText w:val=""/>
+      <w:lvlJc w:val="left"/>
+      <w:pPr>
+        <w:ind w:left="7920" w:hanging="360"/>
+      </w:pPr>
+      <w:rPr>
+        <w:rFonts w:ascii="Symbol" w:hAnsi="Symbol" w:hint="default"/>
+      </w:rPr>
+    </w:lvl>
+    <w:lvl w:ilvl="7" w:tplc="08090003" w:tentative="1">
+      <w:start w:val="1"/>
+      <w:numFmt w:val="bullet"/>
+      <w:lvlText w:val="o"/>
+      <w:lvlJc w:val="left"/>
+      <w:pPr>
+        <w:ind w:left="8640" w:hanging="360"/>
+      </w:pPr>
+      <w:rPr>
+        <w:rFonts w:ascii="Courier New" w:hAnsi="Courier New" w:cs="Courier New" w:hint="default"/>
+      </w:rPr>
+    </w:lvl>
+    <w:lvl w:ilvl="8" w:tplc="08090005" w:tentative="1">
+      <w:start w:val="1"/>
+      <w:numFmt w:val="bullet"/>
+      <w:lvlText w:val=""/>
+      <w:lvlJc w:val="left"/>
+      <w:pPr>
+        <w:ind w:left="9360" w:hanging="360"/>
+      </w:pPr>
+      <w:rPr>
+        <w:rFonts w:ascii="Wingdings" w:hAnsi="Wingdings" w:hint="default"/>
+      </w:rPr>
+    </w:lvl>
+  </w:abstractNum>
+  <w:abstractNum w:abstractNumId="5">
     <w:nsid w:val="591676DE"/>
     <w:multiLevelType w:val="multilevel"/>
     <w:tmpl w:val="F54CF40E"/>
@@ -7840,7 +8657,7 @@
       </w:rPr>
     </w:lvl>
   </w:abstractNum>
-  <w:abstractNum w:abstractNumId="2">
+  <w:abstractNum w:abstractNumId="6">
     <w:nsid w:val="775B419E"/>
     <w:multiLevelType w:val="hybridMultilevel"/>
     <w:tmpl w:val="F7FC0516"/>
@@ -7953,7 +8770,7 @@
       </w:rPr>
     </w:lvl>
   </w:abstractNum>
-  <w:abstractNum w:abstractNumId="3">
+  <w:abstractNum w:abstractNumId="7">
     <w:nsid w:val="7E635E10"/>
     <w:multiLevelType w:val="multilevel"/>
     <w:tmpl w:val="C47C5A76"/>
@@ -8152,27 +8969,39 @@
     </w:lvl>
   </w:abstractNum>
   <w:num w:numId="1">
-    <w:abstractNumId w:val="3"/>
+    <w:abstractNumId w:val="7"/>
   </w:num>
   <w:num w:numId="2">
+    <w:abstractNumId w:val="5"/>
+  </w:num>
+  <w:num w:numId="3">
+    <w:abstractNumId w:val="6"/>
+  </w:num>
+  <w:num w:numId="4">
+    <w:abstractNumId w:val="2"/>
+  </w:num>
+  <w:num w:numId="5">
+    <w:abstractNumId w:val="7"/>
+  </w:num>
+  <w:num w:numId="6">
+    <w:abstractNumId w:val="7"/>
+  </w:num>
+  <w:num w:numId="7">
+    <w:abstractNumId w:val="7"/>
+  </w:num>
+  <w:num w:numId="8">
+    <w:abstractNumId w:val="7"/>
+  </w:num>
+  <w:num w:numId="9">
+    <w:abstractNumId w:val="0"/>
+  </w:num>
+  <w:num w:numId="10">
+    <w:abstractNumId w:val="4"/>
+  </w:num>
+  <w:num w:numId="11">
     <w:abstractNumId w:val="1"/>
   </w:num>
-  <w:num w:numId="3">
-    <w:abstractNumId w:val="2"/>
-  </w:num>
-  <w:num w:numId="4">
-    <w:abstractNumId w:val="0"/>
-  </w:num>
-  <w:num w:numId="5">
-    <w:abstractNumId w:val="3"/>
-  </w:num>
-  <w:num w:numId="6">
-    <w:abstractNumId w:val="3"/>
-  </w:num>
-  <w:num w:numId="7">
-    <w:abstractNumId w:val="3"/>
-  </w:num>
-  <w:num w:numId="8">
+  <w:num w:numId="12">
     <w:abstractNumId w:val="3"/>
   </w:num>
 </w:numbering>
@@ -8970,6 +9799,62 @@
       <w:szCs w:val="28"/>
     </w:rPr>
   </w:style>
+  <w:style w:type="paragraph" w:styleId="Header">
+    <w:name w:val="header"/>
+    <w:basedOn w:val="Normal"/>
+    <w:link w:val="HeaderChar"/>
+    <w:uiPriority w:val="99"/>
+    <w:unhideWhenUsed/>
+    <w:rsid w:val="006F516C"/>
+    <w:pPr>
+      <w:tabs>
+        <w:tab w:val="center" w:pos="4513"/>
+        <w:tab w:val="right" w:pos="9026"/>
+      </w:tabs>
+      <w:spacing w:after="0" w:line="240" w:lineRule="auto"/>
+    </w:pPr>
+  </w:style>
+  <w:style w:type="character" w:customStyle="1" w:styleId="HeaderChar">
+    <w:name w:val="Header Char"/>
+    <w:basedOn w:val="DefaultParagraphFont"/>
+    <w:link w:val="Header"/>
+    <w:uiPriority w:val="99"/>
+    <w:rsid w:val="006F516C"/>
+    <w:rPr>
+      <w:rFonts w:ascii="Arial" w:eastAsia="Times New Roman" w:hAnsi="Arial" w:cs="Times New Roman"/>
+      <w:sz w:val="24"/>
+      <w:szCs w:val="24"/>
+      <w:lang w:eastAsia="en-GB"/>
+    </w:rPr>
+  </w:style>
+  <w:style w:type="paragraph" w:styleId="Footer">
+    <w:name w:val="footer"/>
+    <w:basedOn w:val="Normal"/>
+    <w:link w:val="FooterChar"/>
+    <w:uiPriority w:val="99"/>
+    <w:unhideWhenUsed/>
+    <w:rsid w:val="006F516C"/>
+    <w:pPr>
+      <w:tabs>
+        <w:tab w:val="center" w:pos="4513"/>
+        <w:tab w:val="right" w:pos="9026"/>
+      </w:tabs>
+      <w:spacing w:after="0" w:line="240" w:lineRule="auto"/>
+    </w:pPr>
+  </w:style>
+  <w:style w:type="character" w:customStyle="1" w:styleId="FooterChar">
+    <w:name w:val="Footer Char"/>
+    <w:basedOn w:val="DefaultParagraphFont"/>
+    <w:link w:val="Footer"/>
+    <w:uiPriority w:val="99"/>
+    <w:rsid w:val="006F516C"/>
+    <w:rPr>
+      <w:rFonts w:ascii="Arial" w:eastAsia="Times New Roman" w:hAnsi="Arial" w:cs="Times New Roman"/>
+      <w:sz w:val="24"/>
+      <w:szCs w:val="24"/>
+      <w:lang w:eastAsia="en-GB"/>
+    </w:rPr>
+  </w:style>
 </w:styles>
 </file>
 
@@ -9765,6 +10650,62 @@
       <w:szCs w:val="28"/>
     </w:rPr>
   </w:style>
+  <w:style w:type="paragraph" w:styleId="Header">
+    <w:name w:val="header"/>
+    <w:basedOn w:val="Normal"/>
+    <w:link w:val="HeaderChar"/>
+    <w:uiPriority w:val="99"/>
+    <w:unhideWhenUsed/>
+    <w:rsid w:val="006F516C"/>
+    <w:pPr>
+      <w:tabs>
+        <w:tab w:val="center" w:pos="4513"/>
+        <w:tab w:val="right" w:pos="9026"/>
+      </w:tabs>
+      <w:spacing w:after="0" w:line="240" w:lineRule="auto"/>
+    </w:pPr>
+  </w:style>
+  <w:style w:type="character" w:customStyle="1" w:styleId="HeaderChar">
+    <w:name w:val="Header Char"/>
+    <w:basedOn w:val="DefaultParagraphFont"/>
+    <w:link w:val="Header"/>
+    <w:uiPriority w:val="99"/>
+    <w:rsid w:val="006F516C"/>
+    <w:rPr>
+      <w:rFonts w:ascii="Arial" w:eastAsia="Times New Roman" w:hAnsi="Arial" w:cs="Times New Roman"/>
+      <w:sz w:val="24"/>
+      <w:szCs w:val="24"/>
+      <w:lang w:eastAsia="en-GB"/>
+    </w:rPr>
+  </w:style>
+  <w:style w:type="paragraph" w:styleId="Footer">
+    <w:name w:val="footer"/>
+    <w:basedOn w:val="Normal"/>
+    <w:link w:val="FooterChar"/>
+    <w:uiPriority w:val="99"/>
+    <w:unhideWhenUsed/>
+    <w:rsid w:val="006F516C"/>
+    <w:pPr>
+      <w:tabs>
+        <w:tab w:val="center" w:pos="4513"/>
+        <w:tab w:val="right" w:pos="9026"/>
+      </w:tabs>
+      <w:spacing w:after="0" w:line="240" w:lineRule="auto"/>
+    </w:pPr>
+  </w:style>
+  <w:style w:type="character" w:customStyle="1" w:styleId="FooterChar">
+    <w:name w:val="Footer Char"/>
+    <w:basedOn w:val="DefaultParagraphFont"/>
+    <w:link w:val="Footer"/>
+    <w:uiPriority w:val="99"/>
+    <w:rsid w:val="006F516C"/>
+    <w:rPr>
+      <w:rFonts w:ascii="Arial" w:eastAsia="Times New Roman" w:hAnsi="Arial" w:cs="Times New Roman"/>
+      <w:sz w:val="24"/>
+      <w:szCs w:val="24"/>
+      <w:lang w:eastAsia="en-GB"/>
+    </w:rPr>
+  </w:style>
 </w:styles>
 </file>
 
@@ -10058,7 +10999,7 @@
 </file>
 
 <file path=customXml/itemProps1.xml><?xml version="1.0" encoding="utf-8"?>
-<ds:datastoreItem xmlns:ds="http://schemas.openxmlformats.org/officeDocument/2006/customXml" ds:itemID="{B7B0A308-17B0-4F71-B8AE-CB913A17C731}">
+<ds:datastoreItem xmlns:ds="http://schemas.openxmlformats.org/officeDocument/2006/customXml" ds:itemID="{A573E0B2-ED6A-4FA7-9782-3340F2263C81}">
   <ds:schemaRefs>
     <ds:schemaRef ds:uri="http://schemas.openxmlformats.org/officeDocument/2006/bibliography"/>
   </ds:schemaRefs>

--- a/Documents/Masters Dissertation.docx
+++ b/Documents/Masters Dissertation.docx
@@ -7325,30 +7325,72 @@
         <w:pStyle w:val="Heading2"/>
       </w:pPr>
       <w:r>
-        <w:t>Readability</w:t>
-      </w:r>
-    </w:p>
-    <w:p/>
+        <w:t>Documentation</w:t>
+      </w:r>
+    </w:p>
+    <w:p>
+      <w:r>
+        <w:t xml:space="preserve">Documentation was written inside the servers code. </w:t>
+      </w:r>
+    </w:p>
+    <w:p>
+      <w:r>
+        <w:t xml:space="preserve">A better approach would have been to create a document that details all the interfaces functionality. But this would have taken a lot of time to write. </w:t>
+      </w:r>
+    </w:p>
+    <w:p>
+      <w:r>
+        <w:t>Using ASMX it provides the developer with a basic API. If the developer was to start the server then directed a browser to that</w:t>
+      </w:r>
+      <w:r>
+        <w:t xml:space="preserve"> address they would find a basic overview of all the functions that the interface provides. </w:t>
+      </w:r>
+      <w:r>
+        <w:t xml:space="preserve">This could be used as a basic version of an API. The only disadvantage would be the fact that the interface has to be running for it to be accessed. Also if the interface was edited and the code didn’t compile, the user would not be able to access this. Instead the user would be shown </w:t>
+      </w:r>
+      <w:r>
+        <w:lastRenderedPageBreak/>
+        <w:t xml:space="preserve">the compiler error(s). This is not ideal as the user might need the API to fix the compiler errors. </w:t>
+      </w:r>
+      <w:bookmarkStart w:id="84" w:name="_GoBack"/>
+      <w:bookmarkEnd w:id="84"/>
+      <w:r>
+        <w:t xml:space="preserve"> </w:t>
+      </w:r>
+    </w:p>
+    <w:p>
+      <w:pPr>
+        <w:pStyle w:val="Heading2"/>
+      </w:pPr>
+      <w:r>
+        <w:t>Other Uses</w:t>
+      </w:r>
+    </w:p>
+    <w:p>
+      <w:r>
+        <w:t xml:space="preserve">One thing that became apparent during development was the wide range of different uses that this can be used for in games. The key one was the ability to have a store inside the game. While this is nothing new in games, </w:t>
+      </w:r>
+    </w:p>
     <w:p>
       <w:pPr>
         <w:pStyle w:val="Heading1"/>
       </w:pPr>
-      <w:bookmarkStart w:id="84" w:name="_Toc363506488"/>
+      <w:bookmarkStart w:id="85" w:name="_Toc363506488"/>
       <w:r>
         <w:lastRenderedPageBreak/>
         <w:t>Conclusion</w:t>
       </w:r>
-      <w:bookmarkEnd w:id="84"/>
+      <w:bookmarkEnd w:id="85"/>
     </w:p>
     <w:p>
       <w:pPr>
         <w:pStyle w:val="Heading2"/>
       </w:pPr>
-      <w:bookmarkStart w:id="85" w:name="_Toc363506489"/>
+      <w:bookmarkStart w:id="86" w:name="_Toc363506489"/>
       <w:r>
         <w:t>Overview</w:t>
       </w:r>
-      <w:bookmarkEnd w:id="85"/>
+      <w:bookmarkEnd w:id="86"/>
     </w:p>
     <w:p>
       <w:r>
@@ -7409,7 +7451,7 @@
           <w:szCs w:val="28"/>
         </w:rPr>
       </w:pPr>
-      <w:bookmarkStart w:id="86" w:name="_Toc363506490"/>
+      <w:bookmarkStart w:id="87" w:name="_Toc363506490"/>
       <w:r>
         <w:br w:type="page"/>
       </w:r>
@@ -7425,7 +7467,7 @@
       <w:r>
         <w:t>uture work</w:t>
       </w:r>
-      <w:bookmarkEnd w:id="86"/>
+      <w:bookmarkEnd w:id="87"/>
     </w:p>
     <w:p>
       <w:r>
@@ -7544,12 +7586,12 @@
       <w:pPr>
         <w:pStyle w:val="Heading2"/>
       </w:pPr>
-      <w:bookmarkStart w:id="87" w:name="_Toc363506491"/>
+      <w:bookmarkStart w:id="88" w:name="_Toc363506491"/>
       <w:r>
         <w:lastRenderedPageBreak/>
         <w:t>Critical Analysis</w:t>
       </w:r>
-      <w:bookmarkEnd w:id="87"/>
+      <w:bookmarkEnd w:id="88"/>
     </w:p>
     <w:p>
       <w:r>
@@ -7857,10 +7899,73 @@
         <w:t xml:space="preserve">rogramming knowledge is needed. The tutorial project also hosts some basic outline code, the rest requires the </w:t>
       </w:r>
       <w:r>
-        <w:t xml:space="preserve">reader to write some code themselves. If they are stuck they can look at the solutions provided. </w:t>
-      </w:r>
-      <w:bookmarkStart w:id="88" w:name="_GoBack"/>
-      <w:bookmarkEnd w:id="88"/>
+        <w:t xml:space="preserve">reader to write some code themselves. If they are stuck they can </w:t>
+      </w:r>
+      <w:r>
+        <w:t>look at the solutions provided in the bottom of the document.</w:t>
+      </w:r>
+    </w:p>
+    <w:p>
+      <w:pPr>
+        <w:spacing w:line="276" w:lineRule="auto"/>
+      </w:pPr>
+    </w:p>
+    <w:p>
+      <w:pPr>
+        <w:spacing w:line="276" w:lineRule="auto"/>
+      </w:pPr>
+      <w:r>
+        <w:t>As noted in the start this tool will not have all the features that developers will want. This tool has some basic functionality, but it is up to future developers to add in features that they want/need. The version of this tool at the end of the project will have a few basic features that can be used.</w:t>
+      </w:r>
+      <w:r>
+        <w:t xml:space="preserve"> Therefore while the lack of features is a drawback, there was never going to be a large amount of features from the start. </w:t>
+      </w:r>
+      <w:r>
+        <w:t>More features will come from the outside developers if they choose to implement them.</w:t>
+      </w:r>
+    </w:p>
+    <w:p>
+      <w:pPr>
+        <w:spacing w:line="276" w:lineRule="auto"/>
+      </w:pPr>
+      <w:r>
+        <w:t>The tool manages to keep a full 30 frames per second rate during run time. This was a cause for concern from the start of the project, whether or not that the interf</w:t>
+      </w:r>
+      <w:r>
+        <w:t xml:space="preserve">ace will be able to handle this. But it achieves this for all tutorials, even the ANN prototype. There is a little jittering occasionally during runtime, this is due to slight lag in the system. This only happens when the prototype first runs or when the machine running the tool has a lot of tasks processing. </w:t>
+      </w:r>
+    </w:p>
+    <w:p>
+      <w:pPr>
+        <w:spacing w:line="276" w:lineRule="auto"/>
+      </w:pPr>
+      <w:r>
+        <w:t xml:space="preserve">One feature that was desired was the ability to start the server by clicking an executable. The current method involves the user to open up the mono command line, change directory to the projects directory and then run the command that starts the project. This is not ideal as it can take up some amount of time if the user accidentally closes the server, or if the change the interface and it crashes. </w:t>
+      </w:r>
+      <w:r>
+        <w:t xml:space="preserve">During development this was a cause of great frustration. A solution was to try and create an executable file that would start up the server, from whatever directory that the file was in. This was not achieved due to the authors knowledge of creating executable that contain mono command line code. </w:t>
+      </w:r>
+    </w:p>
+    <w:p>
+      <w:pPr>
+        <w:spacing w:line="276" w:lineRule="auto"/>
+      </w:pPr>
+      <w:r>
+        <w:t xml:space="preserve">The greatest achievement of this project other than the interface was the ANN. </w:t>
+      </w:r>
+      <w:r>
+        <w:t xml:space="preserve">Using the same network it achieved two different behaviours, a competitive one and a cooperative one. This shows the flexibility of the neural network. </w:t>
+      </w:r>
+      <w:r>
+        <w:t xml:space="preserve">While there are </w:t>
+      </w:r>
+      <w:r>
+        <w:lastRenderedPageBreak/>
+        <w:t xml:space="preserve">many improvements </w:t>
+      </w:r>
+      <w:r>
+        <w:t xml:space="preserve">that can be done to the ANN, for this project that was showing that it can be done they are not really a priority. </w:t>
+      </w:r>
     </w:p>
     <w:p>
       <w:pPr>
@@ -10999,7 +11104,7 @@
 </file>
 
 <file path=customXml/itemProps1.xml><?xml version="1.0" encoding="utf-8"?>
-<ds:datastoreItem xmlns:ds="http://schemas.openxmlformats.org/officeDocument/2006/customXml" ds:itemID="{A573E0B2-ED6A-4FA7-9782-3340F2263C81}">
+<ds:datastoreItem xmlns:ds="http://schemas.openxmlformats.org/officeDocument/2006/customXml" ds:itemID="{F35D4A72-0AB3-45FF-BB89-712EFD05A2B2}">
   <ds:schemaRefs>
     <ds:schemaRef ds:uri="http://schemas.openxmlformats.org/officeDocument/2006/bibliography"/>
   </ds:schemaRefs>

--- a/Documents/Masters Dissertation.docx
+++ b/Documents/Masters Dissertation.docx
@@ -3,6 +3,9 @@
 <w:document xmlns:wpc="http://schemas.microsoft.com/office/word/2010/wordprocessingCanvas" xmlns:mc="http://schemas.openxmlformats.org/markup-compatibility/2006" xmlns:o="urn:schemas-microsoft-com:office:office" xmlns:r="http://schemas.openxmlformats.org/officeDocument/2006/relationships" xmlns:m="http://schemas.openxmlformats.org/officeDocument/2006/math" xmlns:v="urn:schemas-microsoft-com:vml" xmlns:wp14="http://schemas.microsoft.com/office/word/2010/wordprocessingDrawing" xmlns:wp="http://schemas.openxmlformats.org/drawingml/2006/wordprocessingDrawing" xmlns:w10="urn:schemas-microsoft-com:office:word" xmlns:w="http://schemas.openxmlformats.org/wordprocessingml/2006/main" xmlns:w14="http://schemas.microsoft.com/office/word/2010/wordml" xmlns:wpg="http://schemas.microsoft.com/office/word/2010/wordprocessingGroup" xmlns:wpi="http://schemas.microsoft.com/office/word/2010/wordprocessingInk" xmlns:wne="http://schemas.microsoft.com/office/word/2006/wordml" xmlns:wps="http://schemas.microsoft.com/office/word/2010/wordprocessingShape" mc:Ignorable="w14 wp14">
   <w:body>
     <w:p>
+      <w:r>
+        <w:t xml:space="preserve">  </w:t>
+      </w:r>
       <w:r>
         <w:rPr>
           <w:noProof/>
@@ -401,7 +404,7 @@
       <w:r>
         <w:fldChar w:fldCharType="separate"/>
       </w:r>
-      <w:hyperlink w:anchor="_Toc363506470" w:history="1">
+      <w:hyperlink w:anchor="_Toc363733846" w:history="1">
         <w:r>
           <w:rPr>
             <w:rStyle w:val="Hyperlink"/>
@@ -447,7 +450,7 @@
             <w:noProof/>
             <w:webHidden/>
           </w:rPr>
-          <w:instrText xml:space="preserve"> PAGEREF _Toc363506470 \h </w:instrText>
+          <w:instrText xml:space="preserve"> PAGEREF _Toc363733846 \h </w:instrText>
         </w:r>
         <w:r>
           <w:rPr>
@@ -488,7 +491,7 @@
           <w:szCs w:val="22"/>
         </w:rPr>
       </w:pPr>
-      <w:hyperlink w:anchor="_Toc363506471" w:history="1">
+      <w:hyperlink w:anchor="_Toc363733847" w:history="1">
         <w:r>
           <w:rPr>
             <w:rStyle w:val="Hyperlink"/>
@@ -526,7 +529,7 @@
           <w:rPr>
             <w:webHidden/>
           </w:rPr>
-          <w:instrText xml:space="preserve"> PAGEREF _Toc363506471 \h </w:instrText>
+          <w:instrText xml:space="preserve"> PAGEREF _Toc363733847 \h </w:instrText>
         </w:r>
         <w:r>
           <w:rPr>
@@ -563,7 +566,7 @@
           <w:szCs w:val="22"/>
         </w:rPr>
       </w:pPr>
-      <w:hyperlink w:anchor="_Toc363506472" w:history="1">
+      <w:hyperlink w:anchor="_Toc363733848" w:history="1">
         <w:r>
           <w:rPr>
             <w:rStyle w:val="Hyperlink"/>
@@ -601,7 +604,7 @@
           <w:rPr>
             <w:webHidden/>
           </w:rPr>
-          <w:instrText xml:space="preserve"> PAGEREF _Toc363506472 \h </w:instrText>
+          <w:instrText xml:space="preserve"> PAGEREF _Toc363733848 \h </w:instrText>
         </w:r>
         <w:r>
           <w:rPr>
@@ -645,7 +648,7 @@
           <w:szCs w:val="22"/>
         </w:rPr>
       </w:pPr>
-      <w:hyperlink w:anchor="_Toc363506473" w:history="1">
+      <w:hyperlink w:anchor="_Toc363733849" w:history="1">
         <w:r>
           <w:rPr>
             <w:rStyle w:val="Hyperlink"/>
@@ -691,7 +694,7 @@
             <w:noProof/>
             <w:webHidden/>
           </w:rPr>
-          <w:instrText xml:space="preserve"> PAGEREF _Toc363506473 \h </w:instrText>
+          <w:instrText xml:space="preserve"> PAGEREF _Toc363733849 \h </w:instrText>
         </w:r>
         <w:r>
           <w:rPr>
@@ -732,7 +735,7 @@
           <w:szCs w:val="22"/>
         </w:rPr>
       </w:pPr>
-      <w:hyperlink w:anchor="_Toc363506474" w:history="1">
+      <w:hyperlink w:anchor="_Toc363733850" w:history="1">
         <w:r>
           <w:rPr>
             <w:rStyle w:val="Hyperlink"/>
@@ -770,7 +773,7 @@
           <w:rPr>
             <w:webHidden/>
           </w:rPr>
-          <w:instrText xml:space="preserve"> PAGEREF _Toc363506474 \h </w:instrText>
+          <w:instrText xml:space="preserve"> PAGEREF _Toc363733850 \h </w:instrText>
         </w:r>
         <w:r>
           <w:rPr>
@@ -807,7 +810,7 @@
           <w:szCs w:val="22"/>
         </w:rPr>
       </w:pPr>
-      <w:hyperlink w:anchor="_Toc363506475" w:history="1">
+      <w:hyperlink w:anchor="_Toc363733851" w:history="1">
         <w:r>
           <w:rPr>
             <w:rStyle w:val="Hyperlink"/>
@@ -845,7 +848,7 @@
           <w:rPr>
             <w:webHidden/>
           </w:rPr>
-          <w:instrText xml:space="preserve"> PAGEREF _Toc363506475 \h </w:instrText>
+          <w:instrText xml:space="preserve"> PAGEREF _Toc363733851 \h </w:instrText>
         </w:r>
         <w:r>
           <w:rPr>
@@ -882,7 +885,7 @@
           <w:szCs w:val="22"/>
         </w:rPr>
       </w:pPr>
-      <w:hyperlink w:anchor="_Toc363506476" w:history="1">
+      <w:hyperlink w:anchor="_Toc363733852" w:history="1">
         <w:r>
           <w:rPr>
             <w:rStyle w:val="Hyperlink"/>
@@ -920,7 +923,7 @@
           <w:rPr>
             <w:webHidden/>
           </w:rPr>
-          <w:instrText xml:space="preserve"> PAGEREF _Toc363506476 \h </w:instrText>
+          <w:instrText xml:space="preserve"> PAGEREF _Toc363733852 \h </w:instrText>
         </w:r>
         <w:r>
           <w:rPr>
@@ -957,7 +960,7 @@
           <w:szCs w:val="22"/>
         </w:rPr>
       </w:pPr>
-      <w:hyperlink w:anchor="_Toc363506477" w:history="1">
+      <w:hyperlink w:anchor="_Toc363733853" w:history="1">
         <w:r>
           <w:rPr>
             <w:rStyle w:val="Hyperlink"/>
@@ -995,7 +998,7 @@
           <w:rPr>
             <w:webHidden/>
           </w:rPr>
-          <w:instrText xml:space="preserve"> PAGEREF _Toc363506477 \h </w:instrText>
+          <w:instrText xml:space="preserve"> PAGEREF _Toc363733853 \h </w:instrText>
         </w:r>
         <w:r>
           <w:rPr>
@@ -1032,7 +1035,7 @@
           <w:szCs w:val="22"/>
         </w:rPr>
       </w:pPr>
-      <w:hyperlink w:anchor="_Toc363506478" w:history="1">
+      <w:hyperlink w:anchor="_Toc363733854" w:history="1">
         <w:r>
           <w:rPr>
             <w:rStyle w:val="Hyperlink"/>
@@ -1070,7 +1073,7 @@
           <w:rPr>
             <w:webHidden/>
           </w:rPr>
-          <w:instrText xml:space="preserve"> PAGEREF _Toc363506478 \h </w:instrText>
+          <w:instrText xml:space="preserve"> PAGEREF _Toc363733854 \h </w:instrText>
         </w:r>
         <w:r>
           <w:rPr>
@@ -1107,7 +1110,7 @@
           <w:szCs w:val="22"/>
         </w:rPr>
       </w:pPr>
-      <w:hyperlink w:anchor="_Toc363506479" w:history="1">
+      <w:hyperlink w:anchor="_Toc363733855" w:history="1">
         <w:r>
           <w:rPr>
             <w:rStyle w:val="Hyperlink"/>
@@ -1145,7 +1148,7 @@
           <w:rPr>
             <w:webHidden/>
           </w:rPr>
-          <w:instrText xml:space="preserve"> PAGEREF _Toc363506479 \h </w:instrText>
+          <w:instrText xml:space="preserve"> PAGEREF _Toc363733855 \h </w:instrText>
         </w:r>
         <w:r>
           <w:rPr>
@@ -1182,7 +1185,7 @@
           <w:szCs w:val="22"/>
         </w:rPr>
       </w:pPr>
-      <w:hyperlink w:anchor="_Toc363506480" w:history="1">
+      <w:hyperlink w:anchor="_Toc363733856" w:history="1">
         <w:r>
           <w:rPr>
             <w:rStyle w:val="Hyperlink"/>
@@ -1220,7 +1223,7 @@
           <w:rPr>
             <w:webHidden/>
           </w:rPr>
-          <w:instrText xml:space="preserve"> PAGEREF _Toc363506480 \h </w:instrText>
+          <w:instrText xml:space="preserve"> PAGEREF _Toc363733856 \h </w:instrText>
         </w:r>
         <w:r>
           <w:rPr>
@@ -1264,7 +1267,7 @@
           <w:szCs w:val="22"/>
         </w:rPr>
       </w:pPr>
-      <w:hyperlink w:anchor="_Toc363506481" w:history="1">
+      <w:hyperlink w:anchor="_Toc363733857" w:history="1">
         <w:r>
           <w:rPr>
             <w:rStyle w:val="Hyperlink"/>
@@ -1310,7 +1313,7 @@
             <w:noProof/>
             <w:webHidden/>
           </w:rPr>
-          <w:instrText xml:space="preserve"> PAGEREF _Toc363506481 \h </w:instrText>
+          <w:instrText xml:space="preserve"> PAGEREF _Toc363733857 \h </w:instrText>
         </w:r>
         <w:r>
           <w:rPr>
@@ -1351,7 +1354,7 @@
           <w:szCs w:val="22"/>
         </w:rPr>
       </w:pPr>
-      <w:hyperlink w:anchor="_Toc363506482" w:history="1">
+      <w:hyperlink w:anchor="_Toc363733858" w:history="1">
         <w:r>
           <w:rPr>
             <w:rStyle w:val="Hyperlink"/>
@@ -1389,7 +1392,7 @@
           <w:rPr>
             <w:webHidden/>
           </w:rPr>
-          <w:instrText xml:space="preserve"> PAGEREF _Toc363506482 \h </w:instrText>
+          <w:instrText xml:space="preserve"> PAGEREF _Toc363733858 \h </w:instrText>
         </w:r>
         <w:r>
           <w:rPr>
@@ -1426,7 +1429,7 @@
           <w:szCs w:val="22"/>
         </w:rPr>
       </w:pPr>
-      <w:hyperlink w:anchor="_Toc363506483" w:history="1">
+      <w:hyperlink w:anchor="_Toc363733859" w:history="1">
         <w:r>
           <w:rPr>
             <w:rStyle w:val="Hyperlink"/>
@@ -1449,7 +1452,7 @@
           <w:rPr>
             <w:webHidden/>
           </w:rPr>
-          <w:instrText xml:space="preserve"> PAGEREF _Toc363506483 \h </w:instrText>
+          <w:instrText xml:space="preserve"> PAGEREF _Toc363733859 \h </w:instrText>
         </w:r>
         <w:r>
           <w:rPr>
@@ -1486,7 +1489,7 @@
           <w:szCs w:val="22"/>
         </w:rPr>
       </w:pPr>
-      <w:hyperlink w:anchor="_Toc363506484" w:history="1">
+      <w:hyperlink w:anchor="_Toc363733860" w:history="1">
         <w:r>
           <w:rPr>
             <w:rStyle w:val="Hyperlink"/>
@@ -1524,7 +1527,7 @@
           <w:rPr>
             <w:webHidden/>
           </w:rPr>
-          <w:instrText xml:space="preserve"> PAGEREF _Toc363506484 \h </w:instrText>
+          <w:instrText xml:space="preserve"> PAGEREF _Toc363733860 \h </w:instrText>
         </w:r>
         <w:r>
           <w:rPr>
@@ -1541,7 +1544,7 @@
           <w:rPr>
             <w:webHidden/>
           </w:rPr>
-          <w:t>40</w:t>
+          <w:t>41</w:t>
         </w:r>
         <w:r>
           <w:rPr>
@@ -1568,7 +1571,7 @@
           <w:szCs w:val="22"/>
         </w:rPr>
       </w:pPr>
-      <w:hyperlink w:anchor="_Toc363506485" w:history="1">
+      <w:hyperlink w:anchor="_Toc363733861" w:history="1">
         <w:r>
           <w:rPr>
             <w:rStyle w:val="Hyperlink"/>
@@ -1614,7 +1617,7 @@
             <w:noProof/>
             <w:webHidden/>
           </w:rPr>
-          <w:instrText xml:space="preserve"> PAGEREF _Toc363506485 \h </w:instrText>
+          <w:instrText xml:space="preserve"> PAGEREF _Toc363733861 \h </w:instrText>
         </w:r>
         <w:r>
           <w:rPr>
@@ -1634,7 +1637,7 @@
             <w:noProof/>
             <w:webHidden/>
           </w:rPr>
-          <w:t>41</w:t>
+          <w:t>42</w:t>
         </w:r>
         <w:r>
           <w:rPr>
@@ -1655,7 +1658,7 @@
           <w:szCs w:val="22"/>
         </w:rPr>
       </w:pPr>
-      <w:hyperlink w:anchor="_Toc363506486" w:history="1">
+      <w:hyperlink w:anchor="_Toc363733862" w:history="1">
         <w:r>
           <w:rPr>
             <w:rStyle w:val="Hyperlink"/>
@@ -1693,7 +1696,7 @@
           <w:rPr>
             <w:webHidden/>
           </w:rPr>
-          <w:instrText xml:space="preserve"> PAGEREF _Toc363506486 \h </w:instrText>
+          <w:instrText xml:space="preserve"> PAGEREF _Toc363733862 \h </w:instrText>
         </w:r>
         <w:r>
           <w:rPr>
@@ -1710,7 +1713,7 @@
           <w:rPr>
             <w:webHidden/>
           </w:rPr>
-          <w:t>41</w:t>
+          <w:t>42</w:t>
         </w:r>
         <w:r>
           <w:rPr>
@@ -1730,7 +1733,7 @@
           <w:szCs w:val="22"/>
         </w:rPr>
       </w:pPr>
-      <w:hyperlink w:anchor="_Toc363506487" w:history="1">
+      <w:hyperlink w:anchor="_Toc363733863" w:history="1">
         <w:r>
           <w:rPr>
             <w:rStyle w:val="Hyperlink"/>
@@ -1750,7 +1753,7 @@
           <w:rPr>
             <w:rStyle w:val="Hyperlink"/>
           </w:rPr>
-          <w:t>Evaluation of Genericness</w:t>
+          <w:t>Evaluation of Generalness</w:t>
         </w:r>
         <w:r>
           <w:rPr>
@@ -1768,7 +1771,7 @@
           <w:rPr>
             <w:webHidden/>
           </w:rPr>
-          <w:instrText xml:space="preserve"> PAGEREF _Toc363506487 \h </w:instrText>
+          <w:instrText xml:space="preserve"> PAGEREF _Toc363733863 \h </w:instrText>
         </w:r>
         <w:r>
           <w:rPr>
@@ -1785,7 +1788,232 @@
           <w:rPr>
             <w:webHidden/>
           </w:rPr>
-          <w:t>42</w:t>
+          <w:t>43</w:t>
+        </w:r>
+        <w:r>
+          <w:rPr>
+            <w:webHidden/>
+          </w:rPr>
+          <w:fldChar w:fldCharType="end"/>
+        </w:r>
+      </w:hyperlink>
+    </w:p>
+    <w:p>
+      <w:pPr>
+        <w:pStyle w:val="TOC2"/>
+        <w:rPr>
+          <w:rFonts w:asciiTheme="minorHAnsi" w:eastAsiaTheme="minorEastAsia" w:hAnsiTheme="minorHAnsi" w:cstheme="minorBidi"/>
+          <w:b w:val="0"/>
+          <w:bCs w:val="0"/>
+          <w:szCs w:val="22"/>
+        </w:rPr>
+      </w:pPr>
+      <w:hyperlink w:anchor="_Toc363733864" w:history="1">
+        <w:r>
+          <w:rPr>
+            <w:rStyle w:val="Hyperlink"/>
+          </w:rPr>
+          <w:t>4.3</w:t>
+        </w:r>
+        <w:r>
+          <w:rPr>
+            <w:rFonts w:asciiTheme="minorHAnsi" w:eastAsiaTheme="minorEastAsia" w:hAnsiTheme="minorHAnsi" w:cstheme="minorBidi"/>
+            <w:b w:val="0"/>
+            <w:bCs w:val="0"/>
+            <w:szCs w:val="22"/>
+          </w:rPr>
+          <w:tab/>
+        </w:r>
+        <w:r>
+          <w:rPr>
+            <w:rStyle w:val="Hyperlink"/>
+          </w:rPr>
+          <w:t>Saving the ANN bot</w:t>
+        </w:r>
+        <w:r>
+          <w:rPr>
+            <w:webHidden/>
+          </w:rPr>
+          <w:tab/>
+        </w:r>
+        <w:r>
+          <w:rPr>
+            <w:webHidden/>
+          </w:rPr>
+          <w:fldChar w:fldCharType="begin"/>
+        </w:r>
+        <w:r>
+          <w:rPr>
+            <w:webHidden/>
+          </w:rPr>
+          <w:instrText xml:space="preserve"> PAGEREF _Toc363733864 \h </w:instrText>
+        </w:r>
+        <w:r>
+          <w:rPr>
+            <w:webHidden/>
+          </w:rPr>
+        </w:r>
+        <w:r>
+          <w:rPr>
+            <w:webHidden/>
+          </w:rPr>
+          <w:fldChar w:fldCharType="separate"/>
+        </w:r>
+        <w:r>
+          <w:rPr>
+            <w:webHidden/>
+          </w:rPr>
+          <w:t>44</w:t>
+        </w:r>
+        <w:r>
+          <w:rPr>
+            <w:webHidden/>
+          </w:rPr>
+          <w:fldChar w:fldCharType="end"/>
+        </w:r>
+      </w:hyperlink>
+    </w:p>
+    <w:p>
+      <w:pPr>
+        <w:pStyle w:val="TOC2"/>
+        <w:rPr>
+          <w:rFonts w:asciiTheme="minorHAnsi" w:eastAsiaTheme="minorEastAsia" w:hAnsiTheme="minorHAnsi" w:cstheme="minorBidi"/>
+          <w:b w:val="0"/>
+          <w:bCs w:val="0"/>
+          <w:szCs w:val="22"/>
+        </w:rPr>
+      </w:pPr>
+      <w:hyperlink w:anchor="_Toc363733865" w:history="1">
+        <w:r>
+          <w:rPr>
+            <w:rStyle w:val="Hyperlink"/>
+          </w:rPr>
+          <w:t>4.4</w:t>
+        </w:r>
+        <w:r>
+          <w:rPr>
+            <w:rFonts w:asciiTheme="minorHAnsi" w:eastAsiaTheme="minorEastAsia" w:hAnsiTheme="minorHAnsi" w:cstheme="minorBidi"/>
+            <w:b w:val="0"/>
+            <w:bCs w:val="0"/>
+            <w:szCs w:val="22"/>
+          </w:rPr>
+          <w:tab/>
+        </w:r>
+        <w:r>
+          <w:rPr>
+            <w:rStyle w:val="Hyperlink"/>
+          </w:rPr>
+          <w:t>Documentation</w:t>
+        </w:r>
+        <w:r>
+          <w:rPr>
+            <w:webHidden/>
+          </w:rPr>
+          <w:tab/>
+        </w:r>
+        <w:r>
+          <w:rPr>
+            <w:webHidden/>
+          </w:rPr>
+          <w:fldChar w:fldCharType="begin"/>
+        </w:r>
+        <w:r>
+          <w:rPr>
+            <w:webHidden/>
+          </w:rPr>
+          <w:instrText xml:space="preserve"> PAGEREF _Toc363733865 \h </w:instrText>
+        </w:r>
+        <w:r>
+          <w:rPr>
+            <w:webHidden/>
+          </w:rPr>
+        </w:r>
+        <w:r>
+          <w:rPr>
+            <w:webHidden/>
+          </w:rPr>
+          <w:fldChar w:fldCharType="separate"/>
+        </w:r>
+        <w:r>
+          <w:rPr>
+            <w:webHidden/>
+          </w:rPr>
+          <w:t>44</w:t>
+        </w:r>
+        <w:r>
+          <w:rPr>
+            <w:webHidden/>
+          </w:rPr>
+          <w:fldChar w:fldCharType="end"/>
+        </w:r>
+      </w:hyperlink>
+    </w:p>
+    <w:p>
+      <w:pPr>
+        <w:pStyle w:val="TOC2"/>
+        <w:rPr>
+          <w:rFonts w:asciiTheme="minorHAnsi" w:eastAsiaTheme="minorEastAsia" w:hAnsiTheme="minorHAnsi" w:cstheme="minorBidi"/>
+          <w:b w:val="0"/>
+          <w:bCs w:val="0"/>
+          <w:szCs w:val="22"/>
+        </w:rPr>
+      </w:pPr>
+      <w:hyperlink w:anchor="_Toc363733866" w:history="1">
+        <w:r>
+          <w:rPr>
+            <w:rStyle w:val="Hyperlink"/>
+          </w:rPr>
+          <w:t>4.5</w:t>
+        </w:r>
+        <w:r>
+          <w:rPr>
+            <w:rFonts w:asciiTheme="minorHAnsi" w:eastAsiaTheme="minorEastAsia" w:hAnsiTheme="minorHAnsi" w:cstheme="minorBidi"/>
+            <w:b w:val="0"/>
+            <w:bCs w:val="0"/>
+            <w:szCs w:val="22"/>
+          </w:rPr>
+          <w:tab/>
+        </w:r>
+        <w:r>
+          <w:rPr>
+            <w:rStyle w:val="Hyperlink"/>
+          </w:rPr>
+          <w:t>Other Uses</w:t>
+        </w:r>
+        <w:r>
+          <w:rPr>
+            <w:webHidden/>
+          </w:rPr>
+          <w:tab/>
+        </w:r>
+        <w:r>
+          <w:rPr>
+            <w:webHidden/>
+          </w:rPr>
+          <w:fldChar w:fldCharType="begin"/>
+        </w:r>
+        <w:r>
+          <w:rPr>
+            <w:webHidden/>
+          </w:rPr>
+          <w:instrText xml:space="preserve"> PAGEREF _Toc363733866 \h </w:instrText>
+        </w:r>
+        <w:r>
+          <w:rPr>
+            <w:webHidden/>
+          </w:rPr>
+        </w:r>
+        <w:r>
+          <w:rPr>
+            <w:webHidden/>
+          </w:rPr>
+          <w:fldChar w:fldCharType="separate"/>
+        </w:r>
+        <w:r>
+          <w:rPr>
+            <w:webHidden/>
+          </w:rPr>
+          <w:t>45</w:t>
         </w:r>
         <w:r>
           <w:rPr>
@@ -1812,7 +2040,7 @@
           <w:szCs w:val="22"/>
         </w:rPr>
       </w:pPr>
-      <w:hyperlink w:anchor="_Toc363506488" w:history="1">
+      <w:hyperlink w:anchor="_Toc363733867" w:history="1">
         <w:r>
           <w:rPr>
             <w:rStyle w:val="Hyperlink"/>
@@ -1858,7 +2086,7 @@
             <w:noProof/>
             <w:webHidden/>
           </w:rPr>
-          <w:instrText xml:space="preserve"> PAGEREF _Toc363506488 \h </w:instrText>
+          <w:instrText xml:space="preserve"> PAGEREF _Toc363733867 \h </w:instrText>
         </w:r>
         <w:r>
           <w:rPr>
@@ -1878,7 +2106,7 @@
             <w:noProof/>
             <w:webHidden/>
           </w:rPr>
-          <w:t>43</w:t>
+          <w:t>46</w:t>
         </w:r>
         <w:r>
           <w:rPr>
@@ -1899,7 +2127,7 @@
           <w:szCs w:val="22"/>
         </w:rPr>
       </w:pPr>
-      <w:hyperlink w:anchor="_Toc363506489" w:history="1">
+      <w:hyperlink w:anchor="_Toc363733868" w:history="1">
         <w:r>
           <w:rPr>
             <w:rStyle w:val="Hyperlink"/>
@@ -1937,7 +2165,7 @@
           <w:rPr>
             <w:webHidden/>
           </w:rPr>
-          <w:instrText xml:space="preserve"> PAGEREF _Toc363506489 \h </w:instrText>
+          <w:instrText xml:space="preserve"> PAGEREF _Toc363733868 \h </w:instrText>
         </w:r>
         <w:r>
           <w:rPr>
@@ -1954,7 +2182,7 @@
           <w:rPr>
             <w:webHidden/>
           </w:rPr>
-          <w:t>43</w:t>
+          <w:t>46</w:t>
         </w:r>
         <w:r>
           <w:rPr>
@@ -1974,7 +2202,7 @@
           <w:szCs w:val="22"/>
         </w:rPr>
       </w:pPr>
-      <w:hyperlink w:anchor="_Toc363506490" w:history="1">
+      <w:hyperlink w:anchor="_Toc363733869" w:history="1">
         <w:r>
           <w:rPr>
             <w:rStyle w:val="Hyperlink"/>
@@ -2012,7 +2240,7 @@
           <w:rPr>
             <w:webHidden/>
           </w:rPr>
-          <w:instrText xml:space="preserve"> PAGEREF _Toc363506490 \h </w:instrText>
+          <w:instrText xml:space="preserve"> PAGEREF _Toc363733869 \h </w:instrText>
         </w:r>
         <w:r>
           <w:rPr>
@@ -2029,7 +2257,7 @@
           <w:rPr>
             <w:webHidden/>
           </w:rPr>
-          <w:t>43</w:t>
+          <w:t>47</w:t>
         </w:r>
         <w:r>
           <w:rPr>
@@ -2049,7 +2277,7 @@
           <w:szCs w:val="22"/>
         </w:rPr>
       </w:pPr>
-      <w:hyperlink w:anchor="_Toc363506491" w:history="1">
+      <w:hyperlink w:anchor="_Toc363733870" w:history="1">
         <w:r>
           <w:rPr>
             <w:rStyle w:val="Hyperlink"/>
@@ -2087,7 +2315,7 @@
           <w:rPr>
             <w:webHidden/>
           </w:rPr>
-          <w:instrText xml:space="preserve"> PAGEREF _Toc363506491 \h </w:instrText>
+          <w:instrText xml:space="preserve"> PAGEREF _Toc363733870 \h </w:instrText>
         </w:r>
         <w:r>
           <w:rPr>
@@ -2104,7 +2332,7 @@
           <w:rPr>
             <w:webHidden/>
           </w:rPr>
-          <w:t>45</w:t>
+          <w:t>48</w:t>
         </w:r>
         <w:r>
           <w:rPr>
@@ -2131,7 +2359,7 @@
           <w:szCs w:val="22"/>
         </w:rPr>
       </w:pPr>
-      <w:hyperlink w:anchor="_Toc363506492" w:history="1">
+      <w:hyperlink w:anchor="_Toc363733871" w:history="1">
         <w:r>
           <w:rPr>
             <w:rStyle w:val="Hyperlink"/>
@@ -2177,7 +2405,7 @@
             <w:noProof/>
             <w:webHidden/>
           </w:rPr>
-          <w:instrText xml:space="preserve"> PAGEREF _Toc363506492 \h </w:instrText>
+          <w:instrText xml:space="preserve"> PAGEREF _Toc363733871 \h </w:instrText>
         </w:r>
         <w:r>
           <w:rPr>
@@ -2197,7 +2425,7 @@
             <w:noProof/>
             <w:webHidden/>
           </w:rPr>
-          <w:t>46</w:t>
+          <w:t>52</w:t>
         </w:r>
         <w:r>
           <w:rPr>
@@ -2225,7 +2453,7 @@
           <w:szCs w:val="22"/>
         </w:rPr>
       </w:pPr>
-      <w:hyperlink w:anchor="_Toc363506493" w:history="1">
+      <w:hyperlink w:anchor="_Toc363733872" w:history="1">
         <w:r>
           <w:rPr>
             <w:rStyle w:val="Hyperlink"/>
@@ -2271,7 +2499,7 @@
             <w:noProof/>
             <w:webHidden/>
           </w:rPr>
-          <w:instrText xml:space="preserve"> PAGEREF _Toc363506493 \h </w:instrText>
+          <w:instrText xml:space="preserve"> PAGEREF _Toc363733872 \h </w:instrText>
         </w:r>
         <w:r>
           <w:rPr>
@@ -2291,7 +2519,7 @@
             <w:noProof/>
             <w:webHidden/>
           </w:rPr>
-          <w:t>47</w:t>
+          <w:t>53</w:t>
         </w:r>
         <w:r>
           <w:rPr>
@@ -3227,7 +3455,7 @@
       <w:pPr>
         <w:pStyle w:val="Heading1"/>
       </w:pPr>
-      <w:bookmarkStart w:id="10" w:name="_Toc363506470"/>
+      <w:bookmarkStart w:id="10" w:name="_Toc363733846"/>
       <w:r>
         <w:lastRenderedPageBreak/>
         <w:t>Introduction</w:t>
@@ -3264,7 +3492,7 @@
         <w:pStyle w:val="Heading2"/>
       </w:pPr>
       <w:bookmarkStart w:id="11" w:name="_Toc352672993"/>
-      <w:bookmarkStart w:id="12" w:name="_Toc363506471"/>
+      <w:bookmarkStart w:id="12" w:name="_Toc363733847"/>
       <w:r>
         <w:t>Motivation</w:t>
       </w:r>
@@ -3286,7 +3514,7 @@
         <w:pStyle w:val="Heading2"/>
       </w:pPr>
       <w:bookmarkStart w:id="13" w:name="_Toc352672994"/>
-      <w:bookmarkStart w:id="14" w:name="_Toc363506472"/>
+      <w:bookmarkStart w:id="14" w:name="_Toc363733848"/>
       <w:r>
         <w:lastRenderedPageBreak/>
         <w:t>Objectives</w:t>
@@ -3453,7 +3681,7 @@
       <w:pPr>
         <w:pStyle w:val="Heading1"/>
       </w:pPr>
-      <w:bookmarkStart w:id="18" w:name="_Toc363506473"/>
+      <w:bookmarkStart w:id="18" w:name="_Toc363733849"/>
       <w:r>
         <w:lastRenderedPageBreak/>
         <w:t>Literature Review</w:t>
@@ -3467,7 +3695,7 @@
       <w:bookmarkStart w:id="19" w:name="_Ref352421347"/>
       <w:bookmarkStart w:id="20" w:name="_Ref352421352"/>
       <w:bookmarkStart w:id="21" w:name="_Toc352672996"/>
-      <w:bookmarkStart w:id="22" w:name="_Toc363506474"/>
+      <w:bookmarkStart w:id="22" w:name="_Toc363733850"/>
       <w:r>
         <w:t>Game Engines</w:t>
       </w:r>
@@ -3840,7 +4068,7 @@
       <w:bookmarkStart w:id="29" w:name="_Ref352428699"/>
       <w:bookmarkStart w:id="30" w:name="_Ref352428703"/>
       <w:bookmarkStart w:id="31" w:name="_Toc352673003"/>
-      <w:bookmarkStart w:id="32" w:name="_Toc363506475"/>
+      <w:bookmarkStart w:id="32" w:name="_Toc363733851"/>
       <w:r>
         <w:t>Current Game Standards</w:t>
       </w:r>
@@ -4081,7 +4309,7 @@
       <w:bookmarkStart w:id="37" w:name="_Ref352421399"/>
       <w:bookmarkStart w:id="38" w:name="_Ref352421402"/>
       <w:bookmarkStart w:id="39" w:name="_Toc352673004"/>
-      <w:bookmarkStart w:id="40" w:name="_Toc363506476"/>
+      <w:bookmarkStart w:id="40" w:name="_Toc363733852"/>
       <w:r>
         <w:lastRenderedPageBreak/>
         <w:t>Evolutionary Games</w:t>
@@ -4502,7 +4730,7 @@
       <w:bookmarkStart w:id="49" w:name="_Ref351064443"/>
       <w:bookmarkStart w:id="50" w:name="_Ref351064446"/>
       <w:bookmarkStart w:id="51" w:name="_Toc352673008"/>
-      <w:bookmarkStart w:id="52" w:name="_Toc363506477"/>
+      <w:bookmarkStart w:id="52" w:name="_Toc363733853"/>
       <w:r>
         <w:lastRenderedPageBreak/>
         <w:t>Neural Networks</w:t>
@@ -5018,10 +5246,37 @@
     </w:p>
     <w:p>
       <w:pPr>
+        <w:pStyle w:val="Heading3"/>
+      </w:pPr>
+      <w:bookmarkStart w:id="63" w:name="_Toc352673012"/>
+      <w:bookmarkStart w:id="64" w:name="_Toc363733854"/>
+      <w:r>
+        <w:lastRenderedPageBreak/>
+        <w:t>Recurrent NN</w:t>
+      </w:r>
+    </w:p>
+    <w:p/>
+    <w:p>
+      <w:pPr>
+        <w:spacing w:after="200" w:line="276" w:lineRule="auto"/>
+        <w:jc w:val="left"/>
+        <w:rPr>
+          <w:rFonts w:cs="Arial"/>
+          <w:b/>
+          <w:iCs/>
+          <w:kern w:val="32"/>
+          <w:sz w:val="28"/>
+          <w:szCs w:val="28"/>
+        </w:rPr>
+      </w:pPr>
+      <w:r>
+        <w:br w:type="page"/>
+      </w:r>
+    </w:p>
+    <w:p>
+      <w:pPr>
         <w:pStyle w:val="Heading2"/>
       </w:pPr>
-      <w:bookmarkStart w:id="63" w:name="_Toc352673012"/>
-      <w:bookmarkStart w:id="64" w:name="_Toc363506478"/>
       <w:r>
         <w:lastRenderedPageBreak/>
         <w:t>Interfacing In-between Games</w:t>
@@ -5062,7 +5317,7 @@
       <w:pPr>
         <w:pStyle w:val="Heading2"/>
       </w:pPr>
-      <w:bookmarkStart w:id="66" w:name="_Toc363506479"/>
+      <w:bookmarkStart w:id="66" w:name="_Toc363733855"/>
       <w:r>
         <w:lastRenderedPageBreak/>
         <w:t>Mono</w:t>
@@ -5077,7 +5332,7 @@
         <w:pStyle w:val="Heading2"/>
       </w:pPr>
       <w:bookmarkStart w:id="67" w:name="_Toc352673014"/>
-      <w:bookmarkStart w:id="68" w:name="_Toc363506480"/>
+      <w:bookmarkStart w:id="68" w:name="_Toc363733856"/>
       <w:r>
         <w:lastRenderedPageBreak/>
         <w:t>Literature Review Conclusion</w:t>
@@ -5201,7 +5456,7 @@
       <w:pPr>
         <w:pStyle w:val="Heading1"/>
       </w:pPr>
-      <w:bookmarkStart w:id="69" w:name="_Toc363506481"/>
+      <w:bookmarkStart w:id="69" w:name="_Toc363733857"/>
       <w:r>
         <w:lastRenderedPageBreak/>
         <w:t>Methodology</w:t>
@@ -5212,7 +5467,7 @@
       <w:pPr>
         <w:pStyle w:val="Heading2"/>
       </w:pPr>
-      <w:bookmarkStart w:id="70" w:name="_Toc363506482"/>
+      <w:bookmarkStart w:id="70" w:name="_Toc363733858"/>
       <w:r>
         <w:t>Overview of the system</w:t>
       </w:r>
@@ -5254,7 +5509,7 @@
       <w:r>
         <w:t xml:space="preserve"> </w:t>
       </w:r>
-      <w:bookmarkStart w:id="71" w:name="_Toc363506483"/>
+      <w:bookmarkStart w:id="71" w:name="_Toc363733859"/>
       <w:r>
         <w:t>Prototype Method</w:t>
       </w:r>
@@ -5927,7 +6182,80 @@
         <w:t xml:space="preserve">rate is 30 frames per second. Therefore the interface must receive this function call, process the data and return a value before the next frame happens. </w:t>
       </w:r>
     </w:p>
-    <w:p/>
+    <w:p>
+      <w:r>
+        <w:rPr>
+          <w:noProof/>
+        </w:rPr>
+        <w:drawing>
+          <wp:inline distT="0" distB="0" distL="0" distR="0" wp14:anchorId="31C88E12" wp14:editId="75FF0F45">
+            <wp:extent cx="2893060" cy="2211070"/>
+            <wp:effectExtent l="0" t="0" r="0" b="0"/>
+            <wp:docPr id="15" name="Picture 15"/>
+            <wp:cNvGraphicFramePr>
+              <a:graphicFrameLocks xmlns:a="http://schemas.openxmlformats.org/drawingml/2006/main" noChangeAspect="1"/>
+            </wp:cNvGraphicFramePr>
+            <a:graphic xmlns:a="http://schemas.openxmlformats.org/drawingml/2006/main">
+              <a:graphicData uri="http://schemas.openxmlformats.org/drawingml/2006/picture">
+                <pic:pic xmlns:pic="http://schemas.openxmlformats.org/drawingml/2006/picture">
+                  <pic:nvPicPr>
+                    <pic:cNvPr id="0" name="Picture 1"/>
+                    <pic:cNvPicPr>
+                      <a:picLocks noChangeAspect="1" noChangeArrowheads="1"/>
+                    </pic:cNvPicPr>
+                  </pic:nvPicPr>
+                  <pic:blipFill>
+                    <a:blip r:embed="rId18" cstate="print">
+                      <a:extLst>
+                        <a:ext uri="{28A0092B-C50C-407E-A947-70E740481C1C}">
+                          <a14:useLocalDpi xmlns:a14="http://schemas.microsoft.com/office/drawing/2010/main" val="0"/>
+                        </a:ext>
+                      </a:extLst>
+                    </a:blip>
+                    <a:srcRect/>
+                    <a:stretch>
+                      <a:fillRect/>
+                    </a:stretch>
+                  </pic:blipFill>
+                  <pic:spPr bwMode="auto">
+                    <a:xfrm>
+                      <a:off x="0" y="0"/>
+                      <a:ext cx="2893060" cy="2211070"/>
+                    </a:xfrm>
+                    <a:prstGeom prst="rect">
+                      <a:avLst/>
+                    </a:prstGeom>
+                    <a:noFill/>
+                    <a:ln>
+                      <a:noFill/>
+                    </a:ln>
+                  </pic:spPr>
+                </pic:pic>
+              </a:graphicData>
+            </a:graphic>
+          </wp:inline>
+        </w:drawing>
+      </w:r>
+    </w:p>
+    <w:p>
+      <w:pPr>
+        <w:pStyle w:val="Caption"/>
+      </w:pPr>
+      <w:r>
+        <w:t xml:space="preserve">Figure </w:t>
+      </w:r>
+      <w:fldSimple w:instr=" SEQ Figure \* ARABIC ">
+        <w:r>
+          <w:rPr>
+            <w:noProof/>
+          </w:rPr>
+          <w:t>9</w:t>
+        </w:r>
+      </w:fldSimple>
+      <w:r>
+        <w:t xml:space="preserve"> Overview of the prototype</w:t>
+      </w:r>
+    </w:p>
     <w:p>
       <w:pPr>
         <w:pStyle w:val="Heading4"/>
@@ -5949,6 +6277,9 @@
       <w:r>
         <w:t xml:space="preserve">This would serve as the random value that would be given to the </w:t>
       </w:r>
+      <w:r>
+        <w:t xml:space="preserve">wander behaviour that exists within the game engine. </w:t>
+      </w:r>
     </w:p>
     <w:p>
       <w:pPr>
@@ -5970,6 +6301,7 @@
     </w:p>
     <w:p>
       <w:r>
+        <w:lastRenderedPageBreak/>
         <w:t>Testing on another more powerful machine proved that it can run smoothly at 30 frames per second, with virtually no jittering or lag.</w:t>
       </w:r>
     </w:p>
@@ -5982,7 +6314,6 @@
         <w:rPr>
           <w:noProof/>
         </w:rPr>
-        <w:lastRenderedPageBreak/>
         <w:drawing>
           <wp:inline distT="0" distB="0" distL="0" distR="0" wp14:anchorId="77BC5E06" wp14:editId="10700185">
             <wp:extent cx="5718175" cy="3029585"/>
@@ -6001,7 +6332,7 @@
                     </pic:cNvPicPr>
                   </pic:nvPicPr>
                   <pic:blipFill>
-                    <a:blip r:embed="rId18">
+                    <a:blip r:embed="rId19">
                       <a:extLst>
                         <a:ext uri="{28A0092B-C50C-407E-A947-70E740481C1C}">
                           <a14:useLocalDpi xmlns:a14="http://schemas.microsoft.com/office/drawing/2010/main" val="0"/>
@@ -6047,11 +6378,17 @@
           <w:rPr>
             <w:noProof/>
           </w:rPr>
-          <w:t>9</w:t>
+          <w:t>10</w:t>
         </w:r>
       </w:fldSimple>
       <w:r>
-        <w:t xml:space="preserve"> Prototype 3 that features a wander behaviour, with its random numbers being generated by the interface, The altered colours of the environment is to help the reader see it.</w:t>
+        <w:t xml:space="preserve"> Prototype 3 that features a wander</w:t>
+      </w:r>
+      <w:r>
+        <w:t xml:space="preserve"> steering</w:t>
+      </w:r>
+      <w:r>
+        <w:t xml:space="preserve"> behaviour, with its random numbers being generated by the interface, The altered colours of the environment is to help the reader see it.</w:t>
       </w:r>
       <w:bookmarkEnd w:id="76"/>
       <w:r>
@@ -6159,7 +6496,7 @@
                     </pic:cNvPicPr>
                   </pic:nvPicPr>
                   <pic:blipFill>
-                    <a:blip r:embed="rId19" cstate="print">
+                    <a:blip r:embed="rId20" cstate="print">
                       <a:extLst>
                         <a:ext uri="{28A0092B-C50C-407E-A947-70E740481C1C}">
                           <a14:useLocalDpi xmlns:a14="http://schemas.microsoft.com/office/drawing/2010/main" val="0"/>
@@ -6205,7 +6542,7 @@
           <w:rPr>
             <w:noProof/>
           </w:rPr>
-          <w:t>10</w:t>
+          <w:t>11</w:t>
         </w:r>
       </w:fldSimple>
       <w:r>
@@ -6287,7 +6624,7 @@
           <w:noProof/>
         </w:rPr>
         <w:drawing>
-          <wp:inline distT="0" distB="0" distL="0" distR="0" wp14:anchorId="7D236FE4" wp14:editId="53887C9B">
+          <wp:inline distT="0" distB="0" distL="0" distR="0" wp14:anchorId="3AC4C82B" wp14:editId="2A3FF03D">
             <wp:extent cx="5731510" cy="3108711"/>
             <wp:effectExtent l="0" t="0" r="0" b="0"/>
             <wp:docPr id="11" name="Picture 11"/>
@@ -6304,7 +6641,7 @@
                     </pic:cNvPicPr>
                   </pic:nvPicPr>
                   <pic:blipFill>
-                    <a:blip r:embed="rId20" cstate="print">
+                    <a:blip r:embed="rId21" cstate="print">
                       <a:extLst>
                         <a:ext uri="{28A0092B-C50C-407E-A947-70E740481C1C}">
                           <a14:useLocalDpi xmlns:a14="http://schemas.microsoft.com/office/drawing/2010/main" val="0"/>
@@ -6350,7 +6687,7 @@
           <w:rPr>
             <w:noProof/>
           </w:rPr>
-          <w:t>11</w:t>
+          <w:t>13</w:t>
         </w:r>
       </w:fldSimple>
       <w:r>
@@ -6554,7 +6891,7 @@
           <w:noProof/>
         </w:rPr>
         <w:drawing>
-          <wp:inline distT="0" distB="0" distL="0" distR="0" wp14:anchorId="5AAD658D" wp14:editId="491DC5C3">
+          <wp:inline distT="0" distB="0" distL="0" distR="0" wp14:anchorId="71F02D19" wp14:editId="25FF093A">
             <wp:extent cx="5731510" cy="2752686"/>
             <wp:effectExtent l="0" t="0" r="0" b="0"/>
             <wp:docPr id="13" name="Picture 13"/>
@@ -6571,7 +6908,7 @@
                     </pic:cNvPicPr>
                   </pic:nvPicPr>
                   <pic:blipFill>
-                    <a:blip r:embed="rId21" cstate="print">
+                    <a:blip r:embed="rId22" cstate="print">
                       <a:extLst>
                         <a:ext uri="{28A0092B-C50C-407E-A947-70E740481C1C}">
                           <a14:useLocalDpi xmlns:a14="http://schemas.microsoft.com/office/drawing/2010/main" val="0"/>
@@ -6617,7 +6954,7 @@
           <w:rPr>
             <w:noProof/>
           </w:rPr>
-          <w:t>12</w:t>
+          <w:t>14</w:t>
         </w:r>
       </w:fldSimple>
       <w:r>
@@ -6658,7 +6995,7 @@
           <w:noProof/>
         </w:rPr>
         <w:drawing>
-          <wp:inline distT="0" distB="0" distL="0" distR="0" wp14:anchorId="594BCC1F" wp14:editId="4BE29C86">
+          <wp:inline distT="0" distB="0" distL="0" distR="0" wp14:anchorId="4411B430" wp14:editId="763A5F2A">
             <wp:extent cx="5731510" cy="2409816"/>
             <wp:effectExtent l="0" t="0" r="0" b="0"/>
             <wp:docPr id="9" name="Picture 9"/>
@@ -6675,7 +7012,7 @@
                     </pic:cNvPicPr>
                   </pic:nvPicPr>
                   <pic:blipFill>
-                    <a:blip r:embed="rId22" cstate="print">
+                    <a:blip r:embed="rId23" cstate="print">
                       <a:extLst>
                         <a:ext uri="{28A0092B-C50C-407E-A947-70E740481C1C}">
                           <a14:useLocalDpi xmlns:a14="http://schemas.microsoft.com/office/drawing/2010/main" val="0"/>
@@ -6719,7 +7056,7 @@
           <w:rPr>
             <w:noProof/>
           </w:rPr>
-          <w:t>13</w:t>
+          <w:t>15</w:t>
         </w:r>
       </w:fldSimple>
       <w:r>
@@ -6754,7 +7091,7 @@
           <w:noProof/>
         </w:rPr>
         <w:drawing>
-          <wp:inline distT="0" distB="0" distL="0" distR="0">
+          <wp:inline distT="0" distB="0" distL="0" distR="0" wp14:anchorId="3861C445" wp14:editId="19B36834">
             <wp:extent cx="3484245" cy="2207260"/>
             <wp:effectExtent l="0" t="0" r="0" b="0"/>
             <wp:docPr id="14" name="Picture 14"/>
@@ -6771,7 +7108,7 @@
                     </pic:cNvPicPr>
                   </pic:nvPicPr>
                   <pic:blipFill>
-                    <a:blip r:embed="rId23" cstate="print">
+                    <a:blip r:embed="rId24" cstate="print">
                       <a:extLst>
                         <a:ext uri="{28A0092B-C50C-407E-A947-70E740481C1C}">
                           <a14:useLocalDpi xmlns:a14="http://schemas.microsoft.com/office/drawing/2010/main" val="0"/>
@@ -6818,22 +7155,293 @@
           <w:rPr>
             <w:noProof/>
           </w:rPr>
-          <w:t>14</w:t>
+          <w:t>16</w:t>
         </w:r>
       </w:fldSimple>
       <w:r>
         <w:t xml:space="preserve"> The single raycast bot on the left side. Showing the single ray being cast directly in front of itself. The bot on the right hand side shows the original single raycast, as well as the new rays that are being fired from 45 degrees from the original raycast. </w:t>
       </w:r>
+    </w:p>
+    <w:p>
+      <w:pPr>
+        <w:pStyle w:val="Caption"/>
+      </w:pPr>
+    </w:p>
+    <w:p>
+      <w:pPr>
+        <w:pStyle w:val="Heading4"/>
+      </w:pPr>
+      <w:r>
+        <w:lastRenderedPageBreak/>
+        <w:t>Overview of the running system</w:t>
+      </w:r>
+    </w:p>
+    <w:p>
+      <w:pPr>
+        <w:rPr>
+          <w:lang w:eastAsia="en-US"/>
+        </w:rPr>
+      </w:pPr>
+      <w:r>
+        <w:rPr>
+          <w:lang w:eastAsia="en-US"/>
+        </w:rPr>
+        <w:t xml:space="preserve">How the system runs is quite straightforward. </w:t>
+      </w:r>
+    </w:p>
+    <w:p>
+      <w:pPr>
+        <w:rPr>
+          <w:lang w:eastAsia="en-US"/>
+        </w:rPr>
+      </w:pPr>
+      <w:r>
+        <w:rPr>
+          <w:lang w:eastAsia="en-US"/>
+        </w:rPr>
+        <w:t xml:space="preserve">When the game engine first starts the Start function of every object is called. </w:t>
+      </w:r>
+      <w:r>
+        <w:rPr>
+          <w:lang w:eastAsia="en-US"/>
+        </w:rPr>
+        <w:t xml:space="preserve">This includes the ANN bots Start function. This function calls the interface and tells it to setup the neural network. This means that all the neurons and the connections are set up and the first generation of the GA containing all the weights of the connections in the NN. </w:t>
+      </w:r>
+      <w:r>
+        <w:rPr>
+          <w:lang w:eastAsia="en-US"/>
+        </w:rPr>
+        <w:t>When this setup function is called another function inside the game engine is called. This is the delay function. Since the ANN should not be run until it is set up there is a slight delay. After the delay has passed the Update function is called every frame. Every frame it passes in the parameters from the raycasts into the run function of the ANN</w:t>
+      </w:r>
+      <w:r>
+        <w:rPr>
+          <w:lang w:eastAsia="en-US"/>
+        </w:rPr>
+        <w:t xml:space="preserve">. These act as the inputs into the network. Once this is done the interface collects the two values in the </w:t>
+      </w:r>
+      <w:r>
+        <w:rPr>
+          <w:lang w:eastAsia="en-US"/>
+        </w:rPr>
+        <w:t xml:space="preserve">output nodes and passes it back to the game engine. This continues until the test time for that ANN is up. </w:t>
+      </w:r>
+    </w:p>
+    <w:p>
+      <w:pPr>
+        <w:rPr>
+          <w:lang w:eastAsia="en-US"/>
+        </w:rPr>
+      </w:pPr>
+      <w:r>
+        <w:rPr>
+          <w:lang w:eastAsia="en-US"/>
+        </w:rPr>
+        <w:t>When the time is up</w:t>
+      </w:r>
+      <w:r>
+        <w:rPr>
+          <w:lang w:eastAsia="en-US"/>
+        </w:rPr>
+        <w:t>,</w:t>
+      </w:r>
+      <w:r>
+        <w:rPr>
+          <w:lang w:eastAsia="en-US"/>
+        </w:rPr>
+        <w:t xml:space="preserve"> the game engine calls the</w:t>
+      </w:r>
+      <w:r>
+        <w:rPr>
+          <w:lang w:eastAsia="en-US"/>
+        </w:rPr>
+        <w:t xml:space="preserve"> change chromosome function in the interface. This function swaps the current chromosome for the next one in the list. If it is the last one in th</w:t>
+      </w:r>
+      <w:r>
+        <w:rPr>
+          <w:lang w:eastAsia="en-US"/>
+        </w:rPr>
+        <w:t xml:space="preserve">e current generation, a new generation is created. </w:t>
+      </w:r>
+      <w:r>
+        <w:rPr>
+          <w:lang w:eastAsia="en-US"/>
+        </w:rPr>
+        <w:t xml:space="preserve">This can take time, so therefore after every change chromosome function there is a delay that gets called. </w:t>
+      </w:r>
+      <w:r>
+        <w:rPr>
+          <w:lang w:eastAsia="en-US"/>
+        </w:rPr>
+        <w:t>The change chromosome function sorts all the members in its current generation into order of fitness. So many carry through to the new generation</w:t>
+      </w:r>
+      <w:r>
+        <w:rPr>
+          <w:lang w:eastAsia="en-US"/>
+        </w:rPr>
+        <w:t>, this is d</w:t>
+      </w:r>
+      <w:r>
+        <w:rPr>
+          <w:lang w:eastAsia="en-US"/>
+        </w:rPr>
+        <w:t xml:space="preserve">etermined by the crossover rate. </w:t>
+      </w:r>
+      <w:r>
+        <w:rPr>
+          <w:lang w:eastAsia="en-US"/>
+        </w:rPr>
+        <w:t xml:space="preserve">Next selection, crossover and mutation happen. This continues until the amount of chromosomes in the population is reached. </w:t>
+      </w:r>
+      <w:r>
+        <w:rPr>
+          <w:lang w:eastAsia="en-US"/>
+        </w:rPr>
+        <w:t xml:space="preserve">The first member of the new generation is selected for training. This does not include the already trained members. </w:t>
+      </w:r>
+      <w:r>
+        <w:rPr>
+          <w:lang w:eastAsia="en-US"/>
+        </w:rPr>
+        <w:t xml:space="preserve">Therefore the first member selected for training will be the first child that was created in this generation. </w:t>
+      </w:r>
+    </w:p>
+    <w:p>
+      <w:pPr>
+        <w:rPr>
+          <w:lang w:eastAsia="en-US"/>
+        </w:rPr>
+      </w:pPr>
+      <w:r>
+        <w:rPr>
+          <w:lang w:eastAsia="en-US"/>
+        </w:rPr>
+        <w:t>Fitne</w:t>
+      </w:r>
+      <w:r>
+        <w:rPr>
+          <w:lang w:eastAsia="en-US"/>
+        </w:rPr>
+        <w:t xml:space="preserve">ss was passed in as a Boolean parameter as one of the parameters for the </w:t>
+      </w:r>
+      <w:r>
+        <w:rPr>
+          <w:lang w:eastAsia="en-US"/>
+        </w:rPr>
+        <w:t xml:space="preserve">run function on the interface. </w:t>
+      </w:r>
+      <w:r>
+        <w:rPr>
+          <w:lang w:eastAsia="en-US"/>
+        </w:rPr>
+        <w:t xml:space="preserve">If a certain condition was met during that update, the run command would receive a true Boolean meaning that it should increase the fitness of the current chromosome. </w:t>
+      </w:r>
+    </w:p>
+    <w:p>
+      <w:pPr>
+        <w:pStyle w:val="Caption"/>
+      </w:pPr>
+      <w:r>
+        <w:rPr>
+          <w:noProof/>
+        </w:rPr>
+        <w:lastRenderedPageBreak/>
+        <w:drawing>
+          <wp:inline distT="0" distB="0" distL="0" distR="0" wp14:anchorId="5021C8C3" wp14:editId="3B1FC971">
+            <wp:extent cx="5131435" cy="7601585"/>
+            <wp:effectExtent l="0" t="0" r="0" b="0"/>
+            <wp:docPr id="19" name="Picture 19"/>
+            <wp:cNvGraphicFramePr>
+              <a:graphicFrameLocks xmlns:a="http://schemas.openxmlformats.org/drawingml/2006/main" noChangeAspect="1"/>
+            </wp:cNvGraphicFramePr>
+            <a:graphic xmlns:a="http://schemas.openxmlformats.org/drawingml/2006/main">
+              <a:graphicData uri="http://schemas.openxmlformats.org/drawingml/2006/picture">
+                <pic:pic xmlns:pic="http://schemas.openxmlformats.org/drawingml/2006/picture">
+                  <pic:nvPicPr>
+                    <pic:cNvPr id="0" name="Picture 4"/>
+                    <pic:cNvPicPr>
+                      <a:picLocks noChangeAspect="1" noChangeArrowheads="1"/>
+                    </pic:cNvPicPr>
+                  </pic:nvPicPr>
+                  <pic:blipFill>
+                    <a:blip r:embed="rId25" cstate="print">
+                      <a:extLst>
+                        <a:ext uri="{28A0092B-C50C-407E-A947-70E740481C1C}">
+                          <a14:useLocalDpi xmlns:a14="http://schemas.microsoft.com/office/drawing/2010/main" val="0"/>
+                        </a:ext>
+                      </a:extLst>
+                    </a:blip>
+                    <a:srcRect/>
+                    <a:stretch>
+                      <a:fillRect/>
+                    </a:stretch>
+                  </pic:blipFill>
+                  <pic:spPr bwMode="auto">
+                    <a:xfrm>
+                      <a:off x="0" y="0"/>
+                      <a:ext cx="5131435" cy="7601585"/>
+                    </a:xfrm>
+                    <a:prstGeom prst="rect">
+                      <a:avLst/>
+                    </a:prstGeom>
+                    <a:noFill/>
+                    <a:ln>
+                      <a:noFill/>
+                    </a:ln>
+                  </pic:spPr>
+                </pic:pic>
+              </a:graphicData>
+            </a:graphic>
+          </wp:inline>
+        </w:drawing>
+      </w:r>
+    </w:p>
+    <w:p>
+      <w:pPr>
+        <w:pStyle w:val="Caption"/>
+      </w:pPr>
+      <w:r>
+        <w:t xml:space="preserve">Figure </w:t>
+      </w:r>
+      <w:r>
+        <w:fldChar w:fldCharType="begin"/>
+      </w:r>
+      <w:r>
+        <w:instrText xml:space="preserve"> SEQ Figure \* ARABIC </w:instrText>
+      </w:r>
+      <w:r>
+        <w:fldChar w:fldCharType="separate"/>
+      </w:r>
+      <w:r>
+        <w:rPr>
+          <w:noProof/>
+        </w:rPr>
+        <w:t>12</w:t>
+      </w:r>
+      <w:r>
+        <w:fldChar w:fldCharType="end"/>
+      </w:r>
+      <w:r>
+        <w:t xml:space="preserve">  Overview of the process of this prototype. </w:t>
+      </w:r>
+    </w:p>
+    <w:p>
+      <w:pPr>
+        <w:pStyle w:val="Heading4"/>
+        <w:numPr>
+          <w:ilvl w:val="0"/>
+          <w:numId w:val="0"/>
+        </w:numPr>
+      </w:pPr>
       <w:r>
         <w:br w:type="page"/>
       </w:r>
     </w:p>
+    <w:p/>
     <w:p>
       <w:pPr>
         <w:pStyle w:val="Heading3"/>
       </w:pPr>
       <w:r>
-        <w:lastRenderedPageBreak/>
         <w:t>Level One</w:t>
       </w:r>
     </w:p>
@@ -6925,11 +7533,33 @@
     </w:p>
     <w:p>
       <w:r>
-        <w:t xml:space="preserve">The first issue with this prototype was the bot moving, even after slowing the wandering bot to a snail’s pace the ANN was still getting poor results. Therefore in </w:t>
-      </w:r>
-      <w:r>
         <w:lastRenderedPageBreak/>
-        <w:t xml:space="preserve">an effort to solve this issue the wander behaviour was removed from the bot. This provided a stationary bot and the fitness’s of the training ANN sharply increased. </w:t>
+        <w:t xml:space="preserve">The first issue with this prototype was the bot moving, even after slowing the wandering bot to a snail’s pace the ANN was still getting poor results. Therefore in an effort to solve this issue the wander behaviour was removed from the bot. This provided a stationary bot and the fitness’s of the training ANN sharply increased. </w:t>
+      </w:r>
+    </w:p>
+    <w:p>
+      <w:pPr>
+        <w:spacing w:after="200" w:line="276" w:lineRule="auto"/>
+      </w:pPr>
+    </w:p>
+    <w:p>
+      <w:pPr>
+        <w:spacing w:after="200" w:line="276" w:lineRule="auto"/>
+      </w:pPr>
+      <w:r>
+        <w:t xml:space="preserve">Originally the fitness was dependent upon solely the amount of times that the bot was looking directly at the target. This provided poor results during training, as the bot would spin around at high speeds and collect high </w:t>
+      </w:r>
+      <w:r>
+        <w:t>fitness’s</w:t>
+      </w:r>
+      <w:r>
+        <w:t xml:space="preserve">. </w:t>
+      </w:r>
+      <w:r>
+        <w:t xml:space="preserve">Therefore a new fitness was created. The distance from the bot to the target was now also taken into account. </w:t>
+      </w:r>
+      <w:r>
+        <w:t xml:space="preserve">This provided far better results during testing. </w:t>
       </w:r>
     </w:p>
     <w:p>
@@ -6948,19 +7578,7 @@
         </w:rPr>
       </w:pPr>
       <w:r>
-        <w:t xml:space="preserve">Originally the fitness was dependent upon solely the amount of times that the bot was looking directly at the target. This provided poor results during training, as the bot would spin around at high speeds and collect high </w:t>
-      </w:r>
-      <w:r>
-        <w:t>fitness’s</w:t>
-      </w:r>
-      <w:r>
-        <w:t xml:space="preserve">. </w:t>
-      </w:r>
-      <w:r>
-        <w:t xml:space="preserve">Therefore a new fitness was created. The distance from the bot to the target was now also taken into account. </w:t>
-      </w:r>
-      <w:r>
-        <w:t xml:space="preserve">This provided far better results during testing. </w:t>
+        <w:t xml:space="preserve">Once the neural network was created it was straight forward </w:t>
       </w:r>
       <w:r>
         <w:br w:type="page"/>
@@ -7060,6 +7678,47 @@
       <w:r>
         <w:t>Evaluation</w:t>
       </w:r>
+    </w:p>
+    <w:p>
+      <w:pPr>
+        <w:pStyle w:val="Heading4"/>
+        <w:numPr>
+          <w:ilvl w:val="0"/>
+          <w:numId w:val="0"/>
+        </w:numPr>
+      </w:pPr>
+      <w:r>
+        <w:t xml:space="preserve">There are two ways of evaluating this level. First would be the </w:t>
+      </w:r>
+      <w:r>
+        <w:t xml:space="preserve">results of the ANN. If the output of this showed that the ANN fitness’s were increasing and that the end product was the </w:t>
+      </w:r>
+      <w:r>
+        <w:t xml:space="preserve">desired behaviour. </w:t>
+      </w:r>
+    </w:p>
+    <w:p>
+      <w:pPr>
+        <w:pStyle w:val="Heading4"/>
+        <w:numPr>
+          <w:ilvl w:val="0"/>
+          <w:numId w:val="0"/>
+        </w:numPr>
+      </w:pPr>
+      <w:r>
+        <w:t xml:space="preserve">The other measurement would be how well the interface coped with managing not only running the ANN but doing the GA as well. This could include things such as jittering on screen, crashing and lag. </w:t>
+      </w:r>
+      <w:bookmarkStart w:id="80" w:name="_GoBack"/>
+      <w:bookmarkEnd w:id="80"/>
+    </w:p>
+    <w:p>
+      <w:pPr>
+        <w:pStyle w:val="Heading4"/>
+        <w:numPr>
+          <w:ilvl w:val="0"/>
+          <w:numId w:val="0"/>
+        </w:numPr>
+      </w:pPr>
       <w:r>
         <w:br w:type="page"/>
       </w:r>
@@ -7102,12 +7761,12 @@
       <w:pPr>
         <w:pStyle w:val="Heading2"/>
       </w:pPr>
-      <w:bookmarkStart w:id="80" w:name="_Toc363506484"/>
+      <w:bookmarkStart w:id="81" w:name="_Toc363733860"/>
       <w:r>
         <w:lastRenderedPageBreak/>
         <w:t>Tutorial</w:t>
       </w:r>
-      <w:bookmarkEnd w:id="80"/>
+      <w:bookmarkEnd w:id="81"/>
       <w:r>
         <w:t xml:space="preserve"> </w:t>
       </w:r>
@@ -7141,23 +7800,23 @@
       <w:pPr>
         <w:pStyle w:val="Heading1"/>
       </w:pPr>
-      <w:bookmarkStart w:id="81" w:name="_Toc363506485"/>
+      <w:bookmarkStart w:id="82" w:name="_Toc363733861"/>
       <w:r>
         <w:lastRenderedPageBreak/>
         <w:t>Discussion</w:t>
       </w:r>
-      <w:bookmarkEnd w:id="81"/>
+      <w:bookmarkEnd w:id="82"/>
     </w:p>
     <w:p/>
     <w:p>
       <w:pPr>
         <w:pStyle w:val="Heading2"/>
       </w:pPr>
-      <w:bookmarkStart w:id="82" w:name="_Toc363506486"/>
+      <w:bookmarkStart w:id="83" w:name="_Toc363733862"/>
       <w:r>
         <w:t>Differences</w:t>
       </w:r>
-      <w:bookmarkEnd w:id="82"/>
+      <w:bookmarkEnd w:id="83"/>
     </w:p>
     <w:p>
       <w:pPr>
@@ -7235,14 +7894,14 @@
       <w:pPr>
         <w:pStyle w:val="Heading2"/>
       </w:pPr>
-      <w:bookmarkStart w:id="83" w:name="_Toc363506487"/>
+      <w:bookmarkStart w:id="84" w:name="_Toc363733863"/>
       <w:r>
         <w:t xml:space="preserve">Evaluation of </w:t>
       </w:r>
-      <w:bookmarkEnd w:id="83"/>
       <w:r>
         <w:t>Generalness</w:t>
       </w:r>
+      <w:bookmarkEnd w:id="84"/>
       <w:r>
         <w:t xml:space="preserve"> </w:t>
       </w:r>
@@ -7286,10 +7945,12 @@
       <w:pPr>
         <w:pStyle w:val="Heading2"/>
       </w:pPr>
+      <w:bookmarkStart w:id="85" w:name="_Toc363733864"/>
       <w:r>
         <w:lastRenderedPageBreak/>
         <w:t>Saving the ANN bot</w:t>
       </w:r>
+      <w:bookmarkEnd w:id="85"/>
     </w:p>
     <w:p>
       <w:r>
@@ -7324,9 +7985,11 @@
       <w:pPr>
         <w:pStyle w:val="Heading2"/>
       </w:pPr>
+      <w:bookmarkStart w:id="86" w:name="_Toc363733865"/>
       <w:r>
         <w:t>Documentation</w:t>
       </w:r>
+      <w:bookmarkEnd w:id="86"/>
     </w:p>
     <w:p>
       <w:r>
@@ -7352,8 +8015,6 @@
         <w:lastRenderedPageBreak/>
         <w:t xml:space="preserve">the compiler error(s). This is not ideal as the user might need the API to fix the compiler errors. </w:t>
       </w:r>
-      <w:bookmarkStart w:id="84" w:name="_GoBack"/>
-      <w:bookmarkEnd w:id="84"/>
       <w:r>
         <w:t xml:space="preserve"> </w:t>
       </w:r>
@@ -7362,9 +8023,11 @@
       <w:pPr>
         <w:pStyle w:val="Heading2"/>
       </w:pPr>
+      <w:bookmarkStart w:id="87" w:name="_Toc363733866"/>
       <w:r>
         <w:t>Other Uses</w:t>
       </w:r>
+      <w:bookmarkEnd w:id="87"/>
     </w:p>
     <w:p>
       <w:r>
@@ -7375,22 +8038,22 @@
       <w:pPr>
         <w:pStyle w:val="Heading1"/>
       </w:pPr>
-      <w:bookmarkStart w:id="85" w:name="_Toc363506488"/>
+      <w:bookmarkStart w:id="88" w:name="_Toc363733867"/>
       <w:r>
         <w:lastRenderedPageBreak/>
         <w:t>Conclusion</w:t>
       </w:r>
-      <w:bookmarkEnd w:id="85"/>
+      <w:bookmarkEnd w:id="88"/>
     </w:p>
     <w:p>
       <w:pPr>
         <w:pStyle w:val="Heading2"/>
       </w:pPr>
-      <w:bookmarkStart w:id="86" w:name="_Toc363506489"/>
+      <w:bookmarkStart w:id="89" w:name="_Toc363733868"/>
       <w:r>
         <w:t>Overview</w:t>
       </w:r>
-      <w:bookmarkEnd w:id="86"/>
+      <w:bookmarkEnd w:id="89"/>
     </w:p>
     <w:p>
       <w:r>
@@ -7451,7 +8114,6 @@
           <w:szCs w:val="28"/>
         </w:rPr>
       </w:pPr>
-      <w:bookmarkStart w:id="87" w:name="_Toc363506490"/>
       <w:r>
         <w:br w:type="page"/>
       </w:r>
@@ -7460,6 +8122,7 @@
       <w:pPr>
         <w:pStyle w:val="Heading2"/>
       </w:pPr>
+      <w:bookmarkStart w:id="90" w:name="_Toc363733869"/>
       <w:r>
         <w:lastRenderedPageBreak/>
         <w:t>F</w:t>
@@ -7467,7 +8130,7 @@
       <w:r>
         <w:t>uture work</w:t>
       </w:r>
-      <w:bookmarkEnd w:id="87"/>
+      <w:bookmarkEnd w:id="90"/>
     </w:p>
     <w:p>
       <w:r>
@@ -7586,12 +8249,12 @@
       <w:pPr>
         <w:pStyle w:val="Heading2"/>
       </w:pPr>
-      <w:bookmarkStart w:id="88" w:name="_Toc363506491"/>
+      <w:bookmarkStart w:id="91" w:name="_Toc363733870"/>
       <w:r>
         <w:lastRenderedPageBreak/>
         <w:t>Critical Analysis</w:t>
       </w:r>
-      <w:bookmarkEnd w:id="88"/>
+      <w:bookmarkEnd w:id="91"/>
     </w:p>
     <w:p>
       <w:r>
@@ -7987,12 +8650,12 @@
       <w:pPr>
         <w:pStyle w:val="Heading1"/>
       </w:pPr>
-      <w:bookmarkStart w:id="89" w:name="_Toc363506492"/>
+      <w:bookmarkStart w:id="92" w:name="_Toc363733871"/>
       <w:r>
         <w:lastRenderedPageBreak/>
         <w:t>Biblography</w:t>
       </w:r>
-      <w:bookmarkEnd w:id="89"/>
+      <w:bookmarkEnd w:id="92"/>
     </w:p>
     <w:p>
       <w:pPr>
@@ -8014,12 +8677,12 @@
       <w:pPr>
         <w:pStyle w:val="Heading1"/>
       </w:pPr>
-      <w:bookmarkStart w:id="90" w:name="_Toc363506493"/>
+      <w:bookmarkStart w:id="93" w:name="_Toc363733872"/>
       <w:r>
         <w:lastRenderedPageBreak/>
         <w:t>Appendix</w:t>
       </w:r>
-      <w:bookmarkEnd w:id="90"/>
+      <w:bookmarkEnd w:id="93"/>
     </w:p>
     <w:sectPr>
       <w:pgSz w:w="11906" w:h="16838"/>
@@ -11104,7 +11767,7 @@
 </file>
 
 <file path=customXml/itemProps1.xml><?xml version="1.0" encoding="utf-8"?>
-<ds:datastoreItem xmlns:ds="http://schemas.openxmlformats.org/officeDocument/2006/customXml" ds:itemID="{F35D4A72-0AB3-45FF-BB89-712EFD05A2B2}">
+<ds:datastoreItem xmlns:ds="http://schemas.openxmlformats.org/officeDocument/2006/customXml" ds:itemID="{C87CE451-1C9B-4982-A911-0329A973AD66}">
   <ds:schemaRefs>
     <ds:schemaRef ds:uri="http://schemas.openxmlformats.org/officeDocument/2006/bibliography"/>
   </ds:schemaRefs>

--- a/Documents/Masters Dissertation.docx
+++ b/Documents/Masters Dissertation.docx
@@ -404,7 +404,7 @@
       <w:r>
         <w:fldChar w:fldCharType="separate"/>
       </w:r>
-      <w:hyperlink w:anchor="_Toc363733846" w:history="1">
+      <w:hyperlink w:anchor="_Toc363745727" w:history="1">
         <w:r>
           <w:rPr>
             <w:rStyle w:val="Hyperlink"/>
@@ -450,7 +450,7 @@
             <w:noProof/>
             <w:webHidden/>
           </w:rPr>
-          <w:instrText xml:space="preserve"> PAGEREF _Toc363733846 \h </w:instrText>
+          <w:instrText xml:space="preserve"> PAGEREF _Toc363745727 \h </w:instrText>
         </w:r>
         <w:r>
           <w:rPr>
@@ -491,7 +491,7 @@
           <w:szCs w:val="22"/>
         </w:rPr>
       </w:pPr>
-      <w:hyperlink w:anchor="_Toc363733847" w:history="1">
+      <w:hyperlink w:anchor="_Toc363745728" w:history="1">
         <w:r>
           <w:rPr>
             <w:rStyle w:val="Hyperlink"/>
@@ -529,7 +529,7 @@
           <w:rPr>
             <w:webHidden/>
           </w:rPr>
-          <w:instrText xml:space="preserve"> PAGEREF _Toc363733847 \h </w:instrText>
+          <w:instrText xml:space="preserve"> PAGEREF _Toc363745728 \h </w:instrText>
         </w:r>
         <w:r>
           <w:rPr>
@@ -566,7 +566,7 @@
           <w:szCs w:val="22"/>
         </w:rPr>
       </w:pPr>
-      <w:hyperlink w:anchor="_Toc363733848" w:history="1">
+      <w:hyperlink w:anchor="_Toc363745729" w:history="1">
         <w:r>
           <w:rPr>
             <w:rStyle w:val="Hyperlink"/>
@@ -604,7 +604,7 @@
           <w:rPr>
             <w:webHidden/>
           </w:rPr>
-          <w:instrText xml:space="preserve"> PAGEREF _Toc363733848 \h </w:instrText>
+          <w:instrText xml:space="preserve"> PAGEREF _Toc363745729 \h </w:instrText>
         </w:r>
         <w:r>
           <w:rPr>
@@ -648,7 +648,7 @@
           <w:szCs w:val="22"/>
         </w:rPr>
       </w:pPr>
-      <w:hyperlink w:anchor="_Toc363733849" w:history="1">
+      <w:hyperlink w:anchor="_Toc363745730" w:history="1">
         <w:r>
           <w:rPr>
             <w:rStyle w:val="Hyperlink"/>
@@ -694,7 +694,7 @@
             <w:noProof/>
             <w:webHidden/>
           </w:rPr>
-          <w:instrText xml:space="preserve"> PAGEREF _Toc363733849 \h </w:instrText>
+          <w:instrText xml:space="preserve"> PAGEREF _Toc363745730 \h </w:instrText>
         </w:r>
         <w:r>
           <w:rPr>
@@ -735,7 +735,7 @@
           <w:szCs w:val="22"/>
         </w:rPr>
       </w:pPr>
-      <w:hyperlink w:anchor="_Toc363733850" w:history="1">
+      <w:hyperlink w:anchor="_Toc363745731" w:history="1">
         <w:r>
           <w:rPr>
             <w:rStyle w:val="Hyperlink"/>
@@ -773,7 +773,7 @@
           <w:rPr>
             <w:webHidden/>
           </w:rPr>
-          <w:instrText xml:space="preserve"> PAGEREF _Toc363733850 \h </w:instrText>
+          <w:instrText xml:space="preserve"> PAGEREF _Toc363745731 \h </w:instrText>
         </w:r>
         <w:r>
           <w:rPr>
@@ -810,7 +810,7 @@
           <w:szCs w:val="22"/>
         </w:rPr>
       </w:pPr>
-      <w:hyperlink w:anchor="_Toc363733851" w:history="1">
+      <w:hyperlink w:anchor="_Toc363745732" w:history="1">
         <w:r>
           <w:rPr>
             <w:rStyle w:val="Hyperlink"/>
@@ -848,7 +848,7 @@
           <w:rPr>
             <w:webHidden/>
           </w:rPr>
-          <w:instrText xml:space="preserve"> PAGEREF _Toc363733851 \h </w:instrText>
+          <w:instrText xml:space="preserve"> PAGEREF _Toc363745732 \h </w:instrText>
         </w:r>
         <w:r>
           <w:rPr>
@@ -885,7 +885,7 @@
           <w:szCs w:val="22"/>
         </w:rPr>
       </w:pPr>
-      <w:hyperlink w:anchor="_Toc363733852" w:history="1">
+      <w:hyperlink w:anchor="_Toc363745733" w:history="1">
         <w:r>
           <w:rPr>
             <w:rStyle w:val="Hyperlink"/>
@@ -923,7 +923,7 @@
           <w:rPr>
             <w:webHidden/>
           </w:rPr>
-          <w:instrText xml:space="preserve"> PAGEREF _Toc363733852 \h </w:instrText>
+          <w:instrText xml:space="preserve"> PAGEREF _Toc363745733 \h </w:instrText>
         </w:r>
         <w:r>
           <w:rPr>
@@ -960,7 +960,7 @@
           <w:szCs w:val="22"/>
         </w:rPr>
       </w:pPr>
-      <w:hyperlink w:anchor="_Toc363733853" w:history="1">
+      <w:hyperlink w:anchor="_Toc363745734" w:history="1">
         <w:r>
           <w:rPr>
             <w:rStyle w:val="Hyperlink"/>
@@ -998,7 +998,7 @@
           <w:rPr>
             <w:webHidden/>
           </w:rPr>
-          <w:instrText xml:space="preserve"> PAGEREF _Toc363733853 \h </w:instrText>
+          <w:instrText xml:space="preserve"> PAGEREF _Toc363745734 \h </w:instrText>
         </w:r>
         <w:r>
           <w:rPr>
@@ -1035,7 +1035,7 @@
           <w:szCs w:val="22"/>
         </w:rPr>
       </w:pPr>
-      <w:hyperlink w:anchor="_Toc363733854" w:history="1">
+      <w:hyperlink w:anchor="_Toc363745735" w:history="1">
         <w:r>
           <w:rPr>
             <w:rStyle w:val="Hyperlink"/>
@@ -1073,7 +1073,7 @@
           <w:rPr>
             <w:webHidden/>
           </w:rPr>
-          <w:instrText xml:space="preserve"> PAGEREF _Toc363733854 \h </w:instrText>
+          <w:instrText xml:space="preserve"> PAGEREF _Toc363745735 \h </w:instrText>
         </w:r>
         <w:r>
           <w:rPr>
@@ -1090,7 +1090,7 @@
           <w:rPr>
             <w:webHidden/>
           </w:rPr>
-          <w:t>20</w:t>
+          <w:t>21</w:t>
         </w:r>
         <w:r>
           <w:rPr>
@@ -1110,7 +1110,7 @@
           <w:szCs w:val="22"/>
         </w:rPr>
       </w:pPr>
-      <w:hyperlink w:anchor="_Toc363733855" w:history="1">
+      <w:hyperlink w:anchor="_Toc363745736" w:history="1">
         <w:r>
           <w:rPr>
             <w:rStyle w:val="Hyperlink"/>
@@ -1148,7 +1148,7 @@
           <w:rPr>
             <w:webHidden/>
           </w:rPr>
-          <w:instrText xml:space="preserve"> PAGEREF _Toc363733855 \h </w:instrText>
+          <w:instrText xml:space="preserve"> PAGEREF _Toc363745736 \h </w:instrText>
         </w:r>
         <w:r>
           <w:rPr>
@@ -1165,7 +1165,7 @@
           <w:rPr>
             <w:webHidden/>
           </w:rPr>
-          <w:t>21</w:t>
+          <w:t>22</w:t>
         </w:r>
         <w:r>
           <w:rPr>
@@ -1185,7 +1185,7 @@
           <w:szCs w:val="22"/>
         </w:rPr>
       </w:pPr>
-      <w:hyperlink w:anchor="_Toc363733856" w:history="1">
+      <w:hyperlink w:anchor="_Toc363745737" w:history="1">
         <w:r>
           <w:rPr>
             <w:rStyle w:val="Hyperlink"/>
@@ -1223,7 +1223,7 @@
           <w:rPr>
             <w:webHidden/>
           </w:rPr>
-          <w:instrText xml:space="preserve"> PAGEREF _Toc363733856 \h </w:instrText>
+          <w:instrText xml:space="preserve"> PAGEREF _Toc363745737 \h </w:instrText>
         </w:r>
         <w:r>
           <w:rPr>
@@ -1240,7 +1240,7 @@
           <w:rPr>
             <w:webHidden/>
           </w:rPr>
-          <w:t>22</w:t>
+          <w:t>23</w:t>
         </w:r>
         <w:r>
           <w:rPr>
@@ -1267,7 +1267,7 @@
           <w:szCs w:val="22"/>
         </w:rPr>
       </w:pPr>
-      <w:hyperlink w:anchor="_Toc363733857" w:history="1">
+      <w:hyperlink w:anchor="_Toc363745738" w:history="1">
         <w:r>
           <w:rPr>
             <w:rStyle w:val="Hyperlink"/>
@@ -1313,7 +1313,7 @@
             <w:noProof/>
             <w:webHidden/>
           </w:rPr>
-          <w:instrText xml:space="preserve"> PAGEREF _Toc363733857 \h </w:instrText>
+          <w:instrText xml:space="preserve"> PAGEREF _Toc363745738 \h </w:instrText>
         </w:r>
         <w:r>
           <w:rPr>
@@ -1333,7 +1333,7 @@
             <w:noProof/>
             <w:webHidden/>
           </w:rPr>
-          <w:t>23</w:t>
+          <w:t>24</w:t>
         </w:r>
         <w:r>
           <w:rPr>
@@ -1354,7 +1354,7 @@
           <w:szCs w:val="22"/>
         </w:rPr>
       </w:pPr>
-      <w:hyperlink w:anchor="_Toc363733858" w:history="1">
+      <w:hyperlink w:anchor="_Toc363745739" w:history="1">
         <w:r>
           <w:rPr>
             <w:rStyle w:val="Hyperlink"/>
@@ -1392,7 +1392,7 @@
           <w:rPr>
             <w:webHidden/>
           </w:rPr>
-          <w:instrText xml:space="preserve"> PAGEREF _Toc363733858 \h </w:instrText>
+          <w:instrText xml:space="preserve"> PAGEREF _Toc363745739 \h </w:instrText>
         </w:r>
         <w:r>
           <w:rPr>
@@ -1409,7 +1409,7 @@
           <w:rPr>
             <w:webHidden/>
           </w:rPr>
-          <w:t>23</w:t>
+          <w:t>24</w:t>
         </w:r>
         <w:r>
           <w:rPr>
@@ -1429,7 +1429,7 @@
           <w:szCs w:val="22"/>
         </w:rPr>
       </w:pPr>
-      <w:hyperlink w:anchor="_Toc363733859" w:history="1">
+      <w:hyperlink w:anchor="_Toc363745740" w:history="1">
         <w:r>
           <w:rPr>
             <w:rStyle w:val="Hyperlink"/>
@@ -1452,7 +1452,7 @@
           <w:rPr>
             <w:webHidden/>
           </w:rPr>
-          <w:instrText xml:space="preserve"> PAGEREF _Toc363733859 \h </w:instrText>
+          <w:instrText xml:space="preserve"> PAGEREF _Toc363745740 \h </w:instrText>
         </w:r>
         <w:r>
           <w:rPr>
@@ -1469,7 +1469,7 @@
           <w:rPr>
             <w:webHidden/>
           </w:rPr>
-          <w:t>23</w:t>
+          <w:t>24</w:t>
         </w:r>
         <w:r>
           <w:rPr>
@@ -1489,7 +1489,7 @@
           <w:szCs w:val="22"/>
         </w:rPr>
       </w:pPr>
-      <w:hyperlink w:anchor="_Toc363733860" w:history="1">
+      <w:hyperlink w:anchor="_Toc363745741" w:history="1">
         <w:r>
           <w:rPr>
             <w:rStyle w:val="Hyperlink"/>
@@ -1527,7 +1527,7 @@
           <w:rPr>
             <w:webHidden/>
           </w:rPr>
-          <w:instrText xml:space="preserve"> PAGEREF _Toc363733860 \h </w:instrText>
+          <w:instrText xml:space="preserve"> PAGEREF _Toc363745741 \h </w:instrText>
         </w:r>
         <w:r>
           <w:rPr>
@@ -1544,7 +1544,7 @@
           <w:rPr>
             <w:webHidden/>
           </w:rPr>
-          <w:t>41</w:t>
+          <w:t>44</w:t>
         </w:r>
         <w:r>
           <w:rPr>
@@ -1571,7 +1571,7 @@
           <w:szCs w:val="22"/>
         </w:rPr>
       </w:pPr>
-      <w:hyperlink w:anchor="_Toc363733861" w:history="1">
+      <w:hyperlink w:anchor="_Toc363745742" w:history="1">
         <w:r>
           <w:rPr>
             <w:rStyle w:val="Hyperlink"/>
@@ -1617,7 +1617,7 @@
             <w:noProof/>
             <w:webHidden/>
           </w:rPr>
-          <w:instrText xml:space="preserve"> PAGEREF _Toc363733861 \h </w:instrText>
+          <w:instrText xml:space="preserve"> PAGEREF _Toc363745742 \h </w:instrText>
         </w:r>
         <w:r>
           <w:rPr>
@@ -1637,7 +1637,7 @@
             <w:noProof/>
             <w:webHidden/>
           </w:rPr>
-          <w:t>42</w:t>
+          <w:t>45</w:t>
         </w:r>
         <w:r>
           <w:rPr>
@@ -1658,7 +1658,7 @@
           <w:szCs w:val="22"/>
         </w:rPr>
       </w:pPr>
-      <w:hyperlink w:anchor="_Toc363733862" w:history="1">
+      <w:hyperlink w:anchor="_Toc363745743" w:history="1">
         <w:r>
           <w:rPr>
             <w:rStyle w:val="Hyperlink"/>
@@ -1696,7 +1696,7 @@
           <w:rPr>
             <w:webHidden/>
           </w:rPr>
-          <w:instrText xml:space="preserve"> PAGEREF _Toc363733862 \h </w:instrText>
+          <w:instrText xml:space="preserve"> PAGEREF _Toc363745743 \h </w:instrText>
         </w:r>
         <w:r>
           <w:rPr>
@@ -1713,7 +1713,7 @@
           <w:rPr>
             <w:webHidden/>
           </w:rPr>
-          <w:t>42</w:t>
+          <w:t>45</w:t>
         </w:r>
         <w:r>
           <w:rPr>
@@ -1733,7 +1733,7 @@
           <w:szCs w:val="22"/>
         </w:rPr>
       </w:pPr>
-      <w:hyperlink w:anchor="_Toc363733863" w:history="1">
+      <w:hyperlink w:anchor="_Toc363745744" w:history="1">
         <w:r>
           <w:rPr>
             <w:rStyle w:val="Hyperlink"/>
@@ -1771,7 +1771,7 @@
           <w:rPr>
             <w:webHidden/>
           </w:rPr>
-          <w:instrText xml:space="preserve"> PAGEREF _Toc363733863 \h </w:instrText>
+          <w:instrText xml:space="preserve"> PAGEREF _Toc363745744 \h </w:instrText>
         </w:r>
         <w:r>
           <w:rPr>
@@ -1788,7 +1788,7 @@
           <w:rPr>
             <w:webHidden/>
           </w:rPr>
-          <w:t>43</w:t>
+          <w:t>46</w:t>
         </w:r>
         <w:r>
           <w:rPr>
@@ -1808,7 +1808,7 @@
           <w:szCs w:val="22"/>
         </w:rPr>
       </w:pPr>
-      <w:hyperlink w:anchor="_Toc363733864" w:history="1">
+      <w:hyperlink w:anchor="_Toc363745745" w:history="1">
         <w:r>
           <w:rPr>
             <w:rStyle w:val="Hyperlink"/>
@@ -1846,7 +1846,7 @@
           <w:rPr>
             <w:webHidden/>
           </w:rPr>
-          <w:instrText xml:space="preserve"> PAGEREF _Toc363733864 \h </w:instrText>
+          <w:instrText xml:space="preserve"> PAGEREF _Toc363745745 \h </w:instrText>
         </w:r>
         <w:r>
           <w:rPr>
@@ -1863,7 +1863,7 @@
           <w:rPr>
             <w:webHidden/>
           </w:rPr>
-          <w:t>44</w:t>
+          <w:t>47</w:t>
         </w:r>
         <w:r>
           <w:rPr>
@@ -1883,7 +1883,7 @@
           <w:szCs w:val="22"/>
         </w:rPr>
       </w:pPr>
-      <w:hyperlink w:anchor="_Toc363733865" w:history="1">
+      <w:hyperlink w:anchor="_Toc363745746" w:history="1">
         <w:r>
           <w:rPr>
             <w:rStyle w:val="Hyperlink"/>
@@ -1921,7 +1921,7 @@
           <w:rPr>
             <w:webHidden/>
           </w:rPr>
-          <w:instrText xml:space="preserve"> PAGEREF _Toc363733865 \h </w:instrText>
+          <w:instrText xml:space="preserve"> PAGEREF _Toc363745746 \h </w:instrText>
         </w:r>
         <w:r>
           <w:rPr>
@@ -1938,7 +1938,7 @@
           <w:rPr>
             <w:webHidden/>
           </w:rPr>
-          <w:t>44</w:t>
+          <w:t>47</w:t>
         </w:r>
         <w:r>
           <w:rPr>
@@ -1958,7 +1958,7 @@
           <w:szCs w:val="22"/>
         </w:rPr>
       </w:pPr>
-      <w:hyperlink w:anchor="_Toc363733866" w:history="1">
+      <w:hyperlink w:anchor="_Toc363745747" w:history="1">
         <w:r>
           <w:rPr>
             <w:rStyle w:val="Hyperlink"/>
@@ -1996,7 +1996,7 @@
           <w:rPr>
             <w:webHidden/>
           </w:rPr>
-          <w:instrText xml:space="preserve"> PAGEREF _Toc363733866 \h </w:instrText>
+          <w:instrText xml:space="preserve"> PAGEREF _Toc363745747 \h </w:instrText>
         </w:r>
         <w:r>
           <w:rPr>
@@ -2013,7 +2013,7 @@
           <w:rPr>
             <w:webHidden/>
           </w:rPr>
-          <w:t>45</w:t>
+          <w:t>48</w:t>
         </w:r>
         <w:r>
           <w:rPr>
@@ -2040,7 +2040,7 @@
           <w:szCs w:val="22"/>
         </w:rPr>
       </w:pPr>
-      <w:hyperlink w:anchor="_Toc363733867" w:history="1">
+      <w:hyperlink w:anchor="_Toc363745748" w:history="1">
         <w:r>
           <w:rPr>
             <w:rStyle w:val="Hyperlink"/>
@@ -2086,7 +2086,7 @@
             <w:noProof/>
             <w:webHidden/>
           </w:rPr>
-          <w:instrText xml:space="preserve"> PAGEREF _Toc363733867 \h </w:instrText>
+          <w:instrText xml:space="preserve"> PAGEREF _Toc363745748 \h </w:instrText>
         </w:r>
         <w:r>
           <w:rPr>
@@ -2106,7 +2106,7 @@
             <w:noProof/>
             <w:webHidden/>
           </w:rPr>
-          <w:t>46</w:t>
+          <w:t>49</w:t>
         </w:r>
         <w:r>
           <w:rPr>
@@ -2127,7 +2127,7 @@
           <w:szCs w:val="22"/>
         </w:rPr>
       </w:pPr>
-      <w:hyperlink w:anchor="_Toc363733868" w:history="1">
+      <w:hyperlink w:anchor="_Toc363745749" w:history="1">
         <w:r>
           <w:rPr>
             <w:rStyle w:val="Hyperlink"/>
@@ -2165,7 +2165,7 @@
           <w:rPr>
             <w:webHidden/>
           </w:rPr>
-          <w:instrText xml:space="preserve"> PAGEREF _Toc363733868 \h </w:instrText>
+          <w:instrText xml:space="preserve"> PAGEREF _Toc363745749 \h </w:instrText>
         </w:r>
         <w:r>
           <w:rPr>
@@ -2182,7 +2182,7 @@
           <w:rPr>
             <w:webHidden/>
           </w:rPr>
-          <w:t>46</w:t>
+          <w:t>49</w:t>
         </w:r>
         <w:r>
           <w:rPr>
@@ -2202,7 +2202,7 @@
           <w:szCs w:val="22"/>
         </w:rPr>
       </w:pPr>
-      <w:hyperlink w:anchor="_Toc363733869" w:history="1">
+      <w:hyperlink w:anchor="_Toc363745750" w:history="1">
         <w:r>
           <w:rPr>
             <w:rStyle w:val="Hyperlink"/>
@@ -2240,7 +2240,7 @@
           <w:rPr>
             <w:webHidden/>
           </w:rPr>
-          <w:instrText xml:space="preserve"> PAGEREF _Toc363733869 \h </w:instrText>
+          <w:instrText xml:space="preserve"> PAGEREF _Toc363745750 \h </w:instrText>
         </w:r>
         <w:r>
           <w:rPr>
@@ -2257,7 +2257,7 @@
           <w:rPr>
             <w:webHidden/>
           </w:rPr>
-          <w:t>47</w:t>
+          <w:t>50</w:t>
         </w:r>
         <w:r>
           <w:rPr>
@@ -2277,7 +2277,7 @@
           <w:szCs w:val="22"/>
         </w:rPr>
       </w:pPr>
-      <w:hyperlink w:anchor="_Toc363733870" w:history="1">
+      <w:hyperlink w:anchor="_Toc363745751" w:history="1">
         <w:r>
           <w:rPr>
             <w:rStyle w:val="Hyperlink"/>
@@ -2315,7 +2315,7 @@
           <w:rPr>
             <w:webHidden/>
           </w:rPr>
-          <w:instrText xml:space="preserve"> PAGEREF _Toc363733870 \h </w:instrText>
+          <w:instrText xml:space="preserve"> PAGEREF _Toc363745751 \h </w:instrText>
         </w:r>
         <w:r>
           <w:rPr>
@@ -2332,7 +2332,7 @@
           <w:rPr>
             <w:webHidden/>
           </w:rPr>
-          <w:t>48</w:t>
+          <w:t>51</w:t>
         </w:r>
         <w:r>
           <w:rPr>
@@ -2359,7 +2359,7 @@
           <w:szCs w:val="22"/>
         </w:rPr>
       </w:pPr>
-      <w:hyperlink w:anchor="_Toc363733871" w:history="1">
+      <w:hyperlink w:anchor="_Toc363745752" w:history="1">
         <w:r>
           <w:rPr>
             <w:rStyle w:val="Hyperlink"/>
@@ -2405,7 +2405,7 @@
             <w:noProof/>
             <w:webHidden/>
           </w:rPr>
-          <w:instrText xml:space="preserve"> PAGEREF _Toc363733871 \h </w:instrText>
+          <w:instrText xml:space="preserve"> PAGEREF _Toc363745752 \h </w:instrText>
         </w:r>
         <w:r>
           <w:rPr>
@@ -2425,7 +2425,7 @@
             <w:noProof/>
             <w:webHidden/>
           </w:rPr>
-          <w:t>52</w:t>
+          <w:t>55</w:t>
         </w:r>
         <w:r>
           <w:rPr>
@@ -2453,7 +2453,7 @@
           <w:szCs w:val="22"/>
         </w:rPr>
       </w:pPr>
-      <w:hyperlink w:anchor="_Toc363733872" w:history="1">
+      <w:hyperlink w:anchor="_Toc363745753" w:history="1">
         <w:r>
           <w:rPr>
             <w:rStyle w:val="Hyperlink"/>
@@ -2499,7 +2499,7 @@
             <w:noProof/>
             <w:webHidden/>
           </w:rPr>
-          <w:instrText xml:space="preserve"> PAGEREF _Toc363733872 \h </w:instrText>
+          <w:instrText xml:space="preserve"> PAGEREF _Toc363745753 \h </w:instrText>
         </w:r>
         <w:r>
           <w:rPr>
@@ -2519,7 +2519,7 @@
             <w:noProof/>
             <w:webHidden/>
           </w:rPr>
-          <w:t>53</w:t>
+          <w:t>56</w:t>
         </w:r>
         <w:r>
           <w:rPr>
@@ -3455,7 +3455,7 @@
       <w:pPr>
         <w:pStyle w:val="Heading1"/>
       </w:pPr>
-      <w:bookmarkStart w:id="10" w:name="_Toc363733846"/>
+      <w:bookmarkStart w:id="10" w:name="_Toc363745727"/>
       <w:r>
         <w:lastRenderedPageBreak/>
         <w:t>Introduction</w:t>
@@ -3487,12 +3487,13 @@
         <w:t xml:space="preserve">This method would allow developers to write code once and then every time they change game engines, they can still use that code. </w:t>
       </w:r>
     </w:p>
+    <w:p/>
     <w:p>
       <w:pPr>
         <w:pStyle w:val="Heading2"/>
       </w:pPr>
       <w:bookmarkStart w:id="11" w:name="_Toc352672993"/>
-      <w:bookmarkStart w:id="12" w:name="_Toc363733847"/>
+      <w:bookmarkStart w:id="12" w:name="_Toc363745728"/>
       <w:r>
         <w:t>Motivation</w:t>
       </w:r>
@@ -3514,7 +3515,7 @@
         <w:pStyle w:val="Heading2"/>
       </w:pPr>
       <w:bookmarkStart w:id="13" w:name="_Toc352672994"/>
-      <w:bookmarkStart w:id="14" w:name="_Toc363733848"/>
+      <w:bookmarkStart w:id="14" w:name="_Toc363745729"/>
       <w:r>
         <w:lastRenderedPageBreak/>
         <w:t>Objectives</w:t>
@@ -3681,7 +3682,7 @@
       <w:pPr>
         <w:pStyle w:val="Heading1"/>
       </w:pPr>
-      <w:bookmarkStart w:id="18" w:name="_Toc363733849"/>
+      <w:bookmarkStart w:id="18" w:name="_Toc363745730"/>
       <w:r>
         <w:lastRenderedPageBreak/>
         <w:t>Literature Review</w:t>
@@ -3695,7 +3696,7 @@
       <w:bookmarkStart w:id="19" w:name="_Ref352421347"/>
       <w:bookmarkStart w:id="20" w:name="_Ref352421352"/>
       <w:bookmarkStart w:id="21" w:name="_Toc352672996"/>
-      <w:bookmarkStart w:id="22" w:name="_Toc363733850"/>
+      <w:bookmarkStart w:id="22" w:name="_Toc363745731"/>
       <w:r>
         <w:t>Game Engines</w:t>
       </w:r>
@@ -4068,7 +4069,7 @@
       <w:bookmarkStart w:id="29" w:name="_Ref352428699"/>
       <w:bookmarkStart w:id="30" w:name="_Ref352428703"/>
       <w:bookmarkStart w:id="31" w:name="_Toc352673003"/>
-      <w:bookmarkStart w:id="32" w:name="_Toc363733851"/>
+      <w:bookmarkStart w:id="32" w:name="_Toc363745732"/>
       <w:r>
         <w:t>Current Game Standards</w:t>
       </w:r>
@@ -4309,7 +4310,7 @@
       <w:bookmarkStart w:id="37" w:name="_Ref352421399"/>
       <w:bookmarkStart w:id="38" w:name="_Ref352421402"/>
       <w:bookmarkStart w:id="39" w:name="_Toc352673004"/>
-      <w:bookmarkStart w:id="40" w:name="_Toc363733852"/>
+      <w:bookmarkStart w:id="40" w:name="_Toc363745733"/>
       <w:r>
         <w:lastRenderedPageBreak/>
         <w:t>Evolutionary Games</w:t>
@@ -4730,7 +4731,7 @@
       <w:bookmarkStart w:id="49" w:name="_Ref351064443"/>
       <w:bookmarkStart w:id="50" w:name="_Ref351064446"/>
       <w:bookmarkStart w:id="51" w:name="_Toc352673008"/>
-      <w:bookmarkStart w:id="52" w:name="_Toc363733853"/>
+      <w:bookmarkStart w:id="52" w:name="_Toc363745734"/>
       <w:r>
         <w:lastRenderedPageBreak/>
         <w:t>Neural Networks</w:t>
@@ -5249,7 +5250,6 @@
         <w:pStyle w:val="Heading3"/>
       </w:pPr>
       <w:bookmarkStart w:id="63" w:name="_Toc352673012"/>
-      <w:bookmarkStart w:id="64" w:name="_Toc363733854"/>
       <w:r>
         <w:lastRenderedPageBreak/>
         <w:t>Recurrent NN</w:t>
@@ -5277,6 +5277,7 @@
       <w:pPr>
         <w:pStyle w:val="Heading2"/>
       </w:pPr>
+      <w:bookmarkStart w:id="64" w:name="_Toc363745735"/>
       <w:r>
         <w:lastRenderedPageBreak/>
         <w:t>Interfacing In-between Games</w:t>
@@ -5317,7 +5318,7 @@
       <w:pPr>
         <w:pStyle w:val="Heading2"/>
       </w:pPr>
-      <w:bookmarkStart w:id="66" w:name="_Toc363733855"/>
+      <w:bookmarkStart w:id="66" w:name="_Toc363745736"/>
       <w:r>
         <w:lastRenderedPageBreak/>
         <w:t>Mono</w:t>
@@ -5332,7 +5333,7 @@
         <w:pStyle w:val="Heading2"/>
       </w:pPr>
       <w:bookmarkStart w:id="67" w:name="_Toc352673014"/>
-      <w:bookmarkStart w:id="68" w:name="_Toc363733856"/>
+      <w:bookmarkStart w:id="68" w:name="_Toc363745737"/>
       <w:r>
         <w:lastRenderedPageBreak/>
         <w:t>Literature Review Conclusion</w:t>
@@ -5456,7 +5457,7 @@
       <w:pPr>
         <w:pStyle w:val="Heading1"/>
       </w:pPr>
-      <w:bookmarkStart w:id="69" w:name="_Toc363733857"/>
+      <w:bookmarkStart w:id="69" w:name="_Toc363745738"/>
       <w:r>
         <w:lastRenderedPageBreak/>
         <w:t>Methodology</w:t>
@@ -5467,7 +5468,7 @@
       <w:pPr>
         <w:pStyle w:val="Heading2"/>
       </w:pPr>
-      <w:bookmarkStart w:id="70" w:name="_Toc363733858"/>
+      <w:bookmarkStart w:id="70" w:name="_Toc363745739"/>
       <w:r>
         <w:t>Overview of the system</w:t>
       </w:r>
@@ -5494,10 +5495,12 @@
     </w:p>
     <w:p>
       <w:r>
-        <w:t xml:space="preserve">Since this is being developed as a tool to aid developers it must be well documented. The developers need to be able to know what it is capable of and how it works. Therefore all the code in the interface needs to be documented to the highest quality. This involves not only stating what a certain function does but also how it achieves this. </w:t>
-      </w:r>
-    </w:p>
-    <w:p/>
+        <w:t xml:space="preserve">Since this is being developed as a tool to aid developers it must be well documented. The developers need to be able to know what it is capable of and how it works. Therefore all the code in the interface needs to be documented to the highest quality. This involves not only stating what a certain function does </w:t>
+      </w:r>
+      <w:r>
+        <w:t xml:space="preserve">but also how it achieves this. </w:t>
+      </w:r>
+    </w:p>
     <w:p>
       <w:pPr>
         <w:pStyle w:val="Heading2"/>
@@ -5509,7 +5512,7 @@
       <w:r>
         <w:t xml:space="preserve"> </w:t>
       </w:r>
-      <w:bookmarkStart w:id="71" w:name="_Toc363733859"/>
+      <w:bookmarkStart w:id="71" w:name="_Toc363745740"/>
       <w:r>
         <w:t>Prototype Method</w:t>
       </w:r>
@@ -5523,21 +5526,11 @@
         <w:t>,</w:t>
       </w:r>
       <w:r>
-        <w:t xml:space="preserve"> many separate pieces of the overall project will be created. The first prototype will be very basic but the prototypes will increase in difficulty and complexity. This allows the author to focus on smaller parts of the project one at a time, instead of trying to do the full thing from the start. It also </w:t>
-      </w:r>
-      <w:r>
-        <w:lastRenderedPageBreak/>
-        <w:t xml:space="preserve">gives the author something to fall back on if the end product cannot be done. This was a concern for this project as no other projects like this was found. </w:t>
-      </w:r>
-    </w:p>
-    <w:p>
-      <w:r>
-        <w:t xml:space="preserve">This allows the larger product to be split into smaller simpler pieces that are built up until they are the final product. </w:t>
-      </w:r>
-    </w:p>
-    <w:p>
-      <w:pPr>
-        <w:spacing w:after="200" w:line="276" w:lineRule="auto"/>
+        <w:t xml:space="preserve"> many separate pieces of the overall project will be created. The first prototype will be very basic but the prototypes will increase in difficulty and complexity. This allows the author to focus on smaller parts of the project one at a time, instead of trying to do the full thing from the start. It also gives the author something to fall back on if the end product cannot be done. This was a concern for this project as no other projects like this was found. </w:t>
+      </w:r>
+    </w:p>
+    <w:p>
+      <w:pPr>
         <w:rPr>
           <w:rFonts w:cs="Arial"/>
           <w:b/>
@@ -5548,6 +5541,9 @@
           <w:szCs w:val="26"/>
         </w:rPr>
       </w:pPr>
+      <w:r>
+        <w:t xml:space="preserve">This allows the larger product to be split into smaller simpler pieces that are built up until they are the final product. </w:t>
+      </w:r>
       <w:r>
         <w:br w:type="page"/>
       </w:r>
@@ -7343,6 +7339,7 @@
       <w:r>
         <w:rPr>
           <w:noProof/>
+          <w:lang w:eastAsia="en-GB"/>
         </w:rPr>
         <w:lastRenderedPageBreak/>
         <w:drawing>
@@ -7402,24 +7399,14 @@
       <w:r>
         <w:t xml:space="preserve">Figure </w:t>
       </w:r>
-      <w:r>
-        <w:fldChar w:fldCharType="begin"/>
-      </w:r>
-      <w:r>
-        <w:instrText xml:space="preserve"> SEQ Figure \* ARABIC </w:instrText>
-      </w:r>
-      <w:r>
-        <w:fldChar w:fldCharType="separate"/>
-      </w:r>
-      <w:r>
-        <w:rPr>
-          <w:noProof/>
-        </w:rPr>
-        <w:t>12</w:t>
-      </w:r>
-      <w:r>
-        <w:fldChar w:fldCharType="end"/>
-      </w:r>
+      <w:fldSimple w:instr=" SEQ Figure \* ARABIC ">
+        <w:r>
+          <w:rPr>
+            <w:noProof/>
+          </w:rPr>
+          <w:t>12</w:t>
+        </w:r>
+      </w:fldSimple>
       <w:r>
         <w:t xml:space="preserve">  Overview of the process of this prototype. </w:t>
       </w:r>
@@ -7570,16 +7557,40 @@
     <w:p>
       <w:pPr>
         <w:spacing w:after="200" w:line="276" w:lineRule="auto"/>
-        <w:rPr>
-          <w:rFonts w:cs="Arial"/>
-          <w:iCs/>
-          <w:kern w:val="32"/>
-          <w:szCs w:val="28"/>
-        </w:rPr>
       </w:pPr>
       <w:r>
         <w:t xml:space="preserve">Once the neural network was created it was straight forward </w:t>
       </w:r>
+    </w:p>
+    <w:p>
+      <w:pPr>
+        <w:spacing w:after="200" w:line="276" w:lineRule="auto"/>
+      </w:pPr>
+    </w:p>
+    <w:p>
+      <w:pPr>
+        <w:pStyle w:val="Heading4"/>
+      </w:pPr>
+      <w:r>
+        <w:t>Evaluation</w:t>
+      </w:r>
+    </w:p>
+    <w:p>
+      <w:r>
+        <w:t>There are two ways of evaluating the ANN in this prototype.</w:t>
+      </w:r>
+    </w:p>
+    <w:p>
+      <w:r>
+        <w:t xml:space="preserve">The first would be evaluating the fitness of the ANN. </w:t>
+      </w:r>
+    </w:p>
+    <w:p>
+      <w:r>
+        <w:t xml:space="preserve">The interface saves the best member of the population when creating a new generation. </w:t>
+      </w:r>
+      <w:bookmarkStart w:id="80" w:name="_GoBack"/>
+      <w:bookmarkEnd w:id="80"/>
       <w:r>
         <w:br w:type="page"/>
       </w:r>
@@ -7708,8 +7719,6 @@
       <w:r>
         <w:t xml:space="preserve">The other measurement would be how well the interface coped with managing not only running the ANN but doing the GA as well. This could include things such as jittering on screen, crashing and lag. </w:t>
       </w:r>
-      <w:bookmarkStart w:id="80" w:name="_GoBack"/>
-      <w:bookmarkEnd w:id="80"/>
     </w:p>
     <w:p>
       <w:pPr>
@@ -7761,7 +7770,7 @@
       <w:pPr>
         <w:pStyle w:val="Heading2"/>
       </w:pPr>
-      <w:bookmarkStart w:id="81" w:name="_Toc363733860"/>
+      <w:bookmarkStart w:id="81" w:name="_Toc363745741"/>
       <w:r>
         <w:lastRenderedPageBreak/>
         <w:t>Tutorial</w:t>
@@ -7800,93 +7809,146 @@
       <w:pPr>
         <w:pStyle w:val="Heading1"/>
       </w:pPr>
-      <w:bookmarkStart w:id="82" w:name="_Toc363733861"/>
+      <w:bookmarkStart w:id="82" w:name="_Toc363745742"/>
       <w:r>
         <w:lastRenderedPageBreak/>
         <w:t>Discussion</w:t>
       </w:r>
       <w:bookmarkEnd w:id="82"/>
     </w:p>
+    <w:p>
+      <w:pPr>
+        <w:pStyle w:val="Heading2"/>
+      </w:pPr>
+      <w:bookmarkStart w:id="83" w:name="_Toc363745743"/>
+      <w:r>
+        <w:t>Differences</w:t>
+      </w:r>
+      <w:bookmarkEnd w:id="83"/>
+    </w:p>
+    <w:p>
+      <w:pPr>
+        <w:pStyle w:val="Heading3"/>
+      </w:pPr>
+      <w:r>
+        <w:t>Built in Code Vs Separate Server</w:t>
+      </w:r>
+    </w:p>
+    <w:p>
+      <w:r>
+        <w:t xml:space="preserve">There a number of differences </w:t>
+      </w:r>
+      <w:r>
+        <w:t>between the original idea and the finished version. The biggest change was the ability to con</w:t>
+      </w:r>
+      <w:r>
+        <w:t xml:space="preserve">nect two servers together. Originally planned there was three separate applications that communicated to each other. </w:t>
+      </w:r>
+      <w:r>
+        <w:t xml:space="preserve">In the finished version this was not achieved due to difficulties connecting the two servers together. Therefore the final version only contained two applications, the game engine and the interface. The external application that was supposed to be separate from the interface is now built into it. </w:t>
+      </w:r>
+      <w:r>
+        <w:t xml:space="preserve">This is not ideal as it means that the user maybe has to edit the interface in order to get their code to work, previously they would only need to edit there code to send data to the interface. </w:t>
+      </w:r>
+      <w:r>
+        <w:t xml:space="preserve">While this is not ideal it does give one advantage and that is synchronisation. Since only there is only one communication between applications it reduces the risk of </w:t>
+      </w:r>
+      <w:r>
+        <w:t>the whole thing becoming unsynchronised. For example if the game engine has to communicate with the interface</w:t>
+      </w:r>
+      <w:r>
+        <w:t>,</w:t>
+      </w:r>
+      <w:r>
+        <w:t xml:space="preserve"> there can be </w:t>
+      </w:r>
+      <w:r>
+        <w:t>a little bit of lag in this</w:t>
+      </w:r>
+      <w:r>
+        <w:t xml:space="preserve"> communication. Having the interface then communicate with the external application can cau</w:t>
+      </w:r>
+      <w:r>
+        <w:t xml:space="preserve">se even more lag in the system. This can escalate highly if the external application needs time to run in order to do something. </w:t>
+      </w:r>
+      <w:r>
+        <w:t>This is present within the end product as well.</w:t>
+      </w:r>
+    </w:p>
+    <w:p>
+      <w:pPr>
+        <w:pStyle w:val="Heading3"/>
+      </w:pPr>
+      <w:r>
+        <w:t>WCF vs ASMX</w:t>
+      </w:r>
+    </w:p>
+    <w:p>
+      <w:r>
+        <w:t xml:space="preserve">This project originally intended to use Windows Communication Foundation (WCF) to create the interface. But due to complexities during programming this was not achieved. Between not getting the server to start at all and also not getting it to generate the correct files, WCF was abandoned in favour for ASMX. ASMX is an earlier version of WCF. While it does not have the all the newest features it has the basics that are needed for this project. There is no great difference between the two approaches. WCF not working only became apparent during the creation of this prototype. </w:t>
+      </w:r>
+    </w:p>
+    <w:p>
+      <w:r>
+        <w:lastRenderedPageBreak/>
+        <w:t>Overall this prototype achieved what it aimed to be, it establishes a connection to the server, aka the interface, and then deals with its returned data. The interface was very straightforward in development in that this is a simple function, the only challenge was setting up the server and learning how to generate necessary files.</w:t>
+      </w:r>
+    </w:p>
     <w:p/>
     <w:p>
       <w:pPr>
         <w:pStyle w:val="Heading2"/>
       </w:pPr>
-      <w:bookmarkStart w:id="83" w:name="_Toc363733862"/>
-      <w:r>
-        <w:t>Differences</w:t>
-      </w:r>
-      <w:bookmarkEnd w:id="83"/>
-    </w:p>
-    <w:p>
-      <w:pPr>
-        <w:pStyle w:val="Heading3"/>
-      </w:pPr>
-      <w:r>
-        <w:t>Built in Code Vs Separate Server</w:t>
-      </w:r>
-    </w:p>
-    <w:p>
-      <w:r>
-        <w:t xml:space="preserve">There a number of differences </w:t>
-      </w:r>
-      <w:r>
-        <w:t>between the original idea and the finished version. The biggest change was the ability to con</w:t>
-      </w:r>
-      <w:r>
-        <w:t xml:space="preserve">nect two servers together. Originally planned there was three separate applications that communicated to each other. </w:t>
-      </w:r>
-      <w:r>
-        <w:t xml:space="preserve">In the finished version this was not achieved due to difficulties connecting the two servers together. Therefore the final version only contained two applications, the game engine and the interface. The external application that was supposed to be separate from the interface is now built into it. </w:t>
-      </w:r>
-      <w:r>
-        <w:t xml:space="preserve">This is not ideal as it means that the user maybe has to edit the interface in order to get their code to work, previously they would only need to edit there code to send data to the interface. </w:t>
-      </w:r>
-      <w:r>
-        <w:t xml:space="preserve">While this is not ideal it does give one advantage and that is synchronisation. Since only there is only one communication between applications it reduces the risk of </w:t>
-      </w:r>
-      <w:r>
-        <w:t>the whole thing becoming unsynchronised. For example if the game engine has to communicate with the interface</w:t>
-      </w:r>
-      <w:r>
-        <w:t>,</w:t>
-      </w:r>
-      <w:r>
-        <w:t xml:space="preserve"> there can be </w:t>
-      </w:r>
-      <w:r>
-        <w:t>a little bit of lag in this</w:t>
-      </w:r>
-      <w:r>
-        <w:t xml:space="preserve"> communication. Having the interface then communicate with the external application can cau</w:t>
-      </w:r>
-      <w:r>
-        <w:t xml:space="preserve">se even more lag in the system. This can escalate highly if the external application needs time to run in order to do something. </w:t>
-      </w:r>
-      <w:r>
-        <w:t>This is present within the end product as well.</w:t>
-      </w:r>
-    </w:p>
-    <w:p>
-      <w:pPr>
-        <w:pStyle w:val="Heading3"/>
-      </w:pPr>
-      <w:r>
-        <w:t>WCF vs ASMX</w:t>
-      </w:r>
-    </w:p>
-    <w:p>
-      <w:r>
-        <w:t xml:space="preserve">This project originally intended to use Windows Communication Foundation (WCF) to create the interface. But due to complexities during programming this was not achieved. Between not getting the server to start at all and also not getting it to generate the correct files, WCF was abandoned in favour for ASMX. ASMX is an earlier version of WCF. While it does not have the all the newest features it has the basics that are needed for this project. There is no great difference between the two </w:t>
-      </w:r>
-      <w:r>
-        <w:lastRenderedPageBreak/>
-        <w:t xml:space="preserve">approaches. WCF not working only became apparent during the creation of this prototype. </w:t>
-      </w:r>
-    </w:p>
-    <w:p>
-      <w:r>
-        <w:t>Overall this prototype achieved what it aimed to be, it establishes a connection to the server, aka the interface, and then deals with its returned data. The interface was very straightforward in development in that this is a simple function, the only challenge was setting up the server and learning how to generate necessary files.</w:t>
+      <w:bookmarkStart w:id="84" w:name="_Toc363745744"/>
+      <w:r>
+        <w:t xml:space="preserve">Evaluation of </w:t>
+      </w:r>
+      <w:r>
+        <w:t>Generalness</w:t>
+      </w:r>
+      <w:bookmarkEnd w:id="84"/>
+      <w:r>
+        <w:t xml:space="preserve"> </w:t>
+      </w:r>
+    </w:p>
+    <w:p>
+      <w:r>
+        <w:t xml:space="preserve">The evaluation of generalness is a hard thing to define in this project. </w:t>
+      </w:r>
+    </w:p>
+    <w:p>
+      <w:r>
+        <w:t xml:space="preserve">The project is aimed at being used by developers with only beginner knowledge of programming. Therefore everything should be easy to understand. </w:t>
+      </w:r>
+    </w:p>
+    <w:p>
+      <w:r>
+        <w:t xml:space="preserve">Therefore the only way to establish if they can use it would be to release this tool too them and see if the development community embraces it. </w:t>
+      </w:r>
+      <w:r>
+        <w:t xml:space="preserve">At its current stage it doesn’t show off the entirety of what it is capable of. </w:t>
+      </w:r>
+      <w:r>
+        <w:t xml:space="preserve">Other features that developers want might not be implemented. Therefore in order for this tool to be fully </w:t>
+      </w:r>
+    </w:p>
+    <w:p>
+      <w:r>
+        <w:t xml:space="preserve">More features must be added in order for the tool to be </w:t>
+      </w:r>
+      <w:r>
+        <w:t xml:space="preserve">embraced by the development community. There are features like incorporating animation, with the animation cycles, that could have been incorporated into this project. But since the time given to develop this tool was tight, certain features were neglected in favour for a more overall demo of what the system can achieve. </w:t>
+      </w:r>
+    </w:p>
+    <w:p>
+      <w:r>
+        <w:t>The overall tool works, there is no denying it. But the lack of features draws it back. The one key thing that will determine if this overall tool will be a success will be its ability to be picked up by other developers. The author could spend all their time adding in features that they think that developers will need. But all these features might not really be what the developers want. If other developers pick this t</w:t>
+      </w:r>
+      <w:r>
+        <w:t xml:space="preserve">ool up and add in their </w:t>
+      </w:r>
+      <w:r>
+        <w:t xml:space="preserve">own features that they want the tool can grow and become widespread. </w:t>
       </w:r>
     </w:p>
     <w:p/>
@@ -7894,58 +7956,7 @@
       <w:pPr>
         <w:pStyle w:val="Heading2"/>
       </w:pPr>
-      <w:bookmarkStart w:id="84" w:name="_Toc363733863"/>
-      <w:r>
-        <w:t xml:space="preserve">Evaluation of </w:t>
-      </w:r>
-      <w:r>
-        <w:t>Generalness</w:t>
-      </w:r>
-      <w:bookmarkEnd w:id="84"/>
-      <w:r>
-        <w:t xml:space="preserve"> </w:t>
-      </w:r>
-    </w:p>
-    <w:p>
-      <w:r>
-        <w:t xml:space="preserve">The evaluation of generalness is a hard thing to define in this project. </w:t>
-      </w:r>
-    </w:p>
-    <w:p>
-      <w:r>
-        <w:t xml:space="preserve">The project is aimed at being used by developers with only beginner knowledge of programming. Therefore everything should be easy to understand. </w:t>
-      </w:r>
-    </w:p>
-    <w:p>
-      <w:r>
-        <w:t xml:space="preserve">Therefore the only way to establish if they can use it would be to release this tool too them and see if the development community embraces it. </w:t>
-      </w:r>
-      <w:r>
-        <w:t xml:space="preserve">At its current stage it doesn’t show off the entirety of what it is capable of. </w:t>
-      </w:r>
-      <w:r>
-        <w:t xml:space="preserve">Other features that developers want might not be implemented. Therefore in order for this tool to be fully </w:t>
-      </w:r>
-    </w:p>
-    <w:p>
-      <w:r>
-        <w:t xml:space="preserve">More features must be added in order for the tool to be </w:t>
-      </w:r>
-      <w:r>
-        <w:t xml:space="preserve">embraced by the development community. There are features like incorporating animation, with the animation cycles, that could have been incorporated into this project. But since the time given to develop this tool was tight, certain features were neglected in favour for a more overall demo of what the system can achieve. </w:t>
-      </w:r>
-    </w:p>
-    <w:p>
-      <w:r>
-        <w:t xml:space="preserve">The overall tool works, there is no denying it. But the lack of features draws it back. The one key thing that will determine if this overall tool will be a success will be its ability to be picked up by other developers. The author could spend all their time adding in features that they think that developers will need. But all these features might not really be what the developers want. If other developers pick this tool up and add in their own features that they want the tool can grow and become widespread. </w:t>
-      </w:r>
-    </w:p>
-    <w:p/>
-    <w:p>
-      <w:pPr>
-        <w:pStyle w:val="Heading2"/>
-      </w:pPr>
-      <w:bookmarkStart w:id="85" w:name="_Toc363733864"/>
+      <w:bookmarkStart w:id="85" w:name="_Toc363745745"/>
       <w:r>
         <w:lastRenderedPageBreak/>
         <w:t>Saving the ANN bot</w:t>
@@ -7985,7 +7996,7 @@
       <w:pPr>
         <w:pStyle w:val="Heading2"/>
       </w:pPr>
-      <w:bookmarkStart w:id="86" w:name="_Toc363733865"/>
+      <w:bookmarkStart w:id="86" w:name="_Toc363745746"/>
       <w:r>
         <w:t>Documentation</w:t>
       </w:r>
@@ -8021,39 +8032,24 @@
     </w:p>
     <w:p>
       <w:pPr>
-        <w:pStyle w:val="Heading2"/>
-      </w:pPr>
-      <w:bookmarkStart w:id="87" w:name="_Toc363733866"/>
-      <w:r>
-        <w:t>Other Uses</w:t>
-      </w:r>
-      <w:bookmarkEnd w:id="87"/>
-    </w:p>
-    <w:p>
-      <w:r>
-        <w:t xml:space="preserve">One thing that became apparent during development was the wide range of different uses that this can be used for in games. The key one was the ability to have a store inside the game. While this is nothing new in games, </w:t>
-      </w:r>
-    </w:p>
-    <w:p>
-      <w:pPr>
         <w:pStyle w:val="Heading1"/>
       </w:pPr>
-      <w:bookmarkStart w:id="88" w:name="_Toc363733867"/>
+      <w:bookmarkStart w:id="87" w:name="_Toc363745748"/>
       <w:r>
         <w:lastRenderedPageBreak/>
         <w:t>Conclusion</w:t>
       </w:r>
+      <w:bookmarkEnd w:id="87"/>
+    </w:p>
+    <w:p>
+      <w:pPr>
+        <w:pStyle w:val="Heading2"/>
+      </w:pPr>
+      <w:bookmarkStart w:id="88" w:name="_Toc363745749"/>
+      <w:r>
+        <w:t>Overview</w:t>
+      </w:r>
       <w:bookmarkEnd w:id="88"/>
-    </w:p>
-    <w:p>
-      <w:pPr>
-        <w:pStyle w:val="Heading2"/>
-      </w:pPr>
-      <w:bookmarkStart w:id="89" w:name="_Toc363733868"/>
-      <w:r>
-        <w:t>Overview</w:t>
-      </w:r>
-      <w:bookmarkEnd w:id="89"/>
     </w:p>
     <w:p>
       <w:r>
@@ -8122,7 +8118,7 @@
       <w:pPr>
         <w:pStyle w:val="Heading2"/>
       </w:pPr>
-      <w:bookmarkStart w:id="90" w:name="_Toc363733869"/>
+      <w:bookmarkStart w:id="89" w:name="_Toc363745750"/>
       <w:r>
         <w:lastRenderedPageBreak/>
         <w:t>F</w:t>
@@ -8130,7 +8126,7 @@
       <w:r>
         <w:t>uture work</w:t>
       </w:r>
-      <w:bookmarkEnd w:id="90"/>
+      <w:bookmarkEnd w:id="89"/>
     </w:p>
     <w:p>
       <w:r>
@@ -8249,12 +8245,12 @@
       <w:pPr>
         <w:pStyle w:val="Heading2"/>
       </w:pPr>
-      <w:bookmarkStart w:id="91" w:name="_Toc363733870"/>
+      <w:bookmarkStart w:id="90" w:name="_Toc363745751"/>
       <w:r>
         <w:lastRenderedPageBreak/>
         <w:t>Critical Analysis</w:t>
       </w:r>
-      <w:bookmarkEnd w:id="91"/>
+      <w:bookmarkEnd w:id="90"/>
     </w:p>
     <w:p>
       <w:r>
@@ -8642,21 +8638,83 @@
       <w:r>
         <w:t>Overall</w:t>
       </w:r>
+    </w:p>
+    <w:p>
+      <w:r>
+        <w:t xml:space="preserve">Overall while there are a number of key drawbacks in this project the author </w:t>
+      </w:r>
+      <w:r>
+        <w:t>does believe that this was a successful project.</w:t>
+      </w:r>
       <w:r>
         <w:br w:type="page"/>
       </w:r>
     </w:p>
-    <w:p>
-      <w:pPr>
-        <w:pStyle w:val="Heading1"/>
-      </w:pPr>
-      <w:bookmarkStart w:id="92" w:name="_Toc363733871"/>
-      <w:r>
-        <w:lastRenderedPageBreak/>
-        <w:t>Biblography</w:t>
-      </w:r>
-      <w:bookmarkEnd w:id="92"/>
-    </w:p>
+    <w:sdt>
+      <w:sdtPr>
+        <w:id w:val="-1467351762"/>
+        <w:docPartObj>
+          <w:docPartGallery w:val="Bibliographies"/>
+          <w:docPartUnique/>
+        </w:docPartObj>
+      </w:sdtPr>
+      <w:sdtEndPr>
+        <w:rPr>
+          <w:rFonts w:cs="Times New Roman"/>
+          <w:b w:val="0"/>
+          <w:bCs w:val="0"/>
+          <w:kern w:val="0"/>
+          <w:sz w:val="24"/>
+          <w:szCs w:val="24"/>
+        </w:rPr>
+      </w:sdtEndPr>
+      <w:sdtContent>
+        <w:p>
+          <w:pPr>
+            <w:pStyle w:val="Heading1"/>
+          </w:pPr>
+          <w:r>
+            <w:t>Bibliography</w:t>
+          </w:r>
+        </w:p>
+        <w:sdt>
+          <w:sdtPr>
+            <w:id w:val="111145805"/>
+            <w:bibliography/>
+          </w:sdtPr>
+          <w:sdtContent>
+            <w:p>
+              <w:r>
+                <w:fldChar w:fldCharType="begin"/>
+              </w:r>
+              <w:r>
+                <w:instrText xml:space="preserve"> BIBLIOGRAPHY </w:instrText>
+              </w:r>
+              <w:r>
+                <w:fldChar w:fldCharType="separate"/>
+              </w:r>
+              <w:r>
+                <w:rPr>
+                  <w:b/>
+                  <w:bCs/>
+                  <w:noProof/>
+                  <w:lang w:val="en-US"/>
+                </w:rPr>
+                <w:t>There are no sources in the current document.</w:t>
+              </w:r>
+              <w:r>
+                <w:rPr>
+                  <w:b/>
+                  <w:bCs/>
+                  <w:noProof/>
+                </w:rPr>
+                <w:fldChar w:fldCharType="end"/>
+              </w:r>
+            </w:p>
+          </w:sdtContent>
+        </w:sdt>
+      </w:sdtContent>
+    </w:sdt>
     <w:p>
       <w:pPr>
         <w:spacing w:after="200" w:line="276" w:lineRule="auto"/>
@@ -8677,12 +8735,12 @@
       <w:pPr>
         <w:pStyle w:val="Heading1"/>
       </w:pPr>
-      <w:bookmarkStart w:id="93" w:name="_Toc363733872"/>
+      <w:bookmarkStart w:id="91" w:name="_Toc363745753"/>
       <w:r>
         <w:lastRenderedPageBreak/>
         <w:t>Appendix</w:t>
       </w:r>
-      <w:bookmarkEnd w:id="93"/>
+      <w:bookmarkEnd w:id="91"/>
     </w:p>
     <w:sectPr>
       <w:pgSz w:w="11906" w:h="16838"/>
@@ -9952,14 +10010,14 @@
     <w:next w:val="Normal"/>
     <w:link w:val="Heading1Char"/>
     <w:qFormat/>
-    <w:rsid w:val="00B3458C"/>
+    <w:rsid w:val="009E00B9"/>
     <w:pPr>
       <w:keepNext/>
       <w:pageBreakBefore/>
       <w:numPr>
         <w:numId w:val="8"/>
       </w:numPr>
-      <w:spacing w:before="1440" w:after="360"/>
+      <w:spacing w:before="480" w:after="0"/>
       <w:outlineLvl w:val="0"/>
     </w:pPr>
     <w:rPr>
@@ -10193,7 +10251,7 @@
     <w:name w:val="Heading 1 Char"/>
     <w:basedOn w:val="DefaultParagraphFont"/>
     <w:link w:val="Heading1"/>
-    <w:rsid w:val="001B3533"/>
+    <w:rsid w:val="009E00B9"/>
     <w:rPr>
       <w:rFonts w:ascii="Arial" w:eastAsia="Times New Roman" w:hAnsi="Arial" w:cs="Arial"/>
       <w:b/>
@@ -10556,7 +10614,6 @@
       <w:numPr>
         <w:numId w:val="0"/>
       </w:numPr>
-      <w:spacing w:before="480"/>
       <w:outlineLvl w:val="9"/>
     </w:pPr>
     <w:rPr>
@@ -10803,14 +10860,14 @@
     <w:next w:val="Normal"/>
     <w:link w:val="Heading1Char"/>
     <w:qFormat/>
-    <w:rsid w:val="00B3458C"/>
+    <w:rsid w:val="009E00B9"/>
     <w:pPr>
       <w:keepNext/>
       <w:pageBreakBefore/>
       <w:numPr>
         <w:numId w:val="8"/>
       </w:numPr>
-      <w:spacing w:before="1440" w:after="360"/>
+      <w:spacing w:before="480" w:after="0"/>
       <w:outlineLvl w:val="0"/>
     </w:pPr>
     <w:rPr>
@@ -11044,7 +11101,7 @@
     <w:name w:val="Heading 1 Char"/>
     <w:basedOn w:val="DefaultParagraphFont"/>
     <w:link w:val="Heading1"/>
-    <w:rsid w:val="001B3533"/>
+    <w:rsid w:val="009E00B9"/>
     <w:rPr>
       <w:rFonts w:ascii="Arial" w:eastAsia="Times New Roman" w:hAnsi="Arial" w:cs="Arial"/>
       <w:b/>
@@ -11407,7 +11464,6 @@
       <w:numPr>
         <w:numId w:val="0"/>
       </w:numPr>
-      <w:spacing w:before="480"/>
       <w:outlineLvl w:val="9"/>
     </w:pPr>
     <w:rPr>
@@ -11767,7 +11823,7 @@
 </file>
 
 <file path=customXml/itemProps1.xml><?xml version="1.0" encoding="utf-8"?>
-<ds:datastoreItem xmlns:ds="http://schemas.openxmlformats.org/officeDocument/2006/customXml" ds:itemID="{C87CE451-1C9B-4982-A911-0329A973AD66}">
+<ds:datastoreItem xmlns:ds="http://schemas.openxmlformats.org/officeDocument/2006/customXml" ds:itemID="{8156A429-9A84-46DA-87F8-06CD2CBA6F41}">
   <ds:schemaRefs>
     <ds:schemaRef ds:uri="http://schemas.openxmlformats.org/officeDocument/2006/bibliography"/>
   </ds:schemaRefs>

--- a/Documents/Masters Dissertation.docx
+++ b/Documents/Masters Dissertation.docx
@@ -404,7 +404,7 @@
       <w:r>
         <w:fldChar w:fldCharType="separate"/>
       </w:r>
-      <w:hyperlink w:anchor="_Toc363745727" w:history="1">
+      <w:hyperlink w:anchor="_Toc363827220" w:history="1">
         <w:r>
           <w:rPr>
             <w:rStyle w:val="Hyperlink"/>
@@ -450,7 +450,7 @@
             <w:noProof/>
             <w:webHidden/>
           </w:rPr>
-          <w:instrText xml:space="preserve"> PAGEREF _Toc363745727 \h </w:instrText>
+          <w:instrText xml:space="preserve"> PAGEREF _Toc363827220 \h </w:instrText>
         </w:r>
         <w:r>
           <w:rPr>
@@ -491,7 +491,7 @@
           <w:szCs w:val="22"/>
         </w:rPr>
       </w:pPr>
-      <w:hyperlink w:anchor="_Toc363745728" w:history="1">
+      <w:hyperlink w:anchor="_Toc363827221" w:history="1">
         <w:r>
           <w:rPr>
             <w:rStyle w:val="Hyperlink"/>
@@ -529,7 +529,7 @@
           <w:rPr>
             <w:webHidden/>
           </w:rPr>
-          <w:instrText xml:space="preserve"> PAGEREF _Toc363745728 \h </w:instrText>
+          <w:instrText xml:space="preserve"> PAGEREF _Toc363827221 \h </w:instrText>
         </w:r>
         <w:r>
           <w:rPr>
@@ -566,7 +566,7 @@
           <w:szCs w:val="22"/>
         </w:rPr>
       </w:pPr>
-      <w:hyperlink w:anchor="_Toc363745729" w:history="1">
+      <w:hyperlink w:anchor="_Toc363827222" w:history="1">
         <w:r>
           <w:rPr>
             <w:rStyle w:val="Hyperlink"/>
@@ -604,7 +604,7 @@
           <w:rPr>
             <w:webHidden/>
           </w:rPr>
-          <w:instrText xml:space="preserve"> PAGEREF _Toc363745729 \h </w:instrText>
+          <w:instrText xml:space="preserve"> PAGEREF _Toc363827222 \h </w:instrText>
         </w:r>
         <w:r>
           <w:rPr>
@@ -648,7 +648,7 @@
           <w:szCs w:val="22"/>
         </w:rPr>
       </w:pPr>
-      <w:hyperlink w:anchor="_Toc363745730" w:history="1">
+      <w:hyperlink w:anchor="_Toc363827223" w:history="1">
         <w:r>
           <w:rPr>
             <w:rStyle w:val="Hyperlink"/>
@@ -694,7 +694,7 @@
             <w:noProof/>
             <w:webHidden/>
           </w:rPr>
-          <w:instrText xml:space="preserve"> PAGEREF _Toc363745730 \h </w:instrText>
+          <w:instrText xml:space="preserve"> PAGEREF _Toc363827223 \h </w:instrText>
         </w:r>
         <w:r>
           <w:rPr>
@@ -735,7 +735,7 @@
           <w:szCs w:val="22"/>
         </w:rPr>
       </w:pPr>
-      <w:hyperlink w:anchor="_Toc363745731" w:history="1">
+      <w:hyperlink w:anchor="_Toc363827224" w:history="1">
         <w:r>
           <w:rPr>
             <w:rStyle w:val="Hyperlink"/>
@@ -773,7 +773,7 @@
           <w:rPr>
             <w:webHidden/>
           </w:rPr>
-          <w:instrText xml:space="preserve"> PAGEREF _Toc363745731 \h </w:instrText>
+          <w:instrText xml:space="preserve"> PAGEREF _Toc363827224 \h </w:instrText>
         </w:r>
         <w:r>
           <w:rPr>
@@ -810,7 +810,7 @@
           <w:szCs w:val="22"/>
         </w:rPr>
       </w:pPr>
-      <w:hyperlink w:anchor="_Toc363745732" w:history="1">
+      <w:hyperlink w:anchor="_Toc363827225" w:history="1">
         <w:r>
           <w:rPr>
             <w:rStyle w:val="Hyperlink"/>
@@ -848,7 +848,7 @@
           <w:rPr>
             <w:webHidden/>
           </w:rPr>
-          <w:instrText xml:space="preserve"> PAGEREF _Toc363745732 \h </w:instrText>
+          <w:instrText xml:space="preserve"> PAGEREF _Toc363827225 \h </w:instrText>
         </w:r>
         <w:r>
           <w:rPr>
@@ -885,7 +885,7 @@
           <w:szCs w:val="22"/>
         </w:rPr>
       </w:pPr>
-      <w:hyperlink w:anchor="_Toc363745733" w:history="1">
+      <w:hyperlink w:anchor="_Toc363827226" w:history="1">
         <w:r>
           <w:rPr>
             <w:rStyle w:val="Hyperlink"/>
@@ -923,7 +923,7 @@
           <w:rPr>
             <w:webHidden/>
           </w:rPr>
-          <w:instrText xml:space="preserve"> PAGEREF _Toc363745733 \h </w:instrText>
+          <w:instrText xml:space="preserve"> PAGEREF _Toc363827226 \h </w:instrText>
         </w:r>
         <w:r>
           <w:rPr>
@@ -960,7 +960,7 @@
           <w:szCs w:val="22"/>
         </w:rPr>
       </w:pPr>
-      <w:hyperlink w:anchor="_Toc363745734" w:history="1">
+      <w:hyperlink w:anchor="_Toc363827227" w:history="1">
         <w:r>
           <w:rPr>
             <w:rStyle w:val="Hyperlink"/>
@@ -998,7 +998,7 @@
           <w:rPr>
             <w:webHidden/>
           </w:rPr>
-          <w:instrText xml:space="preserve"> PAGEREF _Toc363745734 \h </w:instrText>
+          <w:instrText xml:space="preserve"> PAGEREF _Toc363827227 \h </w:instrText>
         </w:r>
         <w:r>
           <w:rPr>
@@ -1035,7 +1035,7 @@
           <w:szCs w:val="22"/>
         </w:rPr>
       </w:pPr>
-      <w:hyperlink w:anchor="_Toc363745735" w:history="1">
+      <w:hyperlink w:anchor="_Toc363827228" w:history="1">
         <w:r>
           <w:rPr>
             <w:rStyle w:val="Hyperlink"/>
@@ -1073,7 +1073,7 @@
           <w:rPr>
             <w:webHidden/>
           </w:rPr>
-          <w:instrText xml:space="preserve"> PAGEREF _Toc363745735 \h </w:instrText>
+          <w:instrText xml:space="preserve"> PAGEREF _Toc363827228 \h </w:instrText>
         </w:r>
         <w:r>
           <w:rPr>
@@ -1110,7 +1110,7 @@
           <w:szCs w:val="22"/>
         </w:rPr>
       </w:pPr>
-      <w:hyperlink w:anchor="_Toc363745736" w:history="1">
+      <w:hyperlink w:anchor="_Toc363827229" w:history="1">
         <w:r>
           <w:rPr>
             <w:rStyle w:val="Hyperlink"/>
@@ -1148,7 +1148,7 @@
           <w:rPr>
             <w:webHidden/>
           </w:rPr>
-          <w:instrText xml:space="preserve"> PAGEREF _Toc363745736 \h </w:instrText>
+          <w:instrText xml:space="preserve"> PAGEREF _Toc363827229 \h </w:instrText>
         </w:r>
         <w:r>
           <w:rPr>
@@ -1185,7 +1185,7 @@
           <w:szCs w:val="22"/>
         </w:rPr>
       </w:pPr>
-      <w:hyperlink w:anchor="_Toc363745737" w:history="1">
+      <w:hyperlink w:anchor="_Toc363827230" w:history="1">
         <w:r>
           <w:rPr>
             <w:rStyle w:val="Hyperlink"/>
@@ -1223,7 +1223,7 @@
           <w:rPr>
             <w:webHidden/>
           </w:rPr>
-          <w:instrText xml:space="preserve"> PAGEREF _Toc363745737 \h </w:instrText>
+          <w:instrText xml:space="preserve"> PAGEREF _Toc363827230 \h </w:instrText>
         </w:r>
         <w:r>
           <w:rPr>
@@ -1267,7 +1267,7 @@
           <w:szCs w:val="22"/>
         </w:rPr>
       </w:pPr>
-      <w:hyperlink w:anchor="_Toc363745738" w:history="1">
+      <w:hyperlink w:anchor="_Toc363827231" w:history="1">
         <w:r>
           <w:rPr>
             <w:rStyle w:val="Hyperlink"/>
@@ -1313,7 +1313,7 @@
             <w:noProof/>
             <w:webHidden/>
           </w:rPr>
-          <w:instrText xml:space="preserve"> PAGEREF _Toc363745738 \h </w:instrText>
+          <w:instrText xml:space="preserve"> PAGEREF _Toc363827231 \h </w:instrText>
         </w:r>
         <w:r>
           <w:rPr>
@@ -1354,7 +1354,7 @@
           <w:szCs w:val="22"/>
         </w:rPr>
       </w:pPr>
-      <w:hyperlink w:anchor="_Toc363745739" w:history="1">
+      <w:hyperlink w:anchor="_Toc363827232" w:history="1">
         <w:r>
           <w:rPr>
             <w:rStyle w:val="Hyperlink"/>
@@ -1392,7 +1392,7 @@
           <w:rPr>
             <w:webHidden/>
           </w:rPr>
-          <w:instrText xml:space="preserve"> PAGEREF _Toc363745739 \h </w:instrText>
+          <w:instrText xml:space="preserve"> PAGEREF _Toc363827232 \h </w:instrText>
         </w:r>
         <w:r>
           <w:rPr>
@@ -1429,7 +1429,7 @@
           <w:szCs w:val="22"/>
         </w:rPr>
       </w:pPr>
-      <w:hyperlink w:anchor="_Toc363745740" w:history="1">
+      <w:hyperlink w:anchor="_Toc363827233" w:history="1">
         <w:r>
           <w:rPr>
             <w:rStyle w:val="Hyperlink"/>
@@ -1452,7 +1452,7 @@
           <w:rPr>
             <w:webHidden/>
           </w:rPr>
-          <w:instrText xml:space="preserve"> PAGEREF _Toc363745740 \h </w:instrText>
+          <w:instrText xml:space="preserve"> PAGEREF _Toc363827233 \h </w:instrText>
         </w:r>
         <w:r>
           <w:rPr>
@@ -1489,7 +1489,7 @@
           <w:szCs w:val="22"/>
         </w:rPr>
       </w:pPr>
-      <w:hyperlink w:anchor="_Toc363745741" w:history="1">
+      <w:hyperlink w:anchor="_Toc363827234" w:history="1">
         <w:r>
           <w:rPr>
             <w:rStyle w:val="Hyperlink"/>
@@ -1527,7 +1527,7 @@
           <w:rPr>
             <w:webHidden/>
           </w:rPr>
-          <w:instrText xml:space="preserve"> PAGEREF _Toc363745741 \h </w:instrText>
+          <w:instrText xml:space="preserve"> PAGEREF _Toc363827234 \h </w:instrText>
         </w:r>
         <w:r>
           <w:rPr>
@@ -1544,7 +1544,7 @@
           <w:rPr>
             <w:webHidden/>
           </w:rPr>
-          <w:t>44</w:t>
+          <w:t>43</w:t>
         </w:r>
         <w:r>
           <w:rPr>
@@ -1571,7 +1571,7 @@
           <w:szCs w:val="22"/>
         </w:rPr>
       </w:pPr>
-      <w:hyperlink w:anchor="_Toc363745742" w:history="1">
+      <w:hyperlink w:anchor="_Toc363827235" w:history="1">
         <w:r>
           <w:rPr>
             <w:rStyle w:val="Hyperlink"/>
@@ -1617,7 +1617,7 @@
             <w:noProof/>
             <w:webHidden/>
           </w:rPr>
-          <w:instrText xml:space="preserve"> PAGEREF _Toc363745742 \h </w:instrText>
+          <w:instrText xml:space="preserve"> PAGEREF _Toc363827235 \h </w:instrText>
         </w:r>
         <w:r>
           <w:rPr>
@@ -1637,7 +1637,7 @@
             <w:noProof/>
             <w:webHidden/>
           </w:rPr>
-          <w:t>45</w:t>
+          <w:t>44</w:t>
         </w:r>
         <w:r>
           <w:rPr>
@@ -1658,7 +1658,7 @@
           <w:szCs w:val="22"/>
         </w:rPr>
       </w:pPr>
-      <w:hyperlink w:anchor="_Toc363745743" w:history="1">
+      <w:hyperlink w:anchor="_Toc363827236" w:history="1">
         <w:r>
           <w:rPr>
             <w:rStyle w:val="Hyperlink"/>
@@ -1696,7 +1696,7 @@
           <w:rPr>
             <w:webHidden/>
           </w:rPr>
-          <w:instrText xml:space="preserve"> PAGEREF _Toc363745743 \h </w:instrText>
+          <w:instrText xml:space="preserve"> PAGEREF _Toc363827236 \h </w:instrText>
         </w:r>
         <w:r>
           <w:rPr>
@@ -1713,7 +1713,7 @@
           <w:rPr>
             <w:webHidden/>
           </w:rPr>
-          <w:t>45</w:t>
+          <w:t>44</w:t>
         </w:r>
         <w:r>
           <w:rPr>
@@ -1733,7 +1733,7 @@
           <w:szCs w:val="22"/>
         </w:rPr>
       </w:pPr>
-      <w:hyperlink w:anchor="_Toc363745744" w:history="1">
+      <w:hyperlink w:anchor="_Toc363827237" w:history="1">
         <w:r>
           <w:rPr>
             <w:rStyle w:val="Hyperlink"/>
@@ -1771,7 +1771,7 @@
           <w:rPr>
             <w:webHidden/>
           </w:rPr>
-          <w:instrText xml:space="preserve"> PAGEREF _Toc363745744 \h </w:instrText>
+          <w:instrText xml:space="preserve"> PAGEREF _Toc363827237 \h </w:instrText>
         </w:r>
         <w:r>
           <w:rPr>
@@ -1788,7 +1788,7 @@
           <w:rPr>
             <w:webHidden/>
           </w:rPr>
-          <w:t>46</w:t>
+          <w:t>45</w:t>
         </w:r>
         <w:r>
           <w:rPr>
@@ -1808,7 +1808,7 @@
           <w:szCs w:val="22"/>
         </w:rPr>
       </w:pPr>
-      <w:hyperlink w:anchor="_Toc363745745" w:history="1">
+      <w:hyperlink w:anchor="_Toc363827238" w:history="1">
         <w:r>
           <w:rPr>
             <w:rStyle w:val="Hyperlink"/>
@@ -1846,7 +1846,7 @@
           <w:rPr>
             <w:webHidden/>
           </w:rPr>
-          <w:instrText xml:space="preserve"> PAGEREF _Toc363745745 \h </w:instrText>
+          <w:instrText xml:space="preserve"> PAGEREF _Toc363827238 \h </w:instrText>
         </w:r>
         <w:r>
           <w:rPr>
@@ -1863,7 +1863,7 @@
           <w:rPr>
             <w:webHidden/>
           </w:rPr>
-          <w:t>47</w:t>
+          <w:t>46</w:t>
         </w:r>
         <w:r>
           <w:rPr>
@@ -1883,7 +1883,7 @@
           <w:szCs w:val="22"/>
         </w:rPr>
       </w:pPr>
-      <w:hyperlink w:anchor="_Toc363745746" w:history="1">
+      <w:hyperlink w:anchor="_Toc363827239" w:history="1">
         <w:r>
           <w:rPr>
             <w:rStyle w:val="Hyperlink"/>
@@ -1921,7 +1921,7 @@
           <w:rPr>
             <w:webHidden/>
           </w:rPr>
-          <w:instrText xml:space="preserve"> PAGEREF _Toc363745746 \h </w:instrText>
+          <w:instrText xml:space="preserve"> PAGEREF _Toc363827239 \h </w:instrText>
         </w:r>
         <w:r>
           <w:rPr>
@@ -1938,82 +1938,7 @@
           <w:rPr>
             <w:webHidden/>
           </w:rPr>
-          <w:t>47</w:t>
-        </w:r>
-        <w:r>
-          <w:rPr>
-            <w:webHidden/>
-          </w:rPr>
-          <w:fldChar w:fldCharType="end"/>
-        </w:r>
-      </w:hyperlink>
-    </w:p>
-    <w:p>
-      <w:pPr>
-        <w:pStyle w:val="TOC2"/>
-        <w:rPr>
-          <w:rFonts w:asciiTheme="minorHAnsi" w:eastAsiaTheme="minorEastAsia" w:hAnsiTheme="minorHAnsi" w:cstheme="minorBidi"/>
-          <w:b w:val="0"/>
-          <w:bCs w:val="0"/>
-          <w:szCs w:val="22"/>
-        </w:rPr>
-      </w:pPr>
-      <w:hyperlink w:anchor="_Toc363745747" w:history="1">
-        <w:r>
-          <w:rPr>
-            <w:rStyle w:val="Hyperlink"/>
-          </w:rPr>
-          <w:t>4.5</w:t>
-        </w:r>
-        <w:r>
-          <w:rPr>
-            <w:rFonts w:asciiTheme="minorHAnsi" w:eastAsiaTheme="minorEastAsia" w:hAnsiTheme="minorHAnsi" w:cstheme="minorBidi"/>
-            <w:b w:val="0"/>
-            <w:bCs w:val="0"/>
-            <w:szCs w:val="22"/>
-          </w:rPr>
-          <w:tab/>
-        </w:r>
-        <w:r>
-          <w:rPr>
-            <w:rStyle w:val="Hyperlink"/>
-          </w:rPr>
-          <w:t>Other Uses</w:t>
-        </w:r>
-        <w:r>
-          <w:rPr>
-            <w:webHidden/>
-          </w:rPr>
-          <w:tab/>
-        </w:r>
-        <w:r>
-          <w:rPr>
-            <w:webHidden/>
-          </w:rPr>
-          <w:fldChar w:fldCharType="begin"/>
-        </w:r>
-        <w:r>
-          <w:rPr>
-            <w:webHidden/>
-          </w:rPr>
-          <w:instrText xml:space="preserve"> PAGEREF _Toc363745747 \h </w:instrText>
-        </w:r>
-        <w:r>
-          <w:rPr>
-            <w:webHidden/>
-          </w:rPr>
-        </w:r>
-        <w:r>
-          <w:rPr>
-            <w:webHidden/>
-          </w:rPr>
-          <w:fldChar w:fldCharType="separate"/>
-        </w:r>
-        <w:r>
-          <w:rPr>
-            <w:webHidden/>
-          </w:rPr>
-          <w:t>48</w:t>
+          <w:t>46</w:t>
         </w:r>
         <w:r>
           <w:rPr>
@@ -2040,7 +1965,7 @@
           <w:szCs w:val="22"/>
         </w:rPr>
       </w:pPr>
-      <w:hyperlink w:anchor="_Toc363745748" w:history="1">
+      <w:hyperlink w:anchor="_Toc363827240" w:history="1">
         <w:r>
           <w:rPr>
             <w:rStyle w:val="Hyperlink"/>
@@ -2086,7 +2011,7 @@
             <w:noProof/>
             <w:webHidden/>
           </w:rPr>
-          <w:instrText xml:space="preserve"> PAGEREF _Toc363745748 \h </w:instrText>
+          <w:instrText xml:space="preserve"> PAGEREF _Toc363827240 \h </w:instrText>
         </w:r>
         <w:r>
           <w:rPr>
@@ -2106,7 +2031,7 @@
             <w:noProof/>
             <w:webHidden/>
           </w:rPr>
-          <w:t>49</w:t>
+          <w:t>48</w:t>
         </w:r>
         <w:r>
           <w:rPr>
@@ -2127,7 +2052,7 @@
           <w:szCs w:val="22"/>
         </w:rPr>
       </w:pPr>
-      <w:hyperlink w:anchor="_Toc363745749" w:history="1">
+      <w:hyperlink w:anchor="_Toc363827241" w:history="1">
         <w:r>
           <w:rPr>
             <w:rStyle w:val="Hyperlink"/>
@@ -2165,7 +2090,7 @@
           <w:rPr>
             <w:webHidden/>
           </w:rPr>
-          <w:instrText xml:space="preserve"> PAGEREF _Toc363745749 \h </w:instrText>
+          <w:instrText xml:space="preserve"> PAGEREF _Toc363827241 \h </w:instrText>
         </w:r>
         <w:r>
           <w:rPr>
@@ -2182,7 +2107,7 @@
           <w:rPr>
             <w:webHidden/>
           </w:rPr>
-          <w:t>49</w:t>
+          <w:t>48</w:t>
         </w:r>
         <w:r>
           <w:rPr>
@@ -2202,7 +2127,7 @@
           <w:szCs w:val="22"/>
         </w:rPr>
       </w:pPr>
-      <w:hyperlink w:anchor="_Toc363745750" w:history="1">
+      <w:hyperlink w:anchor="_Toc363827242" w:history="1">
         <w:r>
           <w:rPr>
             <w:rStyle w:val="Hyperlink"/>
@@ -2240,7 +2165,7 @@
           <w:rPr>
             <w:webHidden/>
           </w:rPr>
-          <w:instrText xml:space="preserve"> PAGEREF _Toc363745750 \h </w:instrText>
+          <w:instrText xml:space="preserve"> PAGEREF _Toc363827242 \h </w:instrText>
         </w:r>
         <w:r>
           <w:rPr>
@@ -2257,7 +2182,7 @@
           <w:rPr>
             <w:webHidden/>
           </w:rPr>
-          <w:t>50</w:t>
+          <w:t>49</w:t>
         </w:r>
         <w:r>
           <w:rPr>
@@ -2277,7 +2202,7 @@
           <w:szCs w:val="22"/>
         </w:rPr>
       </w:pPr>
-      <w:hyperlink w:anchor="_Toc363745751" w:history="1">
+      <w:hyperlink w:anchor="_Toc363827243" w:history="1">
         <w:r>
           <w:rPr>
             <w:rStyle w:val="Hyperlink"/>
@@ -2315,7 +2240,7 @@
           <w:rPr>
             <w:webHidden/>
           </w:rPr>
-          <w:instrText xml:space="preserve"> PAGEREF _Toc363745751 \h </w:instrText>
+          <w:instrText xml:space="preserve"> PAGEREF _Toc363827243 \h </w:instrText>
         </w:r>
         <w:r>
           <w:rPr>
@@ -2332,7 +2257,7 @@
           <w:rPr>
             <w:webHidden/>
           </w:rPr>
-          <w:t>51</w:t>
+          <w:t>50</w:t>
         </w:r>
         <w:r>
           <w:rPr>
@@ -2359,7 +2284,7 @@
           <w:szCs w:val="22"/>
         </w:rPr>
       </w:pPr>
-      <w:hyperlink w:anchor="_Toc363745752" w:history="1">
+      <w:hyperlink w:anchor="_Toc363827244" w:history="1">
         <w:r>
           <w:rPr>
             <w:rStyle w:val="Hyperlink"/>
@@ -2384,7 +2309,7 @@
             <w:rStyle w:val="Hyperlink"/>
             <w:noProof/>
           </w:rPr>
-          <w:t>Biblography</w:t>
+          <w:t>Bibliography</w:t>
         </w:r>
         <w:r>
           <w:rPr>
@@ -2405,7 +2330,7 @@
             <w:noProof/>
             <w:webHidden/>
           </w:rPr>
-          <w:instrText xml:space="preserve"> PAGEREF _Toc363745752 \h </w:instrText>
+          <w:instrText xml:space="preserve"> PAGEREF _Toc363827244 \h </w:instrText>
         </w:r>
         <w:r>
           <w:rPr>
@@ -2425,7 +2350,7 @@
             <w:noProof/>
             <w:webHidden/>
           </w:rPr>
-          <w:t>55</w:t>
+          <w:t>54</w:t>
         </w:r>
         <w:r>
           <w:rPr>
@@ -2453,7 +2378,7 @@
           <w:szCs w:val="22"/>
         </w:rPr>
       </w:pPr>
-      <w:hyperlink w:anchor="_Toc363745753" w:history="1">
+      <w:hyperlink w:anchor="_Toc363827245" w:history="1">
         <w:r>
           <w:rPr>
             <w:rStyle w:val="Hyperlink"/>
@@ -2499,7 +2424,7 @@
             <w:noProof/>
             <w:webHidden/>
           </w:rPr>
-          <w:instrText xml:space="preserve"> PAGEREF _Toc363745753 \h </w:instrText>
+          <w:instrText xml:space="preserve"> PAGEREF _Toc363827245 \h </w:instrText>
         </w:r>
         <w:r>
           <w:rPr>
@@ -2519,7 +2444,7 @@
             <w:noProof/>
             <w:webHidden/>
           </w:rPr>
-          <w:t>56</w:t>
+          <w:t>55</w:t>
         </w:r>
         <w:r>
           <w:rPr>
@@ -3455,7 +3380,7 @@
       <w:pPr>
         <w:pStyle w:val="Heading1"/>
       </w:pPr>
-      <w:bookmarkStart w:id="10" w:name="_Toc363745727"/>
+      <w:bookmarkStart w:id="10" w:name="_Toc363827220"/>
       <w:r>
         <w:lastRenderedPageBreak/>
         <w:t>Introduction</w:t>
@@ -3487,13 +3412,12 @@
         <w:t xml:space="preserve">This method would allow developers to write code once and then every time they change game engines, they can still use that code. </w:t>
       </w:r>
     </w:p>
-    <w:p/>
     <w:p>
       <w:pPr>
         <w:pStyle w:val="Heading2"/>
       </w:pPr>
       <w:bookmarkStart w:id="11" w:name="_Toc352672993"/>
-      <w:bookmarkStart w:id="12" w:name="_Toc363745728"/>
+      <w:bookmarkStart w:id="12" w:name="_Toc363827221"/>
       <w:r>
         <w:t>Motivation</w:t>
       </w:r>
@@ -3515,7 +3439,7 @@
         <w:pStyle w:val="Heading2"/>
       </w:pPr>
       <w:bookmarkStart w:id="13" w:name="_Toc352672994"/>
-      <w:bookmarkStart w:id="14" w:name="_Toc363745729"/>
+      <w:bookmarkStart w:id="14" w:name="_Toc363827222"/>
       <w:r>
         <w:lastRenderedPageBreak/>
         <w:t>Objectives</w:t>
@@ -3682,7 +3606,7 @@
       <w:pPr>
         <w:pStyle w:val="Heading1"/>
       </w:pPr>
-      <w:bookmarkStart w:id="18" w:name="_Toc363745730"/>
+      <w:bookmarkStart w:id="18" w:name="_Toc363827223"/>
       <w:r>
         <w:lastRenderedPageBreak/>
         <w:t>Literature Review</w:t>
@@ -3696,7 +3620,7 @@
       <w:bookmarkStart w:id="19" w:name="_Ref352421347"/>
       <w:bookmarkStart w:id="20" w:name="_Ref352421352"/>
       <w:bookmarkStart w:id="21" w:name="_Toc352672996"/>
-      <w:bookmarkStart w:id="22" w:name="_Toc363745731"/>
+      <w:bookmarkStart w:id="22" w:name="_Toc363827224"/>
       <w:r>
         <w:t>Game Engines</w:t>
       </w:r>
@@ -4069,7 +3993,7 @@
       <w:bookmarkStart w:id="29" w:name="_Ref352428699"/>
       <w:bookmarkStart w:id="30" w:name="_Ref352428703"/>
       <w:bookmarkStart w:id="31" w:name="_Toc352673003"/>
-      <w:bookmarkStart w:id="32" w:name="_Toc363745732"/>
+      <w:bookmarkStart w:id="32" w:name="_Toc363827225"/>
       <w:r>
         <w:t>Current Game Standards</w:t>
       </w:r>
@@ -4310,7 +4234,7 @@
       <w:bookmarkStart w:id="37" w:name="_Ref352421399"/>
       <w:bookmarkStart w:id="38" w:name="_Ref352421402"/>
       <w:bookmarkStart w:id="39" w:name="_Toc352673004"/>
-      <w:bookmarkStart w:id="40" w:name="_Toc363745733"/>
+      <w:bookmarkStart w:id="40" w:name="_Toc363827226"/>
       <w:r>
         <w:lastRenderedPageBreak/>
         <w:t>Evolutionary Games</w:t>
@@ -4731,7 +4655,7 @@
       <w:bookmarkStart w:id="49" w:name="_Ref351064443"/>
       <w:bookmarkStart w:id="50" w:name="_Ref351064446"/>
       <w:bookmarkStart w:id="51" w:name="_Toc352673008"/>
-      <w:bookmarkStart w:id="52" w:name="_Toc363745734"/>
+      <w:bookmarkStart w:id="52" w:name="_Toc363827227"/>
       <w:r>
         <w:lastRenderedPageBreak/>
         <w:t>Neural Networks</w:t>
@@ -4756,7 +4680,28 @@
         </w:rPr>
       </w:pPr>
       <w:r>
-        <w:t xml:space="preserve">The games discussed above in section 3.3 Evolutionary Games both games used an Artificial Neural Network. Artificial Neural Networks are a widely used tool for learning in computing. </w:t>
+        <w:t>The games discussed above in sectio</w:t>
+      </w:r>
+      <w:r>
+        <w:t xml:space="preserve">n </w:t>
+      </w:r>
+      <w:r>
+        <w:fldChar w:fldCharType="begin"/>
+      </w:r>
+      <w:r>
+        <w:instrText xml:space="preserve"> REF _Ref352421399 \r \h </w:instrText>
+      </w:r>
+      <w:r>
+        <w:fldChar w:fldCharType="separate"/>
+      </w:r>
+      <w:r>
+        <w:t>2.3</w:t>
+      </w:r>
+      <w:r>
+        <w:fldChar w:fldCharType="end"/>
+      </w:r>
+      <w:r>
+        <w:t xml:space="preserve"> Evolutionary Games both games used an Artificial Neural Network. Artificial Neural Networks are a widely used tool for learning in computing. </w:t>
       </w:r>
     </w:p>
     <w:p>
@@ -4771,16 +4716,118 @@
       <w:pPr>
         <w:spacing w:line="276" w:lineRule="auto"/>
       </w:pPr>
+      <w:r>
+        <w:t xml:space="preserve">Artificial neural networks are a biologically inspired computation </w:t>
+      </w:r>
+      <w:r>
+        <w:t>technique;</w:t>
+      </w:r>
+      <w:r>
+        <w:t xml:space="preserve"> this takes </w:t>
+      </w:r>
+      <w:r>
+        <w:t xml:space="preserve">its inspiration from the human brain. </w:t>
+      </w:r>
     </w:p>
     <w:p>
       <w:pPr>
         <w:pStyle w:val="Heading3"/>
       </w:pPr>
-      <w:bookmarkStart w:id="53" w:name="_Toc352673009"/>
+      <w:r>
+        <w:t>How the brain works</w:t>
+      </w:r>
+    </w:p>
+    <w:p>
+      <w:r>
+        <w:t xml:space="preserve">This is taken from artificial intelligence a modern approach. </w:t>
+      </w:r>
+    </w:p>
+    <w:p>
+      <w:r>
+        <w:t xml:space="preserve">Within the brain there are two main things; neurons and axons. </w:t>
+      </w:r>
+    </w:p>
+    <w:p>
+      <w:r>
+        <w:t xml:space="preserve">Neurons are connected together using these axons. </w:t>
+      </w:r>
+    </w:p>
+    <w:p>
+      <w:r>
+        <w:t xml:space="preserve">At the point where an axon from one neuron connects with another is called the synapse. </w:t>
+      </w:r>
+    </w:p>
+    <w:p>
+      <w:r>
+        <w:t>An electrochemical pulse is sent from the neuron</w:t>
+      </w:r>
+      <w:r>
+        <w:t xml:space="preserve"> down the axon to other neurons. Once it reaches the synapse of another neuron a decision is made. If the strength of the pulse if above the threshold of the synapse then that neuron will fire. Else it does not fire and it does nothing. </w:t>
+      </w:r>
+    </w:p>
+    <w:p>
+      <w:r>
+        <w:t xml:space="preserve">The connections of the synapse have been shown to have plasticity. This means that the strength of the connection can grow or decrease dependent upon use. </w:t>
+      </w:r>
+    </w:p>
+    <w:p>
+      <w:r>
+        <w:t xml:space="preserve">This is a basic overview of how the brain works. </w:t>
+      </w:r>
+    </w:p>
+    <w:p>
+      <w:r>
+        <w:t xml:space="preserve">Artificial neural networks attempt to recreate this in a computer. </w:t>
+      </w:r>
+    </w:p>
+    <w:p>
+      <w:pPr>
+        <w:pStyle w:val="Heading4"/>
+      </w:pPr>
+      <w:r>
+        <w:t>Neuron</w:t>
+      </w:r>
+    </w:p>
+    <w:p>
+      <w:r>
+        <w:t xml:space="preserve">The main part of an artificial neural network is the neuron. They system is made up of a collection of these that link together. </w:t>
+      </w:r>
+      <w:r>
+        <w:t xml:space="preserve"> </w:t>
+      </w:r>
+    </w:p>
+    <w:p>
+      <w:r>
+        <w:lastRenderedPageBreak/>
+        <w:t>The synapses that connect the neurons together have a weight accociated with them. This relates to</w:t>
+      </w:r>
+      <w:r>
+        <w:t xml:space="preserve"> how strong that connection is.</w:t>
+      </w:r>
+    </w:p>
+    <w:p>
+      <w:bookmarkStart w:id="53" w:name="_GoBack"/>
+      <w:bookmarkEnd w:id="53"/>
+    </w:p>
+    <w:p>
+      <w:pPr>
+        <w:spacing w:line="276" w:lineRule="auto"/>
+      </w:pPr>
+    </w:p>
+    <w:p>
+      <w:pPr>
+        <w:spacing w:line="276" w:lineRule="auto"/>
+      </w:pPr>
+    </w:p>
+    <w:p>
+      <w:pPr>
+        <w:pStyle w:val="Heading3"/>
+      </w:pPr>
+      <w:bookmarkStart w:id="54" w:name="_Toc352673009"/>
       <w:r>
         <w:t>Single-layer Feedforward Architecture</w:t>
       </w:r>
-      <w:bookmarkEnd w:id="53"/>
+      <w:bookmarkEnd w:id="54"/>
     </w:p>
     <w:p>
       <w:r>
@@ -4797,7 +4844,7 @@
       <w:pPr>
         <w:pStyle w:val="Heading3"/>
       </w:pPr>
-      <w:bookmarkStart w:id="54" w:name="_Toc352673010"/>
+      <w:bookmarkStart w:id="55" w:name="_Toc352673010"/>
       <w:r>
         <w:t xml:space="preserve">Multi-layered Feedforward </w:t>
       </w:r>
@@ -4807,7 +4854,7 @@
         </w:rPr>
         <w:t>Architecture</w:t>
       </w:r>
-      <w:bookmarkEnd w:id="54"/>
+      <w:bookmarkEnd w:id="55"/>
     </w:p>
     <w:p>
       <w:r>
@@ -4848,11 +4895,7 @@
         <w:fldChar w:fldCharType="end"/>
       </w:r>
       <w:r>
-        <w:t xml:space="preserve"> below shows the basic layout of a multi-layer feedforward ANN. The inputs feed into the hidden layer. The hidden layer outputs to the output layer. Every neuron </w:t>
-      </w:r>
-      <w:r>
-        <w:lastRenderedPageBreak/>
-        <w:t xml:space="preserve">is connected to every neuron in the layer above it. Every connection also has a weight (not shown in figure). </w:t>
+        <w:t xml:space="preserve"> below shows the basic layout of a multi-layer feedforward ANN. The inputs feed into the hidden layer. The hidden layer outputs to the output layer. Every neuron is connected to every neuron in the layer above it. Every connection also has a weight (not shown in figure). </w:t>
       </w:r>
     </w:p>
     <w:p>
@@ -4870,6 +4913,7 @@
           <w:noProof/>
           <w:lang w:eastAsia="en-GB"/>
         </w:rPr>
+        <w:lastRenderedPageBreak/>
         <w:drawing>
           <wp:inline distT="0" distB="0" distL="0" distR="0" wp14:anchorId="7EA399EE" wp14:editId="65554235">
             <wp:extent cx="2604770" cy="2658110"/>
@@ -4929,10 +4973,10 @@
           <w:color w:val="auto"/>
         </w:rPr>
       </w:pPr>
-      <w:bookmarkStart w:id="55" w:name="_Ref351132496"/>
-      <w:bookmarkStart w:id="56" w:name="_Toc352633641"/>
-      <w:bookmarkStart w:id="57" w:name="_Toc352671241"/>
-      <w:bookmarkStart w:id="58" w:name="_Toc363506496"/>
+      <w:bookmarkStart w:id="56" w:name="_Ref351132496"/>
+      <w:bookmarkStart w:id="57" w:name="_Toc352633641"/>
+      <w:bookmarkStart w:id="58" w:name="_Toc352671241"/>
+      <w:bookmarkStart w:id="59" w:name="_Toc363506496"/>
       <w:r>
         <w:t xml:space="preserve">Figure </w:t>
       </w:r>
@@ -4944,7 +4988,7 @@
           <w:t>3</w:t>
         </w:r>
       </w:fldSimple>
-      <w:bookmarkEnd w:id="55"/>
+      <w:bookmarkEnd w:id="56"/>
       <w:r>
         <w:t xml:space="preserve"> Basic Multi-layer ANN layout. </w:t>
       </w:r>
@@ -4984,9 +5028,9 @@
         </w:rPr>
         <w:t>(Buckland, 2002)</w:t>
       </w:r>
-      <w:bookmarkEnd w:id="56"/>
       <w:bookmarkEnd w:id="57"/>
       <w:bookmarkEnd w:id="58"/>
+      <w:bookmarkEnd w:id="59"/>
       <w:r>
         <w:rPr>
           <w:b w:val="0"/>
@@ -5011,11 +5055,11 @@
       <w:pPr>
         <w:pStyle w:val="Heading3"/>
       </w:pPr>
-      <w:bookmarkStart w:id="59" w:name="_Toc352673011"/>
+      <w:bookmarkStart w:id="60" w:name="_Toc352673011"/>
       <w:r>
         <w:t>NEAT algorithm</w:t>
       </w:r>
-      <w:bookmarkEnd w:id="59"/>
+      <w:bookmarkEnd w:id="60"/>
     </w:p>
     <w:p>
       <w:r>
@@ -5081,15 +5125,12 @@
         <w:fldChar w:fldCharType="end"/>
       </w:r>
       <w:r>
-        <w:t xml:space="preserve">. Buckland explains it simply and clearly to the reader. The genome for a possible solution is made up of two parts, the list of neuron genes and a list of link genes. It is these link genes that contain the connections between the neurons. It also contains data about the connection, such as its weights, </w:t>
-      </w:r>
+        <w:t xml:space="preserve">. Buckland explains it simply and clearly to the reader. The genome for a possible solution is made up of two parts, the list of neuron genes and a list of link genes. It is these link genes that contain the connections between the neurons. It also contains data about the connection, such as its weights, if it is active and an innovation number. The neuron cells have data about what type of neuron they are, an input, output or a neuron in the hidden layer. </w:t>
+      </w:r>
+    </w:p>
+    <w:p>
       <w:r>
         <w:lastRenderedPageBreak/>
-        <w:t xml:space="preserve">if it is active and an innovation number. The neuron cells have data about what type of neuron they are, an input, output or a neuron in the hidden layer. </w:t>
-      </w:r>
-    </w:p>
-    <w:p>
-      <w:r>
         <w:t xml:space="preserve">The chromosome contains all the neuron genes and the link genes. The evolution is similar to the normal evolution of a neural network but there are a lot more parameters that can be altered. This includes adding new connections and neurons to the network. During evolution connections can be disabled, meaning that when running the neural network nothing will be sent through that connection. </w:t>
       </w:r>
     </w:p>
@@ -5178,9 +5219,9 @@
           <w:szCs w:val="26"/>
         </w:rPr>
       </w:pPr>
-      <w:bookmarkStart w:id="60" w:name="_Toc352633642"/>
-      <w:bookmarkStart w:id="61" w:name="_Toc352671242"/>
-      <w:bookmarkStart w:id="62" w:name="_Toc363506497"/>
+      <w:bookmarkStart w:id="61" w:name="_Toc352633642"/>
+      <w:bookmarkStart w:id="62" w:name="_Toc352671242"/>
+      <w:bookmarkStart w:id="63" w:name="_Toc363506497"/>
       <w:r>
         <w:t xml:space="preserve">Figure </w:t>
       </w:r>
@@ -5231,9 +5272,9 @@
         </w:rPr>
         <w:t>(Stanley and Miikkulainen, 2002a)</w:t>
       </w:r>
-      <w:bookmarkEnd w:id="60"/>
       <w:bookmarkEnd w:id="61"/>
       <w:bookmarkEnd w:id="62"/>
+      <w:bookmarkEnd w:id="63"/>
       <w:r>
         <w:rPr>
           <w:b w:val="0"/>
@@ -5249,7 +5290,7 @@
       <w:pPr>
         <w:pStyle w:val="Heading3"/>
       </w:pPr>
-      <w:bookmarkStart w:id="63" w:name="_Toc352673012"/>
+      <w:bookmarkStart w:id="64" w:name="_Toc352673012"/>
       <w:r>
         <w:lastRenderedPageBreak/>
         <w:t>Recurrent NN</w:t>
@@ -5277,23 +5318,23 @@
       <w:pPr>
         <w:pStyle w:val="Heading2"/>
       </w:pPr>
-      <w:bookmarkStart w:id="64" w:name="_Toc363745735"/>
+      <w:bookmarkStart w:id="65" w:name="_Toc363827228"/>
       <w:r>
         <w:lastRenderedPageBreak/>
         <w:t>Interfacing In-between Games</w:t>
       </w:r>
-      <w:bookmarkEnd w:id="63"/>
       <w:bookmarkEnd w:id="64"/>
+      <w:bookmarkEnd w:id="65"/>
     </w:p>
     <w:p>
       <w:pPr>
         <w:pStyle w:val="Heading3"/>
       </w:pPr>
-      <w:bookmarkStart w:id="65" w:name="_Toc352673013"/>
+      <w:bookmarkStart w:id="66" w:name="_Toc352673013"/>
       <w:r>
         <w:t>ACI EAI</w:t>
       </w:r>
-      <w:bookmarkEnd w:id="65"/>
+      <w:bookmarkEnd w:id="66"/>
     </w:p>
     <w:p>
       <w:r>
@@ -5318,12 +5359,12 @@
       <w:pPr>
         <w:pStyle w:val="Heading2"/>
       </w:pPr>
-      <w:bookmarkStart w:id="66" w:name="_Toc363745736"/>
+      <w:bookmarkStart w:id="67" w:name="_Toc363827229"/>
       <w:r>
         <w:lastRenderedPageBreak/>
         <w:t>Mono</w:t>
       </w:r>
-      <w:bookmarkEnd w:id="66"/>
+      <w:bookmarkEnd w:id="67"/>
       <w:r>
         <w:br w:type="page"/>
       </w:r>
@@ -5332,14 +5373,14 @@
       <w:pPr>
         <w:pStyle w:val="Heading2"/>
       </w:pPr>
-      <w:bookmarkStart w:id="67" w:name="_Toc352673014"/>
-      <w:bookmarkStart w:id="68" w:name="_Toc363745737"/>
+      <w:bookmarkStart w:id="68" w:name="_Toc352673014"/>
+      <w:bookmarkStart w:id="69" w:name="_Toc363827230"/>
       <w:r>
         <w:lastRenderedPageBreak/>
         <w:t>Literature Review Conclusion</w:t>
       </w:r>
-      <w:bookmarkEnd w:id="67"/>
       <w:bookmarkEnd w:id="68"/>
+      <w:bookmarkEnd w:id="69"/>
     </w:p>
     <w:p>
       <w:r>
@@ -5457,22 +5498,22 @@
       <w:pPr>
         <w:pStyle w:val="Heading1"/>
       </w:pPr>
-      <w:bookmarkStart w:id="69" w:name="_Toc363745738"/>
+      <w:bookmarkStart w:id="70" w:name="_Toc363827231"/>
       <w:r>
         <w:lastRenderedPageBreak/>
         <w:t>Methodology</w:t>
       </w:r>
-      <w:bookmarkEnd w:id="69"/>
+      <w:bookmarkEnd w:id="70"/>
     </w:p>
     <w:p>
       <w:pPr>
         <w:pStyle w:val="Heading2"/>
       </w:pPr>
-      <w:bookmarkStart w:id="70" w:name="_Toc363745739"/>
+      <w:bookmarkStart w:id="71" w:name="_Toc363827232"/>
       <w:r>
         <w:t>Overview of the system</w:t>
       </w:r>
-      <w:bookmarkEnd w:id="70"/>
+      <w:bookmarkEnd w:id="71"/>
     </w:p>
     <w:p>
       <w:r>
@@ -5512,11 +5553,11 @@
       <w:r>
         <w:t xml:space="preserve"> </w:t>
       </w:r>
-      <w:bookmarkStart w:id="71" w:name="_Toc363745740"/>
+      <w:bookmarkStart w:id="72" w:name="_Toc363827233"/>
       <w:r>
         <w:t>Prototype Method</w:t>
       </w:r>
-      <w:bookmarkEnd w:id="71"/>
+      <w:bookmarkEnd w:id="72"/>
     </w:p>
     <w:p>
       <w:r>
@@ -5651,7 +5692,7 @@
         <w:pStyle w:val="Caption"/>
         <w:jc w:val="both"/>
       </w:pPr>
-      <w:bookmarkStart w:id="72" w:name="_Toc363506498"/>
+      <w:bookmarkStart w:id="73" w:name="_Toc363506498"/>
       <w:r>
         <w:t xml:space="preserve">Figure </w:t>
       </w:r>
@@ -5666,7 +5707,7 @@
       <w:r>
         <w:t xml:space="preserve"> Diagram showing how the wander behaviour works.</w:t>
       </w:r>
-      <w:bookmarkEnd w:id="72"/>
+      <w:bookmarkEnd w:id="73"/>
       <w:r>
         <w:t xml:space="preserve"> </w:t>
       </w:r>
@@ -5813,7 +5854,7 @@
         <w:pStyle w:val="Caption"/>
         <w:jc w:val="both"/>
       </w:pPr>
-      <w:bookmarkStart w:id="73" w:name="_Toc363506499"/>
+      <w:bookmarkStart w:id="74" w:name="_Toc363506499"/>
       <w:r>
         <w:t xml:space="preserve">Figure </w:t>
       </w:r>
@@ -5828,7 +5869,7 @@
       <w:r>
         <w:t>. Prototype one featuring a bot moving about its environment. The red line shows which direction it is currently facing.</w:t>
       </w:r>
-      <w:bookmarkEnd w:id="73"/>
+      <w:bookmarkEnd w:id="74"/>
     </w:p>
     <w:p>
       <w:pPr>
@@ -5949,7 +5990,7 @@
         <w:pStyle w:val="Caption"/>
         <w:jc w:val="both"/>
       </w:pPr>
-      <w:bookmarkStart w:id="74" w:name="_Toc363506500"/>
+      <w:bookmarkStart w:id="75" w:name="_Toc363506500"/>
       <w:r>
         <w:t xml:space="preserve">Figure </w:t>
       </w:r>
@@ -5964,7 +6005,7 @@
       <w:r>
         <w:t xml:space="preserve"> Overview of the process that takes place in this prototype.</w:t>
       </w:r>
-      <w:bookmarkEnd w:id="74"/>
+      <w:bookmarkEnd w:id="75"/>
     </w:p>
     <w:p/>
     <w:p>
@@ -6124,7 +6165,7 @@
         <w:pStyle w:val="Caption"/>
         <w:jc w:val="both"/>
       </w:pPr>
-      <w:bookmarkStart w:id="75" w:name="_Toc363506501"/>
+      <w:bookmarkStart w:id="76" w:name="_Toc363506501"/>
       <w:r>
         <w:t xml:space="preserve">Figure </w:t>
       </w:r>
@@ -6142,7 +6183,7 @@
       <w:r>
         <w:t>Prototype two with its button to communicate with the interface.</w:t>
       </w:r>
-      <w:bookmarkEnd w:id="75"/>
+      <w:bookmarkEnd w:id="76"/>
     </w:p>
     <w:p>
       <w:pPr>
@@ -6365,7 +6406,7 @@
         <w:pStyle w:val="Caption"/>
         <w:jc w:val="both"/>
       </w:pPr>
-      <w:bookmarkStart w:id="76" w:name="_Toc363506502"/>
+      <w:bookmarkStart w:id="77" w:name="_Toc363506502"/>
       <w:r>
         <w:t xml:space="preserve">Figure </w:t>
       </w:r>
@@ -6386,7 +6427,7 @@
       <w:r>
         <w:t xml:space="preserve"> behaviour, with its random numbers being generated by the interface, The altered colours of the environment is to help the reader see it.</w:t>
       </w:r>
-      <w:bookmarkEnd w:id="76"/>
+      <w:bookmarkEnd w:id="77"/>
       <w:r>
         <w:t xml:space="preserve"> </w:t>
       </w:r>
@@ -6529,7 +6570,7 @@
         <w:pStyle w:val="Caption"/>
         <w:jc w:val="both"/>
       </w:pPr>
-      <w:bookmarkStart w:id="77" w:name="_Toc363506503"/>
+      <w:bookmarkStart w:id="78" w:name="_Toc363506503"/>
       <w:r>
         <w:t xml:space="preserve">Figure </w:t>
       </w:r>
@@ -6544,7 +6585,7 @@
       <w:r>
         <w:t xml:space="preserve"> Overview of the system</w:t>
       </w:r>
-      <w:bookmarkEnd w:id="77"/>
+      <w:bookmarkEnd w:id="78"/>
     </w:p>
     <w:p>
       <w:pPr>
@@ -6674,7 +6715,7 @@
         <w:pStyle w:val="Caption"/>
         <w:jc w:val="both"/>
       </w:pPr>
-      <w:bookmarkStart w:id="78" w:name="_Toc363506504"/>
+      <w:bookmarkStart w:id="79" w:name="_Toc363506504"/>
       <w:r>
         <w:t xml:space="preserve">Figure </w:t>
       </w:r>
@@ -6689,7 +6730,7 @@
       <w:r>
         <w:t xml:space="preserve"> Architecture of the ANN</w:t>
       </w:r>
-      <w:bookmarkEnd w:id="78"/>
+      <w:bookmarkEnd w:id="79"/>
     </w:p>
     <w:p>
       <w:pPr>
@@ -6941,7 +6982,7 @@
         <w:pStyle w:val="Caption"/>
         <w:jc w:val="both"/>
       </w:pPr>
-      <w:bookmarkStart w:id="79" w:name="_Toc363506505"/>
+      <w:bookmarkStart w:id="80" w:name="_Toc363506505"/>
       <w:r>
         <w:t xml:space="preserve">Figure </w:t>
       </w:r>
@@ -6956,7 +6997,7 @@
       <w:r>
         <w:t xml:space="preserve">  The new ANN architecture</w:t>
       </w:r>
-      <w:bookmarkEnd w:id="79"/>
+      <w:bookmarkEnd w:id="80"/>
     </w:p>
     <w:p/>
     <w:p>
@@ -7589,8 +7630,6 @@
       <w:r>
         <w:t xml:space="preserve">The interface saves the best member of the population when creating a new generation. </w:t>
       </w:r>
-      <w:bookmarkStart w:id="80" w:name="_GoBack"/>
-      <w:bookmarkEnd w:id="80"/>
       <w:r>
         <w:br w:type="page"/>
       </w:r>
@@ -7770,7 +7809,7 @@
       <w:pPr>
         <w:pStyle w:val="Heading2"/>
       </w:pPr>
-      <w:bookmarkStart w:id="81" w:name="_Toc363745741"/>
+      <w:bookmarkStart w:id="81" w:name="_Toc363827234"/>
       <w:r>
         <w:lastRenderedPageBreak/>
         <w:t>Tutorial</w:t>
@@ -7809,7 +7848,7 @@
       <w:pPr>
         <w:pStyle w:val="Heading1"/>
       </w:pPr>
-      <w:bookmarkStart w:id="82" w:name="_Toc363745742"/>
+      <w:bookmarkStart w:id="82" w:name="_Toc363827235"/>
       <w:r>
         <w:lastRenderedPageBreak/>
         <w:t>Discussion</w:t>
@@ -7820,7 +7859,7 @@
       <w:pPr>
         <w:pStyle w:val="Heading2"/>
       </w:pPr>
-      <w:bookmarkStart w:id="83" w:name="_Toc363745743"/>
+      <w:bookmarkStart w:id="83" w:name="_Toc363827236"/>
       <w:r>
         <w:t>Differences</w:t>
       </w:r>
@@ -7899,7 +7938,7 @@
       <w:pPr>
         <w:pStyle w:val="Heading2"/>
       </w:pPr>
-      <w:bookmarkStart w:id="84" w:name="_Toc363745744"/>
+      <w:bookmarkStart w:id="84" w:name="_Toc363827237"/>
       <w:r>
         <w:t xml:space="preserve">Evaluation of </w:t>
       </w:r>
@@ -7956,7 +7995,7 @@
       <w:pPr>
         <w:pStyle w:val="Heading2"/>
       </w:pPr>
-      <w:bookmarkStart w:id="85" w:name="_Toc363745745"/>
+      <w:bookmarkStart w:id="85" w:name="_Toc363827238"/>
       <w:r>
         <w:lastRenderedPageBreak/>
         <w:t>Saving the ANN bot</w:t>
@@ -7996,7 +8035,7 @@
       <w:pPr>
         <w:pStyle w:val="Heading2"/>
       </w:pPr>
-      <w:bookmarkStart w:id="86" w:name="_Toc363745746"/>
+      <w:bookmarkStart w:id="86" w:name="_Toc363827239"/>
       <w:r>
         <w:t>Documentation</w:t>
       </w:r>
@@ -8034,7 +8073,7 @@
       <w:pPr>
         <w:pStyle w:val="Heading1"/>
       </w:pPr>
-      <w:bookmarkStart w:id="87" w:name="_Toc363745748"/>
+      <w:bookmarkStart w:id="87" w:name="_Toc363827240"/>
       <w:r>
         <w:lastRenderedPageBreak/>
         <w:t>Conclusion</w:t>
@@ -8045,7 +8084,7 @@
       <w:pPr>
         <w:pStyle w:val="Heading2"/>
       </w:pPr>
-      <w:bookmarkStart w:id="88" w:name="_Toc363745749"/>
+      <w:bookmarkStart w:id="88" w:name="_Toc363827241"/>
       <w:r>
         <w:t>Overview</w:t>
       </w:r>
@@ -8118,7 +8157,7 @@
       <w:pPr>
         <w:pStyle w:val="Heading2"/>
       </w:pPr>
-      <w:bookmarkStart w:id="89" w:name="_Toc363745750"/>
+      <w:bookmarkStart w:id="89" w:name="_Toc363827242"/>
       <w:r>
         <w:lastRenderedPageBreak/>
         <w:t>F</w:t>
@@ -8245,7 +8284,7 @@
       <w:pPr>
         <w:pStyle w:val="Heading2"/>
       </w:pPr>
-      <w:bookmarkStart w:id="90" w:name="_Toc363745751"/>
+      <w:bookmarkStart w:id="90" w:name="_Toc363827243"/>
       <w:r>
         <w:lastRenderedPageBreak/>
         <w:t>Critical Analysis</w:t>
@@ -8650,24 +8689,23 @@
         <w:br w:type="page"/>
       </w:r>
     </w:p>
+    <w:bookmarkStart w:id="91" w:name="_Toc363827244" w:displacedByCustomXml="next"/>
     <w:sdt>
       <w:sdtPr>
+        <w:rPr>
+          <w:rFonts w:cs="Times New Roman"/>
+          <w:b w:val="0"/>
+          <w:bCs w:val="0"/>
+          <w:kern w:val="0"/>
+          <w:sz w:val="24"/>
+          <w:szCs w:val="24"/>
+        </w:rPr>
         <w:id w:val="-1467351762"/>
         <w:docPartObj>
           <w:docPartGallery w:val="Bibliographies"/>
           <w:docPartUnique/>
         </w:docPartObj>
       </w:sdtPr>
-      <w:sdtEndPr>
-        <w:rPr>
-          <w:rFonts w:cs="Times New Roman"/>
-          <w:b w:val="0"/>
-          <w:bCs w:val="0"/>
-          <w:kern w:val="0"/>
-          <w:sz w:val="24"/>
-          <w:szCs w:val="24"/>
-        </w:rPr>
-      </w:sdtEndPr>
       <w:sdtContent>
         <w:p>
           <w:pPr>
@@ -8676,6 +8714,7 @@
           <w:r>
             <w:t>Bibliography</w:t>
           </w:r>
+          <w:bookmarkEnd w:id="91"/>
         </w:p>
         <w:sdt>
           <w:sdtPr>
@@ -8735,12 +8774,12 @@
       <w:pPr>
         <w:pStyle w:val="Heading1"/>
       </w:pPr>
-      <w:bookmarkStart w:id="91" w:name="_Toc363745753"/>
+      <w:bookmarkStart w:id="92" w:name="_Toc363827245"/>
       <w:r>
         <w:lastRenderedPageBreak/>
         <w:t>Appendix</w:t>
       </w:r>
-      <w:bookmarkEnd w:id="91"/>
+      <w:bookmarkEnd w:id="92"/>
     </w:p>
     <w:sectPr>
       <w:pgSz w:w="11906" w:h="16838"/>
@@ -11823,7 +11862,7 @@
 </file>
 
 <file path=customXml/itemProps1.xml><?xml version="1.0" encoding="utf-8"?>
-<ds:datastoreItem xmlns:ds="http://schemas.openxmlformats.org/officeDocument/2006/customXml" ds:itemID="{8156A429-9A84-46DA-87F8-06CD2CBA6F41}">
+<ds:datastoreItem xmlns:ds="http://schemas.openxmlformats.org/officeDocument/2006/customXml" ds:itemID="{54F04379-FC0C-4550-B76A-7CDF194E7CBE}">
   <ds:schemaRefs>
     <ds:schemaRef ds:uri="http://schemas.openxmlformats.org/officeDocument/2006/bibliography"/>
   </ds:schemaRefs>

--- a/Documents/Masters Dissertation.docx
+++ b/Documents/Masters Dissertation.docx
@@ -4805,56 +4805,53 @@
         <w:t xml:space="preserve"> how strong that connection is.</w:t>
       </w:r>
     </w:p>
-    <w:p>
-      <w:bookmarkStart w:id="53" w:name="_GoBack"/>
+    <w:p/>
+    <w:p>
+      <w:pPr>
+        <w:spacing w:line="276" w:lineRule="auto"/>
+      </w:pPr>
+    </w:p>
+    <w:p>
+      <w:pPr>
+        <w:spacing w:line="276" w:lineRule="auto"/>
+      </w:pPr>
+    </w:p>
+    <w:p>
+      <w:pPr>
+        <w:pStyle w:val="Heading3"/>
+      </w:pPr>
+      <w:bookmarkStart w:id="53" w:name="_Toc352673009"/>
+      <w:r>
+        <w:t>Single-layer Feedforward Architecture</w:t>
+      </w:r>
       <w:bookmarkEnd w:id="53"/>
     </w:p>
     <w:p>
-      <w:pPr>
-        <w:spacing w:line="276" w:lineRule="auto"/>
-      </w:pPr>
-    </w:p>
-    <w:p>
-      <w:pPr>
-        <w:spacing w:line="276" w:lineRule="auto"/>
-      </w:pPr>
+      <w:r>
+        <w:t xml:space="preserve">Single-layered feedforward architecture is a simple neural network. There are only two types of neurons; input neurons and output neurons. In this architecture all input neurons are connected to output neurons. A neuron also contains an activation function. When the neuron receives values from all of its inputs, it sums them all up. The activation function will pass a value to the output connections based on the output of the activation function. For example if a step function was used as the activation function, if the total input value was greater than the threshold then the function </w:t>
+      </w:r>
+      <w:r>
+        <w:t>would output 1, but if it did not</w:t>
+      </w:r>
+      <w:r>
+        <w:t xml:space="preserve"> meet the threshold then it would return 0.  The connections between the neurons have a weight associated with it. It is with these weights that the neural network can learn. By altering the weight of a connection, it can change the output from the activation function.  </w:t>
+      </w:r>
     </w:p>
     <w:p>
       <w:pPr>
         <w:pStyle w:val="Heading3"/>
       </w:pPr>
-      <w:bookmarkStart w:id="54" w:name="_Toc352673009"/>
-      <w:r>
-        <w:t>Single-layer Feedforward Architecture</w:t>
+      <w:bookmarkStart w:id="54" w:name="_Toc352673010"/>
+      <w:r>
+        <w:t xml:space="preserve">Multi-layered Feedforward </w:t>
+      </w:r>
+      <w:r>
+        <w:rPr>
+          <w:rFonts w:cs="Times New Roman"/>
+        </w:rPr>
+        <w:t>Architecture</w:t>
       </w:r>
       <w:bookmarkEnd w:id="54"/>
-    </w:p>
-    <w:p>
-      <w:r>
-        <w:t xml:space="preserve">Single-layered feedforward architecture is a simple neural network. There are only two types of neurons; input neurons and output neurons. In this architecture all input neurons are connected to output neurons. A neuron also contains an activation function. When the neuron receives values from all of its inputs, it sums them all up. The activation function will pass a value to the output connections based on the output of the activation function. For example if a step function was used as the activation function, if the total input value was greater than the threshold then the function </w:t>
-      </w:r>
-      <w:r>
-        <w:t>would output 1, but if it did not</w:t>
-      </w:r>
-      <w:r>
-        <w:t xml:space="preserve"> meet the threshold then it would return 0.  The connections between the neurons have a weight associated with it. It is with these weights that the neural network can learn. By altering the weight of a connection, it can change the output from the activation function.  </w:t>
-      </w:r>
-    </w:p>
-    <w:p>
-      <w:pPr>
-        <w:pStyle w:val="Heading3"/>
-      </w:pPr>
-      <w:bookmarkStart w:id="55" w:name="_Toc352673010"/>
-      <w:r>
-        <w:t xml:space="preserve">Multi-layered Feedforward </w:t>
-      </w:r>
-      <w:r>
-        <w:rPr>
-          <w:rFonts w:cs="Times New Roman"/>
-        </w:rPr>
-        <w:t>Architecture</w:t>
-      </w:r>
-      <w:bookmarkEnd w:id="55"/>
     </w:p>
     <w:p>
       <w:r>
@@ -4973,10 +4970,10 @@
           <w:color w:val="auto"/>
         </w:rPr>
       </w:pPr>
-      <w:bookmarkStart w:id="56" w:name="_Ref351132496"/>
-      <w:bookmarkStart w:id="57" w:name="_Toc352633641"/>
-      <w:bookmarkStart w:id="58" w:name="_Toc352671241"/>
-      <w:bookmarkStart w:id="59" w:name="_Toc363506496"/>
+      <w:bookmarkStart w:id="55" w:name="_Ref351132496"/>
+      <w:bookmarkStart w:id="56" w:name="_Toc352633641"/>
+      <w:bookmarkStart w:id="57" w:name="_Toc352671241"/>
+      <w:bookmarkStart w:id="58" w:name="_Toc363506496"/>
       <w:r>
         <w:t xml:space="preserve">Figure </w:t>
       </w:r>
@@ -4988,7 +4985,7 @@
           <w:t>3</w:t>
         </w:r>
       </w:fldSimple>
-      <w:bookmarkEnd w:id="56"/>
+      <w:bookmarkEnd w:id="55"/>
       <w:r>
         <w:t xml:space="preserve"> Basic Multi-layer ANN layout. </w:t>
       </w:r>
@@ -5028,9 +5025,9 @@
         </w:rPr>
         <w:t>(Buckland, 2002)</w:t>
       </w:r>
+      <w:bookmarkEnd w:id="56"/>
       <w:bookmarkEnd w:id="57"/>
       <w:bookmarkEnd w:id="58"/>
-      <w:bookmarkEnd w:id="59"/>
       <w:r>
         <w:rPr>
           <w:b w:val="0"/>
@@ -5055,11 +5052,11 @@
       <w:pPr>
         <w:pStyle w:val="Heading3"/>
       </w:pPr>
-      <w:bookmarkStart w:id="60" w:name="_Toc352673011"/>
+      <w:bookmarkStart w:id="59" w:name="_Toc352673011"/>
       <w:r>
         <w:t>NEAT algorithm</w:t>
       </w:r>
-      <w:bookmarkEnd w:id="60"/>
+      <w:bookmarkEnd w:id="59"/>
     </w:p>
     <w:p>
       <w:r>
@@ -5219,9 +5216,9 @@
           <w:szCs w:val="26"/>
         </w:rPr>
       </w:pPr>
-      <w:bookmarkStart w:id="61" w:name="_Toc352633642"/>
-      <w:bookmarkStart w:id="62" w:name="_Toc352671242"/>
-      <w:bookmarkStart w:id="63" w:name="_Toc363506497"/>
+      <w:bookmarkStart w:id="60" w:name="_Toc352633642"/>
+      <w:bookmarkStart w:id="61" w:name="_Toc352671242"/>
+      <w:bookmarkStart w:id="62" w:name="_Toc363506497"/>
       <w:r>
         <w:t xml:space="preserve">Figure </w:t>
       </w:r>
@@ -5272,9 +5269,9 @@
         </w:rPr>
         <w:t>(Stanley and Miikkulainen, 2002a)</w:t>
       </w:r>
+      <w:bookmarkEnd w:id="60"/>
       <w:bookmarkEnd w:id="61"/>
       <w:bookmarkEnd w:id="62"/>
-      <w:bookmarkEnd w:id="63"/>
       <w:r>
         <w:rPr>
           <w:b w:val="0"/>
@@ -5282,19 +5279,7 @@
         </w:rPr>
         <w:fldChar w:fldCharType="end"/>
       </w:r>
-      <w:r>
-        <w:br w:type="page"/>
-      </w:r>
-    </w:p>
-    <w:p>
-      <w:pPr>
-        <w:pStyle w:val="Heading3"/>
-      </w:pPr>
-      <w:bookmarkStart w:id="64" w:name="_Toc352673012"/>
-      <w:r>
-        <w:lastRenderedPageBreak/>
-        <w:t>Recurrent NN</w:t>
-      </w:r>
+      <w:bookmarkStart w:id="63" w:name="_Toc352673012"/>
     </w:p>
     <w:p/>
     <w:p>
@@ -5318,25 +5303,25 @@
       <w:pPr>
         <w:pStyle w:val="Heading2"/>
       </w:pPr>
-      <w:bookmarkStart w:id="65" w:name="_Toc363827228"/>
+      <w:bookmarkStart w:id="64" w:name="_Toc363827228"/>
       <w:r>
         <w:lastRenderedPageBreak/>
         <w:t>Interfacing In-between Games</w:t>
       </w:r>
+      <w:bookmarkEnd w:id="63"/>
       <w:bookmarkEnd w:id="64"/>
+    </w:p>
+    <w:p>
+      <w:pPr>
+        <w:pStyle w:val="Heading3"/>
+      </w:pPr>
+      <w:bookmarkStart w:id="65" w:name="_Toc352673013"/>
+      <w:r>
+        <w:t>ACI EAI</w:t>
+      </w:r>
       <w:bookmarkEnd w:id="65"/>
     </w:p>
     <w:p>
-      <w:pPr>
-        <w:pStyle w:val="Heading3"/>
-      </w:pPr>
-      <w:bookmarkStart w:id="66" w:name="_Toc352673013"/>
-      <w:r>
-        <w:t>ACI EAI</w:t>
-      </w:r>
-      <w:bookmarkEnd w:id="66"/>
-    </w:p>
-    <w:p>
       <w:r>
         <w:t xml:space="preserve">This topic is new to the games industry. There is only one other project like this and that is Atlantis Cyberspace Inc.’s </w:t>
       </w:r>
@@ -5359,12 +5344,12 @@
       <w:pPr>
         <w:pStyle w:val="Heading2"/>
       </w:pPr>
-      <w:bookmarkStart w:id="67" w:name="_Toc363827229"/>
+      <w:bookmarkStart w:id="66" w:name="_Toc363827229"/>
       <w:r>
         <w:lastRenderedPageBreak/>
         <w:t>Mono</w:t>
       </w:r>
-      <w:bookmarkEnd w:id="67"/>
+      <w:bookmarkEnd w:id="66"/>
       <w:r>
         <w:br w:type="page"/>
       </w:r>
@@ -5373,14 +5358,14 @@
       <w:pPr>
         <w:pStyle w:val="Heading2"/>
       </w:pPr>
-      <w:bookmarkStart w:id="68" w:name="_Toc352673014"/>
-      <w:bookmarkStart w:id="69" w:name="_Toc363827230"/>
+      <w:bookmarkStart w:id="67" w:name="_Toc352673014"/>
+      <w:bookmarkStart w:id="68" w:name="_Toc363827230"/>
       <w:r>
         <w:lastRenderedPageBreak/>
         <w:t>Literature Review Conclusion</w:t>
       </w:r>
+      <w:bookmarkEnd w:id="67"/>
       <w:bookmarkEnd w:id="68"/>
-      <w:bookmarkEnd w:id="69"/>
     </w:p>
     <w:p>
       <w:r>
@@ -5498,22 +5483,22 @@
       <w:pPr>
         <w:pStyle w:val="Heading1"/>
       </w:pPr>
-      <w:bookmarkStart w:id="70" w:name="_Toc363827231"/>
+      <w:bookmarkStart w:id="69" w:name="_Toc363827231"/>
       <w:r>
         <w:lastRenderedPageBreak/>
         <w:t>Methodology</w:t>
       </w:r>
+      <w:bookmarkEnd w:id="69"/>
+    </w:p>
+    <w:p>
+      <w:pPr>
+        <w:pStyle w:val="Heading2"/>
+      </w:pPr>
+      <w:bookmarkStart w:id="70" w:name="_Toc363827232"/>
+      <w:r>
+        <w:t>Overview of the system</w:t>
+      </w:r>
       <w:bookmarkEnd w:id="70"/>
-    </w:p>
-    <w:p>
-      <w:pPr>
-        <w:pStyle w:val="Heading2"/>
-      </w:pPr>
-      <w:bookmarkStart w:id="71" w:name="_Toc363827232"/>
-      <w:r>
-        <w:t>Overview of the system</w:t>
-      </w:r>
-      <w:bookmarkEnd w:id="71"/>
     </w:p>
     <w:p>
       <w:r>
@@ -5553,11 +5538,11 @@
       <w:r>
         <w:t xml:space="preserve"> </w:t>
       </w:r>
-      <w:bookmarkStart w:id="72" w:name="_Toc363827233"/>
+      <w:bookmarkStart w:id="71" w:name="_Toc363827233"/>
       <w:r>
         <w:t>Prototype Method</w:t>
       </w:r>
-      <w:bookmarkEnd w:id="72"/>
+      <w:bookmarkEnd w:id="71"/>
     </w:p>
     <w:p>
       <w:r>
@@ -5692,7 +5677,7 @@
         <w:pStyle w:val="Caption"/>
         <w:jc w:val="both"/>
       </w:pPr>
-      <w:bookmarkStart w:id="73" w:name="_Toc363506498"/>
+      <w:bookmarkStart w:id="72" w:name="_Toc363506498"/>
       <w:r>
         <w:t xml:space="preserve">Figure </w:t>
       </w:r>
@@ -5707,7 +5692,7 @@
       <w:r>
         <w:t xml:space="preserve"> Diagram showing how the wander behaviour works.</w:t>
       </w:r>
-      <w:bookmarkEnd w:id="73"/>
+      <w:bookmarkEnd w:id="72"/>
       <w:r>
         <w:t xml:space="preserve"> </w:t>
       </w:r>
@@ -5854,7 +5839,7 @@
         <w:pStyle w:val="Caption"/>
         <w:jc w:val="both"/>
       </w:pPr>
-      <w:bookmarkStart w:id="74" w:name="_Toc363506499"/>
+      <w:bookmarkStart w:id="73" w:name="_Toc363506499"/>
       <w:r>
         <w:t xml:space="preserve">Figure </w:t>
       </w:r>
@@ -5869,7 +5854,7 @@
       <w:r>
         <w:t>. Prototype one featuring a bot moving about its environment. The red line shows which direction it is currently facing.</w:t>
       </w:r>
-      <w:bookmarkEnd w:id="74"/>
+      <w:bookmarkEnd w:id="73"/>
     </w:p>
     <w:p>
       <w:pPr>
@@ -5990,7 +5975,7 @@
         <w:pStyle w:val="Caption"/>
         <w:jc w:val="both"/>
       </w:pPr>
-      <w:bookmarkStart w:id="75" w:name="_Toc363506500"/>
+      <w:bookmarkStart w:id="74" w:name="_Toc363506500"/>
       <w:r>
         <w:t xml:space="preserve">Figure </w:t>
       </w:r>
@@ -6005,7 +5990,7 @@
       <w:r>
         <w:t xml:space="preserve"> Overview of the process that takes place in this prototype.</w:t>
       </w:r>
-      <w:bookmarkEnd w:id="75"/>
+      <w:bookmarkEnd w:id="74"/>
     </w:p>
     <w:p/>
     <w:p>
@@ -6165,7 +6150,7 @@
         <w:pStyle w:val="Caption"/>
         <w:jc w:val="both"/>
       </w:pPr>
-      <w:bookmarkStart w:id="76" w:name="_Toc363506501"/>
+      <w:bookmarkStart w:id="75" w:name="_Toc363506501"/>
       <w:r>
         <w:t xml:space="preserve">Figure </w:t>
       </w:r>
@@ -6183,7 +6168,7 @@
       <w:r>
         <w:t>Prototype two with its button to communicate with the interface.</w:t>
       </w:r>
-      <w:bookmarkEnd w:id="76"/>
+      <w:bookmarkEnd w:id="75"/>
     </w:p>
     <w:p>
       <w:pPr>
@@ -6406,7 +6391,7 @@
         <w:pStyle w:val="Caption"/>
         <w:jc w:val="both"/>
       </w:pPr>
-      <w:bookmarkStart w:id="77" w:name="_Toc363506502"/>
+      <w:bookmarkStart w:id="76" w:name="_Toc363506502"/>
       <w:r>
         <w:t xml:space="preserve">Figure </w:t>
       </w:r>
@@ -6427,7 +6412,7 @@
       <w:r>
         <w:t xml:space="preserve"> behaviour, with its random numbers being generated by the interface, The altered colours of the environment is to help the reader see it.</w:t>
       </w:r>
-      <w:bookmarkEnd w:id="77"/>
+      <w:bookmarkEnd w:id="76"/>
       <w:r>
         <w:t xml:space="preserve"> </w:t>
       </w:r>
@@ -6570,7 +6555,7 @@
         <w:pStyle w:val="Caption"/>
         <w:jc w:val="both"/>
       </w:pPr>
-      <w:bookmarkStart w:id="78" w:name="_Toc363506503"/>
+      <w:bookmarkStart w:id="77" w:name="_Toc363506503"/>
       <w:r>
         <w:t xml:space="preserve">Figure </w:t>
       </w:r>
@@ -6585,7 +6570,7 @@
       <w:r>
         <w:t xml:space="preserve"> Overview of the system</w:t>
       </w:r>
-      <w:bookmarkEnd w:id="78"/>
+      <w:bookmarkEnd w:id="77"/>
     </w:p>
     <w:p>
       <w:pPr>
@@ -6715,7 +6700,7 @@
         <w:pStyle w:val="Caption"/>
         <w:jc w:val="both"/>
       </w:pPr>
-      <w:bookmarkStart w:id="79" w:name="_Toc363506504"/>
+      <w:bookmarkStart w:id="78" w:name="_Toc363506504"/>
       <w:r>
         <w:t xml:space="preserve">Figure </w:t>
       </w:r>
@@ -6724,13 +6709,13 @@
           <w:rPr>
             <w:noProof/>
           </w:rPr>
-          <w:t>13</w:t>
+          <w:t>12</w:t>
         </w:r>
       </w:fldSimple>
       <w:r>
         <w:t xml:space="preserve"> Architecture of the ANN</w:t>
       </w:r>
-      <w:bookmarkEnd w:id="79"/>
+      <w:bookmarkEnd w:id="78"/>
     </w:p>
     <w:p>
       <w:pPr>
@@ -6982,7 +6967,7 @@
         <w:pStyle w:val="Caption"/>
         <w:jc w:val="both"/>
       </w:pPr>
-      <w:bookmarkStart w:id="80" w:name="_Toc363506505"/>
+      <w:bookmarkStart w:id="79" w:name="_Toc363506505"/>
       <w:r>
         <w:t xml:space="preserve">Figure </w:t>
       </w:r>
@@ -6991,13 +6976,13 @@
           <w:rPr>
             <w:noProof/>
           </w:rPr>
-          <w:t>14</w:t>
+          <w:t>13</w:t>
         </w:r>
       </w:fldSimple>
       <w:r>
         <w:t xml:space="preserve">  The new ANN architecture</w:t>
       </w:r>
-      <w:bookmarkEnd w:id="80"/>
+      <w:bookmarkEnd w:id="79"/>
     </w:p>
     <w:p/>
     <w:p>
@@ -7093,7 +7078,7 @@
           <w:rPr>
             <w:noProof/>
           </w:rPr>
-          <w:t>15</w:t>
+          <w:t>14</w:t>
         </w:r>
       </w:fldSimple>
       <w:r>
@@ -7192,7 +7177,7 @@
           <w:rPr>
             <w:noProof/>
           </w:rPr>
-          <w:t>16</w:t>
+          <w:t>15</w:t>
         </w:r>
       </w:fldSimple>
       <w:r>
@@ -7445,7 +7430,7 @@
           <w:rPr>
             <w:noProof/>
           </w:rPr>
-          <w:t>12</w:t>
+          <w:t>16</w:t>
         </w:r>
       </w:fldSimple>
       <w:r>
@@ -7758,6 +7743,117 @@
       <w:r>
         <w:t xml:space="preserve">The other measurement would be how well the interface coped with managing not only running the ANN but doing the GA as well. This could include things such as jittering on screen, crashing and lag. </w:t>
       </w:r>
+    </w:p>
+    <w:p/>
+    <w:p>
+      <w:r>
+        <w:lastRenderedPageBreak/>
+        <w:t>Results</w:t>
+      </w:r>
+    </w:p>
+    <w:p>
+      <w:r>
+        <w:t>During training it was found that the bot would occasionally rotate in a circle.</w:t>
+      </w:r>
+    </w:p>
+    <w:p>
+      <w:r>
+        <w:t xml:space="preserve">This could be due to not enough </w:t>
+      </w:r>
+    </w:p>
+    <w:p>
+      <w:r>
+        <w:t>Unfortunatly there were a number of times during the evaluation process where the bot would rotate in a large turning circle. This would allow the bot to constantly move and collect items. The collected items were the items that were in the path of the bot. Items inside the circle were rarely collected, only when the bot decided to change the course it was on.</w:t>
+      </w:r>
+    </w:p>
+    <w:p>
+      <w:r>
+        <w:t xml:space="preserve">While this happened a number of times, occasionally the bot would wander around the environment and collect items at random. This involves no longer wandering in a circle but moving straight forward, making sharp turns and also rotating to face a collectable. </w:t>
+      </w:r>
+    </w:p>
+    <w:p>
+      <w:r>
+        <w:t xml:space="preserve">The training data shows that the bot does learn to collect some items. It just depends on the weights and the position of the items when they are created. </w:t>
+      </w:r>
+    </w:p>
+    <w:p>
+      <w:pPr>
+        <w:pStyle w:val="Caption"/>
+      </w:pPr>
+      <w:r>
+        <w:rPr>
+          <w:noProof/>
+        </w:rPr>
+        <w:drawing>
+          <wp:inline distT="0" distB="0" distL="0" distR="0" wp14:anchorId="670B17A3" wp14:editId="2F96A8F3">
+            <wp:extent cx="4572000" cy="2576511"/>
+            <wp:effectExtent l="0" t="0" r="19050" b="14605"/>
+            <wp:docPr id="17" name="Chart 17"/>
+            <wp:cNvGraphicFramePr/>
+            <a:graphic xmlns:a="http://schemas.openxmlformats.org/drawingml/2006/main">
+              <a:graphicData uri="http://schemas.openxmlformats.org/drawingml/2006/chart">
+                <c:chart xmlns:c="http://schemas.openxmlformats.org/drawingml/2006/chart" xmlns:r="http://schemas.openxmlformats.org/officeDocument/2006/relationships" r:id="rId26"/>
+              </a:graphicData>
+            </a:graphic>
+          </wp:inline>
+        </w:drawing>
+      </w:r>
+    </w:p>
+    <w:p>
+      <w:pPr>
+        <w:pStyle w:val="Caption"/>
+      </w:pPr>
+      <w:r>
+        <w:t xml:space="preserve">Figure </w:t>
+      </w:r>
+      <w:fldSimple w:instr=" SEQ Figure \* ARABIC ">
+        <w:r>
+          <w:rPr>
+            <w:noProof/>
+          </w:rPr>
+          <w:t>17</w:t>
+        </w:r>
+      </w:fldSimple>
+      <w:r>
+        <w:t xml:space="preserve"> Results table showing rotation results</w:t>
+      </w:r>
+      <w:r>
+        <w:t xml:space="preserve">. Over 10 generations it achieved a fitness of 4. </w:t>
+      </w:r>
+    </w:p>
+    <w:p/>
+    <w:p>
+      <w:r>
+        <w:t xml:space="preserve">While this behaviour emerged a number of times, there were a number of times where the behaviour achieved close to the desired behaviour. On one single run the </w:t>
+      </w:r>
+      <w:r>
+        <w:lastRenderedPageBreak/>
+        <w:t>bot moved randomly throughout the environment and collected 8 ite</w:t>
+      </w:r>
+      <w:r>
+        <w:t xml:space="preserve">ms. This was the maximum collected over all the runs. </w:t>
+      </w:r>
+    </w:p>
+    <w:p>
+      <w:r>
+        <w:t xml:space="preserve">Overall the neural network works in that it will evolve and try and collect items. The one change that should be made would be the inputs to the neural network. Since the ANN is only taking in what is around it, not the distances, it cannot fully achieve great scores. If the ANN was to be adapted to have the distance property of the raycast as an input as well, the ANN could result in better fitnesses and the desired behaviour would be more likely to emerge. </w:t>
+      </w:r>
+    </w:p>
+    <w:p>
+      <w:r>
+        <w:t>This could also be due to th</w:t>
+      </w:r>
+      <w:r>
+        <w:t>e balance of the GA. Parameters such as mu</w:t>
+      </w:r>
+      <w:r>
+        <w:t xml:space="preserve">tation rate, crossover rate, population size and the amount of generations were all altered during testing. Altering these did not achieve a noticeable change in results. The key problem was time. Having such a large </w:t>
+      </w:r>
+      <w:r>
+        <w:t xml:space="preserve">population size, all of which have to be evaluated, as well as increasing the number of generations drastically increased the time taken to receive results. </w:t>
+      </w:r>
+      <w:bookmarkStart w:id="80" w:name="_GoBack"/>
+      <w:bookmarkEnd w:id="80"/>
     </w:p>
     <w:p>
       <w:pPr>
@@ -7839,16 +7935,23 @@
     <w:p>
       <w:pPr>
         <w:pStyle w:val="Heading2"/>
+        <w:spacing w:after="200" w:line="276" w:lineRule="auto"/>
+        <w:jc w:val="left"/>
+        <w:rPr>
+          <w:bCs/>
+          <w:sz w:val="32"/>
+          <w:szCs w:val="32"/>
+        </w:rPr>
       </w:pPr>
       <w:r>
         <w:br w:type="page"/>
       </w:r>
+      <w:bookmarkStart w:id="82" w:name="_Toc363827235"/>
     </w:p>
     <w:p>
       <w:pPr>
         <w:pStyle w:val="Heading1"/>
       </w:pPr>
-      <w:bookmarkStart w:id="82" w:name="_Toc363827235"/>
       <w:r>
         <w:lastRenderedPageBreak/>
         <w:t>Discussion</w:t>
@@ -7929,8 +8032,11 @@
     </w:p>
     <w:p>
       <w:r>
+        <w:t xml:space="preserve">Overall this prototype achieved what it aimed to be, it establishes a connection to the server, aka the interface, and then deals with its returned data. The interface was </w:t>
+      </w:r>
+      <w:r>
         <w:lastRenderedPageBreak/>
-        <w:t>Overall this prototype achieved what it aimed to be, it establishes a connection to the server, aka the interface, and then deals with its returned data. The interface was very straightforward in development in that this is a simple function, the only challenge was setting up the server and learning how to generate necessary files.</w:t>
+        <w:t>very straightforward in development in that this is a simple function, the only challenge was setting up the server and learning how to generate necessary files.</w:t>
       </w:r>
     </w:p>
     <w:p/>
@@ -7997,17 +8103,20 @@
       </w:pPr>
       <w:bookmarkStart w:id="85" w:name="_Toc363827238"/>
       <w:r>
+        <w:t>Saving the ANN bot</w:t>
+      </w:r>
+      <w:bookmarkEnd w:id="85"/>
+    </w:p>
+    <w:p>
+      <w:r>
+        <w:t>One key feature that would have been a great advantage in this project would have been to ability to save the best ANN after training and load it back</w:t>
+      </w:r>
+      <w:r>
+        <w:t xml:space="preserve"> in when restarting </w:t>
+      </w:r>
+      <w:r>
         <w:lastRenderedPageBreak/>
-        <w:t>Saving the ANN bot</w:t>
-      </w:r>
-      <w:bookmarkEnd w:id="85"/>
-    </w:p>
-    <w:p>
-      <w:r>
-        <w:t>One key feature that would have been a great advantage in this project would have been to ability to save the best ANN after training and load it back</w:t>
-      </w:r>
-      <w:r>
-        <w:t xml:space="preserve"> in when restarting the program. This means that the ANN will be persistent even after the interface has been taken down. </w:t>
+        <w:t xml:space="preserve">the program. This means that the ANN will be persistent even after the interface has been taken down. </w:t>
       </w:r>
     </w:p>
     <w:p>
@@ -8059,11 +8168,7 @@
         <w:t xml:space="preserve"> address they would find a basic overview of all the functions that the interface provides. </w:t>
       </w:r>
       <w:r>
-        <w:t xml:space="preserve">This could be used as a basic version of an API. The only disadvantage would be the fact that the interface has to be running for it to be accessed. Also if the interface was edited and the code didn’t compile, the user would not be able to access this. Instead the user would be shown </w:t>
-      </w:r>
-      <w:r>
-        <w:lastRenderedPageBreak/>
-        <w:t xml:space="preserve">the compiler error(s). This is not ideal as the user might need the API to fix the compiler errors. </w:t>
+        <w:t xml:space="preserve">This could be used as a basic version of an API. The only disadvantage would be the fact that the interface has to be running for it to be accessed. Also if the interface was edited and the code didn’t compile, the user would not be able to access this. Instead the user would be shown the compiler error(s). This is not ideal as the user might need the API to fix the compiler errors. </w:t>
       </w:r>
       <w:r>
         <w:t xml:space="preserve"> </w:t>
@@ -8292,243 +8397,134 @@
       <w:bookmarkEnd w:id="90"/>
     </w:p>
     <w:p>
-      <w:r>
-        <w:t>This project can be considered a success due to the fact that it achieves what it originally set out to be. The interface works correctly with the game engine and it can perform tasks based on the output of the application.</w:t>
-      </w:r>
-    </w:p>
-    <w:p>
-      <w:r>
-        <w:t xml:space="preserve">It </w:t>
-      </w:r>
-      <w:r>
-        <w:t>does not</w:t>
-      </w:r>
-      <w:r>
-        <w:t xml:space="preserve"> have a second server to host the external application. This can be viewed as a failure. The original aim was to incorporate this and allow the user to not edit the interface at all. This was not achieved and the user now has to edit the interface in order to incorporate their applic</w:t>
-      </w:r>
-      <w:r>
-        <w:t>ation into it. This although is not</w:t>
-      </w:r>
-      <w:r>
-        <w:t xml:space="preserve"> a complete deal breaker it might scare away novice users from this tool. </w:t>
-      </w:r>
-    </w:p>
-    <w:p>
-      <w:r>
-        <w:t>The incorporation of an interface was a good idea and</w:t>
-      </w:r>
-      <w:r>
-        <w:t xml:space="preserve"> will help out developers to learn this tool, as well as how to extend this tool.</w:t>
-      </w:r>
-    </w:p>
-    <w:p>
-      <w:r>
-        <w:t xml:space="preserve">One thing that would have made this project a lot easier would have been a simple script that would start the server. Currently the user has to open the terminal, change directory to the necessary one, and then start the server with a specific command. This is an annoyance as the server needs to be up before you can run the project. </w:t>
-      </w:r>
-    </w:p>
-    <w:p>
-      <w:r>
-        <w:t xml:space="preserve"> </w:t>
-      </w:r>
-      <w:r>
-        <w:t xml:space="preserve">One feature that would have been a great improvement over the end product would have been the ability to save the ANN bot after training. Currently the ANN will run as many times as stated in the GA. When this ends though the best bot in the entire population is selected to run again. This will bot will run until the user stops the process. </w:t>
-      </w:r>
-      <w:r>
-        <w:t xml:space="preserve">Having the ability to skip the training process and just get the best from previous trainings, would have </w:t>
-      </w:r>
-      <w:r>
-        <w:t xml:space="preserve">been a great advantage. </w:t>
-      </w:r>
-      <w:r>
-        <w:t>Achieved what it set out to be</w:t>
-      </w:r>
-      <w:r>
-        <w:t xml:space="preserve"> </w:t>
-      </w:r>
-    </w:p>
-    <w:p>
-      <w:pPr>
-        <w:spacing w:after="200" w:line="276" w:lineRule="auto"/>
-      </w:pPr>
-      <w:r>
-        <w:t>The Good</w:t>
-      </w:r>
-    </w:p>
-    <w:p/>
-    <w:p>
-      <w:pPr>
-        <w:pStyle w:val="ListParagraph"/>
-        <w:numPr>
-          <w:ilvl w:val="0"/>
-          <w:numId w:val="9"/>
-        </w:numPr>
+      <w:pPr>
         <w:spacing w:line="276" w:lineRule="auto"/>
       </w:pPr>
       <w:r>
-        <w:t>Delay</w:t>
-      </w:r>
-    </w:p>
-    <w:p>
-      <w:pPr>
-        <w:pStyle w:val="ListParagraph"/>
-        <w:numPr>
-          <w:ilvl w:val="0"/>
-          <w:numId w:val="9"/>
-        </w:numPr>
+        <w:t xml:space="preserve">The lack of a second server is a severe drawback. This means that the developer has to go inside the interface code and incorporate their code into it. This is the one main feature that the project is missing, and the biggest reason why it would be considered to be a failure. But due to the other positive reasons it is not considered a failure. </w:t>
+      </w:r>
+      <w:r>
+        <w:t>The original aim was for the developer to be able to use code in a different language and be able to use it with the interface. This was not achieved as it required the second server, hosting the code in the other language. The interfaces server functions can be accessed from another language if the secon</w:t>
+      </w:r>
+      <w:r>
+        <w:t xml:space="preserve">d server was able to access it. This would have a great feature for the project, but it was not achieved. </w:t>
+      </w:r>
+      <w:r>
+        <w:t>Therefore all code that is put into the interface has to be in C#, and has to fit the current method of input into the game engine. This will no doubt put off developers from using this tool.</w:t>
+      </w:r>
+    </w:p>
+    <w:p>
+      <w:pPr>
         <w:spacing w:line="276" w:lineRule="auto"/>
       </w:pPr>
       <w:r>
-        <w:t>Documented</w:t>
-      </w:r>
-    </w:p>
-    <w:p>
-      <w:pPr>
-        <w:pStyle w:val="ListParagraph"/>
-        <w:numPr>
-          <w:ilvl w:val="0"/>
-          <w:numId w:val="9"/>
-        </w:numPr>
+        <w:t xml:space="preserve">While the second server was not achieved, all the prototypes were a success. </w:t>
+      </w:r>
+      <w:r>
+        <w:t>This is the key point of the p</w:t>
+      </w:r>
+      <w:r>
+        <w:t xml:space="preserve">roject. The projects prototypes range from the simple to the complex. </w:t>
+      </w:r>
+      <w:r>
+        <w:t>Starting from simply establishi</w:t>
+      </w:r>
+      <w:r>
+        <w:t xml:space="preserve">ng a connection, to calling a function on the server every update, to finally not only running a neural network but training </w:t>
+      </w:r>
+      <w:r>
+        <w:t xml:space="preserve">it from scratch. </w:t>
+      </w:r>
+    </w:p>
+    <w:p>
+      <w:pPr>
         <w:spacing w:line="276" w:lineRule="auto"/>
       </w:pPr>
       <w:r>
-        <w:t>Tutorial</w:t>
-      </w:r>
-    </w:p>
-    <w:p>
-      <w:pPr>
-        <w:pStyle w:val="ListParagraph"/>
-        <w:numPr>
-          <w:ilvl w:val="0"/>
-          <w:numId w:val="9"/>
-        </w:numPr>
+        <w:t xml:space="preserve">The delay ability added in a better method of synchronisation between the interface and the game engine. This allows the game engine to stop messaging the interface for a set given time. This is required for a certain number of things, such as stopping the game engine from calling the interface when it is setting up. </w:t>
+      </w:r>
+      <w:r>
+        <w:t xml:space="preserve">This is used in prototype 4 when the ANN is being set up. </w:t>
+      </w:r>
+      <w:r>
+        <w:t xml:space="preserve">While this </w:t>
+      </w:r>
+      <w:r>
+        <w:t xml:space="preserve">happens the game engine cannot communicate with the interface until a certain amount of time has passed. The user will have to set a specific amount of time, as the system cannot be interrupted during this time to find out if it is done. </w:t>
+      </w:r>
+      <w:r>
+        <w:t>Knowing the amount of time needed is key but can be difficult to discover. Calling the interface when it isn’t done with the last task can cause major problems. Therefore while the game engine does feature a delay method</w:t>
+      </w:r>
+      <w:r>
+        <w:t>,</w:t>
+      </w:r>
+      <w:r>
+        <w:t xml:space="preserve"> there are some drawbacks to it. </w:t>
+      </w:r>
+    </w:p>
+    <w:p>
+      <w:pPr>
         <w:spacing w:line="276" w:lineRule="auto"/>
       </w:pPr>
       <w:r>
-        <w:t>30 frames per second</w:t>
-      </w:r>
-    </w:p>
-    <w:p>
-      <w:pPr>
-        <w:pStyle w:val="ListParagraph"/>
-        <w:numPr>
-          <w:ilvl w:val="0"/>
-          <w:numId w:val="9"/>
-        </w:numPr>
+        <w:t xml:space="preserve">Another key drawback comes from prototype four and the ability to load in </w:t>
+      </w:r>
+      <w:r>
+        <w:t xml:space="preserve">a pre-trained ANN. This makes displaying the ANN difficult as the time taken to train a bot to get the desired behaviour takes a lot of time. </w:t>
+      </w:r>
+      <w:r>
+        <w:t xml:space="preserve">Therefore a method for saving and loading already trained ANN would have been a great help. </w:t>
+      </w:r>
+      <w:r>
+        <w:t xml:space="preserve">This draws the prototype down as it should have been a feature that was implemented. While the author tried to develop this into the prototype it became apparent that it was not going to be able to be implemented. </w:t>
+      </w:r>
+    </w:p>
+    <w:p>
+      <w:pPr>
         <w:spacing w:line="276" w:lineRule="auto"/>
       </w:pPr>
-      <w:r>
-        <w:t>NN trained</w:t>
-      </w:r>
-    </w:p>
-    <w:p>
-      <w:pPr>
-        <w:spacing w:after="200" w:line="276" w:lineRule="auto"/>
-      </w:pPr>
-    </w:p>
-    <w:p>
-      <w:pPr>
-        <w:spacing w:after="200" w:line="276" w:lineRule="auto"/>
-      </w:pPr>
-    </w:p>
-    <w:p>
-      <w:pPr>
-        <w:spacing w:after="200" w:line="276" w:lineRule="auto"/>
-      </w:pPr>
-      <w:r>
-        <w:t>The Bad</w:t>
-      </w:r>
-    </w:p>
-    <w:p>
-      <w:pPr>
-        <w:pStyle w:val="ListParagraph"/>
-        <w:numPr>
-          <w:ilvl w:val="0"/>
-          <w:numId w:val="12"/>
-        </w:numPr>
-      </w:pPr>
-      <w:r>
-        <w:t>No second server</w:t>
-      </w:r>
-    </w:p>
-    <w:p>
-      <w:pPr>
-        <w:pStyle w:val="ListParagraph"/>
-        <w:numPr>
-          <w:ilvl w:val="0"/>
-          <w:numId w:val="12"/>
-        </w:numPr>
-      </w:pPr>
-      <w:r>
-        <w:t>Loading in the ANN</w:t>
-      </w:r>
-    </w:p>
-    <w:p>
-      <w:pPr>
-        <w:pStyle w:val="ListParagraph"/>
-        <w:numPr>
-          <w:ilvl w:val="0"/>
-          <w:numId w:val="12"/>
-        </w:numPr>
-      </w:pPr>
-      <w:r>
-        <w:t>Lack of features</w:t>
-      </w:r>
-    </w:p>
-    <w:p>
-      <w:pPr>
-        <w:pStyle w:val="ListParagraph"/>
-        <w:numPr>
-          <w:ilvl w:val="0"/>
-          <w:numId w:val="12"/>
-        </w:numPr>
-      </w:pPr>
-      <w:r>
-        <w:t>List of things to do before you start – server start up.</w:t>
-      </w:r>
     </w:p>
     <w:p>
       <w:pPr>
         <w:spacing w:line="276" w:lineRule="auto"/>
       </w:pPr>
+      <w:r>
+        <w:t xml:space="preserve">The tutorial shown in the appendix below shows that the author has made an effort to show other developers how this tool works and the basics on how to use it. </w:t>
+      </w:r>
+      <w:r>
+        <w:t xml:space="preserve">The </w:t>
+      </w:r>
+      <w:r>
+        <w:lastRenderedPageBreak/>
+        <w:t>tutorial guides the user from scratch, some p</w:t>
+      </w:r>
+      <w:r>
+        <w:t xml:space="preserve">rogramming knowledge is needed. The tutorial project also hosts some basic outline code, the rest requires the </w:t>
+      </w:r>
+      <w:r>
+        <w:t xml:space="preserve">reader to write some code themselves. If they are stuck they can </w:t>
+      </w:r>
+      <w:r>
+        <w:t>look at the solutions provided in the bottom of the document.</w:t>
+      </w:r>
     </w:p>
     <w:p>
       <w:pPr>
         <w:spacing w:line="276" w:lineRule="auto"/>
       </w:pPr>
-      <w:r>
-        <w:t xml:space="preserve">The lack of a second server is a severe drawback. This means that the developer has to go inside the interface code and incorporate their code into it. This is the one main feature that the project is missing, and the biggest reason why it would be considered to be a failure. But due to the other positive reasons it is not considered a failure. </w:t>
-      </w:r>
-      <w:r>
-        <w:t>The original aim was for the developer to be able to use code in a different language and be able to use it with the interface. This was not achieved as it required the second server, hosting the code in the other language. The interfaces server functions can be accessed from another language if the secon</w:t>
-      </w:r>
-      <w:r>
-        <w:t xml:space="preserve">d server was able to access it. This would have a great feature for the project, but it was not achieved. </w:t>
-      </w:r>
-      <w:r>
-        <w:t>Therefore all code that is put into the interface has to be in C#, and has to fit the current method of input into the game engine. This will no doubt put off developers from using this tool.</w:t>
-      </w:r>
     </w:p>
     <w:p>
       <w:pPr>
         <w:spacing w:line="276" w:lineRule="auto"/>
       </w:pPr>
       <w:r>
-        <w:t xml:space="preserve">While the second server was not achieved, all the prototypes were a success. </w:t>
-      </w:r>
-      <w:r>
-        <w:t>This is the key point of the p</w:t>
-      </w:r>
-      <w:r>
-        <w:t xml:space="preserve">roject. The projects prototypes range from the simple to the complex. </w:t>
-      </w:r>
-      <w:r>
-        <w:t>Starting from simply establishi</w:t>
-      </w:r>
-      <w:r>
-        <w:t xml:space="preserve">ng a connection, to calling a function on the server every update, to finally not only running a neural network but training </w:t>
-      </w:r>
-      <w:r>
-        <w:t xml:space="preserve">it from scratch. </w:t>
+        <w:t>As noted in the start this tool will not have all the features that developers will want. This tool has some basic functionality, but it is up to future developers to add in features that they want/need. The version of this tool at the end of the project will have a few basic features that can be used.</w:t>
+      </w:r>
+      <w:r>
+        <w:t xml:space="preserve"> Therefore while the lack of features is a drawback, there was never going to be a large amount of features from the start. </w:t>
+      </w:r>
+      <w:r>
+        <w:t>More features will come from the outside developers if they choose to implement them.</w:t>
       </w:r>
     </w:p>
     <w:p>
@@ -8536,25 +8532,10 @@
         <w:spacing w:line="276" w:lineRule="auto"/>
       </w:pPr>
       <w:r>
-        <w:t xml:space="preserve">The delay ability added in a better method of synchronisation between the interface and the game engine. This allows the game engine to stop messaging the interface for a set given time. This is required for a certain number of things, such as stopping the game engine from calling the interface when it is setting up. </w:t>
-      </w:r>
-      <w:r>
-        <w:t xml:space="preserve">This is used in prototype 4 when the ANN is being set up. </w:t>
-      </w:r>
-      <w:r>
-        <w:t xml:space="preserve">While this </w:t>
-      </w:r>
-      <w:r>
-        <w:t xml:space="preserve">happens the game engine cannot communicate with the interface until a certain amount of time has passed. The user will have to set a specific amount of time, as the system cannot be interrupted during this time to find out if it is done. </w:t>
-      </w:r>
-      <w:r>
-        <w:t>Knowing the amount of time needed is key but can be difficult to discover. Calling the interface when it isn’t done with the last task can cause major problems. Therefore while the game engine does feature a delay method</w:t>
-      </w:r>
-      <w:r>
-        <w:t>,</w:t>
-      </w:r>
-      <w:r>
-        <w:t xml:space="preserve"> there are some drawbacks to it. </w:t>
+        <w:t>The tool manages to keep a full 30 frames per second rate during run time. This was a cause for concern from the start of the project, whether or not that the interf</w:t>
+      </w:r>
+      <w:r>
+        <w:t xml:space="preserve">ace will be able to handle this. But it achieves this for all tutorials, even the ANN prototype. There is a little jittering occasionally during runtime, this is due to slight lag in the system. This only happens when the prototype first runs or when the machine running the tool has a lot of tasks processing. </w:t>
       </w:r>
     </w:p>
     <w:p>
@@ -8562,92 +8543,16 @@
         <w:spacing w:line="276" w:lineRule="auto"/>
       </w:pPr>
       <w:r>
-        <w:t xml:space="preserve">Another key drawback comes from prototype four and the ability to load in </w:t>
-      </w:r>
-      <w:r>
-        <w:t xml:space="preserve">a pre-trained ANN. This makes displaying the ANN difficult as the time taken to train a bot </w:t>
-      </w:r>
-      <w:r>
-        <w:lastRenderedPageBreak/>
-        <w:t xml:space="preserve">to get the desired behaviour takes a lot of time. </w:t>
-      </w:r>
-      <w:r>
-        <w:t xml:space="preserve">Therefore a method for saving and loading already trained ANN would have been a great help. </w:t>
-      </w:r>
-      <w:r>
-        <w:t xml:space="preserve">This draws the prototype down as it should have been a feature that was implemented. While the author tried to develop this into the prototype it became apparent that it was not going to be able to be implemented. </w:t>
+        <w:t xml:space="preserve">One feature that was desired was the ability to start the server by clicking an executable. The current method involves the user to open up the mono command line, change directory to the projects directory and then run the command that starts the project. This is not ideal as it can take up some amount of time if the user accidentally closes the server, or if the change the interface and it crashes. </w:t>
+      </w:r>
+      <w:r>
+        <w:t xml:space="preserve">During development this was a cause of great frustration. A solution was to try and create an executable file that would start up the server, from whatever directory that the file was in. This was not achieved due to the authors knowledge of creating executable that contain mono command line code. </w:t>
       </w:r>
     </w:p>
     <w:p>
       <w:pPr>
         <w:spacing w:line="276" w:lineRule="auto"/>
       </w:pPr>
-    </w:p>
-    <w:p>
-      <w:pPr>
-        <w:spacing w:line="276" w:lineRule="auto"/>
-      </w:pPr>
-      <w:r>
-        <w:t xml:space="preserve">The tutorial shown in the appendix below shows that the author has made an effort to show other developers how this tool works and the basics on how to use it. </w:t>
-      </w:r>
-      <w:r>
-        <w:t>The tutorial guides the user from scratch, some p</w:t>
-      </w:r>
-      <w:r>
-        <w:t xml:space="preserve">rogramming knowledge is needed. The tutorial project also hosts some basic outline code, the rest requires the </w:t>
-      </w:r>
-      <w:r>
-        <w:t xml:space="preserve">reader to write some code themselves. If they are stuck they can </w:t>
-      </w:r>
-      <w:r>
-        <w:t>look at the solutions provided in the bottom of the document.</w:t>
-      </w:r>
-    </w:p>
-    <w:p>
-      <w:pPr>
-        <w:spacing w:line="276" w:lineRule="auto"/>
-      </w:pPr>
-    </w:p>
-    <w:p>
-      <w:pPr>
-        <w:spacing w:line="276" w:lineRule="auto"/>
-      </w:pPr>
-      <w:r>
-        <w:t>As noted in the start this tool will not have all the features that developers will want. This tool has some basic functionality, but it is up to future developers to add in features that they want/need. The version of this tool at the end of the project will have a few basic features that can be used.</w:t>
-      </w:r>
-      <w:r>
-        <w:t xml:space="preserve"> Therefore while the lack of features is a drawback, there was never going to be a large amount of features from the start. </w:t>
-      </w:r>
-      <w:r>
-        <w:t>More features will come from the outside developers if they choose to implement them.</w:t>
-      </w:r>
-    </w:p>
-    <w:p>
-      <w:pPr>
-        <w:spacing w:line="276" w:lineRule="auto"/>
-      </w:pPr>
-      <w:r>
-        <w:t>The tool manages to keep a full 30 frames per second rate during run time. This was a cause for concern from the start of the project, whether or not that the interf</w:t>
-      </w:r>
-      <w:r>
-        <w:t xml:space="preserve">ace will be able to handle this. But it achieves this for all tutorials, even the ANN prototype. There is a little jittering occasionally during runtime, this is due to slight lag in the system. This only happens when the prototype first runs or when the machine running the tool has a lot of tasks processing. </w:t>
-      </w:r>
-    </w:p>
-    <w:p>
-      <w:pPr>
-        <w:spacing w:line="276" w:lineRule="auto"/>
-      </w:pPr>
-      <w:r>
-        <w:t xml:space="preserve">One feature that was desired was the ability to start the server by clicking an executable. The current method involves the user to open up the mono command line, change directory to the projects directory and then run the command that starts the project. This is not ideal as it can take up some amount of time if the user accidentally closes the server, or if the change the interface and it crashes. </w:t>
-      </w:r>
-      <w:r>
-        <w:t xml:space="preserve">During development this was a cause of great frustration. A solution was to try and create an executable file that would start up the server, from whatever directory that the file was in. This was not achieved due to the authors knowledge of creating executable that contain mono command line code. </w:t>
-      </w:r>
-    </w:p>
-    <w:p>
-      <w:pPr>
-        <w:spacing w:line="276" w:lineRule="auto"/>
-      </w:pPr>
       <w:r>
         <w:t xml:space="preserve">The greatest achievement of this project other than the interface was the ANN. </w:t>
       </w:r>
@@ -8655,11 +8560,7 @@
         <w:t xml:space="preserve">Using the same network it achieved two different behaviours, a competitive one and a cooperative one. This shows the flexibility of the neural network. </w:t>
       </w:r>
       <w:r>
-        <w:t xml:space="preserve">While there are </w:t>
-      </w:r>
-      <w:r>
-        <w:lastRenderedPageBreak/>
-        <w:t xml:space="preserve">many improvements </w:t>
+        <w:t xml:space="preserve">While there are many improvements </w:t>
       </w:r>
       <w:r>
         <w:t xml:space="preserve">that can be done to the ANN, for this project that was showing that it can be done they are not really a priority. </w:t>
@@ -11572,6 +11473,134 @@
 </w:styles>
 </file>
 
+<file path=word/charts/chart1.xml><?xml version="1.0" encoding="utf-8"?>
+<c:chartSpace xmlns:c="http://schemas.openxmlformats.org/drawingml/2006/chart" xmlns:a="http://schemas.openxmlformats.org/drawingml/2006/main" xmlns:r="http://schemas.openxmlformats.org/officeDocument/2006/relationships">
+  <c:date1904 val="0"/>
+  <c:lang val="en-GB"/>
+  <c:roundedCorners val="0"/>
+  <mc:AlternateContent xmlns:mc="http://schemas.openxmlformats.org/markup-compatibility/2006">
+    <mc:Choice xmlns:c14="http://schemas.microsoft.com/office/drawing/2007/8/2/chart" Requires="c14">
+      <c14:style val="102"/>
+    </mc:Choice>
+    <mc:Fallback>
+      <c:style val="2"/>
+    </mc:Fallback>
+  </mc:AlternateContent>
+  <c:chart>
+    <c:autoTitleDeleted val="0"/>
+    <c:plotArea>
+      <c:layout/>
+      <c:lineChart>
+        <c:grouping val="stacked"/>
+        <c:varyColors val="0"/>
+        <c:ser>
+          <c:idx val="0"/>
+          <c:order val="0"/>
+          <c:marker>
+            <c:symbol val="none"/>
+          </c:marker>
+          <c:val>
+            <c:numRef>
+              <c:f>(Sheet1!$A$2,Sheet1!$A$13,Sheet1!$A$24,Sheet1!$A$35,Sheet1!$A$46,Sheet1!$A$57,Sheet1!$A$68,Sheet1!$A$79,Sheet1!$A$90,Sheet1!$A$101)</c:f>
+              <c:numCache>
+                <c:formatCode>General</c:formatCode>
+                <c:ptCount val="10"/>
+                <c:pt idx="0">
+                  <c:v>2</c:v>
+                </c:pt>
+                <c:pt idx="1">
+                  <c:v>4</c:v>
+                </c:pt>
+                <c:pt idx="2">
+                  <c:v>4</c:v>
+                </c:pt>
+                <c:pt idx="3">
+                  <c:v>4</c:v>
+                </c:pt>
+                <c:pt idx="4">
+                  <c:v>4</c:v>
+                </c:pt>
+                <c:pt idx="5">
+                  <c:v>4</c:v>
+                </c:pt>
+                <c:pt idx="6">
+                  <c:v>4</c:v>
+                </c:pt>
+                <c:pt idx="7">
+                  <c:v>4</c:v>
+                </c:pt>
+                <c:pt idx="8">
+                  <c:v>4</c:v>
+                </c:pt>
+                <c:pt idx="9">
+                  <c:v>4</c:v>
+                </c:pt>
+              </c:numCache>
+            </c:numRef>
+          </c:val>
+          <c:smooth val="0"/>
+        </c:ser>
+        <c:dLbls>
+          <c:showLegendKey val="0"/>
+          <c:showVal val="0"/>
+          <c:showCatName val="0"/>
+          <c:showSerName val="0"/>
+          <c:showPercent val="0"/>
+          <c:showBubbleSize val="0"/>
+        </c:dLbls>
+        <c:marker val="1"/>
+        <c:smooth val="0"/>
+        <c:axId val="87704704"/>
+        <c:axId val="87706240"/>
+      </c:lineChart>
+      <c:catAx>
+        <c:axId val="87704704"/>
+        <c:scaling>
+          <c:orientation val="minMax"/>
+        </c:scaling>
+        <c:delete val="0"/>
+        <c:axPos val="b"/>
+        <c:majorTickMark val="out"/>
+        <c:minorTickMark val="none"/>
+        <c:tickLblPos val="nextTo"/>
+        <c:crossAx val="87706240"/>
+        <c:crosses val="autoZero"/>
+        <c:auto val="1"/>
+        <c:lblAlgn val="ctr"/>
+        <c:lblOffset val="100"/>
+        <c:noMultiLvlLbl val="0"/>
+      </c:catAx>
+      <c:valAx>
+        <c:axId val="87706240"/>
+        <c:scaling>
+          <c:orientation val="minMax"/>
+        </c:scaling>
+        <c:delete val="0"/>
+        <c:axPos val="l"/>
+        <c:majorGridlines/>
+        <c:numFmt formatCode="General" sourceLinked="1"/>
+        <c:majorTickMark val="out"/>
+        <c:minorTickMark val="none"/>
+        <c:tickLblPos val="nextTo"/>
+        <c:crossAx val="87704704"/>
+        <c:crosses val="autoZero"/>
+        <c:crossBetween val="between"/>
+      </c:valAx>
+    </c:plotArea>
+    <c:legend>
+      <c:legendPos val="r"/>
+      <c:overlay val="0"/>
+    </c:legend>
+    <c:plotVisOnly val="1"/>
+    <c:dispBlanksAs val="zero"/>
+    <c:showDLblsOverMax val="0"/>
+  </c:chart>
+  <c:externalData r:id="rId1">
+    <c:autoUpdate val="0"/>
+  </c:externalData>
+</c:chartSpace>
+</file>
+
 <file path=word/theme/theme1.xml><?xml version="1.0" encoding="utf-8"?>
 <a:theme xmlns:a="http://schemas.openxmlformats.org/drawingml/2006/main" name="Office Theme">
   <a:themeElements>
@@ -11862,7 +11891,7 @@
 </file>
 
 <file path=customXml/itemProps1.xml><?xml version="1.0" encoding="utf-8"?>
-<ds:datastoreItem xmlns:ds="http://schemas.openxmlformats.org/officeDocument/2006/customXml" ds:itemID="{54F04379-FC0C-4550-B76A-7CDF194E7CBE}">
+<ds:datastoreItem xmlns:ds="http://schemas.openxmlformats.org/officeDocument/2006/customXml" ds:itemID="{5EF18B47-8D1A-4E8D-AF2B-AD47FC6D1F3D}">
   <ds:schemaRefs>
     <ds:schemaRef ds:uri="http://schemas.openxmlformats.org/officeDocument/2006/bibliography"/>
   </ds:schemaRefs>

--- a/Documents/Masters Dissertation.docx
+++ b/Documents/Masters Dissertation.docx
@@ -81,12 +81,28 @@
           <w:sz w:val="36"/>
         </w:rPr>
       </w:pPr>
+      <w:proofErr w:type="spellStart"/>
       <w:r>
         <w:rPr>
           <w:sz w:val="36"/>
         </w:rPr>
-        <w:t>Callum Terris</w:t>
-      </w:r>
+        <w:t>Callum</w:t>
+      </w:r>
+      <w:proofErr w:type="spellEnd"/>
+      <w:r>
+        <w:rPr>
+          <w:sz w:val="36"/>
+        </w:rPr>
+        <w:t xml:space="preserve"> </w:t>
+      </w:r>
+      <w:proofErr w:type="spellStart"/>
+      <w:r>
+        <w:rPr>
+          <w:sz w:val="36"/>
+        </w:rPr>
+        <w:t>Terris</w:t>
+      </w:r>
+      <w:proofErr w:type="spellEnd"/>
     </w:p>
     <w:p>
       <w:pPr>
@@ -179,8 +195,16 @@
         <w:rPr>
           <w:sz w:val="36"/>
         </w:rPr>
-        <w:t>Co-Supervisor: Sandy Louchart</w:t>
-      </w:r>
+        <w:t xml:space="preserve">Co-Supervisor: Sandy </w:t>
+      </w:r>
+      <w:proofErr w:type="spellStart"/>
+      <w:r>
+        <w:rPr>
+          <w:sz w:val="36"/>
+        </w:rPr>
+        <w:t>Louchart</w:t>
+      </w:r>
+      <w:proofErr w:type="spellEnd"/>
     </w:p>
     <w:p>
       <w:pPr>
@@ -193,8 +217,16 @@
         <w:rPr>
           <w:sz w:val="36"/>
         </w:rPr>
-        <w:t>Second Marker: Murdoch Gabbay</w:t>
-      </w:r>
+        <w:t xml:space="preserve">Second Marker: Murdoch </w:t>
+      </w:r>
+      <w:proofErr w:type="spellStart"/>
+      <w:r>
+        <w:rPr>
+          <w:sz w:val="36"/>
+        </w:rPr>
+        <w:t>Gabbay</w:t>
+      </w:r>
+      <w:proofErr w:type="spellEnd"/>
     </w:p>
     <w:p>
       <w:pPr>
@@ -252,13 +284,34 @@
     </w:p>
     <w:p>
       <w:r>
-        <w:t xml:space="preserve">  I, Callum Terris </w:t>
+        <w:t xml:space="preserve">  I, </w:t>
+      </w:r>
+      <w:proofErr w:type="spellStart"/>
+      <w:r>
+        <w:t>Callum</w:t>
+      </w:r>
+      <w:proofErr w:type="spellEnd"/>
+      <w:r>
+        <w:t xml:space="preserve"> </w:t>
+      </w:r>
+      <w:proofErr w:type="spellStart"/>
+      <w:proofErr w:type="gramStart"/>
+      <w:r>
+        <w:t>Terris</w:t>
+      </w:r>
+      <w:proofErr w:type="spellEnd"/>
+      <w:r>
+        <w:t xml:space="preserve"> </w:t>
       </w:r>
       <w:r>
         <w:t> </w:t>
       </w:r>
       <w:r>
-        <w:t>confirm that this work submitted for assessment is my own and is</w:t>
+        <w:t>confirm</w:t>
+      </w:r>
+      <w:proofErr w:type="gramEnd"/>
+      <w:r>
+        <w:t xml:space="preserve"> that this work submitted for assessment is my own and is</w:t>
       </w:r>
       <w:r>
         <w:br/>
@@ -281,7 +334,11 @@
       </w:r>
       <w:r>
         <w:br/>
-        <w:t xml:space="preserve"> Signed:</w:t>
+        <w:t xml:space="preserve"> Signed</w:t>
+      </w:r>
+      <w:proofErr w:type="gramStart"/>
+      <w:r>
+        <w:t>:</w:t>
       </w:r>
       <w:r>
         <w:t>..............................................................</w:t>
@@ -289,6 +346,7 @@
       <w:r>
         <w:t>....</w:t>
       </w:r>
+      <w:proofErr w:type="gramEnd"/>
     </w:p>
     <w:p>
       <w:pPr>
@@ -3686,7 +3744,15 @@
         <w:t xml:space="preserve">Currently on its third version which was released in 2007. </w:t>
       </w:r>
       <w:r>
-        <w:t xml:space="preserve">This is a professional game engine that a lot of industry game developers use for AAA titles. Such games include Batman: Arkham series </w:t>
+        <w:t xml:space="preserve">This is a professional game engine that a lot of industry game developers use for AAA titles. Such games include Batman: </w:t>
+      </w:r>
+      <w:proofErr w:type="spellStart"/>
+      <w:r>
+        <w:t>Arkham</w:t>
+      </w:r>
+      <w:proofErr w:type="spellEnd"/>
+      <w:r>
+        <w:t xml:space="preserve"> series </w:t>
       </w:r>
       <w:r>
         <w:fldChar w:fldCharType="begin"/>
@@ -3710,7 +3776,15 @@
         <w:t xml:space="preserve"> </w:t>
       </w:r>
       <w:r>
-        <w:t>and the BioShock serie</w:t>
+        <w:t xml:space="preserve">and the </w:t>
+      </w:r>
+      <w:proofErr w:type="spellStart"/>
+      <w:r>
+        <w:t>BioShock</w:t>
+      </w:r>
+      <w:proofErr w:type="spellEnd"/>
+      <w:r>
+        <w:t xml:space="preserve"> serie</w:t>
       </w:r>
       <w:r>
         <w:t xml:space="preserve">s </w:t>
@@ -3761,7 +3835,15 @@
         <w:fldChar w:fldCharType="end"/>
       </w:r>
       <w:r>
-        <w:t xml:space="preserve">, meaning that it can be used for free in this project. This engine uses its own scripting language called UnrealScript. This game engine is highly optimised and has a wide range of documentation available. This engine also allows for development on a wide number of platforms; such as PlayStation 3 and Xbox 360. While this engine is one of the industry standards, the fact that it uses its own language that the author will have to learn as well as the engines inner workings, makes this engine an unlikely choice due to time constraints. </w:t>
+        <w:t xml:space="preserve">, meaning that it can be used for free in this project. This engine uses its own scripting language called </w:t>
+      </w:r>
+      <w:proofErr w:type="spellStart"/>
+      <w:r>
+        <w:t>UnrealScript</w:t>
+      </w:r>
+      <w:proofErr w:type="spellEnd"/>
+      <w:r>
+        <w:t xml:space="preserve">. This game engine is highly optimised and has a wide range of documentation available. This engine also allows for development on a wide number of platforms; such as PlayStation 3 and Xbox 360. While this engine is one of the industry standards, the fact that it uses its own language that the author will have to learn as well as the engines inner workings, makes this engine an unlikely choice due to time constraints. </w:t>
       </w:r>
     </w:p>
     <w:p>
@@ -3776,7 +3858,23 @@
     </w:p>
     <w:p>
       <w:r>
-        <w:t xml:space="preserve">This engine was developed by Crytek and has been featured in many AAA titles, such as the Crysis series </w:t>
+        <w:t xml:space="preserve">This engine was developed by </w:t>
+      </w:r>
+      <w:proofErr w:type="spellStart"/>
+      <w:r>
+        <w:t>Crytek</w:t>
+      </w:r>
+      <w:proofErr w:type="spellEnd"/>
+      <w:r>
+        <w:t xml:space="preserve"> and has been featured in many AAA titles, such as the </w:t>
+      </w:r>
+      <w:proofErr w:type="spellStart"/>
+      <w:r>
+        <w:t>Crysis</w:t>
+      </w:r>
+      <w:proofErr w:type="spellEnd"/>
+      <w:r>
+        <w:t xml:space="preserve"> series </w:t>
       </w:r>
       <w:r>
         <w:fldChar w:fldCharType="begin"/>
@@ -3818,7 +3916,15 @@
         <w:fldChar w:fldCharType="end"/>
       </w:r>
       <w:r>
-        <w:t>. Since this project will not be released then this fully complies with their licensing. While this is a fully valid choice for this project. Having the author learn new l</w:t>
+        <w:t xml:space="preserve">. Since this project will not be released then this fully complies with their licensing. </w:t>
+      </w:r>
+      <w:proofErr w:type="gramStart"/>
+      <w:r>
+        <w:t>While this is a fully valid choice for this project.</w:t>
+      </w:r>
+      <w:proofErr w:type="gramEnd"/>
+      <w:r>
+        <w:t xml:space="preserve"> Having the author learn new l</w:t>
       </w:r>
       <w:r>
         <w:t>anguages and a game engine is not</w:t>
@@ -3897,7 +4003,15 @@
       </w:r>
       <w:r>
         <w:lastRenderedPageBreak/>
-        <w:t xml:space="preserve">360 and PlayStation 3 to name a few. As for languages the game engine supports three natively. These are C#, JavaScript and Boo (language based on python). All three of these languages are relatively simple to develop in. </w:t>
+        <w:t xml:space="preserve">360 and PlayStation 3 to name a few. As for languages the game engine supports three natively. These are C#, JavaScript and </w:t>
+      </w:r>
+      <w:proofErr w:type="gramStart"/>
+      <w:r>
+        <w:t>Boo</w:t>
+      </w:r>
+      <w:proofErr w:type="gramEnd"/>
+      <w:r>
+        <w:t xml:space="preserve"> (language based on python). All three of these languages are relatively simple to develop in. </w:t>
       </w:r>
     </w:p>
     <w:p>
@@ -4089,8 +4203,13 @@
     </w:p>
     <w:p>
       <w:r>
-        <w:t>Currently games industry uses Pathfinding</w:t>
-      </w:r>
+        <w:t xml:space="preserve">Currently games industry uses </w:t>
+      </w:r>
+      <w:proofErr w:type="spellStart"/>
+      <w:r>
+        <w:t>Pathfinding</w:t>
+      </w:r>
+      <w:proofErr w:type="spellEnd"/>
       <w:r>
         <w:t>, finite state machines</w:t>
       </w:r>
@@ -4110,7 +4229,21 @@
         <w:rPr>
           <w:noProof/>
         </w:rPr>
-        <w:t>(Sweetser and Wiles, 2002)</w:t>
+        <w:t>(</w:t>
+      </w:r>
+      <w:proofErr w:type="spellStart"/>
+      <w:r>
+        <w:rPr>
+          <w:noProof/>
+        </w:rPr>
+        <w:t>Sweetser</w:t>
+      </w:r>
+      <w:proofErr w:type="spellEnd"/>
+      <w:r>
+        <w:rPr>
+          <w:noProof/>
+        </w:rPr>
+        <w:t xml:space="preserve"> and Wiles, 2002)</w:t>
       </w:r>
       <w:r>
         <w:fldChar w:fldCharType="end"/>
@@ -4183,8 +4316,13 @@
         <w:fldChar w:fldCharType="end"/>
       </w:r>
       <w:r>
-        <w:t xml:space="preserve"> which feature the player praising or punishing the in game character based on the characters actions. For example if the creature attacks someone then you can punish it, therefore it knows that attacking people is wrong. Both these games were reviewed positively, the first game getting a 90/100 on Metacritic</w:t>
-      </w:r>
+        <w:t xml:space="preserve"> which feature the player praising or punishing the in game character based on the characters actions. For example if the creature attacks someone then you can punish it, therefore it knows that attacking people is wrong. Both these games were reviewed positively, the first game getting a 90/100 on </w:t>
+      </w:r>
+      <w:proofErr w:type="spellStart"/>
+      <w:r>
+        <w:t>Metacritic</w:t>
+      </w:r>
+      <w:proofErr w:type="spellEnd"/>
       <w:r>
         <w:fldChar w:fldCharType="begin"/>
       </w:r>
@@ -4317,7 +4455,15 @@
         <w:fldChar w:fldCharType="end"/>
       </w:r>
       <w:r>
-        <w:t xml:space="preserve">. This was achieved through the game Galactic Arm Race using their cgNEAT algorithm. </w:t>
+        <w:t xml:space="preserve">. This was achieved through the game Galactic Arm Race using their </w:t>
+      </w:r>
+      <w:proofErr w:type="spellStart"/>
+      <w:r>
+        <w:t>cgNEAT</w:t>
+      </w:r>
+      <w:proofErr w:type="spellEnd"/>
+      <w:r>
+        <w:t xml:space="preserve"> algorithm. </w:t>
       </w:r>
     </w:p>
     <w:p>
@@ -4539,7 +4685,15 @@
     </w:p>
     <w:p>
       <w:r>
-        <w:t xml:space="preserve">They use an offset of the NEAT algorithm for evolving neural networks called rtNEAT. The NEAT algorithm will be explained in </w:t>
+        <w:t xml:space="preserve">They use an offset of the NEAT algorithm for evolving neural networks called </w:t>
+      </w:r>
+      <w:proofErr w:type="spellStart"/>
+      <w:r>
+        <w:t>rtNEAT</w:t>
+      </w:r>
+      <w:proofErr w:type="spellEnd"/>
+      <w:r>
+        <w:t xml:space="preserve">. The NEAT algorithm will be explained in </w:t>
       </w:r>
       <w:r>
         <w:fldChar w:fldCharType="begin"/>
@@ -4622,7 +4776,15 @@
     </w:p>
     <w:p>
       <w:r>
-        <w:t xml:space="preserve">With the rtNEAT algorithms flexibility behaviours can be altered in at real time in training mode. In battle mode the player selects their evolved population and battles another evolved population. During the battle no evolution happens, the agents do not learn during the battle. It is more of a test to see who has the better army of agents. </w:t>
+        <w:t xml:space="preserve">With the </w:t>
+      </w:r>
+      <w:proofErr w:type="spellStart"/>
+      <w:r>
+        <w:t>rtNEAT</w:t>
+      </w:r>
+      <w:proofErr w:type="spellEnd"/>
+      <w:r>
+        <w:t xml:space="preserve"> algorithms flexibility behaviours can be altered in at real time in training mode. In battle mode the player selects their evolved population and battles another evolved population. During the battle no evolution happens, the agents do not learn during the battle. It is more of a test to see who has the better army of agents. </w:t>
       </w:r>
     </w:p>
     <w:p>
@@ -4709,7 +4871,15 @@
         <w:spacing w:line="276" w:lineRule="auto"/>
       </w:pPr>
       <w:r>
-        <w:t>Artificial neural networks are inspired by the brain. Simply the brain is made up of neurons and the connections between them. This is what ANN is trying to mimic. There are many different architectures for neural networks. Some of these will be described below</w:t>
+        <w:t xml:space="preserve">Artificial neural networks are inspired by the brain. Simply the brain is made up of neurons and the connections between them. This is what ANN is trying to mimic. There are </w:t>
+      </w:r>
+      <w:proofErr w:type="gramStart"/>
+      <w:r>
+        <w:t>many different architectures</w:t>
+      </w:r>
+      <w:proofErr w:type="gramEnd"/>
+      <w:r>
+        <w:t xml:space="preserve"> for neural networks. Some of these will be described below</w:t>
       </w:r>
     </w:p>
     <w:p>
@@ -4762,7 +4932,15 @@
         <w:t>An electrochemical pulse is sent from the neuron</w:t>
       </w:r>
       <w:r>
-        <w:t xml:space="preserve"> down the axon to other neurons. Once it reaches the synapse of another neuron a decision is made. If the strength of the pulse if above the threshold of the synapse then that neuron will fire. Else it does not fire and it does nothing. </w:t>
+        <w:t xml:space="preserve"> down the axon to other neurons. Once it reaches the synapse of another neuron a decision is made. </w:t>
+      </w:r>
+      <w:proofErr w:type="gramStart"/>
+      <w:r>
+        <w:t>If the strength of the pulse if above the threshold of the synapse then that neuron will fire.</w:t>
+      </w:r>
+      <w:proofErr w:type="gramEnd"/>
+      <w:r>
+        <w:t xml:space="preserve"> Else it does not fire and it does nothing. </w:t>
       </w:r>
     </w:p>
     <w:p>
@@ -4799,7 +4977,15 @@
     <w:p>
       <w:r>
         <w:lastRenderedPageBreak/>
-        <w:t>The synapses that connect the neurons together have a weight accociated with them. This relates to</w:t>
+        <w:t xml:space="preserve">The synapses that connect the neurons together have a weight </w:t>
+      </w:r>
+      <w:proofErr w:type="spellStart"/>
+      <w:r>
+        <w:t>accociated</w:t>
+      </w:r>
+      <w:proofErr w:type="spellEnd"/>
+      <w:r>
+        <w:t xml:space="preserve"> with them. This relates to</w:t>
       </w:r>
       <w:r>
         <w:t xml:space="preserve"> how strong that connection is.</w:t>
@@ -4822,13 +5008,29 @@
       </w:pPr>
       <w:bookmarkStart w:id="53" w:name="_Toc352673009"/>
       <w:r>
-        <w:t>Single-layer Feedforward Architecture</w:t>
+        <w:t xml:space="preserve">Single-layer </w:t>
+      </w:r>
+      <w:proofErr w:type="spellStart"/>
+      <w:r>
+        <w:t>Feedforward</w:t>
+      </w:r>
+      <w:proofErr w:type="spellEnd"/>
+      <w:r>
+        <w:t xml:space="preserve"> Architecture</w:t>
       </w:r>
       <w:bookmarkEnd w:id="53"/>
     </w:p>
     <w:p>
       <w:r>
-        <w:t xml:space="preserve">Single-layered feedforward architecture is a simple neural network. There are only two types of neurons; input neurons and output neurons. In this architecture all input neurons are connected to output neurons. A neuron also contains an activation function. When the neuron receives values from all of its inputs, it sums them all up. The activation function will pass a value to the output connections based on the output of the activation function. For example if a step function was used as the activation function, if the total input value was greater than the threshold then the function </w:t>
+        <w:t xml:space="preserve">Single-layered </w:t>
+      </w:r>
+      <w:proofErr w:type="spellStart"/>
+      <w:r>
+        <w:t>feedforward</w:t>
+      </w:r>
+      <w:proofErr w:type="spellEnd"/>
+      <w:r>
+        <w:t xml:space="preserve"> architecture is a simple neural network. There are only two types of neurons; input neurons and output neurons. In this architecture all input neurons are connected to output neurons. A neuron also contains an activation function. When the neuron receives values from all of its inputs, it sums them all up. The activation function will pass a value to the output connections based on the output of the activation function. For example if a step function was used as the activation function, if the total input value was greater than the threshold then the function </w:t>
       </w:r>
       <w:r>
         <w:t>would output 1, but if it did not</w:t>
@@ -4843,7 +5045,15 @@
       </w:pPr>
       <w:bookmarkStart w:id="54" w:name="_Toc352673010"/>
       <w:r>
-        <w:t xml:space="preserve">Multi-layered Feedforward </w:t>
+        <w:t xml:space="preserve">Multi-layered </w:t>
+      </w:r>
+      <w:proofErr w:type="spellStart"/>
+      <w:r>
+        <w:t>Feedforward</w:t>
+      </w:r>
+      <w:proofErr w:type="spellEnd"/>
+      <w:r>
+        <w:t xml:space="preserve"> </w:t>
       </w:r>
       <w:r>
         <w:rPr>
@@ -4892,7 +5102,15 @@
         <w:fldChar w:fldCharType="end"/>
       </w:r>
       <w:r>
-        <w:t xml:space="preserve"> below shows the basic layout of a multi-layer feedforward ANN. The inputs feed into the hidden layer. The hidden layer outputs to the output layer. Every neuron is connected to every neuron in the layer above it. Every connection also has a weight (not shown in figure). </w:t>
+        <w:t xml:space="preserve"> below shows the basic layout of a multi-layer </w:t>
+      </w:r>
+      <w:proofErr w:type="spellStart"/>
+      <w:r>
+        <w:t>feedforward</w:t>
+      </w:r>
+      <w:proofErr w:type="spellEnd"/>
+      <w:r>
+        <w:t xml:space="preserve"> ANN. The inputs feed into the hidden layer. The hidden layer outputs to the output layer. Every neuron is connected to every neuron in the layer above it. Every connection also has a weight (not shown in figure). </w:t>
       </w:r>
     </w:p>
     <w:p>
@@ -4986,8 +5204,13 @@
         </w:r>
       </w:fldSimple>
       <w:bookmarkEnd w:id="55"/>
-      <w:r>
-        <w:t xml:space="preserve"> Basic Multi-layer ANN layout. </w:t>
+      <w:proofErr w:type="gramStart"/>
+      <w:r>
+        <w:t xml:space="preserve"> Basic Multi-layer ANN layout</w:t>
+      </w:r>
+      <w:proofErr w:type="gramEnd"/>
+      <w:r>
+        <w:t xml:space="preserve">. </w:t>
       </w:r>
       <w:r>
         <w:rPr>
@@ -5060,8 +5283,13 @@
     </w:p>
     <w:p>
       <w:r>
-        <w:t>This algorithm was created by Ken Stanley and Ritso</w:t>
-      </w:r>
+        <w:t xml:space="preserve">This algorithm was created by Ken Stanley and </w:t>
+      </w:r>
+      <w:proofErr w:type="spellStart"/>
+      <w:r>
+        <w:t>Ritso</w:t>
+      </w:r>
+      <w:proofErr w:type="spellEnd"/>
       <w:r>
         <w:rPr>
           <w:b/>
@@ -5390,7 +5618,15 @@
         <w:fldChar w:fldCharType="end"/>
       </w:r>
       <w:r>
-        <w:t>. The last feature that swayed the authors choice was the amount of documentation available for this engine. The amount of documentation given by the developers is large and in-depth. Also there is a strong developer community with forums and wiki pages devoted to game development in Unity3D.</w:t>
+        <w:t xml:space="preserve">. The last feature that swayed the </w:t>
+      </w:r>
+      <w:proofErr w:type="gramStart"/>
+      <w:r>
+        <w:t>authors</w:t>
+      </w:r>
+      <w:proofErr w:type="gramEnd"/>
+      <w:r>
+        <w:t xml:space="preserve"> choice was the amount of documentation available for this engine. The amount of documentation given by the developers is large and in-depth. Also there is a strong developer community with forums and wiki pages devoted to game development in Unity3D.</w:t>
       </w:r>
     </w:p>
     <w:p>
@@ -5468,7 +5704,15 @@
         <w:fldChar w:fldCharType="end"/>
       </w:r>
       <w:r>
-        <w:t xml:space="preserve"> discussed the basics of a neural network. A simple multi-layer feedforward neural network will be implemented in this project. This section also detailed the NEAT algorithm. This will not be implemented in this project, but if time constraints allow it, it may be created. This would solely be used to testing to see if this approach made any dramatic change to the results. </w:t>
+        <w:t xml:space="preserve"> discussed the basics of a neural network. A simple multi-layer </w:t>
+      </w:r>
+      <w:proofErr w:type="spellStart"/>
+      <w:r>
+        <w:t>feedforward</w:t>
+      </w:r>
+      <w:proofErr w:type="spellEnd"/>
+      <w:r>
+        <w:t xml:space="preserve"> neural network will be implemented in this project. This section also detailed the NEAT algorithm. This will not be implemented in this project, but if time constraints allow it, it may be created. This would solely be used to testing to see if this approach made any dramatic change to the results. </w:t>
       </w:r>
     </w:p>
     <w:p>
@@ -5752,7 +5996,31 @@
     </w:p>
     <w:p>
       <w:r>
-        <w:t xml:space="preserve">The only difficulty was stopping the bot from exiting the environment, which was easily fixed by putting a collider on every object it might collide with and by putting a rigidbody on the bot. A rigidbody is part of the physics engine within Unity. This removed the bots ability to move through the walls. Also another problem was restricting the bot to rotate only on one axis. This was also solved with the rigidbody as it allows for certain to be frozen and not change. </w:t>
+        <w:t xml:space="preserve">The only difficulty was stopping the bot from exiting the environment, which was easily fixed by putting a collider on every object it might collide with and by putting a </w:t>
+      </w:r>
+      <w:proofErr w:type="spellStart"/>
+      <w:r>
+        <w:t>rigidbody</w:t>
+      </w:r>
+      <w:proofErr w:type="spellEnd"/>
+      <w:r>
+        <w:t xml:space="preserve"> on the bot. A </w:t>
+      </w:r>
+      <w:proofErr w:type="spellStart"/>
+      <w:r>
+        <w:t>rigidbody</w:t>
+      </w:r>
+      <w:proofErr w:type="spellEnd"/>
+      <w:r>
+        <w:t xml:space="preserve"> is part of the physics engine within Unity. This removed the bots ability to move through the walls. Also another problem was restricting the bot to rotate only on one axis. This was also solved with the </w:t>
+      </w:r>
+      <w:proofErr w:type="spellStart"/>
+      <w:r>
+        <w:t>rigidbody</w:t>
+      </w:r>
+      <w:proofErr w:type="spellEnd"/>
+      <w:r>
+        <w:t xml:space="preserve"> as it allows for certain to be frozen and not change. </w:t>
       </w:r>
     </w:p>
     <w:p>
@@ -5840,19 +6108,47 @@
         <w:jc w:val="both"/>
       </w:pPr>
       <w:bookmarkStart w:id="73" w:name="_Toc363506499"/>
+      <w:proofErr w:type="gramStart"/>
       <w:r>
         <w:t xml:space="preserve">Figure </w:t>
       </w:r>
-      <w:fldSimple w:instr=" SEQ Figure \* ARABIC ">
-        <w:r>
-          <w:rPr>
-            <w:noProof/>
-          </w:rPr>
-          <w:t>6</w:t>
-        </w:r>
-      </w:fldSimple>
-      <w:r>
-        <w:t>. Prototype one featuring a bot moving about its environment. The red line shows which direction it is currently facing.</w:t>
+      <w:proofErr w:type="gramEnd"/>
+      <w:r>
+        <w:fldChar w:fldCharType="begin"/>
+      </w:r>
+      <w:r>
+        <w:instrText xml:space="preserve"> SEQ Figure \* ARABIC </w:instrText>
+      </w:r>
+      <w:r>
+        <w:fldChar w:fldCharType="separate"/>
+      </w:r>
+      <w:r>
+        <w:rPr>
+          <w:noProof/>
+        </w:rPr>
+        <w:t>6</w:t>
+      </w:r>
+      <w:r>
+        <w:rPr>
+          <w:noProof/>
+        </w:rPr>
+        <w:fldChar w:fldCharType="end"/>
+      </w:r>
+      <w:proofErr w:type="gramStart"/>
+      <w:r>
+        <w:t>.</w:t>
+      </w:r>
+      <w:proofErr w:type="gramEnd"/>
+      <w:r>
+        <w:t xml:space="preserve"> </w:t>
+      </w:r>
+      <w:proofErr w:type="gramStart"/>
+      <w:r>
+        <w:t>Prototype one featuring a bot moving about its environment.</w:t>
+      </w:r>
+      <w:proofErr w:type="gramEnd"/>
+      <w:r>
+        <w:t xml:space="preserve"> The red line shows which direction it is currently facing.</w:t>
       </w:r>
       <w:bookmarkEnd w:id="73"/>
     </w:p>
@@ -6410,7 +6706,15 @@
         <w:t xml:space="preserve"> steering</w:t>
       </w:r>
       <w:r>
-        <w:t xml:space="preserve"> behaviour, with its random numbers being generated by the interface, The altered colours of the environment is to help the reader see it.</w:t>
+        <w:t xml:space="preserve"> behaviour, with its random numbers being generated by the interface, </w:t>
+      </w:r>
+      <w:proofErr w:type="gramStart"/>
+      <w:r>
+        <w:t>The</w:t>
+      </w:r>
+      <w:proofErr w:type="gramEnd"/>
+      <w:r>
+        <w:t xml:space="preserve"> altered colours of the environment is to help the reader see it.</w:t>
       </w:r>
       <w:bookmarkEnd w:id="76"/>
       <w:r>
@@ -6467,7 +6771,15 @@
     </w:p>
     <w:p>
       <w:r>
-        <w:t>This prototype is aimed to show the capabilities of the interface. Having not only it connecting to the game engine, but also having it connect to another application</w:t>
+        <w:t xml:space="preserve">This prototype is aimed to show the capabilities of the interface. Having not only it connecting to the game engine, but also having it </w:t>
+      </w:r>
+      <w:proofErr w:type="gramStart"/>
+      <w:r>
+        <w:t>connect</w:t>
+      </w:r>
+      <w:proofErr w:type="gramEnd"/>
+      <w:r>
+        <w:t xml:space="preserve"> to another application</w:t>
       </w:r>
       <w:r>
         <w:t>,</w:t>
@@ -6481,9 +6793,11 @@
       <w:r>
         <w:t xml:space="preserve"> tasked with making the bot in the environment learn </w:t>
       </w:r>
+      <w:proofErr w:type="gramStart"/>
       <w:r>
         <w:t>a certain</w:t>
       </w:r>
+      <w:proofErr w:type="gramEnd"/>
       <w:r>
         <w:t xml:space="preserve"> behaviour</w:t>
       </w:r>
@@ -6611,8 +6925,21 @@
       </w:r>
     </w:p>
     <w:p>
-      <w:r>
-        <w:t xml:space="preserve">A simple feedforward multi-layered perceptron architecture was selected to be the original architecture. If this in any way it can easily be replaced for another architecture. </w:t>
+      <w:proofErr w:type="gramStart"/>
+      <w:r>
+        <w:t>A simple</w:t>
+      </w:r>
+      <w:proofErr w:type="gramEnd"/>
+      <w:r>
+        <w:t xml:space="preserve"> </w:t>
+      </w:r>
+      <w:proofErr w:type="spellStart"/>
+      <w:r>
+        <w:t>feedforward</w:t>
+      </w:r>
+      <w:proofErr w:type="spellEnd"/>
+      <w:r>
+        <w:t xml:space="preserve"> multi-layered perceptron architecture was selected to be the original architecture. If this in any way it can easily be replaced for another architecture. </w:t>
       </w:r>
     </w:p>
     <w:p>
@@ -6629,7 +6956,15 @@
     <w:p>
       <w:r>
         <w:lastRenderedPageBreak/>
-        <w:t xml:space="preserve">The output nodes are yet again relative to what the ANN is trying to achieve. But since the ANN is trying to get the bot to learn a behaviour the output will be an action for the bot to do. This will no doubt include rotation, moving and maybe some other actions such as jumping. </w:t>
+        <w:t xml:space="preserve">The output nodes are yet again relative to what the ANN is trying to achieve. But since the ANN is trying to get the bot to learn </w:t>
+      </w:r>
+      <w:proofErr w:type="gramStart"/>
+      <w:r>
+        <w:t>a behaviour</w:t>
+      </w:r>
+      <w:proofErr w:type="gramEnd"/>
+      <w:r>
+        <w:t xml:space="preserve"> the output will be an action for the bot to do. This will no doubt include rotation, moving and maybe some other actions such as jumping. </w:t>
       </w:r>
     </w:p>
     <w:p>
@@ -6822,7 +7157,21 @@
         <w:rPr>
           <w:lang w:eastAsia="en-US"/>
         </w:rPr>
-        <w:t xml:space="preserve">Training time was also a key thing to balance in the training of the ANN bot. If the time given was too little the bot might not be able to get the highest fitness possible. Originally set to 10 seconds, this proved to be far too short, therefore it was increased to 30 seconds which gave substantially better results. </w:t>
+        <w:t xml:space="preserve">Training time was also a key thing to balance in the training of the ANN bot. If the time given was too little the bot might not be able to get the highest fitness possible. Originally set to 10 seconds, this proved to be far too </w:t>
+      </w:r>
+      <w:proofErr w:type="gramStart"/>
+      <w:r>
+        <w:rPr>
+          <w:lang w:eastAsia="en-US"/>
+        </w:rPr>
+        <w:t>short,</w:t>
+      </w:r>
+      <w:proofErr w:type="gramEnd"/>
+      <w:r>
+        <w:rPr>
+          <w:lang w:eastAsia="en-US"/>
+        </w:rPr>
+        <w:t xml:space="preserve"> therefore it was increased to 30 seconds which gave substantially better results. </w:t>
       </w:r>
     </w:p>
     <w:p>
@@ -6841,7 +7190,15 @@
         <w:t xml:space="preserve">Within Unity there is a Start and an Update function. When the game is first started it runs the Start function once. Straight after this the Update function is called, and continues to be called up until the game stops. The function that sets up the neural network within the interface is called in the Start function, then the run command for the neural network is ran in the Update function. This made sense as since Start only ran once it and setting up the neural network only needs to happen once a game. The problem was that the Update function might happen when the ANN is still being set up. This can cause major problems in the system. Therefore a delay function was created. Luckily Unity provides a function that acts as a delay. This was incorporated into the </w:t>
       </w:r>
       <w:r>
-        <w:t xml:space="preserve">Update function, while the Update function could still be happen when the ANN is still being setup. All the code is hidden in an if statement, meaning that none of the code relating to the ANN could run until a certain amount of time has passed. </w:t>
+        <w:t xml:space="preserve">Update function, while the Update function could still be happen when the ANN is still being setup. All the code is hidden in </w:t>
+      </w:r>
+      <w:proofErr w:type="gramStart"/>
+      <w:r>
+        <w:t>an if</w:t>
+      </w:r>
+      <w:proofErr w:type="gramEnd"/>
+      <w:r>
+        <w:t xml:space="preserve"> statement, meaning that none of the code relating to the ANN could run until a certain amount of time has passed. </w:t>
       </w:r>
       <w:r>
         <w:t xml:space="preserve">This created an effective delay function. Also when the ANN needed to generate a new population of chromosomes to be tested the delay function is called again, stopping the ANN being run when it is busy creating a new population. </w:t>
@@ -6864,7 +7221,15 @@
         <w:t xml:space="preserve">This proved extremely difficult as </w:t>
       </w:r>
       <w:r>
-        <w:t xml:space="preserve">not only would it not run, it would full crash the machine it was running on. This was true even when giving the server a completely different port to run on. </w:t>
+        <w:t xml:space="preserve">not only would it not </w:t>
+      </w:r>
+      <w:proofErr w:type="gramStart"/>
+      <w:r>
+        <w:t>run,</w:t>
+      </w:r>
+      <w:proofErr w:type="gramEnd"/>
+      <w:r>
+        <w:t xml:space="preserve"> it would full crash the machine it was running on. This was true even when giving the server a completely different port to run on. </w:t>
       </w:r>
       <w:r>
         <w:t>After numerous attempts to fix this t</w:t>
@@ -7081,9 +7446,11 @@
           <w:t>14</w:t>
         </w:r>
       </w:fldSimple>
+      <w:proofErr w:type="gramStart"/>
       <w:r>
         <w:t xml:space="preserve"> New NN architecture</w:t>
       </w:r>
+      <w:proofErr w:type="gramEnd"/>
     </w:p>
     <w:p>
       <w:pPr>
@@ -7181,7 +7548,23 @@
         </w:r>
       </w:fldSimple>
       <w:r>
-        <w:t xml:space="preserve"> The single raycast bot on the left side. Showing the single ray being cast directly in front of itself. The bot on the right hand side shows the original single raycast, as well as the new rays that are being fired from 45 degrees from the original raycast. </w:t>
+        <w:t xml:space="preserve"> </w:t>
+      </w:r>
+      <w:proofErr w:type="gramStart"/>
+      <w:r>
+        <w:t>The</w:t>
+      </w:r>
+      <w:proofErr w:type="gramEnd"/>
+      <w:r>
+        <w:t xml:space="preserve"> single raycast bot on the left side. Showing the single ray being cast directly in front of </w:t>
+      </w:r>
+      <w:proofErr w:type="gramStart"/>
+      <w:r>
+        <w:t>itself</w:t>
+      </w:r>
+      <w:proofErr w:type="gramEnd"/>
+      <w:r>
+        <w:t xml:space="preserve">. The bot on the right hand side shows the original single raycast, as well as the new rays that are being fired from 45 degrees from the original raycast. </w:t>
       </w:r>
     </w:p>
     <w:p>
@@ -7488,7 +7871,15 @@
         <w:t xml:space="preserve">Since the first bot is being controlled by the ANN and it needs to learn to follow the other bot it must have a way of learning to do it. Therefore a way of evaluation the bot, this is where the fitness function comes in. Since the bot has to follow the other bot the fitness function must take into account this. In order to know if the bot is following the other bot we need to give it a basic form of sight. </w:t>
       </w:r>
       <w:r>
-        <w:t xml:space="preserve">Giving it a camera would be one way of doing it but it involves a lot of work just to get the camera to decipher what it is seeing. Therefore ray casting was chosen instead. Raycasting involves firing a beam from the object and when it hits something it returns it. So if the ANN bot is directly facing the other bot then the bot would know it is facing it. </w:t>
+        <w:t xml:space="preserve">Giving it a camera would be one way of doing it but it involves a lot of work just to get the camera to decipher what it is seeing. Therefore ray casting was chosen instead. </w:t>
+      </w:r>
+      <w:proofErr w:type="spellStart"/>
+      <w:r>
+        <w:t>Raycasting</w:t>
+      </w:r>
+      <w:proofErr w:type="spellEnd"/>
+      <w:r>
+        <w:t xml:space="preserve"> involves firing a beam from the object and when it hits something it returns it. So if the ANN bot is directly facing the other bot then the bot would know it is facing it. </w:t>
       </w:r>
     </w:p>
     <w:p>
@@ -7516,7 +7907,15 @@
         <w:t>inputs</w:t>
       </w:r>
       <w:r>
-        <w:t xml:space="preserve"> of the network will be the raycast data, this will have to be converted into an integer in order for the ANN to use it. </w:t>
+        <w:t xml:space="preserve"> of the network will be the raycast </w:t>
+      </w:r>
+      <w:proofErr w:type="gramStart"/>
+      <w:r>
+        <w:t>data,</w:t>
+      </w:r>
+      <w:proofErr w:type="gramEnd"/>
+      <w:r>
+        <w:t xml:space="preserve"> this will have to be converted into an integer in order for the ANN to use it. </w:t>
       </w:r>
       <w:r>
         <w:t xml:space="preserve">The outputs will be the amount to rotate by. </w:t>
@@ -7656,7 +8055,15 @@
         <w:t xml:space="preserve">This behaviour should show the ANN bot competing against a human player or another bot. One method would be to have a competition to see what bot can collect the most items in the environment. </w:t>
       </w:r>
       <w:r>
-        <w:t xml:space="preserve">The bot will keep the raycasting from the previous level. </w:t>
+        <w:t xml:space="preserve">The bot will keep the </w:t>
+      </w:r>
+      <w:proofErr w:type="spellStart"/>
+      <w:r>
+        <w:t>raycasting</w:t>
+      </w:r>
+      <w:proofErr w:type="spellEnd"/>
+      <w:r>
+        <w:t xml:space="preserve"> from the previous level. </w:t>
       </w:r>
       <w:r>
         <w:t xml:space="preserve">The goal of the bot is to collect as much of the items as possible in the given time. </w:t>
@@ -7753,22 +8160,23 @@
     </w:p>
     <w:p>
       <w:r>
-        <w:t>During training it was found that the bot would occasionally rotate in a circle.</w:t>
-      </w:r>
-    </w:p>
-    <w:p>
-      <w:r>
-        <w:t xml:space="preserve">This could be due to not enough </w:t>
-      </w:r>
-    </w:p>
-    <w:p>
-      <w:r>
-        <w:t>Unfortunatly there were a number of times during the evaluation process where the bot would rotate in a large turning circle. This would allow the bot to constantly move and collect items. The collected items were the items that were in the path of the bot. Items inside the circle were rarely collected, only when the bot decided to change the course it was on.</w:t>
-      </w:r>
-    </w:p>
-    <w:p>
-      <w:r>
-        <w:t xml:space="preserve">While this happened a number of times, occasionally the bot would wander around the environment and collect items at random. This involves no longer wandering in a circle but moving straight forward, making sharp turns and also rotating to face a collectable. </w:t>
+        <w:t>Unfortunately</w:t>
+      </w:r>
+      <w:r>
+        <w:t xml:space="preserve"> there were a number of times during the evaluation process where the bot would rotate in a large turning circle. This would allow the bot to constantly move and collect items. The collected items were the items that were in the path of the bot. Items inside the circle were rarely collected, only when the bot decided to change the course it was on.</w:t>
+      </w:r>
+    </w:p>
+    <w:p>
+      <w:r>
+        <w:t xml:space="preserve">While this </w:t>
+      </w:r>
+      <w:proofErr w:type="gramStart"/>
+      <w:r>
+        <w:t>happened</w:t>
+      </w:r>
+      <w:proofErr w:type="gramEnd"/>
+      <w:r>
+        <w:t xml:space="preserve"> a number of times, occasionally the bot would wander around the environment and collect items at random. This involves no longer wandering in a circle but moving straight forward, making sharp turns and also rotating to face a collectable. </w:t>
       </w:r>
     </w:p>
     <w:p>
@@ -7824,36 +8232,52 @@
     <w:p/>
     <w:p>
       <w:r>
-        <w:t xml:space="preserve">While this behaviour emerged a number of times, there were a number of times where the behaviour achieved close to the desired behaviour. On one single run the </w:t>
+        <w:t>While this behaviour emerged a number of times, there were a number of times where the behaviour achieved close to the desired behaviour. On one single run the bot moved randomly throughout the environment and collected 8 ite</w:t>
+      </w:r>
+      <w:r>
+        <w:t xml:space="preserve">ms. This was the maximum collected over all the runs. </w:t>
+      </w:r>
+    </w:p>
+    <w:p>
+      <w:r>
+        <w:t xml:space="preserve">Overall the neural network works in that it will evolve and try and collect items. The one change that should be made would be the inputs to the neural network. Since </w:t>
       </w:r>
       <w:r>
         <w:lastRenderedPageBreak/>
-        <w:t>bot moved randomly throughout the environment and collected 8 ite</w:t>
-      </w:r>
-      <w:r>
-        <w:t xml:space="preserve">ms. This was the maximum collected over all the runs. </w:t>
-      </w:r>
-    </w:p>
-    <w:p>
-      <w:r>
-        <w:t xml:space="preserve">Overall the neural network works in that it will evolve and try and collect items. The one change that should be made would be the inputs to the neural network. Since the ANN is only taking in what is around it, not the distances, it cannot fully achieve great scores. If the ANN was to be adapted to have the distance property of the raycast as an input as well, the ANN could result in better fitnesses and the desired behaviour would be more likely to emerge. </w:t>
-      </w:r>
-    </w:p>
-    <w:p>
-      <w:r>
-        <w:t>This could also be due to th</w:t>
-      </w:r>
-      <w:r>
-        <w:t>e balance of the GA. Parameters such as mu</w:t>
-      </w:r>
-      <w:r>
-        <w:t xml:space="preserve">tation rate, crossover rate, population size and the amount of generations were all altered during testing. Altering these did not achieve a noticeable change in results. The key problem was time. Having such a large </w:t>
-      </w:r>
-      <w:r>
-        <w:t xml:space="preserve">population size, all of which have to be evaluated, as well as increasing the number of generations drastically increased the time taken to receive results. </w:t>
-      </w:r>
+        <w:t xml:space="preserve">the ANN is only taking in what is around it, not the distances, it cannot fully achieve great scores. If the ANN was to be adapted to have the distance property of the raycast as an input as well, the ANN could result in better </w:t>
+      </w:r>
+      <w:r>
+        <w:t>fitness’s</w:t>
+      </w:r>
+      <w:r>
+        <w:t xml:space="preserve"> and the desired behaviour would be more likely to emerge. </w:t>
+      </w:r>
+    </w:p>
+    <w:p>
       <w:bookmarkStart w:id="80" w:name="_GoBack"/>
       <w:bookmarkEnd w:id="80"/>
+    </w:p>
+    <w:p>
+      <w:r>
+        <w:t>This could also be due to th</w:t>
+      </w:r>
+      <w:r>
+        <w:t>e balance of the GA. Parameters such as mu</w:t>
+      </w:r>
+      <w:r>
+        <w:t xml:space="preserve">tation </w:t>
+      </w:r>
+      <w:proofErr w:type="gramStart"/>
+      <w:r>
+        <w:t>rate,</w:t>
+      </w:r>
+      <w:proofErr w:type="gramEnd"/>
+      <w:r>
+        <w:t xml:space="preserve"> crossover rate, population size and the amount of generations were all altered during testing. Altering these did not achieve a noticeable change in results. The key problem was time. Having such a large </w:t>
+      </w:r>
+      <w:r>
+        <w:t xml:space="preserve">population size, all of which have to be evaluated, as well as increasing the number of generations drastically increased the time taken to receive results. </w:t>
+      </w:r>
     </w:p>
     <w:p>
       <w:pPr>
@@ -7973,7 +8397,15 @@
         <w:pStyle w:val="Heading3"/>
       </w:pPr>
       <w:r>
-        <w:t>Built in Code Vs Separate Server</w:t>
+        <w:t xml:space="preserve">Built in Code </w:t>
+      </w:r>
+      <w:proofErr w:type="spellStart"/>
+      <w:r>
+        <w:t>Vs</w:t>
+      </w:r>
+      <w:proofErr w:type="spellEnd"/>
+      <w:r>
+        <w:t xml:space="preserve"> Separate Server</w:t>
       </w:r>
     </w:p>
     <w:p>
@@ -8022,7 +8454,15 @@
         <w:pStyle w:val="Heading3"/>
       </w:pPr>
       <w:r>
-        <w:t>WCF vs ASMX</w:t>
+        <w:t xml:space="preserve">WCF </w:t>
+      </w:r>
+      <w:proofErr w:type="spellStart"/>
+      <w:r>
+        <w:t>vs</w:t>
+      </w:r>
+      <w:proofErr w:type="spellEnd"/>
+      <w:r>
+        <w:t xml:space="preserve"> ASMX</w:t>
       </w:r>
     </w:p>
     <w:p>
@@ -8036,7 +8476,15 @@
       </w:r>
       <w:r>
         <w:lastRenderedPageBreak/>
-        <w:t>very straightforward in development in that this is a simple function, the only challenge was setting up the server and learning how to generate necessary files.</w:t>
+        <w:t xml:space="preserve">very straightforward in development in that this is a simple </w:t>
+      </w:r>
+      <w:proofErr w:type="gramStart"/>
+      <w:r>
+        <w:t>function,</w:t>
+      </w:r>
+      <w:proofErr w:type="gramEnd"/>
+      <w:r>
+        <w:t xml:space="preserve"> the only challenge was setting up the server and learning how to generate necessary files.</w:t>
       </w:r>
     </w:p>
     <w:p/>
@@ -8090,10 +8538,18 @@
         <w:t>The overall tool works, there is no denying it. But the lack of features draws it back. The one key thing that will determine if this overall tool will be a success will be its ability to be picked up by other developers. The author could spend all their time adding in features that they think that developers will need. But all these features might not really be what the developers want. If other developers pick this t</w:t>
       </w:r>
       <w:r>
-        <w:t xml:space="preserve">ool up and add in their </w:t>
-      </w:r>
-      <w:r>
-        <w:t xml:space="preserve">own features that they want the tool can grow and become widespread. </w:t>
+        <w:t xml:space="preserve">ool up and add in </w:t>
+      </w:r>
+      <w:proofErr w:type="gramStart"/>
+      <w:r>
+        <w:t xml:space="preserve">their </w:t>
+      </w:r>
+      <w:r>
+        <w:t>own</w:t>
+      </w:r>
+      <w:proofErr w:type="gramEnd"/>
+      <w:r>
+        <w:t xml:space="preserve"> features that they want the tool can grow and become widespread. </w:t>
       </w:r>
     </w:p>
     <w:p/>
@@ -8121,10 +8577,31 @@
     </w:p>
     <w:p>
       <w:r>
-        <w:t xml:space="preserve">This was attempted during development. The whole ANN was attempted to be serialised to a file, and then to be de-serialised when the user wants it again. The first issue with this was the serialisation in mono. Selecting the best way to serialise an item that was created in Unity was difficult. Many approaches were tested, these included binary serialiser and also xml </w:t>
-      </w:r>
-      <w:r>
-        <w:t xml:space="preserve">serialiser. Both of these were tested with no positive result. Trying to accomplish this took up some time, time which was quickly running out for this project. </w:t>
+        <w:t xml:space="preserve">This was attempted during development. The whole ANN was attempted to be serialised to a file, and then to be de-serialised when the user wants it again. The first issue with this was the serialisation in mono. Selecting the best way to serialise an item that was created in Unity was difficult. Many approaches were </w:t>
+      </w:r>
+      <w:proofErr w:type="gramStart"/>
+      <w:r>
+        <w:t>tested,</w:t>
+      </w:r>
+      <w:proofErr w:type="gramEnd"/>
+      <w:r>
+        <w:t xml:space="preserve"> these included binary </w:t>
+      </w:r>
+      <w:proofErr w:type="spellStart"/>
+      <w:r>
+        <w:t>serialiser</w:t>
+      </w:r>
+      <w:proofErr w:type="spellEnd"/>
+      <w:r>
+        <w:t xml:space="preserve"> and also xml </w:t>
+      </w:r>
+      <w:proofErr w:type="spellStart"/>
+      <w:r>
+        <w:t>serialiser</w:t>
+      </w:r>
+      <w:proofErr w:type="spellEnd"/>
+      <w:r>
+        <w:t xml:space="preserve">. Both of these were tested with no positive result. Trying to accomplish this took up some time, time which was quickly running out for this project. </w:t>
       </w:r>
     </w:p>
     <w:p>
@@ -8152,7 +8629,15 @@
     </w:p>
     <w:p>
       <w:r>
-        <w:t xml:space="preserve">Documentation was written inside the servers code. </w:t>
+        <w:t xml:space="preserve">Documentation was written inside the </w:t>
+      </w:r>
+      <w:proofErr w:type="gramStart"/>
+      <w:r>
+        <w:t>servers</w:t>
+      </w:r>
+      <w:proofErr w:type="gramEnd"/>
+      <w:r>
+        <w:t xml:space="preserve"> code. </w:t>
       </w:r>
     </w:p>
     <w:p>
@@ -8280,7 +8765,15 @@
         <w:t xml:space="preserve">They can edit it and add in things that they might need. </w:t>
       </w:r>
       <w:r>
-        <w:t>I will extend this further myself to incorporate some features that I would have liked to put in during development but did not have time to incorporate. Such as:</w:t>
+        <w:t xml:space="preserve">I will extend this further </w:t>
+      </w:r>
+      <w:proofErr w:type="gramStart"/>
+      <w:r>
+        <w:t>myself</w:t>
+      </w:r>
+      <w:proofErr w:type="gramEnd"/>
+      <w:r>
+        <w:t xml:space="preserve"> to incorporate some features that I would have liked to put in during development but did not have time to incorporate. Such as:</w:t>
       </w:r>
     </w:p>
     <w:p>
@@ -8426,6 +8919,7 @@
       <w:r>
         <w:t xml:space="preserve">roject. The projects prototypes range from the simple to the complex. </w:t>
       </w:r>
+      <w:proofErr w:type="gramStart"/>
       <w:r>
         <w:t>Starting from simply establishi</w:t>
       </w:r>
@@ -8433,7 +8927,11 @@
         <w:t xml:space="preserve">ng a connection, to calling a function on the server every update, to finally not only running a neural network but training </w:t>
       </w:r>
       <w:r>
-        <w:t xml:space="preserve">it from scratch. </w:t>
+        <w:t>it from scratch.</w:t>
+      </w:r>
+      <w:proofErr w:type="gramEnd"/>
+      <w:r>
+        <w:t xml:space="preserve"> </w:t>
       </w:r>
     </w:p>
     <w:p>
@@ -8453,7 +8951,15 @@
         <w:t xml:space="preserve">happens the game engine cannot communicate with the interface until a certain amount of time has passed. The user will have to set a specific amount of time, as the system cannot be interrupted during this time to find out if it is done. </w:t>
       </w:r>
       <w:r>
-        <w:t>Knowing the amount of time needed is key but can be difficult to discover. Calling the interface when it isn’t done with the last task can cause major problems. Therefore while the game engine does feature a delay method</w:t>
+        <w:t xml:space="preserve">Knowing the amount of time needed is </w:t>
+      </w:r>
+      <w:proofErr w:type="gramStart"/>
+      <w:r>
+        <w:t>key</w:t>
+      </w:r>
+      <w:proofErr w:type="gramEnd"/>
+      <w:r>
+        <w:t xml:space="preserve"> but can be difficult to discover. Calling the interface when it isn’t done with the last task can cause major problems. Therefore while the game engine does feature a delay method</w:t>
       </w:r>
       <w:r>
         <w:t>,</w:t>
@@ -8488,8 +8994,13 @@
       <w:pPr>
         <w:spacing w:line="276" w:lineRule="auto"/>
       </w:pPr>
-      <w:r>
-        <w:t xml:space="preserve">The tutorial shown in the appendix below shows that the author has made an effort to show other developers how this tool works and the basics on how to use it. </w:t>
+      <w:proofErr w:type="gramStart"/>
+      <w:r>
+        <w:t>The tutorial shown in the appendix below shows that the author has made an effort to show other developers how this tool works and the basics on how to use it.</w:t>
+      </w:r>
+      <w:proofErr w:type="gramEnd"/>
+      <w:r>
+        <w:t xml:space="preserve"> </w:t>
       </w:r>
       <w:r>
         <w:t xml:space="preserve">The </w:t>
@@ -8499,7 +9010,15 @@
         <w:t>tutorial guides the user from scratch, some p</w:t>
       </w:r>
       <w:r>
-        <w:t xml:space="preserve">rogramming knowledge is needed. The tutorial project also hosts some basic outline code, the rest requires the </w:t>
+        <w:t xml:space="preserve">rogramming knowledge is needed. The tutorial project also hosts some basic outline </w:t>
+      </w:r>
+      <w:proofErr w:type="gramStart"/>
+      <w:r>
+        <w:t>code,</w:t>
+      </w:r>
+      <w:proofErr w:type="gramEnd"/>
+      <w:r>
+        <w:t xml:space="preserve"> the rest requires the </w:t>
       </w:r>
       <w:r>
         <w:t xml:space="preserve">reader to write some code themselves. If they are stuck they can </w:t>
@@ -8535,7 +9054,15 @@
         <w:t>The tool manages to keep a full 30 frames per second rate during run time. This was a cause for concern from the start of the project, whether or not that the interf</w:t>
       </w:r>
       <w:r>
-        <w:t xml:space="preserve">ace will be able to handle this. But it achieves this for all tutorials, even the ANN prototype. There is a little jittering occasionally during runtime, this is due to slight lag in the system. This only happens when the prototype first runs or when the machine running the tool has a lot of tasks processing. </w:t>
+        <w:t xml:space="preserve">ace will be able to handle this. But it achieves this for all tutorials, even the ANN prototype. There is a little jittering occasionally during </w:t>
+      </w:r>
+      <w:proofErr w:type="gramStart"/>
+      <w:r>
+        <w:t>runtime,</w:t>
+      </w:r>
+      <w:proofErr w:type="gramEnd"/>
+      <w:r>
+        <w:t xml:space="preserve"> this is due to slight lag in the system. This only happens when the prototype first runs or when the machine running the tool has a lot of tasks processing. </w:t>
       </w:r>
     </w:p>
     <w:p>
@@ -8546,7 +9073,15 @@
         <w:t xml:space="preserve">One feature that was desired was the ability to start the server by clicking an executable. The current method involves the user to open up the mono command line, change directory to the projects directory and then run the command that starts the project. This is not ideal as it can take up some amount of time if the user accidentally closes the server, or if the change the interface and it crashes. </w:t>
       </w:r>
       <w:r>
-        <w:t xml:space="preserve">During development this was a cause of great frustration. A solution was to try and create an executable file that would start up the server, from whatever directory that the file was in. This was not achieved due to the authors knowledge of creating executable that contain mono command line code. </w:t>
+        <w:t xml:space="preserve">During development this was a cause of great frustration. A solution was to try and create an executable file that would start up the server, from whatever directory that the file was in. This was not achieved due to the </w:t>
+      </w:r>
+      <w:proofErr w:type="gramStart"/>
+      <w:r>
+        <w:t>authors</w:t>
+      </w:r>
+      <w:proofErr w:type="gramEnd"/>
+      <w:r>
+        <w:t xml:space="preserve"> knowledge of creating executable that contain mono command line code. </w:t>
       </w:r>
     </w:p>
     <w:p>
@@ -11550,11 +12085,11 @@
         </c:dLbls>
         <c:marker val="1"/>
         <c:smooth val="0"/>
-        <c:axId val="87704704"/>
-        <c:axId val="87706240"/>
+        <c:axId val="111906176"/>
+        <c:axId val="113099904"/>
       </c:lineChart>
       <c:catAx>
-        <c:axId val="87704704"/>
+        <c:axId val="111906176"/>
         <c:scaling>
           <c:orientation val="minMax"/>
         </c:scaling>
@@ -11563,7 +12098,7 @@
         <c:majorTickMark val="out"/>
         <c:minorTickMark val="none"/>
         <c:tickLblPos val="nextTo"/>
-        <c:crossAx val="87706240"/>
+        <c:crossAx val="113099904"/>
         <c:crosses val="autoZero"/>
         <c:auto val="1"/>
         <c:lblAlgn val="ctr"/>
@@ -11571,7 +12106,7 @@
         <c:noMultiLvlLbl val="0"/>
       </c:catAx>
       <c:valAx>
-        <c:axId val="87706240"/>
+        <c:axId val="113099904"/>
         <c:scaling>
           <c:orientation val="minMax"/>
         </c:scaling>
@@ -11582,7 +12117,7 @@
         <c:majorTickMark val="out"/>
         <c:minorTickMark val="none"/>
         <c:tickLblPos val="nextTo"/>
-        <c:crossAx val="87704704"/>
+        <c:crossAx val="111906176"/>
         <c:crosses val="autoZero"/>
         <c:crossBetween val="between"/>
       </c:valAx>
@@ -11891,7 +12426,7 @@
 </file>
 
 <file path=customXml/itemProps1.xml><?xml version="1.0" encoding="utf-8"?>
-<ds:datastoreItem xmlns:ds="http://schemas.openxmlformats.org/officeDocument/2006/customXml" ds:itemID="{5EF18B47-8D1A-4E8D-AF2B-AD47FC6D1F3D}">
+<ds:datastoreItem xmlns:ds="http://schemas.openxmlformats.org/officeDocument/2006/customXml" ds:itemID="{EB2174B5-2796-412F-936F-18D0F33D8131}">
   <ds:schemaRefs>
     <ds:schemaRef ds:uri="http://schemas.openxmlformats.org/officeDocument/2006/bibliography"/>
   </ds:schemaRefs>

--- a/Documents/Masters Dissertation.docx
+++ b/Documents/Masters Dissertation.docx
@@ -3594,14 +3594,27 @@
       <w:r>
         <w:t xml:space="preserve">Figure </w:t>
       </w:r>
-      <w:fldSimple w:instr=" SEQ Figure \* ARABIC ">
-        <w:r>
-          <w:rPr>
-            <w:noProof/>
-          </w:rPr>
-          <w:t>1</w:t>
-        </w:r>
-      </w:fldSimple>
+      <w:r>
+        <w:fldChar w:fldCharType="begin"/>
+      </w:r>
+      <w:r>
+        <w:instrText xml:space="preserve"> SEQ Figure \* ARABIC </w:instrText>
+      </w:r>
+      <w:r>
+        <w:fldChar w:fldCharType="separate"/>
+      </w:r>
+      <w:r>
+        <w:rPr>
+          <w:noProof/>
+        </w:rPr>
+        <w:t>1</w:t>
+      </w:r>
+      <w:r>
+        <w:rPr>
+          <w:noProof/>
+        </w:rPr>
+        <w:fldChar w:fldCharType="end"/>
+      </w:r>
       <w:r>
         <w:t xml:space="preserve"> Overview of the system</w:t>
       </w:r>
@@ -4229,21 +4242,7 @@
         <w:rPr>
           <w:noProof/>
         </w:rPr>
-        <w:t>(</w:t>
-      </w:r>
-      <w:proofErr w:type="spellStart"/>
-      <w:r>
-        <w:rPr>
-          <w:noProof/>
-        </w:rPr>
-        <w:t>Sweetser</w:t>
-      </w:r>
-      <w:proofErr w:type="spellEnd"/>
-      <w:r>
-        <w:rPr>
-          <w:noProof/>
-        </w:rPr>
-        <w:t xml:space="preserve"> and Wiles, 2002)</w:t>
+        <w:t>(Sweetser and Wiles, 2002)</w:t>
       </w:r>
       <w:r>
         <w:fldChar w:fldCharType="end"/>
@@ -4562,14 +4561,27 @@
       <w:r>
         <w:t xml:space="preserve">Figure </w:t>
       </w:r>
-      <w:fldSimple w:instr=" SEQ Figure \* ARABIC ">
-        <w:r>
-          <w:rPr>
-            <w:noProof/>
-          </w:rPr>
-          <w:t>2</w:t>
-        </w:r>
-      </w:fldSimple>
+      <w:r>
+        <w:fldChar w:fldCharType="begin"/>
+      </w:r>
+      <w:r>
+        <w:instrText xml:space="preserve"> SEQ Figure \* ARABIC </w:instrText>
+      </w:r>
+      <w:r>
+        <w:fldChar w:fldCharType="separate"/>
+      </w:r>
+      <w:r>
+        <w:rPr>
+          <w:noProof/>
+        </w:rPr>
+        <w:t>2</w:t>
+      </w:r>
+      <w:r>
+        <w:rPr>
+          <w:noProof/>
+        </w:rPr>
+        <w:fldChar w:fldCharType="end"/>
+      </w:r>
       <w:r>
         <w:tab/>
         <w:t xml:space="preserve">One weapons evolution at various generations.  </w:t>
@@ -5195,16 +5207,29 @@
       <w:r>
         <w:t xml:space="preserve">Figure </w:t>
       </w:r>
-      <w:fldSimple w:instr=" SEQ Figure \* ARABIC ">
-        <w:r>
-          <w:rPr>
-            <w:noProof/>
-          </w:rPr>
-          <w:t>3</w:t>
-        </w:r>
-      </w:fldSimple>
+      <w:r>
+        <w:fldChar w:fldCharType="begin"/>
+      </w:r>
+      <w:r>
+        <w:instrText xml:space="preserve"> SEQ Figure \* ARABIC </w:instrText>
+      </w:r>
+      <w:r>
+        <w:fldChar w:fldCharType="separate"/>
+      </w:r>
+      <w:proofErr w:type="gramStart"/>
+      <w:r>
+        <w:rPr>
+          <w:noProof/>
+        </w:rPr>
+        <w:t>3</w:t>
+      </w:r>
+      <w:r>
+        <w:rPr>
+          <w:noProof/>
+        </w:rPr>
+        <w:fldChar w:fldCharType="end"/>
+      </w:r>
       <w:bookmarkEnd w:id="55"/>
-      <w:proofErr w:type="gramStart"/>
       <w:r>
         <w:t xml:space="preserve"> Basic Multi-layer ANN layout</w:t>
       </w:r>
@@ -5450,14 +5475,27 @@
       <w:r>
         <w:t xml:space="preserve">Figure </w:t>
       </w:r>
-      <w:fldSimple w:instr=" SEQ Figure \* ARABIC ">
-        <w:r>
-          <w:rPr>
-            <w:noProof/>
-          </w:rPr>
-          <w:t>4</w:t>
-        </w:r>
-      </w:fldSimple>
+      <w:r>
+        <w:fldChar w:fldCharType="begin"/>
+      </w:r>
+      <w:r>
+        <w:instrText xml:space="preserve"> SEQ Figure \* ARABIC </w:instrText>
+      </w:r>
+      <w:r>
+        <w:fldChar w:fldCharType="separate"/>
+      </w:r>
+      <w:r>
+        <w:rPr>
+          <w:noProof/>
+        </w:rPr>
+        <w:t>4</w:t>
+      </w:r>
+      <w:r>
+        <w:rPr>
+          <w:noProof/>
+        </w:rPr>
+        <w:fldChar w:fldCharType="end"/>
+      </w:r>
       <w:r>
         <w:t xml:space="preserve">: An example of how two parents combine to make a child. </w:t>
       </w:r>
@@ -5572,28 +5610,14 @@
       <w:pPr>
         <w:pStyle w:val="Heading2"/>
       </w:pPr>
-      <w:bookmarkStart w:id="66" w:name="_Toc363827229"/>
-      <w:r>
-        <w:lastRenderedPageBreak/>
-        <w:t>Mono</w:t>
-      </w:r>
-      <w:bookmarkEnd w:id="66"/>
-      <w:r>
-        <w:br w:type="page"/>
-      </w:r>
-    </w:p>
-    <w:p>
-      <w:pPr>
-        <w:pStyle w:val="Heading2"/>
-      </w:pPr>
-      <w:bookmarkStart w:id="67" w:name="_Toc352673014"/>
-      <w:bookmarkStart w:id="68" w:name="_Toc363827230"/>
+      <w:bookmarkStart w:id="66" w:name="_Toc352673014"/>
+      <w:bookmarkStart w:id="67" w:name="_Toc363827230"/>
       <w:r>
         <w:lastRenderedPageBreak/>
         <w:t>Literature Review Conclusion</w:t>
       </w:r>
+      <w:bookmarkEnd w:id="66"/>
       <w:bookmarkEnd w:id="67"/>
-      <w:bookmarkEnd w:id="68"/>
     </w:p>
     <w:p>
       <w:r>
@@ -5727,48 +5751,562 @@
       <w:pPr>
         <w:pStyle w:val="Heading1"/>
       </w:pPr>
-      <w:bookmarkStart w:id="69" w:name="_Toc363827231"/>
+      <w:bookmarkStart w:id="68" w:name="_Toc363827231"/>
+      <w:bookmarkStart w:id="69" w:name="_Toc352673023"/>
       <w:r>
         <w:lastRenderedPageBreak/>
-        <w:t>Methodology</w:t>
+        <w:t>Requirements</w:t>
       </w:r>
       <w:bookmarkEnd w:id="69"/>
     </w:p>
     <w:p>
       <w:pPr>
         <w:pStyle w:val="Heading2"/>
-      </w:pPr>
-      <w:bookmarkStart w:id="70" w:name="_Toc363827232"/>
-      <w:r>
-        <w:t>Overview of the system</w:t>
+        <w:rPr>
+          <w:rFonts w:ascii="Times New Roman" w:hAnsi="Times New Roman" w:cs="Times New Roman"/>
+        </w:rPr>
+      </w:pPr>
+      <w:bookmarkStart w:id="70" w:name="_Toc352673024"/>
+      <w:r>
+        <w:rPr>
+          <w:rFonts w:ascii="Times New Roman" w:hAnsi="Times New Roman" w:cs="Times New Roman"/>
+        </w:rPr>
+        <w:t>Risk Assessment</w:t>
       </w:r>
       <w:bookmarkEnd w:id="70"/>
-    </w:p>
-    <w:p>
-      <w:r>
-        <w:t>The system being developed will contain 3 separate applications that will communicate</w:t>
-      </w:r>
-      <w:r>
-        <w:t xml:space="preserve"> with each other. The three applications are a game engine, an interface and lastly an</w:t>
-      </w:r>
-      <w:r>
-        <w:t xml:space="preserve"> ANN</w:t>
-      </w:r>
-      <w:r>
-        <w:t xml:space="preserve"> application. The latter application will control an object within the game engine. In order to accomplish this there needs to be a buffer between the two in order for them to communicate appropriately. This is where the interface comes in. The game engine sends a message to the interface on what it should do. The interface then communicates with the other application, supplying it with the data it needs, and the external application responds and passes the result back, through the interface, to the game. The game then does this action. </w:t>
-      </w:r>
-    </w:p>
-    <w:p>
-      <w:r>
-        <w:t xml:space="preserve">This will use the client server architecture for the overall structure of this project. The game engine will act as the client to the interface, which will be a server to it, and the interface will act as a client to the external application. </w:t>
-      </w:r>
-    </w:p>
-    <w:p>
-      <w:r>
-        <w:t xml:space="preserve">Since this is being developed as a tool to aid developers it must be well documented. The developers need to be able to know what it is capable of and how it works. Therefore all the code in the interface needs to be documented to the highest quality. This involves not only stating what a certain function does </w:t>
-      </w:r>
-      <w:r>
-        <w:t xml:space="preserve">but also how it achieves this. </w:t>
+      <w:r>
+        <w:rPr>
+          <w:rFonts w:ascii="Times New Roman" w:hAnsi="Times New Roman" w:cs="Times New Roman"/>
+        </w:rPr>
+        <w:t xml:space="preserve"> </w:t>
+      </w:r>
+    </w:p>
+    <w:p>
+      <w:pPr>
+        <w:spacing w:line="276" w:lineRule="auto"/>
+      </w:pPr>
+      <w:r>
+        <w:t>With this project, and any project, has the potential to fail. This chapter aims to point out the main points where this project is likely to fail.</w:t>
+      </w:r>
+    </w:p>
+    <w:p>
+      <w:pPr>
+        <w:pStyle w:val="Heading3"/>
+        <w:rPr>
+          <w:rFonts w:eastAsiaTheme="minorHAnsi"/>
+        </w:rPr>
+      </w:pPr>
+      <w:bookmarkStart w:id="71" w:name="_Toc352673025"/>
+      <w:r>
+        <w:t>Transferring data</w:t>
+      </w:r>
+      <w:bookmarkEnd w:id="71"/>
+    </w:p>
+    <w:p>
+      <w:r>
+        <w:t>This project has one key failure point and that is when it comes to transferring data to the interface. This one of the key points of this project and if this point fails then so does the whole interface part of this project.</w:t>
+      </w:r>
+    </w:p>
+    <w:p>
+      <w:pPr>
+        <w:pStyle w:val="Heading3"/>
+      </w:pPr>
+      <w:r>
+        <w:t xml:space="preserve"> </w:t>
+      </w:r>
+      <w:bookmarkStart w:id="72" w:name="_Toc352673026"/>
+      <w:r>
+        <w:t>Evolution failure</w:t>
+      </w:r>
+      <w:bookmarkEnd w:id="72"/>
+    </w:p>
+    <w:p>
+      <w:r>
+        <w:t xml:space="preserve">The neural network might fail in evolving the NPC in game. This would involve the neural network failing to evolve to get the desired behaviour. While this could happen the project could still be considered a success. While no evolution occurred, the data was passed from the game through the interface to the neural network and back to the game again. This </w:t>
+      </w:r>
+      <w:proofErr w:type="gramStart"/>
+      <w:r>
+        <w:t>itself</w:t>
+      </w:r>
+      <w:proofErr w:type="gramEnd"/>
+      <w:r>
+        <w:t xml:space="preserve"> is an accomplishment. </w:t>
+      </w:r>
+    </w:p>
+    <w:p>
+      <w:pPr>
+        <w:pStyle w:val="Heading3"/>
+      </w:pPr>
+      <w:bookmarkStart w:id="73" w:name="_Toc352673027"/>
+      <w:r>
+        <w:t>Game Bugs</w:t>
+      </w:r>
+      <w:bookmarkEnd w:id="73"/>
+    </w:p>
+    <w:p>
+      <w:r>
+        <w:t xml:space="preserve">The game might contain small bugs in the code. This is small risk as they are generally simple to fix. More complicated bugs might be discovered, but due to the size of the game, not a lot can go wrong. </w:t>
+      </w:r>
+      <w:bookmarkStart w:id="74" w:name="_GoBack"/>
+      <w:bookmarkEnd w:id="74"/>
+      <w:r>
+        <w:br w:type="page"/>
+      </w:r>
+    </w:p>
+    <w:p>
+      <w:pPr>
+        <w:pStyle w:val="Heading2"/>
+        <w:rPr>
+          <w:rFonts w:ascii="Times New Roman" w:hAnsi="Times New Roman" w:cs="Times New Roman"/>
+        </w:rPr>
+      </w:pPr>
+      <w:bookmarkStart w:id="75" w:name="_Toc352673028"/>
+      <w:r>
+        <w:rPr>
+          <w:rFonts w:ascii="Times New Roman" w:hAnsi="Times New Roman" w:cs="Times New Roman"/>
+        </w:rPr>
+        <w:lastRenderedPageBreak/>
+        <w:t>Performance Assessment</w:t>
+      </w:r>
+      <w:bookmarkEnd w:id="75"/>
+      <w:r>
+        <w:rPr>
+          <w:rFonts w:ascii="Times New Roman" w:hAnsi="Times New Roman" w:cs="Times New Roman"/>
+        </w:rPr>
+        <w:t xml:space="preserve"> </w:t>
+      </w:r>
+    </w:p>
+    <w:p>
+      <w:r>
+        <w:t>This section will detail how each part of this project will be evaluated.</w:t>
+      </w:r>
+    </w:p>
+    <w:p>
+      <w:pPr>
+        <w:pStyle w:val="Heading3"/>
+      </w:pPr>
+      <w:bookmarkStart w:id="76" w:name="_Toc352673029"/>
+      <w:r>
+        <w:t>The interface</w:t>
+      </w:r>
+      <w:bookmarkEnd w:id="76"/>
+    </w:p>
+    <w:p>
+      <w:r>
+        <w:t xml:space="preserve">This can be measured a number of ways. The first evaluation point will be how well it is in sync with the game engine. The update function will be called every frame of the game. The frame rate of the game can be set </w:t>
+      </w:r>
+      <w:r>
+        <w:fldChar w:fldCharType="begin"/>
+      </w:r>
+      <w:r>
+        <w:instrText xml:space="preserve"> ADDIN EN.CITE &lt;EndNote&gt;&lt;Cite&gt;&lt;Author&gt;Unity&lt;/Author&gt;&lt;IDText&gt;Unity3D API&lt;/IDText&gt;&lt;DisplayText&gt;(Technologies)&lt;/DisplayText&gt;&lt;record&gt;&lt;urls&gt;&lt;related-urls&gt;&lt;url&gt;http://docs.unity3d.com/Documentation/ScriptReference/Application-targetFrameRate.html&lt;/url&gt;&lt;/related-urls&gt;&lt;/urls&gt;&lt;titles&gt;&lt;title&gt;&lt;style face="italic" font="default" size="100%"&gt;Unity3D API&lt;/style&gt;&lt;/title&gt;&lt;/titles&gt;&lt;contributors&gt;&lt;authors&gt;&lt;author&gt;Unity Technologies&lt;/author&gt;&lt;/authors&gt;&lt;/contributors&gt;&lt;added-date format="utc"&gt;1364831296&lt;/added-date&gt;&lt;ref-type name="Web Page"&gt;12&lt;/ref-type&gt;&lt;rec-number&gt;22&lt;/rec-number&gt;&lt;last-updated-date format="utc"&gt;1364903728&lt;/last-updated-date&gt;&lt;volume&gt;2013&lt;/volume&gt;&lt;/record&gt;&lt;/Cite&gt;&lt;/EndNote&gt;</w:instrText>
+      </w:r>
+      <w:r>
+        <w:fldChar w:fldCharType="separate"/>
+      </w:r>
+      <w:r>
+        <w:rPr>
+          <w:noProof/>
+        </w:rPr>
+        <w:t>(Technologies)</w:t>
+      </w:r>
+      <w:r>
+        <w:fldChar w:fldCharType="end"/>
+      </w:r>
+      <w:r>
+        <w:t xml:space="preserve">. Therefore the game engines update cycle can be slowed in order to sync with the interface. The interface must be able to send and receive data to and from the game. The higher the </w:t>
+      </w:r>
+      <w:proofErr w:type="gramStart"/>
+      <w:r>
+        <w:t>frame rate</w:t>
+      </w:r>
+      <w:proofErr w:type="gramEnd"/>
+      <w:r>
+        <w:t xml:space="preserve"> the better. This must be balanced with the amount of data being sent from the game and interface. Larger amounts of data will take longer to process. Therefore balancing this will be required. </w:t>
+      </w:r>
+    </w:p>
+    <w:p/>
+    <w:p>
+      <w:pPr>
+        <w:pStyle w:val="Heading3"/>
+      </w:pPr>
+      <w:bookmarkStart w:id="77" w:name="_Toc352673030"/>
+      <w:r>
+        <w:t>The game</w:t>
+      </w:r>
+      <w:bookmarkEnd w:id="77"/>
+    </w:p>
+    <w:p>
+      <w:r>
+        <w:t xml:space="preserve">The game can be measured in how well it runs. The game must run smoothly as possible. While the frame rate might be lower than standard games the game should still run smoothly. Another measure of performance will be the amount of bugs in the game. Since the game is going to be a simple game then there should be few bugs. </w:t>
+      </w:r>
+    </w:p>
+    <w:p/>
+    <w:p>
+      <w:pPr>
+        <w:pStyle w:val="Heading3"/>
+      </w:pPr>
+      <w:bookmarkStart w:id="78" w:name="_Toc352673031"/>
+      <w:r>
+        <w:t>The neural network</w:t>
+      </w:r>
+      <w:bookmarkEnd w:id="78"/>
+    </w:p>
+    <w:p>
+      <w:r>
+        <w:t>The performance of the neural network can easily be measured. The performance will be related to the behaviours that are created. The better the behaviours created will indicate a better network. The performance of the network can also be viewed by displaying the fitness of the output. The neural network will output an action for the NPC in the game to perform. How the actual output varies from the desired output can be a measure of how well the neural network performs.</w:t>
+      </w:r>
+    </w:p>
+    <w:p>
+      <w:pPr>
+        <w:spacing w:line="276" w:lineRule="auto"/>
+        <w:rPr>
+          <w:rFonts w:eastAsiaTheme="majorEastAsia"/>
+          <w:b/>
+          <w:bCs/>
+          <w:color w:val="4F81BD" w:themeColor="accent1"/>
+          <w:sz w:val="26"/>
+          <w:szCs w:val="26"/>
+        </w:rPr>
+      </w:pPr>
+      <w:r>
+        <w:br w:type="page"/>
+      </w:r>
+    </w:p>
+    <w:p>
+      <w:pPr>
+        <w:pStyle w:val="Heading2"/>
+      </w:pPr>
+      <w:bookmarkStart w:id="79" w:name="_Toc352673032"/>
+      <w:r>
+        <w:lastRenderedPageBreak/>
+        <w:t>Requirements</w:t>
+      </w:r>
+      <w:bookmarkEnd w:id="79"/>
+      <w:r>
+        <w:t xml:space="preserve"> </w:t>
+      </w:r>
+    </w:p>
+    <w:p>
+      <w:r>
+        <w:t xml:space="preserve">This section will detail the requirements that this project must meet. These are split into mandatory and optional. Mandatory requirements are requirements that the project must include. Optional requirements are non-essential requirements but they would be good to include. </w:t>
+      </w:r>
+    </w:p>
+    <w:p>
+      <w:pPr>
+        <w:pStyle w:val="Heading3"/>
+      </w:pPr>
+      <w:bookmarkStart w:id="80" w:name="_Toc352673033"/>
+      <w:r>
+        <w:t>Mandatory</w:t>
+      </w:r>
+      <w:bookmarkEnd w:id="80"/>
+    </w:p>
+    <w:p>
+      <w:r>
+        <w:t xml:space="preserve">Mandatory requirements are requirements that this project must include.  </w:t>
+      </w:r>
+    </w:p>
+    <w:p>
+      <w:pPr>
+        <w:pStyle w:val="Heading4"/>
+      </w:pPr>
+      <w:r>
+        <w:t xml:space="preserve">The Interface </w:t>
+      </w:r>
+    </w:p>
+    <w:p>
+      <w:r>
+        <w:t xml:space="preserve">The first mandatory requirement will be the interface. The goal of the project is to create this interface. Therefore the first requirement will be this. The interface need not have a lot of functionality but as long as it has the basics, then the requirement will be met. The basics of the interface are that it must be able to receive and pass data to the game, and also be able to receive and pass data to the external application. There should be a basic synchronisation method in order to keep everything in sync. </w:t>
+      </w:r>
+    </w:p>
+    <w:p>
+      <w:pPr>
+        <w:pStyle w:val="Heading4"/>
+      </w:pPr>
+      <w:r>
+        <w:t>The Neural Network</w:t>
+      </w:r>
+    </w:p>
+    <w:p>
+      <w:r>
+        <w:t xml:space="preserve">The next mandatory requirement will be the neural network. The neural network is another key part of the project. Stated above the goal of the project is to use neural networks to evolve an NPC in game. Therefore the neural network is essential in this project. The neural networks could prove to be an ineffective method of evolving the behaviour of an NPC in game, but as long as some evolution occurs then this requirement will be met. The data that must be accepted will be data about the environment in the game. This will include what is in front of the </w:t>
+      </w:r>
+      <w:proofErr w:type="gramStart"/>
+      <w:r>
+        <w:t>NPC,</w:t>
+      </w:r>
+      <w:proofErr w:type="gramEnd"/>
+      <w:r>
+        <w:t xml:space="preserve"> how far away from the goal it is etc. More advanced data could be extracted but that is an optional feature. </w:t>
+      </w:r>
+    </w:p>
+    <w:p>
+      <w:pPr>
+        <w:pStyle w:val="Heading4"/>
+      </w:pPr>
+      <w:r>
+        <w:t>The Game</w:t>
+      </w:r>
+    </w:p>
+    <w:p>
+      <w:r>
+        <w:t>The game is the final mandatory requirement</w:t>
+      </w:r>
+      <w:r>
+        <w:rPr>
+          <w:color w:val="FF0000"/>
+        </w:rPr>
+        <w:t xml:space="preserve">. </w:t>
+      </w:r>
+      <w:r>
+        <w:t xml:space="preserve">The game must have connections to the interface in order to communicate with it. The game must also have an object for the neural network to evolve. The neural network will evolve the objects behaviour, so therefore it must have actions that it can perform. This will include moving at its </w:t>
+      </w:r>
+      <w:r>
+        <w:lastRenderedPageBreak/>
+        <w:t xml:space="preserve">basic level. More advanced behaviours are possible but they are not mandatory. The game does not have to be graphically stunning, as long as the objects can clearly be recognised. </w:t>
+      </w:r>
+    </w:p>
+    <w:p>
+      <w:pPr>
+        <w:pStyle w:val="Heading4"/>
+      </w:pPr>
+      <w:r>
+        <w:t>Evaluation Method</w:t>
+      </w:r>
+    </w:p>
+    <w:p>
+      <w:r>
+        <w:t xml:space="preserve">The author will need a method of evaluating the project. Therefore the project will need a way of displaying the results. This could simply be a graph of the fitness of the neural network. It could also be a graph of the desired action against the actual action taken by the NPC. Both of these are viable options, therefore both will be implemented. </w:t>
+      </w:r>
+    </w:p>
+    <w:p>
+      <w:pPr>
+        <w:pStyle w:val="Heading4"/>
+      </w:pPr>
+      <w:r>
+        <w:t>Testing Mechanism</w:t>
+      </w:r>
+    </w:p>
+    <w:p>
+      <w:r>
+        <w:t xml:space="preserve">A testing mechanism will also be required for the project. The neural network will be given a pre-defined amount of time to run, after this time its fitness will be evaluated. Since it is in the context of a game there needs to be a way for the game to be reset in order for the neural network to start afresh, </w:t>
+      </w:r>
+      <w:proofErr w:type="gramStart"/>
+      <w:r>
+        <w:t>for each iteration</w:t>
+      </w:r>
+      <w:proofErr w:type="gramEnd"/>
+      <w:r>
+        <w:t xml:space="preserve">. This will require balancing, too short the behaviour might not occur and the fitness will not improve. </w:t>
+      </w:r>
+    </w:p>
+    <w:p>
+      <w:pPr>
+        <w:pStyle w:val="Heading4"/>
+      </w:pPr>
+      <w:r>
+        <w:t xml:space="preserve">Documentation </w:t>
+      </w:r>
+    </w:p>
+    <w:p>
+      <w:r>
+        <w:t xml:space="preserve">All code written must be well documented and written clearly for readability. This project aims to be used by developers after it is finished. Therefore all code must be clearly written and well documented. Clearly written code involves writing code that is formatted correctly and contains meaningful names for variables and functions. Well documented code involves writing comments explaining what each variable and function does. </w:t>
+      </w:r>
+    </w:p>
+    <w:p>
+      <w:r>
+        <w:t xml:space="preserve"> </w:t>
+      </w:r>
+    </w:p>
+    <w:p>
+      <w:pPr>
+        <w:pStyle w:val="Heading3"/>
+      </w:pPr>
+      <w:bookmarkStart w:id="81" w:name="_Toc352673034"/>
+      <w:r>
+        <w:t>Optional</w:t>
+      </w:r>
+      <w:bookmarkEnd w:id="81"/>
+    </w:p>
+    <w:p>
+      <w:pPr>
+        <w:pStyle w:val="Heading4"/>
+      </w:pPr>
+      <w:r>
+        <w:t>Extended Behaviours</w:t>
+      </w:r>
+    </w:p>
+    <w:p>
+      <w:r>
+        <w:t xml:space="preserve">The behaviours of the NPC in game that the neural network evolves can be extended. The required behaviour for this is simple movement; this can be extended further to allow the neural network to evolve new behaviours. These behaviours can be actions like press a </w:t>
+      </w:r>
+      <w:proofErr w:type="gramStart"/>
+      <w:r>
+        <w:t>button,</w:t>
+      </w:r>
+      <w:proofErr w:type="gramEnd"/>
+      <w:r>
+        <w:t xml:space="preserve"> jump and duck. These actions while simple to </w:t>
+      </w:r>
+      <w:r>
+        <w:lastRenderedPageBreak/>
+        <w:t>implement can prove challenging to evolve using the neural network. Therefore these actions will only be implemented if there is time left at the end.</w:t>
+      </w:r>
+    </w:p>
+    <w:p>
+      <w:pPr>
+        <w:pStyle w:val="Heading4"/>
+      </w:pPr>
+      <w:r>
+        <w:t xml:space="preserve">Multiple Game Engine Integration </w:t>
+      </w:r>
+    </w:p>
+    <w:p>
+      <w:r>
+        <w:t xml:space="preserve">Multiple game engine functionality can be considered another optional requirement. This projects aims to create an interface that allows the game to communicate with an external application. Another feature that could be implemented would be allowing the interface to be used with multiple game engines. This would allow for far more flexibility in the system, allowing the external application to be used across a wide number of different game engines. </w:t>
+      </w:r>
+    </w:p>
+    <w:p>
+      <w:pPr>
+        <w:pStyle w:val="Heading4"/>
+      </w:pPr>
+      <w:r>
+        <w:t>Improved Graphics</w:t>
+      </w:r>
+    </w:p>
+    <w:p>
+      <w:r>
+        <w:t xml:space="preserve">The graphical content in the game could be improved to improve the look of the game. This is an unnecessary requirement unless the graphical content within the game is unrecognisable. This is clearly an optional requirement, there is no point creating high detailed 3D models if a simple sphere or cube would suffice. This is only necessary if the graphical content within the game becomes cluttered, and the user cannot distinguish between objects. </w:t>
+      </w:r>
+    </w:p>
+    <w:p>
+      <w:pPr>
+        <w:pStyle w:val="Heading4"/>
+      </w:pPr>
+      <w:r>
+        <w:t>API</w:t>
+      </w:r>
+    </w:p>
+    <w:p>
+      <w:r>
+        <w:t xml:space="preserve">An API document can be written to explain all the functions in the code. This would help developers using this project to understand what each function does and overall how to use it. This could be considered a mandatory requirement but since the code itself is documented this becomes an optional extra. While this would be nice to implement if time constraints allow it, it will not be a huge deal if it is missing. </w:t>
+      </w:r>
+    </w:p>
+    <w:p>
+      <w:pPr>
+        <w:pStyle w:val="Heading3"/>
+        <w:numPr>
+          <w:ilvl w:val="0"/>
+          <w:numId w:val="0"/>
+        </w:numPr>
+        <w:ind w:left="720"/>
+      </w:pPr>
+    </w:p>
+    <w:p>
+      <w:pPr>
+        <w:pStyle w:val="Heading3"/>
+      </w:pPr>
+      <w:r>
+        <w:br w:type="page"/>
+      </w:r>
+    </w:p>
+    <w:p>
+      <w:pPr>
+        <w:pStyle w:val="Heading2"/>
+        <w:rPr>
+          <w:rFonts w:cs="Times New Roman"/>
+        </w:rPr>
+      </w:pPr>
+      <w:bookmarkStart w:id="82" w:name="_Toc352673035"/>
+      <w:r>
+        <w:rPr>
+          <w:rFonts w:ascii="Times New Roman" w:hAnsi="Times New Roman" w:cs="Times New Roman"/>
+        </w:rPr>
+        <w:lastRenderedPageBreak/>
+        <w:t>Required Tools</w:t>
+      </w:r>
+      <w:bookmarkEnd w:id="82"/>
+    </w:p>
+    <w:p>
+      <w:pPr>
+        <w:pStyle w:val="Heading3"/>
+      </w:pPr>
+      <w:bookmarkStart w:id="83" w:name="_Toc352673036"/>
+      <w:r>
+        <w:t>Game Engine</w:t>
+      </w:r>
+      <w:bookmarkEnd w:id="83"/>
+    </w:p>
+    <w:p>
+      <w:pPr>
+        <w:spacing w:line="276" w:lineRule="auto"/>
+        <w:rPr>
+          <w:rFonts w:eastAsiaTheme="majorEastAsia"/>
+          <w:b/>
+          <w:bCs/>
+          <w:color w:val="365F91" w:themeColor="accent1" w:themeShade="BF"/>
+          <w:sz w:val="28"/>
+          <w:szCs w:val="28"/>
+        </w:rPr>
+      </w:pPr>
+      <w:r>
+        <w:t>As stated above in section 3 Literature Review, this project will require a game engine to create the game in. Therefore the author will need to install the game engine and all the necessary tools that accompany it.</w:t>
+      </w:r>
+    </w:p>
+    <w:p>
+      <w:pPr>
+        <w:pStyle w:val="Heading3"/>
+      </w:pPr>
+      <w:bookmarkStart w:id="84" w:name="_Toc352673038"/>
+      <w:r>
+        <w:t>Version Control</w:t>
+      </w:r>
+      <w:bookmarkEnd w:id="84"/>
+    </w:p>
+    <w:p>
+      <w:r>
+        <w:t xml:space="preserve">Since this is a software project not having version control would not be advisable. The two main choices when it comes to version control are SVN and GIT. Both provide the same service; it just comes down to users’ preference. Since the author has previous experience with GIT, this project will use it. </w:t>
+      </w:r>
+    </w:p>
+    <w:p>
+      <w:r>
+        <w:t>Hosting the GIT repository is another user prefer</w:t>
+      </w:r>
+      <w:r>
+        <w:t xml:space="preserve">ence. This project will use </w:t>
+      </w:r>
+      <w:proofErr w:type="spellStart"/>
+      <w:r>
+        <w:t>GitH</w:t>
+      </w:r>
+      <w:r>
+        <w:t>ub</w:t>
+      </w:r>
+      <w:proofErr w:type="spellEnd"/>
+      <w:r>
+        <w:t>, as it provides graphs and charts to show commits and it also has its own wiki for each repository. These two features aren’t a killer feature but they are nice</w:t>
+      </w:r>
+      <w:r>
+        <w:t xml:space="preserve"> to have</w:t>
+      </w:r>
+      <w:r>
+        <w:t xml:space="preserve">. </w:t>
+      </w:r>
+    </w:p>
+    <w:p>
+      <w:pPr>
+        <w:pStyle w:val="Heading3"/>
+      </w:pPr>
+      <w:bookmarkStart w:id="85" w:name="_Toc352673039"/>
+      <w:r>
+        <w:t>Development Tool</w:t>
+      </w:r>
+      <w:bookmarkEnd w:id="85"/>
+    </w:p>
+    <w:p>
+      <w:r>
+        <w:t>The neural network and the interface need to be developed in an IDE. This tool will be dependent upon what language is needed for the game engine. Since the Unity game engine is used then the language will be C#. Therefore the IDE tool will be visual studio. Either visual studio 2010 or visual studio 2012 will be used, as the author has access to both.</w:t>
       </w:r>
     </w:p>
     <w:p>
@@ -5778,15 +6316,287 @@
           <w:ilvl w:val="0"/>
           <w:numId w:val="0"/>
         </w:numPr>
+        <w:rPr>
+          <w:color w:val="365F91" w:themeColor="accent1" w:themeShade="BF"/>
+        </w:rPr>
       </w:pPr>
       <w:r>
         <w:t xml:space="preserve"> </w:t>
       </w:r>
-      <w:bookmarkStart w:id="71" w:name="_Toc363827233"/>
+    </w:p>
+    <w:p>
+      <w:pPr>
+        <w:spacing w:line="276" w:lineRule="auto"/>
+        <w:rPr>
+          <w:rFonts w:eastAsiaTheme="majorEastAsia"/>
+          <w:b/>
+          <w:bCs/>
+          <w:color w:val="365F91" w:themeColor="accent1" w:themeShade="BF"/>
+          <w:sz w:val="28"/>
+          <w:szCs w:val="28"/>
+        </w:rPr>
+      </w:pPr>
+      <w:r>
+        <w:br w:type="page"/>
+      </w:r>
+    </w:p>
+    <w:p>
+      <w:pPr>
+        <w:pStyle w:val="Heading1"/>
+      </w:pPr>
+      <w:bookmarkStart w:id="86" w:name="_Toc352673040"/>
+      <w:r>
+        <w:lastRenderedPageBreak/>
+        <w:t>Professional, Legal and Ethical Issues</w:t>
+      </w:r>
+      <w:bookmarkEnd w:id="86"/>
+    </w:p>
+    <w:p>
+      <w:pPr>
+        <w:pStyle w:val="Heading2"/>
+      </w:pPr>
+      <w:bookmarkStart w:id="87" w:name="_Toc352673041"/>
+      <w:r>
+        <w:t>Professional Issues</w:t>
+      </w:r>
+      <w:bookmarkEnd w:id="87"/>
+    </w:p>
+    <w:p>
+      <w:r>
+        <w:t xml:space="preserve">This project will not break any of the BCS codes of conduct. Therefore the project is professionally ok. The author on the other hand needs to act within the governing body’s rules. The governing body is the British Computing Society. They have a strict code of conduct that must be upheld by computing professionals. </w:t>
+      </w:r>
+    </w:p>
+    <w:p>
+      <w:r>
+        <w:t>The author will obey all the codes of conduct stated by the BCS.</w:t>
+      </w:r>
+    </w:p>
+    <w:p>
+      <w:r>
+        <w:t xml:space="preserve">The software written in this project will be written to the highest standard. All code will be formatted correctly and will be well documented. This will allow for future users to learn about what it does. </w:t>
+      </w:r>
+    </w:p>
+    <w:p>
+      <w:r>
+        <w:t xml:space="preserve">The author will pay special attention to the professional competence and integrity sections of the BCS’s codes of conduct. Mainly part </w:t>
+      </w:r>
+      <w:proofErr w:type="gramStart"/>
+      <w:r>
+        <w:t>a and</w:t>
+      </w:r>
+      <w:proofErr w:type="gramEnd"/>
+      <w:r>
+        <w:t xml:space="preserve"> b. These parts deal with only undertaking work that the author can do and the author claiming they can do something when they can’t. The author will abide by these rules and will not claim that they have skill when they don’t. </w:t>
+      </w:r>
+    </w:p>
+    <w:p/>
+    <w:p>
+      <w:pPr>
+        <w:spacing w:line="276" w:lineRule="auto"/>
+        <w:rPr>
+          <w:rFonts w:asciiTheme="majorHAnsi" w:eastAsiaTheme="majorEastAsia" w:hAnsiTheme="majorHAnsi" w:cstheme="majorBidi"/>
+          <w:b/>
+          <w:bCs/>
+          <w:color w:val="4F81BD" w:themeColor="accent1"/>
+          <w:sz w:val="26"/>
+          <w:szCs w:val="26"/>
+        </w:rPr>
+      </w:pPr>
+    </w:p>
+    <w:p>
+      <w:pPr>
+        <w:pStyle w:val="Heading2"/>
+      </w:pPr>
+      <w:bookmarkStart w:id="88" w:name="_Toc352673042"/>
+      <w:r>
+        <w:t>Legal Issues</w:t>
+      </w:r>
+      <w:bookmarkEnd w:id="88"/>
+    </w:p>
+    <w:p>
+      <w:r>
+        <w:t xml:space="preserve">This project does not come across any legal issues. The only legal issues that it may come across are if the user uses it without a licence for the game engine selected in the literature review. But since the author has all the licences need it will not hinder this project. </w:t>
+      </w:r>
+    </w:p>
+    <w:p>
+      <w:r>
+        <w:t xml:space="preserve">The project will obey the licence agreements for the software used. Whether that is the game engine selected or the tools used in this project. This project is purely academic and will not be sold for a profit. This project will not claim other people’s software/documentation as its own. </w:t>
+      </w:r>
+    </w:p>
+    <w:p>
+      <w:r>
+        <w:lastRenderedPageBreak/>
+        <w:t xml:space="preserve">If another user uses this project, they must obtain a licence for every game engine that they are using. This project acts as an interface between the game engine and the external applications. Therefore if the user wants to use this project then they must comply with the licence agreements of the game engine. </w:t>
+      </w:r>
+    </w:p>
+    <w:p>
+      <w:pPr>
+        <w:pStyle w:val="Heading2"/>
+      </w:pPr>
+      <w:bookmarkStart w:id="89" w:name="_Toc352673043"/>
+      <w:r>
+        <w:t>Ethical Issues</w:t>
+      </w:r>
+      <w:bookmarkEnd w:id="89"/>
+    </w:p>
+    <w:p>
+      <w:pPr>
+        <w:pStyle w:val="Heading3"/>
+      </w:pPr>
+      <w:bookmarkStart w:id="90" w:name="_Toc352673044"/>
+      <w:r>
+        <w:t>During this project</w:t>
+      </w:r>
+      <w:bookmarkEnd w:id="90"/>
+    </w:p>
+    <w:p>
+      <w:r>
+        <w:t xml:space="preserve">This project cannot be considered unethical as it raises no unethical issues. It will cause no harm to any living being or even cause damage or harm to non-living objects. </w:t>
+      </w:r>
+    </w:p>
+    <w:p>
+      <w:r>
+        <w:t xml:space="preserve">No human testers will be required as the evaluation process will be fully automated. </w:t>
+      </w:r>
+    </w:p>
+    <w:p>
+      <w:r>
+        <w:t xml:space="preserve">The only human interaction the system will have will be the screen showing the neural network controlling the NPC in the game. The only person that will be able to access this will be the author. </w:t>
+      </w:r>
+    </w:p>
+    <w:p>
+      <w:r>
+        <w:t>Other than that no human interaction will be occurring during this project.</w:t>
+      </w:r>
+    </w:p>
+    <w:p>
+      <w:pPr>
+        <w:pStyle w:val="Heading3"/>
+      </w:pPr>
+      <w:bookmarkStart w:id="91" w:name="_Toc352673045"/>
+      <w:r>
+        <w:t>After this project</w:t>
+      </w:r>
+      <w:bookmarkEnd w:id="91"/>
+    </w:p>
+    <w:p>
+      <w:r>
+        <w:t xml:space="preserve">Once this project has ended the tool is designed for other developers to use. With this fact a number of ethical issues have the potential to occur. </w:t>
+      </w:r>
+    </w:p>
+    <w:p>
+      <w:pPr>
+        <w:pStyle w:val="Heading4"/>
+      </w:pPr>
+      <w:r>
+        <w:t xml:space="preserve">Misuse of this software </w:t>
+      </w:r>
+    </w:p>
+    <w:p>
+      <w:r>
+        <w:t>This project has the potential to be misused in the way of breaking the interface. Through sending too much data or sending the data too fast that the interface falls over. No ethical issues will be raised though as no damage can be caused to anything other than the interface. At most the interface will crash and will need to be restarted.</w:t>
+      </w:r>
+    </w:p>
+    <w:p>
+      <w:pPr>
+        <w:pStyle w:val="Heading4"/>
+      </w:pPr>
+      <w:r>
+        <w:t>The external application</w:t>
+      </w:r>
+    </w:p>
+    <w:p>
+      <w:r>
+        <w:t xml:space="preserve">The external application could be used to find potential weaknesses within the engine. This is highly unlikely as the interface will limit what is put into the game engine. Also the game engine is a highly robust piece of software. Lastly why would the developer use this tool to find flaws when they could simply code in the game </w:t>
+      </w:r>
+      <w:r>
+        <w:lastRenderedPageBreak/>
+        <w:t xml:space="preserve">engine itself, rather than going through the game engine. This would prove to be faster rather than having to go through the interface. </w:t>
+      </w:r>
+    </w:p>
+    <w:p>
+      <w:pPr>
+        <w:spacing w:after="200" w:line="276" w:lineRule="auto"/>
+        <w:jc w:val="left"/>
+        <w:rPr>
+          <w:rFonts w:cs="Arial"/>
+          <w:b/>
+          <w:bCs/>
+          <w:kern w:val="32"/>
+          <w:sz w:val="32"/>
+          <w:szCs w:val="32"/>
+        </w:rPr>
+      </w:pPr>
+      <w:r>
+        <w:t xml:space="preserve">This is an ethical concern that is extremely unlikely to happen but it has the potential to. </w:t>
+      </w:r>
+      <w:r>
+        <w:br w:type="page"/>
+      </w:r>
+    </w:p>
+    <w:p>
+      <w:pPr>
+        <w:pStyle w:val="Heading1"/>
+      </w:pPr>
+      <w:r>
+        <w:lastRenderedPageBreak/>
+        <w:t>Methodology</w:t>
+      </w:r>
+      <w:bookmarkEnd w:id="68"/>
+    </w:p>
+    <w:p>
+      <w:pPr>
+        <w:pStyle w:val="Heading2"/>
+      </w:pPr>
+      <w:bookmarkStart w:id="92" w:name="_Toc363827232"/>
+      <w:r>
+        <w:t>Overview of the system</w:t>
+      </w:r>
+      <w:bookmarkEnd w:id="92"/>
+    </w:p>
+    <w:p>
+      <w:r>
+        <w:t>The system being developed will contain 3 separate applications that will communicate</w:t>
+      </w:r>
+      <w:r>
+        <w:t xml:space="preserve"> with each other. The three applications are a game engine, an interface and lastly an</w:t>
+      </w:r>
+      <w:r>
+        <w:t xml:space="preserve"> ANN</w:t>
+      </w:r>
+      <w:r>
+        <w:t xml:space="preserve"> application. The latter application will control an object within the game engine. In order to accomplish this there needs to be a buffer between the two in order for them to communicate appropriately. This is where the interface comes in. The game engine sends a message to the interface on what it should do. The interface then communicates with the other application, supplying it with the data it needs, and the external application responds and passes the result back, through the interface, to the game. The game then does this action. </w:t>
+      </w:r>
+    </w:p>
+    <w:p>
+      <w:r>
+        <w:t xml:space="preserve">This will use the client server architecture for the overall structure of this project. The game engine will act as the client to the interface, which will be a server to it, and the interface will act as a client to the external application. </w:t>
+      </w:r>
+    </w:p>
+    <w:p>
+      <w:r>
+        <w:t xml:space="preserve">Since this is being developed as a tool to aid developers it must be well documented. The developers need to be able to know what it is capable of and how it works. Therefore all the code in the interface needs to be documented to the highest quality. This involves not only stating what a certain function does </w:t>
+      </w:r>
+      <w:r>
+        <w:t xml:space="preserve">but also how it achieves this. </w:t>
+      </w:r>
+    </w:p>
+    <w:p>
+      <w:pPr>
+        <w:pStyle w:val="Heading2"/>
+        <w:numPr>
+          <w:ilvl w:val="0"/>
+          <w:numId w:val="0"/>
+        </w:numPr>
+      </w:pPr>
+      <w:r>
+        <w:t xml:space="preserve"> </w:t>
+      </w:r>
+      <w:bookmarkStart w:id="93" w:name="_Toc363827233"/>
       <w:r>
         <w:t>Prototype Method</w:t>
       </w:r>
-      <w:bookmarkEnd w:id="71"/>
+      <w:bookmarkEnd w:id="93"/>
     </w:p>
     <w:p>
       <w:r>
@@ -5921,22 +6731,35 @@
         <w:pStyle w:val="Caption"/>
         <w:jc w:val="both"/>
       </w:pPr>
-      <w:bookmarkStart w:id="72" w:name="_Toc363506498"/>
+      <w:bookmarkStart w:id="94" w:name="_Toc363506498"/>
       <w:r>
         <w:t xml:space="preserve">Figure </w:t>
       </w:r>
-      <w:fldSimple w:instr=" SEQ Figure \* ARABIC ">
-        <w:r>
-          <w:rPr>
-            <w:noProof/>
-          </w:rPr>
-          <w:t>5</w:t>
-        </w:r>
-      </w:fldSimple>
+      <w:r>
+        <w:fldChar w:fldCharType="begin"/>
+      </w:r>
+      <w:r>
+        <w:instrText xml:space="preserve"> SEQ Figure \* ARABIC </w:instrText>
+      </w:r>
+      <w:r>
+        <w:fldChar w:fldCharType="separate"/>
+      </w:r>
+      <w:r>
+        <w:rPr>
+          <w:noProof/>
+        </w:rPr>
+        <w:t>5</w:t>
+      </w:r>
+      <w:r>
+        <w:rPr>
+          <w:noProof/>
+        </w:rPr>
+        <w:fldChar w:fldCharType="end"/>
+      </w:r>
       <w:r>
         <w:t xml:space="preserve"> Diagram showing how the wander behaviour works.</w:t>
       </w:r>
-      <w:bookmarkEnd w:id="72"/>
+      <w:bookmarkEnd w:id="94"/>
       <w:r>
         <w:t xml:space="preserve"> </w:t>
       </w:r>
@@ -6107,50 +6930,48 @@
         <w:pStyle w:val="Caption"/>
         <w:jc w:val="both"/>
       </w:pPr>
-      <w:bookmarkStart w:id="73" w:name="_Toc363506499"/>
+      <w:bookmarkStart w:id="95" w:name="_Toc363506499"/>
       <w:proofErr w:type="gramStart"/>
       <w:r>
         <w:t xml:space="preserve">Figure </w:t>
       </w:r>
+      <w:r>
+        <w:fldChar w:fldCharType="begin"/>
+      </w:r>
+      <w:r>
+        <w:instrText xml:space="preserve"> SEQ Figure \* ARABIC </w:instrText>
+      </w:r>
+      <w:r>
+        <w:fldChar w:fldCharType="separate"/>
+      </w:r>
+      <w:r>
+        <w:rPr>
+          <w:noProof/>
+        </w:rPr>
+        <w:t>6</w:t>
+      </w:r>
+      <w:r>
+        <w:rPr>
+          <w:noProof/>
+        </w:rPr>
+        <w:fldChar w:fldCharType="end"/>
+      </w:r>
+      <w:r>
+        <w:t>.</w:t>
+      </w:r>
       <w:proofErr w:type="gramEnd"/>
       <w:r>
-        <w:fldChar w:fldCharType="begin"/>
-      </w:r>
-      <w:r>
-        <w:instrText xml:space="preserve"> SEQ Figure \* ARABIC </w:instrText>
-      </w:r>
-      <w:r>
-        <w:fldChar w:fldCharType="separate"/>
-      </w:r>
-      <w:r>
-        <w:rPr>
-          <w:noProof/>
-        </w:rPr>
-        <w:t>6</w:t>
-      </w:r>
-      <w:r>
-        <w:rPr>
-          <w:noProof/>
-        </w:rPr>
-        <w:fldChar w:fldCharType="end"/>
+        <w:t xml:space="preserve"> </w:t>
       </w:r>
       <w:proofErr w:type="gramStart"/>
       <w:r>
-        <w:t>.</w:t>
+        <w:t>Prototype one featuring a bot moving about its environment.</w:t>
       </w:r>
       <w:proofErr w:type="gramEnd"/>
       <w:r>
-        <w:t xml:space="preserve"> </w:t>
-      </w:r>
-      <w:proofErr w:type="gramStart"/>
-      <w:r>
-        <w:t>Prototype one featuring a bot moving about its environment.</w:t>
-      </w:r>
-      <w:proofErr w:type="gramEnd"/>
-      <w:r>
         <w:t xml:space="preserve"> The red line shows which direction it is currently facing.</w:t>
       </w:r>
-      <w:bookmarkEnd w:id="73"/>
+      <w:bookmarkEnd w:id="95"/>
     </w:p>
     <w:p>
       <w:pPr>
@@ -6271,22 +7092,35 @@
         <w:pStyle w:val="Caption"/>
         <w:jc w:val="both"/>
       </w:pPr>
-      <w:bookmarkStart w:id="74" w:name="_Toc363506500"/>
+      <w:bookmarkStart w:id="96" w:name="_Toc363506500"/>
       <w:r>
         <w:t xml:space="preserve">Figure </w:t>
       </w:r>
-      <w:fldSimple w:instr=" SEQ Figure \* ARABIC ">
-        <w:r>
-          <w:rPr>
-            <w:noProof/>
-          </w:rPr>
-          <w:t>7</w:t>
-        </w:r>
-      </w:fldSimple>
+      <w:r>
+        <w:fldChar w:fldCharType="begin"/>
+      </w:r>
+      <w:r>
+        <w:instrText xml:space="preserve"> SEQ Figure \* ARABIC </w:instrText>
+      </w:r>
+      <w:r>
+        <w:fldChar w:fldCharType="separate"/>
+      </w:r>
+      <w:r>
+        <w:rPr>
+          <w:noProof/>
+        </w:rPr>
+        <w:t>7</w:t>
+      </w:r>
+      <w:r>
+        <w:rPr>
+          <w:noProof/>
+        </w:rPr>
+        <w:fldChar w:fldCharType="end"/>
+      </w:r>
       <w:r>
         <w:t xml:space="preserve"> Overview of the process that takes place in this prototype.</w:t>
       </w:r>
-      <w:bookmarkEnd w:id="74"/>
+      <w:bookmarkEnd w:id="96"/>
     </w:p>
     <w:p/>
     <w:p>
@@ -6446,25 +7280,38 @@
         <w:pStyle w:val="Caption"/>
         <w:jc w:val="both"/>
       </w:pPr>
-      <w:bookmarkStart w:id="75" w:name="_Toc363506501"/>
+      <w:bookmarkStart w:id="97" w:name="_Toc363506501"/>
       <w:r>
         <w:t xml:space="preserve">Figure </w:t>
       </w:r>
-      <w:fldSimple w:instr=" SEQ Figure \* ARABIC ">
-        <w:r>
-          <w:rPr>
-            <w:noProof/>
-          </w:rPr>
-          <w:t>8</w:t>
-        </w:r>
-      </w:fldSimple>
+      <w:r>
+        <w:fldChar w:fldCharType="begin"/>
+      </w:r>
+      <w:r>
+        <w:instrText xml:space="preserve"> SEQ Figure \* ARABIC </w:instrText>
+      </w:r>
+      <w:r>
+        <w:fldChar w:fldCharType="separate"/>
+      </w:r>
+      <w:r>
+        <w:rPr>
+          <w:noProof/>
+        </w:rPr>
+        <w:t>8</w:t>
+      </w:r>
+      <w:r>
+        <w:rPr>
+          <w:noProof/>
+        </w:rPr>
+        <w:fldChar w:fldCharType="end"/>
+      </w:r>
       <w:r>
         <w:t xml:space="preserve"> </w:t>
       </w:r>
       <w:r>
         <w:t>Prototype two with its button to communicate with the interface.</w:t>
       </w:r>
-      <w:bookmarkEnd w:id="75"/>
+      <w:bookmarkEnd w:id="97"/>
     </w:p>
     <w:p>
       <w:pPr>
@@ -6562,14 +7409,27 @@
       <w:r>
         <w:t xml:space="preserve">Figure </w:t>
       </w:r>
-      <w:fldSimple w:instr=" SEQ Figure \* ARABIC ">
-        <w:r>
-          <w:rPr>
-            <w:noProof/>
-          </w:rPr>
-          <w:t>9</w:t>
-        </w:r>
-      </w:fldSimple>
+      <w:r>
+        <w:fldChar w:fldCharType="begin"/>
+      </w:r>
+      <w:r>
+        <w:instrText xml:space="preserve"> SEQ Figure \* ARABIC </w:instrText>
+      </w:r>
+      <w:r>
+        <w:fldChar w:fldCharType="separate"/>
+      </w:r>
+      <w:r>
+        <w:rPr>
+          <w:noProof/>
+        </w:rPr>
+        <w:t>9</w:t>
+      </w:r>
+      <w:r>
+        <w:rPr>
+          <w:noProof/>
+        </w:rPr>
+        <w:fldChar w:fldCharType="end"/>
+      </w:r>
       <w:r>
         <w:t xml:space="preserve"> Overview of the prototype</w:t>
       </w:r>
@@ -6687,18 +7547,31 @@
         <w:pStyle w:val="Caption"/>
         <w:jc w:val="both"/>
       </w:pPr>
-      <w:bookmarkStart w:id="76" w:name="_Toc363506502"/>
+      <w:bookmarkStart w:id="98" w:name="_Toc363506502"/>
       <w:r>
         <w:t xml:space="preserve">Figure </w:t>
       </w:r>
-      <w:fldSimple w:instr=" SEQ Figure \* ARABIC ">
-        <w:r>
-          <w:rPr>
-            <w:noProof/>
-          </w:rPr>
-          <w:t>10</w:t>
-        </w:r>
-      </w:fldSimple>
+      <w:r>
+        <w:fldChar w:fldCharType="begin"/>
+      </w:r>
+      <w:r>
+        <w:instrText xml:space="preserve"> SEQ Figure \* ARABIC </w:instrText>
+      </w:r>
+      <w:r>
+        <w:fldChar w:fldCharType="separate"/>
+      </w:r>
+      <w:r>
+        <w:rPr>
+          <w:noProof/>
+        </w:rPr>
+        <w:t>10</w:t>
+      </w:r>
+      <w:r>
+        <w:rPr>
+          <w:noProof/>
+        </w:rPr>
+        <w:fldChar w:fldCharType="end"/>
+      </w:r>
       <w:r>
         <w:t xml:space="preserve"> Prototype 3 that features a wander</w:t>
       </w:r>
@@ -6716,7 +7589,7 @@
       <w:r>
         <w:t xml:space="preserve"> altered colours of the environment is to help the reader see it.</w:t>
       </w:r>
-      <w:bookmarkEnd w:id="76"/>
+      <w:bookmarkEnd w:id="98"/>
       <w:r>
         <w:t xml:space="preserve"> </w:t>
       </w:r>
@@ -6869,22 +7742,35 @@
         <w:pStyle w:val="Caption"/>
         <w:jc w:val="both"/>
       </w:pPr>
-      <w:bookmarkStart w:id="77" w:name="_Toc363506503"/>
+      <w:bookmarkStart w:id="99" w:name="_Toc363506503"/>
       <w:r>
         <w:t xml:space="preserve">Figure </w:t>
       </w:r>
-      <w:fldSimple w:instr=" SEQ Figure \* ARABIC ">
-        <w:r>
-          <w:rPr>
-            <w:noProof/>
-          </w:rPr>
-          <w:t>11</w:t>
-        </w:r>
-      </w:fldSimple>
+      <w:r>
+        <w:fldChar w:fldCharType="begin"/>
+      </w:r>
+      <w:r>
+        <w:instrText xml:space="preserve"> SEQ Figure \* ARABIC </w:instrText>
+      </w:r>
+      <w:r>
+        <w:fldChar w:fldCharType="separate"/>
+      </w:r>
+      <w:r>
+        <w:rPr>
+          <w:noProof/>
+        </w:rPr>
+        <w:t>11</w:t>
+      </w:r>
+      <w:r>
+        <w:rPr>
+          <w:noProof/>
+        </w:rPr>
+        <w:fldChar w:fldCharType="end"/>
+      </w:r>
       <w:r>
         <w:t xml:space="preserve"> Overview of the system</w:t>
       </w:r>
-      <w:bookmarkEnd w:id="77"/>
+      <w:bookmarkEnd w:id="99"/>
     </w:p>
     <w:p>
       <w:pPr>
@@ -7035,22 +7921,35 @@
         <w:pStyle w:val="Caption"/>
         <w:jc w:val="both"/>
       </w:pPr>
-      <w:bookmarkStart w:id="78" w:name="_Toc363506504"/>
+      <w:bookmarkStart w:id="100" w:name="_Toc363506504"/>
       <w:r>
         <w:t xml:space="preserve">Figure </w:t>
       </w:r>
-      <w:fldSimple w:instr=" SEQ Figure \* ARABIC ">
-        <w:r>
-          <w:rPr>
-            <w:noProof/>
-          </w:rPr>
-          <w:t>12</w:t>
-        </w:r>
-      </w:fldSimple>
+      <w:r>
+        <w:fldChar w:fldCharType="begin"/>
+      </w:r>
+      <w:r>
+        <w:instrText xml:space="preserve"> SEQ Figure \* ARABIC </w:instrText>
+      </w:r>
+      <w:r>
+        <w:fldChar w:fldCharType="separate"/>
+      </w:r>
+      <w:r>
+        <w:rPr>
+          <w:noProof/>
+        </w:rPr>
+        <w:t>12</w:t>
+      </w:r>
+      <w:r>
+        <w:rPr>
+          <w:noProof/>
+        </w:rPr>
+        <w:fldChar w:fldCharType="end"/>
+      </w:r>
       <w:r>
         <w:t xml:space="preserve"> Architecture of the ANN</w:t>
       </w:r>
-      <w:bookmarkEnd w:id="78"/>
+      <w:bookmarkEnd w:id="100"/>
     </w:p>
     <w:p>
       <w:pPr>
@@ -7332,22 +8231,35 @@
         <w:pStyle w:val="Caption"/>
         <w:jc w:val="both"/>
       </w:pPr>
-      <w:bookmarkStart w:id="79" w:name="_Toc363506505"/>
+      <w:bookmarkStart w:id="101" w:name="_Toc363506505"/>
       <w:r>
         <w:t xml:space="preserve">Figure </w:t>
       </w:r>
-      <w:fldSimple w:instr=" SEQ Figure \* ARABIC ">
-        <w:r>
-          <w:rPr>
-            <w:noProof/>
-          </w:rPr>
-          <w:t>13</w:t>
-        </w:r>
-      </w:fldSimple>
+      <w:r>
+        <w:fldChar w:fldCharType="begin"/>
+      </w:r>
+      <w:r>
+        <w:instrText xml:space="preserve"> SEQ Figure \* ARABIC </w:instrText>
+      </w:r>
+      <w:r>
+        <w:fldChar w:fldCharType="separate"/>
+      </w:r>
+      <w:r>
+        <w:rPr>
+          <w:noProof/>
+        </w:rPr>
+        <w:t>13</w:t>
+      </w:r>
+      <w:r>
+        <w:rPr>
+          <w:noProof/>
+        </w:rPr>
+        <w:fldChar w:fldCharType="end"/>
+      </w:r>
       <w:r>
         <w:t xml:space="preserve">  The new ANN architecture</w:t>
       </w:r>
-      <w:bookmarkEnd w:id="79"/>
+      <w:bookmarkEnd w:id="101"/>
     </w:p>
     <w:p/>
     <w:p>
@@ -7438,15 +8350,28 @@
       <w:r>
         <w:t xml:space="preserve">Figure </w:t>
       </w:r>
-      <w:fldSimple w:instr=" SEQ Figure \* ARABIC ">
-        <w:r>
-          <w:rPr>
-            <w:noProof/>
-          </w:rPr>
-          <w:t>14</w:t>
-        </w:r>
-      </w:fldSimple>
+      <w:r>
+        <w:fldChar w:fldCharType="begin"/>
+      </w:r>
+      <w:r>
+        <w:instrText xml:space="preserve"> SEQ Figure \* ARABIC </w:instrText>
+      </w:r>
+      <w:r>
+        <w:fldChar w:fldCharType="separate"/>
+      </w:r>
       <w:proofErr w:type="gramStart"/>
+      <w:r>
+        <w:rPr>
+          <w:noProof/>
+        </w:rPr>
+        <w:t>14</w:t>
+      </w:r>
+      <w:r>
+        <w:rPr>
+          <w:noProof/>
+        </w:rPr>
+        <w:fldChar w:fldCharType="end"/>
+      </w:r>
       <w:r>
         <w:t xml:space="preserve"> New NN architecture</w:t>
       </w:r>
@@ -7539,14 +8464,27 @@
       <w:r>
         <w:t xml:space="preserve">Figure </w:t>
       </w:r>
-      <w:fldSimple w:instr=" SEQ Figure \* ARABIC ">
-        <w:r>
-          <w:rPr>
-            <w:noProof/>
-          </w:rPr>
-          <w:t>15</w:t>
-        </w:r>
-      </w:fldSimple>
+      <w:r>
+        <w:fldChar w:fldCharType="begin"/>
+      </w:r>
+      <w:r>
+        <w:instrText xml:space="preserve"> SEQ Figure \* ARABIC </w:instrText>
+      </w:r>
+      <w:r>
+        <w:fldChar w:fldCharType="separate"/>
+      </w:r>
+      <w:r>
+        <w:rPr>
+          <w:noProof/>
+        </w:rPr>
+        <w:t>15</w:t>
+      </w:r>
+      <w:r>
+        <w:rPr>
+          <w:noProof/>
+        </w:rPr>
+        <w:fldChar w:fldCharType="end"/>
+      </w:r>
       <w:r>
         <w:t xml:space="preserve"> </w:t>
       </w:r>
@@ -7808,14 +8746,27 @@
       <w:r>
         <w:t xml:space="preserve">Figure </w:t>
       </w:r>
-      <w:fldSimple w:instr=" SEQ Figure \* ARABIC ">
-        <w:r>
-          <w:rPr>
-            <w:noProof/>
-          </w:rPr>
-          <w:t>16</w:t>
-        </w:r>
-      </w:fldSimple>
+      <w:r>
+        <w:fldChar w:fldCharType="begin"/>
+      </w:r>
+      <w:r>
+        <w:instrText xml:space="preserve"> SEQ Figure \* ARABIC </w:instrText>
+      </w:r>
+      <w:r>
+        <w:fldChar w:fldCharType="separate"/>
+      </w:r>
+      <w:r>
+        <w:rPr>
+          <w:noProof/>
+        </w:rPr>
+        <w:t>16</w:t>
+      </w:r>
+      <w:r>
+        <w:rPr>
+          <w:noProof/>
+        </w:rPr>
+        <w:fldChar w:fldCharType="end"/>
+      </w:r>
       <w:r>
         <w:t xml:space="preserve">  Overview of the process of this prototype. </w:t>
       </w:r>
@@ -8191,6 +9142,7 @@
       <w:r>
         <w:rPr>
           <w:noProof/>
+          <w:lang w:eastAsia="en-GB"/>
         </w:rPr>
         <w:drawing>
           <wp:inline distT="0" distB="0" distL="0" distR="0" wp14:anchorId="670B17A3" wp14:editId="2F96A8F3">
@@ -8214,14 +9166,27 @@
       <w:r>
         <w:t xml:space="preserve">Figure </w:t>
       </w:r>
-      <w:fldSimple w:instr=" SEQ Figure \* ARABIC ">
-        <w:r>
-          <w:rPr>
-            <w:noProof/>
-          </w:rPr>
-          <w:t>17</w:t>
-        </w:r>
-      </w:fldSimple>
+      <w:r>
+        <w:fldChar w:fldCharType="begin"/>
+      </w:r>
+      <w:r>
+        <w:instrText xml:space="preserve"> SEQ Figure \* ARABIC </w:instrText>
+      </w:r>
+      <w:r>
+        <w:fldChar w:fldCharType="separate"/>
+      </w:r>
+      <w:r>
+        <w:rPr>
+          <w:noProof/>
+        </w:rPr>
+        <w:t>17</w:t>
+      </w:r>
+      <w:r>
+        <w:rPr>
+          <w:noProof/>
+        </w:rPr>
+        <w:fldChar w:fldCharType="end"/>
+      </w:r>
       <w:r>
         <w:t xml:space="preserve"> Results table showing rotation results</w:t>
       </w:r>
@@ -8253,10 +9218,7 @@
         <w:t xml:space="preserve"> and the desired behaviour would be more likely to emerge. </w:t>
       </w:r>
     </w:p>
-    <w:p>
-      <w:bookmarkStart w:id="80" w:name="_GoBack"/>
-      <w:bookmarkEnd w:id="80"/>
-    </w:p>
+    <w:p/>
     <w:p>
       <w:r>
         <w:t>This could also be due to th</w:t>
@@ -8301,6 +9263,14 @@
       </w:r>
     </w:p>
     <w:p>
+      <w:pPr>
+        <w:pStyle w:val="Heading4"/>
+      </w:pPr>
+      <w:r>
+        <w:t>Design</w:t>
+      </w:r>
+    </w:p>
+    <w:p>
       <w:r>
         <w:t xml:space="preserve">The final product will be the interface and the tutorial explained below. The interface must be well documented as it will/may be used by developers in the future. Therefore they must know all the features that it offers and what it can/cannot do. </w:t>
       </w:r>
@@ -8308,7 +9278,70 @@
         <w:t>Therefore an API or document must be written to explain these details to developers.</w:t>
       </w:r>
     </w:p>
-    <w:p/>
+    <w:p>
+      <w:pPr>
+        <w:pStyle w:val="Heading4"/>
+      </w:pPr>
+      <w:r>
+        <w:t>Evaluation</w:t>
+      </w:r>
+    </w:p>
+    <w:p>
+      <w:r>
+        <w:t xml:space="preserve">Evaluation of the final project will be difficult. </w:t>
+      </w:r>
+      <w:proofErr w:type="gramStart"/>
+      <w:r>
+        <w:t>While analysing the tool and how well it runs can be as easy as monitoring the frame rate.</w:t>
+      </w:r>
+      <w:proofErr w:type="gramEnd"/>
+      <w:r>
+        <w:t xml:space="preserve"> </w:t>
+      </w:r>
+    </w:p>
+    <w:p>
+      <w:r>
+        <w:t xml:space="preserve">Evaluating the </w:t>
+      </w:r>
+      <w:proofErr w:type="spellStart"/>
+      <w:r>
+        <w:t>genericness</w:t>
+      </w:r>
+      <w:proofErr w:type="spellEnd"/>
+      <w:r>
+        <w:t xml:space="preserve"> of the interface is subjective to the developer. One developer might believe that it provides all the </w:t>
+      </w:r>
+      <w:r>
+        <w:t xml:space="preserve">necessary features. Whereas </w:t>
+      </w:r>
+      <w:r>
+        <w:t xml:space="preserve">another might believe that it doesn’t offer features that they want. Therefore this project has </w:t>
+      </w:r>
+      <w:r>
+        <w:t xml:space="preserve">what the author believes to be a wide range of features. </w:t>
+      </w:r>
+      <w:proofErr w:type="gramStart"/>
+      <w:r>
+        <w:t>Features that which the developer can edit to suit their needs.</w:t>
+      </w:r>
+      <w:proofErr w:type="gramEnd"/>
+      <w:r>
+        <w:t xml:space="preserve"> </w:t>
+      </w:r>
+    </w:p>
+    <w:p>
+      <w:r>
+        <w:t xml:space="preserve">Therefore the only way of evaluating this project would be to release this to the development community. And observe what happens to it, whether it is </w:t>
+      </w:r>
+      <w:proofErr w:type="gramStart"/>
+      <w:r>
+        <w:t>adopted</w:t>
+      </w:r>
+      <w:proofErr w:type="gramEnd"/>
+      <w:r>
+        <w:t xml:space="preserve"> to developers or not. </w:t>
+      </w:r>
+    </w:p>
     <w:p>
       <w:pPr>
         <w:spacing w:after="200" w:line="276" w:lineRule="auto"/>
@@ -8329,12 +9362,12 @@
       <w:pPr>
         <w:pStyle w:val="Heading2"/>
       </w:pPr>
-      <w:bookmarkStart w:id="81" w:name="_Toc363827234"/>
+      <w:bookmarkStart w:id="102" w:name="_Toc363827234"/>
       <w:r>
         <w:lastRenderedPageBreak/>
         <w:t>Tutorial</w:t>
       </w:r>
-      <w:bookmarkEnd w:id="81"/>
+      <w:bookmarkEnd w:id="102"/>
       <w:r>
         <w:t xml:space="preserve"> </w:t>
       </w:r>
@@ -8370,7 +9403,7 @@
       <w:r>
         <w:br w:type="page"/>
       </w:r>
-      <w:bookmarkStart w:id="82" w:name="_Toc363827235"/>
+      <w:bookmarkStart w:id="103" w:name="_Toc363827235"/>
     </w:p>
     <w:p>
       <w:pPr>
@@ -8380,17 +9413,17 @@
         <w:lastRenderedPageBreak/>
         <w:t>Discussion</w:t>
       </w:r>
-      <w:bookmarkEnd w:id="82"/>
+      <w:bookmarkEnd w:id="103"/>
     </w:p>
     <w:p>
       <w:pPr>
         <w:pStyle w:val="Heading2"/>
       </w:pPr>
-      <w:bookmarkStart w:id="83" w:name="_Toc363827236"/>
+      <w:bookmarkStart w:id="104" w:name="_Toc363827236"/>
       <w:r>
         <w:t>Differences</w:t>
       </w:r>
-      <w:bookmarkEnd w:id="83"/>
+      <w:bookmarkEnd w:id="104"/>
     </w:p>
     <w:p>
       <w:pPr>
@@ -8492,14 +9525,14 @@
       <w:pPr>
         <w:pStyle w:val="Heading2"/>
       </w:pPr>
-      <w:bookmarkStart w:id="84" w:name="_Toc363827237"/>
+      <w:bookmarkStart w:id="105" w:name="_Toc363827237"/>
       <w:r>
         <w:t xml:space="preserve">Evaluation of </w:t>
       </w:r>
       <w:r>
         <w:t>Generalness</w:t>
       </w:r>
-      <w:bookmarkEnd w:id="84"/>
+      <w:bookmarkEnd w:id="105"/>
       <w:r>
         <w:t xml:space="preserve"> </w:t>
       </w:r>
@@ -8557,11 +9590,11 @@
       <w:pPr>
         <w:pStyle w:val="Heading2"/>
       </w:pPr>
-      <w:bookmarkStart w:id="85" w:name="_Toc363827238"/>
+      <w:bookmarkStart w:id="106" w:name="_Toc363827238"/>
       <w:r>
         <w:t>Saving the ANN bot</w:t>
       </w:r>
-      <w:bookmarkEnd w:id="85"/>
+      <w:bookmarkEnd w:id="106"/>
     </w:p>
     <w:p>
       <w:r>
@@ -8621,11 +9654,11 @@
       <w:pPr>
         <w:pStyle w:val="Heading2"/>
       </w:pPr>
-      <w:bookmarkStart w:id="86" w:name="_Toc363827239"/>
+      <w:bookmarkStart w:id="107" w:name="_Toc363827239"/>
       <w:r>
         <w:t>Documentation</w:t>
       </w:r>
-      <w:bookmarkEnd w:id="86"/>
+      <w:bookmarkEnd w:id="107"/>
     </w:p>
     <w:p>
       <w:r>
@@ -8663,22 +9696,22 @@
       <w:pPr>
         <w:pStyle w:val="Heading1"/>
       </w:pPr>
-      <w:bookmarkStart w:id="87" w:name="_Toc363827240"/>
+      <w:bookmarkStart w:id="108" w:name="_Toc363827240"/>
       <w:r>
         <w:lastRenderedPageBreak/>
         <w:t>Conclusion</w:t>
       </w:r>
-      <w:bookmarkEnd w:id="87"/>
+      <w:bookmarkEnd w:id="108"/>
     </w:p>
     <w:p>
       <w:pPr>
         <w:pStyle w:val="Heading2"/>
       </w:pPr>
-      <w:bookmarkStart w:id="88" w:name="_Toc363827241"/>
+      <w:bookmarkStart w:id="109" w:name="_Toc363827241"/>
       <w:r>
         <w:t>Overview</w:t>
       </w:r>
-      <w:bookmarkEnd w:id="88"/>
+      <w:bookmarkEnd w:id="109"/>
     </w:p>
     <w:p>
       <w:r>
@@ -8747,7 +9780,7 @@
       <w:pPr>
         <w:pStyle w:val="Heading2"/>
       </w:pPr>
-      <w:bookmarkStart w:id="89" w:name="_Toc363827242"/>
+      <w:bookmarkStart w:id="110" w:name="_Toc363827242"/>
       <w:r>
         <w:lastRenderedPageBreak/>
         <w:t>F</w:t>
@@ -8755,7 +9788,7 @@
       <w:r>
         <w:t>uture work</w:t>
       </w:r>
-      <w:bookmarkEnd w:id="89"/>
+      <w:bookmarkEnd w:id="110"/>
     </w:p>
     <w:p>
       <w:r>
@@ -8882,12 +9915,12 @@
       <w:pPr>
         <w:pStyle w:val="Heading2"/>
       </w:pPr>
-      <w:bookmarkStart w:id="90" w:name="_Toc363827243"/>
+      <w:bookmarkStart w:id="111" w:name="_Toc363827243"/>
       <w:r>
         <w:lastRenderedPageBreak/>
         <w:t>Critical Analysis</w:t>
       </w:r>
-      <w:bookmarkEnd w:id="90"/>
+      <w:bookmarkEnd w:id="111"/>
     </w:p>
     <w:p>
       <w:pPr>
@@ -9125,7 +10158,7 @@
         <w:br w:type="page"/>
       </w:r>
     </w:p>
-    <w:bookmarkStart w:id="91" w:name="_Toc363827244" w:displacedByCustomXml="next"/>
+    <w:bookmarkStart w:id="112" w:name="_Toc363827244" w:displacedByCustomXml="next"/>
     <w:sdt>
       <w:sdtPr>
         <w:rPr>
@@ -9150,7 +10183,7 @@
           <w:r>
             <w:t>Bibliography</w:t>
           </w:r>
-          <w:bookmarkEnd w:id="91"/>
+          <w:bookmarkEnd w:id="112"/>
         </w:p>
         <w:sdt>
           <w:sdtPr>
@@ -9210,12 +10243,12 @@
       <w:pPr>
         <w:pStyle w:val="Heading1"/>
       </w:pPr>
-      <w:bookmarkStart w:id="92" w:name="_Toc363827245"/>
+      <w:bookmarkStart w:id="113" w:name="_Toc363827245"/>
       <w:r>
         <w:lastRenderedPageBreak/>
         <w:t>Appendix</w:t>
       </w:r>
-      <w:bookmarkEnd w:id="92"/>
+      <w:bookmarkEnd w:id="113"/>
     </w:p>
     <w:sectPr>
       <w:pgSz w:w="11906" w:h="16838"/>
@@ -12085,11 +13118,11 @@
         </c:dLbls>
         <c:marker val="1"/>
         <c:smooth val="0"/>
-        <c:axId val="111906176"/>
-        <c:axId val="113099904"/>
+        <c:axId val="143126528"/>
+        <c:axId val="143275136"/>
       </c:lineChart>
       <c:catAx>
-        <c:axId val="111906176"/>
+        <c:axId val="143126528"/>
         <c:scaling>
           <c:orientation val="minMax"/>
         </c:scaling>
@@ -12098,7 +13131,7 @@
         <c:majorTickMark val="out"/>
         <c:minorTickMark val="none"/>
         <c:tickLblPos val="nextTo"/>
-        <c:crossAx val="113099904"/>
+        <c:crossAx val="143275136"/>
         <c:crosses val="autoZero"/>
         <c:auto val="1"/>
         <c:lblAlgn val="ctr"/>
@@ -12106,7 +13139,7 @@
         <c:noMultiLvlLbl val="0"/>
       </c:catAx>
       <c:valAx>
-        <c:axId val="113099904"/>
+        <c:axId val="143275136"/>
         <c:scaling>
           <c:orientation val="minMax"/>
         </c:scaling>
@@ -12117,7 +13150,7 @@
         <c:majorTickMark val="out"/>
         <c:minorTickMark val="none"/>
         <c:tickLblPos val="nextTo"/>
-        <c:crossAx val="111906176"/>
+        <c:crossAx val="143126528"/>
         <c:crosses val="autoZero"/>
         <c:crossBetween val="between"/>
       </c:valAx>
@@ -12426,7 +13459,7 @@
 </file>
 
 <file path=customXml/itemProps1.xml><?xml version="1.0" encoding="utf-8"?>
-<ds:datastoreItem xmlns:ds="http://schemas.openxmlformats.org/officeDocument/2006/customXml" ds:itemID="{EB2174B5-2796-412F-936F-18D0F33D8131}">
+<ds:datastoreItem xmlns:ds="http://schemas.openxmlformats.org/officeDocument/2006/customXml" ds:itemID="{C75D6676-9ECC-4C91-8630-0D7ACC056288}">
   <ds:schemaRefs>
     <ds:schemaRef ds:uri="http://schemas.openxmlformats.org/officeDocument/2006/bibliography"/>
   </ds:schemaRefs>

--- a/Documents/Masters Dissertation.docx
+++ b/Documents/Masters Dissertation.docx
@@ -11,7 +11,7 @@
           <w:noProof/>
         </w:rPr>
         <w:drawing>
-          <wp:inline distT="0" distB="0" distL="0" distR="0" wp14:anchorId="3956649C" wp14:editId="425E91F5">
+          <wp:inline distT="0" distB="0" distL="0" distR="0" wp14:anchorId="7AC45448" wp14:editId="58E23BB3">
             <wp:extent cx="5731510" cy="2102033"/>
             <wp:effectExtent l="0" t="0" r="2540" b="0"/>
             <wp:docPr id="7" name="Picture 7" descr="http://www.macs.hw.ac.uk/RoboticsLab/material/logoHiResBlue.png"/>
@@ -462,7 +462,7 @@
       <w:r>
         <w:fldChar w:fldCharType="separate"/>
       </w:r>
-      <w:hyperlink w:anchor="_Toc363827220" w:history="1">
+      <w:hyperlink w:anchor="_Toc364081049" w:history="1">
         <w:r>
           <w:rPr>
             <w:rStyle w:val="Hyperlink"/>
@@ -508,7 +508,7 @@
             <w:noProof/>
             <w:webHidden/>
           </w:rPr>
-          <w:instrText xml:space="preserve"> PAGEREF _Toc363827220 \h </w:instrText>
+          <w:instrText xml:space="preserve"> PAGEREF _Toc364081049 \h </w:instrText>
         </w:r>
         <w:r>
           <w:rPr>
@@ -549,7 +549,7 @@
           <w:szCs w:val="22"/>
         </w:rPr>
       </w:pPr>
-      <w:hyperlink w:anchor="_Toc363827221" w:history="1">
+      <w:hyperlink w:anchor="_Toc364081050" w:history="1">
         <w:r>
           <w:rPr>
             <w:rStyle w:val="Hyperlink"/>
@@ -587,7 +587,7 @@
           <w:rPr>
             <w:webHidden/>
           </w:rPr>
-          <w:instrText xml:space="preserve"> PAGEREF _Toc363827221 \h </w:instrText>
+          <w:instrText xml:space="preserve"> PAGEREF _Toc364081050 \h </w:instrText>
         </w:r>
         <w:r>
           <w:rPr>
@@ -624,7 +624,7 @@
           <w:szCs w:val="22"/>
         </w:rPr>
       </w:pPr>
-      <w:hyperlink w:anchor="_Toc363827222" w:history="1">
+      <w:hyperlink w:anchor="_Toc364081051" w:history="1">
         <w:r>
           <w:rPr>
             <w:rStyle w:val="Hyperlink"/>
@@ -662,7 +662,7 @@
           <w:rPr>
             <w:webHidden/>
           </w:rPr>
-          <w:instrText xml:space="preserve"> PAGEREF _Toc363827222 \h </w:instrText>
+          <w:instrText xml:space="preserve"> PAGEREF _Toc364081051 \h </w:instrText>
         </w:r>
         <w:r>
           <w:rPr>
@@ -706,7 +706,7 @@
           <w:szCs w:val="22"/>
         </w:rPr>
       </w:pPr>
-      <w:hyperlink w:anchor="_Toc363827223" w:history="1">
+      <w:hyperlink w:anchor="_Toc364081052" w:history="1">
         <w:r>
           <w:rPr>
             <w:rStyle w:val="Hyperlink"/>
@@ -752,7 +752,7 @@
             <w:noProof/>
             <w:webHidden/>
           </w:rPr>
-          <w:instrText xml:space="preserve"> PAGEREF _Toc363827223 \h </w:instrText>
+          <w:instrText xml:space="preserve"> PAGEREF _Toc364081052 \h </w:instrText>
         </w:r>
         <w:r>
           <w:rPr>
@@ -793,7 +793,7 @@
           <w:szCs w:val="22"/>
         </w:rPr>
       </w:pPr>
-      <w:hyperlink w:anchor="_Toc363827224" w:history="1">
+      <w:hyperlink w:anchor="_Toc364081053" w:history="1">
         <w:r>
           <w:rPr>
             <w:rStyle w:val="Hyperlink"/>
@@ -831,7 +831,7 @@
           <w:rPr>
             <w:webHidden/>
           </w:rPr>
-          <w:instrText xml:space="preserve"> PAGEREF _Toc363827224 \h </w:instrText>
+          <w:instrText xml:space="preserve"> PAGEREF _Toc364081053 \h </w:instrText>
         </w:r>
         <w:r>
           <w:rPr>
@@ -868,7 +868,7 @@
           <w:szCs w:val="22"/>
         </w:rPr>
       </w:pPr>
-      <w:hyperlink w:anchor="_Toc363827225" w:history="1">
+      <w:hyperlink w:anchor="_Toc364081054" w:history="1">
         <w:r>
           <w:rPr>
             <w:rStyle w:val="Hyperlink"/>
@@ -906,7 +906,7 @@
           <w:rPr>
             <w:webHidden/>
           </w:rPr>
-          <w:instrText xml:space="preserve"> PAGEREF _Toc363827225 \h </w:instrText>
+          <w:instrText xml:space="preserve"> PAGEREF _Toc364081054 \h </w:instrText>
         </w:r>
         <w:r>
           <w:rPr>
@@ -943,7 +943,7 @@
           <w:szCs w:val="22"/>
         </w:rPr>
       </w:pPr>
-      <w:hyperlink w:anchor="_Toc363827226" w:history="1">
+      <w:hyperlink w:anchor="_Toc364081055" w:history="1">
         <w:r>
           <w:rPr>
             <w:rStyle w:val="Hyperlink"/>
@@ -981,7 +981,7 @@
           <w:rPr>
             <w:webHidden/>
           </w:rPr>
-          <w:instrText xml:space="preserve"> PAGEREF _Toc363827226 \h </w:instrText>
+          <w:instrText xml:space="preserve"> PAGEREF _Toc364081055 \h </w:instrText>
         </w:r>
         <w:r>
           <w:rPr>
@@ -1018,7 +1018,7 @@
           <w:szCs w:val="22"/>
         </w:rPr>
       </w:pPr>
-      <w:hyperlink w:anchor="_Toc363827227" w:history="1">
+      <w:hyperlink w:anchor="_Toc364081056" w:history="1">
         <w:r>
           <w:rPr>
             <w:rStyle w:val="Hyperlink"/>
@@ -1056,7 +1056,7 @@
           <w:rPr>
             <w:webHidden/>
           </w:rPr>
-          <w:instrText xml:space="preserve"> PAGEREF _Toc363827227 \h </w:instrText>
+          <w:instrText xml:space="preserve"> PAGEREF _Toc364081056 \h </w:instrText>
         </w:r>
         <w:r>
           <w:rPr>
@@ -1093,7 +1093,7 @@
           <w:szCs w:val="22"/>
         </w:rPr>
       </w:pPr>
-      <w:hyperlink w:anchor="_Toc363827228" w:history="1">
+      <w:hyperlink w:anchor="_Toc364081057" w:history="1">
         <w:r>
           <w:rPr>
             <w:rStyle w:val="Hyperlink"/>
@@ -1131,7 +1131,7 @@
           <w:rPr>
             <w:webHidden/>
           </w:rPr>
-          <w:instrText xml:space="preserve"> PAGEREF _Toc363827228 \h </w:instrText>
+          <w:instrText xml:space="preserve"> PAGEREF _Toc364081057 \h </w:instrText>
         </w:r>
         <w:r>
           <w:rPr>
@@ -1168,7 +1168,7 @@
           <w:szCs w:val="22"/>
         </w:rPr>
       </w:pPr>
-      <w:hyperlink w:anchor="_Toc363827229" w:history="1">
+      <w:hyperlink w:anchor="_Toc364081058" w:history="1">
         <w:r>
           <w:rPr>
             <w:rStyle w:val="Hyperlink"/>
@@ -1188,7 +1188,7 @@
           <w:rPr>
             <w:rStyle w:val="Hyperlink"/>
           </w:rPr>
-          <w:t>Mono</w:t>
+          <w:t>Literature Review Conclusion</w:t>
         </w:r>
         <w:r>
           <w:rPr>
@@ -1206,7 +1206,7 @@
           <w:rPr>
             <w:webHidden/>
           </w:rPr>
-          <w:instrText xml:space="preserve"> PAGEREF _Toc363827229 \h </w:instrText>
+          <w:instrText xml:space="preserve"> PAGEREF _Toc364081058 \h </w:instrText>
         </w:r>
         <w:r>
           <w:rPr>
@@ -1224,81 +1224,6 @@
             <w:webHidden/>
           </w:rPr>
           <w:t>22</w:t>
-        </w:r>
-        <w:r>
-          <w:rPr>
-            <w:webHidden/>
-          </w:rPr>
-          <w:fldChar w:fldCharType="end"/>
-        </w:r>
-      </w:hyperlink>
-    </w:p>
-    <w:p>
-      <w:pPr>
-        <w:pStyle w:val="TOC2"/>
-        <w:rPr>
-          <w:rFonts w:asciiTheme="minorHAnsi" w:eastAsiaTheme="minorEastAsia" w:hAnsiTheme="minorHAnsi" w:cstheme="minorBidi"/>
-          <w:b w:val="0"/>
-          <w:bCs w:val="0"/>
-          <w:szCs w:val="22"/>
-        </w:rPr>
-      </w:pPr>
-      <w:hyperlink w:anchor="_Toc363827230" w:history="1">
-        <w:r>
-          <w:rPr>
-            <w:rStyle w:val="Hyperlink"/>
-          </w:rPr>
-          <w:t>2.7</w:t>
-        </w:r>
-        <w:r>
-          <w:rPr>
-            <w:rFonts w:asciiTheme="minorHAnsi" w:eastAsiaTheme="minorEastAsia" w:hAnsiTheme="minorHAnsi" w:cstheme="minorBidi"/>
-            <w:b w:val="0"/>
-            <w:bCs w:val="0"/>
-            <w:szCs w:val="22"/>
-          </w:rPr>
-          <w:tab/>
-        </w:r>
-        <w:r>
-          <w:rPr>
-            <w:rStyle w:val="Hyperlink"/>
-          </w:rPr>
-          <w:t>Literature Review Conclusion</w:t>
-        </w:r>
-        <w:r>
-          <w:rPr>
-            <w:webHidden/>
-          </w:rPr>
-          <w:tab/>
-        </w:r>
-        <w:r>
-          <w:rPr>
-            <w:webHidden/>
-          </w:rPr>
-          <w:fldChar w:fldCharType="begin"/>
-        </w:r>
-        <w:r>
-          <w:rPr>
-            <w:webHidden/>
-          </w:rPr>
-          <w:instrText xml:space="preserve"> PAGEREF _Toc363827230 \h </w:instrText>
-        </w:r>
-        <w:r>
-          <w:rPr>
-            <w:webHidden/>
-          </w:rPr>
-        </w:r>
-        <w:r>
-          <w:rPr>
-            <w:webHidden/>
-          </w:rPr>
-          <w:fldChar w:fldCharType="separate"/>
-        </w:r>
-        <w:r>
-          <w:rPr>
-            <w:webHidden/>
-          </w:rPr>
-          <w:t>23</w:t>
         </w:r>
         <w:r>
           <w:rPr>
@@ -1325,7 +1250,7 @@
           <w:szCs w:val="22"/>
         </w:rPr>
       </w:pPr>
-      <w:hyperlink w:anchor="_Toc363827231" w:history="1">
+      <w:hyperlink w:anchor="_Toc364081059" w:history="1">
         <w:r>
           <w:rPr>
             <w:rStyle w:val="Hyperlink"/>
@@ -1350,7 +1275,7 @@
             <w:rStyle w:val="Hyperlink"/>
             <w:noProof/>
           </w:rPr>
-          <w:t>Methodology</w:t>
+          <w:t>Requirements</w:t>
         </w:r>
         <w:r>
           <w:rPr>
@@ -1371,7 +1296,7 @@
             <w:noProof/>
             <w:webHidden/>
           </w:rPr>
-          <w:instrText xml:space="preserve"> PAGEREF _Toc363827231 \h </w:instrText>
+          <w:instrText xml:space="preserve"> PAGEREF _Toc364081059 \h </w:instrText>
         </w:r>
         <w:r>
           <w:rPr>
@@ -1391,7 +1316,7 @@
             <w:noProof/>
             <w:webHidden/>
           </w:rPr>
-          <w:t>24</w:t>
+          <w:t>23</w:t>
         </w:r>
         <w:r>
           <w:rPr>
@@ -1412,10 +1337,11 @@
           <w:szCs w:val="22"/>
         </w:rPr>
       </w:pPr>
-      <w:hyperlink w:anchor="_Toc363827232" w:history="1">
+      <w:hyperlink w:anchor="_Toc364081060" w:history="1">
         <w:r>
           <w:rPr>
             <w:rStyle w:val="Hyperlink"/>
+            <w:rFonts w:ascii="Times New Roman" w:hAnsi="Times New Roman"/>
           </w:rPr>
           <w:t>3.1</w:t>
         </w:r>
@@ -1431,8 +1357,9 @@
         <w:r>
           <w:rPr>
             <w:rStyle w:val="Hyperlink"/>
-          </w:rPr>
-          <w:t>Overview of the system</w:t>
+            <w:rFonts w:ascii="Times New Roman" w:hAnsi="Times New Roman"/>
+          </w:rPr>
+          <w:t>Risk Assessment</w:t>
         </w:r>
         <w:r>
           <w:rPr>
@@ -1450,7 +1377,7 @@
           <w:rPr>
             <w:webHidden/>
           </w:rPr>
-          <w:instrText xml:space="preserve"> PAGEREF _Toc363827232 \h </w:instrText>
+          <w:instrText xml:space="preserve"> PAGEREF _Toc364081060 \h </w:instrText>
         </w:r>
         <w:r>
           <w:rPr>
@@ -1467,7 +1394,7 @@
           <w:rPr>
             <w:webHidden/>
           </w:rPr>
-          <w:t>24</w:t>
+          <w:t>23</w:t>
         </w:r>
         <w:r>
           <w:rPr>
@@ -1487,21 +1414,38 @@
           <w:szCs w:val="22"/>
         </w:rPr>
       </w:pPr>
-      <w:hyperlink w:anchor="_Toc363827233" w:history="1">
+      <w:hyperlink w:anchor="_Toc364081061" w:history="1">
         <w:r>
           <w:rPr>
             <w:rStyle w:val="Hyperlink"/>
-          </w:rPr>
-          <w:t>Prototype Method</w:t>
-        </w:r>
-        <w:r>
-          <w:rPr>
-            <w:webHidden/>
+            <w:rFonts w:ascii="Times New Roman" w:hAnsi="Times New Roman"/>
+          </w:rPr>
+          <w:t>3.2</w:t>
+        </w:r>
+        <w:r>
+          <w:rPr>
+            <w:rFonts w:asciiTheme="minorHAnsi" w:eastAsiaTheme="minorEastAsia" w:hAnsiTheme="minorHAnsi" w:cstheme="minorBidi"/>
+            <w:b w:val="0"/>
+            <w:bCs w:val="0"/>
+            <w:szCs w:val="22"/>
           </w:rPr>
           <w:tab/>
         </w:r>
         <w:r>
           <w:rPr>
+            <w:rStyle w:val="Hyperlink"/>
+            <w:rFonts w:ascii="Times New Roman" w:hAnsi="Times New Roman"/>
+          </w:rPr>
+          <w:t>Performance Assessment</w:t>
+        </w:r>
+        <w:r>
+          <w:rPr>
+            <w:webHidden/>
+          </w:rPr>
+          <w:tab/>
+        </w:r>
+        <w:r>
+          <w:rPr>
             <w:webHidden/>
           </w:rPr>
           <w:fldChar w:fldCharType="begin"/>
@@ -1510,7 +1454,7 @@
           <w:rPr>
             <w:webHidden/>
           </w:rPr>
-          <w:instrText xml:space="preserve"> PAGEREF _Toc363827233 \h </w:instrText>
+          <w:instrText xml:space="preserve"> PAGEREF _Toc364081061 \h </w:instrText>
         </w:r>
         <w:r>
           <w:rPr>
@@ -1547,12 +1491,12 @@
           <w:szCs w:val="22"/>
         </w:rPr>
       </w:pPr>
-      <w:hyperlink w:anchor="_Toc363827234" w:history="1">
+      <w:hyperlink w:anchor="_Toc364081062" w:history="1">
         <w:r>
           <w:rPr>
             <w:rStyle w:val="Hyperlink"/>
           </w:rPr>
-          <w:t>3.2</w:t>
+          <w:t>3.3</w:t>
         </w:r>
         <w:r>
           <w:rPr>
@@ -1567,7 +1511,7 @@
           <w:rPr>
             <w:rStyle w:val="Hyperlink"/>
           </w:rPr>
-          <w:t>Tutorial</w:t>
+          <w:t>Requirements</w:t>
         </w:r>
         <w:r>
           <w:rPr>
@@ -1585,7 +1529,7 @@
           <w:rPr>
             <w:webHidden/>
           </w:rPr>
-          <w:instrText xml:space="preserve"> PAGEREF _Toc363827234 \h </w:instrText>
+          <w:instrText xml:space="preserve"> PAGEREF _Toc364081062 \h </w:instrText>
         </w:r>
         <w:r>
           <w:rPr>
@@ -1602,7 +1546,83 @@
           <w:rPr>
             <w:webHidden/>
           </w:rPr>
-          <w:t>43</w:t>
+          <w:t>25</w:t>
+        </w:r>
+        <w:r>
+          <w:rPr>
+            <w:webHidden/>
+          </w:rPr>
+          <w:fldChar w:fldCharType="end"/>
+        </w:r>
+      </w:hyperlink>
+    </w:p>
+    <w:p>
+      <w:pPr>
+        <w:pStyle w:val="TOC2"/>
+        <w:rPr>
+          <w:rFonts w:asciiTheme="minorHAnsi" w:eastAsiaTheme="minorEastAsia" w:hAnsiTheme="minorHAnsi" w:cstheme="minorBidi"/>
+          <w:b w:val="0"/>
+          <w:bCs w:val="0"/>
+          <w:szCs w:val="22"/>
+        </w:rPr>
+      </w:pPr>
+      <w:hyperlink w:anchor="_Toc364081063" w:history="1">
+        <w:r>
+          <w:rPr>
+            <w:rStyle w:val="Hyperlink"/>
+          </w:rPr>
+          <w:t>3.4</w:t>
+        </w:r>
+        <w:r>
+          <w:rPr>
+            <w:rFonts w:asciiTheme="minorHAnsi" w:eastAsiaTheme="minorEastAsia" w:hAnsiTheme="minorHAnsi" w:cstheme="minorBidi"/>
+            <w:b w:val="0"/>
+            <w:bCs w:val="0"/>
+            <w:szCs w:val="22"/>
+          </w:rPr>
+          <w:tab/>
+        </w:r>
+        <w:r>
+          <w:rPr>
+            <w:rStyle w:val="Hyperlink"/>
+            <w:rFonts w:ascii="Times New Roman" w:hAnsi="Times New Roman"/>
+          </w:rPr>
+          <w:t>Required Tools</w:t>
+        </w:r>
+        <w:r>
+          <w:rPr>
+            <w:webHidden/>
+          </w:rPr>
+          <w:tab/>
+        </w:r>
+        <w:r>
+          <w:rPr>
+            <w:webHidden/>
+          </w:rPr>
+          <w:fldChar w:fldCharType="begin"/>
+        </w:r>
+        <w:r>
+          <w:rPr>
+            <w:webHidden/>
+          </w:rPr>
+          <w:instrText xml:space="preserve"> PAGEREF _Toc364081063 \h </w:instrText>
+        </w:r>
+        <w:r>
+          <w:rPr>
+            <w:webHidden/>
+          </w:rPr>
+        </w:r>
+        <w:r>
+          <w:rPr>
+            <w:webHidden/>
+          </w:rPr>
+          <w:fldChar w:fldCharType="separate"/>
+        </w:r>
+        <w:r>
+          <w:rPr>
+            <w:webHidden/>
+          </w:rPr>
+          <w:t>28</w:t>
         </w:r>
         <w:r>
           <w:rPr>
@@ -1629,7 +1649,7 @@
           <w:szCs w:val="22"/>
         </w:rPr>
       </w:pPr>
-      <w:hyperlink w:anchor="_Toc363827235" w:history="1">
+      <w:hyperlink w:anchor="_Toc364081064" w:history="1">
         <w:r>
           <w:rPr>
             <w:rStyle w:val="Hyperlink"/>
@@ -1654,7 +1674,7 @@
             <w:rStyle w:val="Hyperlink"/>
             <w:noProof/>
           </w:rPr>
-          <w:t>Discussion</w:t>
+          <w:t>Professional, Legal and Ethical Issues</w:t>
         </w:r>
         <w:r>
           <w:rPr>
@@ -1675,7 +1695,7 @@
             <w:noProof/>
             <w:webHidden/>
           </w:rPr>
-          <w:instrText xml:space="preserve"> PAGEREF _Toc363827235 \h </w:instrText>
+          <w:instrText xml:space="preserve"> PAGEREF _Toc364081064 \h </w:instrText>
         </w:r>
         <w:r>
           <w:rPr>
@@ -1695,7 +1715,7 @@
             <w:noProof/>
             <w:webHidden/>
           </w:rPr>
-          <w:t>44</w:t>
+          <w:t>29</w:t>
         </w:r>
         <w:r>
           <w:rPr>
@@ -1716,7 +1736,7 @@
           <w:szCs w:val="22"/>
         </w:rPr>
       </w:pPr>
-      <w:hyperlink w:anchor="_Toc363827236" w:history="1">
+      <w:hyperlink w:anchor="_Toc364081065" w:history="1">
         <w:r>
           <w:rPr>
             <w:rStyle w:val="Hyperlink"/>
@@ -1736,7 +1756,7 @@
           <w:rPr>
             <w:rStyle w:val="Hyperlink"/>
           </w:rPr>
-          <w:t>Differences</w:t>
+          <w:t>Professional Issues</w:t>
         </w:r>
         <w:r>
           <w:rPr>
@@ -1754,7 +1774,7 @@
           <w:rPr>
             <w:webHidden/>
           </w:rPr>
-          <w:instrText xml:space="preserve"> PAGEREF _Toc363827236 \h </w:instrText>
+          <w:instrText xml:space="preserve"> PAGEREF _Toc364081065 \h </w:instrText>
         </w:r>
         <w:r>
           <w:rPr>
@@ -1771,7 +1791,7 @@
           <w:rPr>
             <w:webHidden/>
           </w:rPr>
-          <w:t>44</w:t>
+          <w:t>29</w:t>
         </w:r>
         <w:r>
           <w:rPr>
@@ -1791,7 +1811,7 @@
           <w:szCs w:val="22"/>
         </w:rPr>
       </w:pPr>
-      <w:hyperlink w:anchor="_Toc363827237" w:history="1">
+      <w:hyperlink w:anchor="_Toc364081066" w:history="1">
         <w:r>
           <w:rPr>
             <w:rStyle w:val="Hyperlink"/>
@@ -1811,7 +1831,7 @@
           <w:rPr>
             <w:rStyle w:val="Hyperlink"/>
           </w:rPr>
-          <w:t>Evaluation of Generalness</w:t>
+          <w:t>Legal Issues</w:t>
         </w:r>
         <w:r>
           <w:rPr>
@@ -1829,7 +1849,7 @@
           <w:rPr>
             <w:webHidden/>
           </w:rPr>
-          <w:instrText xml:space="preserve"> PAGEREF _Toc363827237 \h </w:instrText>
+          <w:instrText xml:space="preserve"> PAGEREF _Toc364081066 \h </w:instrText>
         </w:r>
         <w:r>
           <w:rPr>
@@ -1846,7 +1866,7 @@
           <w:rPr>
             <w:webHidden/>
           </w:rPr>
-          <w:t>45</w:t>
+          <w:t>29</w:t>
         </w:r>
         <w:r>
           <w:rPr>
@@ -1866,7 +1886,7 @@
           <w:szCs w:val="22"/>
         </w:rPr>
       </w:pPr>
-      <w:hyperlink w:anchor="_Toc363827238" w:history="1">
+      <w:hyperlink w:anchor="_Toc364081067" w:history="1">
         <w:r>
           <w:rPr>
             <w:rStyle w:val="Hyperlink"/>
@@ -1886,7 +1906,7 @@
           <w:rPr>
             <w:rStyle w:val="Hyperlink"/>
           </w:rPr>
-          <w:t>Saving the ANN bot</w:t>
+          <w:t>Ethical Issues</w:t>
         </w:r>
         <w:r>
           <w:rPr>
@@ -1904,7 +1924,7 @@
           <w:rPr>
             <w:webHidden/>
           </w:rPr>
-          <w:instrText xml:space="preserve"> PAGEREF _Toc363827238 \h </w:instrText>
+          <w:instrText xml:space="preserve"> PAGEREF _Toc364081067 \h </w:instrText>
         </w:r>
         <w:r>
           <w:rPr>
@@ -1921,82 +1941,7 @@
           <w:rPr>
             <w:webHidden/>
           </w:rPr>
-          <w:t>46</w:t>
-        </w:r>
-        <w:r>
-          <w:rPr>
-            <w:webHidden/>
-          </w:rPr>
-          <w:fldChar w:fldCharType="end"/>
-        </w:r>
-      </w:hyperlink>
-    </w:p>
-    <w:p>
-      <w:pPr>
-        <w:pStyle w:val="TOC2"/>
-        <w:rPr>
-          <w:rFonts w:asciiTheme="minorHAnsi" w:eastAsiaTheme="minorEastAsia" w:hAnsiTheme="minorHAnsi" w:cstheme="minorBidi"/>
-          <w:b w:val="0"/>
-          <w:bCs w:val="0"/>
-          <w:szCs w:val="22"/>
-        </w:rPr>
-      </w:pPr>
-      <w:hyperlink w:anchor="_Toc363827239" w:history="1">
-        <w:r>
-          <w:rPr>
-            <w:rStyle w:val="Hyperlink"/>
-          </w:rPr>
-          <w:t>4.4</w:t>
-        </w:r>
-        <w:r>
-          <w:rPr>
-            <w:rFonts w:asciiTheme="minorHAnsi" w:eastAsiaTheme="minorEastAsia" w:hAnsiTheme="minorHAnsi" w:cstheme="minorBidi"/>
-            <w:b w:val="0"/>
-            <w:bCs w:val="0"/>
-            <w:szCs w:val="22"/>
-          </w:rPr>
-          <w:tab/>
-        </w:r>
-        <w:r>
-          <w:rPr>
-            <w:rStyle w:val="Hyperlink"/>
-          </w:rPr>
-          <w:t>Documentation</w:t>
-        </w:r>
-        <w:r>
-          <w:rPr>
-            <w:webHidden/>
-          </w:rPr>
-          <w:tab/>
-        </w:r>
-        <w:r>
-          <w:rPr>
-            <w:webHidden/>
-          </w:rPr>
-          <w:fldChar w:fldCharType="begin"/>
-        </w:r>
-        <w:r>
-          <w:rPr>
-            <w:webHidden/>
-          </w:rPr>
-          <w:instrText xml:space="preserve"> PAGEREF _Toc363827239 \h </w:instrText>
-        </w:r>
-        <w:r>
-          <w:rPr>
-            <w:webHidden/>
-          </w:rPr>
-        </w:r>
-        <w:r>
-          <w:rPr>
-            <w:webHidden/>
-          </w:rPr>
-          <w:fldChar w:fldCharType="separate"/>
-        </w:r>
-        <w:r>
-          <w:rPr>
-            <w:webHidden/>
-          </w:rPr>
-          <w:t>46</w:t>
+          <w:t>30</w:t>
         </w:r>
         <w:r>
           <w:rPr>
@@ -2023,7 +1968,7 @@
           <w:szCs w:val="22"/>
         </w:rPr>
       </w:pPr>
-      <w:hyperlink w:anchor="_Toc363827240" w:history="1">
+      <w:hyperlink w:anchor="_Toc364081068" w:history="1">
         <w:r>
           <w:rPr>
             <w:rStyle w:val="Hyperlink"/>
@@ -2048,7 +1993,7 @@
             <w:rStyle w:val="Hyperlink"/>
             <w:noProof/>
           </w:rPr>
-          <w:t>Conclusion</w:t>
+          <w:t>Methodology</w:t>
         </w:r>
         <w:r>
           <w:rPr>
@@ -2069,7 +2014,7 @@
             <w:noProof/>
             <w:webHidden/>
           </w:rPr>
-          <w:instrText xml:space="preserve"> PAGEREF _Toc363827240 \h </w:instrText>
+          <w:instrText xml:space="preserve"> PAGEREF _Toc364081068 \h </w:instrText>
         </w:r>
         <w:r>
           <w:rPr>
@@ -2089,7 +2034,7 @@
             <w:noProof/>
             <w:webHidden/>
           </w:rPr>
-          <w:t>48</w:t>
+          <w:t>32</w:t>
         </w:r>
         <w:r>
           <w:rPr>
@@ -2110,7 +2055,7 @@
           <w:szCs w:val="22"/>
         </w:rPr>
       </w:pPr>
-      <w:hyperlink w:anchor="_Toc363827241" w:history="1">
+      <w:hyperlink w:anchor="_Toc364081069" w:history="1">
         <w:r>
           <w:rPr>
             <w:rStyle w:val="Hyperlink"/>
@@ -2130,7 +2075,7 @@
           <w:rPr>
             <w:rStyle w:val="Hyperlink"/>
           </w:rPr>
-          <w:t>Overview</w:t>
+          <w:t>Overview of the system</w:t>
         </w:r>
         <w:r>
           <w:rPr>
@@ -2148,7 +2093,7 @@
           <w:rPr>
             <w:webHidden/>
           </w:rPr>
-          <w:instrText xml:space="preserve"> PAGEREF _Toc363827241 \h </w:instrText>
+          <w:instrText xml:space="preserve"> PAGEREF _Toc364081069 \h </w:instrText>
         </w:r>
         <w:r>
           <w:rPr>
@@ -2165,7 +2110,7 @@
           <w:rPr>
             <w:webHidden/>
           </w:rPr>
-          <w:t>48</w:t>
+          <w:t>32</w:t>
         </w:r>
         <w:r>
           <w:rPr>
@@ -2185,7 +2130,67 @@
           <w:szCs w:val="22"/>
         </w:rPr>
       </w:pPr>
-      <w:hyperlink w:anchor="_Toc363827242" w:history="1">
+      <w:hyperlink w:anchor="_Toc364081070" w:history="1">
+        <w:r>
+          <w:rPr>
+            <w:rStyle w:val="Hyperlink"/>
+          </w:rPr>
+          <w:t>Prototype Method</w:t>
+        </w:r>
+        <w:r>
+          <w:rPr>
+            <w:webHidden/>
+          </w:rPr>
+          <w:tab/>
+        </w:r>
+        <w:r>
+          <w:rPr>
+            <w:webHidden/>
+          </w:rPr>
+          <w:fldChar w:fldCharType="begin"/>
+        </w:r>
+        <w:r>
+          <w:rPr>
+            <w:webHidden/>
+          </w:rPr>
+          <w:instrText xml:space="preserve"> PAGEREF _Toc364081070 \h </w:instrText>
+        </w:r>
+        <w:r>
+          <w:rPr>
+            <w:webHidden/>
+          </w:rPr>
+        </w:r>
+        <w:r>
+          <w:rPr>
+            <w:webHidden/>
+          </w:rPr>
+          <w:fldChar w:fldCharType="separate"/>
+        </w:r>
+        <w:r>
+          <w:rPr>
+            <w:webHidden/>
+          </w:rPr>
+          <w:t>32</w:t>
+        </w:r>
+        <w:r>
+          <w:rPr>
+            <w:webHidden/>
+          </w:rPr>
+          <w:fldChar w:fldCharType="end"/>
+        </w:r>
+      </w:hyperlink>
+    </w:p>
+    <w:p>
+      <w:pPr>
+        <w:pStyle w:val="TOC2"/>
+        <w:rPr>
+          <w:rFonts w:asciiTheme="minorHAnsi" w:eastAsiaTheme="minorEastAsia" w:hAnsiTheme="minorHAnsi" w:cstheme="minorBidi"/>
+          <w:b w:val="0"/>
+          <w:bCs w:val="0"/>
+          <w:szCs w:val="22"/>
+        </w:rPr>
+      </w:pPr>
+      <w:hyperlink w:anchor="_Toc364081071" w:history="1">
         <w:r>
           <w:rPr>
             <w:rStyle w:val="Hyperlink"/>
@@ -2205,7 +2210,7 @@
           <w:rPr>
             <w:rStyle w:val="Hyperlink"/>
           </w:rPr>
-          <w:t>Future work</w:t>
+          <w:t>Tutorial</w:t>
         </w:r>
         <w:r>
           <w:rPr>
@@ -2223,7 +2228,7 @@
           <w:rPr>
             <w:webHidden/>
           </w:rPr>
-          <w:instrText xml:space="preserve"> PAGEREF _Toc363827242 \h </w:instrText>
+          <w:instrText xml:space="preserve"> PAGEREF _Toc364081071 \h </w:instrText>
         </w:r>
         <w:r>
           <w:rPr>
@@ -2240,82 +2245,7 @@
           <w:rPr>
             <w:webHidden/>
           </w:rPr>
-          <w:t>49</w:t>
-        </w:r>
-        <w:r>
-          <w:rPr>
-            <w:webHidden/>
-          </w:rPr>
-          <w:fldChar w:fldCharType="end"/>
-        </w:r>
-      </w:hyperlink>
-    </w:p>
-    <w:p>
-      <w:pPr>
-        <w:pStyle w:val="TOC2"/>
-        <w:rPr>
-          <w:rFonts w:asciiTheme="minorHAnsi" w:eastAsiaTheme="minorEastAsia" w:hAnsiTheme="minorHAnsi" w:cstheme="minorBidi"/>
-          <w:b w:val="0"/>
-          <w:bCs w:val="0"/>
-          <w:szCs w:val="22"/>
-        </w:rPr>
-      </w:pPr>
-      <w:hyperlink w:anchor="_Toc363827243" w:history="1">
-        <w:r>
-          <w:rPr>
-            <w:rStyle w:val="Hyperlink"/>
-          </w:rPr>
-          <w:t>5.3</w:t>
-        </w:r>
-        <w:r>
-          <w:rPr>
-            <w:rFonts w:asciiTheme="minorHAnsi" w:eastAsiaTheme="minorEastAsia" w:hAnsiTheme="minorHAnsi" w:cstheme="minorBidi"/>
-            <w:b w:val="0"/>
-            <w:bCs w:val="0"/>
-            <w:szCs w:val="22"/>
-          </w:rPr>
-          <w:tab/>
-        </w:r>
-        <w:r>
-          <w:rPr>
-            <w:rStyle w:val="Hyperlink"/>
-          </w:rPr>
-          <w:t>Critical Analysis</w:t>
-        </w:r>
-        <w:r>
-          <w:rPr>
-            <w:webHidden/>
-          </w:rPr>
-          <w:tab/>
-        </w:r>
-        <w:r>
-          <w:rPr>
-            <w:webHidden/>
-          </w:rPr>
-          <w:fldChar w:fldCharType="begin"/>
-        </w:r>
-        <w:r>
-          <w:rPr>
-            <w:webHidden/>
-          </w:rPr>
-          <w:instrText xml:space="preserve"> PAGEREF _Toc363827243 \h </w:instrText>
-        </w:r>
-        <w:r>
-          <w:rPr>
-            <w:webHidden/>
-          </w:rPr>
-        </w:r>
-        <w:r>
-          <w:rPr>
-            <w:webHidden/>
-          </w:rPr>
-          <w:fldChar w:fldCharType="separate"/>
-        </w:r>
-        <w:r>
-          <w:rPr>
-            <w:webHidden/>
-          </w:rPr>
-          <w:t>50</w:t>
+          <w:t>53</w:t>
         </w:r>
         <w:r>
           <w:rPr>
@@ -2342,7 +2272,7 @@
           <w:szCs w:val="22"/>
         </w:rPr>
       </w:pPr>
-      <w:hyperlink w:anchor="_Toc363827244" w:history="1">
+      <w:hyperlink w:anchor="_Toc364081072" w:history="1">
         <w:r>
           <w:rPr>
             <w:rStyle w:val="Hyperlink"/>
@@ -2367,7 +2297,7 @@
             <w:rStyle w:val="Hyperlink"/>
             <w:noProof/>
           </w:rPr>
-          <w:t>Bibliography</w:t>
+          <w:t>Discussion</w:t>
         </w:r>
         <w:r>
           <w:rPr>
@@ -2388,7 +2318,7 @@
             <w:noProof/>
             <w:webHidden/>
           </w:rPr>
-          <w:instrText xml:space="preserve"> PAGEREF _Toc363827244 \h </w:instrText>
+          <w:instrText xml:space="preserve"> PAGEREF _Toc364081072 \h </w:instrText>
         </w:r>
         <w:r>
           <w:rPr>
@@ -2413,6 +2343,306 @@
         <w:r>
           <w:rPr>
             <w:noProof/>
+            <w:webHidden/>
+          </w:rPr>
+          <w:fldChar w:fldCharType="end"/>
+        </w:r>
+      </w:hyperlink>
+    </w:p>
+    <w:p>
+      <w:pPr>
+        <w:pStyle w:val="TOC2"/>
+        <w:rPr>
+          <w:rFonts w:asciiTheme="minorHAnsi" w:eastAsiaTheme="minorEastAsia" w:hAnsiTheme="minorHAnsi" w:cstheme="minorBidi"/>
+          <w:b w:val="0"/>
+          <w:bCs w:val="0"/>
+          <w:szCs w:val="22"/>
+        </w:rPr>
+      </w:pPr>
+      <w:hyperlink w:anchor="_Toc364081073" w:history="1">
+        <w:r>
+          <w:rPr>
+            <w:rStyle w:val="Hyperlink"/>
+          </w:rPr>
+          <w:t>6.1</w:t>
+        </w:r>
+        <w:r>
+          <w:rPr>
+            <w:rFonts w:asciiTheme="minorHAnsi" w:eastAsiaTheme="minorEastAsia" w:hAnsiTheme="minorHAnsi" w:cstheme="minorBidi"/>
+            <w:b w:val="0"/>
+            <w:bCs w:val="0"/>
+            <w:szCs w:val="22"/>
+          </w:rPr>
+          <w:tab/>
+        </w:r>
+        <w:r>
+          <w:rPr>
+            <w:rStyle w:val="Hyperlink"/>
+          </w:rPr>
+          <w:t>Differences</w:t>
+        </w:r>
+        <w:r>
+          <w:rPr>
+            <w:webHidden/>
+          </w:rPr>
+          <w:tab/>
+        </w:r>
+        <w:r>
+          <w:rPr>
+            <w:webHidden/>
+          </w:rPr>
+          <w:fldChar w:fldCharType="begin"/>
+        </w:r>
+        <w:r>
+          <w:rPr>
+            <w:webHidden/>
+          </w:rPr>
+          <w:instrText xml:space="preserve"> PAGEREF _Toc364081073 \h </w:instrText>
+        </w:r>
+        <w:r>
+          <w:rPr>
+            <w:webHidden/>
+          </w:rPr>
+        </w:r>
+        <w:r>
+          <w:rPr>
+            <w:webHidden/>
+          </w:rPr>
+          <w:fldChar w:fldCharType="separate"/>
+        </w:r>
+        <w:r>
+          <w:rPr>
+            <w:webHidden/>
+          </w:rPr>
+          <w:t>54</w:t>
+        </w:r>
+        <w:r>
+          <w:rPr>
+            <w:webHidden/>
+          </w:rPr>
+          <w:fldChar w:fldCharType="end"/>
+        </w:r>
+      </w:hyperlink>
+    </w:p>
+    <w:p>
+      <w:pPr>
+        <w:pStyle w:val="TOC2"/>
+        <w:rPr>
+          <w:rFonts w:asciiTheme="minorHAnsi" w:eastAsiaTheme="minorEastAsia" w:hAnsiTheme="minorHAnsi" w:cstheme="minorBidi"/>
+          <w:b w:val="0"/>
+          <w:bCs w:val="0"/>
+          <w:szCs w:val="22"/>
+        </w:rPr>
+      </w:pPr>
+      <w:hyperlink w:anchor="_Toc364081074" w:history="1">
+        <w:r>
+          <w:rPr>
+            <w:rStyle w:val="Hyperlink"/>
+          </w:rPr>
+          <w:t>6.2</w:t>
+        </w:r>
+        <w:r>
+          <w:rPr>
+            <w:rFonts w:asciiTheme="minorHAnsi" w:eastAsiaTheme="minorEastAsia" w:hAnsiTheme="minorHAnsi" w:cstheme="minorBidi"/>
+            <w:b w:val="0"/>
+            <w:bCs w:val="0"/>
+            <w:szCs w:val="22"/>
+          </w:rPr>
+          <w:tab/>
+        </w:r>
+        <w:r>
+          <w:rPr>
+            <w:rStyle w:val="Hyperlink"/>
+          </w:rPr>
+          <w:t>Evaluation of Generalness</w:t>
+        </w:r>
+        <w:r>
+          <w:rPr>
+            <w:webHidden/>
+          </w:rPr>
+          <w:tab/>
+        </w:r>
+        <w:r>
+          <w:rPr>
+            <w:webHidden/>
+          </w:rPr>
+          <w:fldChar w:fldCharType="begin"/>
+        </w:r>
+        <w:r>
+          <w:rPr>
+            <w:webHidden/>
+          </w:rPr>
+          <w:instrText xml:space="preserve"> PAGEREF _Toc364081074 \h </w:instrText>
+        </w:r>
+        <w:r>
+          <w:rPr>
+            <w:webHidden/>
+          </w:rPr>
+        </w:r>
+        <w:r>
+          <w:rPr>
+            <w:webHidden/>
+          </w:rPr>
+          <w:fldChar w:fldCharType="separate"/>
+        </w:r>
+        <w:r>
+          <w:rPr>
+            <w:webHidden/>
+          </w:rPr>
+          <w:t>55</w:t>
+        </w:r>
+        <w:r>
+          <w:rPr>
+            <w:webHidden/>
+          </w:rPr>
+          <w:fldChar w:fldCharType="end"/>
+        </w:r>
+      </w:hyperlink>
+    </w:p>
+    <w:p>
+      <w:pPr>
+        <w:pStyle w:val="TOC2"/>
+        <w:rPr>
+          <w:rFonts w:asciiTheme="minorHAnsi" w:eastAsiaTheme="minorEastAsia" w:hAnsiTheme="minorHAnsi" w:cstheme="minorBidi"/>
+          <w:b w:val="0"/>
+          <w:bCs w:val="0"/>
+          <w:szCs w:val="22"/>
+        </w:rPr>
+      </w:pPr>
+      <w:hyperlink w:anchor="_Toc364081075" w:history="1">
+        <w:r>
+          <w:rPr>
+            <w:rStyle w:val="Hyperlink"/>
+          </w:rPr>
+          <w:t>6.3</w:t>
+        </w:r>
+        <w:r>
+          <w:rPr>
+            <w:rFonts w:asciiTheme="minorHAnsi" w:eastAsiaTheme="minorEastAsia" w:hAnsiTheme="minorHAnsi" w:cstheme="minorBidi"/>
+            <w:b w:val="0"/>
+            <w:bCs w:val="0"/>
+            <w:szCs w:val="22"/>
+          </w:rPr>
+          <w:tab/>
+        </w:r>
+        <w:r>
+          <w:rPr>
+            <w:rStyle w:val="Hyperlink"/>
+          </w:rPr>
+          <w:t>Saving the ANN bot</w:t>
+        </w:r>
+        <w:r>
+          <w:rPr>
+            <w:webHidden/>
+          </w:rPr>
+          <w:tab/>
+        </w:r>
+        <w:r>
+          <w:rPr>
+            <w:webHidden/>
+          </w:rPr>
+          <w:fldChar w:fldCharType="begin"/>
+        </w:r>
+        <w:r>
+          <w:rPr>
+            <w:webHidden/>
+          </w:rPr>
+          <w:instrText xml:space="preserve"> PAGEREF _Toc364081075 \h </w:instrText>
+        </w:r>
+        <w:r>
+          <w:rPr>
+            <w:webHidden/>
+          </w:rPr>
+        </w:r>
+        <w:r>
+          <w:rPr>
+            <w:webHidden/>
+          </w:rPr>
+          <w:fldChar w:fldCharType="separate"/>
+        </w:r>
+        <w:r>
+          <w:rPr>
+            <w:webHidden/>
+          </w:rPr>
+          <w:t>55</w:t>
+        </w:r>
+        <w:r>
+          <w:rPr>
+            <w:webHidden/>
+          </w:rPr>
+          <w:fldChar w:fldCharType="end"/>
+        </w:r>
+      </w:hyperlink>
+    </w:p>
+    <w:p>
+      <w:pPr>
+        <w:pStyle w:val="TOC2"/>
+        <w:rPr>
+          <w:rFonts w:asciiTheme="minorHAnsi" w:eastAsiaTheme="minorEastAsia" w:hAnsiTheme="minorHAnsi" w:cstheme="minorBidi"/>
+          <w:b w:val="0"/>
+          <w:bCs w:val="0"/>
+          <w:szCs w:val="22"/>
+        </w:rPr>
+      </w:pPr>
+      <w:hyperlink w:anchor="_Toc364081076" w:history="1">
+        <w:r>
+          <w:rPr>
+            <w:rStyle w:val="Hyperlink"/>
+          </w:rPr>
+          <w:t>6.4</w:t>
+        </w:r>
+        <w:r>
+          <w:rPr>
+            <w:rFonts w:asciiTheme="minorHAnsi" w:eastAsiaTheme="minorEastAsia" w:hAnsiTheme="minorHAnsi" w:cstheme="minorBidi"/>
+            <w:b w:val="0"/>
+            <w:bCs w:val="0"/>
+            <w:szCs w:val="22"/>
+          </w:rPr>
+          <w:tab/>
+        </w:r>
+        <w:r>
+          <w:rPr>
+            <w:rStyle w:val="Hyperlink"/>
+          </w:rPr>
+          <w:t>Documentation</w:t>
+        </w:r>
+        <w:r>
+          <w:rPr>
+            <w:webHidden/>
+          </w:rPr>
+          <w:tab/>
+        </w:r>
+        <w:r>
+          <w:rPr>
+            <w:webHidden/>
+          </w:rPr>
+          <w:fldChar w:fldCharType="begin"/>
+        </w:r>
+        <w:r>
+          <w:rPr>
+            <w:webHidden/>
+          </w:rPr>
+          <w:instrText xml:space="preserve"> PAGEREF _Toc364081076 \h </w:instrText>
+        </w:r>
+        <w:r>
+          <w:rPr>
+            <w:webHidden/>
+          </w:rPr>
+        </w:r>
+        <w:r>
+          <w:rPr>
+            <w:webHidden/>
+          </w:rPr>
+          <w:fldChar w:fldCharType="separate"/>
+        </w:r>
+        <w:r>
+          <w:rPr>
+            <w:webHidden/>
+          </w:rPr>
+          <w:t>56</w:t>
+        </w:r>
+        <w:r>
+          <w:rPr>
             <w:webHidden/>
           </w:rPr>
           <w:fldChar w:fldCharType="end"/>
@@ -2436,7 +2666,7 @@
           <w:szCs w:val="22"/>
         </w:rPr>
       </w:pPr>
-      <w:hyperlink w:anchor="_Toc363827245" w:history="1">
+      <w:hyperlink w:anchor="_Toc364081077" w:history="1">
         <w:r>
           <w:rPr>
             <w:rStyle w:val="Hyperlink"/>
@@ -2461,6 +2691,419 @@
             <w:rStyle w:val="Hyperlink"/>
             <w:noProof/>
           </w:rPr>
+          <w:t>Conclusion</w:t>
+        </w:r>
+        <w:r>
+          <w:rPr>
+            <w:noProof/>
+            <w:webHidden/>
+          </w:rPr>
+          <w:tab/>
+        </w:r>
+        <w:r>
+          <w:rPr>
+            <w:noProof/>
+            <w:webHidden/>
+          </w:rPr>
+          <w:fldChar w:fldCharType="begin"/>
+        </w:r>
+        <w:r>
+          <w:rPr>
+            <w:noProof/>
+            <w:webHidden/>
+          </w:rPr>
+          <w:instrText xml:space="preserve"> PAGEREF _Toc364081077 \h </w:instrText>
+        </w:r>
+        <w:r>
+          <w:rPr>
+            <w:noProof/>
+            <w:webHidden/>
+          </w:rPr>
+        </w:r>
+        <w:r>
+          <w:rPr>
+            <w:noProof/>
+            <w:webHidden/>
+          </w:rPr>
+          <w:fldChar w:fldCharType="separate"/>
+        </w:r>
+        <w:r>
+          <w:rPr>
+            <w:noProof/>
+            <w:webHidden/>
+          </w:rPr>
+          <w:t>57</w:t>
+        </w:r>
+        <w:r>
+          <w:rPr>
+            <w:noProof/>
+            <w:webHidden/>
+          </w:rPr>
+          <w:fldChar w:fldCharType="end"/>
+        </w:r>
+      </w:hyperlink>
+    </w:p>
+    <w:p>
+      <w:pPr>
+        <w:pStyle w:val="TOC2"/>
+        <w:rPr>
+          <w:rFonts w:asciiTheme="minorHAnsi" w:eastAsiaTheme="minorEastAsia" w:hAnsiTheme="minorHAnsi" w:cstheme="minorBidi"/>
+          <w:b w:val="0"/>
+          <w:bCs w:val="0"/>
+          <w:szCs w:val="22"/>
+        </w:rPr>
+      </w:pPr>
+      <w:hyperlink w:anchor="_Toc364081078" w:history="1">
+        <w:r>
+          <w:rPr>
+            <w:rStyle w:val="Hyperlink"/>
+          </w:rPr>
+          <w:t>7.1</w:t>
+        </w:r>
+        <w:r>
+          <w:rPr>
+            <w:rFonts w:asciiTheme="minorHAnsi" w:eastAsiaTheme="minorEastAsia" w:hAnsiTheme="minorHAnsi" w:cstheme="minorBidi"/>
+            <w:b w:val="0"/>
+            <w:bCs w:val="0"/>
+            <w:szCs w:val="22"/>
+          </w:rPr>
+          <w:tab/>
+        </w:r>
+        <w:r>
+          <w:rPr>
+            <w:rStyle w:val="Hyperlink"/>
+          </w:rPr>
+          <w:t>Overview</w:t>
+        </w:r>
+        <w:r>
+          <w:rPr>
+            <w:webHidden/>
+          </w:rPr>
+          <w:tab/>
+        </w:r>
+        <w:r>
+          <w:rPr>
+            <w:webHidden/>
+          </w:rPr>
+          <w:fldChar w:fldCharType="begin"/>
+        </w:r>
+        <w:r>
+          <w:rPr>
+            <w:webHidden/>
+          </w:rPr>
+          <w:instrText xml:space="preserve"> PAGEREF _Toc364081078 \h </w:instrText>
+        </w:r>
+        <w:r>
+          <w:rPr>
+            <w:webHidden/>
+          </w:rPr>
+        </w:r>
+        <w:r>
+          <w:rPr>
+            <w:webHidden/>
+          </w:rPr>
+          <w:fldChar w:fldCharType="separate"/>
+        </w:r>
+        <w:r>
+          <w:rPr>
+            <w:webHidden/>
+          </w:rPr>
+          <w:t>57</w:t>
+        </w:r>
+        <w:r>
+          <w:rPr>
+            <w:webHidden/>
+          </w:rPr>
+          <w:fldChar w:fldCharType="end"/>
+        </w:r>
+      </w:hyperlink>
+    </w:p>
+    <w:p>
+      <w:pPr>
+        <w:pStyle w:val="TOC2"/>
+        <w:rPr>
+          <w:rFonts w:asciiTheme="minorHAnsi" w:eastAsiaTheme="minorEastAsia" w:hAnsiTheme="minorHAnsi" w:cstheme="minorBidi"/>
+          <w:b w:val="0"/>
+          <w:bCs w:val="0"/>
+          <w:szCs w:val="22"/>
+        </w:rPr>
+      </w:pPr>
+      <w:hyperlink w:anchor="_Toc364081079" w:history="1">
+        <w:r>
+          <w:rPr>
+            <w:rStyle w:val="Hyperlink"/>
+          </w:rPr>
+          <w:t>7.2</w:t>
+        </w:r>
+        <w:r>
+          <w:rPr>
+            <w:rFonts w:asciiTheme="minorHAnsi" w:eastAsiaTheme="minorEastAsia" w:hAnsiTheme="minorHAnsi" w:cstheme="minorBidi"/>
+            <w:b w:val="0"/>
+            <w:bCs w:val="0"/>
+            <w:szCs w:val="22"/>
+          </w:rPr>
+          <w:tab/>
+        </w:r>
+        <w:r>
+          <w:rPr>
+            <w:rStyle w:val="Hyperlink"/>
+          </w:rPr>
+          <w:t>Future work</w:t>
+        </w:r>
+        <w:r>
+          <w:rPr>
+            <w:webHidden/>
+          </w:rPr>
+          <w:tab/>
+        </w:r>
+        <w:r>
+          <w:rPr>
+            <w:webHidden/>
+          </w:rPr>
+          <w:fldChar w:fldCharType="begin"/>
+        </w:r>
+        <w:r>
+          <w:rPr>
+            <w:webHidden/>
+          </w:rPr>
+          <w:instrText xml:space="preserve"> PAGEREF _Toc364081079 \h </w:instrText>
+        </w:r>
+        <w:r>
+          <w:rPr>
+            <w:webHidden/>
+          </w:rPr>
+        </w:r>
+        <w:r>
+          <w:rPr>
+            <w:webHidden/>
+          </w:rPr>
+          <w:fldChar w:fldCharType="separate"/>
+        </w:r>
+        <w:r>
+          <w:rPr>
+            <w:webHidden/>
+          </w:rPr>
+          <w:t>58</w:t>
+        </w:r>
+        <w:r>
+          <w:rPr>
+            <w:webHidden/>
+          </w:rPr>
+          <w:fldChar w:fldCharType="end"/>
+        </w:r>
+      </w:hyperlink>
+    </w:p>
+    <w:p>
+      <w:pPr>
+        <w:pStyle w:val="TOC2"/>
+        <w:rPr>
+          <w:rFonts w:asciiTheme="minorHAnsi" w:eastAsiaTheme="minorEastAsia" w:hAnsiTheme="minorHAnsi" w:cstheme="minorBidi"/>
+          <w:b w:val="0"/>
+          <w:bCs w:val="0"/>
+          <w:szCs w:val="22"/>
+        </w:rPr>
+      </w:pPr>
+      <w:hyperlink w:anchor="_Toc364081080" w:history="1">
+        <w:r>
+          <w:rPr>
+            <w:rStyle w:val="Hyperlink"/>
+          </w:rPr>
+          <w:t>7.3</w:t>
+        </w:r>
+        <w:r>
+          <w:rPr>
+            <w:rFonts w:asciiTheme="minorHAnsi" w:eastAsiaTheme="minorEastAsia" w:hAnsiTheme="minorHAnsi" w:cstheme="minorBidi"/>
+            <w:b w:val="0"/>
+            <w:bCs w:val="0"/>
+            <w:szCs w:val="22"/>
+          </w:rPr>
+          <w:tab/>
+        </w:r>
+        <w:r>
+          <w:rPr>
+            <w:rStyle w:val="Hyperlink"/>
+          </w:rPr>
+          <w:t>Critical Analysis</w:t>
+        </w:r>
+        <w:r>
+          <w:rPr>
+            <w:webHidden/>
+          </w:rPr>
+          <w:tab/>
+        </w:r>
+        <w:r>
+          <w:rPr>
+            <w:webHidden/>
+          </w:rPr>
+          <w:fldChar w:fldCharType="begin"/>
+        </w:r>
+        <w:r>
+          <w:rPr>
+            <w:webHidden/>
+          </w:rPr>
+          <w:instrText xml:space="preserve"> PAGEREF _Toc364081080 \h </w:instrText>
+        </w:r>
+        <w:r>
+          <w:rPr>
+            <w:webHidden/>
+          </w:rPr>
+        </w:r>
+        <w:r>
+          <w:rPr>
+            <w:webHidden/>
+          </w:rPr>
+          <w:fldChar w:fldCharType="separate"/>
+        </w:r>
+        <w:r>
+          <w:rPr>
+            <w:webHidden/>
+          </w:rPr>
+          <w:t>59</w:t>
+        </w:r>
+        <w:r>
+          <w:rPr>
+            <w:webHidden/>
+          </w:rPr>
+          <w:fldChar w:fldCharType="end"/>
+        </w:r>
+      </w:hyperlink>
+    </w:p>
+    <w:p>
+      <w:pPr>
+        <w:pStyle w:val="TOC1"/>
+        <w:tabs>
+          <w:tab w:val="left" w:pos="440"/>
+          <w:tab w:val="right" w:pos="9016"/>
+        </w:tabs>
+        <w:rPr>
+          <w:rFonts w:asciiTheme="minorHAnsi" w:eastAsiaTheme="minorEastAsia" w:hAnsiTheme="minorHAnsi" w:cstheme="minorBidi"/>
+          <w:b w:val="0"/>
+          <w:bCs w:val="0"/>
+          <w:caps w:val="0"/>
+          <w:noProof/>
+          <w:sz w:val="22"/>
+          <w:szCs w:val="22"/>
+        </w:rPr>
+      </w:pPr>
+      <w:hyperlink w:anchor="_Toc364081081" w:history="1">
+        <w:r>
+          <w:rPr>
+            <w:rStyle w:val="Hyperlink"/>
+            <w:noProof/>
+          </w:rPr>
+          <w:t>8</w:t>
+        </w:r>
+        <w:r>
+          <w:rPr>
+            <w:rFonts w:asciiTheme="minorHAnsi" w:eastAsiaTheme="minorEastAsia" w:hAnsiTheme="minorHAnsi" w:cstheme="minorBidi"/>
+            <w:b w:val="0"/>
+            <w:bCs w:val="0"/>
+            <w:caps w:val="0"/>
+            <w:noProof/>
+            <w:sz w:val="22"/>
+            <w:szCs w:val="22"/>
+          </w:rPr>
+          <w:tab/>
+        </w:r>
+        <w:r>
+          <w:rPr>
+            <w:rStyle w:val="Hyperlink"/>
+            <w:noProof/>
+          </w:rPr>
+          <w:t>Bibliography</w:t>
+        </w:r>
+        <w:r>
+          <w:rPr>
+            <w:noProof/>
+            <w:webHidden/>
+          </w:rPr>
+          <w:tab/>
+        </w:r>
+        <w:r>
+          <w:rPr>
+            <w:noProof/>
+            <w:webHidden/>
+          </w:rPr>
+          <w:fldChar w:fldCharType="begin"/>
+        </w:r>
+        <w:r>
+          <w:rPr>
+            <w:noProof/>
+            <w:webHidden/>
+          </w:rPr>
+          <w:instrText xml:space="preserve"> PAGEREF _Toc364081081 \h </w:instrText>
+        </w:r>
+        <w:r>
+          <w:rPr>
+            <w:noProof/>
+            <w:webHidden/>
+          </w:rPr>
+        </w:r>
+        <w:r>
+          <w:rPr>
+            <w:noProof/>
+            <w:webHidden/>
+          </w:rPr>
+          <w:fldChar w:fldCharType="separate"/>
+        </w:r>
+        <w:r>
+          <w:rPr>
+            <w:noProof/>
+            <w:webHidden/>
+          </w:rPr>
+          <w:t>61</w:t>
+        </w:r>
+        <w:r>
+          <w:rPr>
+            <w:noProof/>
+            <w:webHidden/>
+          </w:rPr>
+          <w:fldChar w:fldCharType="end"/>
+        </w:r>
+      </w:hyperlink>
+    </w:p>
+    <w:p>
+      <w:pPr>
+        <w:pStyle w:val="TOC1"/>
+        <w:tabs>
+          <w:tab w:val="left" w:pos="440"/>
+          <w:tab w:val="right" w:pos="9016"/>
+        </w:tabs>
+        <w:rPr>
+          <w:rFonts w:asciiTheme="minorHAnsi" w:eastAsiaTheme="minorEastAsia" w:hAnsiTheme="minorHAnsi" w:cstheme="minorBidi"/>
+          <w:b w:val="0"/>
+          <w:bCs w:val="0"/>
+          <w:caps w:val="0"/>
+          <w:noProof/>
+          <w:sz w:val="22"/>
+          <w:szCs w:val="22"/>
+        </w:rPr>
+      </w:pPr>
+      <w:hyperlink w:anchor="_Toc364081082" w:history="1">
+        <w:r>
+          <w:rPr>
+            <w:rStyle w:val="Hyperlink"/>
+            <w:noProof/>
+          </w:rPr>
+          <w:t>9</w:t>
+        </w:r>
+        <w:r>
+          <w:rPr>
+            <w:rFonts w:asciiTheme="minorHAnsi" w:eastAsiaTheme="minorEastAsia" w:hAnsiTheme="minorHAnsi" w:cstheme="minorBidi"/>
+            <w:b w:val="0"/>
+            <w:bCs w:val="0"/>
+            <w:caps w:val="0"/>
+            <w:noProof/>
+            <w:sz w:val="22"/>
+            <w:szCs w:val="22"/>
+          </w:rPr>
+          <w:tab/>
+        </w:r>
+        <w:r>
+          <w:rPr>
+            <w:rStyle w:val="Hyperlink"/>
+            <w:noProof/>
+          </w:rPr>
           <w:t>Appendix</w:t>
         </w:r>
         <w:r>
@@ -2482,7 +3125,7 @@
             <w:noProof/>
             <w:webHidden/>
           </w:rPr>
-          <w:instrText xml:space="preserve"> PAGEREF _Toc363827245 \h </w:instrText>
+          <w:instrText xml:space="preserve"> PAGEREF _Toc364081082 \h </w:instrText>
         </w:r>
         <w:r>
           <w:rPr>
@@ -2502,7 +3145,7 @@
             <w:noProof/>
             <w:webHidden/>
           </w:rPr>
-          <w:t>55</w:t>
+          <w:t>62</w:t>
         </w:r>
         <w:r>
           <w:rPr>
@@ -2553,7 +3196,7 @@
       <w:r>
         <w:fldChar w:fldCharType="separate"/>
       </w:r>
-      <w:hyperlink w:anchor="_Toc363506494" w:history="1">
+      <w:hyperlink w:anchor="_Toc364081032" w:history="1">
         <w:r>
           <w:rPr>
             <w:rStyle w:val="Hyperlink"/>
@@ -2580,7 +3223,7 @@
             <w:noProof/>
             <w:webHidden/>
           </w:rPr>
-          <w:instrText xml:space="preserve"> PAGEREF _Toc363506494 \h </w:instrText>
+          <w:instrText xml:space="preserve"> PAGEREF _Toc364081032 \h </w:instrText>
         </w:r>
         <w:r>
           <w:rPr>
@@ -2625,7 +3268,7 @@
           <w:szCs w:val="22"/>
         </w:rPr>
       </w:pPr>
-      <w:hyperlink w:anchor="_Toc363506495" w:history="1">
+      <w:hyperlink w:anchor="_Toc364081033" w:history="1">
         <w:r>
           <w:rPr>
             <w:rStyle w:val="Hyperlink"/>
@@ -2668,7 +3311,7 @@
             <w:noProof/>
             <w:webHidden/>
           </w:rPr>
-          <w:instrText xml:space="preserve"> PAGEREF _Toc363506495 \h </w:instrText>
+          <w:instrText xml:space="preserve"> PAGEREF _Toc364081033 \h </w:instrText>
         </w:r>
         <w:r>
           <w:rPr>
@@ -2712,7 +3355,7 @@
           <w:szCs w:val="22"/>
         </w:rPr>
       </w:pPr>
-      <w:hyperlink w:anchor="_Toc363506496" w:history="1">
+      <w:hyperlink w:anchor="_Toc364081034" w:history="1">
         <w:r>
           <w:rPr>
             <w:rStyle w:val="Hyperlink"/>
@@ -2739,7 +3382,7 @@
             <w:noProof/>
             <w:webHidden/>
           </w:rPr>
-          <w:instrText xml:space="preserve"> PAGEREF _Toc363506496 \h </w:instrText>
+          <w:instrText xml:space="preserve"> PAGEREF _Toc364081034 \h </w:instrText>
         </w:r>
         <w:r>
           <w:rPr>
@@ -2759,7 +3402,7 @@
             <w:noProof/>
             <w:webHidden/>
           </w:rPr>
-          <w:t>18</w:t>
+          <w:t>19</w:t>
         </w:r>
         <w:r>
           <w:rPr>
@@ -2783,7 +3426,7 @@
           <w:szCs w:val="22"/>
         </w:rPr>
       </w:pPr>
-      <w:hyperlink w:anchor="_Toc363506497" w:history="1">
+      <w:hyperlink w:anchor="_Toc364081035" w:history="1">
         <w:r>
           <w:rPr>
             <w:rStyle w:val="Hyperlink"/>
@@ -2810,7 +3453,7 @@
             <w:noProof/>
             <w:webHidden/>
           </w:rPr>
-          <w:instrText xml:space="preserve"> PAGEREF _Toc363506497 \h </w:instrText>
+          <w:instrText xml:space="preserve"> PAGEREF _Toc364081035 \h </w:instrText>
         </w:r>
         <w:r>
           <w:rPr>
@@ -2830,7 +3473,7 @@
             <w:noProof/>
             <w:webHidden/>
           </w:rPr>
-          <w:t>19</w:t>
+          <w:t>20</w:t>
         </w:r>
         <w:r>
           <w:rPr>
@@ -2854,7 +3497,7 @@
           <w:szCs w:val="22"/>
         </w:rPr>
       </w:pPr>
-      <w:hyperlink w:anchor="_Toc363506498" w:history="1">
+      <w:hyperlink w:anchor="_Toc364081036" w:history="1">
         <w:r>
           <w:rPr>
             <w:rStyle w:val="Hyperlink"/>
@@ -2881,7 +3524,7 @@
             <w:noProof/>
             <w:webHidden/>
           </w:rPr>
-          <w:instrText xml:space="preserve"> PAGEREF _Toc363506498 \h </w:instrText>
+          <w:instrText xml:space="preserve"> PAGEREF _Toc364081036 \h </w:instrText>
         </w:r>
         <w:r>
           <w:rPr>
@@ -2901,7 +3544,7 @@
             <w:noProof/>
             <w:webHidden/>
           </w:rPr>
-          <w:t>25</w:t>
+          <w:t>33</w:t>
         </w:r>
         <w:r>
           <w:rPr>
@@ -2925,7 +3568,7 @@
           <w:szCs w:val="22"/>
         </w:rPr>
       </w:pPr>
-      <w:hyperlink w:anchor="_Toc363506499" w:history="1">
+      <w:hyperlink w:anchor="_Toc364081037" w:history="1">
         <w:r>
           <w:rPr>
             <w:rStyle w:val="Hyperlink"/>
@@ -2952,7 +3595,7 @@
             <w:noProof/>
             <w:webHidden/>
           </w:rPr>
-          <w:instrText xml:space="preserve"> PAGEREF _Toc363506499 \h </w:instrText>
+          <w:instrText xml:space="preserve"> PAGEREF _Toc364081037 \h </w:instrText>
         </w:r>
         <w:r>
           <w:rPr>
@@ -2972,7 +3615,7 @@
             <w:noProof/>
             <w:webHidden/>
           </w:rPr>
-          <w:t>27</w:t>
+          <w:t>35</w:t>
         </w:r>
         <w:r>
           <w:rPr>
@@ -2996,7 +3639,7 @@
           <w:szCs w:val="22"/>
         </w:rPr>
       </w:pPr>
-      <w:hyperlink w:anchor="_Toc363506500" w:history="1">
+      <w:hyperlink w:anchor="_Toc364081038" w:history="1">
         <w:r>
           <w:rPr>
             <w:rStyle w:val="Hyperlink"/>
@@ -3023,7 +3666,7 @@
             <w:noProof/>
             <w:webHidden/>
           </w:rPr>
-          <w:instrText xml:space="preserve"> PAGEREF _Toc363506500 \h </w:instrText>
+          <w:instrText xml:space="preserve"> PAGEREF _Toc364081038 \h </w:instrText>
         </w:r>
         <w:r>
           <w:rPr>
@@ -3043,7 +3686,7 @@
             <w:noProof/>
             <w:webHidden/>
           </w:rPr>
-          <w:t>28</w:t>
+          <w:t>36</w:t>
         </w:r>
         <w:r>
           <w:rPr>
@@ -3067,7 +3710,7 @@
           <w:szCs w:val="22"/>
         </w:rPr>
       </w:pPr>
-      <w:hyperlink w:anchor="_Toc363506501" w:history="1">
+      <w:hyperlink w:anchor="_Toc364081039" w:history="1">
         <w:r>
           <w:rPr>
             <w:rStyle w:val="Hyperlink"/>
@@ -3094,7 +3737,7 @@
             <w:noProof/>
             <w:webHidden/>
           </w:rPr>
-          <w:instrText xml:space="preserve"> PAGEREF _Toc363506501 \h </w:instrText>
+          <w:instrText xml:space="preserve"> PAGEREF _Toc364081039 \h </w:instrText>
         </w:r>
         <w:r>
           <w:rPr>
@@ -3114,7 +3757,7 @@
             <w:noProof/>
             <w:webHidden/>
           </w:rPr>
-          <w:t>29</w:t>
+          <w:t>37</w:t>
         </w:r>
         <w:r>
           <w:rPr>
@@ -3138,13 +3781,13 @@
           <w:szCs w:val="22"/>
         </w:rPr>
       </w:pPr>
-      <w:hyperlink w:anchor="_Toc363506502" w:history="1">
+      <w:hyperlink w:anchor="_Toc364081040" w:history="1">
         <w:r>
           <w:rPr>
             <w:rStyle w:val="Hyperlink"/>
             <w:noProof/>
           </w:rPr>
-          <w:t>Figure 10 Prototype 3 that features a wander behaviour, with its random numbers being generated by the interface, The altered colours of the environment is to help the reader see it.</w:t>
+          <w:t>Figure 9 Overview of the prototype</w:t>
         </w:r>
         <w:r>
           <w:rPr>
@@ -3165,7 +3808,7 @@
             <w:noProof/>
             <w:webHidden/>
           </w:rPr>
-          <w:instrText xml:space="preserve"> PAGEREF _Toc363506502 \h </w:instrText>
+          <w:instrText xml:space="preserve"> PAGEREF _Toc364081040 \h </w:instrText>
         </w:r>
         <w:r>
           <w:rPr>
@@ -3185,7 +3828,7 @@
             <w:noProof/>
             <w:webHidden/>
           </w:rPr>
-          <w:t>31</w:t>
+          <w:t>38</w:t>
         </w:r>
         <w:r>
           <w:rPr>
@@ -3209,13 +3852,13 @@
           <w:szCs w:val="22"/>
         </w:rPr>
       </w:pPr>
-      <w:hyperlink w:anchor="_Toc363506503" w:history="1">
+      <w:hyperlink w:anchor="_Toc364081041" w:history="1">
         <w:r>
           <w:rPr>
             <w:rStyle w:val="Hyperlink"/>
             <w:noProof/>
           </w:rPr>
-          <w:t>Figure 11 Overview of the system</w:t>
+          <w:t>Figure 10 Prototype 3 that features a wander steering behaviour, with its random numbers being generated by the interface, The altered colours of the environment is to help the reader see it.</w:t>
         </w:r>
         <w:r>
           <w:rPr>
@@ -3236,7 +3879,7 @@
             <w:noProof/>
             <w:webHidden/>
           </w:rPr>
-          <w:instrText xml:space="preserve"> PAGEREF _Toc363506503 \h </w:instrText>
+          <w:instrText xml:space="preserve"> PAGEREF _Toc364081041 \h </w:instrText>
         </w:r>
         <w:r>
           <w:rPr>
@@ -3256,7 +3899,7 @@
             <w:noProof/>
             <w:webHidden/>
           </w:rPr>
-          <w:t>32</w:t>
+          <w:t>39</w:t>
         </w:r>
         <w:r>
           <w:rPr>
@@ -3280,13 +3923,13 @@
           <w:szCs w:val="22"/>
         </w:rPr>
       </w:pPr>
-      <w:hyperlink w:anchor="_Toc363506504" w:history="1">
+      <w:hyperlink w:anchor="_Toc364081042" w:history="1">
         <w:r>
           <w:rPr>
             <w:rStyle w:val="Hyperlink"/>
             <w:noProof/>
           </w:rPr>
-          <w:t>Figure 12 Architecture of the ANN</w:t>
+          <w:t>Figure 11 Overview of the system</w:t>
         </w:r>
         <w:r>
           <w:rPr>
@@ -3307,7 +3950,7 @@
             <w:noProof/>
             <w:webHidden/>
           </w:rPr>
-          <w:instrText xml:space="preserve"> PAGEREF _Toc363506504 \h </w:instrText>
+          <w:instrText xml:space="preserve"> PAGEREF _Toc364081042 \h </w:instrText>
         </w:r>
         <w:r>
           <w:rPr>
@@ -3327,7 +3970,7 @@
             <w:noProof/>
             <w:webHidden/>
           </w:rPr>
-          <w:t>33</w:t>
+          <w:t>40</w:t>
         </w:r>
         <w:r>
           <w:rPr>
@@ -3351,12 +3994,83 @@
           <w:szCs w:val="22"/>
         </w:rPr>
       </w:pPr>
-      <w:hyperlink w:anchor="_Toc363506505" w:history="1">
+      <w:hyperlink w:anchor="_Toc364081043" w:history="1">
         <w:r>
           <w:rPr>
             <w:rStyle w:val="Hyperlink"/>
             <w:noProof/>
           </w:rPr>
+          <w:t>Figure 12 Architecture of the ANN</w:t>
+        </w:r>
+        <w:r>
+          <w:rPr>
+            <w:noProof/>
+            <w:webHidden/>
+          </w:rPr>
+          <w:tab/>
+        </w:r>
+        <w:r>
+          <w:rPr>
+            <w:noProof/>
+            <w:webHidden/>
+          </w:rPr>
+          <w:fldChar w:fldCharType="begin"/>
+        </w:r>
+        <w:r>
+          <w:rPr>
+            <w:noProof/>
+            <w:webHidden/>
+          </w:rPr>
+          <w:instrText xml:space="preserve"> PAGEREF _Toc364081043 \h </w:instrText>
+        </w:r>
+        <w:r>
+          <w:rPr>
+            <w:noProof/>
+            <w:webHidden/>
+          </w:rPr>
+        </w:r>
+        <w:r>
+          <w:rPr>
+            <w:noProof/>
+            <w:webHidden/>
+          </w:rPr>
+          <w:fldChar w:fldCharType="separate"/>
+        </w:r>
+        <w:r>
+          <w:rPr>
+            <w:noProof/>
+            <w:webHidden/>
+          </w:rPr>
+          <w:t>41</w:t>
+        </w:r>
+        <w:r>
+          <w:rPr>
+            <w:noProof/>
+            <w:webHidden/>
+          </w:rPr>
+          <w:fldChar w:fldCharType="end"/>
+        </w:r>
+      </w:hyperlink>
+    </w:p>
+    <w:p>
+      <w:pPr>
+        <w:pStyle w:val="TableofFigures"/>
+        <w:tabs>
+          <w:tab w:val="right" w:leader="dot" w:pos="9016"/>
+        </w:tabs>
+        <w:rPr>
+          <w:rFonts w:asciiTheme="minorHAnsi" w:eastAsiaTheme="minorEastAsia" w:hAnsiTheme="minorHAnsi" w:cstheme="minorBidi"/>
+          <w:noProof/>
+          <w:sz w:val="22"/>
+          <w:szCs w:val="22"/>
+        </w:rPr>
+      </w:pPr>
+      <w:hyperlink w:anchor="_Toc364081044" w:history="1">
+        <w:r>
+          <w:rPr>
+            <w:rStyle w:val="Hyperlink"/>
+            <w:noProof/>
+          </w:rPr>
           <w:t>Figure 13  The new ANN architecture</w:t>
         </w:r>
         <w:r>
@@ -3378,7 +4092,7 @@
             <w:noProof/>
             <w:webHidden/>
           </w:rPr>
-          <w:instrText xml:space="preserve"> PAGEREF _Toc363506505 \h </w:instrText>
+          <w:instrText xml:space="preserve"> PAGEREF _Toc364081044 \h </w:instrText>
         </w:r>
         <w:r>
           <w:rPr>
@@ -3398,7 +4112,291 @@
             <w:noProof/>
             <w:webHidden/>
           </w:rPr>
-          <w:t>36</w:t>
+          <w:t>43</w:t>
+        </w:r>
+        <w:r>
+          <w:rPr>
+            <w:noProof/>
+            <w:webHidden/>
+          </w:rPr>
+          <w:fldChar w:fldCharType="end"/>
+        </w:r>
+      </w:hyperlink>
+    </w:p>
+    <w:p>
+      <w:pPr>
+        <w:pStyle w:val="TableofFigures"/>
+        <w:tabs>
+          <w:tab w:val="right" w:leader="dot" w:pos="9016"/>
+        </w:tabs>
+        <w:rPr>
+          <w:rFonts w:asciiTheme="minorHAnsi" w:eastAsiaTheme="minorEastAsia" w:hAnsiTheme="minorHAnsi" w:cstheme="minorBidi"/>
+          <w:noProof/>
+          <w:sz w:val="22"/>
+          <w:szCs w:val="22"/>
+        </w:rPr>
+      </w:pPr>
+      <w:hyperlink w:anchor="_Toc364081045" w:history="1">
+        <w:r>
+          <w:rPr>
+            <w:rStyle w:val="Hyperlink"/>
+            <w:noProof/>
+          </w:rPr>
+          <w:t>Figure 14 New NN architecture</w:t>
+        </w:r>
+        <w:r>
+          <w:rPr>
+            <w:noProof/>
+            <w:webHidden/>
+          </w:rPr>
+          <w:tab/>
+        </w:r>
+        <w:r>
+          <w:rPr>
+            <w:noProof/>
+            <w:webHidden/>
+          </w:rPr>
+          <w:fldChar w:fldCharType="begin"/>
+        </w:r>
+        <w:r>
+          <w:rPr>
+            <w:noProof/>
+            <w:webHidden/>
+          </w:rPr>
+          <w:instrText xml:space="preserve"> PAGEREF _Toc364081045 \h </w:instrText>
+        </w:r>
+        <w:r>
+          <w:rPr>
+            <w:noProof/>
+            <w:webHidden/>
+          </w:rPr>
+        </w:r>
+        <w:r>
+          <w:rPr>
+            <w:noProof/>
+            <w:webHidden/>
+          </w:rPr>
+          <w:fldChar w:fldCharType="separate"/>
+        </w:r>
+        <w:r>
+          <w:rPr>
+            <w:noProof/>
+            <w:webHidden/>
+          </w:rPr>
+          <w:t>44</w:t>
+        </w:r>
+        <w:r>
+          <w:rPr>
+            <w:noProof/>
+            <w:webHidden/>
+          </w:rPr>
+          <w:fldChar w:fldCharType="end"/>
+        </w:r>
+      </w:hyperlink>
+    </w:p>
+    <w:p>
+      <w:pPr>
+        <w:pStyle w:val="TableofFigures"/>
+        <w:tabs>
+          <w:tab w:val="right" w:leader="dot" w:pos="9016"/>
+        </w:tabs>
+        <w:rPr>
+          <w:rFonts w:asciiTheme="minorHAnsi" w:eastAsiaTheme="minorEastAsia" w:hAnsiTheme="minorHAnsi" w:cstheme="minorBidi"/>
+          <w:noProof/>
+          <w:sz w:val="22"/>
+          <w:szCs w:val="22"/>
+        </w:rPr>
+      </w:pPr>
+      <w:hyperlink w:anchor="_Toc364081046" w:history="1">
+        <w:r>
+          <w:rPr>
+            <w:rStyle w:val="Hyperlink"/>
+            <w:noProof/>
+          </w:rPr>
+          <w:t>Figure 15 The single raycast bot on the left side. Showing the single ray being cast directly in front of itself. The bot on the right hand side shows the original single raycast, as well as the new rays that are being fired from 45 degrees from the original raycast.</w:t>
+        </w:r>
+        <w:r>
+          <w:rPr>
+            <w:noProof/>
+            <w:webHidden/>
+          </w:rPr>
+          <w:tab/>
+        </w:r>
+        <w:r>
+          <w:rPr>
+            <w:noProof/>
+            <w:webHidden/>
+          </w:rPr>
+          <w:fldChar w:fldCharType="begin"/>
+        </w:r>
+        <w:r>
+          <w:rPr>
+            <w:noProof/>
+            <w:webHidden/>
+          </w:rPr>
+          <w:instrText xml:space="preserve"> PAGEREF _Toc364081046 \h </w:instrText>
+        </w:r>
+        <w:r>
+          <w:rPr>
+            <w:noProof/>
+            <w:webHidden/>
+          </w:rPr>
+        </w:r>
+        <w:r>
+          <w:rPr>
+            <w:noProof/>
+            <w:webHidden/>
+          </w:rPr>
+          <w:fldChar w:fldCharType="separate"/>
+        </w:r>
+        <w:r>
+          <w:rPr>
+            <w:noProof/>
+            <w:webHidden/>
+          </w:rPr>
+          <w:t>44</w:t>
+        </w:r>
+        <w:r>
+          <w:rPr>
+            <w:noProof/>
+            <w:webHidden/>
+          </w:rPr>
+          <w:fldChar w:fldCharType="end"/>
+        </w:r>
+      </w:hyperlink>
+    </w:p>
+    <w:p>
+      <w:pPr>
+        <w:pStyle w:val="TableofFigures"/>
+        <w:tabs>
+          <w:tab w:val="right" w:leader="dot" w:pos="9016"/>
+        </w:tabs>
+        <w:rPr>
+          <w:rFonts w:asciiTheme="minorHAnsi" w:eastAsiaTheme="minorEastAsia" w:hAnsiTheme="minorHAnsi" w:cstheme="minorBidi"/>
+          <w:noProof/>
+          <w:sz w:val="22"/>
+          <w:szCs w:val="22"/>
+        </w:rPr>
+      </w:pPr>
+      <w:hyperlink w:anchor="_Toc364081047" w:history="1">
+        <w:r>
+          <w:rPr>
+            <w:rStyle w:val="Hyperlink"/>
+            <w:noProof/>
+          </w:rPr>
+          <w:t>Figure 16  Overview of the process of this prototype.</w:t>
+        </w:r>
+        <w:r>
+          <w:rPr>
+            <w:noProof/>
+            <w:webHidden/>
+          </w:rPr>
+          <w:tab/>
+        </w:r>
+        <w:r>
+          <w:rPr>
+            <w:noProof/>
+            <w:webHidden/>
+          </w:rPr>
+          <w:fldChar w:fldCharType="begin"/>
+        </w:r>
+        <w:r>
+          <w:rPr>
+            <w:noProof/>
+            <w:webHidden/>
+          </w:rPr>
+          <w:instrText xml:space="preserve"> PAGEREF _Toc364081047 \h </w:instrText>
+        </w:r>
+        <w:r>
+          <w:rPr>
+            <w:noProof/>
+            <w:webHidden/>
+          </w:rPr>
+        </w:r>
+        <w:r>
+          <w:rPr>
+            <w:noProof/>
+            <w:webHidden/>
+          </w:rPr>
+          <w:fldChar w:fldCharType="separate"/>
+        </w:r>
+        <w:r>
+          <w:rPr>
+            <w:noProof/>
+            <w:webHidden/>
+          </w:rPr>
+          <w:t>46</w:t>
+        </w:r>
+        <w:r>
+          <w:rPr>
+            <w:noProof/>
+            <w:webHidden/>
+          </w:rPr>
+          <w:fldChar w:fldCharType="end"/>
+        </w:r>
+      </w:hyperlink>
+    </w:p>
+    <w:p>
+      <w:pPr>
+        <w:pStyle w:val="TableofFigures"/>
+        <w:tabs>
+          <w:tab w:val="right" w:leader="dot" w:pos="9016"/>
+        </w:tabs>
+        <w:rPr>
+          <w:rFonts w:asciiTheme="minorHAnsi" w:eastAsiaTheme="minorEastAsia" w:hAnsiTheme="minorHAnsi" w:cstheme="minorBidi"/>
+          <w:noProof/>
+          <w:sz w:val="22"/>
+          <w:szCs w:val="22"/>
+        </w:rPr>
+      </w:pPr>
+      <w:hyperlink w:anchor="_Toc364081048" w:history="1">
+        <w:r>
+          <w:rPr>
+            <w:rStyle w:val="Hyperlink"/>
+            <w:noProof/>
+          </w:rPr>
+          <w:t>Figure 17 Results table showing rotation results. Over 10 generations it achieved a fitness of 4.</w:t>
+        </w:r>
+        <w:r>
+          <w:rPr>
+            <w:noProof/>
+            <w:webHidden/>
+          </w:rPr>
+          <w:tab/>
+        </w:r>
+        <w:r>
+          <w:rPr>
+            <w:noProof/>
+            <w:webHidden/>
+          </w:rPr>
+          <w:fldChar w:fldCharType="begin"/>
+        </w:r>
+        <w:r>
+          <w:rPr>
+            <w:noProof/>
+            <w:webHidden/>
+          </w:rPr>
+          <w:instrText xml:space="preserve"> PAGEREF _Toc364081048 \h </w:instrText>
+        </w:r>
+        <w:r>
+          <w:rPr>
+            <w:noProof/>
+            <w:webHidden/>
+          </w:rPr>
+        </w:r>
+        <w:r>
+          <w:rPr>
+            <w:noProof/>
+            <w:webHidden/>
+          </w:rPr>
+          <w:fldChar w:fldCharType="separate"/>
+        </w:r>
+        <w:r>
+          <w:rPr>
+            <w:noProof/>
+            <w:webHidden/>
+          </w:rPr>
+          <w:t>50</w:t>
         </w:r>
         <w:r>
           <w:rPr>
@@ -3437,8 +4435,12 @@
     <w:p>
       <w:pPr>
         <w:pStyle w:val="Heading1"/>
-      </w:pPr>
-      <w:bookmarkStart w:id="10" w:name="_Toc363827220"/>
+        <w:numPr>
+          <w:ilvl w:val="0"/>
+          <w:numId w:val="1"/>
+        </w:numPr>
+      </w:pPr>
+      <w:bookmarkStart w:id="10" w:name="_Toc364081049"/>
       <w:r>
         <w:lastRenderedPageBreak/>
         <w:t>Introduction</w:t>
@@ -3473,9 +4475,13 @@
     <w:p>
       <w:pPr>
         <w:pStyle w:val="Heading2"/>
+        <w:numPr>
+          <w:ilvl w:val="1"/>
+          <w:numId w:val="1"/>
+        </w:numPr>
       </w:pPr>
       <w:bookmarkStart w:id="11" w:name="_Toc352672993"/>
-      <w:bookmarkStart w:id="12" w:name="_Toc363827221"/>
+      <w:bookmarkStart w:id="12" w:name="_Toc364081050"/>
       <w:r>
         <w:t>Motivation</w:t>
       </w:r>
@@ -3488,18 +4494,12 @@
       </w:r>
     </w:p>
     <w:p>
-      <w:r>
-        <w:br w:type="page"/>
-      </w:r>
-    </w:p>
-    <w:p>
       <w:pPr>
         <w:pStyle w:val="Heading2"/>
       </w:pPr>
       <w:bookmarkStart w:id="13" w:name="_Toc352672994"/>
-      <w:bookmarkStart w:id="14" w:name="_Toc363827222"/>
-      <w:r>
-        <w:lastRenderedPageBreak/>
+      <w:bookmarkStart w:id="14" w:name="_Toc364081051"/>
+      <w:r>
         <w:t>Objectives</w:t>
       </w:r>
       <w:bookmarkEnd w:id="13"/>
@@ -3522,7 +4522,11 @@
         <w:t xml:space="preserve"> (NPC)</w:t>
       </w:r>
       <w:r>
-        <w:t xml:space="preserve"> within the game. The game engine/game will output data to the interface which will in turn pass it to the external application. The external application will then pass back new data on what the in game character should do. </w:t>
+        <w:t xml:space="preserve"> within the game. The game engine/game will output data to the interface which will in </w:t>
+      </w:r>
+      <w:r>
+        <w:lastRenderedPageBreak/>
+        <w:t xml:space="preserve">turn pass it to the external application. The external application will then pass back new data on what the in game character should do. </w:t>
       </w:r>
     </w:p>
     <w:p>
@@ -3534,7 +4538,7 @@
           <w:noProof/>
         </w:rPr>
         <w:drawing>
-          <wp:inline distT="0" distB="0" distL="0" distR="0" wp14:anchorId="62D732C9" wp14:editId="74C44087">
+          <wp:inline distT="0" distB="0" distL="0" distR="0" wp14:anchorId="7A19314B" wp14:editId="33850056">
             <wp:extent cx="5063490" cy="777875"/>
             <wp:effectExtent l="0" t="0" r="0" b="0"/>
             <wp:docPr id="8" name="Picture 8"/>
@@ -3590,37 +4594,30 @@
       </w:pPr>
       <w:bookmarkStart w:id="15" w:name="_Toc352633639"/>
       <w:bookmarkStart w:id="16" w:name="_Toc352671239"/>
-      <w:bookmarkStart w:id="17" w:name="_Toc363506494"/>
+      <w:bookmarkStart w:id="17" w:name="_Toc364081032"/>
       <w:r>
         <w:t xml:space="preserve">Figure </w:t>
       </w:r>
-      <w:r>
-        <w:fldChar w:fldCharType="begin"/>
-      </w:r>
-      <w:r>
-        <w:instrText xml:space="preserve"> SEQ Figure \* ARABIC </w:instrText>
-      </w:r>
-      <w:r>
-        <w:fldChar w:fldCharType="separate"/>
-      </w:r>
-      <w:r>
-        <w:rPr>
-          <w:noProof/>
-        </w:rPr>
-        <w:t>1</w:t>
-      </w:r>
-      <w:r>
-        <w:rPr>
-          <w:noProof/>
-        </w:rPr>
-        <w:fldChar w:fldCharType="end"/>
-      </w:r>
+      <w:fldSimple w:instr=" SEQ Figure \* ARABIC ">
+        <w:r>
+          <w:rPr>
+            <w:noProof/>
+          </w:rPr>
+          <w:t>1</w:t>
+        </w:r>
+      </w:fldSimple>
       <w:r>
         <w:t xml:space="preserve"> Overview of the system</w:t>
       </w:r>
       <w:bookmarkEnd w:id="15"/>
       <w:bookmarkEnd w:id="16"/>
       <w:bookmarkEnd w:id="17"/>
+      <w:r>
+        <w:t xml:space="preserve">. The game engine communicates with the interface. The interface then communicates to the neural network. </w:t>
+      </w:r>
+      <w:r>
+        <w:t xml:space="preserve">Once the neural networks task is completed it returns the data back to the interface, which in turn returns it to the game engine. </w:t>
+      </w:r>
     </w:p>
     <w:p/>
     <w:p>
@@ -3671,13 +4668,21 @@
       <w:r>
         <w:t xml:space="preserve">This gives the developer the ability to re-use software and it also makes the process more modular. </w:t>
       </w:r>
-    </w:p>
-    <w:p/>
+      <w:bookmarkStart w:id="18" w:name="_Toc364081052"/>
+    </w:p>
+    <w:p>
+      <w:pPr>
+        <w:spacing w:after="200" w:line="276" w:lineRule="auto"/>
+        <w:jc w:val="left"/>
+      </w:pPr>
+      <w:r>
+        <w:br w:type="page"/>
+      </w:r>
+    </w:p>
     <w:p>
       <w:pPr>
         <w:pStyle w:val="Heading1"/>
       </w:pPr>
-      <w:bookmarkStart w:id="18" w:name="_Toc363827223"/>
       <w:r>
         <w:lastRenderedPageBreak/>
         <w:t>Literature Review</w:t>
@@ -3687,11 +4692,15 @@
     <w:p>
       <w:pPr>
         <w:pStyle w:val="Heading2"/>
+        <w:numPr>
+          <w:ilvl w:val="1"/>
+          <w:numId w:val="1"/>
+        </w:numPr>
       </w:pPr>
       <w:bookmarkStart w:id="19" w:name="_Ref352421347"/>
       <w:bookmarkStart w:id="20" w:name="_Ref352421352"/>
       <w:bookmarkStart w:id="21" w:name="_Toc352672996"/>
-      <w:bookmarkStart w:id="22" w:name="_Toc363827224"/>
+      <w:bookmarkStart w:id="22" w:name="_Toc364081053"/>
       <w:r>
         <w:t>Game Engines</w:t>
       </w:r>
@@ -3738,6 +4747,10 @@
     <w:p>
       <w:pPr>
         <w:pStyle w:val="Heading3"/>
+        <w:numPr>
+          <w:ilvl w:val="2"/>
+          <w:numId w:val="1"/>
+        </w:numPr>
       </w:pPr>
       <w:bookmarkStart w:id="23" w:name="_Toc352672997"/>
       <w:r>
@@ -3771,7 +4784,7 @@
         <w:fldChar w:fldCharType="begin"/>
       </w:r>
       <w:r>
-        <w:instrText xml:space="preserve"> ADDIN EN.CITE &lt;EndNote&gt;&lt;Cite ExcludeAuth="1"&gt;&lt;Author&gt;Rocksteady&lt;/Author&gt;&lt;Year&gt;2009&lt;/Year&gt;&lt;IDText&gt;Batman: Arkham Asylum&lt;/IDText&gt;&lt;DisplayText&gt;(2009)&lt;/DisplayText&gt;&lt;record&gt;&lt;titles&gt;&lt;title&gt;Batman: Arkham Asylum&lt;/title&gt;&lt;/titles&gt;&lt;contributors&gt;&lt;authors&gt;&lt;author&gt;Rocksteady Studios&lt;/author&gt;&lt;/authors&gt;&lt;/contributors&gt;&lt;added-date format="utc"&gt;1363019471&lt;/added-date&gt;&lt;ref-type name="Computer Program"&gt;9&lt;/ref-type&gt;&lt;dates&gt;&lt;year&gt;2009&lt;/year&gt;&lt;/dates&gt;&lt;rec-number&gt;10&lt;/rec-number&gt;&lt;publisher&gt;Eidos InteractiveWarner Bros. Interactive Entertainment &lt;/publisher&gt;&lt;last-updated-date format="utc"&gt;1363019554&lt;/last-updated-date&gt;&lt;/record&gt;&lt;/Cite&gt;&lt;/EndNote&gt;</w:instrText>
+        <w:instrText xml:space="preserve"> ADDIN EN.CITE &lt;EndNote&gt;&lt;Cite ExcludeAuth="1"&gt;&lt;Author&gt;Rocksteady&lt;/Author&gt;&lt;Year&gt;2009&lt;/Year&gt;&lt;IDText&gt;Batman: Arkham Asylum&lt;/IDText&gt;&lt;DisplayText&gt;&lt;style face="superscript"&gt;1&lt;/style&gt;&lt;/DisplayText&gt;&lt;record&gt;&lt;titles&gt;&lt;title&gt;Batman: Arkham Asylum&lt;/title&gt;&lt;/titles&gt;&lt;contributors&gt;&lt;authors&gt;&lt;author&gt;Rocksteady Studios&lt;/author&gt;&lt;/authors&gt;&lt;/contributors&gt;&lt;added-date format="utc"&gt;1363019471&lt;/added-date&gt;&lt;ref-type name="Computer Program"&gt;9&lt;/ref-type&gt;&lt;dates&gt;&lt;year&gt;2009&lt;/year&gt;&lt;/dates&gt;&lt;rec-number&gt;10&lt;/rec-number&gt;&lt;publisher&gt;Eidos InteractiveWarner Bros. Interactive Entertainment &lt;/publisher&gt;&lt;last-updated-date format="utc"&gt;1363019554&lt;/last-updated-date&gt;&lt;/record&gt;&lt;/Cite&gt;&lt;/EndNote&gt;</w:instrText>
       </w:r>
       <w:r>
         <w:fldChar w:fldCharType="separate"/>
@@ -3779,8 +4792,9 @@
       <w:r>
         <w:rPr>
           <w:noProof/>
-        </w:rPr>
-        <w:t>(2009)</w:t>
+          <w:vertAlign w:val="superscript"/>
+        </w:rPr>
+        <w:t>1</w:t>
       </w:r>
       <w:r>
         <w:fldChar w:fldCharType="end"/>
@@ -3806,7 +4820,7 @@
         <w:fldChar w:fldCharType="begin"/>
       </w:r>
       <w:r>
-        <w:instrText xml:space="preserve"> ADDIN EN.CITE &lt;EndNote&gt;&lt;Cite ExcludeAuth="1"&gt;&lt;Author&gt;Irrational&lt;/Author&gt;&lt;Year&gt;2007&lt;/Year&gt;&lt;IDText&gt;BioShock&lt;/IDText&gt;&lt;DisplayText&gt;(2007)&lt;/DisplayText&gt;&lt;record&gt;&lt;titles&gt;&lt;title&gt;BioShock&lt;/title&gt;&lt;/titles&gt;&lt;contributors&gt;&lt;authors&gt;&lt;author&gt;Irrational Games&lt;/author&gt;&lt;author&gt;2L Marin&lt;/author&gt;&lt;/authors&gt;&lt;/contributors&gt;&lt;added-date format="utc"&gt;1363019711&lt;/added-date&gt;&lt;ref-type name="Computer Program"&gt;9&lt;/ref-type&gt;&lt;dates&gt;&lt;year&gt;2007&lt;/year&gt;&lt;/dates&gt;&lt;rec-number&gt;11&lt;/rec-number&gt;&lt;publisher&gt;2K Games&lt;/publisher&gt;&lt;last-updated-date format="utc"&gt;1363019743&lt;/last-updated-date&gt;&lt;/record&gt;&lt;/Cite&gt;&lt;/EndNote&gt;</w:instrText>
+        <w:instrText xml:space="preserve"> ADDIN EN.CITE &lt;EndNote&gt;&lt;Cite ExcludeAuth="1"&gt;&lt;Author&gt;Irrational&lt;/Author&gt;&lt;Year&gt;2007&lt;/Year&gt;&lt;IDText&gt;BioShock&lt;/IDText&gt;&lt;DisplayText&gt;&lt;style face="superscript"&gt;2&lt;/style&gt;&lt;/DisplayText&gt;&lt;record&gt;&lt;titles&gt;&lt;title&gt;BioShock&lt;/title&gt;&lt;/titles&gt;&lt;contributors&gt;&lt;authors&gt;&lt;author&gt;Irrational Games&lt;/author&gt;&lt;author&gt;2L Marin&lt;/author&gt;&lt;/authors&gt;&lt;/contributors&gt;&lt;added-date format="utc"&gt;1363019711&lt;/added-date&gt;&lt;ref-type name="Computer Program"&gt;9&lt;/ref-type&gt;&lt;dates&gt;&lt;year&gt;2007&lt;/year&gt;&lt;/dates&gt;&lt;rec-number&gt;11&lt;/rec-number&gt;&lt;publisher&gt;2K Games&lt;/publisher&gt;&lt;last-updated-date format="utc"&gt;1363019743&lt;/last-updated-date&gt;&lt;/record&gt;&lt;/Cite&gt;&lt;/EndNote&gt;</w:instrText>
       </w:r>
       <w:r>
         <w:fldChar w:fldCharType="separate"/>
@@ -3814,8 +4828,9 @@
       <w:r>
         <w:rPr>
           <w:noProof/>
-        </w:rPr>
-        <w:t>(2007)</w:t>
+          <w:vertAlign w:val="superscript"/>
+        </w:rPr>
+        <w:t>2</w:t>
       </w:r>
       <w:r>
         <w:fldChar w:fldCharType="end"/>
@@ -3833,67 +4848,143 @@
         <w:fldChar w:fldCharType="begin"/>
       </w:r>
       <w:r>
-        <w:instrText xml:space="preserve"> ADDIN EN.CITE &lt;EndNote&gt;&lt;Cite&gt;&lt;Author&gt;Epic&lt;/Author&gt;&lt;IDText&gt;Unreal Licencing&lt;/IDText&gt;&lt;DisplayText&gt;(Games)&lt;/DisplayText&gt;&lt;record&gt;&lt;urls&gt;&lt;related-urls&gt;&lt;url&gt;http://www.unrealengine.com/en/licensing/&lt;/url&gt;&lt;/related-urls&gt;&lt;/urls&gt;&lt;titles&gt;&lt;title&gt;Unreal Licencing&lt;/title&gt;&lt;/titles&gt;&lt;contributors&gt;&lt;authors&gt;&lt;author&gt;Epic Games&lt;/author&gt;&lt;/authors&gt;&lt;/contributors&gt;&lt;added-date format="utc"&gt;1364834560&lt;/added-date&gt;&lt;ref-type name="Web Page"&gt;12&lt;/ref-type&gt;&lt;rec-number&gt;23&lt;/rec-number&gt;&lt;last-updated-date format="utc"&gt;1364903407&lt;/last-updated-date&gt;&lt;volume&gt;2013&lt;/volume&gt;&lt;/record&gt;&lt;/Cite&gt;&lt;/EndNote&gt;</w:instrText>
+        <w:instrText xml:space="preserve"> ADDIN EN.CITE &lt;EndNote&gt;&lt;Cite ExcludeYear="1"&gt;&lt;Author&gt;Epic&lt;/Author&gt;&lt;IDText&gt;Unreal Licencing&lt;/IDText&gt;&lt;DisplayText&gt;&lt;style face="superscript"&gt;3&lt;/style&gt;&lt;/DisplayText&gt;&lt;record&gt;&lt;urls&gt;&lt;related-urls&gt;&lt;url&gt;http://www.unrealengine.com/en/licensing/&lt;/url&gt;&lt;/related-urls&gt;&lt;/urls&gt;&lt;titles&gt;&lt;title&gt;Unreal Licencing&lt;/title&gt;&lt;/titles&gt;&lt;contributors&gt;&lt;authors&gt;&lt;author&gt;Epic Games&lt;/author&gt;&lt;/authors&gt;&lt;/contributors&gt;&lt;added-date format="utc"&gt;1364834560&lt;/added-date&gt;&lt;ref-type name="Web Page"&gt;12&lt;/ref-type&gt;&lt;rec-number&gt;23&lt;/rec-number&gt;&lt;last-updated-date format="utc"&gt;1364903407&lt;/last-updated-date&gt;&lt;volume&gt;2013&lt;/volume&gt;&lt;/record&gt;&lt;/Cite&gt;&lt;/EndNote&gt;</w:instrText>
       </w:r>
       <w:r>
         <w:fldChar w:fldCharType="separate"/>
       </w:r>
       <w:r>
         <w:rPr>
+          <w:vertAlign w:val="superscript"/>
+        </w:rPr>
+        <w:t>3</w:t>
+      </w:r>
+      <w:r>
+        <w:fldChar w:fldCharType="end"/>
+      </w:r>
+      <w:r>
+        <w:t xml:space="preserve">, meaning that it can be used for free in this project. This engine uses its own scripting language called </w:t>
+      </w:r>
+      <w:proofErr w:type="spellStart"/>
+      <w:r>
+        <w:t>UnrealScript</w:t>
+      </w:r>
+      <w:proofErr w:type="spellEnd"/>
+      <w:r>
+        <w:t xml:space="preserve">. This game engine is highly optimised and has a wide range of documentation available. This engine also allows for development on a wide number of platforms; such as PlayStation 3 and Xbox 360. While this engine is one of the industry standards, the fact that it uses its own language that the author will have to learn as well as the engines inner workings, makes this engine an unlikely choice due to time constraints. </w:t>
+      </w:r>
+    </w:p>
+    <w:p>
+      <w:pPr>
+        <w:pStyle w:val="Heading3"/>
+        <w:numPr>
+          <w:ilvl w:val="2"/>
+          <w:numId w:val="1"/>
+        </w:numPr>
+      </w:pPr>
+      <w:bookmarkStart w:id="24" w:name="_Toc352672998"/>
+      <w:r>
+        <w:t>Cry-Engine</w:t>
+      </w:r>
+      <w:bookmarkEnd w:id="24"/>
+    </w:p>
+    <w:p>
+      <w:r>
+        <w:t xml:space="preserve">This engine was developed by </w:t>
+      </w:r>
+      <w:proofErr w:type="spellStart"/>
+      <w:r>
+        <w:t>Crytek</w:t>
+      </w:r>
+      <w:proofErr w:type="spellEnd"/>
+      <w:r>
+        <w:t xml:space="preserve"> and has been featured in many AAA titles, such as the </w:t>
+      </w:r>
+      <w:proofErr w:type="spellStart"/>
+      <w:r>
+        <w:t>Crysis</w:t>
+      </w:r>
+      <w:proofErr w:type="spellEnd"/>
+      <w:r>
+        <w:t xml:space="preserve"> series </w:t>
+      </w:r>
+      <w:r>
+        <w:fldChar w:fldCharType="begin"/>
+      </w:r>
+      <w:r>
+        <w:instrText xml:space="preserve"> ADDIN EN.CITE &lt;EndNote&gt;&lt;Cite ExcludeAuth="1"&gt;&lt;Year&gt;2007&lt;/Year&gt;&lt;IDText&gt;Crysis&lt;/IDText&gt;&lt;record&gt;&lt;titles&gt;&lt;title&gt;Crysis&lt;/title&gt;&lt;secondary-title&gt;Crytek&lt;/secondary-title&gt;&lt;/titles&gt;&lt;added-date format="utc"&gt;1363019245&lt;/added-date&gt;&lt;pub-location&gt;[Disc]&lt;/pub-location&gt;&lt;ref-type name="Computer Program"&gt;9&lt;/ref-type&gt;&lt;dates&gt;&lt;year&gt;2007&lt;/year&gt;&lt;/dates&gt;&lt;rec-number&gt;9&lt;/rec-number&gt;&lt;publisher&gt;Electronic Arts&lt;/publisher&gt;&lt;last-updated-date format="utc"&gt;1364903017&lt;/last-updated-date&gt;&lt;/record&gt;&lt;/Cite&gt;&lt;/EndNote&gt;</w:instrText>
+      </w:r>
+      <w:r>
+        <w:fldChar w:fldCharType="separate"/>
+      </w:r>
+      <w:r>
+        <w:rPr>
           <w:noProof/>
         </w:rPr>
-        <w:t>(Games)</w:t>
+        <w:t>{, 2007, Crysis}</w:t>
       </w:r>
       <w:r>
         <w:fldChar w:fldCharType="end"/>
       </w:r>
       <w:r>
-        <w:t xml:space="preserve">, meaning that it can be used for free in this project. This engine uses its own scripting language called </w:t>
-      </w:r>
-      <w:proofErr w:type="spellStart"/>
-      <w:r>
-        <w:t>UnrealScript</w:t>
-      </w:r>
-      <w:proofErr w:type="spellEnd"/>
-      <w:r>
-        <w:t xml:space="preserve">. This game engine is highly optimised and has a wide range of documentation available. This engine also allows for development on a wide number of platforms; such as PlayStation 3 and Xbox 360. While this engine is one of the industry standards, the fact that it uses its own language that the author will have to learn as well as the engines inner workings, makes this engine an unlikely choice due to time constraints. </w:t>
+        <w:t xml:space="preserve">. This game engine has scripting in LUA and has C++ in the game engine. While these are both great languages, which are used in professional game development, the time it will take to learn not just the engine but the languages as well makes this unlikely a choice. The cry-engine is also free to use, for none commercial use </w:t>
+      </w:r>
+      <w:r>
+        <w:fldChar w:fldCharType="begin"/>
+      </w:r>
+      <w:r>
+        <w:instrText xml:space="preserve"> ADDIN EN.CITE &lt;EndNote&gt;&lt;Cite ExcludeYear="1"&gt;&lt;Author&gt;Crytek&lt;/Author&gt;&lt;IDText&gt;CryEngine Licence&lt;/IDText&gt;&lt;record&gt;&lt;urls&gt;&lt;related-urls&gt;&lt;url&gt;http://mycryengine.com/index.php?conid=43&lt;/url&gt;&lt;/related-urls&gt;&lt;/urls&gt;&lt;titles&gt;&lt;title&gt;CryEngine Licence&lt;/title&gt;&lt;/titles&gt;&lt;contributors&gt;&lt;authors&gt;&lt;author&gt;Crytek&lt;/author&gt;&lt;/authors&gt;&lt;/contributors&gt;&lt;added-date format="utc"&gt;1364840507&lt;/added-date&gt;&lt;ref-type name="Web Page"&gt;12&lt;/ref-type&gt;&lt;rec-number&gt;26&lt;/rec-number&gt;&lt;publisher&gt;Crytek&lt;/publisher&gt;&lt;last-updated-date format="utc"&gt;1364902976&lt;/last-updated-date&gt;&lt;volume&gt;2013&lt;/volume&gt;&lt;/record&gt;&lt;/Cite&gt;&lt;/EndNote&gt;</w:instrText>
+      </w:r>
+      <w:r>
+        <w:fldChar w:fldCharType="separate"/>
+      </w:r>
+      <w:r>
+        <w:rPr>
+          <w:noProof/>
+        </w:rPr>
+        <w:t>{Crytek, , CryEngine Licence}</w:t>
+      </w:r>
+      <w:r>
+        <w:fldChar w:fldCharType="end"/>
+      </w:r>
+      <w:r>
+        <w:t xml:space="preserve">. Since this project will not be released then this fully complies with their licensing. </w:t>
+      </w:r>
+      <w:proofErr w:type="gramStart"/>
+      <w:r>
+        <w:t>While this is a fully valid choice for this project.</w:t>
+      </w:r>
+      <w:proofErr w:type="gramEnd"/>
+      <w:r>
+        <w:t xml:space="preserve"> Having the author learn new languages and a game engine is not practical. Therefore this engine will be unlikely to be chosen. </w:t>
       </w:r>
     </w:p>
     <w:p>
       <w:pPr>
         <w:pStyle w:val="Heading3"/>
-      </w:pPr>
-      <w:bookmarkStart w:id="24" w:name="_Toc352672998"/>
-      <w:r>
-        <w:t>Cry-Engine</w:t>
-      </w:r>
-      <w:bookmarkEnd w:id="24"/>
-    </w:p>
-    <w:p>
-      <w:r>
-        <w:t xml:space="preserve">This engine was developed by </w:t>
-      </w:r>
-      <w:proofErr w:type="spellStart"/>
-      <w:r>
-        <w:t>Crytek</w:t>
-      </w:r>
-      <w:proofErr w:type="spellEnd"/>
-      <w:r>
-        <w:t xml:space="preserve"> and has been featured in many AAA titles, such as the </w:t>
-      </w:r>
-      <w:proofErr w:type="spellStart"/>
-      <w:r>
-        <w:t>Crysis</w:t>
-      </w:r>
-      <w:proofErr w:type="spellEnd"/>
-      <w:r>
-        <w:t xml:space="preserve"> series </w:t>
+        <w:numPr>
+          <w:ilvl w:val="2"/>
+          <w:numId w:val="1"/>
+        </w:numPr>
+      </w:pPr>
+      <w:bookmarkStart w:id="25" w:name="_Toc352672999"/>
+      <w:r>
+        <w:t>Unity3D</w:t>
+      </w:r>
+      <w:bookmarkEnd w:id="25"/>
+    </w:p>
+    <w:p>
+      <w:r>
+        <w:t>Unity3D is a game engine that has been recently became a wide hit with the indie game development community</w:t>
+      </w:r>
+      <w:r>
+        <w:t xml:space="preserve"> </w:t>
       </w:r>
       <w:r>
         <w:fldChar w:fldCharType="begin"/>
       </w:r>
       <w:r>
-        <w:instrText xml:space="preserve"> ADDIN EN.CITE &lt;EndNote&gt;&lt;Cite&gt;&lt;Year&gt;2007&lt;/Year&gt;&lt;IDText&gt;Crysis&lt;/IDText&gt;&lt;DisplayText&gt;(2007)&lt;/DisplayText&gt;&lt;record&gt;&lt;titles&gt;&lt;title&gt;Crysis&lt;/title&gt;&lt;secondary-title&gt;Crytek&lt;/secondary-title&gt;&lt;/titles&gt;&lt;added-date format="utc"&gt;1363019245&lt;/added-date&gt;&lt;pub-location&gt;[Disc]&lt;/pub-location&gt;&lt;ref-type name="Computer Program"&gt;9&lt;/ref-type&gt;&lt;dates&gt;&lt;year&gt;2007&lt;/year&gt;&lt;/dates&gt;&lt;rec-number&gt;9&lt;/rec-number&gt;&lt;publisher&gt;Electronic Arts&lt;/publisher&gt;&lt;last-updated-date format="utc"&gt;1364903017&lt;/last-updated-date&gt;&lt;/record&gt;&lt;/Cite&gt;&lt;/EndNote&gt;</w:instrText>
+        <w:instrText xml:space="preserve"> ADDIN EN.CITE &lt;EndNote&gt;&lt;Cite&gt;&lt;Author&gt;Daniel&lt;/Author&gt;&lt;Year&gt;2012&lt;/Year&gt;&lt;IDText&gt;Indie game developers rally behind cheap-to-use Unity Engine at Unite 2012&lt;/IDText&gt;&lt;record&gt;&lt;urls&gt;&lt;related-urls&gt;&lt;url&gt;http://www.digitaltrends.com/computing/is-the-unity-engine-ready-for-the-speedway/&lt;/url&gt;&lt;/related-urls&gt;&lt;/urls&gt;&lt;titles&gt;&lt;title&gt;&lt;style face="italic" font="default" size="100%"&gt;Indie game developers rally behind cheap-to-use Unity Engine at Unite 2012&lt;/style&gt;&lt;/title&gt;&lt;/titles&gt;&lt;contributors&gt;&lt;authors&gt;&lt;author&gt;Daniel McKleinfeld&lt;/author&gt;&lt;/authors&gt;&lt;/contributors&gt;&lt;added-date format="utc"&gt;1364836081&lt;/added-date&gt;&lt;ref-type name="Web Page"&gt;12&lt;/ref-type&gt;&lt;dates&gt;&lt;year&gt;2012&lt;/year&gt;&lt;/dates&gt;&lt;rec-number&gt;24&lt;/rec-number&gt;&lt;publisher&gt;Digital Trends&lt;/publisher&gt;&lt;last-updated-date format="utc"&gt;1364903715&lt;/last-updated-date&gt;&lt;/record&gt;&lt;/Cite&gt;&lt;/EndNote&gt;</w:instrText>
       </w:r>
       <w:r>
         <w:fldChar w:fldCharType="separate"/>
@@ -3902,19 +4993,22 @@
         <w:rPr>
           <w:noProof/>
         </w:rPr>
-        <w:t>(2007)</w:t>
+        <w:t>{Daniel, 2012, Indie game developers rally behind cheap-to-use Unity Engine at Unite 2012}</w:t>
       </w:r>
       <w:r>
         <w:fldChar w:fldCharType="end"/>
       </w:r>
       <w:r>
-        <w:t xml:space="preserve">. This game engine has scripting in LUA and has C++ in the game engine. While these are both great languages, which are used in professional game development, the time it will take to learn not just the engine but the languages as well makes this unlikely a choice. The cry-engine is also free to use, for none commercial use </w:t>
+        <w:t>. This is due to its ease of programming for and the fact that it is free to use. There are two versions of this game engine, free and pro. The pro version allows developers to use the more advanced features and removes watermarks</w:t>
+      </w:r>
+      <w:r>
+        <w:t xml:space="preserve"> </w:t>
       </w:r>
       <w:r>
         <w:fldChar w:fldCharType="begin"/>
       </w:r>
       <w:r>
-        <w:instrText xml:space="preserve"> ADDIN EN.CITE &lt;EndNote&gt;&lt;Cite&gt;&lt;Author&gt;Crytek&lt;/Author&gt;&lt;IDText&gt;CryEngine Licence&lt;/IDText&gt;&lt;DisplayText&gt;(Crytek)&lt;/DisplayText&gt;&lt;record&gt;&lt;urls&gt;&lt;related-urls&gt;&lt;url&gt;http://mycryengine.com/index.php?conid=43&lt;/url&gt;&lt;/related-urls&gt;&lt;/urls&gt;&lt;titles&gt;&lt;title&gt;CryEngine Licence&lt;/title&gt;&lt;/titles&gt;&lt;contributors&gt;&lt;authors&gt;&lt;author&gt;Crytek&lt;/author&gt;&lt;/authors&gt;&lt;/contributors&gt;&lt;added-date format="utc"&gt;1364840507&lt;/added-date&gt;&lt;ref-type name="Web Page"&gt;12&lt;/ref-type&gt;&lt;rec-number&gt;26&lt;/rec-number&gt;&lt;publisher&gt;Crytek&lt;/publisher&gt;&lt;last-updated-date format="utc"&gt;1364902976&lt;/last-updated-date&gt;&lt;volume&gt;2013&lt;/volume&gt;&lt;/record&gt;&lt;/Cite&gt;&lt;/EndNote&gt;</w:instrText>
+        <w:instrText xml:space="preserve"> ADDIN EN.CITE &lt;EndNote&gt;&lt;Cite ExcludeYear="1"&gt;&lt;Author&gt;Unity&lt;/Author&gt;&lt;IDText&gt;Licencing&lt;/IDText&gt;&lt;record&gt;&lt;urls&gt;&lt;related-urls&gt;&lt;url&gt;http://unity3d.com/unity/licenses&lt;/url&gt;&lt;/related-urls&gt;&lt;/urls&gt;&lt;titles&gt;&lt;title&gt;Licencing&lt;/title&gt;&lt;/titles&gt;&lt;contributors&gt;&lt;authors&gt;&lt;author&gt;Unity Technologies&lt;/author&gt;&lt;/authors&gt;&lt;/contributors&gt;&lt;added-date format="utc"&gt;1364836392&lt;/added-date&gt;&lt;ref-type name="Web Page"&gt;12&lt;/ref-type&gt;&lt;rec-number&gt;25&lt;/rec-number&gt;&lt;last-updated-date format="utc"&gt;1364903750&lt;/last-updated-date&gt;&lt;volume&gt;2013&lt;/volume&gt;&lt;/record&gt;&lt;/Cite&gt;&lt;/EndNote&gt;</w:instrText>
       </w:r>
       <w:r>
         <w:fldChar w:fldCharType="separate"/>
@@ -3923,42 +5017,50 @@
         <w:rPr>
           <w:noProof/>
         </w:rPr>
-        <w:t>(Crytek)</w:t>
+        <w:t>{Unity, , Licencing}</w:t>
       </w:r>
       <w:r>
         <w:fldChar w:fldCharType="end"/>
       </w:r>
       <w:r>
-        <w:t xml:space="preserve">. Since this project will not be released then this fully complies with their licensing. </w:t>
+        <w:t>. The game engine is a full professional game engine; it was created by professionals, not just an open source game engine that a group of people have hacked together. Along with the pro version, developers can buy licences</w:t>
+      </w:r>
+      <w:r>
+        <w:t xml:space="preserve"> for certain platforms such as A</w:t>
+      </w:r>
+      <w:r>
+        <w:t xml:space="preserve">ndroid, Xbox 360 and PlayStation 3 </w:t>
+      </w:r>
+      <w:r>
+        <w:lastRenderedPageBreak/>
+        <w:t xml:space="preserve">to name a few. As for languages the game engine supports three natively. These are C#, JavaScript and </w:t>
       </w:r>
       <w:proofErr w:type="gramStart"/>
       <w:r>
-        <w:t>While this is a fully valid choice for this project.</w:t>
+        <w:t>Boo</w:t>
       </w:r>
       <w:proofErr w:type="gramEnd"/>
       <w:r>
-        <w:t xml:space="preserve"> Having the author learn new l</w:t>
-      </w:r>
-      <w:r>
-        <w:t>anguages and a game engine is not</w:t>
-      </w:r>
-      <w:r>
-        <w:t xml:space="preserve"> practical. Therefore this engine will be unlikely to be chosen. </w:t>
+        <w:t xml:space="preserve"> (language based on python). All three of these languages are relatively simple to develop in. </w:t>
       </w:r>
     </w:p>
     <w:p>
       <w:pPr>
         <w:pStyle w:val="Heading3"/>
-      </w:pPr>
-      <w:bookmarkStart w:id="25" w:name="_Toc352672999"/>
-      <w:r>
-        <w:t>Unity3D</w:t>
-      </w:r>
-      <w:bookmarkEnd w:id="25"/>
-    </w:p>
-    <w:p>
-      <w:r>
-        <w:t>Unity3D is a game engine that has been recently became a wide hit with the indie game development community</w:t>
+        <w:numPr>
+          <w:ilvl w:val="2"/>
+          <w:numId w:val="1"/>
+        </w:numPr>
+      </w:pPr>
+      <w:bookmarkStart w:id="26" w:name="_Toc352673000"/>
+      <w:r>
+        <w:t>Blender</w:t>
+      </w:r>
+      <w:bookmarkEnd w:id="26"/>
+    </w:p>
+    <w:p>
+      <w:r>
+        <w:t>Blender is an open source 3D modelling tool that has a game engine built in</w:t>
       </w:r>
       <w:r>
         <w:t xml:space="preserve"> </w:t>
@@ -3967,7 +5069,7 @@
         <w:fldChar w:fldCharType="begin"/>
       </w:r>
       <w:r>
-        <w:instrText xml:space="preserve"> ADDIN EN.CITE &lt;EndNote&gt;&lt;Cite&gt;&lt;Author&gt;Daniel&lt;/Author&gt;&lt;Year&gt;2012&lt;/Year&gt;&lt;IDText&gt;Indie game developers rally behind cheap-to-use Unity Engine at Unite 2012&lt;/IDText&gt;&lt;DisplayText&gt;(McKleinfeld, 2012)&lt;/DisplayText&gt;&lt;record&gt;&lt;urls&gt;&lt;related-urls&gt;&lt;url&gt;http://www.digitaltrends.com/computing/is-the-unity-engine-ready-for-the-speedway/&lt;/url&gt;&lt;/related-urls&gt;&lt;/urls&gt;&lt;titles&gt;&lt;title&gt;&lt;style face="italic" font="default" size="100%"&gt;Indie game developers rally behind cheap-to-use Unity Engine at Unite 2012&lt;/style&gt;&lt;/title&gt;&lt;/titles&gt;&lt;contributors&gt;&lt;authors&gt;&lt;author&gt;Daniel McKleinfeld&lt;/author&gt;&lt;/authors&gt;&lt;/contributors&gt;&lt;added-date format="utc"&gt;1364836081&lt;/added-date&gt;&lt;ref-type name="Web Page"&gt;12&lt;/ref-type&gt;&lt;dates&gt;&lt;year&gt;2012&lt;/year&gt;&lt;/dates&gt;&lt;rec-number&gt;24&lt;/rec-number&gt;&lt;publisher&gt;Digital Trends&lt;/publisher&gt;&lt;last-updated-date format="utc"&gt;1364903715&lt;/last-updated-date&gt;&lt;/record&gt;&lt;/Cite&gt;&lt;/EndNote&gt;</w:instrText>
+        <w:instrText xml:space="preserve"> ADDIN EN.CITE &lt;EndNote&gt;&lt;Cite ExcludeYear="1"&gt;&lt;Author&gt;Blender&lt;/Author&gt;&lt;IDText&gt;Blender Features&lt;/IDText&gt;&lt;record&gt;&lt;urls&gt;&lt;related-urls&gt;&lt;url&gt;http://www.blender.org/features-gallery/features/&lt;/url&gt;&lt;/related-urls&gt;&lt;/urls&gt;&lt;titles&gt;&lt;title&gt;Blender Features&lt;/title&gt;&lt;/titles&gt;&lt;contributors&gt;&lt;authors&gt;&lt;author&gt;Blender Foundation&lt;/author&gt;&lt;/authors&gt;&lt;/contributors&gt;&lt;added-date format="utc"&gt;1364840926&lt;/added-date&gt;&lt;ref-type name="Web Page"&gt;12&lt;/ref-type&gt;&lt;rec-number&gt;27&lt;/rec-number&gt;&lt;last-updated-date format="utc"&gt;1364903151&lt;/last-updated-date&gt;&lt;volume&gt;2013&lt;/volume&gt;&lt;/record&gt;&lt;/Cite&gt;&lt;/EndNote&gt;</w:instrText>
       </w:r>
       <w:r>
         <w:fldChar w:fldCharType="separate"/>
@@ -3976,130 +5078,57 @@
         <w:rPr>
           <w:noProof/>
         </w:rPr>
-        <w:t>(McKleinfeld, 2012)</w:t>
+        <w:t>{Blender, , Blender Features}</w:t>
       </w:r>
       <w:r>
         <w:fldChar w:fldCharType="end"/>
       </w:r>
       <w:r>
-        <w:t>. This is due to its ease of programming for and the fact that it is free to use. There are two versions of this game engine, free and pro. The pro version allows developers to use the more advanced features and removes watermarks</w:t>
-      </w:r>
-      <w:r>
-        <w:t xml:space="preserve"> </w:t>
-      </w:r>
-      <w:r>
-        <w:fldChar w:fldCharType="begin"/>
-      </w:r>
-      <w:r>
-        <w:instrText xml:space="preserve"> ADDIN EN.CITE &lt;EndNote&gt;&lt;Cite&gt;&lt;Author&gt;Unity&lt;/Author&gt;&lt;IDText&gt;Licencing&lt;/IDText&gt;&lt;DisplayText&gt;(Technologies)&lt;/DisplayText&gt;&lt;record&gt;&lt;urls&gt;&lt;related-urls&gt;&lt;url&gt;http://unity3d.com/unity/licenses&lt;/url&gt;&lt;/related-urls&gt;&lt;/urls&gt;&lt;titles&gt;&lt;title&gt;Licencing&lt;/title&gt;&lt;/titles&gt;&lt;contributors&gt;&lt;authors&gt;&lt;author&gt;Unity Technologies&lt;/author&gt;&lt;/authors&gt;&lt;/contributors&gt;&lt;added-date format="utc"&gt;1364836392&lt;/added-date&gt;&lt;ref-type name="Web Page"&gt;12&lt;/ref-type&gt;&lt;rec-number&gt;25&lt;/rec-number&gt;&lt;last-updated-date format="utc"&gt;1364903750&lt;/last-updated-date&gt;&lt;volume&gt;2013&lt;/volume&gt;&lt;/record&gt;&lt;/Cite&gt;&lt;/EndNote&gt;</w:instrText>
-      </w:r>
-      <w:r>
-        <w:fldChar w:fldCharType="separate"/>
-      </w:r>
-      <w:r>
-        <w:rPr>
-          <w:noProof/>
-        </w:rPr>
-        <w:t>(Technologies)</w:t>
-      </w:r>
-      <w:r>
-        <w:fldChar w:fldCharType="end"/>
-      </w:r>
-      <w:r>
-        <w:t>. The game engine is a full professional game engine; it was created by professionals, not just an open source game engine that a group of people have hacked together. Along with the pro version, developers can buy licences</w:t>
-      </w:r>
-      <w:r>
-        <w:t xml:space="preserve"> for certain platforms such as A</w:t>
-      </w:r>
-      <w:r>
-        <w:t xml:space="preserve">ndroid, Xbox </w:t>
-      </w:r>
-      <w:r>
-        <w:lastRenderedPageBreak/>
-        <w:t xml:space="preserve">360 and PlayStation 3 to name a few. As for languages the game engine supports three natively. These are C#, JavaScript and </w:t>
-      </w:r>
-      <w:proofErr w:type="gramStart"/>
-      <w:r>
-        <w:t>Boo</w:t>
-      </w:r>
-      <w:proofErr w:type="gramEnd"/>
-      <w:r>
-        <w:t xml:space="preserve"> (language based on python). All three of these languages are relatively simple to develop in. </w:t>
-      </w:r>
-    </w:p>
+        <w:t>. Since it is open source then that means that this meets the free to use criteria. Also it allows the developer to access the lower features of the game engine. It is written in python, which is a relatively simple language compared to other game engines</w:t>
+      </w:r>
+      <w:r>
+        <w:t>.</w:t>
+      </w:r>
+      <w:r>
+        <w:t xml:space="preserve"> With above features it makes it a str</w:t>
+      </w:r>
+      <w:r>
+        <w:t>ong contender for this project. The only drawback is the fact that blender is a 3D modelling tool with a game engine inside it. Other options are a fully-fledged game engine, whereas this contains nowhere near as much functionality as the others.</w:t>
+      </w:r>
+    </w:p>
+    <w:p/>
     <w:p>
       <w:pPr>
         <w:pStyle w:val="Heading3"/>
-      </w:pPr>
-      <w:bookmarkStart w:id="26" w:name="_Toc352673000"/>
-      <w:r>
-        <w:t>Blender</w:t>
-      </w:r>
-      <w:bookmarkEnd w:id="26"/>
-    </w:p>
-    <w:p>
-      <w:r>
-        <w:t>Blender is an open source 3D modelling tool that has a game engine built in</w:t>
-      </w:r>
-      <w:r>
-        <w:t xml:space="preserve"> </w:t>
-      </w:r>
-      <w:r>
-        <w:fldChar w:fldCharType="begin"/>
-      </w:r>
-      <w:r>
-        <w:instrText xml:space="preserve"> ADDIN EN.CITE &lt;EndNote&gt;&lt;Cite&gt;&lt;Author&gt;Blender&lt;/Author&gt;&lt;IDText&gt;Blender Features&lt;/IDText&gt;&lt;DisplayText&gt;(Foundation)&lt;/DisplayText&gt;&lt;record&gt;&lt;urls&gt;&lt;related-urls&gt;&lt;url&gt;http://www.blender.org/features-gallery/features/&lt;/url&gt;&lt;/related-urls&gt;&lt;/urls&gt;&lt;titles&gt;&lt;title&gt;Blender Features&lt;/title&gt;&lt;/titles&gt;&lt;contributors&gt;&lt;authors&gt;&lt;author&gt;Blender Foundation&lt;/author&gt;&lt;/authors&gt;&lt;/contributors&gt;&lt;added-date format="utc"&gt;1364840926&lt;/added-date&gt;&lt;ref-type name="Web Page"&gt;12&lt;/ref-type&gt;&lt;rec-number&gt;27&lt;/rec-number&gt;&lt;last-updated-date format="utc"&gt;1364903151&lt;/last-updated-date&gt;&lt;volume&gt;2013&lt;/volume&gt;&lt;/record&gt;&lt;/Cite&gt;&lt;/EndNote&gt;</w:instrText>
-      </w:r>
-      <w:r>
-        <w:fldChar w:fldCharType="separate"/>
-      </w:r>
-      <w:r>
-        <w:rPr>
-          <w:noProof/>
-        </w:rPr>
-        <w:t>(Foundation)</w:t>
-      </w:r>
-      <w:r>
-        <w:fldChar w:fldCharType="end"/>
-      </w:r>
-      <w:r>
-        <w:t>. Since it is open source then that means that this meets the free to use criteria. Also it allows the developer to access the lower features of the game engine. It is written in python, which is a relatively simple language compared to other game engines</w:t>
-      </w:r>
-      <w:r>
-        <w:t>.</w:t>
-      </w:r>
-      <w:r>
-        <w:t xml:space="preserve"> With above features it makes it a str</w:t>
-      </w:r>
-      <w:r>
-        <w:t>ong contender for this project. The only drawback is the fact that blender is a 3D modelling tool with a game engine inside it. Other options are a fully-fledged game engine, whereas this contains nowhere near as much functionality as the others.</w:t>
+        <w:numPr>
+          <w:ilvl w:val="2"/>
+          <w:numId w:val="1"/>
+        </w:numPr>
+      </w:pPr>
+      <w:bookmarkStart w:id="27" w:name="_Toc352673001"/>
+      <w:r>
+        <w:t>Writing a game engine</w:t>
+      </w:r>
+      <w:bookmarkEnd w:id="27"/>
+    </w:p>
+    <w:p>
+      <w:r>
+        <w:t>The author could choose to write their own game engine. This is a fully possible. This has a number of drawbacks and has a number of positives that can come of this. Firstly the author would know all the functionality that the game engine has. The game engine could also be created with the objectives in mind, allowing for easier development later. These are two valid reasons why to create a game engine. There are, however, a large number of drawbacks. First one being time, the project is already pretty ambitious. Creating a fully working game engine would take up a large amount of time. Next is features, this would be far lacking in features compared to the commercial ones. With only the basics inside the game engine some things can be hard to do. Speed would be another problem, even with an optimised engine this project could slow the game down. Having an already slow game engine would just make matters worse.</w:t>
+      </w:r>
+    </w:p>
+    <w:p>
+      <w:r>
+        <w:t xml:space="preserve">With all of these in mind this project is not likely to have a game engine written for it, instead it will use a pre made one. </w:t>
       </w:r>
     </w:p>
     <w:p/>
     <w:p>
       <w:pPr>
         <w:pStyle w:val="Heading3"/>
-      </w:pPr>
-      <w:bookmarkStart w:id="27" w:name="_Toc352673001"/>
-      <w:r>
-        <w:t>Writing a game engine</w:t>
-      </w:r>
-      <w:bookmarkEnd w:id="27"/>
-    </w:p>
-    <w:p>
-      <w:r>
-        <w:t>The author could choose to write their own game engine. This is a fully possible. This has a number of drawbacks and has a number of positives that can come of this. Firstly the author would know all the functionality that the game engine has. The game engine could also be created with the objectives in mind, allowing for easier development later. These are two valid reasons why to create a game engine. There are, however, a large number of drawbacks. First one being time, the project is already pretty ambitious. Creating a fully working game engine would take up a large amount of time. Next is features, this would be far lacking in features compared to the commercial ones. With only the basics inside the game engine some things can be hard to do. Speed would be another problem, even with an optimised engine this project could slow the game down. Having an already slow game engine would just make matters worse.</w:t>
-      </w:r>
-    </w:p>
-    <w:p>
-      <w:r>
-        <w:t xml:space="preserve">With all of these in mind this project is not likely to have a game engine written for it, instead it will use a pre made one. </w:t>
-      </w:r>
-    </w:p>
-    <w:p/>
-    <w:p>
-      <w:pPr>
-        <w:pStyle w:val="Heading3"/>
+        <w:numPr>
+          <w:ilvl w:val="2"/>
+          <w:numId w:val="1"/>
+        </w:numPr>
       </w:pPr>
       <w:bookmarkStart w:id="28" w:name="_Toc352673002"/>
       <w:r>
@@ -4116,11 +5145,15 @@
     <w:p>
       <w:pPr>
         <w:pStyle w:val="Heading2"/>
+        <w:numPr>
+          <w:ilvl w:val="1"/>
+          <w:numId w:val="1"/>
+        </w:numPr>
       </w:pPr>
       <w:bookmarkStart w:id="29" w:name="_Ref352428699"/>
       <w:bookmarkStart w:id="30" w:name="_Ref352428703"/>
       <w:bookmarkStart w:id="31" w:name="_Toc352673003"/>
-      <w:bookmarkStart w:id="32" w:name="_Toc363827225"/>
+      <w:bookmarkStart w:id="32" w:name="_Toc364081054"/>
       <w:r>
         <w:t>Current Game Standards</w:t>
       </w:r>
@@ -4140,7 +5173,7 @@
         <w:fldChar w:fldCharType="begin"/>
       </w:r>
       <w:r>
-        <w:instrText xml:space="preserve"> ADDIN EN.CITE &lt;EndNote&gt;&lt;Cite&gt;&lt;Author&gt;Matthew&lt;/Author&gt;&lt;Year&gt;2011&lt;/Year&gt;&lt;IDText&gt;Ubisoft: AI is the &amp;quot;real battleground&amp;quot; for new consoles&lt;/IDText&gt;&lt;DisplayText&gt;(Handrahan, 2011)&lt;/DisplayText&gt;&lt;record&gt;&lt;urls&gt;&lt;related-urls&gt;&lt;url&gt;http://www.gamesindustry.biz/articles/2011-07-06-ubisoft-ai-is-real-battleground-for-the-next-gen-consoles&lt;/url&gt;&lt;/related-urls&gt;&lt;/urls&gt;&lt;titles&gt;&lt;title&gt;Ubisoft: AI is the &amp;quot;real battleground&amp;quot; for new consoles&lt;/title&gt;&lt;/titles&gt;&lt;contributors&gt;&lt;authors&gt;&lt;author&gt;Matthew Handrahan&lt;/author&gt;&lt;/authors&gt;&lt;/contributors&gt;&lt;added-date format="utc"&gt;1364669648&lt;/added-date&gt;&lt;ref-type name="Web Page"&gt;12&lt;/ref-type&gt;&lt;dates&gt;&lt;year&gt;2011&lt;/year&gt;&lt;/dates&gt;&lt;rec-number&gt;19&lt;/rec-number&gt;&lt;publisher&gt;Games Industry International&lt;/publisher&gt;&lt;last-updated-date format="utc"&gt;1364903322&lt;/last-updated-date&gt;&lt;/record&gt;&lt;/Cite&gt;&lt;/EndNote&gt;</w:instrText>
+        <w:instrText xml:space="preserve"> ADDIN EN.CITE &lt;EndNote&gt;&lt;Cite&gt;&lt;Author&gt;Matthew&lt;/Author&gt;&lt;Year&gt;2011&lt;/Year&gt;&lt;IDText&gt;Ubisoft: AI is the &amp;quot;real battleground&amp;quot; for new consoles&lt;/IDText&gt;&lt;record&gt;&lt;urls&gt;&lt;related-urls&gt;&lt;url&gt;http://www.gamesindustry.biz/articles/2011-07-06-ubisoft-ai-is-real-battleground-for-the-next-gen-consoles&lt;/url&gt;&lt;/related-urls&gt;&lt;/urls&gt;&lt;titles&gt;&lt;title&gt;Ubisoft: AI is the &amp;quot;real battleground&amp;quot; for new consoles&lt;/title&gt;&lt;/titles&gt;&lt;contributors&gt;&lt;authors&gt;&lt;author&gt;Matthew Handrahan&lt;/author&gt;&lt;/authors&gt;&lt;/contributors&gt;&lt;added-date format="utc"&gt;1364669648&lt;/added-date&gt;&lt;ref-type name="Web Page"&gt;12&lt;/ref-type&gt;&lt;dates&gt;&lt;year&gt;2011&lt;/year&gt;&lt;/dates&gt;&lt;rec-number&gt;19&lt;/rec-number&gt;&lt;publisher&gt;Games Industry International&lt;/publisher&gt;&lt;last-updated-date format="utc"&gt;1364903322&lt;/last-updated-date&gt;&lt;/record&gt;&lt;/Cite&gt;&lt;/EndNote&gt;</w:instrText>
       </w:r>
       <w:r>
         <w:fldChar w:fldCharType="separate"/>
@@ -4149,7 +5182,7 @@
         <w:rPr>
           <w:noProof/>
         </w:rPr>
-        <w:t>(Handrahan, 2011)</w:t>
+        <w:t>{Matthew, 2011, Ubisoft: AI is the realbattleground for new consoles}</w:t>
       </w:r>
       <w:r>
         <w:fldChar w:fldCharType="end"/>
@@ -4167,7 +5200,7 @@
         <w:fldChar w:fldCharType="begin"/>
       </w:r>
       <w:r>
-        <w:instrText xml:space="preserve"> ADDIN EN.CITE &lt;EndNote&gt;&lt;Cite&gt;&lt;Author&gt;Steven&lt;/Author&gt;&lt;Year&gt;1998&lt;/Year&gt;&lt;IDText&gt;Game AI: The State of the Industry&lt;/IDText&gt;&lt;DisplayText&gt;(Woodcock, 1998)&lt;/DisplayText&gt;&lt;record&gt;&lt;urls&gt;&lt;related-urls&gt;&lt;url&gt;http://www.gamasutra.com/view/feature/131705/game_ai_the_state_of_the_industry.php?page=1&lt;/url&gt;&lt;/related-urls&gt;&lt;/urls&gt;&lt;titles&gt;&lt;title&gt;Game AI: The State of the Industry&lt;/title&gt;&lt;/titles&gt;&lt;contributors&gt;&lt;authors&gt;&lt;author&gt;Steven Woodcock&lt;/author&gt;&lt;/authors&gt;&lt;/contributors&gt;&lt;added-date format="utc"&gt;1364670249&lt;/added-date&gt;&lt;ref-type name="Web Page"&gt;12&lt;/ref-type&gt;&lt;dates&gt;&lt;year&gt;1998&lt;/year&gt;&lt;/dates&gt;&lt;rec-number&gt;20&lt;/rec-number&gt;&lt;last-updated-date format="utc"&gt;1364902798&lt;/last-updated-date&gt;&lt;volume&gt;2013&lt;/volume&gt;&lt;/record&gt;&lt;/Cite&gt;&lt;/EndNote&gt;</w:instrText>
+        <w:instrText xml:space="preserve"> ADDIN EN.CITE &lt;EndNote&gt;&lt;Cite&gt;&lt;Author&gt;Steven&lt;/Author&gt;&lt;Year&gt;1998&lt;/Year&gt;&lt;IDText&gt;Game AI: The State of the Industry&lt;/IDText&gt;&lt;record&gt;&lt;urls&gt;&lt;related-urls&gt;&lt;url&gt;http://www.gamasutra.com/view/feature/131705/game_ai_the_state_of_the_industry.php?page=1&lt;/url&gt;&lt;/related-urls&gt;&lt;/urls&gt;&lt;titles&gt;&lt;title&gt;Game AI: The State of the Industry&lt;/title&gt;&lt;/titles&gt;&lt;contributors&gt;&lt;authors&gt;&lt;author&gt;Steven Woodcock&lt;/author&gt;&lt;/authors&gt;&lt;/contributors&gt;&lt;added-date format="utc"&gt;1364670249&lt;/added-date&gt;&lt;ref-type name="Web Page"&gt;12&lt;/ref-type&gt;&lt;dates&gt;&lt;year&gt;1998&lt;/year&gt;&lt;/dates&gt;&lt;rec-number&gt;20&lt;/rec-number&gt;&lt;last-updated-date format="utc"&gt;1364902798&lt;/last-updated-date&gt;&lt;volume&gt;2013&lt;/volume&gt;&lt;/record&gt;&lt;/Cite&gt;&lt;/EndNote&gt;</w:instrText>
       </w:r>
       <w:r>
         <w:fldChar w:fldCharType="separate"/>
@@ -4176,7 +5209,7 @@
         <w:rPr>
           <w:noProof/>
         </w:rPr>
-        <w:t>(Woodcock, 1998)</w:t>
+        <w:t>{Steven, 1998, Game AI: The State of the Industry}</w:t>
       </w:r>
       <w:r>
         <w:fldChar w:fldCharType="end"/>
@@ -4196,7 +5229,7 @@
         <w:fldChar w:fldCharType="begin"/>
       </w:r>
       <w:r>
-        <w:instrText xml:space="preserve"> ADDIN EN.CITE &lt;EndNote&gt;&lt;Cite&gt;&lt;Author&gt;Millington&lt;/Author&gt;&lt;Year&gt;2009&lt;/Year&gt;&lt;IDText&gt;Artificial intelligence for games&lt;/IDText&gt;&lt;DisplayText&gt;(Millington and Funge, 2009)&lt;/DisplayText&gt;&lt;record&gt;&lt;isbn&gt;0123747317&lt;/isbn&gt;&lt;titles&gt;&lt;title&gt;Artificial intelligence for games&lt;/title&gt;&lt;/titles&gt;&lt;contributors&gt;&lt;authors&gt;&lt;author&gt;Millington, Ian&lt;/author&gt;&lt;author&gt;Funge, John&lt;/author&gt;&lt;/authors&gt;&lt;/contributors&gt;&lt;edition&gt;2nd Edition&lt;/edition&gt;&lt;added-date format="utc"&gt;1362589414&lt;/added-date&gt;&lt;ref-type name="Book"&gt;6&lt;/ref-type&gt;&lt;dates&gt;&lt;year&gt;2009&lt;/year&gt;&lt;/dates&gt;&lt;rec-number&gt;7&lt;/rec-number&gt;&lt;publisher&gt;Morgan Kaufmann&lt;/publisher&gt;&lt;last-updated-date format="utc"&gt;1364830310&lt;/last-updated-date&gt;&lt;/record&gt;&lt;/Cite&gt;&lt;/EndNote&gt;</w:instrText>
+        <w:instrText xml:space="preserve"> ADDIN EN.CITE &lt;EndNote&gt;&lt;Cite&gt;&lt;Author&gt;Millington&lt;/Author&gt;&lt;Year&gt;2009&lt;/Year&gt;&lt;IDText&gt;Artificial intelligence for games&lt;/IDText&gt;&lt;record&gt;&lt;isbn&gt;0123747317&lt;/isbn&gt;&lt;titles&gt;&lt;title&gt;Artificial intelligence for games&lt;/title&gt;&lt;/titles&gt;&lt;contributors&gt;&lt;authors&gt;&lt;author&gt;Millington, Ian&lt;/author&gt;&lt;author&gt;Funge, John&lt;/author&gt;&lt;/authors&gt;&lt;/contributors&gt;&lt;edition&gt;2nd Edition&lt;/edition&gt;&lt;added-date format="utc"&gt;1362589414&lt;/added-date&gt;&lt;ref-type name="Book"&gt;6&lt;/ref-type&gt;&lt;dates&gt;&lt;year&gt;2009&lt;/year&gt;&lt;/dates&gt;&lt;rec-number&gt;7&lt;/rec-number&gt;&lt;publisher&gt;Morgan Kaufmann&lt;/publisher&gt;&lt;last-updated-date format="utc"&gt;1364830310&lt;/last-updated-date&gt;&lt;/record&gt;&lt;/Cite&gt;&lt;/EndNote&gt;</w:instrText>
       </w:r>
       <w:r>
         <w:fldChar w:fldCharType="separate"/>
@@ -4205,7 +5238,7 @@
         <w:rPr>
           <w:noProof/>
         </w:rPr>
-        <w:t>(Millington and Funge, 2009)</w:t>
+        <w:t>{Millington, 2009, Artificial intelligence for games}</w:t>
       </w:r>
       <w:r>
         <w:fldChar w:fldCharType="end"/>
@@ -4233,7 +5266,7 @@
         <w:fldChar w:fldCharType="begin"/>
       </w:r>
       <w:r>
-        <w:instrText xml:space="preserve"> ADDIN EN.CITE &lt;EndNote&gt;&lt;Cite&gt;&lt;Author&gt;Sweetser&lt;/Author&gt;&lt;Year&gt;2002&lt;/Year&gt;&lt;IDText&gt;Current AI in Games: A review&lt;/IDText&gt;&lt;DisplayText&gt;(Sweetser and Wiles, 2002)&lt;/DisplayText&gt;&lt;record&gt;&lt;isbn&gt;1321-2133&lt;/isbn&gt;&lt;titles&gt;&lt;title&gt;Current AI in Games: A review&lt;/title&gt;&lt;secondary-title&gt;Australian Journal of Intelligent Information Processing Systems&lt;/secondary-title&gt;&lt;/titles&gt;&lt;pages&gt;24-42&lt;/pages&gt;&lt;number&gt;1&lt;/number&gt;&lt;contributors&gt;&lt;authors&gt;&lt;author&gt;Sweetser, Penelope&lt;/author&gt;&lt;author&gt;Wiles, Janet&lt;/author&gt;&lt;/authors&gt;&lt;/contributors&gt;&lt;added-date format="utc"&gt;1362407115&lt;/added-date&gt;&lt;ref-type name="Journal Article"&gt;17&lt;/ref-type&gt;&lt;dates&gt;&lt;year&gt;2002&lt;/year&gt;&lt;/dates&gt;&lt;rec-number&gt;1&lt;/rec-number&gt;&lt;last-updated-date format="utc"&gt;1362407115&lt;/last-updated-date&gt;&lt;volume&gt;8&lt;/volume&gt;&lt;/record&gt;&lt;/Cite&gt;&lt;/EndNote&gt;</w:instrText>
+        <w:instrText xml:space="preserve"> ADDIN EN.CITE &lt;EndNote&gt;&lt;Cite&gt;&lt;Author&gt;Sweetser&lt;/Author&gt;&lt;Year&gt;2002&lt;/Year&gt;&lt;IDText&gt;Current AI in Games: A review&lt;/IDText&gt;&lt;record&gt;&lt;isbn&gt;1321-2133&lt;/isbn&gt;&lt;titles&gt;&lt;title&gt;Current AI in Games: A review&lt;/title&gt;&lt;secondary-title&gt;Australian Journal of Intelligent Information Processing Systems&lt;/secondary-title&gt;&lt;/titles&gt;&lt;pages&gt;24-42&lt;/pages&gt;&lt;number&gt;1&lt;/number&gt;&lt;contributors&gt;&lt;authors&gt;&lt;author&gt;Sweetser, Penelope&lt;/author&gt;&lt;author&gt;Wiles, Janet&lt;/author&gt;&lt;/authors&gt;&lt;/contributors&gt;&lt;added-date format="utc"&gt;1362407115&lt;/added-date&gt;&lt;ref-type name="Journal Article"&gt;17&lt;/ref-type&gt;&lt;dates&gt;&lt;year&gt;2002&lt;/year&gt;&lt;/dates&gt;&lt;rec-number&gt;1&lt;/rec-number&gt;&lt;last-updated-date format="utc"&gt;1362407115&lt;/last-updated-date&gt;&lt;volume&gt;8&lt;/volume&gt;&lt;/record&gt;&lt;/Cite&gt;&lt;/EndNote&gt;</w:instrText>
       </w:r>
       <w:r>
         <w:fldChar w:fldCharType="separate"/>
@@ -4242,7 +5275,21 @@
         <w:rPr>
           <w:noProof/>
         </w:rPr>
-        <w:t>(Sweetser and Wiles, 2002)</w:t>
+        <w:t>{</w:t>
+      </w:r>
+      <w:proofErr w:type="spellStart"/>
+      <w:r>
+        <w:rPr>
+          <w:noProof/>
+        </w:rPr>
+        <w:t>Sweetser</w:t>
+      </w:r>
+      <w:proofErr w:type="spellEnd"/>
+      <w:r>
+        <w:rPr>
+          <w:noProof/>
+        </w:rPr>
+        <w:t>, 2002, Current AI in Games: A review}</w:t>
       </w:r>
       <w:r>
         <w:fldChar w:fldCharType="end"/>
@@ -4253,6 +5300,7 @@
     </w:p>
     <w:p>
       <w:r>
+        <w:lastRenderedPageBreak/>
         <w:t>Another reason is processor constraints as mentioned in</w:t>
       </w:r>
       <w:r>
@@ -4265,7 +5313,7 @@
         <w:fldChar w:fldCharType="begin"/>
       </w:r>
       <w:r>
-        <w:instrText xml:space="preserve"> ADDIN EN.CITE &lt;EndNote&gt;&lt;Cite&gt;&lt;Author&gt;Sweetser&lt;/Author&gt;&lt;Year&gt;2002&lt;/Year&gt;&lt;IDText&gt;Current AI in Games: A review&lt;/IDText&gt;&lt;DisplayText&gt;(Sweetser and Wiles, 2002)&lt;/DisplayText&gt;&lt;record&gt;&lt;isbn&gt;1321-2133&lt;/isbn&gt;&lt;titles&gt;&lt;title&gt;Current AI in Games: A review&lt;/title&gt;&lt;secondary-title&gt;Australian Journal of Intelligent Information Processing Systems&lt;/secondary-title&gt;&lt;/titles&gt;&lt;pages&gt;24-42&lt;/pages&gt;&lt;number&gt;1&lt;/number&gt;&lt;contributors&gt;&lt;authors&gt;&lt;author&gt;Sweetser, Penelope&lt;/author&gt;&lt;author&gt;Wiles, Janet&lt;/author&gt;&lt;/authors&gt;&lt;/contributors&gt;&lt;added-date format="utc"&gt;1362407115&lt;/added-date&gt;&lt;ref-type name="Journal Article"&gt;17&lt;/ref-type&gt;&lt;dates&gt;&lt;year&gt;2002&lt;/year&gt;&lt;/dates&gt;&lt;rec-number&gt;1&lt;/rec-number&gt;&lt;last-updated-date format="utc"&gt;1362407115&lt;/last-updated-date&gt;&lt;volume&gt;8&lt;/volume&gt;&lt;/record&gt;&lt;/Cite&gt;&lt;/EndNote&gt;</w:instrText>
+        <w:instrText xml:space="preserve"> ADDIN EN.CITE &lt;EndNote&gt;&lt;Cite&gt;&lt;Author&gt;Sweetser&lt;/Author&gt;&lt;Year&gt;2002&lt;/Year&gt;&lt;IDText&gt;Current AI in Games: A review&lt;/IDText&gt;&lt;record&gt;&lt;isbn&gt;1321-2133&lt;/isbn&gt;&lt;titles&gt;&lt;title&gt;Current AI in Games: A review&lt;/title&gt;&lt;secondary-title&gt;Australian Journal of Intelligent Information Processing Systems&lt;/secondary-title&gt;&lt;/titles&gt;&lt;pages&gt;24-42&lt;/pages&gt;&lt;number&gt;1&lt;/number&gt;&lt;contributors&gt;&lt;authors&gt;&lt;author&gt;Sweetser, Penelope&lt;/author&gt;&lt;author&gt;Wiles, Janet&lt;/author&gt;&lt;/authors&gt;&lt;/contributors&gt;&lt;added-date format="utc"&gt;1362407115&lt;/added-date&gt;&lt;ref-type name="Journal Article"&gt;17&lt;/ref-type&gt;&lt;dates&gt;&lt;year&gt;2002&lt;/year&gt;&lt;/dates&gt;&lt;rec-number&gt;1&lt;/rec-number&gt;&lt;last-updated-date format="utc"&gt;1362407115&lt;/last-updated-date&gt;&lt;volume&gt;8&lt;/volume&gt;&lt;/record&gt;&lt;/Cite&gt;&lt;/EndNote&gt;</w:instrText>
       </w:r>
       <w:r>
         <w:fldChar w:fldCharType="separate"/>
@@ -4274,17 +5322,13 @@
         <w:rPr>
           <w:noProof/>
         </w:rPr>
-        <w:t>(Sweetser and Wiles, 2002)</w:t>
+        <w:t>{Sweetser, 2002, Current AI in Games: A review}</w:t>
       </w:r>
       <w:r>
         <w:fldChar w:fldCharType="end"/>
       </w:r>
       <w:r>
-        <w:t xml:space="preserve">. This paper goes on to mention the drawbacks of </w:t>
-      </w:r>
-      <w:r>
-        <w:lastRenderedPageBreak/>
-        <w:t xml:space="preserve">using more advanced AI techniques within games. The paper states that game developers are reluctant to produce games that have learning techniques, such as neural networks and genetic algorithms, in case they develop/learn stupid behaviours. Also in the case of genetic algorithms they are very computationally expensive, something the game cannot have due to the amount of other tasks that need to be carried out. </w:t>
+        <w:t xml:space="preserve">. This paper goes on to mention the drawbacks of using more advanced AI techniques within games. The paper states that game developers are reluctant to produce games that have learning techniques, such as neural networks and genetic algorithms, in case they develop/learn stupid behaviours. Also in the case of genetic algorithms they are very computationally expensive, something the game cannot have due to the amount of other tasks that need to be carried out. </w:t>
       </w:r>
     </w:p>
     <w:p>
@@ -4300,7 +5344,7 @@
         <w:fldChar w:fldCharType="begin"/>
       </w:r>
       <w:r>
-        <w:instrText xml:space="preserve"> ADDIN EN.CITE &lt;EndNote&gt;&lt;Cite ExcludeAuth="1"&gt;&lt;Author&gt;Lionhead&lt;/Author&gt;&lt;Year&gt;2001&lt;/Year&gt;&lt;IDText&gt;Black &amp;amp; White&lt;/IDText&gt;&lt;DisplayText&gt;(2001)&lt;/DisplayText&gt;&lt;record&gt;&lt;custom1&gt;[Video Game]&lt;/custom1&gt;&lt;titles&gt;&lt;title&gt;Black &amp;amp; White&lt;/title&gt;&lt;/titles&gt;&lt;contributors&gt;&lt;authors&gt;&lt;author&gt;Lionhead Studios&lt;/author&gt;&lt;/authors&gt;&lt;/contributors&gt;&lt;added-date format="utc"&gt;1363019998&lt;/added-date&gt;&lt;ref-type name="Generic"&gt;13&lt;/ref-type&gt;&lt;dates&gt;&lt;year&gt;2001&lt;/year&gt;&lt;/dates&gt;&lt;rec-number&gt;12&lt;/rec-number&gt;&lt;publisher&gt;EA Games&lt;/publisher&gt;&lt;last-updated-date format="utc"&gt;1363020108&lt;/last-updated-date&gt;&lt;/record&gt;&lt;/Cite&gt;&lt;/EndNote&gt;</w:instrText>
+        <w:instrText xml:space="preserve"> ADDIN EN.CITE &lt;EndNote&gt;&lt;Cite ExcludeAuth="1"&gt;&lt;Author&gt;Lionhead&lt;/Author&gt;&lt;Year&gt;2001&lt;/Year&gt;&lt;IDText&gt;Black &amp;amp; White&lt;/IDText&gt;&lt;record&gt;&lt;custom1&gt;[Video Game]&lt;/custom1&gt;&lt;titles&gt;&lt;title&gt;Black &amp;amp; White&lt;/title&gt;&lt;/titles&gt;&lt;contributors&gt;&lt;authors&gt;&lt;author&gt;Lionhead Studios&lt;/author&gt;&lt;/authors&gt;&lt;/contributors&gt;&lt;added-date format="utc"&gt;1363019998&lt;/added-date&gt;&lt;ref-type name="Generic"&gt;13&lt;/ref-type&gt;&lt;dates&gt;&lt;year&gt;2001&lt;/year&gt;&lt;/dates&gt;&lt;rec-number&gt;12&lt;/rec-number&gt;&lt;publisher&gt;EA Games&lt;/publisher&gt;&lt;last-updated-date format="utc"&gt;1363020108&lt;/last-updated-date&gt;&lt;/record&gt;&lt;/Cite&gt;&lt;/EndNote&gt;</w:instrText>
       </w:r>
       <w:r>
         <w:fldChar w:fldCharType="separate"/>
@@ -4309,7 +5353,7 @@
         <w:rPr>
           <w:noProof/>
         </w:rPr>
-        <w:t>(2001)</w:t>
+        <w:t>{, 2001, Black &amp; White}</w:t>
       </w:r>
       <w:r>
         <w:fldChar w:fldCharType="end"/>
@@ -4318,30 +5362,17 @@
         <w:t xml:space="preserve"> which feature the player praising or punishing the in game character based on the characters actions. For example if the creature attacks someone then you can punish it, therefore it knows that attacking people is wrong. Both these games were reviewed positively, the first game getting a 90/100 on </w:t>
       </w:r>
       <w:proofErr w:type="spellStart"/>
+      <w:proofErr w:type="gramStart"/>
       <w:r>
         <w:t>Metacritic</w:t>
       </w:r>
       <w:proofErr w:type="spellEnd"/>
       <w:r>
-        <w:fldChar w:fldCharType="begin"/>
-      </w:r>
-      <w:r>
-        <w:instrText xml:space="preserve"> ADDIN EN.CITE &lt;EndNote&gt;&lt;Cite ExcludeAuth="1"&gt;&lt;Author&gt;metacritic&lt;/Author&gt;&lt;Year&gt;2001&lt;/Year&gt;&lt;IDText&gt;Black &amp;amp; White&lt;/IDText&gt;&lt;DisplayText&gt;(2001)&lt;/DisplayText&gt;&lt;record&gt;&lt;urls&gt;&lt;related-urls&gt;&lt;url&gt;http://www.metacritic.com/game/pc/black-white&lt;/url&gt;&lt;/related-urls&gt;&lt;/urls&gt;&lt;titles&gt;&lt;title&gt;Black &amp;amp; White&lt;/title&gt;&lt;/titles&gt;&lt;contributors&gt;&lt;authors&gt;&lt;author&gt;metacritic&lt;/author&gt;&lt;/authors&gt;&lt;/contributors&gt;&lt;added-date format="utc"&gt;1363293935&lt;/added-date&gt;&lt;ref-type name="Web Page"&gt;12&lt;/ref-type&gt;&lt;dates&gt;&lt;year&gt;2001&lt;/year&gt;&lt;/dates&gt;&lt;rec-number&gt;13&lt;/rec-number&gt;&lt;last-updated-date format="utc"&gt;1363293983&lt;/last-updated-date&gt;&lt;/record&gt;&lt;/Cite&gt;&lt;/EndNote&gt;</w:instrText>
-      </w:r>
-      <w:r>
-        <w:fldChar w:fldCharType="separate"/>
-      </w:r>
-      <w:r>
-        <w:rPr>
-          <w:noProof/>
-        </w:rPr>
-        <w:t>(2001)</w:t>
-      </w:r>
-      <w:r>
-        <w:fldChar w:fldCharType="end"/>
-      </w:r>
-      <w:r>
-        <w:t xml:space="preserve">. </w:t>
+        <w:t>{</w:t>
+      </w:r>
+      <w:proofErr w:type="gramEnd"/>
+      <w:r>
+        <w:t xml:space="preserve">, 2001, Black &amp; White}. </w:t>
       </w:r>
     </w:p>
     <w:p>
@@ -4367,11 +5398,15 @@
     <w:p>
       <w:pPr>
         <w:pStyle w:val="Heading2"/>
+        <w:numPr>
+          <w:ilvl w:val="1"/>
+          <w:numId w:val="1"/>
+        </w:numPr>
       </w:pPr>
       <w:bookmarkStart w:id="37" w:name="_Ref352421399"/>
       <w:bookmarkStart w:id="38" w:name="_Ref352421402"/>
       <w:bookmarkStart w:id="39" w:name="_Toc352673004"/>
-      <w:bookmarkStart w:id="40" w:name="_Toc363827226"/>
+      <w:bookmarkStart w:id="40" w:name="_Toc364081055"/>
       <w:r>
         <w:lastRenderedPageBreak/>
         <w:t>Evolutionary Games</w:t>
@@ -4398,6 +5433,10 @@
     <w:p>
       <w:pPr>
         <w:pStyle w:val="Heading3"/>
+        <w:numPr>
+          <w:ilvl w:val="2"/>
+          <w:numId w:val="1"/>
+        </w:numPr>
       </w:pPr>
       <w:bookmarkStart w:id="41" w:name="_Toc352673005"/>
       <w:r>
@@ -4410,7 +5449,7 @@
         <w:fldChar w:fldCharType="begin"/>
       </w:r>
       <w:r>
-        <w:instrText xml:space="preserve"> ADDIN EN.CITE &lt;EndNote&gt;&lt;Cite&gt;&lt;Author&gt;Hastings&lt;/Author&gt;&lt;Year&gt;2009&lt;/Year&gt;&lt;IDText&gt;Evolving content in the galactic arms race video game&lt;/IDText&gt;&lt;DisplayText&gt;(Hastings et al., 2009)&lt;/DisplayText&gt;&lt;record&gt;&lt;isbn&gt;142444814X&lt;/isbn&gt;&lt;titles&gt;&lt;title&gt;Evolving content in the galactic arms race video game&lt;/title&gt;&lt;secondary-title&gt;Computational Intelligence and Games, 2009. CIG 2009. IEEE Symposium on&lt;/secondary-title&gt;&lt;/titles&gt;&lt;pages&gt;241-248&lt;/pages&gt;&lt;contributors&gt;&lt;authors&gt;&lt;author&gt;Hastings, Erin J.&lt;/author&gt;&lt;author&gt;Guha, Ratan K.&lt;/author&gt;&lt;author&gt;Stanley, Kenneth O.&lt;/author&gt;&lt;/authors&gt;&lt;/contributors&gt;&lt;added-date format="utc"&gt;1362587518&lt;/added-date&gt;&lt;ref-type name="Conference Proceeding"&gt;10&lt;/ref-type&gt;&lt;dates&gt;&lt;year&gt;2009&lt;/year&gt;&lt;/dates&gt;&lt;rec-number&gt;5&lt;/rec-number&gt;&lt;publisher&gt;IEEE&lt;/publisher&gt;&lt;last-updated-date format="utc"&gt;1362587518&lt;/last-updated-date&gt;&lt;/record&gt;&lt;/Cite&gt;&lt;/EndNote&gt;</w:instrText>
+        <w:instrText xml:space="preserve"> ADDIN EN.CITE &lt;EndNote&gt;&lt;Cite&gt;&lt;Author&gt;Hastings&lt;/Author&gt;&lt;Year&gt;2009&lt;/Year&gt;&lt;IDText&gt;Evolving content in the galactic arms race video game&lt;/IDText&gt;&lt;record&gt;&lt;isbn&gt;142444814X&lt;/isbn&gt;&lt;titles&gt;&lt;title&gt;Evolving content in the galactic arms race video game&lt;/title&gt;&lt;secondary-title&gt;Computational Intelligence and Games, 2009. CIG 2009. IEEE Symposium on&lt;/secondary-title&gt;&lt;/titles&gt;&lt;pages&gt;241-248&lt;/pages&gt;&lt;contributors&gt;&lt;authors&gt;&lt;author&gt;Hastings, Erin J.&lt;/author&gt;&lt;author&gt;Guha, Ratan K.&lt;/author&gt;&lt;author&gt;Stanley, Kenneth O.&lt;/author&gt;&lt;/authors&gt;&lt;/contributors&gt;&lt;added-date format="utc"&gt;1362587518&lt;/added-date&gt;&lt;ref-type name="Conference Proceedings"&gt;10&lt;/ref-type&gt;&lt;dates&gt;&lt;year&gt;2009&lt;/year&gt;&lt;/dates&gt;&lt;rec-number&gt;5&lt;/rec-number&gt;&lt;publisher&gt;IEEE&lt;/publisher&gt;&lt;last-updated-date format="utc"&gt;1362587518&lt;/last-updated-date&gt;&lt;/record&gt;&lt;/Cite&gt;&lt;/EndNote&gt;</w:instrText>
       </w:r>
       <w:r>
         <w:fldChar w:fldCharType="separate"/>
@@ -4419,7 +5458,7 @@
         <w:rPr>
           <w:noProof/>
         </w:rPr>
-        <w:t>(Hastings et al., 2009)</w:t>
+        <w:t>{Hastings, 2009, Evolving content in the galactic arms race video game}</w:t>
       </w:r>
       <w:r>
         <w:fldChar w:fldCharType="end"/>
@@ -4439,7 +5478,7 @@
         <w:fldChar w:fldCharType="begin"/>
       </w:r>
       <w:r>
-        <w:instrText xml:space="preserve"> ADDIN EN.CITE &lt;EndNote&gt;&lt;Cite ExcludeAuth="1"&gt;&lt;Author&gt;Hastings&lt;/Author&gt;&lt;Year&gt;2009&lt;/Year&gt;&lt;IDText&gt;Evolving content in the galactic arms race video game&lt;/IDText&gt;&lt;DisplayText&gt;(2009)&lt;/DisplayText&gt;&lt;record&gt;&lt;isbn&gt;142444814X&lt;/isbn&gt;&lt;titles&gt;&lt;title&gt;Evolving content in the galactic arms race video game&lt;/title&gt;&lt;secondary-title&gt;Computational Intelligence and Games, 2009. CIG 2009. IEEE Symposium on&lt;/secondary-title&gt;&lt;/titles&gt;&lt;pages&gt;241-248&lt;/pages&gt;&lt;contributors&gt;&lt;authors&gt;&lt;author&gt;Hastings, Erin J.&lt;/author&gt;&lt;author&gt;Guha, Ratan K.&lt;/author&gt;&lt;author&gt;Stanley, Kenneth O.&lt;/author&gt;&lt;/authors&gt;&lt;/contributors&gt;&lt;added-date format="utc"&gt;1362587518&lt;/added-date&gt;&lt;ref-type name="Conference Proceeding"&gt;10&lt;/ref-type&gt;&lt;dates&gt;&lt;year&gt;2009&lt;/year&gt;&lt;/dates&gt;&lt;rec-number&gt;5&lt;/rec-number&gt;&lt;publisher&gt;IEEE&lt;/publisher&gt;&lt;last-updated-date format="utc"&gt;1362587518&lt;/last-updated-date&gt;&lt;/record&gt;&lt;/Cite&gt;&lt;/EndNote&gt;</w:instrText>
+        <w:instrText xml:space="preserve"> ADDIN EN.CITE &lt;EndNote&gt;&lt;Cite ExcludeAuth="1"&gt;&lt;Author&gt;Hastings&lt;/Author&gt;&lt;Year&gt;2009&lt;/Year&gt;&lt;IDText&gt;Evolving content in the galactic arms race video game&lt;/IDText&gt;&lt;record&gt;&lt;isbn&gt;142444814X&lt;/isbn&gt;&lt;titles&gt;&lt;title&gt;Evolving content in the galactic arms race video game&lt;/title&gt;&lt;secondary-title&gt;Computational Intelligence and Games, 2009. CIG 2009. IEEE Symposium on&lt;/secondary-title&gt;&lt;/titles&gt;&lt;pages&gt;241-248&lt;/pages&gt;&lt;contributors&gt;&lt;authors&gt;&lt;author&gt;Hastings, Erin J.&lt;/author&gt;&lt;author&gt;Guha, Ratan K.&lt;/author&gt;&lt;author&gt;Stanley, Kenneth O.&lt;/author&gt;&lt;/authors&gt;&lt;/contributors&gt;&lt;added-date format="utc"&gt;1362587518&lt;/added-date&gt;&lt;ref-type name="Conference Proceedings"&gt;10&lt;/ref-type&gt;&lt;dates&gt;&lt;year&gt;2009&lt;/year&gt;&lt;/dates&gt;&lt;rec-number&gt;5&lt;/rec-number&gt;&lt;publisher&gt;IEEE&lt;/publisher&gt;&lt;last-updated-date format="utc"&gt;1362587518&lt;/last-updated-date&gt;&lt;/record&gt;&lt;/Cite&gt;&lt;/EndNote&gt;</w:instrText>
       </w:r>
       <w:r>
         <w:fldChar w:fldCharType="separate"/>
@@ -4448,7 +5487,7 @@
         <w:rPr>
           <w:noProof/>
         </w:rPr>
-        <w:t>(2009)</w:t>
+        <w:t>{, 2009, Evolving content in the galactic arms race video game}</w:t>
       </w:r>
       <w:r>
         <w:fldChar w:fldCharType="end"/>
@@ -4497,7 +5536,7 @@
           <w:noProof/>
         </w:rPr>
         <w:drawing>
-          <wp:inline distT="0" distB="0" distL="0" distR="0" wp14:anchorId="27EC7062" wp14:editId="34A02476">
+          <wp:inline distT="0" distB="0" distL="0" distR="0" wp14:anchorId="106AA0E9" wp14:editId="65ABD0ED">
             <wp:extent cx="5732145" cy="1501140"/>
             <wp:effectExtent l="0" t="0" r="1905" b="3810"/>
             <wp:docPr id="2" name="Picture 2"/>
@@ -4557,31 +5596,18 @@
       </w:pPr>
       <w:bookmarkStart w:id="42" w:name="_Toc352633640"/>
       <w:bookmarkStart w:id="43" w:name="_Toc352671240"/>
-      <w:bookmarkStart w:id="44" w:name="_Toc363506495"/>
+      <w:bookmarkStart w:id="44" w:name="_Toc364081033"/>
       <w:r>
         <w:t xml:space="preserve">Figure </w:t>
       </w:r>
-      <w:r>
-        <w:fldChar w:fldCharType="begin"/>
-      </w:r>
-      <w:r>
-        <w:instrText xml:space="preserve"> SEQ Figure \* ARABIC </w:instrText>
-      </w:r>
-      <w:r>
-        <w:fldChar w:fldCharType="separate"/>
-      </w:r>
-      <w:r>
-        <w:rPr>
-          <w:noProof/>
-        </w:rPr>
-        <w:t>2</w:t>
-      </w:r>
-      <w:r>
-        <w:rPr>
-          <w:noProof/>
-        </w:rPr>
-        <w:fldChar w:fldCharType="end"/>
-      </w:r>
+      <w:fldSimple w:instr=" SEQ Figure \* ARABIC ">
+        <w:r>
+          <w:rPr>
+            <w:noProof/>
+          </w:rPr>
+          <w:t>2</w:t>
+        </w:r>
+      </w:fldSimple>
       <w:r>
         <w:tab/>
         <w:t xml:space="preserve">One weapons evolution at various generations.  </w:t>
@@ -4605,7 +5631,7 @@
           <w:b w:val="0"/>
           <w:color w:val="auto"/>
         </w:rPr>
-        <w:instrText xml:space="preserve"> ADDIN EN.CITE &lt;EndNote&gt;&lt;Cite&gt;&lt;Author&gt;Hastings&lt;/Author&gt;&lt;Year&gt;2009&lt;/Year&gt;&lt;IDText&gt;Evolving content in the galactic arms race video game&lt;/IDText&gt;&lt;DisplayText&gt;(Hastings et al., 2009)&lt;/DisplayText&gt;&lt;record&gt;&lt;isbn&gt;142444814X&lt;/isbn&gt;&lt;titles&gt;&lt;title&gt;Evolving content in the galactic arms race video game&lt;/title&gt;&lt;secondary-title&gt;Computational Intelligence and Games, 2009. CIG 2009. IEEE Symposium on&lt;/secondary-title&gt;&lt;/titles&gt;&lt;pages&gt;241-248&lt;/pages&gt;&lt;contributors&gt;&lt;authors&gt;&lt;author&gt;Hastings, Erin J.&lt;/author&gt;&lt;author&gt;Guha, Ratan K.&lt;/author&gt;&lt;author&gt;Stanley, Kenneth O.&lt;/author&gt;&lt;/authors&gt;&lt;/contributors&gt;&lt;added-date format="utc"&gt;1362587518&lt;/added-date&gt;&lt;ref-type name="Conference Proceeding"&gt;10&lt;/ref-type&gt;&lt;dates&gt;&lt;year&gt;2009&lt;/year&gt;&lt;/dates&gt;&lt;rec-number&gt;5&lt;/rec-number&gt;&lt;publisher&gt;IEEE&lt;/publisher&gt;&lt;last-updated-date format="utc"&gt;1362587518&lt;/last-updated-date&gt;&lt;/record&gt;&lt;/Cite&gt;&lt;/EndNote&gt;</w:instrText>
+        <w:instrText xml:space="preserve"> ADDIN EN.CITE &lt;EndNote&gt;&lt;Cite&gt;&lt;Author&gt;Hastings&lt;/Author&gt;&lt;Year&gt;2009&lt;/Year&gt;&lt;IDText&gt;Evolving content in the galactic arms race video game&lt;/IDText&gt;&lt;record&gt;&lt;isbn&gt;142444814X&lt;/isbn&gt;&lt;titles&gt;&lt;title&gt;Evolving content in the galactic arms race video game&lt;/title&gt;&lt;secondary-title&gt;Computational Intelligence and Games, 2009. CIG 2009. IEEE Symposium on&lt;/secondary-title&gt;&lt;/titles&gt;&lt;pages&gt;241-248&lt;/pages&gt;&lt;contributors&gt;&lt;authors&gt;&lt;author&gt;Hastings, Erin J.&lt;/author&gt;&lt;author&gt;Guha, Ratan K.&lt;/author&gt;&lt;author&gt;Stanley, Kenneth O.&lt;/author&gt;&lt;/authors&gt;&lt;/contributors&gt;&lt;added-date format="utc"&gt;1362587518&lt;/added-date&gt;&lt;ref-type name="Conference Proceedings"&gt;10&lt;/ref-type&gt;&lt;dates&gt;&lt;year&gt;2009&lt;/year&gt;&lt;/dates&gt;&lt;rec-number&gt;5&lt;/rec-number&gt;&lt;publisher&gt;IEEE&lt;/publisher&gt;&lt;last-updated-date format="utc"&gt;1362587518&lt;/last-updated-date&gt;&lt;/record&gt;&lt;/Cite&gt;&lt;/EndNote&gt;</w:instrText>
       </w:r>
       <w:r>
         <w:rPr>
@@ -4620,7 +5646,7 @@
           <w:noProof/>
           <w:color w:val="auto"/>
         </w:rPr>
-        <w:t>(Hastings et al., 2009)</w:t>
+        <w:t>{Hastings, 2009, Evolving content in the galactic arms race video game}</w:t>
       </w:r>
       <w:r>
         <w:rPr>
@@ -4644,6 +5670,10 @@
     <w:p>
       <w:pPr>
         <w:pStyle w:val="Heading3"/>
+        <w:numPr>
+          <w:ilvl w:val="2"/>
+          <w:numId w:val="1"/>
+        </w:numPr>
       </w:pPr>
       <w:bookmarkStart w:id="45" w:name="_Toc352673006"/>
       <w:r>
@@ -4665,7 +5695,7 @@
         <w:fldChar w:fldCharType="begin"/>
       </w:r>
       <w:r>
-        <w:instrText xml:space="preserve"> ADDIN EN.CITE &lt;EndNote&gt;&lt;Cite&gt;&lt;Author&gt;Stanley&lt;/Author&gt;&lt;Year&gt;2005&lt;/Year&gt;&lt;IDText&gt;Evolving neural network agents in the NERO video game&lt;/IDText&gt;&lt;DisplayText&gt;(Stanley et al., 2005)&lt;/DisplayText&gt;&lt;record&gt;&lt;titles&gt;&lt;title&gt;Evolving neural network agents in the NERO video game&lt;/title&gt;&lt;secondary-title&gt;Proceedings of the IEEE&lt;/secondary-title&gt;&lt;/titles&gt;&lt;pages&gt;182-189&lt;/pages&gt;&lt;contributors&gt;&lt;authors&gt;&lt;author&gt;Stanley, Kenneth O.&lt;/author&gt;&lt;author&gt;Bryant, Bobby D.&lt;/author&gt;&lt;author&gt;Miikkulainen, Risto&lt;/author&gt;&lt;/authors&gt;&lt;/contributors&gt;&lt;added-date format="utc"&gt;1362587394&lt;/added-date&gt;&lt;ref-type name="Journal Article"&gt;17&lt;/ref-type&gt;&lt;dates&gt;&lt;year&gt;2005&lt;/year&gt;&lt;/dates&gt;&lt;rec-number&gt;3&lt;/rec-number&gt;&lt;last-updated-date format="utc"&gt;1362587394&lt;/last-updated-date&gt;&lt;/record&gt;&lt;/Cite&gt;&lt;/EndNote&gt;</w:instrText>
+        <w:instrText xml:space="preserve"> ADDIN EN.CITE &lt;EndNote&gt;&lt;Cite&gt;&lt;Author&gt;Stanley&lt;/Author&gt;&lt;Year&gt;2005&lt;/Year&gt;&lt;IDText&gt;Evolving neural network agents in the NERO video game&lt;/IDText&gt;&lt;record&gt;&lt;titles&gt;&lt;title&gt;Evolving neural network agents in the NERO video game&lt;/title&gt;&lt;secondary-title&gt;Proceedings of the IEEE&lt;/secondary-title&gt;&lt;/titles&gt;&lt;pages&gt;182-189&lt;/pages&gt;&lt;contributors&gt;&lt;authors&gt;&lt;author&gt;Stanley, Kenneth O.&lt;/author&gt;&lt;author&gt;Bryant, Bobby D.&lt;/author&gt;&lt;author&gt;Miikkulainen, Risto&lt;/author&gt;&lt;/authors&gt;&lt;/contributors&gt;&lt;added-date format="utc"&gt;1362587395&lt;/added-date&gt;&lt;ref-type name="Journal Article"&gt;17&lt;/ref-type&gt;&lt;dates&gt;&lt;year&gt;2005&lt;/year&gt;&lt;/dates&gt;&lt;rec-number&gt;4&lt;/rec-number&gt;&lt;last-updated-date format="utc"&gt;1362587395&lt;/last-updated-date&gt;&lt;/record&gt;&lt;/Cite&gt;&lt;/EndNote&gt;</w:instrText>
       </w:r>
       <w:r>
         <w:fldChar w:fldCharType="separate"/>
@@ -4674,7 +5704,7 @@
         <w:rPr>
           <w:noProof/>
         </w:rPr>
-        <w:t>(Stanley et al., 2005)</w:t>
+        <w:t>{Stanley, 2005, Evolving neural network agents in the NERO video game}</w:t>
       </w:r>
       <w:r>
         <w:fldChar w:fldCharType="end"/>
@@ -4711,10 +5741,7 @@
         <w:fldChar w:fldCharType="begin"/>
       </w:r>
       <w:r>
-        <w:instrText xml:space="preserve"> REF _Ref351064415 \r \h </w:instrText>
-      </w:r>
-      <w:r>
-        <w:instrText xml:space="preserve"> \* MERGEFORMAT </w:instrText>
+        <w:instrText xml:space="preserve"> REF _Ref351064415 \r \h  \* MERGEFORMAT </w:instrText>
       </w:r>
       <w:r>
         <w:fldChar w:fldCharType="separate"/>
@@ -4732,10 +5759,7 @@
         <w:fldChar w:fldCharType="begin"/>
       </w:r>
       <w:r>
-        <w:instrText xml:space="preserve"> REF _Ref351064443 \h </w:instrText>
-      </w:r>
-      <w:r>
-        <w:instrText xml:space="preserve"> \* MERGEFORMAT </w:instrText>
+        <w:instrText xml:space="preserve"> REF _Ref351064443 \h  \* MERGEFORMAT </w:instrText>
       </w:r>
       <w:r>
         <w:fldChar w:fldCharType="separate"/>
@@ -4752,13 +5776,7 @@
     </w:p>
     <w:p>
       <w:r>
-        <w:t>In game the player is given sliders, these sliders relate to the behaviours that the player wants. The slide selects how much praise/punishment to give the agent for their behaviours in game. For example if the player wants the agents to move in close to the enemy then the slider for distance to the enemy will be at maximum. If the player wants the agents to move far away from the enemy and shoot them, then the distance from enemy slider will be at maximum punishment but the shoot enemy slider will be at maximum praise. It</w:t>
-      </w:r>
-      <w:r>
-        <w:t xml:space="preserve"> i</w:t>
-      </w:r>
-      <w:r>
-        <w:t xml:space="preserve">s with these sliders that the player can evolve complex behaviours. </w:t>
+        <w:t xml:space="preserve">In game the player is given sliders, these sliders relate to the behaviours that the player wants. The slide selects how much praise/punishment to give the agent for their behaviours in game. For example if the player wants the agents to move in close to the enemy then the slider for distance to the enemy will be at maximum. If the player wants the agents to move far away from the enemy and shoot them, then the distance from enemy slider will be at maximum punishment but the shoot enemy slider will be at maximum praise. It is with these sliders that the player can evolve complex behaviours. </w:t>
       </w:r>
     </w:p>
     <w:p>
@@ -4768,22 +5786,13 @@
     </w:p>
     <w:p>
       <w:r>
-        <w:t>It i</w:t>
-      </w:r>
-      <w:r>
-        <w:t xml:space="preserve">s with these sliders that relate to the fitness of the agent. The fitness is determined by the player. </w:t>
-      </w:r>
-    </w:p>
-    <w:p>
-      <w:r>
         <w:lastRenderedPageBreak/>
-        <w:t>When training the agents, the replacement of agents happens constantly. It does</w:t>
-      </w:r>
-      <w:r>
-        <w:t xml:space="preserve"> no</w:t>
-      </w:r>
-      <w:r>
-        <w:t xml:space="preserve">t destroy almost every member at once like normal genetic algorithms; instead it constantly replaces agents with lower fitness’s with an offspring of two of the fitter agents. </w:t>
+        <w:t xml:space="preserve">It is with these sliders that relate to the fitness of the agent. The fitness is determined by the player. </w:t>
+      </w:r>
+    </w:p>
+    <w:p>
+      <w:r>
+        <w:t xml:space="preserve">When training the agents, the replacement of agents happens constantly. It does not destroy almost every member at once like normal genetic algorithms; instead it constantly replaces agents with lower fitness’s with an offspring of two of the fitter agents. </w:t>
       </w:r>
     </w:p>
     <w:p>
@@ -4802,6 +5811,10 @@
     <w:p>
       <w:pPr>
         <w:pStyle w:val="Heading3"/>
+        <w:numPr>
+          <w:ilvl w:val="2"/>
+          <w:numId w:val="1"/>
+        </w:numPr>
       </w:pPr>
       <w:bookmarkStart w:id="46" w:name="_Toc352673007"/>
       <w:r>
@@ -4823,13 +5836,17 @@
     <w:p>
       <w:pPr>
         <w:pStyle w:val="Heading2"/>
+        <w:numPr>
+          <w:ilvl w:val="1"/>
+          <w:numId w:val="1"/>
+        </w:numPr>
       </w:pPr>
       <w:bookmarkStart w:id="47" w:name="_Ref351064410"/>
       <w:bookmarkStart w:id="48" w:name="_Ref351064415"/>
       <w:bookmarkStart w:id="49" w:name="_Ref351064443"/>
       <w:bookmarkStart w:id="50" w:name="_Ref351064446"/>
       <w:bookmarkStart w:id="51" w:name="_Toc352673008"/>
-      <w:bookmarkStart w:id="52" w:name="_Toc363827227"/>
+      <w:bookmarkStart w:id="52" w:name="_Toc364081056"/>
       <w:r>
         <w:lastRenderedPageBreak/>
         <w:t>Neural Networks</w:t>
@@ -4854,10 +5871,7 @@
         </w:rPr>
       </w:pPr>
       <w:r>
-        <w:t>The games discussed above in sectio</w:t>
-      </w:r>
-      <w:r>
-        <w:t xml:space="preserve">n </w:t>
+        <w:t xml:space="preserve">The games discussed above in section </w:t>
       </w:r>
       <w:r>
         <w:fldChar w:fldCharType="begin"/>
@@ -4899,21 +5913,16 @@
         <w:spacing w:line="276" w:lineRule="auto"/>
       </w:pPr>
       <w:r>
-        <w:t xml:space="preserve">Artificial neural networks are a biologically inspired computation </w:t>
-      </w:r>
-      <w:r>
-        <w:t>technique;</w:t>
-      </w:r>
-      <w:r>
-        <w:t xml:space="preserve"> this takes </w:t>
-      </w:r>
-      <w:r>
-        <w:t xml:space="preserve">its inspiration from the human brain. </w:t>
+        <w:t xml:space="preserve">Artificial neural networks are a biologically inspired computation technique; this takes its inspiration from the human brain. </w:t>
       </w:r>
     </w:p>
     <w:p>
       <w:pPr>
         <w:pStyle w:val="Heading3"/>
+        <w:numPr>
+          <w:ilvl w:val="2"/>
+          <w:numId w:val="1"/>
+        </w:numPr>
       </w:pPr>
       <w:r>
         <w:t>How the brain works</w:t>
@@ -4926,6 +5935,26 @@
     </w:p>
     <w:p>
       <w:r>
+        <w:fldChar w:fldCharType="begin"/>
+      </w:r>
+      <w:r>
+        <w:instrText xml:space="preserve"> ADDIN EN.CITE &lt;EndNote&gt;&lt;Cite&gt;&lt;Author&gt;Russell&lt;/Author&gt;&lt;Year&gt;2010&lt;/Year&gt;&lt;IDText&gt;Artificial Intelligence: A Modern Approach&lt;/IDText&gt;&lt;record&gt;&lt;urls&gt;&lt;related-urls&gt;&lt;url&gt;http://www.amazon.ca/exec/obidos/redirect?tag=citeulike09-20&amp;amp;amp&lt;/url&gt;&lt;/related-urls&gt;&lt;/urls&gt;&lt;isbn&gt;9780132071482&lt;/isbn&gt;&lt;titles&gt;&lt;title&gt;Artificial Intelligence: A Modern Approach&lt;/title&gt;&lt;/titles&gt;&lt;contributors&gt;&lt;authors&gt;&lt;author&gt;Russell, Stuart&lt;/author&gt;&lt;author&gt;Norvig, Peter&lt;/author&gt;&lt;/authors&gt;&lt;/contributors&gt;&lt;added-date format="utc"&gt;1376318939&lt;/added-date&gt;&lt;ref-type name="Book"&gt;6&lt;/ref-type&gt;&lt;dates&gt;&lt;year&gt;2010&lt;/year&gt;&lt;/dates&gt;&lt;rec-number&gt;29&lt;/rec-number&gt;&lt;publisher&gt;Prentice Hall&lt;/publisher&gt;&lt;last-updated-date format="utc"&gt;1376318939&lt;/last-updated-date&gt;&lt;abstract&gt;In this third edition, the authors have updated the treatment of all major areas. A new organizing principle--the representational dimension of atomic, factored, and structured models--has been added. Significant new material has been provided in areas such as partially observable search, contingency planning, hierarchical planning, relational and first-order probability models, regularization and loss functions in machine learning, kernel methods, Web search engines, information extraction, and learning in vision and robotics. The book also includes hundreds of new exercises.&lt;/abstract&gt;&lt;electronic-resource-num&gt;citeulike-article-id:7119973&lt;/electronic-resource-num&gt;&lt;/record&gt;&lt;/Cite&gt;&lt;/EndNote&gt;</w:instrText>
+      </w:r>
+      <w:r>
+        <w:fldChar w:fldCharType="separate"/>
+      </w:r>
+      <w:r>
+        <w:rPr>
+          <w:noProof/>
+        </w:rPr>
+        <w:t>{Russell, 2010, Artificial Intelligence: A Modern Approach}</w:t>
+      </w:r>
+      <w:r>
+        <w:fldChar w:fldCharType="end"/>
+      </w:r>
+    </w:p>
+    <w:p>
+      <w:r>
         <w:t xml:space="preserve">Within the brain there are two main things; neurons and axons. </w:t>
       </w:r>
     </w:p>
@@ -4936,15 +5965,18 @@
     </w:p>
     <w:p>
       <w:r>
-        <w:t xml:space="preserve">At the point where an axon from one neuron connects with another is called the synapse. </w:t>
-      </w:r>
-    </w:p>
-    <w:p>
-      <w:r>
-        <w:t>An electrochemical pulse is sent from the neuron</w:t>
-      </w:r>
-      <w:r>
-        <w:t xml:space="preserve"> down the axon to other neurons. Once it reaches the synapse of another neuron a decision is made. </w:t>
+        <w:t>At the point where an axon from one neuron connects with another</w:t>
+      </w:r>
+      <w:r>
+        <w:t xml:space="preserve"> neuron</w:t>
+      </w:r>
+      <w:r>
+        <w:t xml:space="preserve"> is called the synapse. </w:t>
+      </w:r>
+    </w:p>
+    <w:p>
+      <w:r>
+        <w:t xml:space="preserve">An electrochemical pulse is sent from the neuron down the axon to other neurons. Once it reaches the synapse of another neuron a decision is made. </w:t>
       </w:r>
       <w:proofErr w:type="gramStart"/>
       <w:r>
@@ -4970,9 +6002,56 @@
         <w:t xml:space="preserve">Artificial neural networks attempt to recreate this in a computer. </w:t>
       </w:r>
     </w:p>
+    <w:p/>
+    <w:p>
+      <w:r>
+        <w:t xml:space="preserve">Artificial neural networks, or ANN, are a computation technique that is inspired by the brain. The brain itself is made up of cells called neurons; these neurons connect </w:t>
+      </w:r>
+      <w:r>
+        <w:lastRenderedPageBreak/>
+        <w:t>together and form a network. These neurons fire electrochemical energy from themselves, through the network, to other neurons.</w:t>
+      </w:r>
+    </w:p>
+    <w:p>
+      <w:r>
+        <w:t xml:space="preserve">If the electrochemical energy is strong enough then the receiving neuron will fire. </w:t>
+      </w:r>
+    </w:p>
+    <w:p>
+      <w:r>
+        <w:t>Inside the neuron there is a threshold. If the incoming energy is larger than the threshold then the neuron will fire. Otherwise the neuron will not fire and it will do nothing.</w:t>
+      </w:r>
+    </w:p>
+    <w:p>
+      <w:r>
+        <w:t>It is with this basis that artificial neural networks</w:t>
+      </w:r>
+      <w:r>
+        <w:t xml:space="preserve"> are created. </w:t>
+      </w:r>
+    </w:p>
+    <w:p>
+      <w:r>
+        <w:t xml:space="preserve">The artificial neural network is made up of a collection of nodes and links. The nodes are the neurons in this case. </w:t>
+      </w:r>
+      <w:r>
+        <w:t>Inside the node there is an activation function. This can contain many different functions, such as the threshold function like in the brain as well</w:t>
+      </w:r>
+      <w:r>
+        <w:t xml:space="preserve"> as other activation functions.</w:t>
+      </w:r>
+      <w:r>
+        <w:t xml:space="preserve"> </w:t>
+      </w:r>
+    </w:p>
+    <w:p/>
     <w:p>
       <w:pPr>
         <w:pStyle w:val="Heading4"/>
+        <w:numPr>
+          <w:ilvl w:val="3"/>
+          <w:numId w:val="1"/>
+        </w:numPr>
       </w:pPr>
       <w:r>
         <w:t>Neuron</w:t>
@@ -4980,30 +6059,103 @@
     </w:p>
     <w:p>
       <w:r>
-        <w:t xml:space="preserve">The main part of an artificial neural network is the neuron. They system is made up of a collection of these that link together. </w:t>
-      </w:r>
+        <w:t xml:space="preserve">The main part of an artificial neural network is the neuron. They system is made up of a collection of these that link together.  </w:t>
+      </w:r>
+    </w:p>
+    <w:p>
+      <w:r>
+        <w:t xml:space="preserve">The synapses that connect the neurons together have a weight </w:t>
+      </w:r>
+      <w:r>
+        <w:t>associated</w:t>
+      </w:r>
+      <w:r>
+        <w:t xml:space="preserve"> with them. This relates to how strong that connection is.</w:t>
+      </w:r>
+    </w:p>
+    <w:p/>
+    <w:p>
+      <w:pPr>
+        <w:spacing w:line="276" w:lineRule="auto"/>
+      </w:pPr>
+    </w:p>
+    <w:p>
+      <w:pPr>
+        <w:spacing w:line="276" w:lineRule="auto"/>
+      </w:pPr>
+    </w:p>
+    <w:p>
+      <w:pPr>
+        <w:pStyle w:val="Heading3"/>
+        <w:numPr>
+          <w:ilvl w:val="2"/>
+          <w:numId w:val="1"/>
+        </w:numPr>
+      </w:pPr>
+      <w:bookmarkStart w:id="53" w:name="_Toc352673009"/>
+      <w:r>
+        <w:t xml:space="preserve">Single-layer </w:t>
+      </w:r>
+      <w:proofErr w:type="spellStart"/>
+      <w:r>
+        <w:t>Feedforward</w:t>
+      </w:r>
+      <w:proofErr w:type="spellEnd"/>
+      <w:r>
+        <w:t xml:space="preserve"> Architecture</w:t>
+      </w:r>
+      <w:bookmarkEnd w:id="53"/>
+    </w:p>
+    <w:p>
+      <w:r>
+        <w:t xml:space="preserve">Single-layered </w:t>
+      </w:r>
+      <w:proofErr w:type="spellStart"/>
+      <w:r>
+        <w:t>feedforward</w:t>
+      </w:r>
+      <w:proofErr w:type="spellEnd"/>
+      <w:r>
+        <w:t xml:space="preserve"> architecture is a simple neural network. There are only two types of neurons; input neurons and output neurons. In this architecture all input neurons are connected to output neurons. A neuron also contains an activation function. When the neuron receives values from all of its inputs, it sums them all up. The activation function will pass a value to the output connections based on the output of the activation function. For example if a step function was used as the </w:t>
+      </w:r>
+      <w:r>
+        <w:lastRenderedPageBreak/>
+        <w:t xml:space="preserve">activation function, if the total input value was greater than the threshold then the function would output 1, but if it did not meet the threshold then it would return 0.  The connections between the neurons have a weight associated with it. It is with these weights that the neural network can learn. By altering the weight of a connection, it can change the output from the activation function.  </w:t>
+      </w:r>
+    </w:p>
+    <w:p>
+      <w:pPr>
+        <w:pStyle w:val="Heading3"/>
+        <w:numPr>
+          <w:ilvl w:val="2"/>
+          <w:numId w:val="1"/>
+        </w:numPr>
+      </w:pPr>
+      <w:bookmarkStart w:id="54" w:name="_Toc352673010"/>
+      <w:r>
+        <w:t xml:space="preserve">Multi-layered </w:t>
+      </w:r>
+      <w:proofErr w:type="spellStart"/>
+      <w:r>
+        <w:t>Feedforward</w:t>
+      </w:r>
+      <w:proofErr w:type="spellEnd"/>
       <w:r>
         <w:t xml:space="preserve"> </w:t>
       </w:r>
-    </w:p>
-    <w:p>
-      <w:r>
-        <w:lastRenderedPageBreak/>
-        <w:t xml:space="preserve">The synapses that connect the neurons together have a weight </w:t>
-      </w:r>
-      <w:proofErr w:type="spellStart"/>
-      <w:r>
-        <w:t>accociated</w:t>
-      </w:r>
-      <w:proofErr w:type="spellEnd"/>
-      <w:r>
-        <w:t xml:space="preserve"> with them. This relates to</w:t>
-      </w:r>
-      <w:r>
-        <w:t xml:space="preserve"> how strong that connection is.</w:t>
-      </w:r>
-    </w:p>
-    <w:p/>
+      <w:r>
+        <w:rPr>
+          <w:rFonts w:cs="Times New Roman"/>
+        </w:rPr>
+        <w:t>Architecture</w:t>
+      </w:r>
+      <w:bookmarkEnd w:id="54"/>
+    </w:p>
+    <w:p>
+      <w:r>
+        <w:t xml:space="preserve">This architecture is similar to the single-layer architecture described above. There is one key difference, the hidden layer. In this architecture there are three types of neurons; input, output and hidden. The difference between these two architectures is that instead of all the inputs feeding directly into the outputs, they feed into the hidden layer. The hidden layer contains hidden neurons. There can be multiple hidden layers in this network. All inputs feed into the hidden layer then into the output neurons. </w:t>
+      </w:r>
+    </w:p>
     <w:p>
       <w:pPr>
         <w:spacing w:line="276" w:lineRule="auto"/>
@@ -5013,90 +6165,11 @@
       <w:pPr>
         <w:spacing w:line="276" w:lineRule="auto"/>
       </w:pPr>
-    </w:p>
-    <w:p>
-      <w:pPr>
-        <w:pStyle w:val="Heading3"/>
-      </w:pPr>
-      <w:bookmarkStart w:id="53" w:name="_Toc352673009"/>
-      <w:r>
-        <w:t xml:space="preserve">Single-layer </w:t>
-      </w:r>
-      <w:proofErr w:type="spellStart"/>
-      <w:r>
-        <w:t>Feedforward</w:t>
-      </w:r>
-      <w:proofErr w:type="spellEnd"/>
-      <w:r>
-        <w:t xml:space="preserve"> Architecture</w:t>
-      </w:r>
-      <w:bookmarkEnd w:id="53"/>
-    </w:p>
-    <w:p>
-      <w:r>
-        <w:t xml:space="preserve">Single-layered </w:t>
-      </w:r>
-      <w:proofErr w:type="spellStart"/>
-      <w:r>
-        <w:t>feedforward</w:t>
-      </w:r>
-      <w:proofErr w:type="spellEnd"/>
-      <w:r>
-        <w:t xml:space="preserve"> architecture is a simple neural network. There are only two types of neurons; input neurons and output neurons. In this architecture all input neurons are connected to output neurons. A neuron also contains an activation function. When the neuron receives values from all of its inputs, it sums them all up. The activation function will pass a value to the output connections based on the output of the activation function. For example if a step function was used as the activation function, if the total input value was greater than the threshold then the function </w:t>
-      </w:r>
-      <w:r>
-        <w:t>would output 1, but if it did not</w:t>
-      </w:r>
-      <w:r>
-        <w:t xml:space="preserve"> meet the threshold then it would return 0.  The connections between the neurons have a weight associated with it. It is with these weights that the neural network can learn. By altering the weight of a connection, it can change the output from the activation function.  </w:t>
-      </w:r>
-    </w:p>
-    <w:p>
-      <w:pPr>
-        <w:pStyle w:val="Heading3"/>
-      </w:pPr>
-      <w:bookmarkStart w:id="54" w:name="_Toc352673010"/>
-      <w:r>
-        <w:t xml:space="preserve">Multi-layered </w:t>
-      </w:r>
-      <w:proofErr w:type="spellStart"/>
-      <w:r>
-        <w:t>Feedforward</w:t>
-      </w:r>
-      <w:proofErr w:type="spellEnd"/>
-      <w:r>
-        <w:t xml:space="preserve"> </w:t>
-      </w:r>
-      <w:r>
-        <w:rPr>
-          <w:rFonts w:cs="Times New Roman"/>
-        </w:rPr>
-        <w:t>Architecture</w:t>
-      </w:r>
-      <w:bookmarkEnd w:id="54"/>
-    </w:p>
-    <w:p>
-      <w:r>
-        <w:t xml:space="preserve">This architecture is similar to the single-layer architecture described above. There is one key difference, the hidden layer. In this architecture there are three types of neurons; input, output and hidden. The difference between these two architectures is that instead of all the inputs feeding directly into the outputs, they feed into the hidden layer. The hidden layer contains hidden neurons. There can be multiple hidden layers in this network. All inputs feed into the hidden layer then into the output neurons. </w:t>
-      </w:r>
-    </w:p>
-    <w:p>
-      <w:pPr>
-        <w:spacing w:line="276" w:lineRule="auto"/>
-      </w:pPr>
-    </w:p>
-    <w:p>
-      <w:pPr>
-        <w:spacing w:line="276" w:lineRule="auto"/>
-      </w:pPr>
       <w:r>
         <w:fldChar w:fldCharType="begin"/>
       </w:r>
       <w:r>
-        <w:instrText xml:space="preserve"> REF _Ref351132496 \h </w:instrText>
-      </w:r>
-      <w:r>
-        <w:instrText xml:space="preserve"> \* MERGEFORMAT </w:instrText>
+        <w:instrText xml:space="preserve"> REF _Ref351132496 \h  \* MERGEFORMAT </w:instrText>
       </w:r>
       <w:r>
         <w:fldChar w:fldCharType="separate"/>
@@ -5140,9 +6213,8 @@
           <w:noProof/>
           <w:lang w:eastAsia="en-GB"/>
         </w:rPr>
-        <w:lastRenderedPageBreak/>
         <w:drawing>
-          <wp:inline distT="0" distB="0" distL="0" distR="0" wp14:anchorId="7EA399EE" wp14:editId="65554235">
+          <wp:inline distT="0" distB="0" distL="0" distR="0" wp14:anchorId="0B7AFC7A" wp14:editId="083488C6">
             <wp:extent cx="2604770" cy="2658110"/>
             <wp:effectExtent l="0" t="0" r="5080" b="8890"/>
             <wp:docPr id="5" name="Picture 5"/>
@@ -5201,9 +6273,9 @@
         </w:rPr>
       </w:pPr>
       <w:bookmarkStart w:id="55" w:name="_Ref351132496"/>
-      <w:bookmarkStart w:id="56" w:name="_Toc352633641"/>
+      <w:bookmarkStart w:id="56" w:name="_Toc364081034"/>
       <w:bookmarkStart w:id="57" w:name="_Toc352671241"/>
-      <w:bookmarkStart w:id="58" w:name="_Toc363506496"/>
+      <w:bookmarkStart w:id="58" w:name="_Toc352633641"/>
       <w:r>
         <w:t xml:space="preserve">Figure </w:t>
       </w:r>
@@ -5244,6 +6316,9 @@
         </w:rPr>
         <w:t xml:space="preserve">The topmost layer is the output neurons. The middle layer is the hidden layer and the bottom layer is the inputs. Image taken from AI Techniques for Game Programming </w:t>
       </w:r>
+      <w:bookmarkEnd w:id="56"/>
+      <w:bookmarkEnd w:id="57"/>
+      <w:bookmarkEnd w:id="58"/>
       <w:r>
         <w:rPr>
           <w:b w:val="0"/>
@@ -5256,7 +6331,7 @@
           <w:b w:val="0"/>
           <w:color w:val="auto"/>
         </w:rPr>
-        <w:instrText xml:space="preserve"> ADDIN EN.CITE &lt;EndNote&gt;&lt;Cite&gt;&lt;Author&gt;Buckland&lt;/Author&gt;&lt;Year&gt;2002&lt;/Year&gt;&lt;IDText&gt;AI techniques for game programming&lt;/IDText&gt;&lt;DisplayText&gt;(Buckland, 2002)&lt;/DisplayText&gt;&lt;record&gt;&lt;isbn&gt;193184108X&lt;/isbn&gt;&lt;titles&gt;&lt;title&gt;AI techniques for game programming&lt;/title&gt;&lt;/titles&gt;&lt;contributors&gt;&lt;authors&gt;&lt;author&gt;Buckland, Mat&lt;/author&gt;&lt;/authors&gt;&lt;/contributors&gt;&lt;added-date format="utc"&gt;1362589439&lt;/added-date&gt;&lt;ref-type name="Book"&gt;6&lt;/ref-type&gt;&lt;dates&gt;&lt;year&gt;2002&lt;/year&gt;&lt;/dates&gt;&lt;rec-number&gt;8&lt;/rec-number&gt;&lt;publisher&gt;Course Technology&lt;/publisher&gt;&lt;last-updated-date format="utc"&gt;1362589439&lt;/last-updated-date&gt;&lt;/record&gt;&lt;/Cite&gt;&lt;/EndNote&gt;</w:instrText>
+        <w:instrText xml:space="preserve"> ADDIN EN.CITE &lt;EndNote&gt;&lt;Cite&gt;&lt;Author&gt;Buckland&lt;/Author&gt;&lt;Year&gt;2002&lt;/Year&gt;&lt;IDText&gt;AI techniques for game programming&lt;/IDText&gt;&lt;record&gt;&lt;isbn&gt;193184108X&lt;/isbn&gt;&lt;titles&gt;&lt;title&gt;AI Techniques for Game Programming&lt;/title&gt;&lt;/titles&gt;&lt;pages&gt;480&lt;/pages&gt;&lt;contributors&gt;&lt;authors&gt;&lt;author&gt;Buckland, Mat&lt;/author&gt;&lt;/authors&gt;&lt;/contributors&gt;&lt;added-date format="utc"&gt;1362589439&lt;/added-date&gt;&lt;pub-location&gt;&lt;style face="italic" font="default" size="100%"&gt;United States of America&lt;/style&gt;&lt;/pub-location&gt;&lt;ref-type name="Book"&gt;6&lt;/ref-type&gt;&lt;dates&gt;&lt;year&gt;2002&lt;/year&gt;&lt;/dates&gt;&lt;rec-number&gt;8&lt;/rec-number&gt;&lt;publisher&gt;Premier Press&lt;/publisher&gt;&lt;last-updated-date format="utc"&gt;1364829722&lt;/last-updated-date&gt;&lt;/record&gt;&lt;/Cite&gt;&lt;/EndNote&gt;</w:instrText>
       </w:r>
       <w:r>
         <w:rPr>
@@ -5271,11 +6346,8 @@
           <w:noProof/>
           <w:color w:val="auto"/>
         </w:rPr>
-        <w:t>(Buckland, 2002)</w:t>
-      </w:r>
-      <w:bookmarkEnd w:id="56"/>
-      <w:bookmarkEnd w:id="57"/>
-      <w:bookmarkEnd w:id="58"/>
+        <w:t>{Buckland, 2002, AI techniques for game programming}</w:t>
+      </w:r>
       <w:r>
         <w:rPr>
           <w:b w:val="0"/>
@@ -5287,6 +6359,7 @@
     <w:p/>
     <w:p>
       <w:r>
+        <w:lastRenderedPageBreak/>
         <w:t xml:space="preserve">The same as the architecture above, all neurons have an activation function and all connections have a weight. </w:t>
       </w:r>
     </w:p>
@@ -5299,6 +6372,10 @@
     <w:p>
       <w:pPr>
         <w:pStyle w:val="Heading3"/>
+        <w:numPr>
+          <w:ilvl w:val="2"/>
+          <w:numId w:val="1"/>
+        </w:numPr>
       </w:pPr>
       <w:bookmarkStart w:id="59" w:name="_Toc352673011"/>
       <w:r>
@@ -5334,7 +6411,7 @@
         <w:fldChar w:fldCharType="begin"/>
       </w:r>
       <w:r>
-        <w:instrText xml:space="preserve"> ADDIN EN.CITE &lt;EndNote&gt;&lt;Cite&gt;&lt;Author&gt;Stanley&lt;/Author&gt;&lt;Year&gt;2002&lt;/Year&gt;&lt;IDText&gt;Evolving neural networks through augmenting topologies&lt;/IDText&gt;&lt;DisplayText&gt;(Stanley and Miikkulainen, 2002b)&lt;/DisplayText&gt;&lt;record&gt;&lt;isbn&gt;1063-6560&lt;/isbn&gt;&lt;titles&gt;&lt;title&gt;Evolving neural networks through augmenting topologies&lt;/title&gt;&lt;secondary-title&gt;Evolutionary computation&lt;/secondary-title&gt;&lt;/titles&gt;&lt;pages&gt;99-127&lt;/pages&gt;&lt;number&gt;2&lt;/number&gt;&lt;contributors&gt;&lt;authors&gt;&lt;author&gt;Stanley, Kenneth O.&lt;/author&gt;&lt;author&gt;Miikkulainen, Risto&lt;/author&gt;&lt;/authors&gt;&lt;/contributors&gt;&lt;added-date format="utc"&gt;1363363447&lt;/added-date&gt;&lt;ref-type name="Journal Article"&gt;17&lt;/ref-type&gt;&lt;dates&gt;&lt;year&gt;2002&lt;/year&gt;&lt;/dates&gt;&lt;rec-number&gt;15&lt;/rec-number&gt;&lt;last-updated-date format="utc"&gt;1363363447&lt;/last-updated-date&gt;&lt;volume&gt;10&lt;/volume&gt;&lt;/record&gt;&lt;/Cite&gt;&lt;/EndNote&gt;</w:instrText>
+        <w:instrText xml:space="preserve"> ADDIN EN.CITE &lt;EndNote&gt;&lt;Cite&gt;&lt;Author&gt;Stanley&lt;/Author&gt;&lt;Year&gt;2002&lt;/Year&gt;&lt;IDText&gt;Evolving neural networks through augmenting topologies&lt;/IDText&gt;&lt;record&gt;&lt;isbn&gt;1063-6560&lt;/isbn&gt;&lt;titles&gt;&lt;title&gt;Evolving neural networks through augmenting topologies&lt;/title&gt;&lt;secondary-title&gt;Evolutionary computation&lt;/secondary-title&gt;&lt;/titles&gt;&lt;pages&gt;99-127&lt;/pages&gt;&lt;number&gt;2&lt;/number&gt;&lt;contributors&gt;&lt;authors&gt;&lt;author&gt;Stanley, Kenneth O.&lt;/author&gt;&lt;author&gt;Miikkulainen, Risto&lt;/author&gt;&lt;/authors&gt;&lt;/contributors&gt;&lt;added-date format="utc"&gt;1363363447&lt;/added-date&gt;&lt;ref-type name="Journal Article"&gt;17&lt;/ref-type&gt;&lt;dates&gt;&lt;year&gt;2002&lt;/year&gt;&lt;/dates&gt;&lt;rec-number&gt;15&lt;/rec-number&gt;&lt;last-updated-date format="utc"&gt;1363363447&lt;/last-updated-date&gt;&lt;volume&gt;10&lt;/volume&gt;&lt;/record&gt;&lt;/Cite&gt;&lt;/EndNote&gt;</w:instrText>
       </w:r>
       <w:r>
         <w:fldChar w:fldCharType="separate"/>
@@ -5343,7 +6420,7 @@
         <w:rPr>
           <w:noProof/>
         </w:rPr>
-        <w:t>(Stanley and Miikkulainen, 2002b)</w:t>
+        <w:t>{Stanley, 2002, Evolving neural networks through augmenting topologies}</w:t>
       </w:r>
       <w:r>
         <w:fldChar w:fldCharType="end"/>
@@ -5360,7 +6437,7 @@
         <w:fldChar w:fldCharType="begin"/>
       </w:r>
       <w:r>
-        <w:instrText xml:space="preserve"> ADDIN EN.CITE &lt;EndNote&gt;&lt;Cite&gt;&lt;Author&gt;Buckland&lt;/Author&gt;&lt;Year&gt;2002&lt;/Year&gt;&lt;IDText&gt;AI techniques for game programming&lt;/IDText&gt;&lt;DisplayText&gt;(Buckland, 2002)&lt;/DisplayText&gt;&lt;record&gt;&lt;isbn&gt;193184108X&lt;/isbn&gt;&lt;titles&gt;&lt;title&gt;AI techniques for game programming&lt;/title&gt;&lt;/titles&gt;&lt;contributors&gt;&lt;authors&gt;&lt;author&gt;Buckland, Mat&lt;/author&gt;&lt;/authors&gt;&lt;/contributors&gt;&lt;added-date format="utc"&gt;1362589439&lt;/added-date&gt;&lt;ref-type name="Book"&gt;6&lt;/ref-type&gt;&lt;dates&gt;&lt;year&gt;2002&lt;/year&gt;&lt;/dates&gt;&lt;rec-number&gt;8&lt;/rec-number&gt;&lt;publisher&gt;Course Technology&lt;/publisher&gt;&lt;last-updated-date format="utc"&gt;1362589439&lt;/last-updated-date&gt;&lt;/record&gt;&lt;/Cite&gt;&lt;/EndNote&gt;</w:instrText>
+        <w:instrText xml:space="preserve"> ADDIN EN.CITE &lt;EndNote&gt;&lt;Cite&gt;&lt;Author&gt;Buckland&lt;/Author&gt;&lt;Year&gt;2002&lt;/Year&gt;&lt;IDText&gt;AI techniques for game programming&lt;/IDText&gt;&lt;record&gt;&lt;isbn&gt;193184108X&lt;/isbn&gt;&lt;titles&gt;&lt;title&gt;AI Techniques for Game Programming&lt;/title&gt;&lt;/titles&gt;&lt;pages&gt;480&lt;/pages&gt;&lt;contributors&gt;&lt;authors&gt;&lt;author&gt;Buckland, Mat&lt;/author&gt;&lt;/authors&gt;&lt;/contributors&gt;&lt;added-date format="utc"&gt;1362589439&lt;/added-date&gt;&lt;pub-location&gt;&lt;style face="italic" font="default" size="100%"&gt;United States of America&lt;/style&gt;&lt;/pub-location&gt;&lt;ref-type name="Book"&gt;6&lt;/ref-type&gt;&lt;dates&gt;&lt;year&gt;2002&lt;/year&gt;&lt;/dates&gt;&lt;rec-number&gt;8&lt;/rec-number&gt;&lt;publisher&gt;Premier Press&lt;/publisher&gt;&lt;last-updated-date format="utc"&gt;1364829722&lt;/last-updated-date&gt;&lt;/record&gt;&lt;/Cite&gt;&lt;/EndNote&gt;</w:instrText>
       </w:r>
       <w:r>
         <w:fldChar w:fldCharType="separate"/>
@@ -5369,7 +6446,7 @@
         <w:rPr>
           <w:noProof/>
         </w:rPr>
-        <w:t>(Buckland, 2002)</w:t>
+        <w:t>{Buckland, 2002, AI techniques for game programming}</w:t>
       </w:r>
       <w:r>
         <w:fldChar w:fldCharType="end"/>
@@ -5380,7 +6457,6 @@
     </w:p>
     <w:p>
       <w:r>
-        <w:lastRenderedPageBreak/>
         <w:t xml:space="preserve">The chromosome contains all the neuron genes and the link genes. The evolution is similar to the normal evolution of a neural network but there are a lot more parameters that can be altered. This includes adding new connections and neurons to the network. During evolution connections can be disabled, meaning that when running the neural network nothing will be sent through that connection. </w:t>
       </w:r>
     </w:p>
@@ -5410,8 +6486,9 @@
           <w:noProof/>
           <w:lang w:eastAsia="en-GB"/>
         </w:rPr>
+        <w:lastRenderedPageBreak/>
         <w:drawing>
-          <wp:inline distT="0" distB="0" distL="0" distR="0" wp14:anchorId="12D9EA1C" wp14:editId="4CF6FB81">
+          <wp:inline distT="0" distB="0" distL="0" distR="0" wp14:anchorId="626FCD19" wp14:editId="761C289F">
             <wp:extent cx="4721860" cy="4776470"/>
             <wp:effectExtent l="0" t="0" r="2540" b="5080"/>
             <wp:docPr id="3" name="Picture 3"/>
@@ -5469,33 +6546,20 @@
           <w:szCs w:val="26"/>
         </w:rPr>
       </w:pPr>
-      <w:bookmarkStart w:id="60" w:name="_Toc352633642"/>
+      <w:bookmarkStart w:id="60" w:name="_Toc364081035"/>
       <w:bookmarkStart w:id="61" w:name="_Toc352671242"/>
-      <w:bookmarkStart w:id="62" w:name="_Toc363506497"/>
+      <w:bookmarkStart w:id="62" w:name="_Toc352633642"/>
       <w:r>
         <w:t xml:space="preserve">Figure </w:t>
       </w:r>
-      <w:r>
-        <w:fldChar w:fldCharType="begin"/>
-      </w:r>
-      <w:r>
-        <w:instrText xml:space="preserve"> SEQ Figure \* ARABIC </w:instrText>
-      </w:r>
-      <w:r>
-        <w:fldChar w:fldCharType="separate"/>
-      </w:r>
-      <w:r>
-        <w:rPr>
-          <w:noProof/>
-        </w:rPr>
-        <w:t>4</w:t>
-      </w:r>
-      <w:r>
-        <w:rPr>
-          <w:noProof/>
-        </w:rPr>
-        <w:fldChar w:fldCharType="end"/>
-      </w:r>
+      <w:fldSimple w:instr=" SEQ Figure \* ARABIC ">
+        <w:r>
+          <w:rPr>
+            <w:noProof/>
+          </w:rPr>
+          <w:t>4</w:t>
+        </w:r>
+      </w:fldSimple>
       <w:r>
         <w:t xml:space="preserve">: An example of how two parents combine to make a child. </w:t>
       </w:r>
@@ -5506,6 +6570,10 @@
         </w:rPr>
         <w:t xml:space="preserve">Image taken from </w:t>
       </w:r>
+      <w:bookmarkStart w:id="63" w:name="_Toc352673012"/>
+      <w:bookmarkEnd w:id="60"/>
+      <w:bookmarkEnd w:id="61"/>
+      <w:bookmarkEnd w:id="62"/>
       <w:r>
         <w:rPr>
           <w:b w:val="0"/>
@@ -5518,7 +6586,7 @@
           <w:b w:val="0"/>
           <w:color w:val="auto"/>
         </w:rPr>
-        <w:instrText xml:space="preserve"> ADDIN EN.CITE &lt;EndNote&gt;&lt;Cite&gt;&lt;Author&gt;Stanley&lt;/Author&gt;&lt;Year&gt;2002&lt;/Year&gt;&lt;IDText&gt;Efficient evolution of neural network topologies&lt;/IDText&gt;&lt;DisplayText&gt;(Stanley and Miikkulainen, 2002a)&lt;/DisplayText&gt;&lt;record&gt;&lt;isbn&gt;0780372824&lt;/isbn&gt;&lt;titles&gt;&lt;title&gt;Efficient evolution of neural network topologies&lt;/title&gt;&lt;secondary-title&gt;Evolutionary Computation, 2002. CEC&amp;apos;02. Proceedings of the 2002 Congress on&lt;/secondary-title&gt;&lt;/titles&gt;&lt;pages&gt;1757-1762&lt;/pages&gt;&lt;contributors&gt;&lt;authors&gt;&lt;author&gt;Stanley, Kenneth O.&lt;/author&gt;&lt;author&gt;Miikkulainen, Risto&lt;/author&gt;&lt;/authors&gt;&lt;/contributors&gt;&lt;added-date format="utc"&gt;1363359365&lt;/added-date&gt;&lt;ref-type name="Conference Proceeding"&gt;10&lt;/ref-type&gt;&lt;dates&gt;&lt;year&gt;2002&lt;/year&gt;&lt;/dates&gt;&lt;rec-number&gt;14&lt;/rec-number&gt;&lt;publisher&gt;IEEE&lt;/publisher&gt;&lt;last-updated-date format="utc"&gt;1363359365&lt;/last-updated-date&gt;&lt;volume&gt;2&lt;/volume&gt;&lt;/record&gt;&lt;/Cite&gt;&lt;/EndNote&gt;</w:instrText>
+        <w:instrText xml:space="preserve"> ADDIN EN.CITE &lt;EndNote&gt;&lt;Cite&gt;&lt;Author&gt;Stanley&lt;/Author&gt;&lt;Year&gt;2002&lt;/Year&gt;&lt;IDText&gt;Efficient evolution of neural network topologies&lt;/IDText&gt;&lt;record&gt;&lt;isbn&gt;0780372824&lt;/isbn&gt;&lt;titles&gt;&lt;title&gt;Efficient evolution of neural network topologies&lt;/title&gt;&lt;secondary-title&gt;Evolutionary Computation, 2002. CEC&amp;apos;02. Proceedings of the 2002 Congress on&lt;/secondary-title&gt;&lt;/titles&gt;&lt;pages&gt;1757-1762&lt;/pages&gt;&lt;contributors&gt;&lt;authors&gt;&lt;author&gt;Stanley, Kenneth O.&lt;/author&gt;&lt;author&gt;Miikkulainen, Risto&lt;/author&gt;&lt;/authors&gt;&lt;/contributors&gt;&lt;added-date format="utc"&gt;1363359365&lt;/added-date&gt;&lt;ref-type name="Conference Proceedings"&gt;10&lt;/ref-type&gt;&lt;dates&gt;&lt;year&gt;2002&lt;/year&gt;&lt;/dates&gt;&lt;rec-number&gt;14&lt;/rec-number&gt;&lt;publisher&gt;IEEE&lt;/publisher&gt;&lt;last-updated-date format="utc"&gt;1363359365&lt;/last-updated-date&gt;&lt;volume&gt;2&lt;/volume&gt;&lt;/record&gt;&lt;/Cite&gt;&lt;/EndNote&gt;</w:instrText>
       </w:r>
       <w:r>
         <w:rPr>
@@ -5533,11 +6601,8 @@
           <w:noProof/>
           <w:color w:val="auto"/>
         </w:rPr>
-        <w:t>(Stanley and Miikkulainen, 2002a)</w:t>
-      </w:r>
-      <w:bookmarkEnd w:id="60"/>
-      <w:bookmarkEnd w:id="61"/>
-      <w:bookmarkEnd w:id="62"/>
+        <w:t>{Stanley, 2002, Efficient evolution of neural network topologies}</w:t>
+      </w:r>
       <w:r>
         <w:rPr>
           <w:b w:val="0"/>
@@ -5545,7 +6610,6 @@
         </w:rPr>
         <w:fldChar w:fldCharType="end"/>
       </w:r>
-      <w:bookmarkStart w:id="63" w:name="_Toc352673012"/>
     </w:p>
     <w:p/>
     <w:p>
@@ -5568,8 +6632,12 @@
     <w:p>
       <w:pPr>
         <w:pStyle w:val="Heading2"/>
-      </w:pPr>
-      <w:bookmarkStart w:id="64" w:name="_Toc363827228"/>
+        <w:numPr>
+          <w:ilvl w:val="1"/>
+          <w:numId w:val="1"/>
+        </w:numPr>
+      </w:pPr>
+      <w:bookmarkStart w:id="64" w:name="_Toc364081057"/>
       <w:r>
         <w:lastRenderedPageBreak/>
         <w:t>Interfacing In-between Games</w:t>
@@ -5580,6 +6648,10 @@
     <w:p>
       <w:pPr>
         <w:pStyle w:val="Heading3"/>
+        <w:numPr>
+          <w:ilvl w:val="2"/>
+          <w:numId w:val="1"/>
+        </w:numPr>
       </w:pPr>
       <w:bookmarkStart w:id="65" w:name="_Toc352673013"/>
       <w:r>
@@ -5597,11 +6669,6 @@
       <w:r>
         <w:t xml:space="preserve">. This is a piece of middleware that sits in-between the game engine and the simulation software. The key difference between this project and their middleware tool is context; this project is aimed at games, whereas they are aimed at simulations. The information obtained from their website provides little in the way of detail of the system. Since this project costs money and no documentation can be found the author cannot detail this system any further. </w:t>
       </w:r>
-    </w:p>
-    <w:p>
-      <w:pPr>
-        <w:spacing w:after="200" w:line="276" w:lineRule="auto"/>
-      </w:pPr>
       <w:r>
         <w:br w:type="page"/>
       </w:r>
@@ -5609,9 +6676,13 @@
     <w:p>
       <w:pPr>
         <w:pStyle w:val="Heading2"/>
+        <w:numPr>
+          <w:ilvl w:val="1"/>
+          <w:numId w:val="1"/>
+        </w:numPr>
       </w:pPr>
       <w:bookmarkStart w:id="66" w:name="_Toc352673014"/>
-      <w:bookmarkStart w:id="67" w:name="_Toc363827230"/>
+      <w:bookmarkStart w:id="67" w:name="_Toc364081058"/>
       <w:r>
         <w:lastRenderedPageBreak/>
         <w:t>Literature Review Conclusion</w:t>
@@ -5627,10 +6698,7 @@
         <w:fldChar w:fldCharType="begin"/>
       </w:r>
       <w:r>
-        <w:instrText xml:space="preserve"> REF _Ref352421352 \h </w:instrText>
-      </w:r>
-      <w:r>
-        <w:instrText xml:space="preserve"> \* MERGEFORMAT </w:instrText>
+        <w:instrText xml:space="preserve"> REF _Ref352421352 \h  \* MERGEFORMAT </w:instrText>
       </w:r>
       <w:r>
         <w:fldChar w:fldCharType="separate"/>
@@ -5661,10 +6729,7 @@
         <w:fldChar w:fldCharType="begin"/>
       </w:r>
       <w:r>
-        <w:instrText xml:space="preserve"> REF _Ref352421402 \h </w:instrText>
-      </w:r>
-      <w:r>
-        <w:instrText xml:space="preserve"> \* MERGEFORMAT </w:instrText>
+        <w:instrText xml:space="preserve"> REF _Ref352421402 \h  \* MERGEFORMAT </w:instrText>
       </w:r>
       <w:r>
         <w:fldChar w:fldCharType="separate"/>
@@ -5687,10 +6752,7 @@
         <w:fldChar w:fldCharType="begin"/>
       </w:r>
       <w:r>
-        <w:instrText xml:space="preserve"> REF _Ref352428703 \h </w:instrText>
-      </w:r>
-      <w:r>
-        <w:instrText xml:space="preserve"> \* MERGEFORMAT </w:instrText>
+        <w:instrText xml:space="preserve"> REF _Ref352428703 \h  \* MERGEFORMAT </w:instrText>
       </w:r>
       <w:r>
         <w:fldChar w:fldCharType="separate"/>
@@ -5713,10 +6775,7 @@
         <w:fldChar w:fldCharType="begin"/>
       </w:r>
       <w:r>
-        <w:instrText xml:space="preserve"> REF _Ref351064410 \h </w:instrText>
-      </w:r>
-      <w:r>
-        <w:instrText xml:space="preserve"> \* MERGEFORMAT </w:instrText>
+        <w:instrText xml:space="preserve"> REF _Ref351064410 \h  \* MERGEFORMAT </w:instrText>
       </w:r>
       <w:r>
         <w:fldChar w:fldCharType="separate"/>
@@ -5750,23 +6809,33 @@
     <w:p>
       <w:pPr>
         <w:pStyle w:val="Heading1"/>
-      </w:pPr>
-      <w:bookmarkStart w:id="68" w:name="_Toc363827231"/>
-      <w:bookmarkStart w:id="69" w:name="_Toc352673023"/>
+        <w:numPr>
+          <w:ilvl w:val="0"/>
+          <w:numId w:val="1"/>
+        </w:numPr>
+      </w:pPr>
+      <w:bookmarkStart w:id="68" w:name="_Toc352673023"/>
+      <w:bookmarkStart w:id="69" w:name="_Toc364081059"/>
       <w:r>
         <w:lastRenderedPageBreak/>
         <w:t>Requirements</w:t>
       </w:r>
+      <w:bookmarkEnd w:id="68"/>
       <w:bookmarkEnd w:id="69"/>
     </w:p>
     <w:p>
       <w:pPr>
         <w:pStyle w:val="Heading2"/>
+        <w:numPr>
+          <w:ilvl w:val="1"/>
+          <w:numId w:val="1"/>
+        </w:numPr>
         <w:rPr>
           <w:rFonts w:ascii="Times New Roman" w:hAnsi="Times New Roman" w:cs="Times New Roman"/>
         </w:rPr>
       </w:pPr>
       <w:bookmarkStart w:id="70" w:name="_Toc352673024"/>
+      <w:bookmarkStart w:id="71" w:name="_Toc364081060"/>
       <w:r>
         <w:rPr>
           <w:rFonts w:ascii="Times New Roman" w:hAnsi="Times New Roman" w:cs="Times New Roman"/>
@@ -5774,6 +6843,7 @@
         <w:t>Risk Assessment</w:t>
       </w:r>
       <w:bookmarkEnd w:id="70"/>
+      <w:bookmarkEnd w:id="71"/>
       <w:r>
         <w:rPr>
           <w:rFonts w:ascii="Times New Roman" w:hAnsi="Times New Roman" w:cs="Times New Roman"/>
@@ -5792,15 +6862,19 @@
     <w:p>
       <w:pPr>
         <w:pStyle w:val="Heading3"/>
+        <w:numPr>
+          <w:ilvl w:val="2"/>
+          <w:numId w:val="1"/>
+        </w:numPr>
         <w:rPr>
           <w:rFonts w:eastAsiaTheme="minorHAnsi"/>
         </w:rPr>
       </w:pPr>
-      <w:bookmarkStart w:id="71" w:name="_Toc352673025"/>
+      <w:bookmarkStart w:id="72" w:name="_Toc352673025"/>
       <w:r>
         <w:t>Transferring data</w:t>
       </w:r>
-      <w:bookmarkEnd w:id="71"/>
+      <w:bookmarkEnd w:id="72"/>
     </w:p>
     <w:p>
       <w:r>
@@ -5810,15 +6884,19 @@
     <w:p>
       <w:pPr>
         <w:pStyle w:val="Heading3"/>
+        <w:numPr>
+          <w:ilvl w:val="2"/>
+          <w:numId w:val="1"/>
+        </w:numPr>
       </w:pPr>
       <w:r>
         <w:t xml:space="preserve"> </w:t>
       </w:r>
-      <w:bookmarkStart w:id="72" w:name="_Toc352673026"/>
+      <w:bookmarkStart w:id="73" w:name="_Toc352673026"/>
       <w:r>
         <w:t>Evolution failure</w:t>
       </w:r>
-      <w:bookmarkEnd w:id="72"/>
+      <w:bookmarkEnd w:id="73"/>
     </w:p>
     <w:p>
       <w:r>
@@ -5836,121 +6914,142 @@
     <w:p>
       <w:pPr>
         <w:pStyle w:val="Heading3"/>
-      </w:pPr>
-      <w:bookmarkStart w:id="73" w:name="_Toc352673027"/>
+        <w:numPr>
+          <w:ilvl w:val="2"/>
+          <w:numId w:val="1"/>
+        </w:numPr>
+      </w:pPr>
+      <w:bookmarkStart w:id="74" w:name="_Toc352673027"/>
       <w:r>
         <w:t>Game Bugs</w:t>
       </w:r>
-      <w:bookmarkEnd w:id="73"/>
+      <w:bookmarkEnd w:id="74"/>
     </w:p>
     <w:p>
       <w:r>
         <w:t xml:space="preserve">The game might contain small bugs in the code. This is small risk as they are generally simple to fix. More complicated bugs might be discovered, but due to the size of the game, not a lot can go wrong. </w:t>
       </w:r>
-      <w:bookmarkStart w:id="74" w:name="_GoBack"/>
-      <w:bookmarkEnd w:id="74"/>
-      <w:r>
-        <w:br w:type="page"/>
-      </w:r>
-    </w:p>
+    </w:p>
+    <w:p/>
     <w:p>
       <w:pPr>
         <w:pStyle w:val="Heading2"/>
+        <w:numPr>
+          <w:ilvl w:val="1"/>
+          <w:numId w:val="1"/>
+        </w:numPr>
         <w:rPr>
           <w:rFonts w:ascii="Times New Roman" w:hAnsi="Times New Roman" w:cs="Times New Roman"/>
         </w:rPr>
       </w:pPr>
       <w:bookmarkStart w:id="75" w:name="_Toc352673028"/>
+      <w:bookmarkStart w:id="76" w:name="_Toc364081061"/>
       <w:r>
         <w:rPr>
           <w:rFonts w:ascii="Times New Roman" w:hAnsi="Times New Roman" w:cs="Times New Roman"/>
         </w:rPr>
+        <w:t>Performance Assessment</w:t>
+      </w:r>
+      <w:bookmarkEnd w:id="75"/>
+      <w:bookmarkEnd w:id="76"/>
+      <w:r>
+        <w:rPr>
+          <w:rFonts w:ascii="Times New Roman" w:hAnsi="Times New Roman" w:cs="Times New Roman"/>
+        </w:rPr>
+        <w:t xml:space="preserve"> </w:t>
+      </w:r>
+    </w:p>
+    <w:p>
+      <w:r>
+        <w:t>This section will detail how each part of this project will be evaluated.</w:t>
+      </w:r>
+    </w:p>
+    <w:p>
+      <w:pPr>
+        <w:pStyle w:val="Heading3"/>
+        <w:numPr>
+          <w:ilvl w:val="2"/>
+          <w:numId w:val="1"/>
+        </w:numPr>
+      </w:pPr>
+      <w:bookmarkStart w:id="77" w:name="_Toc352673029"/>
+      <w:r>
+        <w:t>The interface</w:t>
+      </w:r>
+      <w:bookmarkEnd w:id="77"/>
+    </w:p>
+    <w:p>
+      <w:r>
+        <w:t xml:space="preserve">This can be measured a number of ways. The first evaluation point will be how well it is in sync with the game engine. The update function will be called every frame of the game. The frame rate of the game can be set </w:t>
+      </w:r>
+      <w:r>
+        <w:fldChar w:fldCharType="begin"/>
+      </w:r>
+      <w:r>
+        <w:instrText xml:space="preserve"> ADDIN EN.CITE &lt;EndNote&gt;&lt;Cite ExcludeYear="1"&gt;&lt;Author&gt;Unity&lt;/Author&gt;&lt;IDText&gt;Unity3D API&lt;/IDText&gt;&lt;record&gt;&lt;urls&gt;&lt;related-urls&gt;&lt;url&gt;http://docs.unity3d.com/Documentation/ScriptReference/Application-targetFrameRate.html&lt;/url&gt;&lt;/related-urls&gt;&lt;/urls&gt;&lt;titles&gt;&lt;title&gt;&lt;style face="italic" font="default" size="100%"&gt;Unity3D API&lt;/style&gt;&lt;/title&gt;&lt;/titles&gt;&lt;contributors&gt;&lt;authors&gt;&lt;author&gt;Unity Technologies&lt;/author&gt;&lt;/authors&gt;&lt;/contributors&gt;&lt;added-date format="utc"&gt;1364831296&lt;/added-date&gt;&lt;ref-type name="Web Page"&gt;12&lt;/ref-type&gt;&lt;rec-number&gt;22&lt;/rec-number&gt;&lt;last-updated-date format="utc"&gt;1364903728&lt;/last-updated-date&gt;&lt;volume&gt;2013&lt;/volume&gt;&lt;/record&gt;&lt;/Cite&gt;&lt;/EndNote&gt;</w:instrText>
+      </w:r>
+      <w:r>
+        <w:fldChar w:fldCharType="separate"/>
+      </w:r>
+      <w:r>
+        <w:rPr>
+          <w:noProof/>
+        </w:rPr>
+        <w:t>{Unity, , Unity3D API}</w:t>
+      </w:r>
+      <w:r>
+        <w:fldChar w:fldCharType="end"/>
+      </w:r>
+      <w:r>
+        <w:t xml:space="preserve">. Therefore the game engines update cycle can be slowed in order to sync with the interface. The interface must be able to send and receive data to and from the game. The higher the </w:t>
+      </w:r>
+      <w:proofErr w:type="gramStart"/>
+      <w:r>
+        <w:t>frame rate</w:t>
+      </w:r>
+      <w:proofErr w:type="gramEnd"/>
+      <w:r>
+        <w:t xml:space="preserve"> the better. This must be balanced with the amount of data being sent </w:t>
+      </w:r>
+      <w:r>
         <w:lastRenderedPageBreak/>
-        <w:t>Performance Assessment</w:t>
-      </w:r>
-      <w:bookmarkEnd w:id="75"/>
-      <w:r>
-        <w:rPr>
-          <w:rFonts w:ascii="Times New Roman" w:hAnsi="Times New Roman" w:cs="Times New Roman"/>
-        </w:rPr>
-        <w:t xml:space="preserve"> </w:t>
-      </w:r>
-    </w:p>
-    <w:p>
-      <w:r>
-        <w:t>This section will detail how each part of this project will be evaluated.</w:t>
-      </w:r>
-    </w:p>
+        <w:t xml:space="preserve">from the game and interface. Larger amounts of data will take longer to process. Therefore balancing this will be required. </w:t>
+      </w:r>
+    </w:p>
+    <w:p/>
     <w:p>
       <w:pPr>
         <w:pStyle w:val="Heading3"/>
-      </w:pPr>
-      <w:bookmarkStart w:id="76" w:name="_Toc352673029"/>
-      <w:r>
-        <w:t>The interface</w:t>
-      </w:r>
-      <w:bookmarkEnd w:id="76"/>
-    </w:p>
-    <w:p>
-      <w:r>
-        <w:t xml:space="preserve">This can be measured a number of ways. The first evaluation point will be how well it is in sync with the game engine. The update function will be called every frame of the game. The frame rate of the game can be set </w:t>
-      </w:r>
-      <w:r>
-        <w:fldChar w:fldCharType="begin"/>
-      </w:r>
-      <w:r>
-        <w:instrText xml:space="preserve"> ADDIN EN.CITE &lt;EndNote&gt;&lt;Cite&gt;&lt;Author&gt;Unity&lt;/Author&gt;&lt;IDText&gt;Unity3D API&lt;/IDText&gt;&lt;DisplayText&gt;(Technologies)&lt;/DisplayText&gt;&lt;record&gt;&lt;urls&gt;&lt;related-urls&gt;&lt;url&gt;http://docs.unity3d.com/Documentation/ScriptReference/Application-targetFrameRate.html&lt;/url&gt;&lt;/related-urls&gt;&lt;/urls&gt;&lt;titles&gt;&lt;title&gt;&lt;style face="italic" font="default" size="100%"&gt;Unity3D API&lt;/style&gt;&lt;/title&gt;&lt;/titles&gt;&lt;contributors&gt;&lt;authors&gt;&lt;author&gt;Unity Technologies&lt;/author&gt;&lt;/authors&gt;&lt;/contributors&gt;&lt;added-date format="utc"&gt;1364831296&lt;/added-date&gt;&lt;ref-type name="Web Page"&gt;12&lt;/ref-type&gt;&lt;rec-number&gt;22&lt;/rec-number&gt;&lt;last-updated-date format="utc"&gt;1364903728&lt;/last-updated-date&gt;&lt;volume&gt;2013&lt;/volume&gt;&lt;/record&gt;&lt;/Cite&gt;&lt;/EndNote&gt;</w:instrText>
-      </w:r>
-      <w:r>
-        <w:fldChar w:fldCharType="separate"/>
-      </w:r>
-      <w:r>
-        <w:rPr>
-          <w:noProof/>
-        </w:rPr>
-        <w:t>(Technologies)</w:t>
-      </w:r>
-      <w:r>
-        <w:fldChar w:fldCharType="end"/>
-      </w:r>
-      <w:r>
-        <w:t xml:space="preserve">. Therefore the game engines update cycle can be slowed in order to sync with the interface. The interface must be able to send and receive data to and from the game. The higher the </w:t>
-      </w:r>
-      <w:proofErr w:type="gramStart"/>
-      <w:r>
-        <w:t>frame rate</w:t>
-      </w:r>
-      <w:proofErr w:type="gramEnd"/>
-      <w:r>
-        <w:t xml:space="preserve"> the better. This must be balanced with the amount of data being sent from the game and interface. Larger amounts of data will take longer to process. Therefore balancing this will be required. </w:t>
+        <w:numPr>
+          <w:ilvl w:val="2"/>
+          <w:numId w:val="1"/>
+        </w:numPr>
+      </w:pPr>
+      <w:bookmarkStart w:id="78" w:name="_Toc352673030"/>
+      <w:r>
+        <w:t>The game</w:t>
+      </w:r>
+      <w:bookmarkEnd w:id="78"/>
+    </w:p>
+    <w:p>
+      <w:r>
+        <w:t xml:space="preserve">The game can be measured in how well it runs. The game must run smoothly as possible. While the frame rate might be lower than standard games the game should still run smoothly. Another measure of performance will be the amount of bugs in the game. Since the game is going to be a simple game then there should be few bugs. </w:t>
       </w:r>
     </w:p>
     <w:p/>
     <w:p>
       <w:pPr>
         <w:pStyle w:val="Heading3"/>
-      </w:pPr>
-      <w:bookmarkStart w:id="77" w:name="_Toc352673030"/>
-      <w:r>
-        <w:t>The game</w:t>
-      </w:r>
-      <w:bookmarkEnd w:id="77"/>
-    </w:p>
-    <w:p>
-      <w:r>
-        <w:t xml:space="preserve">The game can be measured in how well it runs. The game must run smoothly as possible. While the frame rate might be lower than standard games the game should still run smoothly. Another measure of performance will be the amount of bugs in the game. Since the game is going to be a simple game then there should be few bugs. </w:t>
-      </w:r>
-    </w:p>
-    <w:p/>
-    <w:p>
-      <w:pPr>
-        <w:pStyle w:val="Heading3"/>
-      </w:pPr>
-      <w:bookmarkStart w:id="78" w:name="_Toc352673031"/>
+        <w:numPr>
+          <w:ilvl w:val="2"/>
+          <w:numId w:val="1"/>
+        </w:numPr>
+      </w:pPr>
+      <w:bookmarkStart w:id="79" w:name="_Toc352673031"/>
       <w:r>
         <w:t>The neural network</w:t>
       </w:r>
-      <w:bookmarkEnd w:id="78"/>
+      <w:bookmarkEnd w:id="79"/>
     </w:p>
     <w:p>
       <w:r>
@@ -5969,20 +7068,22 @@
           <w:szCs w:val="26"/>
         </w:rPr>
       </w:pPr>
-      <w:r>
-        <w:br w:type="page"/>
-      </w:r>
     </w:p>
     <w:p>
       <w:pPr>
         <w:pStyle w:val="Heading2"/>
-      </w:pPr>
-      <w:bookmarkStart w:id="79" w:name="_Toc352673032"/>
-      <w:r>
-        <w:lastRenderedPageBreak/>
+        <w:numPr>
+          <w:ilvl w:val="1"/>
+          <w:numId w:val="1"/>
+        </w:numPr>
+      </w:pPr>
+      <w:bookmarkStart w:id="80" w:name="_Toc352673032"/>
+      <w:bookmarkStart w:id="81" w:name="_Toc364081062"/>
+      <w:r>
         <w:t>Requirements</w:t>
       </w:r>
-      <w:bookmarkEnd w:id="79"/>
+      <w:bookmarkEnd w:id="80"/>
+      <w:bookmarkEnd w:id="81"/>
       <w:r>
         <w:t xml:space="preserve"> </w:t>
       </w:r>
@@ -5990,253 +7091,297 @@
     <w:p>
       <w:r>
         <w:t xml:space="preserve">This section will detail the requirements that this project must meet. These are split into mandatory and optional. Mandatory requirements are requirements that the project must include. Optional requirements are non-essential requirements but they would be good to include. </w:t>
-      </w:r>
-    </w:p>
-    <w:p>
-      <w:pPr>
-        <w:pStyle w:val="Heading3"/>
-      </w:pPr>
-      <w:bookmarkStart w:id="80" w:name="_Toc352673033"/>
-      <w:r>
-        <w:t>Mandatory</w:t>
-      </w:r>
-      <w:bookmarkEnd w:id="80"/>
-    </w:p>
-    <w:p>
-      <w:r>
-        <w:t xml:space="preserve">Mandatory requirements are requirements that this project must include.  </w:t>
-      </w:r>
-    </w:p>
-    <w:p>
-      <w:pPr>
-        <w:pStyle w:val="Heading4"/>
-      </w:pPr>
-      <w:r>
-        <w:t xml:space="preserve">The Interface </w:t>
-      </w:r>
-    </w:p>
-    <w:p>
-      <w:r>
-        <w:t xml:space="preserve">The first mandatory requirement will be the interface. The goal of the project is to create this interface. Therefore the first requirement will be this. The interface need not have a lot of functionality but as long as it has the basics, then the requirement will be met. The basics of the interface are that it must be able to receive and pass data to the game, and also be able to receive and pass data to the external application. There should be a basic synchronisation method in order to keep everything in sync. </w:t>
-      </w:r>
-    </w:p>
-    <w:p>
-      <w:pPr>
-        <w:pStyle w:val="Heading4"/>
-      </w:pPr>
-      <w:r>
-        <w:t>The Neural Network</w:t>
-      </w:r>
-    </w:p>
-    <w:p>
-      <w:r>
-        <w:t xml:space="preserve">The next mandatory requirement will be the neural network. The neural network is another key part of the project. Stated above the goal of the project is to use neural networks to evolve an NPC in game. Therefore the neural network is essential in this project. The neural networks could prove to be an ineffective method of evolving the behaviour of an NPC in game, but as long as some evolution occurs then this requirement will be met. The data that must be accepted will be data about the environment in the game. This will include what is in front of the </w:t>
-      </w:r>
-      <w:proofErr w:type="gramStart"/>
-      <w:r>
-        <w:t>NPC,</w:t>
-      </w:r>
-      <w:proofErr w:type="gramEnd"/>
-      <w:r>
-        <w:t xml:space="preserve"> how far away from the goal it is etc. More advanced data could be extracted but that is an optional feature. </w:t>
-      </w:r>
-    </w:p>
-    <w:p>
-      <w:pPr>
-        <w:pStyle w:val="Heading4"/>
-      </w:pPr>
-      <w:r>
-        <w:t>The Game</w:t>
-      </w:r>
-    </w:p>
-    <w:p>
-      <w:r>
-        <w:t>The game is the final mandatory requirement</w:t>
-      </w:r>
-      <w:r>
-        <w:rPr>
-          <w:color w:val="FF0000"/>
-        </w:rPr>
-        <w:t xml:space="preserve">. </w:t>
-      </w:r>
-      <w:r>
-        <w:t xml:space="preserve">The game must have connections to the interface in order to communicate with it. The game must also have an object for the neural network to evolve. The neural network will evolve the objects behaviour, so therefore it must have actions that it can perform. This will include moving at its </w:t>
-      </w:r>
-      <w:r>
-        <w:lastRenderedPageBreak/>
-        <w:t xml:space="preserve">basic level. More advanced behaviours are possible but they are not mandatory. The game does not have to be graphically stunning, as long as the objects can clearly be recognised. </w:t>
-      </w:r>
-    </w:p>
-    <w:p>
-      <w:pPr>
-        <w:pStyle w:val="Heading4"/>
-      </w:pPr>
-      <w:r>
-        <w:t>Evaluation Method</w:t>
-      </w:r>
-    </w:p>
-    <w:p>
-      <w:r>
-        <w:t xml:space="preserve">The author will need a method of evaluating the project. Therefore the project will need a way of displaying the results. This could simply be a graph of the fitness of the neural network. It could also be a graph of the desired action against the actual action taken by the NPC. Both of these are viable options, therefore both will be implemented. </w:t>
-      </w:r>
-    </w:p>
-    <w:p>
-      <w:pPr>
-        <w:pStyle w:val="Heading4"/>
-      </w:pPr>
-      <w:r>
-        <w:t>Testing Mechanism</w:t>
-      </w:r>
-    </w:p>
-    <w:p>
-      <w:r>
-        <w:t xml:space="preserve">A testing mechanism will also be required for the project. The neural network will be given a pre-defined amount of time to run, after this time its fitness will be evaluated. Since it is in the context of a game there needs to be a way for the game to be reset in order for the neural network to start afresh, </w:t>
-      </w:r>
-      <w:proofErr w:type="gramStart"/>
-      <w:r>
-        <w:t>for each iteration</w:t>
-      </w:r>
-      <w:proofErr w:type="gramEnd"/>
-      <w:r>
-        <w:t xml:space="preserve">. This will require balancing, too short the behaviour might not occur and the fitness will not improve. </w:t>
-      </w:r>
-    </w:p>
-    <w:p>
-      <w:pPr>
-        <w:pStyle w:val="Heading4"/>
-      </w:pPr>
-      <w:r>
-        <w:t xml:space="preserve">Documentation </w:t>
-      </w:r>
-    </w:p>
-    <w:p>
-      <w:r>
-        <w:t xml:space="preserve">All code written must be well documented and written clearly for readability. This project aims to be used by developers after it is finished. Therefore all code must be clearly written and well documented. Clearly written code involves writing code that is formatted correctly and contains meaningful names for variables and functions. Well documented code involves writing comments explaining what each variable and function does. </w:t>
-      </w:r>
-    </w:p>
-    <w:p>
-      <w:r>
-        <w:t xml:space="preserve"> </w:t>
-      </w:r>
-    </w:p>
-    <w:p>
-      <w:pPr>
-        <w:pStyle w:val="Heading3"/>
-      </w:pPr>
-      <w:bookmarkStart w:id="81" w:name="_Toc352673034"/>
-      <w:r>
-        <w:t>Optional</w:t>
-      </w:r>
-      <w:bookmarkEnd w:id="81"/>
-    </w:p>
-    <w:p>
-      <w:pPr>
-        <w:pStyle w:val="Heading4"/>
-      </w:pPr>
-      <w:r>
-        <w:t>Extended Behaviours</w:t>
-      </w:r>
-    </w:p>
-    <w:p>
-      <w:r>
-        <w:t xml:space="preserve">The behaviours of the NPC in game that the neural network evolves can be extended. The required behaviour for this is simple movement; this can be extended further to allow the neural network to evolve new behaviours. These behaviours can be actions like press a </w:t>
-      </w:r>
-      <w:proofErr w:type="gramStart"/>
-      <w:r>
-        <w:t>button,</w:t>
-      </w:r>
-      <w:proofErr w:type="gramEnd"/>
-      <w:r>
-        <w:t xml:space="preserve"> jump and duck. These actions while simple to </w:t>
-      </w:r>
-      <w:r>
-        <w:lastRenderedPageBreak/>
-        <w:t>implement can prove challenging to evolve using the neural network. Therefore these actions will only be implemented if there is time left at the end.</w:t>
-      </w:r>
-    </w:p>
-    <w:p>
-      <w:pPr>
-        <w:pStyle w:val="Heading4"/>
-      </w:pPr>
-      <w:r>
-        <w:t xml:space="preserve">Multiple Game Engine Integration </w:t>
-      </w:r>
-    </w:p>
-    <w:p>
-      <w:r>
-        <w:t xml:space="preserve">Multiple game engine functionality can be considered another optional requirement. This projects aims to create an interface that allows the game to communicate with an external application. Another feature that could be implemented would be allowing the interface to be used with multiple game engines. This would allow for far more flexibility in the system, allowing the external application to be used across a wide number of different game engines. </w:t>
-      </w:r>
-    </w:p>
-    <w:p>
-      <w:pPr>
-        <w:pStyle w:val="Heading4"/>
-      </w:pPr>
-      <w:r>
-        <w:t>Improved Graphics</w:t>
-      </w:r>
-    </w:p>
-    <w:p>
-      <w:r>
-        <w:t xml:space="preserve">The graphical content in the game could be improved to improve the look of the game. This is an unnecessary requirement unless the graphical content within the game is unrecognisable. This is clearly an optional requirement, there is no point creating high detailed 3D models if a simple sphere or cube would suffice. This is only necessary if the graphical content within the game becomes cluttered, and the user cannot distinguish between objects. </w:t>
-      </w:r>
-    </w:p>
-    <w:p>
-      <w:pPr>
-        <w:pStyle w:val="Heading4"/>
-      </w:pPr>
-      <w:r>
-        <w:t>API</w:t>
-      </w:r>
-    </w:p>
-    <w:p>
-      <w:r>
-        <w:t xml:space="preserve">An API document can be written to explain all the functions in the code. This would help developers using this project to understand what each function does and overall how to use it. This could be considered a mandatory requirement but since the code itself is documented this becomes an optional extra. While this would be nice to implement if time constraints allow it, it will not be a huge deal if it is missing. </w:t>
       </w:r>
     </w:p>
     <w:p>
       <w:pPr>
         <w:pStyle w:val="Heading3"/>
         <w:numPr>
-          <w:ilvl w:val="0"/>
-          <w:numId w:val="0"/>
+          <w:ilvl w:val="2"/>
+          <w:numId w:val="1"/>
         </w:numPr>
-        <w:ind w:left="720"/>
-      </w:pPr>
+      </w:pPr>
+      <w:bookmarkStart w:id="82" w:name="_Toc352673033"/>
+      <w:r>
+        <w:t>Mandatory</w:t>
+      </w:r>
+      <w:bookmarkEnd w:id="82"/>
+    </w:p>
+    <w:p>
+      <w:r>
+        <w:t xml:space="preserve">Mandatory requirements are requirements that this project must include.  </w:t>
+      </w:r>
+    </w:p>
+    <w:p>
+      <w:pPr>
+        <w:pStyle w:val="Heading4"/>
+        <w:numPr>
+          <w:ilvl w:val="3"/>
+          <w:numId w:val="1"/>
+        </w:numPr>
+      </w:pPr>
+      <w:r>
+        <w:t xml:space="preserve">The Interface </w:t>
+      </w:r>
+    </w:p>
+    <w:p>
+      <w:r>
+        <w:t xml:space="preserve">The first mandatory requirement will be the interface. The goal of the project is to create this interface. Therefore the first requirement will be this. The interface need not have a lot of functionality but as long as it has the basics, then the requirement </w:t>
+      </w:r>
+      <w:r>
+        <w:lastRenderedPageBreak/>
+        <w:t xml:space="preserve">will be met. The basics of the interface are that it must be able to receive and pass data to the game, and also be able to receive and pass data to the external application. There should be a basic synchronisation method in order to keep everything in sync. </w:t>
+      </w:r>
+    </w:p>
+    <w:p>
+      <w:pPr>
+        <w:pStyle w:val="Heading4"/>
+        <w:numPr>
+          <w:ilvl w:val="3"/>
+          <w:numId w:val="1"/>
+        </w:numPr>
+      </w:pPr>
+      <w:r>
+        <w:t>The Neural Network</w:t>
+      </w:r>
+    </w:p>
+    <w:p>
+      <w:r>
+        <w:t xml:space="preserve">The next mandatory requirement will be the neural network. The neural network is another key part of the project. Stated above the goal of the project is to use neural networks to evolve an NPC in game. Therefore the neural network is essential in this project. The neural networks could prove to be an ineffective method of evolving the behaviour of an NPC in game, but as long as some evolution occurs then this requirement will be met. The data that must be accepted will be data about the environment in the game. This will include what is in front of the </w:t>
+      </w:r>
+      <w:proofErr w:type="gramStart"/>
+      <w:r>
+        <w:t>NPC,</w:t>
+      </w:r>
+      <w:proofErr w:type="gramEnd"/>
+      <w:r>
+        <w:t xml:space="preserve"> how far away from the goal it is etc. More advanced data could be extracted but that is an optional feature. </w:t>
+      </w:r>
+    </w:p>
+    <w:p>
+      <w:pPr>
+        <w:pStyle w:val="Heading4"/>
+        <w:numPr>
+          <w:ilvl w:val="3"/>
+          <w:numId w:val="1"/>
+        </w:numPr>
+      </w:pPr>
+      <w:r>
+        <w:t>The Game</w:t>
+      </w:r>
+    </w:p>
+    <w:p>
+      <w:r>
+        <w:t>The game is the final mandatory requirement</w:t>
+      </w:r>
+      <w:r>
+        <w:rPr>
+          <w:color w:val="FF0000"/>
+        </w:rPr>
+        <w:t xml:space="preserve">. </w:t>
+      </w:r>
+      <w:r>
+        <w:t xml:space="preserve">The game must have connections to the interface in order to communicate with it. The game must also have an object for the neural network to evolve. The neural network will evolve the objects behaviour, so therefore it must have actions that it can perform. This will include moving at its basic level. More advanced behaviours are possible but they are not mandatory. The game does not have to be graphically stunning, as long as the objects can clearly be recognised. </w:t>
+      </w:r>
+    </w:p>
+    <w:p>
+      <w:pPr>
+        <w:pStyle w:val="Heading4"/>
+        <w:numPr>
+          <w:ilvl w:val="3"/>
+          <w:numId w:val="1"/>
+        </w:numPr>
+      </w:pPr>
+      <w:r>
+        <w:t>Evaluation Method</w:t>
+      </w:r>
+    </w:p>
+    <w:p>
+      <w:r>
+        <w:t xml:space="preserve">The author will need a method of evaluating the project. Therefore the project will need a way of displaying the results. This could simply be a graph of the fitness of the neural network. It could also be a graph of the desired action against the actual action taken by the NPC. Both of these are viable options, therefore both will be implemented. </w:t>
+      </w:r>
+    </w:p>
+    <w:p>
+      <w:pPr>
+        <w:pStyle w:val="Heading4"/>
+        <w:numPr>
+          <w:ilvl w:val="3"/>
+          <w:numId w:val="1"/>
+        </w:numPr>
+      </w:pPr>
+      <w:r>
+        <w:t>Testing Mechanism</w:t>
+      </w:r>
+    </w:p>
+    <w:p>
+      <w:r>
+        <w:t xml:space="preserve">A testing mechanism will also be required for the project. The neural network will be given a pre-defined amount of time to run, after this time its fitness will be evaluated. </w:t>
+      </w:r>
+      <w:r>
+        <w:lastRenderedPageBreak/>
+        <w:t xml:space="preserve">Since it is in the context of a game there needs to be a way for the game to be reset in order for the neural network to start afresh, </w:t>
+      </w:r>
+      <w:proofErr w:type="gramStart"/>
+      <w:r>
+        <w:t>for each iteration</w:t>
+      </w:r>
+      <w:proofErr w:type="gramEnd"/>
+      <w:r>
+        <w:t xml:space="preserve">. This will require balancing, too short the behaviour might not occur and the fitness will not improve. </w:t>
+      </w:r>
+    </w:p>
+    <w:p>
+      <w:pPr>
+        <w:pStyle w:val="Heading4"/>
+        <w:numPr>
+          <w:ilvl w:val="3"/>
+          <w:numId w:val="1"/>
+        </w:numPr>
+      </w:pPr>
+      <w:r>
+        <w:t xml:space="preserve">Documentation </w:t>
+      </w:r>
+    </w:p>
+    <w:p>
+      <w:r>
+        <w:t xml:space="preserve">All code written must be well documented and written clearly for readability. This project aims to be used by developers after it is finished. Therefore all code must be clearly written and well documented. Clearly written code involves writing code that is formatted correctly and contains meaningful names for variables and functions. Well documented code involves writing comments explaining what each variable and function does. </w:t>
+      </w:r>
+    </w:p>
+    <w:p>
+      <w:r>
+        <w:t xml:space="preserve"> </w:t>
+      </w:r>
     </w:p>
     <w:p>
       <w:pPr>
         <w:pStyle w:val="Heading3"/>
-      </w:pPr>
-      <w:r>
-        <w:br w:type="page"/>
-      </w:r>
-    </w:p>
+        <w:numPr>
+          <w:ilvl w:val="2"/>
+          <w:numId w:val="1"/>
+        </w:numPr>
+      </w:pPr>
+      <w:bookmarkStart w:id="83" w:name="_Toc352673034"/>
+      <w:r>
+        <w:t>Optional</w:t>
+      </w:r>
+      <w:bookmarkEnd w:id="83"/>
+    </w:p>
+    <w:p>
+      <w:pPr>
+        <w:pStyle w:val="Heading4"/>
+        <w:numPr>
+          <w:ilvl w:val="3"/>
+          <w:numId w:val="1"/>
+        </w:numPr>
+      </w:pPr>
+      <w:r>
+        <w:t>Extended Behaviours</w:t>
+      </w:r>
+    </w:p>
+    <w:p>
+      <w:r>
+        <w:t xml:space="preserve">The behaviours of the NPC in game that the neural network evolves can be extended. The required behaviour for this is simple movement; this can be extended further to allow the neural network to evolve new behaviours. These behaviours can be actions like press a </w:t>
+      </w:r>
+      <w:proofErr w:type="gramStart"/>
+      <w:r>
+        <w:t>button,</w:t>
+      </w:r>
+      <w:proofErr w:type="gramEnd"/>
+      <w:r>
+        <w:t xml:space="preserve"> jump and duck. These actions while simple to implement can prove challenging to evolve using the neural network. Therefore these actions will only be implemented if there is time left at the end.</w:t>
+      </w:r>
+    </w:p>
+    <w:p>
+      <w:pPr>
+        <w:pStyle w:val="Heading4"/>
+        <w:numPr>
+          <w:ilvl w:val="3"/>
+          <w:numId w:val="1"/>
+        </w:numPr>
+      </w:pPr>
+      <w:r>
+        <w:t xml:space="preserve">Multiple Game Engine Integration </w:t>
+      </w:r>
+    </w:p>
+    <w:p>
+      <w:r>
+        <w:t xml:space="preserve">Multiple game engine functionality can be considered another optional requirement. This projects aims to create an interface that allows the game to communicate with an external application. Another feature that could be implemented would be allowing the interface to be used with multiple game engines. This would allow for far more flexibility in the system, allowing the external application to be used across a wide number of different game engines. </w:t>
+      </w:r>
+    </w:p>
+    <w:p>
+      <w:pPr>
+        <w:pStyle w:val="Heading4"/>
+        <w:numPr>
+          <w:ilvl w:val="3"/>
+          <w:numId w:val="1"/>
+        </w:numPr>
+      </w:pPr>
+      <w:r>
+        <w:t>Improved Graphics</w:t>
+      </w:r>
+    </w:p>
+    <w:p>
+      <w:r>
+        <w:t xml:space="preserve">The graphical content in the game could be improved to improve the look of the game. This is an unnecessary requirement unless the graphical content within the </w:t>
+      </w:r>
+      <w:r>
+        <w:lastRenderedPageBreak/>
+        <w:t xml:space="preserve">game is unrecognisable. This is clearly an optional requirement, there is no point creating high detailed 3D models if a simple sphere or cube would suffice. This is only necessary if the graphical content within the game becomes cluttered, and the user cannot distinguish between objects. </w:t>
+      </w:r>
+    </w:p>
+    <w:p>
+      <w:pPr>
+        <w:pStyle w:val="Heading4"/>
+        <w:numPr>
+          <w:ilvl w:val="3"/>
+          <w:numId w:val="1"/>
+        </w:numPr>
+      </w:pPr>
+      <w:r>
+        <w:t>API</w:t>
+      </w:r>
+    </w:p>
+    <w:p>
+      <w:r>
+        <w:t xml:space="preserve">An API document can be written to explain all the functions in the code. This would help developers using this project to understand what each function does and overall how to use it. This could be considered a mandatory requirement but since the code itself is documented this becomes an optional extra. While this would be nice to implement if time constraints allow it, it will not be a huge deal if it is missing. </w:t>
+      </w:r>
+      <w:bookmarkStart w:id="84" w:name="_Toc352673035"/>
+      <w:bookmarkStart w:id="85" w:name="_Toc364081063"/>
+    </w:p>
+    <w:p/>
     <w:p>
       <w:pPr>
         <w:pStyle w:val="Heading2"/>
+        <w:numPr>
+          <w:ilvl w:val="1"/>
+          <w:numId w:val="1"/>
+        </w:numPr>
         <w:rPr>
           <w:rFonts w:cs="Times New Roman"/>
         </w:rPr>
       </w:pPr>
-      <w:bookmarkStart w:id="82" w:name="_Toc352673035"/>
       <w:r>
         <w:rPr>
           <w:rFonts w:ascii="Times New Roman" w:hAnsi="Times New Roman" w:cs="Times New Roman"/>
         </w:rPr>
-        <w:lastRenderedPageBreak/>
         <w:t>Required Tools</w:t>
       </w:r>
-      <w:bookmarkEnd w:id="82"/>
+      <w:bookmarkEnd w:id="84"/>
+      <w:bookmarkEnd w:id="85"/>
     </w:p>
     <w:p>
       <w:pPr>
         <w:pStyle w:val="Heading3"/>
-      </w:pPr>
-      <w:bookmarkStart w:id="83" w:name="_Toc352673036"/>
+        <w:numPr>
+          <w:ilvl w:val="2"/>
+          <w:numId w:val="1"/>
+        </w:numPr>
+      </w:pPr>
+      <w:bookmarkStart w:id="86" w:name="_Toc352673036"/>
       <w:r>
         <w:t>Game Engine</w:t>
       </w:r>
-      <w:bookmarkEnd w:id="83"/>
+      <w:bookmarkEnd w:id="86"/>
     </w:p>
     <w:p>
       <w:pPr>
@@ -6257,12 +7402,16 @@
     <w:p>
       <w:pPr>
         <w:pStyle w:val="Heading3"/>
-      </w:pPr>
-      <w:bookmarkStart w:id="84" w:name="_Toc352673038"/>
+        <w:numPr>
+          <w:ilvl w:val="2"/>
+          <w:numId w:val="1"/>
+        </w:numPr>
+      </w:pPr>
+      <w:bookmarkStart w:id="87" w:name="_Toc352673038"/>
       <w:r>
         <w:t>Version Control</w:t>
       </w:r>
-      <w:bookmarkEnd w:id="84"/>
+      <w:bookmarkEnd w:id="87"/>
     </w:p>
     <w:p>
       <w:r>
@@ -6271,55 +7420,42 @@
     </w:p>
     <w:p>
       <w:r>
-        <w:t>Hosting the GIT repository is another user prefer</w:t>
-      </w:r>
-      <w:r>
-        <w:t xml:space="preserve">ence. This project will use </w:t>
+        <w:t xml:space="preserve">Hosting the GIT repository is another user preference. This project will use </w:t>
       </w:r>
       <w:proofErr w:type="spellStart"/>
       <w:r>
-        <w:t>GitH</w:t>
-      </w:r>
-      <w:r>
-        <w:t>ub</w:t>
+        <w:t>GitHub</w:t>
       </w:r>
       <w:proofErr w:type="spellEnd"/>
       <w:r>
-        <w:t>, as it provides graphs and charts to show commits and it also has its own wiki for each repository. These two features aren’t a killer feature but they are nice</w:t>
-      </w:r>
-      <w:r>
-        <w:t xml:space="preserve"> to have</w:t>
-      </w:r>
-      <w:r>
-        <w:t xml:space="preserve">. </w:t>
+        <w:t xml:space="preserve">, as it provides graphs and charts to show commits and it also has its own wiki for each repository. These two features aren’t a killer feature but they are nice to have. </w:t>
       </w:r>
     </w:p>
     <w:p>
       <w:pPr>
         <w:pStyle w:val="Heading3"/>
-      </w:pPr>
-      <w:bookmarkStart w:id="85" w:name="_Toc352673039"/>
+        <w:numPr>
+          <w:ilvl w:val="2"/>
+          <w:numId w:val="1"/>
+        </w:numPr>
+      </w:pPr>
+      <w:bookmarkStart w:id="88" w:name="_Toc352673039"/>
       <w:r>
         <w:t>Development Tool</w:t>
       </w:r>
-      <w:bookmarkEnd w:id="85"/>
-    </w:p>
-    <w:p>
-      <w:r>
-        <w:t>The neural network and the interface need to be developed in an IDE. This tool will be dependent upon what language is needed for the game engine. Since the Unity game engine is used then the language will be C#. Therefore the IDE tool will be visual studio. Either visual studio 2010 or visual studio 2012 will be used, as the author has access to both.</w:t>
-      </w:r>
-    </w:p>
-    <w:p>
-      <w:pPr>
-        <w:pStyle w:val="Heading2"/>
-        <w:numPr>
-          <w:ilvl w:val="0"/>
-          <w:numId w:val="0"/>
-        </w:numPr>
-        <w:rPr>
-          <w:color w:val="365F91" w:themeColor="accent1" w:themeShade="BF"/>
-        </w:rPr>
-      </w:pPr>
+      <w:bookmarkEnd w:id="88"/>
+    </w:p>
+    <w:p>
+      <w:r>
+        <w:t xml:space="preserve">The neural network and the interface need to be developed in an IDE. This tool will be dependent upon what language is needed for the game engine. Since the Unity game engine is used then the language will be C#. Therefore the IDE tool will be </w:t>
+      </w:r>
+      <w:r>
+        <w:lastRenderedPageBreak/>
+        <w:t>visual studio. Either visual studio 2010 or visual studio 2012 will be used, as</w:t>
+      </w:r>
+      <w:r>
+        <w:t xml:space="preserve"> the author has access to both.</w:t>
+      </w:r>
       <w:r>
         <w:t xml:space="preserve"> </w:t>
       </w:r>
@@ -6343,23 +7479,35 @@
     <w:p>
       <w:pPr>
         <w:pStyle w:val="Heading1"/>
-      </w:pPr>
-      <w:bookmarkStart w:id="86" w:name="_Toc352673040"/>
+        <w:numPr>
+          <w:ilvl w:val="0"/>
+          <w:numId w:val="1"/>
+        </w:numPr>
+      </w:pPr>
+      <w:bookmarkStart w:id="89" w:name="_Toc352673040"/>
+      <w:bookmarkStart w:id="90" w:name="_Toc364081064"/>
       <w:r>
         <w:lastRenderedPageBreak/>
         <w:t>Professional, Legal and Ethical Issues</w:t>
       </w:r>
-      <w:bookmarkEnd w:id="86"/>
+      <w:bookmarkEnd w:id="89"/>
+      <w:bookmarkEnd w:id="90"/>
     </w:p>
     <w:p>
       <w:pPr>
         <w:pStyle w:val="Heading2"/>
-      </w:pPr>
-      <w:bookmarkStart w:id="87" w:name="_Toc352673041"/>
+        <w:numPr>
+          <w:ilvl w:val="1"/>
+          <w:numId w:val="1"/>
+        </w:numPr>
+      </w:pPr>
+      <w:bookmarkStart w:id="91" w:name="_Toc352673041"/>
+      <w:bookmarkStart w:id="92" w:name="_Toc364081065"/>
       <w:r>
         <w:t>Professional Issues</w:t>
       </w:r>
-      <w:bookmarkEnd w:id="87"/>
+      <w:bookmarkEnd w:id="91"/>
+      <w:bookmarkEnd w:id="92"/>
     </w:p>
     <w:p>
       <w:r>
@@ -6389,7 +7537,6 @@
         <w:t xml:space="preserve"> b. These parts deal with only undertaking work that the author can do and the author claiming they can do something when they can’t. The author will abide by these rules and will not claim that they have skill when they don’t. </w:t>
       </w:r>
     </w:p>
-    <w:p/>
     <w:p>
       <w:pPr>
         <w:spacing w:line="276" w:lineRule="auto"/>
@@ -6406,12 +7553,18 @@
     <w:p>
       <w:pPr>
         <w:pStyle w:val="Heading2"/>
-      </w:pPr>
-      <w:bookmarkStart w:id="88" w:name="_Toc352673042"/>
+        <w:numPr>
+          <w:ilvl w:val="1"/>
+          <w:numId w:val="1"/>
+        </w:numPr>
+      </w:pPr>
+      <w:bookmarkStart w:id="93" w:name="_Toc352673042"/>
+      <w:bookmarkStart w:id="94" w:name="_Toc364081066"/>
       <w:r>
         <w:t>Legal Issues</w:t>
       </w:r>
-      <w:bookmarkEnd w:id="88"/>
+      <w:bookmarkEnd w:id="93"/>
+      <w:bookmarkEnd w:id="94"/>
     </w:p>
     <w:p>
       <w:r>
@@ -6425,29 +7578,42 @@
     </w:p>
     <w:p>
       <w:r>
+        <w:t xml:space="preserve">If another user uses this project, they must obtain a licence for every game engine that they are using. This project acts as an interface between the game engine and </w:t>
+      </w:r>
+      <w:r>
         <w:lastRenderedPageBreak/>
-        <w:t xml:space="preserve">If another user uses this project, they must obtain a licence for every game engine that they are using. This project acts as an interface between the game engine and the external applications. Therefore if the user wants to use this project then they must comply with the licence agreements of the game engine. </w:t>
+        <w:t xml:space="preserve">the external applications. Therefore if the user wants to use this project then they must comply with the licence agreements of the game engine. </w:t>
       </w:r>
     </w:p>
     <w:p>
       <w:pPr>
         <w:pStyle w:val="Heading2"/>
-      </w:pPr>
-      <w:bookmarkStart w:id="89" w:name="_Toc352673043"/>
+        <w:numPr>
+          <w:ilvl w:val="1"/>
+          <w:numId w:val="1"/>
+        </w:numPr>
+      </w:pPr>
+      <w:bookmarkStart w:id="95" w:name="_Toc352673043"/>
+      <w:bookmarkStart w:id="96" w:name="_Toc364081067"/>
       <w:r>
         <w:t>Ethical Issues</w:t>
       </w:r>
-      <w:bookmarkEnd w:id="89"/>
+      <w:bookmarkEnd w:id="95"/>
+      <w:bookmarkEnd w:id="96"/>
     </w:p>
     <w:p>
       <w:pPr>
         <w:pStyle w:val="Heading3"/>
-      </w:pPr>
-      <w:bookmarkStart w:id="90" w:name="_Toc352673044"/>
+        <w:numPr>
+          <w:ilvl w:val="2"/>
+          <w:numId w:val="1"/>
+        </w:numPr>
+      </w:pPr>
+      <w:bookmarkStart w:id="97" w:name="_Toc352673044"/>
       <w:r>
         <w:t>During this project</w:t>
       </w:r>
-      <w:bookmarkEnd w:id="90"/>
+      <w:bookmarkEnd w:id="97"/>
     </w:p>
     <w:p>
       <w:r>
@@ -6472,12 +7638,16 @@
     <w:p>
       <w:pPr>
         <w:pStyle w:val="Heading3"/>
-      </w:pPr>
-      <w:bookmarkStart w:id="91" w:name="_Toc352673045"/>
+        <w:numPr>
+          <w:ilvl w:val="2"/>
+          <w:numId w:val="1"/>
+        </w:numPr>
+      </w:pPr>
+      <w:bookmarkStart w:id="98" w:name="_Toc352673045"/>
       <w:r>
         <w:t>After this project</w:t>
       </w:r>
-      <w:bookmarkEnd w:id="91"/>
+      <w:bookmarkEnd w:id="98"/>
     </w:p>
     <w:p>
       <w:r>
@@ -6487,6 +7657,10 @@
     <w:p>
       <w:pPr>
         <w:pStyle w:val="Heading4"/>
+        <w:numPr>
+          <w:ilvl w:val="3"/>
+          <w:numId w:val="1"/>
+        </w:numPr>
       </w:pPr>
       <w:r>
         <w:t xml:space="preserve">Misuse of this software </w:t>
@@ -6500,6 +7674,10 @@
     <w:p>
       <w:pPr>
         <w:pStyle w:val="Heading4"/>
+        <w:numPr>
+          <w:ilvl w:val="3"/>
+          <w:numId w:val="1"/>
+        </w:numPr>
       </w:pPr>
       <w:r>
         <w:t>The external application</w:t>
@@ -6507,11 +7685,7 @@
     </w:p>
     <w:p>
       <w:r>
-        <w:t xml:space="preserve">The external application could be used to find potential weaknesses within the engine. This is highly unlikely as the interface will limit what is put into the game engine. Also the game engine is a highly robust piece of software. Lastly why would the developer use this tool to find flaws when they could simply code in the game </w:t>
-      </w:r>
-      <w:r>
-        <w:lastRenderedPageBreak/>
-        <w:t xml:space="preserve">engine itself, rather than going through the game engine. This would prove to be faster rather than having to go through the interface. </w:t>
+        <w:t xml:space="preserve">The external application could be used to find potential weaknesses within the engine. This is highly unlikely as the interface will limit what is put into the game engine. Also the game engine is a highly robust piece of software. Lastly why would the developer use this tool to find flaws when they could simply code in the game engine itself, rather than going through the game engine. This would prove to be faster rather than having to go through the interface. </w:t>
       </w:r>
     </w:p>
     <w:p>
@@ -6528,6 +7702,7 @@
         </w:rPr>
       </w:pPr>
       <w:r>
+        <w:lastRenderedPageBreak/>
         <w:t xml:space="preserve">This is an ethical concern that is extremely unlikely to happen but it has the potential to. </w:t>
       </w:r>
       <w:r>
@@ -6537,35 +7712,40 @@
     <w:p>
       <w:pPr>
         <w:pStyle w:val="Heading1"/>
-      </w:pPr>
+        <w:numPr>
+          <w:ilvl w:val="0"/>
+          <w:numId w:val="1"/>
+        </w:numPr>
+      </w:pPr>
+      <w:bookmarkStart w:id="99" w:name="_Toc364081068"/>
       <w:r>
         <w:lastRenderedPageBreak/>
         <w:t>Methodology</w:t>
       </w:r>
-      <w:bookmarkEnd w:id="68"/>
+      <w:bookmarkEnd w:id="99"/>
     </w:p>
     <w:p>
       <w:pPr>
         <w:pStyle w:val="Heading2"/>
-      </w:pPr>
-      <w:bookmarkStart w:id="92" w:name="_Toc363827232"/>
+        <w:numPr>
+          <w:ilvl w:val="1"/>
+          <w:numId w:val="1"/>
+        </w:numPr>
+      </w:pPr>
+      <w:bookmarkStart w:id="100" w:name="_Toc364081069"/>
       <w:r>
         <w:t>Overview of the system</w:t>
       </w:r>
-      <w:bookmarkEnd w:id="92"/>
-    </w:p>
-    <w:p>
-      <w:r>
-        <w:t>The system being developed will contain 3 separate applications that will communicate</w:t>
-      </w:r>
-      <w:r>
-        <w:t xml:space="preserve"> with each other. The three applications are a game engine, an interface and lastly an</w:t>
-      </w:r>
-      <w:r>
-        <w:t xml:space="preserve"> ANN</w:t>
-      </w:r>
-      <w:r>
-        <w:t xml:space="preserve"> application. The latter application will control an object within the game engine. In order to accomplish this there needs to be a buffer between the two in order for them to communicate appropriately. This is where the interface comes in. The game engine sends a message to the interface on what it should do. The interface then communicates with the other application, supplying it with the data it needs, and the external application responds and passes the result back, through the interface, to the game. The game then does this action. </w:t>
+      <w:bookmarkEnd w:id="100"/>
+    </w:p>
+    <w:p>
+      <w:r>
+        <w:t>The system being developed will contain 3 separate applications that will communicate with ea</w:t>
+      </w:r>
+      <w:bookmarkStart w:id="101" w:name="_GoBack"/>
+      <w:bookmarkEnd w:id="101"/>
+      <w:r>
+        <w:t xml:space="preserve">ch other. The three applications are a game engine, an interface and lastly an ANN application. The latter application will control an object within the game engine. In order to accomplish this there needs to be a buffer between the two in order for them to communicate appropriately. This is where the interface comes in. The game engine sends a message to the interface on what it should do. The interface then communicates with the other application, supplying it with the data it needs, and the external application responds and passes the result back, through the interface, to the game. The game then does this action. </w:t>
       </w:r>
     </w:p>
     <w:p>
@@ -6575,10 +7755,7 @@
     </w:p>
     <w:p>
       <w:r>
-        <w:t xml:space="preserve">Since this is being developed as a tool to aid developers it must be well documented. The developers need to be able to know what it is capable of and how it works. Therefore all the code in the interface needs to be documented to the highest quality. This involves not only stating what a certain function does </w:t>
-      </w:r>
-      <w:r>
-        <w:t xml:space="preserve">but also how it achieves this. </w:t>
+        <w:t xml:space="preserve">Since this is being developed as a tool to aid developers it must be well documented. The developers need to be able to know what it is capable of and how it works. Therefore all the code in the interface needs to be documented to the highest quality. This involves not only stating what a certain function does but also how it achieves this. </w:t>
       </w:r>
     </w:p>
     <w:p>
@@ -6592,21 +7769,15 @@
       <w:r>
         <w:t xml:space="preserve"> </w:t>
       </w:r>
-      <w:bookmarkStart w:id="93" w:name="_Toc363827233"/>
+      <w:bookmarkStart w:id="102" w:name="_Toc364081070"/>
       <w:r>
         <w:t>Prototype Method</w:t>
       </w:r>
-      <w:bookmarkEnd w:id="93"/>
-    </w:p>
-    <w:p>
-      <w:r>
-        <w:t>This project will take the prototype development approach to development. This means that over the course of development</w:t>
-      </w:r>
-      <w:r>
-        <w:t>,</w:t>
-      </w:r>
-      <w:r>
-        <w:t xml:space="preserve"> many separate pieces of the overall project will be created. The first prototype will be very basic but the prototypes will increase in difficulty and complexity. This allows the author to focus on smaller parts of the project one at a time, instead of trying to do the full thing from the start. It also gives the author something to fall back on if the end product cannot be done. This was a concern for this project as no other projects like this was found. </w:t>
+      <w:bookmarkEnd w:id="102"/>
+    </w:p>
+    <w:p>
+      <w:r>
+        <w:t xml:space="preserve">This project will take the prototype development approach to development. This means that over the course of development, many separate pieces of the overall project will be created. The first prototype will be very basic but the prototypes will increase in difficulty and complexity. This allows the author to focus on smaller parts of the project one at a time, instead of trying to do the full thing from the start. It also gives the author something to fall back on if the end product cannot be done. This was a concern for this project as no other projects like this was found. </w:t>
       </w:r>
     </w:p>
     <w:p>
@@ -6631,6 +7802,10 @@
     <w:p>
       <w:pPr>
         <w:pStyle w:val="Heading3"/>
+        <w:numPr>
+          <w:ilvl w:val="2"/>
+          <w:numId w:val="1"/>
+        </w:numPr>
       </w:pPr>
       <w:r>
         <w:lastRenderedPageBreak/>
@@ -6640,6 +7815,10 @@
     <w:p>
       <w:pPr>
         <w:pStyle w:val="Heading4"/>
+        <w:numPr>
+          <w:ilvl w:val="3"/>
+          <w:numId w:val="1"/>
+        </w:numPr>
       </w:pPr>
       <w:r>
         <w:t>Design</w:t>
@@ -6647,25 +7826,7 @@
     </w:p>
     <w:p>
       <w:r>
-        <w:t xml:space="preserve">The first prototype that will be developed will not feature the interface. Instead it will be built within the game engine. The first prototype will feature a bot, inside an environment, that will use the wander steering behaviour. The wander behaviour is a simple AI technique used within games. The bot will move forward at all times but a random amount of rotation will be applied to it constantly. This gives the bot a random movement behaviour that will explore the environment. </w:t>
-      </w:r>
-      <w:r>
-        <w:t>The amount of rotation can depend upon what kind of behaviour that the developer wants. If the amount of rotation is too large it can enable the bot to rotate 180 degrees. This is dependant as well upon the rate at what the new rotations are added. If th</w:t>
-      </w:r>
-      <w:r>
-        <w:t xml:space="preserve">e </w:t>
-      </w:r>
-      <w:r>
-        <w:t>rotation amount is high and the rate of adding is too high it could allow for a bot that will not move, inst</w:t>
-      </w:r>
-      <w:r>
-        <w:t xml:space="preserve">ead it will rotate in a circle. Another </w:t>
-      </w:r>
-      <w:r>
-        <w:t xml:space="preserve">problem that needs to be addressed is the ability to rotate in both directions. </w:t>
-      </w:r>
-      <w:r>
-        <w:t>Therefore the random amount of rotation would either range from 0 to 360 degrees or have a range of 0 to x and 0 to –x. The problem with 0 to 360 degrees is that the bot would only rotate in one direction.</w:t>
+        <w:t>The first prototype that will be developed will not feature the interface. Instead it will be built within the game engine. The first prototype will feature a bot, inside an environment, that will use the wander steering behaviour. The wander behaviour is a simple AI technique used within games. The bot will move forward at all times but a random amount of rotation will be applied to it constantly. This gives the bot a random movement behaviour that will explore the environment. The amount of rotation can depend upon what kind of behaviour that the developer wants. If the amount of rotation is too large it can enable the bot to rotate 180 degrees. This is dependant as well upon the rate at what the new rotations are added. If the rotation amount is high and the rate of adding is too high it could allow for a bot that will not move, instead it will rotate in a circle. Another problem that needs to be addressed is the ability to rotate in both directions. Therefore the random amount of rotation would either range from 0 to 360 degrees or have a range of 0 to x and 0 to –x. The problem with 0 to 360 degrees is that the bot would only rotate in one direction.</w:t>
       </w:r>
     </w:p>
     <w:p>
@@ -6677,7 +7838,7 @@
           <w:noProof/>
         </w:rPr>
         <w:drawing>
-          <wp:inline distT="0" distB="0" distL="0" distR="0" wp14:anchorId="3A1B5AB5" wp14:editId="4673993C">
+          <wp:inline distT="0" distB="0" distL="0" distR="0" wp14:anchorId="314F5539" wp14:editId="4B85301E">
             <wp:extent cx="5499735" cy="3084195"/>
             <wp:effectExtent l="0" t="0" r="0" b="0"/>
             <wp:docPr id="12" name="Picture 12"/>
@@ -6731,35 +7892,22 @@
         <w:pStyle w:val="Caption"/>
         <w:jc w:val="both"/>
       </w:pPr>
-      <w:bookmarkStart w:id="94" w:name="_Toc363506498"/>
+      <w:bookmarkStart w:id="103" w:name="_Toc364081036"/>
       <w:r>
         <w:t xml:space="preserve">Figure </w:t>
       </w:r>
-      <w:r>
-        <w:fldChar w:fldCharType="begin"/>
-      </w:r>
-      <w:r>
-        <w:instrText xml:space="preserve"> SEQ Figure \* ARABIC </w:instrText>
-      </w:r>
-      <w:r>
-        <w:fldChar w:fldCharType="separate"/>
-      </w:r>
-      <w:r>
-        <w:rPr>
-          <w:noProof/>
-        </w:rPr>
-        <w:t>5</w:t>
-      </w:r>
-      <w:r>
-        <w:rPr>
-          <w:noProof/>
-        </w:rPr>
-        <w:fldChar w:fldCharType="end"/>
-      </w:r>
+      <w:fldSimple w:instr=" SEQ Figure \* ARABIC ">
+        <w:r>
+          <w:rPr>
+            <w:noProof/>
+          </w:rPr>
+          <w:t>5</w:t>
+        </w:r>
+      </w:fldSimple>
       <w:r>
         <w:t xml:space="preserve"> Diagram showing how the wander behaviour works.</w:t>
       </w:r>
-      <w:bookmarkEnd w:id="94"/>
+      <w:bookmarkEnd w:id="103"/>
       <w:r>
         <w:t xml:space="preserve"> </w:t>
       </w:r>
@@ -6767,6 +7915,10 @@
     <w:p>
       <w:pPr>
         <w:pStyle w:val="Heading4"/>
+        <w:numPr>
+          <w:ilvl w:val="3"/>
+          <w:numId w:val="1"/>
+        </w:numPr>
       </w:pPr>
       <w:r>
         <w:lastRenderedPageBreak/>
@@ -6780,41 +7932,17 @@
     </w:p>
     <w:p>
       <w:r>
-        <w:t xml:space="preserve">Next was the bot, the bot could have been a full 3D model but instead of having to find and incorporate this, a simple capsule model that is provided in Unity was used. </w:t>
-      </w:r>
-      <w:r>
-        <w:t xml:space="preserve">This saves time as the developer now no longer has to deal with the complexities of using an external 3D model. </w:t>
-      </w:r>
-    </w:p>
-    <w:p>
-      <w:r>
-        <w:t xml:space="preserve">Next the </w:t>
-      </w:r>
-      <w:r>
-        <w:t xml:space="preserve">behaviour was created. The rate of adding was selected to happen during every update. </w:t>
-      </w:r>
-      <w:r>
-        <w:t xml:space="preserve">This was selected as it would provide a stable rate and that it would be simple to incorporate. </w:t>
-      </w:r>
-      <w:r>
-        <w:t xml:space="preserve">The update cycle happens roughly 30 times a second, therefore the range must </w:t>
-      </w:r>
-      <w:r>
-        <w:t xml:space="preserve">be small, to avoid </w:t>
-      </w:r>
-      <w:r>
-        <w:t xml:space="preserve">the bot constantly rotating round in a circle. </w:t>
-      </w:r>
-    </w:p>
-    <w:p>
-      <w:r>
-        <w:t xml:space="preserve">After some trial and error the range of -10 to 10 was selected. This provided the bot with a wide enough range that it can move off in one direction, but small enough for it not to rotate round in a circle. If it did select to rotate round in a circle it had a wide turning circle. </w:t>
-      </w:r>
-      <w:r>
-        <w:t xml:space="preserve">The first value used was -20 to 20. This provided a bot that jittered about the environment, barely moving through it at all. The smaller range of -10 and 10 provided a </w:t>
-      </w:r>
-      <w:r>
-        <w:t>smoother behaviour that always moved forward.</w:t>
+        <w:t xml:space="preserve">Next was the bot, the bot could have been a full 3D model but instead of having to find and incorporate this, a simple capsule model that is provided in Unity was used. This saves time as the developer now no longer has to deal with the complexities of using an external 3D model. </w:t>
+      </w:r>
+    </w:p>
+    <w:p>
+      <w:r>
+        <w:t xml:space="preserve">Next the behaviour was created. The rate of adding was selected to happen during every update. This was selected as it would provide a stable rate and that it would be simple to incorporate. The update cycle happens roughly 30 times a second, therefore the range must be small, to avoid the bot constantly rotating round in a circle. </w:t>
+      </w:r>
+    </w:p>
+    <w:p>
+      <w:r>
+        <w:t>After some trial and error the range of -10 to 10 was selected. This provided the bot with a wide enough range that it can move off in one direction, but small enough for it not to rotate round in a circle. If it did select to rotate round in a circle it had a wide turning circle. The first value used was -20 to 20. This provided a bot that jittered about the environment, barely moving through it at all. The smaller range of -10 and 10 provided a smoother behaviour that always moved forward.</w:t>
       </w:r>
     </w:p>
     <w:p>
@@ -6856,6 +7984,10 @@
     <w:p>
       <w:pPr>
         <w:pStyle w:val="Heading4"/>
+        <w:numPr>
+          <w:ilvl w:val="3"/>
+          <w:numId w:val="1"/>
+        </w:numPr>
       </w:pPr>
       <w:r>
         <w:lastRenderedPageBreak/>
@@ -6864,10 +7996,7 @@
     </w:p>
     <w:p>
       <w:r>
-        <w:t xml:space="preserve">Prototype one was a full success. The wander behaviour was correctly written with correct parameters. The bot wanders about the environment completely at random. </w:t>
-      </w:r>
-      <w:r>
-        <w:t xml:space="preserve">The range of rotation was small enough that it provided a smooth behaviour but still allowed the bot to have a fairly small turning circle. </w:t>
+        <w:t xml:space="preserve">Prototype one was a full success. The wander behaviour was correctly written with correct parameters. The bot wanders about the environment completely at random. The range of rotation was small enough that it provided a smooth behaviour but still allowed the bot to have a fairly small turning circle. </w:t>
       </w:r>
     </w:p>
     <w:p>
@@ -6876,7 +8005,7 @@
           <w:noProof/>
         </w:rPr>
         <w:drawing>
-          <wp:inline distT="0" distB="0" distL="0" distR="0" wp14:anchorId="5BCA7793" wp14:editId="015A2802">
+          <wp:inline distT="0" distB="0" distL="0" distR="0" wp14:anchorId="4F93C285" wp14:editId="729A3710">
             <wp:extent cx="5732145" cy="3234690"/>
             <wp:effectExtent l="0" t="0" r="1905" b="3810"/>
             <wp:docPr id="1" name="Picture 1"/>
@@ -6930,32 +8059,19 @@
         <w:pStyle w:val="Caption"/>
         <w:jc w:val="both"/>
       </w:pPr>
-      <w:bookmarkStart w:id="95" w:name="_Toc363506499"/>
+      <w:bookmarkStart w:id="104" w:name="_Toc364081037"/>
       <w:proofErr w:type="gramStart"/>
       <w:r>
         <w:t xml:space="preserve">Figure </w:t>
       </w:r>
-      <w:r>
-        <w:fldChar w:fldCharType="begin"/>
-      </w:r>
-      <w:r>
-        <w:instrText xml:space="preserve"> SEQ Figure \* ARABIC </w:instrText>
-      </w:r>
-      <w:r>
-        <w:fldChar w:fldCharType="separate"/>
-      </w:r>
-      <w:r>
-        <w:rPr>
-          <w:noProof/>
-        </w:rPr>
-        <w:t>6</w:t>
-      </w:r>
-      <w:r>
-        <w:rPr>
-          <w:noProof/>
-        </w:rPr>
-        <w:fldChar w:fldCharType="end"/>
-      </w:r>
+      <w:fldSimple w:instr=" SEQ Figure \* ARABIC ">
+        <w:r>
+          <w:rPr>
+            <w:noProof/>
+          </w:rPr>
+          <w:t>6</w:t>
+        </w:r>
+      </w:fldSimple>
       <w:r>
         <w:t>.</w:t>
       </w:r>
@@ -6971,7 +8087,7 @@
       <w:r>
         <w:t xml:space="preserve"> The red line shows which direction it is currently facing.</w:t>
       </w:r>
-      <w:bookmarkEnd w:id="95"/>
+      <w:bookmarkEnd w:id="104"/>
     </w:p>
     <w:p>
       <w:pPr>
@@ -7006,6 +8122,10 @@
     <w:p>
       <w:pPr>
         <w:pStyle w:val="Heading3"/>
+        <w:numPr>
+          <w:ilvl w:val="2"/>
+          <w:numId w:val="1"/>
+        </w:numPr>
       </w:pPr>
       <w:r>
         <w:lastRenderedPageBreak/>
@@ -7015,6 +8135,10 @@
     <w:p>
       <w:pPr>
         <w:pStyle w:val="Heading4"/>
+        <w:numPr>
+          <w:ilvl w:val="3"/>
+          <w:numId w:val="1"/>
+        </w:numPr>
       </w:pPr>
       <w:r>
         <w:t xml:space="preserve">Design </w:t>
@@ -7041,7 +8165,7 @@
           <w:noProof/>
         </w:rPr>
         <w:drawing>
-          <wp:inline distT="0" distB="0" distL="0" distR="0" wp14:anchorId="7ABD93E3" wp14:editId="55DF7063">
+          <wp:inline distT="0" distB="0" distL="0" distR="0" wp14:anchorId="213F5D58" wp14:editId="16ECCE77">
             <wp:extent cx="5730875" cy="640080"/>
             <wp:effectExtent l="0" t="0" r="3175" b="7620"/>
             <wp:docPr id="16" name="Picture 16"/>
@@ -7092,40 +8216,31 @@
         <w:pStyle w:val="Caption"/>
         <w:jc w:val="both"/>
       </w:pPr>
-      <w:bookmarkStart w:id="96" w:name="_Toc363506500"/>
+      <w:bookmarkStart w:id="105" w:name="_Toc364081038"/>
       <w:r>
         <w:t xml:space="preserve">Figure </w:t>
       </w:r>
-      <w:r>
-        <w:fldChar w:fldCharType="begin"/>
-      </w:r>
-      <w:r>
-        <w:instrText xml:space="preserve"> SEQ Figure \* ARABIC </w:instrText>
-      </w:r>
-      <w:r>
-        <w:fldChar w:fldCharType="separate"/>
-      </w:r>
-      <w:r>
-        <w:rPr>
-          <w:noProof/>
-        </w:rPr>
-        <w:t>7</w:t>
-      </w:r>
-      <w:r>
-        <w:rPr>
-          <w:noProof/>
-        </w:rPr>
-        <w:fldChar w:fldCharType="end"/>
-      </w:r>
+      <w:fldSimple w:instr=" SEQ Figure \* ARABIC ">
+        <w:r>
+          <w:rPr>
+            <w:noProof/>
+          </w:rPr>
+          <w:t>7</w:t>
+        </w:r>
+      </w:fldSimple>
       <w:r>
         <w:t xml:space="preserve"> Overview of the process that takes place in this prototype.</w:t>
       </w:r>
-      <w:bookmarkEnd w:id="96"/>
+      <w:bookmarkEnd w:id="105"/>
     </w:p>
     <w:p/>
     <w:p>
       <w:pPr>
         <w:pStyle w:val="Heading4"/>
+        <w:numPr>
+          <w:ilvl w:val="3"/>
+          <w:numId w:val="1"/>
+        </w:numPr>
       </w:pPr>
       <w:r>
         <w:t>Implementation</w:t>
@@ -7133,10 +8248,7 @@
     </w:p>
     <w:p>
       <w:r>
-        <w:t xml:space="preserve">This starts from prototype one, the only difference is that the script with the wander behaviour has been removed. </w:t>
-      </w:r>
-      <w:r>
-        <w:t xml:space="preserve">The first item to create was the interface. </w:t>
+        <w:t xml:space="preserve">This starts from prototype one, the only difference is that the script with the wander behaviour has been removed. The first item to create was the interface. </w:t>
       </w:r>
     </w:p>
     <w:p>
@@ -7147,58 +8259,26 @@
     <w:p>
       <w:r>
         <w:lastRenderedPageBreak/>
-        <w:t>Creating the interface in ASMX</w:t>
-      </w:r>
-      <w:r>
-        <w:t xml:space="preserve"> was relatively </w:t>
-      </w:r>
-      <w:r>
-        <w:t xml:space="preserve">straight forward. The developer writes the functions that they want and they make them web functions. </w:t>
-      </w:r>
-      <w:r>
-        <w:t>A function was created that takes in a</w:t>
-      </w:r>
-      <w:r>
-        <w:t>n</w:t>
-      </w:r>
-      <w:r>
-        <w:t xml:space="preserve"> integer and adds it to the current count and returns the result. The interface contains an </w:t>
-      </w:r>
-      <w:r>
-        <w:t xml:space="preserve">integer variable that acts as an </w:t>
-      </w:r>
-      <w:r>
-        <w:t>accumulator, which</w:t>
-      </w:r>
-      <w:r>
-        <w:t xml:space="preserve"> keeps track of the number of times that the function has been called. </w:t>
-      </w:r>
-    </w:p>
-    <w:p>
-      <w:r>
-        <w:t>Once</w:t>
-      </w:r>
-      <w:r>
-        <w:t xml:space="preserve"> the developer has written the functions</w:t>
-      </w:r>
-      <w:r>
-        <w:t xml:space="preserve"> they have to start the server. Once the server is up, the developer can make the server generate code that will deal with the connections and other low level details. </w:t>
-      </w:r>
-      <w:r>
-        <w:t>This code is then placed within Unity.</w:t>
-      </w:r>
-    </w:p>
-    <w:p>
-      <w:r>
-        <w:t xml:space="preserve">Since this code has been generated and placed inside Unity, the next step is to </w:t>
-      </w:r>
-      <w:r>
-        <w:t xml:space="preserve">use this code within the game. A script was written to send a message to the server and print out the result. Once it was established that this worked the next stage was creating a button on screen that would allow the player to click it, and each time it was clicked that it would send a message to the server. </w:t>
+        <w:t xml:space="preserve">Creating the interface in ASMX was relatively straight forward. The developer writes the functions that they want and they make them web functions. A function was created that takes in an integer and adds it to the current count and returns the result. The interface contains an integer variable that acts as an accumulator, which keeps track of the number of times that the function has been called. </w:t>
+      </w:r>
+    </w:p>
+    <w:p>
+      <w:r>
+        <w:t>Once the developer has written the functions they have to start the server. Once the server is up, the developer can make the server generate code that will deal with the connections and other low level details. This code is then placed within Unity.</w:t>
+      </w:r>
+    </w:p>
+    <w:p>
+      <w:r>
+        <w:t xml:space="preserve">Since this code has been generated and placed inside Unity, the next step is to use this code within the game. A script was written to send a message to the server and print out the result. Once it was established that this worked the next stage was creating a button on screen that would allow the player to click it, and each time it was clicked that it would send a message to the server. </w:t>
       </w:r>
     </w:p>
     <w:p>
       <w:pPr>
         <w:pStyle w:val="Heading4"/>
+        <w:numPr>
+          <w:ilvl w:val="3"/>
+          <w:numId w:val="1"/>
+        </w:numPr>
       </w:pPr>
       <w:r>
         <w:t xml:space="preserve">Evaluation </w:t>
@@ -7206,13 +8286,7 @@
     </w:p>
     <w:p>
       <w:r>
-        <w:t xml:space="preserve">Prototype two featured a few differences from the original </w:t>
-      </w:r>
-      <w:r>
-        <w:t>plan but that was low level minor differences</w:t>
-      </w:r>
-      <w:r>
-        <w:t xml:space="preserve">. Overall in the end the prototype is exactly that was described in the methodology. </w:t>
+        <w:t xml:space="preserve">Prototype two featured a few differences from the original plan but that was low level minor differences. Overall in the end the prototype is exactly that was described in the methodology. </w:t>
       </w:r>
     </w:p>
     <w:p/>
@@ -7226,7 +8300,7 @@
           <w:noProof/>
         </w:rPr>
         <w:drawing>
-          <wp:inline distT="0" distB="0" distL="0" distR="0" wp14:anchorId="77E7742E" wp14:editId="05611056">
+          <wp:inline distT="0" distB="0" distL="0" distR="0" wp14:anchorId="15B96860" wp14:editId="04E5E6BF">
             <wp:extent cx="5718175" cy="3016250"/>
             <wp:effectExtent l="0" t="0" r="0" b="0"/>
             <wp:docPr id="4" name="Picture 4"/>
@@ -7280,80 +8354,69 @@
         <w:pStyle w:val="Caption"/>
         <w:jc w:val="both"/>
       </w:pPr>
-      <w:bookmarkStart w:id="97" w:name="_Toc363506501"/>
+      <w:bookmarkStart w:id="106" w:name="_Toc364081039"/>
       <w:r>
         <w:t xml:space="preserve">Figure </w:t>
       </w:r>
-      <w:r>
-        <w:fldChar w:fldCharType="begin"/>
-      </w:r>
-      <w:r>
-        <w:instrText xml:space="preserve"> SEQ Figure \* ARABIC </w:instrText>
-      </w:r>
-      <w:r>
-        <w:fldChar w:fldCharType="separate"/>
-      </w:r>
+      <w:fldSimple w:instr=" SEQ Figure \* ARABIC ">
+        <w:r>
+          <w:rPr>
+            <w:noProof/>
+          </w:rPr>
+          <w:t>8</w:t>
+        </w:r>
+      </w:fldSimple>
+      <w:r>
+        <w:t xml:space="preserve"> </w:t>
+      </w:r>
+      <w:r>
+        <w:t>Prototype two with its button to communicate with the interface.</w:t>
+      </w:r>
+      <w:bookmarkEnd w:id="106"/>
+    </w:p>
+    <w:p>
+      <w:pPr>
+        <w:rPr>
+          <w:lang w:eastAsia="en-US"/>
+        </w:rPr>
+      </w:pPr>
+    </w:p>
+    <w:p>
+      <w:pPr>
+        <w:pStyle w:val="Heading3"/>
+        <w:numPr>
+          <w:ilvl w:val="2"/>
+          <w:numId w:val="1"/>
+        </w:numPr>
+      </w:pPr>
+      <w:r>
+        <w:t>Prototype Three</w:t>
+      </w:r>
+    </w:p>
+    <w:p>
+      <w:pPr>
+        <w:pStyle w:val="Heading4"/>
+        <w:numPr>
+          <w:ilvl w:val="3"/>
+          <w:numId w:val="1"/>
+        </w:numPr>
+      </w:pPr>
+      <w:r>
+        <w:t>Design</w:t>
+      </w:r>
+    </w:p>
+    <w:p>
+      <w:r>
+        <w:t xml:space="preserve">Prototype three is a mixture of the two previous prototypes. The bot in the environment will use the wander behaviour again but this time the random values will be generated with the interface. The range will remain the same but the interface will be providing this data. The main reason behind this prototype was to test the interface to see if it can keep up with the game engines frame rate. In the game engine the frame rate is 30 frames per second. Therefore the interface must receive this function call, process the data and return a value before the next frame happens. </w:t>
+      </w:r>
+    </w:p>
+    <w:p>
       <w:r>
         <w:rPr>
           <w:noProof/>
         </w:rPr>
-        <w:t>8</w:t>
-      </w:r>
-      <w:r>
-        <w:rPr>
-          <w:noProof/>
-        </w:rPr>
-        <w:fldChar w:fldCharType="end"/>
-      </w:r>
-      <w:r>
-        <w:t xml:space="preserve"> </w:t>
-      </w:r>
-      <w:r>
-        <w:t>Prototype two with its button to communicate with the interface.</w:t>
-      </w:r>
-      <w:bookmarkEnd w:id="97"/>
-    </w:p>
-    <w:p>
-      <w:pPr>
-        <w:rPr>
-          <w:lang w:eastAsia="en-US"/>
-        </w:rPr>
-      </w:pPr>
-    </w:p>
-    <w:p>
-      <w:pPr>
-        <w:pStyle w:val="Heading3"/>
-      </w:pPr>
-      <w:r>
-        <w:t>Prototype Three</w:t>
-      </w:r>
-    </w:p>
-    <w:p>
-      <w:pPr>
-        <w:pStyle w:val="Heading4"/>
-      </w:pPr>
-      <w:r>
-        <w:t>Design</w:t>
-      </w:r>
-    </w:p>
-    <w:p>
-      <w:r>
-        <w:t>Prototype three is a mixture of the two previous prototypes. The bot in the environment will use the wander behaviour again but this time the random values will be generated with the interface. The range will remain the same but the interface will be providing this data. The main reason behind this prototype was to test the interface to see if it can keep up with the game engines frame rate. In the game engine the</w:t>
-      </w:r>
-      <w:r>
-        <w:t xml:space="preserve"> frame </w:t>
-      </w:r>
-      <w:r>
-        <w:t xml:space="preserve">rate is 30 frames per second. Therefore the interface must receive this function call, process the data and return a value before the next frame happens. </w:t>
-      </w:r>
-    </w:p>
-    <w:p>
-      <w:r>
-        <w:rPr>
-          <w:noProof/>
-        </w:rPr>
         <w:drawing>
-          <wp:inline distT="0" distB="0" distL="0" distR="0" wp14:anchorId="31C88E12" wp14:editId="75FF0F45">
+          <wp:inline distT="0" distB="0" distL="0" distR="0" wp14:anchorId="02D1E5E3" wp14:editId="496CE74B">
             <wp:extent cx="2893060" cy="2211070"/>
             <wp:effectExtent l="0" t="0" r="0" b="0"/>
             <wp:docPr id="15" name="Picture 15"/>
@@ -7406,37 +8469,30 @@
       <w:pPr>
         <w:pStyle w:val="Caption"/>
       </w:pPr>
+      <w:bookmarkStart w:id="107" w:name="_Toc364081040"/>
       <w:r>
         <w:t xml:space="preserve">Figure </w:t>
       </w:r>
-      <w:r>
-        <w:fldChar w:fldCharType="begin"/>
-      </w:r>
-      <w:r>
-        <w:instrText xml:space="preserve"> SEQ Figure \* ARABIC </w:instrText>
-      </w:r>
-      <w:r>
-        <w:fldChar w:fldCharType="separate"/>
-      </w:r>
-      <w:r>
-        <w:rPr>
-          <w:noProof/>
-        </w:rPr>
-        <w:t>9</w:t>
-      </w:r>
-      <w:r>
-        <w:rPr>
-          <w:noProof/>
-        </w:rPr>
-        <w:fldChar w:fldCharType="end"/>
-      </w:r>
+      <w:fldSimple w:instr=" SEQ Figure \* ARABIC ">
+        <w:r>
+          <w:rPr>
+            <w:noProof/>
+          </w:rPr>
+          <w:t>9</w:t>
+        </w:r>
+      </w:fldSimple>
       <w:r>
         <w:t xml:space="preserve"> Overview of the prototype</w:t>
       </w:r>
+      <w:bookmarkEnd w:id="107"/>
     </w:p>
     <w:p>
       <w:pPr>
         <w:pStyle w:val="Heading4"/>
+        <w:numPr>
+          <w:ilvl w:val="3"/>
+          <w:numId w:val="1"/>
+        </w:numPr>
       </w:pPr>
       <w:r>
         <w:t>Implementation</w:t>
@@ -7444,24 +8500,16 @@
     </w:p>
     <w:p>
       <w:r>
-        <w:t xml:space="preserve">Firstly a new function was created within the interface. This function generated a random value between two ranges, given </w:t>
-      </w:r>
-      <w:r>
-        <w:t>as</w:t>
-      </w:r>
-      <w:r>
-        <w:t xml:space="preserve"> input parameters. </w:t>
-      </w:r>
-      <w:r>
-        <w:t xml:space="preserve">This would serve as the random value that would be given to the </w:t>
-      </w:r>
-      <w:r>
-        <w:t xml:space="preserve">wander behaviour that exists within the game engine. </w:t>
+        <w:t xml:space="preserve">Firstly a new function was created within the interface. This function generated a random value between two ranges, given as input parameters. This would serve as the random value that would be given to the wander behaviour that exists within the game engine. </w:t>
       </w:r>
     </w:p>
     <w:p>
       <w:pPr>
         <w:pStyle w:val="Heading4"/>
+        <w:numPr>
+          <w:ilvl w:val="3"/>
+          <w:numId w:val="1"/>
+        </w:numPr>
       </w:pPr>
       <w:r>
         <w:t>Evaluation</w:t>
@@ -7493,7 +8541,7 @@
           <w:noProof/>
         </w:rPr>
         <w:drawing>
-          <wp:inline distT="0" distB="0" distL="0" distR="0" wp14:anchorId="77BC5E06" wp14:editId="10700185">
+          <wp:inline distT="0" distB="0" distL="0" distR="0" wp14:anchorId="71F1FA11" wp14:editId="6B135C81">
             <wp:extent cx="5718175" cy="3029585"/>
             <wp:effectExtent l="0" t="0" r="0" b="0"/>
             <wp:docPr id="6" name="Picture 6"/>
@@ -7547,49 +8595,36 @@
         <w:pStyle w:val="Caption"/>
         <w:jc w:val="both"/>
       </w:pPr>
-      <w:bookmarkStart w:id="98" w:name="_Toc363506502"/>
+      <w:bookmarkStart w:id="108" w:name="_Toc364081041"/>
       <w:r>
         <w:t xml:space="preserve">Figure </w:t>
       </w:r>
-      <w:r>
-        <w:fldChar w:fldCharType="begin"/>
-      </w:r>
-      <w:r>
-        <w:instrText xml:space="preserve"> SEQ Figure \* ARABIC </w:instrText>
-      </w:r>
-      <w:r>
-        <w:fldChar w:fldCharType="separate"/>
-      </w:r>
-      <w:r>
-        <w:rPr>
-          <w:noProof/>
-        </w:rPr>
-        <w:t>10</w:t>
-      </w:r>
-      <w:r>
-        <w:rPr>
-          <w:noProof/>
-        </w:rPr>
-        <w:fldChar w:fldCharType="end"/>
-      </w:r>
-      <w:r>
-        <w:t xml:space="preserve"> Prototype 3 that features a wander</w:t>
-      </w:r>
-      <w:r>
-        <w:t xml:space="preserve"> steering</w:t>
-      </w:r>
-      <w:r>
-        <w:t xml:space="preserve"> behaviour, with its random numbers being generated by the interface, </w:t>
+      <w:fldSimple w:instr=" SEQ Figure \* ARABIC ">
+        <w:r>
+          <w:rPr>
+            <w:noProof/>
+          </w:rPr>
+          <w:t>10</w:t>
+        </w:r>
+      </w:fldSimple>
+      <w:r>
+        <w:t xml:space="preserve"> Prototype 3 that features a wander steering behaviour, with its random numbers be</w:t>
+      </w:r>
+      <w:r>
+        <w:t>ing generated by the interface. The</w:t>
+      </w:r>
+      <w:r>
+        <w:t xml:space="preserve"> altered </w:t>
       </w:r>
       <w:proofErr w:type="gramStart"/>
       <w:r>
-        <w:t>The</w:t>
+        <w:t>colours of the environment is</w:t>
       </w:r>
       <w:proofErr w:type="gramEnd"/>
       <w:r>
-        <w:t xml:space="preserve"> altered colours of the environment is to help the reader see it.</w:t>
-      </w:r>
-      <w:bookmarkEnd w:id="98"/>
+        <w:t xml:space="preserve"> to help the reader see it.</w:t>
+      </w:r>
+      <w:bookmarkEnd w:id="108"/>
       <w:r>
         <w:t xml:space="preserve"> </w:t>
       </w:r>
@@ -7628,6 +8663,10 @@
     <w:p>
       <w:pPr>
         <w:pStyle w:val="Heading3"/>
+        <w:numPr>
+          <w:ilvl w:val="2"/>
+          <w:numId w:val="1"/>
+        </w:numPr>
       </w:pPr>
       <w:r>
         <w:lastRenderedPageBreak/>
@@ -7637,6 +8676,10 @@
     <w:p>
       <w:pPr>
         <w:pStyle w:val="Heading4"/>
+        <w:numPr>
+          <w:ilvl w:val="3"/>
+          <w:numId w:val="1"/>
+        </w:numPr>
       </w:pPr>
       <w:r>
         <w:t>Design</w:t>
@@ -7652,19 +8695,7 @@
       </w:r>
       <w:proofErr w:type="gramEnd"/>
       <w:r>
-        <w:t xml:space="preserve"> to another application</w:t>
-      </w:r>
-      <w:r>
-        <w:t>,</w:t>
-      </w:r>
-      <w:r>
-        <w:t xml:space="preserve"> that is running an artificial neural network.</w:t>
-      </w:r>
-      <w:r>
-        <w:t xml:space="preserve"> This ANN is</w:t>
-      </w:r>
-      <w:r>
-        <w:t xml:space="preserve"> tasked with making the bot in the environment learn </w:t>
+        <w:t xml:space="preserve"> to another application, that is running an artificial neural network. This ANN is tasked with making the bot in the environment learn </w:t>
       </w:r>
       <w:proofErr w:type="gramStart"/>
       <w:r>
@@ -7672,10 +8703,7 @@
       </w:r>
       <w:proofErr w:type="gramEnd"/>
       <w:r>
-        <w:t xml:space="preserve"> behaviour</w:t>
-      </w:r>
-      <w:r>
-        <w:t xml:space="preserve">. </w:t>
+        <w:t xml:space="preserve"> behaviour. </w:t>
       </w:r>
     </w:p>
     <w:p/>
@@ -7688,7 +8716,7 @@
           <w:noProof/>
         </w:rPr>
         <w:drawing>
-          <wp:inline distT="0" distB="0" distL="0" distR="0" wp14:anchorId="33F7102D" wp14:editId="2834656B">
+          <wp:inline distT="0" distB="0" distL="0" distR="0" wp14:anchorId="60D0A424" wp14:editId="3F35ECD8">
             <wp:extent cx="4763135" cy="2360930"/>
             <wp:effectExtent l="0" t="0" r="0" b="0"/>
             <wp:docPr id="10" name="Picture 10"/>
@@ -7742,35 +8770,22 @@
         <w:pStyle w:val="Caption"/>
         <w:jc w:val="both"/>
       </w:pPr>
-      <w:bookmarkStart w:id="99" w:name="_Toc363506503"/>
+      <w:bookmarkStart w:id="109" w:name="_Toc364081042"/>
       <w:r>
         <w:t xml:space="preserve">Figure </w:t>
       </w:r>
-      <w:r>
-        <w:fldChar w:fldCharType="begin"/>
-      </w:r>
-      <w:r>
-        <w:instrText xml:space="preserve"> SEQ Figure \* ARABIC </w:instrText>
-      </w:r>
-      <w:r>
-        <w:fldChar w:fldCharType="separate"/>
-      </w:r>
-      <w:r>
-        <w:rPr>
-          <w:noProof/>
-        </w:rPr>
-        <w:t>11</w:t>
-      </w:r>
-      <w:r>
-        <w:rPr>
-          <w:noProof/>
-        </w:rPr>
-        <w:fldChar w:fldCharType="end"/>
-      </w:r>
+      <w:fldSimple w:instr=" SEQ Figure \* ARABIC ">
+        <w:r>
+          <w:rPr>
+            <w:noProof/>
+          </w:rPr>
+          <w:t>11</w:t>
+        </w:r>
+      </w:fldSimple>
       <w:r>
         <w:t xml:space="preserve"> Overview of the system</w:t>
       </w:r>
-      <w:bookmarkEnd w:id="99"/>
+      <w:bookmarkEnd w:id="109"/>
     </w:p>
     <w:p>
       <w:pPr>
@@ -7782,32 +8797,18 @@
     <w:p>
       <w:pPr>
         <w:pStyle w:val="Heading4"/>
-      </w:pPr>
-      <w:r>
-        <w:t>The</w:t>
-      </w:r>
-      <w:r>
-        <w:t xml:space="preserve"> Artificial</w:t>
-      </w:r>
-      <w:r>
-        <w:t xml:space="preserve"> Neural Network</w:t>
-      </w:r>
-    </w:p>
-    <w:p>
-      <w:r>
-        <w:t>The ANN should be the first thing develo</w:t>
-      </w:r>
-      <w:r>
-        <w:t>ped for this prototype. Selecting the architecture and the correct activation functions as well as the other variable</w:t>
-      </w:r>
-      <w:r>
-        <w:t>s</w:t>
-      </w:r>
-      <w:r>
-        <w:t xml:space="preserve"> is done by trial and error. </w:t>
-      </w:r>
-      <w:r>
-        <w:t xml:space="preserve">There is no golden rule about how one should build it. </w:t>
+        <w:numPr>
+          <w:ilvl w:val="3"/>
+          <w:numId w:val="1"/>
+        </w:numPr>
+      </w:pPr>
+      <w:r>
+        <w:t>The Artificial Neural Network</w:t>
+      </w:r>
+    </w:p>
+    <w:p>
+      <w:r>
+        <w:t xml:space="preserve">The ANN should be the first thing developed for this prototype. Selecting the architecture and the correct activation functions as well as the other variables is done by trial and error. There is no golden rule about how one should build it. </w:t>
       </w:r>
     </w:p>
     <w:p>
@@ -7830,13 +8831,7 @@
     </w:p>
     <w:p>
       <w:r>
-        <w:t>Inputs are the next key part, what should be fed into the network for it to learn about.</w:t>
-      </w:r>
-      <w:r>
-        <w:t xml:space="preserve"> There are a number of poss</w:t>
-      </w:r>
-      <w:r>
-        <w:t xml:space="preserve">ible options to be fed into the ANN. It all depends on the purpose of the ANN. </w:t>
+        <w:t xml:space="preserve">Inputs are the next key part, what should be fed into the network for it to learn about. There are a number of possible options to be fed into the ANN. It all depends on the purpose of the ANN. </w:t>
       </w:r>
     </w:p>
     <w:p>
@@ -7855,10 +8850,7 @@
     </w:p>
     <w:p>
       <w:r>
-        <w:t xml:space="preserve">Since the ANN needs to be able to learn, a genetic algorithm will be produced to achieve this. The parameters of the GA are like the ANN a subject of trial and error. The fitness function of the GA will be relative to the </w:t>
-      </w:r>
-      <w:r>
-        <w:t xml:space="preserve">ANN and the behaviour that the bot must learn. </w:t>
+        <w:t xml:space="preserve">Since the ANN needs to be able to learn, a genetic algorithm will be produced to achieve this. The parameters of the GA are like the ANN a subject of trial and error. The fitness function of the GA will be relative to the ANN and the behaviour that the bot must learn. </w:t>
       </w:r>
     </w:p>
     <w:p>
@@ -7867,7 +8859,7 @@
           <w:noProof/>
         </w:rPr>
         <w:drawing>
-          <wp:inline distT="0" distB="0" distL="0" distR="0" wp14:anchorId="3AC4C82B" wp14:editId="2A3FF03D">
+          <wp:inline distT="0" distB="0" distL="0" distR="0" wp14:anchorId="12CBE64D" wp14:editId="334EC48E">
             <wp:extent cx="5731510" cy="3108711"/>
             <wp:effectExtent l="0" t="0" r="0" b="0"/>
             <wp:docPr id="11" name="Picture 11"/>
@@ -7921,39 +8913,30 @@
         <w:pStyle w:val="Caption"/>
         <w:jc w:val="both"/>
       </w:pPr>
-      <w:bookmarkStart w:id="100" w:name="_Toc363506504"/>
+      <w:bookmarkStart w:id="110" w:name="_Toc364081043"/>
       <w:r>
         <w:t xml:space="preserve">Figure </w:t>
       </w:r>
-      <w:r>
-        <w:fldChar w:fldCharType="begin"/>
-      </w:r>
-      <w:r>
-        <w:instrText xml:space="preserve"> SEQ Figure \* ARABIC </w:instrText>
-      </w:r>
-      <w:r>
-        <w:fldChar w:fldCharType="separate"/>
-      </w:r>
-      <w:r>
-        <w:rPr>
-          <w:noProof/>
-        </w:rPr>
-        <w:t>12</w:t>
-      </w:r>
-      <w:r>
-        <w:rPr>
-          <w:noProof/>
-        </w:rPr>
-        <w:fldChar w:fldCharType="end"/>
-      </w:r>
+      <w:fldSimple w:instr=" SEQ Figure \* ARABIC ">
+        <w:r>
+          <w:rPr>
+            <w:noProof/>
+          </w:rPr>
+          <w:t>12</w:t>
+        </w:r>
+      </w:fldSimple>
       <w:r>
         <w:t xml:space="preserve"> Architecture of the ANN</w:t>
       </w:r>
-      <w:bookmarkEnd w:id="100"/>
+      <w:bookmarkEnd w:id="110"/>
     </w:p>
     <w:p>
       <w:pPr>
         <w:pStyle w:val="Heading4"/>
+        <w:numPr>
+          <w:ilvl w:val="3"/>
+          <w:numId w:val="1"/>
+        </w:numPr>
         <w:rPr>
           <w:lang w:eastAsia="en-US"/>
         </w:rPr>
@@ -7975,137 +8958,82 @@
         <w:rPr>
           <w:lang w:eastAsia="en-US"/>
         </w:rPr>
-        <w:t xml:space="preserve">The first part of creating the neural network was creating all the nodes and connecting all of them together. This was straight forwards. The original </w:t>
-      </w:r>
-      <w:r>
+        <w:t xml:space="preserve">The first part of creating the neural network was creating all the nodes and connecting all of them together. This was straight forwards. The original value of 5 nodes in the hidden layer was selected as a default value, along with the single layer of hidden nodes. These values were suitable for change if necessary. The nodes have to have an activation function, originally selected was the threshold activation function. But this was rejected as the output needed to be negative as well as positive. Instead the hyperbolic tangent function was selected as it could allow for positive and negative values. The range of the weights for the connections was selected to be between -1 and 1. This provides a suitable range. </w:t>
+      </w:r>
+    </w:p>
+    <w:p>
+      <w:pPr>
         <w:rPr>
           <w:lang w:eastAsia="en-US"/>
         </w:rPr>
-        <w:t>value of 5 nodes in the hidden layer was</w:t>
-      </w:r>
+      </w:pPr>
       <w:r>
         <w:rPr>
           <w:lang w:eastAsia="en-US"/>
         </w:rPr>
-        <w:t xml:space="preserve"> selected as a default value, along with the single layer of hidden nodes. </w:t>
-      </w:r>
-      <w:r>
+        <w:lastRenderedPageBreak/>
+        <w:t>The GA was setup with the default parameters of 25% for crossover rate. This means that each generation that 25% of the best members will carry through to the next generation. The population size is kept to 10, due to each member having to run for a certain amount of time to establish their fitness. The mutation rate was set to 8%. Tournament selection was chosen as the selection method, providing the GA with a fair way of selecting individuals to cross. Single point crossover was selected as the crossover method. This was the simplest and could provide good results. All of these can be altered or swapped for different methods depending on the results of the network in the next section.</w:t>
+      </w:r>
+    </w:p>
+    <w:p>
+      <w:pPr>
         <w:rPr>
           <w:lang w:eastAsia="en-US"/>
         </w:rPr>
-        <w:t xml:space="preserve">These values were suitable for change if necessary. The nodes have to have an activation function, originally selected was the threshold activation function. But this was rejected as the output needed to be negative as well as positive. </w:t>
-      </w:r>
+      </w:pPr>
       <w:r>
         <w:rPr>
           <w:lang w:eastAsia="en-US"/>
         </w:rPr>
-        <w:t xml:space="preserve">Instead the hyperbolic tangent function was selected as it could allow for positive and negative values. </w:t>
-      </w:r>
+        <w:t xml:space="preserve">Training time was also a key thing to balance in the training of the ANN bot. If the time given was too little the bot might not be able to get the highest fitness possible. Originally set to 10 seconds, this proved to be far too </w:t>
+      </w:r>
+      <w:proofErr w:type="gramStart"/>
       <w:r>
         <w:rPr>
           <w:lang w:eastAsia="en-US"/>
         </w:rPr>
-        <w:t xml:space="preserve">The range of the weights for the connections was selected to be between -1 and 1. This provides a suitable range. </w:t>
-      </w:r>
-    </w:p>
-    <w:p>
-      <w:pPr>
+        <w:t>short,</w:t>
+      </w:r>
+      <w:proofErr w:type="gramEnd"/>
+      <w:r>
         <w:rPr>
           <w:lang w:eastAsia="en-US"/>
         </w:rPr>
-      </w:pPr>
-      <w:r>
-        <w:rPr>
-          <w:lang w:eastAsia="en-US"/>
-        </w:rPr>
-        <w:lastRenderedPageBreak/>
-        <w:t xml:space="preserve">The GA was setup with the default parameters of 25% for crossover rate. This means that each generation that 25% of the best members will carry through to the next generation. </w:t>
-      </w:r>
-      <w:r>
-        <w:rPr>
-          <w:lang w:eastAsia="en-US"/>
-        </w:rPr>
-        <w:t xml:space="preserve">The population size is kept to 10, due to each member having to run for a certain amount of time to establish their fitness. </w:t>
-      </w:r>
-      <w:r>
-        <w:rPr>
-          <w:lang w:eastAsia="en-US"/>
-        </w:rPr>
-        <w:t xml:space="preserve">The mutation rate was set to 8%. Tournament selection was chosen as the selection method, providing the GA with a fair way of selecting individuals to cross. </w:t>
-      </w:r>
-      <w:r>
-        <w:rPr>
-          <w:lang w:eastAsia="en-US"/>
-        </w:rPr>
-        <w:t xml:space="preserve">Single point crossover was selected as the crossover method. This was the simplest and could provide good results. </w:t>
-      </w:r>
-      <w:r>
-        <w:rPr>
-          <w:lang w:eastAsia="en-US"/>
-        </w:rPr>
-        <w:t>All of these can be altered or swapped for different methods depending on the results of the network in the next section.</w:t>
-      </w:r>
-    </w:p>
-    <w:p>
-      <w:pPr>
-        <w:rPr>
-          <w:lang w:eastAsia="en-US"/>
-        </w:rPr>
-      </w:pPr>
-      <w:r>
-        <w:rPr>
-          <w:lang w:eastAsia="en-US"/>
-        </w:rPr>
-        <w:t xml:space="preserve">Training time was also a key thing to balance in the training of the ANN bot. If the time given was too little the bot might not be able to get the highest fitness possible. Originally set to 10 seconds, this proved to be far too </w:t>
+        <w:t xml:space="preserve"> therefore it was increased to 30 seconds which gave substantially better results. </w:t>
+      </w:r>
+    </w:p>
+    <w:p>
+      <w:pPr>
+        <w:pStyle w:val="Heading4"/>
+        <w:numPr>
+          <w:ilvl w:val="3"/>
+          <w:numId w:val="1"/>
+        </w:numPr>
+      </w:pPr>
+      <w:r>
+        <w:t>Need for a delay</w:t>
+      </w:r>
+    </w:p>
+    <w:p>
+      <w:r>
+        <w:t xml:space="preserve">There needed to be a delay in this prototype. Setting up the neural network is a complex task, resulting in time taken in to fully accomplish this. Within Unity there is a Start and an Update function. When the game is first started it runs the Start function once. Straight after this the Update function is called, and continues to be called up until the game stops. The function that sets up the neural network within the interface is called in the Start function, then the run command for the neural network is ran in the Update function. This made sense as since Start only ran once it and setting up the neural network only needs to happen once a game. The problem was that the Update function might happen when the ANN is still being set up. This can cause major problems in the system. Therefore a delay function was created. Luckily Unity provides a function that acts as a delay. This was incorporated into the Update function, while the Update function could still be happen when the ANN is still being setup. All the code is hidden in </w:t>
       </w:r>
       <w:proofErr w:type="gramStart"/>
       <w:r>
-        <w:rPr>
-          <w:lang w:eastAsia="en-US"/>
-        </w:rPr>
-        <w:t>short,</w:t>
+        <w:t>an if</w:t>
       </w:r>
       <w:proofErr w:type="gramEnd"/>
       <w:r>
-        <w:rPr>
-          <w:lang w:eastAsia="en-US"/>
-        </w:rPr>
-        <w:t xml:space="preserve"> therefore it was increased to 30 seconds which gave substantially better results. </w:t>
+        <w:t xml:space="preserve"> statement, meaning that none of the code relating to the ANN could run until a certain amount of time has passed. This created an effective delay function. Also when the ANN needed to generate a new population of chromosomes to be tested the delay function is called again, stopping the ANN being run when it is busy creating a new population. </w:t>
       </w:r>
     </w:p>
     <w:p>
       <w:pPr>
         <w:pStyle w:val="Heading4"/>
-      </w:pPr>
-      <w:r>
-        <w:t>Need for a delay</w:t>
-      </w:r>
-    </w:p>
-    <w:p>
-      <w:r>
-        <w:t xml:space="preserve">There needed to be a delay in this prototype. Setting up the neural network is a complex task, resulting in time taken in to fully accomplish this. </w:t>
-      </w:r>
-      <w:r>
-        <w:t xml:space="preserve">Within Unity there is a Start and an Update function. When the game is first started it runs the Start function once. Straight after this the Update function is called, and continues to be called up until the game stops. The function that sets up the neural network within the interface is called in the Start function, then the run command for the neural network is ran in the Update function. This made sense as since Start only ran once it and setting up the neural network only needs to happen once a game. The problem was that the Update function might happen when the ANN is still being set up. This can cause major problems in the system. Therefore a delay function was created. Luckily Unity provides a function that acts as a delay. This was incorporated into the </w:t>
-      </w:r>
-      <w:r>
-        <w:t xml:space="preserve">Update function, while the Update function could still be happen when the ANN is still being setup. All the code is hidden in </w:t>
-      </w:r>
-      <w:proofErr w:type="gramStart"/>
-      <w:r>
-        <w:t>an if</w:t>
-      </w:r>
-      <w:proofErr w:type="gramEnd"/>
-      <w:r>
-        <w:t xml:space="preserve"> statement, meaning that none of the code relating to the ANN could run until a certain amount of time has passed. </w:t>
-      </w:r>
-      <w:r>
-        <w:t xml:space="preserve">This created an effective delay function. Also when the ANN needed to generate a new population of chromosomes to be tested the delay function is called again, stopping the ANN being run when it is busy creating a new population. </w:t>
-      </w:r>
-    </w:p>
-    <w:p>
-      <w:pPr>
-        <w:pStyle w:val="Heading4"/>
+        <w:numPr>
+          <w:ilvl w:val="3"/>
+          <w:numId w:val="1"/>
+        </w:numPr>
       </w:pPr>
       <w:r>
         <w:lastRenderedPageBreak/>
@@ -8114,13 +9042,7 @@
     </w:p>
     <w:p>
       <w:r>
-        <w:t xml:space="preserve">The original idea was to have the ANN running on a different application and have the interface communicate with it. </w:t>
-      </w:r>
-      <w:r>
-        <w:t xml:space="preserve">This proved extremely difficult as </w:t>
-      </w:r>
-      <w:r>
-        <w:t xml:space="preserve">not only would it not </w:t>
+        <w:t xml:space="preserve">The original idea was to have the ANN running on a different application and have the interface communicate with it. This proved extremely difficult as not only would it not </w:t>
       </w:r>
       <w:proofErr w:type="gramStart"/>
       <w:r>
@@ -8128,21 +9050,16 @@
       </w:r>
       <w:proofErr w:type="gramEnd"/>
       <w:r>
-        <w:t xml:space="preserve"> it would full crash the machine it was running on. This was true even when giving the server a completely different port to run on. </w:t>
-      </w:r>
-      <w:r>
-        <w:t>After numerous attempts to fix this t</w:t>
-      </w:r>
-      <w:r>
-        <w:t xml:space="preserve">he second sever was abandoned. Instead the code was transferred into the interface in order for the game engine to use it. This was a fix needed until the second server issues were resolved. But these issues were never resolved, so the ANN was incorporated into the interface fully. </w:t>
-      </w:r>
-      <w:r>
-        <w:t xml:space="preserve"> </w:t>
+        <w:t xml:space="preserve"> it would full crash the machine it was running on. This was true even when giving the server a completely different port to run on. After numerous attempts to fix this the second sever was abandoned. Instead the code was transferred into the interface in order for the game engine to use it. This was a fix needed until the second server issues were resolved. But these issues were never resolved, so the ANN was incorporated into the interface fully.  </w:t>
       </w:r>
     </w:p>
     <w:p>
       <w:pPr>
         <w:pStyle w:val="Heading4"/>
+        <w:numPr>
+          <w:ilvl w:val="3"/>
+          <w:numId w:val="1"/>
+        </w:numPr>
       </w:pPr>
       <w:r>
         <w:t>Two node output architecture</w:t>
@@ -8150,22 +9067,7 @@
     </w:p>
     <w:p>
       <w:r>
-        <w:t>During training it became apparent that the single node output was not achieving high enough results for the fitness. Upon closer observation it was clear that the bot would move closer to the target bot, and then move right pas</w:t>
-      </w:r>
-      <w:r>
-        <w:t>t it. In order to fix this an alteration to the network was needed. A new output node was created, which serves as the momentum of the ANN bot. In the previous version the bot would constantly move forward at a constant speed. In this new version the speed that it could move at was given by</w:t>
-      </w:r>
-      <w:r>
-        <w:t xml:space="preserve"> one of</w:t>
-      </w:r>
-      <w:r>
-        <w:t xml:space="preserve"> the </w:t>
-      </w:r>
-      <w:r>
-        <w:t xml:space="preserve">ANN’s output nodes. </w:t>
-      </w:r>
-      <w:r>
-        <w:t>This now meant that the bot could also move backwards. Upon first training the bot with the new architecture it became apparent that the bot preferred to move backwards.</w:t>
+        <w:t>During training it became apparent that the single node output was not achieving high enough results for the fitness. Upon closer observation it was clear that the bot would move closer to the target bot, and then move right past it. In order to fix this an alteration to the network was needed. A new output node was created, which serves as the momentum of the ANN bot. In the previous version the bot would constantly move forward at a constant speed. In this new version the speed that it could move at was given by one of the ANN’s output nodes. This now meant that the bot could also move backwards. Upon first training the bot with the new architecture it became apparent that the bot preferred to move backwards.</w:t>
       </w:r>
     </w:p>
     <w:p>
@@ -8177,7 +9079,7 @@
           <w:noProof/>
         </w:rPr>
         <w:drawing>
-          <wp:inline distT="0" distB="0" distL="0" distR="0" wp14:anchorId="71F02D19" wp14:editId="25FF093A">
+          <wp:inline distT="0" distB="0" distL="0" distR="0" wp14:anchorId="6FD75858" wp14:editId="3365233A">
             <wp:extent cx="5731510" cy="2752686"/>
             <wp:effectExtent l="0" t="0" r="0" b="0"/>
             <wp:docPr id="13" name="Picture 13"/>
@@ -8231,40 +9133,31 @@
         <w:pStyle w:val="Caption"/>
         <w:jc w:val="both"/>
       </w:pPr>
-      <w:bookmarkStart w:id="101" w:name="_Toc363506505"/>
+      <w:bookmarkStart w:id="111" w:name="_Toc364081044"/>
       <w:r>
         <w:t xml:space="preserve">Figure </w:t>
       </w:r>
-      <w:r>
-        <w:fldChar w:fldCharType="begin"/>
-      </w:r>
-      <w:r>
-        <w:instrText xml:space="preserve"> SEQ Figure \* ARABIC </w:instrText>
-      </w:r>
-      <w:r>
-        <w:fldChar w:fldCharType="separate"/>
-      </w:r>
-      <w:r>
-        <w:rPr>
-          <w:noProof/>
-        </w:rPr>
-        <w:t>13</w:t>
-      </w:r>
-      <w:r>
-        <w:rPr>
-          <w:noProof/>
-        </w:rPr>
-        <w:fldChar w:fldCharType="end"/>
-      </w:r>
+      <w:fldSimple w:instr=" SEQ Figure \* ARABIC ">
+        <w:r>
+          <w:rPr>
+            <w:noProof/>
+          </w:rPr>
+          <w:t>13</w:t>
+        </w:r>
+      </w:fldSimple>
       <w:r>
         <w:t xml:space="preserve">  The new ANN architecture</w:t>
       </w:r>
-      <w:bookmarkEnd w:id="101"/>
+      <w:bookmarkEnd w:id="111"/>
     </w:p>
     <w:p/>
     <w:p>
       <w:pPr>
         <w:pStyle w:val="Heading4"/>
+        <w:numPr>
+          <w:ilvl w:val="3"/>
+          <w:numId w:val="1"/>
+        </w:numPr>
       </w:pPr>
       <w:r>
         <w:lastRenderedPageBreak/>
@@ -8273,19 +9166,7 @@
     </w:p>
     <w:p>
       <w:r>
-        <w:t xml:space="preserve">During </w:t>
-      </w:r>
-      <w:r>
-        <w:t>training</w:t>
-      </w:r>
-      <w:r>
-        <w:t xml:space="preserve"> of the neural network it was discovered that a single raycast was not producing adequate results, the results were far too small. Therefore in order to try and improve these results </w:t>
-      </w:r>
-      <w:r>
-        <w:t>the amount of raycasts were increased. These new raycasts a</w:t>
-      </w:r>
-      <w:r>
-        <w:t xml:space="preserve">re fed into the neural network as inputs. </w:t>
+        <w:t xml:space="preserve">During training of the neural network it was discovered that a single raycast was not producing adequate results, the results were far too small. Therefore in order to try and improve these results the amount of raycasts were increased. These new raycasts are fed into the neural network as inputs. </w:t>
       </w:r>
     </w:p>
     <w:p>
@@ -8294,7 +9175,7 @@
           <w:noProof/>
         </w:rPr>
         <w:drawing>
-          <wp:inline distT="0" distB="0" distL="0" distR="0" wp14:anchorId="4411B430" wp14:editId="763A5F2A">
+          <wp:inline distT="0" distB="0" distL="0" distR="0" wp14:anchorId="4A053A44" wp14:editId="45992682">
             <wp:extent cx="5731510" cy="2409816"/>
             <wp:effectExtent l="0" t="0" r="0" b="0"/>
             <wp:docPr id="9" name="Picture 9"/>
@@ -8347,6 +9228,7 @@
       <w:pPr>
         <w:pStyle w:val="Caption"/>
       </w:pPr>
+      <w:bookmarkStart w:id="112" w:name="_Toc364081045"/>
       <w:r>
         <w:t xml:space="preserve">Figure </w:t>
       </w:r>
@@ -8375,6 +9257,7 @@
       <w:r>
         <w:t xml:space="preserve"> New NN architecture</w:t>
       </w:r>
+      <w:bookmarkEnd w:id="112"/>
       <w:proofErr w:type="gramEnd"/>
     </w:p>
     <w:p>
@@ -8405,7 +9288,7 @@
           <w:noProof/>
         </w:rPr>
         <w:drawing>
-          <wp:inline distT="0" distB="0" distL="0" distR="0" wp14:anchorId="3861C445" wp14:editId="19B36834">
+          <wp:inline distT="0" distB="0" distL="0" distR="0" wp14:anchorId="1F6720F8" wp14:editId="52689878">
             <wp:extent cx="3484245" cy="2207260"/>
             <wp:effectExtent l="0" t="0" r="0" b="0"/>
             <wp:docPr id="14" name="Picture 14"/>
@@ -8461,30 +9344,18 @@
       <w:pPr>
         <w:pStyle w:val="Caption"/>
       </w:pPr>
+      <w:bookmarkStart w:id="113" w:name="_Toc364081046"/>
       <w:r>
         <w:t xml:space="preserve">Figure </w:t>
       </w:r>
-      <w:r>
-        <w:fldChar w:fldCharType="begin"/>
-      </w:r>
-      <w:r>
-        <w:instrText xml:space="preserve"> SEQ Figure \* ARABIC </w:instrText>
-      </w:r>
-      <w:r>
-        <w:fldChar w:fldCharType="separate"/>
-      </w:r>
-      <w:r>
-        <w:rPr>
-          <w:noProof/>
-        </w:rPr>
-        <w:t>15</w:t>
-      </w:r>
-      <w:r>
-        <w:rPr>
-          <w:noProof/>
-        </w:rPr>
-        <w:fldChar w:fldCharType="end"/>
-      </w:r>
+      <w:fldSimple w:instr=" SEQ Figure \* ARABIC ">
+        <w:r>
+          <w:rPr>
+            <w:noProof/>
+          </w:rPr>
+          <w:t>15</w:t>
+        </w:r>
+      </w:fldSimple>
       <w:r>
         <w:t xml:space="preserve"> </w:t>
       </w:r>
@@ -8502,7 +9373,11 @@
       </w:r>
       <w:proofErr w:type="gramEnd"/>
       <w:r>
-        <w:t xml:space="preserve">. The bot on the right hand side shows the original single raycast, as well as the new rays that are being fired from 45 degrees from the original raycast. </w:t>
+        <w:t>. The bot on the right hand side shows the original single raycast, as well as the new rays that are being fired from 45 degrees from the original raycast.</w:t>
+      </w:r>
+      <w:bookmarkEnd w:id="113"/>
+      <w:r>
+        <w:t xml:space="preserve"> </w:t>
       </w:r>
     </w:p>
     <w:p>
@@ -8513,6 +9388,10 @@
     <w:p>
       <w:pPr>
         <w:pStyle w:val="Heading4"/>
+        <w:numPr>
+          <w:ilvl w:val="3"/>
+          <w:numId w:val="1"/>
+        </w:numPr>
       </w:pPr>
       <w:r>
         <w:lastRenderedPageBreak/>
@@ -8542,141 +9421,33 @@
         <w:rPr>
           <w:lang w:eastAsia="en-US"/>
         </w:rPr>
-        <w:t xml:space="preserve">When the game engine first starts the Start function of every object is called. </w:t>
-      </w:r>
-      <w:r>
+        <w:t xml:space="preserve">When the game engine first starts the Start function of every object is called. This includes the ANN bots Start function. This function calls the interface and tells it to setup the neural network. This means that all the neurons and the connections are set up and the first generation of the GA containing all the weights of the connections in the NN. When this setup function is called another function inside the game engine is called. This is the delay function. Since the ANN should not be run until it is set up there is a slight delay. After the delay has passed the Update function is called every frame. Every frame it passes in the parameters from the raycasts into the run function of the ANN. These act as the inputs into the network. Once this is done the interface collects the two values in the output nodes and passes it back to the game engine. This continues until the test time for that ANN is up. </w:t>
+      </w:r>
+    </w:p>
+    <w:p>
+      <w:pPr>
         <w:rPr>
           <w:lang w:eastAsia="en-US"/>
         </w:rPr>
-        <w:t xml:space="preserve">This includes the ANN bots Start function. This function calls the interface and tells it to setup the neural network. This means that all the neurons and the connections are set up and the first generation of the GA containing all the weights of the connections in the NN. </w:t>
-      </w:r>
+      </w:pPr>
       <w:r>
         <w:rPr>
           <w:lang w:eastAsia="en-US"/>
         </w:rPr>
-        <w:t>When this setup function is called another function inside the game engine is called. This is the delay function. Since the ANN should not be run until it is set up there is a slight delay. After the delay has passed the Update function is called every frame. Every frame it passes in the parameters from the raycasts into the run function of the ANN</w:t>
-      </w:r>
-      <w:r>
+        <w:t xml:space="preserve">When the time is up, the game engine calls the change chromosome function in the interface. This function swaps the current chromosome for the next one in the list. If it is the last one in the current generation, a new generation is created. This can take time, so therefore after every change chromosome function there is a delay that gets called. The change chromosome function sorts all the members in its current generation into order of fitness. So many carry through to the new generation, this is determined by the crossover rate. Next selection, crossover and mutation happen. This continues until the amount of chromosomes in the population is reached. The first member of the new generation is selected for training. This does not include the already trained members. Therefore the first member selected for training will be the first child that was created in this generation. </w:t>
+      </w:r>
+    </w:p>
+    <w:p>
+      <w:pPr>
         <w:rPr>
           <w:lang w:eastAsia="en-US"/>
         </w:rPr>
-        <w:t xml:space="preserve">. These act as the inputs into the network. Once this is done the interface collects the two values in the </w:t>
-      </w:r>
+      </w:pPr>
       <w:r>
         <w:rPr>
           <w:lang w:eastAsia="en-US"/>
         </w:rPr>
-        <w:t xml:space="preserve">output nodes and passes it back to the game engine. This continues until the test time for that ANN is up. </w:t>
-      </w:r>
-    </w:p>
-    <w:p>
-      <w:pPr>
-        <w:rPr>
-          <w:lang w:eastAsia="en-US"/>
-        </w:rPr>
-      </w:pPr>
-      <w:r>
-        <w:rPr>
-          <w:lang w:eastAsia="en-US"/>
-        </w:rPr>
-        <w:t>When the time is up</w:t>
-      </w:r>
-      <w:r>
-        <w:rPr>
-          <w:lang w:eastAsia="en-US"/>
-        </w:rPr>
-        <w:t>,</w:t>
-      </w:r>
-      <w:r>
-        <w:rPr>
-          <w:lang w:eastAsia="en-US"/>
-        </w:rPr>
-        <w:t xml:space="preserve"> the game engine calls the</w:t>
-      </w:r>
-      <w:r>
-        <w:rPr>
-          <w:lang w:eastAsia="en-US"/>
-        </w:rPr>
-        <w:t xml:space="preserve"> change chromosome function in the interface. This function swaps the current chromosome for the next one in the list. If it is the last one in th</w:t>
-      </w:r>
-      <w:r>
-        <w:rPr>
-          <w:lang w:eastAsia="en-US"/>
-        </w:rPr>
-        <w:t xml:space="preserve">e current generation, a new generation is created. </w:t>
-      </w:r>
-      <w:r>
-        <w:rPr>
-          <w:lang w:eastAsia="en-US"/>
-        </w:rPr>
-        <w:t xml:space="preserve">This can take time, so therefore after every change chromosome function there is a delay that gets called. </w:t>
-      </w:r>
-      <w:r>
-        <w:rPr>
-          <w:lang w:eastAsia="en-US"/>
-        </w:rPr>
-        <w:t>The change chromosome function sorts all the members in its current generation into order of fitness. So many carry through to the new generation</w:t>
-      </w:r>
-      <w:r>
-        <w:rPr>
-          <w:lang w:eastAsia="en-US"/>
-        </w:rPr>
-        <w:t>, this is d</w:t>
-      </w:r>
-      <w:r>
-        <w:rPr>
-          <w:lang w:eastAsia="en-US"/>
-        </w:rPr>
-        <w:t xml:space="preserve">etermined by the crossover rate. </w:t>
-      </w:r>
-      <w:r>
-        <w:rPr>
-          <w:lang w:eastAsia="en-US"/>
-        </w:rPr>
-        <w:t xml:space="preserve">Next selection, crossover and mutation happen. This continues until the amount of chromosomes in the population is reached. </w:t>
-      </w:r>
-      <w:r>
-        <w:rPr>
-          <w:lang w:eastAsia="en-US"/>
-        </w:rPr>
-        <w:t xml:space="preserve">The first member of the new generation is selected for training. This does not include the already trained members. </w:t>
-      </w:r>
-      <w:r>
-        <w:rPr>
-          <w:lang w:eastAsia="en-US"/>
-        </w:rPr>
-        <w:t xml:space="preserve">Therefore the first member selected for training will be the first child that was created in this generation. </w:t>
-      </w:r>
-    </w:p>
-    <w:p>
-      <w:pPr>
-        <w:rPr>
-          <w:lang w:eastAsia="en-US"/>
-        </w:rPr>
-      </w:pPr>
-      <w:r>
-        <w:rPr>
-          <w:lang w:eastAsia="en-US"/>
-        </w:rPr>
-        <w:t>Fitne</w:t>
-      </w:r>
-      <w:r>
-        <w:rPr>
-          <w:lang w:eastAsia="en-US"/>
-        </w:rPr>
-        <w:t xml:space="preserve">ss was passed in as a Boolean parameter as one of the parameters for the </w:t>
-      </w:r>
-      <w:r>
-        <w:rPr>
-          <w:lang w:eastAsia="en-US"/>
-        </w:rPr>
-        <w:t xml:space="preserve">run function on the interface. </w:t>
-      </w:r>
-      <w:r>
-        <w:rPr>
-          <w:lang w:eastAsia="en-US"/>
-        </w:rPr>
-        <w:t xml:space="preserve">If a certain condition was met during that update, the run command would receive a true Boolean meaning that it should increase the fitness of the current chromosome. </w:t>
+        <w:t xml:space="preserve">Fitness was passed in as a Boolean parameter as one of the parameters for the run function on the interface. If a certain condition was met during that update, the run command would receive a true Boolean meaning that it should increase the fitness of the current chromosome. </w:t>
       </w:r>
     </w:p>
     <w:p>
@@ -8690,7 +9461,7 @@
         </w:rPr>
         <w:lastRenderedPageBreak/>
         <w:drawing>
-          <wp:inline distT="0" distB="0" distL="0" distR="0" wp14:anchorId="5021C8C3" wp14:editId="3B1FC971">
+          <wp:inline distT="0" distB="0" distL="0" distR="0" wp14:anchorId="11AE0D49" wp14:editId="5D406D41">
             <wp:extent cx="5131435" cy="7601585"/>
             <wp:effectExtent l="0" t="0" r="0" b="0"/>
             <wp:docPr id="19" name="Picture 19"/>
@@ -8743,32 +9514,24 @@
       <w:pPr>
         <w:pStyle w:val="Caption"/>
       </w:pPr>
+      <w:bookmarkStart w:id="114" w:name="_Toc364081047"/>
       <w:r>
         <w:t xml:space="preserve">Figure </w:t>
       </w:r>
-      <w:r>
-        <w:fldChar w:fldCharType="begin"/>
-      </w:r>
-      <w:r>
-        <w:instrText xml:space="preserve"> SEQ Figure \* ARABIC </w:instrText>
-      </w:r>
-      <w:r>
-        <w:fldChar w:fldCharType="separate"/>
-      </w:r>
-      <w:r>
-        <w:rPr>
-          <w:noProof/>
-        </w:rPr>
-        <w:t>16</w:t>
-      </w:r>
-      <w:r>
-        <w:rPr>
-          <w:noProof/>
-        </w:rPr>
-        <w:fldChar w:fldCharType="end"/>
-      </w:r>
-      <w:r>
-        <w:t xml:space="preserve">  Overview of the process of this prototype. </w:t>
+      <w:fldSimple w:instr=" SEQ Figure \* ARABIC ">
+        <w:r>
+          <w:rPr>
+            <w:noProof/>
+          </w:rPr>
+          <w:t>16</w:t>
+        </w:r>
+      </w:fldSimple>
+      <w:r>
+        <w:t xml:space="preserve">  Overview of the process of this prototype.</w:t>
+      </w:r>
+      <w:bookmarkEnd w:id="114"/>
+      <w:r>
+        <w:t xml:space="preserve"> </w:t>
       </w:r>
     </w:p>
     <w:p>
@@ -8787,6 +9550,10 @@
     <w:p>
       <w:pPr>
         <w:pStyle w:val="Heading3"/>
+        <w:numPr>
+          <w:ilvl w:val="2"/>
+          <w:numId w:val="1"/>
+        </w:numPr>
       </w:pPr>
       <w:r>
         <w:t>Level One</w:t>
@@ -8795,6 +9562,10 @@
     <w:p>
       <w:pPr>
         <w:pStyle w:val="Heading4"/>
+        <w:numPr>
+          <w:ilvl w:val="3"/>
+          <w:numId w:val="1"/>
+        </w:numPr>
       </w:pPr>
       <w:r>
         <w:t>Design</w:t>
@@ -8807,22 +9578,7 @@
     </w:p>
     <w:p>
       <w:r>
-        <w:t>The environment contains two objects, the bot that will be controlled by the ANN and another bot, that is controlled either by a human player or that is controlled by a wander</w:t>
-      </w:r>
-      <w:r>
-        <w:t xml:space="preserve"> steering</w:t>
-      </w:r>
-      <w:r>
-        <w:t xml:space="preserve"> behaviour. </w:t>
-      </w:r>
-      <w:r>
-        <w:t xml:space="preserve">The second bot can be either controlled by the wander behaviour or a player by simply pressing a button, by default the bot will be controlled by the wander behaviour. </w:t>
-      </w:r>
-      <w:r>
-        <w:t xml:space="preserve">Since the first bot is being controlled by the ANN and it needs to learn to follow the other bot it must have a way of learning to do it. Therefore a way of evaluation the bot, this is where the fitness function comes in. Since the bot has to follow the other bot the fitness function must take into account this. In order to know if the bot is following the other bot we need to give it a basic form of sight. </w:t>
-      </w:r>
-      <w:r>
-        <w:t xml:space="preserve">Giving it a camera would be one way of doing it but it involves a lot of work just to get the camera to decipher what it is seeing. Therefore ray casting was chosen instead. </w:t>
+        <w:t xml:space="preserve">The environment contains two objects, the bot that will be controlled by the ANN and another bot, that is controlled either by a human player or that is controlled by a wander steering behaviour. The second bot can be either controlled by the wander behaviour or a player by simply pressing a button, by default the bot will be controlled by the wander behaviour. Since the first bot is being controlled by the ANN and it needs to learn to follow the other bot it must have a way of learning to do it. Therefore a way of evaluation the bot, this is where the fitness function comes in. Since the bot has to follow the other bot the fitness function must take into account this. In order to know if the bot is following the other bot we need to give it a basic form of sight. Giving it a camera would be one way of doing it but it involves a lot of work just to get the camera to decipher what it is seeing. Therefore ray casting was chosen instead. </w:t>
       </w:r>
       <w:proofErr w:type="spellStart"/>
       <w:r>
@@ -8835,16 +9591,7 @@
     </w:p>
     <w:p>
       <w:r>
-        <w:t xml:space="preserve">The fitness of this is dependent upon how often the ANN bot is directly facing the target/player bot. </w:t>
-      </w:r>
-      <w:r>
-        <w:t xml:space="preserve">This will be a simple accumulated value, which will </w:t>
-      </w:r>
-      <w:r>
-        <w:t xml:space="preserve">be </w:t>
-      </w:r>
-      <w:r>
-        <w:t xml:space="preserve">calculated at every frame. </w:t>
+        <w:t xml:space="preserve">The fitness of this is dependent upon how often the ANN bot is directly facing the target/player bot. This will be a simple accumulated value, which will be calculated at every frame. </w:t>
       </w:r>
     </w:p>
     <w:p>
@@ -8852,13 +9599,7 @@
         <w:keepNext/>
       </w:pPr>
       <w:r>
-        <w:t xml:space="preserve">The </w:t>
-      </w:r>
-      <w:r>
-        <w:t>inputs</w:t>
-      </w:r>
-      <w:r>
-        <w:t xml:space="preserve"> of the network will be the raycast </w:t>
+        <w:t xml:space="preserve">The inputs of the network will be the raycast </w:t>
       </w:r>
       <w:proofErr w:type="gramStart"/>
       <w:r>
@@ -8866,10 +9607,7 @@
       </w:r>
       <w:proofErr w:type="gramEnd"/>
       <w:r>
-        <w:t xml:space="preserve"> this will have to be converted into an integer in order for the ANN to use it. </w:t>
-      </w:r>
-      <w:r>
-        <w:t xml:space="preserve">The outputs will be the amount to rotate by. </w:t>
+        <w:t xml:space="preserve"> this will have to be converted into an integer in order for the ANN to use it. The outputs will be the amount to rotate by. </w:t>
       </w:r>
     </w:p>
     <w:p>
@@ -8881,6 +9619,10 @@
     <w:p>
       <w:pPr>
         <w:pStyle w:val="Heading4"/>
+        <w:numPr>
+          <w:ilvl w:val="3"/>
+          <w:numId w:val="1"/>
+        </w:numPr>
       </w:pPr>
       <w:r>
         <w:t>Implementation</w:t>
@@ -8888,10 +9630,7 @@
     </w:p>
     <w:p>
       <w:r>
-        <w:t xml:space="preserve">Creating a moving bot with a wander behaviour was simple as the code was already written in prototype one. </w:t>
-      </w:r>
-      <w:r>
-        <w:t xml:space="preserve">Incorporating the player controls was straight forward. </w:t>
+        <w:t xml:space="preserve">Creating a moving bot with a wander behaviour was simple as the code was already written in prototype one. Incorporating the player controls was straight forward. </w:t>
       </w:r>
     </w:p>
     <w:p>
@@ -8910,19 +9649,7 @@
         <w:spacing w:after="200" w:line="276" w:lineRule="auto"/>
       </w:pPr>
       <w:r>
-        <w:t xml:space="preserve">Originally the fitness was dependent upon solely the amount of times that the bot was looking directly at the target. This provided poor results during training, as the bot would spin around at high speeds and collect high </w:t>
-      </w:r>
-      <w:r>
-        <w:t>fitness’s</w:t>
-      </w:r>
-      <w:r>
-        <w:t xml:space="preserve">. </w:t>
-      </w:r>
-      <w:r>
-        <w:t xml:space="preserve">Therefore a new fitness was created. The distance from the bot to the target was now also taken into account. </w:t>
-      </w:r>
-      <w:r>
-        <w:t xml:space="preserve">This provided far better results during testing. </w:t>
+        <w:t xml:space="preserve">Originally the fitness was dependent upon solely the amount of times that the bot was looking directly at the target. This provided poor results during training, as the bot would spin around at high speeds and collect high fitness’s. Therefore a new fitness was created. The distance from the bot to the target was now also taken into account. This provided far better results during testing. </w:t>
       </w:r>
     </w:p>
     <w:p>
@@ -8946,6 +9673,10 @@
     <w:p>
       <w:pPr>
         <w:pStyle w:val="Heading4"/>
+        <w:numPr>
+          <w:ilvl w:val="3"/>
+          <w:numId w:val="1"/>
+        </w:numPr>
       </w:pPr>
       <w:r>
         <w:t>Evaluation</w:t>
@@ -8972,6 +9703,10 @@
     <w:p>
       <w:pPr>
         <w:pStyle w:val="Heading4"/>
+        <w:numPr>
+          <w:ilvl w:val="3"/>
+          <w:numId w:val="1"/>
+        </w:numPr>
       </w:pPr>
       <w:r>
         <w:lastRenderedPageBreak/>
@@ -8981,6 +9716,10 @@
     <w:p>
       <w:pPr>
         <w:pStyle w:val="Heading4"/>
+        <w:numPr>
+          <w:ilvl w:val="3"/>
+          <w:numId w:val="1"/>
+        </w:numPr>
       </w:pPr>
       <w:r>
         <w:t>Design</w:t>
@@ -8991,22 +9730,7 @@
         <w:spacing w:after="200" w:line="276" w:lineRule="auto"/>
       </w:pPr>
       <w:r>
-        <w:t>Since level one demonstrates a cooperative behaviour it was decided that level two should demonstrate a competitive behaviour.</w:t>
-      </w:r>
-      <w:r>
-        <w:t xml:space="preserve"> The behaviour in </w:t>
-      </w:r>
-      <w:r>
-        <w:t xml:space="preserve">the first could be put into this level and just have the ANN bot catch the wander/player bot, but this would not show the flexibility of an ANN. Therefore </w:t>
-      </w:r>
-      <w:r>
-        <w:t xml:space="preserve">a new behaviour was desired. </w:t>
-      </w:r>
-      <w:r>
-        <w:t xml:space="preserve">This behaviour should show the ANN bot competing against a human player or another bot. One method would be to have a competition to see what bot can collect the most items in the environment. </w:t>
-      </w:r>
-      <w:r>
-        <w:t xml:space="preserve">The bot will keep the </w:t>
+        <w:t xml:space="preserve">Since level one demonstrates a cooperative behaviour it was decided that level two should demonstrate a competitive behaviour. The behaviour in the first could be put into this level and just have the ANN bot catch the wander/player bot, but this would not show the flexibility of an ANN. Therefore a new behaviour was desired. This behaviour should show the ANN bot competing against a human player or another bot. One method would be to have a competition to see what bot can collect the most items in the environment. The bot will keep the </w:t>
       </w:r>
       <w:proofErr w:type="spellStart"/>
       <w:r>
@@ -9014,21 +9738,16 @@
       </w:r>
       <w:proofErr w:type="spellEnd"/>
       <w:r>
-        <w:t xml:space="preserve"> from the previous level. </w:t>
-      </w:r>
-      <w:r>
-        <w:t xml:space="preserve">The goal of the bot is to collect as much of the items as possible in the given time. </w:t>
-      </w:r>
-      <w:r>
-        <w:t xml:space="preserve">Therefore the higher the amount of objects collected means the better the fitness. Therefore the fitness is dependent upon how many objects the bot collects. </w:t>
-      </w:r>
-      <w:r>
-        <w:t>The network will remain the same architecture with the same inputs and outputs. The only difference is the evaluation of the bot, i.e. the fitness function.</w:t>
+        <w:t xml:space="preserve"> from the previous level. The goal of the bot is to collect as much of the items as possible in the given time. Therefore the higher the amount of objects collected means the better the fitness. Therefore the fitness is dependent upon how many objects the bot collects. The network will remain the same architecture with the same inputs and outputs. The only difference is the evaluation of the bot, i.e. the fitness function.</w:t>
       </w:r>
     </w:p>
     <w:p>
       <w:pPr>
         <w:pStyle w:val="Heading4"/>
+        <w:numPr>
+          <w:ilvl w:val="3"/>
+          <w:numId w:val="1"/>
+        </w:numPr>
         <w:rPr>
           <w:sz w:val="26"/>
           <w:szCs w:val="26"/>
@@ -9040,33 +9759,16 @@
     </w:p>
     <w:p>
       <w:r>
-        <w:t>The environment, bots and ANN from the previous level were all carried though to this level. The first change though was the introduction of collectable items in the environment. These items are randomly places around the environment. Each bot, either ANN controlled or player</w:t>
-      </w:r>
-      <w:r>
-        <w:t xml:space="preserve"> controlled</w:t>
-      </w:r>
-      <w:r>
-        <w:t>, would get a single point for every item they collected. In the ANN bot’s case these points would re</w:t>
-      </w:r>
-      <w:r>
-        <w:t>present its fitness.</w:t>
-      </w:r>
-      <w:r>
-        <w:t xml:space="preserve"> After the training time of a given ANN bots evaluation time was up, all items in the environment would be destroyed and a whole new lot would be created. </w:t>
-      </w:r>
-      <w:r>
-        <w:t>The amount of items would stay the s</w:t>
-      </w:r>
-      <w:r>
-        <w:t xml:space="preserve">ame for each bot during training. </w:t>
-      </w:r>
-      <w:r>
-        <w:t>The amount of items was set to 10, as 10 would prove to be challenging to collect in the time limit provided.</w:t>
+        <w:t>The environment, bots and ANN from the previous level were all carried though to this level. The first change though was the introduction of collectable items in the environment. These items are randomly places around the environment. Each bot, either ANN controlled or player controlled, would get a single point for every item they collected. In the ANN bot’s case these points would represent its fitness. After the training time of a given ANN bots evaluation time was up, all items in the environment would be destroyed and a whole new lot would be created. The amount of items would stay the same for each bot during training. The amount of items was set to 10, as 10 would prove to be challenging to collect in the time limit provided.</w:t>
       </w:r>
     </w:p>
     <w:p>
       <w:pPr>
         <w:pStyle w:val="Heading4"/>
+        <w:numPr>
+          <w:ilvl w:val="3"/>
+          <w:numId w:val="1"/>
+        </w:numPr>
       </w:pPr>
       <w:r>
         <w:t>Evaluation</w:t>
@@ -9081,13 +9783,7 @@
         </w:numPr>
       </w:pPr>
       <w:r>
-        <w:t xml:space="preserve">There are two ways of evaluating this level. First would be the </w:t>
-      </w:r>
-      <w:r>
-        <w:t xml:space="preserve">results of the ANN. If the output of this showed that the ANN fitness’s were increasing and that the end product was the </w:t>
-      </w:r>
-      <w:r>
-        <w:t xml:space="preserve">desired behaviour. </w:t>
+        <w:t xml:space="preserve">There are two ways of evaluating this level. First would be the results of the ANN. If the output of this showed that the ANN fitness’s were increasing and that the end product was the desired behaviour. </w:t>
       </w:r>
     </w:p>
     <w:p>
@@ -9111,10 +9807,7 @@
     </w:p>
     <w:p>
       <w:r>
-        <w:t>Unfortunately</w:t>
-      </w:r>
-      <w:r>
-        <w:t xml:space="preserve"> there were a number of times during the evaluation process where the bot would rotate in a large turning circle. This would allow the bot to constantly move and collect items. The collected items were the items that were in the path of the bot. Items inside the circle were rarely collected, only when the bot decided to change the course it was on.</w:t>
+        <w:t>Unfortunately there were a number of times during the evaluation process where the bot would rotate in a large turning circle. This would allow the bot to constantly move and collect items. The collected items were the items that were in the path of the bot. Items inside the circle were rarely collected, only when the bot decided to change the course it was on.</w:t>
       </w:r>
     </w:p>
     <w:p>
@@ -9145,7 +9838,7 @@
           <w:lang w:eastAsia="en-GB"/>
         </w:rPr>
         <w:drawing>
-          <wp:inline distT="0" distB="0" distL="0" distR="0" wp14:anchorId="670B17A3" wp14:editId="2F96A8F3">
+          <wp:inline distT="0" distB="0" distL="0" distR="0" wp14:anchorId="0BAC3840" wp14:editId="68F6965C">
             <wp:extent cx="4572000" cy="2576511"/>
             <wp:effectExtent l="0" t="0" r="19050" b="14605"/>
             <wp:docPr id="17" name="Chart 17"/>
@@ -9163,44 +9856,30 @@
       <w:pPr>
         <w:pStyle w:val="Caption"/>
       </w:pPr>
+      <w:bookmarkStart w:id="115" w:name="_Toc364081048"/>
       <w:r>
         <w:t xml:space="preserve">Figure </w:t>
       </w:r>
-      <w:r>
-        <w:fldChar w:fldCharType="begin"/>
-      </w:r>
-      <w:r>
-        <w:instrText xml:space="preserve"> SEQ Figure \* ARABIC </w:instrText>
-      </w:r>
-      <w:r>
-        <w:fldChar w:fldCharType="separate"/>
-      </w:r>
-      <w:r>
-        <w:rPr>
-          <w:noProof/>
-        </w:rPr>
-        <w:t>17</w:t>
-      </w:r>
-      <w:r>
-        <w:rPr>
-          <w:noProof/>
-        </w:rPr>
-        <w:fldChar w:fldCharType="end"/>
-      </w:r>
-      <w:r>
-        <w:t xml:space="preserve"> Results table showing rotation results</w:t>
-      </w:r>
-      <w:r>
-        <w:t xml:space="preserve">. Over 10 generations it achieved a fitness of 4. </w:t>
+      <w:fldSimple w:instr=" SEQ Figure \* ARABIC ">
+        <w:r>
+          <w:rPr>
+            <w:noProof/>
+          </w:rPr>
+          <w:t>17</w:t>
+        </w:r>
+      </w:fldSimple>
+      <w:r>
+        <w:t xml:space="preserve"> Results table showing rotation results. Over 10 generations it achieved a fitness of 4.</w:t>
+      </w:r>
+      <w:bookmarkEnd w:id="115"/>
+      <w:r>
+        <w:t xml:space="preserve"> </w:t>
       </w:r>
     </w:p>
     <w:p/>
     <w:p>
       <w:r>
-        <w:t>While this behaviour emerged a number of times, there were a number of times where the behaviour achieved close to the desired behaviour. On one single run the bot moved randomly throughout the environment and collected 8 ite</w:t>
-      </w:r>
-      <w:r>
-        <w:t xml:space="preserve">ms. This was the maximum collected over all the runs. </w:t>
+        <w:t xml:space="preserve">While this behaviour emerged a number of times, there were a number of times where the behaviour achieved close to the desired behaviour. On one single run the bot moved randomly throughout the environment and collected 8 items. This was the maximum collected over all the runs. </w:t>
       </w:r>
     </w:p>
     <w:p>
@@ -9209,25 +9888,13 @@
       </w:r>
       <w:r>
         <w:lastRenderedPageBreak/>
-        <w:t xml:space="preserve">the ANN is only taking in what is around it, not the distances, it cannot fully achieve great scores. If the ANN was to be adapted to have the distance property of the raycast as an input as well, the ANN could result in better </w:t>
-      </w:r>
-      <w:r>
-        <w:t>fitness’s</w:t>
-      </w:r>
-      <w:r>
-        <w:t xml:space="preserve"> and the desired behaviour would be more likely to emerge. </w:t>
+        <w:t xml:space="preserve">the ANN is only taking in what is around it, not the distances, it cannot fully achieve great scores. If the ANN was to be adapted to have the distance property of the raycast as an input as well, the ANN could result in better fitness’s and the desired behaviour would be more likely to emerge. </w:t>
       </w:r>
     </w:p>
     <w:p/>
     <w:p>
       <w:r>
-        <w:t>This could also be due to th</w:t>
-      </w:r>
-      <w:r>
-        <w:t>e balance of the GA. Parameters such as mu</w:t>
-      </w:r>
-      <w:r>
-        <w:t xml:space="preserve">tation </w:t>
+        <w:t xml:space="preserve">This could also be due to the balance of the GA. Parameters such as mutation </w:t>
       </w:r>
       <w:proofErr w:type="gramStart"/>
       <w:r>
@@ -9235,10 +9902,7 @@
       </w:r>
       <w:proofErr w:type="gramEnd"/>
       <w:r>
-        <w:t xml:space="preserve"> crossover rate, population size and the amount of generations were all altered during testing. Altering these did not achieve a noticeable change in results. The key problem was time. Having such a large </w:t>
-      </w:r>
-      <w:r>
-        <w:t xml:space="preserve">population size, all of which have to be evaluated, as well as increasing the number of generations drastically increased the time taken to receive results. </w:t>
+        <w:t xml:space="preserve"> crossover rate, population size and the amount of generations were all altered during testing. Altering these did not achieve a noticeable change in results. The key problem was time. Having such a large population size, all of which have to be evaluated, as well as increasing the number of generations drastically increased the time taken to receive results. </w:t>
       </w:r>
     </w:p>
     <w:p>
@@ -9255,96 +9919,363 @@
     </w:p>
     <w:p>
       <w:pPr>
+        <w:pStyle w:val="Heading2"/>
+        <w:numPr>
+          <w:ilvl w:val="1"/>
+          <w:numId w:val="1"/>
+        </w:numPr>
+      </w:pPr>
+      <w:bookmarkStart w:id="116" w:name="_Toc364081071"/>
+      <w:r>
+        <w:lastRenderedPageBreak/>
+        <w:t>Tutorial</w:t>
+      </w:r>
+      <w:bookmarkEnd w:id="116"/>
+      <w:r>
+        <w:t xml:space="preserve"> </w:t>
+      </w:r>
+    </w:p>
+    <w:p>
+      <w:r>
+        <w:t xml:space="preserve">Since this project was aimed to aid developers the author decided to create a tutorial on how to do the basics in with this tool. The tutorial shows the reader all the necessary steps to get the interface working with the game engine. This includes setting up the server, connecting the game objects to the server and describes the basics of the interface and how to expand upon it. The tutorial will appear in the appendix. </w:t>
+      </w:r>
+    </w:p>
+    <w:p>
+      <w:r>
+        <w:t xml:space="preserve">This tutorial will include steps to create a simple version of one of the prototypes. Probably prototype three, prototype one and two might be too simple to show what it can do. Prototype four would require them to know about neural networks and that might be asking a bit much of them. Therefore prototype three shows how to interact with the interface during every update. The code for a delay will also be present during this, allowing the users to activate it if it is needed. </w:t>
+      </w:r>
+    </w:p>
+    <w:p/>
+    <w:p>
+      <w:pPr>
+        <w:pStyle w:val="Heading2"/>
+        <w:numPr>
+          <w:ilvl w:val="1"/>
+          <w:numId w:val="1"/>
+        </w:numPr>
+        <w:spacing w:after="200" w:line="276" w:lineRule="auto"/>
+        <w:jc w:val="left"/>
+        <w:rPr>
+          <w:bCs/>
+          <w:sz w:val="32"/>
+          <w:szCs w:val="32"/>
+        </w:rPr>
+      </w:pPr>
+      <w:r>
+        <w:br w:type="page"/>
+      </w:r>
+    </w:p>
+    <w:p>
+      <w:pPr>
+        <w:pStyle w:val="Heading1"/>
+        <w:numPr>
+          <w:ilvl w:val="0"/>
+          <w:numId w:val="1"/>
+        </w:numPr>
+      </w:pPr>
+      <w:bookmarkStart w:id="117" w:name="_Toc364081072"/>
+      <w:r>
+        <w:lastRenderedPageBreak/>
+        <w:t>Discussion</w:t>
+      </w:r>
+      <w:bookmarkEnd w:id="117"/>
+    </w:p>
+    <w:p>
+      <w:pPr>
+        <w:pStyle w:val="Heading2"/>
+        <w:numPr>
+          <w:ilvl w:val="1"/>
+          <w:numId w:val="1"/>
+        </w:numPr>
+      </w:pPr>
+      <w:bookmarkStart w:id="118" w:name="_Toc364081073"/>
+      <w:r>
+        <w:t>Differences</w:t>
+      </w:r>
+      <w:bookmarkEnd w:id="118"/>
+    </w:p>
+    <w:p>
+      <w:pPr>
         <w:pStyle w:val="Heading3"/>
-      </w:pPr>
+        <w:numPr>
+          <w:ilvl w:val="2"/>
+          <w:numId w:val="1"/>
+        </w:numPr>
+      </w:pPr>
+      <w:r>
+        <w:t xml:space="preserve">Built in Code </w:t>
+      </w:r>
+      <w:proofErr w:type="spellStart"/>
+      <w:r>
+        <w:t>Vs</w:t>
+      </w:r>
+      <w:proofErr w:type="spellEnd"/>
+      <w:r>
+        <w:t xml:space="preserve"> Separate Server</w:t>
+      </w:r>
+    </w:p>
+    <w:p>
+      <w:r>
+        <w:t>There a number of differences between the original idea and the finished version. The biggest change was the ability to connect two servers together. Originally planned there was three separate applications that communicated to each other. In the finished version this was not achieved due to difficulties connecting the two servers together. Therefore the final version only contained two applications, the game engine and the interface. The external application that was supposed to be separate from the interface is now built into it. This is not ideal as it means that the user maybe has to edit the interface in order to get their code to work, previously they would only need to edit there code to send data to the interface. While this is not ideal it does give one advantage and that is synchronisation. Since only there is only one communication between applications it reduces the risk of the whole thing becoming unsynchronised. For example if the game engine has to communicate with the interface, there can be a little bit of lag in this communication. Having the interface then communicate with the external application can cause even more lag in the system. This can escalate highly if the external application needs time to run in order to do something. This is present within the end product as well.</w:t>
+      </w:r>
+    </w:p>
+    <w:p>
+      <w:pPr>
+        <w:pStyle w:val="Heading3"/>
+        <w:numPr>
+          <w:ilvl w:val="2"/>
+          <w:numId w:val="1"/>
+        </w:numPr>
+      </w:pPr>
+      <w:r>
+        <w:t xml:space="preserve">WCF </w:t>
+      </w:r>
+      <w:proofErr w:type="spellStart"/>
+      <w:r>
+        <w:t>vs</w:t>
+      </w:r>
+      <w:proofErr w:type="spellEnd"/>
+      <w:r>
+        <w:t xml:space="preserve"> ASMX</w:t>
+      </w:r>
+    </w:p>
+    <w:p>
+      <w:r>
+        <w:t xml:space="preserve">This project originally intended to use Windows Communication Foundation (WCF) to create the interface. But due to complexities during programming this was not achieved. Between not getting the server to start at all and also not getting it to generate the correct files, WCF was abandoned in favour for ASMX. ASMX is an earlier version of WCF. While it does not have the all the newest features it has the basics that are needed for this project. There is no great difference between the two approaches. WCF not working only became apparent during the creation of this prototype. </w:t>
+      </w:r>
+    </w:p>
+    <w:p>
+      <w:r>
+        <w:t xml:space="preserve">Overall this prototype achieved what it aimed to be, it establishes a connection to the server, aka the interface, and then deals with its returned data. The interface was </w:t>
+      </w:r>
       <w:r>
         <w:lastRenderedPageBreak/>
-        <w:t>Final Product</w:t>
-      </w:r>
-    </w:p>
-    <w:p>
-      <w:pPr>
-        <w:pStyle w:val="Heading4"/>
-      </w:pPr>
-      <w:r>
-        <w:t>Design</w:t>
-      </w:r>
-    </w:p>
-    <w:p>
-      <w:r>
-        <w:t xml:space="preserve">The final product will be the interface and the tutorial explained below. The interface must be well documented as it will/may be used by developers in the future. Therefore they must know all the features that it offers and what it can/cannot do. </w:t>
-      </w:r>
-      <w:r>
-        <w:t>Therefore an API or document must be written to explain these details to developers.</w:t>
-      </w:r>
-    </w:p>
-    <w:p>
-      <w:pPr>
-        <w:pStyle w:val="Heading4"/>
-      </w:pPr>
-      <w:r>
-        <w:t>Evaluation</w:t>
-      </w:r>
-    </w:p>
-    <w:p>
-      <w:r>
-        <w:t xml:space="preserve">Evaluation of the final project will be difficult. </w:t>
+        <w:t xml:space="preserve">very straightforward in development in that this is a simple </w:t>
       </w:r>
       <w:proofErr w:type="gramStart"/>
       <w:r>
-        <w:t>While analysing the tool and how well it runs can be as easy as monitoring the frame rate.</w:t>
+        <w:t>function,</w:t>
       </w:r>
       <w:proofErr w:type="gramEnd"/>
       <w:r>
+        <w:t xml:space="preserve"> the only challenge was setting up the server and learning how to generate necessary files.</w:t>
+      </w:r>
+    </w:p>
+    <w:p/>
+    <w:p>
+      <w:pPr>
+        <w:pStyle w:val="Heading2"/>
+        <w:numPr>
+          <w:ilvl w:val="1"/>
+          <w:numId w:val="1"/>
+        </w:numPr>
+      </w:pPr>
+      <w:bookmarkStart w:id="119" w:name="_Toc364081074"/>
+      <w:r>
+        <w:t>Evaluation of Generalness</w:t>
+      </w:r>
+      <w:bookmarkEnd w:id="119"/>
+      <w:r>
         <w:t xml:space="preserve"> </w:t>
       </w:r>
     </w:p>
     <w:p>
       <w:r>
-        <w:t xml:space="preserve">Evaluating the </w:t>
+        <w:t xml:space="preserve">The evaluation of generalness is a hard thing to define in this project. </w:t>
+      </w:r>
+    </w:p>
+    <w:p>
+      <w:r>
+        <w:t xml:space="preserve">The project is aimed at being used by developers with only beginner knowledge of programming. Therefore everything should be easy to understand. </w:t>
+      </w:r>
+    </w:p>
+    <w:p>
+      <w:r>
+        <w:t xml:space="preserve">Therefore the only way to establish if they can use it would be to release this tool too them and see if the development community embraces it. At its current stage it doesn’t show off the entirety of what it is capable of. Other features that developers want might not be implemented. Therefore in order for this tool to be fully </w:t>
+      </w:r>
+    </w:p>
+    <w:p>
+      <w:r>
+        <w:t xml:space="preserve">More features must be added in order for the tool to be embraced by the development community. There are features like incorporating animation, with the animation cycles, that could have been incorporated into this project. But since the time given to develop this tool was tight, certain features were neglected in favour for a more overall demo of what the system can achieve. </w:t>
+      </w:r>
+    </w:p>
+    <w:p>
+      <w:r>
+        <w:t xml:space="preserve">The overall tool works, there is no denying it. But the lack of features draws it back. The one key thing that will determine if this overall tool will be a success will be its ability to be picked up by other developers. The author could spend all their time adding in features that they think that developers will need. But all these features might not really be what the developers want. If other developers pick this tool up and add in </w:t>
+      </w:r>
+      <w:proofErr w:type="gramStart"/>
+      <w:r>
+        <w:t>their own</w:t>
+      </w:r>
+      <w:proofErr w:type="gramEnd"/>
+      <w:r>
+        <w:t xml:space="preserve"> features that they want the tool can grow and become widespread. </w:t>
+      </w:r>
+    </w:p>
+    <w:p/>
+    <w:p>
+      <w:pPr>
+        <w:pStyle w:val="Heading2"/>
+        <w:numPr>
+          <w:ilvl w:val="1"/>
+          <w:numId w:val="1"/>
+        </w:numPr>
+      </w:pPr>
+      <w:bookmarkStart w:id="120" w:name="_Toc364081075"/>
+      <w:r>
+        <w:t>Saving the ANN bot</w:t>
+      </w:r>
+      <w:bookmarkEnd w:id="120"/>
+    </w:p>
+    <w:p>
+      <w:r>
+        <w:t xml:space="preserve">One key feature that would have been a great advantage in this project would have been to ability to save the best ANN after training and load it back in when restarting </w:t>
+      </w:r>
+      <w:r>
+        <w:lastRenderedPageBreak/>
+        <w:t xml:space="preserve">the program. This means that the ANN will be persistent even after the interface has been taken down. </w:t>
+      </w:r>
+    </w:p>
+    <w:p>
+      <w:r>
+        <w:t xml:space="preserve">This was attempted during development. The whole ANN was attempted to be serialised to a file, and then to be de-serialised when the user wants it again. The first issue with this was the serialisation in mono. Selecting the best way to serialise an item that was created in Unity was difficult. Many approaches were </w:t>
+      </w:r>
+      <w:proofErr w:type="gramStart"/>
+      <w:r>
+        <w:t>tested,</w:t>
+      </w:r>
+      <w:proofErr w:type="gramEnd"/>
+      <w:r>
+        <w:t xml:space="preserve"> these included binary </w:t>
       </w:r>
       <w:proofErr w:type="spellStart"/>
       <w:r>
-        <w:t>genericness</w:t>
+        <w:t>serialiser</w:t>
       </w:r>
       <w:proofErr w:type="spellEnd"/>
       <w:r>
-        <w:t xml:space="preserve"> of the interface is subjective to the developer. One developer might believe that it provides all the </w:t>
-      </w:r>
-      <w:r>
-        <w:t xml:space="preserve">necessary features. Whereas </w:t>
-      </w:r>
-      <w:r>
-        <w:t xml:space="preserve">another might believe that it doesn’t offer features that they want. Therefore this project has </w:t>
-      </w:r>
-      <w:r>
-        <w:t xml:space="preserve">what the author believes to be a wide range of features. </w:t>
+        <w:t xml:space="preserve"> and also xml </w:t>
+      </w:r>
+      <w:proofErr w:type="spellStart"/>
+      <w:r>
+        <w:t>serialiser</w:t>
+      </w:r>
+      <w:proofErr w:type="spellEnd"/>
+      <w:r>
+        <w:t xml:space="preserve">. Both of these were tested with no positive result. Trying to accomplish this took up some time, time which was quickly running out for this project. </w:t>
+      </w:r>
+    </w:p>
+    <w:p>
+      <w:r>
+        <w:t xml:space="preserve">Even if the serialisation did work the time taken to implement a method of reading it back into the system would have taken up more time. Also incorporating the structure of selecting whether to train the network or load in a pre-trained network would have taken even more time. </w:t>
+      </w:r>
+    </w:p>
+    <w:p>
+      <w:r>
+        <w:t xml:space="preserve">Overall due to time constraints this feature was abandoned. While this would have been nice to have, at the moment the user will have to wait until the network has been trained to view the optimum one. </w:t>
+      </w:r>
+    </w:p>
+    <w:p>
+      <w:pPr>
+        <w:pStyle w:val="Heading2"/>
+        <w:numPr>
+          <w:ilvl w:val="1"/>
+          <w:numId w:val="1"/>
+        </w:numPr>
+      </w:pPr>
+      <w:bookmarkStart w:id="121" w:name="_Toc364081076"/>
+      <w:r>
+        <w:t>Documentation</w:t>
+      </w:r>
+      <w:bookmarkEnd w:id="121"/>
+    </w:p>
+    <w:p>
+      <w:r>
+        <w:t xml:space="preserve">Documentation was written inside the </w:t>
       </w:r>
       <w:proofErr w:type="gramStart"/>
       <w:r>
-        <w:t>Features that which the developer can edit to suit their needs.</w:t>
+        <w:t>servers</w:t>
       </w:r>
       <w:proofErr w:type="gramEnd"/>
       <w:r>
-        <w:t xml:space="preserve"> </w:t>
-      </w:r>
-    </w:p>
-    <w:p>
-      <w:r>
-        <w:t xml:space="preserve">Therefore the only way of evaluating this project would be to release this to the development community. And observe what happens to it, whether it is </w:t>
-      </w:r>
-      <w:proofErr w:type="gramStart"/>
-      <w:r>
-        <w:t>adopted</w:t>
-      </w:r>
-      <w:proofErr w:type="gramEnd"/>
-      <w:r>
-        <w:t xml:space="preserve"> to developers or not. </w:t>
-      </w:r>
-    </w:p>
+        <w:t xml:space="preserve"> code. </w:t>
+      </w:r>
+    </w:p>
+    <w:p>
+      <w:r>
+        <w:t xml:space="preserve">A better approach would have been to create a document that details all the interfaces functionality. But this would have taken a lot of time to write. </w:t>
+      </w:r>
+    </w:p>
+    <w:p>
+      <w:r>
+        <w:t xml:space="preserve">Using ASMX it provides the developer with a basic API. If the developer was to start the server then directed a browser to that address they would find a basic overview of all the functions that the interface provides. This could be used as a basic version of an API. The only disadvantage would be the fact that the interface has to be running for it to be accessed. Also if the interface was edited and the code didn’t compile, the user would not be able to access this. Instead the user would be shown the compiler error(s). This is not ideal as the user might need the API to fix the compiler errors.  </w:t>
+      </w:r>
+    </w:p>
+    <w:p>
+      <w:pPr>
+        <w:pStyle w:val="Heading1"/>
+        <w:numPr>
+          <w:ilvl w:val="0"/>
+          <w:numId w:val="1"/>
+        </w:numPr>
+      </w:pPr>
+      <w:bookmarkStart w:id="122" w:name="_Toc364081077"/>
+      <w:r>
+        <w:lastRenderedPageBreak/>
+        <w:t>Conclusion</w:t>
+      </w:r>
+      <w:bookmarkEnd w:id="122"/>
+    </w:p>
+    <w:p>
+      <w:pPr>
+        <w:pStyle w:val="Heading2"/>
+        <w:numPr>
+          <w:ilvl w:val="1"/>
+          <w:numId w:val="1"/>
+        </w:numPr>
+      </w:pPr>
+      <w:bookmarkStart w:id="123" w:name="_Toc364081078"/>
+      <w:r>
+        <w:t>Overview</w:t>
+      </w:r>
+      <w:bookmarkEnd w:id="123"/>
+    </w:p>
+    <w:p>
+      <w:r>
+        <w:t xml:space="preserve">Overall this project achieved almost everything that it set out to do. The interface was created and can handle simple things, such as the wander steering behaviour and counting values, to complex behaviours like artificial neural networks. </w:t>
+      </w:r>
+    </w:p>
+    <w:p>
+      <w:r>
+        <w:t xml:space="preserve">The interface can handle requests at 30 frames per second. This proves that it can handle the Unity game engine at its default frame rate. </w:t>
+      </w:r>
+    </w:p>
+    <w:p>
+      <w:r>
+        <w:t xml:space="preserve">The tutorial provides users with a basic guide on how to start using the interface tool. The tutorial can be extended further to provide the user with more features that the interface and the game engine can achieve but due to time constraints this was not explored fully. </w:t>
+      </w:r>
+    </w:p>
+    <w:p>
+      <w:r>
+        <w:t>While some goals were not achieved, such as using another server or using WCF, alternatives were used and worked. The lost ability to have a second server is a big loss but the project recovers slightly with the ability to use the interface to use the code.</w:t>
+      </w:r>
+    </w:p>
+    <w:p>
+      <w:r>
+        <w:t>The interface tool started off from being able to get a communication from the game engine, when the player clicks a button, to handle a complex task like training and evolving an artificial neural network.</w:t>
+      </w:r>
+    </w:p>
+    <w:p>
+      <w:r>
+        <w:t xml:space="preserve">Every prototype was a success. </w:t>
+      </w:r>
+    </w:p>
+    <w:p/>
     <w:p>
       <w:pPr>
         <w:spacing w:after="200" w:line="276" w:lineRule="auto"/>
+        <w:jc w:val="left"/>
         <w:rPr>
           <w:rFonts w:cs="Arial"/>
           <w:b/>
@@ -9361,408 +10292,99 @@
     <w:p>
       <w:pPr>
         <w:pStyle w:val="Heading2"/>
-      </w:pPr>
-      <w:bookmarkStart w:id="102" w:name="_Toc363827234"/>
+        <w:numPr>
+          <w:ilvl w:val="1"/>
+          <w:numId w:val="1"/>
+        </w:numPr>
+      </w:pPr>
+      <w:bookmarkStart w:id="124" w:name="_Toc364081079"/>
       <w:r>
         <w:lastRenderedPageBreak/>
-        <w:t>Tutorial</w:t>
-      </w:r>
-      <w:bookmarkEnd w:id="102"/>
-      <w:r>
-        <w:t xml:space="preserve"> </w:t>
-      </w:r>
-    </w:p>
-    <w:p>
-      <w:r>
-        <w:t>Since this project was aimed to aid developers the author decided to create a tutorial on how to do the basics in with this tool. The tutorial shows the reader all the necessary steps to get the interface working with the game engine. This includes setting up the server, connecting the game objects to the server and describes the basics of the interface and how to expand upon it.</w:t>
-      </w:r>
-      <w:r>
-        <w:t xml:space="preserve"> The tutorial will appear in the appendix. </w:t>
-      </w:r>
-    </w:p>
-    <w:p>
-      <w:r>
-        <w:t xml:space="preserve">This tutorial will include steps to create a simple version of one of the prototypes. Probably prototype three, prototype one and two might be too simple to show what it can do. Prototype four would require them to know about neural networks and that might be asking a bit much of them. </w:t>
-      </w:r>
-      <w:r>
-        <w:t xml:space="preserve">Therefore prototype three shows how to interact with the interface during every update. The code for a delay will also be present during this, allowing the users to activate it if it is needed. </w:t>
-      </w:r>
-    </w:p>
-    <w:p/>
-    <w:p>
-      <w:pPr>
-        <w:pStyle w:val="Heading2"/>
+        <w:t>Future work</w:t>
+      </w:r>
+      <w:bookmarkEnd w:id="124"/>
+    </w:p>
+    <w:p>
+      <w:r>
+        <w:t xml:space="preserve">This project was aimed to be a tool for developers from the start. Therefore this application can be put up on a website for developers to use. They can edit it and add in things that they might need. I will extend this further </w:t>
+      </w:r>
+      <w:proofErr w:type="gramStart"/>
+      <w:r>
+        <w:t>myself</w:t>
+      </w:r>
+      <w:proofErr w:type="gramEnd"/>
+      <w:r>
+        <w:t xml:space="preserve"> to incorporate some features that I would have liked to put in during development but did not have time to incorporate. Such as:</w:t>
+      </w:r>
+    </w:p>
+    <w:p>
+      <w:pPr>
+        <w:pStyle w:val="ListParagraph"/>
+        <w:numPr>
+          <w:ilvl w:val="0"/>
+          <w:numId w:val="3"/>
+        </w:numPr>
+        <w:jc w:val="both"/>
+      </w:pPr>
+      <w:r>
+        <w:t xml:space="preserve">A framework for animations. The user will put a 3D model into the game engine and use the interface to control what animation should be played when. This would involve the user to write a small part of code, but not as much as they would have to if they did not use the interface. </w:t>
+      </w:r>
+    </w:p>
+    <w:p>
+      <w:pPr>
+        <w:pStyle w:val="ListParagraph"/>
+        <w:numPr>
+          <w:ilvl w:val="0"/>
+          <w:numId w:val="3"/>
+        </w:numPr>
+        <w:jc w:val="both"/>
+      </w:pPr>
+      <w:r>
+        <w:t>Interface being hosted on another machine. This is technically feasible but not tested. If each machine had its own interface and they were all connected on the same local area network this is possible. This would allow each object within the game to be controlled by its own machine. This would reduce the amount of work that a single server would have to do. For example if there was only one interface and five bots, the server could become overloaded due to the amount of bots it must keep track of. Whereas if each bot had a separate server on a different machine all the host machine would have to do is send a communication to the server and wait for the response.</w:t>
+      </w:r>
+    </w:p>
+    <w:p>
+      <w:pPr>
+        <w:pStyle w:val="ListParagraph"/>
+        <w:numPr>
+          <w:ilvl w:val="0"/>
+          <w:numId w:val="3"/>
+        </w:numPr>
+        <w:jc w:val="both"/>
+      </w:pPr>
+      <w:r>
+        <w:t>Saving and loading in the trained ANN. This was a feature that was attempted to be implemented into the system. While this was not achieved due to time constraints it does not mean that it cannot be achieved after the project has finished.</w:t>
+      </w:r>
+    </w:p>
+    <w:p>
+      <w:pPr>
+        <w:pStyle w:val="ListParagraph"/>
+        <w:numPr>
+          <w:ilvl w:val="0"/>
+          <w:numId w:val="3"/>
+        </w:numPr>
+        <w:jc w:val="both"/>
+      </w:pPr>
+      <w:r>
+        <w:t xml:space="preserve">Creating a full API for this was considered for this project but was cut. This would be an external library of all the functions and objects that the interface uses that the developers can view and search. This would allow the users to learn about certain functions and objects without looking at the code for the interface. </w:t>
+      </w:r>
+    </w:p>
+    <w:p>
+      <w:pPr>
+        <w:pStyle w:val="ListParagraph"/>
+        <w:numPr>
+          <w:ilvl w:val="0"/>
+          <w:numId w:val="3"/>
+        </w:numPr>
+        <w:jc w:val="both"/>
+      </w:pPr>
+      <w:r>
+        <w:t xml:space="preserve">Delay management would be another feature that could be implemented. Currently the project has delays that the user sets an amount of time for the system to wait. This could be further improved by allowing the game engine to communicate with the interface to ask if it is done with its current task. </w:t>
+      </w:r>
+    </w:p>
+    <w:p>
+      <w:pPr>
         <w:spacing w:after="200" w:line="276" w:lineRule="auto"/>
-        <w:jc w:val="left"/>
-        <w:rPr>
-          <w:bCs/>
-          <w:sz w:val="32"/>
-          <w:szCs w:val="32"/>
-        </w:rPr>
-      </w:pPr>
-      <w:r>
-        <w:br w:type="page"/>
-      </w:r>
-      <w:bookmarkStart w:id="103" w:name="_Toc363827235"/>
-    </w:p>
-    <w:p>
-      <w:pPr>
-        <w:pStyle w:val="Heading1"/>
-      </w:pPr>
-      <w:r>
-        <w:lastRenderedPageBreak/>
-        <w:t>Discussion</w:t>
-      </w:r>
-      <w:bookmarkEnd w:id="103"/>
-    </w:p>
-    <w:p>
-      <w:pPr>
-        <w:pStyle w:val="Heading2"/>
-      </w:pPr>
-      <w:bookmarkStart w:id="104" w:name="_Toc363827236"/>
-      <w:r>
-        <w:t>Differences</w:t>
-      </w:r>
-      <w:bookmarkEnd w:id="104"/>
-    </w:p>
-    <w:p>
-      <w:pPr>
-        <w:pStyle w:val="Heading3"/>
-      </w:pPr>
-      <w:r>
-        <w:t xml:space="preserve">Built in Code </w:t>
-      </w:r>
-      <w:proofErr w:type="spellStart"/>
-      <w:r>
-        <w:t>Vs</w:t>
-      </w:r>
-      <w:proofErr w:type="spellEnd"/>
-      <w:r>
-        <w:t xml:space="preserve"> Separate Server</w:t>
-      </w:r>
-    </w:p>
-    <w:p>
-      <w:r>
-        <w:t xml:space="preserve">There a number of differences </w:t>
-      </w:r>
-      <w:r>
-        <w:t>between the original idea and the finished version. The biggest change was the ability to con</w:t>
-      </w:r>
-      <w:r>
-        <w:t xml:space="preserve">nect two servers together. Originally planned there was three separate applications that communicated to each other. </w:t>
-      </w:r>
-      <w:r>
-        <w:t xml:space="preserve">In the finished version this was not achieved due to difficulties connecting the two servers together. Therefore the final version only contained two applications, the game engine and the interface. The external application that was supposed to be separate from the interface is now built into it. </w:t>
-      </w:r>
-      <w:r>
-        <w:t xml:space="preserve">This is not ideal as it means that the user maybe has to edit the interface in order to get their code to work, previously they would only need to edit there code to send data to the interface. </w:t>
-      </w:r>
-      <w:r>
-        <w:t xml:space="preserve">While this is not ideal it does give one advantage and that is synchronisation. Since only there is only one communication between applications it reduces the risk of </w:t>
-      </w:r>
-      <w:r>
-        <w:t>the whole thing becoming unsynchronised. For example if the game engine has to communicate with the interface</w:t>
-      </w:r>
-      <w:r>
-        <w:t>,</w:t>
-      </w:r>
-      <w:r>
-        <w:t xml:space="preserve"> there can be </w:t>
-      </w:r>
-      <w:r>
-        <w:t>a little bit of lag in this</w:t>
-      </w:r>
-      <w:r>
-        <w:t xml:space="preserve"> communication. Having the interface then communicate with the external application can cau</w:t>
-      </w:r>
-      <w:r>
-        <w:t xml:space="preserve">se even more lag in the system. This can escalate highly if the external application needs time to run in order to do something. </w:t>
-      </w:r>
-      <w:r>
-        <w:t>This is present within the end product as well.</w:t>
-      </w:r>
-    </w:p>
-    <w:p>
-      <w:pPr>
-        <w:pStyle w:val="Heading3"/>
-      </w:pPr>
-      <w:r>
-        <w:t xml:space="preserve">WCF </w:t>
-      </w:r>
-      <w:proofErr w:type="spellStart"/>
-      <w:r>
-        <w:t>vs</w:t>
-      </w:r>
-      <w:proofErr w:type="spellEnd"/>
-      <w:r>
-        <w:t xml:space="preserve"> ASMX</w:t>
-      </w:r>
-    </w:p>
-    <w:p>
-      <w:r>
-        <w:t xml:space="preserve">This project originally intended to use Windows Communication Foundation (WCF) to create the interface. But due to complexities during programming this was not achieved. Between not getting the server to start at all and also not getting it to generate the correct files, WCF was abandoned in favour for ASMX. ASMX is an earlier version of WCF. While it does not have the all the newest features it has the basics that are needed for this project. There is no great difference between the two approaches. WCF not working only became apparent during the creation of this prototype. </w:t>
-      </w:r>
-    </w:p>
-    <w:p>
-      <w:r>
-        <w:t xml:space="preserve">Overall this prototype achieved what it aimed to be, it establishes a connection to the server, aka the interface, and then deals with its returned data. The interface was </w:t>
-      </w:r>
-      <w:r>
-        <w:lastRenderedPageBreak/>
-        <w:t xml:space="preserve">very straightforward in development in that this is a simple </w:t>
-      </w:r>
-      <w:proofErr w:type="gramStart"/>
-      <w:r>
-        <w:t>function,</w:t>
-      </w:r>
-      <w:proofErr w:type="gramEnd"/>
-      <w:r>
-        <w:t xml:space="preserve"> the only challenge was setting up the server and learning how to generate necessary files.</w:t>
-      </w:r>
-    </w:p>
-    <w:p/>
-    <w:p>
-      <w:pPr>
-        <w:pStyle w:val="Heading2"/>
-      </w:pPr>
-      <w:bookmarkStart w:id="105" w:name="_Toc363827237"/>
-      <w:r>
-        <w:t xml:space="preserve">Evaluation of </w:t>
-      </w:r>
-      <w:r>
-        <w:t>Generalness</w:t>
-      </w:r>
-      <w:bookmarkEnd w:id="105"/>
-      <w:r>
-        <w:t xml:space="preserve"> </w:t>
-      </w:r>
-    </w:p>
-    <w:p>
-      <w:r>
-        <w:t xml:space="preserve">The evaluation of generalness is a hard thing to define in this project. </w:t>
-      </w:r>
-    </w:p>
-    <w:p>
-      <w:r>
-        <w:t xml:space="preserve">The project is aimed at being used by developers with only beginner knowledge of programming. Therefore everything should be easy to understand. </w:t>
-      </w:r>
-    </w:p>
-    <w:p>
-      <w:r>
-        <w:t xml:space="preserve">Therefore the only way to establish if they can use it would be to release this tool too them and see if the development community embraces it. </w:t>
-      </w:r>
-      <w:r>
-        <w:t xml:space="preserve">At its current stage it doesn’t show off the entirety of what it is capable of. </w:t>
-      </w:r>
-      <w:r>
-        <w:t xml:space="preserve">Other features that developers want might not be implemented. Therefore in order for this tool to be fully </w:t>
-      </w:r>
-    </w:p>
-    <w:p>
-      <w:r>
-        <w:t xml:space="preserve">More features must be added in order for the tool to be </w:t>
-      </w:r>
-      <w:r>
-        <w:t xml:space="preserve">embraced by the development community. There are features like incorporating animation, with the animation cycles, that could have been incorporated into this project. But since the time given to develop this tool was tight, certain features were neglected in favour for a more overall demo of what the system can achieve. </w:t>
-      </w:r>
-    </w:p>
-    <w:p>
-      <w:r>
-        <w:t>The overall tool works, there is no denying it. But the lack of features draws it back. The one key thing that will determine if this overall tool will be a success will be its ability to be picked up by other developers. The author could spend all their time adding in features that they think that developers will need. But all these features might not really be what the developers want. If other developers pick this t</w:t>
-      </w:r>
-      <w:r>
-        <w:t xml:space="preserve">ool up and add in </w:t>
-      </w:r>
-      <w:proofErr w:type="gramStart"/>
-      <w:r>
-        <w:t xml:space="preserve">their </w:t>
-      </w:r>
-      <w:r>
-        <w:t>own</w:t>
-      </w:r>
-      <w:proofErr w:type="gramEnd"/>
-      <w:r>
-        <w:t xml:space="preserve"> features that they want the tool can grow and become widespread. </w:t>
-      </w:r>
-    </w:p>
-    <w:p/>
-    <w:p>
-      <w:pPr>
-        <w:pStyle w:val="Heading2"/>
-      </w:pPr>
-      <w:bookmarkStart w:id="106" w:name="_Toc363827238"/>
-      <w:r>
-        <w:t>Saving the ANN bot</w:t>
-      </w:r>
-      <w:bookmarkEnd w:id="106"/>
-    </w:p>
-    <w:p>
-      <w:r>
-        <w:t>One key feature that would have been a great advantage in this project would have been to ability to save the best ANN after training and load it back</w:t>
-      </w:r>
-      <w:r>
-        <w:t xml:space="preserve"> in when restarting </w:t>
-      </w:r>
-      <w:r>
-        <w:lastRenderedPageBreak/>
-        <w:t xml:space="preserve">the program. This means that the ANN will be persistent even after the interface has been taken down. </w:t>
-      </w:r>
-    </w:p>
-    <w:p>
-      <w:r>
-        <w:t xml:space="preserve">This was attempted during development. The whole ANN was attempted to be serialised to a file, and then to be de-serialised when the user wants it again. The first issue with this was the serialisation in mono. Selecting the best way to serialise an item that was created in Unity was difficult. Many approaches were </w:t>
-      </w:r>
-      <w:proofErr w:type="gramStart"/>
-      <w:r>
-        <w:t>tested,</w:t>
-      </w:r>
-      <w:proofErr w:type="gramEnd"/>
-      <w:r>
-        <w:t xml:space="preserve"> these included binary </w:t>
-      </w:r>
-      <w:proofErr w:type="spellStart"/>
-      <w:r>
-        <w:t>serialiser</w:t>
-      </w:r>
-      <w:proofErr w:type="spellEnd"/>
-      <w:r>
-        <w:t xml:space="preserve"> and also xml </w:t>
-      </w:r>
-      <w:proofErr w:type="spellStart"/>
-      <w:r>
-        <w:t>serialiser</w:t>
-      </w:r>
-      <w:proofErr w:type="spellEnd"/>
-      <w:r>
-        <w:t xml:space="preserve">. Both of these were tested with no positive result. Trying to accomplish this took up some time, time which was quickly running out for this project. </w:t>
-      </w:r>
-    </w:p>
-    <w:p>
-      <w:r>
-        <w:t>Even if the serialisation did work the time taken to implement a method of reading it back into the system would hav</w:t>
-      </w:r>
-      <w:r>
-        <w:t xml:space="preserve">e taken up more time. Also incorporating the structure of selecting whether to train the network or load in a pre-trained network would have taken even more time. </w:t>
-      </w:r>
-    </w:p>
-    <w:p>
-      <w:r>
-        <w:t xml:space="preserve">Overall due to time constraints this feature was abandoned. While this would have been nice to have, at the moment the user will have to wait until the network has been trained to view the optimum one. </w:t>
-      </w:r>
-    </w:p>
-    <w:p>
-      <w:pPr>
-        <w:pStyle w:val="Heading2"/>
-      </w:pPr>
-      <w:bookmarkStart w:id="107" w:name="_Toc363827239"/>
-      <w:r>
-        <w:t>Documentation</w:t>
-      </w:r>
-      <w:bookmarkEnd w:id="107"/>
-    </w:p>
-    <w:p>
-      <w:r>
-        <w:t xml:space="preserve">Documentation was written inside the </w:t>
-      </w:r>
-      <w:proofErr w:type="gramStart"/>
-      <w:r>
-        <w:t>servers</w:t>
-      </w:r>
-      <w:proofErr w:type="gramEnd"/>
-      <w:r>
-        <w:t xml:space="preserve"> code. </w:t>
-      </w:r>
-    </w:p>
-    <w:p>
-      <w:r>
-        <w:t xml:space="preserve">A better approach would have been to create a document that details all the interfaces functionality. But this would have taken a lot of time to write. </w:t>
-      </w:r>
-    </w:p>
-    <w:p>
-      <w:r>
-        <w:t>Using ASMX it provides the developer with a basic API. If the developer was to start the server then directed a browser to that</w:t>
-      </w:r>
-      <w:r>
-        <w:t xml:space="preserve"> address they would find a basic overview of all the functions that the interface provides. </w:t>
-      </w:r>
-      <w:r>
-        <w:t xml:space="preserve">This could be used as a basic version of an API. The only disadvantage would be the fact that the interface has to be running for it to be accessed. Also if the interface was edited and the code didn’t compile, the user would not be able to access this. Instead the user would be shown the compiler error(s). This is not ideal as the user might need the API to fix the compiler errors. </w:t>
-      </w:r>
-      <w:r>
-        <w:t xml:space="preserve"> </w:t>
-      </w:r>
-    </w:p>
-    <w:p>
-      <w:pPr>
-        <w:pStyle w:val="Heading1"/>
-      </w:pPr>
-      <w:bookmarkStart w:id="108" w:name="_Toc363827240"/>
-      <w:r>
-        <w:lastRenderedPageBreak/>
-        <w:t>Conclusion</w:t>
-      </w:r>
-      <w:bookmarkEnd w:id="108"/>
-    </w:p>
-    <w:p>
-      <w:pPr>
-        <w:pStyle w:val="Heading2"/>
-      </w:pPr>
-      <w:bookmarkStart w:id="109" w:name="_Toc363827241"/>
-      <w:r>
-        <w:t>Overview</w:t>
-      </w:r>
-      <w:bookmarkEnd w:id="109"/>
-    </w:p>
-    <w:p>
-      <w:r>
-        <w:t xml:space="preserve">Overall this project achieved almost everything that it set out to do. The interface was created and can handle simple things, such as </w:t>
-      </w:r>
-      <w:r>
-        <w:t xml:space="preserve">the wander steering behaviour and counting values, to complex behaviours like artificial neural networks. </w:t>
-      </w:r>
-    </w:p>
-    <w:p>
-      <w:r>
-        <w:t>The interface can handle re</w:t>
-      </w:r>
-      <w:r>
-        <w:t xml:space="preserve">quests at 30 frames per second. This proves that it can handle the Unity game engine at its default frame rate. </w:t>
-      </w:r>
-    </w:p>
-    <w:p>
-      <w:r>
-        <w:t xml:space="preserve">The tutorial provides users with a basic guide on how to start using the </w:t>
-      </w:r>
-      <w:r>
-        <w:t>interface tool.</w:t>
-      </w:r>
-      <w:r>
-        <w:t xml:space="preserve"> The tutorial can be extended further to provide the user with more features that the interface and the game engine can achieve but due to time constraints this was not explored fully. </w:t>
-      </w:r>
-    </w:p>
-    <w:p>
-      <w:r>
-        <w:t xml:space="preserve">While some goals were not achieved, such as using another server or using WCF, alternatives were used and worked. </w:t>
-      </w:r>
-      <w:r>
-        <w:t>The lost ability to have a second server is a big loss but the project recovers slightly with the ability to use the interface to use the code.</w:t>
-      </w:r>
-    </w:p>
-    <w:p>
-      <w:r>
-        <w:t>The interface tool started off from being able to get a communication from the game engine, when the player clicks a button, to handle a complex task like training and evolving an artificial neural network.</w:t>
-      </w:r>
-    </w:p>
-    <w:p>
-      <w:r>
-        <w:t xml:space="preserve">Every prototype was a success. </w:t>
-      </w:r>
-    </w:p>
-    <w:p/>
-    <w:p>
-      <w:pPr>
-        <w:spacing w:after="200" w:line="276" w:lineRule="auto"/>
-        <w:jc w:val="left"/>
         <w:rPr>
           <w:rFonts w:cs="Arial"/>
           <w:b/>
@@ -9779,164 +10401,24 @@
     <w:p>
       <w:pPr>
         <w:pStyle w:val="Heading2"/>
-      </w:pPr>
-      <w:bookmarkStart w:id="110" w:name="_Toc363827242"/>
-      <w:r>
-        <w:lastRenderedPageBreak/>
-        <w:t>F</w:t>
-      </w:r>
-      <w:r>
-        <w:t>uture work</w:t>
-      </w:r>
-      <w:bookmarkEnd w:id="110"/>
-    </w:p>
-    <w:p>
-      <w:r>
-        <w:t xml:space="preserve">This project was aimed to be a tool for developers from the start. Therefore this application can be put up on a website for developers to use. </w:t>
-      </w:r>
-      <w:r>
-        <w:t xml:space="preserve">They can edit it and add in things that they might need. </w:t>
-      </w:r>
-      <w:r>
-        <w:t xml:space="preserve">I will extend this further </w:t>
-      </w:r>
-      <w:proofErr w:type="gramStart"/>
-      <w:r>
-        <w:t>myself</w:t>
-      </w:r>
-      <w:proofErr w:type="gramEnd"/>
-      <w:r>
-        <w:t xml:space="preserve"> to incorporate some features that I would have liked to put in during development but did not have time to incorporate. Such as:</w:t>
-      </w:r>
-    </w:p>
-    <w:p>
-      <w:pPr>
-        <w:pStyle w:val="ListParagraph"/>
         <w:numPr>
-          <w:ilvl w:val="0"/>
-          <w:numId w:val="3"/>
+          <w:ilvl w:val="1"/>
+          <w:numId w:val="1"/>
         </w:numPr>
-        <w:jc w:val="both"/>
-      </w:pPr>
-      <w:r>
-        <w:t>A framework for animations. The user will put a 3D model into the game engine and use the interface to control what animation should be played when. This would involve the user to write a small part of code, but not as much as</w:t>
-      </w:r>
-      <w:r>
-        <w:t xml:space="preserve"> they would have to if they did not </w:t>
-      </w:r>
-      <w:r>
-        <w:t xml:space="preserve">use the interface. </w:t>
-      </w:r>
-    </w:p>
-    <w:p>
-      <w:pPr>
-        <w:pStyle w:val="ListParagraph"/>
-        <w:numPr>
-          <w:ilvl w:val="0"/>
-          <w:numId w:val="3"/>
-        </w:numPr>
-        <w:jc w:val="both"/>
-      </w:pPr>
-      <w:r>
-        <w:t>Interface being hosted on another machine. This is technically feasible but not tested. If each machine had its own interface and they were all connected on the same local area network this is possible. This would allow each object within the game to be controlled by its own machine. This would reduce the amount of work that a single server would have to do. For example if there was only one interface and five bots, the server could become overloaded due to the amount of bots it must keep track of. Whereas if each bot had a separate server on a different machine all the host machine would have to do is send a communication to the se</w:t>
-      </w:r>
-      <w:r>
-        <w:t>rver and wait for the response.</w:t>
-      </w:r>
-    </w:p>
-    <w:p>
-      <w:pPr>
-        <w:pStyle w:val="ListParagraph"/>
-        <w:numPr>
-          <w:ilvl w:val="0"/>
-          <w:numId w:val="3"/>
-        </w:numPr>
-        <w:jc w:val="both"/>
-      </w:pPr>
-      <w:r>
-        <w:t>Saving and loading in the trained ANN. This was a feature that was attempted to</w:t>
-      </w:r>
-      <w:r>
-        <w:t xml:space="preserve"> be implemented into the system. While this was not achieved due to time constraints it does not mean that it cannot be achieved </w:t>
-      </w:r>
-      <w:r>
-        <w:t>after the project has finished.</w:t>
-      </w:r>
-    </w:p>
-    <w:p>
-      <w:pPr>
-        <w:pStyle w:val="ListParagraph"/>
-        <w:numPr>
-          <w:ilvl w:val="0"/>
-          <w:numId w:val="3"/>
-        </w:numPr>
-        <w:jc w:val="both"/>
-      </w:pPr>
-      <w:r>
-        <w:t>Creating a full API for this was considered for this project</w:t>
-      </w:r>
-      <w:r>
-        <w:t xml:space="preserve"> but was cut</w:t>
-      </w:r>
-      <w:r>
-        <w:t xml:space="preserve">. This would be an external library of all the functions and objects that the interface uses that the developers can view and search. This would allow the users to learn about certain functions and objects without looking at the code for the interface. </w:t>
-      </w:r>
-    </w:p>
-    <w:p>
-      <w:pPr>
-        <w:pStyle w:val="ListParagraph"/>
-        <w:numPr>
-          <w:ilvl w:val="0"/>
-          <w:numId w:val="3"/>
-        </w:numPr>
-        <w:jc w:val="both"/>
-      </w:pPr>
-      <w:r>
-        <w:t xml:space="preserve">Delay management would be another feature that could be implemented. Currently the project has delays that the user sets an amount of time for the system to wait. This could be further improved by allowing the game engine to communicate with the interface to ask if it is done with its current task. </w:t>
-      </w:r>
-    </w:p>
-    <w:p>
-      <w:pPr>
-        <w:spacing w:after="200" w:line="276" w:lineRule="auto"/>
-        <w:rPr>
-          <w:rFonts w:cs="Arial"/>
-          <w:b/>
-          <w:iCs/>
-          <w:kern w:val="32"/>
-          <w:sz w:val="28"/>
-          <w:szCs w:val="28"/>
-        </w:rPr>
-      </w:pPr>
-      <w:r>
-        <w:br w:type="page"/>
-      </w:r>
-    </w:p>
-    <w:p>
-      <w:pPr>
-        <w:pStyle w:val="Heading2"/>
-      </w:pPr>
-      <w:bookmarkStart w:id="111" w:name="_Toc363827243"/>
+      </w:pPr>
+      <w:bookmarkStart w:id="125" w:name="_Toc364081080"/>
       <w:r>
         <w:lastRenderedPageBreak/>
         <w:t>Critical Analysis</w:t>
       </w:r>
-      <w:bookmarkEnd w:id="111"/>
+      <w:bookmarkEnd w:id="125"/>
     </w:p>
     <w:p>
       <w:pPr>
         <w:spacing w:line="276" w:lineRule="auto"/>
       </w:pPr>
       <w:r>
-        <w:t xml:space="preserve">The lack of a second server is a severe drawback. This means that the developer has to go inside the interface code and incorporate their code into it. This is the one main feature that the project is missing, and the biggest reason why it would be considered to be a failure. But due to the other positive reasons it is not considered a failure. </w:t>
-      </w:r>
-      <w:r>
-        <w:t>The original aim was for the developer to be able to use code in a different language and be able to use it with the interface. This was not achieved as it required the second server, hosting the code in the other language. The interfaces server functions can be accessed from another language if the secon</w:t>
-      </w:r>
-      <w:r>
-        <w:t xml:space="preserve">d server was able to access it. This would have a great feature for the project, but it was not achieved. </w:t>
-      </w:r>
-      <w:r>
-        <w:t>Therefore all code that is put into the interface has to be in C#, and has to fit the current method of input into the game engine. This will no doubt put off developers from using this tool.</w:t>
+        <w:t>The lack of a second server is a severe drawback. This means that the developer has to go inside the interface code and incorporate their code into it. This is the one main feature that the project is missing, and the biggest reason why it would be considered to be a failure. But due to the other positive reasons it is not considered a failure. The original aim was for the developer to be able to use code in a different language and be able to use it with the interface. This was not achieved as it required the second server, hosting the code in the other language. The interfaces server functions can be accessed from another language if the second server was able to access it. This would have a great feature for the project, but it was not achieved. Therefore all code that is put into the interface has to be in C#, and has to fit the current method of input into the game engine. This will no doubt put off developers from using this tool.</w:t>
       </w:r>
     </w:p>
     <w:p>
@@ -9944,23 +10426,11 @@
         <w:spacing w:line="276" w:lineRule="auto"/>
       </w:pPr>
       <w:r>
-        <w:t xml:space="preserve">While the second server was not achieved, all the prototypes were a success. </w:t>
-      </w:r>
-      <w:r>
-        <w:t>This is the key point of the p</w:t>
-      </w:r>
-      <w:r>
-        <w:t xml:space="preserve">roject. The projects prototypes range from the simple to the complex. </w:t>
+        <w:t xml:space="preserve">While the second server was not achieved, all the prototypes were a success. This is the key point of the project. The projects prototypes range from the simple to the complex. </w:t>
       </w:r>
       <w:proofErr w:type="gramStart"/>
       <w:r>
-        <w:t>Starting from simply establishi</w:t>
-      </w:r>
-      <w:r>
-        <w:t xml:space="preserve">ng a connection, to calling a function on the server every update, to finally not only running a neural network but training </w:t>
-      </w:r>
-      <w:r>
-        <w:t>it from scratch.</w:t>
+        <w:t>Starting from simply establishing a connection, to calling a function on the server every update, to finally not only running a neural network but training it from scratch.</w:t>
       </w:r>
       <w:proofErr w:type="gramEnd"/>
       <w:r>
@@ -9972,19 +10442,7 @@
         <w:spacing w:line="276" w:lineRule="auto"/>
       </w:pPr>
       <w:r>
-        <w:t xml:space="preserve">The delay ability added in a better method of synchronisation between the interface and the game engine. This allows the game engine to stop messaging the interface for a set given time. This is required for a certain number of things, such as stopping the game engine from calling the interface when it is setting up. </w:t>
-      </w:r>
-      <w:r>
-        <w:t xml:space="preserve">This is used in prototype 4 when the ANN is being set up. </w:t>
-      </w:r>
-      <w:r>
-        <w:t xml:space="preserve">While this </w:t>
-      </w:r>
-      <w:r>
-        <w:t xml:space="preserve">happens the game engine cannot communicate with the interface until a certain amount of time has passed. The user will have to set a specific amount of time, as the system cannot be interrupted during this time to find out if it is done. </w:t>
-      </w:r>
-      <w:r>
-        <w:t xml:space="preserve">Knowing the amount of time needed is </w:t>
+        <w:t xml:space="preserve">The delay ability added in a better method of synchronisation between the interface and the game engine. This allows the game engine to stop messaging the interface for a set given time. This is required for a certain number of things, such as stopping the game engine from calling the interface when it is setting up. This is used in prototype 4 when the ANN is being set up. While this happens the game engine cannot communicate with the interface until a certain amount of time has passed. The user will have to set a specific amount of time, as the system cannot be interrupted during this time to find out if it is done. Knowing the amount of time needed is </w:t>
       </w:r>
       <w:proofErr w:type="gramStart"/>
       <w:r>
@@ -9992,13 +10450,7 @@
       </w:r>
       <w:proofErr w:type="gramEnd"/>
       <w:r>
-        <w:t xml:space="preserve"> but can be difficult to discover. Calling the interface when it isn’t done with the last task can cause major problems. Therefore while the game engine does feature a delay method</w:t>
-      </w:r>
-      <w:r>
-        <w:t>,</w:t>
-      </w:r>
-      <w:r>
-        <w:t xml:space="preserve"> there are some drawbacks to it. </w:t>
+        <w:t xml:space="preserve"> but can be difficult to discover. Calling the interface when it isn’t done with the last task can cause major problems. Therefore while the game engine does feature a delay method, there are some drawbacks to it. </w:t>
       </w:r>
     </w:p>
     <w:p>
@@ -10006,16 +10458,7 @@
         <w:spacing w:line="276" w:lineRule="auto"/>
       </w:pPr>
       <w:r>
-        <w:t xml:space="preserve">Another key drawback comes from prototype four and the ability to load in </w:t>
-      </w:r>
-      <w:r>
-        <w:t xml:space="preserve">a pre-trained ANN. This makes displaying the ANN difficult as the time taken to train a bot to get the desired behaviour takes a lot of time. </w:t>
-      </w:r>
-      <w:r>
-        <w:t xml:space="preserve">Therefore a method for saving and loading already trained ANN would have been a great help. </w:t>
-      </w:r>
-      <w:r>
-        <w:t xml:space="preserve">This draws the prototype down as it should have been a feature that was implemented. While the author tried to develop this into the prototype it became apparent that it was not going to be able to be implemented. </w:t>
+        <w:t xml:space="preserve">Another key drawback comes from prototype four and the ability to load in a pre-trained ANN. This makes displaying the ANN difficult as the time taken to train a bot to get the desired behaviour takes a lot of time. Therefore a method for saving and loading already trained ANN would have been a great help. This draws the prototype down as it should have been a feature that was implemented. While the author tried to develop this into the prototype it became apparent that it was not going to be able to be implemented. </w:t>
       </w:r>
     </w:p>
     <w:p>
@@ -10033,17 +10476,11 @@
       </w:r>
       <w:proofErr w:type="gramEnd"/>
       <w:r>
-        <w:t xml:space="preserve"> </w:t>
-      </w:r>
-      <w:r>
-        <w:t xml:space="preserve">The </w:t>
+        <w:t xml:space="preserve"> The </w:t>
       </w:r>
       <w:r>
         <w:lastRenderedPageBreak/>
-        <w:t>tutorial guides the user from scratch, some p</w:t>
-      </w:r>
-      <w:r>
-        <w:t xml:space="preserve">rogramming knowledge is needed. The tutorial project also hosts some basic outline </w:t>
+        <w:t xml:space="preserve">tutorial guides the user from scratch, some programming knowledge is needed. The tutorial project also hosts some basic outline </w:t>
       </w:r>
       <w:proofErr w:type="gramStart"/>
       <w:r>
@@ -10051,13 +10488,7 @@
       </w:r>
       <w:proofErr w:type="gramEnd"/>
       <w:r>
-        <w:t xml:space="preserve"> the rest requires the </w:t>
-      </w:r>
-      <w:r>
-        <w:t xml:space="preserve">reader to write some code themselves. If they are stuck they can </w:t>
-      </w:r>
-      <w:r>
-        <w:t>look at the solutions provided in the bottom of the document.</w:t>
+        <w:t xml:space="preserve"> the rest requires the reader to write some code themselves. If they are stuck they can look at the solutions provided in the bottom of the document.</w:t>
       </w:r>
     </w:p>
     <w:p>
@@ -10070,13 +10501,7 @@
         <w:spacing w:line="276" w:lineRule="auto"/>
       </w:pPr>
       <w:r>
-        <w:t>As noted in the start this tool will not have all the features that developers will want. This tool has some basic functionality, but it is up to future developers to add in features that they want/need. The version of this tool at the end of the project will have a few basic features that can be used.</w:t>
-      </w:r>
-      <w:r>
-        <w:t xml:space="preserve"> Therefore while the lack of features is a drawback, there was never going to be a large amount of features from the start. </w:t>
-      </w:r>
-      <w:r>
-        <w:t>More features will come from the outside developers if they choose to implement them.</w:t>
+        <w:t>As noted in the start this tool will not have all the features that developers will want. This tool has some basic functionality, but it is up to future developers to add in features that they want/need. The version of this tool at the end of the project will have a few basic features that can be used. Therefore while the lack of features is a drawback, there was never going to be a large amount of features from the start. More features will come from the outside developers if they choose to implement them.</w:t>
       </w:r>
     </w:p>
     <w:p>
@@ -10084,10 +10509,7 @@
         <w:spacing w:line="276" w:lineRule="auto"/>
       </w:pPr>
       <w:r>
-        <w:t>The tool manages to keep a full 30 frames per second rate during run time. This was a cause for concern from the start of the project, whether or not that the interf</w:t>
-      </w:r>
-      <w:r>
-        <w:t xml:space="preserve">ace will be able to handle this. But it achieves this for all tutorials, even the ANN prototype. There is a little jittering occasionally during </w:t>
+        <w:t xml:space="preserve">The tool manages to keep a full 30 frames per second rate during run time. This was a cause for concern from the start of the project, whether or not that the interface will be able to handle this. But it achieves this for all tutorials, even the ANN prototype. There is a little jittering occasionally during </w:t>
       </w:r>
       <w:proofErr w:type="gramStart"/>
       <w:r>
@@ -10103,10 +10525,7 @@
         <w:spacing w:line="276" w:lineRule="auto"/>
       </w:pPr>
       <w:r>
-        <w:t xml:space="preserve">One feature that was desired was the ability to start the server by clicking an executable. The current method involves the user to open up the mono command line, change directory to the projects directory and then run the command that starts the project. This is not ideal as it can take up some amount of time if the user accidentally closes the server, or if the change the interface and it crashes. </w:t>
-      </w:r>
-      <w:r>
-        <w:t xml:space="preserve">During development this was a cause of great frustration. A solution was to try and create an executable file that would start up the server, from whatever directory that the file was in. This was not achieved due to the </w:t>
+        <w:t xml:space="preserve">One feature that was desired was the ability to start the server by clicking an executable. The current method involves the user to open up the mono command line, change directory to the projects directory and then run the command that starts the project. This is not ideal as it can take up some amount of time if the user accidentally closes the server, or if the change the interface and it crashes. During development this was a cause of great frustration. A solution was to try and create an executable file that would start up the server, from whatever directory that the file was in. This was not achieved due to the </w:t>
       </w:r>
       <w:proofErr w:type="gramStart"/>
       <w:r>
@@ -10122,16 +10541,7 @@
         <w:spacing w:line="276" w:lineRule="auto"/>
       </w:pPr>
       <w:r>
-        <w:t xml:space="preserve">The greatest achievement of this project other than the interface was the ANN. </w:t>
-      </w:r>
-      <w:r>
-        <w:t xml:space="preserve">Using the same network it achieved two different behaviours, a competitive one and a cooperative one. This shows the flexibility of the neural network. </w:t>
-      </w:r>
-      <w:r>
-        <w:t xml:space="preserve">While there are many improvements </w:t>
-      </w:r>
-      <w:r>
-        <w:t xml:space="preserve">that can be done to the ANN, for this project that was showing that it can be done they are not really a priority. </w:t>
+        <w:t xml:space="preserve">The greatest achievement of this project other than the interface was the ANN. Using the same network it achieved two different behaviours, a competitive one and a cooperative one. This shows the flexibility of the neural network. While there are many improvements that can be done to the ANN, for this project that was showing that it can be done they are not really a priority. </w:t>
       </w:r>
     </w:p>
     <w:p>
@@ -10142,6 +10552,10 @@
     <w:p>
       <w:pPr>
         <w:pStyle w:val="Heading3"/>
+        <w:numPr>
+          <w:ilvl w:val="2"/>
+          <w:numId w:val="1"/>
+        </w:numPr>
       </w:pPr>
       <w:r>
         <w:t>Overall</w:t>
@@ -10149,80 +10563,49 @@
     </w:p>
     <w:p>
       <w:r>
-        <w:t xml:space="preserve">Overall while there are a number of key drawbacks in this project the author </w:t>
-      </w:r>
-      <w:r>
-        <w:t>does believe that this was a successful project.</w:t>
+        <w:t>Overall while there are a number of key drawbacks in this project the author does believe that this was a successful project.</w:t>
       </w:r>
       <w:r>
         <w:br w:type="page"/>
       </w:r>
     </w:p>
-    <w:bookmarkStart w:id="112" w:name="_Toc363827244" w:displacedByCustomXml="next"/>
-    <w:sdt>
-      <w:sdtPr>
-        <w:rPr>
-          <w:rFonts w:cs="Times New Roman"/>
-          <w:b w:val="0"/>
-          <w:bCs w:val="0"/>
-          <w:kern w:val="0"/>
-          <w:sz w:val="24"/>
-          <w:szCs w:val="24"/>
-        </w:rPr>
-        <w:id w:val="-1467351762"/>
-        <w:docPartObj>
-          <w:docPartGallery w:val="Bibliographies"/>
-          <w:docPartUnique/>
-        </w:docPartObj>
-      </w:sdtPr>
-      <w:sdtContent>
-        <w:p>
-          <w:pPr>
-            <w:pStyle w:val="Heading1"/>
-          </w:pPr>
-          <w:r>
-            <w:t>Bibliography</w:t>
-          </w:r>
-          <w:bookmarkEnd w:id="112"/>
-        </w:p>
-        <w:sdt>
-          <w:sdtPr>
-            <w:id w:val="111145805"/>
-            <w:bibliography/>
-          </w:sdtPr>
-          <w:sdtContent>
-            <w:p>
-              <w:r>
-                <w:fldChar w:fldCharType="begin"/>
-              </w:r>
-              <w:r>
-                <w:instrText xml:space="preserve"> BIBLIOGRAPHY </w:instrText>
-              </w:r>
-              <w:r>
-                <w:fldChar w:fldCharType="separate"/>
-              </w:r>
-              <w:r>
-                <w:rPr>
-                  <w:b/>
-                  <w:bCs/>
-                  <w:noProof/>
-                  <w:lang w:val="en-US"/>
-                </w:rPr>
-                <w:t>There are no sources in the current document.</w:t>
-              </w:r>
-              <w:r>
-                <w:rPr>
-                  <w:b/>
-                  <w:bCs/>
-                  <w:noProof/>
-                </w:rPr>
-                <w:fldChar w:fldCharType="end"/>
-              </w:r>
-            </w:p>
-          </w:sdtContent>
-        </w:sdt>
-      </w:sdtContent>
-    </w:sdt>
+    <w:p>
+      <w:pPr>
+        <w:pStyle w:val="Heading1"/>
+      </w:pPr>
+      <w:r>
+        <w:lastRenderedPageBreak/>
+        <w:t>Bibliography</w:t>
+      </w:r>
+    </w:p>
+    <w:p>
+      <w:r>
+        <w:fldChar w:fldCharType="begin"/>
+      </w:r>
+      <w:r>
+        <w:instrText xml:space="preserve"> BIBLIOGRAPHY </w:instrText>
+      </w:r>
+      <w:r>
+        <w:fldChar w:fldCharType="separate"/>
+      </w:r>
+      <w:r>
+        <w:rPr>
+          <w:b/>
+          <w:bCs/>
+          <w:noProof/>
+          <w:lang w:val="en-US"/>
+        </w:rPr>
+        <w:t>There are no sources in the current document.</w:t>
+      </w:r>
+      <w:r>
+        <w:rPr>
+          <w:b/>
+          <w:bCs/>
+          <w:noProof/>
+        </w:rPr>
+        <w:fldChar w:fldCharType="end"/>
+      </w:r>
+    </w:p>
     <w:p>
       <w:pPr>
         <w:spacing w:after="200" w:line="276" w:lineRule="auto"/>
@@ -10242,13 +10625,834 @@
     <w:p>
       <w:pPr>
         <w:pStyle w:val="Heading1"/>
-      </w:pPr>
-      <w:bookmarkStart w:id="113" w:name="_Toc363827245"/>
+        <w:numPr>
+          <w:ilvl w:val="0"/>
+          <w:numId w:val="1"/>
+        </w:numPr>
+      </w:pPr>
+      <w:bookmarkStart w:id="126" w:name="_Toc364081082"/>
       <w:r>
         <w:lastRenderedPageBreak/>
         <w:t>Appendix</w:t>
       </w:r>
-      <w:bookmarkEnd w:id="113"/>
+      <w:bookmarkEnd w:id="126"/>
+    </w:p>
+    <w:p>
+      <w:pPr>
+        <w:pStyle w:val="Heading2"/>
+      </w:pPr>
+      <w:r>
+        <w:t>Tutorial</w:t>
+      </w:r>
+    </w:p>
+    <w:p>
+      <w:r>
+        <w:t>Basic wander behaviour</w:t>
+      </w:r>
+    </w:p>
+    <w:p>
+      <w:r>
+        <w:t>In this tutorial you will create a simple wander behaviour using the unity interface.</w:t>
+      </w:r>
+    </w:p>
+    <w:p>
+      <w:pPr>
+        <w:pStyle w:val="Caption"/>
+      </w:pPr>
+      <w:r>
+        <w:t xml:space="preserve">Step </w:t>
+      </w:r>
+      <w:fldSimple w:instr=" SEQ Step \* ARABIC ">
+        <w:r>
+          <w:rPr>
+            <w:noProof/>
+          </w:rPr>
+          <w:t>1</w:t>
+        </w:r>
+      </w:fldSimple>
+      <w:r>
+        <w:rPr>
+          <w:noProof/>
+        </w:rPr>
+        <w:t xml:space="preserve"> </w:t>
+      </w:r>
+      <w:r>
+        <w:t>Download and install Unity3D.</w:t>
+      </w:r>
+    </w:p>
+    <w:p>
+      <w:r>
+        <w:t>This can be found at the Unity3D website for free. Premium accounts can be bought that include more features inside the game engine but it is not needed for this project.</w:t>
+      </w:r>
+    </w:p>
+    <w:p/>
+    <w:p>
+      <w:pPr>
+        <w:pStyle w:val="Caption"/>
+      </w:pPr>
+      <w:r>
+        <w:t xml:space="preserve">Step </w:t>
+      </w:r>
+      <w:r>
+        <w:fldChar w:fldCharType="begin"/>
+      </w:r>
+      <w:r>
+        <w:instrText xml:space="preserve"> SEQ Step \* ARABIC </w:instrText>
+      </w:r>
+      <w:r>
+        <w:fldChar w:fldCharType="separate"/>
+      </w:r>
+      <w:proofErr w:type="gramStart"/>
+      <w:r>
+        <w:rPr>
+          <w:noProof/>
+        </w:rPr>
+        <w:t>2</w:t>
+      </w:r>
+      <w:r>
+        <w:rPr>
+          <w:noProof/>
+        </w:rPr>
+        <w:fldChar w:fldCharType="end"/>
+      </w:r>
+      <w:r>
+        <w:rPr>
+          <w:noProof/>
+        </w:rPr>
+        <w:t xml:space="preserve"> </w:t>
+      </w:r>
+      <w:r>
+        <w:t>Download mono</w:t>
+      </w:r>
+      <w:proofErr w:type="gramEnd"/>
+      <w:r>
+        <w:t xml:space="preserve"> and the interface.</w:t>
+      </w:r>
+    </w:p>
+    <w:p>
+      <w:r>
+        <w:t xml:space="preserve">Mono can be downloaded from its website </w:t>
+      </w:r>
+    </w:p>
+    <w:p/>
+    <w:p>
+      <w:r>
+        <w:t>The interface can be accessed from my website, will be posted later when I get it setup.</w:t>
+      </w:r>
+    </w:p>
+    <w:p/>
+    <w:p>
+      <w:pPr>
+        <w:pStyle w:val="Caption"/>
+      </w:pPr>
+      <w:r>
+        <w:t xml:space="preserve">Step </w:t>
+      </w:r>
+      <w:fldSimple w:instr=" SEQ Step \* ARABIC ">
+        <w:r>
+          <w:rPr>
+            <w:noProof/>
+          </w:rPr>
+          <w:t>3</w:t>
+        </w:r>
+      </w:fldSimple>
+      <w:r>
+        <w:rPr>
+          <w:noProof/>
+        </w:rPr>
+        <w:t xml:space="preserve"> </w:t>
+      </w:r>
+      <w:r>
+        <w:t>Open the project.</w:t>
+      </w:r>
+    </w:p>
+    <w:p>
+      <w:r>
+        <w:t>I have provided you with a basic project to show you how to start using the interface. The interface should be inside the same folder as the project. This project provides the basic skeleton code that gives the user some basic idea how it should work. But you will have to write a little code yourself. When you open it up in Unity it should look like the following</w:t>
+      </w:r>
+    </w:p>
+    <w:p>
+      <w:r>
+        <w:rPr>
+          <w:noProof/>
+        </w:rPr>
+        <w:lastRenderedPageBreak/>
+        <w:drawing>
+          <wp:inline distT="0" distB="0" distL="0" distR="0" wp14:anchorId="56F34094" wp14:editId="4D0162F4">
+            <wp:extent cx="5731510" cy="3222137"/>
+            <wp:effectExtent l="0" t="0" r="2540" b="0"/>
+            <wp:docPr id="18" name="Picture 18"/>
+            <wp:cNvGraphicFramePr>
+              <a:graphicFrameLocks xmlns:a="http://schemas.openxmlformats.org/drawingml/2006/main" noChangeAspect="1"/>
+            </wp:cNvGraphicFramePr>
+            <a:graphic xmlns:a="http://schemas.openxmlformats.org/drawingml/2006/main">
+              <a:graphicData uri="http://schemas.openxmlformats.org/drawingml/2006/picture">
+                <pic:pic xmlns:pic="http://schemas.openxmlformats.org/drawingml/2006/picture">
+                  <pic:nvPicPr>
+                    <pic:cNvPr id="0" name=""/>
+                    <pic:cNvPicPr/>
+                  </pic:nvPicPr>
+                  <pic:blipFill>
+                    <a:blip r:embed="rId27"/>
+                    <a:stretch>
+                      <a:fillRect/>
+                    </a:stretch>
+                  </pic:blipFill>
+                  <pic:spPr>
+                    <a:xfrm>
+                      <a:off x="0" y="0"/>
+                      <a:ext cx="5731510" cy="3222137"/>
+                    </a:xfrm>
+                    <a:prstGeom prst="rect">
+                      <a:avLst/>
+                    </a:prstGeom>
+                  </pic:spPr>
+                </pic:pic>
+              </a:graphicData>
+            </a:graphic>
+          </wp:inline>
+        </w:drawing>
+      </w:r>
+    </w:p>
+    <w:p/>
+    <w:p>
+      <w:r>
+        <w:t xml:space="preserve">Leave this for </w:t>
+      </w:r>
+      <w:proofErr w:type="gramStart"/>
+      <w:r>
+        <w:t>now,</w:t>
+      </w:r>
+      <w:proofErr w:type="gramEnd"/>
+      <w:r>
+        <w:t xml:space="preserve"> we will come back to it soon. </w:t>
+      </w:r>
+    </w:p>
+    <w:p>
+      <w:pPr>
+        <w:pStyle w:val="Caption"/>
+      </w:pPr>
+      <w:r>
+        <w:t xml:space="preserve">Step </w:t>
+      </w:r>
+      <w:fldSimple w:instr=" SEQ Step \* ARABIC ">
+        <w:r>
+          <w:rPr>
+            <w:noProof/>
+          </w:rPr>
+          <w:t>4</w:t>
+        </w:r>
+      </w:fldSimple>
+      <w:r>
+        <w:t xml:space="preserve"> Start server</w:t>
+      </w:r>
+    </w:p>
+    <w:p>
+      <w:r>
+        <w:t xml:space="preserve">To start the server you need to open the mono command line.  It should look something like this. </w:t>
+      </w:r>
+    </w:p>
+    <w:p>
+      <w:r>
+        <w:rPr>
+          <w:noProof/>
+        </w:rPr>
+        <w:drawing>
+          <wp:inline distT="0" distB="0" distL="0" distR="0" wp14:anchorId="493E07C7" wp14:editId="6BBD2EAA">
+            <wp:extent cx="5734050" cy="2971800"/>
+            <wp:effectExtent l="0" t="0" r="0" b="0"/>
+            <wp:docPr id="20" name="Picture 20"/>
+            <wp:cNvGraphicFramePr>
+              <a:graphicFrameLocks xmlns:a="http://schemas.openxmlformats.org/drawingml/2006/main" noChangeAspect="1"/>
+            </wp:cNvGraphicFramePr>
+            <a:graphic xmlns:a="http://schemas.openxmlformats.org/drawingml/2006/main">
+              <a:graphicData uri="http://schemas.openxmlformats.org/drawingml/2006/picture">
+                <pic:pic xmlns:pic="http://schemas.openxmlformats.org/drawingml/2006/picture">
+                  <pic:nvPicPr>
+                    <pic:cNvPr id="0" name="Picture 1"/>
+                    <pic:cNvPicPr>
+                      <a:picLocks noChangeAspect="1" noChangeArrowheads="1"/>
+                    </pic:cNvPicPr>
+                  </pic:nvPicPr>
+                  <pic:blipFill>
+                    <a:blip r:embed="rId28">
+                      <a:extLst>
+                        <a:ext uri="{28A0092B-C50C-407E-A947-70E740481C1C}">
+                          <a14:useLocalDpi xmlns:a14="http://schemas.microsoft.com/office/drawing/2010/main" val="0"/>
+                        </a:ext>
+                      </a:extLst>
+                    </a:blip>
+                    <a:srcRect/>
+                    <a:stretch>
+                      <a:fillRect/>
+                    </a:stretch>
+                  </pic:blipFill>
+                  <pic:spPr bwMode="auto">
+                    <a:xfrm>
+                      <a:off x="0" y="0"/>
+                      <a:ext cx="5734050" cy="2971800"/>
+                    </a:xfrm>
+                    <a:prstGeom prst="rect">
+                      <a:avLst/>
+                    </a:prstGeom>
+                    <a:noFill/>
+                    <a:ln>
+                      <a:noFill/>
+                    </a:ln>
+                  </pic:spPr>
+                </pic:pic>
+              </a:graphicData>
+            </a:graphic>
+          </wp:inline>
+        </w:drawing>
+      </w:r>
+    </w:p>
+    <w:p>
+      <w:r>
+        <w:lastRenderedPageBreak/>
+        <w:t>In the command line, change to the correct directory. Use the “cd” command.  For me the command is.</w:t>
+      </w:r>
+    </w:p>
+    <w:p>
+      <w:r>
+        <w:rPr>
+          <w:noProof/>
+        </w:rPr>
+        <w:drawing>
+          <wp:inline distT="0" distB="0" distL="0" distR="0" wp14:anchorId="53B413A3" wp14:editId="3E623300">
+            <wp:extent cx="5724525" cy="266700"/>
+            <wp:effectExtent l="0" t="0" r="9525" b="0"/>
+            <wp:docPr id="21" name="Picture 21"/>
+            <wp:cNvGraphicFramePr>
+              <a:graphicFrameLocks xmlns:a="http://schemas.openxmlformats.org/drawingml/2006/main" noChangeAspect="1"/>
+            </wp:cNvGraphicFramePr>
+            <a:graphic xmlns:a="http://schemas.openxmlformats.org/drawingml/2006/main">
+              <a:graphicData uri="http://schemas.openxmlformats.org/drawingml/2006/picture">
+                <pic:pic xmlns:pic="http://schemas.openxmlformats.org/drawingml/2006/picture">
+                  <pic:nvPicPr>
+                    <pic:cNvPr id="0" name="Picture 2"/>
+                    <pic:cNvPicPr>
+                      <a:picLocks noChangeAspect="1" noChangeArrowheads="1"/>
+                    </pic:cNvPicPr>
+                  </pic:nvPicPr>
+                  <pic:blipFill>
+                    <a:blip r:embed="rId29">
+                      <a:extLst>
+                        <a:ext uri="{28A0092B-C50C-407E-A947-70E740481C1C}">
+                          <a14:useLocalDpi xmlns:a14="http://schemas.microsoft.com/office/drawing/2010/main" val="0"/>
+                        </a:ext>
+                      </a:extLst>
+                    </a:blip>
+                    <a:srcRect/>
+                    <a:stretch>
+                      <a:fillRect/>
+                    </a:stretch>
+                  </pic:blipFill>
+                  <pic:spPr bwMode="auto">
+                    <a:xfrm>
+                      <a:off x="0" y="0"/>
+                      <a:ext cx="5724525" cy="266700"/>
+                    </a:xfrm>
+                    <a:prstGeom prst="rect">
+                      <a:avLst/>
+                    </a:prstGeom>
+                    <a:noFill/>
+                    <a:ln>
+                      <a:noFill/>
+                    </a:ln>
+                  </pic:spPr>
+                </pic:pic>
+              </a:graphicData>
+            </a:graphic>
+          </wp:inline>
+        </w:drawing>
+      </w:r>
+    </w:p>
+    <w:p>
+      <w:r>
+        <w:t>When you are in the correct directory you need to start the server. To start the server you need to run the “</w:t>
+      </w:r>
+      <w:proofErr w:type="spellStart"/>
+      <w:r>
+        <w:t>xsp</w:t>
+      </w:r>
+      <w:proofErr w:type="spellEnd"/>
+      <w:r>
+        <w:t>” command. Once this command has run you should see the following.</w:t>
+      </w:r>
+    </w:p>
+    <w:p>
+      <w:r>
+        <w:rPr>
+          <w:noProof/>
+        </w:rPr>
+        <w:drawing>
+          <wp:inline distT="0" distB="0" distL="0" distR="0" wp14:anchorId="584B5839" wp14:editId="5D8458A6">
+            <wp:extent cx="5724525" cy="1038225"/>
+            <wp:effectExtent l="0" t="0" r="9525" b="9525"/>
+            <wp:docPr id="22" name="Picture 22"/>
+            <wp:cNvGraphicFramePr>
+              <a:graphicFrameLocks xmlns:a="http://schemas.openxmlformats.org/drawingml/2006/main" noChangeAspect="1"/>
+            </wp:cNvGraphicFramePr>
+            <a:graphic xmlns:a="http://schemas.openxmlformats.org/drawingml/2006/main">
+              <a:graphicData uri="http://schemas.openxmlformats.org/drawingml/2006/picture">
+                <pic:pic xmlns:pic="http://schemas.openxmlformats.org/drawingml/2006/picture">
+                  <pic:nvPicPr>
+                    <pic:cNvPr id="0" name="Picture 3"/>
+                    <pic:cNvPicPr>
+                      <a:picLocks noChangeAspect="1" noChangeArrowheads="1"/>
+                    </pic:cNvPicPr>
+                  </pic:nvPicPr>
+                  <pic:blipFill>
+                    <a:blip r:embed="rId30">
+                      <a:extLst>
+                        <a:ext uri="{28A0092B-C50C-407E-A947-70E740481C1C}">
+                          <a14:useLocalDpi xmlns:a14="http://schemas.microsoft.com/office/drawing/2010/main" val="0"/>
+                        </a:ext>
+                      </a:extLst>
+                    </a:blip>
+                    <a:srcRect/>
+                    <a:stretch>
+                      <a:fillRect/>
+                    </a:stretch>
+                  </pic:blipFill>
+                  <pic:spPr bwMode="auto">
+                    <a:xfrm>
+                      <a:off x="0" y="0"/>
+                      <a:ext cx="5724525" cy="1038225"/>
+                    </a:xfrm>
+                    <a:prstGeom prst="rect">
+                      <a:avLst/>
+                    </a:prstGeom>
+                    <a:noFill/>
+                    <a:ln>
+                      <a:noFill/>
+                    </a:ln>
+                  </pic:spPr>
+                </pic:pic>
+              </a:graphicData>
+            </a:graphic>
+          </wp:inline>
+        </w:drawing>
+      </w:r>
+    </w:p>
+    <w:p/>
+    <w:p/>
+    <w:p>
+      <w:pPr>
+        <w:pStyle w:val="Caption"/>
+      </w:pPr>
+      <w:r>
+        <w:t xml:space="preserve">Step </w:t>
+      </w:r>
+      <w:fldSimple w:instr=" SEQ Step \* ARABIC ">
+        <w:r>
+          <w:rPr>
+            <w:noProof/>
+          </w:rPr>
+          <w:t>5</w:t>
+        </w:r>
+      </w:fldSimple>
+      <w:r>
+        <w:t xml:space="preserve"> </w:t>
+      </w:r>
+      <w:proofErr w:type="spellStart"/>
+      <w:r>
+        <w:t>Wdsl</w:t>
+      </w:r>
+      <w:proofErr w:type="spellEnd"/>
+      <w:r>
+        <w:t xml:space="preserve"> the file</w:t>
+      </w:r>
+    </w:p>
+    <w:p>
+      <w:r>
+        <w:t xml:space="preserve">Now we need to generate the C# code to allow the Unity </w:t>
+      </w:r>
+      <w:proofErr w:type="spellStart"/>
+      <w:r>
+        <w:t>gameobject</w:t>
+      </w:r>
+      <w:proofErr w:type="spellEnd"/>
+      <w:r>
+        <w:t xml:space="preserve"> to access the server. </w:t>
+      </w:r>
+    </w:p>
+    <w:p>
+      <w:r>
+        <w:t xml:space="preserve">Leave the server up just now. Open up a second mono command line. </w:t>
+      </w:r>
+    </w:p>
+    <w:p>
+      <w:r>
+        <w:t xml:space="preserve">Change directory again to the correct folder. </w:t>
+      </w:r>
+    </w:p>
+    <w:p>
+      <w:r>
+        <w:t xml:space="preserve">Now run the following command </w:t>
+      </w:r>
+    </w:p>
+    <w:p>
+      <w:proofErr w:type="spellStart"/>
+      <w:proofErr w:type="gramStart"/>
+      <w:r>
+        <w:t>wsdl</w:t>
+      </w:r>
+      <w:proofErr w:type="spellEnd"/>
+      <w:proofErr w:type="gramEnd"/>
+      <w:r>
+        <w:t xml:space="preserve"> -</w:t>
+      </w:r>
+      <w:proofErr w:type="spellStart"/>
+      <w:r>
+        <w:t>out:MyService.cs</w:t>
+      </w:r>
+      <w:proofErr w:type="spellEnd"/>
+      <w:r>
+        <w:t xml:space="preserve"> </w:t>
+      </w:r>
+      <w:hyperlink r:id="rId31" w:history="1">
+        <w:r>
+          <w:rPr>
+            <w:rStyle w:val="Hyperlink"/>
+          </w:rPr>
+          <w:t>http://localhost:8080/MyService.asmx?wsdl</w:t>
+        </w:r>
+      </w:hyperlink>
+    </w:p>
+    <w:p>
+      <w:r>
+        <w:t xml:space="preserve">This generates </w:t>
+      </w:r>
+      <w:proofErr w:type="gramStart"/>
+      <w:r>
+        <w:t>the a</w:t>
+      </w:r>
+      <w:proofErr w:type="gramEnd"/>
+      <w:r>
+        <w:t xml:space="preserve"> C# file called </w:t>
+      </w:r>
+      <w:proofErr w:type="spellStart"/>
+      <w:r>
+        <w:t>MyService.cs</w:t>
+      </w:r>
+      <w:proofErr w:type="spellEnd"/>
+      <w:r>
+        <w:t xml:space="preserve">. This file contains all the code that will allow the </w:t>
+      </w:r>
+      <w:proofErr w:type="spellStart"/>
+      <w:r>
+        <w:t>gameobject</w:t>
+      </w:r>
+      <w:proofErr w:type="spellEnd"/>
+      <w:r>
+        <w:t xml:space="preserve"> in unity to connect to the server. </w:t>
+      </w:r>
+    </w:p>
+    <w:p/>
+    <w:p/>
+    <w:p>
+      <w:pPr>
+        <w:pStyle w:val="Caption"/>
+      </w:pPr>
+      <w:r>
+        <w:t xml:space="preserve">Step </w:t>
+      </w:r>
+      <w:fldSimple w:instr=" SEQ Step \* ARABIC ">
+        <w:r>
+          <w:rPr>
+            <w:noProof/>
+          </w:rPr>
+          <w:t>6</w:t>
+        </w:r>
+      </w:fldSimple>
+      <w:r>
+        <w:t xml:space="preserve"> Transfer the </w:t>
+      </w:r>
+      <w:proofErr w:type="spellStart"/>
+      <w:r>
+        <w:t>wdsl</w:t>
+      </w:r>
+      <w:proofErr w:type="spellEnd"/>
+      <w:r>
+        <w:t xml:space="preserve"> generated file</w:t>
+      </w:r>
+    </w:p>
+    <w:p>
+      <w:r>
+        <w:lastRenderedPageBreak/>
+        <w:t xml:space="preserve">Now we go back to unity. You can close the mono command line that you used to generate the C# file. Now you need to move the </w:t>
+      </w:r>
+      <w:proofErr w:type="spellStart"/>
+      <w:r>
+        <w:t>MyService.cs</w:t>
+      </w:r>
+      <w:proofErr w:type="spellEnd"/>
+      <w:r>
+        <w:t xml:space="preserve"> file into the assets folder in unity.</w:t>
+      </w:r>
+    </w:p>
+    <w:p/>
+    <w:p>
+      <w:pPr>
+        <w:pStyle w:val="Caption"/>
+      </w:pPr>
+      <w:r>
+        <w:t>Step 7 Write a script to call the server during runtime.</w:t>
+      </w:r>
+    </w:p>
+    <w:p>
+      <w:r>
+        <w:t xml:space="preserve">Open up the file called </w:t>
+      </w:r>
+      <w:proofErr w:type="spellStart"/>
+      <w:r>
+        <w:t>ClientObject</w:t>
+      </w:r>
+      <w:proofErr w:type="spellEnd"/>
+      <w:r>
+        <w:t xml:space="preserve"> within the </w:t>
+      </w:r>
+      <w:proofErr w:type="spellStart"/>
+      <w:r>
+        <w:t>WebClient</w:t>
+      </w:r>
+      <w:proofErr w:type="spellEnd"/>
+      <w:r>
+        <w:t xml:space="preserve"> folder in the assets. Here you will find some basic code that I have written.</w:t>
+      </w:r>
+    </w:p>
+    <w:p/>
+    <w:p>
+      <w:r>
+        <w:t xml:space="preserve">Find the Update section and copy the following code into the function. </w:t>
+      </w:r>
+    </w:p>
+    <w:p>
+      <w:pPr>
+        <w:rPr>
+          <w:i/>
+          <w:sz w:val="18"/>
+        </w:rPr>
+      </w:pPr>
+      <w:proofErr w:type="gramStart"/>
+      <w:r>
+        <w:rPr>
+          <w:i/>
+          <w:sz w:val="18"/>
+        </w:rPr>
+        <w:t>float</w:t>
+      </w:r>
+      <w:proofErr w:type="gramEnd"/>
+      <w:r>
+        <w:rPr>
+          <w:i/>
+          <w:sz w:val="18"/>
+        </w:rPr>
+        <w:t xml:space="preserve"> </w:t>
+      </w:r>
+      <w:proofErr w:type="spellStart"/>
+      <w:r>
+        <w:rPr>
+          <w:i/>
+          <w:sz w:val="18"/>
+        </w:rPr>
+        <w:t>randomDir</w:t>
+      </w:r>
+      <w:proofErr w:type="spellEnd"/>
+      <w:r>
+        <w:rPr>
+          <w:i/>
+          <w:sz w:val="18"/>
+        </w:rPr>
+        <w:t xml:space="preserve"> = </w:t>
+      </w:r>
+      <w:proofErr w:type="spellStart"/>
+      <w:r>
+        <w:rPr>
+          <w:i/>
+          <w:sz w:val="18"/>
+        </w:rPr>
+        <w:t>service.Rand</w:t>
+      </w:r>
+      <w:proofErr w:type="spellEnd"/>
+      <w:r>
+        <w:rPr>
+          <w:i/>
+          <w:sz w:val="18"/>
+        </w:rPr>
+        <w:t>(r,10,-10);</w:t>
+      </w:r>
+    </w:p>
+    <w:p>
+      <w:pPr>
+        <w:rPr>
+          <w:i/>
+          <w:sz w:val="18"/>
+        </w:rPr>
+      </w:pPr>
+      <w:r>
+        <w:rPr>
+          <w:i/>
+          <w:sz w:val="18"/>
+        </w:rPr>
+        <w:t xml:space="preserve">Vector3 direction = new </w:t>
+      </w:r>
+      <w:proofErr w:type="gramStart"/>
+      <w:r>
+        <w:rPr>
+          <w:i/>
+          <w:sz w:val="18"/>
+        </w:rPr>
+        <w:t>Vector3(</w:t>
+      </w:r>
+      <w:proofErr w:type="gramEnd"/>
+      <w:r>
+        <w:rPr>
+          <w:i/>
+          <w:sz w:val="18"/>
+        </w:rPr>
+        <w:t>transform.rotation.x,transform.rotation.y,transform.rotation.z);</w:t>
+      </w:r>
+    </w:p>
+    <w:p>
+      <w:pPr>
+        <w:rPr>
+          <w:i/>
+          <w:sz w:val="18"/>
+        </w:rPr>
+      </w:pPr>
+      <w:proofErr w:type="spellStart"/>
+      <w:proofErr w:type="gramStart"/>
+      <w:r>
+        <w:rPr>
+          <w:i/>
+          <w:sz w:val="18"/>
+        </w:rPr>
+        <w:t>transform.Rotate</w:t>
+      </w:r>
+      <w:proofErr w:type="spellEnd"/>
+      <w:r>
+        <w:rPr>
+          <w:i/>
+          <w:sz w:val="18"/>
+        </w:rPr>
+        <w:t>(</w:t>
+      </w:r>
+      <w:proofErr w:type="gramEnd"/>
+      <w:r>
+        <w:rPr>
+          <w:i/>
+          <w:sz w:val="18"/>
+        </w:rPr>
+        <w:t>new Vector3(0,direction.y + randomDir,0));</w:t>
+      </w:r>
+    </w:p>
+    <w:p>
+      <w:pPr>
+        <w:rPr>
+          <w:i/>
+          <w:sz w:val="18"/>
+        </w:rPr>
+      </w:pPr>
+      <w:proofErr w:type="spellStart"/>
+      <w:proofErr w:type="gramStart"/>
+      <w:r>
+        <w:rPr>
+          <w:i/>
+          <w:sz w:val="18"/>
+        </w:rPr>
+        <w:t>transform.Translate</w:t>
+      </w:r>
+      <w:proofErr w:type="spellEnd"/>
+      <w:r>
+        <w:rPr>
+          <w:i/>
+          <w:sz w:val="18"/>
+        </w:rPr>
+        <w:t>(</w:t>
+      </w:r>
+      <w:proofErr w:type="gramEnd"/>
+      <w:r>
+        <w:rPr>
+          <w:i/>
+          <w:sz w:val="18"/>
+        </w:rPr>
+        <w:t>Vector3.forward * (</w:t>
+      </w:r>
+      <w:proofErr w:type="spellStart"/>
+      <w:r>
+        <w:rPr>
+          <w:i/>
+          <w:sz w:val="18"/>
+        </w:rPr>
+        <w:t>Time.deltaTime</w:t>
+      </w:r>
+      <w:proofErr w:type="spellEnd"/>
+      <w:r>
+        <w:rPr>
+          <w:i/>
+          <w:sz w:val="18"/>
+        </w:rPr>
+        <w:t>* speed));</w:t>
+      </w:r>
+    </w:p>
+    <w:p>
+      <w:r>
+        <w:t xml:space="preserve">This basically calls the interface and calls the Rand function with the </w:t>
+      </w:r>
+      <w:proofErr w:type="spellStart"/>
+      <w:r>
+        <w:t>paramenters</w:t>
+      </w:r>
+      <w:proofErr w:type="spellEnd"/>
+      <w:r>
+        <w:t xml:space="preserve"> 10 and -10. This serves as the range you want the bot to rotate. Play about with it as you please.  Next I get all the rotations of the bot, </w:t>
+      </w:r>
+      <w:proofErr w:type="gramStart"/>
+      <w:r>
+        <w:t>then</w:t>
+      </w:r>
+      <w:proofErr w:type="gramEnd"/>
+      <w:r>
+        <w:t xml:space="preserve"> I add the amount to rotate to it. Lastly the bot moves forward at all time, therefore it must translate forward. If you multiply speed by the time it gives a smoother result.</w:t>
+      </w:r>
+    </w:p>
+    <w:p>
+      <w:pPr>
+        <w:pStyle w:val="Caption"/>
+      </w:pPr>
+    </w:p>
+    <w:p>
+      <w:pPr>
+        <w:pStyle w:val="Caption"/>
+      </w:pPr>
+      <w:r>
+        <w:t xml:space="preserve">Step 7 </w:t>
+      </w:r>
+      <w:proofErr w:type="gramStart"/>
+      <w:r>
+        <w:t>Play</w:t>
+      </w:r>
+      <w:proofErr w:type="gramEnd"/>
+      <w:r>
+        <w:t xml:space="preserve"> about with it.</w:t>
+      </w:r>
+    </w:p>
+    <w:p>
+      <w:r>
+        <w:t xml:space="preserve">It doesn’t do everything, therefore it is up to you to edit it and add new features. </w:t>
+      </w:r>
+    </w:p>
+    <w:p>
+      <w:pPr>
+        <w:pStyle w:val="Heading2"/>
+        <w:numPr>
+          <w:ilvl w:val="0"/>
+          <w:numId w:val="0"/>
+        </w:numPr>
+      </w:pPr>
     </w:p>
     <w:sectPr>
       <w:pgSz w:w="11906" w:h="16838"/>
@@ -13118,11 +14322,11 @@
         </c:dLbls>
         <c:marker val="1"/>
         <c:smooth val="0"/>
-        <c:axId val="143126528"/>
-        <c:axId val="143275136"/>
+        <c:axId val="153205376"/>
+        <c:axId val="161106944"/>
       </c:lineChart>
       <c:catAx>
-        <c:axId val="143126528"/>
+        <c:axId val="153205376"/>
         <c:scaling>
           <c:orientation val="minMax"/>
         </c:scaling>
@@ -13131,7 +14335,7 @@
         <c:majorTickMark val="out"/>
         <c:minorTickMark val="none"/>
         <c:tickLblPos val="nextTo"/>
-        <c:crossAx val="143275136"/>
+        <c:crossAx val="161106944"/>
         <c:crosses val="autoZero"/>
         <c:auto val="1"/>
         <c:lblAlgn val="ctr"/>
@@ -13139,7 +14343,7 @@
         <c:noMultiLvlLbl val="0"/>
       </c:catAx>
       <c:valAx>
-        <c:axId val="143275136"/>
+        <c:axId val="161106944"/>
         <c:scaling>
           <c:orientation val="minMax"/>
         </c:scaling>
@@ -13150,7 +14354,7 @@
         <c:majorTickMark val="out"/>
         <c:minorTickMark val="none"/>
         <c:tickLblPos val="nextTo"/>
-        <c:crossAx val="143126528"/>
+        <c:crossAx val="153205376"/>
         <c:crosses val="autoZero"/>
         <c:crossBetween val="between"/>
       </c:valAx>
@@ -13459,7 +14663,7 @@
 </file>
 
 <file path=customXml/itemProps1.xml><?xml version="1.0" encoding="utf-8"?>
-<ds:datastoreItem xmlns:ds="http://schemas.openxmlformats.org/officeDocument/2006/customXml" ds:itemID="{C75D6676-9ECC-4C91-8630-0D7ACC056288}">
+<ds:datastoreItem xmlns:ds="http://schemas.openxmlformats.org/officeDocument/2006/customXml" ds:itemID="{3FD03BFA-266A-493B-8606-DF30DDCB4F58}">
   <ds:schemaRefs>
     <ds:schemaRef ds:uri="http://schemas.openxmlformats.org/officeDocument/2006/bibliography"/>
   </ds:schemaRefs>

--- a/Documents/Masters Dissertation.docx
+++ b/Documents/Masters Dissertation.docx
@@ -11,7 +11,7 @@
           <w:noProof/>
         </w:rPr>
         <w:drawing>
-          <wp:inline distT="0" distB="0" distL="0" distR="0" wp14:anchorId="7AC45448" wp14:editId="58E23BB3">
+          <wp:inline distT="0" distB="0" distL="0" distR="0" wp14:anchorId="1435FBDC" wp14:editId="760BDA18">
             <wp:extent cx="5731510" cy="2102033"/>
             <wp:effectExtent l="0" t="0" r="2540" b="0"/>
             <wp:docPr id="7" name="Picture 7" descr="http://www.macs.hw.ac.uk/RoboticsLab/material/logoHiResBlue.png"/>
@@ -462,7 +462,7 @@
       <w:r>
         <w:fldChar w:fldCharType="separate"/>
       </w:r>
-      <w:hyperlink w:anchor="_Toc364081049" w:history="1">
+      <w:hyperlink w:anchor="_Toc364096313" w:history="1">
         <w:r>
           <w:rPr>
             <w:rStyle w:val="Hyperlink"/>
@@ -508,7 +508,7 @@
             <w:noProof/>
             <w:webHidden/>
           </w:rPr>
-          <w:instrText xml:space="preserve"> PAGEREF _Toc364081049 \h </w:instrText>
+          <w:instrText xml:space="preserve"> PAGEREF _Toc364096313 \h </w:instrText>
         </w:r>
         <w:r>
           <w:rPr>
@@ -528,7 +528,7 @@
             <w:noProof/>
             <w:webHidden/>
           </w:rPr>
-          <w:t>7</w:t>
+          <w:t>8</w:t>
         </w:r>
         <w:r>
           <w:rPr>
@@ -549,7 +549,7 @@
           <w:szCs w:val="22"/>
         </w:rPr>
       </w:pPr>
-      <w:hyperlink w:anchor="_Toc364081050" w:history="1">
+      <w:hyperlink w:anchor="_Toc364096314" w:history="1">
         <w:r>
           <w:rPr>
             <w:rStyle w:val="Hyperlink"/>
@@ -587,7 +587,7 @@
           <w:rPr>
             <w:webHidden/>
           </w:rPr>
-          <w:instrText xml:space="preserve"> PAGEREF _Toc364081050 \h </w:instrText>
+          <w:instrText xml:space="preserve"> PAGEREF _Toc364096314 \h </w:instrText>
         </w:r>
         <w:r>
           <w:rPr>
@@ -604,7 +604,7 @@
           <w:rPr>
             <w:webHidden/>
           </w:rPr>
-          <w:t>7</w:t>
+          <w:t>8</w:t>
         </w:r>
         <w:r>
           <w:rPr>
@@ -624,7 +624,7 @@
           <w:szCs w:val="22"/>
         </w:rPr>
       </w:pPr>
-      <w:hyperlink w:anchor="_Toc364081051" w:history="1">
+      <w:hyperlink w:anchor="_Toc364096315" w:history="1">
         <w:r>
           <w:rPr>
             <w:rStyle w:val="Hyperlink"/>
@@ -662,7 +662,7 @@
           <w:rPr>
             <w:webHidden/>
           </w:rPr>
-          <w:instrText xml:space="preserve"> PAGEREF _Toc364081051 \h </w:instrText>
+          <w:instrText xml:space="preserve"> PAGEREF _Toc364096315 \h </w:instrText>
         </w:r>
         <w:r>
           <w:rPr>
@@ -706,7 +706,7 @@
           <w:szCs w:val="22"/>
         </w:rPr>
       </w:pPr>
-      <w:hyperlink w:anchor="_Toc364081052" w:history="1">
+      <w:hyperlink w:anchor="_Toc364096316" w:history="1">
         <w:r>
           <w:rPr>
             <w:rStyle w:val="Hyperlink"/>
@@ -752,7 +752,7 @@
             <w:noProof/>
             <w:webHidden/>
           </w:rPr>
-          <w:instrText xml:space="preserve"> PAGEREF _Toc364081052 \h </w:instrText>
+          <w:instrText xml:space="preserve"> PAGEREF _Toc364096316 \h </w:instrText>
         </w:r>
         <w:r>
           <w:rPr>
@@ -772,7 +772,7 @@
             <w:noProof/>
             <w:webHidden/>
           </w:rPr>
-          <w:t>9</w:t>
+          <w:t>10</w:t>
         </w:r>
         <w:r>
           <w:rPr>
@@ -793,7 +793,7 @@
           <w:szCs w:val="22"/>
         </w:rPr>
       </w:pPr>
-      <w:hyperlink w:anchor="_Toc364081053" w:history="1">
+      <w:hyperlink w:anchor="_Toc364096317" w:history="1">
         <w:r>
           <w:rPr>
             <w:rStyle w:val="Hyperlink"/>
@@ -831,7 +831,7 @@
           <w:rPr>
             <w:webHidden/>
           </w:rPr>
-          <w:instrText xml:space="preserve"> PAGEREF _Toc364081053 \h </w:instrText>
+          <w:instrText xml:space="preserve"> PAGEREF _Toc364096317 \h </w:instrText>
         </w:r>
         <w:r>
           <w:rPr>
@@ -848,7 +848,7 @@
           <w:rPr>
             <w:webHidden/>
           </w:rPr>
-          <w:t>9</w:t>
+          <w:t>10</w:t>
         </w:r>
         <w:r>
           <w:rPr>
@@ -868,7 +868,7 @@
           <w:szCs w:val="22"/>
         </w:rPr>
       </w:pPr>
-      <w:hyperlink w:anchor="_Toc364081054" w:history="1">
+      <w:hyperlink w:anchor="_Toc364096318" w:history="1">
         <w:r>
           <w:rPr>
             <w:rStyle w:val="Hyperlink"/>
@@ -906,7 +906,7 @@
           <w:rPr>
             <w:webHidden/>
           </w:rPr>
-          <w:instrText xml:space="preserve"> PAGEREF _Toc364081054 \h </w:instrText>
+          <w:instrText xml:space="preserve"> PAGEREF _Toc364096318 \h </w:instrText>
         </w:r>
         <w:r>
           <w:rPr>
@@ -923,7 +923,7 @@
           <w:rPr>
             <w:webHidden/>
           </w:rPr>
-          <w:t>12</w:t>
+          <w:t>13</w:t>
         </w:r>
         <w:r>
           <w:rPr>
@@ -943,7 +943,7 @@
           <w:szCs w:val="22"/>
         </w:rPr>
       </w:pPr>
-      <w:hyperlink w:anchor="_Toc364081055" w:history="1">
+      <w:hyperlink w:anchor="_Toc364096319" w:history="1">
         <w:r>
           <w:rPr>
             <w:rStyle w:val="Hyperlink"/>
@@ -981,7 +981,7 @@
           <w:rPr>
             <w:webHidden/>
           </w:rPr>
-          <w:instrText xml:space="preserve"> PAGEREF _Toc364081055 \h </w:instrText>
+          <w:instrText xml:space="preserve"> PAGEREF _Toc364096319 \h </w:instrText>
         </w:r>
         <w:r>
           <w:rPr>
@@ -998,7 +998,7 @@
           <w:rPr>
             <w:webHidden/>
           </w:rPr>
-          <w:t>14</w:t>
+          <w:t>15</w:t>
         </w:r>
         <w:r>
           <w:rPr>
@@ -1018,7 +1018,7 @@
           <w:szCs w:val="22"/>
         </w:rPr>
       </w:pPr>
-      <w:hyperlink w:anchor="_Toc364081056" w:history="1">
+      <w:hyperlink w:anchor="_Toc364096320" w:history="1">
         <w:r>
           <w:rPr>
             <w:rStyle w:val="Hyperlink"/>
@@ -1056,7 +1056,7 @@
           <w:rPr>
             <w:webHidden/>
           </w:rPr>
-          <w:instrText xml:space="preserve"> PAGEREF _Toc364081056 \h </w:instrText>
+          <w:instrText xml:space="preserve"> PAGEREF _Toc364096320 \h </w:instrText>
         </w:r>
         <w:r>
           <w:rPr>
@@ -1073,7 +1073,7 @@
           <w:rPr>
             <w:webHidden/>
           </w:rPr>
-          <w:t>17</w:t>
+          <w:t>18</w:t>
         </w:r>
         <w:r>
           <w:rPr>
@@ -1093,7 +1093,7 @@
           <w:szCs w:val="22"/>
         </w:rPr>
       </w:pPr>
-      <w:hyperlink w:anchor="_Toc364081057" w:history="1">
+      <w:hyperlink w:anchor="_Toc364096321" w:history="1">
         <w:r>
           <w:rPr>
             <w:rStyle w:val="Hyperlink"/>
@@ -1131,7 +1131,7 @@
           <w:rPr>
             <w:webHidden/>
           </w:rPr>
-          <w:instrText xml:space="preserve"> PAGEREF _Toc364081057 \h </w:instrText>
+          <w:instrText xml:space="preserve"> PAGEREF _Toc364096321 \h </w:instrText>
         </w:r>
         <w:r>
           <w:rPr>
@@ -1148,7 +1148,7 @@
           <w:rPr>
             <w:webHidden/>
           </w:rPr>
-          <w:t>21</w:t>
+          <w:t>22</w:t>
         </w:r>
         <w:r>
           <w:rPr>
@@ -1168,7 +1168,7 @@
           <w:szCs w:val="22"/>
         </w:rPr>
       </w:pPr>
-      <w:hyperlink w:anchor="_Toc364081058" w:history="1">
+      <w:hyperlink w:anchor="_Toc364096322" w:history="1">
         <w:r>
           <w:rPr>
             <w:rStyle w:val="Hyperlink"/>
@@ -1206,7 +1206,7 @@
           <w:rPr>
             <w:webHidden/>
           </w:rPr>
-          <w:instrText xml:space="preserve"> PAGEREF _Toc364081058 \h </w:instrText>
+          <w:instrText xml:space="preserve"> PAGEREF _Toc364096322 \h </w:instrText>
         </w:r>
         <w:r>
           <w:rPr>
@@ -1223,7 +1223,7 @@
           <w:rPr>
             <w:webHidden/>
           </w:rPr>
-          <w:t>22</w:t>
+          <w:t>23</w:t>
         </w:r>
         <w:r>
           <w:rPr>
@@ -1250,7 +1250,7 @@
           <w:szCs w:val="22"/>
         </w:rPr>
       </w:pPr>
-      <w:hyperlink w:anchor="_Toc364081059" w:history="1">
+      <w:hyperlink w:anchor="_Toc364096323" w:history="1">
         <w:r>
           <w:rPr>
             <w:rStyle w:val="Hyperlink"/>
@@ -1296,7 +1296,7 @@
             <w:noProof/>
             <w:webHidden/>
           </w:rPr>
-          <w:instrText xml:space="preserve"> PAGEREF _Toc364081059 \h </w:instrText>
+          <w:instrText xml:space="preserve"> PAGEREF _Toc364096323 \h </w:instrText>
         </w:r>
         <w:r>
           <w:rPr>
@@ -1316,7 +1316,7 @@
             <w:noProof/>
             <w:webHidden/>
           </w:rPr>
-          <w:t>23</w:t>
+          <w:t>24</w:t>
         </w:r>
         <w:r>
           <w:rPr>
@@ -1337,7 +1337,7 @@
           <w:szCs w:val="22"/>
         </w:rPr>
       </w:pPr>
-      <w:hyperlink w:anchor="_Toc364081060" w:history="1">
+      <w:hyperlink w:anchor="_Toc364096324" w:history="1">
         <w:r>
           <w:rPr>
             <w:rStyle w:val="Hyperlink"/>
@@ -1377,7 +1377,7 @@
           <w:rPr>
             <w:webHidden/>
           </w:rPr>
-          <w:instrText xml:space="preserve"> PAGEREF _Toc364081060 \h </w:instrText>
+          <w:instrText xml:space="preserve"> PAGEREF _Toc364096324 \h </w:instrText>
         </w:r>
         <w:r>
           <w:rPr>
@@ -1394,7 +1394,7 @@
           <w:rPr>
             <w:webHidden/>
           </w:rPr>
-          <w:t>23</w:t>
+          <w:t>24</w:t>
         </w:r>
         <w:r>
           <w:rPr>
@@ -1414,7 +1414,7 @@
           <w:szCs w:val="22"/>
         </w:rPr>
       </w:pPr>
-      <w:hyperlink w:anchor="_Toc364081061" w:history="1">
+      <w:hyperlink w:anchor="_Toc364096325" w:history="1">
         <w:r>
           <w:rPr>
             <w:rStyle w:val="Hyperlink"/>
@@ -1454,7 +1454,7 @@
           <w:rPr>
             <w:webHidden/>
           </w:rPr>
-          <w:instrText xml:space="preserve"> PAGEREF _Toc364081061 \h </w:instrText>
+          <w:instrText xml:space="preserve"> PAGEREF _Toc364096325 \h </w:instrText>
         </w:r>
         <w:r>
           <w:rPr>
@@ -1491,7 +1491,7 @@
           <w:szCs w:val="22"/>
         </w:rPr>
       </w:pPr>
-      <w:hyperlink w:anchor="_Toc364081062" w:history="1">
+      <w:hyperlink w:anchor="_Toc364096326" w:history="1">
         <w:r>
           <w:rPr>
             <w:rStyle w:val="Hyperlink"/>
@@ -1529,7 +1529,7 @@
           <w:rPr>
             <w:webHidden/>
           </w:rPr>
-          <w:instrText xml:space="preserve"> PAGEREF _Toc364081062 \h </w:instrText>
+          <w:instrText xml:space="preserve"> PAGEREF _Toc364096326 \h </w:instrText>
         </w:r>
         <w:r>
           <w:rPr>
@@ -1566,7 +1566,7 @@
           <w:szCs w:val="22"/>
         </w:rPr>
       </w:pPr>
-      <w:hyperlink w:anchor="_Toc364081063" w:history="1">
+      <w:hyperlink w:anchor="_Toc364096327" w:history="1">
         <w:r>
           <w:rPr>
             <w:rStyle w:val="Hyperlink"/>
@@ -1605,7 +1605,7 @@
           <w:rPr>
             <w:webHidden/>
           </w:rPr>
-          <w:instrText xml:space="preserve"> PAGEREF _Toc364081063 \h </w:instrText>
+          <w:instrText xml:space="preserve"> PAGEREF _Toc364096327 \h </w:instrText>
         </w:r>
         <w:r>
           <w:rPr>
@@ -1649,7 +1649,7 @@
           <w:szCs w:val="22"/>
         </w:rPr>
       </w:pPr>
-      <w:hyperlink w:anchor="_Toc364081064" w:history="1">
+      <w:hyperlink w:anchor="_Toc364096328" w:history="1">
         <w:r>
           <w:rPr>
             <w:rStyle w:val="Hyperlink"/>
@@ -1695,7 +1695,7 @@
             <w:noProof/>
             <w:webHidden/>
           </w:rPr>
-          <w:instrText xml:space="preserve"> PAGEREF _Toc364081064 \h </w:instrText>
+          <w:instrText xml:space="preserve"> PAGEREF _Toc364096328 \h </w:instrText>
         </w:r>
         <w:r>
           <w:rPr>
@@ -1736,7 +1736,7 @@
           <w:szCs w:val="22"/>
         </w:rPr>
       </w:pPr>
-      <w:hyperlink w:anchor="_Toc364081065" w:history="1">
+      <w:hyperlink w:anchor="_Toc364096329" w:history="1">
         <w:r>
           <w:rPr>
             <w:rStyle w:val="Hyperlink"/>
@@ -1774,7 +1774,7 @@
           <w:rPr>
             <w:webHidden/>
           </w:rPr>
-          <w:instrText xml:space="preserve"> PAGEREF _Toc364081065 \h </w:instrText>
+          <w:instrText xml:space="preserve"> PAGEREF _Toc364096329 \h </w:instrText>
         </w:r>
         <w:r>
           <w:rPr>
@@ -1811,7 +1811,7 @@
           <w:szCs w:val="22"/>
         </w:rPr>
       </w:pPr>
-      <w:hyperlink w:anchor="_Toc364081066" w:history="1">
+      <w:hyperlink w:anchor="_Toc364096330" w:history="1">
         <w:r>
           <w:rPr>
             <w:rStyle w:val="Hyperlink"/>
@@ -1849,7 +1849,7 @@
           <w:rPr>
             <w:webHidden/>
           </w:rPr>
-          <w:instrText xml:space="preserve"> PAGEREF _Toc364081066 \h </w:instrText>
+          <w:instrText xml:space="preserve"> PAGEREF _Toc364096330 \h </w:instrText>
         </w:r>
         <w:r>
           <w:rPr>
@@ -1886,7 +1886,7 @@
           <w:szCs w:val="22"/>
         </w:rPr>
       </w:pPr>
-      <w:hyperlink w:anchor="_Toc364081067" w:history="1">
+      <w:hyperlink w:anchor="_Toc364096331" w:history="1">
         <w:r>
           <w:rPr>
             <w:rStyle w:val="Hyperlink"/>
@@ -1924,7 +1924,7 @@
           <w:rPr>
             <w:webHidden/>
           </w:rPr>
-          <w:instrText xml:space="preserve"> PAGEREF _Toc364081067 \h </w:instrText>
+          <w:instrText xml:space="preserve"> PAGEREF _Toc364096331 \h </w:instrText>
         </w:r>
         <w:r>
           <w:rPr>
@@ -1968,7 +1968,7 @@
           <w:szCs w:val="22"/>
         </w:rPr>
       </w:pPr>
-      <w:hyperlink w:anchor="_Toc364081068" w:history="1">
+      <w:hyperlink w:anchor="_Toc364096332" w:history="1">
         <w:r>
           <w:rPr>
             <w:rStyle w:val="Hyperlink"/>
@@ -2014,7 +2014,7 @@
             <w:noProof/>
             <w:webHidden/>
           </w:rPr>
-          <w:instrText xml:space="preserve"> PAGEREF _Toc364081068 \h </w:instrText>
+          <w:instrText xml:space="preserve"> PAGEREF _Toc364096332 \h </w:instrText>
         </w:r>
         <w:r>
           <w:rPr>
@@ -2055,7 +2055,7 @@
           <w:szCs w:val="22"/>
         </w:rPr>
       </w:pPr>
-      <w:hyperlink w:anchor="_Toc364081069" w:history="1">
+      <w:hyperlink w:anchor="_Toc364096333" w:history="1">
         <w:r>
           <w:rPr>
             <w:rStyle w:val="Hyperlink"/>
@@ -2093,7 +2093,7 @@
           <w:rPr>
             <w:webHidden/>
           </w:rPr>
-          <w:instrText xml:space="preserve"> PAGEREF _Toc364081069 \h </w:instrText>
+          <w:instrText xml:space="preserve"> PAGEREF _Toc364096333 \h </w:instrText>
         </w:r>
         <w:r>
           <w:rPr>
@@ -2130,7 +2130,7 @@
           <w:szCs w:val="22"/>
         </w:rPr>
       </w:pPr>
-      <w:hyperlink w:anchor="_Toc364081070" w:history="1">
+      <w:hyperlink w:anchor="_Toc364096334" w:history="1">
         <w:r>
           <w:rPr>
             <w:rStyle w:val="Hyperlink"/>
@@ -2153,7 +2153,7 @@
           <w:rPr>
             <w:webHidden/>
           </w:rPr>
-          <w:instrText xml:space="preserve"> PAGEREF _Toc364081070 \h </w:instrText>
+          <w:instrText xml:space="preserve"> PAGEREF _Toc364096334 \h </w:instrText>
         </w:r>
         <w:r>
           <w:rPr>
@@ -2190,7 +2190,7 @@
           <w:szCs w:val="22"/>
         </w:rPr>
       </w:pPr>
-      <w:hyperlink w:anchor="_Toc364081071" w:history="1">
+      <w:hyperlink w:anchor="_Toc364096335" w:history="1">
         <w:r>
           <w:rPr>
             <w:rStyle w:val="Hyperlink"/>
@@ -2228,7 +2228,7 @@
           <w:rPr>
             <w:webHidden/>
           </w:rPr>
-          <w:instrText xml:space="preserve"> PAGEREF _Toc364081071 \h </w:instrText>
+          <w:instrText xml:space="preserve"> PAGEREF _Toc364096335 \h </w:instrText>
         </w:r>
         <w:r>
           <w:rPr>
@@ -2245,7 +2245,7 @@
           <w:rPr>
             <w:webHidden/>
           </w:rPr>
-          <w:t>53</w:t>
+          <w:t>52</w:t>
         </w:r>
         <w:r>
           <w:rPr>
@@ -2272,7 +2272,7 @@
           <w:szCs w:val="22"/>
         </w:rPr>
       </w:pPr>
-      <w:hyperlink w:anchor="_Toc364081072" w:history="1">
+      <w:hyperlink w:anchor="_Toc364096336" w:history="1">
         <w:r>
           <w:rPr>
             <w:rStyle w:val="Hyperlink"/>
@@ -2318,7 +2318,7 @@
             <w:noProof/>
             <w:webHidden/>
           </w:rPr>
-          <w:instrText xml:space="preserve"> PAGEREF _Toc364081072 \h </w:instrText>
+          <w:instrText xml:space="preserve"> PAGEREF _Toc364096336 \h </w:instrText>
         </w:r>
         <w:r>
           <w:rPr>
@@ -2338,7 +2338,7 @@
             <w:noProof/>
             <w:webHidden/>
           </w:rPr>
-          <w:t>54</w:t>
+          <w:t>53</w:t>
         </w:r>
         <w:r>
           <w:rPr>
@@ -2359,7 +2359,7 @@
           <w:szCs w:val="22"/>
         </w:rPr>
       </w:pPr>
-      <w:hyperlink w:anchor="_Toc364081073" w:history="1">
+      <w:hyperlink w:anchor="_Toc364096337" w:history="1">
         <w:r>
           <w:rPr>
             <w:rStyle w:val="Hyperlink"/>
@@ -2397,7 +2397,7 @@
           <w:rPr>
             <w:webHidden/>
           </w:rPr>
-          <w:instrText xml:space="preserve"> PAGEREF _Toc364081073 \h </w:instrText>
+          <w:instrText xml:space="preserve"> PAGEREF _Toc364096337 \h </w:instrText>
         </w:r>
         <w:r>
           <w:rPr>
@@ -2414,7 +2414,7 @@
           <w:rPr>
             <w:webHidden/>
           </w:rPr>
-          <w:t>54</w:t>
+          <w:t>53</w:t>
         </w:r>
         <w:r>
           <w:rPr>
@@ -2434,7 +2434,7 @@
           <w:szCs w:val="22"/>
         </w:rPr>
       </w:pPr>
-      <w:hyperlink w:anchor="_Toc364081074" w:history="1">
+      <w:hyperlink w:anchor="_Toc364096338" w:history="1">
         <w:r>
           <w:rPr>
             <w:rStyle w:val="Hyperlink"/>
@@ -2472,7 +2472,7 @@
           <w:rPr>
             <w:webHidden/>
           </w:rPr>
-          <w:instrText xml:space="preserve"> PAGEREF _Toc364081074 \h </w:instrText>
+          <w:instrText xml:space="preserve"> PAGEREF _Toc364096338 \h </w:instrText>
         </w:r>
         <w:r>
           <w:rPr>
@@ -2489,7 +2489,7 @@
           <w:rPr>
             <w:webHidden/>
           </w:rPr>
-          <w:t>55</w:t>
+          <w:t>54</w:t>
         </w:r>
         <w:r>
           <w:rPr>
@@ -2509,7 +2509,7 @@
           <w:szCs w:val="22"/>
         </w:rPr>
       </w:pPr>
-      <w:hyperlink w:anchor="_Toc364081075" w:history="1">
+      <w:hyperlink w:anchor="_Toc364096339" w:history="1">
         <w:r>
           <w:rPr>
             <w:rStyle w:val="Hyperlink"/>
@@ -2547,7 +2547,7 @@
           <w:rPr>
             <w:webHidden/>
           </w:rPr>
-          <w:instrText xml:space="preserve"> PAGEREF _Toc364081075 \h </w:instrText>
+          <w:instrText xml:space="preserve"> PAGEREF _Toc364096339 \h </w:instrText>
         </w:r>
         <w:r>
           <w:rPr>
@@ -2564,7 +2564,7 @@
           <w:rPr>
             <w:webHidden/>
           </w:rPr>
-          <w:t>55</w:t>
+          <w:t>54</w:t>
         </w:r>
         <w:r>
           <w:rPr>
@@ -2584,7 +2584,7 @@
           <w:szCs w:val="22"/>
         </w:rPr>
       </w:pPr>
-      <w:hyperlink w:anchor="_Toc364081076" w:history="1">
+      <w:hyperlink w:anchor="_Toc364096340" w:history="1">
         <w:r>
           <w:rPr>
             <w:rStyle w:val="Hyperlink"/>
@@ -2622,7 +2622,7 @@
           <w:rPr>
             <w:webHidden/>
           </w:rPr>
-          <w:instrText xml:space="preserve"> PAGEREF _Toc364081076 \h </w:instrText>
+          <w:instrText xml:space="preserve"> PAGEREF _Toc364096340 \h </w:instrText>
         </w:r>
         <w:r>
           <w:rPr>
@@ -2639,7 +2639,7 @@
           <w:rPr>
             <w:webHidden/>
           </w:rPr>
-          <w:t>56</w:t>
+          <w:t>55</w:t>
         </w:r>
         <w:r>
           <w:rPr>
@@ -2666,7 +2666,7 @@
           <w:szCs w:val="22"/>
         </w:rPr>
       </w:pPr>
-      <w:hyperlink w:anchor="_Toc364081077" w:history="1">
+      <w:hyperlink w:anchor="_Toc364096341" w:history="1">
         <w:r>
           <w:rPr>
             <w:rStyle w:val="Hyperlink"/>
@@ -2712,7 +2712,7 @@
             <w:noProof/>
             <w:webHidden/>
           </w:rPr>
-          <w:instrText xml:space="preserve"> PAGEREF _Toc364081077 \h </w:instrText>
+          <w:instrText xml:space="preserve"> PAGEREF _Toc364096341 \h </w:instrText>
         </w:r>
         <w:r>
           <w:rPr>
@@ -2732,7 +2732,7 @@
             <w:noProof/>
             <w:webHidden/>
           </w:rPr>
-          <w:t>57</w:t>
+          <w:t>56</w:t>
         </w:r>
         <w:r>
           <w:rPr>
@@ -2753,7 +2753,7 @@
           <w:szCs w:val="22"/>
         </w:rPr>
       </w:pPr>
-      <w:hyperlink w:anchor="_Toc364081078" w:history="1">
+      <w:hyperlink w:anchor="_Toc364096342" w:history="1">
         <w:r>
           <w:rPr>
             <w:rStyle w:val="Hyperlink"/>
@@ -2791,7 +2791,7 @@
           <w:rPr>
             <w:webHidden/>
           </w:rPr>
-          <w:instrText xml:space="preserve"> PAGEREF _Toc364081078 \h </w:instrText>
+          <w:instrText xml:space="preserve"> PAGEREF _Toc364096342 \h </w:instrText>
         </w:r>
         <w:r>
           <w:rPr>
@@ -2808,7 +2808,7 @@
           <w:rPr>
             <w:webHidden/>
           </w:rPr>
-          <w:t>57</w:t>
+          <w:t>56</w:t>
         </w:r>
         <w:r>
           <w:rPr>
@@ -2828,7 +2828,7 @@
           <w:szCs w:val="22"/>
         </w:rPr>
       </w:pPr>
-      <w:hyperlink w:anchor="_Toc364081079" w:history="1">
+      <w:hyperlink w:anchor="_Toc364096343" w:history="1">
         <w:r>
           <w:rPr>
             <w:rStyle w:val="Hyperlink"/>
@@ -2866,7 +2866,7 @@
           <w:rPr>
             <w:webHidden/>
           </w:rPr>
-          <w:instrText xml:space="preserve"> PAGEREF _Toc364081079 \h </w:instrText>
+          <w:instrText xml:space="preserve"> PAGEREF _Toc364096343 \h </w:instrText>
         </w:r>
         <w:r>
           <w:rPr>
@@ -2883,7 +2883,7 @@
           <w:rPr>
             <w:webHidden/>
           </w:rPr>
-          <w:t>58</w:t>
+          <w:t>57</w:t>
         </w:r>
         <w:r>
           <w:rPr>
@@ -2903,7 +2903,7 @@
           <w:szCs w:val="22"/>
         </w:rPr>
       </w:pPr>
-      <w:hyperlink w:anchor="_Toc364081080" w:history="1">
+      <w:hyperlink w:anchor="_Toc364096344" w:history="1">
         <w:r>
           <w:rPr>
             <w:rStyle w:val="Hyperlink"/>
@@ -2941,7 +2941,7 @@
           <w:rPr>
             <w:webHidden/>
           </w:rPr>
-          <w:instrText xml:space="preserve"> PAGEREF _Toc364081080 \h </w:instrText>
+          <w:instrText xml:space="preserve"> PAGEREF _Toc364096344 \h </w:instrText>
         </w:r>
         <w:r>
           <w:rPr>
@@ -2958,7 +2958,7 @@
           <w:rPr>
             <w:webHidden/>
           </w:rPr>
-          <w:t>59</w:t>
+          <w:t>58</w:t>
         </w:r>
         <w:r>
           <w:rPr>
@@ -2985,7 +2985,7 @@
           <w:szCs w:val="22"/>
         </w:rPr>
       </w:pPr>
-      <w:hyperlink w:anchor="_Toc364081081" w:history="1">
+      <w:hyperlink w:anchor="_Toc364096345" w:history="1">
         <w:r>
           <w:rPr>
             <w:rStyle w:val="Hyperlink"/>
@@ -3031,7 +3031,7 @@
             <w:noProof/>
             <w:webHidden/>
           </w:rPr>
-          <w:instrText xml:space="preserve"> PAGEREF _Toc364081081 \h </w:instrText>
+          <w:instrText xml:space="preserve"> PAGEREF _Toc364096345 \h </w:instrText>
         </w:r>
         <w:r>
           <w:rPr>
@@ -3051,7 +3051,7 @@
             <w:noProof/>
             <w:webHidden/>
           </w:rPr>
-          <w:t>61</w:t>
+          <w:t>60</w:t>
         </w:r>
         <w:r>
           <w:rPr>
@@ -3079,7 +3079,7 @@
           <w:szCs w:val="22"/>
         </w:rPr>
       </w:pPr>
-      <w:hyperlink w:anchor="_Toc364081082" w:history="1">
+      <w:hyperlink w:anchor="_Toc364096346" w:history="1">
         <w:r>
           <w:rPr>
             <w:rStyle w:val="Hyperlink"/>
@@ -3125,7 +3125,7 @@
             <w:noProof/>
             <w:webHidden/>
           </w:rPr>
-          <w:instrText xml:space="preserve"> PAGEREF _Toc364081082 \h </w:instrText>
+          <w:instrText xml:space="preserve"> PAGEREF _Toc364096346 \h </w:instrText>
         </w:r>
         <w:r>
           <w:rPr>
@@ -3145,11 +3145,86 @@
             <w:noProof/>
             <w:webHidden/>
           </w:rPr>
-          <w:t>62</w:t>
-        </w:r>
-        <w:r>
-          <w:rPr>
-            <w:noProof/>
+          <w:t>61</w:t>
+        </w:r>
+        <w:r>
+          <w:rPr>
+            <w:noProof/>
+            <w:webHidden/>
+          </w:rPr>
+          <w:fldChar w:fldCharType="end"/>
+        </w:r>
+      </w:hyperlink>
+    </w:p>
+    <w:p>
+      <w:pPr>
+        <w:pStyle w:val="TOC2"/>
+        <w:rPr>
+          <w:rFonts w:asciiTheme="minorHAnsi" w:eastAsiaTheme="minorEastAsia" w:hAnsiTheme="minorHAnsi" w:cstheme="minorBidi"/>
+          <w:b w:val="0"/>
+          <w:bCs w:val="0"/>
+          <w:szCs w:val="22"/>
+        </w:rPr>
+      </w:pPr>
+      <w:hyperlink w:anchor="_Toc364096347" w:history="1">
+        <w:r>
+          <w:rPr>
+            <w:rStyle w:val="Hyperlink"/>
+          </w:rPr>
+          <w:t>9.1</w:t>
+        </w:r>
+        <w:r>
+          <w:rPr>
+            <w:rFonts w:asciiTheme="minorHAnsi" w:eastAsiaTheme="minorEastAsia" w:hAnsiTheme="minorHAnsi" w:cstheme="minorBidi"/>
+            <w:b w:val="0"/>
+            <w:bCs w:val="0"/>
+            <w:szCs w:val="22"/>
+          </w:rPr>
+          <w:tab/>
+        </w:r>
+        <w:r>
+          <w:rPr>
+            <w:rStyle w:val="Hyperlink"/>
+          </w:rPr>
+          <w:t>Tutorial</w:t>
+        </w:r>
+        <w:r>
+          <w:rPr>
+            <w:webHidden/>
+          </w:rPr>
+          <w:tab/>
+        </w:r>
+        <w:r>
+          <w:rPr>
+            <w:webHidden/>
+          </w:rPr>
+          <w:fldChar w:fldCharType="begin"/>
+        </w:r>
+        <w:r>
+          <w:rPr>
+            <w:webHidden/>
+          </w:rPr>
+          <w:instrText xml:space="preserve"> PAGEREF _Toc364096347 \h </w:instrText>
+        </w:r>
+        <w:r>
+          <w:rPr>
+            <w:webHidden/>
+          </w:rPr>
+        </w:r>
+        <w:r>
+          <w:rPr>
+            <w:webHidden/>
+          </w:rPr>
+          <w:fldChar w:fldCharType="separate"/>
+        </w:r>
+        <w:r>
+          <w:rPr>
+            <w:webHidden/>
+          </w:rPr>
+          <w:t>61</w:t>
+        </w:r>
+        <w:r>
+          <w:rPr>
             <w:webHidden/>
           </w:rPr>
           <w:fldChar w:fldCharType="end"/>
@@ -3196,13 +3271,13 @@
       <w:r>
         <w:fldChar w:fldCharType="separate"/>
       </w:r>
-      <w:hyperlink w:anchor="_Toc364081032" w:history="1">
+      <w:hyperlink w:anchor="_Toc364096296" w:history="1">
         <w:r>
           <w:rPr>
             <w:rStyle w:val="Hyperlink"/>
             <w:noProof/>
           </w:rPr>
-          <w:t>Figure 1 Overview of the system</w:t>
+          <w:t>Figure 1 Overview of the system. The game engine communicates with the interface. The interface then communicates to the neural network. Once the neural networks task is completed it returns the data back to the interface, which in turn returns it to the game engine.</w:t>
         </w:r>
         <w:r>
           <w:rPr>
@@ -3223,7 +3298,7 @@
             <w:noProof/>
             <w:webHidden/>
           </w:rPr>
-          <w:instrText xml:space="preserve"> PAGEREF _Toc364081032 \h </w:instrText>
+          <w:instrText xml:space="preserve"> PAGEREF _Toc364096296 \h </w:instrText>
         </w:r>
         <w:r>
           <w:rPr>
@@ -3243,7 +3318,7 @@
             <w:noProof/>
             <w:webHidden/>
           </w:rPr>
-          <w:t>8</w:t>
+          <w:t>9</w:t>
         </w:r>
         <w:r>
           <w:rPr>
@@ -3268,7 +3343,7 @@
           <w:szCs w:val="22"/>
         </w:rPr>
       </w:pPr>
-      <w:hyperlink w:anchor="_Toc364081033" w:history="1">
+      <w:hyperlink w:anchor="_Toc364096297" w:history="1">
         <w:r>
           <w:rPr>
             <w:rStyle w:val="Hyperlink"/>
@@ -3311,7 +3386,7 @@
             <w:noProof/>
             <w:webHidden/>
           </w:rPr>
-          <w:instrText xml:space="preserve"> PAGEREF _Toc364081033 \h </w:instrText>
+          <w:instrText xml:space="preserve"> PAGEREF _Toc364096297 \h </w:instrText>
         </w:r>
         <w:r>
           <w:rPr>
@@ -3331,7 +3406,7 @@
             <w:noProof/>
             <w:webHidden/>
           </w:rPr>
-          <w:t>15</w:t>
+          <w:t>16</w:t>
         </w:r>
         <w:r>
           <w:rPr>
@@ -3355,7 +3430,7 @@
           <w:szCs w:val="22"/>
         </w:rPr>
       </w:pPr>
-      <w:hyperlink w:anchor="_Toc364081034" w:history="1">
+      <w:hyperlink w:anchor="_Toc364096298" w:history="1">
         <w:r>
           <w:rPr>
             <w:rStyle w:val="Hyperlink"/>
@@ -3382,7 +3457,7 @@
             <w:noProof/>
             <w:webHidden/>
           </w:rPr>
-          <w:instrText xml:space="preserve"> PAGEREF _Toc364081034 \h </w:instrText>
+          <w:instrText xml:space="preserve"> PAGEREF _Toc364096298 \h </w:instrText>
         </w:r>
         <w:r>
           <w:rPr>
@@ -3402,7 +3477,7 @@
             <w:noProof/>
             <w:webHidden/>
           </w:rPr>
-          <w:t>19</w:t>
+          <w:t>20</w:t>
         </w:r>
         <w:r>
           <w:rPr>
@@ -3426,7 +3501,7 @@
           <w:szCs w:val="22"/>
         </w:rPr>
       </w:pPr>
-      <w:hyperlink w:anchor="_Toc364081035" w:history="1">
+      <w:hyperlink w:anchor="_Toc364096299" w:history="1">
         <w:r>
           <w:rPr>
             <w:rStyle w:val="Hyperlink"/>
@@ -3453,7 +3528,7 @@
             <w:noProof/>
             <w:webHidden/>
           </w:rPr>
-          <w:instrText xml:space="preserve"> PAGEREF _Toc364081035 \h </w:instrText>
+          <w:instrText xml:space="preserve"> PAGEREF _Toc364096299 \h </w:instrText>
         </w:r>
         <w:r>
           <w:rPr>
@@ -3473,7 +3548,7 @@
             <w:noProof/>
             <w:webHidden/>
           </w:rPr>
-          <w:t>20</w:t>
+          <w:t>21</w:t>
         </w:r>
         <w:r>
           <w:rPr>
@@ -3497,7 +3572,7 @@
           <w:szCs w:val="22"/>
         </w:rPr>
       </w:pPr>
-      <w:hyperlink w:anchor="_Toc364081036" w:history="1">
+      <w:hyperlink w:anchor="_Toc364096300" w:history="1">
         <w:r>
           <w:rPr>
             <w:rStyle w:val="Hyperlink"/>
@@ -3524,7 +3599,7 @@
             <w:noProof/>
             <w:webHidden/>
           </w:rPr>
-          <w:instrText xml:space="preserve"> PAGEREF _Toc364081036 \h </w:instrText>
+          <w:instrText xml:space="preserve"> PAGEREF _Toc364096300 \h </w:instrText>
         </w:r>
         <w:r>
           <w:rPr>
@@ -3568,7 +3643,7 @@
           <w:szCs w:val="22"/>
         </w:rPr>
       </w:pPr>
-      <w:hyperlink w:anchor="_Toc364081037" w:history="1">
+      <w:hyperlink w:anchor="_Toc364096301" w:history="1">
         <w:r>
           <w:rPr>
             <w:rStyle w:val="Hyperlink"/>
@@ -3595,7 +3670,7 @@
             <w:noProof/>
             <w:webHidden/>
           </w:rPr>
-          <w:instrText xml:space="preserve"> PAGEREF _Toc364081037 \h </w:instrText>
+          <w:instrText xml:space="preserve"> PAGEREF _Toc364096301 \h </w:instrText>
         </w:r>
         <w:r>
           <w:rPr>
@@ -3639,7 +3714,7 @@
           <w:szCs w:val="22"/>
         </w:rPr>
       </w:pPr>
-      <w:hyperlink w:anchor="_Toc364081038" w:history="1">
+      <w:hyperlink w:anchor="_Toc364096302" w:history="1">
         <w:r>
           <w:rPr>
             <w:rStyle w:val="Hyperlink"/>
@@ -3666,7 +3741,7 @@
             <w:noProof/>
             <w:webHidden/>
           </w:rPr>
-          <w:instrText xml:space="preserve"> PAGEREF _Toc364081038 \h </w:instrText>
+          <w:instrText xml:space="preserve"> PAGEREF _Toc364096302 \h </w:instrText>
         </w:r>
         <w:r>
           <w:rPr>
@@ -3710,7 +3785,7 @@
           <w:szCs w:val="22"/>
         </w:rPr>
       </w:pPr>
-      <w:hyperlink w:anchor="_Toc364081039" w:history="1">
+      <w:hyperlink w:anchor="_Toc364096303" w:history="1">
         <w:r>
           <w:rPr>
             <w:rStyle w:val="Hyperlink"/>
@@ -3737,7 +3812,7 @@
             <w:noProof/>
             <w:webHidden/>
           </w:rPr>
-          <w:instrText xml:space="preserve"> PAGEREF _Toc364081039 \h </w:instrText>
+          <w:instrText xml:space="preserve"> PAGEREF _Toc364096303 \h </w:instrText>
         </w:r>
         <w:r>
           <w:rPr>
@@ -3781,7 +3856,7 @@
           <w:szCs w:val="22"/>
         </w:rPr>
       </w:pPr>
-      <w:hyperlink w:anchor="_Toc364081040" w:history="1">
+      <w:hyperlink w:anchor="_Toc364096304" w:history="1">
         <w:r>
           <w:rPr>
             <w:rStyle w:val="Hyperlink"/>
@@ -3808,7 +3883,7 @@
             <w:noProof/>
             <w:webHidden/>
           </w:rPr>
-          <w:instrText xml:space="preserve"> PAGEREF _Toc364081040 \h </w:instrText>
+          <w:instrText xml:space="preserve"> PAGEREF _Toc364096304 \h </w:instrText>
         </w:r>
         <w:r>
           <w:rPr>
@@ -3852,13 +3927,13 @@
           <w:szCs w:val="22"/>
         </w:rPr>
       </w:pPr>
-      <w:hyperlink w:anchor="_Toc364081041" w:history="1">
+      <w:hyperlink w:anchor="_Toc364096305" w:history="1">
         <w:r>
           <w:rPr>
             <w:rStyle w:val="Hyperlink"/>
             <w:noProof/>
           </w:rPr>
-          <w:t>Figure 10 Prototype 3 that features a wander steering behaviour, with its random numbers being generated by the interface, The altered colours of the environment is to help the reader see it.</w:t>
+          <w:t>Figure 10 Prototype 3 that features a wander steering behaviour, with its random numbers being generated by the interface. The altered colours of the environment is to help the reader see it.</w:t>
         </w:r>
         <w:r>
           <w:rPr>
@@ -3879,7 +3954,7 @@
             <w:noProof/>
             <w:webHidden/>
           </w:rPr>
-          <w:instrText xml:space="preserve"> PAGEREF _Toc364081041 \h </w:instrText>
+          <w:instrText xml:space="preserve"> PAGEREF _Toc364096305 \h </w:instrText>
         </w:r>
         <w:r>
           <w:rPr>
@@ -3923,7 +3998,7 @@
           <w:szCs w:val="22"/>
         </w:rPr>
       </w:pPr>
-      <w:hyperlink w:anchor="_Toc364081042" w:history="1">
+      <w:hyperlink w:anchor="_Toc364096306" w:history="1">
         <w:r>
           <w:rPr>
             <w:rStyle w:val="Hyperlink"/>
@@ -3950,7 +4025,7 @@
             <w:noProof/>
             <w:webHidden/>
           </w:rPr>
-          <w:instrText xml:space="preserve"> PAGEREF _Toc364081042 \h </w:instrText>
+          <w:instrText xml:space="preserve"> PAGEREF _Toc364096306 \h </w:instrText>
         </w:r>
         <w:r>
           <w:rPr>
@@ -3994,7 +4069,7 @@
           <w:szCs w:val="22"/>
         </w:rPr>
       </w:pPr>
-      <w:hyperlink w:anchor="_Toc364081043" w:history="1">
+      <w:hyperlink w:anchor="_Toc364096307" w:history="1">
         <w:r>
           <w:rPr>
             <w:rStyle w:val="Hyperlink"/>
@@ -4021,7 +4096,7 @@
             <w:noProof/>
             <w:webHidden/>
           </w:rPr>
-          <w:instrText xml:space="preserve"> PAGEREF _Toc364081043 \h </w:instrText>
+          <w:instrText xml:space="preserve"> PAGEREF _Toc364096307 \h </w:instrText>
         </w:r>
         <w:r>
           <w:rPr>
@@ -4065,7 +4140,7 @@
           <w:szCs w:val="22"/>
         </w:rPr>
       </w:pPr>
-      <w:hyperlink w:anchor="_Toc364081044" w:history="1">
+      <w:hyperlink w:anchor="_Toc364096308" w:history="1">
         <w:r>
           <w:rPr>
             <w:rStyle w:val="Hyperlink"/>
@@ -4092,7 +4167,7 @@
             <w:noProof/>
             <w:webHidden/>
           </w:rPr>
-          <w:instrText xml:space="preserve"> PAGEREF _Toc364081044 \h </w:instrText>
+          <w:instrText xml:space="preserve"> PAGEREF _Toc364096308 \h </w:instrText>
         </w:r>
         <w:r>
           <w:rPr>
@@ -4136,7 +4211,7 @@
           <w:szCs w:val="22"/>
         </w:rPr>
       </w:pPr>
-      <w:hyperlink w:anchor="_Toc364081045" w:history="1">
+      <w:hyperlink w:anchor="_Toc364096309" w:history="1">
         <w:r>
           <w:rPr>
             <w:rStyle w:val="Hyperlink"/>
@@ -4163,7 +4238,7 @@
             <w:noProof/>
             <w:webHidden/>
           </w:rPr>
-          <w:instrText xml:space="preserve"> PAGEREF _Toc364081045 \h </w:instrText>
+          <w:instrText xml:space="preserve"> PAGEREF _Toc364096309 \h </w:instrText>
         </w:r>
         <w:r>
           <w:rPr>
@@ -4207,7 +4282,7 @@
           <w:szCs w:val="22"/>
         </w:rPr>
       </w:pPr>
-      <w:hyperlink w:anchor="_Toc364081046" w:history="1">
+      <w:hyperlink w:anchor="_Toc364096310" w:history="1">
         <w:r>
           <w:rPr>
             <w:rStyle w:val="Hyperlink"/>
@@ -4234,7 +4309,7 @@
             <w:noProof/>
             <w:webHidden/>
           </w:rPr>
-          <w:instrText xml:space="preserve"> PAGEREF _Toc364081046 \h </w:instrText>
+          <w:instrText xml:space="preserve"> PAGEREF _Toc364096310 \h </w:instrText>
         </w:r>
         <w:r>
           <w:rPr>
@@ -4278,7 +4353,7 @@
           <w:szCs w:val="22"/>
         </w:rPr>
       </w:pPr>
-      <w:hyperlink w:anchor="_Toc364081047" w:history="1">
+      <w:hyperlink w:anchor="_Toc364096311" w:history="1">
         <w:r>
           <w:rPr>
             <w:rStyle w:val="Hyperlink"/>
@@ -4305,7 +4380,7 @@
             <w:noProof/>
             <w:webHidden/>
           </w:rPr>
-          <w:instrText xml:space="preserve"> PAGEREF _Toc364081047 \h </w:instrText>
+          <w:instrText xml:space="preserve"> PAGEREF _Toc364096311 \h </w:instrText>
         </w:r>
         <w:r>
           <w:rPr>
@@ -4349,7 +4424,7 @@
           <w:szCs w:val="22"/>
         </w:rPr>
       </w:pPr>
-      <w:hyperlink w:anchor="_Toc364081048" w:history="1">
+      <w:hyperlink w:anchor="_Toc364096312" w:history="1">
         <w:r>
           <w:rPr>
             <w:rStyle w:val="Hyperlink"/>
@@ -4376,7 +4451,7 @@
             <w:noProof/>
             <w:webHidden/>
           </w:rPr>
-          <w:instrText xml:space="preserve"> PAGEREF _Toc364081048 \h </w:instrText>
+          <w:instrText xml:space="preserve"> PAGEREF _Toc364096312 \h </w:instrText>
         </w:r>
         <w:r>
           <w:rPr>
@@ -4409,40 +4484,18 @@
     </w:p>
     <w:p>
       <w:pPr>
-        <w:spacing w:after="200" w:line="276" w:lineRule="auto"/>
-        <w:rPr>
-          <w:rFonts w:cs="Arial"/>
-          <w:b/>
-          <w:bCs/>
-          <w:kern w:val="32"/>
-          <w:sz w:val="32"/>
-          <w:szCs w:val="32"/>
-        </w:rPr>
-      </w:pPr>
-      <w:r>
-        <w:rPr>
-          <w:b/>
-          <w:bCs/>
+        <w:pStyle w:val="Heading1"/>
+      </w:pPr>
+      <w:r>
+        <w:rPr>
           <w:noProof/>
           <w:lang w:val="en-US"/>
         </w:rPr>
+        <w:lastRenderedPageBreak/>
         <w:fldChar w:fldCharType="end"/>
       </w:r>
-      <w:r>
-        <w:br w:type="page"/>
-      </w:r>
-    </w:p>
-    <w:p>
-      <w:pPr>
-        <w:pStyle w:val="Heading1"/>
-        <w:numPr>
-          <w:ilvl w:val="0"/>
-          <w:numId w:val="1"/>
-        </w:numPr>
-      </w:pPr>
-      <w:bookmarkStart w:id="10" w:name="_Toc364081049"/>
-      <w:r>
-        <w:lastRenderedPageBreak/>
+      <w:bookmarkStart w:id="10" w:name="_Toc364096313"/>
+      <w:r>
         <w:t>Introduction</w:t>
       </w:r>
       <w:bookmarkEnd w:id="10"/>
@@ -4481,7 +4534,7 @@
         </w:numPr>
       </w:pPr>
       <w:bookmarkStart w:id="11" w:name="_Toc352672993"/>
-      <w:bookmarkStart w:id="12" w:name="_Toc364081050"/>
+      <w:bookmarkStart w:id="12" w:name="_Toc364096314"/>
       <w:r>
         <w:t>Motivation</w:t>
       </w:r>
@@ -4496,9 +4549,13 @@
     <w:p>
       <w:pPr>
         <w:pStyle w:val="Heading2"/>
+        <w:numPr>
+          <w:ilvl w:val="1"/>
+          <w:numId w:val="1"/>
+        </w:numPr>
       </w:pPr>
       <w:bookmarkStart w:id="13" w:name="_Toc352672994"/>
-      <w:bookmarkStart w:id="14" w:name="_Toc364081051"/>
+      <w:bookmarkStart w:id="14" w:name="_Toc364096315"/>
       <w:r>
         <w:t>Objectives</w:t>
       </w:r>
@@ -4538,7 +4595,7 @@
           <w:noProof/>
         </w:rPr>
         <w:drawing>
-          <wp:inline distT="0" distB="0" distL="0" distR="0" wp14:anchorId="7A19314B" wp14:editId="33850056">
+          <wp:inline distT="0" distB="0" distL="0" distR="0" wp14:anchorId="3FBACD3F" wp14:editId="7C60AD65">
             <wp:extent cx="5063490" cy="777875"/>
             <wp:effectExtent l="0" t="0" r="0" b="0"/>
             <wp:docPr id="8" name="Picture 8"/>
@@ -4594,7 +4651,7 @@
       </w:pPr>
       <w:bookmarkStart w:id="15" w:name="_Toc352633639"/>
       <w:bookmarkStart w:id="16" w:name="_Toc352671239"/>
-      <w:bookmarkStart w:id="17" w:name="_Toc364081032"/>
+      <w:bookmarkStart w:id="17" w:name="_Toc364096296"/>
       <w:r>
         <w:t xml:space="preserve">Figure </w:t>
       </w:r>
@@ -4611,15 +4668,25 @@
       </w:r>
       <w:bookmarkEnd w:id="15"/>
       <w:bookmarkEnd w:id="16"/>
+      <w:r>
+        <w:t>. The game engine communicates with the interface. The interface then communicates to the neural network. Once the neural networks task is completed it returns the data back to the interface, which in turn returns it to the game engine.</w:t>
+      </w:r>
       <w:bookmarkEnd w:id="17"/>
       <w:r>
-        <w:t xml:space="preserve">. The game engine communicates with the interface. The interface then communicates to the neural network. </w:t>
-      </w:r>
-      <w:r>
-        <w:t xml:space="preserve">Once the neural networks task is completed it returns the data back to the interface, which in turn returns it to the game engine. </w:t>
-      </w:r>
-    </w:p>
-    <w:p/>
+        <w:t xml:space="preserve"> </w:t>
+      </w:r>
+    </w:p>
+    <w:p>
+      <w:r>
+        <w:t xml:space="preserve">The game will feature a NPC that will learn behaviours within the environment. Therefore a neural network was selected as it allowed for learning within the system. </w:t>
+      </w:r>
+      <w:r>
+        <w:t xml:space="preserve">A neural network was selected as it </w:t>
+      </w:r>
+      <w:r>
+        <w:t xml:space="preserve">is never used within games due to time constraints. Therefore this aims to show that they can be used, even with an interface interacting with the game engine. </w:t>
+      </w:r>
+    </w:p>
     <w:p>
       <w:r>
         <w:t>The project aims to evolve behaviours for the NPC</w:t>
@@ -4668,7 +4735,6 @@
       <w:r>
         <w:t xml:space="preserve">This gives the developer the ability to re-use software and it also makes the process more modular. </w:t>
       </w:r>
-      <w:bookmarkStart w:id="18" w:name="_Toc364081052"/>
     </w:p>
     <w:p>
       <w:pPr>
@@ -4682,7 +4748,12 @@
     <w:p>
       <w:pPr>
         <w:pStyle w:val="Heading1"/>
-      </w:pPr>
+        <w:numPr>
+          <w:ilvl w:val="0"/>
+          <w:numId w:val="1"/>
+        </w:numPr>
+      </w:pPr>
+      <w:bookmarkStart w:id="18" w:name="_Toc364096316"/>
       <w:r>
         <w:lastRenderedPageBreak/>
         <w:t>Literature Review</w:t>
@@ -4700,7 +4771,7 @@
       <w:bookmarkStart w:id="19" w:name="_Ref352421347"/>
       <w:bookmarkStart w:id="20" w:name="_Ref352421352"/>
       <w:bookmarkStart w:id="21" w:name="_Toc352672996"/>
-      <w:bookmarkStart w:id="22" w:name="_Toc364081053"/>
+      <w:bookmarkStart w:id="22" w:name="_Toc364096317"/>
       <w:r>
         <w:t>Game Engines</w:t>
       </w:r>
@@ -4784,7 +4855,7 @@
         <w:fldChar w:fldCharType="begin"/>
       </w:r>
       <w:r>
-        <w:instrText xml:space="preserve"> ADDIN EN.CITE &lt;EndNote&gt;&lt;Cite ExcludeAuth="1"&gt;&lt;Author&gt;Rocksteady&lt;/Author&gt;&lt;Year&gt;2009&lt;/Year&gt;&lt;IDText&gt;Batman: Arkham Asylum&lt;/IDText&gt;&lt;DisplayText&gt;&lt;style face="superscript"&gt;1&lt;/style&gt;&lt;/DisplayText&gt;&lt;record&gt;&lt;titles&gt;&lt;title&gt;Batman: Arkham Asylum&lt;/title&gt;&lt;/titles&gt;&lt;contributors&gt;&lt;authors&gt;&lt;author&gt;Rocksteady Studios&lt;/author&gt;&lt;/authors&gt;&lt;/contributors&gt;&lt;added-date format="utc"&gt;1363019471&lt;/added-date&gt;&lt;ref-type name="Computer Program"&gt;9&lt;/ref-type&gt;&lt;dates&gt;&lt;year&gt;2009&lt;/year&gt;&lt;/dates&gt;&lt;rec-number&gt;10&lt;/rec-number&gt;&lt;publisher&gt;Eidos InteractiveWarner Bros. Interactive Entertainment &lt;/publisher&gt;&lt;last-updated-date format="utc"&gt;1363019554&lt;/last-updated-date&gt;&lt;/record&gt;&lt;/Cite&gt;&lt;/EndNote&gt;</w:instrText>
+        <w:instrText xml:space="preserve"> ADDIN EN.CITE &lt;EndNote&gt;&lt;Cite ExcludeAuth="1"&gt;&lt;Author&gt;Rocksteady&lt;/Author&gt;&lt;Year&gt;2009&lt;/Year&gt;&lt;IDText&gt;Batman: Arkham Asylum&lt;/IDText&gt;&lt;DisplayText&gt;(2009)&lt;/DisplayText&gt;&lt;record&gt;&lt;titles&gt;&lt;title&gt;Batman: Arkham Asylum&lt;/title&gt;&lt;/titles&gt;&lt;contributors&gt;&lt;authors&gt;&lt;author&gt;Rocksteady Studios&lt;/author&gt;&lt;/authors&gt;&lt;/contributors&gt;&lt;added-date format="utc"&gt;1363019471&lt;/added-date&gt;&lt;ref-type name="Computer Program"&gt;9&lt;/ref-type&gt;&lt;dates&gt;&lt;year&gt;2009&lt;/year&gt;&lt;/dates&gt;&lt;rec-number&gt;10&lt;/rec-number&gt;&lt;publisher&gt;Eidos InteractiveWarner Bros. Interactive Entertainment &lt;/publisher&gt;&lt;last-updated-date format="utc"&gt;1363019554&lt;/last-updated-date&gt;&lt;/record&gt;&lt;/Cite&gt;&lt;/EndNote&gt;</w:instrText>
       </w:r>
       <w:r>
         <w:fldChar w:fldCharType="separate"/>
@@ -4792,9 +4863,8 @@
       <w:r>
         <w:rPr>
           <w:noProof/>
-          <w:vertAlign w:val="superscript"/>
-        </w:rPr>
-        <w:t>1</w:t>
+        </w:rPr>
+        <w:t>(2009)</w:t>
       </w:r>
       <w:r>
         <w:fldChar w:fldCharType="end"/>
@@ -4820,7 +4890,7 @@
         <w:fldChar w:fldCharType="begin"/>
       </w:r>
       <w:r>
-        <w:instrText xml:space="preserve"> ADDIN EN.CITE &lt;EndNote&gt;&lt;Cite ExcludeAuth="1"&gt;&lt;Author&gt;Irrational&lt;/Author&gt;&lt;Year&gt;2007&lt;/Year&gt;&lt;IDText&gt;BioShock&lt;/IDText&gt;&lt;DisplayText&gt;&lt;style face="superscript"&gt;2&lt;/style&gt;&lt;/DisplayText&gt;&lt;record&gt;&lt;titles&gt;&lt;title&gt;BioShock&lt;/title&gt;&lt;/titles&gt;&lt;contributors&gt;&lt;authors&gt;&lt;author&gt;Irrational Games&lt;/author&gt;&lt;author&gt;2L Marin&lt;/author&gt;&lt;/authors&gt;&lt;/contributors&gt;&lt;added-date format="utc"&gt;1363019711&lt;/added-date&gt;&lt;ref-type name="Computer Program"&gt;9&lt;/ref-type&gt;&lt;dates&gt;&lt;year&gt;2007&lt;/year&gt;&lt;/dates&gt;&lt;rec-number&gt;11&lt;/rec-number&gt;&lt;publisher&gt;2K Games&lt;/publisher&gt;&lt;last-updated-date format="utc"&gt;1363019743&lt;/last-updated-date&gt;&lt;/record&gt;&lt;/Cite&gt;&lt;/EndNote&gt;</w:instrText>
+        <w:instrText xml:space="preserve"> ADDIN EN.CITE &lt;EndNote&gt;&lt;Cite ExcludeAuth="1"&gt;&lt;Author&gt;Irrational&lt;/Author&gt;&lt;Year&gt;2007&lt;/Year&gt;&lt;IDText&gt;BioShock&lt;/IDText&gt;&lt;DisplayText&gt;(2007)&lt;/DisplayText&gt;&lt;record&gt;&lt;titles&gt;&lt;title&gt;BioShock&lt;/title&gt;&lt;/titles&gt;&lt;contributors&gt;&lt;authors&gt;&lt;author&gt;Irrational Games&lt;/author&gt;&lt;author&gt;2L Marin&lt;/author&gt;&lt;/authors&gt;&lt;/contributors&gt;&lt;added-date format="utc"&gt;1363019711&lt;/added-date&gt;&lt;ref-type name="Computer Program"&gt;9&lt;/ref-type&gt;&lt;dates&gt;&lt;year&gt;2007&lt;/year&gt;&lt;/dates&gt;&lt;rec-number&gt;11&lt;/rec-number&gt;&lt;publisher&gt;2K Games&lt;/publisher&gt;&lt;last-updated-date format="utc"&gt;1363019743&lt;/last-updated-date&gt;&lt;/record&gt;&lt;/Cite&gt;&lt;/EndNote&gt;</w:instrText>
       </w:r>
       <w:r>
         <w:fldChar w:fldCharType="separate"/>
@@ -4828,9 +4898,8 @@
       <w:r>
         <w:rPr>
           <w:noProof/>
-          <w:vertAlign w:val="superscript"/>
-        </w:rPr>
-        <w:t>2</w:t>
+        </w:rPr>
+        <w:t>(2007)</w:t>
       </w:r>
       <w:r>
         <w:fldChar w:fldCharType="end"/>
@@ -4848,16 +4917,16 @@
         <w:fldChar w:fldCharType="begin"/>
       </w:r>
       <w:r>
-        <w:instrText xml:space="preserve"> ADDIN EN.CITE &lt;EndNote&gt;&lt;Cite ExcludeYear="1"&gt;&lt;Author&gt;Epic&lt;/Author&gt;&lt;IDText&gt;Unreal Licencing&lt;/IDText&gt;&lt;DisplayText&gt;&lt;style face="superscript"&gt;3&lt;/style&gt;&lt;/DisplayText&gt;&lt;record&gt;&lt;urls&gt;&lt;related-urls&gt;&lt;url&gt;http://www.unrealengine.com/en/licensing/&lt;/url&gt;&lt;/related-urls&gt;&lt;/urls&gt;&lt;titles&gt;&lt;title&gt;Unreal Licencing&lt;/title&gt;&lt;/titles&gt;&lt;contributors&gt;&lt;authors&gt;&lt;author&gt;Epic Games&lt;/author&gt;&lt;/authors&gt;&lt;/contributors&gt;&lt;added-date format="utc"&gt;1364834560&lt;/added-date&gt;&lt;ref-type name="Web Page"&gt;12&lt;/ref-type&gt;&lt;rec-number&gt;23&lt;/rec-number&gt;&lt;last-updated-date format="utc"&gt;1364903407&lt;/last-updated-date&gt;&lt;volume&gt;2013&lt;/volume&gt;&lt;/record&gt;&lt;/Cite&gt;&lt;/EndNote&gt;</w:instrText>
+        <w:instrText xml:space="preserve"> ADDIN EN.CITE &lt;EndNote&gt;&lt;Cite ExcludeYear="1"&gt;&lt;Author&gt;Epic&lt;/Author&gt;&lt;IDText&gt;Unreal Licencing&lt;/IDText&gt;&lt;DisplayText&gt;(Games)&lt;/DisplayText&gt;&lt;record&gt;&lt;urls&gt;&lt;related-urls&gt;&lt;url&gt;http://www.unrealengine.com/en/licensing/&lt;/url&gt;&lt;/related-urls&gt;&lt;/urls&gt;&lt;titles&gt;&lt;title&gt;Unreal Licencing&lt;/title&gt;&lt;/titles&gt;&lt;contributors&gt;&lt;authors&gt;&lt;author&gt;Epic Games&lt;/author&gt;&lt;/authors&gt;&lt;/contributors&gt;&lt;added-date format="utc"&gt;1364834560&lt;/added-date&gt;&lt;ref-type name="Web Page"&gt;12&lt;/ref-type&gt;&lt;rec-number&gt;23&lt;/rec-number&gt;&lt;last-updated-date format="utc"&gt;1364903407&lt;/last-updated-date&gt;&lt;volume&gt;2013&lt;/volume&gt;&lt;/record&gt;&lt;/Cite&gt;&lt;/EndNote&gt;</w:instrText>
       </w:r>
       <w:r>
         <w:fldChar w:fldCharType="separate"/>
       </w:r>
       <w:r>
         <w:rPr>
-          <w:vertAlign w:val="superscript"/>
-        </w:rPr>
-        <w:t>3</w:t>
+          <w:noProof/>
+        </w:rPr>
+        <w:t>(Games)</w:t>
       </w:r>
       <w:r>
         <w:fldChar w:fldCharType="end"/>
@@ -4912,7 +4981,7 @@
         <w:fldChar w:fldCharType="begin"/>
       </w:r>
       <w:r>
-        <w:instrText xml:space="preserve"> ADDIN EN.CITE &lt;EndNote&gt;&lt;Cite ExcludeAuth="1"&gt;&lt;Year&gt;2007&lt;/Year&gt;&lt;IDText&gt;Crysis&lt;/IDText&gt;&lt;record&gt;&lt;titles&gt;&lt;title&gt;Crysis&lt;/title&gt;&lt;secondary-title&gt;Crytek&lt;/secondary-title&gt;&lt;/titles&gt;&lt;added-date format="utc"&gt;1363019245&lt;/added-date&gt;&lt;pub-location&gt;[Disc]&lt;/pub-location&gt;&lt;ref-type name="Computer Program"&gt;9&lt;/ref-type&gt;&lt;dates&gt;&lt;year&gt;2007&lt;/year&gt;&lt;/dates&gt;&lt;rec-number&gt;9&lt;/rec-number&gt;&lt;publisher&gt;Electronic Arts&lt;/publisher&gt;&lt;last-updated-date format="utc"&gt;1364903017&lt;/last-updated-date&gt;&lt;/record&gt;&lt;/Cite&gt;&lt;/EndNote&gt;</w:instrText>
+        <w:instrText xml:space="preserve"> ADDIN EN.CITE &lt;EndNote&gt;&lt;Cite ExcludeAuth="1"&gt;&lt;Year&gt;2007&lt;/Year&gt;&lt;IDText&gt;Crysis&lt;/IDText&gt;&lt;DisplayText&gt;(2007)&lt;/DisplayText&gt;&lt;record&gt;&lt;titles&gt;&lt;title&gt;Crysis&lt;/title&gt;&lt;secondary-title&gt;Crytek&lt;/secondary-title&gt;&lt;/titles&gt;&lt;added-date format="utc"&gt;1363019245&lt;/added-date&gt;&lt;pub-location&gt;[Disc]&lt;/pub-location&gt;&lt;ref-type name="Computer Program"&gt;9&lt;/ref-type&gt;&lt;dates&gt;&lt;year&gt;2007&lt;/year&gt;&lt;/dates&gt;&lt;rec-number&gt;9&lt;/rec-number&gt;&lt;publisher&gt;Electronic Arts&lt;/publisher&gt;&lt;last-updated-date format="utc"&gt;1364903017&lt;/last-updated-date&gt;&lt;/record&gt;&lt;/Cite&gt;&lt;/EndNote&gt;</w:instrText>
       </w:r>
       <w:r>
         <w:fldChar w:fldCharType="separate"/>
@@ -4921,7 +4990,7 @@
         <w:rPr>
           <w:noProof/>
         </w:rPr>
-        <w:t>{, 2007, Crysis}</w:t>
+        <w:t>(2007)</w:t>
       </w:r>
       <w:r>
         <w:fldChar w:fldCharType="end"/>
@@ -4933,7 +5002,7 @@
         <w:fldChar w:fldCharType="begin"/>
       </w:r>
       <w:r>
-        <w:instrText xml:space="preserve"> ADDIN EN.CITE &lt;EndNote&gt;&lt;Cite ExcludeYear="1"&gt;&lt;Author&gt;Crytek&lt;/Author&gt;&lt;IDText&gt;CryEngine Licence&lt;/IDText&gt;&lt;record&gt;&lt;urls&gt;&lt;related-urls&gt;&lt;url&gt;http://mycryengine.com/index.php?conid=43&lt;/url&gt;&lt;/related-urls&gt;&lt;/urls&gt;&lt;titles&gt;&lt;title&gt;CryEngine Licence&lt;/title&gt;&lt;/titles&gt;&lt;contributors&gt;&lt;authors&gt;&lt;author&gt;Crytek&lt;/author&gt;&lt;/authors&gt;&lt;/contributors&gt;&lt;added-date format="utc"&gt;1364840507&lt;/added-date&gt;&lt;ref-type name="Web Page"&gt;12&lt;/ref-type&gt;&lt;rec-number&gt;26&lt;/rec-number&gt;&lt;publisher&gt;Crytek&lt;/publisher&gt;&lt;last-updated-date format="utc"&gt;1364902976&lt;/last-updated-date&gt;&lt;volume&gt;2013&lt;/volume&gt;&lt;/record&gt;&lt;/Cite&gt;&lt;/EndNote&gt;</w:instrText>
+        <w:instrText xml:space="preserve"> ADDIN EN.CITE &lt;EndNote&gt;&lt;Cite ExcludeYear="1"&gt;&lt;Author&gt;Crytek&lt;/Author&gt;&lt;IDText&gt;CryEngine Licence&lt;/IDText&gt;&lt;DisplayText&gt;(Crytek)&lt;/DisplayText&gt;&lt;record&gt;&lt;urls&gt;&lt;related-urls&gt;&lt;url&gt;http://mycryengine.com/index.php?conid=43&lt;/url&gt;&lt;/related-urls&gt;&lt;/urls&gt;&lt;titles&gt;&lt;title&gt;CryEngine Licence&lt;/title&gt;&lt;/titles&gt;&lt;contributors&gt;&lt;authors&gt;&lt;author&gt;Crytek&lt;/author&gt;&lt;/authors&gt;&lt;/contributors&gt;&lt;added-date format="utc"&gt;1364840507&lt;/added-date&gt;&lt;ref-type name="Web Page"&gt;12&lt;/ref-type&gt;&lt;rec-number&gt;26&lt;/rec-number&gt;&lt;publisher&gt;Crytek&lt;/publisher&gt;&lt;last-updated-date format="utc"&gt;1364902976&lt;/last-updated-date&gt;&lt;volume&gt;2013&lt;/volume&gt;&lt;/record&gt;&lt;/Cite&gt;&lt;/EndNote&gt;</w:instrText>
       </w:r>
       <w:r>
         <w:fldChar w:fldCharType="separate"/>
@@ -4942,7 +5011,7 @@
         <w:rPr>
           <w:noProof/>
         </w:rPr>
-        <w:t>{Crytek, , CryEngine Licence}</w:t>
+        <w:t>(Crytek)</w:t>
       </w:r>
       <w:r>
         <w:fldChar w:fldCharType="end"/>
@@ -4984,7 +5053,7 @@
         <w:fldChar w:fldCharType="begin"/>
       </w:r>
       <w:r>
-        <w:instrText xml:space="preserve"> ADDIN EN.CITE &lt;EndNote&gt;&lt;Cite&gt;&lt;Author&gt;Daniel&lt;/Author&gt;&lt;Year&gt;2012&lt;/Year&gt;&lt;IDText&gt;Indie game developers rally behind cheap-to-use Unity Engine at Unite 2012&lt;/IDText&gt;&lt;record&gt;&lt;urls&gt;&lt;related-urls&gt;&lt;url&gt;http://www.digitaltrends.com/computing/is-the-unity-engine-ready-for-the-speedway/&lt;/url&gt;&lt;/related-urls&gt;&lt;/urls&gt;&lt;titles&gt;&lt;title&gt;&lt;style face="italic" font="default" size="100%"&gt;Indie game developers rally behind cheap-to-use Unity Engine at Unite 2012&lt;/style&gt;&lt;/title&gt;&lt;/titles&gt;&lt;contributors&gt;&lt;authors&gt;&lt;author&gt;Daniel McKleinfeld&lt;/author&gt;&lt;/authors&gt;&lt;/contributors&gt;&lt;added-date format="utc"&gt;1364836081&lt;/added-date&gt;&lt;ref-type name="Web Page"&gt;12&lt;/ref-type&gt;&lt;dates&gt;&lt;year&gt;2012&lt;/year&gt;&lt;/dates&gt;&lt;rec-number&gt;24&lt;/rec-number&gt;&lt;publisher&gt;Digital Trends&lt;/publisher&gt;&lt;last-updated-date format="utc"&gt;1364903715&lt;/last-updated-date&gt;&lt;/record&gt;&lt;/Cite&gt;&lt;/EndNote&gt;</w:instrText>
+        <w:instrText xml:space="preserve"> ADDIN EN.CITE &lt;EndNote&gt;&lt;Cite&gt;&lt;Author&gt;Daniel&lt;/Author&gt;&lt;Year&gt;2012&lt;/Year&gt;&lt;IDText&gt;Indie game developers rally behind cheap-to-use Unity Engine at Unite 2012&lt;/IDText&gt;&lt;DisplayText&gt;(McKleinfeld, 2012)&lt;/DisplayText&gt;&lt;record&gt;&lt;urls&gt;&lt;related-urls&gt;&lt;url&gt;http://www.digitaltrends.com/computing/is-the-unity-engine-ready-for-the-speedway/&lt;/url&gt;&lt;/related-urls&gt;&lt;/urls&gt;&lt;titles&gt;&lt;title&gt;&lt;style face="italic" font="default" size="100%"&gt;Indie game developers rally behind cheap-to-use Unity Engine at Unite 2012&lt;/style&gt;&lt;/title&gt;&lt;/titles&gt;&lt;contributors&gt;&lt;authors&gt;&lt;author&gt;Daniel McKleinfeld&lt;/author&gt;&lt;/authors&gt;&lt;/contributors&gt;&lt;added-date format="utc"&gt;1364836081&lt;/added-date&gt;&lt;ref-type name="Web Page"&gt;12&lt;/ref-type&gt;&lt;dates&gt;&lt;year&gt;2012&lt;/year&gt;&lt;/dates&gt;&lt;rec-number&gt;24&lt;/rec-number&gt;&lt;publisher&gt;Digital Trends&lt;/publisher&gt;&lt;last-updated-date format="utc"&gt;1364903715&lt;/last-updated-date&gt;&lt;/record&gt;&lt;/Cite&gt;&lt;/EndNote&gt;</w:instrText>
       </w:r>
       <w:r>
         <w:fldChar w:fldCharType="separate"/>
@@ -4993,7 +5062,7 @@
         <w:rPr>
           <w:noProof/>
         </w:rPr>
-        <w:t>{Daniel, 2012, Indie game developers rally behind cheap-to-use Unity Engine at Unite 2012}</w:t>
+        <w:t>(McKleinfeld, 2012)</w:t>
       </w:r>
       <w:r>
         <w:fldChar w:fldCharType="end"/>
@@ -5008,7 +5077,7 @@
         <w:fldChar w:fldCharType="begin"/>
       </w:r>
       <w:r>
-        <w:instrText xml:space="preserve"> ADDIN EN.CITE &lt;EndNote&gt;&lt;Cite ExcludeYear="1"&gt;&lt;Author&gt;Unity&lt;/Author&gt;&lt;IDText&gt;Licencing&lt;/IDText&gt;&lt;record&gt;&lt;urls&gt;&lt;related-urls&gt;&lt;url&gt;http://unity3d.com/unity/licenses&lt;/url&gt;&lt;/related-urls&gt;&lt;/urls&gt;&lt;titles&gt;&lt;title&gt;Licencing&lt;/title&gt;&lt;/titles&gt;&lt;contributors&gt;&lt;authors&gt;&lt;author&gt;Unity Technologies&lt;/author&gt;&lt;/authors&gt;&lt;/contributors&gt;&lt;added-date format="utc"&gt;1364836392&lt;/added-date&gt;&lt;ref-type name="Web Page"&gt;12&lt;/ref-type&gt;&lt;rec-number&gt;25&lt;/rec-number&gt;&lt;last-updated-date format="utc"&gt;1364903750&lt;/last-updated-date&gt;&lt;volume&gt;2013&lt;/volume&gt;&lt;/record&gt;&lt;/Cite&gt;&lt;/EndNote&gt;</w:instrText>
+        <w:instrText xml:space="preserve"> ADDIN EN.CITE &lt;EndNote&gt;&lt;Cite ExcludeYear="1"&gt;&lt;Author&gt;Unity&lt;/Author&gt;&lt;IDText&gt;Licencing&lt;/IDText&gt;&lt;DisplayText&gt;(Technologies)&lt;/DisplayText&gt;&lt;record&gt;&lt;urls&gt;&lt;related-urls&gt;&lt;url&gt;http://unity3d.com/unity/licenses&lt;/url&gt;&lt;/related-urls&gt;&lt;/urls&gt;&lt;titles&gt;&lt;title&gt;Licencing&lt;/title&gt;&lt;/titles&gt;&lt;contributors&gt;&lt;authors&gt;&lt;author&gt;Unity Technologies&lt;/author&gt;&lt;/authors&gt;&lt;/contributors&gt;&lt;added-date format="utc"&gt;1364836392&lt;/added-date&gt;&lt;ref-type name="Web Page"&gt;12&lt;/ref-type&gt;&lt;rec-number&gt;25&lt;/rec-number&gt;&lt;last-updated-date format="utc"&gt;1364903750&lt;/last-updated-date&gt;&lt;volume&gt;2013&lt;/volume&gt;&lt;/record&gt;&lt;/Cite&gt;&lt;/EndNote&gt;</w:instrText>
       </w:r>
       <w:r>
         <w:fldChar w:fldCharType="separate"/>
@@ -5017,7 +5086,7 @@
         <w:rPr>
           <w:noProof/>
         </w:rPr>
-        <w:t>{Unity, , Licencing}</w:t>
+        <w:t>(Technologies)</w:t>
       </w:r>
       <w:r>
         <w:fldChar w:fldCharType="end"/>
@@ -5029,11 +5098,11 @@
         <w:t xml:space="preserve"> for certain platforms such as A</w:t>
       </w:r>
       <w:r>
-        <w:t xml:space="preserve">ndroid, Xbox 360 and PlayStation 3 </w:t>
+        <w:t xml:space="preserve">ndroid, Xbox </w:t>
       </w:r>
       <w:r>
         <w:lastRenderedPageBreak/>
-        <w:t xml:space="preserve">to name a few. As for languages the game engine supports three natively. These are C#, JavaScript and </w:t>
+        <w:t xml:space="preserve">360 and PlayStation 3 to name a few. As for languages the game engine supports three natively. These are C#, JavaScript and </w:t>
       </w:r>
       <w:proofErr w:type="gramStart"/>
       <w:r>
@@ -5069,7 +5138,7 @@
         <w:fldChar w:fldCharType="begin"/>
       </w:r>
       <w:r>
-        <w:instrText xml:space="preserve"> ADDIN EN.CITE &lt;EndNote&gt;&lt;Cite ExcludeYear="1"&gt;&lt;Author&gt;Blender&lt;/Author&gt;&lt;IDText&gt;Blender Features&lt;/IDText&gt;&lt;record&gt;&lt;urls&gt;&lt;related-urls&gt;&lt;url&gt;http://www.blender.org/features-gallery/features/&lt;/url&gt;&lt;/related-urls&gt;&lt;/urls&gt;&lt;titles&gt;&lt;title&gt;Blender Features&lt;/title&gt;&lt;/titles&gt;&lt;contributors&gt;&lt;authors&gt;&lt;author&gt;Blender Foundation&lt;/author&gt;&lt;/authors&gt;&lt;/contributors&gt;&lt;added-date format="utc"&gt;1364840926&lt;/added-date&gt;&lt;ref-type name="Web Page"&gt;12&lt;/ref-type&gt;&lt;rec-number&gt;27&lt;/rec-number&gt;&lt;last-updated-date format="utc"&gt;1364903151&lt;/last-updated-date&gt;&lt;volume&gt;2013&lt;/volume&gt;&lt;/record&gt;&lt;/Cite&gt;&lt;/EndNote&gt;</w:instrText>
+        <w:instrText xml:space="preserve"> ADDIN EN.CITE &lt;EndNote&gt;&lt;Cite ExcludeYear="1"&gt;&lt;Author&gt;Blender&lt;/Author&gt;&lt;IDText&gt;Blender Features&lt;/IDText&gt;&lt;DisplayText&gt;(Foundation)&lt;/DisplayText&gt;&lt;record&gt;&lt;urls&gt;&lt;related-urls&gt;&lt;url&gt;http://www.blender.org/features-gallery/features/&lt;/url&gt;&lt;/related-urls&gt;&lt;/urls&gt;&lt;titles&gt;&lt;title&gt;Blender Features&lt;/title&gt;&lt;/titles&gt;&lt;contributors&gt;&lt;authors&gt;&lt;author&gt;Blender Foundation&lt;/author&gt;&lt;/authors&gt;&lt;/contributors&gt;&lt;added-date format="utc"&gt;1364840926&lt;/added-date&gt;&lt;ref-type name="Web Page"&gt;12&lt;/ref-type&gt;&lt;rec-number&gt;27&lt;/rec-number&gt;&lt;last-updated-date format="utc"&gt;1364903151&lt;/last-updated-date&gt;&lt;volume&gt;2013&lt;/volume&gt;&lt;/record&gt;&lt;/Cite&gt;&lt;/EndNote&gt;</w:instrText>
       </w:r>
       <w:r>
         <w:fldChar w:fldCharType="separate"/>
@@ -5078,7 +5147,7 @@
         <w:rPr>
           <w:noProof/>
         </w:rPr>
-        <w:t>{Blender, , Blender Features}</w:t>
+        <w:t>(Foundation)</w:t>
       </w:r>
       <w:r>
         <w:fldChar w:fldCharType="end"/>
@@ -5153,7 +5222,7 @@
       <w:bookmarkStart w:id="29" w:name="_Ref352428699"/>
       <w:bookmarkStart w:id="30" w:name="_Ref352428703"/>
       <w:bookmarkStart w:id="31" w:name="_Toc352673003"/>
-      <w:bookmarkStart w:id="32" w:name="_Toc364081054"/>
+      <w:bookmarkStart w:id="32" w:name="_Toc364096318"/>
       <w:r>
         <w:t>Current Game Standards</w:t>
       </w:r>
@@ -5173,7 +5242,7 @@
         <w:fldChar w:fldCharType="begin"/>
       </w:r>
       <w:r>
-        <w:instrText xml:space="preserve"> ADDIN EN.CITE &lt;EndNote&gt;&lt;Cite&gt;&lt;Author&gt;Matthew&lt;/Author&gt;&lt;Year&gt;2011&lt;/Year&gt;&lt;IDText&gt;Ubisoft: AI is the &amp;quot;real battleground&amp;quot; for new consoles&lt;/IDText&gt;&lt;record&gt;&lt;urls&gt;&lt;related-urls&gt;&lt;url&gt;http://www.gamesindustry.biz/articles/2011-07-06-ubisoft-ai-is-real-battleground-for-the-next-gen-consoles&lt;/url&gt;&lt;/related-urls&gt;&lt;/urls&gt;&lt;titles&gt;&lt;title&gt;Ubisoft: AI is the &amp;quot;real battleground&amp;quot; for new consoles&lt;/title&gt;&lt;/titles&gt;&lt;contributors&gt;&lt;authors&gt;&lt;author&gt;Matthew Handrahan&lt;/author&gt;&lt;/authors&gt;&lt;/contributors&gt;&lt;added-date format="utc"&gt;1364669648&lt;/added-date&gt;&lt;ref-type name="Web Page"&gt;12&lt;/ref-type&gt;&lt;dates&gt;&lt;year&gt;2011&lt;/year&gt;&lt;/dates&gt;&lt;rec-number&gt;19&lt;/rec-number&gt;&lt;publisher&gt;Games Industry International&lt;/publisher&gt;&lt;last-updated-date format="utc"&gt;1364903322&lt;/last-updated-date&gt;&lt;/record&gt;&lt;/Cite&gt;&lt;/EndNote&gt;</w:instrText>
+        <w:instrText xml:space="preserve"> ADDIN EN.CITE &lt;EndNote&gt;&lt;Cite&gt;&lt;Author&gt;Matthew&lt;/Author&gt;&lt;Year&gt;2011&lt;/Year&gt;&lt;IDText&gt;Ubisoft: AI is the &amp;quot;real battleground&amp;quot; for new consoles&lt;/IDText&gt;&lt;DisplayText&gt;(Handrahan, 2011)&lt;/DisplayText&gt;&lt;record&gt;&lt;urls&gt;&lt;related-urls&gt;&lt;url&gt;http://www.gamesindustry.biz/articles/2011-07-06-ubisoft-ai-is-real-battleground-for-the-next-gen-consoles&lt;/url&gt;&lt;/related-urls&gt;&lt;/urls&gt;&lt;titles&gt;&lt;title&gt;Ubisoft: AI is the &amp;quot;real battleground&amp;quot; for new consoles&lt;/title&gt;&lt;/titles&gt;&lt;contributors&gt;&lt;authors&gt;&lt;author&gt;Matthew Handrahan&lt;/author&gt;&lt;/authors&gt;&lt;/contributors&gt;&lt;added-date format="utc"&gt;1364669648&lt;/added-date&gt;&lt;ref-type name="Web Page"&gt;12&lt;/ref-type&gt;&lt;dates&gt;&lt;year&gt;2011&lt;/year&gt;&lt;/dates&gt;&lt;rec-number&gt;19&lt;/rec-number&gt;&lt;publisher&gt;Games Industry International&lt;/publisher&gt;&lt;last-updated-date format="utc"&gt;1364903322&lt;/last-updated-date&gt;&lt;/record&gt;&lt;/Cite&gt;&lt;/EndNote&gt;</w:instrText>
       </w:r>
       <w:r>
         <w:fldChar w:fldCharType="separate"/>
@@ -5182,7 +5251,7 @@
         <w:rPr>
           <w:noProof/>
         </w:rPr>
-        <w:t>{Matthew, 2011, Ubisoft: AI is the realbattleground for new consoles}</w:t>
+        <w:t>(Handrahan, 2011)</w:t>
       </w:r>
       <w:r>
         <w:fldChar w:fldCharType="end"/>
@@ -5200,7 +5269,7 @@
         <w:fldChar w:fldCharType="begin"/>
       </w:r>
       <w:r>
-        <w:instrText xml:space="preserve"> ADDIN EN.CITE &lt;EndNote&gt;&lt;Cite&gt;&lt;Author&gt;Steven&lt;/Author&gt;&lt;Year&gt;1998&lt;/Year&gt;&lt;IDText&gt;Game AI: The State of the Industry&lt;/IDText&gt;&lt;record&gt;&lt;urls&gt;&lt;related-urls&gt;&lt;url&gt;http://www.gamasutra.com/view/feature/131705/game_ai_the_state_of_the_industry.php?page=1&lt;/url&gt;&lt;/related-urls&gt;&lt;/urls&gt;&lt;titles&gt;&lt;title&gt;Game AI: The State of the Industry&lt;/title&gt;&lt;/titles&gt;&lt;contributors&gt;&lt;authors&gt;&lt;author&gt;Steven Woodcock&lt;/author&gt;&lt;/authors&gt;&lt;/contributors&gt;&lt;added-date format="utc"&gt;1364670249&lt;/added-date&gt;&lt;ref-type name="Web Page"&gt;12&lt;/ref-type&gt;&lt;dates&gt;&lt;year&gt;1998&lt;/year&gt;&lt;/dates&gt;&lt;rec-number&gt;20&lt;/rec-number&gt;&lt;last-updated-date format="utc"&gt;1364902798&lt;/last-updated-date&gt;&lt;volume&gt;2013&lt;/volume&gt;&lt;/record&gt;&lt;/Cite&gt;&lt;/EndNote&gt;</w:instrText>
+        <w:instrText xml:space="preserve"> ADDIN EN.CITE &lt;EndNote&gt;&lt;Cite&gt;&lt;Author&gt;Steven&lt;/Author&gt;&lt;Year&gt;1998&lt;/Year&gt;&lt;IDText&gt;Game AI: The State of the Industry&lt;/IDText&gt;&lt;DisplayText&gt;(Woodcock, 1998)&lt;/DisplayText&gt;&lt;record&gt;&lt;urls&gt;&lt;related-urls&gt;&lt;url&gt;http://www.gamasutra.com/view/feature/131705/game_ai_the_state_of_the_industry.php?page=1&lt;/url&gt;&lt;/related-urls&gt;&lt;/urls&gt;&lt;titles&gt;&lt;title&gt;Game AI: The State of the Industry&lt;/title&gt;&lt;/titles&gt;&lt;contributors&gt;&lt;authors&gt;&lt;author&gt;Steven Woodcock&lt;/author&gt;&lt;/authors&gt;&lt;/contributors&gt;&lt;added-date format="utc"&gt;1364670249&lt;/added-date&gt;&lt;ref-type name="Web Page"&gt;12&lt;/ref-type&gt;&lt;dates&gt;&lt;year&gt;1998&lt;/year&gt;&lt;/dates&gt;&lt;rec-number&gt;20&lt;/rec-number&gt;&lt;last-updated-date format="utc"&gt;1364902798&lt;/last-updated-date&gt;&lt;volume&gt;2013&lt;/volume&gt;&lt;/record&gt;&lt;/Cite&gt;&lt;/EndNote&gt;</w:instrText>
       </w:r>
       <w:r>
         <w:fldChar w:fldCharType="separate"/>
@@ -5209,7 +5278,7 @@
         <w:rPr>
           <w:noProof/>
         </w:rPr>
-        <w:t>{Steven, 1998, Game AI: The State of the Industry}</w:t>
+        <w:t>(Woodcock, 1998)</w:t>
       </w:r>
       <w:r>
         <w:fldChar w:fldCharType="end"/>
@@ -5229,7 +5298,7 @@
         <w:fldChar w:fldCharType="begin"/>
       </w:r>
       <w:r>
-        <w:instrText xml:space="preserve"> ADDIN EN.CITE &lt;EndNote&gt;&lt;Cite&gt;&lt;Author&gt;Millington&lt;/Author&gt;&lt;Year&gt;2009&lt;/Year&gt;&lt;IDText&gt;Artificial intelligence for games&lt;/IDText&gt;&lt;record&gt;&lt;isbn&gt;0123747317&lt;/isbn&gt;&lt;titles&gt;&lt;title&gt;Artificial intelligence for games&lt;/title&gt;&lt;/titles&gt;&lt;contributors&gt;&lt;authors&gt;&lt;author&gt;Millington, Ian&lt;/author&gt;&lt;author&gt;Funge, John&lt;/author&gt;&lt;/authors&gt;&lt;/contributors&gt;&lt;edition&gt;2nd Edition&lt;/edition&gt;&lt;added-date format="utc"&gt;1362589414&lt;/added-date&gt;&lt;ref-type name="Book"&gt;6&lt;/ref-type&gt;&lt;dates&gt;&lt;year&gt;2009&lt;/year&gt;&lt;/dates&gt;&lt;rec-number&gt;7&lt;/rec-number&gt;&lt;publisher&gt;Morgan Kaufmann&lt;/publisher&gt;&lt;last-updated-date format="utc"&gt;1364830310&lt;/last-updated-date&gt;&lt;/record&gt;&lt;/Cite&gt;&lt;/EndNote&gt;</w:instrText>
+        <w:instrText xml:space="preserve"> ADDIN EN.CITE &lt;EndNote&gt;&lt;Cite&gt;&lt;Author&gt;Millington&lt;/Author&gt;&lt;Year&gt;2009&lt;/Year&gt;&lt;IDText&gt;Artificial intelligence for games&lt;/IDText&gt;&lt;DisplayText&gt;(Millington and Funge, 2009)&lt;/DisplayText&gt;&lt;record&gt;&lt;isbn&gt;0123747317&lt;/isbn&gt;&lt;titles&gt;&lt;title&gt;Artificial intelligence for games&lt;/title&gt;&lt;/titles&gt;&lt;contributors&gt;&lt;authors&gt;&lt;author&gt;Millington, Ian&lt;/author&gt;&lt;author&gt;Funge, John&lt;/author&gt;&lt;/authors&gt;&lt;/contributors&gt;&lt;edition&gt;2nd Edition&lt;/edition&gt;&lt;added-date format="utc"&gt;1362589414&lt;/added-date&gt;&lt;ref-type name="Book"&gt;6&lt;/ref-type&gt;&lt;dates&gt;&lt;year&gt;2009&lt;/year&gt;&lt;/dates&gt;&lt;rec-number&gt;7&lt;/rec-number&gt;&lt;publisher&gt;Morgan Kaufmann&lt;/publisher&gt;&lt;last-updated-date format="utc"&gt;1364830310&lt;/last-updated-date&gt;&lt;/record&gt;&lt;/Cite&gt;&lt;/EndNote&gt;</w:instrText>
       </w:r>
       <w:r>
         <w:fldChar w:fldCharType="separate"/>
@@ -5238,7 +5307,7 @@
         <w:rPr>
           <w:noProof/>
         </w:rPr>
-        <w:t>{Millington, 2009, Artificial intelligence for games}</w:t>
+        <w:t>(Millington and Funge, 2009)</w:t>
       </w:r>
       <w:r>
         <w:fldChar w:fldCharType="end"/>
@@ -5266,7 +5335,7 @@
         <w:fldChar w:fldCharType="begin"/>
       </w:r>
       <w:r>
-        <w:instrText xml:space="preserve"> ADDIN EN.CITE &lt;EndNote&gt;&lt;Cite&gt;&lt;Author&gt;Sweetser&lt;/Author&gt;&lt;Year&gt;2002&lt;/Year&gt;&lt;IDText&gt;Current AI in Games: A review&lt;/IDText&gt;&lt;record&gt;&lt;isbn&gt;1321-2133&lt;/isbn&gt;&lt;titles&gt;&lt;title&gt;Current AI in Games: A review&lt;/title&gt;&lt;secondary-title&gt;Australian Journal of Intelligent Information Processing Systems&lt;/secondary-title&gt;&lt;/titles&gt;&lt;pages&gt;24-42&lt;/pages&gt;&lt;number&gt;1&lt;/number&gt;&lt;contributors&gt;&lt;authors&gt;&lt;author&gt;Sweetser, Penelope&lt;/author&gt;&lt;author&gt;Wiles, Janet&lt;/author&gt;&lt;/authors&gt;&lt;/contributors&gt;&lt;added-date format="utc"&gt;1362407115&lt;/added-date&gt;&lt;ref-type name="Journal Article"&gt;17&lt;/ref-type&gt;&lt;dates&gt;&lt;year&gt;2002&lt;/year&gt;&lt;/dates&gt;&lt;rec-number&gt;1&lt;/rec-number&gt;&lt;last-updated-date format="utc"&gt;1362407115&lt;/last-updated-date&gt;&lt;volume&gt;8&lt;/volume&gt;&lt;/record&gt;&lt;/Cite&gt;&lt;/EndNote&gt;</w:instrText>
+        <w:instrText xml:space="preserve"> ADDIN EN.CITE &lt;EndNote&gt;&lt;Cite&gt;&lt;Author&gt;Sweetser&lt;/Author&gt;&lt;Year&gt;2002&lt;/Year&gt;&lt;IDText&gt;Current AI in Games: A review&lt;/IDText&gt;&lt;DisplayText&gt;(Sweetser and Wiles, 2002)&lt;/DisplayText&gt;&lt;record&gt;&lt;isbn&gt;1321-2133&lt;/isbn&gt;&lt;titles&gt;&lt;title&gt;Current AI in Games: A review&lt;/title&gt;&lt;secondary-title&gt;Australian Journal of Intelligent Information Processing Systems&lt;/secondary-title&gt;&lt;/titles&gt;&lt;pages&gt;24-42&lt;/pages&gt;&lt;number&gt;1&lt;/number&gt;&lt;contributors&gt;&lt;authors&gt;&lt;author&gt;Sweetser, Penelope&lt;/author&gt;&lt;author&gt;Wiles, Janet&lt;/author&gt;&lt;/authors&gt;&lt;/contributors&gt;&lt;added-date format="utc"&gt;1362407115&lt;/added-date&gt;&lt;ref-type name="Journal Article"&gt;17&lt;/ref-type&gt;&lt;dates&gt;&lt;year&gt;2002&lt;/year&gt;&lt;/dates&gt;&lt;rec-number&gt;1&lt;/rec-number&gt;&lt;last-updated-date format="utc"&gt;1362407115&lt;/last-updated-date&gt;&lt;volume&gt;8&lt;/volume&gt;&lt;/record&gt;&lt;/Cite&gt;&lt;/EndNote&gt;</w:instrText>
       </w:r>
       <w:r>
         <w:fldChar w:fldCharType="separate"/>
@@ -5275,7 +5344,7 @@
         <w:rPr>
           <w:noProof/>
         </w:rPr>
-        <w:t>{</w:t>
+        <w:t>(</w:t>
       </w:r>
       <w:proofErr w:type="spellStart"/>
       <w:r>
@@ -5289,7 +5358,7 @@
         <w:rPr>
           <w:noProof/>
         </w:rPr>
-        <w:t>, 2002, Current AI in Games: A review}</w:t>
+        <w:t xml:space="preserve"> and Wiles, 2002)</w:t>
       </w:r>
       <w:r>
         <w:fldChar w:fldCharType="end"/>
@@ -5300,20 +5369,54 @@
     </w:p>
     <w:p>
       <w:r>
+        <w:t>Another reason is processor constraints as mentioned in</w:t>
+      </w:r>
+      <w:r>
+        <w:t xml:space="preserve"> Current AI in Games: A review</w:t>
+      </w:r>
+      <w:r>
+        <w:t xml:space="preserve"> </w:t>
+      </w:r>
+      <w:r>
+        <w:fldChar w:fldCharType="begin"/>
+      </w:r>
+      <w:r>
+        <w:instrText xml:space="preserve"> ADDIN EN.CITE &lt;EndNote&gt;&lt;Cite&gt;&lt;Author&gt;Sweetser&lt;/Author&gt;&lt;Year&gt;2002&lt;/Year&gt;&lt;IDText&gt;Current AI in Games: A review&lt;/IDText&gt;&lt;DisplayText&gt;(Sweetser and Wiles, 2002)&lt;/DisplayText&gt;&lt;record&gt;&lt;isbn&gt;1321-2133&lt;/isbn&gt;&lt;titles&gt;&lt;title&gt;Current AI in Games: A review&lt;/title&gt;&lt;secondary-title&gt;Australian Journal of Intelligent Information Processing Systems&lt;/secondary-title&gt;&lt;/titles&gt;&lt;pages&gt;24-42&lt;/pages&gt;&lt;number&gt;1&lt;/number&gt;&lt;contributors&gt;&lt;authors&gt;&lt;author&gt;Sweetser, Penelope&lt;/author&gt;&lt;author&gt;Wiles, Janet&lt;/author&gt;&lt;/authors&gt;&lt;/contributors&gt;&lt;added-date format="utc"&gt;1362407115&lt;/added-date&gt;&lt;ref-type name="Journal Article"&gt;17&lt;/ref-type&gt;&lt;dates&gt;&lt;year&gt;2002&lt;/year&gt;&lt;/dates&gt;&lt;rec-number&gt;1&lt;/rec-number&gt;&lt;last-updated-date format="utc"&gt;1362407115&lt;/last-updated-date&gt;&lt;volume&gt;8&lt;/volume&gt;&lt;/record&gt;&lt;/Cite&gt;&lt;/EndNote&gt;</w:instrText>
+      </w:r>
+      <w:r>
+        <w:fldChar w:fldCharType="separate"/>
+      </w:r>
+      <w:r>
+        <w:rPr>
+          <w:noProof/>
+        </w:rPr>
+        <w:t>(Sweetser and Wiles, 2002)</w:t>
+      </w:r>
+      <w:r>
+        <w:fldChar w:fldCharType="end"/>
+      </w:r>
+      <w:r>
+        <w:t xml:space="preserve">. This paper goes on to mention the drawbacks of </w:t>
+      </w:r>
+      <w:r>
         <w:lastRenderedPageBreak/>
-        <w:t>Another reason is processor constraints as mentioned in</w:t>
-      </w:r>
-      <w:r>
-        <w:t xml:space="preserve"> Current AI in Games: A review</w:t>
-      </w:r>
-      <w:r>
-        <w:t xml:space="preserve"> </w:t>
+        <w:t xml:space="preserve">using more advanced AI techniques within games. The paper states that game developers are reluctant to produce games that have learning techniques, such as neural networks and genetic algorithms, in case they develop/learn stupid behaviours. Also in the case of genetic algorithms they are very computationally expensive, something the game cannot have due to the amount of other tasks that need to be carried out. </w:t>
+      </w:r>
+    </w:p>
+    <w:p>
+      <w:r>
+        <w:t xml:space="preserve">While most modern games only take advantage of steering behaviours, state machines and A*, there have been a few commercial games that have been released with more advanced AI techniques. </w:t>
+      </w:r>
+    </w:p>
+    <w:p>
+      <w:r>
+        <w:t xml:space="preserve">These games include the Black &amp; White series </w:t>
       </w:r>
       <w:r>
         <w:fldChar w:fldCharType="begin"/>
       </w:r>
       <w:r>
-        <w:instrText xml:space="preserve"> ADDIN EN.CITE &lt;EndNote&gt;&lt;Cite&gt;&lt;Author&gt;Sweetser&lt;/Author&gt;&lt;Year&gt;2002&lt;/Year&gt;&lt;IDText&gt;Current AI in Games: A review&lt;/IDText&gt;&lt;record&gt;&lt;isbn&gt;1321-2133&lt;/isbn&gt;&lt;titles&gt;&lt;title&gt;Current AI in Games: A review&lt;/title&gt;&lt;secondary-title&gt;Australian Journal of Intelligent Information Processing Systems&lt;/secondary-title&gt;&lt;/titles&gt;&lt;pages&gt;24-42&lt;/pages&gt;&lt;number&gt;1&lt;/number&gt;&lt;contributors&gt;&lt;authors&gt;&lt;author&gt;Sweetser, Penelope&lt;/author&gt;&lt;author&gt;Wiles, Janet&lt;/author&gt;&lt;/authors&gt;&lt;/contributors&gt;&lt;added-date format="utc"&gt;1362407115&lt;/added-date&gt;&lt;ref-type name="Journal Article"&gt;17&lt;/ref-type&gt;&lt;dates&gt;&lt;year&gt;2002&lt;/year&gt;&lt;/dates&gt;&lt;rec-number&gt;1&lt;/rec-number&gt;&lt;last-updated-date format="utc"&gt;1362407115&lt;/last-updated-date&gt;&lt;volume&gt;8&lt;/volume&gt;&lt;/record&gt;&lt;/Cite&gt;&lt;/EndNote&gt;</w:instrText>
+        <w:instrText xml:space="preserve"> ADDIN EN.CITE &lt;EndNote&gt;&lt;Cite ExcludeAuth="1"&gt;&lt;Author&gt;Lionhead&lt;/Author&gt;&lt;Year&gt;2001&lt;/Year&gt;&lt;IDText&gt;Black &amp;amp; White&lt;/IDText&gt;&lt;DisplayText&gt;(2001)&lt;/DisplayText&gt;&lt;record&gt;&lt;custom1&gt;[Video Game]&lt;/custom1&gt;&lt;titles&gt;&lt;title&gt;Black &amp;amp; White&lt;/title&gt;&lt;/titles&gt;&lt;contributors&gt;&lt;authors&gt;&lt;author&gt;Lionhead Studios&lt;/author&gt;&lt;/authors&gt;&lt;/contributors&gt;&lt;added-date format="utc"&gt;1363019998&lt;/added-date&gt;&lt;ref-type name="Generic"&gt;13&lt;/ref-type&gt;&lt;dates&gt;&lt;year&gt;2001&lt;/year&gt;&lt;/dates&gt;&lt;rec-number&gt;12&lt;/rec-number&gt;&lt;publisher&gt;EA Games&lt;/publisher&gt;&lt;last-updated-date format="utc"&gt;1363020108&lt;/last-updated-date&gt;&lt;/record&gt;&lt;/Cite&gt;&lt;/EndNote&gt;</w:instrText>
       </w:r>
       <w:r>
         <w:fldChar w:fldCharType="separate"/>
@@ -5322,38 +5425,7 @@
         <w:rPr>
           <w:noProof/>
         </w:rPr>
-        <w:t>{Sweetser, 2002, Current AI in Games: A review}</w:t>
-      </w:r>
-      <w:r>
-        <w:fldChar w:fldCharType="end"/>
-      </w:r>
-      <w:r>
-        <w:t xml:space="preserve">. This paper goes on to mention the drawbacks of using more advanced AI techniques within games. The paper states that game developers are reluctant to produce games that have learning techniques, such as neural networks and genetic algorithms, in case they develop/learn stupid behaviours. Also in the case of genetic algorithms they are very computationally expensive, something the game cannot have due to the amount of other tasks that need to be carried out. </w:t>
-      </w:r>
-    </w:p>
-    <w:p>
-      <w:r>
-        <w:t xml:space="preserve">While most modern games only take advantage of steering behaviours, state machines and A*, there have been a few commercial games that have been released with more advanced AI techniques. </w:t>
-      </w:r>
-    </w:p>
-    <w:p>
-      <w:r>
-        <w:t xml:space="preserve">These games include the Black &amp; White series </w:t>
-      </w:r>
-      <w:r>
-        <w:fldChar w:fldCharType="begin"/>
-      </w:r>
-      <w:r>
-        <w:instrText xml:space="preserve"> ADDIN EN.CITE &lt;EndNote&gt;&lt;Cite ExcludeAuth="1"&gt;&lt;Author&gt;Lionhead&lt;/Author&gt;&lt;Year&gt;2001&lt;/Year&gt;&lt;IDText&gt;Black &amp;amp; White&lt;/IDText&gt;&lt;record&gt;&lt;custom1&gt;[Video Game]&lt;/custom1&gt;&lt;titles&gt;&lt;title&gt;Black &amp;amp; White&lt;/title&gt;&lt;/titles&gt;&lt;contributors&gt;&lt;authors&gt;&lt;author&gt;Lionhead Studios&lt;/author&gt;&lt;/authors&gt;&lt;/contributors&gt;&lt;added-date format="utc"&gt;1363019998&lt;/added-date&gt;&lt;ref-type name="Generic"&gt;13&lt;/ref-type&gt;&lt;dates&gt;&lt;year&gt;2001&lt;/year&gt;&lt;/dates&gt;&lt;rec-number&gt;12&lt;/rec-number&gt;&lt;publisher&gt;EA Games&lt;/publisher&gt;&lt;last-updated-date format="utc"&gt;1363020108&lt;/last-updated-date&gt;&lt;/record&gt;&lt;/Cite&gt;&lt;/EndNote&gt;</w:instrText>
-      </w:r>
-      <w:r>
-        <w:fldChar w:fldCharType="separate"/>
-      </w:r>
-      <w:r>
-        <w:rPr>
-          <w:noProof/>
-        </w:rPr>
-        <w:t>{, 2001, Black &amp; White}</w:t>
+        <w:t>(2001)</w:t>
       </w:r>
       <w:r>
         <w:fldChar w:fldCharType="end"/>
@@ -5406,7 +5478,7 @@
       <w:bookmarkStart w:id="37" w:name="_Ref352421399"/>
       <w:bookmarkStart w:id="38" w:name="_Ref352421402"/>
       <w:bookmarkStart w:id="39" w:name="_Toc352673004"/>
-      <w:bookmarkStart w:id="40" w:name="_Toc364081055"/>
+      <w:bookmarkStart w:id="40" w:name="_Toc364096319"/>
       <w:r>
         <w:lastRenderedPageBreak/>
         <w:t>Evolutionary Games</w:t>
@@ -5449,7 +5521,7 @@
         <w:fldChar w:fldCharType="begin"/>
       </w:r>
       <w:r>
-        <w:instrText xml:space="preserve"> ADDIN EN.CITE &lt;EndNote&gt;&lt;Cite&gt;&lt;Author&gt;Hastings&lt;/Author&gt;&lt;Year&gt;2009&lt;/Year&gt;&lt;IDText&gt;Evolving content in the galactic arms race video game&lt;/IDText&gt;&lt;record&gt;&lt;isbn&gt;142444814X&lt;/isbn&gt;&lt;titles&gt;&lt;title&gt;Evolving content in the galactic arms race video game&lt;/title&gt;&lt;secondary-title&gt;Computational Intelligence and Games, 2009. CIG 2009. IEEE Symposium on&lt;/secondary-title&gt;&lt;/titles&gt;&lt;pages&gt;241-248&lt;/pages&gt;&lt;contributors&gt;&lt;authors&gt;&lt;author&gt;Hastings, Erin J.&lt;/author&gt;&lt;author&gt;Guha, Ratan K.&lt;/author&gt;&lt;author&gt;Stanley, Kenneth O.&lt;/author&gt;&lt;/authors&gt;&lt;/contributors&gt;&lt;added-date format="utc"&gt;1362587518&lt;/added-date&gt;&lt;ref-type name="Conference Proceedings"&gt;10&lt;/ref-type&gt;&lt;dates&gt;&lt;year&gt;2009&lt;/year&gt;&lt;/dates&gt;&lt;rec-number&gt;5&lt;/rec-number&gt;&lt;publisher&gt;IEEE&lt;/publisher&gt;&lt;last-updated-date format="utc"&gt;1362587518&lt;/last-updated-date&gt;&lt;/record&gt;&lt;/Cite&gt;&lt;/EndNote&gt;</w:instrText>
+        <w:instrText xml:space="preserve"> ADDIN EN.CITE &lt;EndNote&gt;&lt;Cite&gt;&lt;Author&gt;Hastings&lt;/Author&gt;&lt;Year&gt;2009&lt;/Year&gt;&lt;IDText&gt;Evolving content in the galactic arms race video game&lt;/IDText&gt;&lt;DisplayText&gt;(Hastings et al., 2009)&lt;/DisplayText&gt;&lt;record&gt;&lt;isbn&gt;142444814X&lt;/isbn&gt;&lt;titles&gt;&lt;title&gt;Evolving content in the galactic arms race video game&lt;/title&gt;&lt;secondary-title&gt;Computational Intelligence and Games, 2009. CIG 2009. IEEE Symposium on&lt;/secondary-title&gt;&lt;/titles&gt;&lt;pages&gt;241-248&lt;/pages&gt;&lt;contributors&gt;&lt;authors&gt;&lt;author&gt;Hastings, Erin J.&lt;/author&gt;&lt;author&gt;Guha, Ratan K.&lt;/author&gt;&lt;author&gt;Stanley, Kenneth O.&lt;/author&gt;&lt;/authors&gt;&lt;/contributors&gt;&lt;added-date format="utc"&gt;1362587518&lt;/added-date&gt;&lt;ref-type name="Conference Proceedings"&gt;10&lt;/ref-type&gt;&lt;dates&gt;&lt;year&gt;2009&lt;/year&gt;&lt;/dates&gt;&lt;rec-number&gt;5&lt;/rec-number&gt;&lt;publisher&gt;IEEE&lt;/publisher&gt;&lt;last-updated-date format="utc"&gt;1362587518&lt;/last-updated-date&gt;&lt;/record&gt;&lt;/Cite&gt;&lt;/EndNote&gt;</w:instrText>
       </w:r>
       <w:r>
         <w:fldChar w:fldCharType="separate"/>
@@ -5458,7 +5530,7 @@
         <w:rPr>
           <w:noProof/>
         </w:rPr>
-        <w:t>{Hastings, 2009, Evolving content in the galactic arms race video game}</w:t>
+        <w:t>(Hastings et al., 2009)</w:t>
       </w:r>
       <w:r>
         <w:fldChar w:fldCharType="end"/>
@@ -5478,7 +5550,7 @@
         <w:fldChar w:fldCharType="begin"/>
       </w:r>
       <w:r>
-        <w:instrText xml:space="preserve"> ADDIN EN.CITE &lt;EndNote&gt;&lt;Cite ExcludeAuth="1"&gt;&lt;Author&gt;Hastings&lt;/Author&gt;&lt;Year&gt;2009&lt;/Year&gt;&lt;IDText&gt;Evolving content in the galactic arms race video game&lt;/IDText&gt;&lt;record&gt;&lt;isbn&gt;142444814X&lt;/isbn&gt;&lt;titles&gt;&lt;title&gt;Evolving content in the galactic arms race video game&lt;/title&gt;&lt;secondary-title&gt;Computational Intelligence and Games, 2009. CIG 2009. IEEE Symposium on&lt;/secondary-title&gt;&lt;/titles&gt;&lt;pages&gt;241-248&lt;/pages&gt;&lt;contributors&gt;&lt;authors&gt;&lt;author&gt;Hastings, Erin J.&lt;/author&gt;&lt;author&gt;Guha, Ratan K.&lt;/author&gt;&lt;author&gt;Stanley, Kenneth O.&lt;/author&gt;&lt;/authors&gt;&lt;/contributors&gt;&lt;added-date format="utc"&gt;1362587518&lt;/added-date&gt;&lt;ref-type name="Conference Proceedings"&gt;10&lt;/ref-type&gt;&lt;dates&gt;&lt;year&gt;2009&lt;/year&gt;&lt;/dates&gt;&lt;rec-number&gt;5&lt;/rec-number&gt;&lt;publisher&gt;IEEE&lt;/publisher&gt;&lt;last-updated-date format="utc"&gt;1362587518&lt;/last-updated-date&gt;&lt;/record&gt;&lt;/Cite&gt;&lt;/EndNote&gt;</w:instrText>
+        <w:instrText xml:space="preserve"> ADDIN EN.CITE &lt;EndNote&gt;&lt;Cite ExcludeAuth="1"&gt;&lt;Author&gt;Hastings&lt;/Author&gt;&lt;Year&gt;2009&lt;/Year&gt;&lt;IDText&gt;Evolving content in the galactic arms race video game&lt;/IDText&gt;&lt;DisplayText&gt;(2009)&lt;/DisplayText&gt;&lt;record&gt;&lt;isbn&gt;142444814X&lt;/isbn&gt;&lt;titles&gt;&lt;title&gt;Evolving content in the galactic arms race video game&lt;/title&gt;&lt;secondary-title&gt;Computational Intelligence and Games, 2009. CIG 2009. IEEE Symposium on&lt;/secondary-title&gt;&lt;/titles&gt;&lt;pages&gt;241-248&lt;/pages&gt;&lt;contributors&gt;&lt;authors&gt;&lt;author&gt;Hastings, Erin J.&lt;/author&gt;&lt;author&gt;Guha, Ratan K.&lt;/author&gt;&lt;author&gt;Stanley, Kenneth O.&lt;/author&gt;&lt;/authors&gt;&lt;/contributors&gt;&lt;added-date format="utc"&gt;1362587518&lt;/added-date&gt;&lt;ref-type name="Conference Proceedings"&gt;10&lt;/ref-type&gt;&lt;dates&gt;&lt;year&gt;2009&lt;/year&gt;&lt;/dates&gt;&lt;rec-number&gt;5&lt;/rec-number&gt;&lt;publisher&gt;IEEE&lt;/publisher&gt;&lt;last-updated-date format="utc"&gt;1362587518&lt;/last-updated-date&gt;&lt;/record&gt;&lt;/Cite&gt;&lt;/EndNote&gt;</w:instrText>
       </w:r>
       <w:r>
         <w:fldChar w:fldCharType="separate"/>
@@ -5487,7 +5559,7 @@
         <w:rPr>
           <w:noProof/>
         </w:rPr>
-        <w:t>{, 2009, Evolving content in the galactic arms race video game}</w:t>
+        <w:t>(2009)</w:t>
       </w:r>
       <w:r>
         <w:fldChar w:fldCharType="end"/>
@@ -5536,7 +5608,7 @@
           <w:noProof/>
         </w:rPr>
         <w:drawing>
-          <wp:inline distT="0" distB="0" distL="0" distR="0" wp14:anchorId="106AA0E9" wp14:editId="65ABD0ED">
+          <wp:inline distT="0" distB="0" distL="0" distR="0" wp14:anchorId="23E8EEC9" wp14:editId="3A1D487F">
             <wp:extent cx="5732145" cy="1501140"/>
             <wp:effectExtent l="0" t="0" r="1905" b="3810"/>
             <wp:docPr id="2" name="Picture 2"/>
@@ -5596,7 +5668,7 @@
       </w:pPr>
       <w:bookmarkStart w:id="42" w:name="_Toc352633640"/>
       <w:bookmarkStart w:id="43" w:name="_Toc352671240"/>
-      <w:bookmarkStart w:id="44" w:name="_Toc364081033"/>
+      <w:bookmarkStart w:id="44" w:name="_Toc364096297"/>
       <w:r>
         <w:t xml:space="preserve">Figure </w:t>
       </w:r>
@@ -5631,7 +5703,7 @@
           <w:b w:val="0"/>
           <w:color w:val="auto"/>
         </w:rPr>
-        <w:instrText xml:space="preserve"> ADDIN EN.CITE &lt;EndNote&gt;&lt;Cite&gt;&lt;Author&gt;Hastings&lt;/Author&gt;&lt;Year&gt;2009&lt;/Year&gt;&lt;IDText&gt;Evolving content in the galactic arms race video game&lt;/IDText&gt;&lt;record&gt;&lt;isbn&gt;142444814X&lt;/isbn&gt;&lt;titles&gt;&lt;title&gt;Evolving content in the galactic arms race video game&lt;/title&gt;&lt;secondary-title&gt;Computational Intelligence and Games, 2009. CIG 2009. IEEE Symposium on&lt;/secondary-title&gt;&lt;/titles&gt;&lt;pages&gt;241-248&lt;/pages&gt;&lt;contributors&gt;&lt;authors&gt;&lt;author&gt;Hastings, Erin J.&lt;/author&gt;&lt;author&gt;Guha, Ratan K.&lt;/author&gt;&lt;author&gt;Stanley, Kenneth O.&lt;/author&gt;&lt;/authors&gt;&lt;/contributors&gt;&lt;added-date format="utc"&gt;1362587518&lt;/added-date&gt;&lt;ref-type name="Conference Proceedings"&gt;10&lt;/ref-type&gt;&lt;dates&gt;&lt;year&gt;2009&lt;/year&gt;&lt;/dates&gt;&lt;rec-number&gt;5&lt;/rec-number&gt;&lt;publisher&gt;IEEE&lt;/publisher&gt;&lt;last-updated-date format="utc"&gt;1362587518&lt;/last-updated-date&gt;&lt;/record&gt;&lt;/Cite&gt;&lt;/EndNote&gt;</w:instrText>
+        <w:instrText xml:space="preserve"> ADDIN EN.CITE &lt;EndNote&gt;&lt;Cite&gt;&lt;Author&gt;Hastings&lt;/Author&gt;&lt;Year&gt;2009&lt;/Year&gt;&lt;IDText&gt;Evolving content in the galactic arms race video game&lt;/IDText&gt;&lt;DisplayText&gt;(Hastings et al., 2009)&lt;/DisplayText&gt;&lt;record&gt;&lt;isbn&gt;142444814X&lt;/isbn&gt;&lt;titles&gt;&lt;title&gt;Evolving content in the galactic arms race video game&lt;/title&gt;&lt;secondary-title&gt;Computational Intelligence and Games, 2009. CIG 2009. IEEE Symposium on&lt;/secondary-title&gt;&lt;/titles&gt;&lt;pages&gt;241-248&lt;/pages&gt;&lt;contributors&gt;&lt;authors&gt;&lt;author&gt;Hastings, Erin J.&lt;/author&gt;&lt;author&gt;Guha, Ratan K.&lt;/author&gt;&lt;author&gt;Stanley, Kenneth O.&lt;/author&gt;&lt;/authors&gt;&lt;/contributors&gt;&lt;added-date format="utc"&gt;1362587518&lt;/added-date&gt;&lt;ref-type name="Conference Proceedings"&gt;10&lt;/ref-type&gt;&lt;dates&gt;&lt;year&gt;2009&lt;/year&gt;&lt;/dates&gt;&lt;rec-number&gt;5&lt;/rec-number&gt;&lt;publisher&gt;IEEE&lt;/publisher&gt;&lt;last-updated-date format="utc"&gt;1362587518&lt;/last-updated-date&gt;&lt;/record&gt;&lt;/Cite&gt;&lt;/EndNote&gt;</w:instrText>
       </w:r>
       <w:r>
         <w:rPr>
@@ -5646,7 +5718,7 @@
           <w:noProof/>
           <w:color w:val="auto"/>
         </w:rPr>
-        <w:t>{Hastings, 2009, Evolving content in the galactic arms race video game}</w:t>
+        <w:t>(Hastings et al., 2009)</w:t>
       </w:r>
       <w:r>
         <w:rPr>
@@ -5695,7 +5767,7 @@
         <w:fldChar w:fldCharType="begin"/>
       </w:r>
       <w:r>
-        <w:instrText xml:space="preserve"> ADDIN EN.CITE &lt;EndNote&gt;&lt;Cite&gt;&lt;Author&gt;Stanley&lt;/Author&gt;&lt;Year&gt;2005&lt;/Year&gt;&lt;IDText&gt;Evolving neural network agents in the NERO video game&lt;/IDText&gt;&lt;record&gt;&lt;titles&gt;&lt;title&gt;Evolving neural network agents in the NERO video game&lt;/title&gt;&lt;secondary-title&gt;Proceedings of the IEEE&lt;/secondary-title&gt;&lt;/titles&gt;&lt;pages&gt;182-189&lt;/pages&gt;&lt;contributors&gt;&lt;authors&gt;&lt;author&gt;Stanley, Kenneth O.&lt;/author&gt;&lt;author&gt;Bryant, Bobby D.&lt;/author&gt;&lt;author&gt;Miikkulainen, Risto&lt;/author&gt;&lt;/authors&gt;&lt;/contributors&gt;&lt;added-date format="utc"&gt;1362587395&lt;/added-date&gt;&lt;ref-type name="Journal Article"&gt;17&lt;/ref-type&gt;&lt;dates&gt;&lt;year&gt;2005&lt;/year&gt;&lt;/dates&gt;&lt;rec-number&gt;4&lt;/rec-number&gt;&lt;last-updated-date format="utc"&gt;1362587395&lt;/last-updated-date&gt;&lt;/record&gt;&lt;/Cite&gt;&lt;/EndNote&gt;</w:instrText>
+        <w:instrText xml:space="preserve"> ADDIN EN.CITE &lt;EndNote&gt;&lt;Cite&gt;&lt;Author&gt;Stanley&lt;/Author&gt;&lt;Year&gt;2005&lt;/Year&gt;&lt;IDText&gt;Evolving neural network agents in the NERO video game&lt;/IDText&gt;&lt;DisplayText&gt;(Stanley et al., 2005)&lt;/DisplayText&gt;&lt;record&gt;&lt;titles&gt;&lt;title&gt;Evolving neural network agents in the NERO video game&lt;/title&gt;&lt;secondary-title&gt;Proceedings of the IEEE&lt;/secondary-title&gt;&lt;/titles&gt;&lt;pages&gt;182-189&lt;/pages&gt;&lt;contributors&gt;&lt;authors&gt;&lt;author&gt;Stanley, Kenneth O.&lt;/author&gt;&lt;author&gt;Bryant, Bobby D.&lt;/author&gt;&lt;author&gt;Miikkulainen, Risto&lt;/author&gt;&lt;/authors&gt;&lt;/contributors&gt;&lt;added-date format="utc"&gt;1362587395&lt;/added-date&gt;&lt;ref-type name="Journal Article"&gt;17&lt;/ref-type&gt;&lt;dates&gt;&lt;year&gt;2005&lt;/year&gt;&lt;/dates&gt;&lt;rec-number&gt;4&lt;/rec-number&gt;&lt;last-updated-date format="utc"&gt;1362587395&lt;/last-updated-date&gt;&lt;/record&gt;&lt;/Cite&gt;&lt;/EndNote&gt;</w:instrText>
       </w:r>
       <w:r>
         <w:fldChar w:fldCharType="separate"/>
@@ -5704,7 +5776,7 @@
         <w:rPr>
           <w:noProof/>
         </w:rPr>
-        <w:t>{Stanley, 2005, Evolving neural network agents in the NERO video game}</w:t>
+        <w:t>(Stanley et al., 2005)</w:t>
       </w:r>
       <w:r>
         <w:fldChar w:fldCharType="end"/>
@@ -5786,12 +5858,12 @@
     </w:p>
     <w:p>
       <w:r>
+        <w:t xml:space="preserve">It is with these sliders that relate to the fitness of the agent. The fitness is determined by the player. </w:t>
+      </w:r>
+    </w:p>
+    <w:p>
+      <w:r>
         <w:lastRenderedPageBreak/>
-        <w:t xml:space="preserve">It is with these sliders that relate to the fitness of the agent. The fitness is determined by the player. </w:t>
-      </w:r>
-    </w:p>
-    <w:p>
-      <w:r>
         <w:t xml:space="preserve">When training the agents, the replacement of agents happens constantly. It does not destroy almost every member at once like normal genetic algorithms; instead it constantly replaces agents with lower fitness’s with an offspring of two of the fitter agents. </w:t>
       </w:r>
     </w:p>
@@ -5846,7 +5918,7 @@
       <w:bookmarkStart w:id="49" w:name="_Ref351064443"/>
       <w:bookmarkStart w:id="50" w:name="_Ref351064446"/>
       <w:bookmarkStart w:id="51" w:name="_Toc352673008"/>
-      <w:bookmarkStart w:id="52" w:name="_Toc364081056"/>
+      <w:bookmarkStart w:id="52" w:name="_Toc364096320"/>
       <w:r>
         <w:lastRenderedPageBreak/>
         <w:t>Neural Networks</w:t>
@@ -5925,126 +5997,111 @@
         </w:numPr>
       </w:pPr>
       <w:r>
-        <w:t>How the brain works</w:t>
-      </w:r>
-    </w:p>
-    <w:p>
-      <w:r>
-        <w:t xml:space="preserve">This is taken from artificial intelligence a modern approach. </w:t>
-      </w:r>
-    </w:p>
-    <w:p>
-      <w:r>
-        <w:fldChar w:fldCharType="begin"/>
-      </w:r>
-      <w:r>
-        <w:instrText xml:space="preserve"> ADDIN EN.CITE &lt;EndNote&gt;&lt;Cite&gt;&lt;Author&gt;Russell&lt;/Author&gt;&lt;Year&gt;2010&lt;/Year&gt;&lt;IDText&gt;Artificial Intelligence: A Modern Approach&lt;/IDText&gt;&lt;record&gt;&lt;urls&gt;&lt;related-urls&gt;&lt;url&gt;http://www.amazon.ca/exec/obidos/redirect?tag=citeulike09-20&amp;amp;amp&lt;/url&gt;&lt;/related-urls&gt;&lt;/urls&gt;&lt;isbn&gt;9780132071482&lt;/isbn&gt;&lt;titles&gt;&lt;title&gt;Artificial Intelligence: A Modern Approach&lt;/title&gt;&lt;/titles&gt;&lt;contributors&gt;&lt;authors&gt;&lt;author&gt;Russell, Stuart&lt;/author&gt;&lt;author&gt;Norvig, Peter&lt;/author&gt;&lt;/authors&gt;&lt;/contributors&gt;&lt;added-date format="utc"&gt;1376318939&lt;/added-date&gt;&lt;ref-type name="Book"&gt;6&lt;/ref-type&gt;&lt;dates&gt;&lt;year&gt;2010&lt;/year&gt;&lt;/dates&gt;&lt;rec-number&gt;29&lt;/rec-number&gt;&lt;publisher&gt;Prentice Hall&lt;/publisher&gt;&lt;last-updated-date format="utc"&gt;1376318939&lt;/last-updated-date&gt;&lt;abstract&gt;In this third edition, the authors have updated the treatment of all major areas. A new organizing principle--the representational dimension of atomic, factored, and structured models--has been added. Significant new material has been provided in areas such as partially observable search, contingency planning, hierarchical planning, relational and first-order probability models, regularization and loss functions in machine learning, kernel methods, Web search engines, information extraction, and learning in vision and robotics. The book also includes hundreds of new exercises.&lt;/abstract&gt;&lt;electronic-resource-num&gt;citeulike-article-id:7119973&lt;/electronic-resource-num&gt;&lt;/record&gt;&lt;/Cite&gt;&lt;/EndNote&gt;</w:instrText>
-      </w:r>
-      <w:r>
-        <w:fldChar w:fldCharType="separate"/>
-      </w:r>
-      <w:r>
-        <w:rPr>
-          <w:noProof/>
-        </w:rPr>
-        <w:t>{Russell, 2010, Artificial Intelligence: A Modern Approach}</w:t>
-      </w:r>
-      <w:r>
-        <w:fldChar w:fldCharType="end"/>
-      </w:r>
-    </w:p>
-    <w:p>
-      <w:r>
-        <w:t xml:space="preserve">Within the brain there are two main things; neurons and axons. </w:t>
-      </w:r>
-    </w:p>
-    <w:p>
-      <w:r>
-        <w:t xml:space="preserve">Neurons are connected together using these axons. </w:t>
-      </w:r>
-    </w:p>
-    <w:p>
-      <w:r>
-        <w:t>At the point where an axon from one neuron connects with another</w:t>
-      </w:r>
-      <w:r>
-        <w:t xml:space="preserve"> neuron</w:t>
-      </w:r>
-      <w:r>
-        <w:t xml:space="preserve"> is called the synapse. </w:t>
-      </w:r>
-    </w:p>
-    <w:p>
-      <w:r>
-        <w:t xml:space="preserve">An electrochemical pulse is sent from the neuron down the axon to other neurons. Once it reaches the synapse of another neuron a decision is made. </w:t>
+        <w:t>Overview</w:t>
+      </w:r>
+    </w:p>
+    <w:p>
+      <w:r>
+        <w:t xml:space="preserve">The </w:t>
       </w:r>
       <w:proofErr w:type="gramStart"/>
       <w:r>
-        <w:t>If the strength of the pulse if above the threshold of the synapse then that neuron will fire.</w:t>
+        <w:t>basics of an artificial neural network is</w:t>
       </w:r>
       <w:proofErr w:type="gramEnd"/>
       <w:r>
-        <w:t xml:space="preserve"> Else it does not fire and it does nothing. </w:t>
-      </w:r>
-    </w:p>
-    <w:p>
-      <w:r>
-        <w:t xml:space="preserve">The connections of the synapse have been shown to have plasticity. This means that the strength of the connection can grow or decrease dependent upon use. </w:t>
-      </w:r>
-    </w:p>
-    <w:p>
-      <w:r>
-        <w:t xml:space="preserve">This is a basic overview of how the brain works. </w:t>
-      </w:r>
-    </w:p>
-    <w:p>
-      <w:r>
-        <w:t xml:space="preserve">Artificial neural networks attempt to recreate this in a computer. </w:t>
+        <w:t xml:space="preserve"> best described in Artificial Intelligence, A Modern Approach (</w:t>
+      </w:r>
+      <w:proofErr w:type="spellStart"/>
+      <w:r>
+        <w:t>Norvig</w:t>
+      </w:r>
+      <w:proofErr w:type="spellEnd"/>
+      <w:r>
+        <w:t xml:space="preserve">, </w:t>
+      </w:r>
+      <w:proofErr w:type="spellStart"/>
+      <w:r>
+        <w:t>Russel</w:t>
+      </w:r>
+      <w:proofErr w:type="spellEnd"/>
+      <w:r>
+        <w:t xml:space="preserve">, 2010). </w:t>
+      </w:r>
+    </w:p>
+    <w:p>
+      <w:r>
+        <w:t xml:space="preserve">The artificial neural network is a bio-inspired branch of computation. The particular branch is based upon the brain. Inside the brain there is a network of cells, these cells are called Neurons. These connect together and communicate with each other with electrochemical energy. Neurons emit this energy and it passes through the network to other neurons. It might not reach the </w:t>
+      </w:r>
+      <w:proofErr w:type="gramStart"/>
+      <w:r>
+        <w:t>neuron,</w:t>
+      </w:r>
+      <w:proofErr w:type="gramEnd"/>
+      <w:r>
+        <w:t xml:space="preserve"> this is dependent upon the synapse. This is found at the point where a connection is coming into the neuron. The energy comes down the network to the neuron, it reaches the synapse first. The synapse determines whether or not the energy will pass through to the neuron. Each synapse has a threshold; if the energy is above this threshold then it will activate the neuron. The connections between neurons are called axons. These are important as they have a strength associated with them. The more a neuron gets fired the stronger the connection gets. This is known as plasticity. </w:t>
+      </w:r>
+    </w:p>
+    <w:p>
+      <w:r>
+        <w:t xml:space="preserve">It is with this knowledge that artificial neural networks were created. The ANN is made up of nodes and connections. The nodes are the neurons and the connections are the axons. </w:t>
+      </w:r>
+    </w:p>
+    <w:p>
+      <w:r>
+        <w:t xml:space="preserve">Data is passed into the input nodes. </w:t>
+      </w:r>
+      <w:proofErr w:type="gramStart"/>
+      <w:r>
+        <w:t>These nodes add up all the inputs values and then passes</w:t>
+      </w:r>
+      <w:proofErr w:type="gramEnd"/>
+      <w:r>
+        <w:t xml:space="preserve"> the result into the activation function. The activation function does something with the data and then it outputs the result to the output connections, if there are any. </w:t>
+      </w:r>
+    </w:p>
+    <w:p>
+      <w:r>
+        <w:lastRenderedPageBreak/>
+        <w:t xml:space="preserve">The activation function acts like the synapse in the biological brain. There are a wide number of different activation functions available, it all depends on what the nature of the ANN is. For example the threshold activation function will output a value only if it is greater than the threshold, otherwise it outputs zero to the output connections. </w:t>
+      </w:r>
+    </w:p>
+    <w:p>
+      <w:r>
+        <w:t xml:space="preserve">The connections have a weight component. When something is passed down a connection it is multiplied by the weight of the connection. This represents the strength of that connection. </w:t>
+      </w:r>
+      <w:proofErr w:type="gramStart"/>
+      <w:r>
+        <w:t>The stronger the network, the larger the weight value.</w:t>
+      </w:r>
+      <w:proofErr w:type="gramEnd"/>
+      <w:r>
+        <w:t xml:space="preserve"> By altering the weights of the connections learning can be achieved. </w:t>
+      </w:r>
+    </w:p>
+    <w:p>
+      <w:r>
+        <w:t xml:space="preserve">The connections connect all the nodes together in the architecture that is desired. A number of different architectures are described below. </w:t>
       </w:r>
     </w:p>
     <w:p/>
     <w:p>
-      <w:r>
-        <w:t xml:space="preserve">Artificial neural networks, or ANN, are a computation technique that is inspired by the brain. The brain itself is made up of cells called neurons; these neurons connect </w:t>
-      </w:r>
-      <w:r>
-        <w:lastRenderedPageBreak/>
-        <w:t>together and form a network. These neurons fire electrochemical energy from themselves, through the network, to other neurons.</w:t>
-      </w:r>
-    </w:p>
-    <w:p>
-      <w:r>
-        <w:t xml:space="preserve">If the electrochemical energy is strong enough then the receiving neuron will fire. </w:t>
-      </w:r>
-    </w:p>
-    <w:p>
-      <w:r>
-        <w:t>Inside the neuron there is a threshold. If the incoming energy is larger than the threshold then the neuron will fire. Otherwise the neuron will not fire and it will do nothing.</w:t>
-      </w:r>
-    </w:p>
-    <w:p>
-      <w:r>
-        <w:t>It is with this basis that artificial neural networks</w:t>
-      </w:r>
-      <w:r>
-        <w:t xml:space="preserve"> are created. </w:t>
-      </w:r>
-    </w:p>
-    <w:p>
-      <w:r>
-        <w:t xml:space="preserve">The artificial neural network is made up of a collection of nodes and links. The nodes are the neurons in this case. </w:t>
-      </w:r>
-      <w:r>
-        <w:t>Inside the node there is an activation function. This can contain many different functions, such as the threshold function like in the brain as well</w:t>
-      </w:r>
-      <w:r>
-        <w:t xml:space="preserve"> as other activation functions.</w:t>
-      </w:r>
-      <w:r>
-        <w:t xml:space="preserve"> </w:t>
-      </w:r>
-    </w:p>
-    <w:p/>
+      <w:pPr>
+        <w:pStyle w:val="Heading3"/>
+        <w:numPr>
+          <w:ilvl w:val="2"/>
+          <w:numId w:val="1"/>
+        </w:numPr>
+      </w:pPr>
+      <w:r>
+        <w:t>Feed-forward Architectures</w:t>
+      </w:r>
+    </w:p>
+    <w:p>
+      <w:r>
+        <w:t>This is one type of ANN. This method passes the data in a single direction. The data travels from the start node to the output nodes. There are no loops within these architectures.</w:t>
+      </w:r>
+    </w:p>
     <w:p>
       <w:pPr>
         <w:pStyle w:val="Heading4"/>
@@ -6053,48 +6110,48 @@
           <w:numId w:val="1"/>
         </w:numPr>
       </w:pPr>
-      <w:r>
-        <w:t>Neuron</w:t>
-      </w:r>
-    </w:p>
-    <w:p>
-      <w:r>
-        <w:t xml:space="preserve">The main part of an artificial neural network is the neuron. They system is made up of a collection of these that link together.  </w:t>
-      </w:r>
-    </w:p>
-    <w:p>
-      <w:r>
-        <w:t xml:space="preserve">The synapses that connect the neurons together have a weight </w:t>
-      </w:r>
-      <w:r>
-        <w:t>associated</w:t>
-      </w:r>
-      <w:r>
-        <w:t xml:space="preserve"> with them. This relates to how strong that connection is.</w:t>
+      <w:bookmarkStart w:id="53" w:name="_Toc352673009"/>
+      <w:r>
+        <w:t xml:space="preserve">Single-layer </w:t>
+      </w:r>
+      <w:proofErr w:type="spellStart"/>
+      <w:r>
+        <w:t>Feedforward</w:t>
+      </w:r>
+      <w:proofErr w:type="spellEnd"/>
+      <w:r>
+        <w:t xml:space="preserve"> Architecture</w:t>
+      </w:r>
+      <w:bookmarkEnd w:id="53"/>
+    </w:p>
+    <w:p>
+      <w:r>
+        <w:t xml:space="preserve">Single-layered </w:t>
+      </w:r>
+      <w:proofErr w:type="spellStart"/>
+      <w:r>
+        <w:t>feedforward</w:t>
+      </w:r>
+      <w:proofErr w:type="spellEnd"/>
+      <w:r>
+        <w:t xml:space="preserve"> architecture is a simple neural network. There are only two types of neurons; input neurons and output neurons. In this architecture all input neurons a</w:t>
+      </w:r>
+      <w:bookmarkStart w:id="54" w:name="_Toc352673010"/>
+      <w:r>
+        <w:t>re connected to output neurons.</w:t>
       </w:r>
     </w:p>
     <w:p/>
     <w:p>
       <w:pPr>
-        <w:spacing w:line="276" w:lineRule="auto"/>
-      </w:pPr>
-    </w:p>
-    <w:p>
-      <w:pPr>
-        <w:spacing w:line="276" w:lineRule="auto"/>
-      </w:pPr>
-    </w:p>
-    <w:p>
-      <w:pPr>
-        <w:pStyle w:val="Heading3"/>
+        <w:pStyle w:val="Heading4"/>
         <w:numPr>
-          <w:ilvl w:val="2"/>
+          <w:ilvl w:val="3"/>
           <w:numId w:val="1"/>
         </w:numPr>
       </w:pPr>
-      <w:bookmarkStart w:id="53" w:name="_Toc352673009"/>
-      <w:r>
-        <w:t xml:space="preserve">Single-layer </w:t>
+      <w:r>
+        <w:t xml:space="preserve">Multi-layered </w:t>
       </w:r>
       <w:proofErr w:type="spellStart"/>
       <w:r>
@@ -6102,45 +6159,6 @@
       </w:r>
       <w:proofErr w:type="spellEnd"/>
       <w:r>
-        <w:t xml:space="preserve"> Architecture</w:t>
-      </w:r>
-      <w:bookmarkEnd w:id="53"/>
-    </w:p>
-    <w:p>
-      <w:r>
-        <w:t xml:space="preserve">Single-layered </w:t>
-      </w:r>
-      <w:proofErr w:type="spellStart"/>
-      <w:r>
-        <w:t>feedforward</w:t>
-      </w:r>
-      <w:proofErr w:type="spellEnd"/>
-      <w:r>
-        <w:t xml:space="preserve"> architecture is a simple neural network. There are only two types of neurons; input neurons and output neurons. In this architecture all input neurons are connected to output neurons. A neuron also contains an activation function. When the neuron receives values from all of its inputs, it sums them all up. The activation function will pass a value to the output connections based on the output of the activation function. For example if a step function was used as the </w:t>
-      </w:r>
-      <w:r>
-        <w:lastRenderedPageBreak/>
-        <w:t xml:space="preserve">activation function, if the total input value was greater than the threshold then the function would output 1, but if it did not meet the threshold then it would return 0.  The connections between the neurons have a weight associated with it. It is with these weights that the neural network can learn. By altering the weight of a connection, it can change the output from the activation function.  </w:t>
-      </w:r>
-    </w:p>
-    <w:p>
-      <w:pPr>
-        <w:pStyle w:val="Heading3"/>
-        <w:numPr>
-          <w:ilvl w:val="2"/>
-          <w:numId w:val="1"/>
-        </w:numPr>
-      </w:pPr>
-      <w:bookmarkStart w:id="54" w:name="_Toc352673010"/>
-      <w:r>
-        <w:t xml:space="preserve">Multi-layered </w:t>
-      </w:r>
-      <w:proofErr w:type="spellStart"/>
-      <w:r>
-        <w:t>Feedforward</w:t>
-      </w:r>
-      <w:proofErr w:type="spellEnd"/>
-      <w:r>
         <w:t xml:space="preserve"> </w:t>
       </w:r>
       <w:r>
@@ -6154,48 +6172,6 @@
     <w:p>
       <w:r>
         <w:t xml:space="preserve">This architecture is similar to the single-layer architecture described above. There is one key difference, the hidden layer. In this architecture there are three types of neurons; input, output and hidden. The difference between these two architectures is that instead of all the inputs feeding directly into the outputs, they feed into the hidden layer. The hidden layer contains hidden neurons. There can be multiple hidden layers in this network. All inputs feed into the hidden layer then into the output neurons. </w:t>
-      </w:r>
-    </w:p>
-    <w:p>
-      <w:pPr>
-        <w:spacing w:line="276" w:lineRule="auto"/>
-      </w:pPr>
-    </w:p>
-    <w:p>
-      <w:pPr>
-        <w:spacing w:line="276" w:lineRule="auto"/>
-      </w:pPr>
-      <w:r>
-        <w:fldChar w:fldCharType="begin"/>
-      </w:r>
-      <w:r>
-        <w:instrText xml:space="preserve"> REF _Ref351132496 \h  \* MERGEFORMAT </w:instrText>
-      </w:r>
-      <w:r>
-        <w:fldChar w:fldCharType="separate"/>
-      </w:r>
-      <w:r>
-        <w:t xml:space="preserve">Figure </w:t>
-      </w:r>
-      <w:r>
-        <w:rPr>
-          <w:noProof/>
-        </w:rPr>
-        <w:t>3</w:t>
-      </w:r>
-      <w:r>
-        <w:fldChar w:fldCharType="end"/>
-      </w:r>
-      <w:r>
-        <w:t xml:space="preserve"> below shows the basic layout of a multi-layer </w:t>
-      </w:r>
-      <w:proofErr w:type="spellStart"/>
-      <w:r>
-        <w:t>feedforward</w:t>
-      </w:r>
-      <w:proofErr w:type="spellEnd"/>
-      <w:r>
-        <w:t xml:space="preserve"> ANN. The inputs feed into the hidden layer. The hidden layer outputs to the output layer. Every neuron is connected to every neuron in the layer above it. Every connection also has a weight (not shown in figure). </w:t>
       </w:r>
     </w:p>
     <w:p>
@@ -6213,8 +6189,9 @@
           <w:noProof/>
           <w:lang w:eastAsia="en-GB"/>
         </w:rPr>
+        <w:lastRenderedPageBreak/>
         <w:drawing>
-          <wp:inline distT="0" distB="0" distL="0" distR="0" wp14:anchorId="0B7AFC7A" wp14:editId="083488C6">
+          <wp:inline distT="0" distB="0" distL="0" distR="0" wp14:anchorId="107301D0" wp14:editId="27193B97">
             <wp:extent cx="2604770" cy="2658110"/>
           